--- a/models/PNRR/RUP.docx
+++ b/models/PNRR/RUP.docx
@@ -50,8 +50,13 @@
         </w:rPr>
         <w:t xml:space="preserve">: NOMINA DEL RESPONSABILE UNICO DEL PROGETTO AI SENSI DELL’ART. 15 E DELL’ALLEGATO I.2 DEL DECRETO LEGISLATIVO 31 MARZO 2023 N. 36 E IMPEGNO PROVVISORIO DELLE SOMME NECESSARIE PER L’AFFIDAMENTO </w:t>
       </w:r>
-      <w:r>
-        <w:t xml:space="preserve">CAMPO.DELLA.FORNITURA DI “CAMPO.PRODOTTO” NELL’AMBITO DEL </w:t>
+      <w:proofErr w:type="gramStart"/>
+      <w:r>
+        <w:t>CAMPO.DELLA.FORNITURA</w:t>
+      </w:r>
+      <w:proofErr w:type="gramEnd"/>
+      <w:r>
+        <w:t xml:space="preserve"> DI “CAMPO.PRODOTTO” NELL’AMBITO DEL </w:t>
       </w:r>
       <w:r>
         <w:t>CAMPO.PROGETTO.</w:t>
@@ -881,12 +886,21 @@
         </w:rPr>
         <w:t xml:space="preserve"> </w:t>
       </w:r>
-      <w:r>
-        <w:rPr>
-          <w:rFonts w:asciiTheme="minorHAnsi" w:eastAsia="Calibri" w:hAnsiTheme="minorHAnsi" w:cstheme="minorHAnsi"/>
-          <w:szCs w:val="20"/>
-        </w:rPr>
-        <w:t>s.m.i.,</w:t>
+      <w:proofErr w:type="spellStart"/>
+      <w:r>
+        <w:rPr>
+          <w:rFonts w:asciiTheme="minorHAnsi" w:eastAsia="Calibri" w:hAnsiTheme="minorHAnsi" w:cstheme="minorHAnsi"/>
+          <w:szCs w:val="20"/>
+        </w:rPr>
+        <w:t>s.m.i.</w:t>
+      </w:r>
+      <w:proofErr w:type="spellEnd"/>
+      <w:r>
+        <w:rPr>
+          <w:rFonts w:asciiTheme="minorHAnsi" w:eastAsia="Calibri" w:hAnsiTheme="minorHAnsi" w:cstheme="minorHAnsi"/>
+          <w:szCs w:val="20"/>
+        </w:rPr>
+        <w:t>,</w:t>
       </w:r>
       <w:r>
         <w:rPr>
@@ -1721,12 +1735,21 @@
         </w:rPr>
         <w:t xml:space="preserve"> </w:t>
       </w:r>
-      <w:r>
-        <w:rPr>
-          <w:rFonts w:asciiTheme="minorHAnsi" w:eastAsia="Calibri" w:hAnsiTheme="minorHAnsi" w:cstheme="minorHAnsi"/>
-          <w:szCs w:val="20"/>
-        </w:rPr>
-        <w:t>s.m.i.,</w:t>
+      <w:proofErr w:type="spellStart"/>
+      <w:r>
+        <w:rPr>
+          <w:rFonts w:asciiTheme="minorHAnsi" w:eastAsia="Calibri" w:hAnsiTheme="minorHAnsi" w:cstheme="minorHAnsi"/>
+          <w:szCs w:val="20"/>
+        </w:rPr>
+        <w:t>s.m.i.</w:t>
+      </w:r>
+      <w:proofErr w:type="spellEnd"/>
+      <w:r>
+        <w:rPr>
+          <w:rFonts w:asciiTheme="minorHAnsi" w:eastAsia="Calibri" w:hAnsiTheme="minorHAnsi" w:cstheme="minorHAnsi"/>
+          <w:szCs w:val="20"/>
+        </w:rPr>
+        <w:t>,</w:t>
       </w:r>
       <w:r>
         <w:rPr>
@@ -3376,6 +3399,7 @@
         </w:rPr>
         <w:t xml:space="preserve"> </w:t>
       </w:r>
+      <w:proofErr w:type="spellStart"/>
       <w:r>
         <w:rPr>
           <w:rFonts w:asciiTheme="minorHAnsi" w:eastAsia="Calibri" w:hAnsiTheme="minorHAnsi" w:cstheme="minorHAnsi"/>
@@ -3383,19 +3407,29 @@
         </w:rPr>
         <w:t>significant</w:t>
       </w:r>
-      <w:r>
-        <w:rPr>
-          <w:rFonts w:asciiTheme="minorHAnsi" w:eastAsia="Calibri" w:hAnsiTheme="minorHAnsi" w:cstheme="minorHAnsi"/>
-          <w:szCs w:val="20"/>
-        </w:rPr>
-        <w:t xml:space="preserve"> </w:t>
-      </w:r>
-      <w:r>
-        <w:rPr>
-          <w:rFonts w:asciiTheme="minorHAnsi" w:eastAsia="Calibri" w:hAnsiTheme="minorHAnsi" w:cstheme="minorHAnsi"/>
-          <w:szCs w:val="20"/>
-        </w:rPr>
-        <w:t>harm”)</w:t>
+      <w:proofErr w:type="spellEnd"/>
+      <w:r>
+        <w:rPr>
+          <w:rFonts w:asciiTheme="minorHAnsi" w:eastAsia="Calibri" w:hAnsiTheme="minorHAnsi" w:cstheme="minorHAnsi"/>
+          <w:szCs w:val="20"/>
+        </w:rPr>
+        <w:t xml:space="preserve"> </w:t>
+      </w:r>
+      <w:proofErr w:type="spellStart"/>
+      <w:r>
+        <w:rPr>
+          <w:rFonts w:asciiTheme="minorHAnsi" w:eastAsia="Calibri" w:hAnsiTheme="minorHAnsi" w:cstheme="minorHAnsi"/>
+          <w:szCs w:val="20"/>
+        </w:rPr>
+        <w:t>harm</w:t>
+      </w:r>
+      <w:proofErr w:type="spellEnd"/>
+      <w:r>
+        <w:rPr>
+          <w:rFonts w:asciiTheme="minorHAnsi" w:eastAsia="Calibri" w:hAnsiTheme="minorHAnsi" w:cstheme="minorHAnsi"/>
+          <w:szCs w:val="20"/>
+        </w:rPr>
+        <w:t>”)</w:t>
       </w:r>
       <w:r>
         <w:rPr>
@@ -4364,7 +4398,61 @@
           <w:bCs/>
           <w:szCs w:val="20"/>
         </w:rPr>
-        <w:t xml:space="preserve">“Avviso pubblico per la presentazione di Proposte di intervento per il Potenziamento di strutture di ricerca e creazione di “campioni nazionali” di R&amp;S su alcune Key Enabling Technologies da finanziare nell’ambito del Piano Nazionale di Ripresa e Resilienza, Missione 4 Componente 2 Investimento 1.4 “Potenziamento strutture di ricerca e creazione di "campioni nazionali di R&amp;S" su alcune Key Enabling Technologies” finanziato dall’Unione europea – NextGenerationEU"; </w:t>
+        <w:t xml:space="preserve">“Avviso pubblico per la presentazione di Proposte di intervento per il Potenziamento di strutture di ricerca e creazione di “campioni nazionali” di R&amp;S su alcune Key </w:t>
+      </w:r>
+      <w:proofErr w:type="spellStart"/>
+      <w:r>
+        <w:rPr>
+          <w:rFonts w:asciiTheme="minorHAnsi" w:eastAsia="Calibri" w:hAnsiTheme="minorHAnsi" w:cstheme="minorHAnsi"/>
+          <w:bCs/>
+          <w:szCs w:val="20"/>
+        </w:rPr>
+        <w:t>Enabling</w:t>
+      </w:r>
+      <w:proofErr w:type="spellEnd"/>
+      <w:r>
+        <w:rPr>
+          <w:rFonts w:asciiTheme="minorHAnsi" w:eastAsia="Calibri" w:hAnsiTheme="minorHAnsi" w:cstheme="minorHAnsi"/>
+          <w:bCs/>
+          <w:szCs w:val="20"/>
+        </w:rPr>
+        <w:t xml:space="preserve"> Technologies da finanziare nell’ambito del Piano Nazionale di Ripresa e Resilienza, Missione 4 Componente 2 Investimento 1.4 “Potenziamento strutture di ricerca e creazione di "campioni nazionali di R&amp;S" su alcune Key </w:t>
+      </w:r>
+      <w:proofErr w:type="spellStart"/>
+      <w:r>
+        <w:rPr>
+          <w:rFonts w:asciiTheme="minorHAnsi" w:eastAsia="Calibri" w:hAnsiTheme="minorHAnsi" w:cstheme="minorHAnsi"/>
+          <w:bCs/>
+          <w:szCs w:val="20"/>
+        </w:rPr>
+        <w:t>Enabling</w:t>
+      </w:r>
+      <w:proofErr w:type="spellEnd"/>
+      <w:r>
+        <w:rPr>
+          <w:rFonts w:asciiTheme="minorHAnsi" w:eastAsia="Calibri" w:hAnsiTheme="minorHAnsi" w:cstheme="minorHAnsi"/>
+          <w:bCs/>
+          <w:szCs w:val="20"/>
+        </w:rPr>
+        <w:t xml:space="preserve"> Technologies” finanziato dall’Unione europea – </w:t>
+      </w:r>
+      <w:proofErr w:type="spellStart"/>
+      <w:r>
+        <w:rPr>
+          <w:rFonts w:asciiTheme="minorHAnsi" w:eastAsia="Calibri" w:hAnsiTheme="minorHAnsi" w:cstheme="minorHAnsi"/>
+          <w:bCs/>
+          <w:szCs w:val="20"/>
+        </w:rPr>
+        <w:t>NextGenerationEU</w:t>
+      </w:r>
+      <w:proofErr w:type="spellEnd"/>
+      <w:r>
+        <w:rPr>
+          <w:rFonts w:asciiTheme="minorHAnsi" w:eastAsia="Calibri" w:hAnsiTheme="minorHAnsi" w:cstheme="minorHAnsi"/>
+          <w:bCs/>
+          <w:szCs w:val="20"/>
+        </w:rPr>
+        <w:t xml:space="preserve">"; </w:t>
       </w:r>
     </w:p>
     <w:p>
@@ -4503,7 +4591,97 @@
           <w:color w:val="000000" w:themeColor="text1"/>
           <w:szCs w:val="20"/>
         </w:rPr>
-        <w:t>(di seguito, “Decreto di Concessione del Finanziamento”) col quale è stata ammessa a finanziamento la domanda di agevolazione presentata dal Centro Nazionale “National Research Centre for Agricultural Technologies”, tematica “Tecnologie dell’Agricoltura (Agritech)”, contrassegnata dal codice identificativo CN00000022, per la realizzazione del Programma di Ricerca dal titolo “NationalResearch Centre for Agricultural Technologies”</w:t>
+        <w:t xml:space="preserve">(di seguito, “Decreto di Concessione del Finanziamento”) col quale è stata ammessa a finanziamento la domanda di agevolazione presentata dal Centro Nazionale “National </w:t>
+      </w:r>
+      <w:proofErr w:type="spellStart"/>
+      <w:r>
+        <w:rPr>
+          <w:rFonts w:asciiTheme="minorHAnsi" w:hAnsiTheme="minorHAnsi" w:cstheme="minorHAnsi"/>
+          <w:color w:val="000000" w:themeColor="text1"/>
+          <w:szCs w:val="20"/>
+        </w:rPr>
+        <w:t>Research</w:t>
+      </w:r>
+      <w:proofErr w:type="spellEnd"/>
+      <w:r>
+        <w:rPr>
+          <w:rFonts w:asciiTheme="minorHAnsi" w:hAnsiTheme="minorHAnsi" w:cstheme="minorHAnsi"/>
+          <w:color w:val="000000" w:themeColor="text1"/>
+          <w:szCs w:val="20"/>
+        </w:rPr>
+        <w:t xml:space="preserve"> Centre for </w:t>
+      </w:r>
+      <w:proofErr w:type="spellStart"/>
+      <w:r>
+        <w:rPr>
+          <w:rFonts w:asciiTheme="minorHAnsi" w:hAnsiTheme="minorHAnsi" w:cstheme="minorHAnsi"/>
+          <w:color w:val="000000" w:themeColor="text1"/>
+          <w:szCs w:val="20"/>
+        </w:rPr>
+        <w:t>Agricultural</w:t>
+      </w:r>
+      <w:proofErr w:type="spellEnd"/>
+      <w:r>
+        <w:rPr>
+          <w:rFonts w:asciiTheme="minorHAnsi" w:hAnsiTheme="minorHAnsi" w:cstheme="minorHAnsi"/>
+          <w:color w:val="000000" w:themeColor="text1"/>
+          <w:szCs w:val="20"/>
+        </w:rPr>
+        <w:t xml:space="preserve"> Technologies”, tematica “Tecnologie dell’Agricoltura (</w:t>
+      </w:r>
+      <w:proofErr w:type="spellStart"/>
+      <w:r>
+        <w:rPr>
+          <w:rFonts w:asciiTheme="minorHAnsi" w:hAnsiTheme="minorHAnsi" w:cstheme="minorHAnsi"/>
+          <w:color w:val="000000" w:themeColor="text1"/>
+          <w:szCs w:val="20"/>
+        </w:rPr>
+        <w:t>Agritech</w:t>
+      </w:r>
+      <w:proofErr w:type="spellEnd"/>
+      <w:r>
+        <w:rPr>
+          <w:rFonts w:asciiTheme="minorHAnsi" w:hAnsiTheme="minorHAnsi" w:cstheme="minorHAnsi"/>
+          <w:color w:val="000000" w:themeColor="text1"/>
+          <w:szCs w:val="20"/>
+        </w:rPr>
+        <w:t>)”, contrassegnata dal codice identificativo CN00000022, per la realizzazione del Programma di Ricerca dal titolo “</w:t>
+      </w:r>
+      <w:proofErr w:type="spellStart"/>
+      <w:r>
+        <w:rPr>
+          <w:rFonts w:asciiTheme="minorHAnsi" w:hAnsiTheme="minorHAnsi" w:cstheme="minorHAnsi"/>
+          <w:color w:val="000000" w:themeColor="text1"/>
+          <w:szCs w:val="20"/>
+        </w:rPr>
+        <w:t>NationalResearch</w:t>
+      </w:r>
+      <w:proofErr w:type="spellEnd"/>
+      <w:r>
+        <w:rPr>
+          <w:rFonts w:asciiTheme="minorHAnsi" w:hAnsiTheme="minorHAnsi" w:cstheme="minorHAnsi"/>
+          <w:color w:val="000000" w:themeColor="text1"/>
+          <w:szCs w:val="20"/>
+        </w:rPr>
+        <w:t xml:space="preserve"> Centre for </w:t>
+      </w:r>
+      <w:proofErr w:type="spellStart"/>
+      <w:r>
+        <w:rPr>
+          <w:rFonts w:asciiTheme="minorHAnsi" w:hAnsiTheme="minorHAnsi" w:cstheme="minorHAnsi"/>
+          <w:color w:val="000000" w:themeColor="text1"/>
+          <w:szCs w:val="20"/>
+        </w:rPr>
+        <w:t>Agricultural</w:t>
+      </w:r>
+      <w:proofErr w:type="spellEnd"/>
+      <w:r>
+        <w:rPr>
+          <w:rFonts w:asciiTheme="minorHAnsi" w:hAnsiTheme="minorHAnsi" w:cstheme="minorHAnsi"/>
+          <w:color w:val="000000" w:themeColor="text1"/>
+          <w:szCs w:val="20"/>
+        </w:rPr>
+        <w:t xml:space="preserve"> Technologies”</w:t>
       </w:r>
       <w:r>
         <w:rPr>
@@ -4979,7 +5157,25 @@
           <w:color w:val="000000" w:themeColor="text1"/>
           <w:szCs w:val="20"/>
         </w:rPr>
-        <w:t xml:space="preserve"> MePA/mercato libero/cataloghi accessibili in rete oppure mediante avviso pubblico</w:t>
+        <w:t xml:space="preserve"> </w:t>
+      </w:r>
+      <w:proofErr w:type="spellStart"/>
+      <w:r>
+        <w:rPr>
+          <w:rFonts w:asciiTheme="minorHAnsi" w:hAnsiTheme="minorHAnsi" w:cstheme="minorBidi"/>
+          <w:color w:val="000000" w:themeColor="text1"/>
+          <w:szCs w:val="20"/>
+        </w:rPr>
+        <w:t>MePA</w:t>
+      </w:r>
+      <w:proofErr w:type="spellEnd"/>
+      <w:r>
+        <w:rPr>
+          <w:rFonts w:asciiTheme="minorHAnsi" w:hAnsiTheme="minorHAnsi" w:cstheme="minorBidi"/>
+          <w:color w:val="000000" w:themeColor="text1"/>
+          <w:szCs w:val="20"/>
+        </w:rPr>
+        <w:t>/mercato libero/cataloghi accessibili in rete oppure mediante avviso pubblico</w:t>
       </w:r>
       <w:r>
         <w:rPr>
@@ -5058,7 +5254,23 @@
           <w:rFonts w:asciiTheme="minorHAnsi" w:eastAsia="Calibri" w:hAnsiTheme="minorHAnsi" w:cstheme="minorHAnsi"/>
           <w:szCs w:val="20"/>
         </w:rPr>
-        <w:t xml:space="preserve"> D.Lgs. 36/2023 il quale prevede che</w:t>
+        <w:t xml:space="preserve"> </w:t>
+      </w:r>
+      <w:proofErr w:type="spellStart"/>
+      <w:r>
+        <w:rPr>
+          <w:rFonts w:asciiTheme="minorHAnsi" w:eastAsia="Calibri" w:hAnsiTheme="minorHAnsi" w:cstheme="minorHAnsi"/>
+          <w:szCs w:val="20"/>
+        </w:rPr>
+        <w:t>D.Lgs.</w:t>
+      </w:r>
+      <w:proofErr w:type="spellEnd"/>
+      <w:r>
+        <w:rPr>
+          <w:rFonts w:asciiTheme="minorHAnsi" w:eastAsia="Calibri" w:hAnsiTheme="minorHAnsi" w:cstheme="minorHAnsi"/>
+          <w:szCs w:val="20"/>
+        </w:rPr>
+        <w:t xml:space="preserve"> 36/2023 il quale prevede che</w:t>
       </w:r>
       <w:r>
         <w:rPr>
@@ -5674,7 +5886,25 @@
           <w:color w:val="000000" w:themeColor="text1"/>
           <w:szCs w:val="20"/>
         </w:rPr>
-        <w:t>dal Consiglio di Amministrazione con deliberazione n° 371/2023 del 28/11/2023, Verb. 488;</w:t>
+        <w:t xml:space="preserve">dal Consiglio di Amministrazione con deliberazione n° 371/2023 del 28/11/2023, </w:t>
+      </w:r>
+      <w:proofErr w:type="spellStart"/>
+      <w:r>
+        <w:rPr>
+          <w:rFonts w:asciiTheme="minorHAnsi" w:hAnsiTheme="minorHAnsi" w:cstheme="minorHAnsi"/>
+          <w:color w:val="000000" w:themeColor="text1"/>
+          <w:szCs w:val="20"/>
+        </w:rPr>
+        <w:t>Verb</w:t>
+      </w:r>
+      <w:proofErr w:type="spellEnd"/>
+      <w:r>
+        <w:rPr>
+          <w:rFonts w:asciiTheme="minorHAnsi" w:hAnsiTheme="minorHAnsi" w:cstheme="minorHAnsi"/>
+          <w:color w:val="000000" w:themeColor="text1"/>
+          <w:szCs w:val="20"/>
+        </w:rPr>
+        <w:t>. 488;</w:t>
       </w:r>
     </w:p>
     <w:p>
@@ -8137,8 +8367,17 @@
           <w:rFonts w:asciiTheme="minorHAnsi" w:eastAsia="Calibri" w:hAnsiTheme="minorHAnsi" w:cstheme="minorHAnsi"/>
           <w:szCs w:val="20"/>
         </w:rPr>
-        <w:t>ai sensi dell’art.11 del D.Lgs.</w:t>
-      </w:r>
+        <w:t xml:space="preserve">ai sensi dell’art.11 del </w:t>
+      </w:r>
+      <w:proofErr w:type="spellStart"/>
+      <w:r>
+        <w:rPr>
+          <w:rFonts w:asciiTheme="minorHAnsi" w:eastAsia="Calibri" w:hAnsiTheme="minorHAnsi" w:cstheme="minorHAnsi"/>
+          <w:szCs w:val="20"/>
+        </w:rPr>
+        <w:t>D.Lgs.</w:t>
+      </w:r>
+      <w:proofErr w:type="spellEnd"/>
       <w:r>
         <w:rPr>
           <w:rFonts w:asciiTheme="minorHAnsi" w:eastAsia="Calibri" w:hAnsiTheme="minorHAnsi" w:cstheme="minorHAnsi"/>
@@ -13599,12 +13838,9 @@
 </file>
 
 <file path=customXml/item1.xml><?xml version="1.0" encoding="utf-8"?>
-<?mso-contentType ?>
-<FormTemplates xmlns="http://schemas.microsoft.com/sharepoint/v3/contenttype/forms">
-  <Display>DocumentLibraryForm</Display>
-  <Edit>DocumentLibraryForm</Edit>
-  <New>DocumentLibraryForm</New>
-</FormTemplates>
+<p:properties xmlns:p="http://schemas.microsoft.com/office/2006/metadata/properties" xmlns:xsi="http://www.w3.org/2001/XMLSchema-instance" xmlns:pc="http://schemas.microsoft.com/office/infopath/2007/PartnerControls">
+  <documentManagement/>
+</p:properties>
 </file>
 
 <file path=customXml/item2.xml><?xml version="1.0" encoding="utf-8"?>
@@ -13612,9 +13848,12 @@
 </file>
 
 <file path=customXml/item3.xml><?xml version="1.0" encoding="utf-8"?>
-<p:properties xmlns:p="http://schemas.microsoft.com/office/2006/metadata/properties" xmlns:xsi="http://www.w3.org/2001/XMLSchema-instance" xmlns:pc="http://schemas.microsoft.com/office/infopath/2007/PartnerControls">
-  <documentManagement/>
-</p:properties>
+<?mso-contentType ?>
+<FormTemplates xmlns="http://schemas.microsoft.com/sharepoint/v3/contenttype/forms">
+  <Display>DocumentLibraryForm</Display>
+  <Edit>DocumentLibraryForm</Edit>
+  <New>DocumentLibraryForm</New>
+</FormTemplates>
 </file>
 
 <file path=customXml/item4.xml><?xml version="1.0" encoding="utf-8"?>
@@ -13789,9 +14028,10 @@
 </file>
 
 <file path=customXml/itemProps1.xml><?xml version="1.0" encoding="utf-8"?>
-<ds:datastoreItem xmlns:ds="http://schemas.openxmlformats.org/officeDocument/2006/customXml" ds:itemID="{54FB76EF-96BB-4AD6-B133-E904729D3ABC}">
+<ds:datastoreItem xmlns:ds="http://schemas.openxmlformats.org/officeDocument/2006/customXml" ds:itemID="{A805E57F-5E18-47DA-A720-180778A9F404}">
   <ds:schemaRefs>
-    <ds:schemaRef ds:uri="http://schemas.microsoft.com/sharepoint/v3/contenttype/forms"/>
+    <ds:schemaRef ds:uri="http://schemas.microsoft.com/office/2006/metadata/properties"/>
+    <ds:schemaRef ds:uri="http://schemas.microsoft.com/office/infopath/2007/PartnerControls"/>
   </ds:schemaRefs>
 </ds:datastoreItem>
 </file>
@@ -13805,10 +14045,9 @@
 </file>
 
 <file path=customXml/itemProps3.xml><?xml version="1.0" encoding="utf-8"?>
-<ds:datastoreItem xmlns:ds="http://schemas.openxmlformats.org/officeDocument/2006/customXml" ds:itemID="{A805E57F-5E18-47DA-A720-180778A9F404}">
+<ds:datastoreItem xmlns:ds="http://schemas.openxmlformats.org/officeDocument/2006/customXml" ds:itemID="{54FB76EF-96BB-4AD6-B133-E904729D3ABC}">
   <ds:schemaRefs>
-    <ds:schemaRef ds:uri="http://schemas.microsoft.com/office/2006/metadata/properties"/>
-    <ds:schemaRef ds:uri="http://schemas.microsoft.com/office/infopath/2007/PartnerControls"/>
+    <ds:schemaRef ds:uri="http://schemas.microsoft.com/sharepoint/v3/contenttype/forms"/>
   </ds:schemaRefs>
 </ds:datastoreItem>
 </file>

--- a/models/PNRR/RUP.docx
+++ b/models/PNRR/RUP.docx
@@ -50,13 +50,8 @@
         </w:rPr>
         <w:t xml:space="preserve">: NOMINA DEL RESPONSABILE UNICO DEL PROGETTO AI SENSI DELL’ART. 15 E DELL’ALLEGATO I.2 DEL DECRETO LEGISLATIVO 31 MARZO 2023 N. 36 E IMPEGNO PROVVISORIO DELLE SOMME NECESSARIE PER L’AFFIDAMENTO </w:t>
       </w:r>
-      <w:proofErr w:type="gramStart"/>
-      <w:r>
-        <w:t>CAMPO.DELLA.FORNITURA</w:t>
-      </w:r>
-      <w:proofErr w:type="gramEnd"/>
-      <w:r>
-        <w:t xml:space="preserve"> DI “CAMPO.PRODOTTO” NELL’AMBITO DEL </w:t>
+      <w:r>
+        <w:t xml:space="preserve">CAMPO.DELLA.FORNITURA DI “CAMPO.PRODOTTO” NELL’AMBITO DEL </w:t>
       </w:r>
       <w:r>
         <w:t>CAMPO.PROGETTO.</w:t>
@@ -498,7 +493,6 @@
         <w:spacing w:before="60"/>
         <w:rPr>
           <w:rFonts w:asciiTheme="minorHAnsi" w:hAnsiTheme="minorHAnsi" w:cstheme="minorHAnsi"/>
-          <w:bCs/>
           <w:szCs w:val="20"/>
         </w:rPr>
       </w:pPr>
@@ -506,193 +500,63 @@
       <w:r>
         <w:rPr>
           <w:rFonts w:asciiTheme="minorHAnsi" w:hAnsiTheme="minorHAnsi" w:cstheme="minorHAnsi"/>
-          <w:b/>
-          <w:bCs/>
-          <w:szCs w:val="20"/>
-        </w:rPr>
-        <w:t>VISTO</w:t>
-      </w:r>
-      <w:r>
-        <w:rPr>
-          <w:rFonts w:asciiTheme="minorHAnsi" w:hAnsiTheme="minorHAnsi" w:cstheme="minorHAnsi"/>
-          <w:bCs/>
-          <w:szCs w:val="20"/>
-        </w:rPr>
-        <w:t xml:space="preserve"> </w:t>
-      </w:r>
-      <w:r>
-        <w:rPr>
-          <w:rFonts w:asciiTheme="minorHAnsi" w:eastAsia="Calibri" w:hAnsiTheme="minorHAnsi" w:cstheme="minorHAnsi"/>
-          <w:szCs w:val="20"/>
-          <w:lang w:eastAsia="en-US"/>
-        </w:rPr>
-        <w:t>il Provvedimenti del Direttore dell’IPSP prot. 177785 del 27/5/2024 e rettifica prot. 181568 del 29/5/2024</w:t>
-      </w:r>
-      <w:r>
-        <w:rPr>
-          <w:rFonts w:asciiTheme="minorHAnsi" w:hAnsiTheme="minorHAnsi" w:cstheme="minorHAnsi"/>
-          <w:szCs w:val="20"/>
-        </w:rPr>
-        <w:t xml:space="preserve"> di</w:t>
-      </w:r>
-      <w:r>
-        <w:rPr>
-          <w:rFonts w:asciiTheme="minorHAnsi" w:eastAsia="Calibri" w:hAnsiTheme="minorHAnsi" w:cstheme="minorHAnsi"/>
-          <w:szCs w:val="20"/>
-          <w:lang w:eastAsia="en-US"/>
-        </w:rPr>
-        <w:t xml:space="preserve"> nomina del dott. Giovanni Nicola Bubici quale Responsabile della Sede Secondaria di Bari dell’IPSP per il periodo dall’1/6/2024 al 31/12/2024, il quale è autorizzato ad intraprendere ogni atto necessario per procedere agli acquisti di beni e servizi, nonché esecuzione di lavori, fino all’importo complessivo € 10.000,000 (IVA esclusa);</w:t>
-      </w:r>
-    </w:p>
-    <w:p>
-      <w:pPr>
-        <w:spacing w:before="60"/>
-        <w:rPr>
-          <w:rFonts w:asciiTheme="minorHAnsi" w:eastAsia="Calibri" w:hAnsiTheme="minorHAnsi" w:cstheme="minorHAnsi"/>
-          <w:szCs w:val="20"/>
-          <w:lang w:eastAsia="en-US"/>
-        </w:rPr>
-      </w:pPr>
-      <w:r>
-        <w:rPr>
-          <w:rFonts w:asciiTheme="minorHAnsi" w:hAnsiTheme="minorHAnsi" w:cstheme="minorHAnsi"/>
-          <w:b/>
-          <w:bCs/>
-          <w:szCs w:val="20"/>
-        </w:rPr>
-        <w:lastRenderedPageBreak/>
-        <w:t>VISTO</w:t>
-      </w:r>
-      <w:r>
-        <w:rPr>
-          <w:rFonts w:asciiTheme="minorHAnsi" w:hAnsiTheme="minorHAnsi" w:cstheme="minorHAnsi"/>
-          <w:bCs/>
-          <w:szCs w:val="20"/>
-        </w:rPr>
-        <w:t xml:space="preserve"> </w:t>
-      </w:r>
-      <w:r>
-        <w:rPr>
-          <w:rFonts w:asciiTheme="minorHAnsi" w:eastAsia="Calibri" w:hAnsiTheme="minorHAnsi" w:cstheme="minorHAnsi"/>
-          <w:szCs w:val="20"/>
-          <w:lang w:eastAsia="en-US"/>
-        </w:rPr>
-        <w:t>il Provvedimento del Direttore dell’IPSP prot. 146189 del 2/5/2024</w:t>
-      </w:r>
-      <w:r>
-        <w:rPr>
-          <w:rFonts w:asciiTheme="minorHAnsi" w:hAnsiTheme="minorHAnsi" w:cstheme="minorHAnsi"/>
-          <w:szCs w:val="20"/>
-        </w:rPr>
-        <w:t xml:space="preserve"> di</w:t>
-      </w:r>
-      <w:r>
-        <w:rPr>
-          <w:rFonts w:asciiTheme="minorHAnsi" w:eastAsia="Calibri" w:hAnsiTheme="minorHAnsi" w:cstheme="minorHAnsi"/>
-          <w:szCs w:val="20"/>
-          <w:lang w:eastAsia="en-US"/>
-        </w:rPr>
-        <w:t xml:space="preserve"> nomina </w:t>
-      </w:r>
-      <w:r>
-        <w:rPr>
-          <w:rFonts w:asciiTheme="minorHAnsi" w:hAnsiTheme="minorHAnsi" w:cstheme="minorHAnsi"/>
-          <w:bCs/>
-          <w:szCs w:val="20"/>
-        </w:rPr>
-        <w:t>della sig.ra Concetta Mottura quale Segretario Amministrativo dell’IPSP (con sede istituzionale a Torino, centro di spesa 121) per il periodo dall’1/5/2024 fino al 31/12/2024;</w:t>
+          <w:szCs w:val="20"/>
+        </w:rPr>
+        <w:t>CAMPO.NOMINE</w:t>
       </w:r>
     </w:p>
     <w:bookmarkEnd w:id="1"/>
     <w:p>
       <w:pPr>
+        <w:widowControl w:val="0"/>
         <w:spacing w:before="60"/>
         <w:rPr>
-          <w:rFonts w:asciiTheme="minorHAnsi" w:hAnsiTheme="minorHAnsi" w:cstheme="minorHAnsi"/>
+          <w:rFonts w:asciiTheme="minorHAnsi" w:eastAsia="Calibri" w:hAnsiTheme="minorHAnsi" w:cstheme="minorHAnsi"/>
+          <w:szCs w:val="20"/>
+        </w:rPr>
+      </w:pPr>
+      <w:r>
+        <w:rPr>
+          <w:rFonts w:asciiTheme="minorHAnsi" w:eastAsia="Calibri" w:hAnsiTheme="minorHAnsi" w:cstheme="minorHAnsi"/>
+          <w:b/>
           <w:bCs/>
           <w:szCs w:val="20"/>
         </w:rPr>
-      </w:pPr>
-      <w:r>
-        <w:rPr>
-          <w:rFonts w:asciiTheme="minorHAnsi" w:hAnsiTheme="minorHAnsi" w:cstheme="minorHAnsi"/>
-          <w:b/>
-          <w:szCs w:val="20"/>
-        </w:rPr>
-        <w:t>VISTO</w:t>
-      </w:r>
-      <w:r>
-        <w:rPr>
-          <w:rFonts w:asciiTheme="minorHAnsi" w:hAnsiTheme="minorHAnsi" w:cstheme="minorHAnsi"/>
-          <w:bCs/>
-          <w:szCs w:val="20"/>
-        </w:rPr>
-        <w:t xml:space="preserve"> il Provvedimento </w:t>
-      </w:r>
-      <w:r>
-        <w:rPr>
-          <w:rFonts w:asciiTheme="minorHAnsi" w:eastAsia="Calibri" w:hAnsiTheme="minorHAnsi" w:cstheme="minorHAnsi"/>
-          <w:szCs w:val="20"/>
-          <w:lang w:eastAsia="en-US"/>
-        </w:rPr>
-        <w:t xml:space="preserve">del Direttore dell’IPSP </w:t>
-      </w:r>
-      <w:r>
-        <w:rPr>
-          <w:rFonts w:asciiTheme="minorHAnsi" w:hAnsiTheme="minorHAnsi" w:cstheme="minorHAnsi"/>
-          <w:bCs/>
-          <w:szCs w:val="20"/>
-        </w:rPr>
-        <w:t xml:space="preserve">prot. 146196 del 2/5/2024 </w:t>
-      </w:r>
-      <w:r>
-        <w:rPr>
-          <w:rFonts w:asciiTheme="minorHAnsi" w:hAnsiTheme="minorHAnsi" w:cstheme="minorHAnsi"/>
-          <w:szCs w:val="20"/>
-        </w:rPr>
-        <w:t>di</w:t>
-      </w:r>
-      <w:r>
-        <w:rPr>
-          <w:rFonts w:asciiTheme="minorHAnsi" w:eastAsia="Calibri" w:hAnsiTheme="minorHAnsi" w:cstheme="minorHAnsi"/>
-          <w:szCs w:val="20"/>
-          <w:lang w:eastAsia="en-US"/>
-        </w:rPr>
-        <w:t xml:space="preserve"> nomina del dott. Nicola Centorame quale </w:t>
-      </w:r>
-      <w:r>
-        <w:rPr>
-          <w:rFonts w:asciiTheme="minorHAnsi" w:hAnsiTheme="minorHAnsi" w:cstheme="minorHAnsi"/>
-          <w:bCs/>
-          <w:szCs w:val="20"/>
-        </w:rPr>
-        <w:t>Responsabile Amministrativo della Sede Secondaria di Bari dell’IPSP per il periodo dal 1/5/2024 al 31/12/2024;</w:t>
+        <w:t xml:space="preserve">VISTO </w:t>
+      </w:r>
+      <w:r>
+        <w:rPr>
+          <w:rFonts w:asciiTheme="minorHAnsi" w:eastAsia="Calibri" w:hAnsiTheme="minorHAnsi" w:cstheme="minorHAnsi"/>
+          <w:szCs w:val="20"/>
+        </w:rPr>
+        <w:t>il Codice di comportamento dei dipendenti del Consiglio Nazionale delle Ricerche approvato con delibera del Consiglio di Amministrazione n° 137/2017;</w:t>
       </w:r>
     </w:p>
     <w:p>
       <w:pPr>
+        <w:widowControl w:val="0"/>
         <w:spacing w:before="60"/>
         <w:rPr>
-          <w:rFonts w:asciiTheme="minorHAnsi" w:hAnsiTheme="minorHAnsi" w:cstheme="minorHAnsi"/>
+          <w:rFonts w:asciiTheme="minorHAnsi" w:eastAsia="Calibri" w:hAnsiTheme="minorHAnsi" w:cstheme="minorHAnsi"/>
+          <w:szCs w:val="20"/>
+        </w:rPr>
+      </w:pPr>
+      <w:r>
+        <w:rPr>
+          <w:rFonts w:asciiTheme="minorHAnsi" w:eastAsia="Calibri" w:hAnsiTheme="minorHAnsi" w:cstheme="minorHAnsi"/>
+          <w:b/>
           <w:bCs/>
           <w:szCs w:val="20"/>
         </w:rPr>
-      </w:pPr>
-      <w:r>
-        <w:rPr>
-          <w:rFonts w:asciiTheme="minorHAnsi" w:hAnsiTheme="minorHAnsi" w:cstheme="minorHAnsi"/>
-          <w:b/>
-          <w:szCs w:val="20"/>
-        </w:rPr>
-        <w:t>VISTA</w:t>
-      </w:r>
-      <w:r>
-        <w:rPr>
-          <w:rFonts w:asciiTheme="minorHAnsi" w:hAnsiTheme="minorHAnsi" w:cstheme="minorHAnsi"/>
-          <w:bCs/>
-          <w:szCs w:val="20"/>
-        </w:rPr>
-        <w:t xml:space="preserve"> la delega del Segretario Amministrativo dell’IPSP al Responsabile Amministrativo della Sede Secondaria di Bari dell’IPSP prot. 153859 dell’8/5/2024 per il periodo dall’8/5/2024 al 31/12/2024 ad effettuare il controllo interno di regolarità amministrativa e copertura finanziaria per gli affidamenti diretti ed apporre il visto sulla “Decisione di contrattare” prevista dall’art. 59 del Regolamento di amministrazione, contabilità e finanza del CNR (Decreto del Presidente del CNR prot. 25034 del 4/5/2005);</w:t>
+        <w:lastRenderedPageBreak/>
+        <w:t xml:space="preserve">VISTO </w:t>
+      </w:r>
+      <w:r>
+        <w:rPr>
+          <w:rFonts w:asciiTheme="minorHAnsi" w:eastAsia="Calibri" w:hAnsiTheme="minorHAnsi" w:cstheme="minorHAnsi"/>
+          <w:szCs w:val="20"/>
+        </w:rPr>
+        <w:t>il vigente Piano triennale per la prevenzione della corruzione e della trasparenza (PTPCT), adottato con delibera del Consiglio di Amministrazione del Consiglio Nazionale delle Ricerche ai sensi della legge 6 novembre 2012 n. 190;</w:t>
       </w:r>
     </w:p>
     <w:p>
@@ -711,14 +575,457 @@
           <w:bCs/>
           <w:szCs w:val="20"/>
         </w:rPr>
-        <w:t xml:space="preserve">VISTO </w:t>
-      </w:r>
-      <w:r>
-        <w:rPr>
-          <w:rFonts w:asciiTheme="minorHAnsi" w:eastAsia="Calibri" w:hAnsiTheme="minorHAnsi" w:cstheme="minorHAnsi"/>
-          <w:szCs w:val="20"/>
-        </w:rPr>
-        <w:t>il Codice di comportamento dei dipendenti del Consiglio Nazionale delle Ricerche approvato con delibera del Consiglio di Amministrazione n° 137/2017;</w:t>
+        <w:t>VISTA</w:t>
+      </w:r>
+      <w:r>
+        <w:rPr>
+          <w:rFonts w:asciiTheme="minorHAnsi" w:eastAsia="Calibri" w:hAnsiTheme="minorHAnsi" w:cstheme="minorHAnsi"/>
+          <w:b/>
+          <w:bCs/>
+          <w:szCs w:val="20"/>
+        </w:rPr>
+        <w:t xml:space="preserve"> </w:t>
+      </w:r>
+      <w:r>
+        <w:rPr>
+          <w:rFonts w:asciiTheme="minorHAnsi" w:eastAsia="Calibri" w:hAnsiTheme="minorHAnsi" w:cstheme="minorHAnsi"/>
+          <w:szCs w:val="20"/>
+        </w:rPr>
+        <w:t>la</w:t>
+      </w:r>
+      <w:r>
+        <w:rPr>
+          <w:rFonts w:asciiTheme="minorHAnsi" w:eastAsia="Calibri" w:hAnsiTheme="minorHAnsi" w:cstheme="minorHAnsi"/>
+          <w:szCs w:val="20"/>
+        </w:rPr>
+        <w:t xml:space="preserve"> </w:t>
+      </w:r>
+      <w:r>
+        <w:rPr>
+          <w:rFonts w:asciiTheme="minorHAnsi" w:eastAsia="Calibri" w:hAnsiTheme="minorHAnsi" w:cstheme="minorHAnsi"/>
+          <w:szCs w:val="20"/>
+        </w:rPr>
+        <w:t>legge</w:t>
+      </w:r>
+      <w:r>
+        <w:rPr>
+          <w:rFonts w:asciiTheme="minorHAnsi" w:eastAsia="Calibri" w:hAnsiTheme="minorHAnsi" w:cstheme="minorHAnsi"/>
+          <w:szCs w:val="20"/>
+        </w:rPr>
+        <w:t xml:space="preserve"> </w:t>
+      </w:r>
+      <w:r>
+        <w:rPr>
+          <w:rFonts w:asciiTheme="minorHAnsi" w:eastAsia="Calibri" w:hAnsiTheme="minorHAnsi" w:cstheme="minorHAnsi"/>
+          <w:szCs w:val="20"/>
+        </w:rPr>
+        <w:t>23</w:t>
+      </w:r>
+      <w:r>
+        <w:rPr>
+          <w:rFonts w:asciiTheme="minorHAnsi" w:eastAsia="Calibri" w:hAnsiTheme="minorHAnsi" w:cstheme="minorHAnsi"/>
+          <w:szCs w:val="20"/>
+        </w:rPr>
+        <w:t xml:space="preserve"> </w:t>
+      </w:r>
+      <w:r>
+        <w:rPr>
+          <w:rFonts w:asciiTheme="minorHAnsi" w:eastAsia="Calibri" w:hAnsiTheme="minorHAnsi" w:cstheme="minorHAnsi"/>
+          <w:szCs w:val="20"/>
+        </w:rPr>
+        <w:t>dicembre</w:t>
+      </w:r>
+      <w:r>
+        <w:rPr>
+          <w:rFonts w:asciiTheme="minorHAnsi" w:eastAsia="Calibri" w:hAnsiTheme="minorHAnsi" w:cstheme="minorHAnsi"/>
+          <w:szCs w:val="20"/>
+        </w:rPr>
+        <w:t xml:space="preserve"> </w:t>
+      </w:r>
+      <w:r>
+        <w:rPr>
+          <w:rFonts w:asciiTheme="minorHAnsi" w:eastAsia="Calibri" w:hAnsiTheme="minorHAnsi" w:cstheme="minorHAnsi"/>
+          <w:szCs w:val="20"/>
+        </w:rPr>
+        <w:t>1999</w:t>
+      </w:r>
+      <w:r>
+        <w:rPr>
+          <w:rFonts w:asciiTheme="minorHAnsi" w:eastAsia="Calibri" w:hAnsiTheme="minorHAnsi" w:cstheme="minorHAnsi"/>
+          <w:szCs w:val="20"/>
+        </w:rPr>
+        <w:t xml:space="preserve"> </w:t>
+      </w:r>
+      <w:r>
+        <w:rPr>
+          <w:rFonts w:asciiTheme="minorHAnsi" w:eastAsia="Calibri" w:hAnsiTheme="minorHAnsi" w:cstheme="minorHAnsi"/>
+          <w:szCs w:val="20"/>
+        </w:rPr>
+        <w:t>n</w:t>
+      </w:r>
+      <w:r>
+        <w:rPr>
+          <w:rFonts w:asciiTheme="minorHAnsi" w:eastAsia="Calibri" w:hAnsiTheme="minorHAnsi" w:cstheme="minorHAnsi"/>
+          <w:szCs w:val="20"/>
+        </w:rPr>
+        <w:t xml:space="preserve"> </w:t>
+      </w:r>
+      <w:r>
+        <w:rPr>
+          <w:rFonts w:asciiTheme="minorHAnsi" w:eastAsia="Calibri" w:hAnsiTheme="minorHAnsi" w:cstheme="minorHAnsi"/>
+          <w:szCs w:val="20"/>
+        </w:rPr>
+        <w:t>488</w:t>
+      </w:r>
+      <w:r>
+        <w:rPr>
+          <w:rFonts w:asciiTheme="minorHAnsi" w:eastAsia="Calibri" w:hAnsiTheme="minorHAnsi" w:cstheme="minorHAnsi"/>
+          <w:szCs w:val="20"/>
+        </w:rPr>
+        <w:t xml:space="preserve"> </w:t>
+      </w:r>
+      <w:r>
+        <w:rPr>
+          <w:rFonts w:asciiTheme="minorHAnsi" w:eastAsia="Calibri" w:hAnsiTheme="minorHAnsi" w:cstheme="minorHAnsi"/>
+          <w:szCs w:val="20"/>
+        </w:rPr>
+        <w:t>e</w:t>
+      </w:r>
+      <w:r>
+        <w:rPr>
+          <w:rFonts w:asciiTheme="minorHAnsi" w:eastAsia="Calibri" w:hAnsiTheme="minorHAnsi" w:cstheme="minorHAnsi"/>
+          <w:szCs w:val="20"/>
+        </w:rPr>
+        <w:t xml:space="preserve"> </w:t>
+      </w:r>
+      <w:r>
+        <w:rPr>
+          <w:rFonts w:asciiTheme="minorHAnsi" w:eastAsia="Calibri" w:hAnsiTheme="minorHAnsi" w:cstheme="minorHAnsi"/>
+          <w:szCs w:val="20"/>
+        </w:rPr>
+        <w:t>s.m.i.,</w:t>
+      </w:r>
+      <w:r>
+        <w:rPr>
+          <w:rFonts w:asciiTheme="minorHAnsi" w:eastAsia="Calibri" w:hAnsiTheme="minorHAnsi" w:cstheme="minorHAnsi"/>
+          <w:szCs w:val="20"/>
+        </w:rPr>
+        <w:t xml:space="preserve"> </w:t>
+      </w:r>
+      <w:r>
+        <w:rPr>
+          <w:rFonts w:asciiTheme="minorHAnsi" w:eastAsia="Calibri" w:hAnsiTheme="minorHAnsi" w:cstheme="minorHAnsi"/>
+          <w:szCs w:val="20"/>
+        </w:rPr>
+        <w:t>recante</w:t>
+      </w:r>
+      <w:r>
+        <w:rPr>
+          <w:rFonts w:asciiTheme="minorHAnsi" w:eastAsia="Calibri" w:hAnsiTheme="minorHAnsi" w:cstheme="minorHAnsi"/>
+          <w:szCs w:val="20"/>
+        </w:rPr>
+        <w:t xml:space="preserve"> </w:t>
+      </w:r>
+      <w:r>
+        <w:rPr>
+          <w:rFonts w:asciiTheme="minorHAnsi" w:eastAsia="Calibri" w:hAnsiTheme="minorHAnsi" w:cstheme="minorHAnsi"/>
+          <w:szCs w:val="20"/>
+        </w:rPr>
+        <w:t>“</w:t>
+      </w:r>
+      <w:r>
+        <w:rPr>
+          <w:rFonts w:asciiTheme="minorHAnsi" w:eastAsia="Calibri" w:hAnsiTheme="minorHAnsi" w:cstheme="minorHAnsi"/>
+          <w:i/>
+          <w:szCs w:val="20"/>
+        </w:rPr>
+        <w:t>Disposizioni</w:t>
+      </w:r>
+      <w:r>
+        <w:rPr>
+          <w:rFonts w:asciiTheme="minorHAnsi" w:eastAsia="Calibri" w:hAnsiTheme="minorHAnsi" w:cstheme="minorHAnsi"/>
+          <w:i/>
+          <w:szCs w:val="20"/>
+        </w:rPr>
+        <w:t xml:space="preserve"> </w:t>
+      </w:r>
+      <w:r>
+        <w:rPr>
+          <w:rFonts w:asciiTheme="minorHAnsi" w:eastAsia="Calibri" w:hAnsiTheme="minorHAnsi" w:cstheme="minorHAnsi"/>
+          <w:i/>
+          <w:szCs w:val="20"/>
+        </w:rPr>
+        <w:t>per</w:t>
+      </w:r>
+      <w:r>
+        <w:rPr>
+          <w:rFonts w:asciiTheme="minorHAnsi" w:eastAsia="Calibri" w:hAnsiTheme="minorHAnsi" w:cstheme="minorHAnsi"/>
+          <w:i/>
+          <w:szCs w:val="20"/>
+        </w:rPr>
+        <w:t xml:space="preserve"> </w:t>
+      </w:r>
+      <w:r>
+        <w:rPr>
+          <w:rFonts w:asciiTheme="minorHAnsi" w:eastAsia="Calibri" w:hAnsiTheme="minorHAnsi" w:cstheme="minorHAnsi"/>
+          <w:i/>
+          <w:szCs w:val="20"/>
+        </w:rPr>
+        <w:t>la</w:t>
+      </w:r>
+      <w:r>
+        <w:rPr>
+          <w:rFonts w:asciiTheme="minorHAnsi" w:eastAsia="Calibri" w:hAnsiTheme="minorHAnsi" w:cstheme="minorHAnsi"/>
+          <w:i/>
+          <w:szCs w:val="20"/>
+        </w:rPr>
+        <w:t xml:space="preserve"> </w:t>
+      </w:r>
+      <w:r>
+        <w:rPr>
+          <w:rFonts w:asciiTheme="minorHAnsi" w:eastAsia="Calibri" w:hAnsiTheme="minorHAnsi" w:cstheme="minorHAnsi"/>
+          <w:i/>
+          <w:szCs w:val="20"/>
+        </w:rPr>
+        <w:t>formazione</w:t>
+      </w:r>
+      <w:r>
+        <w:rPr>
+          <w:rFonts w:asciiTheme="minorHAnsi" w:eastAsia="Calibri" w:hAnsiTheme="minorHAnsi" w:cstheme="minorHAnsi"/>
+          <w:i/>
+          <w:szCs w:val="20"/>
+        </w:rPr>
+        <w:t xml:space="preserve"> </w:t>
+      </w:r>
+      <w:r>
+        <w:rPr>
+          <w:rFonts w:asciiTheme="minorHAnsi" w:eastAsia="Calibri" w:hAnsiTheme="minorHAnsi" w:cstheme="minorHAnsi"/>
+          <w:i/>
+          <w:szCs w:val="20"/>
+        </w:rPr>
+        <w:t>del</w:t>
+      </w:r>
+      <w:r>
+        <w:rPr>
+          <w:rFonts w:asciiTheme="minorHAnsi" w:eastAsia="Calibri" w:hAnsiTheme="minorHAnsi" w:cstheme="minorHAnsi"/>
+          <w:i/>
+          <w:szCs w:val="20"/>
+        </w:rPr>
+        <w:t xml:space="preserve"> </w:t>
+      </w:r>
+      <w:r>
+        <w:rPr>
+          <w:rFonts w:asciiTheme="minorHAnsi" w:eastAsia="Calibri" w:hAnsiTheme="minorHAnsi" w:cstheme="minorHAnsi"/>
+          <w:i/>
+          <w:szCs w:val="20"/>
+        </w:rPr>
+        <w:t>bilancio</w:t>
+      </w:r>
+      <w:r>
+        <w:rPr>
+          <w:rFonts w:asciiTheme="minorHAnsi" w:eastAsia="Calibri" w:hAnsiTheme="minorHAnsi" w:cstheme="minorHAnsi"/>
+          <w:i/>
+          <w:szCs w:val="20"/>
+        </w:rPr>
+        <w:t xml:space="preserve"> </w:t>
+      </w:r>
+      <w:r>
+        <w:rPr>
+          <w:rFonts w:asciiTheme="minorHAnsi" w:eastAsia="Calibri" w:hAnsiTheme="minorHAnsi" w:cstheme="minorHAnsi"/>
+          <w:i/>
+          <w:szCs w:val="20"/>
+        </w:rPr>
+        <w:t>annuale</w:t>
+      </w:r>
+      <w:r>
+        <w:rPr>
+          <w:rFonts w:asciiTheme="minorHAnsi" w:eastAsia="Calibri" w:hAnsiTheme="minorHAnsi" w:cstheme="minorHAnsi"/>
+          <w:i/>
+          <w:szCs w:val="20"/>
+        </w:rPr>
+        <w:t xml:space="preserve"> </w:t>
+      </w:r>
+      <w:r>
+        <w:rPr>
+          <w:rFonts w:asciiTheme="minorHAnsi" w:eastAsia="Calibri" w:hAnsiTheme="minorHAnsi" w:cstheme="minorHAnsi"/>
+          <w:i/>
+          <w:szCs w:val="20"/>
+        </w:rPr>
+        <w:t>e</w:t>
+      </w:r>
+      <w:r>
+        <w:rPr>
+          <w:rFonts w:asciiTheme="minorHAnsi" w:eastAsia="Calibri" w:hAnsiTheme="minorHAnsi" w:cstheme="minorHAnsi"/>
+          <w:i/>
+          <w:w w:val="99"/>
+          <w:szCs w:val="20"/>
+        </w:rPr>
+        <w:t xml:space="preserve"> </w:t>
+      </w:r>
+      <w:r>
+        <w:rPr>
+          <w:rFonts w:asciiTheme="minorHAnsi" w:eastAsia="Calibri" w:hAnsiTheme="minorHAnsi" w:cstheme="minorHAnsi"/>
+          <w:i/>
+          <w:szCs w:val="20"/>
+        </w:rPr>
+        <w:t>pluriennale</w:t>
+      </w:r>
+      <w:r>
+        <w:rPr>
+          <w:rFonts w:asciiTheme="minorHAnsi" w:eastAsia="Calibri" w:hAnsiTheme="minorHAnsi" w:cstheme="minorHAnsi"/>
+          <w:i/>
+          <w:szCs w:val="20"/>
+        </w:rPr>
+        <w:t xml:space="preserve"> </w:t>
+      </w:r>
+      <w:r>
+        <w:rPr>
+          <w:rFonts w:asciiTheme="minorHAnsi" w:eastAsia="Calibri" w:hAnsiTheme="minorHAnsi" w:cstheme="minorHAnsi"/>
+          <w:i/>
+          <w:szCs w:val="20"/>
+        </w:rPr>
+        <w:t>dello</w:t>
+      </w:r>
+      <w:r>
+        <w:rPr>
+          <w:rFonts w:asciiTheme="minorHAnsi" w:eastAsia="Calibri" w:hAnsiTheme="minorHAnsi" w:cstheme="minorHAnsi"/>
+          <w:i/>
+          <w:szCs w:val="20"/>
+        </w:rPr>
+        <w:t xml:space="preserve"> </w:t>
+      </w:r>
+      <w:r>
+        <w:rPr>
+          <w:rFonts w:asciiTheme="minorHAnsi" w:eastAsia="Calibri" w:hAnsiTheme="minorHAnsi" w:cstheme="minorHAnsi"/>
+          <w:i/>
+          <w:szCs w:val="20"/>
+        </w:rPr>
+        <w:t>Stato</w:t>
+      </w:r>
+      <w:r>
+        <w:rPr>
+          <w:rFonts w:asciiTheme="minorHAnsi" w:eastAsia="Calibri" w:hAnsiTheme="minorHAnsi" w:cstheme="minorHAnsi"/>
+          <w:i/>
+          <w:szCs w:val="20"/>
+        </w:rPr>
+        <w:t xml:space="preserve"> </w:t>
+      </w:r>
+      <w:r>
+        <w:rPr>
+          <w:rFonts w:asciiTheme="minorHAnsi" w:eastAsia="Calibri" w:hAnsiTheme="minorHAnsi" w:cstheme="minorHAnsi"/>
+          <w:i/>
+          <w:szCs w:val="20"/>
+        </w:rPr>
+        <w:t>(Legge</w:t>
+      </w:r>
+      <w:r>
+        <w:rPr>
+          <w:rFonts w:asciiTheme="minorHAnsi" w:eastAsia="Calibri" w:hAnsiTheme="minorHAnsi" w:cstheme="minorHAnsi"/>
+          <w:i/>
+          <w:szCs w:val="20"/>
+        </w:rPr>
+        <w:t xml:space="preserve"> </w:t>
+      </w:r>
+      <w:r>
+        <w:rPr>
+          <w:rFonts w:asciiTheme="minorHAnsi" w:eastAsia="Calibri" w:hAnsiTheme="minorHAnsi" w:cstheme="minorHAnsi"/>
+          <w:i/>
+          <w:szCs w:val="20"/>
+        </w:rPr>
+        <w:t>finanziaria</w:t>
+      </w:r>
+      <w:r>
+        <w:rPr>
+          <w:rFonts w:asciiTheme="minorHAnsi" w:eastAsia="Calibri" w:hAnsiTheme="minorHAnsi" w:cstheme="minorHAnsi"/>
+          <w:i/>
+          <w:szCs w:val="20"/>
+        </w:rPr>
+        <w:t xml:space="preserve"> </w:t>
+      </w:r>
+      <w:r>
+        <w:rPr>
+          <w:rFonts w:asciiTheme="minorHAnsi" w:eastAsia="Calibri" w:hAnsiTheme="minorHAnsi" w:cstheme="minorHAnsi"/>
+          <w:i/>
+          <w:szCs w:val="20"/>
+        </w:rPr>
+        <w:t>2000)</w:t>
+      </w:r>
+      <w:r>
+        <w:rPr>
+          <w:rFonts w:asciiTheme="minorHAnsi" w:eastAsia="Calibri" w:hAnsiTheme="minorHAnsi" w:cstheme="minorHAnsi"/>
+          <w:szCs w:val="20"/>
+        </w:rPr>
+        <w:t>”,</w:t>
+      </w:r>
+      <w:r>
+        <w:rPr>
+          <w:rFonts w:asciiTheme="minorHAnsi" w:eastAsia="Calibri" w:hAnsiTheme="minorHAnsi" w:cstheme="minorHAnsi"/>
+          <w:szCs w:val="20"/>
+        </w:rPr>
+        <w:t xml:space="preserve"> </w:t>
+      </w:r>
+      <w:r>
+        <w:rPr>
+          <w:rFonts w:asciiTheme="minorHAnsi" w:eastAsia="Calibri" w:hAnsiTheme="minorHAnsi" w:cstheme="minorHAnsi"/>
+          <w:szCs w:val="20"/>
+        </w:rPr>
+        <w:t>ed</w:t>
+      </w:r>
+      <w:r>
+        <w:rPr>
+          <w:rFonts w:asciiTheme="minorHAnsi" w:eastAsia="Calibri" w:hAnsiTheme="minorHAnsi" w:cstheme="minorHAnsi"/>
+          <w:szCs w:val="20"/>
+        </w:rPr>
+        <w:t xml:space="preserve"> </w:t>
+      </w:r>
+      <w:r>
+        <w:rPr>
+          <w:rFonts w:asciiTheme="minorHAnsi" w:eastAsia="Calibri" w:hAnsiTheme="minorHAnsi" w:cstheme="minorHAnsi"/>
+          <w:szCs w:val="20"/>
+        </w:rPr>
+        <w:t>in</w:t>
+      </w:r>
+      <w:r>
+        <w:rPr>
+          <w:rFonts w:asciiTheme="minorHAnsi" w:eastAsia="Calibri" w:hAnsiTheme="minorHAnsi" w:cstheme="minorHAnsi"/>
+          <w:szCs w:val="20"/>
+        </w:rPr>
+        <w:t xml:space="preserve"> </w:t>
+      </w:r>
+      <w:r>
+        <w:rPr>
+          <w:rFonts w:asciiTheme="minorHAnsi" w:eastAsia="Calibri" w:hAnsiTheme="minorHAnsi" w:cstheme="minorHAnsi"/>
+          <w:szCs w:val="20"/>
+        </w:rPr>
+        <w:t>particolare</w:t>
+      </w:r>
+      <w:r>
+        <w:rPr>
+          <w:rFonts w:asciiTheme="minorHAnsi" w:eastAsia="Calibri" w:hAnsiTheme="minorHAnsi" w:cstheme="minorHAnsi"/>
+          <w:szCs w:val="20"/>
+        </w:rPr>
+        <w:t xml:space="preserve"> </w:t>
+      </w:r>
+      <w:r>
+        <w:rPr>
+          <w:rFonts w:asciiTheme="minorHAnsi" w:eastAsia="Calibri" w:hAnsiTheme="minorHAnsi" w:cstheme="minorHAnsi"/>
+          <w:szCs w:val="20"/>
+        </w:rPr>
+        <w:t>l'articolo</w:t>
+      </w:r>
+      <w:r>
+        <w:rPr>
+          <w:rFonts w:asciiTheme="minorHAnsi" w:eastAsia="Calibri" w:hAnsiTheme="minorHAnsi" w:cstheme="minorHAnsi"/>
+          <w:szCs w:val="20"/>
+        </w:rPr>
+        <w:t xml:space="preserve"> </w:t>
+      </w:r>
+      <w:r>
+        <w:rPr>
+          <w:rFonts w:asciiTheme="minorHAnsi" w:eastAsia="Calibri" w:hAnsiTheme="minorHAnsi" w:cstheme="minorHAnsi"/>
+          <w:szCs w:val="20"/>
+        </w:rPr>
+        <w:t>26;</w:t>
       </w:r>
     </w:p>
     <w:p>
@@ -737,14 +1044,359 @@
           <w:bCs/>
           <w:szCs w:val="20"/>
         </w:rPr>
-        <w:t xml:space="preserve">VISTO </w:t>
-      </w:r>
-      <w:r>
-        <w:rPr>
-          <w:rFonts w:asciiTheme="minorHAnsi" w:eastAsia="Calibri" w:hAnsiTheme="minorHAnsi" w:cstheme="minorHAnsi"/>
-          <w:szCs w:val="20"/>
-        </w:rPr>
-        <w:t>il vigente Piano triennale per la prevenzione della corruzione e della trasparenza (PTPCT), adottato con delibera del Consiglio di Amministrazione del Consiglio Nazionale delle Ricerche ai sensi della legge 6 novembre 2012 n. 190;</w:t>
+        <w:t>VISTA</w:t>
+      </w:r>
+      <w:r>
+        <w:rPr>
+          <w:rFonts w:asciiTheme="minorHAnsi" w:eastAsia="Calibri" w:hAnsiTheme="minorHAnsi" w:cstheme="minorHAnsi"/>
+          <w:b/>
+          <w:bCs/>
+          <w:szCs w:val="20"/>
+        </w:rPr>
+        <w:t xml:space="preserve"> </w:t>
+      </w:r>
+      <w:r>
+        <w:rPr>
+          <w:rFonts w:asciiTheme="minorHAnsi" w:eastAsia="Calibri" w:hAnsiTheme="minorHAnsi" w:cstheme="minorHAnsi"/>
+          <w:szCs w:val="20"/>
+        </w:rPr>
+        <w:t>la</w:t>
+      </w:r>
+      <w:r>
+        <w:rPr>
+          <w:rFonts w:asciiTheme="minorHAnsi" w:eastAsia="Calibri" w:hAnsiTheme="minorHAnsi" w:cstheme="minorHAnsi"/>
+          <w:szCs w:val="20"/>
+        </w:rPr>
+        <w:t xml:space="preserve"> </w:t>
+      </w:r>
+      <w:r>
+        <w:rPr>
+          <w:rFonts w:asciiTheme="minorHAnsi" w:eastAsia="Calibri" w:hAnsiTheme="minorHAnsi" w:cstheme="minorHAnsi"/>
+          <w:szCs w:val="20"/>
+        </w:rPr>
+        <w:t>legge</w:t>
+      </w:r>
+      <w:r>
+        <w:rPr>
+          <w:rFonts w:asciiTheme="minorHAnsi" w:eastAsia="Calibri" w:hAnsiTheme="minorHAnsi" w:cstheme="minorHAnsi"/>
+          <w:szCs w:val="20"/>
+        </w:rPr>
+        <w:t xml:space="preserve"> </w:t>
+      </w:r>
+      <w:r>
+        <w:rPr>
+          <w:rFonts w:asciiTheme="minorHAnsi" w:eastAsia="Calibri" w:hAnsiTheme="minorHAnsi" w:cstheme="minorHAnsi"/>
+          <w:szCs w:val="20"/>
+        </w:rPr>
+        <w:t>27</w:t>
+      </w:r>
+      <w:r>
+        <w:rPr>
+          <w:rFonts w:asciiTheme="minorHAnsi" w:eastAsia="Calibri" w:hAnsiTheme="minorHAnsi" w:cstheme="minorHAnsi"/>
+          <w:szCs w:val="20"/>
+        </w:rPr>
+        <w:t xml:space="preserve"> </w:t>
+      </w:r>
+      <w:r>
+        <w:rPr>
+          <w:rFonts w:asciiTheme="minorHAnsi" w:eastAsia="Calibri" w:hAnsiTheme="minorHAnsi" w:cstheme="minorHAnsi"/>
+          <w:szCs w:val="20"/>
+        </w:rPr>
+        <w:t>dicembre</w:t>
+      </w:r>
+      <w:r>
+        <w:rPr>
+          <w:rFonts w:asciiTheme="minorHAnsi" w:eastAsia="Calibri" w:hAnsiTheme="minorHAnsi" w:cstheme="minorHAnsi"/>
+          <w:szCs w:val="20"/>
+        </w:rPr>
+        <w:t xml:space="preserve"> </w:t>
+      </w:r>
+      <w:r>
+        <w:rPr>
+          <w:rFonts w:asciiTheme="minorHAnsi" w:eastAsia="Calibri" w:hAnsiTheme="minorHAnsi" w:cstheme="minorHAnsi"/>
+          <w:szCs w:val="20"/>
+        </w:rPr>
+        <w:t>2006</w:t>
+      </w:r>
+      <w:r>
+        <w:rPr>
+          <w:rFonts w:asciiTheme="minorHAnsi" w:eastAsia="Calibri" w:hAnsiTheme="minorHAnsi" w:cstheme="minorHAnsi"/>
+          <w:szCs w:val="20"/>
+        </w:rPr>
+        <w:t xml:space="preserve"> </w:t>
+      </w:r>
+      <w:r>
+        <w:rPr>
+          <w:rFonts w:asciiTheme="minorHAnsi" w:eastAsia="Calibri" w:hAnsiTheme="minorHAnsi" w:cstheme="minorHAnsi"/>
+          <w:szCs w:val="20"/>
+        </w:rPr>
+        <w:t>n.</w:t>
+      </w:r>
+      <w:r>
+        <w:rPr>
+          <w:rFonts w:asciiTheme="minorHAnsi" w:eastAsia="Calibri" w:hAnsiTheme="minorHAnsi" w:cstheme="minorHAnsi"/>
+          <w:szCs w:val="20"/>
+        </w:rPr>
+        <w:t xml:space="preserve"> </w:t>
+      </w:r>
+      <w:r>
+        <w:rPr>
+          <w:rFonts w:asciiTheme="minorHAnsi" w:eastAsia="Calibri" w:hAnsiTheme="minorHAnsi" w:cstheme="minorHAnsi"/>
+          <w:szCs w:val="20"/>
+        </w:rPr>
+        <w:t>296,</w:t>
+      </w:r>
+      <w:r>
+        <w:rPr>
+          <w:rFonts w:asciiTheme="minorHAnsi" w:eastAsia="Calibri" w:hAnsiTheme="minorHAnsi" w:cstheme="minorHAnsi"/>
+          <w:szCs w:val="20"/>
+        </w:rPr>
+        <w:t xml:space="preserve"> </w:t>
+      </w:r>
+      <w:r>
+        <w:rPr>
+          <w:rFonts w:asciiTheme="minorHAnsi" w:eastAsia="Calibri" w:hAnsiTheme="minorHAnsi" w:cstheme="minorHAnsi"/>
+          <w:szCs w:val="20"/>
+        </w:rPr>
+        <w:t>recante</w:t>
+      </w:r>
+      <w:r>
+        <w:rPr>
+          <w:rFonts w:asciiTheme="minorHAnsi" w:eastAsia="Calibri" w:hAnsiTheme="minorHAnsi" w:cstheme="minorHAnsi"/>
+          <w:szCs w:val="20"/>
+        </w:rPr>
+        <w:t xml:space="preserve"> </w:t>
+      </w:r>
+      <w:r>
+        <w:rPr>
+          <w:rFonts w:asciiTheme="minorHAnsi" w:eastAsia="Calibri" w:hAnsiTheme="minorHAnsi" w:cstheme="minorHAnsi"/>
+          <w:szCs w:val="20"/>
+        </w:rPr>
+        <w:t>“</w:t>
+      </w:r>
+      <w:r>
+        <w:rPr>
+          <w:rFonts w:asciiTheme="minorHAnsi" w:eastAsia="Calibri" w:hAnsiTheme="minorHAnsi" w:cstheme="minorHAnsi"/>
+          <w:i/>
+          <w:szCs w:val="20"/>
+        </w:rPr>
+        <w:t>Disposizioni</w:t>
+      </w:r>
+      <w:r>
+        <w:rPr>
+          <w:rFonts w:asciiTheme="minorHAnsi" w:eastAsia="Calibri" w:hAnsiTheme="minorHAnsi" w:cstheme="minorHAnsi"/>
+          <w:i/>
+          <w:szCs w:val="20"/>
+        </w:rPr>
+        <w:t xml:space="preserve"> </w:t>
+      </w:r>
+      <w:r>
+        <w:rPr>
+          <w:rFonts w:asciiTheme="minorHAnsi" w:eastAsia="Calibri" w:hAnsiTheme="minorHAnsi" w:cstheme="minorHAnsi"/>
+          <w:i/>
+          <w:szCs w:val="20"/>
+        </w:rPr>
+        <w:t>per</w:t>
+      </w:r>
+      <w:r>
+        <w:rPr>
+          <w:rFonts w:asciiTheme="minorHAnsi" w:eastAsia="Calibri" w:hAnsiTheme="minorHAnsi" w:cstheme="minorHAnsi"/>
+          <w:i/>
+          <w:szCs w:val="20"/>
+        </w:rPr>
+        <w:t xml:space="preserve"> </w:t>
+      </w:r>
+      <w:r>
+        <w:rPr>
+          <w:rFonts w:asciiTheme="minorHAnsi" w:eastAsia="Calibri" w:hAnsiTheme="minorHAnsi" w:cstheme="minorHAnsi"/>
+          <w:i/>
+          <w:szCs w:val="20"/>
+        </w:rPr>
+        <w:t>la</w:t>
+      </w:r>
+      <w:r>
+        <w:rPr>
+          <w:rFonts w:asciiTheme="minorHAnsi" w:eastAsia="Calibri" w:hAnsiTheme="minorHAnsi" w:cstheme="minorHAnsi"/>
+          <w:i/>
+          <w:szCs w:val="20"/>
+        </w:rPr>
+        <w:t xml:space="preserve"> </w:t>
+      </w:r>
+      <w:r>
+        <w:rPr>
+          <w:rFonts w:asciiTheme="minorHAnsi" w:eastAsia="Calibri" w:hAnsiTheme="minorHAnsi" w:cstheme="minorHAnsi"/>
+          <w:i/>
+          <w:szCs w:val="20"/>
+        </w:rPr>
+        <w:t>formazione</w:t>
+      </w:r>
+      <w:r>
+        <w:rPr>
+          <w:rFonts w:asciiTheme="minorHAnsi" w:eastAsia="Calibri" w:hAnsiTheme="minorHAnsi" w:cstheme="minorHAnsi"/>
+          <w:i/>
+          <w:szCs w:val="20"/>
+        </w:rPr>
+        <w:t xml:space="preserve"> </w:t>
+      </w:r>
+      <w:r>
+        <w:rPr>
+          <w:rFonts w:asciiTheme="minorHAnsi" w:eastAsia="Calibri" w:hAnsiTheme="minorHAnsi" w:cstheme="minorHAnsi"/>
+          <w:i/>
+          <w:szCs w:val="20"/>
+        </w:rPr>
+        <w:t>del</w:t>
+      </w:r>
+      <w:r>
+        <w:rPr>
+          <w:rFonts w:asciiTheme="minorHAnsi" w:eastAsia="Calibri" w:hAnsiTheme="minorHAnsi" w:cstheme="minorHAnsi"/>
+          <w:i/>
+          <w:szCs w:val="20"/>
+        </w:rPr>
+        <w:t xml:space="preserve"> </w:t>
+      </w:r>
+      <w:r>
+        <w:rPr>
+          <w:rFonts w:asciiTheme="minorHAnsi" w:eastAsia="Calibri" w:hAnsiTheme="minorHAnsi" w:cstheme="minorHAnsi"/>
+          <w:i/>
+          <w:szCs w:val="20"/>
+        </w:rPr>
+        <w:t>bilancio</w:t>
+      </w:r>
+      <w:r>
+        <w:rPr>
+          <w:rFonts w:asciiTheme="minorHAnsi" w:eastAsia="Calibri" w:hAnsiTheme="minorHAnsi" w:cstheme="minorHAnsi"/>
+          <w:i/>
+          <w:szCs w:val="20"/>
+        </w:rPr>
+        <w:t xml:space="preserve"> </w:t>
+      </w:r>
+      <w:r>
+        <w:rPr>
+          <w:rFonts w:asciiTheme="minorHAnsi" w:eastAsia="Calibri" w:hAnsiTheme="minorHAnsi" w:cstheme="minorHAnsi"/>
+          <w:i/>
+          <w:szCs w:val="20"/>
+        </w:rPr>
+        <w:t>annuale</w:t>
+      </w:r>
+      <w:r>
+        <w:rPr>
+          <w:rFonts w:asciiTheme="minorHAnsi" w:eastAsia="Calibri" w:hAnsiTheme="minorHAnsi" w:cstheme="minorHAnsi"/>
+          <w:i/>
+          <w:szCs w:val="20"/>
+        </w:rPr>
+        <w:t xml:space="preserve"> </w:t>
+      </w:r>
+      <w:r>
+        <w:rPr>
+          <w:rFonts w:asciiTheme="minorHAnsi" w:eastAsia="Calibri" w:hAnsiTheme="minorHAnsi" w:cstheme="minorHAnsi"/>
+          <w:i/>
+          <w:szCs w:val="20"/>
+        </w:rPr>
+        <w:t>e</w:t>
+      </w:r>
+      <w:r>
+        <w:rPr>
+          <w:rFonts w:asciiTheme="minorHAnsi" w:eastAsia="Calibri" w:hAnsiTheme="minorHAnsi" w:cstheme="minorHAnsi"/>
+          <w:i/>
+          <w:szCs w:val="20"/>
+        </w:rPr>
+        <w:t xml:space="preserve"> </w:t>
+      </w:r>
+      <w:r>
+        <w:rPr>
+          <w:rFonts w:asciiTheme="minorHAnsi" w:eastAsia="Calibri" w:hAnsiTheme="minorHAnsi" w:cstheme="minorHAnsi"/>
+          <w:i/>
+          <w:szCs w:val="20"/>
+        </w:rPr>
+        <w:t>pluriennale</w:t>
+      </w:r>
+      <w:r>
+        <w:rPr>
+          <w:rFonts w:asciiTheme="minorHAnsi" w:eastAsia="Calibri" w:hAnsiTheme="minorHAnsi" w:cstheme="minorHAnsi"/>
+          <w:i/>
+          <w:w w:val="99"/>
+          <w:szCs w:val="20"/>
+        </w:rPr>
+        <w:t xml:space="preserve"> </w:t>
+      </w:r>
+      <w:r>
+        <w:rPr>
+          <w:rFonts w:asciiTheme="minorHAnsi" w:eastAsia="Calibri" w:hAnsiTheme="minorHAnsi" w:cstheme="minorHAnsi"/>
+          <w:i/>
+          <w:szCs w:val="20"/>
+        </w:rPr>
+        <w:t>dello</w:t>
+      </w:r>
+      <w:r>
+        <w:rPr>
+          <w:rFonts w:asciiTheme="minorHAnsi" w:eastAsia="Calibri" w:hAnsiTheme="minorHAnsi" w:cstheme="minorHAnsi"/>
+          <w:i/>
+          <w:szCs w:val="20"/>
+        </w:rPr>
+        <w:t xml:space="preserve"> </w:t>
+      </w:r>
+      <w:r>
+        <w:rPr>
+          <w:rFonts w:asciiTheme="minorHAnsi" w:eastAsia="Calibri" w:hAnsiTheme="minorHAnsi" w:cstheme="minorHAnsi"/>
+          <w:i/>
+          <w:szCs w:val="20"/>
+        </w:rPr>
+        <w:t>Stato</w:t>
+      </w:r>
+      <w:r>
+        <w:rPr>
+          <w:rFonts w:asciiTheme="minorHAnsi" w:eastAsia="Calibri" w:hAnsiTheme="minorHAnsi" w:cstheme="minorHAnsi"/>
+          <w:i/>
+          <w:szCs w:val="20"/>
+        </w:rPr>
+        <w:t xml:space="preserve"> </w:t>
+      </w:r>
+      <w:r>
+        <w:rPr>
+          <w:rFonts w:asciiTheme="minorHAnsi" w:eastAsia="Calibri" w:hAnsiTheme="minorHAnsi" w:cstheme="minorHAnsi"/>
+          <w:i/>
+          <w:szCs w:val="20"/>
+        </w:rPr>
+        <w:t>(Legge</w:t>
+      </w:r>
+      <w:r>
+        <w:rPr>
+          <w:rFonts w:asciiTheme="minorHAnsi" w:eastAsia="Calibri" w:hAnsiTheme="minorHAnsi" w:cstheme="minorHAnsi"/>
+          <w:i/>
+          <w:szCs w:val="20"/>
+        </w:rPr>
+        <w:t xml:space="preserve"> </w:t>
+      </w:r>
+      <w:r>
+        <w:rPr>
+          <w:rFonts w:asciiTheme="minorHAnsi" w:eastAsia="Calibri" w:hAnsiTheme="minorHAnsi" w:cstheme="minorHAnsi"/>
+          <w:i/>
+          <w:szCs w:val="20"/>
+        </w:rPr>
+        <w:t>finanziaria</w:t>
+      </w:r>
+      <w:r>
+        <w:rPr>
+          <w:rFonts w:asciiTheme="minorHAnsi" w:eastAsia="Calibri" w:hAnsiTheme="minorHAnsi" w:cstheme="minorHAnsi"/>
+          <w:i/>
+          <w:szCs w:val="20"/>
+        </w:rPr>
+        <w:t xml:space="preserve"> </w:t>
+      </w:r>
+      <w:r>
+        <w:rPr>
+          <w:rFonts w:asciiTheme="minorHAnsi" w:eastAsia="Calibri" w:hAnsiTheme="minorHAnsi" w:cstheme="minorHAnsi"/>
+          <w:i/>
+          <w:szCs w:val="20"/>
+        </w:rPr>
+        <w:t>2007)</w:t>
+      </w:r>
+      <w:r>
+        <w:rPr>
+          <w:rFonts w:asciiTheme="minorHAnsi" w:eastAsia="Calibri" w:hAnsiTheme="minorHAnsi" w:cstheme="minorHAnsi"/>
+          <w:szCs w:val="20"/>
+        </w:rPr>
+        <w:t>”;</w:t>
       </w:r>
     </w:p>
     <w:p>
@@ -807,7 +1459,7 @@
           <w:rFonts w:asciiTheme="minorHAnsi" w:eastAsia="Calibri" w:hAnsiTheme="minorHAnsi" w:cstheme="minorHAnsi"/>
           <w:szCs w:val="20"/>
         </w:rPr>
-        <w:t>23</w:t>
+        <w:t>24</w:t>
       </w:r>
       <w:r>
         <w:rPr>
@@ -835,35 +1487,35 @@
           <w:rFonts w:asciiTheme="minorHAnsi" w:eastAsia="Calibri" w:hAnsiTheme="minorHAnsi" w:cstheme="minorHAnsi"/>
           <w:szCs w:val="20"/>
         </w:rPr>
-        <w:t>1999</w:t>
-      </w:r>
-      <w:r>
-        <w:rPr>
-          <w:rFonts w:asciiTheme="minorHAnsi" w:eastAsia="Calibri" w:hAnsiTheme="minorHAnsi" w:cstheme="minorHAnsi"/>
-          <w:szCs w:val="20"/>
-        </w:rPr>
-        <w:t xml:space="preserve"> </w:t>
-      </w:r>
-      <w:r>
-        <w:rPr>
-          <w:rFonts w:asciiTheme="minorHAnsi" w:eastAsia="Calibri" w:hAnsiTheme="minorHAnsi" w:cstheme="minorHAnsi"/>
-          <w:szCs w:val="20"/>
-        </w:rPr>
-        <w:t>n</w:t>
-      </w:r>
-      <w:r>
-        <w:rPr>
-          <w:rFonts w:asciiTheme="minorHAnsi" w:eastAsia="Calibri" w:hAnsiTheme="minorHAnsi" w:cstheme="minorHAnsi"/>
-          <w:szCs w:val="20"/>
-        </w:rPr>
-        <w:t xml:space="preserve"> </w:t>
-      </w:r>
-      <w:r>
-        <w:rPr>
-          <w:rFonts w:asciiTheme="minorHAnsi" w:eastAsia="Calibri" w:hAnsiTheme="minorHAnsi" w:cstheme="minorHAnsi"/>
-          <w:szCs w:val="20"/>
-        </w:rPr>
-        <w:t>488</w:t>
+        <w:t>2007</w:t>
+      </w:r>
+      <w:r>
+        <w:rPr>
+          <w:rFonts w:asciiTheme="minorHAnsi" w:eastAsia="Calibri" w:hAnsiTheme="minorHAnsi" w:cstheme="minorHAnsi"/>
+          <w:szCs w:val="20"/>
+        </w:rPr>
+        <w:t xml:space="preserve"> </w:t>
+      </w:r>
+      <w:r>
+        <w:rPr>
+          <w:rFonts w:asciiTheme="minorHAnsi" w:eastAsia="Calibri" w:hAnsiTheme="minorHAnsi" w:cstheme="minorHAnsi"/>
+          <w:szCs w:val="20"/>
+        </w:rPr>
+        <w:t>n.</w:t>
+      </w:r>
+      <w:r>
+        <w:rPr>
+          <w:rFonts w:asciiTheme="minorHAnsi" w:eastAsia="Calibri" w:hAnsiTheme="minorHAnsi" w:cstheme="minorHAnsi"/>
+          <w:szCs w:val="20"/>
+        </w:rPr>
+        <w:t xml:space="preserve"> </w:t>
+      </w:r>
+      <w:r>
+        <w:rPr>
+          <w:rFonts w:asciiTheme="minorHAnsi" w:eastAsia="Calibri" w:hAnsiTheme="minorHAnsi" w:cstheme="minorHAnsi"/>
+          <w:szCs w:val="20"/>
+        </w:rPr>
+        <w:t>244</w:t>
       </w:r>
       <w:r>
         <w:rPr>
@@ -886,21 +1538,12 @@
         </w:rPr>
         <w:t xml:space="preserve"> </w:t>
       </w:r>
-      <w:proofErr w:type="spellStart"/>
-      <w:r>
-        <w:rPr>
-          <w:rFonts w:asciiTheme="minorHAnsi" w:eastAsia="Calibri" w:hAnsiTheme="minorHAnsi" w:cstheme="minorHAnsi"/>
-          <w:szCs w:val="20"/>
-        </w:rPr>
-        <w:t>s.m.i.</w:t>
-      </w:r>
-      <w:proofErr w:type="spellEnd"/>
-      <w:r>
-        <w:rPr>
-          <w:rFonts w:asciiTheme="minorHAnsi" w:eastAsia="Calibri" w:hAnsiTheme="minorHAnsi" w:cstheme="minorHAnsi"/>
-          <w:szCs w:val="20"/>
-        </w:rPr>
-        <w:t>,</w:t>
+      <w:r>
+        <w:rPr>
+          <w:rFonts w:asciiTheme="minorHAnsi" w:eastAsia="Calibri" w:hAnsiTheme="minorHAnsi" w:cstheme="minorHAnsi"/>
+          <w:szCs w:val="20"/>
+        </w:rPr>
+        <w:t>s.m.i.,</w:t>
       </w:r>
       <w:r>
         <w:rPr>
@@ -1145,84 +1788,14 @@
           <w:i/>
           <w:szCs w:val="20"/>
         </w:rPr>
-        <w:t>2000)</w:t>
-      </w:r>
-      <w:r>
-        <w:rPr>
-          <w:rFonts w:asciiTheme="minorHAnsi" w:eastAsia="Calibri" w:hAnsiTheme="minorHAnsi" w:cstheme="minorHAnsi"/>
-          <w:szCs w:val="20"/>
-        </w:rPr>
-        <w:t>”,</w:t>
-      </w:r>
-      <w:r>
-        <w:rPr>
-          <w:rFonts w:asciiTheme="minorHAnsi" w:eastAsia="Calibri" w:hAnsiTheme="minorHAnsi" w:cstheme="minorHAnsi"/>
-          <w:szCs w:val="20"/>
-        </w:rPr>
-        <w:t xml:space="preserve"> </w:t>
-      </w:r>
-      <w:r>
-        <w:rPr>
-          <w:rFonts w:asciiTheme="minorHAnsi" w:eastAsia="Calibri" w:hAnsiTheme="minorHAnsi" w:cstheme="minorHAnsi"/>
-          <w:szCs w:val="20"/>
-        </w:rPr>
-        <w:t>ed</w:t>
-      </w:r>
-      <w:r>
-        <w:rPr>
-          <w:rFonts w:asciiTheme="minorHAnsi" w:eastAsia="Calibri" w:hAnsiTheme="minorHAnsi" w:cstheme="minorHAnsi"/>
-          <w:szCs w:val="20"/>
-        </w:rPr>
-        <w:t xml:space="preserve"> </w:t>
-      </w:r>
-      <w:r>
-        <w:rPr>
-          <w:rFonts w:asciiTheme="minorHAnsi" w:eastAsia="Calibri" w:hAnsiTheme="minorHAnsi" w:cstheme="minorHAnsi"/>
-          <w:szCs w:val="20"/>
-        </w:rPr>
-        <w:t>in</w:t>
-      </w:r>
-      <w:r>
-        <w:rPr>
-          <w:rFonts w:asciiTheme="minorHAnsi" w:eastAsia="Calibri" w:hAnsiTheme="minorHAnsi" w:cstheme="minorHAnsi"/>
-          <w:szCs w:val="20"/>
-        </w:rPr>
-        <w:t xml:space="preserve"> </w:t>
-      </w:r>
-      <w:r>
-        <w:rPr>
-          <w:rFonts w:asciiTheme="minorHAnsi" w:eastAsia="Calibri" w:hAnsiTheme="minorHAnsi" w:cstheme="minorHAnsi"/>
-          <w:szCs w:val="20"/>
-        </w:rPr>
-        <w:t>particolare</w:t>
-      </w:r>
-      <w:r>
-        <w:rPr>
-          <w:rFonts w:asciiTheme="minorHAnsi" w:eastAsia="Calibri" w:hAnsiTheme="minorHAnsi" w:cstheme="minorHAnsi"/>
-          <w:szCs w:val="20"/>
-        </w:rPr>
-        <w:t xml:space="preserve"> </w:t>
-      </w:r>
-      <w:r>
-        <w:rPr>
-          <w:rFonts w:asciiTheme="minorHAnsi" w:eastAsia="Calibri" w:hAnsiTheme="minorHAnsi" w:cstheme="minorHAnsi"/>
-          <w:szCs w:val="20"/>
-        </w:rPr>
-        <w:t>l'articolo</w:t>
-      </w:r>
-      <w:r>
-        <w:rPr>
-          <w:rFonts w:asciiTheme="minorHAnsi" w:eastAsia="Calibri" w:hAnsiTheme="minorHAnsi" w:cstheme="minorHAnsi"/>
-          <w:szCs w:val="20"/>
-        </w:rPr>
-        <w:t xml:space="preserve"> </w:t>
-      </w:r>
-      <w:r>
-        <w:rPr>
-          <w:rFonts w:asciiTheme="minorHAnsi" w:eastAsia="Calibri" w:hAnsiTheme="minorHAnsi" w:cstheme="minorHAnsi"/>
-          <w:szCs w:val="20"/>
-        </w:rPr>
-        <w:t>26;</w:t>
+        <w:t>2008)</w:t>
+      </w:r>
+      <w:r>
+        <w:rPr>
+          <w:rFonts w:asciiTheme="minorHAnsi" w:eastAsia="Calibri" w:hAnsiTheme="minorHAnsi" w:cstheme="minorHAnsi"/>
+          <w:szCs w:val="20"/>
+        </w:rPr>
+        <w:t>”;</w:t>
       </w:r>
     </w:p>
     <w:p>
@@ -1241,7 +1814,7 @@
           <w:bCs/>
           <w:szCs w:val="20"/>
         </w:rPr>
-        <w:t>VISTA</w:t>
+        <w:t>VISTO</w:t>
       </w:r>
       <w:r>
         <w:rPr>
@@ -1257,336 +1830,352 @@
           <w:rFonts w:asciiTheme="minorHAnsi" w:eastAsia="Calibri" w:hAnsiTheme="minorHAnsi" w:cstheme="minorHAnsi"/>
           <w:szCs w:val="20"/>
         </w:rPr>
+        <w:t>il</w:t>
+      </w:r>
+      <w:r>
+        <w:rPr>
+          <w:rFonts w:asciiTheme="minorHAnsi" w:eastAsia="Calibri" w:hAnsiTheme="minorHAnsi" w:cstheme="minorHAnsi"/>
+          <w:szCs w:val="20"/>
+        </w:rPr>
+        <w:t xml:space="preserve"> </w:t>
+      </w:r>
+      <w:r>
+        <w:rPr>
+          <w:rFonts w:asciiTheme="minorHAnsi" w:eastAsia="Calibri" w:hAnsiTheme="minorHAnsi" w:cstheme="minorHAnsi"/>
+          <w:szCs w:val="20"/>
+        </w:rPr>
+        <w:t>decreto-legge</w:t>
+      </w:r>
+      <w:r>
+        <w:rPr>
+          <w:rFonts w:asciiTheme="minorHAnsi" w:eastAsia="Calibri" w:hAnsiTheme="minorHAnsi" w:cstheme="minorHAnsi"/>
+          <w:szCs w:val="20"/>
+        </w:rPr>
+        <w:t xml:space="preserve"> </w:t>
+      </w:r>
+      <w:r>
+        <w:rPr>
+          <w:rFonts w:asciiTheme="minorHAnsi" w:eastAsia="Calibri" w:hAnsiTheme="minorHAnsi" w:cstheme="minorHAnsi"/>
+          <w:szCs w:val="20"/>
+        </w:rPr>
+        <w:t>7</w:t>
+      </w:r>
+      <w:r>
+        <w:rPr>
+          <w:rFonts w:asciiTheme="minorHAnsi" w:eastAsia="Calibri" w:hAnsiTheme="minorHAnsi" w:cstheme="minorHAnsi"/>
+          <w:szCs w:val="20"/>
+        </w:rPr>
+        <w:t xml:space="preserve"> </w:t>
+      </w:r>
+      <w:r>
+        <w:rPr>
+          <w:rFonts w:asciiTheme="minorHAnsi" w:eastAsia="Calibri" w:hAnsiTheme="minorHAnsi" w:cstheme="minorHAnsi"/>
+          <w:szCs w:val="20"/>
+        </w:rPr>
+        <w:t>maggio</w:t>
+      </w:r>
+      <w:r>
+        <w:rPr>
+          <w:rFonts w:asciiTheme="minorHAnsi" w:eastAsia="Calibri" w:hAnsiTheme="minorHAnsi" w:cstheme="minorHAnsi"/>
+          <w:szCs w:val="20"/>
+        </w:rPr>
+        <w:t xml:space="preserve"> </w:t>
+      </w:r>
+      <w:r>
+        <w:rPr>
+          <w:rFonts w:asciiTheme="minorHAnsi" w:eastAsia="Calibri" w:hAnsiTheme="minorHAnsi" w:cstheme="minorHAnsi"/>
+          <w:szCs w:val="20"/>
+        </w:rPr>
+        <w:t>2012</w:t>
+      </w:r>
+      <w:r>
+        <w:rPr>
+          <w:rFonts w:asciiTheme="minorHAnsi" w:eastAsia="Calibri" w:hAnsiTheme="minorHAnsi" w:cstheme="minorHAnsi"/>
+          <w:szCs w:val="20"/>
+        </w:rPr>
+        <w:t xml:space="preserve"> </w:t>
+      </w:r>
+      <w:r>
+        <w:rPr>
+          <w:rFonts w:asciiTheme="minorHAnsi" w:eastAsia="Calibri" w:hAnsiTheme="minorHAnsi" w:cstheme="minorHAnsi"/>
+          <w:szCs w:val="20"/>
+        </w:rPr>
+        <w:t>n.</w:t>
+      </w:r>
+      <w:r>
+        <w:rPr>
+          <w:rFonts w:asciiTheme="minorHAnsi" w:eastAsia="Calibri" w:hAnsiTheme="minorHAnsi" w:cstheme="minorHAnsi"/>
+          <w:szCs w:val="20"/>
+        </w:rPr>
+        <w:t xml:space="preserve"> </w:t>
+      </w:r>
+      <w:r>
+        <w:rPr>
+          <w:rFonts w:asciiTheme="minorHAnsi" w:eastAsia="Calibri" w:hAnsiTheme="minorHAnsi" w:cstheme="minorHAnsi"/>
+          <w:szCs w:val="20"/>
+        </w:rPr>
+        <w:t>52,</w:t>
+      </w:r>
+      <w:r>
+        <w:rPr>
+          <w:rFonts w:asciiTheme="minorHAnsi" w:eastAsia="Calibri" w:hAnsiTheme="minorHAnsi" w:cstheme="minorHAnsi"/>
+          <w:szCs w:val="20"/>
+        </w:rPr>
+        <w:t xml:space="preserve"> </w:t>
+      </w:r>
+      <w:r>
+        <w:rPr>
+          <w:rFonts w:asciiTheme="minorHAnsi" w:eastAsia="Calibri" w:hAnsiTheme="minorHAnsi" w:cstheme="minorHAnsi"/>
+          <w:szCs w:val="20"/>
+        </w:rPr>
+        <w:t>convertito</w:t>
+      </w:r>
+      <w:r>
+        <w:rPr>
+          <w:rFonts w:asciiTheme="minorHAnsi" w:eastAsia="Calibri" w:hAnsiTheme="minorHAnsi" w:cstheme="minorHAnsi"/>
+          <w:szCs w:val="20"/>
+        </w:rPr>
+        <w:t xml:space="preserve"> </w:t>
+      </w:r>
+      <w:r>
+        <w:rPr>
+          <w:rFonts w:asciiTheme="minorHAnsi" w:eastAsia="Calibri" w:hAnsiTheme="minorHAnsi" w:cstheme="minorHAnsi"/>
+          <w:szCs w:val="20"/>
+        </w:rPr>
+        <w:t>dalla</w:t>
+      </w:r>
+      <w:r>
+        <w:rPr>
+          <w:rFonts w:asciiTheme="minorHAnsi" w:eastAsia="Calibri" w:hAnsiTheme="minorHAnsi" w:cstheme="minorHAnsi"/>
+          <w:szCs w:val="20"/>
+        </w:rPr>
+        <w:t xml:space="preserve"> </w:t>
+      </w:r>
+      <w:r>
+        <w:rPr>
+          <w:rFonts w:asciiTheme="minorHAnsi" w:eastAsia="Calibri" w:hAnsiTheme="minorHAnsi" w:cstheme="minorHAnsi"/>
+          <w:szCs w:val="20"/>
+        </w:rPr>
+        <w:t>legge</w:t>
+      </w:r>
+      <w:r>
+        <w:rPr>
+          <w:rFonts w:asciiTheme="minorHAnsi" w:eastAsia="Calibri" w:hAnsiTheme="minorHAnsi" w:cstheme="minorHAnsi"/>
+          <w:szCs w:val="20"/>
+        </w:rPr>
+        <w:t xml:space="preserve"> </w:t>
+      </w:r>
+      <w:r>
+        <w:rPr>
+          <w:rFonts w:asciiTheme="minorHAnsi" w:eastAsia="Calibri" w:hAnsiTheme="minorHAnsi" w:cstheme="minorHAnsi"/>
+          <w:szCs w:val="20"/>
+        </w:rPr>
+        <w:t>6</w:t>
+      </w:r>
+      <w:r>
+        <w:rPr>
+          <w:rFonts w:asciiTheme="minorHAnsi" w:eastAsia="Calibri" w:hAnsiTheme="minorHAnsi" w:cstheme="minorHAnsi"/>
+          <w:szCs w:val="20"/>
+        </w:rPr>
+        <w:t xml:space="preserve"> </w:t>
+      </w:r>
+      <w:r>
+        <w:rPr>
+          <w:rFonts w:asciiTheme="minorHAnsi" w:eastAsia="Calibri" w:hAnsiTheme="minorHAnsi" w:cstheme="minorHAnsi"/>
+          <w:szCs w:val="20"/>
+        </w:rPr>
+        <w:t>luglio</w:t>
+      </w:r>
+      <w:r>
+        <w:rPr>
+          <w:rFonts w:asciiTheme="minorHAnsi" w:eastAsia="Calibri" w:hAnsiTheme="minorHAnsi" w:cstheme="minorHAnsi"/>
+          <w:szCs w:val="20"/>
+        </w:rPr>
+        <w:t xml:space="preserve"> </w:t>
+      </w:r>
+      <w:r>
+        <w:rPr>
+          <w:rFonts w:asciiTheme="minorHAnsi" w:eastAsia="Calibri" w:hAnsiTheme="minorHAnsi" w:cstheme="minorHAnsi"/>
+          <w:szCs w:val="20"/>
+        </w:rPr>
+        <w:t>2012</w:t>
+      </w:r>
+      <w:r>
+        <w:rPr>
+          <w:rFonts w:asciiTheme="minorHAnsi" w:eastAsia="Calibri" w:hAnsiTheme="minorHAnsi" w:cstheme="minorHAnsi"/>
+          <w:szCs w:val="20"/>
+        </w:rPr>
+        <w:t xml:space="preserve"> </w:t>
+      </w:r>
+      <w:r>
+        <w:rPr>
+          <w:rFonts w:asciiTheme="minorHAnsi" w:eastAsia="Calibri" w:hAnsiTheme="minorHAnsi" w:cstheme="minorHAnsi"/>
+          <w:szCs w:val="20"/>
+        </w:rPr>
+        <w:t>n.</w:t>
+      </w:r>
+      <w:r>
+        <w:rPr>
+          <w:rFonts w:asciiTheme="minorHAnsi" w:eastAsia="Calibri" w:hAnsiTheme="minorHAnsi" w:cstheme="minorHAnsi"/>
+          <w:szCs w:val="20"/>
+        </w:rPr>
+        <w:t xml:space="preserve"> </w:t>
+      </w:r>
+      <w:r>
+        <w:rPr>
+          <w:rFonts w:asciiTheme="minorHAnsi" w:eastAsia="Calibri" w:hAnsiTheme="minorHAnsi" w:cstheme="minorHAnsi"/>
+          <w:szCs w:val="20"/>
+        </w:rPr>
+        <w:t>94</w:t>
+      </w:r>
+      <w:r>
+        <w:rPr>
+          <w:rFonts w:asciiTheme="minorHAnsi" w:eastAsia="Calibri" w:hAnsiTheme="minorHAnsi" w:cstheme="minorHAnsi"/>
+          <w:szCs w:val="20"/>
+        </w:rPr>
+        <w:t xml:space="preserve"> </w:t>
+      </w:r>
+      <w:r>
+        <w:rPr>
+          <w:rFonts w:asciiTheme="minorHAnsi" w:eastAsia="Calibri" w:hAnsiTheme="minorHAnsi" w:cstheme="minorHAnsi"/>
+          <w:szCs w:val="20"/>
+        </w:rPr>
+        <w:t>recante</w:t>
+      </w:r>
+      <w:r>
+        <w:rPr>
+          <w:rFonts w:asciiTheme="minorHAnsi" w:eastAsia="Calibri" w:hAnsiTheme="minorHAnsi" w:cstheme="minorHAnsi"/>
+          <w:szCs w:val="20"/>
+        </w:rPr>
+        <w:t xml:space="preserve"> </w:t>
+      </w:r>
+      <w:r>
+        <w:rPr>
+          <w:rFonts w:asciiTheme="minorHAnsi" w:eastAsia="Calibri" w:hAnsiTheme="minorHAnsi" w:cstheme="minorHAnsi"/>
+          <w:szCs w:val="20"/>
+        </w:rPr>
+        <w:t>“</w:t>
+      </w:r>
+      <w:r>
+        <w:rPr>
+          <w:rFonts w:asciiTheme="minorHAnsi" w:eastAsia="Calibri" w:hAnsiTheme="minorHAnsi" w:cstheme="minorHAnsi"/>
+          <w:i/>
+          <w:szCs w:val="20"/>
+        </w:rPr>
+        <w:t>Disposizioni</w:t>
+      </w:r>
+      <w:r>
+        <w:rPr>
+          <w:rFonts w:asciiTheme="minorHAnsi" w:eastAsia="Calibri" w:hAnsiTheme="minorHAnsi" w:cstheme="minorHAnsi"/>
+          <w:i/>
+          <w:szCs w:val="20"/>
+        </w:rPr>
+        <w:t xml:space="preserve"> </w:t>
+      </w:r>
+      <w:r>
+        <w:rPr>
+          <w:rFonts w:asciiTheme="minorHAnsi" w:eastAsia="Calibri" w:hAnsiTheme="minorHAnsi" w:cstheme="minorHAnsi"/>
+          <w:i/>
+          <w:szCs w:val="20"/>
+        </w:rPr>
+        <w:t>urgenti</w:t>
+      </w:r>
+      <w:r>
+        <w:rPr>
+          <w:rFonts w:asciiTheme="minorHAnsi" w:eastAsia="Calibri" w:hAnsiTheme="minorHAnsi" w:cstheme="minorHAnsi"/>
+          <w:i/>
+          <w:szCs w:val="20"/>
+        </w:rPr>
+        <w:t xml:space="preserve"> </w:t>
+      </w:r>
+      <w:r>
+        <w:rPr>
+          <w:rFonts w:asciiTheme="minorHAnsi" w:eastAsia="Calibri" w:hAnsiTheme="minorHAnsi" w:cstheme="minorHAnsi"/>
+          <w:i/>
+          <w:szCs w:val="20"/>
+        </w:rPr>
+        <w:t>per</w:t>
+      </w:r>
+      <w:r>
+        <w:rPr>
+          <w:rFonts w:asciiTheme="minorHAnsi" w:eastAsia="Calibri" w:hAnsiTheme="minorHAnsi" w:cstheme="minorHAnsi"/>
+          <w:i/>
+          <w:w w:val="99"/>
+          <w:szCs w:val="20"/>
+        </w:rPr>
+        <w:t xml:space="preserve"> </w:t>
+      </w:r>
+      <w:r>
+        <w:rPr>
+          <w:rFonts w:asciiTheme="minorHAnsi" w:eastAsia="Calibri" w:hAnsiTheme="minorHAnsi" w:cstheme="minorHAnsi"/>
+          <w:i/>
+          <w:szCs w:val="20"/>
+        </w:rPr>
         <w:t>la</w:t>
       </w:r>
       <w:r>
         <w:rPr>
           <w:rFonts w:asciiTheme="minorHAnsi" w:eastAsia="Calibri" w:hAnsiTheme="minorHAnsi" w:cstheme="minorHAnsi"/>
-          <w:szCs w:val="20"/>
-        </w:rPr>
-        <w:t xml:space="preserve"> </w:t>
-      </w:r>
-      <w:r>
-        <w:rPr>
-          <w:rFonts w:asciiTheme="minorHAnsi" w:eastAsia="Calibri" w:hAnsiTheme="minorHAnsi" w:cstheme="minorHAnsi"/>
-          <w:szCs w:val="20"/>
-        </w:rPr>
-        <w:t>legge</w:t>
-      </w:r>
-      <w:r>
-        <w:rPr>
-          <w:rFonts w:asciiTheme="minorHAnsi" w:eastAsia="Calibri" w:hAnsiTheme="minorHAnsi" w:cstheme="minorHAnsi"/>
-          <w:szCs w:val="20"/>
-        </w:rPr>
-        <w:t xml:space="preserve"> </w:t>
-      </w:r>
-      <w:r>
-        <w:rPr>
-          <w:rFonts w:asciiTheme="minorHAnsi" w:eastAsia="Calibri" w:hAnsiTheme="minorHAnsi" w:cstheme="minorHAnsi"/>
-          <w:szCs w:val="20"/>
-        </w:rPr>
-        <w:t>27</w:t>
-      </w:r>
-      <w:r>
-        <w:rPr>
-          <w:rFonts w:asciiTheme="minorHAnsi" w:eastAsia="Calibri" w:hAnsiTheme="minorHAnsi" w:cstheme="minorHAnsi"/>
-          <w:szCs w:val="20"/>
-        </w:rPr>
-        <w:t xml:space="preserve"> </w:t>
-      </w:r>
-      <w:r>
-        <w:rPr>
-          <w:rFonts w:asciiTheme="minorHAnsi" w:eastAsia="Calibri" w:hAnsiTheme="minorHAnsi" w:cstheme="minorHAnsi"/>
-          <w:szCs w:val="20"/>
-        </w:rPr>
-        <w:t>dicembre</w:t>
-      </w:r>
-      <w:r>
-        <w:rPr>
-          <w:rFonts w:asciiTheme="minorHAnsi" w:eastAsia="Calibri" w:hAnsiTheme="minorHAnsi" w:cstheme="minorHAnsi"/>
-          <w:szCs w:val="20"/>
-        </w:rPr>
-        <w:t xml:space="preserve"> </w:t>
-      </w:r>
-      <w:r>
-        <w:rPr>
-          <w:rFonts w:asciiTheme="minorHAnsi" w:eastAsia="Calibri" w:hAnsiTheme="minorHAnsi" w:cstheme="minorHAnsi"/>
-          <w:szCs w:val="20"/>
-        </w:rPr>
-        <w:t>2006</w:t>
-      </w:r>
-      <w:r>
-        <w:rPr>
-          <w:rFonts w:asciiTheme="minorHAnsi" w:eastAsia="Calibri" w:hAnsiTheme="minorHAnsi" w:cstheme="minorHAnsi"/>
-          <w:szCs w:val="20"/>
-        </w:rPr>
-        <w:t xml:space="preserve"> </w:t>
-      </w:r>
-      <w:r>
-        <w:rPr>
-          <w:rFonts w:asciiTheme="minorHAnsi" w:eastAsia="Calibri" w:hAnsiTheme="minorHAnsi" w:cstheme="minorHAnsi"/>
-          <w:szCs w:val="20"/>
-        </w:rPr>
-        <w:t>n.</w:t>
-      </w:r>
-      <w:r>
-        <w:rPr>
-          <w:rFonts w:asciiTheme="minorHAnsi" w:eastAsia="Calibri" w:hAnsiTheme="minorHAnsi" w:cstheme="minorHAnsi"/>
-          <w:szCs w:val="20"/>
-        </w:rPr>
-        <w:t xml:space="preserve"> </w:t>
-      </w:r>
-      <w:r>
-        <w:rPr>
-          <w:rFonts w:asciiTheme="minorHAnsi" w:eastAsia="Calibri" w:hAnsiTheme="minorHAnsi" w:cstheme="minorHAnsi"/>
-          <w:szCs w:val="20"/>
-        </w:rPr>
-        <w:t>296,</w:t>
-      </w:r>
-      <w:r>
-        <w:rPr>
-          <w:rFonts w:asciiTheme="minorHAnsi" w:eastAsia="Calibri" w:hAnsiTheme="minorHAnsi" w:cstheme="minorHAnsi"/>
-          <w:szCs w:val="20"/>
-        </w:rPr>
-        <w:t xml:space="preserve"> </w:t>
-      </w:r>
-      <w:r>
-        <w:rPr>
-          <w:rFonts w:asciiTheme="minorHAnsi" w:eastAsia="Calibri" w:hAnsiTheme="minorHAnsi" w:cstheme="minorHAnsi"/>
-          <w:szCs w:val="20"/>
-        </w:rPr>
-        <w:t>recante</w:t>
-      </w:r>
-      <w:r>
-        <w:rPr>
-          <w:rFonts w:asciiTheme="minorHAnsi" w:eastAsia="Calibri" w:hAnsiTheme="minorHAnsi" w:cstheme="minorHAnsi"/>
-          <w:szCs w:val="20"/>
-        </w:rPr>
-        <w:t xml:space="preserve"> </w:t>
-      </w:r>
-      <w:r>
-        <w:rPr>
-          <w:rFonts w:asciiTheme="minorHAnsi" w:eastAsia="Calibri" w:hAnsiTheme="minorHAnsi" w:cstheme="minorHAnsi"/>
-          <w:szCs w:val="20"/>
-        </w:rPr>
-        <w:t>“</w:t>
-      </w:r>
-      <w:r>
-        <w:rPr>
-          <w:rFonts w:asciiTheme="minorHAnsi" w:eastAsia="Calibri" w:hAnsiTheme="minorHAnsi" w:cstheme="minorHAnsi"/>
-          <w:i/>
-          <w:szCs w:val="20"/>
-        </w:rPr>
-        <w:t>Disposizioni</w:t>
-      </w:r>
-      <w:r>
-        <w:rPr>
-          <w:rFonts w:asciiTheme="minorHAnsi" w:eastAsia="Calibri" w:hAnsiTheme="minorHAnsi" w:cstheme="minorHAnsi"/>
-          <w:i/>
-          <w:szCs w:val="20"/>
-        </w:rPr>
-        <w:t xml:space="preserve"> </w:t>
-      </w:r>
-      <w:r>
-        <w:rPr>
-          <w:rFonts w:asciiTheme="minorHAnsi" w:eastAsia="Calibri" w:hAnsiTheme="minorHAnsi" w:cstheme="minorHAnsi"/>
-          <w:i/>
-          <w:szCs w:val="20"/>
-        </w:rPr>
-        <w:t>per</w:t>
-      </w:r>
-      <w:r>
-        <w:rPr>
-          <w:rFonts w:asciiTheme="minorHAnsi" w:eastAsia="Calibri" w:hAnsiTheme="minorHAnsi" w:cstheme="minorHAnsi"/>
-          <w:i/>
-          <w:szCs w:val="20"/>
-        </w:rPr>
-        <w:t xml:space="preserve"> </w:t>
-      </w:r>
-      <w:r>
-        <w:rPr>
-          <w:rFonts w:asciiTheme="minorHAnsi" w:eastAsia="Calibri" w:hAnsiTheme="minorHAnsi" w:cstheme="minorHAnsi"/>
-          <w:i/>
-          <w:szCs w:val="20"/>
-        </w:rPr>
-        <w:t>la</w:t>
-      </w:r>
-      <w:r>
-        <w:rPr>
-          <w:rFonts w:asciiTheme="minorHAnsi" w:eastAsia="Calibri" w:hAnsiTheme="minorHAnsi" w:cstheme="minorHAnsi"/>
-          <w:i/>
-          <w:szCs w:val="20"/>
-        </w:rPr>
-        <w:t xml:space="preserve"> </w:t>
-      </w:r>
-      <w:r>
-        <w:rPr>
-          <w:rFonts w:asciiTheme="minorHAnsi" w:eastAsia="Calibri" w:hAnsiTheme="minorHAnsi" w:cstheme="minorHAnsi"/>
-          <w:i/>
-          <w:szCs w:val="20"/>
-        </w:rPr>
-        <w:t>formazione</w:t>
-      </w:r>
-      <w:r>
-        <w:rPr>
-          <w:rFonts w:asciiTheme="minorHAnsi" w:eastAsia="Calibri" w:hAnsiTheme="minorHAnsi" w:cstheme="minorHAnsi"/>
-          <w:i/>
-          <w:szCs w:val="20"/>
-        </w:rPr>
-        <w:t xml:space="preserve"> </w:t>
-      </w:r>
-      <w:r>
-        <w:rPr>
-          <w:rFonts w:asciiTheme="minorHAnsi" w:eastAsia="Calibri" w:hAnsiTheme="minorHAnsi" w:cstheme="minorHAnsi"/>
-          <w:i/>
-          <w:szCs w:val="20"/>
-        </w:rPr>
-        <w:t>del</w:t>
-      </w:r>
-      <w:r>
-        <w:rPr>
-          <w:rFonts w:asciiTheme="minorHAnsi" w:eastAsia="Calibri" w:hAnsiTheme="minorHAnsi" w:cstheme="minorHAnsi"/>
-          <w:i/>
-          <w:szCs w:val="20"/>
-        </w:rPr>
-        <w:t xml:space="preserve"> </w:t>
-      </w:r>
-      <w:r>
-        <w:rPr>
-          <w:rFonts w:asciiTheme="minorHAnsi" w:eastAsia="Calibri" w:hAnsiTheme="minorHAnsi" w:cstheme="minorHAnsi"/>
-          <w:i/>
-          <w:szCs w:val="20"/>
-        </w:rPr>
-        <w:t>bilancio</w:t>
-      </w:r>
-      <w:r>
-        <w:rPr>
-          <w:rFonts w:asciiTheme="minorHAnsi" w:eastAsia="Calibri" w:hAnsiTheme="minorHAnsi" w:cstheme="minorHAnsi"/>
-          <w:i/>
-          <w:szCs w:val="20"/>
-        </w:rPr>
-        <w:t xml:space="preserve"> </w:t>
-      </w:r>
-      <w:r>
-        <w:rPr>
-          <w:rFonts w:asciiTheme="minorHAnsi" w:eastAsia="Calibri" w:hAnsiTheme="minorHAnsi" w:cstheme="minorHAnsi"/>
-          <w:i/>
-          <w:szCs w:val="20"/>
-        </w:rPr>
-        <w:t>annuale</w:t>
-      </w:r>
-      <w:r>
-        <w:rPr>
-          <w:rFonts w:asciiTheme="minorHAnsi" w:eastAsia="Calibri" w:hAnsiTheme="minorHAnsi" w:cstheme="minorHAnsi"/>
-          <w:i/>
-          <w:szCs w:val="20"/>
-        </w:rPr>
-        <w:t xml:space="preserve"> </w:t>
-      </w:r>
-      <w:r>
-        <w:rPr>
-          <w:rFonts w:asciiTheme="minorHAnsi" w:eastAsia="Calibri" w:hAnsiTheme="minorHAnsi" w:cstheme="minorHAnsi"/>
-          <w:i/>
-          <w:szCs w:val="20"/>
-        </w:rPr>
-        <w:t>e</w:t>
-      </w:r>
-      <w:r>
-        <w:rPr>
-          <w:rFonts w:asciiTheme="minorHAnsi" w:eastAsia="Calibri" w:hAnsiTheme="minorHAnsi" w:cstheme="minorHAnsi"/>
-          <w:i/>
-          <w:szCs w:val="20"/>
-        </w:rPr>
-        <w:t xml:space="preserve"> </w:t>
-      </w:r>
-      <w:r>
-        <w:rPr>
-          <w:rFonts w:asciiTheme="minorHAnsi" w:eastAsia="Calibri" w:hAnsiTheme="minorHAnsi" w:cstheme="minorHAnsi"/>
-          <w:i/>
-          <w:szCs w:val="20"/>
-        </w:rPr>
-        <w:t>pluriennale</w:t>
-      </w:r>
-      <w:r>
-        <w:rPr>
-          <w:rFonts w:asciiTheme="minorHAnsi" w:eastAsia="Calibri" w:hAnsiTheme="minorHAnsi" w:cstheme="minorHAnsi"/>
-          <w:i/>
-          <w:w w:val="99"/>
-          <w:szCs w:val="20"/>
-        </w:rPr>
-        <w:t xml:space="preserve"> </w:t>
-      </w:r>
-      <w:r>
-        <w:rPr>
-          <w:rFonts w:asciiTheme="minorHAnsi" w:eastAsia="Calibri" w:hAnsiTheme="minorHAnsi" w:cstheme="minorHAnsi"/>
-          <w:i/>
-          <w:szCs w:val="20"/>
-        </w:rPr>
-        <w:t>dello</w:t>
-      </w:r>
-      <w:r>
-        <w:rPr>
-          <w:rFonts w:asciiTheme="minorHAnsi" w:eastAsia="Calibri" w:hAnsiTheme="minorHAnsi" w:cstheme="minorHAnsi"/>
-          <w:i/>
-          <w:szCs w:val="20"/>
-        </w:rPr>
-        <w:t xml:space="preserve"> </w:t>
-      </w:r>
-      <w:r>
-        <w:rPr>
-          <w:rFonts w:asciiTheme="minorHAnsi" w:eastAsia="Calibri" w:hAnsiTheme="minorHAnsi" w:cstheme="minorHAnsi"/>
-          <w:i/>
-          <w:szCs w:val="20"/>
-        </w:rPr>
-        <w:t>Stato</w:t>
-      </w:r>
-      <w:r>
-        <w:rPr>
-          <w:rFonts w:asciiTheme="minorHAnsi" w:eastAsia="Calibri" w:hAnsiTheme="minorHAnsi" w:cstheme="minorHAnsi"/>
-          <w:i/>
-          <w:szCs w:val="20"/>
-        </w:rPr>
-        <w:t xml:space="preserve"> </w:t>
-      </w:r>
-      <w:r>
-        <w:rPr>
-          <w:rFonts w:asciiTheme="minorHAnsi" w:eastAsia="Calibri" w:hAnsiTheme="minorHAnsi" w:cstheme="minorHAnsi"/>
-          <w:i/>
-          <w:szCs w:val="20"/>
-        </w:rPr>
-        <w:t>(Legge</w:t>
-      </w:r>
-      <w:r>
-        <w:rPr>
-          <w:rFonts w:asciiTheme="minorHAnsi" w:eastAsia="Calibri" w:hAnsiTheme="minorHAnsi" w:cstheme="minorHAnsi"/>
-          <w:i/>
-          <w:szCs w:val="20"/>
-        </w:rPr>
-        <w:t xml:space="preserve"> </w:t>
-      </w:r>
-      <w:r>
-        <w:rPr>
-          <w:rFonts w:asciiTheme="minorHAnsi" w:eastAsia="Calibri" w:hAnsiTheme="minorHAnsi" w:cstheme="minorHAnsi"/>
-          <w:i/>
-          <w:szCs w:val="20"/>
-        </w:rPr>
-        <w:t>finanziaria</w:t>
-      </w:r>
-      <w:r>
-        <w:rPr>
-          <w:rFonts w:asciiTheme="minorHAnsi" w:eastAsia="Calibri" w:hAnsiTheme="minorHAnsi" w:cstheme="minorHAnsi"/>
-          <w:i/>
-          <w:szCs w:val="20"/>
-        </w:rPr>
-        <w:t xml:space="preserve"> </w:t>
-      </w:r>
-      <w:r>
-        <w:rPr>
-          <w:rFonts w:asciiTheme="minorHAnsi" w:eastAsia="Calibri" w:hAnsiTheme="minorHAnsi" w:cstheme="minorHAnsi"/>
-          <w:i/>
-          <w:szCs w:val="20"/>
-        </w:rPr>
-        <w:t>2007)</w:t>
+          <w:i/>
+          <w:szCs w:val="20"/>
+        </w:rPr>
+        <w:t xml:space="preserve"> </w:t>
+      </w:r>
+      <w:r>
+        <w:rPr>
+          <w:rFonts w:asciiTheme="minorHAnsi" w:eastAsia="Calibri" w:hAnsiTheme="minorHAnsi" w:cstheme="minorHAnsi"/>
+          <w:i/>
+          <w:szCs w:val="20"/>
+        </w:rPr>
+        <w:t>razionalizzazione</w:t>
+      </w:r>
+      <w:r>
+        <w:rPr>
+          <w:rFonts w:asciiTheme="minorHAnsi" w:eastAsia="Calibri" w:hAnsiTheme="minorHAnsi" w:cstheme="minorHAnsi"/>
+          <w:i/>
+          <w:szCs w:val="20"/>
+        </w:rPr>
+        <w:t xml:space="preserve"> </w:t>
+      </w:r>
+      <w:r>
+        <w:rPr>
+          <w:rFonts w:asciiTheme="minorHAnsi" w:eastAsia="Calibri" w:hAnsiTheme="minorHAnsi" w:cstheme="minorHAnsi"/>
+          <w:i/>
+          <w:szCs w:val="20"/>
+        </w:rPr>
+        <w:t>della</w:t>
+      </w:r>
+      <w:r>
+        <w:rPr>
+          <w:rFonts w:asciiTheme="minorHAnsi" w:eastAsia="Calibri" w:hAnsiTheme="minorHAnsi" w:cstheme="minorHAnsi"/>
+          <w:i/>
+          <w:szCs w:val="20"/>
+        </w:rPr>
+        <w:t xml:space="preserve"> </w:t>
+      </w:r>
+      <w:r>
+        <w:rPr>
+          <w:rFonts w:asciiTheme="minorHAnsi" w:eastAsia="Calibri" w:hAnsiTheme="minorHAnsi" w:cstheme="minorHAnsi"/>
+          <w:i/>
+          <w:szCs w:val="20"/>
+        </w:rPr>
+        <w:t>spesa</w:t>
+      </w:r>
+      <w:r>
+        <w:rPr>
+          <w:rFonts w:asciiTheme="minorHAnsi" w:eastAsia="Calibri" w:hAnsiTheme="minorHAnsi" w:cstheme="minorHAnsi"/>
+          <w:i/>
+          <w:szCs w:val="20"/>
+        </w:rPr>
+        <w:t xml:space="preserve"> </w:t>
+      </w:r>
+      <w:r>
+        <w:rPr>
+          <w:rFonts w:asciiTheme="minorHAnsi" w:eastAsia="Calibri" w:hAnsiTheme="minorHAnsi" w:cstheme="minorHAnsi"/>
+          <w:i/>
+          <w:szCs w:val="20"/>
+        </w:rPr>
+        <w:t>pubblica</w:t>
       </w:r>
       <w:r>
         <w:rPr>
@@ -1612,7 +2201,7 @@
           <w:bCs/>
           <w:szCs w:val="20"/>
         </w:rPr>
-        <w:t>VISTA</w:t>
+        <w:t>VISTO</w:t>
       </w:r>
       <w:r>
         <w:rPr>
@@ -1628,373 +2217,475 @@
           <w:rFonts w:asciiTheme="minorHAnsi" w:eastAsia="Calibri" w:hAnsiTheme="minorHAnsi" w:cstheme="minorHAnsi"/>
           <w:szCs w:val="20"/>
         </w:rPr>
+        <w:t>il</w:t>
+      </w:r>
+      <w:r>
+        <w:rPr>
+          <w:rFonts w:asciiTheme="minorHAnsi" w:eastAsia="Calibri" w:hAnsiTheme="minorHAnsi" w:cstheme="minorHAnsi"/>
+          <w:szCs w:val="20"/>
+        </w:rPr>
+        <w:t xml:space="preserve"> </w:t>
+      </w:r>
+      <w:r>
+        <w:rPr>
+          <w:rFonts w:asciiTheme="minorHAnsi" w:eastAsia="Calibri" w:hAnsiTheme="minorHAnsi" w:cstheme="minorHAnsi"/>
+          <w:szCs w:val="20"/>
+        </w:rPr>
+        <w:t>decreto-legge</w:t>
+      </w:r>
+      <w:r>
+        <w:rPr>
+          <w:rFonts w:asciiTheme="minorHAnsi" w:eastAsia="Calibri" w:hAnsiTheme="minorHAnsi" w:cstheme="minorHAnsi"/>
+          <w:szCs w:val="20"/>
+        </w:rPr>
+        <w:t xml:space="preserve"> </w:t>
+      </w:r>
+      <w:r>
+        <w:rPr>
+          <w:rFonts w:asciiTheme="minorHAnsi" w:eastAsia="Calibri" w:hAnsiTheme="minorHAnsi" w:cstheme="minorHAnsi"/>
+          <w:szCs w:val="20"/>
+        </w:rPr>
+        <w:t>6</w:t>
+      </w:r>
+      <w:r>
+        <w:rPr>
+          <w:rFonts w:asciiTheme="minorHAnsi" w:eastAsia="Calibri" w:hAnsiTheme="minorHAnsi" w:cstheme="minorHAnsi"/>
+          <w:szCs w:val="20"/>
+        </w:rPr>
+        <w:t xml:space="preserve"> </w:t>
+      </w:r>
+      <w:r>
+        <w:rPr>
+          <w:rFonts w:asciiTheme="minorHAnsi" w:eastAsia="Calibri" w:hAnsiTheme="minorHAnsi" w:cstheme="minorHAnsi"/>
+          <w:szCs w:val="20"/>
+        </w:rPr>
+        <w:t>luglio</w:t>
+      </w:r>
+      <w:r>
+        <w:rPr>
+          <w:rFonts w:asciiTheme="minorHAnsi" w:eastAsia="Calibri" w:hAnsiTheme="minorHAnsi" w:cstheme="minorHAnsi"/>
+          <w:szCs w:val="20"/>
+        </w:rPr>
+        <w:t xml:space="preserve"> </w:t>
+      </w:r>
+      <w:r>
+        <w:rPr>
+          <w:rFonts w:asciiTheme="minorHAnsi" w:eastAsia="Calibri" w:hAnsiTheme="minorHAnsi" w:cstheme="minorHAnsi"/>
+          <w:szCs w:val="20"/>
+        </w:rPr>
+        <w:t>2012</w:t>
+      </w:r>
+      <w:r>
+        <w:rPr>
+          <w:rFonts w:asciiTheme="minorHAnsi" w:eastAsia="Calibri" w:hAnsiTheme="minorHAnsi" w:cstheme="minorHAnsi"/>
+          <w:szCs w:val="20"/>
+        </w:rPr>
+        <w:t xml:space="preserve"> </w:t>
+      </w:r>
+      <w:r>
+        <w:rPr>
+          <w:rFonts w:asciiTheme="minorHAnsi" w:eastAsia="Calibri" w:hAnsiTheme="minorHAnsi" w:cstheme="minorHAnsi"/>
+          <w:szCs w:val="20"/>
+        </w:rPr>
+        <w:t>n.</w:t>
+      </w:r>
+      <w:r>
+        <w:rPr>
+          <w:rFonts w:asciiTheme="minorHAnsi" w:eastAsia="Calibri" w:hAnsiTheme="minorHAnsi" w:cstheme="minorHAnsi"/>
+          <w:szCs w:val="20"/>
+        </w:rPr>
+        <w:t xml:space="preserve"> </w:t>
+      </w:r>
+      <w:r>
+        <w:rPr>
+          <w:rFonts w:asciiTheme="minorHAnsi" w:eastAsia="Calibri" w:hAnsiTheme="minorHAnsi" w:cstheme="minorHAnsi"/>
+          <w:szCs w:val="20"/>
+        </w:rPr>
+        <w:t>95,</w:t>
+      </w:r>
+      <w:r>
+        <w:rPr>
+          <w:rFonts w:asciiTheme="minorHAnsi" w:eastAsia="Calibri" w:hAnsiTheme="minorHAnsi" w:cstheme="minorHAnsi"/>
+          <w:szCs w:val="20"/>
+        </w:rPr>
+        <w:t xml:space="preserve"> </w:t>
+      </w:r>
+      <w:r>
+        <w:rPr>
+          <w:rFonts w:asciiTheme="minorHAnsi" w:eastAsia="Calibri" w:hAnsiTheme="minorHAnsi" w:cstheme="minorHAnsi"/>
+          <w:szCs w:val="20"/>
+        </w:rPr>
+        <w:t>convertito</w:t>
+      </w:r>
+      <w:r>
+        <w:rPr>
+          <w:rFonts w:asciiTheme="minorHAnsi" w:eastAsia="Calibri" w:hAnsiTheme="minorHAnsi" w:cstheme="minorHAnsi"/>
+          <w:szCs w:val="20"/>
+        </w:rPr>
+        <w:t xml:space="preserve"> </w:t>
+      </w:r>
+      <w:r>
+        <w:rPr>
+          <w:rFonts w:asciiTheme="minorHAnsi" w:eastAsia="Calibri" w:hAnsiTheme="minorHAnsi" w:cstheme="minorHAnsi"/>
+          <w:szCs w:val="20"/>
+        </w:rPr>
+        <w:t>con</w:t>
+      </w:r>
+      <w:r>
+        <w:rPr>
+          <w:rFonts w:asciiTheme="minorHAnsi" w:eastAsia="Calibri" w:hAnsiTheme="minorHAnsi" w:cstheme="minorHAnsi"/>
+          <w:szCs w:val="20"/>
+        </w:rPr>
+        <w:t xml:space="preserve"> </w:t>
+      </w:r>
+      <w:r>
+        <w:rPr>
+          <w:rFonts w:asciiTheme="minorHAnsi" w:eastAsia="Calibri" w:hAnsiTheme="minorHAnsi" w:cstheme="minorHAnsi"/>
+          <w:szCs w:val="20"/>
+        </w:rPr>
+        <w:t>modificazioni</w:t>
+      </w:r>
+      <w:r>
+        <w:rPr>
+          <w:rFonts w:asciiTheme="minorHAnsi" w:eastAsia="Calibri" w:hAnsiTheme="minorHAnsi" w:cstheme="minorHAnsi"/>
+          <w:szCs w:val="20"/>
+        </w:rPr>
+        <w:t xml:space="preserve"> </w:t>
+      </w:r>
+      <w:r>
+        <w:rPr>
+          <w:rFonts w:asciiTheme="minorHAnsi" w:eastAsia="Calibri" w:hAnsiTheme="minorHAnsi" w:cstheme="minorHAnsi"/>
+          <w:szCs w:val="20"/>
+        </w:rPr>
+        <w:t>dalla</w:t>
+      </w:r>
+      <w:r>
+        <w:rPr>
+          <w:rFonts w:asciiTheme="minorHAnsi" w:eastAsia="Calibri" w:hAnsiTheme="minorHAnsi" w:cstheme="minorHAnsi"/>
+          <w:szCs w:val="20"/>
+        </w:rPr>
+        <w:t xml:space="preserve"> </w:t>
+      </w:r>
+      <w:r>
+        <w:rPr>
+          <w:rFonts w:asciiTheme="minorHAnsi" w:eastAsia="Calibri" w:hAnsiTheme="minorHAnsi" w:cstheme="minorHAnsi"/>
+          <w:szCs w:val="20"/>
+        </w:rPr>
+        <w:t>legge</w:t>
+      </w:r>
+      <w:r>
+        <w:rPr>
+          <w:rFonts w:asciiTheme="minorHAnsi" w:eastAsia="Calibri" w:hAnsiTheme="minorHAnsi" w:cstheme="minorHAnsi"/>
+          <w:szCs w:val="20"/>
+        </w:rPr>
+        <w:t xml:space="preserve"> </w:t>
+      </w:r>
+      <w:r>
+        <w:rPr>
+          <w:rFonts w:asciiTheme="minorHAnsi" w:eastAsia="Calibri" w:hAnsiTheme="minorHAnsi" w:cstheme="minorHAnsi"/>
+          <w:szCs w:val="20"/>
+        </w:rPr>
+        <w:t>7</w:t>
+      </w:r>
+      <w:r>
+        <w:rPr>
+          <w:rFonts w:asciiTheme="minorHAnsi" w:eastAsia="Calibri" w:hAnsiTheme="minorHAnsi" w:cstheme="minorHAnsi"/>
+          <w:szCs w:val="20"/>
+        </w:rPr>
+        <w:t xml:space="preserve"> </w:t>
+      </w:r>
+      <w:r>
+        <w:rPr>
+          <w:rFonts w:asciiTheme="minorHAnsi" w:eastAsia="Calibri" w:hAnsiTheme="minorHAnsi" w:cstheme="minorHAnsi"/>
+          <w:szCs w:val="20"/>
+        </w:rPr>
+        <w:t>agosto</w:t>
+      </w:r>
+      <w:r>
+        <w:rPr>
+          <w:rFonts w:asciiTheme="minorHAnsi" w:eastAsia="Calibri" w:hAnsiTheme="minorHAnsi" w:cstheme="minorHAnsi"/>
+          <w:szCs w:val="20"/>
+        </w:rPr>
+        <w:t xml:space="preserve"> </w:t>
+      </w:r>
+      <w:r>
+        <w:rPr>
+          <w:rFonts w:asciiTheme="minorHAnsi" w:eastAsia="Calibri" w:hAnsiTheme="minorHAnsi" w:cstheme="minorHAnsi"/>
+          <w:szCs w:val="20"/>
+        </w:rPr>
+        <w:t>2012</w:t>
+      </w:r>
+      <w:r>
+        <w:rPr>
+          <w:rFonts w:asciiTheme="minorHAnsi" w:eastAsia="Calibri" w:hAnsiTheme="minorHAnsi" w:cstheme="minorHAnsi"/>
+          <w:szCs w:val="20"/>
+        </w:rPr>
+        <w:t xml:space="preserve"> </w:t>
+      </w:r>
+      <w:r>
+        <w:rPr>
+          <w:rFonts w:asciiTheme="minorHAnsi" w:eastAsia="Calibri" w:hAnsiTheme="minorHAnsi" w:cstheme="minorHAnsi"/>
+          <w:szCs w:val="20"/>
+        </w:rPr>
+        <w:t>n.</w:t>
+      </w:r>
+      <w:r>
+        <w:rPr>
+          <w:rFonts w:asciiTheme="minorHAnsi" w:eastAsia="Calibri" w:hAnsiTheme="minorHAnsi" w:cstheme="minorHAnsi"/>
+          <w:szCs w:val="20"/>
+        </w:rPr>
+        <w:t xml:space="preserve"> </w:t>
+      </w:r>
+      <w:r>
+        <w:rPr>
+          <w:rFonts w:asciiTheme="minorHAnsi" w:eastAsia="Calibri" w:hAnsiTheme="minorHAnsi" w:cstheme="minorHAnsi"/>
+          <w:szCs w:val="20"/>
+        </w:rPr>
+        <w:t>135,</w:t>
+      </w:r>
+      <w:r>
+        <w:rPr>
+          <w:rFonts w:asciiTheme="minorHAnsi" w:eastAsia="Calibri" w:hAnsiTheme="minorHAnsi" w:cstheme="minorHAnsi"/>
+          <w:szCs w:val="20"/>
+        </w:rPr>
+        <w:t xml:space="preserve"> </w:t>
+      </w:r>
+      <w:r>
+        <w:rPr>
+          <w:rFonts w:asciiTheme="minorHAnsi" w:eastAsia="Calibri" w:hAnsiTheme="minorHAnsi" w:cstheme="minorHAnsi"/>
+          <w:szCs w:val="20"/>
+        </w:rPr>
+        <w:t>recante</w:t>
+      </w:r>
+      <w:r>
+        <w:rPr>
+          <w:rFonts w:asciiTheme="minorHAnsi" w:eastAsia="Calibri" w:hAnsiTheme="minorHAnsi" w:cstheme="minorHAnsi"/>
+          <w:szCs w:val="20"/>
+        </w:rPr>
+        <w:t xml:space="preserve"> </w:t>
+      </w:r>
+      <w:r>
+        <w:rPr>
+          <w:rFonts w:asciiTheme="minorHAnsi" w:eastAsia="Calibri" w:hAnsiTheme="minorHAnsi" w:cstheme="minorHAnsi"/>
+          <w:szCs w:val="20"/>
+        </w:rPr>
+        <w:t>“</w:t>
+      </w:r>
+      <w:r>
+        <w:rPr>
+          <w:rFonts w:asciiTheme="minorHAnsi" w:eastAsia="Calibri" w:hAnsiTheme="minorHAnsi" w:cstheme="minorHAnsi"/>
+          <w:i/>
+          <w:szCs w:val="20"/>
+        </w:rPr>
+        <w:t>Disposizioni</w:t>
+      </w:r>
+      <w:r>
+        <w:rPr>
+          <w:rFonts w:asciiTheme="minorHAnsi" w:eastAsia="Calibri" w:hAnsiTheme="minorHAnsi" w:cstheme="minorHAnsi"/>
+          <w:i/>
+          <w:szCs w:val="20"/>
+        </w:rPr>
+        <w:t xml:space="preserve"> </w:t>
+      </w:r>
+      <w:r>
+        <w:rPr>
+          <w:rFonts w:asciiTheme="minorHAnsi" w:eastAsia="Calibri" w:hAnsiTheme="minorHAnsi" w:cstheme="minorHAnsi"/>
+          <w:i/>
+          <w:szCs w:val="20"/>
+        </w:rPr>
+        <w:t>urgenti</w:t>
+      </w:r>
+      <w:r>
+        <w:rPr>
+          <w:rFonts w:asciiTheme="minorHAnsi" w:eastAsia="Calibri" w:hAnsiTheme="minorHAnsi" w:cstheme="minorHAnsi"/>
+          <w:i/>
+          <w:szCs w:val="20"/>
+        </w:rPr>
+        <w:t xml:space="preserve"> </w:t>
+      </w:r>
+      <w:r>
+        <w:rPr>
+          <w:rFonts w:asciiTheme="minorHAnsi" w:eastAsia="Calibri" w:hAnsiTheme="minorHAnsi" w:cstheme="minorHAnsi"/>
+          <w:i/>
+          <w:szCs w:val="20"/>
+        </w:rPr>
+        <w:t>per</w:t>
+      </w:r>
+      <w:r>
+        <w:rPr>
+          <w:rFonts w:asciiTheme="minorHAnsi" w:eastAsia="Calibri" w:hAnsiTheme="minorHAnsi" w:cstheme="minorHAnsi"/>
+          <w:i/>
+          <w:szCs w:val="20"/>
+        </w:rPr>
+        <w:t xml:space="preserve"> </w:t>
+      </w:r>
+      <w:r>
+        <w:rPr>
+          <w:rFonts w:asciiTheme="minorHAnsi" w:eastAsia="Calibri" w:hAnsiTheme="minorHAnsi" w:cstheme="minorHAnsi"/>
+          <w:i/>
+          <w:szCs w:val="20"/>
+        </w:rPr>
         <w:t>la</w:t>
       </w:r>
       <w:r>
         <w:rPr>
           <w:rFonts w:asciiTheme="minorHAnsi" w:eastAsia="Calibri" w:hAnsiTheme="minorHAnsi" w:cstheme="minorHAnsi"/>
-          <w:szCs w:val="20"/>
-        </w:rPr>
-        <w:t xml:space="preserve"> </w:t>
-      </w:r>
-      <w:r>
-        <w:rPr>
-          <w:rFonts w:asciiTheme="minorHAnsi" w:eastAsia="Calibri" w:hAnsiTheme="minorHAnsi" w:cstheme="minorHAnsi"/>
-          <w:szCs w:val="20"/>
-        </w:rPr>
-        <w:t>legge</w:t>
-      </w:r>
-      <w:r>
-        <w:rPr>
-          <w:rFonts w:asciiTheme="minorHAnsi" w:eastAsia="Calibri" w:hAnsiTheme="minorHAnsi" w:cstheme="minorHAnsi"/>
-          <w:szCs w:val="20"/>
-        </w:rPr>
-        <w:t xml:space="preserve"> </w:t>
-      </w:r>
-      <w:r>
-        <w:rPr>
-          <w:rFonts w:asciiTheme="minorHAnsi" w:eastAsia="Calibri" w:hAnsiTheme="minorHAnsi" w:cstheme="minorHAnsi"/>
-          <w:szCs w:val="20"/>
-        </w:rPr>
-        <w:t>24</w:t>
-      </w:r>
-      <w:r>
-        <w:rPr>
-          <w:rFonts w:asciiTheme="minorHAnsi" w:eastAsia="Calibri" w:hAnsiTheme="minorHAnsi" w:cstheme="minorHAnsi"/>
-          <w:szCs w:val="20"/>
-        </w:rPr>
-        <w:t xml:space="preserve"> </w:t>
-      </w:r>
-      <w:r>
-        <w:rPr>
-          <w:rFonts w:asciiTheme="minorHAnsi" w:eastAsia="Calibri" w:hAnsiTheme="minorHAnsi" w:cstheme="minorHAnsi"/>
-          <w:szCs w:val="20"/>
-        </w:rPr>
-        <w:t>dicembre</w:t>
-      </w:r>
-      <w:r>
-        <w:rPr>
-          <w:rFonts w:asciiTheme="minorHAnsi" w:eastAsia="Calibri" w:hAnsiTheme="minorHAnsi" w:cstheme="minorHAnsi"/>
-          <w:szCs w:val="20"/>
-        </w:rPr>
-        <w:t xml:space="preserve"> </w:t>
-      </w:r>
-      <w:r>
-        <w:rPr>
-          <w:rFonts w:asciiTheme="minorHAnsi" w:eastAsia="Calibri" w:hAnsiTheme="minorHAnsi" w:cstheme="minorHAnsi"/>
-          <w:szCs w:val="20"/>
-        </w:rPr>
-        <w:t>2007</w:t>
-      </w:r>
-      <w:r>
-        <w:rPr>
-          <w:rFonts w:asciiTheme="minorHAnsi" w:eastAsia="Calibri" w:hAnsiTheme="minorHAnsi" w:cstheme="minorHAnsi"/>
-          <w:szCs w:val="20"/>
-        </w:rPr>
-        <w:t xml:space="preserve"> </w:t>
-      </w:r>
-      <w:r>
-        <w:rPr>
-          <w:rFonts w:asciiTheme="minorHAnsi" w:eastAsia="Calibri" w:hAnsiTheme="minorHAnsi" w:cstheme="minorHAnsi"/>
-          <w:szCs w:val="20"/>
-        </w:rPr>
-        <w:t>n.</w:t>
-      </w:r>
-      <w:r>
-        <w:rPr>
-          <w:rFonts w:asciiTheme="minorHAnsi" w:eastAsia="Calibri" w:hAnsiTheme="minorHAnsi" w:cstheme="minorHAnsi"/>
-          <w:szCs w:val="20"/>
-        </w:rPr>
-        <w:t xml:space="preserve"> </w:t>
-      </w:r>
-      <w:r>
-        <w:rPr>
-          <w:rFonts w:asciiTheme="minorHAnsi" w:eastAsia="Calibri" w:hAnsiTheme="minorHAnsi" w:cstheme="minorHAnsi"/>
-          <w:szCs w:val="20"/>
-        </w:rPr>
-        <w:t>244</w:t>
-      </w:r>
-      <w:r>
-        <w:rPr>
-          <w:rFonts w:asciiTheme="minorHAnsi" w:eastAsia="Calibri" w:hAnsiTheme="minorHAnsi" w:cstheme="minorHAnsi"/>
-          <w:szCs w:val="20"/>
-        </w:rPr>
-        <w:t xml:space="preserve"> </w:t>
-      </w:r>
-      <w:r>
-        <w:rPr>
-          <w:rFonts w:asciiTheme="minorHAnsi" w:eastAsia="Calibri" w:hAnsiTheme="minorHAnsi" w:cstheme="minorHAnsi"/>
-          <w:szCs w:val="20"/>
-        </w:rPr>
-        <w:t>e</w:t>
-      </w:r>
-      <w:r>
-        <w:rPr>
-          <w:rFonts w:asciiTheme="minorHAnsi" w:eastAsia="Calibri" w:hAnsiTheme="minorHAnsi" w:cstheme="minorHAnsi"/>
-          <w:szCs w:val="20"/>
-        </w:rPr>
-        <w:t xml:space="preserve"> </w:t>
-      </w:r>
-      <w:proofErr w:type="spellStart"/>
-      <w:r>
-        <w:rPr>
-          <w:rFonts w:asciiTheme="minorHAnsi" w:eastAsia="Calibri" w:hAnsiTheme="minorHAnsi" w:cstheme="minorHAnsi"/>
-          <w:szCs w:val="20"/>
-        </w:rPr>
-        <w:t>s.m.i.</w:t>
-      </w:r>
-      <w:proofErr w:type="spellEnd"/>
-      <w:r>
-        <w:rPr>
-          <w:rFonts w:asciiTheme="minorHAnsi" w:eastAsia="Calibri" w:hAnsiTheme="minorHAnsi" w:cstheme="minorHAnsi"/>
-          <w:szCs w:val="20"/>
-        </w:rPr>
-        <w:t>,</w:t>
-      </w:r>
-      <w:r>
-        <w:rPr>
-          <w:rFonts w:asciiTheme="minorHAnsi" w:eastAsia="Calibri" w:hAnsiTheme="minorHAnsi" w:cstheme="minorHAnsi"/>
-          <w:szCs w:val="20"/>
-        </w:rPr>
-        <w:t xml:space="preserve"> </w:t>
-      </w:r>
-      <w:r>
-        <w:rPr>
-          <w:rFonts w:asciiTheme="minorHAnsi" w:eastAsia="Calibri" w:hAnsiTheme="minorHAnsi" w:cstheme="minorHAnsi"/>
-          <w:szCs w:val="20"/>
-        </w:rPr>
-        <w:t>recante</w:t>
-      </w:r>
-      <w:r>
-        <w:rPr>
-          <w:rFonts w:asciiTheme="minorHAnsi" w:eastAsia="Calibri" w:hAnsiTheme="minorHAnsi" w:cstheme="minorHAnsi"/>
-          <w:szCs w:val="20"/>
-        </w:rPr>
-        <w:t xml:space="preserve"> </w:t>
-      </w:r>
-      <w:r>
-        <w:rPr>
-          <w:rFonts w:asciiTheme="minorHAnsi" w:eastAsia="Calibri" w:hAnsiTheme="minorHAnsi" w:cstheme="minorHAnsi"/>
-          <w:szCs w:val="20"/>
-        </w:rPr>
-        <w:t>“</w:t>
-      </w:r>
-      <w:r>
-        <w:rPr>
-          <w:rFonts w:asciiTheme="minorHAnsi" w:eastAsia="Calibri" w:hAnsiTheme="minorHAnsi" w:cstheme="minorHAnsi"/>
-          <w:i/>
-          <w:szCs w:val="20"/>
-        </w:rPr>
-        <w:t>Disposizioni</w:t>
-      </w:r>
-      <w:r>
-        <w:rPr>
-          <w:rFonts w:asciiTheme="minorHAnsi" w:eastAsia="Calibri" w:hAnsiTheme="minorHAnsi" w:cstheme="minorHAnsi"/>
-          <w:i/>
-          <w:szCs w:val="20"/>
-        </w:rPr>
-        <w:t xml:space="preserve"> </w:t>
-      </w:r>
-      <w:r>
-        <w:rPr>
-          <w:rFonts w:asciiTheme="minorHAnsi" w:eastAsia="Calibri" w:hAnsiTheme="minorHAnsi" w:cstheme="minorHAnsi"/>
-          <w:i/>
-          <w:szCs w:val="20"/>
-        </w:rPr>
-        <w:t>per</w:t>
-      </w:r>
-      <w:r>
-        <w:rPr>
-          <w:rFonts w:asciiTheme="minorHAnsi" w:eastAsia="Calibri" w:hAnsiTheme="minorHAnsi" w:cstheme="minorHAnsi"/>
-          <w:i/>
-          <w:szCs w:val="20"/>
-        </w:rPr>
-        <w:t xml:space="preserve"> </w:t>
-      </w:r>
-      <w:r>
-        <w:rPr>
-          <w:rFonts w:asciiTheme="minorHAnsi" w:eastAsia="Calibri" w:hAnsiTheme="minorHAnsi" w:cstheme="minorHAnsi"/>
-          <w:i/>
-          <w:szCs w:val="20"/>
-        </w:rPr>
-        <w:t>la</w:t>
-      </w:r>
-      <w:r>
-        <w:rPr>
-          <w:rFonts w:asciiTheme="minorHAnsi" w:eastAsia="Calibri" w:hAnsiTheme="minorHAnsi" w:cstheme="minorHAnsi"/>
-          <w:i/>
-          <w:szCs w:val="20"/>
-        </w:rPr>
-        <w:t xml:space="preserve"> </w:t>
-      </w:r>
-      <w:r>
-        <w:rPr>
-          <w:rFonts w:asciiTheme="minorHAnsi" w:eastAsia="Calibri" w:hAnsiTheme="minorHAnsi" w:cstheme="minorHAnsi"/>
-          <w:i/>
-          <w:szCs w:val="20"/>
-        </w:rPr>
-        <w:t>formazione</w:t>
-      </w:r>
-      <w:r>
-        <w:rPr>
-          <w:rFonts w:asciiTheme="minorHAnsi" w:eastAsia="Calibri" w:hAnsiTheme="minorHAnsi" w:cstheme="minorHAnsi"/>
-          <w:i/>
-          <w:szCs w:val="20"/>
-        </w:rPr>
-        <w:t xml:space="preserve"> </w:t>
-      </w:r>
-      <w:r>
-        <w:rPr>
-          <w:rFonts w:asciiTheme="minorHAnsi" w:eastAsia="Calibri" w:hAnsiTheme="minorHAnsi" w:cstheme="minorHAnsi"/>
-          <w:i/>
-          <w:szCs w:val="20"/>
-        </w:rPr>
-        <w:t>del</w:t>
-      </w:r>
-      <w:r>
-        <w:rPr>
-          <w:rFonts w:asciiTheme="minorHAnsi" w:eastAsia="Calibri" w:hAnsiTheme="minorHAnsi" w:cstheme="minorHAnsi"/>
-          <w:i/>
-          <w:szCs w:val="20"/>
-        </w:rPr>
-        <w:t xml:space="preserve"> </w:t>
-      </w:r>
-      <w:r>
-        <w:rPr>
-          <w:rFonts w:asciiTheme="minorHAnsi" w:eastAsia="Calibri" w:hAnsiTheme="minorHAnsi" w:cstheme="minorHAnsi"/>
-          <w:i/>
-          <w:szCs w:val="20"/>
-        </w:rPr>
-        <w:t>bilancio</w:t>
-      </w:r>
-      <w:r>
-        <w:rPr>
-          <w:rFonts w:asciiTheme="minorHAnsi" w:eastAsia="Calibri" w:hAnsiTheme="minorHAnsi" w:cstheme="minorHAnsi"/>
-          <w:i/>
-          <w:szCs w:val="20"/>
-        </w:rPr>
-        <w:t xml:space="preserve"> </w:t>
-      </w:r>
-      <w:r>
-        <w:rPr>
-          <w:rFonts w:asciiTheme="minorHAnsi" w:eastAsia="Calibri" w:hAnsiTheme="minorHAnsi" w:cstheme="minorHAnsi"/>
-          <w:i/>
-          <w:szCs w:val="20"/>
-        </w:rPr>
-        <w:t>annuale</w:t>
-      </w:r>
-      <w:r>
-        <w:rPr>
-          <w:rFonts w:asciiTheme="minorHAnsi" w:eastAsia="Calibri" w:hAnsiTheme="minorHAnsi" w:cstheme="minorHAnsi"/>
-          <w:i/>
-          <w:szCs w:val="20"/>
-        </w:rPr>
-        <w:t xml:space="preserve"> </w:t>
-      </w:r>
-      <w:r>
-        <w:rPr>
-          <w:rFonts w:asciiTheme="minorHAnsi" w:eastAsia="Calibri" w:hAnsiTheme="minorHAnsi" w:cstheme="minorHAnsi"/>
-          <w:i/>
-          <w:szCs w:val="20"/>
-        </w:rPr>
-        <w:t>e</w:t>
-      </w:r>
-      <w:r>
-        <w:rPr>
-          <w:rFonts w:asciiTheme="minorHAnsi" w:eastAsia="Calibri" w:hAnsiTheme="minorHAnsi" w:cstheme="minorHAnsi"/>
-          <w:i/>
-          <w:w w:val="99"/>
-          <w:szCs w:val="20"/>
-        </w:rPr>
-        <w:t xml:space="preserve"> </w:t>
-      </w:r>
-      <w:r>
-        <w:rPr>
-          <w:rFonts w:asciiTheme="minorHAnsi" w:eastAsia="Calibri" w:hAnsiTheme="minorHAnsi" w:cstheme="minorHAnsi"/>
-          <w:i/>
-          <w:szCs w:val="20"/>
-        </w:rPr>
-        <w:t>pluriennale</w:t>
-      </w:r>
-      <w:r>
-        <w:rPr>
-          <w:rFonts w:asciiTheme="minorHAnsi" w:eastAsia="Calibri" w:hAnsiTheme="minorHAnsi" w:cstheme="minorHAnsi"/>
-          <w:i/>
-          <w:szCs w:val="20"/>
-        </w:rPr>
-        <w:t xml:space="preserve"> </w:t>
-      </w:r>
-      <w:r>
-        <w:rPr>
-          <w:rFonts w:asciiTheme="minorHAnsi" w:eastAsia="Calibri" w:hAnsiTheme="minorHAnsi" w:cstheme="minorHAnsi"/>
-          <w:i/>
-          <w:szCs w:val="20"/>
-        </w:rPr>
-        <w:t>dello</w:t>
-      </w:r>
-      <w:r>
-        <w:rPr>
-          <w:rFonts w:asciiTheme="minorHAnsi" w:eastAsia="Calibri" w:hAnsiTheme="minorHAnsi" w:cstheme="minorHAnsi"/>
-          <w:i/>
-          <w:szCs w:val="20"/>
-        </w:rPr>
-        <w:t xml:space="preserve"> </w:t>
-      </w:r>
-      <w:r>
-        <w:rPr>
-          <w:rFonts w:asciiTheme="minorHAnsi" w:eastAsia="Calibri" w:hAnsiTheme="minorHAnsi" w:cstheme="minorHAnsi"/>
-          <w:i/>
-          <w:szCs w:val="20"/>
-        </w:rPr>
-        <w:t>Stato</w:t>
-      </w:r>
-      <w:r>
-        <w:rPr>
-          <w:rFonts w:asciiTheme="minorHAnsi" w:eastAsia="Calibri" w:hAnsiTheme="minorHAnsi" w:cstheme="minorHAnsi"/>
-          <w:i/>
-          <w:szCs w:val="20"/>
-        </w:rPr>
-        <w:t xml:space="preserve"> </w:t>
-      </w:r>
-      <w:r>
-        <w:rPr>
-          <w:rFonts w:asciiTheme="minorHAnsi" w:eastAsia="Calibri" w:hAnsiTheme="minorHAnsi" w:cstheme="minorHAnsi"/>
-          <w:i/>
-          <w:szCs w:val="20"/>
-        </w:rPr>
-        <w:t>(Legge</w:t>
-      </w:r>
-      <w:r>
-        <w:rPr>
-          <w:rFonts w:asciiTheme="minorHAnsi" w:eastAsia="Calibri" w:hAnsiTheme="minorHAnsi" w:cstheme="minorHAnsi"/>
-          <w:i/>
-          <w:szCs w:val="20"/>
-        </w:rPr>
-        <w:t xml:space="preserve"> </w:t>
-      </w:r>
-      <w:r>
-        <w:rPr>
-          <w:rFonts w:asciiTheme="minorHAnsi" w:eastAsia="Calibri" w:hAnsiTheme="minorHAnsi" w:cstheme="minorHAnsi"/>
-          <w:i/>
-          <w:szCs w:val="20"/>
-        </w:rPr>
-        <w:t>finanziaria</w:t>
-      </w:r>
-      <w:r>
-        <w:rPr>
-          <w:rFonts w:asciiTheme="minorHAnsi" w:eastAsia="Calibri" w:hAnsiTheme="minorHAnsi" w:cstheme="minorHAnsi"/>
-          <w:i/>
-          <w:szCs w:val="20"/>
-        </w:rPr>
-        <w:t xml:space="preserve"> </w:t>
-      </w:r>
-      <w:r>
-        <w:rPr>
-          <w:rFonts w:asciiTheme="minorHAnsi" w:eastAsia="Calibri" w:hAnsiTheme="minorHAnsi" w:cstheme="minorHAnsi"/>
-          <w:i/>
-          <w:szCs w:val="20"/>
-        </w:rPr>
-        <w:t>2008)</w:t>
+          <w:i/>
+          <w:szCs w:val="20"/>
+        </w:rPr>
+        <w:t xml:space="preserve"> </w:t>
+      </w:r>
+      <w:r>
+        <w:rPr>
+          <w:rFonts w:asciiTheme="minorHAnsi" w:eastAsia="Calibri" w:hAnsiTheme="minorHAnsi" w:cstheme="minorHAnsi"/>
+          <w:i/>
+          <w:szCs w:val="20"/>
+        </w:rPr>
+        <w:t>revisione</w:t>
+      </w:r>
+      <w:r>
+        <w:rPr>
+          <w:rFonts w:asciiTheme="minorHAnsi" w:eastAsia="Calibri" w:hAnsiTheme="minorHAnsi" w:cstheme="minorHAnsi"/>
+          <w:i/>
+          <w:szCs w:val="20"/>
+        </w:rPr>
+        <w:t xml:space="preserve"> </w:t>
+      </w:r>
+      <w:r>
+        <w:rPr>
+          <w:rFonts w:asciiTheme="minorHAnsi" w:eastAsia="Calibri" w:hAnsiTheme="minorHAnsi" w:cstheme="minorHAnsi"/>
+          <w:i/>
+          <w:szCs w:val="20"/>
+        </w:rPr>
+        <w:t>della</w:t>
+      </w:r>
+      <w:r>
+        <w:rPr>
+          <w:rFonts w:asciiTheme="minorHAnsi" w:eastAsia="Calibri" w:hAnsiTheme="minorHAnsi" w:cstheme="minorHAnsi"/>
+          <w:i/>
+          <w:szCs w:val="20"/>
+        </w:rPr>
+        <w:t xml:space="preserve"> </w:t>
+      </w:r>
+      <w:r>
+        <w:rPr>
+          <w:rFonts w:asciiTheme="minorHAnsi" w:eastAsia="Calibri" w:hAnsiTheme="minorHAnsi" w:cstheme="minorHAnsi"/>
+          <w:i/>
+          <w:szCs w:val="20"/>
+        </w:rPr>
+        <w:t>spesa</w:t>
+      </w:r>
+      <w:r>
+        <w:rPr>
+          <w:rFonts w:asciiTheme="minorHAnsi" w:eastAsia="Calibri" w:hAnsiTheme="minorHAnsi" w:cstheme="minorHAnsi"/>
+          <w:i/>
+          <w:szCs w:val="20"/>
+        </w:rPr>
+        <w:t xml:space="preserve"> </w:t>
+      </w:r>
+      <w:r>
+        <w:rPr>
+          <w:rFonts w:asciiTheme="minorHAnsi" w:eastAsia="Calibri" w:hAnsiTheme="minorHAnsi" w:cstheme="minorHAnsi"/>
+          <w:i/>
+          <w:szCs w:val="20"/>
+        </w:rPr>
+        <w:t>pubblica</w:t>
+      </w:r>
+      <w:r>
+        <w:rPr>
+          <w:rFonts w:asciiTheme="minorHAnsi" w:eastAsia="Calibri" w:hAnsiTheme="minorHAnsi" w:cstheme="minorHAnsi"/>
+          <w:i/>
+          <w:szCs w:val="20"/>
+        </w:rPr>
+        <w:t xml:space="preserve"> </w:t>
+      </w:r>
+      <w:r>
+        <w:rPr>
+          <w:rFonts w:asciiTheme="minorHAnsi" w:eastAsia="Calibri" w:hAnsiTheme="minorHAnsi" w:cstheme="minorHAnsi"/>
+          <w:i/>
+          <w:szCs w:val="20"/>
+        </w:rPr>
+        <w:t>con</w:t>
+      </w:r>
+      <w:r>
+        <w:rPr>
+          <w:rFonts w:asciiTheme="minorHAnsi" w:eastAsia="Calibri" w:hAnsiTheme="minorHAnsi" w:cstheme="minorHAnsi"/>
+          <w:i/>
+          <w:szCs w:val="20"/>
+        </w:rPr>
+        <w:t xml:space="preserve"> </w:t>
+      </w:r>
+      <w:r>
+        <w:rPr>
+          <w:rFonts w:asciiTheme="minorHAnsi" w:eastAsia="Calibri" w:hAnsiTheme="minorHAnsi" w:cstheme="minorHAnsi"/>
+          <w:i/>
+          <w:szCs w:val="20"/>
+        </w:rPr>
+        <w:t>invarianza</w:t>
+      </w:r>
+      <w:r>
+        <w:rPr>
+          <w:rFonts w:asciiTheme="minorHAnsi" w:eastAsia="Calibri" w:hAnsiTheme="minorHAnsi" w:cstheme="minorHAnsi"/>
+          <w:i/>
+          <w:szCs w:val="20"/>
+        </w:rPr>
+        <w:t xml:space="preserve"> </w:t>
+      </w:r>
+      <w:r>
+        <w:rPr>
+          <w:rFonts w:asciiTheme="minorHAnsi" w:eastAsia="Calibri" w:hAnsiTheme="minorHAnsi" w:cstheme="minorHAnsi"/>
+          <w:i/>
+          <w:szCs w:val="20"/>
+        </w:rPr>
+        <w:t>dei</w:t>
+      </w:r>
+      <w:r>
+        <w:rPr>
+          <w:rFonts w:asciiTheme="minorHAnsi" w:eastAsia="Calibri" w:hAnsiTheme="minorHAnsi" w:cstheme="minorHAnsi"/>
+          <w:i/>
+          <w:szCs w:val="20"/>
+        </w:rPr>
+        <w:t xml:space="preserve"> </w:t>
+      </w:r>
+      <w:r>
+        <w:rPr>
+          <w:rFonts w:asciiTheme="minorHAnsi" w:eastAsia="Calibri" w:hAnsiTheme="minorHAnsi" w:cstheme="minorHAnsi"/>
+          <w:i/>
+          <w:szCs w:val="20"/>
+        </w:rPr>
+        <w:t>servizi</w:t>
+      </w:r>
+      <w:r>
+        <w:rPr>
+          <w:rFonts w:asciiTheme="minorHAnsi" w:eastAsia="Calibri" w:hAnsiTheme="minorHAnsi" w:cstheme="minorHAnsi"/>
+          <w:i/>
+          <w:szCs w:val="20"/>
+        </w:rPr>
+        <w:t xml:space="preserve"> </w:t>
+      </w:r>
+      <w:r>
+        <w:rPr>
+          <w:rFonts w:asciiTheme="minorHAnsi" w:eastAsia="Calibri" w:hAnsiTheme="minorHAnsi" w:cstheme="minorHAnsi"/>
+          <w:i/>
+          <w:szCs w:val="20"/>
+        </w:rPr>
+        <w:t>ai</w:t>
+      </w:r>
+      <w:r>
+        <w:rPr>
+          <w:rFonts w:asciiTheme="minorHAnsi" w:eastAsia="Calibri" w:hAnsiTheme="minorHAnsi" w:cstheme="minorHAnsi"/>
+          <w:i/>
+          <w:szCs w:val="20"/>
+        </w:rPr>
+        <w:t xml:space="preserve"> </w:t>
+      </w:r>
+      <w:r>
+        <w:rPr>
+          <w:rFonts w:asciiTheme="minorHAnsi" w:eastAsia="Calibri" w:hAnsiTheme="minorHAnsi" w:cstheme="minorHAnsi"/>
+          <w:i/>
+          <w:szCs w:val="20"/>
+        </w:rPr>
+        <w:t>cittadini</w:t>
       </w:r>
       <w:r>
         <w:rPr>
@@ -2010,6 +2701,73 @@
         <w:spacing w:before="60"/>
         <w:rPr>
           <w:rFonts w:asciiTheme="minorHAnsi" w:eastAsia="Calibri" w:hAnsiTheme="minorHAnsi" w:cstheme="minorHAnsi"/>
+          <w:b/>
+          <w:szCs w:val="20"/>
+        </w:rPr>
+      </w:pPr>
+      <w:r>
+        <w:rPr>
+          <w:rFonts w:asciiTheme="minorHAnsi" w:eastAsia="Calibri" w:hAnsiTheme="minorHAnsi" w:cstheme="minorHAnsi"/>
+          <w:b/>
+          <w:szCs w:val="20"/>
+        </w:rPr>
+        <w:t xml:space="preserve">VISTA </w:t>
+      </w:r>
+      <w:r>
+        <w:rPr>
+          <w:rFonts w:asciiTheme="minorHAnsi" w:eastAsia="Calibri" w:hAnsiTheme="minorHAnsi" w:cstheme="minorHAnsi"/>
+          <w:bCs/>
+          <w:szCs w:val="20"/>
+        </w:rPr>
+        <w:t xml:space="preserve">la delibera dell’Autorità Nazionale Anticorruzione (ANAC), </w:t>
+      </w:r>
+      <w:r>
+        <w:rPr>
+          <w:rFonts w:asciiTheme="minorHAnsi" w:eastAsia="Calibri" w:hAnsiTheme="minorHAnsi" w:cstheme="minorHAnsi"/>
+          <w:bCs/>
+          <w:szCs w:val="20"/>
+        </w:rPr>
+        <w:t xml:space="preserve">del 19 dicembre 2023, n. 610 </w:t>
+      </w:r>
+      <w:r>
+        <w:rPr>
+          <w:rFonts w:asciiTheme="minorHAnsi" w:eastAsia="Calibri" w:hAnsiTheme="minorHAnsi" w:cstheme="minorHAnsi"/>
+          <w:bCs/>
+          <w:szCs w:val="20"/>
+        </w:rPr>
+        <w:t>in attuazione dell’art. 1, commi 65 e 67, della legge 23 dicembre 2005 n. 266, relativa all’entità e modalità di versamento dei contributi dovuti all’ANAC per l</w:t>
+      </w:r>
+      <w:r>
+        <w:rPr>
+          <w:rFonts w:asciiTheme="minorHAnsi" w:eastAsia="Calibri" w:hAnsiTheme="minorHAnsi" w:cstheme="minorHAnsi"/>
+          <w:bCs/>
+          <w:szCs w:val="20"/>
+        </w:rPr>
+        <w:t>’anno in corso</w:t>
+      </w:r>
+      <w:r>
+        <w:rPr>
+          <w:rFonts w:asciiTheme="minorHAnsi" w:eastAsia="Calibri" w:hAnsiTheme="minorHAnsi" w:cstheme="minorHAnsi"/>
+          <w:bCs/>
+          <w:szCs w:val="20"/>
+        </w:rPr>
+        <w:t>;</w:t>
+      </w:r>
+      <w:r>
+        <w:rPr>
+          <w:rFonts w:asciiTheme="minorHAnsi" w:eastAsia="Calibri" w:hAnsiTheme="minorHAnsi" w:cstheme="minorHAnsi"/>
+          <w:b/>
+          <w:szCs w:val="20"/>
+        </w:rPr>
+        <w:t xml:space="preserve"> </w:t>
+      </w:r>
+    </w:p>
+    <w:p>
+      <w:pPr>
+        <w:widowControl w:val="0"/>
+        <w:spacing w:before="60"/>
+        <w:rPr>
+          <w:rFonts w:asciiTheme="minorHAnsi" w:eastAsia="Calibri" w:hAnsiTheme="minorHAnsi" w:cstheme="minorHAnsi"/>
           <w:szCs w:val="20"/>
         </w:rPr>
       </w:pPr>
@@ -2025,8 +2783,6 @@
       <w:r>
         <w:rPr>
           <w:rFonts w:asciiTheme="minorHAnsi" w:eastAsia="Calibri" w:hAnsiTheme="minorHAnsi" w:cstheme="minorHAnsi"/>
-          <w:b/>
-          <w:bCs/>
           <w:szCs w:val="20"/>
         </w:rPr>
         <w:t xml:space="preserve"> </w:t>
@@ -2050,370 +2806,235 @@
           <w:rFonts w:asciiTheme="minorHAnsi" w:eastAsia="Calibri" w:hAnsiTheme="minorHAnsi" w:cstheme="minorHAnsi"/>
           <w:szCs w:val="20"/>
         </w:rPr>
-        <w:t>decreto-legge</w:t>
-      </w:r>
-      <w:r>
-        <w:rPr>
-          <w:rFonts w:asciiTheme="minorHAnsi" w:eastAsia="Calibri" w:hAnsiTheme="minorHAnsi" w:cstheme="minorHAnsi"/>
-          <w:szCs w:val="20"/>
-        </w:rPr>
-        <w:t xml:space="preserve"> </w:t>
-      </w:r>
-      <w:r>
-        <w:rPr>
-          <w:rFonts w:asciiTheme="minorHAnsi" w:eastAsia="Calibri" w:hAnsiTheme="minorHAnsi" w:cstheme="minorHAnsi"/>
-          <w:szCs w:val="20"/>
-        </w:rPr>
-        <w:t>7</w:t>
-      </w:r>
-      <w:r>
-        <w:rPr>
-          <w:rFonts w:asciiTheme="minorHAnsi" w:eastAsia="Calibri" w:hAnsiTheme="minorHAnsi" w:cstheme="minorHAnsi"/>
-          <w:szCs w:val="20"/>
-        </w:rPr>
-        <w:t xml:space="preserve"> </w:t>
-      </w:r>
-      <w:r>
-        <w:rPr>
-          <w:rFonts w:asciiTheme="minorHAnsi" w:eastAsia="Calibri" w:hAnsiTheme="minorHAnsi" w:cstheme="minorHAnsi"/>
-          <w:szCs w:val="20"/>
-        </w:rPr>
-        <w:t>maggio</w:t>
-      </w:r>
-      <w:r>
-        <w:rPr>
-          <w:rFonts w:asciiTheme="minorHAnsi" w:eastAsia="Calibri" w:hAnsiTheme="minorHAnsi" w:cstheme="minorHAnsi"/>
-          <w:szCs w:val="20"/>
-        </w:rPr>
-        <w:t xml:space="preserve"> </w:t>
-      </w:r>
-      <w:r>
-        <w:rPr>
-          <w:rFonts w:asciiTheme="minorHAnsi" w:eastAsia="Calibri" w:hAnsiTheme="minorHAnsi" w:cstheme="minorHAnsi"/>
-          <w:szCs w:val="20"/>
-        </w:rPr>
-        <w:t>2012</w:t>
-      </w:r>
-      <w:r>
-        <w:rPr>
-          <w:rFonts w:asciiTheme="minorHAnsi" w:eastAsia="Calibri" w:hAnsiTheme="minorHAnsi" w:cstheme="minorHAnsi"/>
-          <w:szCs w:val="20"/>
-        </w:rPr>
-        <w:t xml:space="preserve"> </w:t>
-      </w:r>
-      <w:r>
-        <w:rPr>
-          <w:rFonts w:asciiTheme="minorHAnsi" w:eastAsia="Calibri" w:hAnsiTheme="minorHAnsi" w:cstheme="minorHAnsi"/>
-          <w:szCs w:val="20"/>
-        </w:rPr>
-        <w:t>n.</w:t>
-      </w:r>
-      <w:r>
-        <w:rPr>
-          <w:rFonts w:asciiTheme="minorHAnsi" w:eastAsia="Calibri" w:hAnsiTheme="minorHAnsi" w:cstheme="minorHAnsi"/>
-          <w:szCs w:val="20"/>
-        </w:rPr>
-        <w:t xml:space="preserve"> </w:t>
-      </w:r>
-      <w:r>
-        <w:rPr>
-          <w:rFonts w:asciiTheme="minorHAnsi" w:eastAsia="Calibri" w:hAnsiTheme="minorHAnsi" w:cstheme="minorHAnsi"/>
-          <w:szCs w:val="20"/>
-        </w:rPr>
-        <w:t>52,</w:t>
-      </w:r>
-      <w:r>
-        <w:rPr>
-          <w:rFonts w:asciiTheme="minorHAnsi" w:eastAsia="Calibri" w:hAnsiTheme="minorHAnsi" w:cstheme="minorHAnsi"/>
-          <w:szCs w:val="20"/>
-        </w:rPr>
-        <w:t xml:space="preserve"> </w:t>
-      </w:r>
-      <w:r>
-        <w:rPr>
-          <w:rFonts w:asciiTheme="minorHAnsi" w:eastAsia="Calibri" w:hAnsiTheme="minorHAnsi" w:cstheme="minorHAnsi"/>
-          <w:szCs w:val="20"/>
-        </w:rPr>
-        <w:t>convertito</w:t>
-      </w:r>
-      <w:r>
-        <w:rPr>
-          <w:rFonts w:asciiTheme="minorHAnsi" w:eastAsia="Calibri" w:hAnsiTheme="minorHAnsi" w:cstheme="minorHAnsi"/>
-          <w:szCs w:val="20"/>
-        </w:rPr>
-        <w:t xml:space="preserve"> </w:t>
-      </w:r>
-      <w:r>
-        <w:rPr>
-          <w:rFonts w:asciiTheme="minorHAnsi" w:eastAsia="Calibri" w:hAnsiTheme="minorHAnsi" w:cstheme="minorHAnsi"/>
-          <w:szCs w:val="20"/>
-        </w:rPr>
-        <w:t>dalla</w:t>
-      </w:r>
-      <w:r>
-        <w:rPr>
-          <w:rFonts w:asciiTheme="minorHAnsi" w:eastAsia="Calibri" w:hAnsiTheme="minorHAnsi" w:cstheme="minorHAnsi"/>
-          <w:szCs w:val="20"/>
-        </w:rPr>
-        <w:t xml:space="preserve"> </w:t>
-      </w:r>
-      <w:r>
-        <w:rPr>
-          <w:rFonts w:asciiTheme="minorHAnsi" w:eastAsia="Calibri" w:hAnsiTheme="minorHAnsi" w:cstheme="minorHAnsi"/>
-          <w:szCs w:val="20"/>
-        </w:rPr>
-        <w:t>legge</w:t>
-      </w:r>
-      <w:r>
-        <w:rPr>
-          <w:rFonts w:asciiTheme="minorHAnsi" w:eastAsia="Calibri" w:hAnsiTheme="minorHAnsi" w:cstheme="minorHAnsi"/>
-          <w:szCs w:val="20"/>
-        </w:rPr>
-        <w:t xml:space="preserve"> </w:t>
-      </w:r>
-      <w:r>
-        <w:rPr>
-          <w:rFonts w:asciiTheme="minorHAnsi" w:eastAsia="Calibri" w:hAnsiTheme="minorHAnsi" w:cstheme="minorHAnsi"/>
-          <w:szCs w:val="20"/>
-        </w:rPr>
-        <w:t>6</w:t>
-      </w:r>
-      <w:r>
-        <w:rPr>
-          <w:rFonts w:asciiTheme="minorHAnsi" w:eastAsia="Calibri" w:hAnsiTheme="minorHAnsi" w:cstheme="minorHAnsi"/>
-          <w:szCs w:val="20"/>
-        </w:rPr>
-        <w:t xml:space="preserve"> </w:t>
-      </w:r>
-      <w:r>
-        <w:rPr>
-          <w:rFonts w:asciiTheme="minorHAnsi" w:eastAsia="Calibri" w:hAnsiTheme="minorHAnsi" w:cstheme="minorHAnsi"/>
-          <w:szCs w:val="20"/>
-        </w:rPr>
-        <w:t>luglio</w:t>
-      </w:r>
-      <w:r>
-        <w:rPr>
-          <w:rFonts w:asciiTheme="minorHAnsi" w:eastAsia="Calibri" w:hAnsiTheme="minorHAnsi" w:cstheme="minorHAnsi"/>
-          <w:szCs w:val="20"/>
-        </w:rPr>
-        <w:t xml:space="preserve"> </w:t>
-      </w:r>
-      <w:r>
-        <w:rPr>
-          <w:rFonts w:asciiTheme="minorHAnsi" w:eastAsia="Calibri" w:hAnsiTheme="minorHAnsi" w:cstheme="minorHAnsi"/>
-          <w:szCs w:val="20"/>
-        </w:rPr>
-        <w:t>2012</w:t>
-      </w:r>
-      <w:r>
-        <w:rPr>
-          <w:rFonts w:asciiTheme="minorHAnsi" w:eastAsia="Calibri" w:hAnsiTheme="minorHAnsi" w:cstheme="minorHAnsi"/>
-          <w:szCs w:val="20"/>
-        </w:rPr>
-        <w:t xml:space="preserve"> </w:t>
-      </w:r>
-      <w:r>
-        <w:rPr>
-          <w:rFonts w:asciiTheme="minorHAnsi" w:eastAsia="Calibri" w:hAnsiTheme="minorHAnsi" w:cstheme="minorHAnsi"/>
-          <w:szCs w:val="20"/>
-        </w:rPr>
-        <w:t>n.</w:t>
-      </w:r>
-      <w:r>
-        <w:rPr>
-          <w:rFonts w:asciiTheme="minorHAnsi" w:eastAsia="Calibri" w:hAnsiTheme="minorHAnsi" w:cstheme="minorHAnsi"/>
-          <w:szCs w:val="20"/>
-        </w:rPr>
-        <w:t xml:space="preserve"> </w:t>
-      </w:r>
-      <w:r>
-        <w:rPr>
-          <w:rFonts w:asciiTheme="minorHAnsi" w:eastAsia="Calibri" w:hAnsiTheme="minorHAnsi" w:cstheme="minorHAnsi"/>
-          <w:szCs w:val="20"/>
-        </w:rPr>
-        <w:t>94</w:t>
-      </w:r>
-      <w:r>
-        <w:rPr>
-          <w:rFonts w:asciiTheme="minorHAnsi" w:eastAsia="Calibri" w:hAnsiTheme="minorHAnsi" w:cstheme="minorHAnsi"/>
-          <w:szCs w:val="20"/>
-        </w:rPr>
-        <w:t xml:space="preserve"> </w:t>
-      </w:r>
-      <w:r>
-        <w:rPr>
-          <w:rFonts w:asciiTheme="minorHAnsi" w:eastAsia="Calibri" w:hAnsiTheme="minorHAnsi" w:cstheme="minorHAnsi"/>
-          <w:szCs w:val="20"/>
-        </w:rPr>
-        <w:t>recante</w:t>
-      </w:r>
-      <w:r>
-        <w:rPr>
-          <w:rFonts w:asciiTheme="minorHAnsi" w:eastAsia="Calibri" w:hAnsiTheme="minorHAnsi" w:cstheme="minorHAnsi"/>
-          <w:szCs w:val="20"/>
-        </w:rPr>
-        <w:t xml:space="preserve"> </w:t>
-      </w:r>
-      <w:r>
-        <w:rPr>
-          <w:rFonts w:asciiTheme="minorHAnsi" w:eastAsia="Calibri" w:hAnsiTheme="minorHAnsi" w:cstheme="minorHAnsi"/>
-          <w:szCs w:val="20"/>
-        </w:rPr>
-        <w:t>“</w:t>
-      </w:r>
-      <w:r>
-        <w:rPr>
-          <w:rFonts w:asciiTheme="minorHAnsi" w:eastAsia="Calibri" w:hAnsiTheme="minorHAnsi" w:cstheme="minorHAnsi"/>
-          <w:i/>
-          <w:szCs w:val="20"/>
-        </w:rPr>
-        <w:t>Disposizioni</w:t>
-      </w:r>
-      <w:r>
-        <w:rPr>
-          <w:rFonts w:asciiTheme="minorHAnsi" w:eastAsia="Calibri" w:hAnsiTheme="minorHAnsi" w:cstheme="minorHAnsi"/>
-          <w:i/>
-          <w:szCs w:val="20"/>
-        </w:rPr>
-        <w:t xml:space="preserve"> </w:t>
-      </w:r>
-      <w:r>
-        <w:rPr>
-          <w:rFonts w:asciiTheme="minorHAnsi" w:eastAsia="Calibri" w:hAnsiTheme="minorHAnsi" w:cstheme="minorHAnsi"/>
-          <w:i/>
-          <w:szCs w:val="20"/>
-        </w:rPr>
-        <w:t>urgenti</w:t>
-      </w:r>
-      <w:r>
-        <w:rPr>
-          <w:rFonts w:asciiTheme="minorHAnsi" w:eastAsia="Calibri" w:hAnsiTheme="minorHAnsi" w:cstheme="minorHAnsi"/>
-          <w:i/>
-          <w:szCs w:val="20"/>
-        </w:rPr>
-        <w:t xml:space="preserve"> </w:t>
-      </w:r>
-      <w:r>
-        <w:rPr>
-          <w:rFonts w:asciiTheme="minorHAnsi" w:eastAsia="Calibri" w:hAnsiTheme="minorHAnsi" w:cstheme="minorHAnsi"/>
-          <w:i/>
-          <w:szCs w:val="20"/>
-        </w:rPr>
-        <w:t>per</w:t>
-      </w:r>
-      <w:r>
-        <w:rPr>
-          <w:rFonts w:asciiTheme="minorHAnsi" w:eastAsia="Calibri" w:hAnsiTheme="minorHAnsi" w:cstheme="minorHAnsi"/>
-          <w:i/>
-          <w:w w:val="99"/>
-          <w:szCs w:val="20"/>
-        </w:rPr>
-        <w:t xml:space="preserve"> </w:t>
-      </w:r>
-      <w:r>
-        <w:rPr>
-          <w:rFonts w:asciiTheme="minorHAnsi" w:eastAsia="Calibri" w:hAnsiTheme="minorHAnsi" w:cstheme="minorHAnsi"/>
-          <w:i/>
-          <w:szCs w:val="20"/>
-        </w:rPr>
-        <w:t>la</w:t>
-      </w:r>
-      <w:r>
-        <w:rPr>
-          <w:rFonts w:asciiTheme="minorHAnsi" w:eastAsia="Calibri" w:hAnsiTheme="minorHAnsi" w:cstheme="minorHAnsi"/>
-          <w:i/>
-          <w:szCs w:val="20"/>
-        </w:rPr>
-        <w:t xml:space="preserve"> </w:t>
-      </w:r>
-      <w:r>
-        <w:rPr>
-          <w:rFonts w:asciiTheme="minorHAnsi" w:eastAsia="Calibri" w:hAnsiTheme="minorHAnsi" w:cstheme="minorHAnsi"/>
-          <w:i/>
-          <w:szCs w:val="20"/>
-        </w:rPr>
-        <w:t>razionalizzazione</w:t>
-      </w:r>
-      <w:r>
-        <w:rPr>
-          <w:rFonts w:asciiTheme="minorHAnsi" w:eastAsia="Calibri" w:hAnsiTheme="minorHAnsi" w:cstheme="minorHAnsi"/>
-          <w:i/>
-          <w:szCs w:val="20"/>
-        </w:rPr>
-        <w:t xml:space="preserve"> </w:t>
-      </w:r>
-      <w:r>
-        <w:rPr>
-          <w:rFonts w:asciiTheme="minorHAnsi" w:eastAsia="Calibri" w:hAnsiTheme="minorHAnsi" w:cstheme="minorHAnsi"/>
-          <w:i/>
-          <w:szCs w:val="20"/>
-        </w:rPr>
-        <w:t>della</w:t>
-      </w:r>
-      <w:r>
-        <w:rPr>
-          <w:rFonts w:asciiTheme="minorHAnsi" w:eastAsia="Calibri" w:hAnsiTheme="minorHAnsi" w:cstheme="minorHAnsi"/>
-          <w:i/>
-          <w:szCs w:val="20"/>
-        </w:rPr>
-        <w:t xml:space="preserve"> </w:t>
-      </w:r>
-      <w:r>
-        <w:rPr>
-          <w:rFonts w:asciiTheme="minorHAnsi" w:eastAsia="Calibri" w:hAnsiTheme="minorHAnsi" w:cstheme="minorHAnsi"/>
-          <w:i/>
-          <w:szCs w:val="20"/>
-        </w:rPr>
-        <w:t>spesa</w:t>
-      </w:r>
-      <w:r>
-        <w:rPr>
-          <w:rFonts w:asciiTheme="minorHAnsi" w:eastAsia="Calibri" w:hAnsiTheme="minorHAnsi" w:cstheme="minorHAnsi"/>
-          <w:i/>
-          <w:szCs w:val="20"/>
-        </w:rPr>
-        <w:t xml:space="preserve"> </w:t>
-      </w:r>
-      <w:r>
-        <w:rPr>
-          <w:rFonts w:asciiTheme="minorHAnsi" w:eastAsia="Calibri" w:hAnsiTheme="minorHAnsi" w:cstheme="minorHAnsi"/>
-          <w:i/>
-          <w:szCs w:val="20"/>
-        </w:rPr>
-        <w:t>pubblica</w:t>
-      </w:r>
-      <w:r>
-        <w:rPr>
-          <w:rFonts w:asciiTheme="minorHAnsi" w:eastAsia="Calibri" w:hAnsiTheme="minorHAnsi" w:cstheme="minorHAnsi"/>
-          <w:szCs w:val="20"/>
-        </w:rPr>
-        <w:t>”;</w:t>
-      </w:r>
-    </w:p>
-    <w:p>
-      <w:pPr>
-        <w:widowControl w:val="0"/>
-        <w:spacing w:before="60"/>
-        <w:rPr>
-          <w:rFonts w:asciiTheme="minorHAnsi" w:eastAsia="Calibri" w:hAnsiTheme="minorHAnsi" w:cstheme="minorHAnsi"/>
-          <w:szCs w:val="20"/>
-        </w:rPr>
-      </w:pPr>
-      <w:r>
-        <w:rPr>
-          <w:rFonts w:asciiTheme="minorHAnsi" w:eastAsia="Calibri" w:hAnsiTheme="minorHAnsi" w:cstheme="minorHAnsi"/>
-          <w:b/>
-          <w:bCs/>
-          <w:szCs w:val="20"/>
-        </w:rPr>
-        <w:t>VISTO</w:t>
-      </w:r>
-      <w:r>
-        <w:rPr>
-          <w:rFonts w:asciiTheme="minorHAnsi" w:eastAsia="Calibri" w:hAnsiTheme="minorHAnsi" w:cstheme="minorHAnsi"/>
-          <w:b/>
-          <w:bCs/>
+        <w:t>Regolamento</w:t>
+      </w:r>
+      <w:r>
+        <w:rPr>
+          <w:rFonts w:asciiTheme="minorHAnsi" w:eastAsia="Calibri" w:hAnsiTheme="minorHAnsi" w:cstheme="minorHAnsi"/>
+          <w:szCs w:val="20"/>
+        </w:rPr>
+        <w:t xml:space="preserve"> </w:t>
+      </w:r>
+      <w:r>
+        <w:rPr>
+          <w:rFonts w:asciiTheme="minorHAnsi" w:eastAsia="Calibri" w:hAnsiTheme="minorHAnsi" w:cstheme="minorHAnsi"/>
+          <w:szCs w:val="20"/>
+        </w:rPr>
+        <w:t>(UE)</w:t>
+      </w:r>
+      <w:r>
+        <w:rPr>
+          <w:rFonts w:asciiTheme="minorHAnsi" w:eastAsia="Calibri" w:hAnsiTheme="minorHAnsi" w:cstheme="minorHAnsi"/>
+          <w:szCs w:val="20"/>
+        </w:rPr>
+        <w:t xml:space="preserve"> </w:t>
+      </w:r>
+      <w:r>
+        <w:rPr>
+          <w:rFonts w:asciiTheme="minorHAnsi" w:eastAsia="Calibri" w:hAnsiTheme="minorHAnsi" w:cstheme="minorHAnsi"/>
+          <w:szCs w:val="20"/>
+        </w:rPr>
+        <w:t>18</w:t>
+      </w:r>
+      <w:r>
+        <w:rPr>
+          <w:rFonts w:asciiTheme="minorHAnsi" w:eastAsia="Calibri" w:hAnsiTheme="minorHAnsi" w:cstheme="minorHAnsi"/>
+          <w:szCs w:val="20"/>
+        </w:rPr>
+        <w:t xml:space="preserve"> </w:t>
+      </w:r>
+      <w:r>
+        <w:rPr>
+          <w:rFonts w:asciiTheme="minorHAnsi" w:eastAsia="Calibri" w:hAnsiTheme="minorHAnsi" w:cstheme="minorHAnsi"/>
+          <w:szCs w:val="20"/>
+        </w:rPr>
+        <w:t>giugno</w:t>
+      </w:r>
+      <w:r>
+        <w:rPr>
+          <w:rFonts w:asciiTheme="minorHAnsi" w:eastAsia="Calibri" w:hAnsiTheme="minorHAnsi" w:cstheme="minorHAnsi"/>
+          <w:szCs w:val="20"/>
+        </w:rPr>
+        <w:t xml:space="preserve"> </w:t>
+      </w:r>
+      <w:r>
+        <w:rPr>
+          <w:rFonts w:asciiTheme="minorHAnsi" w:eastAsia="Calibri" w:hAnsiTheme="minorHAnsi" w:cstheme="minorHAnsi"/>
+          <w:szCs w:val="20"/>
+        </w:rPr>
+        <w:t>2020,</w:t>
+      </w:r>
+      <w:r>
+        <w:rPr>
+          <w:rFonts w:asciiTheme="minorHAnsi" w:eastAsia="Calibri" w:hAnsiTheme="minorHAnsi" w:cstheme="minorHAnsi"/>
+          <w:szCs w:val="20"/>
+        </w:rPr>
+        <w:t xml:space="preserve"> </w:t>
+      </w:r>
+      <w:r>
+        <w:rPr>
+          <w:rFonts w:asciiTheme="minorHAnsi" w:eastAsia="Calibri" w:hAnsiTheme="minorHAnsi" w:cstheme="minorHAnsi"/>
+          <w:szCs w:val="20"/>
+        </w:rPr>
+        <w:t>n.852,</w:t>
+      </w:r>
+      <w:r>
+        <w:rPr>
+          <w:rFonts w:asciiTheme="minorHAnsi" w:eastAsia="Calibri" w:hAnsiTheme="minorHAnsi" w:cstheme="minorHAnsi"/>
+          <w:szCs w:val="20"/>
+        </w:rPr>
+        <w:t xml:space="preserve"> </w:t>
+      </w:r>
+      <w:r>
+        <w:rPr>
+          <w:rFonts w:asciiTheme="minorHAnsi" w:eastAsia="Calibri" w:hAnsiTheme="minorHAnsi" w:cstheme="minorHAnsi"/>
+          <w:szCs w:val="20"/>
+        </w:rPr>
+        <w:t>in</w:t>
+      </w:r>
+      <w:r>
+        <w:rPr>
+          <w:rFonts w:asciiTheme="minorHAnsi" w:eastAsia="Calibri" w:hAnsiTheme="minorHAnsi" w:cstheme="minorHAnsi"/>
+          <w:szCs w:val="20"/>
+        </w:rPr>
+        <w:t xml:space="preserve"> </w:t>
+      </w:r>
+      <w:r>
+        <w:rPr>
+          <w:rFonts w:asciiTheme="minorHAnsi" w:eastAsia="Calibri" w:hAnsiTheme="minorHAnsi" w:cstheme="minorHAnsi"/>
+          <w:szCs w:val="20"/>
+        </w:rPr>
+        <w:t>particolare</w:t>
+      </w:r>
+      <w:r>
+        <w:rPr>
+          <w:rFonts w:asciiTheme="minorHAnsi" w:eastAsia="Calibri" w:hAnsiTheme="minorHAnsi" w:cstheme="minorHAnsi"/>
+          <w:szCs w:val="20"/>
+        </w:rPr>
+        <w:t xml:space="preserve"> </w:t>
+      </w:r>
+      <w:r>
+        <w:rPr>
+          <w:rFonts w:asciiTheme="minorHAnsi" w:eastAsia="Calibri" w:hAnsiTheme="minorHAnsi" w:cstheme="minorHAnsi"/>
+          <w:szCs w:val="20"/>
+        </w:rPr>
+        <w:t>l’art.</w:t>
+      </w:r>
+      <w:r>
+        <w:rPr>
+          <w:rFonts w:asciiTheme="minorHAnsi" w:eastAsia="Calibri" w:hAnsiTheme="minorHAnsi" w:cstheme="minorHAnsi"/>
+          <w:szCs w:val="20"/>
+        </w:rPr>
+        <w:t xml:space="preserve"> </w:t>
+      </w:r>
+      <w:r>
+        <w:rPr>
+          <w:rFonts w:asciiTheme="minorHAnsi" w:eastAsia="Calibri" w:hAnsiTheme="minorHAnsi" w:cstheme="minorHAnsi"/>
+          <w:szCs w:val="20"/>
+        </w:rPr>
+        <w:t>17</w:t>
+      </w:r>
+      <w:r>
+        <w:rPr>
+          <w:rFonts w:asciiTheme="minorHAnsi" w:eastAsia="Calibri" w:hAnsiTheme="minorHAnsi" w:cstheme="minorHAnsi"/>
+          <w:szCs w:val="20"/>
+        </w:rPr>
+        <w:t xml:space="preserve"> </w:t>
+      </w:r>
+      <w:r>
+        <w:rPr>
+          <w:rFonts w:asciiTheme="minorHAnsi" w:eastAsia="Calibri" w:hAnsiTheme="minorHAnsi" w:cstheme="minorHAnsi"/>
+          <w:szCs w:val="20"/>
+        </w:rPr>
+        <w:t>che</w:t>
+      </w:r>
+      <w:r>
+        <w:rPr>
+          <w:rFonts w:asciiTheme="minorHAnsi" w:eastAsia="Calibri" w:hAnsiTheme="minorHAnsi" w:cstheme="minorHAnsi"/>
+          <w:szCs w:val="20"/>
+        </w:rPr>
+        <w:t xml:space="preserve"> </w:t>
+      </w:r>
+      <w:r>
+        <w:rPr>
+          <w:rFonts w:asciiTheme="minorHAnsi" w:eastAsia="Calibri" w:hAnsiTheme="minorHAnsi" w:cstheme="minorHAnsi"/>
+          <w:szCs w:val="20"/>
+        </w:rPr>
+        <w:t>definisce</w:t>
+      </w:r>
+      <w:r>
+        <w:rPr>
+          <w:rFonts w:asciiTheme="minorHAnsi" w:eastAsia="Calibri" w:hAnsiTheme="minorHAnsi" w:cstheme="minorHAnsi"/>
+          <w:szCs w:val="20"/>
+        </w:rPr>
+        <w:t xml:space="preserve"> </w:t>
+      </w:r>
+      <w:r>
+        <w:rPr>
+          <w:rFonts w:asciiTheme="minorHAnsi" w:eastAsia="Calibri" w:hAnsiTheme="minorHAnsi" w:cstheme="minorHAnsi"/>
+          <w:szCs w:val="20"/>
+        </w:rPr>
+        <w:t>gli</w:t>
+      </w:r>
+      <w:r>
+        <w:rPr>
+          <w:rFonts w:asciiTheme="minorHAnsi" w:eastAsia="Calibri" w:hAnsiTheme="minorHAnsi" w:cstheme="minorHAnsi"/>
+          <w:szCs w:val="20"/>
+        </w:rPr>
+        <w:t xml:space="preserve"> </w:t>
+      </w:r>
+      <w:r>
+        <w:rPr>
+          <w:rFonts w:asciiTheme="minorHAnsi" w:eastAsia="Calibri" w:hAnsiTheme="minorHAnsi" w:cstheme="minorHAnsi"/>
+          <w:szCs w:val="20"/>
+        </w:rPr>
+        <w:t>obiettivi</w:t>
+      </w:r>
+      <w:r>
+        <w:rPr>
+          <w:rFonts w:asciiTheme="minorHAnsi" w:eastAsia="Calibri" w:hAnsiTheme="minorHAnsi" w:cstheme="minorHAnsi"/>
+          <w:szCs w:val="20"/>
+        </w:rPr>
+        <w:t xml:space="preserve"> </w:t>
+      </w:r>
+      <w:r>
+        <w:rPr>
+          <w:rFonts w:asciiTheme="minorHAnsi" w:eastAsia="Calibri" w:hAnsiTheme="minorHAnsi" w:cstheme="minorHAnsi"/>
+          <w:szCs w:val="20"/>
+        </w:rPr>
+        <w:t>ambientali,</w:t>
+      </w:r>
+      <w:r>
+        <w:rPr>
+          <w:rFonts w:asciiTheme="minorHAnsi" w:eastAsia="Calibri" w:hAnsiTheme="minorHAnsi" w:cstheme="minorHAnsi"/>
+          <w:szCs w:val="20"/>
+        </w:rPr>
+        <w:t xml:space="preserve"> </w:t>
+      </w:r>
+      <w:r>
+        <w:rPr>
+          <w:rFonts w:asciiTheme="minorHAnsi" w:eastAsia="Calibri" w:hAnsiTheme="minorHAnsi" w:cstheme="minorHAnsi"/>
+          <w:szCs w:val="20"/>
+        </w:rPr>
+        <w:t>tra</w:t>
+      </w:r>
+      <w:r>
+        <w:rPr>
+          <w:rFonts w:asciiTheme="minorHAnsi" w:eastAsia="Calibri" w:hAnsiTheme="minorHAnsi" w:cstheme="minorHAnsi"/>
+          <w:szCs w:val="20"/>
+        </w:rPr>
+        <w:t xml:space="preserve"> </w:t>
+      </w:r>
+      <w:r>
+        <w:rPr>
+          <w:rFonts w:asciiTheme="minorHAnsi" w:eastAsia="Calibri" w:hAnsiTheme="minorHAnsi" w:cstheme="minorHAnsi"/>
+          <w:szCs w:val="20"/>
+        </w:rPr>
+        <w:t>cui</w:t>
+      </w:r>
+      <w:r>
+        <w:rPr>
+          <w:rFonts w:asciiTheme="minorHAnsi" w:eastAsia="Calibri" w:hAnsiTheme="minorHAnsi" w:cstheme="minorHAnsi"/>
           <w:szCs w:val="20"/>
         </w:rPr>
         <w:t xml:space="preserve"> </w:t>
@@ -2437,833 +3058,6 @@
           <w:rFonts w:asciiTheme="minorHAnsi" w:eastAsia="Calibri" w:hAnsiTheme="minorHAnsi" w:cstheme="minorHAnsi"/>
           <w:szCs w:val="20"/>
         </w:rPr>
-        <w:t>decreto-legge</w:t>
-      </w:r>
-      <w:r>
-        <w:rPr>
-          <w:rFonts w:asciiTheme="minorHAnsi" w:eastAsia="Calibri" w:hAnsiTheme="minorHAnsi" w:cstheme="minorHAnsi"/>
-          <w:szCs w:val="20"/>
-        </w:rPr>
-        <w:t xml:space="preserve"> </w:t>
-      </w:r>
-      <w:r>
-        <w:rPr>
-          <w:rFonts w:asciiTheme="minorHAnsi" w:eastAsia="Calibri" w:hAnsiTheme="minorHAnsi" w:cstheme="minorHAnsi"/>
-          <w:szCs w:val="20"/>
-        </w:rPr>
-        <w:t>6</w:t>
-      </w:r>
-      <w:r>
-        <w:rPr>
-          <w:rFonts w:asciiTheme="minorHAnsi" w:eastAsia="Calibri" w:hAnsiTheme="minorHAnsi" w:cstheme="minorHAnsi"/>
-          <w:szCs w:val="20"/>
-        </w:rPr>
-        <w:t xml:space="preserve"> </w:t>
-      </w:r>
-      <w:r>
-        <w:rPr>
-          <w:rFonts w:asciiTheme="minorHAnsi" w:eastAsia="Calibri" w:hAnsiTheme="minorHAnsi" w:cstheme="minorHAnsi"/>
-          <w:szCs w:val="20"/>
-        </w:rPr>
-        <w:t>luglio</w:t>
-      </w:r>
-      <w:r>
-        <w:rPr>
-          <w:rFonts w:asciiTheme="minorHAnsi" w:eastAsia="Calibri" w:hAnsiTheme="minorHAnsi" w:cstheme="minorHAnsi"/>
-          <w:szCs w:val="20"/>
-        </w:rPr>
-        <w:t xml:space="preserve"> </w:t>
-      </w:r>
-      <w:r>
-        <w:rPr>
-          <w:rFonts w:asciiTheme="minorHAnsi" w:eastAsia="Calibri" w:hAnsiTheme="minorHAnsi" w:cstheme="minorHAnsi"/>
-          <w:szCs w:val="20"/>
-        </w:rPr>
-        <w:t>2012</w:t>
-      </w:r>
-      <w:r>
-        <w:rPr>
-          <w:rFonts w:asciiTheme="minorHAnsi" w:eastAsia="Calibri" w:hAnsiTheme="minorHAnsi" w:cstheme="minorHAnsi"/>
-          <w:szCs w:val="20"/>
-        </w:rPr>
-        <w:t xml:space="preserve"> </w:t>
-      </w:r>
-      <w:r>
-        <w:rPr>
-          <w:rFonts w:asciiTheme="minorHAnsi" w:eastAsia="Calibri" w:hAnsiTheme="minorHAnsi" w:cstheme="minorHAnsi"/>
-          <w:szCs w:val="20"/>
-        </w:rPr>
-        <w:t>n.</w:t>
-      </w:r>
-      <w:r>
-        <w:rPr>
-          <w:rFonts w:asciiTheme="minorHAnsi" w:eastAsia="Calibri" w:hAnsiTheme="minorHAnsi" w:cstheme="minorHAnsi"/>
-          <w:szCs w:val="20"/>
-        </w:rPr>
-        <w:t xml:space="preserve"> </w:t>
-      </w:r>
-      <w:r>
-        <w:rPr>
-          <w:rFonts w:asciiTheme="minorHAnsi" w:eastAsia="Calibri" w:hAnsiTheme="minorHAnsi" w:cstheme="minorHAnsi"/>
-          <w:szCs w:val="20"/>
-        </w:rPr>
-        <w:t>95,</w:t>
-      </w:r>
-      <w:r>
-        <w:rPr>
-          <w:rFonts w:asciiTheme="minorHAnsi" w:eastAsia="Calibri" w:hAnsiTheme="minorHAnsi" w:cstheme="minorHAnsi"/>
-          <w:szCs w:val="20"/>
-        </w:rPr>
-        <w:t xml:space="preserve"> </w:t>
-      </w:r>
-      <w:r>
-        <w:rPr>
-          <w:rFonts w:asciiTheme="minorHAnsi" w:eastAsia="Calibri" w:hAnsiTheme="minorHAnsi" w:cstheme="minorHAnsi"/>
-          <w:szCs w:val="20"/>
-        </w:rPr>
-        <w:t>convertito</w:t>
-      </w:r>
-      <w:r>
-        <w:rPr>
-          <w:rFonts w:asciiTheme="minorHAnsi" w:eastAsia="Calibri" w:hAnsiTheme="minorHAnsi" w:cstheme="minorHAnsi"/>
-          <w:szCs w:val="20"/>
-        </w:rPr>
-        <w:t xml:space="preserve"> </w:t>
-      </w:r>
-      <w:r>
-        <w:rPr>
-          <w:rFonts w:asciiTheme="minorHAnsi" w:eastAsia="Calibri" w:hAnsiTheme="minorHAnsi" w:cstheme="minorHAnsi"/>
-          <w:szCs w:val="20"/>
-        </w:rPr>
-        <w:t>con</w:t>
-      </w:r>
-      <w:r>
-        <w:rPr>
-          <w:rFonts w:asciiTheme="minorHAnsi" w:eastAsia="Calibri" w:hAnsiTheme="minorHAnsi" w:cstheme="minorHAnsi"/>
-          <w:szCs w:val="20"/>
-        </w:rPr>
-        <w:t xml:space="preserve"> </w:t>
-      </w:r>
-      <w:r>
-        <w:rPr>
-          <w:rFonts w:asciiTheme="minorHAnsi" w:eastAsia="Calibri" w:hAnsiTheme="minorHAnsi" w:cstheme="minorHAnsi"/>
-          <w:szCs w:val="20"/>
-        </w:rPr>
-        <w:t>modificazioni</w:t>
-      </w:r>
-      <w:r>
-        <w:rPr>
-          <w:rFonts w:asciiTheme="minorHAnsi" w:eastAsia="Calibri" w:hAnsiTheme="minorHAnsi" w:cstheme="minorHAnsi"/>
-          <w:szCs w:val="20"/>
-        </w:rPr>
-        <w:t xml:space="preserve"> </w:t>
-      </w:r>
-      <w:r>
-        <w:rPr>
-          <w:rFonts w:asciiTheme="minorHAnsi" w:eastAsia="Calibri" w:hAnsiTheme="minorHAnsi" w:cstheme="minorHAnsi"/>
-          <w:szCs w:val="20"/>
-        </w:rPr>
-        <w:t>dalla</w:t>
-      </w:r>
-      <w:r>
-        <w:rPr>
-          <w:rFonts w:asciiTheme="minorHAnsi" w:eastAsia="Calibri" w:hAnsiTheme="minorHAnsi" w:cstheme="minorHAnsi"/>
-          <w:szCs w:val="20"/>
-        </w:rPr>
-        <w:t xml:space="preserve"> </w:t>
-      </w:r>
-      <w:r>
-        <w:rPr>
-          <w:rFonts w:asciiTheme="minorHAnsi" w:eastAsia="Calibri" w:hAnsiTheme="minorHAnsi" w:cstheme="minorHAnsi"/>
-          <w:szCs w:val="20"/>
-        </w:rPr>
-        <w:t>legge</w:t>
-      </w:r>
-      <w:r>
-        <w:rPr>
-          <w:rFonts w:asciiTheme="minorHAnsi" w:eastAsia="Calibri" w:hAnsiTheme="minorHAnsi" w:cstheme="minorHAnsi"/>
-          <w:szCs w:val="20"/>
-        </w:rPr>
-        <w:t xml:space="preserve"> </w:t>
-      </w:r>
-      <w:r>
-        <w:rPr>
-          <w:rFonts w:asciiTheme="minorHAnsi" w:eastAsia="Calibri" w:hAnsiTheme="minorHAnsi" w:cstheme="minorHAnsi"/>
-          <w:szCs w:val="20"/>
-        </w:rPr>
-        <w:t>7</w:t>
-      </w:r>
-      <w:r>
-        <w:rPr>
-          <w:rFonts w:asciiTheme="minorHAnsi" w:eastAsia="Calibri" w:hAnsiTheme="minorHAnsi" w:cstheme="minorHAnsi"/>
-          <w:szCs w:val="20"/>
-        </w:rPr>
-        <w:t xml:space="preserve"> </w:t>
-      </w:r>
-      <w:r>
-        <w:rPr>
-          <w:rFonts w:asciiTheme="minorHAnsi" w:eastAsia="Calibri" w:hAnsiTheme="minorHAnsi" w:cstheme="minorHAnsi"/>
-          <w:szCs w:val="20"/>
-        </w:rPr>
-        <w:t>agosto</w:t>
-      </w:r>
-      <w:r>
-        <w:rPr>
-          <w:rFonts w:asciiTheme="minorHAnsi" w:eastAsia="Calibri" w:hAnsiTheme="minorHAnsi" w:cstheme="minorHAnsi"/>
-          <w:szCs w:val="20"/>
-        </w:rPr>
-        <w:t xml:space="preserve"> </w:t>
-      </w:r>
-      <w:r>
-        <w:rPr>
-          <w:rFonts w:asciiTheme="minorHAnsi" w:eastAsia="Calibri" w:hAnsiTheme="minorHAnsi" w:cstheme="minorHAnsi"/>
-          <w:szCs w:val="20"/>
-        </w:rPr>
-        <w:t>2012</w:t>
-      </w:r>
-      <w:r>
-        <w:rPr>
-          <w:rFonts w:asciiTheme="minorHAnsi" w:eastAsia="Calibri" w:hAnsiTheme="minorHAnsi" w:cstheme="minorHAnsi"/>
-          <w:szCs w:val="20"/>
-        </w:rPr>
-        <w:t xml:space="preserve"> </w:t>
-      </w:r>
-      <w:r>
-        <w:rPr>
-          <w:rFonts w:asciiTheme="minorHAnsi" w:eastAsia="Calibri" w:hAnsiTheme="minorHAnsi" w:cstheme="minorHAnsi"/>
-          <w:szCs w:val="20"/>
-        </w:rPr>
-        <w:t>n.</w:t>
-      </w:r>
-      <w:r>
-        <w:rPr>
-          <w:rFonts w:asciiTheme="minorHAnsi" w:eastAsia="Calibri" w:hAnsiTheme="minorHAnsi" w:cstheme="minorHAnsi"/>
-          <w:szCs w:val="20"/>
-        </w:rPr>
-        <w:t xml:space="preserve"> </w:t>
-      </w:r>
-      <w:r>
-        <w:rPr>
-          <w:rFonts w:asciiTheme="minorHAnsi" w:eastAsia="Calibri" w:hAnsiTheme="minorHAnsi" w:cstheme="minorHAnsi"/>
-          <w:szCs w:val="20"/>
-        </w:rPr>
-        <w:t>135,</w:t>
-      </w:r>
-      <w:r>
-        <w:rPr>
-          <w:rFonts w:asciiTheme="minorHAnsi" w:eastAsia="Calibri" w:hAnsiTheme="minorHAnsi" w:cstheme="minorHAnsi"/>
-          <w:szCs w:val="20"/>
-        </w:rPr>
-        <w:t xml:space="preserve"> </w:t>
-      </w:r>
-      <w:r>
-        <w:rPr>
-          <w:rFonts w:asciiTheme="minorHAnsi" w:eastAsia="Calibri" w:hAnsiTheme="minorHAnsi" w:cstheme="minorHAnsi"/>
-          <w:szCs w:val="20"/>
-        </w:rPr>
-        <w:t>recante</w:t>
-      </w:r>
-      <w:r>
-        <w:rPr>
-          <w:rFonts w:asciiTheme="minorHAnsi" w:eastAsia="Calibri" w:hAnsiTheme="minorHAnsi" w:cstheme="minorHAnsi"/>
-          <w:szCs w:val="20"/>
-        </w:rPr>
-        <w:t xml:space="preserve"> </w:t>
-      </w:r>
-      <w:r>
-        <w:rPr>
-          <w:rFonts w:asciiTheme="minorHAnsi" w:eastAsia="Calibri" w:hAnsiTheme="minorHAnsi" w:cstheme="minorHAnsi"/>
-          <w:szCs w:val="20"/>
-        </w:rPr>
-        <w:t>“</w:t>
-      </w:r>
-      <w:r>
-        <w:rPr>
-          <w:rFonts w:asciiTheme="minorHAnsi" w:eastAsia="Calibri" w:hAnsiTheme="minorHAnsi" w:cstheme="minorHAnsi"/>
-          <w:i/>
-          <w:szCs w:val="20"/>
-        </w:rPr>
-        <w:t>Disposizioni</w:t>
-      </w:r>
-      <w:r>
-        <w:rPr>
-          <w:rFonts w:asciiTheme="minorHAnsi" w:eastAsia="Calibri" w:hAnsiTheme="minorHAnsi" w:cstheme="minorHAnsi"/>
-          <w:i/>
-          <w:szCs w:val="20"/>
-        </w:rPr>
-        <w:t xml:space="preserve"> </w:t>
-      </w:r>
-      <w:r>
-        <w:rPr>
-          <w:rFonts w:asciiTheme="minorHAnsi" w:eastAsia="Calibri" w:hAnsiTheme="minorHAnsi" w:cstheme="minorHAnsi"/>
-          <w:i/>
-          <w:szCs w:val="20"/>
-        </w:rPr>
-        <w:t>urgenti</w:t>
-      </w:r>
-      <w:r>
-        <w:rPr>
-          <w:rFonts w:asciiTheme="minorHAnsi" w:eastAsia="Calibri" w:hAnsiTheme="minorHAnsi" w:cstheme="minorHAnsi"/>
-          <w:i/>
-          <w:szCs w:val="20"/>
-        </w:rPr>
-        <w:t xml:space="preserve"> </w:t>
-      </w:r>
-      <w:r>
-        <w:rPr>
-          <w:rFonts w:asciiTheme="minorHAnsi" w:eastAsia="Calibri" w:hAnsiTheme="minorHAnsi" w:cstheme="minorHAnsi"/>
-          <w:i/>
-          <w:szCs w:val="20"/>
-        </w:rPr>
-        <w:t>per</w:t>
-      </w:r>
-      <w:r>
-        <w:rPr>
-          <w:rFonts w:asciiTheme="minorHAnsi" w:eastAsia="Calibri" w:hAnsiTheme="minorHAnsi" w:cstheme="minorHAnsi"/>
-          <w:i/>
-          <w:szCs w:val="20"/>
-        </w:rPr>
-        <w:t xml:space="preserve"> </w:t>
-      </w:r>
-      <w:r>
-        <w:rPr>
-          <w:rFonts w:asciiTheme="minorHAnsi" w:eastAsia="Calibri" w:hAnsiTheme="minorHAnsi" w:cstheme="minorHAnsi"/>
-          <w:i/>
-          <w:szCs w:val="20"/>
-        </w:rPr>
-        <w:t>la</w:t>
-      </w:r>
-      <w:r>
-        <w:rPr>
-          <w:rFonts w:asciiTheme="minorHAnsi" w:eastAsia="Calibri" w:hAnsiTheme="minorHAnsi" w:cstheme="minorHAnsi"/>
-          <w:i/>
-          <w:szCs w:val="20"/>
-        </w:rPr>
-        <w:t xml:space="preserve"> </w:t>
-      </w:r>
-      <w:r>
-        <w:rPr>
-          <w:rFonts w:asciiTheme="minorHAnsi" w:eastAsia="Calibri" w:hAnsiTheme="minorHAnsi" w:cstheme="minorHAnsi"/>
-          <w:i/>
-          <w:szCs w:val="20"/>
-        </w:rPr>
-        <w:t>revisione</w:t>
-      </w:r>
-      <w:r>
-        <w:rPr>
-          <w:rFonts w:asciiTheme="minorHAnsi" w:eastAsia="Calibri" w:hAnsiTheme="minorHAnsi" w:cstheme="minorHAnsi"/>
-          <w:i/>
-          <w:szCs w:val="20"/>
-        </w:rPr>
-        <w:t xml:space="preserve"> </w:t>
-      </w:r>
-      <w:r>
-        <w:rPr>
-          <w:rFonts w:asciiTheme="minorHAnsi" w:eastAsia="Calibri" w:hAnsiTheme="minorHAnsi" w:cstheme="minorHAnsi"/>
-          <w:i/>
-          <w:szCs w:val="20"/>
-        </w:rPr>
-        <w:t>della</w:t>
-      </w:r>
-      <w:r>
-        <w:rPr>
-          <w:rFonts w:asciiTheme="minorHAnsi" w:eastAsia="Calibri" w:hAnsiTheme="minorHAnsi" w:cstheme="minorHAnsi"/>
-          <w:i/>
-          <w:szCs w:val="20"/>
-        </w:rPr>
-        <w:t xml:space="preserve"> </w:t>
-      </w:r>
-      <w:r>
-        <w:rPr>
-          <w:rFonts w:asciiTheme="minorHAnsi" w:eastAsia="Calibri" w:hAnsiTheme="minorHAnsi" w:cstheme="minorHAnsi"/>
-          <w:i/>
-          <w:szCs w:val="20"/>
-        </w:rPr>
-        <w:t>spesa</w:t>
-      </w:r>
-      <w:r>
-        <w:rPr>
-          <w:rFonts w:asciiTheme="minorHAnsi" w:eastAsia="Calibri" w:hAnsiTheme="minorHAnsi" w:cstheme="minorHAnsi"/>
-          <w:i/>
-          <w:szCs w:val="20"/>
-        </w:rPr>
-        <w:t xml:space="preserve"> </w:t>
-      </w:r>
-      <w:r>
-        <w:rPr>
-          <w:rFonts w:asciiTheme="minorHAnsi" w:eastAsia="Calibri" w:hAnsiTheme="minorHAnsi" w:cstheme="minorHAnsi"/>
-          <w:i/>
-          <w:szCs w:val="20"/>
-        </w:rPr>
-        <w:t>pubblica</w:t>
-      </w:r>
-      <w:r>
-        <w:rPr>
-          <w:rFonts w:asciiTheme="minorHAnsi" w:eastAsia="Calibri" w:hAnsiTheme="minorHAnsi" w:cstheme="minorHAnsi"/>
-          <w:i/>
-          <w:szCs w:val="20"/>
-        </w:rPr>
-        <w:t xml:space="preserve"> </w:t>
-      </w:r>
-      <w:r>
-        <w:rPr>
-          <w:rFonts w:asciiTheme="minorHAnsi" w:eastAsia="Calibri" w:hAnsiTheme="minorHAnsi" w:cstheme="minorHAnsi"/>
-          <w:i/>
-          <w:szCs w:val="20"/>
-        </w:rPr>
-        <w:t>con</w:t>
-      </w:r>
-      <w:r>
-        <w:rPr>
-          <w:rFonts w:asciiTheme="minorHAnsi" w:eastAsia="Calibri" w:hAnsiTheme="minorHAnsi" w:cstheme="minorHAnsi"/>
-          <w:i/>
-          <w:szCs w:val="20"/>
-        </w:rPr>
-        <w:t xml:space="preserve"> </w:t>
-      </w:r>
-      <w:r>
-        <w:rPr>
-          <w:rFonts w:asciiTheme="minorHAnsi" w:eastAsia="Calibri" w:hAnsiTheme="minorHAnsi" w:cstheme="minorHAnsi"/>
-          <w:i/>
-          <w:szCs w:val="20"/>
-        </w:rPr>
-        <w:t>invarianza</w:t>
-      </w:r>
-      <w:r>
-        <w:rPr>
-          <w:rFonts w:asciiTheme="minorHAnsi" w:eastAsia="Calibri" w:hAnsiTheme="minorHAnsi" w:cstheme="minorHAnsi"/>
-          <w:i/>
-          <w:szCs w:val="20"/>
-        </w:rPr>
-        <w:t xml:space="preserve"> </w:t>
-      </w:r>
-      <w:r>
-        <w:rPr>
-          <w:rFonts w:asciiTheme="minorHAnsi" w:eastAsia="Calibri" w:hAnsiTheme="minorHAnsi" w:cstheme="minorHAnsi"/>
-          <w:i/>
-          <w:szCs w:val="20"/>
-        </w:rPr>
-        <w:t>dei</w:t>
-      </w:r>
-      <w:r>
-        <w:rPr>
-          <w:rFonts w:asciiTheme="minorHAnsi" w:eastAsia="Calibri" w:hAnsiTheme="minorHAnsi" w:cstheme="minorHAnsi"/>
-          <w:i/>
-          <w:szCs w:val="20"/>
-        </w:rPr>
-        <w:t xml:space="preserve"> </w:t>
-      </w:r>
-      <w:r>
-        <w:rPr>
-          <w:rFonts w:asciiTheme="minorHAnsi" w:eastAsia="Calibri" w:hAnsiTheme="minorHAnsi" w:cstheme="minorHAnsi"/>
-          <w:i/>
-          <w:szCs w:val="20"/>
-        </w:rPr>
-        <w:t>servizi</w:t>
-      </w:r>
-      <w:r>
-        <w:rPr>
-          <w:rFonts w:asciiTheme="minorHAnsi" w:eastAsia="Calibri" w:hAnsiTheme="minorHAnsi" w:cstheme="minorHAnsi"/>
-          <w:i/>
-          <w:szCs w:val="20"/>
-        </w:rPr>
-        <w:t xml:space="preserve"> </w:t>
-      </w:r>
-      <w:r>
-        <w:rPr>
-          <w:rFonts w:asciiTheme="minorHAnsi" w:eastAsia="Calibri" w:hAnsiTheme="minorHAnsi" w:cstheme="minorHAnsi"/>
-          <w:i/>
-          <w:szCs w:val="20"/>
-        </w:rPr>
-        <w:t>ai</w:t>
-      </w:r>
-      <w:r>
-        <w:rPr>
-          <w:rFonts w:asciiTheme="minorHAnsi" w:eastAsia="Calibri" w:hAnsiTheme="minorHAnsi" w:cstheme="minorHAnsi"/>
-          <w:i/>
-          <w:szCs w:val="20"/>
-        </w:rPr>
-        <w:t xml:space="preserve"> </w:t>
-      </w:r>
-      <w:r>
-        <w:rPr>
-          <w:rFonts w:asciiTheme="minorHAnsi" w:eastAsia="Calibri" w:hAnsiTheme="minorHAnsi" w:cstheme="minorHAnsi"/>
-          <w:i/>
-          <w:szCs w:val="20"/>
-        </w:rPr>
-        <w:t>cittadini</w:t>
-      </w:r>
-      <w:r>
-        <w:rPr>
-          <w:rFonts w:asciiTheme="minorHAnsi" w:eastAsia="Calibri" w:hAnsiTheme="minorHAnsi" w:cstheme="minorHAnsi"/>
-          <w:szCs w:val="20"/>
-        </w:rPr>
-        <w:t>”;</w:t>
-      </w:r>
-    </w:p>
-    <w:p>
-      <w:pPr>
-        <w:widowControl w:val="0"/>
-        <w:spacing w:before="60"/>
-        <w:rPr>
-          <w:rFonts w:asciiTheme="minorHAnsi" w:eastAsia="Calibri" w:hAnsiTheme="minorHAnsi" w:cstheme="minorHAnsi"/>
-          <w:b/>
-          <w:szCs w:val="20"/>
-        </w:rPr>
-      </w:pPr>
-      <w:r>
-        <w:rPr>
-          <w:rFonts w:asciiTheme="minorHAnsi" w:eastAsia="Calibri" w:hAnsiTheme="minorHAnsi" w:cstheme="minorHAnsi"/>
-          <w:b/>
-          <w:szCs w:val="20"/>
-        </w:rPr>
-        <w:t xml:space="preserve">VISTA </w:t>
-      </w:r>
-      <w:r>
-        <w:rPr>
-          <w:rFonts w:asciiTheme="minorHAnsi" w:eastAsia="Calibri" w:hAnsiTheme="minorHAnsi" w:cstheme="minorHAnsi"/>
-          <w:bCs/>
-          <w:szCs w:val="20"/>
-        </w:rPr>
-        <w:t xml:space="preserve">la delibera dell’Autorità Nazionale Anticorruzione (ANAC), </w:t>
-      </w:r>
-      <w:r>
-        <w:rPr>
-          <w:rFonts w:asciiTheme="minorHAnsi" w:eastAsia="Calibri" w:hAnsiTheme="minorHAnsi" w:cstheme="minorHAnsi"/>
-          <w:bCs/>
-          <w:szCs w:val="20"/>
-        </w:rPr>
-        <w:t xml:space="preserve">del 19 dicembre 2023, n. 610 </w:t>
-      </w:r>
-      <w:r>
-        <w:rPr>
-          <w:rFonts w:asciiTheme="minorHAnsi" w:eastAsia="Calibri" w:hAnsiTheme="minorHAnsi" w:cstheme="minorHAnsi"/>
-          <w:bCs/>
-          <w:szCs w:val="20"/>
-        </w:rPr>
-        <w:t>in attuazione dell’art. 1, commi 65 e 67, della legge 23 dicembre 2005 n. 266, relativa all’entità e modalità di versamento dei contributi dovuti all’ANAC per l</w:t>
-      </w:r>
-      <w:r>
-        <w:rPr>
-          <w:rFonts w:asciiTheme="minorHAnsi" w:eastAsia="Calibri" w:hAnsiTheme="minorHAnsi" w:cstheme="minorHAnsi"/>
-          <w:bCs/>
-          <w:szCs w:val="20"/>
-        </w:rPr>
-        <w:t>’anno in corso</w:t>
-      </w:r>
-      <w:r>
-        <w:rPr>
-          <w:rFonts w:asciiTheme="minorHAnsi" w:eastAsia="Calibri" w:hAnsiTheme="minorHAnsi" w:cstheme="minorHAnsi"/>
-          <w:bCs/>
-          <w:szCs w:val="20"/>
-        </w:rPr>
-        <w:t>;</w:t>
-      </w:r>
-      <w:r>
-        <w:rPr>
-          <w:rFonts w:asciiTheme="minorHAnsi" w:eastAsia="Calibri" w:hAnsiTheme="minorHAnsi" w:cstheme="minorHAnsi"/>
-          <w:b/>
-          <w:szCs w:val="20"/>
-        </w:rPr>
-        <w:t xml:space="preserve"> </w:t>
-      </w:r>
-    </w:p>
-    <w:p>
-      <w:pPr>
-        <w:widowControl w:val="0"/>
-        <w:spacing w:before="60"/>
-        <w:rPr>
-          <w:rFonts w:asciiTheme="minorHAnsi" w:eastAsia="Calibri" w:hAnsiTheme="minorHAnsi" w:cstheme="minorHAnsi"/>
-          <w:szCs w:val="20"/>
-        </w:rPr>
-      </w:pPr>
-      <w:r>
-        <w:rPr>
-          <w:rFonts w:asciiTheme="minorHAnsi" w:eastAsia="Calibri" w:hAnsiTheme="minorHAnsi" w:cstheme="minorHAnsi"/>
-          <w:b/>
-          <w:bCs/>
-          <w:szCs w:val="20"/>
-        </w:rPr>
-        <w:t>VISTO</w:t>
-      </w:r>
-      <w:r>
-        <w:rPr>
-          <w:rFonts w:asciiTheme="minorHAnsi" w:eastAsia="Calibri" w:hAnsiTheme="minorHAnsi" w:cstheme="minorHAnsi"/>
-          <w:szCs w:val="20"/>
-        </w:rPr>
-        <w:t xml:space="preserve"> </w:t>
-      </w:r>
-      <w:r>
-        <w:rPr>
-          <w:rFonts w:asciiTheme="minorHAnsi" w:eastAsia="Calibri" w:hAnsiTheme="minorHAnsi" w:cstheme="minorHAnsi"/>
-          <w:szCs w:val="20"/>
-        </w:rPr>
-        <w:t>il</w:t>
-      </w:r>
-      <w:r>
-        <w:rPr>
-          <w:rFonts w:asciiTheme="minorHAnsi" w:eastAsia="Calibri" w:hAnsiTheme="minorHAnsi" w:cstheme="minorHAnsi"/>
-          <w:szCs w:val="20"/>
-        </w:rPr>
-        <w:t xml:space="preserve"> </w:t>
-      </w:r>
-      <w:r>
-        <w:rPr>
-          <w:rFonts w:asciiTheme="minorHAnsi" w:eastAsia="Calibri" w:hAnsiTheme="minorHAnsi" w:cstheme="minorHAnsi"/>
-          <w:szCs w:val="20"/>
-        </w:rPr>
-        <w:t>Regolamento</w:t>
-      </w:r>
-      <w:r>
-        <w:rPr>
-          <w:rFonts w:asciiTheme="minorHAnsi" w:eastAsia="Calibri" w:hAnsiTheme="minorHAnsi" w:cstheme="minorHAnsi"/>
-          <w:szCs w:val="20"/>
-        </w:rPr>
-        <w:t xml:space="preserve"> </w:t>
-      </w:r>
-      <w:r>
-        <w:rPr>
-          <w:rFonts w:asciiTheme="minorHAnsi" w:eastAsia="Calibri" w:hAnsiTheme="minorHAnsi" w:cstheme="minorHAnsi"/>
-          <w:szCs w:val="20"/>
-        </w:rPr>
-        <w:t>(UE)</w:t>
-      </w:r>
-      <w:r>
-        <w:rPr>
-          <w:rFonts w:asciiTheme="minorHAnsi" w:eastAsia="Calibri" w:hAnsiTheme="minorHAnsi" w:cstheme="minorHAnsi"/>
-          <w:szCs w:val="20"/>
-        </w:rPr>
-        <w:t xml:space="preserve"> </w:t>
-      </w:r>
-      <w:r>
-        <w:rPr>
-          <w:rFonts w:asciiTheme="minorHAnsi" w:eastAsia="Calibri" w:hAnsiTheme="minorHAnsi" w:cstheme="minorHAnsi"/>
-          <w:szCs w:val="20"/>
-        </w:rPr>
-        <w:t>18</w:t>
-      </w:r>
-      <w:r>
-        <w:rPr>
-          <w:rFonts w:asciiTheme="minorHAnsi" w:eastAsia="Calibri" w:hAnsiTheme="minorHAnsi" w:cstheme="minorHAnsi"/>
-          <w:szCs w:val="20"/>
-        </w:rPr>
-        <w:t xml:space="preserve"> </w:t>
-      </w:r>
-      <w:r>
-        <w:rPr>
-          <w:rFonts w:asciiTheme="minorHAnsi" w:eastAsia="Calibri" w:hAnsiTheme="minorHAnsi" w:cstheme="minorHAnsi"/>
-          <w:szCs w:val="20"/>
-        </w:rPr>
-        <w:t>giugno</w:t>
-      </w:r>
-      <w:r>
-        <w:rPr>
-          <w:rFonts w:asciiTheme="minorHAnsi" w:eastAsia="Calibri" w:hAnsiTheme="minorHAnsi" w:cstheme="minorHAnsi"/>
-          <w:szCs w:val="20"/>
-        </w:rPr>
-        <w:t xml:space="preserve"> </w:t>
-      </w:r>
-      <w:r>
-        <w:rPr>
-          <w:rFonts w:asciiTheme="minorHAnsi" w:eastAsia="Calibri" w:hAnsiTheme="minorHAnsi" w:cstheme="minorHAnsi"/>
-          <w:szCs w:val="20"/>
-        </w:rPr>
-        <w:t>2020,</w:t>
-      </w:r>
-      <w:r>
-        <w:rPr>
-          <w:rFonts w:asciiTheme="minorHAnsi" w:eastAsia="Calibri" w:hAnsiTheme="minorHAnsi" w:cstheme="minorHAnsi"/>
-          <w:szCs w:val="20"/>
-        </w:rPr>
-        <w:t xml:space="preserve"> </w:t>
-      </w:r>
-      <w:r>
-        <w:rPr>
-          <w:rFonts w:asciiTheme="minorHAnsi" w:eastAsia="Calibri" w:hAnsiTheme="minorHAnsi" w:cstheme="minorHAnsi"/>
-          <w:szCs w:val="20"/>
-        </w:rPr>
-        <w:t>n.852,</w:t>
-      </w:r>
-      <w:r>
-        <w:rPr>
-          <w:rFonts w:asciiTheme="minorHAnsi" w:eastAsia="Calibri" w:hAnsiTheme="minorHAnsi" w:cstheme="minorHAnsi"/>
-          <w:szCs w:val="20"/>
-        </w:rPr>
-        <w:t xml:space="preserve"> </w:t>
-      </w:r>
-      <w:r>
-        <w:rPr>
-          <w:rFonts w:asciiTheme="minorHAnsi" w:eastAsia="Calibri" w:hAnsiTheme="minorHAnsi" w:cstheme="minorHAnsi"/>
-          <w:szCs w:val="20"/>
-        </w:rPr>
-        <w:t>in</w:t>
-      </w:r>
-      <w:r>
-        <w:rPr>
-          <w:rFonts w:asciiTheme="minorHAnsi" w:eastAsia="Calibri" w:hAnsiTheme="minorHAnsi" w:cstheme="minorHAnsi"/>
-          <w:szCs w:val="20"/>
-        </w:rPr>
-        <w:t xml:space="preserve"> </w:t>
-      </w:r>
-      <w:r>
-        <w:rPr>
-          <w:rFonts w:asciiTheme="minorHAnsi" w:eastAsia="Calibri" w:hAnsiTheme="minorHAnsi" w:cstheme="minorHAnsi"/>
-          <w:szCs w:val="20"/>
-        </w:rPr>
-        <w:t>particolare</w:t>
-      </w:r>
-      <w:r>
-        <w:rPr>
-          <w:rFonts w:asciiTheme="minorHAnsi" w:eastAsia="Calibri" w:hAnsiTheme="minorHAnsi" w:cstheme="minorHAnsi"/>
-          <w:szCs w:val="20"/>
-        </w:rPr>
-        <w:t xml:space="preserve"> </w:t>
-      </w:r>
-      <w:r>
-        <w:rPr>
-          <w:rFonts w:asciiTheme="minorHAnsi" w:eastAsia="Calibri" w:hAnsiTheme="minorHAnsi" w:cstheme="minorHAnsi"/>
-          <w:szCs w:val="20"/>
-        </w:rPr>
-        <w:t>l’art.</w:t>
-      </w:r>
-      <w:r>
-        <w:rPr>
-          <w:rFonts w:asciiTheme="minorHAnsi" w:eastAsia="Calibri" w:hAnsiTheme="minorHAnsi" w:cstheme="minorHAnsi"/>
-          <w:szCs w:val="20"/>
-        </w:rPr>
-        <w:t xml:space="preserve"> </w:t>
-      </w:r>
-      <w:r>
-        <w:rPr>
-          <w:rFonts w:asciiTheme="minorHAnsi" w:eastAsia="Calibri" w:hAnsiTheme="minorHAnsi" w:cstheme="minorHAnsi"/>
-          <w:szCs w:val="20"/>
-        </w:rPr>
-        <w:t>17</w:t>
-      </w:r>
-      <w:r>
-        <w:rPr>
-          <w:rFonts w:asciiTheme="minorHAnsi" w:eastAsia="Calibri" w:hAnsiTheme="minorHAnsi" w:cstheme="minorHAnsi"/>
-          <w:szCs w:val="20"/>
-        </w:rPr>
-        <w:t xml:space="preserve"> </w:t>
-      </w:r>
-      <w:r>
-        <w:rPr>
-          <w:rFonts w:asciiTheme="minorHAnsi" w:eastAsia="Calibri" w:hAnsiTheme="minorHAnsi" w:cstheme="minorHAnsi"/>
-          <w:szCs w:val="20"/>
-        </w:rPr>
-        <w:t>che</w:t>
-      </w:r>
-      <w:r>
-        <w:rPr>
-          <w:rFonts w:asciiTheme="minorHAnsi" w:eastAsia="Calibri" w:hAnsiTheme="minorHAnsi" w:cstheme="minorHAnsi"/>
-          <w:szCs w:val="20"/>
-        </w:rPr>
-        <w:t xml:space="preserve"> </w:t>
-      </w:r>
-      <w:r>
-        <w:rPr>
-          <w:rFonts w:asciiTheme="minorHAnsi" w:eastAsia="Calibri" w:hAnsiTheme="minorHAnsi" w:cstheme="minorHAnsi"/>
-          <w:szCs w:val="20"/>
-        </w:rPr>
-        <w:t>definisce</w:t>
-      </w:r>
-      <w:r>
-        <w:rPr>
-          <w:rFonts w:asciiTheme="minorHAnsi" w:eastAsia="Calibri" w:hAnsiTheme="minorHAnsi" w:cstheme="minorHAnsi"/>
-          <w:szCs w:val="20"/>
-        </w:rPr>
-        <w:t xml:space="preserve"> </w:t>
-      </w:r>
-      <w:r>
-        <w:rPr>
-          <w:rFonts w:asciiTheme="minorHAnsi" w:eastAsia="Calibri" w:hAnsiTheme="minorHAnsi" w:cstheme="minorHAnsi"/>
-          <w:szCs w:val="20"/>
-        </w:rPr>
-        <w:t>gli</w:t>
-      </w:r>
-      <w:r>
-        <w:rPr>
-          <w:rFonts w:asciiTheme="minorHAnsi" w:eastAsia="Calibri" w:hAnsiTheme="minorHAnsi" w:cstheme="minorHAnsi"/>
-          <w:szCs w:val="20"/>
-        </w:rPr>
-        <w:t xml:space="preserve"> </w:t>
-      </w:r>
-      <w:r>
-        <w:rPr>
-          <w:rFonts w:asciiTheme="minorHAnsi" w:eastAsia="Calibri" w:hAnsiTheme="minorHAnsi" w:cstheme="minorHAnsi"/>
-          <w:szCs w:val="20"/>
-        </w:rPr>
-        <w:t>obiettivi</w:t>
-      </w:r>
-      <w:r>
-        <w:rPr>
-          <w:rFonts w:asciiTheme="minorHAnsi" w:eastAsia="Calibri" w:hAnsiTheme="minorHAnsi" w:cstheme="minorHAnsi"/>
-          <w:szCs w:val="20"/>
-        </w:rPr>
-        <w:t xml:space="preserve"> </w:t>
-      </w:r>
-      <w:r>
-        <w:rPr>
-          <w:rFonts w:asciiTheme="minorHAnsi" w:eastAsia="Calibri" w:hAnsiTheme="minorHAnsi" w:cstheme="minorHAnsi"/>
-          <w:szCs w:val="20"/>
-        </w:rPr>
-        <w:t>ambientali,</w:t>
-      </w:r>
-      <w:r>
-        <w:rPr>
-          <w:rFonts w:asciiTheme="minorHAnsi" w:eastAsia="Calibri" w:hAnsiTheme="minorHAnsi" w:cstheme="minorHAnsi"/>
-          <w:szCs w:val="20"/>
-        </w:rPr>
-        <w:t xml:space="preserve"> </w:t>
-      </w:r>
-      <w:r>
-        <w:rPr>
-          <w:rFonts w:asciiTheme="minorHAnsi" w:eastAsia="Calibri" w:hAnsiTheme="minorHAnsi" w:cstheme="minorHAnsi"/>
-          <w:szCs w:val="20"/>
-        </w:rPr>
-        <w:t>tra</w:t>
-      </w:r>
-      <w:r>
-        <w:rPr>
-          <w:rFonts w:asciiTheme="minorHAnsi" w:eastAsia="Calibri" w:hAnsiTheme="minorHAnsi" w:cstheme="minorHAnsi"/>
-          <w:szCs w:val="20"/>
-        </w:rPr>
-        <w:t xml:space="preserve"> </w:t>
-      </w:r>
-      <w:r>
-        <w:rPr>
-          <w:rFonts w:asciiTheme="minorHAnsi" w:eastAsia="Calibri" w:hAnsiTheme="minorHAnsi" w:cstheme="minorHAnsi"/>
-          <w:szCs w:val="20"/>
-        </w:rPr>
-        <w:t>cui</w:t>
-      </w:r>
-      <w:r>
-        <w:rPr>
-          <w:rFonts w:asciiTheme="minorHAnsi" w:eastAsia="Calibri" w:hAnsiTheme="minorHAnsi" w:cstheme="minorHAnsi"/>
-          <w:szCs w:val="20"/>
-        </w:rPr>
-        <w:t xml:space="preserve"> </w:t>
-      </w:r>
-      <w:r>
-        <w:rPr>
-          <w:rFonts w:asciiTheme="minorHAnsi" w:eastAsia="Calibri" w:hAnsiTheme="minorHAnsi" w:cstheme="minorHAnsi"/>
-          <w:szCs w:val="20"/>
-        </w:rPr>
-        <w:t>il</w:t>
-      </w:r>
-      <w:r>
-        <w:rPr>
-          <w:rFonts w:asciiTheme="minorHAnsi" w:eastAsia="Calibri" w:hAnsiTheme="minorHAnsi" w:cstheme="minorHAnsi"/>
-          <w:szCs w:val="20"/>
-        </w:rPr>
-        <w:t xml:space="preserve"> </w:t>
-      </w:r>
-      <w:r>
-        <w:rPr>
-          <w:rFonts w:asciiTheme="minorHAnsi" w:eastAsia="Calibri" w:hAnsiTheme="minorHAnsi" w:cstheme="minorHAnsi"/>
-          <w:szCs w:val="20"/>
-        </w:rPr>
         <w:t>principio</w:t>
       </w:r>
       <w:r>
@@ -3399,7 +3193,6 @@
         </w:rPr>
         <w:t xml:space="preserve"> </w:t>
       </w:r>
-      <w:proofErr w:type="spellStart"/>
       <w:r>
         <w:rPr>
           <w:rFonts w:asciiTheme="minorHAnsi" w:eastAsia="Calibri" w:hAnsiTheme="minorHAnsi" w:cstheme="minorHAnsi"/>
@@ -3407,29 +3200,19 @@
         </w:rPr>
         <w:t>significant</w:t>
       </w:r>
-      <w:proofErr w:type="spellEnd"/>
-      <w:r>
-        <w:rPr>
-          <w:rFonts w:asciiTheme="minorHAnsi" w:eastAsia="Calibri" w:hAnsiTheme="minorHAnsi" w:cstheme="minorHAnsi"/>
-          <w:szCs w:val="20"/>
-        </w:rPr>
-        <w:t xml:space="preserve"> </w:t>
-      </w:r>
-      <w:proofErr w:type="spellStart"/>
-      <w:r>
-        <w:rPr>
-          <w:rFonts w:asciiTheme="minorHAnsi" w:eastAsia="Calibri" w:hAnsiTheme="minorHAnsi" w:cstheme="minorHAnsi"/>
-          <w:szCs w:val="20"/>
-        </w:rPr>
-        <w:t>harm</w:t>
-      </w:r>
-      <w:proofErr w:type="spellEnd"/>
-      <w:r>
-        <w:rPr>
-          <w:rFonts w:asciiTheme="minorHAnsi" w:eastAsia="Calibri" w:hAnsiTheme="minorHAnsi" w:cstheme="minorHAnsi"/>
-          <w:szCs w:val="20"/>
-        </w:rPr>
-        <w:t>”)</w:t>
+      <w:r>
+        <w:rPr>
+          <w:rFonts w:asciiTheme="minorHAnsi" w:eastAsia="Calibri" w:hAnsiTheme="minorHAnsi" w:cstheme="minorHAnsi"/>
+          <w:szCs w:val="20"/>
+        </w:rPr>
+        <w:t xml:space="preserve"> </w:t>
+      </w:r>
+      <w:r>
+        <w:rPr>
+          <w:rFonts w:asciiTheme="minorHAnsi" w:eastAsia="Calibri" w:hAnsiTheme="minorHAnsi" w:cstheme="minorHAnsi"/>
+          <w:szCs w:val="20"/>
+        </w:rPr>
+        <w:t>harm”)</w:t>
       </w:r>
       <w:r>
         <w:rPr>
@@ -4228,7 +4011,6 @@
           <w:color w:val="000000" w:themeColor="text1"/>
           <w:szCs w:val="20"/>
         </w:rPr>
-        <w:lastRenderedPageBreak/>
         <w:t>VIST</w:t>
       </w:r>
       <w:r>
@@ -4398,61 +4180,7 @@
           <w:bCs/>
           <w:szCs w:val="20"/>
         </w:rPr>
-        <w:t xml:space="preserve">“Avviso pubblico per la presentazione di Proposte di intervento per il Potenziamento di strutture di ricerca e creazione di “campioni nazionali” di R&amp;S su alcune Key </w:t>
-      </w:r>
-      <w:proofErr w:type="spellStart"/>
-      <w:r>
-        <w:rPr>
-          <w:rFonts w:asciiTheme="minorHAnsi" w:eastAsia="Calibri" w:hAnsiTheme="minorHAnsi" w:cstheme="minorHAnsi"/>
-          <w:bCs/>
-          <w:szCs w:val="20"/>
-        </w:rPr>
-        <w:t>Enabling</w:t>
-      </w:r>
-      <w:proofErr w:type="spellEnd"/>
-      <w:r>
-        <w:rPr>
-          <w:rFonts w:asciiTheme="minorHAnsi" w:eastAsia="Calibri" w:hAnsiTheme="minorHAnsi" w:cstheme="minorHAnsi"/>
-          <w:bCs/>
-          <w:szCs w:val="20"/>
-        </w:rPr>
-        <w:t xml:space="preserve"> Technologies da finanziare nell’ambito del Piano Nazionale di Ripresa e Resilienza, Missione 4 Componente 2 Investimento 1.4 “Potenziamento strutture di ricerca e creazione di "campioni nazionali di R&amp;S" su alcune Key </w:t>
-      </w:r>
-      <w:proofErr w:type="spellStart"/>
-      <w:r>
-        <w:rPr>
-          <w:rFonts w:asciiTheme="minorHAnsi" w:eastAsia="Calibri" w:hAnsiTheme="minorHAnsi" w:cstheme="minorHAnsi"/>
-          <w:bCs/>
-          <w:szCs w:val="20"/>
-        </w:rPr>
-        <w:t>Enabling</w:t>
-      </w:r>
-      <w:proofErr w:type="spellEnd"/>
-      <w:r>
-        <w:rPr>
-          <w:rFonts w:asciiTheme="minorHAnsi" w:eastAsia="Calibri" w:hAnsiTheme="minorHAnsi" w:cstheme="minorHAnsi"/>
-          <w:bCs/>
-          <w:szCs w:val="20"/>
-        </w:rPr>
-        <w:t xml:space="preserve"> Technologies” finanziato dall’Unione europea – </w:t>
-      </w:r>
-      <w:proofErr w:type="spellStart"/>
-      <w:r>
-        <w:rPr>
-          <w:rFonts w:asciiTheme="minorHAnsi" w:eastAsia="Calibri" w:hAnsiTheme="minorHAnsi" w:cstheme="minorHAnsi"/>
-          <w:bCs/>
-          <w:szCs w:val="20"/>
-        </w:rPr>
-        <w:t>NextGenerationEU</w:t>
-      </w:r>
-      <w:proofErr w:type="spellEnd"/>
-      <w:r>
-        <w:rPr>
-          <w:rFonts w:asciiTheme="minorHAnsi" w:eastAsia="Calibri" w:hAnsiTheme="minorHAnsi" w:cstheme="minorHAnsi"/>
-          <w:bCs/>
-          <w:szCs w:val="20"/>
-        </w:rPr>
-        <w:t xml:space="preserve">"; </w:t>
+        <w:t xml:space="preserve">“Avviso pubblico per la presentazione di Proposte di intervento per il Potenziamento di strutture di ricerca e creazione di “campioni nazionali” di R&amp;S su alcune Key Enabling Technologies da finanziare nell’ambito del Piano Nazionale di Ripresa e Resilienza, Missione 4 Componente 2 Investimento 1.4 “Potenziamento strutture di ricerca e creazione di "campioni nazionali di R&amp;S" su alcune Key Enabling Technologies” finanziato dall’Unione europea – NextGenerationEU"; </w:t>
       </w:r>
     </w:p>
     <w:p>
@@ -4591,97 +4319,16 @@
           <w:color w:val="000000" w:themeColor="text1"/>
           <w:szCs w:val="20"/>
         </w:rPr>
-        <w:t xml:space="preserve">(di seguito, “Decreto di Concessione del Finanziamento”) col quale è stata ammessa a finanziamento la domanda di agevolazione presentata dal Centro Nazionale “National </w:t>
-      </w:r>
-      <w:proofErr w:type="spellStart"/>
+        <w:t xml:space="preserve">(di seguito, “Decreto di Concessione del Finanziamento”) col quale è stata ammessa a finanziamento la domanda di agevolazione presentata dal Centro Nazionale “National Research Centre </w:t>
+      </w:r>
       <w:r>
         <w:rPr>
           <w:rFonts w:asciiTheme="minorHAnsi" w:hAnsiTheme="minorHAnsi" w:cstheme="minorHAnsi"/>
           <w:color w:val="000000" w:themeColor="text1"/>
           <w:szCs w:val="20"/>
         </w:rPr>
-        <w:t>Research</w:t>
-      </w:r>
-      <w:proofErr w:type="spellEnd"/>
-      <w:r>
-        <w:rPr>
-          <w:rFonts w:asciiTheme="minorHAnsi" w:hAnsiTheme="minorHAnsi" w:cstheme="minorHAnsi"/>
-          <w:color w:val="000000" w:themeColor="text1"/>
-          <w:szCs w:val="20"/>
-        </w:rPr>
-        <w:t xml:space="preserve"> Centre for </w:t>
-      </w:r>
-      <w:proofErr w:type="spellStart"/>
-      <w:r>
-        <w:rPr>
-          <w:rFonts w:asciiTheme="minorHAnsi" w:hAnsiTheme="minorHAnsi" w:cstheme="minorHAnsi"/>
-          <w:color w:val="000000" w:themeColor="text1"/>
-          <w:szCs w:val="20"/>
-        </w:rPr>
-        <w:t>Agricultural</w:t>
-      </w:r>
-      <w:proofErr w:type="spellEnd"/>
-      <w:r>
-        <w:rPr>
-          <w:rFonts w:asciiTheme="minorHAnsi" w:hAnsiTheme="minorHAnsi" w:cstheme="minorHAnsi"/>
-          <w:color w:val="000000" w:themeColor="text1"/>
-          <w:szCs w:val="20"/>
-        </w:rPr>
-        <w:t xml:space="preserve"> Technologies”, tematica “Tecnologie dell’Agricoltura (</w:t>
-      </w:r>
-      <w:proofErr w:type="spellStart"/>
-      <w:r>
-        <w:rPr>
-          <w:rFonts w:asciiTheme="minorHAnsi" w:hAnsiTheme="minorHAnsi" w:cstheme="minorHAnsi"/>
-          <w:color w:val="000000" w:themeColor="text1"/>
-          <w:szCs w:val="20"/>
-        </w:rPr>
-        <w:t>Agritech</w:t>
-      </w:r>
-      <w:proofErr w:type="spellEnd"/>
-      <w:r>
-        <w:rPr>
-          <w:rFonts w:asciiTheme="minorHAnsi" w:hAnsiTheme="minorHAnsi" w:cstheme="minorHAnsi"/>
-          <w:color w:val="000000" w:themeColor="text1"/>
-          <w:szCs w:val="20"/>
-        </w:rPr>
-        <w:t>)”, contrassegnata dal codice identificativo CN00000022, per la realizzazione del Programma di Ricerca dal titolo “</w:t>
-      </w:r>
-      <w:proofErr w:type="spellStart"/>
-      <w:r>
-        <w:rPr>
-          <w:rFonts w:asciiTheme="minorHAnsi" w:hAnsiTheme="minorHAnsi" w:cstheme="minorHAnsi"/>
-          <w:color w:val="000000" w:themeColor="text1"/>
-          <w:szCs w:val="20"/>
-        </w:rPr>
-        <w:t>NationalResearch</w:t>
-      </w:r>
-      <w:proofErr w:type="spellEnd"/>
-      <w:r>
-        <w:rPr>
-          <w:rFonts w:asciiTheme="minorHAnsi" w:hAnsiTheme="minorHAnsi" w:cstheme="minorHAnsi"/>
-          <w:color w:val="000000" w:themeColor="text1"/>
-          <w:szCs w:val="20"/>
-        </w:rPr>
-        <w:t xml:space="preserve"> Centre for </w:t>
-      </w:r>
-      <w:proofErr w:type="spellStart"/>
-      <w:r>
-        <w:rPr>
-          <w:rFonts w:asciiTheme="minorHAnsi" w:hAnsiTheme="minorHAnsi" w:cstheme="minorHAnsi"/>
-          <w:color w:val="000000" w:themeColor="text1"/>
-          <w:szCs w:val="20"/>
-        </w:rPr>
-        <w:t>Agricultural</w:t>
-      </w:r>
-      <w:proofErr w:type="spellEnd"/>
-      <w:r>
-        <w:rPr>
-          <w:rFonts w:asciiTheme="minorHAnsi" w:hAnsiTheme="minorHAnsi" w:cstheme="minorHAnsi"/>
-          <w:color w:val="000000" w:themeColor="text1"/>
-          <w:szCs w:val="20"/>
-        </w:rPr>
-        <w:t xml:space="preserve"> Technologies”</w:t>
+        <w:lastRenderedPageBreak/>
+        <w:t>for Agricultural Technologies”, tematica “Tecnologie dell’Agricoltura (Agritech)”, contrassegnata dal codice identificativo CN00000022, per la realizzazione del Programma di Ricerca dal titolo “NationalResearch Centre for Agricultural Technologies”</w:t>
       </w:r>
       <w:r>
         <w:rPr>
@@ -5157,25 +4804,7 @@
           <w:color w:val="000000" w:themeColor="text1"/>
           <w:szCs w:val="20"/>
         </w:rPr>
-        <w:t xml:space="preserve"> </w:t>
-      </w:r>
-      <w:proofErr w:type="spellStart"/>
-      <w:r>
-        <w:rPr>
-          <w:rFonts w:asciiTheme="minorHAnsi" w:hAnsiTheme="minorHAnsi" w:cstheme="minorBidi"/>
-          <w:color w:val="000000" w:themeColor="text1"/>
-          <w:szCs w:val="20"/>
-        </w:rPr>
-        <w:t>MePA</w:t>
-      </w:r>
-      <w:proofErr w:type="spellEnd"/>
-      <w:r>
-        <w:rPr>
-          <w:rFonts w:asciiTheme="minorHAnsi" w:hAnsiTheme="minorHAnsi" w:cstheme="minorBidi"/>
-          <w:color w:val="000000" w:themeColor="text1"/>
-          <w:szCs w:val="20"/>
-        </w:rPr>
-        <w:t>/mercato libero/cataloghi accessibili in rete oppure mediante avviso pubblico</w:t>
+        <w:t xml:space="preserve"> MePA/mercato libero/cataloghi accessibili in rete oppure mediante avviso pubblico</w:t>
       </w:r>
       <w:r>
         <w:rPr>
@@ -5254,23 +4883,7 @@
           <w:rFonts w:asciiTheme="minorHAnsi" w:eastAsia="Calibri" w:hAnsiTheme="minorHAnsi" w:cstheme="minorHAnsi"/>
           <w:szCs w:val="20"/>
         </w:rPr>
-        <w:t xml:space="preserve"> </w:t>
-      </w:r>
-      <w:proofErr w:type="spellStart"/>
-      <w:r>
-        <w:rPr>
-          <w:rFonts w:asciiTheme="minorHAnsi" w:eastAsia="Calibri" w:hAnsiTheme="minorHAnsi" w:cstheme="minorHAnsi"/>
-          <w:szCs w:val="20"/>
-        </w:rPr>
-        <w:t>D.Lgs.</w:t>
-      </w:r>
-      <w:proofErr w:type="spellEnd"/>
-      <w:r>
-        <w:rPr>
-          <w:rFonts w:asciiTheme="minorHAnsi" w:eastAsia="Calibri" w:hAnsiTheme="minorHAnsi" w:cstheme="minorHAnsi"/>
-          <w:szCs w:val="20"/>
-        </w:rPr>
-        <w:t xml:space="preserve"> 36/2023 il quale prevede che</w:t>
+        <w:t xml:space="preserve"> D.Lgs. 36/2023 il quale prevede che</w:t>
       </w:r>
       <w:r>
         <w:rPr>
@@ -5862,7 +5475,6 @@
           <w:color w:val="000000" w:themeColor="text1"/>
           <w:szCs w:val="20"/>
         </w:rPr>
-        <w:lastRenderedPageBreak/>
         <w:t xml:space="preserve">VISTO </w:t>
       </w:r>
       <w:r>
@@ -5886,25 +5498,7 @@
           <w:color w:val="000000" w:themeColor="text1"/>
           <w:szCs w:val="20"/>
         </w:rPr>
-        <w:t xml:space="preserve">dal Consiglio di Amministrazione con deliberazione n° 371/2023 del 28/11/2023, </w:t>
-      </w:r>
-      <w:proofErr w:type="spellStart"/>
-      <w:r>
-        <w:rPr>
-          <w:rFonts w:asciiTheme="minorHAnsi" w:hAnsiTheme="minorHAnsi" w:cstheme="minorHAnsi"/>
-          <w:color w:val="000000" w:themeColor="text1"/>
-          <w:szCs w:val="20"/>
-        </w:rPr>
-        <w:t>Verb</w:t>
-      </w:r>
-      <w:proofErr w:type="spellEnd"/>
-      <w:r>
-        <w:rPr>
-          <w:rFonts w:asciiTheme="minorHAnsi" w:hAnsiTheme="minorHAnsi" w:cstheme="minorHAnsi"/>
-          <w:color w:val="000000" w:themeColor="text1"/>
-          <w:szCs w:val="20"/>
-        </w:rPr>
-        <w:t>. 488;</w:t>
+        <w:t>dal Consiglio di Amministrazione con deliberazione n° 371/2023 del 28/11/2023, Verb. 488;</w:t>
       </w:r>
     </w:p>
     <w:p>
@@ -6598,6 +6192,7 @@
           <w:rFonts w:asciiTheme="minorHAnsi" w:hAnsiTheme="minorHAnsi" w:cstheme="minorHAnsi"/>
           <w:szCs w:val="20"/>
         </w:rPr>
+        <w:lastRenderedPageBreak/>
         <w:t>DISPONE</w:t>
       </w:r>
       <w:r>
@@ -8367,17 +7962,8 @@
           <w:rFonts w:asciiTheme="minorHAnsi" w:eastAsia="Calibri" w:hAnsiTheme="minorHAnsi" w:cstheme="minorHAnsi"/>
           <w:szCs w:val="20"/>
         </w:rPr>
-        <w:t xml:space="preserve">ai sensi dell’art.11 del </w:t>
-      </w:r>
-      <w:proofErr w:type="spellStart"/>
-      <w:r>
-        <w:rPr>
-          <w:rFonts w:asciiTheme="minorHAnsi" w:eastAsia="Calibri" w:hAnsiTheme="minorHAnsi" w:cstheme="minorHAnsi"/>
-          <w:szCs w:val="20"/>
-        </w:rPr>
-        <w:t>D.Lgs.</w:t>
-      </w:r>
-      <w:proofErr w:type="spellEnd"/>
+        <w:t>ai sensi dell’art.11 del D.Lgs.</w:t>
+      </w:r>
       <w:r>
         <w:rPr>
           <w:rFonts w:asciiTheme="minorHAnsi" w:eastAsia="Calibri" w:hAnsiTheme="minorHAnsi" w:cstheme="minorHAnsi"/>
@@ -8503,7 +8089,15 @@
           <w:rFonts w:asciiTheme="minorHAnsi" w:eastAsia="Calibri" w:hAnsiTheme="minorHAnsi" w:cstheme="minorHAnsi"/>
           <w:szCs w:val="20"/>
         </w:rPr>
-        <w:t>alla quota del 30% delle assunzioni necessarie di occupazione femminile e giovanile di cui all’art.</w:t>
+        <w:t xml:space="preserve">alla quota del 30% delle assunzioni necessarie di occupazione femminile e giovanile di cui </w:t>
+      </w:r>
+      <w:r>
+        <w:rPr>
+          <w:rFonts w:asciiTheme="minorHAnsi" w:eastAsia="Calibri" w:hAnsiTheme="minorHAnsi" w:cstheme="minorHAnsi"/>
+          <w:szCs w:val="20"/>
+        </w:rPr>
+        <w:lastRenderedPageBreak/>
+        <w:t>all’art.</w:t>
       </w:r>
       <w:r>
         <w:rPr>

--- a/models/PNRR/RUP.docx
+++ b/models/PNRR/RUP.docx
@@ -698,12 +698,21 @@
         </w:rPr>
         <w:t xml:space="preserve"> </w:t>
       </w:r>
-      <w:r>
-        <w:rPr>
-          <w:rFonts w:asciiTheme="minorHAnsi" w:eastAsia="Calibri" w:hAnsiTheme="minorHAnsi" w:cstheme="minorHAnsi"/>
-          <w:szCs w:val="20"/>
-        </w:rPr>
-        <w:t>s.m.i.,</w:t>
+      <w:proofErr w:type="spellStart"/>
+      <w:r>
+        <w:rPr>
+          <w:rFonts w:asciiTheme="minorHAnsi" w:eastAsia="Calibri" w:hAnsiTheme="minorHAnsi" w:cstheme="minorHAnsi"/>
+          <w:szCs w:val="20"/>
+        </w:rPr>
+        <w:t>s.m.i.</w:t>
+      </w:r>
+      <w:proofErr w:type="spellEnd"/>
+      <w:r>
+        <w:rPr>
+          <w:rFonts w:asciiTheme="minorHAnsi" w:eastAsia="Calibri" w:hAnsiTheme="minorHAnsi" w:cstheme="minorHAnsi"/>
+          <w:szCs w:val="20"/>
+        </w:rPr>
+        <w:t>,</w:t>
       </w:r>
       <w:r>
         <w:rPr>
@@ -1538,12 +1547,21 @@
         </w:rPr>
         <w:t xml:space="preserve"> </w:t>
       </w:r>
-      <w:r>
-        <w:rPr>
-          <w:rFonts w:asciiTheme="minorHAnsi" w:eastAsia="Calibri" w:hAnsiTheme="minorHAnsi" w:cstheme="minorHAnsi"/>
-          <w:szCs w:val="20"/>
-        </w:rPr>
-        <w:t>s.m.i.,</w:t>
+      <w:proofErr w:type="spellStart"/>
+      <w:r>
+        <w:rPr>
+          <w:rFonts w:asciiTheme="minorHAnsi" w:eastAsia="Calibri" w:hAnsiTheme="minorHAnsi" w:cstheme="minorHAnsi"/>
+          <w:szCs w:val="20"/>
+        </w:rPr>
+        <w:t>s.m.i.</w:t>
+      </w:r>
+      <w:proofErr w:type="spellEnd"/>
+      <w:r>
+        <w:rPr>
+          <w:rFonts w:asciiTheme="minorHAnsi" w:eastAsia="Calibri" w:hAnsiTheme="minorHAnsi" w:cstheme="minorHAnsi"/>
+          <w:szCs w:val="20"/>
+        </w:rPr>
+        <w:t>,</w:t>
       </w:r>
       <w:r>
         <w:rPr>
@@ -3193,6 +3211,7 @@
         </w:rPr>
         <w:t xml:space="preserve"> </w:t>
       </w:r>
+      <w:proofErr w:type="spellStart"/>
       <w:r>
         <w:rPr>
           <w:rFonts w:asciiTheme="minorHAnsi" w:eastAsia="Calibri" w:hAnsiTheme="minorHAnsi" w:cstheme="minorHAnsi"/>
@@ -3200,19 +3219,29 @@
         </w:rPr>
         <w:t>significant</w:t>
       </w:r>
-      <w:r>
-        <w:rPr>
-          <w:rFonts w:asciiTheme="minorHAnsi" w:eastAsia="Calibri" w:hAnsiTheme="minorHAnsi" w:cstheme="minorHAnsi"/>
-          <w:szCs w:val="20"/>
-        </w:rPr>
-        <w:t xml:space="preserve"> </w:t>
-      </w:r>
-      <w:r>
-        <w:rPr>
-          <w:rFonts w:asciiTheme="minorHAnsi" w:eastAsia="Calibri" w:hAnsiTheme="minorHAnsi" w:cstheme="minorHAnsi"/>
-          <w:szCs w:val="20"/>
-        </w:rPr>
-        <w:t>harm”)</w:t>
+      <w:proofErr w:type="spellEnd"/>
+      <w:r>
+        <w:rPr>
+          <w:rFonts w:asciiTheme="minorHAnsi" w:eastAsia="Calibri" w:hAnsiTheme="minorHAnsi" w:cstheme="minorHAnsi"/>
+          <w:szCs w:val="20"/>
+        </w:rPr>
+        <w:t xml:space="preserve"> </w:t>
+      </w:r>
+      <w:proofErr w:type="spellStart"/>
+      <w:r>
+        <w:rPr>
+          <w:rFonts w:asciiTheme="minorHAnsi" w:eastAsia="Calibri" w:hAnsiTheme="minorHAnsi" w:cstheme="minorHAnsi"/>
+          <w:szCs w:val="20"/>
+        </w:rPr>
+        <w:t>harm</w:t>
+      </w:r>
+      <w:proofErr w:type="spellEnd"/>
+      <w:r>
+        <w:rPr>
+          <w:rFonts w:asciiTheme="minorHAnsi" w:eastAsia="Calibri" w:hAnsiTheme="minorHAnsi" w:cstheme="minorHAnsi"/>
+          <w:szCs w:val="20"/>
+        </w:rPr>
+        <w:t>”)</w:t>
       </w:r>
       <w:r>
         <w:rPr>
@@ -4180,7 +4209,197 @@
           <w:bCs/>
           <w:szCs w:val="20"/>
         </w:rPr>
-        <w:t xml:space="preserve">“Avviso pubblico per la presentazione di Proposte di intervento per il Potenziamento di strutture di ricerca e creazione di “campioni nazionali” di R&amp;S su alcune Key Enabling Technologies da finanziare nell’ambito del Piano Nazionale di Ripresa e Resilienza, Missione 4 Componente 2 Investimento 1.4 “Potenziamento strutture di ricerca e creazione di "campioni nazionali di R&amp;S" su alcune Key Enabling Technologies” finanziato dall’Unione europea – NextGenerationEU"; </w:t>
+        <w:t>“</w:t>
+      </w:r>
+      <w:r>
+        <w:rPr>
+          <w:rFonts w:asciiTheme="minorHAnsi" w:eastAsia="Calibri" w:hAnsiTheme="minorHAnsi" w:cstheme="minorHAnsi"/>
+          <w:bCs/>
+          <w:szCs w:val="20"/>
+        </w:rPr>
+        <w:t xml:space="preserve">Avviso pubblico per la presentazione di Proposte di intervento per il Potenziamento di strutture di ricerca e creazione di campioni nazionali di R&amp;S su alcune Key </w:t>
+      </w:r>
+      <w:proofErr w:type="spellStart"/>
+      <w:r>
+        <w:rPr>
+          <w:rFonts w:asciiTheme="minorHAnsi" w:eastAsia="Calibri" w:hAnsiTheme="minorHAnsi" w:cstheme="minorHAnsi"/>
+          <w:bCs/>
+          <w:szCs w:val="20"/>
+        </w:rPr>
+        <w:t>Enabling</w:t>
+      </w:r>
+      <w:proofErr w:type="spellEnd"/>
+      <w:r>
+        <w:rPr>
+          <w:rFonts w:asciiTheme="minorHAnsi" w:eastAsia="Calibri" w:hAnsiTheme="minorHAnsi" w:cstheme="minorHAnsi"/>
+          <w:bCs/>
+          <w:szCs w:val="20"/>
+        </w:rPr>
+        <w:t xml:space="preserve"> Technologies</w:t>
+      </w:r>
+      <w:r>
+        <w:rPr>
+          <w:rFonts w:asciiTheme="minorHAnsi" w:eastAsia="Calibri" w:hAnsiTheme="minorHAnsi" w:cstheme="minorHAnsi"/>
+          <w:bCs/>
+          <w:szCs w:val="20"/>
+        </w:rPr>
+        <w:t>”</w:t>
+      </w:r>
+      <w:r>
+        <w:rPr>
+          <w:rFonts w:asciiTheme="minorHAnsi" w:eastAsia="Calibri" w:hAnsiTheme="minorHAnsi" w:cstheme="minorHAnsi"/>
+          <w:bCs/>
+          <w:szCs w:val="20"/>
+        </w:rPr>
+        <w:t xml:space="preserve"> da finanziare nell’ambito del Piano Nazionale di Ripresa e Resilienza, </w:t>
+      </w:r>
+      <w:r>
+        <w:rPr>
+          <w:rFonts w:asciiTheme="minorHAnsi" w:eastAsia="Calibri" w:hAnsiTheme="minorHAnsi" w:cstheme="minorHAnsi"/>
+          <w:bCs/>
+          <w:szCs w:val="20"/>
+        </w:rPr>
+        <w:t>m</w:t>
+      </w:r>
+      <w:r>
+        <w:rPr>
+          <w:rFonts w:asciiTheme="minorHAnsi" w:eastAsia="Calibri" w:hAnsiTheme="minorHAnsi" w:cstheme="minorHAnsi"/>
+          <w:bCs/>
+          <w:szCs w:val="20"/>
+        </w:rPr>
+        <w:t>issione 4</w:t>
+      </w:r>
+      <w:r>
+        <w:rPr>
+          <w:rFonts w:asciiTheme="minorHAnsi" w:eastAsia="Calibri" w:hAnsiTheme="minorHAnsi" w:cstheme="minorHAnsi"/>
+          <w:bCs/>
+          <w:szCs w:val="20"/>
+        </w:rPr>
+        <w:t>,</w:t>
+      </w:r>
+      <w:r>
+        <w:rPr>
+          <w:rFonts w:asciiTheme="minorHAnsi" w:eastAsia="Calibri" w:hAnsiTheme="minorHAnsi" w:cstheme="minorHAnsi"/>
+          <w:bCs/>
+          <w:szCs w:val="20"/>
+        </w:rPr>
+        <w:t xml:space="preserve"> </w:t>
+      </w:r>
+      <w:r>
+        <w:rPr>
+          <w:rFonts w:asciiTheme="minorHAnsi" w:eastAsia="Calibri" w:hAnsiTheme="minorHAnsi" w:cstheme="minorHAnsi"/>
+          <w:bCs/>
+          <w:szCs w:val="20"/>
+        </w:rPr>
+        <w:t>c</w:t>
+      </w:r>
+      <w:r>
+        <w:rPr>
+          <w:rFonts w:asciiTheme="minorHAnsi" w:eastAsia="Calibri" w:hAnsiTheme="minorHAnsi" w:cstheme="minorHAnsi"/>
+          <w:bCs/>
+          <w:szCs w:val="20"/>
+        </w:rPr>
+        <w:t>omponente 2</w:t>
+      </w:r>
+      <w:r>
+        <w:rPr>
+          <w:rFonts w:asciiTheme="minorHAnsi" w:eastAsia="Calibri" w:hAnsiTheme="minorHAnsi" w:cstheme="minorHAnsi"/>
+          <w:bCs/>
+          <w:szCs w:val="20"/>
+        </w:rPr>
+        <w:t>,</w:t>
+      </w:r>
+      <w:r>
+        <w:rPr>
+          <w:rFonts w:asciiTheme="minorHAnsi" w:eastAsia="Calibri" w:hAnsiTheme="minorHAnsi" w:cstheme="minorHAnsi"/>
+          <w:bCs/>
+          <w:szCs w:val="20"/>
+        </w:rPr>
+        <w:t xml:space="preserve"> </w:t>
+      </w:r>
+      <w:r>
+        <w:rPr>
+          <w:rFonts w:asciiTheme="minorHAnsi" w:eastAsia="Calibri" w:hAnsiTheme="minorHAnsi" w:cstheme="minorHAnsi"/>
+          <w:bCs/>
+          <w:szCs w:val="20"/>
+        </w:rPr>
+        <w:t>i</w:t>
+      </w:r>
+      <w:r>
+        <w:rPr>
+          <w:rFonts w:asciiTheme="minorHAnsi" w:eastAsia="Calibri" w:hAnsiTheme="minorHAnsi" w:cstheme="minorHAnsi"/>
+          <w:bCs/>
+          <w:szCs w:val="20"/>
+        </w:rPr>
+        <w:t xml:space="preserve">nvestimento 1.4 “Potenziamento strutture di ricerca e creazione di campioni nazionali di R&amp;S su alcune Key </w:t>
+      </w:r>
+      <w:proofErr w:type="spellStart"/>
+      <w:r>
+        <w:rPr>
+          <w:rFonts w:asciiTheme="minorHAnsi" w:eastAsia="Calibri" w:hAnsiTheme="minorHAnsi" w:cstheme="minorHAnsi"/>
+          <w:bCs/>
+          <w:szCs w:val="20"/>
+        </w:rPr>
+        <w:t>Enabling</w:t>
+      </w:r>
+      <w:proofErr w:type="spellEnd"/>
+      <w:r>
+        <w:rPr>
+          <w:rFonts w:asciiTheme="minorHAnsi" w:eastAsia="Calibri" w:hAnsiTheme="minorHAnsi" w:cstheme="minorHAnsi"/>
+          <w:bCs/>
+          <w:szCs w:val="20"/>
+        </w:rPr>
+        <w:t xml:space="preserve"> Technologies”</w:t>
+      </w:r>
+      <w:r>
+        <w:rPr>
+          <w:rFonts w:asciiTheme="minorHAnsi" w:eastAsia="Calibri" w:hAnsiTheme="minorHAnsi" w:cstheme="minorHAnsi"/>
+          <w:bCs/>
+          <w:szCs w:val="20"/>
+        </w:rPr>
+        <w:t>,</w:t>
+      </w:r>
+      <w:r>
+        <w:rPr>
+          <w:rFonts w:asciiTheme="minorHAnsi" w:eastAsia="Calibri" w:hAnsiTheme="minorHAnsi" w:cstheme="minorHAnsi"/>
+          <w:bCs/>
+          <w:szCs w:val="20"/>
+        </w:rPr>
+        <w:t xml:space="preserve"> finanziato dall’</w:t>
+      </w:r>
+      <w:r>
+        <w:rPr>
+          <w:rFonts w:asciiTheme="minorHAnsi" w:eastAsia="Calibri" w:hAnsiTheme="minorHAnsi" w:cstheme="minorHAnsi"/>
+          <w:bCs/>
+          <w:szCs w:val="20"/>
+        </w:rPr>
+        <w:t>U</w:t>
+      </w:r>
+      <w:r>
+        <w:rPr>
+          <w:rFonts w:asciiTheme="minorHAnsi" w:eastAsia="Calibri" w:hAnsiTheme="minorHAnsi" w:cstheme="minorHAnsi"/>
+          <w:bCs/>
+          <w:szCs w:val="20"/>
+        </w:rPr>
+        <w:t xml:space="preserve">nione europea – </w:t>
+      </w:r>
+      <w:proofErr w:type="spellStart"/>
+      <w:r>
+        <w:rPr>
+          <w:rFonts w:asciiTheme="minorHAnsi" w:eastAsia="Calibri" w:hAnsiTheme="minorHAnsi" w:cstheme="minorHAnsi"/>
+          <w:bCs/>
+          <w:szCs w:val="20"/>
+        </w:rPr>
+        <w:t>NextGenerationEU</w:t>
+      </w:r>
+      <w:proofErr w:type="spellEnd"/>
+      <w:r>
+        <w:rPr>
+          <w:rFonts w:asciiTheme="minorHAnsi" w:eastAsia="Calibri" w:hAnsiTheme="minorHAnsi" w:cstheme="minorHAnsi"/>
+          <w:bCs/>
+          <w:szCs w:val="20"/>
+        </w:rPr>
+        <w:t xml:space="preserve">; </w:t>
       </w:r>
     </w:p>
     <w:p>
@@ -4319,16 +4538,106 @@
           <w:color w:val="000000" w:themeColor="text1"/>
           <w:szCs w:val="20"/>
         </w:rPr>
-        <w:t xml:space="preserve">(di seguito, “Decreto di Concessione del Finanziamento”) col quale è stata ammessa a finanziamento la domanda di agevolazione presentata dal Centro Nazionale “National Research Centre </w:t>
-      </w:r>
+        <w:t xml:space="preserve">(di seguito, “Decreto di Concessione del Finanziamento”) col quale è stata ammessa a finanziamento la domanda di agevolazione presentata dal Centro Nazionale “National </w:t>
+      </w:r>
+      <w:proofErr w:type="spellStart"/>
       <w:r>
         <w:rPr>
           <w:rFonts w:asciiTheme="minorHAnsi" w:hAnsiTheme="minorHAnsi" w:cstheme="minorHAnsi"/>
           <w:color w:val="000000" w:themeColor="text1"/>
           <w:szCs w:val="20"/>
         </w:rPr>
+        <w:t>Research</w:t>
+      </w:r>
+      <w:proofErr w:type="spellEnd"/>
+      <w:r>
+        <w:rPr>
+          <w:rFonts w:asciiTheme="minorHAnsi" w:hAnsiTheme="minorHAnsi" w:cstheme="minorHAnsi"/>
+          <w:color w:val="000000" w:themeColor="text1"/>
+          <w:szCs w:val="20"/>
+        </w:rPr>
+        <w:t xml:space="preserve"> Centre </w:t>
+      </w:r>
+      <w:r>
+        <w:rPr>
+          <w:rFonts w:asciiTheme="minorHAnsi" w:hAnsiTheme="minorHAnsi" w:cstheme="minorHAnsi"/>
+          <w:color w:val="000000" w:themeColor="text1"/>
+          <w:szCs w:val="20"/>
+        </w:rPr>
         <w:lastRenderedPageBreak/>
-        <w:t>for Agricultural Technologies”, tematica “Tecnologie dell’Agricoltura (Agritech)”, contrassegnata dal codice identificativo CN00000022, per la realizzazione del Programma di Ricerca dal titolo “NationalResearch Centre for Agricultural Technologies”</w:t>
+        <w:t xml:space="preserve">for </w:t>
+      </w:r>
+      <w:proofErr w:type="spellStart"/>
+      <w:r>
+        <w:rPr>
+          <w:rFonts w:asciiTheme="minorHAnsi" w:hAnsiTheme="minorHAnsi" w:cstheme="minorHAnsi"/>
+          <w:color w:val="000000" w:themeColor="text1"/>
+          <w:szCs w:val="20"/>
+        </w:rPr>
+        <w:t>Agricultural</w:t>
+      </w:r>
+      <w:proofErr w:type="spellEnd"/>
+      <w:r>
+        <w:rPr>
+          <w:rFonts w:asciiTheme="minorHAnsi" w:hAnsiTheme="minorHAnsi" w:cstheme="minorHAnsi"/>
+          <w:color w:val="000000" w:themeColor="text1"/>
+          <w:szCs w:val="20"/>
+        </w:rPr>
+        <w:t xml:space="preserve"> Technologies”, tematica “Tecnologie dell’Agricoltura (</w:t>
+      </w:r>
+      <w:proofErr w:type="spellStart"/>
+      <w:r>
+        <w:rPr>
+          <w:rFonts w:asciiTheme="minorHAnsi" w:hAnsiTheme="minorHAnsi" w:cstheme="minorHAnsi"/>
+          <w:color w:val="000000" w:themeColor="text1"/>
+          <w:szCs w:val="20"/>
+        </w:rPr>
+        <w:t>Agritech</w:t>
+      </w:r>
+      <w:proofErr w:type="spellEnd"/>
+      <w:r>
+        <w:rPr>
+          <w:rFonts w:asciiTheme="minorHAnsi" w:hAnsiTheme="minorHAnsi" w:cstheme="minorHAnsi"/>
+          <w:color w:val="000000" w:themeColor="text1"/>
+          <w:szCs w:val="20"/>
+        </w:rPr>
+        <w:t>)”, contrassegnata dal codice identificativo CN00000022, per la realizzazione del Programma di Ricerca dal titolo “</w:t>
+      </w:r>
+      <w:proofErr w:type="spellStart"/>
+      <w:r>
+        <w:rPr>
+          <w:rFonts w:asciiTheme="minorHAnsi" w:hAnsiTheme="minorHAnsi" w:cstheme="minorHAnsi"/>
+          <w:color w:val="000000" w:themeColor="text1"/>
+          <w:szCs w:val="20"/>
+        </w:rPr>
+        <w:t>NationalResearch</w:t>
+      </w:r>
+      <w:proofErr w:type="spellEnd"/>
+      <w:r>
+        <w:rPr>
+          <w:rFonts w:asciiTheme="minorHAnsi" w:hAnsiTheme="minorHAnsi" w:cstheme="minorHAnsi"/>
+          <w:color w:val="000000" w:themeColor="text1"/>
+          <w:szCs w:val="20"/>
+        </w:rPr>
+        <w:t xml:space="preserve"> Centre for </w:t>
+      </w:r>
+      <w:proofErr w:type="spellStart"/>
+      <w:r>
+        <w:rPr>
+          <w:rFonts w:asciiTheme="minorHAnsi" w:hAnsiTheme="minorHAnsi" w:cstheme="minorHAnsi"/>
+          <w:color w:val="000000" w:themeColor="text1"/>
+          <w:szCs w:val="20"/>
+        </w:rPr>
+        <w:t>Agricultural</w:t>
+      </w:r>
+      <w:proofErr w:type="spellEnd"/>
+      <w:r>
+        <w:rPr>
+          <w:rFonts w:asciiTheme="minorHAnsi" w:hAnsiTheme="minorHAnsi" w:cstheme="minorHAnsi"/>
+          <w:color w:val="000000" w:themeColor="text1"/>
+          <w:szCs w:val="20"/>
+        </w:rPr>
+        <w:t xml:space="preserve"> Technologies”</w:t>
       </w:r>
       <w:r>
         <w:rPr>
@@ -4804,7 +5113,25 @@
           <w:color w:val="000000" w:themeColor="text1"/>
           <w:szCs w:val="20"/>
         </w:rPr>
-        <w:t xml:space="preserve"> MePA/mercato libero/cataloghi accessibili in rete oppure mediante avviso pubblico</w:t>
+        <w:t xml:space="preserve"> </w:t>
+      </w:r>
+      <w:proofErr w:type="spellStart"/>
+      <w:r>
+        <w:rPr>
+          <w:rFonts w:asciiTheme="minorHAnsi" w:hAnsiTheme="minorHAnsi" w:cstheme="minorBidi"/>
+          <w:color w:val="000000" w:themeColor="text1"/>
+          <w:szCs w:val="20"/>
+        </w:rPr>
+        <w:t>MePA</w:t>
+      </w:r>
+      <w:proofErr w:type="spellEnd"/>
+      <w:r>
+        <w:rPr>
+          <w:rFonts w:asciiTheme="minorHAnsi" w:hAnsiTheme="minorHAnsi" w:cstheme="minorBidi"/>
+          <w:color w:val="000000" w:themeColor="text1"/>
+          <w:szCs w:val="20"/>
+        </w:rPr>
+        <w:t>/mercato libero/cataloghi accessibili in rete oppure mediante avviso pubblico</w:t>
       </w:r>
       <w:r>
         <w:rPr>
@@ -4883,7 +5210,23 @@
           <w:rFonts w:asciiTheme="minorHAnsi" w:eastAsia="Calibri" w:hAnsiTheme="minorHAnsi" w:cstheme="minorHAnsi"/>
           <w:szCs w:val="20"/>
         </w:rPr>
-        <w:t xml:space="preserve"> D.Lgs. 36/2023 il quale prevede che</w:t>
+        <w:t xml:space="preserve"> </w:t>
+      </w:r>
+      <w:proofErr w:type="spellStart"/>
+      <w:r>
+        <w:rPr>
+          <w:rFonts w:asciiTheme="minorHAnsi" w:eastAsia="Calibri" w:hAnsiTheme="minorHAnsi" w:cstheme="minorHAnsi"/>
+          <w:szCs w:val="20"/>
+        </w:rPr>
+        <w:t>D.Lgs.</w:t>
+      </w:r>
+      <w:proofErr w:type="spellEnd"/>
+      <w:r>
+        <w:rPr>
+          <w:rFonts w:asciiTheme="minorHAnsi" w:eastAsia="Calibri" w:hAnsiTheme="minorHAnsi" w:cstheme="minorHAnsi"/>
+          <w:szCs w:val="20"/>
+        </w:rPr>
+        <w:t xml:space="preserve"> 36/2023 il quale prevede che</w:t>
       </w:r>
       <w:r>
         <w:rPr>
@@ -5498,631 +5841,48 @@
           <w:color w:val="000000" w:themeColor="text1"/>
           <w:szCs w:val="20"/>
         </w:rPr>
-        <w:t>dal Consiglio di Amministrazione con deliberazione n° 371/2023 del 28/11/2023, Verb. 488;</w:t>
+        <w:t xml:space="preserve">dal Consiglio di Amministrazione con deliberazione n° 371/2023 del 28/11/2023, </w:t>
+      </w:r>
+      <w:proofErr w:type="spellStart"/>
+      <w:r>
+        <w:rPr>
+          <w:rFonts w:asciiTheme="minorHAnsi" w:hAnsiTheme="minorHAnsi" w:cstheme="minorHAnsi"/>
+          <w:color w:val="000000" w:themeColor="text1"/>
+          <w:szCs w:val="20"/>
+        </w:rPr>
+        <w:t>Verb</w:t>
+      </w:r>
+      <w:proofErr w:type="spellEnd"/>
+      <w:r>
+        <w:rPr>
+          <w:rFonts w:asciiTheme="minorHAnsi" w:hAnsiTheme="minorHAnsi" w:cstheme="minorHAnsi"/>
+          <w:color w:val="000000" w:themeColor="text1"/>
+          <w:szCs w:val="20"/>
+        </w:rPr>
+        <w:t>. 488;</w:t>
       </w:r>
     </w:p>
     <w:p>
       <w:pPr>
-        <w:widowControl w:val="0"/>
         <w:spacing w:before="60"/>
-        <w:ind w:right="-45"/>
-        <w:rPr>
-          <w:rFonts w:asciiTheme="minorHAnsi" w:eastAsia="Calibri" w:hAnsiTheme="minorHAnsi" w:cstheme="minorHAnsi"/>
-          <w:szCs w:val="20"/>
-        </w:rPr>
-      </w:pPr>
-      <w:r>
-        <w:rPr>
-          <w:rFonts w:asciiTheme="minorHAnsi" w:eastAsia="Calibri" w:hAnsiTheme="minorHAnsi" w:cstheme="minorHAnsi"/>
-          <w:b/>
-          <w:bCs/>
-          <w:szCs w:val="20"/>
-        </w:rPr>
-        <w:t>ACCERTATA</w:t>
-      </w:r>
-      <w:r>
-        <w:rPr>
-          <w:rFonts w:asciiTheme="minorHAnsi" w:eastAsia="Calibri" w:hAnsiTheme="minorHAnsi" w:cstheme="minorHAnsi"/>
-          <w:b/>
-          <w:bCs/>
-          <w:szCs w:val="20"/>
-        </w:rPr>
-        <w:t xml:space="preserve"> </w:t>
-      </w:r>
-      <w:r>
-        <w:rPr>
-          <w:rFonts w:asciiTheme="minorHAnsi" w:eastAsia="Calibri" w:hAnsiTheme="minorHAnsi" w:cstheme="minorHAnsi"/>
-          <w:szCs w:val="20"/>
-        </w:rPr>
-        <w:t>la</w:t>
-      </w:r>
-      <w:r>
-        <w:rPr>
-          <w:rFonts w:asciiTheme="minorHAnsi" w:eastAsia="Calibri" w:hAnsiTheme="minorHAnsi" w:cstheme="minorHAnsi"/>
-          <w:szCs w:val="20"/>
-        </w:rPr>
-        <w:t xml:space="preserve"> </w:t>
-      </w:r>
-      <w:r>
-        <w:rPr>
-          <w:rFonts w:asciiTheme="minorHAnsi" w:eastAsia="Calibri" w:hAnsiTheme="minorHAnsi" w:cstheme="minorHAnsi"/>
-          <w:szCs w:val="20"/>
-        </w:rPr>
-        <w:t>disponibilità</w:t>
-      </w:r>
-      <w:r>
-        <w:rPr>
-          <w:rFonts w:asciiTheme="minorHAnsi" w:eastAsia="Calibri" w:hAnsiTheme="minorHAnsi" w:cstheme="minorHAnsi"/>
-          <w:szCs w:val="20"/>
-        </w:rPr>
-        <w:t xml:space="preserve"> </w:t>
-      </w:r>
-      <w:r>
-        <w:rPr>
-          <w:rFonts w:asciiTheme="minorHAnsi" w:eastAsia="Calibri" w:hAnsiTheme="minorHAnsi" w:cstheme="minorHAnsi"/>
-          <w:szCs w:val="20"/>
-        </w:rPr>
-        <w:t>finanziaria</w:t>
-      </w:r>
-      <w:r>
-        <w:rPr>
-          <w:rFonts w:asciiTheme="minorHAnsi" w:eastAsia="Calibri" w:hAnsiTheme="minorHAnsi" w:cstheme="minorHAnsi"/>
-          <w:szCs w:val="20"/>
-        </w:rPr>
-        <w:t xml:space="preserve"> </w:t>
-      </w:r>
-      <w:r>
-        <w:rPr>
-          <w:rFonts w:asciiTheme="minorHAnsi" w:eastAsia="Calibri" w:hAnsiTheme="minorHAnsi" w:cstheme="minorHAnsi"/>
-          <w:szCs w:val="20"/>
-        </w:rPr>
-        <w:t>per</w:t>
-      </w:r>
-      <w:r>
-        <w:rPr>
-          <w:rFonts w:asciiTheme="minorHAnsi" w:eastAsia="Calibri" w:hAnsiTheme="minorHAnsi" w:cstheme="minorHAnsi"/>
-          <w:szCs w:val="20"/>
-        </w:rPr>
-        <w:t xml:space="preserve"> </w:t>
-      </w:r>
-      <w:r>
-        <w:rPr>
-          <w:rFonts w:asciiTheme="minorHAnsi" w:eastAsia="Calibri" w:hAnsiTheme="minorHAnsi" w:cstheme="minorHAnsi"/>
-          <w:szCs w:val="20"/>
-        </w:rPr>
-        <w:t>la</w:t>
-      </w:r>
-      <w:r>
-        <w:rPr>
-          <w:rFonts w:asciiTheme="minorHAnsi" w:eastAsia="Calibri" w:hAnsiTheme="minorHAnsi" w:cstheme="minorHAnsi"/>
-          <w:szCs w:val="20"/>
-        </w:rPr>
-        <w:t xml:space="preserve"> </w:t>
-      </w:r>
-      <w:r>
-        <w:rPr>
-          <w:rFonts w:asciiTheme="minorHAnsi" w:eastAsia="Calibri" w:hAnsiTheme="minorHAnsi" w:cstheme="minorHAnsi"/>
-          <w:szCs w:val="20"/>
-        </w:rPr>
-        <w:t>copertura</w:t>
-      </w:r>
-      <w:r>
-        <w:rPr>
-          <w:rFonts w:asciiTheme="minorHAnsi" w:eastAsia="Calibri" w:hAnsiTheme="minorHAnsi" w:cstheme="minorHAnsi"/>
-          <w:szCs w:val="20"/>
-        </w:rPr>
-        <w:t xml:space="preserve"> </w:t>
-      </w:r>
-      <w:r>
-        <w:rPr>
-          <w:rFonts w:asciiTheme="minorHAnsi" w:eastAsia="Calibri" w:hAnsiTheme="minorHAnsi" w:cstheme="minorHAnsi"/>
-          <w:szCs w:val="20"/>
-        </w:rPr>
-        <w:t>della</w:t>
-      </w:r>
-      <w:r>
-        <w:rPr>
-          <w:rFonts w:asciiTheme="minorHAnsi" w:eastAsia="Calibri" w:hAnsiTheme="minorHAnsi" w:cstheme="minorHAnsi"/>
-          <w:szCs w:val="20"/>
-        </w:rPr>
-        <w:t xml:space="preserve"> </w:t>
-      </w:r>
-      <w:r>
-        <w:rPr>
-          <w:rFonts w:asciiTheme="minorHAnsi" w:eastAsia="Calibri" w:hAnsiTheme="minorHAnsi" w:cstheme="minorHAnsi"/>
-          <w:szCs w:val="20"/>
-        </w:rPr>
-        <w:t>spesa</w:t>
-      </w:r>
-      <w:r>
-        <w:rPr>
-          <w:rFonts w:asciiTheme="minorHAnsi" w:eastAsia="Calibri" w:hAnsiTheme="minorHAnsi" w:cstheme="minorHAnsi"/>
-          <w:szCs w:val="20"/>
-        </w:rPr>
-        <w:t xml:space="preserve"> </w:t>
-      </w:r>
-      <w:r>
-        <w:rPr>
-          <w:rFonts w:asciiTheme="minorHAnsi" w:eastAsia="Calibri" w:hAnsiTheme="minorHAnsi" w:cstheme="minorHAnsi"/>
-          <w:szCs w:val="20"/>
-        </w:rPr>
-        <w:t>sui</w:t>
-      </w:r>
-      <w:r>
-        <w:rPr>
-          <w:rFonts w:asciiTheme="minorHAnsi" w:eastAsia="Calibri" w:hAnsiTheme="minorHAnsi" w:cstheme="minorHAnsi"/>
-          <w:szCs w:val="20"/>
-        </w:rPr>
-        <w:t xml:space="preserve"> </w:t>
-      </w:r>
-      <w:r>
-        <w:rPr>
-          <w:rFonts w:asciiTheme="minorHAnsi" w:eastAsia="Calibri" w:hAnsiTheme="minorHAnsi" w:cstheme="minorHAnsi"/>
-          <w:szCs w:val="20"/>
-        </w:rPr>
-        <w:t>fondi</w:t>
-      </w:r>
-      <w:r>
-        <w:rPr>
-          <w:rFonts w:asciiTheme="minorHAnsi" w:eastAsia="Calibri" w:hAnsiTheme="minorHAnsi" w:cstheme="minorHAnsi"/>
-          <w:szCs w:val="20"/>
-        </w:rPr>
-        <w:t xml:space="preserve"> </w:t>
-      </w:r>
-      <w:r>
-        <w:rPr>
-          <w:rFonts w:asciiTheme="minorHAnsi" w:eastAsia="Calibri" w:hAnsiTheme="minorHAnsi" w:cstheme="minorHAnsi"/>
-          <w:szCs w:val="20"/>
-        </w:rPr>
-        <w:t>del</w:t>
-      </w:r>
-      <w:r>
-        <w:rPr>
-          <w:rFonts w:asciiTheme="minorHAnsi" w:eastAsia="Calibri" w:hAnsiTheme="minorHAnsi" w:cstheme="minorHAnsi"/>
-          <w:szCs w:val="20"/>
-        </w:rPr>
-        <w:t xml:space="preserve"> </w:t>
-      </w:r>
-      <w:r>
-        <w:rPr>
-          <w:rFonts w:asciiTheme="minorHAnsi" w:eastAsia="Calibri" w:hAnsiTheme="minorHAnsi" w:cstheme="minorHAnsi"/>
-          <w:szCs w:val="20"/>
-        </w:rPr>
-        <w:t>già</w:t>
-      </w:r>
-      <w:r>
-        <w:rPr>
-          <w:rFonts w:asciiTheme="minorHAnsi" w:eastAsia="Calibri" w:hAnsiTheme="minorHAnsi" w:cstheme="minorHAnsi"/>
-          <w:szCs w:val="20"/>
-        </w:rPr>
-        <w:t xml:space="preserve"> </w:t>
-      </w:r>
-      <w:r>
-        <w:rPr>
-          <w:rFonts w:asciiTheme="minorHAnsi" w:eastAsia="Calibri" w:hAnsiTheme="minorHAnsi" w:cstheme="minorHAnsi"/>
-          <w:szCs w:val="20"/>
-        </w:rPr>
-        <w:t>richiamato</w:t>
-      </w:r>
-      <w:r>
-        <w:rPr>
-          <w:rFonts w:asciiTheme="minorHAnsi" w:eastAsia="Calibri" w:hAnsiTheme="minorHAnsi" w:cstheme="minorHAnsi"/>
-          <w:szCs w:val="20"/>
-        </w:rPr>
-        <w:t xml:space="preserve"> </w:t>
-      </w:r>
-      <w:r>
-        <w:rPr>
-          <w:rFonts w:asciiTheme="minorHAnsi" w:eastAsia="Calibri" w:hAnsiTheme="minorHAnsi" w:cstheme="minorHAnsi"/>
-          <w:szCs w:val="20"/>
-        </w:rPr>
-        <w:t>progetto,</w:t>
-      </w:r>
-      <w:r>
-        <w:rPr>
-          <w:rFonts w:asciiTheme="minorHAnsi" w:eastAsia="Calibri" w:hAnsiTheme="minorHAnsi" w:cstheme="minorHAnsi"/>
-          <w:szCs w:val="20"/>
-        </w:rPr>
-        <w:t xml:space="preserve"> </w:t>
-      </w:r>
-      <w:r>
-        <w:rPr>
-          <w:rFonts w:asciiTheme="minorHAnsi" w:eastAsia="Calibri" w:hAnsiTheme="minorHAnsi" w:cstheme="minorHAnsi"/>
-          <w:szCs w:val="20"/>
-        </w:rPr>
-        <w:t>allocati</w:t>
-      </w:r>
-      <w:r>
-        <w:rPr>
-          <w:rFonts w:asciiTheme="minorHAnsi" w:eastAsia="Calibri" w:hAnsiTheme="minorHAnsi" w:cstheme="minorHAnsi"/>
-          <w:szCs w:val="20"/>
-        </w:rPr>
-        <w:t xml:space="preserve"> </w:t>
-      </w:r>
-      <w:r>
-        <w:rPr>
-          <w:rFonts w:asciiTheme="minorHAnsi" w:eastAsia="Calibri" w:hAnsiTheme="minorHAnsi" w:cstheme="minorHAnsi"/>
-          <w:szCs w:val="20"/>
-        </w:rPr>
-        <w:t>al</w:t>
-      </w:r>
-      <w:r>
-        <w:rPr>
-          <w:rFonts w:asciiTheme="minorHAnsi" w:eastAsia="Calibri" w:hAnsiTheme="minorHAnsi" w:cstheme="minorHAnsi"/>
-          <w:szCs w:val="20"/>
-        </w:rPr>
-        <w:t xml:space="preserve"> </w:t>
-      </w:r>
-      <w:r>
-        <w:rPr>
-          <w:rFonts w:asciiTheme="minorHAnsi" w:eastAsia="Calibri" w:hAnsiTheme="minorHAnsi" w:cstheme="minorHAnsi"/>
-          <w:szCs w:val="20"/>
-        </w:rPr>
-        <w:t>GAE</w:t>
-      </w:r>
-      <w:r>
-        <w:rPr>
-          <w:rFonts w:asciiTheme="minorHAnsi" w:eastAsia="Calibri" w:hAnsiTheme="minorHAnsi" w:cstheme="minorHAnsi"/>
-          <w:szCs w:val="20"/>
-        </w:rPr>
-        <w:t xml:space="preserve"> </w:t>
-      </w:r>
-      <w:r>
-        <w:rPr>
-          <w:rFonts w:asciiTheme="minorHAnsi" w:eastAsia="Calibri" w:hAnsiTheme="minorHAnsi" w:cstheme="minorHAnsi"/>
-          <w:bCs/>
-          <w:szCs w:val="20"/>
-        </w:rPr>
-        <w:t>[</w:t>
-      </w:r>
-      <w:r>
-        <w:rPr>
-          <w:rFonts w:asciiTheme="minorHAnsi" w:eastAsia="Calibri" w:hAnsiTheme="minorHAnsi" w:cstheme="minorHAnsi"/>
-          <w:bCs/>
-          <w:szCs w:val="20"/>
-          <w:highlight w:val="yellow"/>
-        </w:rPr>
-        <w:t>completare</w:t>
-      </w:r>
-      <w:r>
-        <w:rPr>
-          <w:rFonts w:asciiTheme="minorHAnsi" w:eastAsia="Calibri" w:hAnsiTheme="minorHAnsi" w:cstheme="minorHAnsi"/>
-          <w:bCs/>
-          <w:szCs w:val="20"/>
-        </w:rPr>
-        <w:t>]</w:t>
-      </w:r>
-      <w:r>
-        <w:rPr>
-          <w:rFonts w:asciiTheme="minorHAnsi" w:eastAsia="Calibri" w:hAnsiTheme="minorHAnsi" w:cstheme="minorHAnsi"/>
-          <w:bCs/>
-          <w:szCs w:val="20"/>
-        </w:rPr>
-        <w:t>, v</w:t>
-      </w:r>
-      <w:r>
-        <w:rPr>
-          <w:rFonts w:asciiTheme="minorHAnsi" w:eastAsia="Calibri" w:hAnsiTheme="minorHAnsi" w:cstheme="minorHAnsi"/>
-          <w:szCs w:val="20"/>
-        </w:rPr>
-        <w:t>oce</w:t>
-      </w:r>
-      <w:r>
-        <w:rPr>
-          <w:rFonts w:asciiTheme="minorHAnsi" w:eastAsia="Calibri" w:hAnsiTheme="minorHAnsi" w:cstheme="minorHAnsi"/>
-          <w:szCs w:val="20"/>
-        </w:rPr>
-        <w:t xml:space="preserve"> </w:t>
-      </w:r>
-      <w:r>
-        <w:rPr>
-          <w:rFonts w:asciiTheme="minorHAnsi" w:eastAsia="Calibri" w:hAnsiTheme="minorHAnsi" w:cstheme="minorHAnsi"/>
-          <w:szCs w:val="20"/>
-        </w:rPr>
-        <w:t>del</w:t>
-      </w:r>
-      <w:r>
-        <w:rPr>
-          <w:rFonts w:asciiTheme="minorHAnsi" w:eastAsia="Calibri" w:hAnsiTheme="minorHAnsi" w:cstheme="minorHAnsi"/>
-          <w:szCs w:val="20"/>
-        </w:rPr>
-        <w:t xml:space="preserve"> </w:t>
-      </w:r>
-      <w:r>
-        <w:rPr>
-          <w:rFonts w:asciiTheme="minorHAnsi" w:eastAsia="Calibri" w:hAnsiTheme="minorHAnsi" w:cstheme="minorHAnsi"/>
-          <w:szCs w:val="20"/>
-        </w:rPr>
-        <w:t>piano</w:t>
-      </w:r>
-      <w:r>
-        <w:rPr>
-          <w:rFonts w:asciiTheme="minorHAnsi" w:eastAsia="Calibri" w:hAnsiTheme="minorHAnsi" w:cstheme="minorHAnsi"/>
-          <w:szCs w:val="20"/>
-        </w:rPr>
-        <w:t xml:space="preserve"> </w:t>
-      </w:r>
-      <w:r>
-        <w:rPr>
-          <w:rFonts w:asciiTheme="minorHAnsi" w:eastAsia="Calibri" w:hAnsiTheme="minorHAnsi" w:cstheme="minorHAnsi"/>
-          <w:bCs/>
-          <w:szCs w:val="20"/>
-        </w:rPr>
-        <w:t>[</w:t>
-      </w:r>
-      <w:r>
-        <w:rPr>
-          <w:rFonts w:asciiTheme="minorHAnsi" w:eastAsia="Calibri" w:hAnsiTheme="minorHAnsi" w:cstheme="minorHAnsi"/>
-          <w:bCs/>
-          <w:szCs w:val="20"/>
-          <w:highlight w:val="yellow"/>
-        </w:rPr>
-        <w:t>completare</w:t>
-      </w:r>
-      <w:r>
-        <w:rPr>
-          <w:rFonts w:asciiTheme="minorHAnsi" w:eastAsia="Calibri" w:hAnsiTheme="minorHAnsi" w:cstheme="minorHAnsi"/>
-          <w:bCs/>
-          <w:szCs w:val="20"/>
-        </w:rPr>
-        <w:t>]</w:t>
-      </w:r>
-      <w:r>
-        <w:rPr>
-          <w:rFonts w:asciiTheme="minorHAnsi" w:eastAsia="Calibri" w:hAnsiTheme="minorHAnsi" w:cstheme="minorHAnsi"/>
-          <w:bCs/>
-          <w:szCs w:val="20"/>
-        </w:rPr>
-        <w:t xml:space="preserve"> </w:t>
-      </w:r>
-      <w:r>
-        <w:rPr>
-          <w:rFonts w:asciiTheme="minorHAnsi" w:eastAsia="Calibri" w:hAnsiTheme="minorHAnsi" w:cstheme="minorHAnsi"/>
-          <w:szCs w:val="20"/>
-        </w:rPr>
-        <w:t>“</w:t>
-      </w:r>
-      <w:r>
-        <w:rPr>
-          <w:rFonts w:asciiTheme="minorHAnsi" w:eastAsia="Calibri" w:hAnsiTheme="minorHAnsi" w:cstheme="minorHAnsi"/>
-          <w:bCs/>
-          <w:szCs w:val="20"/>
-        </w:rPr>
-        <w:t>[</w:t>
-      </w:r>
-      <w:r>
-        <w:rPr>
-          <w:rFonts w:asciiTheme="minorHAnsi" w:eastAsia="Calibri" w:hAnsiTheme="minorHAnsi" w:cstheme="minorHAnsi"/>
-          <w:bCs/>
-          <w:szCs w:val="20"/>
-          <w:highlight w:val="yellow"/>
-        </w:rPr>
-        <w:t>completare</w:t>
-      </w:r>
-      <w:r>
-        <w:rPr>
-          <w:rFonts w:asciiTheme="minorHAnsi" w:eastAsia="Calibri" w:hAnsiTheme="minorHAnsi" w:cstheme="minorHAnsi"/>
-          <w:bCs/>
-          <w:szCs w:val="20"/>
-        </w:rPr>
-        <w:t>]</w:t>
-      </w:r>
-      <w:r>
-        <w:rPr>
-          <w:rFonts w:asciiTheme="minorHAnsi" w:eastAsia="Calibri" w:hAnsiTheme="minorHAnsi" w:cstheme="minorHAnsi"/>
-          <w:szCs w:val="20"/>
-        </w:rPr>
-        <w:t>”;</w:t>
-      </w:r>
-      <w:r>
-        <w:rPr>
-          <w:rFonts w:asciiTheme="minorHAnsi" w:eastAsia="Calibri" w:hAnsiTheme="minorHAnsi" w:cstheme="minorHAnsi"/>
-          <w:szCs w:val="20"/>
-        </w:rPr>
-        <w:t xml:space="preserve"> </w:t>
-      </w:r>
-    </w:p>
-    <w:p>
-      <w:pPr>
-        <w:spacing w:before="60"/>
         <w:rPr>
           <w:rFonts w:asciiTheme="minorHAnsi" w:hAnsiTheme="minorHAnsi" w:cstheme="minorHAnsi"/>
-          <w:bCs/>
-          <w:szCs w:val="20"/>
-        </w:rPr>
-      </w:pPr>
-      <w:r>
-        <w:rPr>
-          <w:rFonts w:asciiTheme="minorHAnsi" w:eastAsia="Calibri" w:hAnsiTheme="minorHAnsi" w:cstheme="minorHAnsi"/>
-          <w:b/>
-          <w:bCs/>
-          <w:szCs w:val="20"/>
-        </w:rPr>
-        <w:t>CON</w:t>
-      </w:r>
+          <w:szCs w:val="20"/>
+        </w:rPr>
+      </w:pPr>
       <w:r>
         <w:rPr>
           <w:rFonts w:asciiTheme="minorHAnsi" w:hAnsiTheme="minorHAnsi" w:cstheme="minorHAnsi"/>
-          <w:b/>
-          <w:szCs w:val="20"/>
-        </w:rPr>
-        <w:t>SIDERATA</w:t>
+          <w:szCs w:val="20"/>
+        </w:rPr>
+        <w:t>CAMPO.</w:t>
       </w:r>
       <w:r>
         <w:rPr>
           <w:rFonts w:asciiTheme="minorHAnsi" w:hAnsiTheme="minorHAnsi" w:cstheme="minorHAnsi"/>
-          <w:bCs/>
-          <w:szCs w:val="20"/>
-        </w:rPr>
-        <w:t>, pertanto, la necessità di procedere</w:t>
-      </w:r>
-      <w:r>
-        <w:rPr>
-          <w:rFonts w:asciiTheme="minorHAnsi" w:hAnsiTheme="minorHAnsi" w:cstheme="minorHAnsi"/>
-          <w:bCs/>
-          <w:szCs w:val="20"/>
-        </w:rPr>
-        <w:t>:</w:t>
-      </w:r>
-    </w:p>
-    <w:p>
-      <w:pPr>
-        <w:spacing w:before="60"/>
-        <w:rPr>
-          <w:rFonts w:asciiTheme="minorHAnsi" w:hAnsiTheme="minorHAnsi" w:cstheme="minorHAnsi"/>
-          <w:szCs w:val="20"/>
-        </w:rPr>
-      </w:pPr>
-      <w:r>
-        <w:rPr>
-          <w:rFonts w:asciiTheme="minorHAnsi" w:hAnsiTheme="minorHAnsi" w:cstheme="minorHAnsi"/>
-          <w:bCs/>
-          <w:szCs w:val="20"/>
-        </w:rPr>
-        <w:t>-</w:t>
-      </w:r>
-      <w:r>
-        <w:rPr>
-          <w:rFonts w:asciiTheme="minorHAnsi" w:hAnsiTheme="minorHAnsi" w:cstheme="minorHAnsi"/>
-          <w:bCs/>
-          <w:szCs w:val="20"/>
-        </w:rPr>
-        <w:t xml:space="preserve"> alla nomina del </w:t>
-      </w:r>
-      <w:r>
-        <w:rPr>
-          <w:rFonts w:asciiTheme="minorHAnsi" w:hAnsiTheme="minorHAnsi" w:cstheme="minorHAnsi"/>
-          <w:bCs/>
-          <w:szCs w:val="20"/>
-        </w:rPr>
-        <w:t>R</w:t>
-      </w:r>
-      <w:r>
-        <w:rPr>
-          <w:rFonts w:asciiTheme="minorHAnsi" w:hAnsiTheme="minorHAnsi" w:cstheme="minorHAnsi"/>
-          <w:bCs/>
-          <w:szCs w:val="20"/>
-        </w:rPr>
-        <w:t xml:space="preserve">esponsabile Unico del Progetto per la programmazione, </w:t>
-      </w:r>
-      <w:r>
-        <w:rPr>
-          <w:rFonts w:asciiTheme="minorHAnsi" w:hAnsiTheme="minorHAnsi" w:cstheme="minorHAnsi"/>
-          <w:szCs w:val="20"/>
-        </w:rPr>
-        <w:t xml:space="preserve">progettazione, affidamento e l’esecuzione per l’affidamento dei servizi /forniture di </w:t>
-      </w:r>
-      <w:r>
-        <w:rPr>
-          <w:rFonts w:asciiTheme="minorHAnsi" w:eastAsia="Calibri" w:hAnsiTheme="minorHAnsi" w:cstheme="minorHAnsi"/>
-          <w:bCs/>
-          <w:szCs w:val="20"/>
-        </w:rPr>
-        <w:t>[</w:t>
-      </w:r>
-      <w:r>
-        <w:rPr>
-          <w:rFonts w:asciiTheme="minorHAnsi" w:eastAsia="Calibri" w:hAnsiTheme="minorHAnsi" w:cstheme="minorHAnsi"/>
-          <w:bCs/>
-          <w:szCs w:val="20"/>
-          <w:highlight w:val="yellow"/>
-        </w:rPr>
-        <w:t>completare</w:t>
-      </w:r>
-      <w:r>
-        <w:rPr>
-          <w:rFonts w:asciiTheme="minorHAnsi" w:eastAsia="Calibri" w:hAnsiTheme="minorHAnsi" w:cstheme="minorHAnsi"/>
-          <w:bCs/>
-          <w:szCs w:val="20"/>
-        </w:rPr>
-        <w:t>]</w:t>
-      </w:r>
-      <w:r>
-        <w:rPr>
-          <w:rFonts w:asciiTheme="minorHAnsi" w:hAnsiTheme="minorHAnsi" w:cstheme="minorHAnsi"/>
-          <w:szCs w:val="20"/>
-        </w:rPr>
-        <w:t>;</w:t>
-      </w:r>
-    </w:p>
-    <w:p>
-      <w:pPr>
-        <w:spacing w:before="60"/>
-        <w:rPr>
-          <w:rFonts w:asciiTheme="minorHAnsi" w:hAnsiTheme="minorHAnsi" w:cstheme="minorHAnsi"/>
-          <w:szCs w:val="20"/>
-        </w:rPr>
-      </w:pPr>
-      <w:r>
-        <w:rPr>
-          <w:rFonts w:asciiTheme="minorHAnsi" w:hAnsiTheme="minorHAnsi" w:cstheme="minorHAnsi"/>
-          <w:szCs w:val="20"/>
-        </w:rPr>
-        <w:t xml:space="preserve">- all’impegno provvisorio delle somme necessarie indicate nella richiesta d’acquisto prot. n. </w:t>
-      </w:r>
-      <w:r>
-        <w:rPr>
-          <w:rFonts w:asciiTheme="minorHAnsi" w:eastAsia="Calibri" w:hAnsiTheme="minorHAnsi" w:cstheme="minorHAnsi"/>
-          <w:bCs/>
-          <w:szCs w:val="20"/>
-        </w:rPr>
-        <w:t>[</w:t>
-      </w:r>
-      <w:r>
-        <w:rPr>
-          <w:rFonts w:asciiTheme="minorHAnsi" w:eastAsia="Calibri" w:hAnsiTheme="minorHAnsi" w:cstheme="minorHAnsi"/>
-          <w:bCs/>
-          <w:szCs w:val="20"/>
-          <w:highlight w:val="yellow"/>
-        </w:rPr>
-        <w:t>completare</w:t>
-      </w:r>
-      <w:r>
-        <w:rPr>
-          <w:rFonts w:asciiTheme="minorHAnsi" w:eastAsia="Calibri" w:hAnsiTheme="minorHAnsi" w:cstheme="minorHAnsi"/>
-          <w:bCs/>
-          <w:szCs w:val="20"/>
-        </w:rPr>
-        <w:t>]</w:t>
-      </w:r>
-      <w:r>
-        <w:rPr>
-          <w:rFonts w:asciiTheme="minorHAnsi" w:hAnsiTheme="minorHAnsi" w:cstheme="minorHAnsi"/>
-          <w:szCs w:val="20"/>
-        </w:rPr>
-        <w:t xml:space="preserve"> del </w:t>
-      </w:r>
-      <w:r>
-        <w:rPr>
-          <w:rFonts w:asciiTheme="minorHAnsi" w:eastAsia="Calibri" w:hAnsiTheme="minorHAnsi" w:cstheme="minorHAnsi"/>
-          <w:bCs/>
-          <w:szCs w:val="20"/>
-        </w:rPr>
-        <w:t>[</w:t>
-      </w:r>
-      <w:r>
-        <w:rPr>
-          <w:rFonts w:asciiTheme="minorHAnsi" w:eastAsia="Calibri" w:hAnsiTheme="minorHAnsi" w:cstheme="minorHAnsi"/>
-          <w:bCs/>
-          <w:szCs w:val="20"/>
-          <w:highlight w:val="yellow"/>
-        </w:rPr>
-        <w:t>completare</w:t>
-      </w:r>
-      <w:r>
-        <w:rPr>
-          <w:rFonts w:asciiTheme="minorHAnsi" w:eastAsia="Calibri" w:hAnsiTheme="minorHAnsi" w:cstheme="minorHAnsi"/>
-          <w:bCs/>
-          <w:szCs w:val="20"/>
-        </w:rPr>
-        <w:t>]</w:t>
-      </w:r>
-      <w:r>
-        <w:rPr>
-          <w:rFonts w:asciiTheme="minorHAnsi" w:hAnsiTheme="minorHAnsi" w:cstheme="minorHAnsi"/>
-          <w:szCs w:val="20"/>
-        </w:rPr>
-        <w:t>;</w:t>
+          <w:szCs w:val="20"/>
+        </w:rPr>
+        <w:t>DISPONIBILITA</w:t>
       </w:r>
     </w:p>
     <w:p>
@@ -6192,7 +5952,6 @@
           <w:rFonts w:asciiTheme="minorHAnsi" w:hAnsiTheme="minorHAnsi" w:cstheme="minorHAnsi"/>
           <w:szCs w:val="20"/>
         </w:rPr>
-        <w:lastRenderedPageBreak/>
         <w:t>DISPONE</w:t>
       </w:r>
       <w:r>
@@ -6231,22 +5990,21 @@
           <w:rFonts w:asciiTheme="minorHAnsi" w:eastAsia="Calibri" w:hAnsiTheme="minorHAnsi" w:cstheme="minorHAnsi"/>
           <w:szCs w:val="20"/>
         </w:rPr>
-        <w:t xml:space="preserve"> il [</w:t>
-      </w:r>
-      <w:r>
-        <w:rPr>
-          <w:rFonts w:asciiTheme="minorHAnsi" w:eastAsia="Calibri" w:hAnsiTheme="minorHAnsi" w:cstheme="minorHAnsi"/>
-          <w:szCs w:val="20"/>
-          <w:highlight w:val="yellow"/>
-        </w:rPr>
-        <w:t>completare</w:t>
-      </w:r>
-      <w:r>
-        <w:rPr>
-          <w:rFonts w:asciiTheme="minorHAnsi" w:eastAsia="Calibri" w:hAnsiTheme="minorHAnsi" w:cstheme="minorHAnsi"/>
-          <w:szCs w:val="20"/>
-        </w:rPr>
-        <w:t>] Responsabile Unico del Progetto il quale, ai sensi dell'art. 15 del Codice, dovrà:</w:t>
+        <w:t xml:space="preserve"> </w:t>
+      </w:r>
+      <w:r>
+        <w:rPr>
+          <w:rFonts w:asciiTheme="minorHAnsi" w:eastAsia="Calibri" w:hAnsiTheme="minorHAnsi" w:cstheme="minorHAnsi"/>
+          <w:szCs w:val="20"/>
+        </w:rPr>
+        <w:t>CAMPO.NOMINA.RUP</w:t>
+      </w:r>
+      <w:r>
+        <w:rPr>
+          <w:rFonts w:asciiTheme="minorHAnsi" w:eastAsia="Calibri" w:hAnsiTheme="minorHAnsi" w:cstheme="minorHAnsi"/>
+          <w:szCs w:val="20"/>
+        </w:rPr>
+        <w:t xml:space="preserve"> Responsabile Unico del Progetto il quale, ai sensi dell'art. 15 del Codice, dovrà:</w:t>
       </w:r>
     </w:p>
     <w:p>
@@ -6292,6 +6050,7 @@
           <w:rFonts w:asciiTheme="minorHAnsi" w:eastAsia="Calibri" w:hAnsiTheme="minorHAnsi" w:cstheme="minorHAnsi"/>
           <w:szCs w:val="20"/>
         </w:rPr>
+        <w:lastRenderedPageBreak/>
         <w:t xml:space="preserve">vigilare sullo svolgimento delle fasi di affidamento ed esecuzione della fornitura in argomento, provvedendo a creare le condizioni affinché il processo di acquisto risulti condotto in modo unitario rispetto alle esigenze dell’Ente, in conformità a qualsiasi altra disposizione di legge e di regolamento in materia ivi incluso l'accertamento dei requisiti di carattere generale e tecnico-professionali, ove richiesti, in capo all'operatore economico che sarà individuato; </w:t>
       </w:r>
     </w:p>
@@ -6763,6 +6522,54 @@
                 <w:lang w:val="it-IT"/>
               </w:rPr>
               <w:t>Oneri per la sicurezza non soggetti a ribasso</w:t>
+            </w:r>
+          </w:p>
+          <w:p>
+            <w:pPr>
+              <w:spacing w:after="0"/>
+              <w:ind w:left="44"/>
+              <w:rPr>
+                <w:rFonts w:asciiTheme="minorHAnsi" w:eastAsia="Calibri" w:hAnsiTheme="minorHAnsi" w:cstheme="minorHAnsi"/>
+                <w:w w:val="110"/>
+                <w:szCs w:val="20"/>
+                <w:lang w:val="it-IT"/>
+              </w:rPr>
+            </w:pPr>
+            <w:r>
+              <w:rPr>
+                <w:rFonts w:asciiTheme="minorHAnsi" w:eastAsia="Calibri" w:hAnsiTheme="minorHAnsi" w:cstheme="minorHAnsi"/>
+                <w:i/>
+                <w:iCs/>
+                <w:w w:val="110"/>
+                <w:sz w:val="16"/>
+                <w:szCs w:val="16"/>
+                <w:lang w:val="it-IT"/>
+              </w:rPr>
+              <w:t xml:space="preserve">[per forniture con posa in opera e per servizi </w:t>
+            </w:r>
+            <w:r>
+              <w:rPr>
+                <w:rFonts w:asciiTheme="minorHAnsi" w:eastAsia="Calibri" w:hAnsiTheme="minorHAnsi" w:cstheme="minorHAnsi"/>
+                <w:i/>
+                <w:iCs/>
+                <w:w w:val="110"/>
+                <w:sz w:val="16"/>
+                <w:szCs w:val="16"/>
+                <w:lang w:val="it-IT"/>
+              </w:rPr>
+              <w:t xml:space="preserve">non </w:t>
+            </w:r>
+            <w:r>
+              <w:rPr>
+                <w:rFonts w:asciiTheme="minorHAnsi" w:eastAsia="Calibri" w:hAnsiTheme="minorHAnsi" w:cstheme="minorHAnsi"/>
+                <w:i/>
+                <w:iCs/>
+                <w:w w:val="110"/>
+                <w:sz w:val="16"/>
+                <w:szCs w:val="16"/>
+                <w:lang w:val="it-IT"/>
+              </w:rPr>
+              <w:t>intellettuali]</w:t>
             </w:r>
           </w:p>
         </w:tc>
@@ -7962,8 +7769,17 @@
           <w:rFonts w:asciiTheme="minorHAnsi" w:eastAsia="Calibri" w:hAnsiTheme="minorHAnsi" w:cstheme="minorHAnsi"/>
           <w:szCs w:val="20"/>
         </w:rPr>
-        <w:t>ai sensi dell’art.11 del D.Lgs.</w:t>
-      </w:r>
+        <w:t xml:space="preserve">ai sensi dell’art.11 del </w:t>
+      </w:r>
+      <w:proofErr w:type="spellStart"/>
+      <w:r>
+        <w:rPr>
+          <w:rFonts w:asciiTheme="minorHAnsi" w:eastAsia="Calibri" w:hAnsiTheme="minorHAnsi" w:cstheme="minorHAnsi"/>
+          <w:szCs w:val="20"/>
+        </w:rPr>
+        <w:t>D.Lgs.</w:t>
+      </w:r>
+      <w:proofErr w:type="spellEnd"/>
       <w:r>
         <w:rPr>
           <w:rFonts w:asciiTheme="minorHAnsi" w:eastAsia="Calibri" w:hAnsiTheme="minorHAnsi" w:cstheme="minorHAnsi"/>
@@ -8089,15 +7905,7 @@
           <w:rFonts w:asciiTheme="minorHAnsi" w:eastAsia="Calibri" w:hAnsiTheme="minorHAnsi" w:cstheme="minorHAnsi"/>
           <w:szCs w:val="20"/>
         </w:rPr>
-        <w:t xml:space="preserve">alla quota del 30% delle assunzioni necessarie di occupazione femminile e giovanile di cui </w:t>
-      </w:r>
-      <w:r>
-        <w:rPr>
-          <w:rFonts w:asciiTheme="minorHAnsi" w:eastAsia="Calibri" w:hAnsiTheme="minorHAnsi" w:cstheme="minorHAnsi"/>
-          <w:szCs w:val="20"/>
-        </w:rPr>
-        <w:lastRenderedPageBreak/>
-        <w:t>all’art.</w:t>
+        <w:t>alla quota del 30% delle assunzioni necessarie di occupazione femminile e giovanile di cui all’art.</w:t>
       </w:r>
       <w:r>
         <w:rPr>
@@ -8260,6 +8068,7 @@
           <w:bCs/>
           <w:szCs w:val="20"/>
         </w:rPr>
+        <w:lastRenderedPageBreak/>
         <w:t xml:space="preserve">LA TRASMISSIONE </w:t>
       </w:r>
       <w:r>
@@ -12217,7 +12026,7 @@
   <w:style w:type="paragraph" w:default="1" w:styleId="Normale">
     <w:name w:val="Normal"/>
     <w:qFormat/>
-    <w:rsid w:val="00D74435"/>
+    <w:rsid w:val="000B635E"/>
     <w:pPr>
       <w:spacing w:after="120"/>
       <w:jc w:val="both"/>

--- a/models/PNRR/RUP.docx
+++ b/models/PNRR/RUP.docx
@@ -698,21 +698,12 @@
         </w:rPr>
         <w:t xml:space="preserve"> </w:t>
       </w:r>
-      <w:proofErr w:type="spellStart"/>
-      <w:r>
-        <w:rPr>
-          <w:rFonts w:asciiTheme="minorHAnsi" w:eastAsia="Calibri" w:hAnsiTheme="minorHAnsi" w:cstheme="minorHAnsi"/>
-          <w:szCs w:val="20"/>
-        </w:rPr>
-        <w:t>s.m.i.</w:t>
-      </w:r>
-      <w:proofErr w:type="spellEnd"/>
-      <w:r>
-        <w:rPr>
-          <w:rFonts w:asciiTheme="minorHAnsi" w:eastAsia="Calibri" w:hAnsiTheme="minorHAnsi" w:cstheme="minorHAnsi"/>
-          <w:szCs w:val="20"/>
-        </w:rPr>
-        <w:t>,</w:t>
+      <w:r>
+        <w:rPr>
+          <w:rFonts w:asciiTheme="minorHAnsi" w:eastAsia="Calibri" w:hAnsiTheme="minorHAnsi" w:cstheme="minorHAnsi"/>
+          <w:szCs w:val="20"/>
+        </w:rPr>
+        <w:t>s.m.i.,</w:t>
       </w:r>
       <w:r>
         <w:rPr>
@@ -1547,21 +1538,12 @@
         </w:rPr>
         <w:t xml:space="preserve"> </w:t>
       </w:r>
-      <w:proofErr w:type="spellStart"/>
-      <w:r>
-        <w:rPr>
-          <w:rFonts w:asciiTheme="minorHAnsi" w:eastAsia="Calibri" w:hAnsiTheme="minorHAnsi" w:cstheme="minorHAnsi"/>
-          <w:szCs w:val="20"/>
-        </w:rPr>
-        <w:t>s.m.i.</w:t>
-      </w:r>
-      <w:proofErr w:type="spellEnd"/>
-      <w:r>
-        <w:rPr>
-          <w:rFonts w:asciiTheme="minorHAnsi" w:eastAsia="Calibri" w:hAnsiTheme="minorHAnsi" w:cstheme="minorHAnsi"/>
-          <w:szCs w:val="20"/>
-        </w:rPr>
-        <w:t>,</w:t>
+      <w:r>
+        <w:rPr>
+          <w:rFonts w:asciiTheme="minorHAnsi" w:eastAsia="Calibri" w:hAnsiTheme="minorHAnsi" w:cstheme="minorHAnsi"/>
+          <w:szCs w:val="20"/>
+        </w:rPr>
+        <w:t>s.m.i.,</w:t>
       </w:r>
       <w:r>
         <w:rPr>
@@ -3211,7 +3193,6 @@
         </w:rPr>
         <w:t xml:space="preserve"> </w:t>
       </w:r>
-      <w:proofErr w:type="spellStart"/>
       <w:r>
         <w:rPr>
           <w:rFonts w:asciiTheme="minorHAnsi" w:eastAsia="Calibri" w:hAnsiTheme="minorHAnsi" w:cstheme="minorHAnsi"/>
@@ -3219,29 +3200,19 @@
         </w:rPr>
         <w:t>significant</w:t>
       </w:r>
-      <w:proofErr w:type="spellEnd"/>
-      <w:r>
-        <w:rPr>
-          <w:rFonts w:asciiTheme="minorHAnsi" w:eastAsia="Calibri" w:hAnsiTheme="minorHAnsi" w:cstheme="minorHAnsi"/>
-          <w:szCs w:val="20"/>
-        </w:rPr>
-        <w:t xml:space="preserve"> </w:t>
-      </w:r>
-      <w:proofErr w:type="spellStart"/>
-      <w:r>
-        <w:rPr>
-          <w:rFonts w:asciiTheme="minorHAnsi" w:eastAsia="Calibri" w:hAnsiTheme="minorHAnsi" w:cstheme="minorHAnsi"/>
-          <w:szCs w:val="20"/>
-        </w:rPr>
-        <w:t>harm</w:t>
-      </w:r>
-      <w:proofErr w:type="spellEnd"/>
-      <w:r>
-        <w:rPr>
-          <w:rFonts w:asciiTheme="minorHAnsi" w:eastAsia="Calibri" w:hAnsiTheme="minorHAnsi" w:cstheme="minorHAnsi"/>
-          <w:szCs w:val="20"/>
-        </w:rPr>
-        <w:t>”)</w:t>
+      <w:r>
+        <w:rPr>
+          <w:rFonts w:asciiTheme="minorHAnsi" w:eastAsia="Calibri" w:hAnsiTheme="minorHAnsi" w:cstheme="minorHAnsi"/>
+          <w:szCs w:val="20"/>
+        </w:rPr>
+        <w:t xml:space="preserve"> </w:t>
+      </w:r>
+      <w:r>
+        <w:rPr>
+          <w:rFonts w:asciiTheme="minorHAnsi" w:eastAsia="Calibri" w:hAnsiTheme="minorHAnsi" w:cstheme="minorHAnsi"/>
+          <w:szCs w:val="20"/>
+        </w:rPr>
+        <w:t>harm”)</w:t>
       </w:r>
       <w:r>
         <w:rPr>
@@ -4028,6 +3999,8 @@
         <w:spacing w:before="60"/>
         <w:rPr>
           <w:rFonts w:asciiTheme="minorHAnsi" w:hAnsiTheme="minorHAnsi" w:cstheme="minorHAnsi"/>
+          <w:i/>
+          <w:iCs/>
           <w:color w:val="000000" w:themeColor="text1"/>
           <w:szCs w:val="20"/>
         </w:rPr>
@@ -4139,267 +4112,19 @@
       <w:pPr>
         <w:widowControl w:val="0"/>
         <w:spacing w:before="60"/>
-        <w:ind w:right="-45"/>
-        <w:rPr>
-          <w:rFonts w:asciiTheme="minorHAnsi" w:eastAsia="Calibri" w:hAnsiTheme="minorHAnsi" w:cstheme="minorHAnsi"/>
-          <w:bCs/>
-          <w:szCs w:val="20"/>
-        </w:rPr>
-      </w:pPr>
-      <w:r>
-        <w:rPr>
-          <w:rFonts w:asciiTheme="minorHAnsi" w:eastAsia="Calibri" w:hAnsiTheme="minorHAnsi" w:cstheme="minorHAnsi"/>
-          <w:b/>
-          <w:bCs/>
-          <w:szCs w:val="20"/>
-        </w:rPr>
-        <w:t>VISTO</w:t>
-      </w:r>
-      <w:r>
-        <w:rPr>
-          <w:rFonts w:asciiTheme="minorHAnsi" w:eastAsia="Calibri" w:hAnsiTheme="minorHAnsi" w:cstheme="minorHAnsi"/>
-          <w:bCs/>
-          <w:szCs w:val="20"/>
-        </w:rPr>
-        <w:t xml:space="preserve"> il Decreto Direttoriale MUR n. </w:t>
-      </w:r>
-      <w:r>
-        <w:rPr>
-          <w:rFonts w:asciiTheme="minorHAnsi" w:eastAsia="Calibri" w:hAnsiTheme="minorHAnsi" w:cstheme="minorHAnsi"/>
-          <w:bCs/>
-          <w:szCs w:val="20"/>
-        </w:rPr>
-        <w:t>3138</w:t>
-      </w:r>
-      <w:r>
-        <w:rPr>
-          <w:rFonts w:asciiTheme="minorHAnsi" w:eastAsia="Calibri" w:hAnsiTheme="minorHAnsi" w:cstheme="minorHAnsi"/>
-          <w:bCs/>
-          <w:szCs w:val="20"/>
-        </w:rPr>
-        <w:t xml:space="preserve"> del </w:t>
-      </w:r>
-      <w:r>
-        <w:rPr>
-          <w:rFonts w:asciiTheme="minorHAnsi" w:eastAsia="Calibri" w:hAnsiTheme="minorHAnsi" w:cstheme="minorHAnsi"/>
-          <w:bCs/>
-          <w:szCs w:val="20"/>
-        </w:rPr>
-        <w:t>16/12/2021</w:t>
-      </w:r>
-      <w:r>
-        <w:rPr>
-          <w:rFonts w:asciiTheme="minorHAnsi" w:eastAsia="Calibri" w:hAnsiTheme="minorHAnsi" w:cstheme="minorHAnsi"/>
-          <w:bCs/>
-          <w:szCs w:val="20"/>
-        </w:rPr>
-        <w:t xml:space="preserve"> di emanazione di un</w:t>
-      </w:r>
-      <w:r>
-        <w:rPr>
-          <w:rFonts w:asciiTheme="minorHAnsi" w:eastAsia="Calibri" w:hAnsiTheme="minorHAnsi" w:cstheme="minorHAnsi"/>
-          <w:bCs/>
-          <w:szCs w:val="20"/>
-        </w:rPr>
-        <w:t xml:space="preserve"> </w:t>
-      </w:r>
-      <w:r>
-        <w:rPr>
-          <w:rFonts w:asciiTheme="minorHAnsi" w:eastAsia="Calibri" w:hAnsiTheme="minorHAnsi" w:cstheme="minorHAnsi"/>
-          <w:bCs/>
-          <w:szCs w:val="20"/>
-        </w:rPr>
-        <w:t>“</w:t>
-      </w:r>
-      <w:r>
-        <w:rPr>
-          <w:rFonts w:asciiTheme="minorHAnsi" w:eastAsia="Calibri" w:hAnsiTheme="minorHAnsi" w:cstheme="minorHAnsi"/>
-          <w:bCs/>
-          <w:szCs w:val="20"/>
-        </w:rPr>
-        <w:t xml:space="preserve">Avviso pubblico per la presentazione di Proposte di intervento per il Potenziamento di strutture di ricerca e creazione di campioni nazionali di R&amp;S su alcune Key </w:t>
-      </w:r>
-      <w:proofErr w:type="spellStart"/>
-      <w:r>
-        <w:rPr>
-          <w:rFonts w:asciiTheme="minorHAnsi" w:eastAsia="Calibri" w:hAnsiTheme="minorHAnsi" w:cstheme="minorHAnsi"/>
-          <w:bCs/>
-          <w:szCs w:val="20"/>
-        </w:rPr>
-        <w:t>Enabling</w:t>
-      </w:r>
-      <w:proofErr w:type="spellEnd"/>
-      <w:r>
-        <w:rPr>
-          <w:rFonts w:asciiTheme="minorHAnsi" w:eastAsia="Calibri" w:hAnsiTheme="minorHAnsi" w:cstheme="minorHAnsi"/>
-          <w:bCs/>
-          <w:szCs w:val="20"/>
-        </w:rPr>
-        <w:t xml:space="preserve"> Technologies</w:t>
-      </w:r>
-      <w:r>
-        <w:rPr>
-          <w:rFonts w:asciiTheme="minorHAnsi" w:eastAsia="Calibri" w:hAnsiTheme="minorHAnsi" w:cstheme="minorHAnsi"/>
-          <w:bCs/>
-          <w:szCs w:val="20"/>
-        </w:rPr>
-        <w:t>”</w:t>
-      </w:r>
-      <w:r>
-        <w:rPr>
-          <w:rFonts w:asciiTheme="minorHAnsi" w:eastAsia="Calibri" w:hAnsiTheme="minorHAnsi" w:cstheme="minorHAnsi"/>
-          <w:bCs/>
-          <w:szCs w:val="20"/>
-        </w:rPr>
-        <w:t xml:space="preserve"> da finanziare nell’ambito del Piano Nazionale di Ripresa e Resilienza, </w:t>
-      </w:r>
-      <w:r>
-        <w:rPr>
-          <w:rFonts w:asciiTheme="minorHAnsi" w:eastAsia="Calibri" w:hAnsiTheme="minorHAnsi" w:cstheme="minorHAnsi"/>
-          <w:bCs/>
-          <w:szCs w:val="20"/>
-        </w:rPr>
-        <w:t>m</w:t>
-      </w:r>
-      <w:r>
-        <w:rPr>
-          <w:rFonts w:asciiTheme="minorHAnsi" w:eastAsia="Calibri" w:hAnsiTheme="minorHAnsi" w:cstheme="minorHAnsi"/>
-          <w:bCs/>
-          <w:szCs w:val="20"/>
-        </w:rPr>
-        <w:t>issione 4</w:t>
-      </w:r>
-      <w:r>
-        <w:rPr>
-          <w:rFonts w:asciiTheme="minorHAnsi" w:eastAsia="Calibri" w:hAnsiTheme="minorHAnsi" w:cstheme="minorHAnsi"/>
-          <w:bCs/>
-          <w:szCs w:val="20"/>
-        </w:rPr>
-        <w:t>,</w:t>
-      </w:r>
-      <w:r>
-        <w:rPr>
-          <w:rFonts w:asciiTheme="minorHAnsi" w:eastAsia="Calibri" w:hAnsiTheme="minorHAnsi" w:cstheme="minorHAnsi"/>
-          <w:bCs/>
-          <w:szCs w:val="20"/>
-        </w:rPr>
-        <w:t xml:space="preserve"> </w:t>
-      </w:r>
-      <w:r>
-        <w:rPr>
-          <w:rFonts w:asciiTheme="minorHAnsi" w:eastAsia="Calibri" w:hAnsiTheme="minorHAnsi" w:cstheme="minorHAnsi"/>
-          <w:bCs/>
-          <w:szCs w:val="20"/>
-        </w:rPr>
-        <w:t>c</w:t>
-      </w:r>
-      <w:r>
-        <w:rPr>
-          <w:rFonts w:asciiTheme="minorHAnsi" w:eastAsia="Calibri" w:hAnsiTheme="minorHAnsi" w:cstheme="minorHAnsi"/>
-          <w:bCs/>
-          <w:szCs w:val="20"/>
-        </w:rPr>
-        <w:t>omponente 2</w:t>
-      </w:r>
-      <w:r>
-        <w:rPr>
-          <w:rFonts w:asciiTheme="minorHAnsi" w:eastAsia="Calibri" w:hAnsiTheme="minorHAnsi" w:cstheme="minorHAnsi"/>
-          <w:bCs/>
-          <w:szCs w:val="20"/>
-        </w:rPr>
-        <w:t>,</w:t>
-      </w:r>
-      <w:r>
-        <w:rPr>
-          <w:rFonts w:asciiTheme="minorHAnsi" w:eastAsia="Calibri" w:hAnsiTheme="minorHAnsi" w:cstheme="minorHAnsi"/>
-          <w:bCs/>
-          <w:szCs w:val="20"/>
-        </w:rPr>
-        <w:t xml:space="preserve"> </w:t>
-      </w:r>
-      <w:r>
-        <w:rPr>
-          <w:rFonts w:asciiTheme="minorHAnsi" w:eastAsia="Calibri" w:hAnsiTheme="minorHAnsi" w:cstheme="minorHAnsi"/>
-          <w:bCs/>
-          <w:szCs w:val="20"/>
-        </w:rPr>
-        <w:t>i</w:t>
-      </w:r>
-      <w:r>
-        <w:rPr>
-          <w:rFonts w:asciiTheme="minorHAnsi" w:eastAsia="Calibri" w:hAnsiTheme="minorHAnsi" w:cstheme="minorHAnsi"/>
-          <w:bCs/>
-          <w:szCs w:val="20"/>
-        </w:rPr>
-        <w:t xml:space="preserve">nvestimento 1.4 “Potenziamento strutture di ricerca e creazione di campioni nazionali di R&amp;S su alcune Key </w:t>
-      </w:r>
-      <w:proofErr w:type="spellStart"/>
-      <w:r>
-        <w:rPr>
-          <w:rFonts w:asciiTheme="minorHAnsi" w:eastAsia="Calibri" w:hAnsiTheme="minorHAnsi" w:cstheme="minorHAnsi"/>
-          <w:bCs/>
-          <w:szCs w:val="20"/>
-        </w:rPr>
-        <w:t>Enabling</w:t>
-      </w:r>
-      <w:proofErr w:type="spellEnd"/>
-      <w:r>
-        <w:rPr>
-          <w:rFonts w:asciiTheme="minorHAnsi" w:eastAsia="Calibri" w:hAnsiTheme="minorHAnsi" w:cstheme="minorHAnsi"/>
-          <w:bCs/>
-          <w:szCs w:val="20"/>
-        </w:rPr>
-        <w:t xml:space="preserve"> Technologies”</w:t>
-      </w:r>
-      <w:r>
-        <w:rPr>
-          <w:rFonts w:asciiTheme="minorHAnsi" w:eastAsia="Calibri" w:hAnsiTheme="minorHAnsi" w:cstheme="minorHAnsi"/>
-          <w:bCs/>
-          <w:szCs w:val="20"/>
-        </w:rPr>
-        <w:t>,</w:t>
-      </w:r>
-      <w:r>
-        <w:rPr>
-          <w:rFonts w:asciiTheme="minorHAnsi" w:eastAsia="Calibri" w:hAnsiTheme="minorHAnsi" w:cstheme="minorHAnsi"/>
-          <w:bCs/>
-          <w:szCs w:val="20"/>
-        </w:rPr>
-        <w:t xml:space="preserve"> finanziato dall’</w:t>
-      </w:r>
-      <w:r>
-        <w:rPr>
-          <w:rFonts w:asciiTheme="minorHAnsi" w:eastAsia="Calibri" w:hAnsiTheme="minorHAnsi" w:cstheme="minorHAnsi"/>
-          <w:bCs/>
-          <w:szCs w:val="20"/>
-        </w:rPr>
-        <w:t>U</w:t>
-      </w:r>
-      <w:r>
-        <w:rPr>
-          <w:rFonts w:asciiTheme="minorHAnsi" w:eastAsia="Calibri" w:hAnsiTheme="minorHAnsi" w:cstheme="minorHAnsi"/>
-          <w:bCs/>
-          <w:szCs w:val="20"/>
-        </w:rPr>
-        <w:t xml:space="preserve">nione europea – </w:t>
-      </w:r>
-      <w:proofErr w:type="spellStart"/>
-      <w:r>
-        <w:rPr>
-          <w:rFonts w:asciiTheme="minorHAnsi" w:eastAsia="Calibri" w:hAnsiTheme="minorHAnsi" w:cstheme="minorHAnsi"/>
-          <w:bCs/>
-          <w:szCs w:val="20"/>
-        </w:rPr>
-        <w:t>NextGenerationEU</w:t>
-      </w:r>
-      <w:proofErr w:type="spellEnd"/>
-      <w:r>
-        <w:rPr>
-          <w:rFonts w:asciiTheme="minorHAnsi" w:eastAsia="Calibri" w:hAnsiTheme="minorHAnsi" w:cstheme="minorHAnsi"/>
-          <w:bCs/>
-          <w:szCs w:val="20"/>
-        </w:rPr>
-        <w:t xml:space="preserve">; </w:t>
+        <w:rPr>
+          <w:rFonts w:asciiTheme="minorHAnsi" w:hAnsiTheme="minorHAnsi" w:cstheme="minorHAnsi"/>
+          <w:color w:val="000000" w:themeColor="text1"/>
+          <w:szCs w:val="20"/>
+        </w:rPr>
+      </w:pPr>
+      <w:r>
+        <w:rPr>
+          <w:rFonts w:asciiTheme="minorHAnsi" w:hAnsiTheme="minorHAnsi" w:cstheme="minorHAnsi"/>
+          <w:color w:val="000000" w:themeColor="text1"/>
+          <w:szCs w:val="20"/>
+        </w:rPr>
+        <w:t>CAMPO.DECRETO</w:t>
       </w:r>
     </w:p>
     <w:p>
@@ -4407,6 +4132,657 @@
         <w:widowControl w:val="0"/>
         <w:spacing w:before="60"/>
         <w:ind w:right="-45"/>
+        <w:rPr>
+          <w:rFonts w:asciiTheme="minorHAnsi" w:eastAsia="Calibri" w:hAnsiTheme="minorHAnsi" w:cstheme="minorHAnsi"/>
+          <w:szCs w:val="20"/>
+        </w:rPr>
+      </w:pPr>
+      <w:r>
+        <w:rPr>
+          <w:rFonts w:asciiTheme="minorHAnsi" w:eastAsia="Calibri" w:hAnsiTheme="minorHAnsi" w:cstheme="minorHAnsi"/>
+          <w:b/>
+          <w:bCs/>
+          <w:szCs w:val="20"/>
+        </w:rPr>
+        <w:t>VISTO</w:t>
+      </w:r>
+      <w:r>
+        <w:rPr>
+          <w:rFonts w:asciiTheme="minorHAnsi" w:eastAsia="Calibri" w:hAnsiTheme="minorHAnsi" w:cstheme="minorHAnsi"/>
+          <w:b/>
+          <w:bCs/>
+          <w:szCs w:val="20"/>
+        </w:rPr>
+        <w:t xml:space="preserve"> </w:t>
+      </w:r>
+      <w:r>
+        <w:rPr>
+          <w:rFonts w:asciiTheme="minorHAnsi" w:eastAsia="Calibri" w:hAnsiTheme="minorHAnsi" w:cstheme="minorHAnsi"/>
+          <w:szCs w:val="20"/>
+        </w:rPr>
+        <w:t>l’art.</w:t>
+      </w:r>
+      <w:r>
+        <w:rPr>
+          <w:rFonts w:asciiTheme="minorHAnsi" w:eastAsia="Calibri" w:hAnsiTheme="minorHAnsi" w:cstheme="minorHAnsi"/>
+          <w:szCs w:val="20"/>
+        </w:rPr>
+        <w:t xml:space="preserve"> </w:t>
+      </w:r>
+      <w:r>
+        <w:rPr>
+          <w:rFonts w:asciiTheme="minorHAnsi" w:eastAsia="Calibri" w:hAnsiTheme="minorHAnsi" w:cstheme="minorHAnsi"/>
+          <w:szCs w:val="20"/>
+        </w:rPr>
+        <w:t>5</w:t>
+      </w:r>
+      <w:r>
+        <w:rPr>
+          <w:rFonts w:asciiTheme="minorHAnsi" w:eastAsia="Calibri" w:hAnsiTheme="minorHAnsi" w:cstheme="minorHAnsi"/>
+          <w:szCs w:val="20"/>
+        </w:rPr>
+        <w:t xml:space="preserve">0, c.1, lett. b) </w:t>
+      </w:r>
+      <w:r>
+        <w:rPr>
+          <w:rFonts w:asciiTheme="minorHAnsi" w:eastAsia="Calibri" w:hAnsiTheme="minorHAnsi" w:cstheme="minorHAnsi"/>
+          <w:szCs w:val="20"/>
+        </w:rPr>
+        <w:t>del</w:t>
+      </w:r>
+      <w:r>
+        <w:rPr>
+          <w:rFonts w:asciiTheme="minorHAnsi" w:eastAsia="Calibri" w:hAnsiTheme="minorHAnsi" w:cstheme="minorHAnsi"/>
+          <w:szCs w:val="20"/>
+        </w:rPr>
+        <w:t xml:space="preserve"> D.Lgs. 36/2023 il quale prevede che</w:t>
+      </w:r>
+      <w:r>
+        <w:rPr>
+          <w:rFonts w:asciiTheme="minorHAnsi" w:eastAsia="Calibri" w:hAnsiTheme="minorHAnsi" w:cstheme="minorHAnsi"/>
+          <w:szCs w:val="20"/>
+        </w:rPr>
+        <w:t>,</w:t>
+      </w:r>
+      <w:r>
+        <w:rPr>
+          <w:rFonts w:asciiTheme="minorHAnsi" w:eastAsia="Calibri" w:hAnsiTheme="minorHAnsi" w:cstheme="minorHAnsi"/>
+          <w:szCs w:val="20"/>
+        </w:rPr>
+        <w:t xml:space="preserve"> </w:t>
+      </w:r>
+      <w:r>
+        <w:rPr>
+          <w:rFonts w:asciiTheme="minorHAnsi" w:eastAsia="Calibri" w:hAnsiTheme="minorHAnsi" w:cstheme="minorHAnsi"/>
+          <w:szCs w:val="20"/>
+        </w:rPr>
+        <w:t>per</w:t>
+      </w:r>
+      <w:r>
+        <w:rPr>
+          <w:rFonts w:asciiTheme="minorHAnsi" w:eastAsia="Calibri" w:hAnsiTheme="minorHAnsi" w:cstheme="minorHAnsi"/>
+          <w:szCs w:val="20"/>
+        </w:rPr>
+        <w:t xml:space="preserve"> </w:t>
+      </w:r>
+      <w:r>
+        <w:rPr>
+          <w:rFonts w:asciiTheme="minorHAnsi" w:eastAsia="Calibri" w:hAnsiTheme="minorHAnsi" w:cstheme="minorHAnsi"/>
+          <w:szCs w:val="20"/>
+        </w:rPr>
+        <w:t>affidamenti</w:t>
+      </w:r>
+      <w:r>
+        <w:rPr>
+          <w:rFonts w:asciiTheme="minorHAnsi" w:eastAsia="Calibri" w:hAnsiTheme="minorHAnsi" w:cstheme="minorHAnsi"/>
+          <w:szCs w:val="20"/>
+        </w:rPr>
+        <w:t xml:space="preserve"> </w:t>
+      </w:r>
+      <w:r>
+        <w:rPr>
+          <w:rFonts w:asciiTheme="minorHAnsi" w:eastAsia="Calibri" w:hAnsiTheme="minorHAnsi" w:cstheme="minorHAnsi"/>
+          <w:szCs w:val="20"/>
+        </w:rPr>
+        <w:t>di</w:t>
+      </w:r>
+      <w:r>
+        <w:rPr>
+          <w:rFonts w:asciiTheme="minorHAnsi" w:eastAsia="Calibri" w:hAnsiTheme="minorHAnsi" w:cstheme="minorHAnsi"/>
+          <w:szCs w:val="20"/>
+        </w:rPr>
+        <w:t xml:space="preserve"> </w:t>
+      </w:r>
+      <w:r>
+        <w:rPr>
+          <w:rFonts w:asciiTheme="minorHAnsi" w:eastAsia="Calibri" w:hAnsiTheme="minorHAnsi" w:cstheme="minorHAnsi"/>
+          <w:szCs w:val="20"/>
+        </w:rPr>
+        <w:t>contratti</w:t>
+      </w:r>
+      <w:r>
+        <w:rPr>
+          <w:rFonts w:asciiTheme="minorHAnsi" w:eastAsia="Calibri" w:hAnsiTheme="minorHAnsi" w:cstheme="minorHAnsi"/>
+          <w:szCs w:val="20"/>
+        </w:rPr>
+        <w:t xml:space="preserve"> </w:t>
+      </w:r>
+      <w:r>
+        <w:rPr>
+          <w:rFonts w:asciiTheme="minorHAnsi" w:eastAsia="Calibri" w:hAnsiTheme="minorHAnsi" w:cstheme="minorHAnsi"/>
+          <w:szCs w:val="20"/>
+        </w:rPr>
+        <w:t>di</w:t>
+      </w:r>
+      <w:r>
+        <w:rPr>
+          <w:rFonts w:asciiTheme="minorHAnsi" w:eastAsia="Calibri" w:hAnsiTheme="minorHAnsi" w:cstheme="minorHAnsi"/>
+          <w:szCs w:val="20"/>
+        </w:rPr>
+        <w:t xml:space="preserve"> </w:t>
+      </w:r>
+      <w:r>
+        <w:rPr>
+          <w:rFonts w:asciiTheme="minorHAnsi" w:eastAsia="Calibri" w:hAnsiTheme="minorHAnsi" w:cstheme="minorHAnsi"/>
+          <w:szCs w:val="20"/>
+        </w:rPr>
+        <w:t>servizi</w:t>
+      </w:r>
+      <w:r>
+        <w:rPr>
+          <w:rFonts w:asciiTheme="minorHAnsi" w:eastAsia="Calibri" w:hAnsiTheme="minorHAnsi" w:cstheme="minorHAnsi"/>
+          <w:szCs w:val="20"/>
+        </w:rPr>
+        <w:t xml:space="preserve"> </w:t>
+      </w:r>
+      <w:r>
+        <w:rPr>
+          <w:rFonts w:asciiTheme="minorHAnsi" w:eastAsia="Calibri" w:hAnsiTheme="minorHAnsi" w:cstheme="minorHAnsi"/>
+          <w:szCs w:val="20"/>
+        </w:rPr>
+        <w:t>e</w:t>
+      </w:r>
+      <w:r>
+        <w:rPr>
+          <w:rFonts w:asciiTheme="minorHAnsi" w:eastAsia="Calibri" w:hAnsiTheme="minorHAnsi" w:cstheme="minorHAnsi"/>
+          <w:szCs w:val="20"/>
+        </w:rPr>
+        <w:t xml:space="preserve"> </w:t>
+      </w:r>
+      <w:r>
+        <w:rPr>
+          <w:rFonts w:asciiTheme="minorHAnsi" w:eastAsia="Calibri" w:hAnsiTheme="minorHAnsi" w:cstheme="minorHAnsi"/>
+          <w:szCs w:val="20"/>
+        </w:rPr>
+        <w:t>forniture,</w:t>
+      </w:r>
+      <w:r>
+        <w:rPr>
+          <w:rFonts w:asciiTheme="minorHAnsi" w:eastAsia="Calibri" w:hAnsiTheme="minorHAnsi" w:cstheme="minorHAnsi"/>
+          <w:szCs w:val="20"/>
+        </w:rPr>
+        <w:t xml:space="preserve"> </w:t>
+      </w:r>
+      <w:r>
+        <w:rPr>
+          <w:rFonts w:asciiTheme="minorHAnsi" w:eastAsia="Calibri" w:hAnsiTheme="minorHAnsi" w:cstheme="minorHAnsi"/>
+          <w:szCs w:val="20"/>
+        </w:rPr>
+        <w:t>ivi</w:t>
+      </w:r>
+      <w:r>
+        <w:rPr>
+          <w:rFonts w:asciiTheme="minorHAnsi" w:eastAsia="Calibri" w:hAnsiTheme="minorHAnsi" w:cstheme="minorHAnsi"/>
+          <w:szCs w:val="20"/>
+        </w:rPr>
+        <w:t xml:space="preserve"> </w:t>
+      </w:r>
+      <w:r>
+        <w:rPr>
+          <w:rFonts w:asciiTheme="minorHAnsi" w:eastAsia="Calibri" w:hAnsiTheme="minorHAnsi" w:cstheme="minorHAnsi"/>
+          <w:szCs w:val="20"/>
+        </w:rPr>
+        <w:t>compresi</w:t>
+      </w:r>
+      <w:r>
+        <w:rPr>
+          <w:rFonts w:asciiTheme="minorHAnsi" w:eastAsia="Calibri" w:hAnsiTheme="minorHAnsi" w:cstheme="minorHAnsi"/>
+          <w:szCs w:val="20"/>
+        </w:rPr>
+        <w:t xml:space="preserve"> </w:t>
+      </w:r>
+      <w:r>
+        <w:rPr>
+          <w:rFonts w:asciiTheme="minorHAnsi" w:eastAsia="Calibri" w:hAnsiTheme="minorHAnsi" w:cstheme="minorHAnsi"/>
+          <w:szCs w:val="20"/>
+        </w:rPr>
+        <w:t>i</w:t>
+      </w:r>
+      <w:r>
+        <w:rPr>
+          <w:rFonts w:asciiTheme="minorHAnsi" w:eastAsia="Calibri" w:hAnsiTheme="minorHAnsi" w:cstheme="minorHAnsi"/>
+          <w:szCs w:val="20"/>
+        </w:rPr>
+        <w:t xml:space="preserve"> </w:t>
+      </w:r>
+      <w:r>
+        <w:rPr>
+          <w:rFonts w:asciiTheme="minorHAnsi" w:eastAsia="Calibri" w:hAnsiTheme="minorHAnsi" w:cstheme="minorHAnsi"/>
+          <w:szCs w:val="20"/>
+        </w:rPr>
+        <w:t>servizi</w:t>
+      </w:r>
+      <w:r>
+        <w:rPr>
+          <w:rFonts w:asciiTheme="minorHAnsi" w:eastAsia="Calibri" w:hAnsiTheme="minorHAnsi" w:cstheme="minorHAnsi"/>
+          <w:szCs w:val="20"/>
+        </w:rPr>
+        <w:t xml:space="preserve"> </w:t>
+      </w:r>
+      <w:r>
+        <w:rPr>
+          <w:rFonts w:asciiTheme="minorHAnsi" w:eastAsia="Calibri" w:hAnsiTheme="minorHAnsi" w:cstheme="minorHAnsi"/>
+          <w:szCs w:val="20"/>
+        </w:rPr>
+        <w:t>di</w:t>
+      </w:r>
+      <w:r>
+        <w:rPr>
+          <w:rFonts w:asciiTheme="minorHAnsi" w:eastAsia="Calibri" w:hAnsiTheme="minorHAnsi" w:cstheme="minorHAnsi"/>
+          <w:szCs w:val="20"/>
+        </w:rPr>
+        <w:t xml:space="preserve"> </w:t>
+      </w:r>
+      <w:r>
+        <w:rPr>
+          <w:rFonts w:asciiTheme="minorHAnsi" w:eastAsia="Calibri" w:hAnsiTheme="minorHAnsi" w:cstheme="minorHAnsi"/>
+          <w:szCs w:val="20"/>
+        </w:rPr>
+        <w:t>ingegneria</w:t>
+      </w:r>
+      <w:r>
+        <w:rPr>
+          <w:rFonts w:asciiTheme="minorHAnsi" w:eastAsia="Calibri" w:hAnsiTheme="minorHAnsi" w:cstheme="minorHAnsi"/>
+          <w:szCs w:val="20"/>
+        </w:rPr>
+        <w:t xml:space="preserve"> </w:t>
+      </w:r>
+      <w:r>
+        <w:rPr>
+          <w:rFonts w:asciiTheme="minorHAnsi" w:eastAsia="Calibri" w:hAnsiTheme="minorHAnsi" w:cstheme="minorHAnsi"/>
+          <w:szCs w:val="20"/>
+        </w:rPr>
+        <w:t>e</w:t>
+      </w:r>
+      <w:r>
+        <w:rPr>
+          <w:rFonts w:asciiTheme="minorHAnsi" w:eastAsia="Calibri" w:hAnsiTheme="minorHAnsi" w:cstheme="minorHAnsi"/>
+          <w:szCs w:val="20"/>
+        </w:rPr>
+        <w:t xml:space="preserve"> </w:t>
+      </w:r>
+      <w:r>
+        <w:rPr>
+          <w:rFonts w:asciiTheme="minorHAnsi" w:eastAsia="Calibri" w:hAnsiTheme="minorHAnsi" w:cstheme="minorHAnsi"/>
+          <w:szCs w:val="20"/>
+        </w:rPr>
+        <w:t>architettura</w:t>
+      </w:r>
+      <w:r>
+        <w:rPr>
+          <w:rFonts w:asciiTheme="minorHAnsi" w:eastAsia="Calibri" w:hAnsiTheme="minorHAnsi" w:cstheme="minorHAnsi"/>
+          <w:szCs w:val="20"/>
+        </w:rPr>
+        <w:t xml:space="preserve"> </w:t>
+      </w:r>
+      <w:r>
+        <w:rPr>
+          <w:rFonts w:asciiTheme="minorHAnsi" w:eastAsia="Calibri" w:hAnsiTheme="minorHAnsi" w:cstheme="minorHAnsi"/>
+          <w:szCs w:val="20"/>
+        </w:rPr>
+        <w:t>e</w:t>
+      </w:r>
+      <w:r>
+        <w:rPr>
+          <w:rFonts w:asciiTheme="minorHAnsi" w:eastAsia="Calibri" w:hAnsiTheme="minorHAnsi" w:cstheme="minorHAnsi"/>
+          <w:szCs w:val="20"/>
+        </w:rPr>
+        <w:t xml:space="preserve"> </w:t>
+      </w:r>
+      <w:r>
+        <w:rPr>
+          <w:rFonts w:asciiTheme="minorHAnsi" w:eastAsia="Calibri" w:hAnsiTheme="minorHAnsi" w:cstheme="minorHAnsi"/>
+          <w:szCs w:val="20"/>
+        </w:rPr>
+        <w:t>l'attività</w:t>
+      </w:r>
+      <w:r>
+        <w:rPr>
+          <w:rFonts w:asciiTheme="minorHAnsi" w:eastAsia="Calibri" w:hAnsiTheme="minorHAnsi" w:cstheme="minorHAnsi"/>
+          <w:szCs w:val="20"/>
+        </w:rPr>
+        <w:t xml:space="preserve"> </w:t>
+      </w:r>
+      <w:r>
+        <w:rPr>
+          <w:rFonts w:asciiTheme="minorHAnsi" w:eastAsia="Calibri" w:hAnsiTheme="minorHAnsi" w:cstheme="minorHAnsi"/>
+          <w:szCs w:val="20"/>
+        </w:rPr>
+        <w:t>di</w:t>
+      </w:r>
+      <w:r>
+        <w:rPr>
+          <w:rFonts w:asciiTheme="minorHAnsi" w:eastAsia="Calibri" w:hAnsiTheme="minorHAnsi" w:cstheme="minorHAnsi"/>
+          <w:szCs w:val="20"/>
+        </w:rPr>
+        <w:t xml:space="preserve"> </w:t>
+      </w:r>
+      <w:r>
+        <w:rPr>
+          <w:rFonts w:asciiTheme="minorHAnsi" w:eastAsia="Calibri" w:hAnsiTheme="minorHAnsi" w:cstheme="minorHAnsi"/>
+          <w:szCs w:val="20"/>
+        </w:rPr>
+        <w:t>progettazione</w:t>
+      </w:r>
+      <w:r>
+        <w:rPr>
+          <w:rFonts w:asciiTheme="minorHAnsi" w:eastAsia="Calibri" w:hAnsiTheme="minorHAnsi" w:cstheme="minorHAnsi"/>
+          <w:szCs w:val="20"/>
+        </w:rPr>
+        <w:t xml:space="preserve"> </w:t>
+      </w:r>
+      <w:r>
+        <w:rPr>
+          <w:rFonts w:asciiTheme="minorHAnsi" w:eastAsia="Calibri" w:hAnsiTheme="minorHAnsi" w:cstheme="minorHAnsi"/>
+          <w:szCs w:val="20"/>
+        </w:rPr>
+        <w:t>di</w:t>
+      </w:r>
+      <w:r>
+        <w:rPr>
+          <w:rFonts w:asciiTheme="minorHAnsi" w:eastAsia="Calibri" w:hAnsiTheme="minorHAnsi" w:cstheme="minorHAnsi"/>
+          <w:szCs w:val="20"/>
+        </w:rPr>
+        <w:t xml:space="preserve"> </w:t>
+      </w:r>
+      <w:r>
+        <w:rPr>
+          <w:rFonts w:asciiTheme="minorHAnsi" w:eastAsia="Calibri" w:hAnsiTheme="minorHAnsi" w:cstheme="minorHAnsi"/>
+          <w:szCs w:val="20"/>
+        </w:rPr>
+        <w:t>importo</w:t>
+      </w:r>
+      <w:r>
+        <w:rPr>
+          <w:rFonts w:asciiTheme="minorHAnsi" w:eastAsia="Calibri" w:hAnsiTheme="minorHAnsi" w:cstheme="minorHAnsi"/>
+          <w:szCs w:val="20"/>
+        </w:rPr>
+        <w:t xml:space="preserve"> </w:t>
+      </w:r>
+      <w:r>
+        <w:rPr>
+          <w:rFonts w:asciiTheme="minorHAnsi" w:eastAsia="Calibri" w:hAnsiTheme="minorHAnsi" w:cstheme="minorHAnsi"/>
+          <w:szCs w:val="20"/>
+        </w:rPr>
+        <w:t>inferiore</w:t>
+      </w:r>
+      <w:r>
+        <w:rPr>
+          <w:rFonts w:asciiTheme="minorHAnsi" w:eastAsia="Calibri" w:hAnsiTheme="minorHAnsi" w:cstheme="minorHAnsi"/>
+          <w:szCs w:val="20"/>
+        </w:rPr>
+        <w:t xml:space="preserve"> </w:t>
+      </w:r>
+      <w:r>
+        <w:rPr>
+          <w:rFonts w:asciiTheme="minorHAnsi" w:eastAsia="Calibri" w:hAnsiTheme="minorHAnsi" w:cstheme="minorHAnsi"/>
+          <w:szCs w:val="20"/>
+        </w:rPr>
+        <w:t>a</w:t>
+      </w:r>
+      <w:r>
+        <w:rPr>
+          <w:rFonts w:asciiTheme="minorHAnsi" w:eastAsia="Calibri" w:hAnsiTheme="minorHAnsi" w:cstheme="minorHAnsi"/>
+          <w:szCs w:val="20"/>
+        </w:rPr>
+        <w:t xml:space="preserve"> </w:t>
+      </w:r>
+      <w:r>
+        <w:rPr>
+          <w:rFonts w:asciiTheme="minorHAnsi" w:eastAsia="Calibri" w:hAnsiTheme="minorHAnsi" w:cstheme="minorHAnsi"/>
+          <w:szCs w:val="20"/>
+        </w:rPr>
+        <w:t>euro</w:t>
+      </w:r>
+      <w:r>
+        <w:rPr>
+          <w:rFonts w:asciiTheme="minorHAnsi" w:eastAsia="Calibri" w:hAnsiTheme="minorHAnsi" w:cstheme="minorHAnsi"/>
+          <w:szCs w:val="20"/>
+        </w:rPr>
+        <w:t xml:space="preserve"> </w:t>
+      </w:r>
+      <w:r>
+        <w:rPr>
+          <w:rFonts w:asciiTheme="minorHAnsi" w:eastAsia="Calibri" w:hAnsiTheme="minorHAnsi" w:cstheme="minorHAnsi"/>
+          <w:szCs w:val="20"/>
+        </w:rPr>
+        <w:t>1</w:t>
+      </w:r>
+      <w:r>
+        <w:rPr>
+          <w:rFonts w:asciiTheme="minorHAnsi" w:eastAsia="Calibri" w:hAnsiTheme="minorHAnsi" w:cstheme="minorHAnsi"/>
+          <w:szCs w:val="20"/>
+        </w:rPr>
+        <w:t>40</w:t>
+      </w:r>
+      <w:r>
+        <w:rPr>
+          <w:rFonts w:asciiTheme="minorHAnsi" w:eastAsia="Calibri" w:hAnsiTheme="minorHAnsi" w:cstheme="minorHAnsi"/>
+          <w:szCs w:val="20"/>
+        </w:rPr>
+        <w:t>.000,00,</w:t>
+      </w:r>
+      <w:r>
+        <w:rPr>
+          <w:rFonts w:asciiTheme="minorHAnsi" w:eastAsia="Calibri" w:hAnsiTheme="minorHAnsi" w:cstheme="minorHAnsi"/>
+          <w:szCs w:val="20"/>
+        </w:rPr>
+        <w:t xml:space="preserve"> si può procedere mediante </w:t>
+      </w:r>
+      <w:r>
+        <w:rPr>
+          <w:rFonts w:asciiTheme="minorHAnsi" w:eastAsia="Calibri" w:hAnsiTheme="minorHAnsi" w:cstheme="minorHAnsi"/>
+          <w:szCs w:val="20"/>
+        </w:rPr>
+        <w:t>affidamento</w:t>
+      </w:r>
+      <w:r>
+        <w:rPr>
+          <w:rFonts w:asciiTheme="minorHAnsi" w:eastAsia="Calibri" w:hAnsiTheme="minorHAnsi" w:cstheme="minorHAnsi"/>
+          <w:szCs w:val="20"/>
+        </w:rPr>
+        <w:t xml:space="preserve"> </w:t>
+      </w:r>
+      <w:r>
+        <w:rPr>
+          <w:rFonts w:asciiTheme="minorHAnsi" w:eastAsia="Calibri" w:hAnsiTheme="minorHAnsi" w:cstheme="minorHAnsi"/>
+          <w:szCs w:val="20"/>
+        </w:rPr>
+        <w:t>diretto,</w:t>
+      </w:r>
+      <w:r>
+        <w:rPr>
+          <w:rFonts w:asciiTheme="minorHAnsi" w:eastAsia="Calibri" w:hAnsiTheme="minorHAnsi" w:cstheme="minorHAnsi"/>
+          <w:szCs w:val="20"/>
+        </w:rPr>
+        <w:t xml:space="preserve"> </w:t>
+      </w:r>
+      <w:r>
+        <w:rPr>
+          <w:rFonts w:asciiTheme="minorHAnsi" w:eastAsia="Calibri" w:hAnsiTheme="minorHAnsi" w:cstheme="minorHAnsi"/>
+          <w:szCs w:val="20"/>
+        </w:rPr>
+        <w:t>anche senza consultazione di più operatori economici, assicurando che siano scelti soggetti in possesso di documentate esperienze pregresse idonee all’esecuzione delle prestazioni contrattuali, anche individuati tra gli iscritti in elenchi o albi istituiti dalla stazione appaltante</w:t>
+      </w:r>
+      <w:r>
+        <w:rPr>
+          <w:rFonts w:asciiTheme="minorHAnsi" w:eastAsia="Calibri" w:hAnsiTheme="minorHAnsi" w:cstheme="minorHAnsi"/>
+          <w:szCs w:val="20"/>
+        </w:rPr>
+        <w:t>;</w:t>
+      </w:r>
+    </w:p>
+    <w:p>
+      <w:pPr>
+        <w:widowControl w:val="0"/>
+        <w:spacing w:before="60"/>
+        <w:ind w:right="-45"/>
+        <w:rPr>
+          <w:rFonts w:asciiTheme="minorHAnsi" w:eastAsia="Calibri" w:hAnsiTheme="minorHAnsi" w:cstheme="minorHAnsi"/>
+          <w:i/>
+          <w:iCs/>
+          <w:szCs w:val="20"/>
+        </w:rPr>
+      </w:pPr>
+      <w:r>
+        <w:rPr>
+          <w:rFonts w:asciiTheme="minorHAnsi" w:eastAsia="Calibri" w:hAnsiTheme="minorHAnsi" w:cstheme="minorHAnsi"/>
+          <w:b/>
+          <w:bCs/>
+          <w:szCs w:val="20"/>
+        </w:rPr>
+        <w:t xml:space="preserve">VISTO </w:t>
+      </w:r>
+      <w:r>
+        <w:rPr>
+          <w:rFonts w:asciiTheme="minorHAnsi" w:eastAsia="Calibri" w:hAnsiTheme="minorHAnsi" w:cstheme="minorHAnsi"/>
+          <w:szCs w:val="20"/>
+        </w:rPr>
+        <w:t>l’art. 15, comma 1, del Codice il quale dispone che “</w:t>
+      </w:r>
+      <w:r>
+        <w:rPr>
+          <w:rFonts w:asciiTheme="minorHAnsi" w:eastAsia="Calibri" w:hAnsiTheme="minorHAnsi" w:cstheme="minorHAnsi"/>
+          <w:i/>
+          <w:iCs/>
+          <w:szCs w:val="20"/>
+        </w:rPr>
+        <w:t xml:space="preserve">Nel primo atto di avvio dell’intervento pubblico da realizzare mediante un contratto le stazioni appaltanti e gli enti concedenti nominano nell’interesse proprio o di altre </w:t>
+      </w:r>
+      <w:r>
+        <w:rPr>
+          <w:rFonts w:asciiTheme="minorHAnsi" w:eastAsia="Calibri" w:hAnsiTheme="minorHAnsi" w:cstheme="minorHAnsi"/>
+          <w:i/>
+          <w:iCs/>
+          <w:szCs w:val="20"/>
+        </w:rPr>
+        <w:lastRenderedPageBreak/>
+        <w:t>amministrazioni un responsabile unico del progetto (RUP) per le fasi di programmazione, progettazione, affidamento e per l’esecuzione di ciascuna procedura soggetta al codice”;</w:t>
+      </w:r>
+    </w:p>
+    <w:p>
+      <w:pPr>
+        <w:widowControl w:val="0"/>
+        <w:spacing w:before="60"/>
+        <w:ind w:right="-45"/>
+        <w:rPr>
+          <w:rFonts w:asciiTheme="minorHAnsi" w:eastAsia="Calibri" w:hAnsiTheme="minorHAnsi" w:cstheme="minorHAnsi"/>
+          <w:i/>
+          <w:iCs/>
+          <w:szCs w:val="20"/>
+        </w:rPr>
+      </w:pPr>
+      <w:r>
+        <w:rPr>
+          <w:rFonts w:asciiTheme="minorHAnsi" w:eastAsia="Calibri" w:hAnsiTheme="minorHAnsi" w:cstheme="minorHAnsi"/>
+          <w:b/>
+          <w:bCs/>
+          <w:szCs w:val="20"/>
+        </w:rPr>
+        <w:t>CONSIDERATO</w:t>
+      </w:r>
+      <w:r>
+        <w:rPr>
+          <w:rFonts w:asciiTheme="minorHAnsi" w:eastAsia="Calibri" w:hAnsiTheme="minorHAnsi" w:cstheme="minorHAnsi"/>
+          <w:szCs w:val="20"/>
+        </w:rPr>
+        <w:t xml:space="preserve"> che, a tenore del comma 2, del già richiamato art. 15 del Codice “</w:t>
+      </w:r>
+      <w:r>
+        <w:rPr>
+          <w:rFonts w:asciiTheme="minorHAnsi" w:eastAsia="Calibri" w:hAnsiTheme="minorHAnsi" w:cstheme="minorHAnsi"/>
+          <w:i/>
+          <w:iCs/>
+          <w:szCs w:val="20"/>
+        </w:rPr>
+        <w:t>Le stazioni appaltanti e gli enti concedenti nominano il RUP tra i dipendenti assunti anche a tempo determinato della stazione appaltante o dell’ente concedente, preferibilmente in servizio presso l’unità organizzativa titolare del potere di spesa, in possesso dei requisiti di cui all’allegato I.2 e di competenze professionali adeguate in relazione ai compiti al medesimo affidati, nel rispetto dell’inquadramento contrattuale e delle relative mansioni</w:t>
+      </w:r>
+      <w:r>
+        <w:rPr>
+          <w:rFonts w:asciiTheme="minorHAnsi" w:eastAsia="Calibri" w:hAnsiTheme="minorHAnsi" w:cstheme="minorHAnsi"/>
+          <w:szCs w:val="20"/>
+        </w:rPr>
+        <w:t>.”</w:t>
+      </w:r>
+      <w:r>
+        <w:rPr>
+          <w:rFonts w:asciiTheme="minorHAnsi" w:eastAsia="Calibri" w:hAnsiTheme="minorHAnsi" w:cstheme="minorHAnsi"/>
+          <w:i/>
+          <w:iCs/>
+          <w:szCs w:val="20"/>
+        </w:rPr>
+        <w:t xml:space="preserve"> </w:t>
+      </w:r>
+    </w:p>
+    <w:p>
+      <w:pPr>
+        <w:widowControl w:val="0"/>
+        <w:spacing w:before="60"/>
+        <w:ind w:right="-45"/>
+        <w:rPr>
+          <w:rFonts w:asciiTheme="minorHAnsi" w:eastAsia="Calibri" w:hAnsiTheme="minorHAnsi" w:cstheme="minorHAnsi"/>
+          <w:szCs w:val="20"/>
+        </w:rPr>
+      </w:pPr>
+      <w:r>
+        <w:rPr>
+          <w:rFonts w:asciiTheme="minorHAnsi" w:eastAsia="Calibri" w:hAnsiTheme="minorHAnsi" w:cstheme="minorHAnsi"/>
+          <w:b/>
+          <w:bCs/>
+          <w:szCs w:val="20"/>
+        </w:rPr>
+        <w:t xml:space="preserve">VISTO </w:t>
+      </w:r>
+      <w:r>
+        <w:rPr>
+          <w:rFonts w:asciiTheme="minorHAnsi" w:eastAsia="Calibri" w:hAnsiTheme="minorHAnsi" w:cstheme="minorHAnsi"/>
+          <w:szCs w:val="20"/>
+        </w:rPr>
+        <w:t>l’allegato I.2 del Codice, recante “</w:t>
+      </w:r>
+      <w:r>
+        <w:rPr>
+          <w:rFonts w:asciiTheme="minorHAnsi" w:eastAsia="Calibri" w:hAnsiTheme="minorHAnsi" w:cstheme="minorHAnsi"/>
+          <w:i/>
+          <w:iCs/>
+          <w:szCs w:val="20"/>
+        </w:rPr>
+        <w:t>Attività del RUP (Art. 15, comma 5, del Codice)</w:t>
+      </w:r>
+      <w:r>
+        <w:rPr>
+          <w:rFonts w:asciiTheme="minorHAnsi" w:eastAsia="Calibri" w:hAnsiTheme="minorHAnsi" w:cstheme="minorHAnsi"/>
+          <w:szCs w:val="20"/>
+        </w:rPr>
+        <w:t>”, riguardante la nomina i requisiti e i compiti del responsabile unico del progetto (RUP) per l’affidamento di appalti e concessioni, ai sensi dell’articolo 15, comma 5, del Codice;</w:t>
+      </w:r>
+    </w:p>
+    <w:p>
+      <w:pPr>
+        <w:autoSpaceDE w:val="0"/>
+        <w:autoSpaceDN w:val="0"/>
+        <w:adjustRightInd w:val="0"/>
+        <w:spacing w:before="60"/>
         <w:rPr>
           <w:rFonts w:asciiTheme="minorHAnsi" w:hAnsiTheme="minorHAnsi" w:cstheme="minorHAnsi"/>
           <w:color w:val="000000" w:themeColor="text1"/>
@@ -4429,7 +4805,14 @@
           <w:color w:val="000000" w:themeColor="text1"/>
           <w:szCs w:val="20"/>
         </w:rPr>
-        <w:t xml:space="preserve">il Decreto Direttoriale MUR n. </w:t>
+        <w:t xml:space="preserve">il bilancio di previsione del Consiglio Nazionale delle Ricerche per l'esercizio </w:t>
+      </w:r>
+      <w:r>
+        <w:rPr>
+          <w:rFonts w:asciiTheme="minorHAnsi" w:hAnsiTheme="minorHAnsi" w:cstheme="minorHAnsi"/>
+          <w:szCs w:val="20"/>
+        </w:rPr>
+        <w:t xml:space="preserve">finanziario 2024, approvato </w:t>
       </w:r>
       <w:r>
         <w:rPr>
@@ -4437,1429 +4820,7 @@
           <w:color w:val="000000" w:themeColor="text1"/>
           <w:szCs w:val="20"/>
         </w:rPr>
-        <w:t>1032</w:t>
-      </w:r>
-      <w:r>
-        <w:rPr>
-          <w:rFonts w:asciiTheme="minorHAnsi" w:eastAsia="Calibri" w:hAnsiTheme="minorHAnsi" w:cstheme="minorHAnsi"/>
-          <w:bCs/>
-          <w:color w:val="000000" w:themeColor="text1"/>
-          <w:szCs w:val="20"/>
-        </w:rPr>
-        <w:t xml:space="preserve"> </w:t>
-      </w:r>
-      <w:r>
-        <w:rPr>
-          <w:rFonts w:asciiTheme="minorHAnsi" w:hAnsiTheme="minorHAnsi" w:cstheme="minorHAnsi"/>
-          <w:color w:val="000000" w:themeColor="text1"/>
-          <w:szCs w:val="20"/>
-        </w:rPr>
-        <w:t>del</w:t>
-      </w:r>
-      <w:r>
-        <w:rPr>
-          <w:rFonts w:asciiTheme="minorHAnsi" w:hAnsiTheme="minorHAnsi" w:cstheme="minorHAnsi"/>
-          <w:color w:val="000000" w:themeColor="text1"/>
-          <w:szCs w:val="20"/>
-        </w:rPr>
-        <w:t xml:space="preserve"> 17/6/2022</w:t>
-      </w:r>
-      <w:r>
-        <w:t xml:space="preserve"> </w:t>
-      </w:r>
-      <w:r>
-        <w:rPr>
-          <w:rFonts w:asciiTheme="minorHAnsi" w:hAnsiTheme="minorHAnsi" w:cstheme="minorHAnsi"/>
-          <w:color w:val="000000" w:themeColor="text1"/>
-          <w:szCs w:val="20"/>
-        </w:rPr>
-        <w:t xml:space="preserve">rettificato con Decreto Direttoriale </w:t>
-      </w:r>
-      <w:r>
-        <w:rPr>
-          <w:rFonts w:asciiTheme="minorHAnsi" w:hAnsiTheme="minorHAnsi" w:cstheme="minorHAnsi"/>
-          <w:color w:val="000000" w:themeColor="text1"/>
-          <w:szCs w:val="20"/>
-        </w:rPr>
-        <w:t xml:space="preserve">n. </w:t>
-      </w:r>
-      <w:r>
-        <w:rPr>
-          <w:rFonts w:asciiTheme="minorHAnsi" w:hAnsiTheme="minorHAnsi" w:cstheme="minorHAnsi"/>
-          <w:color w:val="000000" w:themeColor="text1"/>
-          <w:szCs w:val="20"/>
-        </w:rPr>
-        <w:t>3175 del 18/12/2021</w:t>
-      </w:r>
-      <w:r>
-        <w:rPr>
-          <w:rFonts w:asciiTheme="minorHAnsi" w:hAnsiTheme="minorHAnsi" w:cstheme="minorHAnsi"/>
-          <w:color w:val="000000" w:themeColor="text1"/>
-          <w:szCs w:val="20"/>
-        </w:rPr>
-        <w:t xml:space="preserve">, registrato alla Corte dei Conti </w:t>
-      </w:r>
-      <w:r>
-        <w:rPr>
-          <w:rFonts w:asciiTheme="minorHAnsi" w:hAnsiTheme="minorHAnsi" w:cstheme="minorHAnsi"/>
-          <w:color w:val="000000" w:themeColor="text1"/>
-          <w:szCs w:val="20"/>
-        </w:rPr>
-        <w:t>l’8/7/2022</w:t>
-      </w:r>
-      <w:r>
-        <w:rPr>
-          <w:rFonts w:asciiTheme="minorHAnsi" w:eastAsia="Calibri" w:hAnsiTheme="minorHAnsi" w:cstheme="minorHAnsi"/>
-          <w:bCs/>
-          <w:color w:val="000000" w:themeColor="text1"/>
-          <w:szCs w:val="20"/>
-        </w:rPr>
-        <w:t xml:space="preserve"> </w:t>
-      </w:r>
-      <w:r>
-        <w:rPr>
-          <w:rFonts w:asciiTheme="minorHAnsi" w:hAnsiTheme="minorHAnsi" w:cstheme="minorHAnsi"/>
-          <w:color w:val="000000" w:themeColor="text1"/>
-          <w:szCs w:val="20"/>
-        </w:rPr>
-        <w:t xml:space="preserve">al </w:t>
-      </w:r>
-      <w:r>
-        <w:rPr>
-          <w:rFonts w:asciiTheme="minorHAnsi" w:hAnsiTheme="minorHAnsi" w:cstheme="minorHAnsi"/>
-          <w:color w:val="000000" w:themeColor="text1"/>
-          <w:szCs w:val="20"/>
-        </w:rPr>
-        <w:t xml:space="preserve">n. 1826 </w:t>
-      </w:r>
-      <w:r>
-        <w:rPr>
-          <w:rFonts w:asciiTheme="minorHAnsi" w:hAnsiTheme="minorHAnsi" w:cstheme="minorHAnsi"/>
-          <w:color w:val="000000" w:themeColor="text1"/>
-          <w:szCs w:val="20"/>
-        </w:rPr>
-        <w:t xml:space="preserve">(di seguito, “Decreto di Concessione del Finanziamento”) col quale è stata ammessa a finanziamento la domanda di agevolazione presentata dal Centro Nazionale “National </w:t>
-      </w:r>
-      <w:proofErr w:type="spellStart"/>
-      <w:r>
-        <w:rPr>
-          <w:rFonts w:asciiTheme="minorHAnsi" w:hAnsiTheme="minorHAnsi" w:cstheme="minorHAnsi"/>
-          <w:color w:val="000000" w:themeColor="text1"/>
-          <w:szCs w:val="20"/>
-        </w:rPr>
-        <w:t>Research</w:t>
-      </w:r>
-      <w:proofErr w:type="spellEnd"/>
-      <w:r>
-        <w:rPr>
-          <w:rFonts w:asciiTheme="minorHAnsi" w:hAnsiTheme="minorHAnsi" w:cstheme="minorHAnsi"/>
-          <w:color w:val="000000" w:themeColor="text1"/>
-          <w:szCs w:val="20"/>
-        </w:rPr>
-        <w:t xml:space="preserve"> Centre </w:t>
-      </w:r>
-      <w:r>
-        <w:rPr>
-          <w:rFonts w:asciiTheme="minorHAnsi" w:hAnsiTheme="minorHAnsi" w:cstheme="minorHAnsi"/>
-          <w:color w:val="000000" w:themeColor="text1"/>
-          <w:szCs w:val="20"/>
-        </w:rPr>
-        <w:lastRenderedPageBreak/>
-        <w:t xml:space="preserve">for </w:t>
-      </w:r>
-      <w:proofErr w:type="spellStart"/>
-      <w:r>
-        <w:rPr>
-          <w:rFonts w:asciiTheme="minorHAnsi" w:hAnsiTheme="minorHAnsi" w:cstheme="minorHAnsi"/>
-          <w:color w:val="000000" w:themeColor="text1"/>
-          <w:szCs w:val="20"/>
-        </w:rPr>
-        <w:t>Agricultural</w:t>
-      </w:r>
-      <w:proofErr w:type="spellEnd"/>
-      <w:r>
-        <w:rPr>
-          <w:rFonts w:asciiTheme="minorHAnsi" w:hAnsiTheme="minorHAnsi" w:cstheme="minorHAnsi"/>
-          <w:color w:val="000000" w:themeColor="text1"/>
-          <w:szCs w:val="20"/>
-        </w:rPr>
-        <w:t xml:space="preserve"> Technologies”, tematica “Tecnologie dell’Agricoltura (</w:t>
-      </w:r>
-      <w:proofErr w:type="spellStart"/>
-      <w:r>
-        <w:rPr>
-          <w:rFonts w:asciiTheme="minorHAnsi" w:hAnsiTheme="minorHAnsi" w:cstheme="minorHAnsi"/>
-          <w:color w:val="000000" w:themeColor="text1"/>
-          <w:szCs w:val="20"/>
-        </w:rPr>
-        <w:t>Agritech</w:t>
-      </w:r>
-      <w:proofErr w:type="spellEnd"/>
-      <w:r>
-        <w:rPr>
-          <w:rFonts w:asciiTheme="minorHAnsi" w:hAnsiTheme="minorHAnsi" w:cstheme="minorHAnsi"/>
-          <w:color w:val="000000" w:themeColor="text1"/>
-          <w:szCs w:val="20"/>
-        </w:rPr>
-        <w:t>)”, contrassegnata dal codice identificativo CN00000022, per la realizzazione del Programma di Ricerca dal titolo “</w:t>
-      </w:r>
-      <w:proofErr w:type="spellStart"/>
-      <w:r>
-        <w:rPr>
-          <w:rFonts w:asciiTheme="minorHAnsi" w:hAnsiTheme="minorHAnsi" w:cstheme="minorHAnsi"/>
-          <w:color w:val="000000" w:themeColor="text1"/>
-          <w:szCs w:val="20"/>
-        </w:rPr>
-        <w:t>NationalResearch</w:t>
-      </w:r>
-      <w:proofErr w:type="spellEnd"/>
-      <w:r>
-        <w:rPr>
-          <w:rFonts w:asciiTheme="minorHAnsi" w:hAnsiTheme="minorHAnsi" w:cstheme="minorHAnsi"/>
-          <w:color w:val="000000" w:themeColor="text1"/>
-          <w:szCs w:val="20"/>
-        </w:rPr>
-        <w:t xml:space="preserve"> Centre for </w:t>
-      </w:r>
-      <w:proofErr w:type="spellStart"/>
-      <w:r>
-        <w:rPr>
-          <w:rFonts w:asciiTheme="minorHAnsi" w:hAnsiTheme="minorHAnsi" w:cstheme="minorHAnsi"/>
-          <w:color w:val="000000" w:themeColor="text1"/>
-          <w:szCs w:val="20"/>
-        </w:rPr>
-        <w:t>Agricultural</w:t>
-      </w:r>
-      <w:proofErr w:type="spellEnd"/>
-      <w:r>
-        <w:rPr>
-          <w:rFonts w:asciiTheme="minorHAnsi" w:hAnsiTheme="minorHAnsi" w:cstheme="minorHAnsi"/>
-          <w:color w:val="000000" w:themeColor="text1"/>
-          <w:szCs w:val="20"/>
-        </w:rPr>
-        <w:t xml:space="preserve"> Technologies”</w:t>
-      </w:r>
-      <w:r>
-        <w:rPr>
-          <w:rFonts w:asciiTheme="minorHAnsi" w:hAnsiTheme="minorHAnsi" w:cstheme="minorHAnsi"/>
-          <w:color w:val="000000" w:themeColor="text1"/>
-          <w:szCs w:val="20"/>
-        </w:rPr>
-        <w:t xml:space="preserve">, </w:t>
-      </w:r>
-      <w:r>
-        <w:rPr>
-          <w:rFonts w:asciiTheme="minorHAnsi" w:eastAsia="Calibri" w:hAnsiTheme="minorHAnsi" w:cstheme="minorHAnsi"/>
-          <w:szCs w:val="20"/>
-        </w:rPr>
-        <w:t>CUP B83C22002840001</w:t>
-      </w:r>
-      <w:r>
-        <w:rPr>
-          <w:rFonts w:asciiTheme="minorHAnsi" w:eastAsia="Calibri" w:hAnsiTheme="minorHAnsi" w:cstheme="minorHAnsi"/>
-          <w:szCs w:val="20"/>
-        </w:rPr>
-        <w:t>;</w:t>
-      </w:r>
-    </w:p>
-    <w:p>
-      <w:pPr>
-        <w:widowControl w:val="0"/>
-        <w:spacing w:before="60"/>
-        <w:ind w:right="-45"/>
-        <w:rPr>
-          <w:rFonts w:ascii="Calibri" w:eastAsia="Calibri" w:hAnsi="Calibri" w:cs="Calibri"/>
-          <w:color w:val="000000" w:themeColor="text1"/>
-          <w:szCs w:val="20"/>
-        </w:rPr>
-      </w:pPr>
-      <w:r>
-        <w:rPr>
-          <w:rFonts w:asciiTheme="minorHAnsi" w:hAnsiTheme="minorHAnsi" w:cstheme="minorHAnsi"/>
-          <w:b/>
-          <w:bCs/>
-          <w:color w:val="000000" w:themeColor="text1"/>
-          <w:szCs w:val="20"/>
-        </w:rPr>
-        <w:t>VISTA</w:t>
-      </w:r>
-      <w:r>
-        <w:rPr>
-          <w:rFonts w:asciiTheme="minorHAnsi" w:hAnsiTheme="minorHAnsi" w:cstheme="minorHAnsi"/>
-          <w:color w:val="000000" w:themeColor="text1"/>
-          <w:szCs w:val="20"/>
-        </w:rPr>
-        <w:t xml:space="preserve"> la richiesta di acquisto </w:t>
-      </w:r>
-      <w:r>
-        <w:rPr>
-          <w:rFonts w:asciiTheme="minorHAnsi" w:hAnsiTheme="minorHAnsi" w:cstheme="minorHAnsi"/>
-          <w:color w:val="000000" w:themeColor="text1"/>
-          <w:szCs w:val="20"/>
-        </w:rPr>
-        <w:t>prot. n.</w:t>
-      </w:r>
-      <w:r>
-        <w:rPr>
-          <w:rFonts w:ascii="Calibri" w:eastAsia="Calibri" w:hAnsi="Calibri" w:cs="Calibri"/>
-          <w:color w:val="000000" w:themeColor="text1"/>
-          <w:szCs w:val="20"/>
-        </w:rPr>
-        <w:t xml:space="preserve"> </w:t>
-      </w:r>
-      <w:r>
-        <w:rPr>
-          <w:rFonts w:ascii="Calibri" w:eastAsia="Calibri" w:hAnsi="Calibri" w:cs="Calibri"/>
-          <w:color w:val="000000" w:themeColor="text1"/>
-          <w:szCs w:val="20"/>
-        </w:rPr>
-        <w:t>[</w:t>
-      </w:r>
-      <w:r>
-        <w:rPr>
-          <w:rFonts w:ascii="Calibri" w:eastAsia="Calibri" w:hAnsi="Calibri" w:cs="Calibri"/>
-          <w:color w:val="000000" w:themeColor="text1"/>
-          <w:szCs w:val="20"/>
-          <w:highlight w:val="yellow"/>
-        </w:rPr>
-        <w:t>completare</w:t>
-      </w:r>
-      <w:r>
-        <w:rPr>
-          <w:rFonts w:ascii="Calibri" w:eastAsia="Calibri" w:hAnsi="Calibri" w:cs="Calibri"/>
-          <w:color w:val="000000" w:themeColor="text1"/>
-          <w:szCs w:val="20"/>
-        </w:rPr>
-        <w:t xml:space="preserve">] </w:t>
-      </w:r>
-      <w:r>
-        <w:rPr>
-          <w:rFonts w:ascii="Calibri" w:eastAsia="Calibri" w:hAnsi="Calibri" w:cs="Calibri"/>
-          <w:color w:val="000000" w:themeColor="text1"/>
-          <w:szCs w:val="20"/>
-        </w:rPr>
-        <w:t xml:space="preserve">del </w:t>
-      </w:r>
-      <w:r>
-        <w:rPr>
-          <w:rFonts w:ascii="Calibri" w:eastAsia="Calibri" w:hAnsi="Calibri" w:cs="Calibri"/>
-          <w:color w:val="000000" w:themeColor="text1"/>
-          <w:szCs w:val="20"/>
-        </w:rPr>
-        <w:t>[</w:t>
-      </w:r>
-      <w:r>
-        <w:rPr>
-          <w:rFonts w:ascii="Calibri" w:eastAsia="Calibri" w:hAnsi="Calibri" w:cs="Calibri"/>
-          <w:color w:val="000000" w:themeColor="text1"/>
-          <w:szCs w:val="20"/>
-          <w:highlight w:val="yellow"/>
-        </w:rPr>
-        <w:t>completare</w:t>
-      </w:r>
-      <w:r>
-        <w:rPr>
-          <w:rFonts w:ascii="Calibri" w:eastAsia="Calibri" w:hAnsi="Calibri" w:cs="Calibri"/>
-          <w:color w:val="000000" w:themeColor="text1"/>
-          <w:szCs w:val="20"/>
-        </w:rPr>
-        <w:t>]</w:t>
-      </w:r>
-      <w:r>
-        <w:rPr>
-          <w:rFonts w:ascii="Calibri" w:eastAsia="Calibri" w:hAnsi="Calibri" w:cs="Calibri"/>
-          <w:color w:val="000000" w:themeColor="text1"/>
-          <w:szCs w:val="20"/>
-        </w:rPr>
-        <w:t>,</w:t>
-      </w:r>
-      <w:r>
-        <w:rPr>
-          <w:rFonts w:ascii="Calibri" w:eastAsia="Calibri" w:hAnsi="Calibri" w:cs="Calibri"/>
-          <w:color w:val="000000" w:themeColor="text1"/>
-          <w:szCs w:val="20"/>
-        </w:rPr>
-        <w:t xml:space="preserve"> </w:t>
-      </w:r>
-      <w:r>
-        <w:rPr>
-          <w:rFonts w:asciiTheme="minorHAnsi" w:hAnsiTheme="minorHAnsi" w:cstheme="minorHAnsi"/>
-          <w:color w:val="000000" w:themeColor="text1"/>
-          <w:szCs w:val="20"/>
-        </w:rPr>
-        <w:t xml:space="preserve">pervenuta da </w:t>
-      </w:r>
-      <w:r>
-        <w:rPr>
-          <w:rFonts w:ascii="Calibri" w:eastAsia="Calibri" w:hAnsi="Calibri" w:cs="Calibri"/>
-          <w:color w:val="000000" w:themeColor="text1"/>
-          <w:szCs w:val="20"/>
-        </w:rPr>
-        <w:t>[</w:t>
-      </w:r>
-      <w:r>
-        <w:rPr>
-          <w:rFonts w:ascii="Calibri" w:eastAsia="Calibri" w:hAnsi="Calibri" w:cs="Calibri"/>
-          <w:color w:val="000000" w:themeColor="text1"/>
-          <w:szCs w:val="20"/>
-          <w:highlight w:val="yellow"/>
-        </w:rPr>
-        <w:t>completare</w:t>
-      </w:r>
-      <w:r>
-        <w:rPr>
-          <w:rFonts w:ascii="Calibri" w:eastAsia="Calibri" w:hAnsi="Calibri" w:cs="Calibri"/>
-          <w:color w:val="000000" w:themeColor="text1"/>
-          <w:szCs w:val="20"/>
-        </w:rPr>
-        <w:t xml:space="preserve">] </w:t>
-      </w:r>
-      <w:r>
-        <w:rPr>
-          <w:rFonts w:asciiTheme="minorHAnsi" w:hAnsiTheme="minorHAnsi" w:cstheme="minorHAnsi"/>
-          <w:color w:val="000000" w:themeColor="text1"/>
-          <w:szCs w:val="20"/>
-        </w:rPr>
-        <w:t xml:space="preserve">relativa alla </w:t>
-      </w:r>
-      <w:r>
-        <w:rPr>
-          <w:rFonts w:asciiTheme="minorHAnsi" w:hAnsiTheme="minorHAnsi" w:cstheme="minorHAnsi"/>
-          <w:color w:val="000000" w:themeColor="text1"/>
-          <w:szCs w:val="20"/>
-        </w:rPr>
-        <w:t>necessità</w:t>
-      </w:r>
-      <w:r>
-        <w:rPr>
-          <w:rFonts w:asciiTheme="minorHAnsi" w:hAnsiTheme="minorHAnsi" w:cstheme="minorHAnsi"/>
-          <w:color w:val="000000" w:themeColor="text1"/>
-          <w:szCs w:val="20"/>
-        </w:rPr>
-        <w:t xml:space="preserve"> di procedere all’acquisizione della fornitura/servizio di </w:t>
-      </w:r>
-      <w:r>
-        <w:rPr>
-          <w:rFonts w:ascii="Calibri" w:eastAsia="Calibri" w:hAnsi="Calibri" w:cs="Calibri"/>
-          <w:color w:val="000000" w:themeColor="text1"/>
-          <w:szCs w:val="20"/>
-        </w:rPr>
-        <w:t>[</w:t>
-      </w:r>
-      <w:r>
-        <w:rPr>
-          <w:rFonts w:ascii="Calibri" w:eastAsia="Calibri" w:hAnsi="Calibri" w:cs="Calibri"/>
-          <w:color w:val="000000" w:themeColor="text1"/>
-          <w:szCs w:val="20"/>
-          <w:highlight w:val="yellow"/>
-        </w:rPr>
-        <w:t>completare</w:t>
-      </w:r>
-      <w:r>
-        <w:rPr>
-          <w:rFonts w:ascii="Calibri" w:eastAsia="Calibri" w:hAnsi="Calibri" w:cs="Calibri"/>
-          <w:color w:val="000000" w:themeColor="text1"/>
-          <w:szCs w:val="20"/>
-        </w:rPr>
-        <w:t>]</w:t>
-      </w:r>
-      <w:r>
-        <w:rPr>
-          <w:rFonts w:ascii="Calibri" w:eastAsia="Calibri" w:hAnsi="Calibri" w:cs="Calibri"/>
-          <w:color w:val="000000" w:themeColor="text1"/>
-          <w:szCs w:val="20"/>
-        </w:rPr>
-        <w:t>,</w:t>
-      </w:r>
-      <w:r>
-        <w:rPr>
-          <w:rFonts w:ascii="Calibri" w:eastAsia="Calibri" w:hAnsi="Calibri" w:cs="Calibri"/>
-          <w:color w:val="000000" w:themeColor="text1"/>
-          <w:szCs w:val="20"/>
-        </w:rPr>
-        <w:t xml:space="preserve"> </w:t>
-      </w:r>
-      <w:r>
-        <w:rPr>
-          <w:rFonts w:asciiTheme="minorHAnsi" w:hAnsiTheme="minorHAnsi" w:cstheme="minorHAnsi"/>
-          <w:color w:val="000000" w:themeColor="text1"/>
-          <w:szCs w:val="20"/>
-        </w:rPr>
-        <w:t xml:space="preserve">nell’ambito delle attività previste dal progetto </w:t>
-      </w:r>
-      <w:r>
-        <w:rPr>
-          <w:rFonts w:asciiTheme="minorHAnsi" w:hAnsiTheme="minorHAnsi" w:cstheme="minorHAnsi"/>
-          <w:color w:val="000000" w:themeColor="text1"/>
-          <w:szCs w:val="20"/>
-        </w:rPr>
-        <w:t>AGRITECH,</w:t>
-      </w:r>
-      <w:r>
-        <w:rPr>
-          <w:rFonts w:asciiTheme="minorHAnsi" w:hAnsiTheme="minorHAnsi" w:cstheme="minorHAnsi"/>
-          <w:color w:val="000000" w:themeColor="text1"/>
-          <w:szCs w:val="20"/>
-        </w:rPr>
-        <w:t xml:space="preserve"> corredata dal preventivo d’importo pari a € </w:t>
-      </w:r>
-      <w:r>
-        <w:rPr>
-          <w:rFonts w:ascii="Calibri" w:eastAsia="Calibri" w:hAnsi="Calibri" w:cs="Calibri"/>
-          <w:color w:val="000000" w:themeColor="text1"/>
-          <w:szCs w:val="20"/>
-        </w:rPr>
-        <w:t>[</w:t>
-      </w:r>
-      <w:r>
-        <w:rPr>
-          <w:rFonts w:ascii="Calibri" w:eastAsia="Calibri" w:hAnsi="Calibri" w:cs="Calibri"/>
-          <w:color w:val="000000" w:themeColor="text1"/>
-          <w:szCs w:val="20"/>
-          <w:highlight w:val="yellow"/>
-        </w:rPr>
-        <w:t>completare</w:t>
-      </w:r>
-      <w:r>
-        <w:rPr>
-          <w:rFonts w:ascii="Calibri" w:eastAsia="Calibri" w:hAnsi="Calibri" w:cs="Calibri"/>
-          <w:color w:val="000000" w:themeColor="text1"/>
-          <w:szCs w:val="20"/>
-        </w:rPr>
-        <w:t>]</w:t>
-      </w:r>
-      <w:r>
-        <w:rPr>
-          <w:rFonts w:asciiTheme="minorHAnsi" w:hAnsiTheme="minorHAnsi" w:cstheme="minorHAnsi"/>
-          <w:color w:val="000000" w:themeColor="text1"/>
-          <w:szCs w:val="20"/>
-        </w:rPr>
-        <w:t xml:space="preserve"> oltre IVA </w:t>
-      </w:r>
-      <w:r>
-        <w:rPr>
-          <w:rFonts w:asciiTheme="minorHAnsi" w:hAnsiTheme="minorHAnsi" w:cstheme="minorHAnsi"/>
-          <w:color w:val="000000" w:themeColor="text1"/>
-          <w:szCs w:val="20"/>
-          <w:highlight w:val="cyan"/>
-        </w:rPr>
-        <w:t>(</w:t>
-      </w:r>
-      <w:r>
-        <w:rPr>
-          <w:rFonts w:asciiTheme="minorHAnsi" w:hAnsiTheme="minorHAnsi" w:cstheme="minorHAnsi"/>
-          <w:i/>
-          <w:iCs/>
-          <w:color w:val="000000" w:themeColor="text1"/>
-          <w:szCs w:val="20"/>
-          <w:highlight w:val="cyan"/>
-        </w:rPr>
-        <w:t xml:space="preserve">eventuale, in caso di presenza di rischi da interferenza) </w:t>
-      </w:r>
-      <w:r>
-        <w:rPr>
-          <w:rFonts w:asciiTheme="minorHAnsi" w:hAnsiTheme="minorHAnsi" w:cstheme="minorHAnsi"/>
-          <w:color w:val="000000" w:themeColor="text1"/>
-          <w:szCs w:val="20"/>
-          <w:highlight w:val="cyan"/>
-        </w:rPr>
-        <w:t xml:space="preserve">comprensivo di € </w:t>
-      </w:r>
-      <w:r>
-        <w:rPr>
-          <w:rFonts w:ascii="Calibri" w:eastAsia="Calibri" w:hAnsi="Calibri" w:cs="Calibri"/>
-          <w:color w:val="000000" w:themeColor="text1"/>
-          <w:szCs w:val="20"/>
-          <w:highlight w:val="cyan"/>
-        </w:rPr>
-        <w:t>[</w:t>
-      </w:r>
-      <w:r>
-        <w:rPr>
-          <w:rFonts w:ascii="Calibri" w:eastAsia="Calibri" w:hAnsi="Calibri" w:cs="Calibri"/>
-          <w:color w:val="000000" w:themeColor="text1"/>
-          <w:szCs w:val="20"/>
-          <w:highlight w:val="yellow"/>
-        </w:rPr>
-        <w:t>completare</w:t>
-      </w:r>
-      <w:r>
-        <w:rPr>
-          <w:rFonts w:ascii="Calibri" w:eastAsia="Calibri" w:hAnsi="Calibri" w:cs="Calibri"/>
-          <w:color w:val="000000" w:themeColor="text1"/>
-          <w:szCs w:val="20"/>
-          <w:highlight w:val="cyan"/>
-        </w:rPr>
-        <w:t xml:space="preserve">] </w:t>
-      </w:r>
-      <w:r>
-        <w:rPr>
-          <w:rFonts w:ascii="Calibri" w:eastAsia="Calibri" w:hAnsi="Calibri"/>
-          <w:color w:val="000000" w:themeColor="text1"/>
-          <w:szCs w:val="20"/>
-          <w:highlight w:val="cyan"/>
-        </w:rPr>
-        <w:t xml:space="preserve">quali oneri per la sicurezza dovuti </w:t>
-      </w:r>
-      <w:r>
-        <w:rPr>
-          <w:rFonts w:ascii="Calibri" w:eastAsia="Calibri" w:hAnsi="Calibri" w:cs="Calibri"/>
-          <w:color w:val="000000" w:themeColor="text1"/>
-          <w:szCs w:val="20"/>
-          <w:highlight w:val="cyan"/>
-        </w:rPr>
-        <w:t xml:space="preserve">a rischi da interferenze </w:t>
-      </w:r>
-      <w:r>
-        <w:rPr>
-          <w:rFonts w:asciiTheme="minorHAnsi" w:hAnsiTheme="minorHAnsi" w:cstheme="minorHAnsi"/>
-          <w:color w:val="000000" w:themeColor="text1"/>
-          <w:szCs w:val="20"/>
-          <w:highlight w:val="cyan"/>
-        </w:rPr>
-        <w:t>(</w:t>
-      </w:r>
-      <w:r>
-        <w:rPr>
-          <w:rFonts w:asciiTheme="minorHAnsi" w:hAnsiTheme="minorHAnsi" w:cstheme="minorHAnsi"/>
-          <w:i/>
-          <w:iCs/>
-          <w:color w:val="000000" w:themeColor="text1"/>
-          <w:szCs w:val="20"/>
-          <w:highlight w:val="cyan"/>
-        </w:rPr>
-        <w:t>eventuale, nel caso di servizi diversi da quelli di natura intellettuale e forniture con posa in opera)</w:t>
-      </w:r>
-      <w:r>
-        <w:rPr>
-          <w:rFonts w:asciiTheme="minorHAnsi" w:hAnsiTheme="minorHAnsi" w:cstheme="minorHAnsi"/>
-          <w:color w:val="000000" w:themeColor="text1"/>
-          <w:szCs w:val="20"/>
-          <w:highlight w:val="cyan"/>
-        </w:rPr>
-        <w:t xml:space="preserve"> ed  € [</w:t>
-      </w:r>
-      <w:r>
-        <w:rPr>
-          <w:rFonts w:asciiTheme="minorHAnsi" w:hAnsiTheme="minorHAnsi" w:cstheme="minorHAnsi"/>
-          <w:color w:val="000000" w:themeColor="text1"/>
-          <w:szCs w:val="20"/>
-          <w:highlight w:val="yellow"/>
-        </w:rPr>
-        <w:t>completare</w:t>
-      </w:r>
-      <w:r>
-        <w:rPr>
-          <w:rFonts w:asciiTheme="minorHAnsi" w:hAnsiTheme="minorHAnsi" w:cstheme="minorHAnsi"/>
-          <w:color w:val="000000" w:themeColor="text1"/>
-          <w:szCs w:val="20"/>
-          <w:highlight w:val="cyan"/>
-        </w:rPr>
-        <w:t>] quali costi del personale</w:t>
-      </w:r>
-      <w:r>
-        <w:rPr>
-          <w:rFonts w:asciiTheme="minorHAnsi" w:hAnsiTheme="minorHAnsi" w:cstheme="minorHAnsi"/>
-          <w:color w:val="000000" w:themeColor="text1"/>
-          <w:szCs w:val="20"/>
-        </w:rPr>
-        <w:t xml:space="preserve">, formulato dall’operatore economico </w:t>
-      </w:r>
-      <w:r>
-        <w:rPr>
-          <w:rFonts w:ascii="Calibri" w:eastAsia="Calibri" w:hAnsi="Calibri" w:cs="Calibri"/>
-          <w:color w:val="000000" w:themeColor="text1"/>
-          <w:szCs w:val="20"/>
-        </w:rPr>
-        <w:t>[</w:t>
-      </w:r>
-      <w:r>
-        <w:rPr>
-          <w:rFonts w:ascii="Calibri" w:eastAsia="Calibri" w:hAnsi="Calibri" w:cs="Calibri"/>
-          <w:color w:val="000000" w:themeColor="text1"/>
-          <w:szCs w:val="20"/>
-          <w:highlight w:val="yellow"/>
-        </w:rPr>
-        <w:t>completare</w:t>
-      </w:r>
-      <w:r>
-        <w:rPr>
-          <w:rFonts w:ascii="Calibri" w:eastAsia="Calibri" w:hAnsi="Calibri" w:cs="Calibri"/>
-          <w:color w:val="000000" w:themeColor="text1"/>
-          <w:szCs w:val="20"/>
-        </w:rPr>
-        <w:t>] individuato mediante indagine informale di mercato effettuata su [</w:t>
-      </w:r>
-      <w:r>
-        <w:rPr>
-          <w:rFonts w:ascii="Calibri" w:eastAsia="Calibri" w:hAnsi="Calibri" w:cs="Calibri"/>
-          <w:color w:val="000000" w:themeColor="text1"/>
-          <w:szCs w:val="20"/>
-          <w:highlight w:val="yellow"/>
-        </w:rPr>
-        <w:t>completare</w:t>
-      </w:r>
-      <w:r>
-        <w:rPr>
-          <w:rFonts w:ascii="Calibri" w:eastAsia="Calibri" w:hAnsi="Calibri" w:cs="Calibri"/>
-          <w:color w:val="000000" w:themeColor="text1"/>
-          <w:szCs w:val="20"/>
-        </w:rPr>
-        <w:t xml:space="preserve"> con:</w:t>
-      </w:r>
-      <w:r>
-        <w:rPr>
-          <w:rFonts w:asciiTheme="minorHAnsi" w:hAnsiTheme="minorHAnsi" w:cstheme="minorBidi"/>
-          <w:color w:val="000000" w:themeColor="text1"/>
-          <w:szCs w:val="20"/>
-        </w:rPr>
-        <w:t xml:space="preserve"> </w:t>
-      </w:r>
-      <w:proofErr w:type="spellStart"/>
-      <w:r>
-        <w:rPr>
-          <w:rFonts w:asciiTheme="minorHAnsi" w:hAnsiTheme="minorHAnsi" w:cstheme="minorBidi"/>
-          <w:color w:val="000000" w:themeColor="text1"/>
-          <w:szCs w:val="20"/>
-        </w:rPr>
-        <w:t>MePA</w:t>
-      </w:r>
-      <w:proofErr w:type="spellEnd"/>
-      <w:r>
-        <w:rPr>
-          <w:rFonts w:asciiTheme="minorHAnsi" w:hAnsiTheme="minorHAnsi" w:cstheme="minorBidi"/>
-          <w:color w:val="000000" w:themeColor="text1"/>
-          <w:szCs w:val="20"/>
-        </w:rPr>
-        <w:t>/mercato libero/cataloghi accessibili in rete oppure mediante avviso pubblico</w:t>
-      </w:r>
-      <w:r>
-        <w:rPr>
-          <w:rFonts w:ascii="Calibri" w:eastAsia="Calibri" w:hAnsi="Calibri" w:cs="Calibri"/>
-          <w:color w:val="000000" w:themeColor="text1"/>
-          <w:szCs w:val="20"/>
-        </w:rPr>
-        <w:t>], ritenuto in grado di assicurare la fornitura/il servizio richiesto secondo i tempi e le modalità indicati dall’Amministrazione, garantendo le migliori condizioni economiche e tecnico-qualitative;</w:t>
-      </w:r>
-    </w:p>
-    <w:p>
-      <w:pPr>
-        <w:widowControl w:val="0"/>
-        <w:spacing w:before="60"/>
-        <w:ind w:right="-45"/>
-        <w:rPr>
-          <w:rFonts w:asciiTheme="minorHAnsi" w:eastAsia="Calibri" w:hAnsiTheme="minorHAnsi" w:cstheme="minorHAnsi"/>
-          <w:szCs w:val="20"/>
-        </w:rPr>
-      </w:pPr>
-      <w:r>
-        <w:rPr>
-          <w:rFonts w:asciiTheme="minorHAnsi" w:eastAsia="Calibri" w:hAnsiTheme="minorHAnsi" w:cstheme="minorHAnsi"/>
-          <w:b/>
-          <w:bCs/>
-          <w:szCs w:val="20"/>
-        </w:rPr>
-        <w:t>VISTO</w:t>
-      </w:r>
-      <w:r>
-        <w:rPr>
-          <w:rFonts w:asciiTheme="minorHAnsi" w:eastAsia="Calibri" w:hAnsiTheme="minorHAnsi" w:cstheme="minorHAnsi"/>
-          <w:b/>
-          <w:bCs/>
-          <w:szCs w:val="20"/>
-        </w:rPr>
-        <w:t xml:space="preserve"> </w:t>
-      </w:r>
-      <w:r>
-        <w:rPr>
-          <w:rFonts w:asciiTheme="minorHAnsi" w:eastAsia="Calibri" w:hAnsiTheme="minorHAnsi" w:cstheme="minorHAnsi"/>
-          <w:szCs w:val="20"/>
-        </w:rPr>
-        <w:t>l’art.</w:t>
-      </w:r>
-      <w:r>
-        <w:rPr>
-          <w:rFonts w:asciiTheme="minorHAnsi" w:eastAsia="Calibri" w:hAnsiTheme="minorHAnsi" w:cstheme="minorHAnsi"/>
-          <w:szCs w:val="20"/>
-        </w:rPr>
-        <w:t xml:space="preserve"> </w:t>
-      </w:r>
-      <w:r>
-        <w:rPr>
-          <w:rFonts w:asciiTheme="minorHAnsi" w:eastAsia="Calibri" w:hAnsiTheme="minorHAnsi" w:cstheme="minorHAnsi"/>
-          <w:szCs w:val="20"/>
-        </w:rPr>
-        <w:t>5</w:t>
-      </w:r>
-      <w:r>
-        <w:rPr>
-          <w:rFonts w:asciiTheme="minorHAnsi" w:eastAsia="Calibri" w:hAnsiTheme="minorHAnsi" w:cstheme="minorHAnsi"/>
-          <w:szCs w:val="20"/>
-        </w:rPr>
-        <w:t xml:space="preserve">0, c.1, lett. b) </w:t>
-      </w:r>
-      <w:r>
-        <w:rPr>
-          <w:rFonts w:asciiTheme="minorHAnsi" w:eastAsia="Calibri" w:hAnsiTheme="minorHAnsi" w:cstheme="minorHAnsi"/>
-          <w:szCs w:val="20"/>
-        </w:rPr>
-        <w:t>del</w:t>
-      </w:r>
-      <w:r>
-        <w:rPr>
-          <w:rFonts w:asciiTheme="minorHAnsi" w:eastAsia="Calibri" w:hAnsiTheme="minorHAnsi" w:cstheme="minorHAnsi"/>
-          <w:szCs w:val="20"/>
-        </w:rPr>
-        <w:t xml:space="preserve"> </w:t>
-      </w:r>
-      <w:proofErr w:type="spellStart"/>
-      <w:r>
-        <w:rPr>
-          <w:rFonts w:asciiTheme="minorHAnsi" w:eastAsia="Calibri" w:hAnsiTheme="minorHAnsi" w:cstheme="minorHAnsi"/>
-          <w:szCs w:val="20"/>
-        </w:rPr>
-        <w:t>D.Lgs.</w:t>
-      </w:r>
-      <w:proofErr w:type="spellEnd"/>
-      <w:r>
-        <w:rPr>
-          <w:rFonts w:asciiTheme="minorHAnsi" w:eastAsia="Calibri" w:hAnsiTheme="minorHAnsi" w:cstheme="minorHAnsi"/>
-          <w:szCs w:val="20"/>
-        </w:rPr>
-        <w:t xml:space="preserve"> 36/2023 il quale prevede che</w:t>
-      </w:r>
-      <w:r>
-        <w:rPr>
-          <w:rFonts w:asciiTheme="minorHAnsi" w:eastAsia="Calibri" w:hAnsiTheme="minorHAnsi" w:cstheme="minorHAnsi"/>
-          <w:szCs w:val="20"/>
-        </w:rPr>
-        <w:t>,</w:t>
-      </w:r>
-      <w:r>
-        <w:rPr>
-          <w:rFonts w:asciiTheme="minorHAnsi" w:eastAsia="Calibri" w:hAnsiTheme="minorHAnsi" w:cstheme="minorHAnsi"/>
-          <w:szCs w:val="20"/>
-        </w:rPr>
-        <w:t xml:space="preserve"> </w:t>
-      </w:r>
-      <w:r>
-        <w:rPr>
-          <w:rFonts w:asciiTheme="minorHAnsi" w:eastAsia="Calibri" w:hAnsiTheme="minorHAnsi" w:cstheme="minorHAnsi"/>
-          <w:szCs w:val="20"/>
-        </w:rPr>
-        <w:t>per</w:t>
-      </w:r>
-      <w:r>
-        <w:rPr>
-          <w:rFonts w:asciiTheme="minorHAnsi" w:eastAsia="Calibri" w:hAnsiTheme="minorHAnsi" w:cstheme="minorHAnsi"/>
-          <w:szCs w:val="20"/>
-        </w:rPr>
-        <w:t xml:space="preserve"> </w:t>
-      </w:r>
-      <w:r>
-        <w:rPr>
-          <w:rFonts w:asciiTheme="minorHAnsi" w:eastAsia="Calibri" w:hAnsiTheme="minorHAnsi" w:cstheme="minorHAnsi"/>
-          <w:szCs w:val="20"/>
-        </w:rPr>
-        <w:t>affidamenti</w:t>
-      </w:r>
-      <w:r>
-        <w:rPr>
-          <w:rFonts w:asciiTheme="minorHAnsi" w:eastAsia="Calibri" w:hAnsiTheme="minorHAnsi" w:cstheme="minorHAnsi"/>
-          <w:szCs w:val="20"/>
-        </w:rPr>
-        <w:t xml:space="preserve"> </w:t>
-      </w:r>
-      <w:r>
-        <w:rPr>
-          <w:rFonts w:asciiTheme="minorHAnsi" w:eastAsia="Calibri" w:hAnsiTheme="minorHAnsi" w:cstheme="minorHAnsi"/>
-          <w:szCs w:val="20"/>
-        </w:rPr>
-        <w:t>di</w:t>
-      </w:r>
-      <w:r>
-        <w:rPr>
-          <w:rFonts w:asciiTheme="minorHAnsi" w:eastAsia="Calibri" w:hAnsiTheme="minorHAnsi" w:cstheme="minorHAnsi"/>
-          <w:szCs w:val="20"/>
-        </w:rPr>
-        <w:t xml:space="preserve"> </w:t>
-      </w:r>
-      <w:r>
-        <w:rPr>
-          <w:rFonts w:asciiTheme="minorHAnsi" w:eastAsia="Calibri" w:hAnsiTheme="minorHAnsi" w:cstheme="minorHAnsi"/>
-          <w:szCs w:val="20"/>
-        </w:rPr>
-        <w:t>contratti</w:t>
-      </w:r>
-      <w:r>
-        <w:rPr>
-          <w:rFonts w:asciiTheme="minorHAnsi" w:eastAsia="Calibri" w:hAnsiTheme="minorHAnsi" w:cstheme="minorHAnsi"/>
-          <w:szCs w:val="20"/>
-        </w:rPr>
-        <w:t xml:space="preserve"> </w:t>
-      </w:r>
-      <w:r>
-        <w:rPr>
-          <w:rFonts w:asciiTheme="minorHAnsi" w:eastAsia="Calibri" w:hAnsiTheme="minorHAnsi" w:cstheme="minorHAnsi"/>
-          <w:szCs w:val="20"/>
-        </w:rPr>
-        <w:t>di</w:t>
-      </w:r>
-      <w:r>
-        <w:rPr>
-          <w:rFonts w:asciiTheme="minorHAnsi" w:eastAsia="Calibri" w:hAnsiTheme="minorHAnsi" w:cstheme="minorHAnsi"/>
-          <w:szCs w:val="20"/>
-        </w:rPr>
-        <w:t xml:space="preserve"> </w:t>
-      </w:r>
-      <w:r>
-        <w:rPr>
-          <w:rFonts w:asciiTheme="minorHAnsi" w:eastAsia="Calibri" w:hAnsiTheme="minorHAnsi" w:cstheme="minorHAnsi"/>
-          <w:szCs w:val="20"/>
-        </w:rPr>
-        <w:t>servizi</w:t>
-      </w:r>
-      <w:r>
-        <w:rPr>
-          <w:rFonts w:asciiTheme="minorHAnsi" w:eastAsia="Calibri" w:hAnsiTheme="minorHAnsi" w:cstheme="minorHAnsi"/>
-          <w:szCs w:val="20"/>
-        </w:rPr>
-        <w:t xml:space="preserve"> </w:t>
-      </w:r>
-      <w:r>
-        <w:rPr>
-          <w:rFonts w:asciiTheme="minorHAnsi" w:eastAsia="Calibri" w:hAnsiTheme="minorHAnsi" w:cstheme="minorHAnsi"/>
-          <w:szCs w:val="20"/>
-        </w:rPr>
-        <w:t>e</w:t>
-      </w:r>
-      <w:r>
-        <w:rPr>
-          <w:rFonts w:asciiTheme="minorHAnsi" w:eastAsia="Calibri" w:hAnsiTheme="minorHAnsi" w:cstheme="minorHAnsi"/>
-          <w:szCs w:val="20"/>
-        </w:rPr>
-        <w:t xml:space="preserve"> </w:t>
-      </w:r>
-      <w:r>
-        <w:rPr>
-          <w:rFonts w:asciiTheme="minorHAnsi" w:eastAsia="Calibri" w:hAnsiTheme="minorHAnsi" w:cstheme="minorHAnsi"/>
-          <w:szCs w:val="20"/>
-        </w:rPr>
-        <w:t>forniture,</w:t>
-      </w:r>
-      <w:r>
-        <w:rPr>
-          <w:rFonts w:asciiTheme="minorHAnsi" w:eastAsia="Calibri" w:hAnsiTheme="minorHAnsi" w:cstheme="minorHAnsi"/>
-          <w:szCs w:val="20"/>
-        </w:rPr>
-        <w:t xml:space="preserve"> </w:t>
-      </w:r>
-      <w:r>
-        <w:rPr>
-          <w:rFonts w:asciiTheme="minorHAnsi" w:eastAsia="Calibri" w:hAnsiTheme="minorHAnsi" w:cstheme="minorHAnsi"/>
-          <w:szCs w:val="20"/>
-        </w:rPr>
-        <w:t>ivi</w:t>
-      </w:r>
-      <w:r>
-        <w:rPr>
-          <w:rFonts w:asciiTheme="minorHAnsi" w:eastAsia="Calibri" w:hAnsiTheme="minorHAnsi" w:cstheme="minorHAnsi"/>
-          <w:szCs w:val="20"/>
-        </w:rPr>
-        <w:t xml:space="preserve"> </w:t>
-      </w:r>
-      <w:r>
-        <w:rPr>
-          <w:rFonts w:asciiTheme="minorHAnsi" w:eastAsia="Calibri" w:hAnsiTheme="minorHAnsi" w:cstheme="minorHAnsi"/>
-          <w:szCs w:val="20"/>
-        </w:rPr>
-        <w:t>compresi</w:t>
-      </w:r>
-      <w:r>
-        <w:rPr>
-          <w:rFonts w:asciiTheme="minorHAnsi" w:eastAsia="Calibri" w:hAnsiTheme="minorHAnsi" w:cstheme="minorHAnsi"/>
-          <w:szCs w:val="20"/>
-        </w:rPr>
-        <w:t xml:space="preserve"> </w:t>
-      </w:r>
-      <w:r>
-        <w:rPr>
-          <w:rFonts w:asciiTheme="minorHAnsi" w:eastAsia="Calibri" w:hAnsiTheme="minorHAnsi" w:cstheme="minorHAnsi"/>
-          <w:szCs w:val="20"/>
-        </w:rPr>
-        <w:t>i</w:t>
-      </w:r>
-      <w:r>
-        <w:rPr>
-          <w:rFonts w:asciiTheme="minorHAnsi" w:eastAsia="Calibri" w:hAnsiTheme="minorHAnsi" w:cstheme="minorHAnsi"/>
-          <w:szCs w:val="20"/>
-        </w:rPr>
-        <w:t xml:space="preserve"> </w:t>
-      </w:r>
-      <w:r>
-        <w:rPr>
-          <w:rFonts w:asciiTheme="minorHAnsi" w:eastAsia="Calibri" w:hAnsiTheme="minorHAnsi" w:cstheme="minorHAnsi"/>
-          <w:szCs w:val="20"/>
-        </w:rPr>
-        <w:t>servizi</w:t>
-      </w:r>
-      <w:r>
-        <w:rPr>
-          <w:rFonts w:asciiTheme="minorHAnsi" w:eastAsia="Calibri" w:hAnsiTheme="minorHAnsi" w:cstheme="minorHAnsi"/>
-          <w:szCs w:val="20"/>
-        </w:rPr>
-        <w:t xml:space="preserve"> </w:t>
-      </w:r>
-      <w:r>
-        <w:rPr>
-          <w:rFonts w:asciiTheme="minorHAnsi" w:eastAsia="Calibri" w:hAnsiTheme="minorHAnsi" w:cstheme="minorHAnsi"/>
-          <w:szCs w:val="20"/>
-        </w:rPr>
-        <w:t>di</w:t>
-      </w:r>
-      <w:r>
-        <w:rPr>
-          <w:rFonts w:asciiTheme="minorHAnsi" w:eastAsia="Calibri" w:hAnsiTheme="minorHAnsi" w:cstheme="minorHAnsi"/>
-          <w:szCs w:val="20"/>
-        </w:rPr>
-        <w:t xml:space="preserve"> </w:t>
-      </w:r>
-      <w:r>
-        <w:rPr>
-          <w:rFonts w:asciiTheme="minorHAnsi" w:eastAsia="Calibri" w:hAnsiTheme="minorHAnsi" w:cstheme="minorHAnsi"/>
-          <w:szCs w:val="20"/>
-        </w:rPr>
-        <w:t>ingegneria</w:t>
-      </w:r>
-      <w:r>
-        <w:rPr>
-          <w:rFonts w:asciiTheme="minorHAnsi" w:eastAsia="Calibri" w:hAnsiTheme="minorHAnsi" w:cstheme="minorHAnsi"/>
-          <w:szCs w:val="20"/>
-        </w:rPr>
-        <w:t xml:space="preserve"> </w:t>
-      </w:r>
-      <w:r>
-        <w:rPr>
-          <w:rFonts w:asciiTheme="minorHAnsi" w:eastAsia="Calibri" w:hAnsiTheme="minorHAnsi" w:cstheme="minorHAnsi"/>
-          <w:szCs w:val="20"/>
-        </w:rPr>
-        <w:t>e</w:t>
-      </w:r>
-      <w:r>
-        <w:rPr>
-          <w:rFonts w:asciiTheme="minorHAnsi" w:eastAsia="Calibri" w:hAnsiTheme="minorHAnsi" w:cstheme="minorHAnsi"/>
-          <w:szCs w:val="20"/>
-        </w:rPr>
-        <w:t xml:space="preserve"> </w:t>
-      </w:r>
-      <w:r>
-        <w:rPr>
-          <w:rFonts w:asciiTheme="minorHAnsi" w:eastAsia="Calibri" w:hAnsiTheme="minorHAnsi" w:cstheme="minorHAnsi"/>
-          <w:szCs w:val="20"/>
-        </w:rPr>
-        <w:t>architettura</w:t>
-      </w:r>
-      <w:r>
-        <w:rPr>
-          <w:rFonts w:asciiTheme="minorHAnsi" w:eastAsia="Calibri" w:hAnsiTheme="minorHAnsi" w:cstheme="minorHAnsi"/>
-          <w:szCs w:val="20"/>
-        </w:rPr>
-        <w:t xml:space="preserve"> </w:t>
-      </w:r>
-      <w:r>
-        <w:rPr>
-          <w:rFonts w:asciiTheme="minorHAnsi" w:eastAsia="Calibri" w:hAnsiTheme="minorHAnsi" w:cstheme="minorHAnsi"/>
-          <w:szCs w:val="20"/>
-        </w:rPr>
-        <w:t>e</w:t>
-      </w:r>
-      <w:r>
-        <w:rPr>
-          <w:rFonts w:asciiTheme="minorHAnsi" w:eastAsia="Calibri" w:hAnsiTheme="minorHAnsi" w:cstheme="minorHAnsi"/>
-          <w:szCs w:val="20"/>
-        </w:rPr>
-        <w:t xml:space="preserve"> </w:t>
-      </w:r>
-      <w:r>
-        <w:rPr>
-          <w:rFonts w:asciiTheme="minorHAnsi" w:eastAsia="Calibri" w:hAnsiTheme="minorHAnsi" w:cstheme="minorHAnsi"/>
-          <w:szCs w:val="20"/>
-        </w:rPr>
-        <w:t>l'attività</w:t>
-      </w:r>
-      <w:r>
-        <w:rPr>
-          <w:rFonts w:asciiTheme="minorHAnsi" w:eastAsia="Calibri" w:hAnsiTheme="minorHAnsi" w:cstheme="minorHAnsi"/>
-          <w:szCs w:val="20"/>
-        </w:rPr>
-        <w:t xml:space="preserve"> </w:t>
-      </w:r>
-      <w:r>
-        <w:rPr>
-          <w:rFonts w:asciiTheme="minorHAnsi" w:eastAsia="Calibri" w:hAnsiTheme="minorHAnsi" w:cstheme="minorHAnsi"/>
-          <w:szCs w:val="20"/>
-        </w:rPr>
-        <w:t>di</w:t>
-      </w:r>
-      <w:r>
-        <w:rPr>
-          <w:rFonts w:asciiTheme="minorHAnsi" w:eastAsia="Calibri" w:hAnsiTheme="minorHAnsi" w:cstheme="minorHAnsi"/>
-          <w:szCs w:val="20"/>
-        </w:rPr>
-        <w:t xml:space="preserve"> </w:t>
-      </w:r>
-      <w:r>
-        <w:rPr>
-          <w:rFonts w:asciiTheme="minorHAnsi" w:eastAsia="Calibri" w:hAnsiTheme="minorHAnsi" w:cstheme="minorHAnsi"/>
-          <w:szCs w:val="20"/>
-        </w:rPr>
-        <w:t>progettazione</w:t>
-      </w:r>
-      <w:r>
-        <w:rPr>
-          <w:rFonts w:asciiTheme="minorHAnsi" w:eastAsia="Calibri" w:hAnsiTheme="minorHAnsi" w:cstheme="minorHAnsi"/>
-          <w:szCs w:val="20"/>
-        </w:rPr>
-        <w:t xml:space="preserve"> </w:t>
-      </w:r>
-      <w:r>
-        <w:rPr>
-          <w:rFonts w:asciiTheme="minorHAnsi" w:eastAsia="Calibri" w:hAnsiTheme="minorHAnsi" w:cstheme="minorHAnsi"/>
-          <w:szCs w:val="20"/>
-        </w:rPr>
-        <w:t>di</w:t>
-      </w:r>
-      <w:r>
-        <w:rPr>
-          <w:rFonts w:asciiTheme="minorHAnsi" w:eastAsia="Calibri" w:hAnsiTheme="minorHAnsi" w:cstheme="minorHAnsi"/>
-          <w:szCs w:val="20"/>
-        </w:rPr>
-        <w:t xml:space="preserve"> </w:t>
-      </w:r>
-      <w:r>
-        <w:rPr>
-          <w:rFonts w:asciiTheme="minorHAnsi" w:eastAsia="Calibri" w:hAnsiTheme="minorHAnsi" w:cstheme="minorHAnsi"/>
-          <w:szCs w:val="20"/>
-        </w:rPr>
-        <w:t>importo</w:t>
-      </w:r>
-      <w:r>
-        <w:rPr>
-          <w:rFonts w:asciiTheme="minorHAnsi" w:eastAsia="Calibri" w:hAnsiTheme="minorHAnsi" w:cstheme="minorHAnsi"/>
-          <w:szCs w:val="20"/>
-        </w:rPr>
-        <w:t xml:space="preserve"> </w:t>
-      </w:r>
-      <w:r>
-        <w:rPr>
-          <w:rFonts w:asciiTheme="minorHAnsi" w:eastAsia="Calibri" w:hAnsiTheme="minorHAnsi" w:cstheme="minorHAnsi"/>
-          <w:szCs w:val="20"/>
-        </w:rPr>
-        <w:t>inferiore</w:t>
-      </w:r>
-      <w:r>
-        <w:rPr>
-          <w:rFonts w:asciiTheme="minorHAnsi" w:eastAsia="Calibri" w:hAnsiTheme="minorHAnsi" w:cstheme="minorHAnsi"/>
-          <w:szCs w:val="20"/>
-        </w:rPr>
-        <w:t xml:space="preserve"> </w:t>
-      </w:r>
-      <w:r>
-        <w:rPr>
-          <w:rFonts w:asciiTheme="minorHAnsi" w:eastAsia="Calibri" w:hAnsiTheme="minorHAnsi" w:cstheme="minorHAnsi"/>
-          <w:szCs w:val="20"/>
-        </w:rPr>
-        <w:t>a</w:t>
-      </w:r>
-      <w:r>
-        <w:rPr>
-          <w:rFonts w:asciiTheme="minorHAnsi" w:eastAsia="Calibri" w:hAnsiTheme="minorHAnsi" w:cstheme="minorHAnsi"/>
-          <w:szCs w:val="20"/>
-        </w:rPr>
-        <w:t xml:space="preserve"> </w:t>
-      </w:r>
-      <w:r>
-        <w:rPr>
-          <w:rFonts w:asciiTheme="minorHAnsi" w:eastAsia="Calibri" w:hAnsiTheme="minorHAnsi" w:cstheme="minorHAnsi"/>
-          <w:szCs w:val="20"/>
-        </w:rPr>
-        <w:t>euro</w:t>
-      </w:r>
-      <w:r>
-        <w:rPr>
-          <w:rFonts w:asciiTheme="minorHAnsi" w:eastAsia="Calibri" w:hAnsiTheme="minorHAnsi" w:cstheme="minorHAnsi"/>
-          <w:szCs w:val="20"/>
-        </w:rPr>
-        <w:t xml:space="preserve"> </w:t>
-      </w:r>
-      <w:r>
-        <w:rPr>
-          <w:rFonts w:asciiTheme="minorHAnsi" w:eastAsia="Calibri" w:hAnsiTheme="minorHAnsi" w:cstheme="minorHAnsi"/>
-          <w:szCs w:val="20"/>
-        </w:rPr>
-        <w:t>1</w:t>
-      </w:r>
-      <w:r>
-        <w:rPr>
-          <w:rFonts w:asciiTheme="minorHAnsi" w:eastAsia="Calibri" w:hAnsiTheme="minorHAnsi" w:cstheme="minorHAnsi"/>
-          <w:szCs w:val="20"/>
-        </w:rPr>
-        <w:t>40</w:t>
-      </w:r>
-      <w:r>
-        <w:rPr>
-          <w:rFonts w:asciiTheme="minorHAnsi" w:eastAsia="Calibri" w:hAnsiTheme="minorHAnsi" w:cstheme="minorHAnsi"/>
-          <w:szCs w:val="20"/>
-        </w:rPr>
-        <w:t>.000,00,</w:t>
-      </w:r>
-      <w:r>
-        <w:rPr>
-          <w:rFonts w:asciiTheme="minorHAnsi" w:eastAsia="Calibri" w:hAnsiTheme="minorHAnsi" w:cstheme="minorHAnsi"/>
-          <w:szCs w:val="20"/>
-        </w:rPr>
-        <w:t xml:space="preserve"> si può procedere mediante </w:t>
-      </w:r>
-      <w:r>
-        <w:rPr>
-          <w:rFonts w:asciiTheme="minorHAnsi" w:eastAsia="Calibri" w:hAnsiTheme="minorHAnsi" w:cstheme="minorHAnsi"/>
-          <w:szCs w:val="20"/>
-        </w:rPr>
-        <w:t>affidamento</w:t>
-      </w:r>
-      <w:r>
-        <w:rPr>
-          <w:rFonts w:asciiTheme="minorHAnsi" w:eastAsia="Calibri" w:hAnsiTheme="minorHAnsi" w:cstheme="minorHAnsi"/>
-          <w:szCs w:val="20"/>
-        </w:rPr>
-        <w:t xml:space="preserve"> </w:t>
-      </w:r>
-      <w:r>
-        <w:rPr>
-          <w:rFonts w:asciiTheme="minorHAnsi" w:eastAsia="Calibri" w:hAnsiTheme="minorHAnsi" w:cstheme="minorHAnsi"/>
-          <w:szCs w:val="20"/>
-        </w:rPr>
-        <w:t>diretto,</w:t>
-      </w:r>
-      <w:r>
-        <w:rPr>
-          <w:rFonts w:asciiTheme="minorHAnsi" w:eastAsia="Calibri" w:hAnsiTheme="minorHAnsi" w:cstheme="minorHAnsi"/>
-          <w:szCs w:val="20"/>
-        </w:rPr>
-        <w:t xml:space="preserve"> </w:t>
-      </w:r>
-      <w:r>
-        <w:rPr>
-          <w:rFonts w:asciiTheme="minorHAnsi" w:eastAsia="Calibri" w:hAnsiTheme="minorHAnsi" w:cstheme="minorHAnsi"/>
-          <w:szCs w:val="20"/>
-        </w:rPr>
-        <w:t>anche senza consultazione di più operatori economici, assicurando che siano scelti soggetti in possesso di documentate esperienze pregresse idonee all’esecuzione delle prestazioni contrattuali, anche individuati tra gli iscritti in elenchi o albi istituiti dalla stazione appaltante</w:t>
-      </w:r>
-      <w:r>
-        <w:rPr>
-          <w:rFonts w:asciiTheme="minorHAnsi" w:eastAsia="Calibri" w:hAnsiTheme="minorHAnsi" w:cstheme="minorHAnsi"/>
-          <w:szCs w:val="20"/>
-        </w:rPr>
-        <w:t>;</w:t>
-      </w:r>
-    </w:p>
-    <w:p>
-      <w:pPr>
-        <w:widowControl w:val="0"/>
-        <w:spacing w:before="60"/>
-        <w:ind w:right="-45"/>
-        <w:rPr>
-          <w:rFonts w:asciiTheme="minorHAnsi" w:eastAsia="Calibri" w:hAnsiTheme="minorHAnsi" w:cstheme="minorHAnsi"/>
-          <w:i/>
-          <w:iCs/>
-          <w:szCs w:val="20"/>
-        </w:rPr>
-      </w:pPr>
-      <w:r>
-        <w:rPr>
-          <w:rFonts w:asciiTheme="minorHAnsi" w:eastAsia="Calibri" w:hAnsiTheme="minorHAnsi" w:cstheme="minorHAnsi"/>
-          <w:b/>
-          <w:bCs/>
-          <w:szCs w:val="20"/>
-        </w:rPr>
-        <w:t xml:space="preserve">VISTO </w:t>
-      </w:r>
-      <w:r>
-        <w:rPr>
-          <w:rFonts w:asciiTheme="minorHAnsi" w:eastAsia="Calibri" w:hAnsiTheme="minorHAnsi" w:cstheme="minorHAnsi"/>
-          <w:szCs w:val="20"/>
-        </w:rPr>
-        <w:t>l’art. 15, comma 1, del Codice il quale dispone che “</w:t>
-      </w:r>
-      <w:r>
-        <w:rPr>
-          <w:rFonts w:asciiTheme="minorHAnsi" w:eastAsia="Calibri" w:hAnsiTheme="minorHAnsi" w:cstheme="minorHAnsi"/>
-          <w:i/>
-          <w:iCs/>
-          <w:szCs w:val="20"/>
-        </w:rPr>
-        <w:t>Nel primo atto di avvio dell’intervento pubblico da realizzare mediante un contratto le stazioni appaltanti e gli enti concedenti nominano nell’interesse proprio o di altre amministrazioni un responsabile unico del progetto (RUP) per le fasi di programmazione, progettazione, affidamento e per l’esecuzione di ciascuna procedura soggetta al codice”;</w:t>
-      </w:r>
-    </w:p>
-    <w:p>
-      <w:pPr>
-        <w:widowControl w:val="0"/>
-        <w:spacing w:before="60"/>
-        <w:ind w:right="-45"/>
-        <w:rPr>
-          <w:rFonts w:asciiTheme="minorHAnsi" w:eastAsia="Calibri" w:hAnsiTheme="minorHAnsi" w:cstheme="minorHAnsi"/>
-          <w:i/>
-          <w:iCs/>
-          <w:szCs w:val="20"/>
-        </w:rPr>
-      </w:pPr>
-      <w:r>
-        <w:rPr>
-          <w:rFonts w:asciiTheme="minorHAnsi" w:eastAsia="Calibri" w:hAnsiTheme="minorHAnsi" w:cstheme="minorHAnsi"/>
-          <w:b/>
-          <w:bCs/>
-          <w:szCs w:val="20"/>
-        </w:rPr>
-        <w:t>CONSIDERATO</w:t>
-      </w:r>
-      <w:r>
-        <w:rPr>
-          <w:rFonts w:asciiTheme="minorHAnsi" w:eastAsia="Calibri" w:hAnsiTheme="minorHAnsi" w:cstheme="minorHAnsi"/>
-          <w:szCs w:val="20"/>
-        </w:rPr>
-        <w:t xml:space="preserve"> che, a tenore del comma 2, del già richiamato art. 15 del Codice “</w:t>
-      </w:r>
-      <w:r>
-        <w:rPr>
-          <w:rFonts w:asciiTheme="minorHAnsi" w:eastAsia="Calibri" w:hAnsiTheme="minorHAnsi" w:cstheme="minorHAnsi"/>
-          <w:i/>
-          <w:iCs/>
-          <w:szCs w:val="20"/>
-        </w:rPr>
-        <w:t>Le stazioni appaltanti e gli enti concedenti nominano il RUP tra i dipendenti assunti anche a tempo determinato della stazione appaltante o dell’ente concedente, preferibilmente in servizio presso l’unità organizzativa titolare del potere di spesa, in possesso dei requisiti di cui all’allegato I.2 e di competenze professionali adeguate in relazione ai compiti al medesimo affidati, nel rispetto dell’inquadramento contrattuale e delle relative mansioni</w:t>
-      </w:r>
-      <w:r>
-        <w:rPr>
-          <w:rFonts w:asciiTheme="minorHAnsi" w:eastAsia="Calibri" w:hAnsiTheme="minorHAnsi" w:cstheme="minorHAnsi"/>
-          <w:szCs w:val="20"/>
-        </w:rPr>
-        <w:t>.”</w:t>
-      </w:r>
-      <w:r>
-        <w:rPr>
-          <w:rFonts w:asciiTheme="minorHAnsi" w:eastAsia="Calibri" w:hAnsiTheme="minorHAnsi" w:cstheme="minorHAnsi"/>
-          <w:i/>
-          <w:iCs/>
-          <w:szCs w:val="20"/>
-        </w:rPr>
-        <w:t xml:space="preserve"> </w:t>
-      </w:r>
-    </w:p>
-    <w:p>
-      <w:pPr>
-        <w:widowControl w:val="0"/>
-        <w:spacing w:before="60"/>
-        <w:ind w:right="-45"/>
-        <w:rPr>
-          <w:rFonts w:asciiTheme="minorHAnsi" w:eastAsia="Calibri" w:hAnsiTheme="minorHAnsi" w:cstheme="minorHAnsi"/>
-          <w:szCs w:val="20"/>
-        </w:rPr>
-      </w:pPr>
-      <w:r>
-        <w:rPr>
-          <w:rFonts w:asciiTheme="minorHAnsi" w:eastAsia="Calibri" w:hAnsiTheme="minorHAnsi" w:cstheme="minorHAnsi"/>
-          <w:b/>
-          <w:bCs/>
-          <w:szCs w:val="20"/>
-        </w:rPr>
-        <w:t xml:space="preserve">VISTO </w:t>
-      </w:r>
-      <w:r>
-        <w:rPr>
-          <w:rFonts w:asciiTheme="minorHAnsi" w:eastAsia="Calibri" w:hAnsiTheme="minorHAnsi" w:cstheme="minorHAnsi"/>
-          <w:szCs w:val="20"/>
-        </w:rPr>
-        <w:t>l’allegato I.2 del Codice, recante “</w:t>
-      </w:r>
-      <w:r>
-        <w:rPr>
-          <w:rFonts w:asciiTheme="minorHAnsi" w:eastAsia="Calibri" w:hAnsiTheme="minorHAnsi" w:cstheme="minorHAnsi"/>
-          <w:i/>
-          <w:iCs/>
-          <w:szCs w:val="20"/>
-        </w:rPr>
-        <w:t>Attività del RUP (Art. 15, comma 5, del Codice)</w:t>
-      </w:r>
-      <w:r>
-        <w:rPr>
-          <w:rFonts w:asciiTheme="minorHAnsi" w:eastAsia="Calibri" w:hAnsiTheme="minorHAnsi" w:cstheme="minorHAnsi"/>
-          <w:szCs w:val="20"/>
-        </w:rPr>
-        <w:t>”, riguardante la nomina i requisiti e i compiti del responsabile unico del progetto (RUP) per l’affidamento di appalti e concessioni, ai sensi dell’articolo 15, comma 5, del Codice;</w:t>
-      </w:r>
-    </w:p>
-    <w:p>
-      <w:pPr>
-        <w:autoSpaceDE w:val="0"/>
-        <w:autoSpaceDN w:val="0"/>
-        <w:adjustRightInd w:val="0"/>
-        <w:spacing w:before="60"/>
-        <w:rPr>
-          <w:rFonts w:asciiTheme="minorHAnsi" w:hAnsiTheme="minorHAnsi" w:cstheme="minorHAnsi"/>
-          <w:color w:val="000000" w:themeColor="text1"/>
-          <w:szCs w:val="20"/>
-        </w:rPr>
-      </w:pPr>
-      <w:r>
-        <w:rPr>
-          <w:rFonts w:asciiTheme="minorHAnsi" w:hAnsiTheme="minorHAnsi" w:cstheme="minorHAnsi"/>
-          <w:b/>
-          <w:bCs/>
-          <w:color w:val="000000" w:themeColor="text1"/>
-          <w:szCs w:val="20"/>
-        </w:rPr>
-        <w:t xml:space="preserve">VISTO </w:t>
-      </w:r>
-      <w:r>
-        <w:rPr>
-          <w:rFonts w:asciiTheme="minorHAnsi" w:hAnsiTheme="minorHAnsi" w:cstheme="minorHAnsi"/>
-          <w:color w:val="000000" w:themeColor="text1"/>
-          <w:szCs w:val="20"/>
-        </w:rPr>
-        <w:t xml:space="preserve">il bilancio di previsione del Consiglio Nazionale delle Ricerche per l'esercizio </w:t>
-      </w:r>
-      <w:r>
-        <w:rPr>
-          <w:rFonts w:asciiTheme="minorHAnsi" w:hAnsiTheme="minorHAnsi" w:cstheme="minorHAnsi"/>
-          <w:szCs w:val="20"/>
-        </w:rPr>
-        <w:t xml:space="preserve">finanziario 2024, approvato </w:t>
-      </w:r>
-      <w:r>
-        <w:rPr>
-          <w:rFonts w:asciiTheme="minorHAnsi" w:hAnsiTheme="minorHAnsi" w:cstheme="minorHAnsi"/>
-          <w:color w:val="000000" w:themeColor="text1"/>
-          <w:szCs w:val="20"/>
-        </w:rPr>
-        <w:t xml:space="preserve">dal Consiglio di Amministrazione con deliberazione n° 371/2023 del 28/11/2023, </w:t>
-      </w:r>
-      <w:proofErr w:type="spellStart"/>
-      <w:r>
-        <w:rPr>
-          <w:rFonts w:asciiTheme="minorHAnsi" w:hAnsiTheme="minorHAnsi" w:cstheme="minorHAnsi"/>
-          <w:color w:val="000000" w:themeColor="text1"/>
-          <w:szCs w:val="20"/>
-        </w:rPr>
-        <w:t>Verb</w:t>
-      </w:r>
-      <w:proofErr w:type="spellEnd"/>
-      <w:r>
-        <w:rPr>
-          <w:rFonts w:asciiTheme="minorHAnsi" w:hAnsiTheme="minorHAnsi" w:cstheme="minorHAnsi"/>
-          <w:color w:val="000000" w:themeColor="text1"/>
-          <w:szCs w:val="20"/>
-        </w:rPr>
-        <w:t>. 488;</w:t>
+        <w:t>dal Consiglio di Amministrazione con deliberazione n° 371/2023 del 28/11/2023, Verb. 488;</w:t>
       </w:r>
     </w:p>
     <w:p>
@@ -6050,7 +5011,6 @@
           <w:rFonts w:asciiTheme="minorHAnsi" w:eastAsia="Calibri" w:hAnsiTheme="minorHAnsi" w:cstheme="minorHAnsi"/>
           <w:szCs w:val="20"/>
         </w:rPr>
-        <w:lastRenderedPageBreak/>
         <w:t xml:space="preserve">vigilare sullo svolgimento delle fasi di affidamento ed esecuzione della fornitura in argomento, provvedendo a creare le condizioni affinché il processo di acquisto risulti condotto in modo unitario rispetto alle esigenze dell’Ente, in conformità a qualsiasi altra disposizione di legge e di regolamento in materia ivi incluso l'accertamento dei requisiti di carattere generale e tecnico-professionali, ove richiesti, in capo all'operatore economico che sarà individuato; </w:t>
       </w:r>
     </w:p>
@@ -6976,6 +5936,7 @@
                 <w:szCs w:val="20"/>
                 <w:lang w:val="it-IT"/>
               </w:rPr>
+              <w:lastRenderedPageBreak/>
               <w:t>B2</w:t>
             </w:r>
           </w:p>
@@ -7769,17 +6730,8 @@
           <w:rFonts w:asciiTheme="minorHAnsi" w:eastAsia="Calibri" w:hAnsiTheme="minorHAnsi" w:cstheme="minorHAnsi"/>
           <w:szCs w:val="20"/>
         </w:rPr>
-        <w:t xml:space="preserve">ai sensi dell’art.11 del </w:t>
-      </w:r>
-      <w:proofErr w:type="spellStart"/>
-      <w:r>
-        <w:rPr>
-          <w:rFonts w:asciiTheme="minorHAnsi" w:eastAsia="Calibri" w:hAnsiTheme="minorHAnsi" w:cstheme="minorHAnsi"/>
-          <w:szCs w:val="20"/>
-        </w:rPr>
-        <w:t>D.Lgs.</w:t>
-      </w:r>
-      <w:proofErr w:type="spellEnd"/>
+        <w:t>ai sensi dell’art.11 del D.Lgs.</w:t>
+      </w:r>
       <w:r>
         <w:rPr>
           <w:rFonts w:asciiTheme="minorHAnsi" w:eastAsia="Calibri" w:hAnsiTheme="minorHAnsi" w:cstheme="minorHAnsi"/>
@@ -8068,7 +7020,6 @@
           <w:bCs/>
           <w:szCs w:val="20"/>
         </w:rPr>
-        <w:lastRenderedPageBreak/>
         <w:t xml:space="preserve">LA TRASMISSIONE </w:t>
       </w:r>
       <w:r>

--- a/models/PNRR/RUP.docx
+++ b/models/PNRR/RUP.docx
@@ -4112,6 +4112,7 @@
       <w:pPr>
         <w:widowControl w:val="0"/>
         <w:spacing w:before="60"/>
+        <w:ind w:right="-45"/>
         <w:rPr>
           <w:rFonts w:asciiTheme="minorHAnsi" w:hAnsiTheme="minorHAnsi" w:cstheme="minorHAnsi"/>
           <w:color w:val="000000" w:themeColor="text1"/>
@@ -12192,9 +12193,12 @@
 </file>
 
 <file path=customXml/item1.xml><?xml version="1.0" encoding="utf-8"?>
-<p:properties xmlns:p="http://schemas.microsoft.com/office/2006/metadata/properties" xmlns:xsi="http://www.w3.org/2001/XMLSchema-instance" xmlns:pc="http://schemas.microsoft.com/office/infopath/2007/PartnerControls">
-  <documentManagement/>
-</p:properties>
+<?mso-contentType ?>
+<FormTemplates xmlns="http://schemas.microsoft.com/sharepoint/v3/contenttype/forms">
+  <Display>DocumentLibraryForm</Display>
+  <Edit>DocumentLibraryForm</Edit>
+  <New>DocumentLibraryForm</New>
+</FormTemplates>
 </file>
 
 <file path=customXml/item2.xml><?xml version="1.0" encoding="utf-8"?>
@@ -12202,12 +12206,9 @@
 </file>
 
 <file path=customXml/item3.xml><?xml version="1.0" encoding="utf-8"?>
-<?mso-contentType ?>
-<FormTemplates xmlns="http://schemas.microsoft.com/sharepoint/v3/contenttype/forms">
-  <Display>DocumentLibraryForm</Display>
-  <Edit>DocumentLibraryForm</Edit>
-  <New>DocumentLibraryForm</New>
-</FormTemplates>
+<p:properties xmlns:p="http://schemas.microsoft.com/office/2006/metadata/properties" xmlns:xsi="http://www.w3.org/2001/XMLSchema-instance" xmlns:pc="http://schemas.microsoft.com/office/infopath/2007/PartnerControls">
+  <documentManagement/>
+</p:properties>
 </file>
 
 <file path=customXml/item4.xml><?xml version="1.0" encoding="utf-8"?>
@@ -12382,10 +12383,9 @@
 </file>
 
 <file path=customXml/itemProps1.xml><?xml version="1.0" encoding="utf-8"?>
-<ds:datastoreItem xmlns:ds="http://schemas.openxmlformats.org/officeDocument/2006/customXml" ds:itemID="{A805E57F-5E18-47DA-A720-180778A9F404}">
+<ds:datastoreItem xmlns:ds="http://schemas.openxmlformats.org/officeDocument/2006/customXml" ds:itemID="{54FB76EF-96BB-4AD6-B133-E904729D3ABC}">
   <ds:schemaRefs>
-    <ds:schemaRef ds:uri="http://schemas.microsoft.com/office/2006/metadata/properties"/>
-    <ds:schemaRef ds:uri="http://schemas.microsoft.com/office/infopath/2007/PartnerControls"/>
+    <ds:schemaRef ds:uri="http://schemas.microsoft.com/sharepoint/v3/contenttype/forms"/>
   </ds:schemaRefs>
 </ds:datastoreItem>
 </file>
@@ -12399,9 +12399,10 @@
 </file>
 
 <file path=customXml/itemProps3.xml><?xml version="1.0" encoding="utf-8"?>
-<ds:datastoreItem xmlns:ds="http://schemas.openxmlformats.org/officeDocument/2006/customXml" ds:itemID="{54FB76EF-96BB-4AD6-B133-E904729D3ABC}">
+<ds:datastoreItem xmlns:ds="http://schemas.openxmlformats.org/officeDocument/2006/customXml" ds:itemID="{A805E57F-5E18-47DA-A720-180778A9F404}">
   <ds:schemaRefs>
-    <ds:schemaRef ds:uri="http://schemas.microsoft.com/sharepoint/v3/contenttype/forms"/>
+    <ds:schemaRef ds:uri="http://schemas.microsoft.com/office/2006/metadata/properties"/>
+    <ds:schemaRef ds:uri="http://schemas.microsoft.com/office/infopath/2007/PartnerControls"/>
   </ds:schemaRefs>
 </ds:datastoreItem>
 </file>

--- a/models/PNRR/RUP.docx
+++ b/models/PNRR/RUP.docx
@@ -59,14 +59,6 @@
     </w:p>
     <w:p>
       <w:pPr>
-        <w:pStyle w:val="Titolo2"/>
-      </w:pPr>
-      <w:r>
-        <w:t>IL RESPONSABILE DELLA SEDE SECONDARIA DI BARI DELL’IPSP</w:t>
-      </w:r>
-    </w:p>
-    <w:p>
-      <w:pPr>
         <w:widowControl w:val="0"/>
         <w:spacing w:before="60"/>
         <w:ind w:right="-45"/>
@@ -548,7 +540,6 @@
           <w:bCs/>
           <w:szCs w:val="20"/>
         </w:rPr>
-        <w:lastRenderedPageBreak/>
         <w:t xml:space="preserve">VISTO </w:t>
       </w:r>
       <w:r>
@@ -884,6 +875,7 @@
           <w:i/>
           <w:szCs w:val="20"/>
         </w:rPr>
+        <w:lastRenderedPageBreak/>
         <w:t>dello</w:t>
       </w:r>
       <w:r>
@@ -4668,17 +4660,7 @@
           <w:iCs/>
           <w:szCs w:val="20"/>
         </w:rPr>
-        <w:t xml:space="preserve">Nel primo atto di avvio dell’intervento pubblico da realizzare mediante un contratto le stazioni appaltanti e gli enti concedenti nominano nell’interesse proprio o di altre </w:t>
-      </w:r>
-      <w:r>
-        <w:rPr>
-          <w:rFonts w:asciiTheme="minorHAnsi" w:eastAsia="Calibri" w:hAnsiTheme="minorHAnsi" w:cstheme="minorHAnsi"/>
-          <w:i/>
-          <w:iCs/>
-          <w:szCs w:val="20"/>
-        </w:rPr>
-        <w:lastRenderedPageBreak/>
-        <w:t>amministrazioni un responsabile unico del progetto (RUP) per le fasi di programmazione, progettazione, affidamento e per l’esecuzione di ciascuna procedura soggetta al codice”;</w:t>
+        <w:t>Nel primo atto di avvio dell’intervento pubblico da realizzare mediante un contratto le stazioni appaltanti e gli enti concedenti nominano nell’interesse proprio o di altre amministrazioni un responsabile unico del progetto (RUP) per le fasi di programmazione, progettazione, affidamento e per l’esecuzione di ciascuna procedura soggetta al codice”;</w:t>
       </w:r>
     </w:p>
     <w:p>
@@ -4716,7 +4698,17 @@
           <w:iCs/>
           <w:szCs w:val="20"/>
         </w:rPr>
-        <w:t>Le stazioni appaltanti e gli enti concedenti nominano il RUP tra i dipendenti assunti anche a tempo determinato della stazione appaltante o dell’ente concedente, preferibilmente in servizio presso l’unità organizzativa titolare del potere di spesa, in possesso dei requisiti di cui all’allegato I.2 e di competenze professionali adeguate in relazione ai compiti al medesimo affidati, nel rispetto dell’inquadramento contrattuale e delle relative mansioni</w:t>
+        <w:t xml:space="preserve">Le stazioni appaltanti e gli enti </w:t>
+      </w:r>
+      <w:r>
+        <w:rPr>
+          <w:rFonts w:asciiTheme="minorHAnsi" w:eastAsia="Calibri" w:hAnsiTheme="minorHAnsi" w:cstheme="minorHAnsi"/>
+          <w:i/>
+          <w:iCs/>
+          <w:szCs w:val="20"/>
+        </w:rPr>
+        <w:lastRenderedPageBreak/>
+        <w:t>concedenti nominano il RUP tra i dipendenti assunti anche a tempo determinato della stazione appaltante o dell’ente concedente, preferibilmente in servizio presso l’unità organizzativa titolare del potere di spesa, in possesso dei requisiti di cui all’allegato I.2 e di competenze professionali adeguate in relazione ai compiti al medesimo affidati, nel rispetto dell’inquadramento contrattuale e delle relative mansioni</w:t>
       </w:r>
       <w:r>
         <w:rPr>
@@ -5173,9 +5165,9 @@
         <w:tblLook w:val="01E0" w:firstRow="1" w:lastRow="1" w:firstColumn="1" w:lastColumn="1" w:noHBand="0" w:noVBand="0"/>
       </w:tblPr>
       <w:tblGrid>
-        <w:gridCol w:w="538"/>
-        <w:gridCol w:w="5688"/>
-        <w:gridCol w:w="1598"/>
+        <w:gridCol w:w="309"/>
+        <w:gridCol w:w="4944"/>
+        <w:gridCol w:w="2571"/>
       </w:tblGrid>
       <w:tr>
         <w:trPr>
@@ -5272,11 +5264,10 @@
             <w:r>
               <w:rPr>
                 <w:rFonts w:asciiTheme="minorHAnsi" w:eastAsia="Calibri" w:hAnsiTheme="minorHAnsi" w:cstheme="minorHAnsi"/>
-                <w:w w:val="110"/>
                 <w:szCs w:val="20"/>
                 <w:lang w:val="it-IT"/>
               </w:rPr>
-              <w:t>0,00 €</w:t>
+              <w:t>CAMPO.IMPORTO.SENZA.IVA</w:t>
             </w:r>
           </w:p>
         </w:tc>
@@ -5937,7 +5928,6 @@
                 <w:szCs w:val="20"/>
                 <w:lang w:val="it-IT"/>
               </w:rPr>
-              <w:lastRenderedPageBreak/>
               <w:t>B2</w:t>
             </w:r>
           </w:p>
@@ -6080,26 +6070,7 @@
                 <w:szCs w:val="20"/>
                 <w:lang w:val="it-IT"/>
               </w:rPr>
-              <w:t>0,00</w:t>
-            </w:r>
-            <w:r>
-              <w:rPr>
-                <w:rFonts w:asciiTheme="minorHAnsi" w:eastAsia="Calibri" w:hAnsiTheme="minorHAnsi" w:cstheme="minorHAnsi"/>
-                <w:b/>
-                <w:w w:val="110"/>
-                <w:szCs w:val="20"/>
-                <w:lang w:val="it-IT"/>
-              </w:rPr>
-              <w:t xml:space="preserve"> </w:t>
-            </w:r>
-            <w:r>
-              <w:rPr>
-                <w:rFonts w:asciiTheme="minorHAnsi" w:eastAsia="Calibri" w:hAnsiTheme="minorHAnsi" w:cstheme="minorHAnsi"/>
-                <w:w w:val="110"/>
-                <w:szCs w:val="20"/>
-                <w:lang w:val="it-IT"/>
-              </w:rPr>
-              <w:t>€</w:t>
+              <w:t>CAMPO.IVA</w:t>
             </w:r>
           </w:p>
         </w:tc>
@@ -6220,6 +6191,7 @@
                 <w:b/>
                 <w:szCs w:val="20"/>
               </w:rPr>
+              <w:lastRenderedPageBreak/>
               <w:t>B</w:t>
             </w:r>
           </w:p>
@@ -6287,7 +6259,7 @@
                 <w:szCs w:val="20"/>
                 <w:lang w:val="it-IT"/>
               </w:rPr>
-              <w:t>0,00 €</w:t>
+              <w:t>CAMPO.IVA</w:t>
             </w:r>
           </w:p>
         </w:tc>
@@ -6365,12 +6337,29 @@
             <w:r>
               <w:rPr>
                 <w:rFonts w:asciiTheme="minorHAnsi" w:eastAsia="Calibri" w:hAnsiTheme="minorHAnsi" w:cstheme="minorHAnsi"/>
-                <w:b/>
                 <w:w w:val="110"/>
                 <w:szCs w:val="20"/>
                 <w:lang w:val="it-IT"/>
               </w:rPr>
-              <w:t>0,00 €</w:t>
+              <w:t>CAMPO.IMPORTO.</w:t>
+            </w:r>
+            <w:r>
+              <w:rPr>
+                <w:rFonts w:asciiTheme="minorHAnsi" w:eastAsia="Calibri" w:hAnsiTheme="minorHAnsi" w:cstheme="minorHAnsi"/>
+                <w:w w:val="110"/>
+                <w:szCs w:val="20"/>
+                <w:lang w:val="it-IT"/>
+              </w:rPr>
+              <w:t>CON</w:t>
+            </w:r>
+            <w:r>
+              <w:rPr>
+                <w:rFonts w:asciiTheme="minorHAnsi" w:eastAsia="Calibri" w:hAnsiTheme="minorHAnsi" w:cstheme="minorHAnsi"/>
+                <w:w w:val="110"/>
+                <w:szCs w:val="20"/>
+                <w:lang w:val="it-IT"/>
+              </w:rPr>
+              <w:t>.IVA</w:t>
             </w:r>
           </w:p>
         </w:tc>

--- a/models/PNRR/RUP.docx
+++ b/models/PNRR/RUP.docx
@@ -50,8 +50,13 @@
         </w:rPr>
         <w:t xml:space="preserve">: NOMINA DEL RESPONSABILE UNICO DEL PROGETTO AI SENSI DELL’ART. 15 E DELL’ALLEGATO I.2 DEL DECRETO LEGISLATIVO 31 MARZO 2023 N. 36 E IMPEGNO PROVVISORIO DELLE SOMME NECESSARIE PER L’AFFIDAMENTO </w:t>
       </w:r>
-      <w:r>
-        <w:t xml:space="preserve">CAMPO.DELLA.FORNITURA DI “CAMPO.PRODOTTO” NELL’AMBITO DEL </w:t>
+      <w:proofErr w:type="gramStart"/>
+      <w:r>
+        <w:t>CAMPO.DELLA.FORNITURA</w:t>
+      </w:r>
+      <w:proofErr w:type="gramEnd"/>
+      <w:r>
+        <w:t xml:space="preserve"> DI “CAMPO.PRODOTTO” NELL’AMBITO DEL </w:t>
       </w:r>
       <w:r>
         <w:t>CAMPO.PROGETTO.</w:t>
@@ -689,12 +694,21 @@
         </w:rPr>
         <w:t xml:space="preserve"> </w:t>
       </w:r>
-      <w:r>
-        <w:rPr>
-          <w:rFonts w:asciiTheme="minorHAnsi" w:eastAsia="Calibri" w:hAnsiTheme="minorHAnsi" w:cstheme="minorHAnsi"/>
-          <w:szCs w:val="20"/>
-        </w:rPr>
-        <w:t>s.m.i.,</w:t>
+      <w:proofErr w:type="spellStart"/>
+      <w:r>
+        <w:rPr>
+          <w:rFonts w:asciiTheme="minorHAnsi" w:eastAsia="Calibri" w:hAnsiTheme="minorHAnsi" w:cstheme="minorHAnsi"/>
+          <w:szCs w:val="20"/>
+        </w:rPr>
+        <w:t>s.m.i.</w:t>
+      </w:r>
+      <w:proofErr w:type="spellEnd"/>
+      <w:r>
+        <w:rPr>
+          <w:rFonts w:asciiTheme="minorHAnsi" w:eastAsia="Calibri" w:hAnsiTheme="minorHAnsi" w:cstheme="minorHAnsi"/>
+          <w:szCs w:val="20"/>
+        </w:rPr>
+        <w:t>,</w:t>
       </w:r>
       <w:r>
         <w:rPr>
@@ -1530,12 +1544,21 @@
         </w:rPr>
         <w:t xml:space="preserve"> </w:t>
       </w:r>
-      <w:r>
-        <w:rPr>
-          <w:rFonts w:asciiTheme="minorHAnsi" w:eastAsia="Calibri" w:hAnsiTheme="minorHAnsi" w:cstheme="minorHAnsi"/>
-          <w:szCs w:val="20"/>
-        </w:rPr>
-        <w:t>s.m.i.,</w:t>
+      <w:proofErr w:type="spellStart"/>
+      <w:r>
+        <w:rPr>
+          <w:rFonts w:asciiTheme="minorHAnsi" w:eastAsia="Calibri" w:hAnsiTheme="minorHAnsi" w:cstheme="minorHAnsi"/>
+          <w:szCs w:val="20"/>
+        </w:rPr>
+        <w:t>s.m.i.</w:t>
+      </w:r>
+      <w:proofErr w:type="spellEnd"/>
+      <w:r>
+        <w:rPr>
+          <w:rFonts w:asciiTheme="minorHAnsi" w:eastAsia="Calibri" w:hAnsiTheme="minorHAnsi" w:cstheme="minorHAnsi"/>
+          <w:szCs w:val="20"/>
+        </w:rPr>
+        <w:t>,</w:t>
       </w:r>
       <w:r>
         <w:rPr>
@@ -3185,6 +3208,7 @@
         </w:rPr>
         <w:t xml:space="preserve"> </w:t>
       </w:r>
+      <w:proofErr w:type="spellStart"/>
       <w:r>
         <w:rPr>
           <w:rFonts w:asciiTheme="minorHAnsi" w:eastAsia="Calibri" w:hAnsiTheme="minorHAnsi" w:cstheme="minorHAnsi"/>
@@ -3192,19 +3216,29 @@
         </w:rPr>
         <w:t>significant</w:t>
       </w:r>
-      <w:r>
-        <w:rPr>
-          <w:rFonts w:asciiTheme="minorHAnsi" w:eastAsia="Calibri" w:hAnsiTheme="minorHAnsi" w:cstheme="minorHAnsi"/>
-          <w:szCs w:val="20"/>
-        </w:rPr>
-        <w:t xml:space="preserve"> </w:t>
-      </w:r>
-      <w:r>
-        <w:rPr>
-          <w:rFonts w:asciiTheme="minorHAnsi" w:eastAsia="Calibri" w:hAnsiTheme="minorHAnsi" w:cstheme="minorHAnsi"/>
-          <w:szCs w:val="20"/>
-        </w:rPr>
-        <w:t>harm”)</w:t>
+      <w:proofErr w:type="spellEnd"/>
+      <w:r>
+        <w:rPr>
+          <w:rFonts w:asciiTheme="minorHAnsi" w:eastAsia="Calibri" w:hAnsiTheme="minorHAnsi" w:cstheme="minorHAnsi"/>
+          <w:szCs w:val="20"/>
+        </w:rPr>
+        <w:t xml:space="preserve"> </w:t>
+      </w:r>
+      <w:proofErr w:type="spellStart"/>
+      <w:r>
+        <w:rPr>
+          <w:rFonts w:asciiTheme="minorHAnsi" w:eastAsia="Calibri" w:hAnsiTheme="minorHAnsi" w:cstheme="minorHAnsi"/>
+          <w:szCs w:val="20"/>
+        </w:rPr>
+        <w:t>harm</w:t>
+      </w:r>
+      <w:proofErr w:type="spellEnd"/>
+      <w:r>
+        <w:rPr>
+          <w:rFonts w:asciiTheme="minorHAnsi" w:eastAsia="Calibri" w:hAnsiTheme="minorHAnsi" w:cstheme="minorHAnsi"/>
+          <w:szCs w:val="20"/>
+        </w:rPr>
+        <w:t>”)</w:t>
       </w:r>
       <w:r>
         <w:rPr>
@@ -4188,7 +4222,23 @@
           <w:rFonts w:asciiTheme="minorHAnsi" w:eastAsia="Calibri" w:hAnsiTheme="minorHAnsi" w:cstheme="minorHAnsi"/>
           <w:szCs w:val="20"/>
         </w:rPr>
-        <w:t xml:space="preserve"> D.Lgs. 36/2023 il quale prevede che</w:t>
+        <w:t xml:space="preserve"> </w:t>
+      </w:r>
+      <w:proofErr w:type="spellStart"/>
+      <w:r>
+        <w:rPr>
+          <w:rFonts w:asciiTheme="minorHAnsi" w:eastAsia="Calibri" w:hAnsiTheme="minorHAnsi" w:cstheme="minorHAnsi"/>
+          <w:szCs w:val="20"/>
+        </w:rPr>
+        <w:t>D.Lgs.</w:t>
+      </w:r>
+      <w:proofErr w:type="spellEnd"/>
+      <w:r>
+        <w:rPr>
+          <w:rFonts w:asciiTheme="minorHAnsi" w:eastAsia="Calibri" w:hAnsiTheme="minorHAnsi" w:cstheme="minorHAnsi"/>
+          <w:szCs w:val="20"/>
+        </w:rPr>
+        <w:t xml:space="preserve"> 36/2023 il quale prevede che</w:t>
       </w:r>
       <w:r>
         <w:rPr>
@@ -4813,7 +4863,25 @@
           <w:color w:val="000000" w:themeColor="text1"/>
           <w:szCs w:val="20"/>
         </w:rPr>
-        <w:t>dal Consiglio di Amministrazione con deliberazione n° 371/2023 del 28/11/2023, Verb. 488;</w:t>
+        <w:t xml:space="preserve">dal Consiglio di Amministrazione con deliberazione n° 371/2023 del 28/11/2023, </w:t>
+      </w:r>
+      <w:proofErr w:type="spellStart"/>
+      <w:r>
+        <w:rPr>
+          <w:rFonts w:asciiTheme="minorHAnsi" w:hAnsiTheme="minorHAnsi" w:cstheme="minorHAnsi"/>
+          <w:color w:val="000000" w:themeColor="text1"/>
+          <w:szCs w:val="20"/>
+        </w:rPr>
+        <w:t>Verb</w:t>
+      </w:r>
+      <w:proofErr w:type="spellEnd"/>
+      <w:r>
+        <w:rPr>
+          <w:rFonts w:asciiTheme="minorHAnsi" w:hAnsiTheme="minorHAnsi" w:cstheme="minorHAnsi"/>
+          <w:color w:val="000000" w:themeColor="text1"/>
+          <w:szCs w:val="20"/>
+        </w:rPr>
+        <w:t>. 488;</w:t>
       </w:r>
     </w:p>
     <w:p>
@@ -5261,6 +5329,7 @@
                 <w:lang w:val="it-IT"/>
               </w:rPr>
             </w:pPr>
+            <w:bookmarkStart w:id="2" w:name="bookmark_importo_senza_iva"/>
             <w:r>
               <w:rPr>
                 <w:rFonts w:asciiTheme="minorHAnsi" w:eastAsia="Calibri" w:hAnsiTheme="minorHAnsi" w:cstheme="minorHAnsi"/>
@@ -5269,6 +5338,7 @@
               </w:rPr>
               <w:t>CAMPO.IMPORTO.SENZA.IVA</w:t>
             </w:r>
+            <w:bookmarkEnd w:id="2"/>
           </w:p>
         </w:tc>
       </w:tr>
@@ -6720,8 +6790,17 @@
           <w:rFonts w:asciiTheme="minorHAnsi" w:eastAsia="Calibri" w:hAnsiTheme="minorHAnsi" w:cstheme="minorHAnsi"/>
           <w:szCs w:val="20"/>
         </w:rPr>
-        <w:t>ai sensi dell’art.11 del D.Lgs.</w:t>
-      </w:r>
+        <w:t xml:space="preserve">ai sensi dell’art.11 del </w:t>
+      </w:r>
+      <w:proofErr w:type="spellStart"/>
+      <w:r>
+        <w:rPr>
+          <w:rFonts w:asciiTheme="minorHAnsi" w:eastAsia="Calibri" w:hAnsiTheme="minorHAnsi" w:cstheme="minorHAnsi"/>
+          <w:szCs w:val="20"/>
+        </w:rPr>
+        <w:t>D.Lgs.</w:t>
+      </w:r>
+      <w:proofErr w:type="spellEnd"/>
       <w:r>
         <w:rPr>
           <w:rFonts w:asciiTheme="minorHAnsi" w:eastAsia="Calibri" w:hAnsiTheme="minorHAnsi" w:cstheme="minorHAnsi"/>
@@ -7105,14 +7184,14 @@
               <w:noProof/>
             </w:rPr>
           </w:pPr>
-          <w:bookmarkStart w:id="2" w:name="bookmark_footers"/>
+          <w:bookmarkStart w:id="3" w:name="bookmark_footers"/>
           <w:r>
             <w:rPr>
               <w:noProof/>
             </w:rPr>
             <w:t>logo</w:t>
           </w:r>
-          <w:bookmarkEnd w:id="2"/>
+          <w:bookmarkEnd w:id="3"/>
         </w:p>
       </w:tc>
       <w:tc>

--- a/models/PNRR/RUP.docx
+++ b/models/PNRR/RUP.docx
@@ -5233,9 +5233,9 @@
         <w:tblLook w:val="01E0" w:firstRow="1" w:lastRow="1" w:firstColumn="1" w:lastColumn="1" w:noHBand="0" w:noVBand="0"/>
       </w:tblPr>
       <w:tblGrid>
-        <w:gridCol w:w="309"/>
-        <w:gridCol w:w="4944"/>
-        <w:gridCol w:w="2571"/>
+        <w:gridCol w:w="538"/>
+        <w:gridCol w:w="5688"/>
+        <w:gridCol w:w="1598"/>
       </w:tblGrid>
       <w:tr>
         <w:trPr>
@@ -5329,14 +5329,16 @@
                 <w:lang w:val="it-IT"/>
               </w:rPr>
             </w:pPr>
-            <w:bookmarkStart w:id="2" w:name="bookmark_importo_senza_iva"/>
+            <w:bookmarkStart w:id="2" w:name="bookmark_A1"/>
             <w:r>
               <w:rPr>
                 <w:rFonts w:asciiTheme="minorHAnsi" w:eastAsia="Calibri" w:hAnsiTheme="minorHAnsi" w:cstheme="minorHAnsi"/>
+                <w:color w:val="000000" w:themeColor="text1"/>
+                <w:w w:val="110"/>
                 <w:szCs w:val="20"/>
                 <w:lang w:val="it-IT"/>
               </w:rPr>
-              <w:t>CAMPO.IMPORTO.SENZA.IVA</w:t>
+              <w:t>0,00 €</w:t>
             </w:r>
             <w:bookmarkEnd w:id="2"/>
           </w:p>
@@ -5735,6 +5737,7 @@
                 <w:lang w:val="it-IT"/>
               </w:rPr>
             </w:pPr>
+            <w:bookmarkStart w:id="3" w:name="bookmark_A4"/>
             <w:r>
               <w:rPr>
                 <w:rFonts w:asciiTheme="minorHAnsi" w:eastAsia="Calibri" w:hAnsiTheme="minorHAnsi" w:cstheme="minorHAnsi"/>
@@ -5745,6 +5748,7 @@
               </w:rPr>
               <w:t>0,00 €</w:t>
             </w:r>
+            <w:bookmarkEnd w:id="3"/>
           </w:p>
         </w:tc>
       </w:tr>
@@ -5872,6 +5876,7 @@
                 <w:lang w:val="it-IT"/>
               </w:rPr>
             </w:pPr>
+            <w:bookmarkStart w:id="4" w:name="bookmark_A"/>
             <w:r>
               <w:rPr>
                 <w:rFonts w:asciiTheme="minorHAnsi" w:eastAsia="Calibri" w:hAnsiTheme="minorHAnsi" w:cstheme="minorHAnsi"/>
@@ -5882,6 +5887,7 @@
               </w:rPr>
               <w:t>0,00 €</w:t>
             </w:r>
+            <w:bookmarkEnd w:id="4"/>
           </w:p>
         </w:tc>
       </w:tr>
@@ -5958,6 +5964,7 @@
                 <w:lang w:val="it-IT"/>
               </w:rPr>
             </w:pPr>
+            <w:bookmarkStart w:id="5" w:name="bookmark_B1"/>
             <w:r>
               <w:rPr>
                 <w:rFonts w:asciiTheme="minorHAnsi" w:eastAsia="Calibri" w:hAnsiTheme="minorHAnsi" w:cstheme="minorHAnsi"/>
@@ -5965,7 +5972,17 @@
                 <w:szCs w:val="20"/>
                 <w:lang w:val="it-IT"/>
               </w:rPr>
-              <w:t>0,00 €</w:t>
+              <w:t>0</w:t>
+            </w:r>
+            <w:bookmarkEnd w:id="5"/>
+            <w:r>
+              <w:rPr>
+                <w:rFonts w:asciiTheme="minorHAnsi" w:eastAsia="Calibri" w:hAnsiTheme="minorHAnsi" w:cstheme="minorHAnsi"/>
+                <w:w w:val="110"/>
+                <w:szCs w:val="20"/>
+                <w:lang w:val="it-IT"/>
+              </w:rPr>
+              <w:t>,00 €</w:t>
             </w:r>
           </w:p>
         </w:tc>
@@ -6133,6 +6150,7 @@
                 <w:lang w:val="it-IT"/>
               </w:rPr>
             </w:pPr>
+            <w:bookmarkStart w:id="6" w:name="bookmark_B3"/>
             <w:r>
               <w:rPr>
                 <w:rFonts w:asciiTheme="minorHAnsi" w:eastAsia="Calibri" w:hAnsiTheme="minorHAnsi" w:cstheme="minorHAnsi"/>
@@ -6140,8 +6158,9 @@
                 <w:szCs w:val="20"/>
                 <w:lang w:val="it-IT"/>
               </w:rPr>
-              <w:t>CAMPO.IVA</w:t>
+              <w:t>0,00 €</w:t>
             </w:r>
+            <w:bookmarkEnd w:id="6"/>
           </w:p>
         </w:tc>
       </w:tr>
@@ -6322,15 +6341,18 @@
                 <w:lang w:val="it-IT"/>
               </w:rPr>
             </w:pPr>
+            <w:bookmarkStart w:id="7" w:name="bookmark_B"/>
             <w:r>
               <w:rPr>
                 <w:rFonts w:asciiTheme="minorHAnsi" w:eastAsia="Calibri" w:hAnsiTheme="minorHAnsi" w:cstheme="minorHAnsi"/>
+                <w:b/>
                 <w:w w:val="110"/>
                 <w:szCs w:val="20"/>
                 <w:lang w:val="it-IT"/>
               </w:rPr>
-              <w:t>CAMPO.IVA</w:t>
+              <w:t>0,00 €</w:t>
             </w:r>
+            <w:bookmarkEnd w:id="7"/>
           </w:p>
         </w:tc>
       </w:tr>
@@ -6404,33 +6426,18 @@
                 <w:lang w:val="it-IT"/>
               </w:rPr>
             </w:pPr>
+            <w:bookmarkStart w:id="8" w:name="bookmark_TOT"/>
             <w:r>
               <w:rPr>
                 <w:rFonts w:asciiTheme="minorHAnsi" w:eastAsia="Calibri" w:hAnsiTheme="minorHAnsi" w:cstheme="minorHAnsi"/>
+                <w:b/>
                 <w:w w:val="110"/>
                 <w:szCs w:val="20"/>
                 <w:lang w:val="it-IT"/>
               </w:rPr>
-              <w:t>CAMPO.IMPORTO.</w:t>
+              <w:t>0,00 €</w:t>
             </w:r>
-            <w:r>
-              <w:rPr>
-                <w:rFonts w:asciiTheme="minorHAnsi" w:eastAsia="Calibri" w:hAnsiTheme="minorHAnsi" w:cstheme="minorHAnsi"/>
-                <w:w w:val="110"/>
-                <w:szCs w:val="20"/>
-                <w:lang w:val="it-IT"/>
-              </w:rPr>
-              <w:t>CON</w:t>
-            </w:r>
-            <w:r>
-              <w:rPr>
-                <w:rFonts w:asciiTheme="minorHAnsi" w:eastAsia="Calibri" w:hAnsiTheme="minorHAnsi" w:cstheme="minorHAnsi"/>
-                <w:w w:val="110"/>
-                <w:szCs w:val="20"/>
-                <w:lang w:val="it-IT"/>
-              </w:rPr>
-              <w:t>.IVA</w:t>
-            </w:r>
+            <w:bookmarkEnd w:id="8"/>
           </w:p>
         </w:tc>
       </w:tr>
@@ -6492,213 +6499,23 @@
     </w:p>
     <w:p>
       <w:pPr>
-        <w:pStyle w:val="Paragrafoelenco"/>
         <w:widowControl w:val="0"/>
-        <w:numPr>
-          <w:ilvl w:val="1"/>
-          <w:numId w:val="25"/>
-        </w:numPr>
         <w:spacing w:before="60" w:after="0"/>
-        <w:ind w:right="-45"/>
-        <w:rPr>
-          <w:rFonts w:asciiTheme="minorHAnsi" w:eastAsia="Calibri" w:hAnsiTheme="minorHAnsi" w:cstheme="minorHAnsi"/>
-          <w:szCs w:val="20"/>
-        </w:rPr>
-      </w:pPr>
-      <w:r>
-        <w:rPr>
-          <w:rFonts w:asciiTheme="minorHAnsi" w:eastAsia="Calibri" w:hAnsiTheme="minorHAnsi" w:cstheme="minorHAnsi"/>
-          <w:szCs w:val="20"/>
-        </w:rPr>
-        <w:t>€ [</w:t>
-      </w:r>
-      <w:r>
-        <w:rPr>
-          <w:rFonts w:asciiTheme="minorHAnsi" w:eastAsia="Calibri" w:hAnsiTheme="minorHAnsi" w:cstheme="minorHAnsi"/>
-          <w:szCs w:val="20"/>
-          <w:highlight w:val="yellow"/>
-        </w:rPr>
-        <w:t>completare</w:t>
-      </w:r>
-      <w:r>
-        <w:rPr>
-          <w:rFonts w:asciiTheme="minorHAnsi" w:eastAsia="Calibri" w:hAnsiTheme="minorHAnsi" w:cstheme="minorHAnsi"/>
-          <w:szCs w:val="20"/>
-        </w:rPr>
-        <w:t>] IVA inclusa sui fondi del progetto</w:t>
-      </w:r>
-      <w:r>
-        <w:rPr>
-          <w:rFonts w:asciiTheme="minorHAnsi" w:eastAsia="Calibri" w:hAnsiTheme="minorHAnsi" w:cstheme="minorHAnsi"/>
-          <w:szCs w:val="20"/>
-        </w:rPr>
-        <w:t xml:space="preserve"> </w:t>
-      </w:r>
-      <w:r>
-        <w:rPr>
-          <w:rFonts w:asciiTheme="minorHAnsi" w:eastAsia="Calibri" w:hAnsiTheme="minorHAnsi" w:cstheme="minorHAnsi"/>
-          <w:bCs/>
-          <w:szCs w:val="20"/>
-        </w:rPr>
-        <w:t>[</w:t>
-      </w:r>
-      <w:r>
-        <w:rPr>
-          <w:rFonts w:asciiTheme="minorHAnsi" w:eastAsia="Calibri" w:hAnsiTheme="minorHAnsi" w:cstheme="minorHAnsi"/>
-          <w:bCs/>
-          <w:szCs w:val="20"/>
-          <w:highlight w:val="yellow"/>
-        </w:rPr>
-        <w:t>completare</w:t>
-      </w:r>
-      <w:r>
-        <w:rPr>
-          <w:rFonts w:asciiTheme="minorHAnsi" w:eastAsia="Calibri" w:hAnsiTheme="minorHAnsi" w:cstheme="minorHAnsi"/>
-          <w:bCs/>
-          <w:szCs w:val="20"/>
-        </w:rPr>
-        <w:t>]</w:t>
-      </w:r>
-      <w:r>
-        <w:rPr>
-          <w:rFonts w:asciiTheme="minorHAnsi" w:eastAsia="Calibri" w:hAnsiTheme="minorHAnsi" w:cstheme="minorHAnsi"/>
-          <w:bCs/>
-          <w:szCs w:val="20"/>
-        </w:rPr>
-        <w:t>, v</w:t>
-      </w:r>
-      <w:r>
-        <w:rPr>
-          <w:rFonts w:asciiTheme="minorHAnsi" w:eastAsia="Calibri" w:hAnsiTheme="minorHAnsi" w:cstheme="minorHAnsi"/>
-          <w:szCs w:val="20"/>
-        </w:rPr>
-        <w:t>oce del piano [</w:t>
-      </w:r>
-      <w:r>
-        <w:rPr>
-          <w:rFonts w:asciiTheme="minorHAnsi" w:eastAsia="Calibri" w:hAnsiTheme="minorHAnsi" w:cstheme="minorHAnsi"/>
-          <w:szCs w:val="20"/>
-          <w:highlight w:val="yellow"/>
-        </w:rPr>
-        <w:t>completare</w:t>
-      </w:r>
-      <w:r>
-        <w:rPr>
-          <w:rFonts w:asciiTheme="minorHAnsi" w:eastAsia="Calibri" w:hAnsiTheme="minorHAnsi" w:cstheme="minorHAnsi"/>
-          <w:szCs w:val="20"/>
-        </w:rPr>
-        <w:t>] “[</w:t>
-      </w:r>
-      <w:r>
-        <w:rPr>
-          <w:rFonts w:asciiTheme="minorHAnsi" w:eastAsia="Calibri" w:hAnsiTheme="minorHAnsi" w:cstheme="minorHAnsi"/>
-          <w:szCs w:val="20"/>
-          <w:highlight w:val="yellow"/>
-        </w:rPr>
-        <w:t>completare</w:t>
-      </w:r>
-      <w:r>
-        <w:rPr>
-          <w:rFonts w:asciiTheme="minorHAnsi" w:eastAsia="Calibri" w:hAnsiTheme="minorHAnsi" w:cstheme="minorHAnsi"/>
-          <w:szCs w:val="20"/>
-        </w:rPr>
-        <w:t>]” sul GAE [</w:t>
-      </w:r>
-      <w:r>
-        <w:rPr>
-          <w:rFonts w:asciiTheme="minorHAnsi" w:eastAsia="Calibri" w:hAnsiTheme="minorHAnsi" w:cstheme="minorHAnsi"/>
-          <w:szCs w:val="20"/>
-          <w:highlight w:val="yellow"/>
-        </w:rPr>
-        <w:t>completare</w:t>
-      </w:r>
-      <w:r>
-        <w:rPr>
-          <w:rFonts w:asciiTheme="minorHAnsi" w:eastAsia="Calibri" w:hAnsiTheme="minorHAnsi" w:cstheme="minorHAnsi"/>
-          <w:szCs w:val="20"/>
-        </w:rPr>
-        <w:t>];</w:t>
-      </w:r>
-    </w:p>
-    <w:p>
-      <w:pPr>
-        <w:pStyle w:val="Paragrafoelenco"/>
-        <w:widowControl w:val="0"/>
-        <w:numPr>
-          <w:ilvl w:val="1"/>
-          <w:numId w:val="25"/>
-        </w:numPr>
-        <w:spacing w:before="60" w:after="0"/>
-        <w:ind w:right="-45"/>
-        <w:rPr>
-          <w:rFonts w:asciiTheme="minorHAnsi" w:eastAsia="Calibri" w:hAnsiTheme="minorHAnsi" w:cstheme="minorHAnsi"/>
-          <w:szCs w:val="20"/>
-        </w:rPr>
-      </w:pPr>
-      <w:r>
-        <w:rPr>
-          <w:rFonts w:asciiTheme="minorHAnsi" w:eastAsia="Calibri" w:hAnsiTheme="minorHAnsi" w:cstheme="minorHAnsi"/>
-          <w:i/>
-          <w:iCs/>
-          <w:szCs w:val="20"/>
-        </w:rPr>
-        <w:t>(</w:t>
-      </w:r>
-      <w:r>
-        <w:rPr>
-          <w:rFonts w:asciiTheme="minorHAnsi" w:eastAsia="Calibri" w:hAnsiTheme="minorHAnsi" w:cstheme="minorHAnsi"/>
-          <w:i/>
-          <w:iCs/>
-          <w:szCs w:val="20"/>
-          <w:highlight w:val="yellow"/>
-        </w:rPr>
-        <w:t>per affidamenti d’importo superiore a 40.000 euro</w:t>
-      </w:r>
-      <w:r>
-        <w:rPr>
-          <w:rFonts w:asciiTheme="minorHAnsi" w:eastAsia="Calibri" w:hAnsiTheme="minorHAnsi" w:cstheme="minorHAnsi"/>
-          <w:i/>
-          <w:iCs/>
-          <w:szCs w:val="20"/>
-        </w:rPr>
-        <w:t>)</w:t>
-      </w:r>
-      <w:r>
-        <w:rPr>
-          <w:rFonts w:asciiTheme="minorHAnsi" w:eastAsia="Calibri" w:hAnsiTheme="minorHAnsi" w:cstheme="minorHAnsi"/>
-          <w:szCs w:val="20"/>
-        </w:rPr>
-        <w:t xml:space="preserve"> € 35,00</w:t>
-      </w:r>
-      <w:r>
-        <w:rPr>
-          <w:rFonts w:asciiTheme="minorHAnsi" w:eastAsia="Calibri" w:hAnsiTheme="minorHAnsi" w:cstheme="minorHAnsi"/>
-          <w:szCs w:val="20"/>
-        </w:rPr>
-        <w:t>,</w:t>
-      </w:r>
-      <w:r>
-        <w:rPr>
-          <w:rFonts w:asciiTheme="minorHAnsi" w:eastAsia="Calibri" w:hAnsiTheme="minorHAnsi" w:cstheme="minorHAnsi"/>
-          <w:szCs w:val="20"/>
-        </w:rPr>
-        <w:t xml:space="preserve"> Voce del piano 13096 “Pubblicazione bandi di gara” sul GAE [</w:t>
-      </w:r>
-      <w:r>
-        <w:rPr>
-          <w:rFonts w:asciiTheme="minorHAnsi" w:eastAsia="Calibri" w:hAnsiTheme="minorHAnsi" w:cstheme="minorHAnsi"/>
-          <w:szCs w:val="20"/>
-          <w:highlight w:val="yellow"/>
-        </w:rPr>
-        <w:t>completare</w:t>
-      </w:r>
-      <w:r>
-        <w:rPr>
-          <w:rFonts w:asciiTheme="minorHAnsi" w:eastAsia="Calibri" w:hAnsiTheme="minorHAnsi" w:cstheme="minorHAnsi"/>
-          <w:szCs w:val="20"/>
-        </w:rPr>
-        <w:t>] per la quota stazione appaltante della contribuzione ANAC;</w:t>
-      </w:r>
+        <w:ind w:left="284" w:right="-45"/>
+        <w:rPr>
+          <w:rFonts w:asciiTheme="minorHAnsi" w:eastAsia="Calibri" w:hAnsiTheme="minorHAnsi" w:cstheme="minorHAnsi"/>
+          <w:szCs w:val="20"/>
+        </w:rPr>
+      </w:pPr>
+      <w:proofErr w:type="gramStart"/>
+      <w:r>
+        <w:rPr>
+          <w:rFonts w:asciiTheme="minorHAnsi" w:eastAsia="Calibri" w:hAnsiTheme="minorHAnsi" w:cstheme="minorHAnsi"/>
+          <w:szCs w:val="20"/>
+        </w:rPr>
+        <w:t>CAMPO.DI.IMPEGNARE</w:t>
+      </w:r>
+      <w:proofErr w:type="gramEnd"/>
     </w:p>
     <w:p>
       <w:pPr>
@@ -6711,109 +6528,40 @@
         <w:ind w:left="284" w:right="-45" w:hanging="284"/>
         <w:rPr>
           <w:rFonts w:asciiTheme="minorHAnsi" w:eastAsia="Calibri" w:hAnsiTheme="minorHAnsi" w:cstheme="minorHAnsi"/>
+          <w:szCs w:val="20"/>
+        </w:rPr>
+      </w:pPr>
+      <w:r>
+        <w:rPr>
+          <w:rFonts w:asciiTheme="minorHAnsi" w:eastAsia="Calibri" w:hAnsiTheme="minorHAnsi" w:cstheme="minorHAnsi"/>
           <w:b/>
           <w:bCs/>
           <w:szCs w:val="20"/>
         </w:rPr>
-      </w:pPr>
-      <w:r>
-        <w:rPr>
-          <w:rFonts w:asciiTheme="minorHAnsi" w:eastAsia="Calibri" w:hAnsiTheme="minorHAnsi" w:cstheme="minorHAnsi"/>
-          <w:i/>
-          <w:iCs/>
-          <w:szCs w:val="20"/>
-        </w:rPr>
-        <w:t>(</w:t>
-      </w:r>
-      <w:r>
-        <w:rPr>
-          <w:rFonts w:asciiTheme="minorHAnsi" w:eastAsia="Calibri" w:hAnsiTheme="minorHAnsi" w:cstheme="minorHAnsi"/>
-          <w:i/>
-          <w:iCs/>
+        <w:t>DI RENDERE</w:t>
+      </w:r>
+      <w:r>
+        <w:rPr>
+          <w:rFonts w:asciiTheme="minorHAnsi" w:eastAsia="Calibri" w:hAnsiTheme="minorHAnsi" w:cstheme="minorHAnsi"/>
+          <w:szCs w:val="20"/>
+        </w:rPr>
+        <w:t xml:space="preserve"> consultabile il presente atto, unitamente alla richiesta d’acquisto prot. n. </w:t>
+      </w:r>
+      <w:bookmarkStart w:id="9" w:name="bookmark_prot_ras"/>
+      <w:r>
+        <w:rPr>
+          <w:rFonts w:asciiTheme="minorHAnsi" w:eastAsia="Calibri" w:hAnsiTheme="minorHAnsi" w:cstheme="minorHAnsi"/>
           <w:szCs w:val="20"/>
           <w:highlight w:val="yellow"/>
         </w:rPr>
-        <w:t>eventuale, solo nel caso di servizi diversi da quelli di natura intellettuale e di forniture con posa in opera</w:t>
-      </w:r>
-      <w:r>
-        <w:rPr>
-          <w:rFonts w:asciiTheme="minorHAnsi" w:eastAsia="Calibri" w:hAnsiTheme="minorHAnsi" w:cstheme="minorHAnsi"/>
-          <w:szCs w:val="20"/>
-        </w:rPr>
-        <w:t>)</w:t>
-      </w:r>
-      <w:r>
-        <w:rPr>
-          <w:rFonts w:asciiTheme="minorHAnsi" w:eastAsia="Calibri" w:hAnsiTheme="minorHAnsi" w:cstheme="minorHAnsi"/>
-          <w:b/>
-          <w:bCs/>
-          <w:szCs w:val="20"/>
-        </w:rPr>
-        <w:t xml:space="preserve"> </w:t>
-      </w:r>
-      <w:r>
-        <w:rPr>
-          <w:rFonts w:asciiTheme="minorHAnsi" w:eastAsia="Calibri" w:hAnsiTheme="minorHAnsi" w:cstheme="minorHAnsi"/>
-          <w:b/>
-          <w:bCs/>
-          <w:szCs w:val="20"/>
-        </w:rPr>
-        <w:t xml:space="preserve">DI DARE </w:t>
-      </w:r>
-      <w:r>
-        <w:rPr>
-          <w:rFonts w:asciiTheme="minorHAnsi" w:eastAsia="Calibri" w:hAnsiTheme="minorHAnsi" w:cstheme="minorHAnsi"/>
-          <w:b/>
-          <w:bCs/>
-          <w:szCs w:val="20"/>
-        </w:rPr>
-        <w:t>ATTO che:</w:t>
-      </w:r>
-    </w:p>
-    <w:p>
-      <w:pPr>
-        <w:pStyle w:val="Paragrafoelenco"/>
-        <w:widowControl w:val="0"/>
-        <w:numPr>
-          <w:ilvl w:val="1"/>
-          <w:numId w:val="25"/>
-        </w:numPr>
-        <w:spacing w:before="60" w:after="0"/>
-        <w:ind w:right="-45"/>
-        <w:rPr>
-          <w:rFonts w:asciiTheme="minorHAnsi" w:eastAsia="Calibri" w:hAnsiTheme="minorHAnsi" w:cstheme="minorHAnsi"/>
-          <w:szCs w:val="20"/>
-        </w:rPr>
-      </w:pPr>
-      <w:r>
-        <w:rPr>
-          <w:rFonts w:asciiTheme="minorHAnsi" w:eastAsia="Calibri" w:hAnsiTheme="minorHAnsi" w:cstheme="minorHAnsi"/>
-          <w:szCs w:val="20"/>
-        </w:rPr>
-        <w:t xml:space="preserve">ai sensi dell’art.11 del </w:t>
-      </w:r>
-      <w:proofErr w:type="spellStart"/>
-      <w:r>
-        <w:rPr>
-          <w:rFonts w:asciiTheme="minorHAnsi" w:eastAsia="Calibri" w:hAnsiTheme="minorHAnsi" w:cstheme="minorHAnsi"/>
-          <w:szCs w:val="20"/>
-        </w:rPr>
-        <w:t>D.Lgs.</w:t>
-      </w:r>
-      <w:proofErr w:type="spellEnd"/>
-      <w:r>
-        <w:rPr>
-          <w:rFonts w:asciiTheme="minorHAnsi" w:eastAsia="Calibri" w:hAnsiTheme="minorHAnsi" w:cstheme="minorHAnsi"/>
-          <w:szCs w:val="20"/>
-        </w:rPr>
-        <w:t xml:space="preserve"> </w:t>
-      </w:r>
-      <w:r>
-        <w:rPr>
-          <w:rFonts w:asciiTheme="minorHAnsi" w:eastAsia="Calibri" w:hAnsiTheme="minorHAnsi" w:cstheme="minorHAnsi"/>
-          <w:szCs w:val="20"/>
-        </w:rPr>
-        <w:t xml:space="preserve">36/2023, ai dipendenti dell’O.E. affidatario dovrà essere applicato il CCNL </w:t>
+        <w:t>[completare]</w:t>
+      </w:r>
+      <w:r>
+        <w:rPr>
+          <w:rFonts w:asciiTheme="minorHAnsi" w:eastAsia="Calibri" w:hAnsiTheme="minorHAnsi" w:cstheme="minorHAnsi"/>
+          <w:szCs w:val="20"/>
+        </w:rPr>
+        <w:t xml:space="preserve"> del </w:t>
       </w:r>
       <w:r>
         <w:rPr>
@@ -6823,196 +6571,7 @@
         </w:rPr>
         <w:t>[completare]</w:t>
       </w:r>
-      <w:r>
-        <w:rPr>
-          <w:rFonts w:asciiTheme="minorHAnsi" w:eastAsia="Calibri" w:hAnsiTheme="minorHAnsi" w:cstheme="minorHAnsi"/>
-          <w:szCs w:val="20"/>
-        </w:rPr>
-        <w:t xml:space="preserve"> ovvero un diverso CCNL avente le medesime tutele;</w:t>
-      </w:r>
-    </w:p>
-    <w:p>
-      <w:pPr>
-        <w:pStyle w:val="Paragrafoelenco"/>
-        <w:widowControl w:val="0"/>
-        <w:numPr>
-          <w:ilvl w:val="1"/>
-          <w:numId w:val="25"/>
-        </w:numPr>
-        <w:spacing w:before="60" w:after="0"/>
-        <w:ind w:right="-45"/>
-        <w:rPr>
-          <w:rFonts w:asciiTheme="minorHAnsi" w:eastAsia="Calibri" w:hAnsiTheme="minorHAnsi" w:cstheme="minorHAnsi"/>
-          <w:szCs w:val="20"/>
-        </w:rPr>
-      </w:pPr>
-      <w:r>
-        <w:rPr>
-          <w:rFonts w:asciiTheme="minorHAnsi" w:eastAsia="Calibri" w:hAnsiTheme="minorHAnsi" w:cstheme="minorHAnsi"/>
-          <w:szCs w:val="20"/>
-        </w:rPr>
-        <w:t xml:space="preserve">i costi della manodopera indicati nel quadro economico sopra riportato sono stati calcolati sulla base delle tariffe orarie previste per il CCNL </w:t>
-      </w:r>
-      <w:r>
-        <w:rPr>
-          <w:rFonts w:asciiTheme="minorHAnsi" w:eastAsia="Calibri" w:hAnsiTheme="minorHAnsi" w:cstheme="minorHAnsi"/>
-          <w:szCs w:val="20"/>
-          <w:highlight w:val="yellow"/>
-        </w:rPr>
-        <w:t>[completare]</w:t>
-      </w:r>
-      <w:r>
-        <w:rPr>
-          <w:rFonts w:asciiTheme="minorHAnsi" w:eastAsia="Calibri" w:hAnsiTheme="minorHAnsi" w:cstheme="minorHAnsi"/>
-          <w:szCs w:val="20"/>
-        </w:rPr>
-        <w:t xml:space="preserve">; </w:t>
-      </w:r>
-    </w:p>
-    <w:p>
-      <w:pPr>
-        <w:widowControl w:val="0"/>
-        <w:numPr>
-          <w:ilvl w:val="0"/>
-          <w:numId w:val="1"/>
-        </w:numPr>
-        <w:spacing w:before="60" w:after="0"/>
-        <w:ind w:left="284" w:right="-45" w:hanging="284"/>
-        <w:rPr>
-          <w:rFonts w:asciiTheme="minorHAnsi" w:eastAsia="Calibri" w:hAnsiTheme="minorHAnsi" w:cstheme="minorHAnsi"/>
-          <w:b/>
-          <w:bCs/>
-          <w:szCs w:val="20"/>
-        </w:rPr>
-      </w:pPr>
-      <w:r>
-        <w:rPr>
-          <w:rFonts w:asciiTheme="minorHAnsi" w:eastAsia="Calibri" w:hAnsiTheme="minorHAnsi" w:cstheme="minorHAnsi"/>
-          <w:i/>
-          <w:iCs/>
-          <w:szCs w:val="20"/>
-        </w:rPr>
-        <w:t>(eventuale)</w:t>
-      </w:r>
-      <w:r>
-        <w:rPr>
-          <w:rFonts w:asciiTheme="minorHAnsi" w:eastAsia="Calibri" w:hAnsiTheme="minorHAnsi" w:cstheme="minorHAnsi"/>
-          <w:b/>
-          <w:bCs/>
-          <w:szCs w:val="20"/>
-        </w:rPr>
-        <w:t xml:space="preserve"> </w:t>
-      </w:r>
-      <w:r>
-        <w:rPr>
-          <w:rFonts w:asciiTheme="minorHAnsi" w:eastAsia="Calibri" w:hAnsiTheme="minorHAnsi" w:cstheme="minorHAnsi"/>
-          <w:b/>
-          <w:bCs/>
-          <w:szCs w:val="20"/>
-        </w:rPr>
-        <w:t>DI</w:t>
-      </w:r>
-      <w:r>
-        <w:rPr>
-          <w:rFonts w:asciiTheme="minorHAnsi" w:eastAsia="Calibri" w:hAnsiTheme="minorHAnsi" w:cstheme="minorHAnsi"/>
-          <w:b/>
-          <w:bCs/>
-          <w:szCs w:val="20"/>
-        </w:rPr>
-        <w:t xml:space="preserve"> DEROGARE </w:t>
-      </w:r>
-      <w:r>
-        <w:rPr>
-          <w:rFonts w:asciiTheme="minorHAnsi" w:eastAsia="Calibri" w:hAnsiTheme="minorHAnsi" w:cstheme="minorHAnsi"/>
-          <w:szCs w:val="20"/>
-        </w:rPr>
-        <w:t>alla quota del 30% delle assunzioni necessarie di occupazione femminile e giovanile di cui all’art.</w:t>
-      </w:r>
-      <w:r>
-        <w:rPr>
-          <w:rFonts w:asciiTheme="minorHAnsi" w:eastAsia="Calibri" w:hAnsiTheme="minorHAnsi" w:cstheme="minorHAnsi"/>
-          <w:szCs w:val="20"/>
-        </w:rPr>
-        <w:t xml:space="preserve"> </w:t>
-      </w:r>
-      <w:r>
-        <w:rPr>
-          <w:rFonts w:asciiTheme="minorHAnsi" w:eastAsia="Calibri" w:hAnsiTheme="minorHAnsi" w:cstheme="minorHAnsi"/>
-          <w:szCs w:val="20"/>
-        </w:rPr>
-        <w:t>47 del decreto 77/2021 in quanto</w:t>
-      </w:r>
-      <w:r>
-        <w:rPr>
-          <w:rFonts w:asciiTheme="minorHAnsi" w:eastAsia="Calibri" w:hAnsiTheme="minorHAnsi" w:cstheme="minorHAnsi"/>
-          <w:b/>
-          <w:bCs/>
-          <w:szCs w:val="20"/>
-        </w:rPr>
-        <w:t xml:space="preserve"> </w:t>
-      </w:r>
-      <w:r>
-        <w:rPr>
-          <w:rFonts w:asciiTheme="minorHAnsi" w:eastAsia="Calibri" w:hAnsiTheme="minorHAnsi" w:cstheme="minorHAnsi"/>
-          <w:szCs w:val="20"/>
-          <w:highlight w:val="yellow"/>
-        </w:rPr>
-        <w:t>[completare indicando le motivazioni dell’eventuale deroga];</w:t>
-      </w:r>
-    </w:p>
-    <w:p>
-      <w:pPr>
-        <w:widowControl w:val="0"/>
-        <w:numPr>
-          <w:ilvl w:val="0"/>
-          <w:numId w:val="1"/>
-        </w:numPr>
-        <w:spacing w:before="60" w:after="0"/>
-        <w:ind w:left="284" w:right="-45" w:hanging="284"/>
-        <w:rPr>
-          <w:rFonts w:asciiTheme="minorHAnsi" w:eastAsia="Calibri" w:hAnsiTheme="minorHAnsi" w:cstheme="minorHAnsi"/>
-          <w:szCs w:val="20"/>
-        </w:rPr>
-      </w:pPr>
-      <w:r>
-        <w:rPr>
-          <w:rFonts w:asciiTheme="minorHAnsi" w:eastAsia="Calibri" w:hAnsiTheme="minorHAnsi" w:cstheme="minorHAnsi"/>
-          <w:b/>
-          <w:bCs/>
-          <w:szCs w:val="20"/>
-        </w:rPr>
-        <w:t>DI RENDERE</w:t>
-      </w:r>
-      <w:r>
-        <w:rPr>
-          <w:rFonts w:asciiTheme="minorHAnsi" w:eastAsia="Calibri" w:hAnsiTheme="minorHAnsi" w:cstheme="minorHAnsi"/>
-          <w:szCs w:val="20"/>
-        </w:rPr>
-        <w:t xml:space="preserve"> consultabile il presente atto, unitamente alla richiesta d’acquisto prot. n. </w:t>
-      </w:r>
-      <w:r>
-        <w:rPr>
-          <w:rFonts w:asciiTheme="minorHAnsi" w:eastAsia="Calibri" w:hAnsiTheme="minorHAnsi" w:cstheme="minorHAnsi"/>
-          <w:szCs w:val="20"/>
-          <w:highlight w:val="yellow"/>
-        </w:rPr>
-        <w:t>[completare]</w:t>
-      </w:r>
-      <w:r>
-        <w:rPr>
-          <w:rFonts w:asciiTheme="minorHAnsi" w:eastAsia="Calibri" w:hAnsiTheme="minorHAnsi" w:cstheme="minorHAnsi"/>
-          <w:szCs w:val="20"/>
-        </w:rPr>
-        <w:t xml:space="preserve"> del </w:t>
-      </w:r>
-      <w:r>
-        <w:rPr>
-          <w:rFonts w:asciiTheme="minorHAnsi" w:eastAsia="Calibri" w:hAnsiTheme="minorHAnsi" w:cstheme="minorHAnsi"/>
-          <w:szCs w:val="20"/>
-          <w:highlight w:val="yellow"/>
-        </w:rPr>
-        <w:t>[completare]</w:t>
-      </w:r>
+      <w:bookmarkEnd w:id="9"/>
       <w:r>
         <w:rPr>
           <w:rFonts w:asciiTheme="minorHAnsi" w:eastAsia="Calibri" w:hAnsiTheme="minorHAnsi" w:cstheme="minorHAnsi"/>
@@ -7184,14 +6743,14 @@
               <w:noProof/>
             </w:rPr>
           </w:pPr>
-          <w:bookmarkStart w:id="3" w:name="bookmark_footers"/>
+          <w:bookmarkStart w:id="10" w:name="bookmark_footers"/>
           <w:r>
             <w:rPr>
               <w:noProof/>
             </w:rPr>
             <w:t>logo</w:t>
           </w:r>
-          <w:bookmarkEnd w:id="3"/>
+          <w:bookmarkEnd w:id="10"/>
         </w:p>
       </w:tc>
       <w:tc>

--- a/models/PNRR/RUP.docx
+++ b/models/PNRR/RUP.docx
@@ -6499,20 +6499,10 @@
     </w:p>
     <w:p>
       <w:pPr>
-        <w:widowControl w:val="0"/>
-        <w:spacing w:before="60" w:after="0"/>
-        <w:ind w:left="284" w:right="-45"/>
-        <w:rPr>
-          <w:rFonts w:asciiTheme="minorHAnsi" w:eastAsia="Calibri" w:hAnsiTheme="minorHAnsi" w:cstheme="minorHAnsi"/>
-          <w:szCs w:val="20"/>
-        </w:rPr>
+        <w:pStyle w:val="Elencopuntoliv2"/>
       </w:pPr>
       <w:proofErr w:type="gramStart"/>
       <w:r>
-        <w:rPr>
-          <w:rFonts w:asciiTheme="minorHAnsi" w:eastAsia="Calibri" w:hAnsiTheme="minorHAnsi" w:cstheme="minorHAnsi"/>
-          <w:szCs w:val="20"/>
-        </w:rPr>
         <w:t>CAMPO.DI.IMPEGNARE</w:t>
       </w:r>
       <w:proofErr w:type="gramEnd"/>
@@ -6552,24 +6542,8 @@
         <w:rPr>
           <w:rFonts w:asciiTheme="minorHAnsi" w:eastAsia="Calibri" w:hAnsiTheme="minorHAnsi" w:cstheme="minorHAnsi"/>
           <w:szCs w:val="20"/>
-          <w:highlight w:val="yellow"/>
-        </w:rPr>
-        <w:t>[completare]</w:t>
-      </w:r>
-      <w:r>
-        <w:rPr>
-          <w:rFonts w:asciiTheme="minorHAnsi" w:eastAsia="Calibri" w:hAnsiTheme="minorHAnsi" w:cstheme="minorHAnsi"/>
-          <w:szCs w:val="20"/>
-        </w:rPr>
-        <w:t xml:space="preserve"> del </w:t>
-      </w:r>
-      <w:r>
-        <w:rPr>
-          <w:rFonts w:asciiTheme="minorHAnsi" w:eastAsia="Calibri" w:hAnsiTheme="minorHAnsi" w:cstheme="minorHAnsi"/>
-          <w:szCs w:val="20"/>
-          <w:highlight w:val="yellow"/>
-        </w:rPr>
-        <w:t>[completare]</w:t>
+        </w:rPr>
+        <w:t>[completare] del [completare]</w:t>
       </w:r>
       <w:bookmarkEnd w:id="9"/>
       <w:r>

--- a/models/PNRR/RUP.docx
+++ b/models/PNRR/RUP.docx
@@ -6535,7 +6535,14 @@
           <w:rFonts w:asciiTheme="minorHAnsi" w:eastAsia="Calibri" w:hAnsiTheme="minorHAnsi" w:cstheme="minorHAnsi"/>
           <w:szCs w:val="20"/>
         </w:rPr>
-        <w:t xml:space="preserve"> consultabile il presente atto, unitamente alla richiesta d’acquisto prot. n. </w:t>
+        <w:t xml:space="preserve"> consultabile il presente atto, unitamente alla </w:t>
+      </w:r>
+      <w:r>
+        <w:rPr>
+          <w:rFonts w:asciiTheme="minorHAnsi" w:eastAsia="Calibri" w:hAnsiTheme="minorHAnsi" w:cstheme="minorHAnsi"/>
+          <w:szCs w:val="20"/>
+        </w:rPr>
+        <w:t xml:space="preserve">richiesta d’acquisto prot. n. </w:t>
       </w:r>
       <w:bookmarkStart w:id="9" w:name="bookmark_prot_ras"/>
       <w:r>
@@ -6551,7 +6558,14 @@
           <w:rFonts w:asciiTheme="minorHAnsi" w:eastAsia="Calibri" w:hAnsiTheme="minorHAnsi" w:cstheme="minorHAnsi"/>
           <w:szCs w:val="20"/>
         </w:rPr>
-        <w:t>, sulla piattaforma telematica di negoziazione da parte dell’O.E. invitato a presentare offerta;</w:t>
+        <w:t>, sulla piattaforma telematica di negoziazione da parte dell’O.E. invitato a presentare offerta</w:t>
+      </w:r>
+      <w:r>
+        <w:rPr>
+          <w:rFonts w:asciiTheme="minorHAnsi" w:eastAsia="Calibri" w:hAnsiTheme="minorHAnsi" w:cstheme="minorHAnsi"/>
+          <w:szCs w:val="20"/>
+        </w:rPr>
+        <w:t>;</w:t>
       </w:r>
     </w:p>
     <w:p>

--- a/models/PNRR/RUP.docx
+++ b/models/PNRR/RUP.docx
@@ -6649,7 +6649,7 @@
     <w:p>
       <w:pPr>
         <w:widowControl w:val="0"/>
-        <w:spacing w:before="60"/>
+        <w:spacing w:before="60" w:after="0"/>
         <w:ind w:right="-45"/>
         <w:rPr>
           <w:rFonts w:asciiTheme="minorHAnsi" w:eastAsia="Calibri" w:hAnsiTheme="minorHAnsi" w:cstheme="minorHAnsi"/>
@@ -6659,7 +6659,14 @@
         </w:rPr>
       </w:pPr>
     </w:p>
-    <w:p/>
+    <w:p>
+      <w:pPr>
+        <w:spacing w:after="0"/>
+      </w:pPr>
+      <w:r>
+        <w:t>CAMPO.FIRMA</w:t>
+      </w:r>
+    </w:p>
     <w:sectPr>
       <w:headerReference w:type="default" r:id="rId11"/>
       <w:footerReference w:type="default" r:id="rId12"/>
@@ -11808,12 +11815,9 @@
 </file>
 
 <file path=customXml/item1.xml><?xml version="1.0" encoding="utf-8"?>
-<?mso-contentType ?>
-<FormTemplates xmlns="http://schemas.microsoft.com/sharepoint/v3/contenttype/forms">
-  <Display>DocumentLibraryForm</Display>
-  <Edit>DocumentLibraryForm</Edit>
-  <New>DocumentLibraryForm</New>
-</FormTemplates>
+<p:properties xmlns:p="http://schemas.microsoft.com/office/2006/metadata/properties" xmlns:xsi="http://www.w3.org/2001/XMLSchema-instance" xmlns:pc="http://schemas.microsoft.com/office/infopath/2007/PartnerControls">
+  <documentManagement/>
+</p:properties>
 </file>
 
 <file path=customXml/item2.xml><?xml version="1.0" encoding="utf-8"?>
@@ -11821,9 +11825,12 @@
 </file>
 
 <file path=customXml/item3.xml><?xml version="1.0" encoding="utf-8"?>
-<p:properties xmlns:p="http://schemas.microsoft.com/office/2006/metadata/properties" xmlns:xsi="http://www.w3.org/2001/XMLSchema-instance" xmlns:pc="http://schemas.microsoft.com/office/infopath/2007/PartnerControls">
-  <documentManagement/>
-</p:properties>
+<?mso-contentType ?>
+<FormTemplates xmlns="http://schemas.microsoft.com/sharepoint/v3/contenttype/forms">
+  <Display>DocumentLibraryForm</Display>
+  <Edit>DocumentLibraryForm</Edit>
+  <New>DocumentLibraryForm</New>
+</FormTemplates>
 </file>
 
 <file path=customXml/item4.xml><?xml version="1.0" encoding="utf-8"?>
@@ -11998,9 +12005,10 @@
 </file>
 
 <file path=customXml/itemProps1.xml><?xml version="1.0" encoding="utf-8"?>
-<ds:datastoreItem xmlns:ds="http://schemas.openxmlformats.org/officeDocument/2006/customXml" ds:itemID="{54FB76EF-96BB-4AD6-B133-E904729D3ABC}">
+<ds:datastoreItem xmlns:ds="http://schemas.openxmlformats.org/officeDocument/2006/customXml" ds:itemID="{A805E57F-5E18-47DA-A720-180778A9F404}">
   <ds:schemaRefs>
-    <ds:schemaRef ds:uri="http://schemas.microsoft.com/sharepoint/v3/contenttype/forms"/>
+    <ds:schemaRef ds:uri="http://schemas.microsoft.com/office/2006/metadata/properties"/>
+    <ds:schemaRef ds:uri="http://schemas.microsoft.com/office/infopath/2007/PartnerControls"/>
   </ds:schemaRefs>
 </ds:datastoreItem>
 </file>
@@ -12014,10 +12022,9 @@
 </file>
 
 <file path=customXml/itemProps3.xml><?xml version="1.0" encoding="utf-8"?>
-<ds:datastoreItem xmlns:ds="http://schemas.openxmlformats.org/officeDocument/2006/customXml" ds:itemID="{A805E57F-5E18-47DA-A720-180778A9F404}">
+<ds:datastoreItem xmlns:ds="http://schemas.openxmlformats.org/officeDocument/2006/customXml" ds:itemID="{54FB76EF-96BB-4AD6-B133-E904729D3ABC}">
   <ds:schemaRefs>
-    <ds:schemaRef ds:uri="http://schemas.microsoft.com/office/2006/metadata/properties"/>
-    <ds:schemaRef ds:uri="http://schemas.microsoft.com/office/infopath/2007/PartnerControls"/>
+    <ds:schemaRef ds:uri="http://schemas.microsoft.com/sharepoint/v3/contenttype/forms"/>
   </ds:schemaRefs>
 </ds:datastoreItem>
 </file>

--- a/models/PNRR/RUP.docx
+++ b/models/PNRR/RUP.docx
@@ -50,13 +50,8 @@
         </w:rPr>
         <w:t xml:space="preserve">: NOMINA DEL RESPONSABILE UNICO DEL PROGETTO AI SENSI DELL’ART. 15 E DELL’ALLEGATO I.2 DEL DECRETO LEGISLATIVO 31 MARZO 2023 N. 36 E IMPEGNO PROVVISORIO DELLE SOMME NECESSARIE PER L’AFFIDAMENTO </w:t>
       </w:r>
-      <w:proofErr w:type="gramStart"/>
-      <w:r>
-        <w:t>CAMPO.DELLA.FORNITURA</w:t>
-      </w:r>
-      <w:proofErr w:type="gramEnd"/>
-      <w:r>
-        <w:t xml:space="preserve"> DI “CAMPO.PRODOTTO” NELL’AMBITO DEL </w:t>
+      <w:r>
+        <w:t xml:space="preserve">CAMPO.DELLA.FORNITURA DI “CAMPO.PRODOTTO” NELL’AMBITO DEL </w:t>
       </w:r>
       <w:r>
         <w:t>CAMPO.PROGETTO.</w:t>
@@ -694,21 +689,12 @@
         </w:rPr>
         <w:t xml:space="preserve"> </w:t>
       </w:r>
-      <w:proofErr w:type="spellStart"/>
-      <w:r>
-        <w:rPr>
-          <w:rFonts w:asciiTheme="minorHAnsi" w:eastAsia="Calibri" w:hAnsiTheme="minorHAnsi" w:cstheme="minorHAnsi"/>
-          <w:szCs w:val="20"/>
-        </w:rPr>
-        <w:t>s.m.i.</w:t>
-      </w:r>
-      <w:proofErr w:type="spellEnd"/>
-      <w:r>
-        <w:rPr>
-          <w:rFonts w:asciiTheme="minorHAnsi" w:eastAsia="Calibri" w:hAnsiTheme="minorHAnsi" w:cstheme="minorHAnsi"/>
-          <w:szCs w:val="20"/>
-        </w:rPr>
-        <w:t>,</w:t>
+      <w:r>
+        <w:rPr>
+          <w:rFonts w:asciiTheme="minorHAnsi" w:eastAsia="Calibri" w:hAnsiTheme="minorHAnsi" w:cstheme="minorHAnsi"/>
+          <w:szCs w:val="20"/>
+        </w:rPr>
+        <w:t>s.m.i.,</w:t>
       </w:r>
       <w:r>
         <w:rPr>
@@ -1544,21 +1530,12 @@
         </w:rPr>
         <w:t xml:space="preserve"> </w:t>
       </w:r>
-      <w:proofErr w:type="spellStart"/>
-      <w:r>
-        <w:rPr>
-          <w:rFonts w:asciiTheme="minorHAnsi" w:eastAsia="Calibri" w:hAnsiTheme="minorHAnsi" w:cstheme="minorHAnsi"/>
-          <w:szCs w:val="20"/>
-        </w:rPr>
-        <w:t>s.m.i.</w:t>
-      </w:r>
-      <w:proofErr w:type="spellEnd"/>
-      <w:r>
-        <w:rPr>
-          <w:rFonts w:asciiTheme="minorHAnsi" w:eastAsia="Calibri" w:hAnsiTheme="minorHAnsi" w:cstheme="minorHAnsi"/>
-          <w:szCs w:val="20"/>
-        </w:rPr>
-        <w:t>,</w:t>
+      <w:r>
+        <w:rPr>
+          <w:rFonts w:asciiTheme="minorHAnsi" w:eastAsia="Calibri" w:hAnsiTheme="minorHAnsi" w:cstheme="minorHAnsi"/>
+          <w:szCs w:val="20"/>
+        </w:rPr>
+        <w:t>s.m.i.,</w:t>
       </w:r>
       <w:r>
         <w:rPr>
@@ -3208,7 +3185,6 @@
         </w:rPr>
         <w:t xml:space="preserve"> </w:t>
       </w:r>
-      <w:proofErr w:type="spellStart"/>
       <w:r>
         <w:rPr>
           <w:rFonts w:asciiTheme="minorHAnsi" w:eastAsia="Calibri" w:hAnsiTheme="minorHAnsi" w:cstheme="minorHAnsi"/>
@@ -3216,29 +3192,19 @@
         </w:rPr>
         <w:t>significant</w:t>
       </w:r>
-      <w:proofErr w:type="spellEnd"/>
-      <w:r>
-        <w:rPr>
-          <w:rFonts w:asciiTheme="minorHAnsi" w:eastAsia="Calibri" w:hAnsiTheme="minorHAnsi" w:cstheme="minorHAnsi"/>
-          <w:szCs w:val="20"/>
-        </w:rPr>
-        <w:t xml:space="preserve"> </w:t>
-      </w:r>
-      <w:proofErr w:type="spellStart"/>
-      <w:r>
-        <w:rPr>
-          <w:rFonts w:asciiTheme="minorHAnsi" w:eastAsia="Calibri" w:hAnsiTheme="minorHAnsi" w:cstheme="minorHAnsi"/>
-          <w:szCs w:val="20"/>
-        </w:rPr>
-        <w:t>harm</w:t>
-      </w:r>
-      <w:proofErr w:type="spellEnd"/>
-      <w:r>
-        <w:rPr>
-          <w:rFonts w:asciiTheme="minorHAnsi" w:eastAsia="Calibri" w:hAnsiTheme="minorHAnsi" w:cstheme="minorHAnsi"/>
-          <w:szCs w:val="20"/>
-        </w:rPr>
-        <w:t>”)</w:t>
+      <w:r>
+        <w:rPr>
+          <w:rFonts w:asciiTheme="minorHAnsi" w:eastAsia="Calibri" w:hAnsiTheme="minorHAnsi" w:cstheme="minorHAnsi"/>
+          <w:szCs w:val="20"/>
+        </w:rPr>
+        <w:t xml:space="preserve"> </w:t>
+      </w:r>
+      <w:r>
+        <w:rPr>
+          <w:rFonts w:asciiTheme="minorHAnsi" w:eastAsia="Calibri" w:hAnsiTheme="minorHAnsi" w:cstheme="minorHAnsi"/>
+          <w:szCs w:val="20"/>
+        </w:rPr>
+        <w:t>harm”)</w:t>
       </w:r>
       <w:r>
         <w:rPr>
@@ -4222,23 +4188,7 @@
           <w:rFonts w:asciiTheme="minorHAnsi" w:eastAsia="Calibri" w:hAnsiTheme="minorHAnsi" w:cstheme="minorHAnsi"/>
           <w:szCs w:val="20"/>
         </w:rPr>
-        <w:t xml:space="preserve"> </w:t>
-      </w:r>
-      <w:proofErr w:type="spellStart"/>
-      <w:r>
-        <w:rPr>
-          <w:rFonts w:asciiTheme="minorHAnsi" w:eastAsia="Calibri" w:hAnsiTheme="minorHAnsi" w:cstheme="minorHAnsi"/>
-          <w:szCs w:val="20"/>
-        </w:rPr>
-        <w:t>D.Lgs.</w:t>
-      </w:r>
-      <w:proofErr w:type="spellEnd"/>
-      <w:r>
-        <w:rPr>
-          <w:rFonts w:asciiTheme="minorHAnsi" w:eastAsia="Calibri" w:hAnsiTheme="minorHAnsi" w:cstheme="minorHAnsi"/>
-          <w:szCs w:val="20"/>
-        </w:rPr>
-        <w:t xml:space="preserve"> 36/2023 il quale prevede che</w:t>
+        <w:t xml:space="preserve"> D.Lgs. 36/2023 il quale prevede che</w:t>
       </w:r>
       <w:r>
         <w:rPr>
@@ -4863,25 +4813,7 @@
           <w:color w:val="000000" w:themeColor="text1"/>
           <w:szCs w:val="20"/>
         </w:rPr>
-        <w:t xml:space="preserve">dal Consiglio di Amministrazione con deliberazione n° 371/2023 del 28/11/2023, </w:t>
-      </w:r>
-      <w:proofErr w:type="spellStart"/>
-      <w:r>
-        <w:rPr>
-          <w:rFonts w:asciiTheme="minorHAnsi" w:hAnsiTheme="minorHAnsi" w:cstheme="minorHAnsi"/>
-          <w:color w:val="000000" w:themeColor="text1"/>
-          <w:szCs w:val="20"/>
-        </w:rPr>
-        <w:t>Verb</w:t>
-      </w:r>
-      <w:proofErr w:type="spellEnd"/>
-      <w:r>
-        <w:rPr>
-          <w:rFonts w:asciiTheme="minorHAnsi" w:hAnsiTheme="minorHAnsi" w:cstheme="minorHAnsi"/>
-          <w:color w:val="000000" w:themeColor="text1"/>
-          <w:szCs w:val="20"/>
-        </w:rPr>
-        <w:t>. 488;</w:t>
+        <w:t>dal Consiglio di Amministrazione con deliberazione n° 371/2023 del 28/11/2023, Verb. 488;</w:t>
       </w:r>
     </w:p>
     <w:p>
@@ -6501,11 +6433,9 @@
       <w:pPr>
         <w:pStyle w:val="Elencopuntoliv2"/>
       </w:pPr>
-      <w:proofErr w:type="gramStart"/>
       <w:r>
         <w:t>CAMPO.DI.IMPEGNARE</w:t>
       </w:r>
-      <w:proofErr w:type="gramEnd"/>
     </w:p>
     <w:p>
       <w:pPr>
@@ -6660,9 +6590,6 @@
       </w:pPr>
     </w:p>
     <w:p>
-      <w:pPr>
-        <w:spacing w:after="0"/>
-      </w:pPr>
       <w:r>
         <w:t>CAMPO.FIRMA</w:t>
       </w:r>

--- a/models/PNRR/RUP.docx
+++ b/models/PNRR/RUP.docx
@@ -50,8 +50,13 @@
         </w:rPr>
         <w:t xml:space="preserve">: NOMINA DEL RESPONSABILE UNICO DEL PROGETTO AI SENSI DELL’ART. 15 E DELL’ALLEGATO I.2 DEL DECRETO LEGISLATIVO 31 MARZO 2023 N. 36 E IMPEGNO PROVVISORIO DELLE SOMME NECESSARIE PER L’AFFIDAMENTO </w:t>
       </w:r>
-      <w:r>
-        <w:t xml:space="preserve">CAMPO.DELLA.FORNITURA DI “CAMPO.PRODOTTO” NELL’AMBITO DEL </w:t>
+      <w:proofErr w:type="gramStart"/>
+      <w:r>
+        <w:t>CAMPO.DELLA.FORNITURA</w:t>
+      </w:r>
+      <w:proofErr w:type="gramEnd"/>
+      <w:r>
+        <w:t xml:space="preserve"> DI “CAMPO.PRODOTTO” NELL’AMBITO DEL </w:t>
       </w:r>
       <w:r>
         <w:t>CAMPO.PROGETTO.</w:t>
@@ -689,12 +694,21 @@
         </w:rPr>
         <w:t xml:space="preserve"> </w:t>
       </w:r>
-      <w:r>
-        <w:rPr>
-          <w:rFonts w:asciiTheme="minorHAnsi" w:eastAsia="Calibri" w:hAnsiTheme="minorHAnsi" w:cstheme="minorHAnsi"/>
-          <w:szCs w:val="20"/>
-        </w:rPr>
-        <w:t>s.m.i.,</w:t>
+      <w:proofErr w:type="spellStart"/>
+      <w:r>
+        <w:rPr>
+          <w:rFonts w:asciiTheme="minorHAnsi" w:eastAsia="Calibri" w:hAnsiTheme="minorHAnsi" w:cstheme="minorHAnsi"/>
+          <w:szCs w:val="20"/>
+        </w:rPr>
+        <w:t>s.m.i.</w:t>
+      </w:r>
+      <w:proofErr w:type="spellEnd"/>
+      <w:r>
+        <w:rPr>
+          <w:rFonts w:asciiTheme="minorHAnsi" w:eastAsia="Calibri" w:hAnsiTheme="minorHAnsi" w:cstheme="minorHAnsi"/>
+          <w:szCs w:val="20"/>
+        </w:rPr>
+        <w:t>,</w:t>
       </w:r>
       <w:r>
         <w:rPr>
@@ -1530,12 +1544,21 @@
         </w:rPr>
         <w:t xml:space="preserve"> </w:t>
       </w:r>
-      <w:r>
-        <w:rPr>
-          <w:rFonts w:asciiTheme="minorHAnsi" w:eastAsia="Calibri" w:hAnsiTheme="minorHAnsi" w:cstheme="minorHAnsi"/>
-          <w:szCs w:val="20"/>
-        </w:rPr>
-        <w:t>s.m.i.,</w:t>
+      <w:proofErr w:type="spellStart"/>
+      <w:r>
+        <w:rPr>
+          <w:rFonts w:asciiTheme="minorHAnsi" w:eastAsia="Calibri" w:hAnsiTheme="minorHAnsi" w:cstheme="minorHAnsi"/>
+          <w:szCs w:val="20"/>
+        </w:rPr>
+        <w:t>s.m.i.</w:t>
+      </w:r>
+      <w:proofErr w:type="spellEnd"/>
+      <w:r>
+        <w:rPr>
+          <w:rFonts w:asciiTheme="minorHAnsi" w:eastAsia="Calibri" w:hAnsiTheme="minorHAnsi" w:cstheme="minorHAnsi"/>
+          <w:szCs w:val="20"/>
+        </w:rPr>
+        <w:t>,</w:t>
       </w:r>
       <w:r>
         <w:rPr>
@@ -3185,6 +3208,7 @@
         </w:rPr>
         <w:t xml:space="preserve"> </w:t>
       </w:r>
+      <w:proofErr w:type="spellStart"/>
       <w:r>
         <w:rPr>
           <w:rFonts w:asciiTheme="minorHAnsi" w:eastAsia="Calibri" w:hAnsiTheme="minorHAnsi" w:cstheme="minorHAnsi"/>
@@ -3192,19 +3216,29 @@
         </w:rPr>
         <w:t>significant</w:t>
       </w:r>
-      <w:r>
-        <w:rPr>
-          <w:rFonts w:asciiTheme="minorHAnsi" w:eastAsia="Calibri" w:hAnsiTheme="minorHAnsi" w:cstheme="minorHAnsi"/>
-          <w:szCs w:val="20"/>
-        </w:rPr>
-        <w:t xml:space="preserve"> </w:t>
-      </w:r>
-      <w:r>
-        <w:rPr>
-          <w:rFonts w:asciiTheme="minorHAnsi" w:eastAsia="Calibri" w:hAnsiTheme="minorHAnsi" w:cstheme="minorHAnsi"/>
-          <w:szCs w:val="20"/>
-        </w:rPr>
-        <w:t>harm”)</w:t>
+      <w:proofErr w:type="spellEnd"/>
+      <w:r>
+        <w:rPr>
+          <w:rFonts w:asciiTheme="minorHAnsi" w:eastAsia="Calibri" w:hAnsiTheme="minorHAnsi" w:cstheme="minorHAnsi"/>
+          <w:szCs w:val="20"/>
+        </w:rPr>
+        <w:t xml:space="preserve"> </w:t>
+      </w:r>
+      <w:proofErr w:type="spellStart"/>
+      <w:r>
+        <w:rPr>
+          <w:rFonts w:asciiTheme="minorHAnsi" w:eastAsia="Calibri" w:hAnsiTheme="minorHAnsi" w:cstheme="minorHAnsi"/>
+          <w:szCs w:val="20"/>
+        </w:rPr>
+        <w:t>harm</w:t>
+      </w:r>
+      <w:proofErr w:type="spellEnd"/>
+      <w:r>
+        <w:rPr>
+          <w:rFonts w:asciiTheme="minorHAnsi" w:eastAsia="Calibri" w:hAnsiTheme="minorHAnsi" w:cstheme="minorHAnsi"/>
+          <w:szCs w:val="20"/>
+        </w:rPr>
+        <w:t>”)</w:t>
       </w:r>
       <w:r>
         <w:rPr>
@@ -4188,7 +4222,23 @@
           <w:rFonts w:asciiTheme="minorHAnsi" w:eastAsia="Calibri" w:hAnsiTheme="minorHAnsi" w:cstheme="minorHAnsi"/>
           <w:szCs w:val="20"/>
         </w:rPr>
-        <w:t xml:space="preserve"> D.Lgs. 36/2023 il quale prevede che</w:t>
+        <w:t xml:space="preserve"> </w:t>
+      </w:r>
+      <w:proofErr w:type="spellStart"/>
+      <w:r>
+        <w:rPr>
+          <w:rFonts w:asciiTheme="minorHAnsi" w:eastAsia="Calibri" w:hAnsiTheme="minorHAnsi" w:cstheme="minorHAnsi"/>
+          <w:szCs w:val="20"/>
+        </w:rPr>
+        <w:t>D.Lgs.</w:t>
+      </w:r>
+      <w:proofErr w:type="spellEnd"/>
+      <w:r>
+        <w:rPr>
+          <w:rFonts w:asciiTheme="minorHAnsi" w:eastAsia="Calibri" w:hAnsiTheme="minorHAnsi" w:cstheme="minorHAnsi"/>
+          <w:szCs w:val="20"/>
+        </w:rPr>
+        <w:t xml:space="preserve"> 36/2023 il quale prevede che</w:t>
       </w:r>
       <w:r>
         <w:rPr>
@@ -4813,7 +4863,25 @@
           <w:color w:val="000000" w:themeColor="text1"/>
           <w:szCs w:val="20"/>
         </w:rPr>
-        <w:t>dal Consiglio di Amministrazione con deliberazione n° 371/2023 del 28/11/2023, Verb. 488;</w:t>
+        <w:t xml:space="preserve">dal Consiglio di Amministrazione con deliberazione n° 371/2023 del 28/11/2023, </w:t>
+      </w:r>
+      <w:proofErr w:type="spellStart"/>
+      <w:r>
+        <w:rPr>
+          <w:rFonts w:asciiTheme="minorHAnsi" w:hAnsiTheme="minorHAnsi" w:cstheme="minorHAnsi"/>
+          <w:color w:val="000000" w:themeColor="text1"/>
+          <w:szCs w:val="20"/>
+        </w:rPr>
+        <w:t>Verb</w:t>
+      </w:r>
+      <w:proofErr w:type="spellEnd"/>
+      <w:r>
+        <w:rPr>
+          <w:rFonts w:asciiTheme="minorHAnsi" w:hAnsiTheme="minorHAnsi" w:cstheme="minorHAnsi"/>
+          <w:color w:val="000000" w:themeColor="text1"/>
+          <w:szCs w:val="20"/>
+        </w:rPr>
+        <w:t>. 488;</w:t>
       </w:r>
     </w:p>
     <w:p>
@@ -6433,9 +6501,11 @@
       <w:pPr>
         <w:pStyle w:val="Elencopuntoliv2"/>
       </w:pPr>
+      <w:proofErr w:type="gramStart"/>
       <w:r>
         <w:t>CAMPO.DI.IMPEGNARE</w:t>
       </w:r>
+      <w:proofErr w:type="gramEnd"/>
     </w:p>
     <w:p>
       <w:pPr>
@@ -6594,6 +6664,7 @@
         <w:t>CAMPO.FIRMA</w:t>
       </w:r>
     </w:p>
+    <w:p/>
     <w:sectPr>
       <w:headerReference w:type="default" r:id="rId11"/>
       <w:footerReference w:type="default" r:id="rId12"/>

--- a/models/PNRR/RUP.docx
+++ b/models/PNRR/RUP.docx
@@ -6660,6 +6660,9 @@
       </w:pPr>
     </w:p>
     <w:p>
+      <w:pPr>
+        <w:spacing w:after="0"/>
+      </w:pPr>
       <w:r>
         <w:t>CAMPO.FIRMA</w:t>
       </w:r>

--- a/models/PNRR/RUP.docx
+++ b/models/PNRR/RUP.docx
@@ -50,13 +50,8 @@
         </w:rPr>
         <w:t xml:space="preserve">: NOMINA DEL RESPONSABILE UNICO DEL PROGETTO AI SENSI DELL’ART. 15 E DELL’ALLEGATO I.2 DEL DECRETO LEGISLATIVO 31 MARZO 2023 N. 36 E IMPEGNO PROVVISORIO DELLE SOMME NECESSARIE PER L’AFFIDAMENTO </w:t>
       </w:r>
-      <w:proofErr w:type="gramStart"/>
-      <w:r>
-        <w:t>CAMPO.DELLA.FORNITURA</w:t>
-      </w:r>
-      <w:proofErr w:type="gramEnd"/>
-      <w:r>
-        <w:t xml:space="preserve"> DI “CAMPO.PRODOTTO” NELL’AMBITO DEL </w:t>
+      <w:r>
+        <w:t xml:space="preserve">CAMPO.DELLA.FORNITURA DI “CAMPO.PRODOTTO” NELL’AMBITO DEL </w:t>
       </w:r>
       <w:r>
         <w:t>CAMPO.PROGETTO.</w:t>
@@ -694,21 +689,12 @@
         </w:rPr>
         <w:t xml:space="preserve"> </w:t>
       </w:r>
-      <w:proofErr w:type="spellStart"/>
-      <w:r>
-        <w:rPr>
-          <w:rFonts w:asciiTheme="minorHAnsi" w:eastAsia="Calibri" w:hAnsiTheme="minorHAnsi" w:cstheme="minorHAnsi"/>
-          <w:szCs w:val="20"/>
-        </w:rPr>
-        <w:t>s.m.i.</w:t>
-      </w:r>
-      <w:proofErr w:type="spellEnd"/>
-      <w:r>
-        <w:rPr>
-          <w:rFonts w:asciiTheme="minorHAnsi" w:eastAsia="Calibri" w:hAnsiTheme="minorHAnsi" w:cstheme="minorHAnsi"/>
-          <w:szCs w:val="20"/>
-        </w:rPr>
-        <w:t>,</w:t>
+      <w:r>
+        <w:rPr>
+          <w:rFonts w:asciiTheme="minorHAnsi" w:eastAsia="Calibri" w:hAnsiTheme="minorHAnsi" w:cstheme="minorHAnsi"/>
+          <w:szCs w:val="20"/>
+        </w:rPr>
+        <w:t>s.m.i.,</w:t>
       </w:r>
       <w:r>
         <w:rPr>
@@ -1544,21 +1530,12 @@
         </w:rPr>
         <w:t xml:space="preserve"> </w:t>
       </w:r>
-      <w:proofErr w:type="spellStart"/>
-      <w:r>
-        <w:rPr>
-          <w:rFonts w:asciiTheme="minorHAnsi" w:eastAsia="Calibri" w:hAnsiTheme="minorHAnsi" w:cstheme="minorHAnsi"/>
-          <w:szCs w:val="20"/>
-        </w:rPr>
-        <w:t>s.m.i.</w:t>
-      </w:r>
-      <w:proofErr w:type="spellEnd"/>
-      <w:r>
-        <w:rPr>
-          <w:rFonts w:asciiTheme="minorHAnsi" w:eastAsia="Calibri" w:hAnsiTheme="minorHAnsi" w:cstheme="minorHAnsi"/>
-          <w:szCs w:val="20"/>
-        </w:rPr>
-        <w:t>,</w:t>
+      <w:r>
+        <w:rPr>
+          <w:rFonts w:asciiTheme="minorHAnsi" w:eastAsia="Calibri" w:hAnsiTheme="minorHAnsi" w:cstheme="minorHAnsi"/>
+          <w:szCs w:val="20"/>
+        </w:rPr>
+        <w:t>s.m.i.,</w:t>
       </w:r>
       <w:r>
         <w:rPr>
@@ -3208,7 +3185,6 @@
         </w:rPr>
         <w:t xml:space="preserve"> </w:t>
       </w:r>
-      <w:proofErr w:type="spellStart"/>
       <w:r>
         <w:rPr>
           <w:rFonts w:asciiTheme="minorHAnsi" w:eastAsia="Calibri" w:hAnsiTheme="minorHAnsi" w:cstheme="minorHAnsi"/>
@@ -3216,29 +3192,19 @@
         </w:rPr>
         <w:t>significant</w:t>
       </w:r>
-      <w:proofErr w:type="spellEnd"/>
-      <w:r>
-        <w:rPr>
-          <w:rFonts w:asciiTheme="minorHAnsi" w:eastAsia="Calibri" w:hAnsiTheme="minorHAnsi" w:cstheme="minorHAnsi"/>
-          <w:szCs w:val="20"/>
-        </w:rPr>
-        <w:t xml:space="preserve"> </w:t>
-      </w:r>
-      <w:proofErr w:type="spellStart"/>
-      <w:r>
-        <w:rPr>
-          <w:rFonts w:asciiTheme="minorHAnsi" w:eastAsia="Calibri" w:hAnsiTheme="minorHAnsi" w:cstheme="minorHAnsi"/>
-          <w:szCs w:val="20"/>
-        </w:rPr>
-        <w:t>harm</w:t>
-      </w:r>
-      <w:proofErr w:type="spellEnd"/>
-      <w:r>
-        <w:rPr>
-          <w:rFonts w:asciiTheme="minorHAnsi" w:eastAsia="Calibri" w:hAnsiTheme="minorHAnsi" w:cstheme="minorHAnsi"/>
-          <w:szCs w:val="20"/>
-        </w:rPr>
-        <w:t>”)</w:t>
+      <w:r>
+        <w:rPr>
+          <w:rFonts w:asciiTheme="minorHAnsi" w:eastAsia="Calibri" w:hAnsiTheme="minorHAnsi" w:cstheme="minorHAnsi"/>
+          <w:szCs w:val="20"/>
+        </w:rPr>
+        <w:t xml:space="preserve"> </w:t>
+      </w:r>
+      <w:r>
+        <w:rPr>
+          <w:rFonts w:asciiTheme="minorHAnsi" w:eastAsia="Calibri" w:hAnsiTheme="minorHAnsi" w:cstheme="minorHAnsi"/>
+          <w:szCs w:val="20"/>
+        </w:rPr>
+        <w:t>harm”)</w:t>
       </w:r>
       <w:r>
         <w:rPr>
@@ -4222,23 +4188,7 @@
           <w:rFonts w:asciiTheme="minorHAnsi" w:eastAsia="Calibri" w:hAnsiTheme="minorHAnsi" w:cstheme="minorHAnsi"/>
           <w:szCs w:val="20"/>
         </w:rPr>
-        <w:t xml:space="preserve"> </w:t>
-      </w:r>
-      <w:proofErr w:type="spellStart"/>
-      <w:r>
-        <w:rPr>
-          <w:rFonts w:asciiTheme="minorHAnsi" w:eastAsia="Calibri" w:hAnsiTheme="minorHAnsi" w:cstheme="minorHAnsi"/>
-          <w:szCs w:val="20"/>
-        </w:rPr>
-        <w:t>D.Lgs.</w:t>
-      </w:r>
-      <w:proofErr w:type="spellEnd"/>
-      <w:r>
-        <w:rPr>
-          <w:rFonts w:asciiTheme="minorHAnsi" w:eastAsia="Calibri" w:hAnsiTheme="minorHAnsi" w:cstheme="minorHAnsi"/>
-          <w:szCs w:val="20"/>
-        </w:rPr>
-        <w:t xml:space="preserve"> 36/2023 il quale prevede che</w:t>
+        <w:t xml:space="preserve"> D.Lgs. 36/2023 il quale prevede che</w:t>
       </w:r>
       <w:r>
         <w:rPr>
@@ -4863,25 +4813,7 @@
           <w:color w:val="000000" w:themeColor="text1"/>
           <w:szCs w:val="20"/>
         </w:rPr>
-        <w:t xml:space="preserve">dal Consiglio di Amministrazione con deliberazione n° 371/2023 del 28/11/2023, </w:t>
-      </w:r>
-      <w:proofErr w:type="spellStart"/>
-      <w:r>
-        <w:rPr>
-          <w:rFonts w:asciiTheme="minorHAnsi" w:hAnsiTheme="minorHAnsi" w:cstheme="minorHAnsi"/>
-          <w:color w:val="000000" w:themeColor="text1"/>
-          <w:szCs w:val="20"/>
-        </w:rPr>
-        <w:t>Verb</w:t>
-      </w:r>
-      <w:proofErr w:type="spellEnd"/>
-      <w:r>
-        <w:rPr>
-          <w:rFonts w:asciiTheme="minorHAnsi" w:hAnsiTheme="minorHAnsi" w:cstheme="minorHAnsi"/>
-          <w:color w:val="000000" w:themeColor="text1"/>
-          <w:szCs w:val="20"/>
-        </w:rPr>
-        <w:t>. 488;</w:t>
+        <w:t>dal Consiglio di Amministrazione con deliberazione n° 371/2023 del 28/11/2023, Verb. 488;</w:t>
       </w:r>
     </w:p>
     <w:p>
@@ -6501,11 +6433,9 @@
       <w:pPr>
         <w:pStyle w:val="Elencopuntoliv2"/>
       </w:pPr>
-      <w:proofErr w:type="gramStart"/>
       <w:r>
         <w:t>CAMPO.DI.IMPEGNARE</w:t>
       </w:r>
-      <w:proofErr w:type="gramEnd"/>
     </w:p>
     <w:p>
       <w:pPr>
@@ -6667,7 +6597,19 @@
         <w:t>CAMPO.FIRMA</w:t>
       </w:r>
     </w:p>
-    <w:p/>
+    <w:p>
+      <w:pPr>
+        <w:widowControl w:val="0"/>
+        <w:spacing w:before="60" w:after="0"/>
+        <w:ind w:right="-45"/>
+        <w:rPr>
+          <w:rFonts w:asciiTheme="minorHAnsi" w:eastAsia="Calibri" w:hAnsiTheme="minorHAnsi" w:cstheme="minorHAnsi"/>
+          <w:b/>
+          <w:bCs/>
+          <w:szCs w:val="20"/>
+        </w:rPr>
+      </w:pPr>
+    </w:p>
     <w:sectPr>
       <w:headerReference w:type="default" r:id="rId11"/>
       <w:footerReference w:type="default" r:id="rId12"/>

--- a/models/PNRR/RUP.docx
+++ b/models/PNRR/RUP.docx
@@ -50,8 +50,13 @@
         </w:rPr>
         <w:t xml:space="preserve">: NOMINA DEL RESPONSABILE UNICO DEL PROGETTO AI SENSI DELL’ART. 15 E DELL’ALLEGATO I.2 DEL DECRETO LEGISLATIVO 31 MARZO 2023 N. 36 E IMPEGNO PROVVISORIO DELLE SOMME NECESSARIE PER L’AFFIDAMENTO </w:t>
       </w:r>
-      <w:r>
-        <w:t xml:space="preserve">CAMPO.DELLA.FORNITURA DI “CAMPO.PRODOTTO” NELL’AMBITO DEL </w:t>
+      <w:proofErr w:type="gramStart"/>
+      <w:r>
+        <w:t>CAMPO.DELLA.FORNITURA</w:t>
+      </w:r>
+      <w:proofErr w:type="gramEnd"/>
+      <w:r>
+        <w:t xml:space="preserve"> DI “CAMPO.PRODOTTO” NELL’AMBITO DEL </w:t>
       </w:r>
       <w:r>
         <w:t>CAMPO.PROGETTO.</w:t>
@@ -689,12 +694,21 @@
         </w:rPr>
         <w:t xml:space="preserve"> </w:t>
       </w:r>
-      <w:r>
-        <w:rPr>
-          <w:rFonts w:asciiTheme="minorHAnsi" w:eastAsia="Calibri" w:hAnsiTheme="minorHAnsi" w:cstheme="minorHAnsi"/>
-          <w:szCs w:val="20"/>
-        </w:rPr>
-        <w:t>s.m.i.,</w:t>
+      <w:proofErr w:type="spellStart"/>
+      <w:r>
+        <w:rPr>
+          <w:rFonts w:asciiTheme="minorHAnsi" w:eastAsia="Calibri" w:hAnsiTheme="minorHAnsi" w:cstheme="minorHAnsi"/>
+          <w:szCs w:val="20"/>
+        </w:rPr>
+        <w:t>s.m.i.</w:t>
+      </w:r>
+      <w:proofErr w:type="spellEnd"/>
+      <w:r>
+        <w:rPr>
+          <w:rFonts w:asciiTheme="minorHAnsi" w:eastAsia="Calibri" w:hAnsiTheme="minorHAnsi" w:cstheme="minorHAnsi"/>
+          <w:szCs w:val="20"/>
+        </w:rPr>
+        <w:t>,</w:t>
       </w:r>
       <w:r>
         <w:rPr>
@@ -1530,12 +1544,21 @@
         </w:rPr>
         <w:t xml:space="preserve"> </w:t>
       </w:r>
-      <w:r>
-        <w:rPr>
-          <w:rFonts w:asciiTheme="minorHAnsi" w:eastAsia="Calibri" w:hAnsiTheme="minorHAnsi" w:cstheme="minorHAnsi"/>
-          <w:szCs w:val="20"/>
-        </w:rPr>
-        <w:t>s.m.i.,</w:t>
+      <w:proofErr w:type="spellStart"/>
+      <w:r>
+        <w:rPr>
+          <w:rFonts w:asciiTheme="minorHAnsi" w:eastAsia="Calibri" w:hAnsiTheme="minorHAnsi" w:cstheme="minorHAnsi"/>
+          <w:szCs w:val="20"/>
+        </w:rPr>
+        <w:t>s.m.i.</w:t>
+      </w:r>
+      <w:proofErr w:type="spellEnd"/>
+      <w:r>
+        <w:rPr>
+          <w:rFonts w:asciiTheme="minorHAnsi" w:eastAsia="Calibri" w:hAnsiTheme="minorHAnsi" w:cstheme="minorHAnsi"/>
+          <w:szCs w:val="20"/>
+        </w:rPr>
+        <w:t>,</w:t>
       </w:r>
       <w:r>
         <w:rPr>
@@ -3185,6 +3208,7 @@
         </w:rPr>
         <w:t xml:space="preserve"> </w:t>
       </w:r>
+      <w:proofErr w:type="spellStart"/>
       <w:r>
         <w:rPr>
           <w:rFonts w:asciiTheme="minorHAnsi" w:eastAsia="Calibri" w:hAnsiTheme="minorHAnsi" w:cstheme="minorHAnsi"/>
@@ -3192,19 +3216,29 @@
         </w:rPr>
         <w:t>significant</w:t>
       </w:r>
-      <w:r>
-        <w:rPr>
-          <w:rFonts w:asciiTheme="minorHAnsi" w:eastAsia="Calibri" w:hAnsiTheme="minorHAnsi" w:cstheme="minorHAnsi"/>
-          <w:szCs w:val="20"/>
-        </w:rPr>
-        <w:t xml:space="preserve"> </w:t>
-      </w:r>
-      <w:r>
-        <w:rPr>
-          <w:rFonts w:asciiTheme="minorHAnsi" w:eastAsia="Calibri" w:hAnsiTheme="minorHAnsi" w:cstheme="minorHAnsi"/>
-          <w:szCs w:val="20"/>
-        </w:rPr>
-        <w:t>harm”)</w:t>
+      <w:proofErr w:type="spellEnd"/>
+      <w:r>
+        <w:rPr>
+          <w:rFonts w:asciiTheme="minorHAnsi" w:eastAsia="Calibri" w:hAnsiTheme="minorHAnsi" w:cstheme="minorHAnsi"/>
+          <w:szCs w:val="20"/>
+        </w:rPr>
+        <w:t xml:space="preserve"> </w:t>
+      </w:r>
+      <w:proofErr w:type="spellStart"/>
+      <w:r>
+        <w:rPr>
+          <w:rFonts w:asciiTheme="minorHAnsi" w:eastAsia="Calibri" w:hAnsiTheme="minorHAnsi" w:cstheme="minorHAnsi"/>
+          <w:szCs w:val="20"/>
+        </w:rPr>
+        <w:t>harm</w:t>
+      </w:r>
+      <w:proofErr w:type="spellEnd"/>
+      <w:r>
+        <w:rPr>
+          <w:rFonts w:asciiTheme="minorHAnsi" w:eastAsia="Calibri" w:hAnsiTheme="minorHAnsi" w:cstheme="minorHAnsi"/>
+          <w:szCs w:val="20"/>
+        </w:rPr>
+        <w:t>”)</w:t>
       </w:r>
       <w:r>
         <w:rPr>
@@ -4188,7 +4222,23 @@
           <w:rFonts w:asciiTheme="minorHAnsi" w:eastAsia="Calibri" w:hAnsiTheme="minorHAnsi" w:cstheme="minorHAnsi"/>
           <w:szCs w:val="20"/>
         </w:rPr>
-        <w:t xml:space="preserve"> D.Lgs. 36/2023 il quale prevede che</w:t>
+        <w:t xml:space="preserve"> </w:t>
+      </w:r>
+      <w:proofErr w:type="spellStart"/>
+      <w:r>
+        <w:rPr>
+          <w:rFonts w:asciiTheme="minorHAnsi" w:eastAsia="Calibri" w:hAnsiTheme="minorHAnsi" w:cstheme="minorHAnsi"/>
+          <w:szCs w:val="20"/>
+        </w:rPr>
+        <w:t>D.Lgs.</w:t>
+      </w:r>
+      <w:proofErr w:type="spellEnd"/>
+      <w:r>
+        <w:rPr>
+          <w:rFonts w:asciiTheme="minorHAnsi" w:eastAsia="Calibri" w:hAnsiTheme="minorHAnsi" w:cstheme="minorHAnsi"/>
+          <w:szCs w:val="20"/>
+        </w:rPr>
+        <w:t xml:space="preserve"> 36/2023 il quale prevede che</w:t>
       </w:r>
       <w:r>
         <w:rPr>
@@ -4813,7 +4863,25 @@
           <w:color w:val="000000" w:themeColor="text1"/>
           <w:szCs w:val="20"/>
         </w:rPr>
-        <w:t>dal Consiglio di Amministrazione con deliberazione n° 371/2023 del 28/11/2023, Verb. 488;</w:t>
+        <w:t xml:space="preserve">dal Consiglio di Amministrazione con deliberazione n° 371/2023 del 28/11/2023, </w:t>
+      </w:r>
+      <w:proofErr w:type="spellStart"/>
+      <w:r>
+        <w:rPr>
+          <w:rFonts w:asciiTheme="minorHAnsi" w:hAnsiTheme="minorHAnsi" w:cstheme="minorHAnsi"/>
+          <w:color w:val="000000" w:themeColor="text1"/>
+          <w:szCs w:val="20"/>
+        </w:rPr>
+        <w:t>Verb</w:t>
+      </w:r>
+      <w:proofErr w:type="spellEnd"/>
+      <w:r>
+        <w:rPr>
+          <w:rFonts w:asciiTheme="minorHAnsi" w:hAnsiTheme="minorHAnsi" w:cstheme="minorHAnsi"/>
+          <w:color w:val="000000" w:themeColor="text1"/>
+          <w:szCs w:val="20"/>
+        </w:rPr>
+        <w:t>. 488;</w:t>
       </w:r>
     </w:p>
     <w:p>
@@ -6433,9 +6501,11 @@
       <w:pPr>
         <w:pStyle w:val="Elencopuntoliv2"/>
       </w:pPr>
+      <w:proofErr w:type="gramStart"/>
       <w:r>
         <w:t>CAMPO.DI.IMPEGNARE</w:t>
       </w:r>
+      <w:proofErr w:type="gramEnd"/>
     </w:p>
     <w:p>
       <w:pPr>
@@ -6595,6 +6665,737 @@
       </w:pPr>
       <w:r>
         <w:t>CAMPO.FIRMA</w:t>
+      </w:r>
+    </w:p>
+    <w:p>
+      <w:pPr>
+        <w:spacing w:after="0"/>
+        <w:jc w:val="left"/>
+        <w:rPr>
+          <w:rFonts w:asciiTheme="minorHAnsi" w:eastAsia="Calibri" w:hAnsiTheme="minorHAnsi" w:cstheme="minorHAnsi"/>
+          <w:b/>
+          <w:bCs/>
+          <w:szCs w:val="20"/>
+        </w:rPr>
+      </w:pPr>
+      <w:r>
+        <w:rPr>
+          <w:rFonts w:asciiTheme="minorHAnsi" w:eastAsia="Calibri" w:hAnsiTheme="minorHAnsi" w:cstheme="minorHAnsi"/>
+          <w:b/>
+          <w:bCs/>
+          <w:szCs w:val="20"/>
+        </w:rPr>
+        <w:br w:type="page"/>
+      </w:r>
+    </w:p>
+    <w:p>
+      <w:r>
+        <w:rPr>
+          <w:lang w:eastAsia="en-US"/>
+        </w:rPr>
+        <w:lastRenderedPageBreak/>
+        <w:t>SEZIONE</w:t>
+      </w:r>
+      <w:r>
+        <w:t>.DICH.</w:t>
+      </w:r>
+      <w:r>
+        <w:t>ASS</w:t>
+      </w:r>
+      <w:r>
+        <w:t>.RICH.</w:t>
+      </w:r>
+    </w:p>
+    <w:p>
+      <w:r>
+        <w:br w:type="page"/>
+      </w:r>
+    </w:p>
+    <w:p>
+      <w:pPr>
+        <w:pStyle w:val="Titolo1"/>
+        <w:spacing w:before="0" w:after="0"/>
+      </w:pPr>
+      <w:r>
+        <w:lastRenderedPageBreak/>
+        <w:t>NORMATIVA DI RIFERIMENTO</w:t>
+      </w:r>
+    </w:p>
+    <w:p>
+      <w:pPr>
+        <w:spacing w:after="0"/>
+      </w:pPr>
+    </w:p>
+    <w:p>
+      <w:pPr>
+        <w:spacing w:after="0"/>
+      </w:pPr>
+      <w:r>
+        <w:rPr>
+          <w:b/>
+        </w:rPr>
+        <w:t>Legge 241/90</w:t>
+      </w:r>
+      <w:r>
+        <w:t xml:space="preserve"> - Art. 6-bis (Conflitto di interessi)</w:t>
+      </w:r>
+    </w:p>
+    <w:p>
+      <w:pPr>
+        <w:pStyle w:val="Normativa"/>
+        <w:spacing w:after="0"/>
+      </w:pPr>
+      <w:r>
+        <w:t xml:space="preserve">1. Il responsabile del procedimento e i titolari degli uffici competenti ad adottare i pareri, le valutazioni tecniche, gli atti </w:t>
+      </w:r>
+      <w:proofErr w:type="spellStart"/>
+      <w:r>
+        <w:t>endoprocedimentali</w:t>
+      </w:r>
+      <w:proofErr w:type="spellEnd"/>
+      <w:r>
+        <w:t xml:space="preserve"> e il provvedimento finale devono astenersi in caso di conflitto di interessi, segnalando ogni situazione di conflitto, anche potenziale</w:t>
+      </w:r>
+    </w:p>
+    <w:p>
+      <w:pPr>
+        <w:spacing w:after="0"/>
+      </w:pPr>
+    </w:p>
+    <w:p>
+      <w:pPr>
+        <w:spacing w:after="0"/>
+      </w:pPr>
+      <w:r>
+        <w:rPr>
+          <w:b/>
+        </w:rPr>
+        <w:t>D.P.R. 16 aprile 2013, n. 62</w:t>
+      </w:r>
+      <w:r>
+        <w:t xml:space="preserve"> – Art. 6 (Comunicazione degli interessi finanziari e conflitti d'interesse)</w:t>
+      </w:r>
+    </w:p>
+    <w:p>
+      <w:pPr>
+        <w:pStyle w:val="Normativa"/>
+        <w:spacing w:after="0"/>
+      </w:pPr>
+      <w:r>
+        <w:t xml:space="preserve">1. Fermi restando gli obblighi di trasparenza previsti da leggi o regolamenti, il dipendente, all'atto dell'assegnazione all'ufficio, informa per iscritto il dirigente dell'ufficio di tutti i rapporti, diretti o indiretti, di collaborazione con soggetti privati in qualunque modo retribuiti che lo stesso abbia o abbia avuto negli ultimi tre anni, precisando: </w:t>
+      </w:r>
+    </w:p>
+    <w:p>
+      <w:pPr>
+        <w:pStyle w:val="Paragrafoelenco"/>
+        <w:numPr>
+          <w:ilvl w:val="0"/>
+          <w:numId w:val="31"/>
+        </w:numPr>
+        <w:spacing w:after="0"/>
+      </w:pPr>
+      <w:r>
+        <w:t xml:space="preserve">se in prima persona, o suoi parenti o affini entro il secondo grado, il coniuge o il convivente abbiano ancora rapporti finanziari con il soggetto con cui ha avuto i predetti rapporti di collaborazione; </w:t>
+      </w:r>
+    </w:p>
+    <w:p>
+      <w:pPr>
+        <w:pStyle w:val="Paragrafoelenco"/>
+        <w:numPr>
+          <w:ilvl w:val="0"/>
+          <w:numId w:val="31"/>
+        </w:numPr>
+        <w:spacing w:after="0"/>
+      </w:pPr>
+      <w:r>
+        <w:t xml:space="preserve"> se tali rapporti siano intercorsi o intercorrano con soggetti che abbiano interessi in attività o decisioni inerenti all'ufficio, limitatamente alle pratiche a lui affidate. </w:t>
+      </w:r>
+    </w:p>
+    <w:p>
+      <w:pPr>
+        <w:pStyle w:val="Normativa"/>
+        <w:spacing w:after="0"/>
+      </w:pPr>
+      <w:r>
+        <w:t>2. Il dipendente si astiene dal prendere decisioni o svolgere attività inerenti alle sue mansioni in situazioni di conflitto, anche potenziale, di interessi con interessi personali, del coniuge, di conviventi, di parenti, di affini entro il secondo grado. Il conflitto può riguardare interessi di qualsiasi natura, anche non patrimoniali, come quelli derivanti dall'intento di voler assecondare pressioni politiche, sindacali o dei superiori gerarchici.</w:t>
+      </w:r>
+    </w:p>
+    <w:p>
+      <w:pPr>
+        <w:spacing w:after="0"/>
+      </w:pPr>
+    </w:p>
+    <w:p>
+      <w:pPr>
+        <w:spacing w:after="0"/>
+      </w:pPr>
+      <w:r>
+        <w:rPr>
+          <w:b/>
+        </w:rPr>
+        <w:t>D.P.R. 16 aprile 2013, n. 62</w:t>
+      </w:r>
+      <w:r>
+        <w:t xml:space="preserve"> – Art. 7 (Obbligo di astensione)</w:t>
+      </w:r>
+    </w:p>
+    <w:p>
+      <w:pPr>
+        <w:pStyle w:val="Normativa"/>
+        <w:spacing w:after="0"/>
+      </w:pPr>
+      <w:r>
+        <w:t>1. Il dipendente si astiene dal partecipare all'adozione di decisioni o ad attività che possano coinvolgere interessi propri, ovvero di suoi parenti, affini entro il secondo grado, del coniuge o di conviventi, oppure di persone con le quali abbia rapporti di frequentazione abituale, ovvero, di soggetti od organizzazioni con cui egli o il coniuge abbia causa pendente o grave inimicizia o rapporti di credito o debito significativi, ovvero di soggetti od organizzazioni di cui sia tutore, curatore, procuratore o agente, ovvero di enti, associazioni anche non riconosciute, comitati, società o stabilimenti di cui sia amministratore o gerente o dirigente. Il dipendente si astiene in ogni altro caso in cui esistano gravi ragioni di convenienza. Sull'astensione decide il responsabile dell'ufficio di appartenenza.</w:t>
+      </w:r>
+    </w:p>
+    <w:p>
+      <w:pPr>
+        <w:spacing w:after="0"/>
+      </w:pPr>
+    </w:p>
+    <w:p>
+      <w:pPr>
+        <w:spacing w:after="0"/>
+      </w:pPr>
+      <w:r>
+        <w:rPr>
+          <w:b/>
+        </w:rPr>
+        <w:t>D. Lgs. n° 165/2001</w:t>
+      </w:r>
+      <w:r>
+        <w:t xml:space="preserve"> - Art. 53 (Incompatibilità, cumulo di impieghi e incarichi)</w:t>
+      </w:r>
+    </w:p>
+    <w:p>
+      <w:pPr>
+        <w:pStyle w:val="Normativa"/>
+        <w:spacing w:after="0"/>
+      </w:pPr>
+      <w:r>
+        <w:t>1. Resta ferma per tutti i dipendenti pubblici la disciplina delle incompatibilità dettata dagli articoli 60 e seguenti del testo unico approvato con decreto del Presidente della Repubblica 10 gennaio 1957, n. 3, salva la deroga prevista dall'articolo 23-bis del presente decreto, nonché, per i rapporti di lavoro a tempo parziale, dall'articolo 6, comma 2, del decreto del Presidente del Consiglio dei ministri 17 marzo 1989, n. 117 e dall'articolo 1, commi 57 e seguenti della legge 23 dicembre 1996, n. 662. Restano ferme altresì le disposizioni di cui agli articoli 267, comma 1, 273, 274, 508</w:t>
+      </w:r>
+      <w:r>
+        <w:t xml:space="preserve"> </w:t>
+      </w:r>
+      <w:r>
+        <w:t xml:space="preserve">nonché 676 del decreto legislativo 16 aprile 1994, n. 297, all'articolo 9, commi 1 e 2, della legge 23 dicembre 1992, n. 498, all'articolo 4, comma 7, della legge 30 dicembre 1991, n. 412, ed ogni altra successiva modificazione ed integrazione della relativa disciplina. </w:t>
+      </w:r>
+    </w:p>
+    <w:p>
+      <w:pPr>
+        <w:spacing w:after="0"/>
+      </w:pPr>
+      <w:r>
+        <w:t xml:space="preserve">1-bis. Non possono essere conferiti incarichi di direzione di strutture deputate alla gestione del personale a soggetti che rivestano o abbiano rivestito negli ultimi due anni cariche in partiti politici o in organizzazioni sindacali o che abbiano avuto negli ultimi due anni rapporti continuativi di collaborazione o di consulenza con le predette organizzazioni. </w:t>
+      </w:r>
+    </w:p>
+    <w:p>
+      <w:pPr>
+        <w:pStyle w:val="Normativa"/>
+        <w:spacing w:after="0"/>
+      </w:pPr>
+      <w:r>
+        <w:t xml:space="preserve">2. Le pubbliche amministrazioni non possono conferire ai dipendenti incarichi, non compresi nei compiti e doveri di ufficio, che non siano espressamente previsti o disciplinati da legge o altre fonti normative, o che non siano espressamente autorizzati. </w:t>
+      </w:r>
+    </w:p>
+    <w:p>
+      <w:pPr>
+        <w:spacing w:after="0"/>
+      </w:pPr>
+      <w:r>
+        <w:t xml:space="preserve">3. Ai fini previsti dal comma 2, con appositi regolamenti, da emanarsi ai sensi dell'articolo 17, comma 2, della legge 23 agosto 1988, n. 400, sono individuati gli incarichi consentiti e quelli vietati ai magistrati ordinari, amministrativi, contabili e militari, nonché agli avvocati e procuratori dello Stato, sentiti, per le diverse magistrature, i rispettivi istituti. </w:t>
+      </w:r>
+    </w:p>
+    <w:p>
+      <w:pPr>
+        <w:pStyle w:val="Normativa"/>
+        <w:spacing w:after="0"/>
+      </w:pPr>
+      <w:r>
+        <w:t xml:space="preserve">3-bis. Ai fini previsti dal comma 2, con appositi regolamenti emanati su proposta del Ministro per la pubblica amministrazione e la semplificazione, di concerto con i Ministri interessati, ai sensi dell'articolo 17, comma 2, della legge 23 agosto 1988, n. 400, e successive modificazioni, sono individuati, secondo criteri differenziati in rapporto alle diverse qualifiche e ruoli professionali, gli incarichi vietati ai dipendenti delle amministrazioni pubbliche di cui all'articolo 1, comma 2. </w:t>
+      </w:r>
+    </w:p>
+    <w:p>
+      <w:pPr>
+        <w:pStyle w:val="Normativa"/>
+        <w:spacing w:after="0"/>
+      </w:pPr>
+      <w:r>
+        <w:t xml:space="preserve"> 4. Nel caso in cui i regolamenti di cui al comma 3 non siano emanati, l'attribuzione degli incarichi </w:t>
+      </w:r>
+      <w:proofErr w:type="spellStart"/>
+      <w:proofErr w:type="gramStart"/>
+      <w:r>
+        <w:t>e'</w:t>
+      </w:r>
+      <w:proofErr w:type="spellEnd"/>
+      <w:proofErr w:type="gramEnd"/>
+      <w:r>
+        <w:t xml:space="preserve"> consentita nei soli casi espressamente previsti dalla legge o da altre fonti normative. </w:t>
+      </w:r>
+    </w:p>
+    <w:p>
+      <w:pPr>
+        <w:pStyle w:val="Normativa"/>
+        <w:spacing w:after="0"/>
+      </w:pPr>
+      <w:r>
+        <w:lastRenderedPageBreak/>
+        <w:t xml:space="preserve">5. In ogni caso, il conferimento operato direttamente dall'amministrazione, </w:t>
+      </w:r>
+      <w:proofErr w:type="spellStart"/>
+      <w:r>
+        <w:t>nonche</w:t>
+      </w:r>
+      <w:proofErr w:type="spellEnd"/>
+      <w:r>
+        <w:t xml:space="preserve">' l'autorizzazione all'esercizio di incarichi che provengano da amministrazione pubblica diversa da quella di appartenenza, ovvero da </w:t>
+      </w:r>
+      <w:proofErr w:type="spellStart"/>
+      <w:r>
+        <w:t>societa'</w:t>
+      </w:r>
+      <w:proofErr w:type="spellEnd"/>
+      <w:r>
+        <w:t xml:space="preserve"> o persone fisiche, che svolgano attività d'impresa o commerciale, sono disposti dai rispettivi organi competenti secondo criteri oggettivi e predeterminati, che tengano conto della specifica professionalità, tali da escludere casi di incompatibilità, sia di diritto che di fatto, nell'interesse del buon andamento della pubblica amministrazione o situazioni di conflitto, anche potenziale, di interessi, che pregiudichino l'esercizio imparziale delle funzioni attribuite al dipendente. </w:t>
+      </w:r>
+    </w:p>
+    <w:p>
+      <w:pPr>
+        <w:pStyle w:val="Normativa"/>
+        <w:spacing w:after="0"/>
+      </w:pPr>
+      <w:r>
+        <w:t xml:space="preserve">6. I commi da 7 a 13 del presente articolo si applicano ai dipendenti delle amministrazioni pubbliche di cui all'articolo 1, comma 2, compresi quelli di cui all'articolo 3, con esclusione dei dipendenti con rapporto di lavoro a tempo parziale con prestazione lavorativa non superiore al cinquanta per cento di quella a tempo pieno, dei docenti universitari a tempo definito e delle altre categorie di dipendenti pubblici ai quali è consentito da disposizioni speciali lo svolgimento di attività libero-professionali. Sono nulli tutti gli atti e provvedimenti comunque denominati, regolamentari e amministrativi, adottati dalle amministrazioni di appartenenza in contrasto con il presente comma. Gli incarichi retribuiti, di cui ai commi seguenti, sono tutti gli incarichi, anche occasionali, non compresi nei compiti e doveri di ufficio, per i quali è previsto, sotto qualsiasi forma, un compenso. Sono esclusi i compensi ((e le prestazioni)) derivanti: </w:t>
+      </w:r>
+    </w:p>
+    <w:p>
+      <w:pPr>
+        <w:pStyle w:val="Paragrafoelenco"/>
+        <w:numPr>
+          <w:ilvl w:val="0"/>
+          <w:numId w:val="32"/>
+        </w:numPr>
+        <w:spacing w:after="0"/>
+      </w:pPr>
+      <w:r>
+        <w:t xml:space="preserve"> dalla collaborazione a giornali, riviste, enciclopedie e simili; </w:t>
+      </w:r>
+    </w:p>
+    <w:p>
+      <w:pPr>
+        <w:pStyle w:val="Paragrafoelenco"/>
+        <w:numPr>
+          <w:ilvl w:val="0"/>
+          <w:numId w:val="32"/>
+        </w:numPr>
+        <w:spacing w:after="0"/>
+      </w:pPr>
+      <w:r>
+        <w:t xml:space="preserve"> dalla utilizzazione economica da parte dell'autore o inventore di opere dell'ingegno e di invenzioni industriali; </w:t>
+      </w:r>
+    </w:p>
+    <w:p>
+      <w:pPr>
+        <w:pStyle w:val="Paragrafoelenco"/>
+        <w:numPr>
+          <w:ilvl w:val="0"/>
+          <w:numId w:val="32"/>
+        </w:numPr>
+        <w:spacing w:after="0"/>
+      </w:pPr>
+      <w:r>
+        <w:t xml:space="preserve"> dalla partecipazione a convegni e seminari; </w:t>
+      </w:r>
+    </w:p>
+    <w:p>
+      <w:pPr>
+        <w:pStyle w:val="Paragrafoelenco"/>
+        <w:numPr>
+          <w:ilvl w:val="0"/>
+          <w:numId w:val="32"/>
+        </w:numPr>
+        <w:spacing w:after="0"/>
+      </w:pPr>
+      <w:r>
+        <w:t xml:space="preserve"> da incarichi per i quali è corrisposto solo il rimborso delle spese documentate; </w:t>
+      </w:r>
+    </w:p>
+    <w:p>
+      <w:pPr>
+        <w:pStyle w:val="Paragrafoelenco"/>
+        <w:numPr>
+          <w:ilvl w:val="0"/>
+          <w:numId w:val="32"/>
+        </w:numPr>
+        <w:spacing w:after="0"/>
+      </w:pPr>
+      <w:r>
+        <w:t xml:space="preserve"> da incarichi per lo svolgimento dei quali il dipendente è posto in posizione di aspettativa, di comando o di fuori ruolo; </w:t>
+      </w:r>
+    </w:p>
+    <w:p>
+      <w:pPr>
+        <w:pStyle w:val="Paragrafoelenco"/>
+        <w:numPr>
+          <w:ilvl w:val="0"/>
+          <w:numId w:val="32"/>
+        </w:numPr>
+        <w:spacing w:after="0"/>
+      </w:pPr>
+      <w:r>
+        <w:t xml:space="preserve"> da incarichi conferiti dalle organizzazioni sindacali a dipendenti presso le stesse distaccati o in aspettativa non retribuita. </w:t>
+      </w:r>
+    </w:p>
+    <w:p>
+      <w:pPr>
+        <w:spacing w:after="0"/>
+      </w:pPr>
+      <w:r>
+        <w:t xml:space="preserve"> f-bis) da attività di formazione diretta ai dipendenti della pubblica amministrazione nonché di docenza e di ricerca scientifica. </w:t>
+      </w:r>
+    </w:p>
+    <w:p>
+      <w:pPr>
+        <w:pStyle w:val="Normativa"/>
+        <w:spacing w:after="0"/>
+      </w:pPr>
+      <w:r>
+        <w:t xml:space="preserve"> 7. I dipendenti pubblici non possono svolgere incarichi retribuiti che non siano stati conferiti o previamente autorizzati dall'amministrazione di appartenenza. Ai fini dell'autorizzazione, l'amministrazione verifica l'insussistenza di situazioni, anche potenziali, di conflitto di interessi. Con riferimento ai professori universitari a tempo pieno, gli statuti o i regolamenti degli atenei disciplinano i criteri e le procedure per il rilascio dell'autorizzazione nei casi previsti dal presente decreto. In caso di inosservanza del divieto, salve le più gravi sanzioni e ferma restando la responsabilità disciplinare, il compenso dovuto per le prestazioni eventualmente svolte deve essere versato, a cura</w:t>
+      </w:r>
+    </w:p>
+    <w:p>
+      <w:pPr>
+        <w:pStyle w:val="Normativa"/>
+        <w:spacing w:after="0"/>
+      </w:pPr>
+      <w:r>
+        <w:t xml:space="preserve">dell'erogante o, in difetto, del percettore, nel conto dell'entrata del bilancio dell'amministrazione di appartenenza del dipendente per essere destinato ad incremento del fondo di produttività o di fondi equivalenti. </w:t>
+      </w:r>
+    </w:p>
+    <w:p>
+      <w:pPr>
+        <w:pStyle w:val="Normativa"/>
+        <w:spacing w:after="0"/>
+      </w:pPr>
+      <w:r>
+        <w:t xml:space="preserve">7-bis. L'omissione del versamento del compenso da parte del dipendente pubblico indebito percettore costituisce ipotesi di responsabilità erariale soggetta alla giurisdizione della Corte dei conti. </w:t>
+      </w:r>
+    </w:p>
+    <w:p>
+      <w:pPr>
+        <w:pStyle w:val="Normativa"/>
+        <w:spacing w:after="0"/>
+      </w:pPr>
+      <w:r>
+        <w:t xml:space="preserve">8. Le pubbliche amministrazioni non possono conferire incarichi retribuiti a dipendenti di altre amministrazioni pubbliche senza la previa autorizzazione dell'amministrazione di appartenenza dei dipendenti stessi. Salve le più gravi sanzioni, il conferimento dei predetti incarichi, senza la previa autorizzazione, costituisce in ogni caso infrazione disciplinare per il funzionario responsabile del procedimento; il relativo provvedimento è nullo di diritto. In tal caso l'importo previsto come corrispettivo dell'incarico, ove gravi su fondi in disponibilità dell'amministrazione conferente, è trasferito all'amministrazione di appartenenza del dipendente ad incremento del fondo di produttività o di fondi equivalenti. </w:t>
+      </w:r>
+    </w:p>
+    <w:p>
+      <w:pPr>
+        <w:pStyle w:val="Normativa"/>
+        <w:spacing w:after="0"/>
+      </w:pPr>
+      <w:r>
+        <w:t xml:space="preserve">9. Gli enti pubblici economici e i soggetti privati non possono conferire incarichi retribuiti a dipendenti pubblici senza la previa autorizzazione dell'amministrazione di appartenenza dei dipendenti stessi. Ai fini dell'autorizzazione, l'amministrazione verifica l'insussistenza di situazioni, anche potenziali, di conflitto di interessi. In caso di inosservanza si applica la disposizione dell'articolo 6, comma 1, del decreto legge 28 marzo 1997, n. 79, convertito, con modificazioni, dalla legge 28 maggio 1997, n. 140, e successive modificazioni ed integrazioni. All'accertamento delle violazioni e all'irrogazione delle sanzioni provvede il Ministero delle finanze, avvalendosi della Guardia di finanza, secondo le disposizioni della legge 24 novembre 1981, n. 689, e successive modificazioni ed integrazioni. Le somme riscosse sono acquisite alle entrate del Ministero delle finanze. </w:t>
+      </w:r>
+    </w:p>
+    <w:p>
+      <w:pPr>
+        <w:pStyle w:val="Normativa"/>
+        <w:spacing w:after="0"/>
+      </w:pPr>
+      <w:r>
+        <w:t>10. L'autorizzazione, di cui ai commi precedenti, deve essere richiesta all'amministrazione di appartenenza del dipendente dai soggetti pubblici o privati, che intendono conferire l'incarico; può, altresì, essere richiesta dal dipendente interessato. L'amministrazione di appartenenza deve pronunciarsi sulla richiesta di autorizzazione entro trenta giorni dalla ricezione della richiesta stessa. Per il personale che presta comunque servizio presso amministrazioni pubbliche diverse da quelle di appartenenza, l'autorizzazione è subordinata all'intesa tra le due amministrazioni. In tal caso il termine per provvedere è per l'amministrazione di appartenenza di 45 giorni e si prescinde dall'intesa se l'amministrazione presso la quale il dipendente presta servizio non si pronunzia entro 10 giorni dalla ricezione della richiesta di intesa da parte dell'amministrazione di appartenenza. Decorso il termine per provvedere, l'autorizzazione, se richiesta per incarichi da conferirsi da amministrazioni pubbliche, si intende accordata; in ogni altro caso, si intende definitivamente negata.</w:t>
+      </w:r>
+    </w:p>
+    <w:p>
+      <w:pPr>
+        <w:pStyle w:val="Normativa"/>
+        <w:spacing w:after="0"/>
+      </w:pPr>
+      <w:r>
+        <w:t xml:space="preserve">11. Entro quindici giorni dall'erogazione del compenso per gli incarichi di cui al comma 6, i soggetti pubblici o privati comunicano all'amministrazione di appartenenza l'ammontare dei compensi erogati ai dipendenti pubblici. </w:t>
+      </w:r>
+    </w:p>
+    <w:p>
+      <w:pPr>
+        <w:pStyle w:val="Normativa"/>
+        <w:spacing w:after="0"/>
+      </w:pPr>
+      <w:r>
+        <w:lastRenderedPageBreak/>
+        <w:t xml:space="preserve">12. Le amministrazioni pubbliche che conferiscono o autorizzano incarichi, anche a titolo gratuito, ai propri dipendenti comunicano in via telematica, nel termine di quindici giorni, al Dipartimento della funzione pubblica gli incarichi conferiti o autorizzati ai dipendenti stessi, con l'indicazione dell'oggetto dell'incarico e del compenso lordo, ove previsto. </w:t>
+      </w:r>
+    </w:p>
+    <w:p>
+      <w:pPr>
+        <w:pStyle w:val="Normativa"/>
+        <w:spacing w:after="0"/>
+      </w:pPr>
+      <w:r>
+        <w:t xml:space="preserve">13. Le amministrazioni di appartenenza sono tenute a comunicare tempestivamente al Dipartimento della funzione pubblica, in via telematica, per ciascuno dei propri dipendenti e distintamente per ogni incarico conferito o autorizzato, i compensi da esse erogati o della cui erogazione abbiano avuto comunicazione dai soggetti di cui al comma 11. </w:t>
+      </w:r>
+    </w:p>
+    <w:p>
+      <w:pPr>
+        <w:pStyle w:val="Normativa"/>
+        <w:spacing w:after="0"/>
+      </w:pPr>
+      <w:r>
+        <w:t xml:space="preserve">14. Al fine della verifica dell'applicazione delle norme di cui all'articolo 1, commi 123 e 127, della legge 23 dicembre 1996, n. 662, e successive modificazioni e integrazioni, le amministrazioni pubbliche sono tenute a comunicare al Dipartimento della funzione pubblica, in via telematica, tempestivamente e comunque nei termini previsti dal decreto legislativo 14 marzo 2013, n. 33, i dati di cui agli articoli 15 e 18 del medesimo decreto legislativo n. 33 del 2013, relativi a tutti gli incarichi conferiti o autorizzati a qualsiasi titolo. Le amministrazioni rendono noti, mediante inserimento nelle proprie banche dati accessibili al pubblico per via telematica, gli elenchi dei propri consulenti indicando l'oggetto, la durata e il compenso dell'incarico </w:t>
+      </w:r>
+      <w:proofErr w:type="spellStart"/>
+      <w:r>
+        <w:t>nonchè</w:t>
+      </w:r>
+      <w:proofErr w:type="spellEnd"/>
+      <w:r>
+        <w:t xml:space="preserve"> l'attestazione dell'avvenuta verifica dell'insussistenza di situazioni, anche potenziali, di conflitto di interessi. Le informazioni relative a consulenze e incarichi comunicate dalle amministrazioni al Dipartimento della funzione pubblica, </w:t>
+      </w:r>
+      <w:proofErr w:type="spellStart"/>
+      <w:r>
+        <w:t>nonchè</w:t>
+      </w:r>
+      <w:proofErr w:type="spellEnd"/>
+      <w:r>
+        <w:t xml:space="preserve"> le informazioni pubblicate dalle stesse nelle proprie banche dati accessibili al pubblico per via telematica ai sensi del presente articolo, sono trasmesse e pubblicate in tabelle riassuntive rese liberamente scaricabili in un formato digitale standard aperto che consenta di</w:t>
+      </w:r>
+    </w:p>
+    <w:p>
+      <w:pPr>
+        <w:pStyle w:val="Normativa"/>
+        <w:spacing w:after="0"/>
+      </w:pPr>
+      <w:r>
+        <w:t>analizzare e rielaborare, anche a fini statistici, i dati informatici. Entro il 31 dicembre di ciascun anno il Dipartimento della funzione pubblica trasmette alla Corte dei conti l'elenco delle amministrazioni che hanno omesso di trasmettere e pubblicare, in tutto o in parte, le informazioni di cui al terzo periodo del presente comma in formato digitale standard aperto. Entro il 31 dicembre di ciascun anno il Dipartimento della funzione pubblica trasmette alla Corte dei conti l'elenco delle amministrazioni che hanno omesso di effettuare la comunicazione, avente ad oggetto l'elenco dei collaboratori esterni e dei soggetti cui sono stati affidati incarichi di consulenza.</w:t>
+      </w:r>
+    </w:p>
+    <w:p>
+      <w:pPr>
+        <w:pStyle w:val="Normativa"/>
+        <w:spacing w:after="0"/>
+      </w:pPr>
+      <w:r>
+        <w:t xml:space="preserve">15. Le amministrazioni che omettono gli adempimenti di cui ai commi da 11 a 14 non possono conferire nuovi incarichi fino a quando non adempiono. I soggetti di cui al comma 9 che omettono le comunicazioni di cui al comma 11 incorrono nella sanzione di cui allo stesso comma 9. </w:t>
+      </w:r>
+    </w:p>
+    <w:p>
+      <w:pPr>
+        <w:pStyle w:val="Normativa"/>
+        <w:spacing w:after="0"/>
+      </w:pPr>
+      <w:r>
+        <w:t xml:space="preserve">16. Il Dipartimento della funzione pubblica, entro il 31 dicembre di ciascun anno, riferisce al Parlamento sui dati raccolti, adotta le relative misure di pubblicità e trasparenza e formula proposte per il contenimento della spesa per gli incarichi e per la razionalizzazione dei criteri di attribuzione degli incarichi stessi. </w:t>
+      </w:r>
+    </w:p>
+    <w:p>
+      <w:pPr>
+        <w:pStyle w:val="Normativa"/>
+        <w:spacing w:after="0"/>
+      </w:pPr>
+      <w:r>
+        <w:t xml:space="preserve">16-bis. La Presidenza del Consiglio dei Ministri - Dipartimento della funzione pubblica può disporre verifiche del rispetto delle disposizioni del presente articolo e dell'articolo 1, commi 56 e seguenti, della legge 23 dicembre 1996, n. 662, per il tramite dell'Ispettorato per la funzione pubblica. A tale fine quest'ultimo opera d'intesa con i Servizi ispettivi di finanza pubblica del Dipartimento della Ragioneria generale dello Stato. </w:t>
+      </w:r>
+    </w:p>
+    <w:p>
+      <w:pPr>
+        <w:pStyle w:val="Normativa"/>
+        <w:spacing w:after="0"/>
+      </w:pPr>
+      <w:r>
+        <w:t>16-ter. I dipendenti che, negli ultimi tre anni di servizio, hanno esercitato poteri autoritativi o negoziali per conto delle pubbliche amministrazioni di cui all'articolo 1, comma 2, non possono svolgere, nei tre anni successivi alla cessazione del rapporto di pubblico impiego, attività lavorativa o professionale presso i soggetti privati destinatari dell'attività della pubblica amministrazione svolta attraverso i medesimi poteri. I contratti conclusi e gli incarichi conferiti in violazione di quanto previsto dal presente comma sono nulli ed è fatto divieto ai soggetti privati che li hanno conclusi o conferiti di contrattare con le pubbliche amministrazioni per i successivi tre anni con obbligo di restituzione dei compensi eventualmente percepiti e accertati ad essi riferiti.</w:t>
+      </w:r>
+    </w:p>
+    <w:p>
+      <w:pPr>
+        <w:spacing w:after="0"/>
+      </w:pPr>
+    </w:p>
+    <w:p>
+      <w:pPr>
+        <w:spacing w:after="0"/>
+      </w:pPr>
+      <w:r>
+        <w:rPr>
+          <w:b/>
+        </w:rPr>
+        <w:t>D. Lgs. n° 33/2013</w:t>
+      </w:r>
+      <w:r>
+        <w:t xml:space="preserve"> – Art. 15 (Obblighi di pubblicazione concernenti i titolari di incarichi di collaborazione o consulenza), comma 1, lettera c)</w:t>
+      </w:r>
+    </w:p>
+    <w:p>
+      <w:pPr>
+        <w:pStyle w:val="Normativa"/>
+        <w:spacing w:after="0"/>
+      </w:pPr>
+      <w:r>
+        <w:t xml:space="preserve">1. Fermo restando quanto previsto dall'articolo 9-bis e fermi restando gli obblighi di comunicazione di cui all'articolo 17, comma 22, della legge 15 maggio 1997, n. 127, le pubbliche amministrazioni pubblicano e aggiornano le seguenti informazioni relative ai titolari di incarichi di collaborazione o consulenza: </w:t>
+      </w:r>
+    </w:p>
+    <w:p>
+      <w:pPr>
+        <w:pStyle w:val="Normativa"/>
+        <w:spacing w:after="0"/>
+      </w:pPr>
+      <w:r>
+        <w:t>…omissis…</w:t>
+      </w:r>
+    </w:p>
+    <w:p>
+      <w:pPr>
+        <w:pStyle w:val="Normativa"/>
+        <w:spacing w:after="0"/>
+      </w:pPr>
+      <w:r>
+        <w:t xml:space="preserve"> c) i dati relativi allo svolgimento di incarichi o la titolarità di cariche in enti di diritto privato regolati o finanziati dalla</w:t>
+      </w:r>
+    </w:p>
+    <w:p>
+      <w:pPr>
+        <w:spacing w:after="0"/>
+      </w:pPr>
+      <w:r>
+        <w:t>pubblica amministrazione o lo svolgimento di attività professionali;</w:t>
+      </w:r>
+    </w:p>
+    <w:p>
+      <w:pPr>
+        <w:spacing w:after="0"/>
+      </w:pPr>
+      <w:r>
+        <w:t>…omissis…</w:t>
+      </w:r>
+    </w:p>
+    <w:p>
+      <w:pPr>
+        <w:spacing w:after="0"/>
+      </w:pPr>
+    </w:p>
+    <w:p>
+      <w:pPr>
+        <w:spacing w:after="0"/>
+      </w:pPr>
+      <w:r>
+        <w:rPr>
+          <w:b/>
+        </w:rPr>
+        <w:t>D. Lgs. n° 39/2013</w:t>
+      </w:r>
+      <w:r>
+        <w:t xml:space="preserve"> - Art. 20 (Dichiarazione sulla insussistenza di cause di inconferibilità o incompatibilità)</w:t>
+      </w:r>
+    </w:p>
+    <w:p>
+      <w:pPr>
+        <w:pStyle w:val="Normativa"/>
+        <w:spacing w:after="0"/>
+      </w:pPr>
+      <w:r>
+        <w:t xml:space="preserve">1. All'atto del conferimento dell'incarico l'interessato presenta una dichiarazione sulla insussistenza di una delle cause di inconferibilità di cui al presente decreto. </w:t>
+      </w:r>
+    </w:p>
+    <w:p>
+      <w:pPr>
+        <w:pStyle w:val="Normativa"/>
+        <w:spacing w:after="0"/>
+      </w:pPr>
+      <w:r>
+        <w:t xml:space="preserve">2. Nel corso dell'incarico l'interessato presenta annualmente una dichiarazione sulla insussistenza di una delle cause di incompatibilità di cui al presente decreto. </w:t>
+      </w:r>
+    </w:p>
+    <w:p>
+      <w:pPr>
+        <w:pStyle w:val="Normativa"/>
+        <w:spacing w:after="0"/>
+      </w:pPr>
+      <w:r>
+        <w:t xml:space="preserve"> 3. Le dichiarazioni di cui ai commi 1 e 2 sono pubblicate nel sito della pubblica amministrazione, ente pubblico o ente di diritto privato in controllo pubblico che ha conferito l'incarico. </w:t>
+      </w:r>
+    </w:p>
+    <w:p>
+      <w:pPr>
+        <w:pStyle w:val="Normativa"/>
+        <w:spacing w:after="0"/>
+      </w:pPr>
+      <w:r>
+        <w:t xml:space="preserve"> 4. La dichiarazione di cui al comma 1 è condizione per l'acquisizione dell'efficacia dell'incarico. </w:t>
+      </w:r>
+    </w:p>
+    <w:p>
+      <w:pPr>
+        <w:pStyle w:val="Normativa"/>
+        <w:spacing w:after="0"/>
+      </w:pPr>
+      <w:r>
+        <w:lastRenderedPageBreak/>
+        <w:t xml:space="preserve"> 5. Ferma restando ogni altra responsabilità, la dichiarazione mendace, accertata dalla stessa amministrazione, nel rispetto del diritto di difesa e del contraddittorio dell'interessato, comporta la inconferibilità di qualsivoglia incarico di cui al presente decreto per un periodo di 5 anni.</w:t>
+      </w:r>
+    </w:p>
+    <w:p>
+      <w:pPr>
+        <w:spacing w:after="0"/>
+      </w:pPr>
+    </w:p>
+    <w:p>
+      <w:pPr>
+        <w:spacing w:after="0"/>
+      </w:pPr>
+      <w:r>
+        <w:rPr>
+          <w:b/>
+        </w:rPr>
+        <w:t>D. Lgs. n° 36/2023</w:t>
+      </w:r>
+      <w:r>
+        <w:t xml:space="preserve"> – Art. 16 (Conflitto di interesse)</w:t>
+      </w:r>
+    </w:p>
+    <w:p>
+      <w:pPr>
+        <w:pStyle w:val="Normativa"/>
+        <w:spacing w:after="0"/>
+      </w:pPr>
+      <w:r>
+        <w:t>1. Si ha conflitto di interessi quando un soggetto che, a qualsiasi titolo, interviene con compiti funzionali nella procedura di aggiudicazione o nella fase di esecuzione degli appalti o delle concessioni e ne può influenzare, in qualsiasi modo, il risultato, gli esiti e la gestione, ha direttamente o indirettamente un interesse finanziario, economico o altro interesse personale che può essere percepito come una minaccia concreta ed effettiva alla sua imparzialità e indipendenza nel contesto della procedura di aggiudicazione o nella fase di esecuzione.</w:t>
+      </w:r>
+    </w:p>
+    <w:p>
+      <w:pPr>
+        <w:pStyle w:val="Normativa"/>
+        <w:spacing w:after="0"/>
+      </w:pPr>
+      <w:r>
+        <w:t>2. In coerenza con il principio della fiducia e per preservare la funzionalità dell’azione amministrativa, la percepita minaccia all’imparzialità e indipendenza deve essere provata da chi invoca il conflitto sulla base di presupposti specifici e documentati e deve riferirsi a interessi effettivi, la cui soddisfazione sia conseguibile solo subordinando un interesse all’altro.</w:t>
+      </w:r>
+    </w:p>
+    <w:p>
+      <w:pPr>
+        <w:pStyle w:val="Normativa"/>
+        <w:spacing w:after="0"/>
+      </w:pPr>
+      <w:r>
+        <w:t>3. Il personale che versa nelle ipotesi di cui al comma 1 ne dà comunicazione alla stazione appaltante o all’ente concedente e si astiene dal partecipare alla procedura di aggiudicazione e all’esecuzione.</w:t>
+      </w:r>
+    </w:p>
+    <w:p>
+      <w:pPr>
+        <w:pStyle w:val="Normativa"/>
+        <w:spacing w:after="0"/>
+      </w:pPr>
+      <w:r>
+        <w:t xml:space="preserve">4. Le stazioni appaltanti adottano misure adeguate </w:t>
+      </w:r>
+      <w:proofErr w:type="gramStart"/>
+      <w:r>
+        <w:t>per</w:t>
+      </w:r>
+      <w:proofErr w:type="gramEnd"/>
+      <w:r>
+        <w:t xml:space="preserve"> individuare, prevenire e risolvere in modo efficace ogni ipotesi di conflitto di interesse nello svolgimento delle procedure di aggiudicazione ed esecuzione degli appalti e delle concessioni e vigilano affinché gli adempimenti di cui al comma 3 siano rispettati.</w:t>
       </w:r>
     </w:p>
     <w:p>
@@ -11218,8 +12019,9 @@
     <w:basedOn w:val="Normale"/>
     <w:link w:val="Firma2Carattere"/>
     <w:qFormat/>
-    <w:rsid w:val="008842EB"/>
+    <w:rsid w:val="00B4722B"/>
     <w:pPr>
+      <w:spacing w:after="0"/>
       <w:ind w:left="3969"/>
       <w:jc w:val="center"/>
     </w:pPr>
@@ -11233,7 +12035,7 @@
     <w:name w:val="Firma 2 Carattere"/>
     <w:basedOn w:val="Carpredefinitoparagrafo"/>
     <w:link w:val="Firma2"/>
-    <w:rsid w:val="008842EB"/>
+    <w:rsid w:val="00B4722B"/>
     <w:rPr>
       <w:rFonts w:ascii="Source Sans Pro" w:eastAsia="Gothic A1" w:hAnsi="Source Sans Pro" w:cs="Calibri"/>
       <w:sz w:val="20"/>
@@ -11437,8 +12239,9 @@
     <w:basedOn w:val="Normale"/>
     <w:link w:val="Firma1Carattere"/>
     <w:qFormat/>
-    <w:rsid w:val="008C1413"/>
+    <w:rsid w:val="00B4722B"/>
     <w:pPr>
+      <w:spacing w:after="0"/>
       <w:ind w:right="5670"/>
       <w:jc w:val="center"/>
     </w:pPr>
@@ -11451,9 +12254,9 @@
     <w:name w:val="Firma 1 Carattere"/>
     <w:basedOn w:val="Carpredefinitoparagrafo"/>
     <w:link w:val="Firma1"/>
-    <w:rsid w:val="008C1413"/>
+    <w:rsid w:val="00B4722B"/>
     <w:rPr>
-      <w:rFonts w:ascii="Source Sans Pro" w:eastAsia="Times New Roman" w:hAnsi="Source Sans Pro" w:cs="Calibri"/>
+      <w:rFonts w:ascii="Source Sans Pro" w:eastAsia="Gothic A1" w:hAnsi="Source Sans Pro" w:cs="Calibri"/>
       <w:sz w:val="20"/>
       <w:szCs w:val="20"/>
       <w:lang w:eastAsia="it-IT"/>

--- a/models/PNRR/RUP.docx
+++ b/models/PNRR/RUP.docx
@@ -50,13 +50,8 @@
         </w:rPr>
         <w:t xml:space="preserve">: NOMINA DEL RESPONSABILE UNICO DEL PROGETTO AI SENSI DELL’ART. 15 E DELL’ALLEGATO I.2 DEL DECRETO LEGISLATIVO 31 MARZO 2023 N. 36 E IMPEGNO PROVVISORIO DELLE SOMME NECESSARIE PER L’AFFIDAMENTO </w:t>
       </w:r>
-      <w:proofErr w:type="gramStart"/>
-      <w:r>
-        <w:t>CAMPO.DELLA.FORNITURA</w:t>
-      </w:r>
-      <w:proofErr w:type="gramEnd"/>
-      <w:r>
-        <w:t xml:space="preserve"> DI “CAMPO.PRODOTTO” NELL’AMBITO DEL </w:t>
+      <w:r>
+        <w:t xml:space="preserve">CAMPO.DELLA.FORNITURA DI “CAMPO.PRODOTTO” NELL’AMBITO DEL </w:t>
       </w:r>
       <w:r>
         <w:t>CAMPO.PROGETTO.</w:t>
@@ -694,21 +689,12 @@
         </w:rPr>
         <w:t xml:space="preserve"> </w:t>
       </w:r>
-      <w:proofErr w:type="spellStart"/>
-      <w:r>
-        <w:rPr>
-          <w:rFonts w:asciiTheme="minorHAnsi" w:eastAsia="Calibri" w:hAnsiTheme="minorHAnsi" w:cstheme="minorHAnsi"/>
-          <w:szCs w:val="20"/>
-        </w:rPr>
-        <w:t>s.m.i.</w:t>
-      </w:r>
-      <w:proofErr w:type="spellEnd"/>
-      <w:r>
-        <w:rPr>
-          <w:rFonts w:asciiTheme="minorHAnsi" w:eastAsia="Calibri" w:hAnsiTheme="minorHAnsi" w:cstheme="minorHAnsi"/>
-          <w:szCs w:val="20"/>
-        </w:rPr>
-        <w:t>,</w:t>
+      <w:r>
+        <w:rPr>
+          <w:rFonts w:asciiTheme="minorHAnsi" w:eastAsia="Calibri" w:hAnsiTheme="minorHAnsi" w:cstheme="minorHAnsi"/>
+          <w:szCs w:val="20"/>
+        </w:rPr>
+        <w:t>s.m.i.,</w:t>
       </w:r>
       <w:r>
         <w:rPr>
@@ -1544,21 +1530,12 @@
         </w:rPr>
         <w:t xml:space="preserve"> </w:t>
       </w:r>
-      <w:proofErr w:type="spellStart"/>
-      <w:r>
-        <w:rPr>
-          <w:rFonts w:asciiTheme="minorHAnsi" w:eastAsia="Calibri" w:hAnsiTheme="minorHAnsi" w:cstheme="minorHAnsi"/>
-          <w:szCs w:val="20"/>
-        </w:rPr>
-        <w:t>s.m.i.</w:t>
-      </w:r>
-      <w:proofErr w:type="spellEnd"/>
-      <w:r>
-        <w:rPr>
-          <w:rFonts w:asciiTheme="minorHAnsi" w:eastAsia="Calibri" w:hAnsiTheme="minorHAnsi" w:cstheme="minorHAnsi"/>
-          <w:szCs w:val="20"/>
-        </w:rPr>
-        <w:t>,</w:t>
+      <w:r>
+        <w:rPr>
+          <w:rFonts w:asciiTheme="minorHAnsi" w:eastAsia="Calibri" w:hAnsiTheme="minorHAnsi" w:cstheme="minorHAnsi"/>
+          <w:szCs w:val="20"/>
+        </w:rPr>
+        <w:t>s.m.i.,</w:t>
       </w:r>
       <w:r>
         <w:rPr>
@@ -3208,7 +3185,6 @@
         </w:rPr>
         <w:t xml:space="preserve"> </w:t>
       </w:r>
-      <w:proofErr w:type="spellStart"/>
       <w:r>
         <w:rPr>
           <w:rFonts w:asciiTheme="minorHAnsi" w:eastAsia="Calibri" w:hAnsiTheme="minorHAnsi" w:cstheme="minorHAnsi"/>
@@ -3216,29 +3192,19 @@
         </w:rPr>
         <w:t>significant</w:t>
       </w:r>
-      <w:proofErr w:type="spellEnd"/>
-      <w:r>
-        <w:rPr>
-          <w:rFonts w:asciiTheme="minorHAnsi" w:eastAsia="Calibri" w:hAnsiTheme="minorHAnsi" w:cstheme="minorHAnsi"/>
-          <w:szCs w:val="20"/>
-        </w:rPr>
-        <w:t xml:space="preserve"> </w:t>
-      </w:r>
-      <w:proofErr w:type="spellStart"/>
-      <w:r>
-        <w:rPr>
-          <w:rFonts w:asciiTheme="minorHAnsi" w:eastAsia="Calibri" w:hAnsiTheme="minorHAnsi" w:cstheme="minorHAnsi"/>
-          <w:szCs w:val="20"/>
-        </w:rPr>
-        <w:t>harm</w:t>
-      </w:r>
-      <w:proofErr w:type="spellEnd"/>
-      <w:r>
-        <w:rPr>
-          <w:rFonts w:asciiTheme="minorHAnsi" w:eastAsia="Calibri" w:hAnsiTheme="minorHAnsi" w:cstheme="minorHAnsi"/>
-          <w:szCs w:val="20"/>
-        </w:rPr>
-        <w:t>”)</w:t>
+      <w:r>
+        <w:rPr>
+          <w:rFonts w:asciiTheme="minorHAnsi" w:eastAsia="Calibri" w:hAnsiTheme="minorHAnsi" w:cstheme="minorHAnsi"/>
+          <w:szCs w:val="20"/>
+        </w:rPr>
+        <w:t xml:space="preserve"> </w:t>
+      </w:r>
+      <w:r>
+        <w:rPr>
+          <w:rFonts w:asciiTheme="minorHAnsi" w:eastAsia="Calibri" w:hAnsiTheme="minorHAnsi" w:cstheme="minorHAnsi"/>
+          <w:szCs w:val="20"/>
+        </w:rPr>
+        <w:t>harm”)</w:t>
       </w:r>
       <w:r>
         <w:rPr>
@@ -4222,23 +4188,7 @@
           <w:rFonts w:asciiTheme="minorHAnsi" w:eastAsia="Calibri" w:hAnsiTheme="minorHAnsi" w:cstheme="minorHAnsi"/>
           <w:szCs w:val="20"/>
         </w:rPr>
-        <w:t xml:space="preserve"> </w:t>
-      </w:r>
-      <w:proofErr w:type="spellStart"/>
-      <w:r>
-        <w:rPr>
-          <w:rFonts w:asciiTheme="minorHAnsi" w:eastAsia="Calibri" w:hAnsiTheme="minorHAnsi" w:cstheme="minorHAnsi"/>
-          <w:szCs w:val="20"/>
-        </w:rPr>
-        <w:t>D.Lgs.</w:t>
-      </w:r>
-      <w:proofErr w:type="spellEnd"/>
-      <w:r>
-        <w:rPr>
-          <w:rFonts w:asciiTheme="minorHAnsi" w:eastAsia="Calibri" w:hAnsiTheme="minorHAnsi" w:cstheme="minorHAnsi"/>
-          <w:szCs w:val="20"/>
-        </w:rPr>
-        <w:t xml:space="preserve"> 36/2023 il quale prevede che</w:t>
+        <w:t xml:space="preserve"> D.Lgs. 36/2023 il quale prevede che</w:t>
       </w:r>
       <w:r>
         <w:rPr>
@@ -4863,25 +4813,7 @@
           <w:color w:val="000000" w:themeColor="text1"/>
           <w:szCs w:val="20"/>
         </w:rPr>
-        <w:t xml:space="preserve">dal Consiglio di Amministrazione con deliberazione n° 371/2023 del 28/11/2023, </w:t>
-      </w:r>
-      <w:proofErr w:type="spellStart"/>
-      <w:r>
-        <w:rPr>
-          <w:rFonts w:asciiTheme="minorHAnsi" w:hAnsiTheme="minorHAnsi" w:cstheme="minorHAnsi"/>
-          <w:color w:val="000000" w:themeColor="text1"/>
-          <w:szCs w:val="20"/>
-        </w:rPr>
-        <w:t>Verb</w:t>
-      </w:r>
-      <w:proofErr w:type="spellEnd"/>
-      <w:r>
-        <w:rPr>
-          <w:rFonts w:asciiTheme="minorHAnsi" w:hAnsiTheme="minorHAnsi" w:cstheme="minorHAnsi"/>
-          <w:color w:val="000000" w:themeColor="text1"/>
-          <w:szCs w:val="20"/>
-        </w:rPr>
-        <w:t>. 488;</w:t>
+        <w:t>dal Consiglio di Amministrazione con deliberazione n° 371/2023 del 28/11/2023, Verb. 488;</w:t>
       </w:r>
     </w:p>
     <w:p>
@@ -6501,11 +6433,9 @@
       <w:pPr>
         <w:pStyle w:val="Elencopuntoliv2"/>
       </w:pPr>
-      <w:proofErr w:type="gramStart"/>
       <w:r>
         <w:t>CAMPO.DI.IMPEGNARE</w:t>
       </w:r>
-      <w:proofErr w:type="gramEnd"/>
     </w:p>
     <w:p>
       <w:pPr>
@@ -6689,24 +6619,25 @@
       </w:r>
     </w:p>
     <w:p>
-      <w:r>
-        <w:rPr>
-          <w:lang w:eastAsia="en-US"/>
-        </w:rPr>
+      <w:pPr>
+        <w:spacing w:after="0"/>
+      </w:pPr>
+      <w:r>
         <w:lastRenderedPageBreak/>
-        <w:t>SEZIONE</w:t>
-      </w:r>
-      <w:r>
-        <w:t>.DICH.</w:t>
-      </w:r>
-      <w:r>
-        <w:t>ASS</w:t>
-      </w:r>
-      <w:r>
-        <w:t>.RICH.</w:t>
+        <w:t>SEZIONE.DICH.ASS.RICH.</w:t>
       </w:r>
     </w:p>
     <w:p>
+      <w:pPr>
+        <w:spacing w:after="0"/>
+        <w:jc w:val="left"/>
+        <w:rPr>
+          <w:b/>
+          <w:bCs/>
+          <w:sz w:val="28"/>
+          <w:szCs w:val="28"/>
+        </w:rPr>
+      </w:pPr>
       <w:r>
         <w:br w:type="page"/>
       </w:r>
@@ -6746,15 +6677,7 @@
         <w:spacing w:after="0"/>
       </w:pPr>
       <w:r>
-        <w:t xml:space="preserve">1. Il responsabile del procedimento e i titolari degli uffici competenti ad adottare i pareri, le valutazioni tecniche, gli atti </w:t>
-      </w:r>
-      <w:proofErr w:type="spellStart"/>
-      <w:r>
-        <w:t>endoprocedimentali</w:t>
-      </w:r>
-      <w:proofErr w:type="spellEnd"/>
-      <w:r>
-        <w:t xml:space="preserve"> e il provvedimento finale devono astenersi in caso di conflitto di interessi, segnalando ogni situazione di conflitto, anche potenziale</w:t>
+        <w:t>1. Il responsabile del procedimento e i titolari degli uffici competenti ad adottare i pareri, le valutazioni tecniche, gli atti endoprocedimentali e il provvedimento finale devono astenersi in caso di conflitto di interessi, segnalando ogni situazione di conflitto, anche potenziale</w:t>
       </w:r>
     </w:p>
     <w:p>
@@ -6922,17 +6845,7 @@
         <w:spacing w:after="0"/>
       </w:pPr>
       <w:r>
-        <w:t xml:space="preserve"> 4. Nel caso in cui i regolamenti di cui al comma 3 non siano emanati, l'attribuzione degli incarichi </w:t>
-      </w:r>
-      <w:proofErr w:type="spellStart"/>
-      <w:proofErr w:type="gramStart"/>
-      <w:r>
-        <w:t>e'</w:t>
-      </w:r>
-      <w:proofErr w:type="spellEnd"/>
-      <w:proofErr w:type="gramEnd"/>
-      <w:r>
-        <w:t xml:space="preserve"> consentita nei soli casi espressamente previsti dalla legge o da altre fonti normative. </w:t>
+        <w:t xml:space="preserve"> 4. Nel caso in cui i regolamenti di cui al comma 3 non siano emanati, l'attribuzione degli incarichi e' consentita nei soli casi espressamente previsti dalla legge o da altre fonti normative. </w:t>
       </w:r>
     </w:p>
     <w:p>
@@ -6942,23 +6855,7 @@
       </w:pPr>
       <w:r>
         <w:lastRenderedPageBreak/>
-        <w:t xml:space="preserve">5. In ogni caso, il conferimento operato direttamente dall'amministrazione, </w:t>
-      </w:r>
-      <w:proofErr w:type="spellStart"/>
-      <w:r>
-        <w:t>nonche</w:t>
-      </w:r>
-      <w:proofErr w:type="spellEnd"/>
-      <w:r>
-        <w:t xml:space="preserve">' l'autorizzazione all'esercizio di incarichi che provengano da amministrazione pubblica diversa da quella di appartenenza, ovvero da </w:t>
-      </w:r>
-      <w:proofErr w:type="spellStart"/>
-      <w:r>
-        <w:t>societa'</w:t>
-      </w:r>
-      <w:proofErr w:type="spellEnd"/>
-      <w:r>
-        <w:t xml:space="preserve"> o persone fisiche, che svolgano attività d'impresa o commerciale, sono disposti dai rispettivi organi competenti secondo criteri oggettivi e predeterminati, che tengano conto della specifica professionalità, tali da escludere casi di incompatibilità, sia di diritto che di fatto, nell'interesse del buon andamento della pubblica amministrazione o situazioni di conflitto, anche potenziale, di interessi, che pregiudichino l'esercizio imparziale delle funzioni attribuite al dipendente. </w:t>
+        <w:t xml:space="preserve">5. In ogni caso, il conferimento operato direttamente dall'amministrazione, nonche' l'autorizzazione all'esercizio di incarichi che provengano da amministrazione pubblica diversa da quella di appartenenza, ovvero da societa' o persone fisiche, che svolgano attività d'impresa o commerciale, sono disposti dai rispettivi organi competenti secondo criteri oggettivi e predeterminati, che tengano conto della specifica professionalità, tali da escludere casi di incompatibilità, sia di diritto che di fatto, nell'interesse del buon andamento della pubblica amministrazione o situazioni di conflitto, anche potenziale, di interessi, che pregiudichino l'esercizio imparziale delle funzioni attribuite al dipendente. </w:t>
       </w:r>
     </w:p>
     <w:p>
@@ -7144,23 +7041,7 @@
         <w:spacing w:after="0"/>
       </w:pPr>
       <w:r>
-        <w:t xml:space="preserve">14. Al fine della verifica dell'applicazione delle norme di cui all'articolo 1, commi 123 e 127, della legge 23 dicembre 1996, n. 662, e successive modificazioni e integrazioni, le amministrazioni pubbliche sono tenute a comunicare al Dipartimento della funzione pubblica, in via telematica, tempestivamente e comunque nei termini previsti dal decreto legislativo 14 marzo 2013, n. 33, i dati di cui agli articoli 15 e 18 del medesimo decreto legislativo n. 33 del 2013, relativi a tutti gli incarichi conferiti o autorizzati a qualsiasi titolo. Le amministrazioni rendono noti, mediante inserimento nelle proprie banche dati accessibili al pubblico per via telematica, gli elenchi dei propri consulenti indicando l'oggetto, la durata e il compenso dell'incarico </w:t>
-      </w:r>
-      <w:proofErr w:type="spellStart"/>
-      <w:r>
-        <w:t>nonchè</w:t>
-      </w:r>
-      <w:proofErr w:type="spellEnd"/>
-      <w:r>
-        <w:t xml:space="preserve"> l'attestazione dell'avvenuta verifica dell'insussistenza di situazioni, anche potenziali, di conflitto di interessi. Le informazioni relative a consulenze e incarichi comunicate dalle amministrazioni al Dipartimento della funzione pubblica, </w:t>
-      </w:r>
-      <w:proofErr w:type="spellStart"/>
-      <w:r>
-        <w:t>nonchè</w:t>
-      </w:r>
-      <w:proofErr w:type="spellEnd"/>
-      <w:r>
-        <w:t xml:space="preserve"> le informazioni pubblicate dalle stesse nelle proprie banche dati accessibili al pubblico per via telematica ai sensi del presente articolo, sono trasmesse e pubblicate in tabelle riassuntive rese liberamente scaricabili in un formato digitale standard aperto che consenta di</w:t>
+        <w:t>14. Al fine della verifica dell'applicazione delle norme di cui all'articolo 1, commi 123 e 127, della legge 23 dicembre 1996, n. 662, e successive modificazioni e integrazioni, le amministrazioni pubbliche sono tenute a comunicare al Dipartimento della funzione pubblica, in via telematica, tempestivamente e comunque nei termini previsti dal decreto legislativo 14 marzo 2013, n. 33, i dati di cui agli articoli 15 e 18 del medesimo decreto legislativo n. 33 del 2013, relativi a tutti gli incarichi conferiti o autorizzati a qualsiasi titolo. Le amministrazioni rendono noti, mediante inserimento nelle proprie banche dati accessibili al pubblico per via telematica, gli elenchi dei propri consulenti indicando l'oggetto, la durata e il compenso dell'incarico nonchè l'attestazione dell'avvenuta verifica dell'insussistenza di situazioni, anche potenziali, di conflitto di interessi. Le informazioni relative a consulenze e incarichi comunicate dalle amministrazioni al Dipartimento della funzione pubblica, nonchè le informazioni pubblicate dalle stesse nelle proprie banche dati accessibili al pubblico per via telematica ai sensi del presente articolo, sono trasmesse e pubblicate in tabelle riassuntive rese liberamente scaricabili in un formato digitale standard aperto che consenta di</w:t>
       </w:r>
     </w:p>
     <w:p>
@@ -7387,15 +7268,7 @@
         <w:spacing w:after="0"/>
       </w:pPr>
       <w:r>
-        <w:t xml:space="preserve">4. Le stazioni appaltanti adottano misure adeguate </w:t>
-      </w:r>
-      <w:proofErr w:type="gramStart"/>
-      <w:r>
-        <w:t>per</w:t>
-      </w:r>
-      <w:proofErr w:type="gramEnd"/>
-      <w:r>
-        <w:t xml:space="preserve"> individuare, prevenire e risolvere in modo efficace ogni ipotesi di conflitto di interesse nello svolgimento delle procedure di aggiudicazione ed esecuzione degli appalti e delle concessioni e vigilano affinché gli adempimenti di cui al comma 3 siano rispettati.</w:t>
+        <w:t>4. Le stazioni appaltanti adottano misure adeguate per individuare, prevenire e risolvere in modo efficace ogni ipotesi di conflitto di interesse nello svolgimento delle procedure di aggiudicazione ed esecuzione degli appalti e delle concessioni e vigilano affinché gli adempimenti di cui al comma 3 siano rispettati.</w:t>
       </w:r>
     </w:p>
     <w:p>

--- a/models/PNRR/RUP.docx
+++ b/models/PNRR/RUP.docx
@@ -50,8 +50,13 @@
         </w:rPr>
         <w:t xml:space="preserve">: NOMINA DEL RESPONSABILE UNICO DEL PROGETTO AI SENSI DELL’ART. 15 E DELL’ALLEGATO I.2 DEL DECRETO LEGISLATIVO 31 MARZO 2023 N. 36 E IMPEGNO PROVVISORIO DELLE SOMME NECESSARIE PER L’AFFIDAMENTO </w:t>
       </w:r>
-      <w:r>
-        <w:t xml:space="preserve">CAMPO.DELLA.FORNITURA DI “CAMPO.PRODOTTO” NELL’AMBITO DEL </w:t>
+      <w:proofErr w:type="gramStart"/>
+      <w:r>
+        <w:t>CAMPO.DELLA.FORNITURA</w:t>
+      </w:r>
+      <w:proofErr w:type="gramEnd"/>
+      <w:r>
+        <w:t xml:space="preserve"> DI “CAMPO.PRODOTTO” NELL’AMBITO DEL </w:t>
       </w:r>
       <w:r>
         <w:t>CAMPO.PROGETTO.</w:t>
@@ -689,12 +694,21 @@
         </w:rPr>
         <w:t xml:space="preserve"> </w:t>
       </w:r>
-      <w:r>
-        <w:rPr>
-          <w:rFonts w:asciiTheme="minorHAnsi" w:eastAsia="Calibri" w:hAnsiTheme="minorHAnsi" w:cstheme="minorHAnsi"/>
-          <w:szCs w:val="20"/>
-        </w:rPr>
-        <w:t>s.m.i.,</w:t>
+      <w:proofErr w:type="spellStart"/>
+      <w:r>
+        <w:rPr>
+          <w:rFonts w:asciiTheme="minorHAnsi" w:eastAsia="Calibri" w:hAnsiTheme="minorHAnsi" w:cstheme="minorHAnsi"/>
+          <w:szCs w:val="20"/>
+        </w:rPr>
+        <w:t>s.m.i.</w:t>
+      </w:r>
+      <w:proofErr w:type="spellEnd"/>
+      <w:r>
+        <w:rPr>
+          <w:rFonts w:asciiTheme="minorHAnsi" w:eastAsia="Calibri" w:hAnsiTheme="minorHAnsi" w:cstheme="minorHAnsi"/>
+          <w:szCs w:val="20"/>
+        </w:rPr>
+        <w:t>,</w:t>
       </w:r>
       <w:r>
         <w:rPr>
@@ -1530,12 +1544,21 @@
         </w:rPr>
         <w:t xml:space="preserve"> </w:t>
       </w:r>
-      <w:r>
-        <w:rPr>
-          <w:rFonts w:asciiTheme="minorHAnsi" w:eastAsia="Calibri" w:hAnsiTheme="minorHAnsi" w:cstheme="minorHAnsi"/>
-          <w:szCs w:val="20"/>
-        </w:rPr>
-        <w:t>s.m.i.,</w:t>
+      <w:proofErr w:type="spellStart"/>
+      <w:r>
+        <w:rPr>
+          <w:rFonts w:asciiTheme="minorHAnsi" w:eastAsia="Calibri" w:hAnsiTheme="minorHAnsi" w:cstheme="minorHAnsi"/>
+          <w:szCs w:val="20"/>
+        </w:rPr>
+        <w:t>s.m.i.</w:t>
+      </w:r>
+      <w:proofErr w:type="spellEnd"/>
+      <w:r>
+        <w:rPr>
+          <w:rFonts w:asciiTheme="minorHAnsi" w:eastAsia="Calibri" w:hAnsiTheme="minorHAnsi" w:cstheme="minorHAnsi"/>
+          <w:szCs w:val="20"/>
+        </w:rPr>
+        <w:t>,</w:t>
       </w:r>
       <w:r>
         <w:rPr>
@@ -3185,6 +3208,7 @@
         </w:rPr>
         <w:t xml:space="preserve"> </w:t>
       </w:r>
+      <w:proofErr w:type="spellStart"/>
       <w:r>
         <w:rPr>
           <w:rFonts w:asciiTheme="minorHAnsi" w:eastAsia="Calibri" w:hAnsiTheme="minorHAnsi" w:cstheme="minorHAnsi"/>
@@ -3192,19 +3216,29 @@
         </w:rPr>
         <w:t>significant</w:t>
       </w:r>
-      <w:r>
-        <w:rPr>
-          <w:rFonts w:asciiTheme="minorHAnsi" w:eastAsia="Calibri" w:hAnsiTheme="minorHAnsi" w:cstheme="minorHAnsi"/>
-          <w:szCs w:val="20"/>
-        </w:rPr>
-        <w:t xml:space="preserve"> </w:t>
-      </w:r>
-      <w:r>
-        <w:rPr>
-          <w:rFonts w:asciiTheme="minorHAnsi" w:eastAsia="Calibri" w:hAnsiTheme="minorHAnsi" w:cstheme="minorHAnsi"/>
-          <w:szCs w:val="20"/>
-        </w:rPr>
-        <w:t>harm”)</w:t>
+      <w:proofErr w:type="spellEnd"/>
+      <w:r>
+        <w:rPr>
+          <w:rFonts w:asciiTheme="minorHAnsi" w:eastAsia="Calibri" w:hAnsiTheme="minorHAnsi" w:cstheme="minorHAnsi"/>
+          <w:szCs w:val="20"/>
+        </w:rPr>
+        <w:t xml:space="preserve"> </w:t>
+      </w:r>
+      <w:proofErr w:type="spellStart"/>
+      <w:r>
+        <w:rPr>
+          <w:rFonts w:asciiTheme="minorHAnsi" w:eastAsia="Calibri" w:hAnsiTheme="minorHAnsi" w:cstheme="minorHAnsi"/>
+          <w:szCs w:val="20"/>
+        </w:rPr>
+        <w:t>harm</w:t>
+      </w:r>
+      <w:proofErr w:type="spellEnd"/>
+      <w:r>
+        <w:rPr>
+          <w:rFonts w:asciiTheme="minorHAnsi" w:eastAsia="Calibri" w:hAnsiTheme="minorHAnsi" w:cstheme="minorHAnsi"/>
+          <w:szCs w:val="20"/>
+        </w:rPr>
+        <w:t>”)</w:t>
       </w:r>
       <w:r>
         <w:rPr>
@@ -4188,7 +4222,23 @@
           <w:rFonts w:asciiTheme="minorHAnsi" w:eastAsia="Calibri" w:hAnsiTheme="minorHAnsi" w:cstheme="minorHAnsi"/>
           <w:szCs w:val="20"/>
         </w:rPr>
-        <w:t xml:space="preserve"> D.Lgs. 36/2023 il quale prevede che</w:t>
+        <w:t xml:space="preserve"> </w:t>
+      </w:r>
+      <w:proofErr w:type="spellStart"/>
+      <w:r>
+        <w:rPr>
+          <w:rFonts w:asciiTheme="minorHAnsi" w:eastAsia="Calibri" w:hAnsiTheme="minorHAnsi" w:cstheme="minorHAnsi"/>
+          <w:szCs w:val="20"/>
+        </w:rPr>
+        <w:t>D.Lgs.</w:t>
+      </w:r>
+      <w:proofErr w:type="spellEnd"/>
+      <w:r>
+        <w:rPr>
+          <w:rFonts w:asciiTheme="minorHAnsi" w:eastAsia="Calibri" w:hAnsiTheme="minorHAnsi" w:cstheme="minorHAnsi"/>
+          <w:szCs w:val="20"/>
+        </w:rPr>
+        <w:t xml:space="preserve"> 36/2023 il quale prevede che</w:t>
       </w:r>
       <w:r>
         <w:rPr>
@@ -4813,7 +4863,25 @@
           <w:color w:val="000000" w:themeColor="text1"/>
           <w:szCs w:val="20"/>
         </w:rPr>
-        <w:t>dal Consiglio di Amministrazione con deliberazione n° 371/2023 del 28/11/2023, Verb. 488;</w:t>
+        <w:t xml:space="preserve">dal Consiglio di Amministrazione con deliberazione n° 371/2023 del 28/11/2023, </w:t>
+      </w:r>
+      <w:proofErr w:type="spellStart"/>
+      <w:r>
+        <w:rPr>
+          <w:rFonts w:asciiTheme="minorHAnsi" w:hAnsiTheme="minorHAnsi" w:cstheme="minorHAnsi"/>
+          <w:color w:val="000000" w:themeColor="text1"/>
+          <w:szCs w:val="20"/>
+        </w:rPr>
+        <w:t>Verb</w:t>
+      </w:r>
+      <w:proofErr w:type="spellEnd"/>
+      <w:r>
+        <w:rPr>
+          <w:rFonts w:asciiTheme="minorHAnsi" w:hAnsiTheme="minorHAnsi" w:cstheme="minorHAnsi"/>
+          <w:color w:val="000000" w:themeColor="text1"/>
+          <w:szCs w:val="20"/>
+        </w:rPr>
+        <w:t>. 488;</w:t>
       </w:r>
     </w:p>
     <w:p>
@@ -6433,9 +6501,11 @@
       <w:pPr>
         <w:pStyle w:val="Elencopuntoliv2"/>
       </w:pPr>
+      <w:proofErr w:type="gramStart"/>
       <w:r>
         <w:t>CAMPO.DI.IMPEGNARE</w:t>
       </w:r>
+      <w:proofErr w:type="gramEnd"/>
     </w:p>
     <w:p>
       <w:pPr>
@@ -6621,15 +6691,6 @@
     <w:p>
       <w:pPr>
         <w:spacing w:after="0"/>
-      </w:pPr>
-      <w:r>
-        <w:lastRenderedPageBreak/>
-        <w:t>SEZIONE.DICH.ASS.RICH.</w:t>
-      </w:r>
-    </w:p>
-    <w:p>
-      <w:pPr>
-        <w:spacing w:after="0"/>
         <w:jc w:val="left"/>
         <w:rPr>
           <w:b/>
@@ -6638,7 +6699,10 @@
           <w:szCs w:val="28"/>
         </w:rPr>
       </w:pPr>
-      <w:r>
+      <w:bookmarkStart w:id="10" w:name="bookmark_dich"/>
+      <w:bookmarkEnd w:id="10"/>
+      <w:r>
+        <w:lastRenderedPageBreak/>
         <w:br w:type="page"/>
       </w:r>
     </w:p>
@@ -6677,7 +6741,15 @@
         <w:spacing w:after="0"/>
       </w:pPr>
       <w:r>
-        <w:t>1. Il responsabile del procedimento e i titolari degli uffici competenti ad adottare i pareri, le valutazioni tecniche, gli atti endoprocedimentali e il provvedimento finale devono astenersi in caso di conflitto di interessi, segnalando ogni situazione di conflitto, anche potenziale</w:t>
+        <w:t xml:space="preserve">1. Il responsabile del procedimento e i titolari degli uffici competenti ad adottare i pareri, le valutazioni tecniche, gli atti </w:t>
+      </w:r>
+      <w:proofErr w:type="spellStart"/>
+      <w:r>
+        <w:t>endoprocedimentali</w:t>
+      </w:r>
+      <w:proofErr w:type="spellEnd"/>
+      <w:r>
+        <w:t xml:space="preserve"> e il provvedimento finale devono astenersi in caso di conflitto di interessi, segnalando ogni situazione di conflitto, anche potenziale</w:t>
       </w:r>
     </w:p>
     <w:p>
@@ -6845,7 +6917,17 @@
         <w:spacing w:after="0"/>
       </w:pPr>
       <w:r>
-        <w:t xml:space="preserve"> 4. Nel caso in cui i regolamenti di cui al comma 3 non siano emanati, l'attribuzione degli incarichi e' consentita nei soli casi espressamente previsti dalla legge o da altre fonti normative. </w:t>
+        <w:t xml:space="preserve"> 4. Nel caso in cui i regolamenti di cui al comma 3 non siano emanati, l'attribuzione degli incarichi </w:t>
+      </w:r>
+      <w:proofErr w:type="spellStart"/>
+      <w:proofErr w:type="gramStart"/>
+      <w:r>
+        <w:t>e'</w:t>
+      </w:r>
+      <w:proofErr w:type="spellEnd"/>
+      <w:proofErr w:type="gramEnd"/>
+      <w:r>
+        <w:t xml:space="preserve"> consentita nei soli casi espressamente previsti dalla legge o da altre fonti normative. </w:t>
       </w:r>
     </w:p>
     <w:p>
@@ -6855,7 +6937,23 @@
       </w:pPr>
       <w:r>
         <w:lastRenderedPageBreak/>
-        <w:t xml:space="preserve">5. In ogni caso, il conferimento operato direttamente dall'amministrazione, nonche' l'autorizzazione all'esercizio di incarichi che provengano da amministrazione pubblica diversa da quella di appartenenza, ovvero da societa' o persone fisiche, che svolgano attività d'impresa o commerciale, sono disposti dai rispettivi organi competenti secondo criteri oggettivi e predeterminati, che tengano conto della specifica professionalità, tali da escludere casi di incompatibilità, sia di diritto che di fatto, nell'interesse del buon andamento della pubblica amministrazione o situazioni di conflitto, anche potenziale, di interessi, che pregiudichino l'esercizio imparziale delle funzioni attribuite al dipendente. </w:t>
+        <w:t xml:space="preserve">5. In ogni caso, il conferimento operato direttamente dall'amministrazione, </w:t>
+      </w:r>
+      <w:proofErr w:type="spellStart"/>
+      <w:r>
+        <w:t>nonche</w:t>
+      </w:r>
+      <w:proofErr w:type="spellEnd"/>
+      <w:r>
+        <w:t xml:space="preserve">' l'autorizzazione all'esercizio di incarichi che provengano da amministrazione pubblica diversa da quella di appartenenza, ovvero da </w:t>
+      </w:r>
+      <w:proofErr w:type="spellStart"/>
+      <w:r>
+        <w:t>societa'</w:t>
+      </w:r>
+      <w:proofErr w:type="spellEnd"/>
+      <w:r>
+        <w:t xml:space="preserve"> o persone fisiche, che svolgano attività d'impresa o commerciale, sono disposti dai rispettivi organi competenti secondo criteri oggettivi e predeterminati, che tengano conto della specifica professionalità, tali da escludere casi di incompatibilità, sia di diritto che di fatto, nell'interesse del buon andamento della pubblica amministrazione o situazioni di conflitto, anche potenziale, di interessi, che pregiudichino l'esercizio imparziale delle funzioni attribuite al dipendente. </w:t>
       </w:r>
     </w:p>
     <w:p>
@@ -7041,7 +7139,23 @@
         <w:spacing w:after="0"/>
       </w:pPr>
       <w:r>
-        <w:t>14. Al fine della verifica dell'applicazione delle norme di cui all'articolo 1, commi 123 e 127, della legge 23 dicembre 1996, n. 662, e successive modificazioni e integrazioni, le amministrazioni pubbliche sono tenute a comunicare al Dipartimento della funzione pubblica, in via telematica, tempestivamente e comunque nei termini previsti dal decreto legislativo 14 marzo 2013, n. 33, i dati di cui agli articoli 15 e 18 del medesimo decreto legislativo n. 33 del 2013, relativi a tutti gli incarichi conferiti o autorizzati a qualsiasi titolo. Le amministrazioni rendono noti, mediante inserimento nelle proprie banche dati accessibili al pubblico per via telematica, gli elenchi dei propri consulenti indicando l'oggetto, la durata e il compenso dell'incarico nonchè l'attestazione dell'avvenuta verifica dell'insussistenza di situazioni, anche potenziali, di conflitto di interessi. Le informazioni relative a consulenze e incarichi comunicate dalle amministrazioni al Dipartimento della funzione pubblica, nonchè le informazioni pubblicate dalle stesse nelle proprie banche dati accessibili al pubblico per via telematica ai sensi del presente articolo, sono trasmesse e pubblicate in tabelle riassuntive rese liberamente scaricabili in un formato digitale standard aperto che consenta di</w:t>
+        <w:t xml:space="preserve">14. Al fine della verifica dell'applicazione delle norme di cui all'articolo 1, commi 123 e 127, della legge 23 dicembre 1996, n. 662, e successive modificazioni e integrazioni, le amministrazioni pubbliche sono tenute a comunicare al Dipartimento della funzione pubblica, in via telematica, tempestivamente e comunque nei termini previsti dal decreto legislativo 14 marzo 2013, n. 33, i dati di cui agli articoli 15 e 18 del medesimo decreto legislativo n. 33 del 2013, relativi a tutti gli incarichi conferiti o autorizzati a qualsiasi titolo. Le amministrazioni rendono noti, mediante inserimento nelle proprie banche dati accessibili al pubblico per via telematica, gli elenchi dei propri consulenti indicando l'oggetto, la durata e il compenso dell'incarico </w:t>
+      </w:r>
+      <w:proofErr w:type="spellStart"/>
+      <w:r>
+        <w:t>nonchè</w:t>
+      </w:r>
+      <w:proofErr w:type="spellEnd"/>
+      <w:r>
+        <w:t xml:space="preserve"> l'attestazione dell'avvenuta verifica dell'insussistenza di situazioni, anche potenziali, di conflitto di interessi. Le informazioni relative a consulenze e incarichi comunicate dalle amministrazioni al Dipartimento della funzione pubblica, </w:t>
+      </w:r>
+      <w:proofErr w:type="spellStart"/>
+      <w:r>
+        <w:t>nonchè</w:t>
+      </w:r>
+      <w:proofErr w:type="spellEnd"/>
+      <w:r>
+        <w:t xml:space="preserve"> le informazioni pubblicate dalle stesse nelle proprie banche dati accessibili al pubblico per via telematica ai sensi del presente articolo, sono trasmesse e pubblicate in tabelle riassuntive rese liberamente scaricabili in un formato digitale standard aperto che consenta di</w:t>
       </w:r>
     </w:p>
     <w:p>
@@ -7268,7 +7382,15 @@
         <w:spacing w:after="0"/>
       </w:pPr>
       <w:r>
-        <w:t>4. Le stazioni appaltanti adottano misure adeguate per individuare, prevenire e risolvere in modo efficace ogni ipotesi di conflitto di interesse nello svolgimento delle procedure di aggiudicazione ed esecuzione degli appalti e delle concessioni e vigilano affinché gli adempimenti di cui al comma 3 siano rispettati.</w:t>
+        <w:t xml:space="preserve">4. Le stazioni appaltanti adottano misure adeguate </w:t>
+      </w:r>
+      <w:proofErr w:type="gramStart"/>
+      <w:r>
+        <w:t>per</w:t>
+      </w:r>
+      <w:proofErr w:type="gramEnd"/>
+      <w:r>
+        <w:t xml:space="preserve"> individuare, prevenire e risolvere in modo efficace ogni ipotesi di conflitto di interesse nello svolgimento delle procedure di aggiudicazione ed esecuzione degli appalti e delle concessioni e vigilano affinché gli adempimenti di cui al comma 3 siano rispettati.</w:t>
       </w:r>
     </w:p>
     <w:p>
@@ -7355,14 +7477,14 @@
               <w:noProof/>
             </w:rPr>
           </w:pPr>
-          <w:bookmarkStart w:id="10" w:name="bookmark_footers"/>
+          <w:bookmarkStart w:id="11" w:name="bookmark_footers"/>
           <w:r>
             <w:rPr>
               <w:noProof/>
             </w:rPr>
             <w:t>logo</w:t>
           </w:r>
-          <w:bookmarkEnd w:id="10"/>
+          <w:bookmarkEnd w:id="11"/>
         </w:p>
       </w:tc>
       <w:tc>

--- a/models/PNRR/RUP.docx
+++ b/models/PNRR/RUP.docx
@@ -6692,6 +6692,18 @@
       <w:pPr>
         <w:spacing w:after="0"/>
         <w:jc w:val="left"/>
+      </w:pPr>
+      <w:bookmarkStart w:id="10" w:name="bookmark_dich"/>
+      <w:r>
+        <w:lastRenderedPageBreak/>
+        <w:t>SEZIONE.DICH</w:t>
+      </w:r>
+      <w:bookmarkEnd w:id="10"/>
+    </w:p>
+    <w:p>
+      <w:pPr>
+        <w:spacing w:after="0"/>
+        <w:jc w:val="left"/>
         <w:rPr>
           <w:b/>
           <w:bCs/>
@@ -6699,10 +6711,7 @@
           <w:szCs w:val="28"/>
         </w:rPr>
       </w:pPr>
-      <w:bookmarkStart w:id="10" w:name="bookmark_dich"/>
-      <w:bookmarkEnd w:id="10"/>
-      <w:r>
-        <w:lastRenderedPageBreak/>
+      <w:r>
         <w:br w:type="page"/>
       </w:r>
     </w:p>

--- a/models/PNRR/RUP.docx
+++ b/models/PNRR/RUP.docx
@@ -6670,6 +6670,11 @@
     <w:p>
       <w:pPr>
         <w:spacing w:after="0"/>
+      </w:pPr>
+    </w:p>
+    <w:p>
+      <w:pPr>
+        <w:spacing w:after="0"/>
         <w:jc w:val="left"/>
         <w:rPr>
           <w:rFonts w:asciiTheme="minorHAnsi" w:eastAsia="Calibri" w:hAnsiTheme="minorHAnsi" w:cstheme="minorHAnsi"/>
@@ -6699,6 +6704,12 @@
         <w:t>SEZIONE.DICH</w:t>
       </w:r>
       <w:bookmarkEnd w:id="10"/>
+    </w:p>
+    <w:p>
+      <w:pPr>
+        <w:spacing w:after="0"/>
+        <w:jc w:val="left"/>
+      </w:pPr>
     </w:p>
     <w:p>
       <w:pPr>

--- a/models/PNRR/RUP.docx
+++ b/models/PNRR/RUP.docx
@@ -6670,33 +6670,28 @@
     <w:p>
       <w:pPr>
         <w:spacing w:after="0"/>
-      </w:pPr>
+        <w:jc w:val="left"/>
+        <w:rPr>
+          <w:rFonts w:asciiTheme="minorHAnsi" w:eastAsia="Calibri" w:hAnsiTheme="minorHAnsi" w:cstheme="minorHAnsi"/>
+          <w:b/>
+          <w:bCs/>
+          <w:szCs w:val="20"/>
+        </w:rPr>
+      </w:pPr>
+      <w:r>
+        <w:rPr>
+          <w:rFonts w:asciiTheme="minorHAnsi" w:eastAsia="Calibri" w:hAnsiTheme="minorHAnsi" w:cstheme="minorHAnsi"/>
+          <w:b/>
+          <w:bCs/>
+          <w:szCs w:val="20"/>
+        </w:rPr>
+        <w:br w:type="page"/>
+      </w:r>
     </w:p>
     <w:p>
       <w:pPr>
         <w:spacing w:after="0"/>
         <w:jc w:val="left"/>
-        <w:rPr>
-          <w:rFonts w:asciiTheme="minorHAnsi" w:eastAsia="Calibri" w:hAnsiTheme="minorHAnsi" w:cstheme="minorHAnsi"/>
-          <w:b/>
-          <w:bCs/>
-          <w:szCs w:val="20"/>
-        </w:rPr>
-      </w:pPr>
-      <w:r>
-        <w:rPr>
-          <w:rFonts w:asciiTheme="minorHAnsi" w:eastAsia="Calibri" w:hAnsiTheme="minorHAnsi" w:cstheme="minorHAnsi"/>
-          <w:b/>
-          <w:bCs/>
-          <w:szCs w:val="20"/>
-        </w:rPr>
-        <w:br w:type="page"/>
-      </w:r>
-    </w:p>
-    <w:p>
-      <w:pPr>
-        <w:spacing w:after="0"/>
-        <w:jc w:val="left"/>
       </w:pPr>
       <w:bookmarkStart w:id="10" w:name="bookmark_dich"/>
       <w:r>
@@ -6704,12 +6699,6 @@
         <w:t>SEZIONE.DICH</w:t>
       </w:r>
       <w:bookmarkEnd w:id="10"/>
-    </w:p>
-    <w:p>
-      <w:pPr>
-        <w:spacing w:after="0"/>
-        <w:jc w:val="left"/>
-      </w:pPr>
     </w:p>
     <w:p>
       <w:pPr>

--- a/models/PNRR/RUP.docx
+++ b/models/PNRR/RUP.docx
@@ -6694,8 +6694,13 @@
         <w:jc w:val="left"/>
       </w:pPr>
       <w:bookmarkStart w:id="10" w:name="bookmark_dich"/>
-      <w:r>
-        <w:lastRenderedPageBreak/>
+    </w:p>
+    <w:p>
+      <w:pPr>
+        <w:spacing w:after="0"/>
+        <w:jc w:val="left"/>
+      </w:pPr>
+      <w:r>
         <w:t>SEZIONE.DICH</w:t>
       </w:r>
       <w:bookmarkEnd w:id="10"/>

--- a/models/PNRR/RUP.docx
+++ b/models/PNRR/RUP.docx
@@ -50,13 +50,8 @@
         </w:rPr>
         <w:t xml:space="preserve">: NOMINA DEL RESPONSABILE UNICO DEL PROGETTO AI SENSI DELL’ART. 15 E DELL’ALLEGATO I.2 DEL DECRETO LEGISLATIVO 31 MARZO 2023 N. 36 E IMPEGNO PROVVISORIO DELLE SOMME NECESSARIE PER L’AFFIDAMENTO </w:t>
       </w:r>
-      <w:proofErr w:type="gramStart"/>
-      <w:r>
-        <w:t>CAMPO.DELLA.FORNITURA</w:t>
-      </w:r>
-      <w:proofErr w:type="gramEnd"/>
-      <w:r>
-        <w:t xml:space="preserve"> DI “CAMPO.PRODOTTO” NELL’AMBITO DEL </w:t>
+      <w:r>
+        <w:t xml:space="preserve">CAMPO.DELLA.FORNITURA DI “CAMPO.PRODOTTO” NELL’AMBITO DEL </w:t>
       </w:r>
       <w:r>
         <w:t>CAMPO.PROGETTO.</w:t>
@@ -694,21 +689,12 @@
         </w:rPr>
         <w:t xml:space="preserve"> </w:t>
       </w:r>
-      <w:proofErr w:type="spellStart"/>
-      <w:r>
-        <w:rPr>
-          <w:rFonts w:asciiTheme="minorHAnsi" w:eastAsia="Calibri" w:hAnsiTheme="minorHAnsi" w:cstheme="minorHAnsi"/>
-          <w:szCs w:val="20"/>
-        </w:rPr>
-        <w:t>s.m.i.</w:t>
-      </w:r>
-      <w:proofErr w:type="spellEnd"/>
-      <w:r>
-        <w:rPr>
-          <w:rFonts w:asciiTheme="minorHAnsi" w:eastAsia="Calibri" w:hAnsiTheme="minorHAnsi" w:cstheme="minorHAnsi"/>
-          <w:szCs w:val="20"/>
-        </w:rPr>
-        <w:t>,</w:t>
+      <w:r>
+        <w:rPr>
+          <w:rFonts w:asciiTheme="minorHAnsi" w:eastAsia="Calibri" w:hAnsiTheme="minorHAnsi" w:cstheme="minorHAnsi"/>
+          <w:szCs w:val="20"/>
+        </w:rPr>
+        <w:t>s.m.i.,</w:t>
       </w:r>
       <w:r>
         <w:rPr>
@@ -1544,21 +1530,12 @@
         </w:rPr>
         <w:t xml:space="preserve"> </w:t>
       </w:r>
-      <w:proofErr w:type="spellStart"/>
-      <w:r>
-        <w:rPr>
-          <w:rFonts w:asciiTheme="minorHAnsi" w:eastAsia="Calibri" w:hAnsiTheme="minorHAnsi" w:cstheme="minorHAnsi"/>
-          <w:szCs w:val="20"/>
-        </w:rPr>
-        <w:t>s.m.i.</w:t>
-      </w:r>
-      <w:proofErr w:type="spellEnd"/>
-      <w:r>
-        <w:rPr>
-          <w:rFonts w:asciiTheme="minorHAnsi" w:eastAsia="Calibri" w:hAnsiTheme="minorHAnsi" w:cstheme="minorHAnsi"/>
-          <w:szCs w:val="20"/>
-        </w:rPr>
-        <w:t>,</w:t>
+      <w:r>
+        <w:rPr>
+          <w:rFonts w:asciiTheme="minorHAnsi" w:eastAsia="Calibri" w:hAnsiTheme="minorHAnsi" w:cstheme="minorHAnsi"/>
+          <w:szCs w:val="20"/>
+        </w:rPr>
+        <w:t>s.m.i.,</w:t>
       </w:r>
       <w:r>
         <w:rPr>
@@ -3208,7 +3185,6 @@
         </w:rPr>
         <w:t xml:space="preserve"> </w:t>
       </w:r>
-      <w:proofErr w:type="spellStart"/>
       <w:r>
         <w:rPr>
           <w:rFonts w:asciiTheme="minorHAnsi" w:eastAsia="Calibri" w:hAnsiTheme="minorHAnsi" w:cstheme="minorHAnsi"/>
@@ -3216,29 +3192,19 @@
         </w:rPr>
         <w:t>significant</w:t>
       </w:r>
-      <w:proofErr w:type="spellEnd"/>
-      <w:r>
-        <w:rPr>
-          <w:rFonts w:asciiTheme="minorHAnsi" w:eastAsia="Calibri" w:hAnsiTheme="minorHAnsi" w:cstheme="minorHAnsi"/>
-          <w:szCs w:val="20"/>
-        </w:rPr>
-        <w:t xml:space="preserve"> </w:t>
-      </w:r>
-      <w:proofErr w:type="spellStart"/>
-      <w:r>
-        <w:rPr>
-          <w:rFonts w:asciiTheme="minorHAnsi" w:eastAsia="Calibri" w:hAnsiTheme="minorHAnsi" w:cstheme="minorHAnsi"/>
-          <w:szCs w:val="20"/>
-        </w:rPr>
-        <w:t>harm</w:t>
-      </w:r>
-      <w:proofErr w:type="spellEnd"/>
-      <w:r>
-        <w:rPr>
-          <w:rFonts w:asciiTheme="minorHAnsi" w:eastAsia="Calibri" w:hAnsiTheme="minorHAnsi" w:cstheme="minorHAnsi"/>
-          <w:szCs w:val="20"/>
-        </w:rPr>
-        <w:t>”)</w:t>
+      <w:r>
+        <w:rPr>
+          <w:rFonts w:asciiTheme="minorHAnsi" w:eastAsia="Calibri" w:hAnsiTheme="minorHAnsi" w:cstheme="minorHAnsi"/>
+          <w:szCs w:val="20"/>
+        </w:rPr>
+        <w:t xml:space="preserve"> </w:t>
+      </w:r>
+      <w:r>
+        <w:rPr>
+          <w:rFonts w:asciiTheme="minorHAnsi" w:eastAsia="Calibri" w:hAnsiTheme="minorHAnsi" w:cstheme="minorHAnsi"/>
+          <w:szCs w:val="20"/>
+        </w:rPr>
+        <w:t>harm”)</w:t>
       </w:r>
       <w:r>
         <w:rPr>
@@ -4222,23 +4188,7 @@
           <w:rFonts w:asciiTheme="minorHAnsi" w:eastAsia="Calibri" w:hAnsiTheme="minorHAnsi" w:cstheme="minorHAnsi"/>
           <w:szCs w:val="20"/>
         </w:rPr>
-        <w:t xml:space="preserve"> </w:t>
-      </w:r>
-      <w:proofErr w:type="spellStart"/>
-      <w:r>
-        <w:rPr>
-          <w:rFonts w:asciiTheme="minorHAnsi" w:eastAsia="Calibri" w:hAnsiTheme="minorHAnsi" w:cstheme="minorHAnsi"/>
-          <w:szCs w:val="20"/>
-        </w:rPr>
-        <w:t>D.Lgs.</w:t>
-      </w:r>
-      <w:proofErr w:type="spellEnd"/>
-      <w:r>
-        <w:rPr>
-          <w:rFonts w:asciiTheme="minorHAnsi" w:eastAsia="Calibri" w:hAnsiTheme="minorHAnsi" w:cstheme="minorHAnsi"/>
-          <w:szCs w:val="20"/>
-        </w:rPr>
-        <w:t xml:space="preserve"> 36/2023 il quale prevede che</w:t>
+        <w:t xml:space="preserve"> D.Lgs. 36/2023 il quale prevede che</w:t>
       </w:r>
       <w:r>
         <w:rPr>
@@ -4863,25 +4813,7 @@
           <w:color w:val="000000" w:themeColor="text1"/>
           <w:szCs w:val="20"/>
         </w:rPr>
-        <w:t xml:space="preserve">dal Consiglio di Amministrazione con deliberazione n° 371/2023 del 28/11/2023, </w:t>
-      </w:r>
-      <w:proofErr w:type="spellStart"/>
-      <w:r>
-        <w:rPr>
-          <w:rFonts w:asciiTheme="minorHAnsi" w:hAnsiTheme="minorHAnsi" w:cstheme="minorHAnsi"/>
-          <w:color w:val="000000" w:themeColor="text1"/>
-          <w:szCs w:val="20"/>
-        </w:rPr>
-        <w:t>Verb</w:t>
-      </w:r>
-      <w:proofErr w:type="spellEnd"/>
-      <w:r>
-        <w:rPr>
-          <w:rFonts w:asciiTheme="minorHAnsi" w:hAnsiTheme="minorHAnsi" w:cstheme="minorHAnsi"/>
-          <w:color w:val="000000" w:themeColor="text1"/>
-          <w:szCs w:val="20"/>
-        </w:rPr>
-        <w:t>. 488;</w:t>
+        <w:t>dal Consiglio di Amministrazione con deliberazione n° 371/2023 del 28/11/2023, Verb. 488;</w:t>
       </w:r>
     </w:p>
     <w:p>
@@ -6501,11 +6433,9 @@
       <w:pPr>
         <w:pStyle w:val="Elencopuntoliv2"/>
       </w:pPr>
-      <w:proofErr w:type="gramStart"/>
       <w:r>
         <w:t>CAMPO.DI.IMPEGNARE</w:t>
       </w:r>
-      <w:proofErr w:type="gramEnd"/>
     </w:p>
     <w:p>
       <w:pPr>
@@ -6671,39 +6601,27 @@
       <w:pPr>
         <w:spacing w:after="0"/>
         <w:jc w:val="left"/>
-        <w:rPr>
-          <w:rFonts w:asciiTheme="minorHAnsi" w:eastAsia="Calibri" w:hAnsiTheme="minorHAnsi" w:cstheme="minorHAnsi"/>
-          <w:b/>
-          <w:bCs/>
-          <w:szCs w:val="20"/>
-        </w:rPr>
-      </w:pPr>
-      <w:r>
-        <w:rPr>
-          <w:rFonts w:asciiTheme="minorHAnsi" w:eastAsia="Calibri" w:hAnsiTheme="minorHAnsi" w:cstheme="minorHAnsi"/>
-          <w:b/>
-          <w:bCs/>
-          <w:szCs w:val="20"/>
-        </w:rPr>
-        <w:br w:type="page"/>
-      </w:r>
+        <w:sectPr>
+          <w:headerReference w:type="default" r:id="rId11"/>
+          <w:footerReference w:type="default" r:id="rId12"/>
+          <w:pgSz w:w="11900" w:h="16840"/>
+          <w:pgMar w:top="1843" w:right="1134" w:bottom="284" w:left="1134" w:header="283" w:footer="2268" w:gutter="0"/>
+          <w:cols w:space="708"/>
+          <w:docGrid w:linePitch="360"/>
+        </w:sectPr>
+      </w:pPr>
+      <w:bookmarkStart w:id="11" w:name="bookmark_dich"/>
     </w:p>
     <w:p>
       <w:pPr>
         <w:spacing w:after="0"/>
         <w:jc w:val="left"/>
       </w:pPr>
-      <w:bookmarkStart w:id="10" w:name="bookmark_dich"/>
-    </w:p>
-    <w:p>
-      <w:pPr>
-        <w:spacing w:after="0"/>
-        <w:jc w:val="left"/>
-      </w:pPr>
-      <w:r>
+      <w:r>
+        <w:lastRenderedPageBreak/>
         <w:t>SEZIONE.DICH</w:t>
       </w:r>
-      <w:bookmarkEnd w:id="10"/>
+      <w:bookmarkEnd w:id="11"/>
     </w:p>
     <w:p>
       <w:pPr>
@@ -6755,15 +6673,7 @@
         <w:spacing w:after="0"/>
       </w:pPr>
       <w:r>
-        <w:t xml:space="preserve">1. Il responsabile del procedimento e i titolari degli uffici competenti ad adottare i pareri, le valutazioni tecniche, gli atti </w:t>
-      </w:r>
-      <w:proofErr w:type="spellStart"/>
-      <w:r>
-        <w:t>endoprocedimentali</w:t>
-      </w:r>
-      <w:proofErr w:type="spellEnd"/>
-      <w:r>
-        <w:t xml:space="preserve"> e il provvedimento finale devono astenersi in caso di conflitto di interessi, segnalando ogni situazione di conflitto, anche potenziale</w:t>
+        <w:t>1. Il responsabile del procedimento e i titolari degli uffici competenti ad adottare i pareri, le valutazioni tecniche, gli atti endoprocedimentali e il provvedimento finale devono astenersi in caso di conflitto di interessi, segnalando ogni situazione di conflitto, anche potenziale</w:t>
       </w:r>
     </w:p>
     <w:p>
@@ -6931,17 +6841,7 @@
         <w:spacing w:after="0"/>
       </w:pPr>
       <w:r>
-        <w:t xml:space="preserve"> 4. Nel caso in cui i regolamenti di cui al comma 3 non siano emanati, l'attribuzione degli incarichi </w:t>
-      </w:r>
-      <w:proofErr w:type="spellStart"/>
-      <w:proofErr w:type="gramStart"/>
-      <w:r>
-        <w:t>e'</w:t>
-      </w:r>
-      <w:proofErr w:type="spellEnd"/>
-      <w:proofErr w:type="gramEnd"/>
-      <w:r>
-        <w:t xml:space="preserve"> consentita nei soli casi espressamente previsti dalla legge o da altre fonti normative. </w:t>
+        <w:t xml:space="preserve"> 4. Nel caso in cui i regolamenti di cui al comma 3 non siano emanati, l'attribuzione degli incarichi e' consentita nei soli casi espressamente previsti dalla legge o da altre fonti normative. </w:t>
       </w:r>
     </w:p>
     <w:p>
@@ -6951,23 +6851,7 @@
       </w:pPr>
       <w:r>
         <w:lastRenderedPageBreak/>
-        <w:t xml:space="preserve">5. In ogni caso, il conferimento operato direttamente dall'amministrazione, </w:t>
-      </w:r>
-      <w:proofErr w:type="spellStart"/>
-      <w:r>
-        <w:t>nonche</w:t>
-      </w:r>
-      <w:proofErr w:type="spellEnd"/>
-      <w:r>
-        <w:t xml:space="preserve">' l'autorizzazione all'esercizio di incarichi che provengano da amministrazione pubblica diversa da quella di appartenenza, ovvero da </w:t>
-      </w:r>
-      <w:proofErr w:type="spellStart"/>
-      <w:r>
-        <w:t>societa'</w:t>
-      </w:r>
-      <w:proofErr w:type="spellEnd"/>
-      <w:r>
-        <w:t xml:space="preserve"> o persone fisiche, che svolgano attività d'impresa o commerciale, sono disposti dai rispettivi organi competenti secondo criteri oggettivi e predeterminati, che tengano conto della specifica professionalità, tali da escludere casi di incompatibilità, sia di diritto che di fatto, nell'interesse del buon andamento della pubblica amministrazione o situazioni di conflitto, anche potenziale, di interessi, che pregiudichino l'esercizio imparziale delle funzioni attribuite al dipendente. </w:t>
+        <w:t xml:space="preserve">5. In ogni caso, il conferimento operato direttamente dall'amministrazione, nonche' l'autorizzazione all'esercizio di incarichi che provengano da amministrazione pubblica diversa da quella di appartenenza, ovvero da societa' o persone fisiche, che svolgano attività d'impresa o commerciale, sono disposti dai rispettivi organi competenti secondo criteri oggettivi e predeterminati, che tengano conto della specifica professionalità, tali da escludere casi di incompatibilità, sia di diritto che di fatto, nell'interesse del buon andamento della pubblica amministrazione o situazioni di conflitto, anche potenziale, di interessi, che pregiudichino l'esercizio imparziale delle funzioni attribuite al dipendente. </w:t>
       </w:r>
     </w:p>
     <w:p>
@@ -7153,23 +7037,7 @@
         <w:spacing w:after="0"/>
       </w:pPr>
       <w:r>
-        <w:t xml:space="preserve">14. Al fine della verifica dell'applicazione delle norme di cui all'articolo 1, commi 123 e 127, della legge 23 dicembre 1996, n. 662, e successive modificazioni e integrazioni, le amministrazioni pubbliche sono tenute a comunicare al Dipartimento della funzione pubblica, in via telematica, tempestivamente e comunque nei termini previsti dal decreto legislativo 14 marzo 2013, n. 33, i dati di cui agli articoli 15 e 18 del medesimo decreto legislativo n. 33 del 2013, relativi a tutti gli incarichi conferiti o autorizzati a qualsiasi titolo. Le amministrazioni rendono noti, mediante inserimento nelle proprie banche dati accessibili al pubblico per via telematica, gli elenchi dei propri consulenti indicando l'oggetto, la durata e il compenso dell'incarico </w:t>
-      </w:r>
-      <w:proofErr w:type="spellStart"/>
-      <w:r>
-        <w:t>nonchè</w:t>
-      </w:r>
-      <w:proofErr w:type="spellEnd"/>
-      <w:r>
-        <w:t xml:space="preserve"> l'attestazione dell'avvenuta verifica dell'insussistenza di situazioni, anche potenziali, di conflitto di interessi. Le informazioni relative a consulenze e incarichi comunicate dalle amministrazioni al Dipartimento della funzione pubblica, </w:t>
-      </w:r>
-      <w:proofErr w:type="spellStart"/>
-      <w:r>
-        <w:t>nonchè</w:t>
-      </w:r>
-      <w:proofErr w:type="spellEnd"/>
-      <w:r>
-        <w:t xml:space="preserve"> le informazioni pubblicate dalle stesse nelle proprie banche dati accessibili al pubblico per via telematica ai sensi del presente articolo, sono trasmesse e pubblicate in tabelle riassuntive rese liberamente scaricabili in un formato digitale standard aperto che consenta di</w:t>
+        <w:t>14. Al fine della verifica dell'applicazione delle norme di cui all'articolo 1, commi 123 e 127, della legge 23 dicembre 1996, n. 662, e successive modificazioni e integrazioni, le amministrazioni pubbliche sono tenute a comunicare al Dipartimento della funzione pubblica, in via telematica, tempestivamente e comunque nei termini previsti dal decreto legislativo 14 marzo 2013, n. 33, i dati di cui agli articoli 15 e 18 del medesimo decreto legislativo n. 33 del 2013, relativi a tutti gli incarichi conferiti o autorizzati a qualsiasi titolo. Le amministrazioni rendono noti, mediante inserimento nelle proprie banche dati accessibili al pubblico per via telematica, gli elenchi dei propri consulenti indicando l'oggetto, la durata e il compenso dell'incarico nonchè l'attestazione dell'avvenuta verifica dell'insussistenza di situazioni, anche potenziali, di conflitto di interessi. Le informazioni relative a consulenze e incarichi comunicate dalle amministrazioni al Dipartimento della funzione pubblica, nonchè le informazioni pubblicate dalle stesse nelle proprie banche dati accessibili al pubblico per via telematica ai sensi del presente articolo, sono trasmesse e pubblicate in tabelle riassuntive rese liberamente scaricabili in un formato digitale standard aperto che consenta di</w:t>
       </w:r>
     </w:p>
     <w:p>
@@ -7396,15 +7264,7 @@
         <w:spacing w:after="0"/>
       </w:pPr>
       <w:r>
-        <w:t xml:space="preserve">4. Le stazioni appaltanti adottano misure adeguate </w:t>
-      </w:r>
-      <w:proofErr w:type="gramStart"/>
-      <w:r>
-        <w:t>per</w:t>
-      </w:r>
-      <w:proofErr w:type="gramEnd"/>
-      <w:r>
-        <w:t xml:space="preserve"> individuare, prevenire e risolvere in modo efficace ogni ipotesi di conflitto di interesse nello svolgimento delle procedure di aggiudicazione ed esecuzione degli appalti e delle concessioni e vigilano affinché gli adempimenti di cui al comma 3 siano rispettati.</w:t>
+        <w:t>4. Le stazioni appaltanti adottano misure adeguate per individuare, prevenire e risolvere in modo efficace ogni ipotesi di conflitto di interesse nello svolgimento delle procedure di aggiudicazione ed esecuzione degli appalti e delle concessioni e vigilano affinché gli adempimenti di cui al comma 3 siano rispettati.</w:t>
       </w:r>
     </w:p>
     <w:p>
@@ -7421,8 +7281,6 @@
       </w:pPr>
     </w:p>
     <w:sectPr>
-      <w:headerReference w:type="default" r:id="rId11"/>
-      <w:footerReference w:type="default" r:id="rId12"/>
       <w:pgSz w:w="11900" w:h="16840"/>
       <w:pgMar w:top="1843" w:right="1134" w:bottom="284" w:left="1134" w:header="283" w:footer="2268" w:gutter="0"/>
       <w:cols w:space="708"/>
@@ -7491,14 +7349,14 @@
               <w:noProof/>
             </w:rPr>
           </w:pPr>
-          <w:bookmarkStart w:id="11" w:name="bookmark_footers"/>
+          <w:bookmarkStart w:id="10" w:name="bookmark_footers"/>
           <w:r>
             <w:rPr>
               <w:noProof/>
             </w:rPr>
             <w:t>logo</w:t>
           </w:r>
-          <w:bookmarkEnd w:id="11"/>
+          <w:bookmarkEnd w:id="10"/>
         </w:p>
       </w:tc>
       <w:tc>

--- a/models/PNRR/RUP.docx
+++ b/models/PNRR/RUP.docx
@@ -689,12 +689,21 @@
         </w:rPr>
         <w:t xml:space="preserve"> </w:t>
       </w:r>
-      <w:r>
-        <w:rPr>
-          <w:rFonts w:asciiTheme="minorHAnsi" w:eastAsia="Calibri" w:hAnsiTheme="minorHAnsi" w:cstheme="minorHAnsi"/>
-          <w:szCs w:val="20"/>
-        </w:rPr>
-        <w:t>s.m.i.,</w:t>
+      <w:proofErr w:type="spellStart"/>
+      <w:r>
+        <w:rPr>
+          <w:rFonts w:asciiTheme="minorHAnsi" w:eastAsia="Calibri" w:hAnsiTheme="minorHAnsi" w:cstheme="minorHAnsi"/>
+          <w:szCs w:val="20"/>
+        </w:rPr>
+        <w:t>s.m.i.</w:t>
+      </w:r>
+      <w:proofErr w:type="spellEnd"/>
+      <w:r>
+        <w:rPr>
+          <w:rFonts w:asciiTheme="minorHAnsi" w:eastAsia="Calibri" w:hAnsiTheme="minorHAnsi" w:cstheme="minorHAnsi"/>
+          <w:szCs w:val="20"/>
+        </w:rPr>
+        <w:t>,</w:t>
       </w:r>
       <w:r>
         <w:rPr>
@@ -1530,12 +1539,21 @@
         </w:rPr>
         <w:t xml:space="preserve"> </w:t>
       </w:r>
-      <w:r>
-        <w:rPr>
-          <w:rFonts w:asciiTheme="minorHAnsi" w:eastAsia="Calibri" w:hAnsiTheme="minorHAnsi" w:cstheme="minorHAnsi"/>
-          <w:szCs w:val="20"/>
-        </w:rPr>
-        <w:t>s.m.i.,</w:t>
+      <w:proofErr w:type="spellStart"/>
+      <w:r>
+        <w:rPr>
+          <w:rFonts w:asciiTheme="minorHAnsi" w:eastAsia="Calibri" w:hAnsiTheme="minorHAnsi" w:cstheme="minorHAnsi"/>
+          <w:szCs w:val="20"/>
+        </w:rPr>
+        <w:t>s.m.i.</w:t>
+      </w:r>
+      <w:proofErr w:type="spellEnd"/>
+      <w:r>
+        <w:rPr>
+          <w:rFonts w:asciiTheme="minorHAnsi" w:eastAsia="Calibri" w:hAnsiTheme="minorHAnsi" w:cstheme="minorHAnsi"/>
+          <w:szCs w:val="20"/>
+        </w:rPr>
+        <w:t>,</w:t>
       </w:r>
       <w:r>
         <w:rPr>
@@ -3185,6 +3203,7 @@
         </w:rPr>
         <w:t xml:space="preserve"> </w:t>
       </w:r>
+      <w:proofErr w:type="spellStart"/>
       <w:r>
         <w:rPr>
           <w:rFonts w:asciiTheme="minorHAnsi" w:eastAsia="Calibri" w:hAnsiTheme="minorHAnsi" w:cstheme="minorHAnsi"/>
@@ -3192,19 +3211,29 @@
         </w:rPr>
         <w:t>significant</w:t>
       </w:r>
-      <w:r>
-        <w:rPr>
-          <w:rFonts w:asciiTheme="minorHAnsi" w:eastAsia="Calibri" w:hAnsiTheme="minorHAnsi" w:cstheme="minorHAnsi"/>
-          <w:szCs w:val="20"/>
-        </w:rPr>
-        <w:t xml:space="preserve"> </w:t>
-      </w:r>
-      <w:r>
-        <w:rPr>
-          <w:rFonts w:asciiTheme="minorHAnsi" w:eastAsia="Calibri" w:hAnsiTheme="minorHAnsi" w:cstheme="minorHAnsi"/>
-          <w:szCs w:val="20"/>
-        </w:rPr>
-        <w:t>harm”)</w:t>
+      <w:proofErr w:type="spellEnd"/>
+      <w:r>
+        <w:rPr>
+          <w:rFonts w:asciiTheme="minorHAnsi" w:eastAsia="Calibri" w:hAnsiTheme="minorHAnsi" w:cstheme="minorHAnsi"/>
+          <w:szCs w:val="20"/>
+        </w:rPr>
+        <w:t xml:space="preserve"> </w:t>
+      </w:r>
+      <w:proofErr w:type="spellStart"/>
+      <w:r>
+        <w:rPr>
+          <w:rFonts w:asciiTheme="minorHAnsi" w:eastAsia="Calibri" w:hAnsiTheme="minorHAnsi" w:cstheme="minorHAnsi"/>
+          <w:szCs w:val="20"/>
+        </w:rPr>
+        <w:t>harm</w:t>
+      </w:r>
+      <w:proofErr w:type="spellEnd"/>
+      <w:r>
+        <w:rPr>
+          <w:rFonts w:asciiTheme="minorHAnsi" w:eastAsia="Calibri" w:hAnsiTheme="minorHAnsi" w:cstheme="minorHAnsi"/>
+          <w:szCs w:val="20"/>
+        </w:rPr>
+        <w:t>”)</w:t>
       </w:r>
       <w:r>
         <w:rPr>
@@ -4188,7 +4217,23 @@
           <w:rFonts w:asciiTheme="minorHAnsi" w:eastAsia="Calibri" w:hAnsiTheme="minorHAnsi" w:cstheme="minorHAnsi"/>
           <w:szCs w:val="20"/>
         </w:rPr>
-        <w:t xml:space="preserve"> D.Lgs. 36/2023 il quale prevede che</w:t>
+        <w:t xml:space="preserve"> </w:t>
+      </w:r>
+      <w:proofErr w:type="spellStart"/>
+      <w:r>
+        <w:rPr>
+          <w:rFonts w:asciiTheme="minorHAnsi" w:eastAsia="Calibri" w:hAnsiTheme="minorHAnsi" w:cstheme="minorHAnsi"/>
+          <w:szCs w:val="20"/>
+        </w:rPr>
+        <w:t>D.Lgs.</w:t>
+      </w:r>
+      <w:proofErr w:type="spellEnd"/>
+      <w:r>
+        <w:rPr>
+          <w:rFonts w:asciiTheme="minorHAnsi" w:eastAsia="Calibri" w:hAnsiTheme="minorHAnsi" w:cstheme="minorHAnsi"/>
+          <w:szCs w:val="20"/>
+        </w:rPr>
+        <w:t xml:space="preserve"> 36/2023 il quale prevede che</w:t>
       </w:r>
       <w:r>
         <w:rPr>
@@ -4813,7 +4858,25 @@
           <w:color w:val="000000" w:themeColor="text1"/>
           <w:szCs w:val="20"/>
         </w:rPr>
-        <w:t>dal Consiglio di Amministrazione con deliberazione n° 371/2023 del 28/11/2023, Verb. 488;</w:t>
+        <w:t xml:space="preserve">dal Consiglio di Amministrazione con deliberazione n° 371/2023 del 28/11/2023, </w:t>
+      </w:r>
+      <w:proofErr w:type="spellStart"/>
+      <w:r>
+        <w:rPr>
+          <w:rFonts w:asciiTheme="minorHAnsi" w:hAnsiTheme="minorHAnsi" w:cstheme="minorHAnsi"/>
+          <w:color w:val="000000" w:themeColor="text1"/>
+          <w:szCs w:val="20"/>
+        </w:rPr>
+        <w:t>Verb</w:t>
+      </w:r>
+      <w:proofErr w:type="spellEnd"/>
+      <w:r>
+        <w:rPr>
+          <w:rFonts w:asciiTheme="minorHAnsi" w:hAnsiTheme="minorHAnsi" w:cstheme="minorHAnsi"/>
+          <w:color w:val="000000" w:themeColor="text1"/>
+          <w:szCs w:val="20"/>
+        </w:rPr>
+        <w:t>. 488;</w:t>
       </w:r>
     </w:p>
     <w:p>
@@ -6600,7 +6663,11 @@
     <w:p>
       <w:pPr>
         <w:spacing w:after="0"/>
-        <w:jc w:val="left"/>
+      </w:pPr>
+    </w:p>
+    <w:p>
+      <w:pPr>
+        <w:spacing w:after="0"/>
         <w:sectPr>
           <w:headerReference w:type="default" r:id="rId11"/>
           <w:footerReference w:type="default" r:id="rId12"/>
@@ -6610,7 +6677,16 @@
           <w:docGrid w:linePitch="360"/>
         </w:sectPr>
       </w:pPr>
+    </w:p>
+    <w:p>
+      <w:pPr>
+        <w:spacing w:after="0"/>
+        <w:jc w:val="left"/>
+      </w:pPr>
       <w:bookmarkStart w:id="11" w:name="bookmark_dich"/>
+      <w:r>
+        <w:br w:type="page"/>
+      </w:r>
     </w:p>
     <w:p>
       <w:pPr>
@@ -6673,7 +6749,15 @@
         <w:spacing w:after="0"/>
       </w:pPr>
       <w:r>
-        <w:t>1. Il responsabile del procedimento e i titolari degli uffici competenti ad adottare i pareri, le valutazioni tecniche, gli atti endoprocedimentali e il provvedimento finale devono astenersi in caso di conflitto di interessi, segnalando ogni situazione di conflitto, anche potenziale</w:t>
+        <w:t xml:space="preserve">1. Il responsabile del procedimento e i titolari degli uffici competenti ad adottare i pareri, le valutazioni tecniche, gli atti </w:t>
+      </w:r>
+      <w:proofErr w:type="spellStart"/>
+      <w:r>
+        <w:t>endoprocedimentali</w:t>
+      </w:r>
+      <w:proofErr w:type="spellEnd"/>
+      <w:r>
+        <w:t xml:space="preserve"> e il provvedimento finale devono astenersi in caso di conflitto di interessi, segnalando ogni situazione di conflitto, anche potenziale</w:t>
       </w:r>
     </w:p>
     <w:p>
@@ -6841,7 +6925,15 @@
         <w:spacing w:after="0"/>
       </w:pPr>
       <w:r>
-        <w:t xml:space="preserve"> 4. Nel caso in cui i regolamenti di cui al comma 3 non siano emanati, l'attribuzione degli incarichi e' consentita nei soli casi espressamente previsti dalla legge o da altre fonti normative. </w:t>
+        <w:t xml:space="preserve"> 4. Nel caso in cui i regolamenti di cui al comma 3 non siano emanati, l'attribuzione degli incarichi </w:t>
+      </w:r>
+      <w:proofErr w:type="spellStart"/>
+      <w:r>
+        <w:t>e'</w:t>
+      </w:r>
+      <w:proofErr w:type="spellEnd"/>
+      <w:r>
+        <w:t xml:space="preserve"> consentita nei soli casi espressamente previsti dalla legge o da altre fonti normative. </w:t>
       </w:r>
     </w:p>
     <w:p>
@@ -6851,7 +6943,23 @@
       </w:pPr>
       <w:r>
         <w:lastRenderedPageBreak/>
-        <w:t xml:space="preserve">5. In ogni caso, il conferimento operato direttamente dall'amministrazione, nonche' l'autorizzazione all'esercizio di incarichi che provengano da amministrazione pubblica diversa da quella di appartenenza, ovvero da societa' o persone fisiche, che svolgano attività d'impresa o commerciale, sono disposti dai rispettivi organi competenti secondo criteri oggettivi e predeterminati, che tengano conto della specifica professionalità, tali da escludere casi di incompatibilità, sia di diritto che di fatto, nell'interesse del buon andamento della pubblica amministrazione o situazioni di conflitto, anche potenziale, di interessi, che pregiudichino l'esercizio imparziale delle funzioni attribuite al dipendente. </w:t>
+        <w:t xml:space="preserve">5. In ogni caso, il conferimento operato direttamente dall'amministrazione, </w:t>
+      </w:r>
+      <w:proofErr w:type="spellStart"/>
+      <w:r>
+        <w:t>nonche</w:t>
+      </w:r>
+      <w:proofErr w:type="spellEnd"/>
+      <w:r>
+        <w:t xml:space="preserve">' l'autorizzazione all'esercizio di incarichi che provengano da amministrazione pubblica diversa da quella di appartenenza, ovvero da </w:t>
+      </w:r>
+      <w:proofErr w:type="spellStart"/>
+      <w:r>
+        <w:t>societa'</w:t>
+      </w:r>
+      <w:proofErr w:type="spellEnd"/>
+      <w:r>
+        <w:t xml:space="preserve"> o persone fisiche, che svolgano attività d'impresa o commerciale, sono disposti dai rispettivi organi competenti secondo criteri oggettivi e predeterminati, che tengano conto della specifica professionalità, tali da escludere casi di incompatibilità, sia di diritto che di fatto, nell'interesse del buon andamento della pubblica amministrazione o situazioni di conflitto, anche potenziale, di interessi, che pregiudichino l'esercizio imparziale delle funzioni attribuite al dipendente. </w:t>
       </w:r>
     </w:p>
     <w:p>
@@ -7037,7 +7145,23 @@
         <w:spacing w:after="0"/>
       </w:pPr>
       <w:r>
-        <w:t>14. Al fine della verifica dell'applicazione delle norme di cui all'articolo 1, commi 123 e 127, della legge 23 dicembre 1996, n. 662, e successive modificazioni e integrazioni, le amministrazioni pubbliche sono tenute a comunicare al Dipartimento della funzione pubblica, in via telematica, tempestivamente e comunque nei termini previsti dal decreto legislativo 14 marzo 2013, n. 33, i dati di cui agli articoli 15 e 18 del medesimo decreto legislativo n. 33 del 2013, relativi a tutti gli incarichi conferiti o autorizzati a qualsiasi titolo. Le amministrazioni rendono noti, mediante inserimento nelle proprie banche dati accessibili al pubblico per via telematica, gli elenchi dei propri consulenti indicando l'oggetto, la durata e il compenso dell'incarico nonchè l'attestazione dell'avvenuta verifica dell'insussistenza di situazioni, anche potenziali, di conflitto di interessi. Le informazioni relative a consulenze e incarichi comunicate dalle amministrazioni al Dipartimento della funzione pubblica, nonchè le informazioni pubblicate dalle stesse nelle proprie banche dati accessibili al pubblico per via telematica ai sensi del presente articolo, sono trasmesse e pubblicate in tabelle riassuntive rese liberamente scaricabili in un formato digitale standard aperto che consenta di</w:t>
+        <w:t xml:space="preserve">14. Al fine della verifica dell'applicazione delle norme di cui all'articolo 1, commi 123 e 127, della legge 23 dicembre 1996, n. 662, e successive modificazioni e integrazioni, le amministrazioni pubbliche sono tenute a comunicare al Dipartimento della funzione pubblica, in via telematica, tempestivamente e comunque nei termini previsti dal decreto legislativo 14 marzo 2013, n. 33, i dati di cui agli articoli 15 e 18 del medesimo decreto legislativo n. 33 del 2013, relativi a tutti gli incarichi conferiti o autorizzati a qualsiasi titolo. Le amministrazioni rendono noti, mediante inserimento nelle proprie banche dati accessibili al pubblico per via telematica, gli elenchi dei propri consulenti indicando l'oggetto, la durata e il compenso dell'incarico </w:t>
+      </w:r>
+      <w:proofErr w:type="spellStart"/>
+      <w:r>
+        <w:t>nonchè</w:t>
+      </w:r>
+      <w:proofErr w:type="spellEnd"/>
+      <w:r>
+        <w:t xml:space="preserve"> l'attestazione dell'avvenuta verifica dell'insussistenza di situazioni, anche potenziali, di conflitto di interessi. Le informazioni relative a consulenze e incarichi comunicate dalle amministrazioni al Dipartimento della funzione pubblica, </w:t>
+      </w:r>
+      <w:proofErr w:type="spellStart"/>
+      <w:r>
+        <w:t>nonchè</w:t>
+      </w:r>
+      <w:proofErr w:type="spellEnd"/>
+      <w:r>
+        <w:t xml:space="preserve"> le informazioni pubblicate dalle stesse nelle proprie banche dati accessibili al pubblico per via telematica ai sensi del presente articolo, sono trasmesse e pubblicate in tabelle riassuntive rese liberamente scaricabili in un formato digitale standard aperto che consenta di</w:t>
       </w:r>
     </w:p>
     <w:p>
@@ -7281,6 +7405,7 @@
       </w:pPr>
     </w:p>
     <w:sectPr>
+      <w:type w:val="continuous"/>
       <w:pgSz w:w="11900" w:h="16840"/>
       <w:pgMar w:top="1843" w:right="1134" w:bottom="284" w:left="1134" w:header="283" w:footer="2268" w:gutter="0"/>
       <w:cols w:space="708"/>

--- a/models/PNRR/RUP.docx
+++ b/models/PNRR/RUP.docx
@@ -14,31 +14,18 @@
     </w:p>
     <w:p>
       <w:pPr>
-        <w:widowControl w:val="0"/>
-        <w:spacing w:before="60"/>
-        <w:ind w:right="-45"/>
+        <w:spacing w:after="0"/>
+        <w:rPr>
+          <w:u w:val="single"/>
+        </w:rPr>
+      </w:pPr>
+      <w:r>
         <w:rPr>
           <w:rFonts w:asciiTheme="minorHAnsi" w:eastAsia="Calibri" w:hAnsiTheme="minorHAnsi" w:cstheme="minorHAnsi"/>
           <w:b/>
           <w:bCs/>
           <w:szCs w:val="20"/>
         </w:rPr>
-      </w:pPr>
-    </w:p>
-    <w:p>
-      <w:pPr>
-        <w:spacing w:after="0"/>
-        <w:rPr>
-          <w:u w:val="single"/>
-        </w:rPr>
-      </w:pPr>
-      <w:r>
-        <w:rPr>
-          <w:rFonts w:asciiTheme="minorHAnsi" w:eastAsia="Calibri" w:hAnsiTheme="minorHAnsi" w:cstheme="minorHAnsi"/>
-          <w:b/>
-          <w:bCs/>
-          <w:szCs w:val="20"/>
-        </w:rPr>
         <w:t>OGGETTO</w:t>
       </w:r>
       <w:r>
@@ -56,17 +43,6 @@
       <w:r>
         <w:t>CAMPO.PROGETTO.</w:t>
       </w:r>
-    </w:p>
-    <w:p>
-      <w:pPr>
-        <w:widowControl w:val="0"/>
-        <w:spacing w:before="60"/>
-        <w:ind w:right="-45"/>
-        <w:rPr>
-          <w:rFonts w:asciiTheme="minorHAnsi" w:eastAsia="Calibri" w:hAnsiTheme="minorHAnsi" w:cstheme="minorHAnsi"/>
-          <w:szCs w:val="20"/>
-        </w:rPr>
-      </w:pPr>
     </w:p>
     <w:p>
       <w:pPr>
@@ -689,21 +665,12 @@
         </w:rPr>
         <w:t xml:space="preserve"> </w:t>
       </w:r>
-      <w:proofErr w:type="spellStart"/>
-      <w:r>
-        <w:rPr>
-          <w:rFonts w:asciiTheme="minorHAnsi" w:eastAsia="Calibri" w:hAnsiTheme="minorHAnsi" w:cstheme="minorHAnsi"/>
-          <w:szCs w:val="20"/>
-        </w:rPr>
-        <w:t>s.m.i.</w:t>
-      </w:r>
-      <w:proofErr w:type="spellEnd"/>
-      <w:r>
-        <w:rPr>
-          <w:rFonts w:asciiTheme="minorHAnsi" w:eastAsia="Calibri" w:hAnsiTheme="minorHAnsi" w:cstheme="minorHAnsi"/>
-          <w:szCs w:val="20"/>
-        </w:rPr>
-        <w:t>,</w:t>
+      <w:r>
+        <w:rPr>
+          <w:rFonts w:asciiTheme="minorHAnsi" w:eastAsia="Calibri" w:hAnsiTheme="minorHAnsi" w:cstheme="minorHAnsi"/>
+          <w:szCs w:val="20"/>
+        </w:rPr>
+        <w:t>s.m.i.,</w:t>
       </w:r>
       <w:r>
         <w:rPr>
@@ -884,7 +851,6 @@
           <w:i/>
           <w:szCs w:val="20"/>
         </w:rPr>
-        <w:lastRenderedPageBreak/>
         <w:t>dello</w:t>
       </w:r>
       <w:r>
@@ -1342,6 +1308,7 @@
           <w:i/>
           <w:szCs w:val="20"/>
         </w:rPr>
+        <w:lastRenderedPageBreak/>
         <w:t>Stato</w:t>
       </w:r>
       <w:r>
@@ -1539,21 +1506,12 @@
         </w:rPr>
         <w:t xml:space="preserve"> </w:t>
       </w:r>
-      <w:proofErr w:type="spellStart"/>
-      <w:r>
-        <w:rPr>
-          <w:rFonts w:asciiTheme="minorHAnsi" w:eastAsia="Calibri" w:hAnsiTheme="minorHAnsi" w:cstheme="minorHAnsi"/>
-          <w:szCs w:val="20"/>
-        </w:rPr>
-        <w:t>s.m.i.</w:t>
-      </w:r>
-      <w:proofErr w:type="spellEnd"/>
-      <w:r>
-        <w:rPr>
-          <w:rFonts w:asciiTheme="minorHAnsi" w:eastAsia="Calibri" w:hAnsiTheme="minorHAnsi" w:cstheme="minorHAnsi"/>
-          <w:szCs w:val="20"/>
-        </w:rPr>
-        <w:t>,</w:t>
+      <w:r>
+        <w:rPr>
+          <w:rFonts w:asciiTheme="minorHAnsi" w:eastAsia="Calibri" w:hAnsiTheme="minorHAnsi" w:cstheme="minorHAnsi"/>
+          <w:szCs w:val="20"/>
+        </w:rPr>
+        <w:t>s.m.i.,</w:t>
       </w:r>
       <w:r>
         <w:rPr>
@@ -3203,7 +3161,6 @@
         </w:rPr>
         <w:t xml:space="preserve"> </w:t>
       </w:r>
-      <w:proofErr w:type="spellStart"/>
       <w:r>
         <w:rPr>
           <w:rFonts w:asciiTheme="minorHAnsi" w:eastAsia="Calibri" w:hAnsiTheme="minorHAnsi" w:cstheme="minorHAnsi"/>
@@ -3211,29 +3168,19 @@
         </w:rPr>
         <w:t>significant</w:t>
       </w:r>
-      <w:proofErr w:type="spellEnd"/>
-      <w:r>
-        <w:rPr>
-          <w:rFonts w:asciiTheme="minorHAnsi" w:eastAsia="Calibri" w:hAnsiTheme="minorHAnsi" w:cstheme="minorHAnsi"/>
-          <w:szCs w:val="20"/>
-        </w:rPr>
-        <w:t xml:space="preserve"> </w:t>
-      </w:r>
-      <w:proofErr w:type="spellStart"/>
-      <w:r>
-        <w:rPr>
-          <w:rFonts w:asciiTheme="minorHAnsi" w:eastAsia="Calibri" w:hAnsiTheme="minorHAnsi" w:cstheme="minorHAnsi"/>
-          <w:szCs w:val="20"/>
-        </w:rPr>
-        <w:t>harm</w:t>
-      </w:r>
-      <w:proofErr w:type="spellEnd"/>
-      <w:r>
-        <w:rPr>
-          <w:rFonts w:asciiTheme="minorHAnsi" w:eastAsia="Calibri" w:hAnsiTheme="minorHAnsi" w:cstheme="minorHAnsi"/>
-          <w:szCs w:val="20"/>
-        </w:rPr>
-        <w:t>”)</w:t>
+      <w:r>
+        <w:rPr>
+          <w:rFonts w:asciiTheme="minorHAnsi" w:eastAsia="Calibri" w:hAnsiTheme="minorHAnsi" w:cstheme="minorHAnsi"/>
+          <w:szCs w:val="20"/>
+        </w:rPr>
+        <w:t xml:space="preserve"> </w:t>
+      </w:r>
+      <w:r>
+        <w:rPr>
+          <w:rFonts w:asciiTheme="minorHAnsi" w:eastAsia="Calibri" w:hAnsiTheme="minorHAnsi" w:cstheme="minorHAnsi"/>
+          <w:szCs w:val="20"/>
+        </w:rPr>
+        <w:t>harm”)</w:t>
       </w:r>
       <w:r>
         <w:rPr>
@@ -4217,23 +4164,7 @@
           <w:rFonts w:asciiTheme="minorHAnsi" w:eastAsia="Calibri" w:hAnsiTheme="minorHAnsi" w:cstheme="minorHAnsi"/>
           <w:szCs w:val="20"/>
         </w:rPr>
-        <w:t xml:space="preserve"> </w:t>
-      </w:r>
-      <w:proofErr w:type="spellStart"/>
-      <w:r>
-        <w:rPr>
-          <w:rFonts w:asciiTheme="minorHAnsi" w:eastAsia="Calibri" w:hAnsiTheme="minorHAnsi" w:cstheme="minorHAnsi"/>
-          <w:szCs w:val="20"/>
-        </w:rPr>
-        <w:t>D.Lgs.</w:t>
-      </w:r>
-      <w:proofErr w:type="spellEnd"/>
-      <w:r>
-        <w:rPr>
-          <w:rFonts w:asciiTheme="minorHAnsi" w:eastAsia="Calibri" w:hAnsiTheme="minorHAnsi" w:cstheme="minorHAnsi"/>
-          <w:szCs w:val="20"/>
-        </w:rPr>
-        <w:t xml:space="preserve"> 36/2023 il quale prevede che</w:t>
+        <w:t xml:space="preserve"> D.Lgs. 36/2023 il quale prevede che</w:t>
       </w:r>
       <w:r>
         <w:rPr>
@@ -4743,7 +4674,7 @@
           <w:iCs/>
           <w:szCs w:val="20"/>
         </w:rPr>
-        <w:t xml:space="preserve">Le stazioni appaltanti e gli enti </w:t>
+        <w:t xml:space="preserve">Le stazioni appaltanti e gli enti concedenti nominano il RUP tra i dipendenti assunti anche a tempo determinato della stazione appaltante o dell’ente concedente, preferibilmente in servizio presso l’unità organizzativa titolare del potere di spesa, in possesso dei requisiti </w:t>
       </w:r>
       <w:r>
         <w:rPr>
@@ -4753,7 +4684,7 @@
           <w:szCs w:val="20"/>
         </w:rPr>
         <w:lastRenderedPageBreak/>
-        <w:t>concedenti nominano il RUP tra i dipendenti assunti anche a tempo determinato della stazione appaltante o dell’ente concedente, preferibilmente in servizio presso l’unità organizzativa titolare del potere di spesa, in possesso dei requisiti di cui all’allegato I.2 e di competenze professionali adeguate in relazione ai compiti al medesimo affidati, nel rispetto dell’inquadramento contrattuale e delle relative mansioni</w:t>
+        <w:t>di cui all’allegato I.2 e di competenze professionali adeguate in relazione ai compiti al medesimo affidati, nel rispetto dell’inquadramento contrattuale e delle relative mansioni</w:t>
       </w:r>
       <w:r>
         <w:rPr>
@@ -4858,25 +4789,7 @@
           <w:color w:val="000000" w:themeColor="text1"/>
           <w:szCs w:val="20"/>
         </w:rPr>
-        <w:t xml:space="preserve">dal Consiglio di Amministrazione con deliberazione n° 371/2023 del 28/11/2023, </w:t>
-      </w:r>
-      <w:proofErr w:type="spellStart"/>
-      <w:r>
-        <w:rPr>
-          <w:rFonts w:asciiTheme="minorHAnsi" w:hAnsiTheme="minorHAnsi" w:cstheme="minorHAnsi"/>
-          <w:color w:val="000000" w:themeColor="text1"/>
-          <w:szCs w:val="20"/>
-        </w:rPr>
-        <w:t>Verb</w:t>
-      </w:r>
-      <w:proofErr w:type="spellEnd"/>
-      <w:r>
-        <w:rPr>
-          <w:rFonts w:asciiTheme="minorHAnsi" w:hAnsiTheme="minorHAnsi" w:cstheme="minorHAnsi"/>
-          <w:color w:val="000000" w:themeColor="text1"/>
-          <w:szCs w:val="20"/>
-        </w:rPr>
-        <w:t>. 488;</w:t>
+        <w:t>dal Consiglio di Amministrazione con deliberazione n° 371/2023 del 28/11/2023, Verb. 488;</w:t>
       </w:r>
     </w:p>
     <w:p>
@@ -6275,7 +6188,6 @@
                 <w:b/>
                 <w:szCs w:val="20"/>
               </w:rPr>
-              <w:lastRenderedPageBreak/>
               <w:t>B</w:t>
             </w:r>
           </w:p>
@@ -6749,15 +6661,7 @@
         <w:spacing w:after="0"/>
       </w:pPr>
       <w:r>
-        <w:t xml:space="preserve">1. Il responsabile del procedimento e i titolari degli uffici competenti ad adottare i pareri, le valutazioni tecniche, gli atti </w:t>
-      </w:r>
-      <w:proofErr w:type="spellStart"/>
-      <w:r>
-        <w:t>endoprocedimentali</w:t>
-      </w:r>
-      <w:proofErr w:type="spellEnd"/>
-      <w:r>
-        <w:t xml:space="preserve"> e il provvedimento finale devono astenersi in caso di conflitto di interessi, segnalando ogni situazione di conflitto, anche potenziale</w:t>
+        <w:t>1. Il responsabile del procedimento e i titolari degli uffici competenti ad adottare i pareri, le valutazioni tecniche, gli atti endoprocedimentali e il provvedimento finale devono astenersi in caso di conflitto di interessi, segnalando ogni situazione di conflitto, anche potenziale</w:t>
       </w:r>
     </w:p>
     <w:p>
@@ -6925,15 +6829,7 @@
         <w:spacing w:after="0"/>
       </w:pPr>
       <w:r>
-        <w:t xml:space="preserve"> 4. Nel caso in cui i regolamenti di cui al comma 3 non siano emanati, l'attribuzione degli incarichi </w:t>
-      </w:r>
-      <w:proofErr w:type="spellStart"/>
-      <w:r>
-        <w:t>e'</w:t>
-      </w:r>
-      <w:proofErr w:type="spellEnd"/>
-      <w:r>
-        <w:t xml:space="preserve"> consentita nei soli casi espressamente previsti dalla legge o da altre fonti normative. </w:t>
+        <w:t xml:space="preserve"> 4. Nel caso in cui i regolamenti di cui al comma 3 non siano emanati, l'attribuzione degli incarichi e' consentita nei soli casi espressamente previsti dalla legge o da altre fonti normative. </w:t>
       </w:r>
     </w:p>
     <w:p>
@@ -6943,23 +6839,7 @@
       </w:pPr>
       <w:r>
         <w:lastRenderedPageBreak/>
-        <w:t xml:space="preserve">5. In ogni caso, il conferimento operato direttamente dall'amministrazione, </w:t>
-      </w:r>
-      <w:proofErr w:type="spellStart"/>
-      <w:r>
-        <w:t>nonche</w:t>
-      </w:r>
-      <w:proofErr w:type="spellEnd"/>
-      <w:r>
-        <w:t xml:space="preserve">' l'autorizzazione all'esercizio di incarichi che provengano da amministrazione pubblica diversa da quella di appartenenza, ovvero da </w:t>
-      </w:r>
-      <w:proofErr w:type="spellStart"/>
-      <w:r>
-        <w:t>societa'</w:t>
-      </w:r>
-      <w:proofErr w:type="spellEnd"/>
-      <w:r>
-        <w:t xml:space="preserve"> o persone fisiche, che svolgano attività d'impresa o commerciale, sono disposti dai rispettivi organi competenti secondo criteri oggettivi e predeterminati, che tengano conto della specifica professionalità, tali da escludere casi di incompatibilità, sia di diritto che di fatto, nell'interesse del buon andamento della pubblica amministrazione o situazioni di conflitto, anche potenziale, di interessi, che pregiudichino l'esercizio imparziale delle funzioni attribuite al dipendente. </w:t>
+        <w:t xml:space="preserve">5. In ogni caso, il conferimento operato direttamente dall'amministrazione, nonche' l'autorizzazione all'esercizio di incarichi che provengano da amministrazione pubblica diversa da quella di appartenenza, ovvero da societa' o persone fisiche, che svolgano attività d'impresa o commerciale, sono disposti dai rispettivi organi competenti secondo criteri oggettivi e predeterminati, che tengano conto della specifica professionalità, tali da escludere casi di incompatibilità, sia di diritto che di fatto, nell'interesse del buon andamento della pubblica amministrazione o situazioni di conflitto, anche potenziale, di interessi, che pregiudichino l'esercizio imparziale delle funzioni attribuite al dipendente. </w:t>
       </w:r>
     </w:p>
     <w:p>
@@ -7145,23 +7025,7 @@
         <w:spacing w:after="0"/>
       </w:pPr>
       <w:r>
-        <w:t xml:space="preserve">14. Al fine della verifica dell'applicazione delle norme di cui all'articolo 1, commi 123 e 127, della legge 23 dicembre 1996, n. 662, e successive modificazioni e integrazioni, le amministrazioni pubbliche sono tenute a comunicare al Dipartimento della funzione pubblica, in via telematica, tempestivamente e comunque nei termini previsti dal decreto legislativo 14 marzo 2013, n. 33, i dati di cui agli articoli 15 e 18 del medesimo decreto legislativo n. 33 del 2013, relativi a tutti gli incarichi conferiti o autorizzati a qualsiasi titolo. Le amministrazioni rendono noti, mediante inserimento nelle proprie banche dati accessibili al pubblico per via telematica, gli elenchi dei propri consulenti indicando l'oggetto, la durata e il compenso dell'incarico </w:t>
-      </w:r>
-      <w:proofErr w:type="spellStart"/>
-      <w:r>
-        <w:t>nonchè</w:t>
-      </w:r>
-      <w:proofErr w:type="spellEnd"/>
-      <w:r>
-        <w:t xml:space="preserve"> l'attestazione dell'avvenuta verifica dell'insussistenza di situazioni, anche potenziali, di conflitto di interessi. Le informazioni relative a consulenze e incarichi comunicate dalle amministrazioni al Dipartimento della funzione pubblica, </w:t>
-      </w:r>
-      <w:proofErr w:type="spellStart"/>
-      <w:r>
-        <w:t>nonchè</w:t>
-      </w:r>
-      <w:proofErr w:type="spellEnd"/>
-      <w:r>
-        <w:t xml:space="preserve"> le informazioni pubblicate dalle stesse nelle proprie banche dati accessibili al pubblico per via telematica ai sensi del presente articolo, sono trasmesse e pubblicate in tabelle riassuntive rese liberamente scaricabili in un formato digitale standard aperto che consenta di</w:t>
+        <w:t>14. Al fine della verifica dell'applicazione delle norme di cui all'articolo 1, commi 123 e 127, della legge 23 dicembre 1996, n. 662, e successive modificazioni e integrazioni, le amministrazioni pubbliche sono tenute a comunicare al Dipartimento della funzione pubblica, in via telematica, tempestivamente e comunque nei termini previsti dal decreto legislativo 14 marzo 2013, n. 33, i dati di cui agli articoli 15 e 18 del medesimo decreto legislativo n. 33 del 2013, relativi a tutti gli incarichi conferiti o autorizzati a qualsiasi titolo. Le amministrazioni rendono noti, mediante inserimento nelle proprie banche dati accessibili al pubblico per via telematica, gli elenchi dei propri consulenti indicando l'oggetto, la durata e il compenso dell'incarico nonchè l'attestazione dell'avvenuta verifica dell'insussistenza di situazioni, anche potenziali, di conflitto di interessi. Le informazioni relative a consulenze e incarichi comunicate dalle amministrazioni al Dipartimento della funzione pubblica, nonchè le informazioni pubblicate dalle stesse nelle proprie banche dati accessibili al pubblico per via telematica ai sensi del presente articolo, sono trasmesse e pubblicate in tabelle riassuntive rese liberamente scaricabili in un formato digitale standard aperto che consenta di</w:t>
       </w:r>
     </w:p>
     <w:p>
@@ -12553,9 +12417,12 @@
 </file>
 
 <file path=customXml/item1.xml><?xml version="1.0" encoding="utf-8"?>
-<p:properties xmlns:p="http://schemas.microsoft.com/office/2006/metadata/properties" xmlns:xsi="http://www.w3.org/2001/XMLSchema-instance" xmlns:pc="http://schemas.microsoft.com/office/infopath/2007/PartnerControls">
-  <documentManagement/>
-</p:properties>
+<?mso-contentType ?>
+<FormTemplates xmlns="http://schemas.microsoft.com/sharepoint/v3/contenttype/forms">
+  <Display>DocumentLibraryForm</Display>
+  <Edit>DocumentLibraryForm</Edit>
+  <New>DocumentLibraryForm</New>
+</FormTemplates>
 </file>
 
 <file path=customXml/item2.xml><?xml version="1.0" encoding="utf-8"?>
@@ -12563,12 +12430,9 @@
 </file>
 
 <file path=customXml/item3.xml><?xml version="1.0" encoding="utf-8"?>
-<?mso-contentType ?>
-<FormTemplates xmlns="http://schemas.microsoft.com/sharepoint/v3/contenttype/forms">
-  <Display>DocumentLibraryForm</Display>
-  <Edit>DocumentLibraryForm</Edit>
-  <New>DocumentLibraryForm</New>
-</FormTemplates>
+<p:properties xmlns:p="http://schemas.microsoft.com/office/2006/metadata/properties" xmlns:xsi="http://www.w3.org/2001/XMLSchema-instance" xmlns:pc="http://schemas.microsoft.com/office/infopath/2007/PartnerControls">
+  <documentManagement/>
+</p:properties>
 </file>
 
 <file path=customXml/item4.xml><?xml version="1.0" encoding="utf-8"?>
@@ -12743,10 +12607,9 @@
 </file>
 
 <file path=customXml/itemProps1.xml><?xml version="1.0" encoding="utf-8"?>
-<ds:datastoreItem xmlns:ds="http://schemas.openxmlformats.org/officeDocument/2006/customXml" ds:itemID="{A805E57F-5E18-47DA-A720-180778A9F404}">
+<ds:datastoreItem xmlns:ds="http://schemas.openxmlformats.org/officeDocument/2006/customXml" ds:itemID="{54FB76EF-96BB-4AD6-B133-E904729D3ABC}">
   <ds:schemaRefs>
-    <ds:schemaRef ds:uri="http://schemas.microsoft.com/office/2006/metadata/properties"/>
-    <ds:schemaRef ds:uri="http://schemas.microsoft.com/office/infopath/2007/PartnerControls"/>
+    <ds:schemaRef ds:uri="http://schemas.microsoft.com/sharepoint/v3/contenttype/forms"/>
   </ds:schemaRefs>
 </ds:datastoreItem>
 </file>
@@ -12760,9 +12623,10 @@
 </file>
 
 <file path=customXml/itemProps3.xml><?xml version="1.0" encoding="utf-8"?>
-<ds:datastoreItem xmlns:ds="http://schemas.openxmlformats.org/officeDocument/2006/customXml" ds:itemID="{54FB76EF-96BB-4AD6-B133-E904729D3ABC}">
+<ds:datastoreItem xmlns:ds="http://schemas.openxmlformats.org/officeDocument/2006/customXml" ds:itemID="{A805E57F-5E18-47DA-A720-180778A9F404}">
   <ds:schemaRefs>
-    <ds:schemaRef ds:uri="http://schemas.microsoft.com/sharepoint/v3/contenttype/forms"/>
+    <ds:schemaRef ds:uri="http://schemas.microsoft.com/office/2006/metadata/properties"/>
+    <ds:schemaRef ds:uri="http://schemas.microsoft.com/office/infopath/2007/PartnerControls"/>
   </ds:schemaRefs>
 </ds:datastoreItem>
 </file>

--- a/models/PNRR/RUP.docx
+++ b/models/PNRR/RUP.docx
@@ -4883,13 +4883,6 @@
           <w:szCs w:val="20"/>
         </w:rPr>
         <w:t>DISPONE</w:t>
-      </w:r>
-      <w:r>
-        <w:rPr>
-          <w:rStyle w:val="Titolo2Carattere"/>
-          <w:rFonts w:asciiTheme="minorHAnsi" w:hAnsiTheme="minorHAnsi" w:cstheme="minorHAnsi"/>
-        </w:rPr>
-        <w:br/>
       </w:r>
     </w:p>
     <w:p>
@@ -6385,6 +6378,7 @@
           <w:bCs/>
           <w:szCs w:val="20"/>
         </w:rPr>
+        <w:lastRenderedPageBreak/>
         <w:t>DI IMPEGNARE</w:t>
       </w:r>
       <w:r>
@@ -12417,12 +12411,9 @@
 </file>
 
 <file path=customXml/item1.xml><?xml version="1.0" encoding="utf-8"?>
-<?mso-contentType ?>
-<FormTemplates xmlns="http://schemas.microsoft.com/sharepoint/v3/contenttype/forms">
-  <Display>DocumentLibraryForm</Display>
-  <Edit>DocumentLibraryForm</Edit>
-  <New>DocumentLibraryForm</New>
-</FormTemplates>
+<p:properties xmlns:p="http://schemas.microsoft.com/office/2006/metadata/properties" xmlns:xsi="http://www.w3.org/2001/XMLSchema-instance" xmlns:pc="http://schemas.microsoft.com/office/infopath/2007/PartnerControls">
+  <documentManagement/>
+</p:properties>
 </file>
 
 <file path=customXml/item2.xml><?xml version="1.0" encoding="utf-8"?>
@@ -12430,9 +12421,12 @@
 </file>
 
 <file path=customXml/item3.xml><?xml version="1.0" encoding="utf-8"?>
-<p:properties xmlns:p="http://schemas.microsoft.com/office/2006/metadata/properties" xmlns:xsi="http://www.w3.org/2001/XMLSchema-instance" xmlns:pc="http://schemas.microsoft.com/office/infopath/2007/PartnerControls">
-  <documentManagement/>
-</p:properties>
+<?mso-contentType ?>
+<FormTemplates xmlns="http://schemas.microsoft.com/sharepoint/v3/contenttype/forms">
+  <Display>DocumentLibraryForm</Display>
+  <Edit>DocumentLibraryForm</Edit>
+  <New>DocumentLibraryForm</New>
+</FormTemplates>
 </file>
 
 <file path=customXml/item4.xml><?xml version="1.0" encoding="utf-8"?>
@@ -12607,9 +12601,10 @@
 </file>
 
 <file path=customXml/itemProps1.xml><?xml version="1.0" encoding="utf-8"?>
-<ds:datastoreItem xmlns:ds="http://schemas.openxmlformats.org/officeDocument/2006/customXml" ds:itemID="{54FB76EF-96BB-4AD6-B133-E904729D3ABC}">
+<ds:datastoreItem xmlns:ds="http://schemas.openxmlformats.org/officeDocument/2006/customXml" ds:itemID="{A805E57F-5E18-47DA-A720-180778A9F404}">
   <ds:schemaRefs>
-    <ds:schemaRef ds:uri="http://schemas.microsoft.com/sharepoint/v3/contenttype/forms"/>
+    <ds:schemaRef ds:uri="http://schemas.microsoft.com/office/2006/metadata/properties"/>
+    <ds:schemaRef ds:uri="http://schemas.microsoft.com/office/infopath/2007/PartnerControls"/>
   </ds:schemaRefs>
 </ds:datastoreItem>
 </file>
@@ -12623,10 +12618,9 @@
 </file>
 
 <file path=customXml/itemProps3.xml><?xml version="1.0" encoding="utf-8"?>
-<ds:datastoreItem xmlns:ds="http://schemas.openxmlformats.org/officeDocument/2006/customXml" ds:itemID="{A805E57F-5E18-47DA-A720-180778A9F404}">
+<ds:datastoreItem xmlns:ds="http://schemas.openxmlformats.org/officeDocument/2006/customXml" ds:itemID="{54FB76EF-96BB-4AD6-B133-E904729D3ABC}">
   <ds:schemaRefs>
-    <ds:schemaRef ds:uri="http://schemas.microsoft.com/office/2006/metadata/properties"/>
-    <ds:schemaRef ds:uri="http://schemas.microsoft.com/office/infopath/2007/PartnerControls"/>
+    <ds:schemaRef ds:uri="http://schemas.microsoft.com/sharepoint/v3/contenttype/forms"/>
   </ds:schemaRefs>
 </ds:datastoreItem>
 </file>

--- a/models/PNRR/RUP.docx
+++ b/models/PNRR/RUP.docx
@@ -38,10 +38,7 @@
         <w:t xml:space="preserve">: NOMINA DEL RESPONSABILE UNICO DEL PROGETTO AI SENSI DELL’ART. 15 E DELL’ALLEGATO I.2 DEL DECRETO LEGISLATIVO 31 MARZO 2023 N. 36 E IMPEGNO PROVVISORIO DELLE SOMME NECESSARIE PER L’AFFIDAMENTO </w:t>
       </w:r>
       <w:r>
-        <w:t xml:space="preserve">CAMPO.DELLA.FORNITURA DI “CAMPO.PRODOTTO” NELL’AMBITO DEL </w:t>
-      </w:r>
-      <w:r>
-        <w:t>CAMPO.PROGETTO.</w:t>
+        <w:t>CAMPO.DELLA.FORNITURA</w:t>
       </w:r>
     </w:p>
     <w:p>
@@ -12411,9 +12408,12 @@
 </file>
 
 <file path=customXml/item1.xml><?xml version="1.0" encoding="utf-8"?>
-<p:properties xmlns:p="http://schemas.microsoft.com/office/2006/metadata/properties" xmlns:xsi="http://www.w3.org/2001/XMLSchema-instance" xmlns:pc="http://schemas.microsoft.com/office/infopath/2007/PartnerControls">
-  <documentManagement/>
-</p:properties>
+<?mso-contentType ?>
+<FormTemplates xmlns="http://schemas.microsoft.com/sharepoint/v3/contenttype/forms">
+  <Display>DocumentLibraryForm</Display>
+  <Edit>DocumentLibraryForm</Edit>
+  <New>DocumentLibraryForm</New>
+</FormTemplates>
 </file>
 
 <file path=customXml/item2.xml><?xml version="1.0" encoding="utf-8"?>
@@ -12421,12 +12421,9 @@
 </file>
 
 <file path=customXml/item3.xml><?xml version="1.0" encoding="utf-8"?>
-<?mso-contentType ?>
-<FormTemplates xmlns="http://schemas.microsoft.com/sharepoint/v3/contenttype/forms">
-  <Display>DocumentLibraryForm</Display>
-  <Edit>DocumentLibraryForm</Edit>
-  <New>DocumentLibraryForm</New>
-</FormTemplates>
+<p:properties xmlns:p="http://schemas.microsoft.com/office/2006/metadata/properties" xmlns:xsi="http://www.w3.org/2001/XMLSchema-instance" xmlns:pc="http://schemas.microsoft.com/office/infopath/2007/PartnerControls">
+  <documentManagement/>
+</p:properties>
 </file>
 
 <file path=customXml/item4.xml><?xml version="1.0" encoding="utf-8"?>
@@ -12601,10 +12598,9 @@
 </file>
 
 <file path=customXml/itemProps1.xml><?xml version="1.0" encoding="utf-8"?>
-<ds:datastoreItem xmlns:ds="http://schemas.openxmlformats.org/officeDocument/2006/customXml" ds:itemID="{A805E57F-5E18-47DA-A720-180778A9F404}">
+<ds:datastoreItem xmlns:ds="http://schemas.openxmlformats.org/officeDocument/2006/customXml" ds:itemID="{54FB76EF-96BB-4AD6-B133-E904729D3ABC}">
   <ds:schemaRefs>
-    <ds:schemaRef ds:uri="http://schemas.microsoft.com/office/2006/metadata/properties"/>
-    <ds:schemaRef ds:uri="http://schemas.microsoft.com/office/infopath/2007/PartnerControls"/>
+    <ds:schemaRef ds:uri="http://schemas.microsoft.com/sharepoint/v3/contenttype/forms"/>
   </ds:schemaRefs>
 </ds:datastoreItem>
 </file>
@@ -12618,9 +12614,10 @@
 </file>
 
 <file path=customXml/itemProps3.xml><?xml version="1.0" encoding="utf-8"?>
-<ds:datastoreItem xmlns:ds="http://schemas.openxmlformats.org/officeDocument/2006/customXml" ds:itemID="{54FB76EF-96BB-4AD6-B133-E904729D3ABC}">
+<ds:datastoreItem xmlns:ds="http://schemas.openxmlformats.org/officeDocument/2006/customXml" ds:itemID="{A805E57F-5E18-47DA-A720-180778A9F404}">
   <ds:schemaRefs>
-    <ds:schemaRef ds:uri="http://schemas.microsoft.com/sharepoint/v3/contenttype/forms"/>
+    <ds:schemaRef ds:uri="http://schemas.microsoft.com/office/2006/metadata/properties"/>
+    <ds:schemaRef ds:uri="http://schemas.microsoft.com/office/infopath/2007/PartnerControls"/>
   </ds:schemaRefs>
 </ds:datastoreItem>
 </file>

--- a/models/PNRR/RUP.docx
+++ b/models/PNRR/RUP.docx
@@ -408,53 +408,6 @@
     </w:p>
     <w:p>
       <w:pPr>
-        <w:widowControl w:val="0"/>
-        <w:spacing w:before="60"/>
-        <w:rPr>
-          <w:rFonts w:asciiTheme="minorHAnsi" w:eastAsia="Calibri" w:hAnsiTheme="minorHAnsi" w:cstheme="minorHAnsi"/>
-          <w:szCs w:val="20"/>
-        </w:rPr>
-      </w:pPr>
-      <w:r>
-        <w:rPr>
-          <w:rFonts w:asciiTheme="minorHAnsi" w:eastAsia="Calibri" w:hAnsiTheme="minorHAnsi" w:cstheme="minorHAnsi"/>
-          <w:b/>
-          <w:bCs/>
-          <w:szCs w:val="20"/>
-        </w:rPr>
-        <w:t>VISTO</w:t>
-      </w:r>
-      <w:r>
-        <w:rPr>
-          <w:rFonts w:asciiTheme="minorHAnsi" w:eastAsia="Calibri" w:hAnsiTheme="minorHAnsi" w:cstheme="minorHAnsi"/>
-          <w:szCs w:val="20"/>
-        </w:rPr>
-        <w:t xml:space="preserve"> il Provvedimento del</w:t>
-      </w:r>
-      <w:r>
-        <w:rPr>
-          <w:rFonts w:asciiTheme="minorHAnsi" w:eastAsia="Calibri" w:hAnsiTheme="minorHAnsi" w:cstheme="minorHAnsi"/>
-          <w:szCs w:val="20"/>
-        </w:rPr>
-        <w:t xml:space="preserve"> </w:t>
-      </w:r>
-      <w:r>
-        <w:rPr>
-          <w:rFonts w:asciiTheme="minorHAnsi" w:eastAsia="Calibri" w:hAnsiTheme="minorHAnsi" w:cstheme="minorHAnsi"/>
-          <w:szCs w:val="20"/>
-        </w:rPr>
-        <w:t>Direttore Generale del Consiglio Nazionale delle Ricerche n. 69 prot. 140496 del 29/4/2024, con cui al dott. Francesco Di Serio è stato attribuito l’incarico di Direttore dell’IPSP del Consiglio Nazionale delle Ricerche a decorrere dal giorno 1/5/2024 per quattro anni</w:t>
-      </w:r>
-      <w:r>
-        <w:rPr>
-          <w:rFonts w:asciiTheme="minorHAnsi" w:eastAsia="Calibri" w:hAnsiTheme="minorHAnsi" w:cstheme="minorHAnsi"/>
-          <w:szCs w:val="20"/>
-        </w:rPr>
-        <w:t>;</w:t>
-      </w:r>
-    </w:p>
-    <w:p>
-      <w:pPr>
         <w:spacing w:before="60"/>
         <w:rPr>
           <w:rFonts w:asciiTheme="minorHAnsi" w:hAnsiTheme="minorHAnsi" w:cstheme="minorHAnsi"/>
@@ -1305,7 +1258,6 @@
           <w:i/>
           <w:szCs w:val="20"/>
         </w:rPr>
-        <w:lastRenderedPageBreak/>
         <w:t>Stato</w:t>
       </w:r>
       <w:r>
@@ -1779,6 +1731,7 @@
           <w:bCs/>
           <w:szCs w:val="20"/>
         </w:rPr>
+        <w:lastRenderedPageBreak/>
         <w:t>VISTO</w:t>
       </w:r>
       <w:r>
@@ -4671,17 +4624,7 @@
           <w:iCs/>
           <w:szCs w:val="20"/>
         </w:rPr>
-        <w:t xml:space="preserve">Le stazioni appaltanti e gli enti concedenti nominano il RUP tra i dipendenti assunti anche a tempo determinato della stazione appaltante o dell’ente concedente, preferibilmente in servizio presso l’unità organizzativa titolare del potere di spesa, in possesso dei requisiti </w:t>
-      </w:r>
-      <w:r>
-        <w:rPr>
-          <w:rFonts w:asciiTheme="minorHAnsi" w:eastAsia="Calibri" w:hAnsiTheme="minorHAnsi" w:cstheme="minorHAnsi"/>
-          <w:i/>
-          <w:iCs/>
-          <w:szCs w:val="20"/>
-        </w:rPr>
-        <w:lastRenderedPageBreak/>
-        <w:t>di cui all’allegato I.2 e di competenze professionali adeguate in relazione ai compiti al medesimo affidati, nel rispetto dell’inquadramento contrattuale e delle relative mansioni</w:t>
+        <w:t>Le stazioni appaltanti e gli enti concedenti nominano il RUP tra i dipendenti assunti anche a tempo determinato della stazione appaltante o dell’ente concedente, preferibilmente in servizio presso l’unità organizzativa titolare del potere di spesa, in possesso dei requisiti di cui all’allegato I.2 e di competenze professionali adeguate in relazione ai compiti al medesimo affidati, nel rispetto dell’inquadramento contrattuale e delle relative mansioni</w:t>
       </w:r>
       <w:r>
         <w:rPr>
@@ -4740,7 +4683,15 @@
           <w:rFonts w:asciiTheme="minorHAnsi" w:eastAsia="Calibri" w:hAnsiTheme="minorHAnsi" w:cstheme="minorHAnsi"/>
           <w:szCs w:val="20"/>
         </w:rPr>
-        <w:t>”, riguardante la nomina i requisiti e i compiti del responsabile unico del progetto (RUP) per l’affidamento di appalti e concessioni, ai sensi dell’articolo 15, comma 5, del Codice;</w:t>
+        <w:t xml:space="preserve">”, riguardante la nomina i requisiti e i compiti del responsabile unico del progetto (RUP) per l’affidamento di appalti e concessioni, ai sensi dell’articolo 15, </w:t>
+      </w:r>
+      <w:r>
+        <w:rPr>
+          <w:rFonts w:asciiTheme="minorHAnsi" w:eastAsia="Calibri" w:hAnsiTheme="minorHAnsi" w:cstheme="minorHAnsi"/>
+          <w:szCs w:val="20"/>
+        </w:rPr>
+        <w:lastRenderedPageBreak/>
+        <w:t>comma 5, del Codice;</w:t>
       </w:r>
     </w:p>
     <w:p>
@@ -6375,7 +6326,6 @@
           <w:bCs/>
           <w:szCs w:val="20"/>
         </w:rPr>
-        <w:lastRenderedPageBreak/>
         <w:t>DI IMPEGNARE</w:t>
       </w:r>
       <w:r>
@@ -6485,6 +6435,7 @@
           <w:bCs/>
           <w:szCs w:val="20"/>
         </w:rPr>
+        <w:lastRenderedPageBreak/>
         <w:t>DI PROCEDERE</w:t>
       </w:r>
       <w:r>
@@ -12408,12 +12359,9 @@
 </file>
 
 <file path=customXml/item1.xml><?xml version="1.0" encoding="utf-8"?>
-<?mso-contentType ?>
-<FormTemplates xmlns="http://schemas.microsoft.com/sharepoint/v3/contenttype/forms">
-  <Display>DocumentLibraryForm</Display>
-  <Edit>DocumentLibraryForm</Edit>
-  <New>DocumentLibraryForm</New>
-</FormTemplates>
+<p:properties xmlns:p="http://schemas.microsoft.com/office/2006/metadata/properties" xmlns:xsi="http://www.w3.org/2001/XMLSchema-instance" xmlns:pc="http://schemas.microsoft.com/office/infopath/2007/PartnerControls">
+  <documentManagement/>
+</p:properties>
 </file>
 
 <file path=customXml/item2.xml><?xml version="1.0" encoding="utf-8"?>
@@ -12421,9 +12369,12 @@
 </file>
 
 <file path=customXml/item3.xml><?xml version="1.0" encoding="utf-8"?>
-<p:properties xmlns:p="http://schemas.microsoft.com/office/2006/metadata/properties" xmlns:xsi="http://www.w3.org/2001/XMLSchema-instance" xmlns:pc="http://schemas.microsoft.com/office/infopath/2007/PartnerControls">
-  <documentManagement/>
-</p:properties>
+<?mso-contentType ?>
+<FormTemplates xmlns="http://schemas.microsoft.com/sharepoint/v3/contenttype/forms">
+  <Display>DocumentLibraryForm</Display>
+  <Edit>DocumentLibraryForm</Edit>
+  <New>DocumentLibraryForm</New>
+</FormTemplates>
 </file>
 
 <file path=customXml/item4.xml><?xml version="1.0" encoding="utf-8"?>
@@ -12598,9 +12549,10 @@
 </file>
 
 <file path=customXml/itemProps1.xml><?xml version="1.0" encoding="utf-8"?>
-<ds:datastoreItem xmlns:ds="http://schemas.openxmlformats.org/officeDocument/2006/customXml" ds:itemID="{54FB76EF-96BB-4AD6-B133-E904729D3ABC}">
+<ds:datastoreItem xmlns:ds="http://schemas.openxmlformats.org/officeDocument/2006/customXml" ds:itemID="{A805E57F-5E18-47DA-A720-180778A9F404}">
   <ds:schemaRefs>
-    <ds:schemaRef ds:uri="http://schemas.microsoft.com/sharepoint/v3/contenttype/forms"/>
+    <ds:schemaRef ds:uri="http://schemas.microsoft.com/office/2006/metadata/properties"/>
+    <ds:schemaRef ds:uri="http://schemas.microsoft.com/office/infopath/2007/PartnerControls"/>
   </ds:schemaRefs>
 </ds:datastoreItem>
 </file>
@@ -12614,10 +12566,9 @@
 </file>
 
 <file path=customXml/itemProps3.xml><?xml version="1.0" encoding="utf-8"?>
-<ds:datastoreItem xmlns:ds="http://schemas.openxmlformats.org/officeDocument/2006/customXml" ds:itemID="{A805E57F-5E18-47DA-A720-180778A9F404}">
+<ds:datastoreItem xmlns:ds="http://schemas.openxmlformats.org/officeDocument/2006/customXml" ds:itemID="{54FB76EF-96BB-4AD6-B133-E904729D3ABC}">
   <ds:schemaRefs>
-    <ds:schemaRef ds:uri="http://schemas.microsoft.com/office/2006/metadata/properties"/>
-    <ds:schemaRef ds:uri="http://schemas.microsoft.com/office/infopath/2007/PartnerControls"/>
+    <ds:schemaRef ds:uri="http://schemas.microsoft.com/sharepoint/v3/contenttype/forms"/>
   </ds:schemaRefs>
 </ds:datastoreItem>
 </file>

--- a/models/PNRR/RUP.docx
+++ b/models/PNRR/RUP.docx
@@ -35,11 +35,20 @@
           <w:iCs/>
           <w:szCs w:val="20"/>
         </w:rPr>
-        <w:t xml:space="preserve">: NOMINA DEL RESPONSABILE UNICO DEL PROGETTO AI SENSI DELL’ART. 15 E DELL’ALLEGATO I.2 DEL DECRETO LEGISLATIVO 31 MARZO 2023 N. 36 E IMPEGNO PROVVISORIO DELLE SOMME NECESSARIE PER L’AFFIDAMENTO </w:t>
-      </w:r>
+        <w:t xml:space="preserve">: </w:t>
+      </w:r>
+      <w:r>
+        <w:rPr>
+          <w:rFonts w:asciiTheme="minorHAnsi" w:eastAsia="Calibri" w:hAnsiTheme="minorHAnsi" w:cstheme="minorHAnsi"/>
+          <w:szCs w:val="20"/>
+        </w:rPr>
+        <w:t xml:space="preserve">NOMINA DEL RESPONSABILE UNICO DEL PROGETTO AI SENSI DELL’ART. 15 E DELL’ALLEGATO I.2 DEL DECRETO LEGISLATIVO 31 MARZO 2023 N. 36 E IMPEGNO PROVVISORIO DELLE SOMME NECESSARIE PER L’AFFIDAMENTO </w:t>
+      </w:r>
+      <w:proofErr w:type="gramStart"/>
       <w:r>
         <w:t>CAMPO.DELLA.FORNITURA</w:t>
       </w:r>
+      <w:proofErr w:type="gramEnd"/>
     </w:p>
     <w:p>
       <w:pPr>
@@ -615,12 +624,21 @@
         </w:rPr>
         <w:t xml:space="preserve"> </w:t>
       </w:r>
-      <w:r>
-        <w:rPr>
-          <w:rFonts w:asciiTheme="minorHAnsi" w:eastAsia="Calibri" w:hAnsiTheme="minorHAnsi" w:cstheme="minorHAnsi"/>
-          <w:szCs w:val="20"/>
-        </w:rPr>
-        <w:t>s.m.i.,</w:t>
+      <w:proofErr w:type="spellStart"/>
+      <w:r>
+        <w:rPr>
+          <w:rFonts w:asciiTheme="minorHAnsi" w:eastAsia="Calibri" w:hAnsiTheme="minorHAnsi" w:cstheme="minorHAnsi"/>
+          <w:szCs w:val="20"/>
+        </w:rPr>
+        <w:t>s.m.i.</w:t>
+      </w:r>
+      <w:proofErr w:type="spellEnd"/>
+      <w:r>
+        <w:rPr>
+          <w:rFonts w:asciiTheme="minorHAnsi" w:eastAsia="Calibri" w:hAnsiTheme="minorHAnsi" w:cstheme="minorHAnsi"/>
+          <w:szCs w:val="20"/>
+        </w:rPr>
+        <w:t>,</w:t>
       </w:r>
       <w:r>
         <w:rPr>
@@ -1455,12 +1473,21 @@
         </w:rPr>
         <w:t xml:space="preserve"> </w:t>
       </w:r>
-      <w:r>
-        <w:rPr>
-          <w:rFonts w:asciiTheme="minorHAnsi" w:eastAsia="Calibri" w:hAnsiTheme="minorHAnsi" w:cstheme="minorHAnsi"/>
-          <w:szCs w:val="20"/>
-        </w:rPr>
-        <w:t>s.m.i.,</w:t>
+      <w:proofErr w:type="spellStart"/>
+      <w:r>
+        <w:rPr>
+          <w:rFonts w:asciiTheme="minorHAnsi" w:eastAsia="Calibri" w:hAnsiTheme="minorHAnsi" w:cstheme="minorHAnsi"/>
+          <w:szCs w:val="20"/>
+        </w:rPr>
+        <w:t>s.m.i.</w:t>
+      </w:r>
+      <w:proofErr w:type="spellEnd"/>
+      <w:r>
+        <w:rPr>
+          <w:rFonts w:asciiTheme="minorHAnsi" w:eastAsia="Calibri" w:hAnsiTheme="minorHAnsi" w:cstheme="minorHAnsi"/>
+          <w:szCs w:val="20"/>
+        </w:rPr>
+        <w:t>,</w:t>
       </w:r>
       <w:r>
         <w:rPr>
@@ -3111,6 +3138,7 @@
         </w:rPr>
         <w:t xml:space="preserve"> </w:t>
       </w:r>
+      <w:proofErr w:type="spellStart"/>
       <w:r>
         <w:rPr>
           <w:rFonts w:asciiTheme="minorHAnsi" w:eastAsia="Calibri" w:hAnsiTheme="minorHAnsi" w:cstheme="minorHAnsi"/>
@@ -3118,19 +3146,29 @@
         </w:rPr>
         <w:t>significant</w:t>
       </w:r>
-      <w:r>
-        <w:rPr>
-          <w:rFonts w:asciiTheme="minorHAnsi" w:eastAsia="Calibri" w:hAnsiTheme="minorHAnsi" w:cstheme="minorHAnsi"/>
-          <w:szCs w:val="20"/>
-        </w:rPr>
-        <w:t xml:space="preserve"> </w:t>
-      </w:r>
-      <w:r>
-        <w:rPr>
-          <w:rFonts w:asciiTheme="minorHAnsi" w:eastAsia="Calibri" w:hAnsiTheme="minorHAnsi" w:cstheme="minorHAnsi"/>
-          <w:szCs w:val="20"/>
-        </w:rPr>
-        <w:t>harm”)</w:t>
+      <w:proofErr w:type="spellEnd"/>
+      <w:r>
+        <w:rPr>
+          <w:rFonts w:asciiTheme="minorHAnsi" w:eastAsia="Calibri" w:hAnsiTheme="minorHAnsi" w:cstheme="minorHAnsi"/>
+          <w:szCs w:val="20"/>
+        </w:rPr>
+        <w:t xml:space="preserve"> </w:t>
+      </w:r>
+      <w:proofErr w:type="spellStart"/>
+      <w:r>
+        <w:rPr>
+          <w:rFonts w:asciiTheme="minorHAnsi" w:eastAsia="Calibri" w:hAnsiTheme="minorHAnsi" w:cstheme="minorHAnsi"/>
+          <w:szCs w:val="20"/>
+        </w:rPr>
+        <w:t>harm</w:t>
+      </w:r>
+      <w:proofErr w:type="spellEnd"/>
+      <w:r>
+        <w:rPr>
+          <w:rFonts w:asciiTheme="minorHAnsi" w:eastAsia="Calibri" w:hAnsiTheme="minorHAnsi" w:cstheme="minorHAnsi"/>
+          <w:szCs w:val="20"/>
+        </w:rPr>
+        <w:t>”)</w:t>
       </w:r>
       <w:r>
         <w:rPr>
@@ -4114,7 +4152,23 @@
           <w:rFonts w:asciiTheme="minorHAnsi" w:eastAsia="Calibri" w:hAnsiTheme="minorHAnsi" w:cstheme="minorHAnsi"/>
           <w:szCs w:val="20"/>
         </w:rPr>
-        <w:t xml:space="preserve"> D.Lgs. 36/2023 il quale prevede che</w:t>
+        <w:t xml:space="preserve"> </w:t>
+      </w:r>
+      <w:proofErr w:type="spellStart"/>
+      <w:r>
+        <w:rPr>
+          <w:rFonts w:asciiTheme="minorHAnsi" w:eastAsia="Calibri" w:hAnsiTheme="minorHAnsi" w:cstheme="minorHAnsi"/>
+          <w:szCs w:val="20"/>
+        </w:rPr>
+        <w:t>D.Lgs.</w:t>
+      </w:r>
+      <w:proofErr w:type="spellEnd"/>
+      <w:r>
+        <w:rPr>
+          <w:rFonts w:asciiTheme="minorHAnsi" w:eastAsia="Calibri" w:hAnsiTheme="minorHAnsi" w:cstheme="minorHAnsi"/>
+          <w:szCs w:val="20"/>
+        </w:rPr>
+        <w:t xml:space="preserve"> 36/2023 il quale prevede che</w:t>
       </w:r>
       <w:r>
         <w:rPr>
@@ -4737,7 +4791,25 @@
           <w:color w:val="000000" w:themeColor="text1"/>
           <w:szCs w:val="20"/>
         </w:rPr>
-        <w:t>dal Consiglio di Amministrazione con deliberazione n° 371/2023 del 28/11/2023, Verb. 488;</w:t>
+        <w:t xml:space="preserve">dal Consiglio di Amministrazione con deliberazione n° 371/2023 del 28/11/2023, </w:t>
+      </w:r>
+      <w:proofErr w:type="spellStart"/>
+      <w:r>
+        <w:rPr>
+          <w:rFonts w:asciiTheme="minorHAnsi" w:hAnsiTheme="minorHAnsi" w:cstheme="minorHAnsi"/>
+          <w:color w:val="000000" w:themeColor="text1"/>
+          <w:szCs w:val="20"/>
+        </w:rPr>
+        <w:t>Verb</w:t>
+      </w:r>
+      <w:proofErr w:type="spellEnd"/>
+      <w:r>
+        <w:rPr>
+          <w:rFonts w:asciiTheme="minorHAnsi" w:hAnsiTheme="minorHAnsi" w:cstheme="minorHAnsi"/>
+          <w:color w:val="000000" w:themeColor="text1"/>
+          <w:szCs w:val="20"/>
+        </w:rPr>
+        <w:t>. 488;</w:t>
       </w:r>
     </w:p>
     <w:p>
@@ -6349,9 +6421,11 @@
       <w:pPr>
         <w:pStyle w:val="Elencopuntoliv2"/>
       </w:pPr>
+      <w:proofErr w:type="gramStart"/>
       <w:r>
         <w:t>CAMPO.DI.IMPEGNARE</w:t>
       </w:r>
+      <w:proofErr w:type="gramEnd"/>
     </w:p>
     <w:p>
       <w:pPr>
@@ -6586,14 +6660,24 @@
     <w:p>
       <w:pPr>
         <w:spacing w:after="0"/>
+        <w:rPr>
+          <w:sz w:val="16"/>
+          <w:szCs w:val="16"/>
+        </w:rPr>
       </w:pPr>
       <w:r>
         <w:rPr>
           <w:b/>
+          <w:sz w:val="16"/>
+          <w:szCs w:val="16"/>
         </w:rPr>
         <w:t>Legge 241/90</w:t>
       </w:r>
       <w:r>
+        <w:rPr>
+          <w:sz w:val="16"/>
+          <w:szCs w:val="16"/>
+        </w:rPr>
         <w:t xml:space="preserve"> - Art. 6-bis (Conflitto di interessi)</w:t>
       </w:r>
     </w:p>
@@ -6603,25 +6687,47 @@
         <w:spacing w:after="0"/>
       </w:pPr>
       <w:r>
-        <w:t>1. Il responsabile del procedimento e i titolari degli uffici competenti ad adottare i pareri, le valutazioni tecniche, gli atti endoprocedimentali e il provvedimento finale devono astenersi in caso di conflitto di interessi, segnalando ogni situazione di conflitto, anche potenziale</w:t>
+        <w:t xml:space="preserve">1. Il responsabile del procedimento e i titolari degli uffici competenti ad adottare i pareri, le valutazioni tecniche, gli atti </w:t>
+      </w:r>
+      <w:proofErr w:type="spellStart"/>
+      <w:r>
+        <w:t>endoprocedimentali</w:t>
+      </w:r>
+      <w:proofErr w:type="spellEnd"/>
+      <w:r>
+        <w:t xml:space="preserve"> e il provvedimento finale devono astenersi in caso di conflitto di interessi, segnalando ogni situazione di conflitto, anche potenziale</w:t>
       </w:r>
     </w:p>
     <w:p>
       <w:pPr>
         <w:spacing w:after="0"/>
+        <w:rPr>
+          <w:sz w:val="16"/>
+          <w:szCs w:val="16"/>
+        </w:rPr>
       </w:pPr>
     </w:p>
     <w:p>
       <w:pPr>
         <w:spacing w:after="0"/>
+        <w:rPr>
+          <w:sz w:val="16"/>
+          <w:szCs w:val="16"/>
+        </w:rPr>
       </w:pPr>
       <w:r>
         <w:rPr>
           <w:b/>
+          <w:sz w:val="16"/>
+          <w:szCs w:val="16"/>
         </w:rPr>
         <w:t>D.P.R. 16 aprile 2013, n. 62</w:t>
       </w:r>
       <w:r>
+        <w:rPr>
+          <w:sz w:val="16"/>
+          <w:szCs w:val="16"/>
+        </w:rPr>
         <w:t xml:space="preserve"> – Art. 6 (Comunicazione degli interessi finanziari e conflitti d'interesse)</w:t>
       </w:r>
     </w:p>
@@ -6642,8 +6748,16 @@
           <w:numId w:val="31"/>
         </w:numPr>
         <w:spacing w:after="0"/>
-      </w:pPr>
-      <w:r>
+        <w:rPr>
+          <w:sz w:val="16"/>
+          <w:szCs w:val="16"/>
+        </w:rPr>
+      </w:pPr>
+      <w:r>
+        <w:rPr>
+          <w:sz w:val="16"/>
+          <w:szCs w:val="16"/>
+        </w:rPr>
         <w:t xml:space="preserve">se in prima persona, o suoi parenti o affini entro il secondo grado, il coniuge o il convivente abbiano ancora rapporti finanziari con il soggetto con cui ha avuto i predetti rapporti di collaborazione; </w:t>
       </w:r>
     </w:p>
@@ -6655,8 +6769,16 @@
           <w:numId w:val="31"/>
         </w:numPr>
         <w:spacing w:after="0"/>
-      </w:pPr>
-      <w:r>
+        <w:rPr>
+          <w:sz w:val="16"/>
+          <w:szCs w:val="16"/>
+        </w:rPr>
+      </w:pPr>
+      <w:r>
+        <w:rPr>
+          <w:sz w:val="16"/>
+          <w:szCs w:val="16"/>
+        </w:rPr>
         <w:t xml:space="preserve"> se tali rapporti siano intercorsi o intercorrano con soggetti che abbiano interessi in attività o decisioni inerenti all'ufficio, limitatamente alle pratiche a lui affidate. </w:t>
       </w:r>
     </w:p>
@@ -6672,19 +6794,33 @@
     <w:p>
       <w:pPr>
         <w:spacing w:after="0"/>
+        <w:rPr>
+          <w:sz w:val="16"/>
+          <w:szCs w:val="16"/>
+        </w:rPr>
       </w:pPr>
     </w:p>
     <w:p>
       <w:pPr>
         <w:spacing w:after="0"/>
+        <w:rPr>
+          <w:sz w:val="16"/>
+          <w:szCs w:val="16"/>
+        </w:rPr>
       </w:pPr>
       <w:r>
         <w:rPr>
           <w:b/>
+          <w:sz w:val="16"/>
+          <w:szCs w:val="16"/>
         </w:rPr>
         <w:t>D.P.R. 16 aprile 2013, n. 62</w:t>
       </w:r>
       <w:r>
+        <w:rPr>
+          <w:sz w:val="16"/>
+          <w:szCs w:val="16"/>
+        </w:rPr>
         <w:t xml:space="preserve"> – Art. 7 (Obbligo di astensione)</w:t>
       </w:r>
     </w:p>
@@ -6700,19 +6836,33 @@
     <w:p>
       <w:pPr>
         <w:spacing w:after="0"/>
+        <w:rPr>
+          <w:sz w:val="16"/>
+          <w:szCs w:val="16"/>
+        </w:rPr>
       </w:pPr>
     </w:p>
     <w:p>
       <w:pPr>
         <w:spacing w:after="0"/>
+        <w:rPr>
+          <w:sz w:val="16"/>
+          <w:szCs w:val="16"/>
+        </w:rPr>
       </w:pPr>
       <w:r>
         <w:rPr>
           <w:b/>
+          <w:sz w:val="16"/>
+          <w:szCs w:val="16"/>
         </w:rPr>
         <w:t>D. Lgs. n° 165/2001</w:t>
       </w:r>
       <w:r>
+        <w:rPr>
+          <w:sz w:val="16"/>
+          <w:szCs w:val="16"/>
+        </w:rPr>
         <w:t xml:space="preserve"> - Art. 53 (Incompatibilità, cumulo di impieghi e incarichi)</w:t>
       </w:r>
     </w:p>
@@ -6722,20 +6872,22 @@
         <w:spacing w:after="0"/>
       </w:pPr>
       <w:r>
-        <w:t>1. Resta ferma per tutti i dipendenti pubblici la disciplina delle incompatibilità dettata dagli articoli 60 e seguenti del testo unico approvato con decreto del Presidente della Repubblica 10 gennaio 1957, n. 3, salva la deroga prevista dall'articolo 23-bis del presente decreto, nonché, per i rapporti di lavoro a tempo parziale, dall'articolo 6, comma 2, del decreto del Presidente del Consiglio dei ministri 17 marzo 1989, n. 117 e dall'articolo 1, commi 57 e seguenti della legge 23 dicembre 1996, n. 662. Restano ferme altresì le disposizioni di cui agli articoli 267, comma 1, 273, 274, 508</w:t>
-      </w:r>
-      <w:r>
-        <w:t xml:space="preserve"> </w:t>
-      </w:r>
-      <w:r>
-        <w:t xml:space="preserve">nonché 676 del decreto legislativo 16 aprile 1994, n. 297, all'articolo 9, commi 1 e 2, della legge 23 dicembre 1992, n. 498, all'articolo 4, comma 7, della legge 30 dicembre 1991, n. 412, ed ogni altra successiva modificazione ed integrazione della relativa disciplina. </w:t>
+        <w:t xml:space="preserve">1. Resta ferma per tutti i dipendenti pubblici la disciplina delle incompatibilità dettata dagli articoli 60 e seguenti del testo unico approvato con decreto del Presidente della Repubblica 10 gennaio 1957, n. 3, salva la deroga prevista dall'articolo 23-bis del presente decreto, nonché, per i rapporti di lavoro a tempo parziale, dall'articolo 6, comma 2, del decreto del Presidente del Consiglio dei ministri 17 marzo 1989, n. 117 e dall'articolo 1, commi 57 e seguenti della legge 23 dicembre 1996, n. 662. Restano ferme altresì le disposizioni di cui agli articoli 267, comma 1, 273, 274, 508 nonché 676 del decreto legislativo 16 aprile 1994, n. 297, all'articolo 9, commi 1 e 2, della legge 23 dicembre 1992, n. 498, all'articolo 4, comma 7, della legge 30 dicembre 1991, n. 412, ed ogni altra successiva modificazione ed integrazione della relativa disciplina. </w:t>
       </w:r>
     </w:p>
     <w:p>
       <w:pPr>
         <w:spacing w:after="0"/>
-      </w:pPr>
-      <w:r>
+        <w:rPr>
+          <w:sz w:val="16"/>
+          <w:szCs w:val="16"/>
+        </w:rPr>
+      </w:pPr>
+      <w:r>
+        <w:rPr>
+          <w:sz w:val="16"/>
+          <w:szCs w:val="16"/>
+        </w:rPr>
         <w:t xml:space="preserve">1-bis. Non possono essere conferiti incarichi di direzione di strutture deputate alla gestione del personale a soggetti che rivestano o abbiano rivestito negli ultimi due anni cariche in partiti politici o in organizzazioni sindacali o che abbiano avuto negli ultimi due anni rapporti continuativi di collaborazione o di consulenza con le predette organizzazioni. </w:t>
       </w:r>
     </w:p>
@@ -6751,8 +6903,16 @@
     <w:p>
       <w:pPr>
         <w:spacing w:after="0"/>
-      </w:pPr>
-      <w:r>
+        <w:rPr>
+          <w:sz w:val="16"/>
+          <w:szCs w:val="16"/>
+        </w:rPr>
+      </w:pPr>
+      <w:r>
+        <w:rPr>
+          <w:sz w:val="16"/>
+          <w:szCs w:val="16"/>
+        </w:rPr>
         <w:t xml:space="preserve">3. Ai fini previsti dal comma 2, con appositi regolamenti, da emanarsi ai sensi dell'articolo 17, comma 2, della legge 23 agosto 1988, n. 400, sono individuati gli incarichi consentiti e quelli vietati ai magistrati ordinari, amministrativi, contabili e militari, nonché agli avvocati e procuratori dello Stato, sentiti, per le diverse magistrature, i rispettivi istituti. </w:t>
       </w:r>
     </w:p>
@@ -6771,7 +6931,17 @@
         <w:spacing w:after="0"/>
       </w:pPr>
       <w:r>
-        <w:t xml:space="preserve"> 4. Nel caso in cui i regolamenti di cui al comma 3 non siano emanati, l'attribuzione degli incarichi e' consentita nei soli casi espressamente previsti dalla legge o da altre fonti normative. </w:t>
+        <w:t xml:space="preserve"> 4. Nel caso in cui i regolamenti di cui al comma 3 non siano emanati, l'attribuzione degli incarichi </w:t>
+      </w:r>
+      <w:proofErr w:type="spellStart"/>
+      <w:proofErr w:type="gramStart"/>
+      <w:r>
+        <w:t>e'</w:t>
+      </w:r>
+      <w:proofErr w:type="spellEnd"/>
+      <w:proofErr w:type="gramEnd"/>
+      <w:r>
+        <w:t xml:space="preserve"> consentita nei soli casi espressamente previsti dalla legge o da altre fonti normative. </w:t>
       </w:r>
     </w:p>
     <w:p>
@@ -6780,8 +6950,23 @@
         <w:spacing w:after="0"/>
       </w:pPr>
       <w:r>
-        <w:lastRenderedPageBreak/>
-        <w:t xml:space="preserve">5. In ogni caso, il conferimento operato direttamente dall'amministrazione, nonche' l'autorizzazione all'esercizio di incarichi che provengano da amministrazione pubblica diversa da quella di appartenenza, ovvero da societa' o persone fisiche, che svolgano attività d'impresa o commerciale, sono disposti dai rispettivi organi competenti secondo criteri oggettivi e predeterminati, che tengano conto della specifica professionalità, tali da escludere casi di incompatibilità, sia di diritto che di fatto, nell'interesse del buon andamento della pubblica amministrazione o situazioni di conflitto, anche potenziale, di interessi, che pregiudichino l'esercizio imparziale delle funzioni attribuite al dipendente. </w:t>
+        <w:t xml:space="preserve">5. In ogni caso, il conferimento operato direttamente dall'amministrazione, </w:t>
+      </w:r>
+      <w:proofErr w:type="spellStart"/>
+      <w:r>
+        <w:t>nonche</w:t>
+      </w:r>
+      <w:proofErr w:type="spellEnd"/>
+      <w:r>
+        <w:t xml:space="preserve">' l'autorizzazione all'esercizio di incarichi che provengano da amministrazione pubblica diversa da quella di appartenenza, ovvero da </w:t>
+      </w:r>
+      <w:proofErr w:type="spellStart"/>
+      <w:r>
+        <w:t>societa'</w:t>
+      </w:r>
+      <w:proofErr w:type="spellEnd"/>
+      <w:r>
+        <w:t xml:space="preserve"> o persone fisiche, che svolgano attività d'impresa o commerciale, sono disposti dai rispettivi organi competenti secondo criteri oggettivi e predeterminati, che tengano conto della specifica professionalità, tali da escludere casi di incompatibilità, sia di diritto che di fatto, nell'interesse del buon andamento della pubblica amministrazione o situazioni di conflitto, anche potenziale, di interessi, che pregiudichino l'esercizio imparziale delle funzioni attribuite al dipendente. </w:t>
       </w:r>
     </w:p>
     <w:p>
@@ -6790,7 +6975,11 @@
         <w:spacing w:after="0"/>
       </w:pPr>
       <w:r>
-        <w:t xml:space="preserve">6. I commi da 7 a 13 del presente articolo si applicano ai dipendenti delle amministrazioni pubbliche di cui all'articolo 1, comma 2, compresi quelli di cui all'articolo 3, con esclusione dei dipendenti con rapporto di lavoro a tempo parziale con prestazione lavorativa non superiore al cinquanta per cento di quella a tempo pieno, dei docenti universitari a tempo definito e delle altre categorie di dipendenti pubblici ai quali è consentito da disposizioni speciali lo svolgimento di attività libero-professionali. Sono nulli tutti gli atti e provvedimenti comunque denominati, regolamentari e amministrativi, adottati dalle amministrazioni di appartenenza in contrasto con il presente comma. Gli incarichi retribuiti, di cui ai commi seguenti, sono tutti gli incarichi, anche occasionali, non compresi nei compiti e doveri di ufficio, per i quali è previsto, sotto qualsiasi forma, un compenso. Sono esclusi i compensi ((e le prestazioni)) derivanti: </w:t>
+        <w:t xml:space="preserve">6. I commi da 7 a 13 del presente articolo si applicano ai dipendenti delle amministrazioni pubbliche di cui all'articolo 1, comma 2, compresi quelli di cui all'articolo 3, con esclusione dei dipendenti con rapporto di lavoro a tempo parziale con prestazione lavorativa non superiore al cinquanta per cento di quella a tempo pieno, dei docenti universitari a tempo definito e delle altre categorie di dipendenti pubblici ai quali è consentito da </w:t>
+      </w:r>
+      <w:r>
+        <w:lastRenderedPageBreak/>
+        <w:t xml:space="preserve">disposizioni speciali lo svolgimento di attività libero-professionali. Sono nulli tutti gli atti e provvedimenti comunque denominati, regolamentari e amministrativi, adottati dalle amministrazioni di appartenenza in contrasto con il presente comma. Gli incarichi retribuiti, di cui ai commi seguenti, sono tutti gli incarichi, anche occasionali, non compresi nei compiti e doveri di ufficio, per i quali è previsto, sotto qualsiasi forma, un compenso. Sono esclusi i compensi ((e le prestazioni)) derivanti: </w:t>
       </w:r>
     </w:p>
     <w:p>
@@ -6801,8 +6990,16 @@
           <w:numId w:val="32"/>
         </w:numPr>
         <w:spacing w:after="0"/>
-      </w:pPr>
-      <w:r>
+        <w:rPr>
+          <w:sz w:val="16"/>
+          <w:szCs w:val="16"/>
+        </w:rPr>
+      </w:pPr>
+      <w:r>
+        <w:rPr>
+          <w:sz w:val="16"/>
+          <w:szCs w:val="16"/>
+        </w:rPr>
         <w:t xml:space="preserve"> dalla collaborazione a giornali, riviste, enciclopedie e simili; </w:t>
       </w:r>
     </w:p>
@@ -6814,8 +7011,16 @@
           <w:numId w:val="32"/>
         </w:numPr>
         <w:spacing w:after="0"/>
-      </w:pPr>
-      <w:r>
+        <w:rPr>
+          <w:sz w:val="16"/>
+          <w:szCs w:val="16"/>
+        </w:rPr>
+      </w:pPr>
+      <w:r>
+        <w:rPr>
+          <w:sz w:val="16"/>
+          <w:szCs w:val="16"/>
+        </w:rPr>
         <w:t xml:space="preserve"> dalla utilizzazione economica da parte dell'autore o inventore di opere dell'ingegno e di invenzioni industriali; </w:t>
       </w:r>
     </w:p>
@@ -6827,8 +7032,16 @@
           <w:numId w:val="32"/>
         </w:numPr>
         <w:spacing w:after="0"/>
-      </w:pPr>
-      <w:r>
+        <w:rPr>
+          <w:sz w:val="16"/>
+          <w:szCs w:val="16"/>
+        </w:rPr>
+      </w:pPr>
+      <w:r>
+        <w:rPr>
+          <w:sz w:val="16"/>
+          <w:szCs w:val="16"/>
+        </w:rPr>
         <w:t xml:space="preserve"> dalla partecipazione a convegni e seminari; </w:t>
       </w:r>
     </w:p>
@@ -6840,8 +7053,16 @@
           <w:numId w:val="32"/>
         </w:numPr>
         <w:spacing w:after="0"/>
-      </w:pPr>
-      <w:r>
+        <w:rPr>
+          <w:sz w:val="16"/>
+          <w:szCs w:val="16"/>
+        </w:rPr>
+      </w:pPr>
+      <w:r>
+        <w:rPr>
+          <w:sz w:val="16"/>
+          <w:szCs w:val="16"/>
+        </w:rPr>
         <w:t xml:space="preserve"> da incarichi per i quali è corrisposto solo il rimborso delle spese documentate; </w:t>
       </w:r>
     </w:p>
@@ -6853,8 +7074,16 @@
           <w:numId w:val="32"/>
         </w:numPr>
         <w:spacing w:after="0"/>
-      </w:pPr>
-      <w:r>
+        <w:rPr>
+          <w:sz w:val="16"/>
+          <w:szCs w:val="16"/>
+        </w:rPr>
+      </w:pPr>
+      <w:r>
+        <w:rPr>
+          <w:sz w:val="16"/>
+          <w:szCs w:val="16"/>
+        </w:rPr>
         <w:t xml:space="preserve"> da incarichi per lo svolgimento dei quali il dipendente è posto in posizione di aspettativa, di comando o di fuori ruolo; </w:t>
       </w:r>
     </w:p>
@@ -6866,16 +7095,32 @@
           <w:numId w:val="32"/>
         </w:numPr>
         <w:spacing w:after="0"/>
-      </w:pPr>
-      <w:r>
+        <w:rPr>
+          <w:sz w:val="16"/>
+          <w:szCs w:val="16"/>
+        </w:rPr>
+      </w:pPr>
+      <w:r>
+        <w:rPr>
+          <w:sz w:val="16"/>
+          <w:szCs w:val="16"/>
+        </w:rPr>
         <w:t xml:space="preserve"> da incarichi conferiti dalle organizzazioni sindacali a dipendenti presso le stesse distaccati o in aspettativa non retribuita. </w:t>
       </w:r>
     </w:p>
     <w:p>
       <w:pPr>
         <w:spacing w:after="0"/>
-      </w:pPr>
-      <w:r>
+        <w:rPr>
+          <w:sz w:val="16"/>
+          <w:szCs w:val="16"/>
+        </w:rPr>
+      </w:pPr>
+      <w:r>
+        <w:rPr>
+          <w:sz w:val="16"/>
+          <w:szCs w:val="16"/>
+        </w:rPr>
         <w:t xml:space="preserve"> f-bis) da attività di formazione diretta ai dipendenti della pubblica amministrazione nonché di docenza e di ricerca scientifica. </w:t>
       </w:r>
     </w:p>
@@ -6948,7 +7193,6 @@
         <w:spacing w:after="0"/>
       </w:pPr>
       <w:r>
-        <w:lastRenderedPageBreak/>
         <w:t xml:space="preserve">12. Le amministrazioni pubbliche che conferiscono o autorizzano incarichi, anche a titolo gratuito, ai propri dipendenti comunicano in via telematica, nel termine di quindici giorni, al Dipartimento della funzione pubblica gli incarichi conferiti o autorizzati ai dipendenti stessi, con l'indicazione dell'oggetto dell'incarico e del compenso lordo, ove previsto. </w:t>
       </w:r>
     </w:p>
@@ -6967,7 +7211,23 @@
         <w:spacing w:after="0"/>
       </w:pPr>
       <w:r>
-        <w:t>14. Al fine della verifica dell'applicazione delle norme di cui all'articolo 1, commi 123 e 127, della legge 23 dicembre 1996, n. 662, e successive modificazioni e integrazioni, le amministrazioni pubbliche sono tenute a comunicare al Dipartimento della funzione pubblica, in via telematica, tempestivamente e comunque nei termini previsti dal decreto legislativo 14 marzo 2013, n. 33, i dati di cui agli articoli 15 e 18 del medesimo decreto legislativo n. 33 del 2013, relativi a tutti gli incarichi conferiti o autorizzati a qualsiasi titolo. Le amministrazioni rendono noti, mediante inserimento nelle proprie banche dati accessibili al pubblico per via telematica, gli elenchi dei propri consulenti indicando l'oggetto, la durata e il compenso dell'incarico nonchè l'attestazione dell'avvenuta verifica dell'insussistenza di situazioni, anche potenziali, di conflitto di interessi. Le informazioni relative a consulenze e incarichi comunicate dalle amministrazioni al Dipartimento della funzione pubblica, nonchè le informazioni pubblicate dalle stesse nelle proprie banche dati accessibili al pubblico per via telematica ai sensi del presente articolo, sono trasmesse e pubblicate in tabelle riassuntive rese liberamente scaricabili in un formato digitale standard aperto che consenta di</w:t>
+        <w:t xml:space="preserve">14. Al fine della verifica dell'applicazione delle norme di cui all'articolo 1, commi 123 e 127, della legge 23 dicembre 1996, n. 662, e successive modificazioni e integrazioni, le amministrazioni pubbliche sono tenute a comunicare al Dipartimento della funzione pubblica, in via telematica, tempestivamente e comunque nei termini previsti dal decreto legislativo 14 marzo 2013, n. 33, i dati di cui agli articoli 15 e 18 del medesimo decreto legislativo n. 33 del 2013, relativi a tutti gli incarichi conferiti o autorizzati a qualsiasi titolo. Le amministrazioni rendono noti, mediante inserimento nelle proprie banche dati accessibili al pubblico per via telematica, gli elenchi dei propri consulenti indicando l'oggetto, la durata e il compenso dell'incarico </w:t>
+      </w:r>
+      <w:proofErr w:type="spellStart"/>
+      <w:r>
+        <w:t>nonchè</w:t>
+      </w:r>
+      <w:proofErr w:type="spellEnd"/>
+      <w:r>
+        <w:t xml:space="preserve"> l'attestazione dell'avvenuta verifica dell'insussistenza di situazioni, anche potenziali, di conflitto di interessi. Le informazioni relative a consulenze e incarichi comunicate dalle amministrazioni al Dipartimento della funzione pubblica, </w:t>
+      </w:r>
+      <w:proofErr w:type="spellStart"/>
+      <w:r>
+        <w:t>nonchè</w:t>
+      </w:r>
+      <w:proofErr w:type="spellEnd"/>
+      <w:r>
+        <w:t xml:space="preserve"> le informazioni pubblicate dalle stesse nelle proprie banche dati accessibili al pubblico per via telematica ai sensi del presente articolo, sono trasmesse e pubblicate in tabelle riassuntive rese liberamente scaricabili in un formato digitale standard aperto che consenta di</w:t>
       </w:r>
     </w:p>
     <w:p>
@@ -6976,6 +7236,7 @@
         <w:spacing w:after="0"/>
       </w:pPr>
       <w:r>
+        <w:lastRenderedPageBreak/>
         <w:t>analizzare e rielaborare, anche a fini statistici, i dati informatici. Entro il 31 dicembre di ciascun anno il Dipartimento della funzione pubblica trasmette alla Corte dei conti l'elenco delle amministrazioni che hanno omesso di trasmettere e pubblicare, in tutto o in parte, le informazioni di cui al terzo periodo del presente comma in formato digitale standard aperto. Entro il 31 dicembre di ciascun anno il Dipartimento della funzione pubblica trasmette alla Corte dei conti l'elenco delle amministrazioni che hanno omesso di effettuare la comunicazione, avente ad oggetto l'elenco dei collaboratori esterni e dei soggetti cui sono stati affidati incarichi di consulenza.</w:t>
       </w:r>
     </w:p>
@@ -7018,19 +7279,33 @@
     <w:p>
       <w:pPr>
         <w:spacing w:after="0"/>
+        <w:rPr>
+          <w:sz w:val="16"/>
+          <w:szCs w:val="16"/>
+        </w:rPr>
       </w:pPr>
     </w:p>
     <w:p>
       <w:pPr>
         <w:spacing w:after="0"/>
+        <w:rPr>
+          <w:sz w:val="16"/>
+          <w:szCs w:val="16"/>
+        </w:rPr>
       </w:pPr>
       <w:r>
         <w:rPr>
           <w:b/>
+          <w:sz w:val="16"/>
+          <w:szCs w:val="16"/>
         </w:rPr>
         <w:t>D. Lgs. n° 33/2013</w:t>
       </w:r>
       <w:r>
+        <w:rPr>
+          <w:sz w:val="16"/>
+          <w:szCs w:val="16"/>
+        </w:rPr>
         <w:t xml:space="preserve"> – Art. 15 (Obblighi di pubblicazione concernenti i titolari di incarichi di collaborazione o consulenza), comma 1, lettera c)</w:t>
       </w:r>
     </w:p>
@@ -7064,35 +7339,65 @@
     <w:p>
       <w:pPr>
         <w:spacing w:after="0"/>
-      </w:pPr>
-      <w:r>
+        <w:rPr>
+          <w:sz w:val="16"/>
+          <w:szCs w:val="16"/>
+        </w:rPr>
+      </w:pPr>
+      <w:r>
+        <w:rPr>
+          <w:sz w:val="16"/>
+          <w:szCs w:val="16"/>
+        </w:rPr>
         <w:t>pubblica amministrazione o lo svolgimento di attività professionali;</w:t>
       </w:r>
     </w:p>
     <w:p>
       <w:pPr>
         <w:spacing w:after="0"/>
-      </w:pPr>
-      <w:r>
+        <w:rPr>
+          <w:sz w:val="16"/>
+          <w:szCs w:val="16"/>
+        </w:rPr>
+      </w:pPr>
+      <w:r>
+        <w:rPr>
+          <w:sz w:val="16"/>
+          <w:szCs w:val="16"/>
+        </w:rPr>
         <w:t>…omissis…</w:t>
       </w:r>
     </w:p>
     <w:p>
       <w:pPr>
         <w:spacing w:after="0"/>
+        <w:rPr>
+          <w:sz w:val="16"/>
+          <w:szCs w:val="16"/>
+        </w:rPr>
       </w:pPr>
     </w:p>
     <w:p>
       <w:pPr>
         <w:spacing w:after="0"/>
+        <w:rPr>
+          <w:sz w:val="16"/>
+          <w:szCs w:val="16"/>
+        </w:rPr>
       </w:pPr>
       <w:r>
         <w:rPr>
           <w:b/>
+          <w:sz w:val="16"/>
+          <w:szCs w:val="16"/>
         </w:rPr>
         <w:t>D. Lgs. n° 39/2013</w:t>
       </w:r>
       <w:r>
+        <w:rPr>
+          <w:sz w:val="16"/>
+          <w:szCs w:val="16"/>
+        </w:rPr>
         <w:t xml:space="preserve"> - Art. 20 (Dichiarazione sulla insussistenza di cause di inconferibilità o incompatibilità)</w:t>
       </w:r>
     </w:p>
@@ -7138,26 +7443,39 @@
         <w:spacing w:after="0"/>
       </w:pPr>
       <w:r>
-        <w:lastRenderedPageBreak/>
         <w:t xml:space="preserve"> 5. Ferma restando ogni altra responsabilità, la dichiarazione mendace, accertata dalla stessa amministrazione, nel rispetto del diritto di difesa e del contraddittorio dell'interessato, comporta la inconferibilità di qualsivoglia incarico di cui al presente decreto per un periodo di 5 anni.</w:t>
       </w:r>
     </w:p>
     <w:p>
       <w:pPr>
         <w:spacing w:after="0"/>
+        <w:rPr>
+          <w:sz w:val="16"/>
+          <w:szCs w:val="16"/>
+        </w:rPr>
       </w:pPr>
     </w:p>
     <w:p>
       <w:pPr>
         <w:spacing w:after="0"/>
+        <w:rPr>
+          <w:sz w:val="16"/>
+          <w:szCs w:val="16"/>
+        </w:rPr>
       </w:pPr>
       <w:r>
         <w:rPr>
           <w:b/>
+          <w:sz w:val="16"/>
+          <w:szCs w:val="16"/>
         </w:rPr>
         <w:t>D. Lgs. n° 36/2023</w:t>
       </w:r>
       <w:r>
+        <w:rPr>
+          <w:sz w:val="16"/>
+          <w:szCs w:val="16"/>
+        </w:rPr>
         <w:t xml:space="preserve"> – Art. 16 (Conflitto di interesse)</w:t>
       </w:r>
     </w:p>
@@ -7194,7 +7512,15 @@
         <w:spacing w:after="0"/>
       </w:pPr>
       <w:r>
-        <w:t>4. Le stazioni appaltanti adottano misure adeguate per individuare, prevenire e risolvere in modo efficace ogni ipotesi di conflitto di interesse nello svolgimento delle procedure di aggiudicazione ed esecuzione degli appalti e delle concessioni e vigilano affinché gli adempimenti di cui al comma 3 siano rispettati.</w:t>
+        <w:t xml:space="preserve">4. Le stazioni appaltanti adottano misure adeguate </w:t>
+      </w:r>
+      <w:proofErr w:type="gramStart"/>
+      <w:r>
+        <w:t>per</w:t>
+      </w:r>
+      <w:proofErr w:type="gramEnd"/>
+      <w:r>
+        <w:t xml:space="preserve"> individuare, prevenire e risolvere in modo efficace ogni ipotesi di conflitto di interesse nello svolgimento delle procedure di aggiudicazione ed esecuzione degli appalti e delle concessioni e vigilano affinché gli adempimenti di cui al comma 3 siano rispettati.</w:t>
       </w:r>
     </w:p>
     <w:p>
@@ -7206,7 +7532,8 @@
           <w:rFonts w:asciiTheme="minorHAnsi" w:eastAsia="Calibri" w:hAnsiTheme="minorHAnsi" w:cstheme="minorHAnsi"/>
           <w:b/>
           <w:bCs/>
-          <w:szCs w:val="20"/>
+          <w:sz w:val="16"/>
+          <w:szCs w:val="16"/>
         </w:rPr>
       </w:pPr>
     </w:p>
@@ -12359,9 +12686,12 @@
 </file>
 
 <file path=customXml/item1.xml><?xml version="1.0" encoding="utf-8"?>
-<p:properties xmlns:p="http://schemas.microsoft.com/office/2006/metadata/properties" xmlns:xsi="http://www.w3.org/2001/XMLSchema-instance" xmlns:pc="http://schemas.microsoft.com/office/infopath/2007/PartnerControls">
-  <documentManagement/>
-</p:properties>
+<?mso-contentType ?>
+<FormTemplates xmlns="http://schemas.microsoft.com/sharepoint/v3/contenttype/forms">
+  <Display>DocumentLibraryForm</Display>
+  <Edit>DocumentLibraryForm</Edit>
+  <New>DocumentLibraryForm</New>
+</FormTemplates>
 </file>
 
 <file path=customXml/item2.xml><?xml version="1.0" encoding="utf-8"?>
@@ -12369,12 +12699,9 @@
 </file>
 
 <file path=customXml/item3.xml><?xml version="1.0" encoding="utf-8"?>
-<?mso-contentType ?>
-<FormTemplates xmlns="http://schemas.microsoft.com/sharepoint/v3/contenttype/forms">
-  <Display>DocumentLibraryForm</Display>
-  <Edit>DocumentLibraryForm</Edit>
-  <New>DocumentLibraryForm</New>
-</FormTemplates>
+<p:properties xmlns:p="http://schemas.microsoft.com/office/2006/metadata/properties" xmlns:xsi="http://www.w3.org/2001/XMLSchema-instance" xmlns:pc="http://schemas.microsoft.com/office/infopath/2007/PartnerControls">
+  <documentManagement/>
+</p:properties>
 </file>
 
 <file path=customXml/item4.xml><?xml version="1.0" encoding="utf-8"?>
@@ -12549,10 +12876,9 @@
 </file>
 
 <file path=customXml/itemProps1.xml><?xml version="1.0" encoding="utf-8"?>
-<ds:datastoreItem xmlns:ds="http://schemas.openxmlformats.org/officeDocument/2006/customXml" ds:itemID="{A805E57F-5E18-47DA-A720-180778A9F404}">
+<ds:datastoreItem xmlns:ds="http://schemas.openxmlformats.org/officeDocument/2006/customXml" ds:itemID="{54FB76EF-96BB-4AD6-B133-E904729D3ABC}">
   <ds:schemaRefs>
-    <ds:schemaRef ds:uri="http://schemas.microsoft.com/office/2006/metadata/properties"/>
-    <ds:schemaRef ds:uri="http://schemas.microsoft.com/office/infopath/2007/PartnerControls"/>
+    <ds:schemaRef ds:uri="http://schemas.microsoft.com/sharepoint/v3/contenttype/forms"/>
   </ds:schemaRefs>
 </ds:datastoreItem>
 </file>
@@ -12566,9 +12892,10 @@
 </file>
 
 <file path=customXml/itemProps3.xml><?xml version="1.0" encoding="utf-8"?>
-<ds:datastoreItem xmlns:ds="http://schemas.openxmlformats.org/officeDocument/2006/customXml" ds:itemID="{54FB76EF-96BB-4AD6-B133-E904729D3ABC}">
+<ds:datastoreItem xmlns:ds="http://schemas.openxmlformats.org/officeDocument/2006/customXml" ds:itemID="{A805E57F-5E18-47DA-A720-180778A9F404}">
   <ds:schemaRefs>
-    <ds:schemaRef ds:uri="http://schemas.microsoft.com/sharepoint/v3/contenttype/forms"/>
+    <ds:schemaRef ds:uri="http://schemas.microsoft.com/office/2006/metadata/properties"/>
+    <ds:schemaRef ds:uri="http://schemas.microsoft.com/office/infopath/2007/PartnerControls"/>
   </ds:schemaRefs>
 </ds:datastoreItem>
 </file>

--- a/models/PNRR/RUP.docx
+++ b/models/PNRR/RUP.docx
@@ -44,11 +44,9 @@
         </w:rPr>
         <w:t xml:space="preserve">NOMINA DEL RESPONSABILE UNICO DEL PROGETTO AI SENSI DELL’ART. 15 E DELL’ALLEGATO I.2 DEL DECRETO LEGISLATIVO 31 MARZO 2023 N. 36 E IMPEGNO PROVVISORIO DELLE SOMME NECESSARIE PER L’AFFIDAMENTO </w:t>
       </w:r>
-      <w:proofErr w:type="gramStart"/>
       <w:r>
         <w:t>CAMPO.DELLA.FORNITURA</w:t>
       </w:r>
-      <w:proofErr w:type="gramEnd"/>
     </w:p>
     <w:p>
       <w:pPr>
@@ -4926,18 +4924,22 @@
           <w:bCs/>
           <w:szCs w:val="20"/>
         </w:rPr>
-        <w:t>DI NOMINARE</w:t>
-      </w:r>
-      <w:r>
-        <w:rPr>
-          <w:rFonts w:asciiTheme="minorHAnsi" w:eastAsia="Calibri" w:hAnsiTheme="minorHAnsi" w:cstheme="minorHAnsi"/>
-          <w:szCs w:val="20"/>
-        </w:rPr>
-        <w:t xml:space="preserve"> </w:t>
-      </w:r>
-      <w:r>
-        <w:rPr>
-          <w:rFonts w:asciiTheme="minorHAnsi" w:eastAsia="Calibri" w:hAnsiTheme="minorHAnsi" w:cstheme="minorHAnsi"/>
+        <w:t xml:space="preserve">DI </w:t>
+      </w:r>
+      <w:r>
+        <w:rPr>
+          <w:rFonts w:asciiTheme="minorHAnsi" w:eastAsia="Calibri" w:hAnsiTheme="minorHAnsi" w:cstheme="minorHAnsi"/>
+          <w:b/>
+          <w:bCs/>
+          <w:szCs w:val="20"/>
+        </w:rPr>
+        <w:t xml:space="preserve">NOMINARE </w:t>
+      </w:r>
+      <w:r>
+        <w:rPr>
+          <w:rFonts w:asciiTheme="minorHAnsi" w:eastAsia="Calibri" w:hAnsiTheme="minorHAnsi" w:cstheme="minorHAnsi"/>
+          <w:b/>
+          <w:bCs/>
           <w:szCs w:val="20"/>
         </w:rPr>
         <w:t>CAMPO.NOMINA.RUP</w:t>
@@ -4945,9 +4947,39 @@
       <w:r>
         <w:rPr>
           <w:rFonts w:asciiTheme="minorHAnsi" w:eastAsia="Calibri" w:hAnsiTheme="minorHAnsi" w:cstheme="minorHAnsi"/>
-          <w:szCs w:val="20"/>
-        </w:rPr>
-        <w:t xml:space="preserve"> Responsabile Unico del Progetto il quale, ai sensi dell'art. 15 del Codice, dovrà:</w:t>
+          <w:b/>
+          <w:bCs/>
+          <w:szCs w:val="20"/>
+        </w:rPr>
+        <w:t xml:space="preserve"> </w:t>
+      </w:r>
+      <w:r>
+        <w:rPr>
+          <w:rFonts w:asciiTheme="minorHAnsi" w:eastAsia="Calibri" w:hAnsiTheme="minorHAnsi" w:cstheme="minorHAnsi"/>
+          <w:szCs w:val="20"/>
+        </w:rPr>
+        <w:t>Responsabile</w:t>
+      </w:r>
+      <w:r>
+        <w:rPr>
+          <w:rFonts w:asciiTheme="minorHAnsi" w:eastAsia="Calibri" w:hAnsiTheme="minorHAnsi" w:cstheme="minorHAnsi"/>
+          <w:szCs w:val="20"/>
+        </w:rPr>
+        <w:t xml:space="preserve"> Unico del Progetto </w:t>
+      </w:r>
+      <w:r>
+        <w:rPr>
+          <w:rFonts w:asciiTheme="minorHAnsi" w:eastAsia="Calibri" w:hAnsiTheme="minorHAnsi" w:cstheme="minorHAnsi"/>
+          <w:szCs w:val="20"/>
+        </w:rPr>
+        <w:t xml:space="preserve">(RUP) </w:t>
+      </w:r>
+      <w:r>
+        <w:rPr>
+          <w:rFonts w:asciiTheme="minorHAnsi" w:eastAsia="Calibri" w:hAnsiTheme="minorHAnsi" w:cstheme="minorHAnsi"/>
+          <w:szCs w:val="20"/>
+        </w:rPr>
+        <w:t>il quale, ai sensi dell'art. 15 del Codice, dovrà:</w:t>
       </w:r>
     </w:p>
     <w:p>
@@ -6421,11 +6453,9 @@
       <w:pPr>
         <w:pStyle w:val="Elencopuntoliv2"/>
       </w:pPr>
-      <w:proofErr w:type="gramStart"/>
       <w:r>
         <w:t>CAMPO.DI.IMPEGNARE</w:t>
       </w:r>
-      <w:proofErr w:type="gramEnd"/>
     </w:p>
     <w:p>
       <w:pPr>
@@ -6478,7 +6508,15 @@
           <w:rFonts w:asciiTheme="minorHAnsi" w:eastAsia="Calibri" w:hAnsiTheme="minorHAnsi" w:cstheme="minorHAnsi"/>
           <w:szCs w:val="20"/>
         </w:rPr>
-        <w:t>, sulla piattaforma telematica di negoziazione da parte dell’O.E. invitato a presentare offerta</w:t>
+        <w:t xml:space="preserve">, </w:t>
+      </w:r>
+      <w:r>
+        <w:rPr>
+          <w:rFonts w:asciiTheme="minorHAnsi" w:eastAsia="Calibri" w:hAnsiTheme="minorHAnsi" w:cstheme="minorHAnsi"/>
+          <w:szCs w:val="20"/>
+        </w:rPr>
+        <w:lastRenderedPageBreak/>
+        <w:t>sulla piattaforma telematica di negoziazione da parte dell’O.E. invitato a presentare offerta</w:t>
       </w:r>
       <w:r>
         <w:rPr>
@@ -6509,7 +6547,6 @@
           <w:bCs/>
           <w:szCs w:val="20"/>
         </w:rPr>
-        <w:lastRenderedPageBreak/>
         <w:t>DI PROCEDERE</w:t>
       </w:r>
       <w:r>
@@ -6587,11 +6624,6 @@
       <w:r>
         <w:t>CAMPO.FIRMA</w:t>
       </w:r>
-    </w:p>
-    <w:p>
-      <w:pPr>
-        <w:spacing w:after="0"/>
-      </w:pPr>
     </w:p>
     <w:p>
       <w:pPr>
@@ -6611,917 +6643,6 @@
         <w:spacing w:after="0"/>
         <w:jc w:val="left"/>
       </w:pPr>
-      <w:bookmarkStart w:id="11" w:name="bookmark_dich"/>
-      <w:r>
-        <w:br w:type="page"/>
-      </w:r>
-    </w:p>
-    <w:p>
-      <w:pPr>
-        <w:spacing w:after="0"/>
-        <w:jc w:val="left"/>
-      </w:pPr>
-      <w:r>
-        <w:lastRenderedPageBreak/>
-        <w:t>SEZIONE.DICH</w:t>
-      </w:r>
-      <w:bookmarkEnd w:id="11"/>
-    </w:p>
-    <w:p>
-      <w:pPr>
-        <w:spacing w:after="0"/>
-        <w:jc w:val="left"/>
-        <w:rPr>
-          <w:b/>
-          <w:bCs/>
-          <w:sz w:val="28"/>
-          <w:szCs w:val="28"/>
-        </w:rPr>
-      </w:pPr>
-      <w:r>
-        <w:br w:type="page"/>
-      </w:r>
-    </w:p>
-    <w:p>
-      <w:pPr>
-        <w:pStyle w:val="Titolo1"/>
-        <w:spacing w:before="0" w:after="0"/>
-      </w:pPr>
-      <w:r>
-        <w:lastRenderedPageBreak/>
-        <w:t>NORMATIVA DI RIFERIMENTO</w:t>
-      </w:r>
-    </w:p>
-    <w:p>
-      <w:pPr>
-        <w:spacing w:after="0"/>
-      </w:pPr>
-    </w:p>
-    <w:p>
-      <w:pPr>
-        <w:spacing w:after="0"/>
-        <w:rPr>
-          <w:sz w:val="16"/>
-          <w:szCs w:val="16"/>
-        </w:rPr>
-      </w:pPr>
-      <w:r>
-        <w:rPr>
-          <w:b/>
-          <w:sz w:val="16"/>
-          <w:szCs w:val="16"/>
-        </w:rPr>
-        <w:t>Legge 241/90</w:t>
-      </w:r>
-      <w:r>
-        <w:rPr>
-          <w:sz w:val="16"/>
-          <w:szCs w:val="16"/>
-        </w:rPr>
-        <w:t xml:space="preserve"> - Art. 6-bis (Conflitto di interessi)</w:t>
-      </w:r>
-    </w:p>
-    <w:p>
-      <w:pPr>
-        <w:pStyle w:val="Normativa"/>
-        <w:spacing w:after="0"/>
-      </w:pPr>
-      <w:r>
-        <w:t xml:space="preserve">1. Il responsabile del procedimento e i titolari degli uffici competenti ad adottare i pareri, le valutazioni tecniche, gli atti </w:t>
-      </w:r>
-      <w:proofErr w:type="spellStart"/>
-      <w:r>
-        <w:t>endoprocedimentali</w:t>
-      </w:r>
-      <w:proofErr w:type="spellEnd"/>
-      <w:r>
-        <w:t xml:space="preserve"> e il provvedimento finale devono astenersi in caso di conflitto di interessi, segnalando ogni situazione di conflitto, anche potenziale</w:t>
-      </w:r>
-    </w:p>
-    <w:p>
-      <w:pPr>
-        <w:spacing w:after="0"/>
-        <w:rPr>
-          <w:sz w:val="16"/>
-          <w:szCs w:val="16"/>
-        </w:rPr>
-      </w:pPr>
-    </w:p>
-    <w:p>
-      <w:pPr>
-        <w:spacing w:after="0"/>
-        <w:rPr>
-          <w:sz w:val="16"/>
-          <w:szCs w:val="16"/>
-        </w:rPr>
-      </w:pPr>
-      <w:r>
-        <w:rPr>
-          <w:b/>
-          <w:sz w:val="16"/>
-          <w:szCs w:val="16"/>
-        </w:rPr>
-        <w:t>D.P.R. 16 aprile 2013, n. 62</w:t>
-      </w:r>
-      <w:r>
-        <w:rPr>
-          <w:sz w:val="16"/>
-          <w:szCs w:val="16"/>
-        </w:rPr>
-        <w:t xml:space="preserve"> – Art. 6 (Comunicazione degli interessi finanziari e conflitti d'interesse)</w:t>
-      </w:r>
-    </w:p>
-    <w:p>
-      <w:pPr>
-        <w:pStyle w:val="Normativa"/>
-        <w:spacing w:after="0"/>
-      </w:pPr>
-      <w:r>
-        <w:t xml:space="preserve">1. Fermi restando gli obblighi di trasparenza previsti da leggi o regolamenti, il dipendente, all'atto dell'assegnazione all'ufficio, informa per iscritto il dirigente dell'ufficio di tutti i rapporti, diretti o indiretti, di collaborazione con soggetti privati in qualunque modo retribuiti che lo stesso abbia o abbia avuto negli ultimi tre anni, precisando: </w:t>
-      </w:r>
-    </w:p>
-    <w:p>
-      <w:pPr>
-        <w:pStyle w:val="Paragrafoelenco"/>
-        <w:numPr>
-          <w:ilvl w:val="0"/>
-          <w:numId w:val="31"/>
-        </w:numPr>
-        <w:spacing w:after="0"/>
-        <w:rPr>
-          <w:sz w:val="16"/>
-          <w:szCs w:val="16"/>
-        </w:rPr>
-      </w:pPr>
-      <w:r>
-        <w:rPr>
-          <w:sz w:val="16"/>
-          <w:szCs w:val="16"/>
-        </w:rPr>
-        <w:t xml:space="preserve">se in prima persona, o suoi parenti o affini entro il secondo grado, il coniuge o il convivente abbiano ancora rapporti finanziari con il soggetto con cui ha avuto i predetti rapporti di collaborazione; </w:t>
-      </w:r>
-    </w:p>
-    <w:p>
-      <w:pPr>
-        <w:pStyle w:val="Paragrafoelenco"/>
-        <w:numPr>
-          <w:ilvl w:val="0"/>
-          <w:numId w:val="31"/>
-        </w:numPr>
-        <w:spacing w:after="0"/>
-        <w:rPr>
-          <w:sz w:val="16"/>
-          <w:szCs w:val="16"/>
-        </w:rPr>
-      </w:pPr>
-      <w:r>
-        <w:rPr>
-          <w:sz w:val="16"/>
-          <w:szCs w:val="16"/>
-        </w:rPr>
-        <w:t xml:space="preserve"> se tali rapporti siano intercorsi o intercorrano con soggetti che abbiano interessi in attività o decisioni inerenti all'ufficio, limitatamente alle pratiche a lui affidate. </w:t>
-      </w:r>
-    </w:p>
-    <w:p>
-      <w:pPr>
-        <w:pStyle w:val="Normativa"/>
-        <w:spacing w:after="0"/>
-      </w:pPr>
-      <w:r>
-        <w:t>2. Il dipendente si astiene dal prendere decisioni o svolgere attività inerenti alle sue mansioni in situazioni di conflitto, anche potenziale, di interessi con interessi personali, del coniuge, di conviventi, di parenti, di affini entro il secondo grado. Il conflitto può riguardare interessi di qualsiasi natura, anche non patrimoniali, come quelli derivanti dall'intento di voler assecondare pressioni politiche, sindacali o dei superiori gerarchici.</w:t>
-      </w:r>
-    </w:p>
-    <w:p>
-      <w:pPr>
-        <w:spacing w:after="0"/>
-        <w:rPr>
-          <w:sz w:val="16"/>
-          <w:szCs w:val="16"/>
-        </w:rPr>
-      </w:pPr>
-    </w:p>
-    <w:p>
-      <w:pPr>
-        <w:spacing w:after="0"/>
-        <w:rPr>
-          <w:sz w:val="16"/>
-          <w:szCs w:val="16"/>
-        </w:rPr>
-      </w:pPr>
-      <w:r>
-        <w:rPr>
-          <w:b/>
-          <w:sz w:val="16"/>
-          <w:szCs w:val="16"/>
-        </w:rPr>
-        <w:t>D.P.R. 16 aprile 2013, n. 62</w:t>
-      </w:r>
-      <w:r>
-        <w:rPr>
-          <w:sz w:val="16"/>
-          <w:szCs w:val="16"/>
-        </w:rPr>
-        <w:t xml:space="preserve"> – Art. 7 (Obbligo di astensione)</w:t>
-      </w:r>
-    </w:p>
-    <w:p>
-      <w:pPr>
-        <w:pStyle w:val="Normativa"/>
-        <w:spacing w:after="0"/>
-      </w:pPr>
-      <w:r>
-        <w:t>1. Il dipendente si astiene dal partecipare all'adozione di decisioni o ad attività che possano coinvolgere interessi propri, ovvero di suoi parenti, affini entro il secondo grado, del coniuge o di conviventi, oppure di persone con le quali abbia rapporti di frequentazione abituale, ovvero, di soggetti od organizzazioni con cui egli o il coniuge abbia causa pendente o grave inimicizia o rapporti di credito o debito significativi, ovvero di soggetti od organizzazioni di cui sia tutore, curatore, procuratore o agente, ovvero di enti, associazioni anche non riconosciute, comitati, società o stabilimenti di cui sia amministratore o gerente o dirigente. Il dipendente si astiene in ogni altro caso in cui esistano gravi ragioni di convenienza. Sull'astensione decide il responsabile dell'ufficio di appartenenza.</w:t>
-      </w:r>
-    </w:p>
-    <w:p>
-      <w:pPr>
-        <w:spacing w:after="0"/>
-        <w:rPr>
-          <w:sz w:val="16"/>
-          <w:szCs w:val="16"/>
-        </w:rPr>
-      </w:pPr>
-    </w:p>
-    <w:p>
-      <w:pPr>
-        <w:spacing w:after="0"/>
-        <w:rPr>
-          <w:sz w:val="16"/>
-          <w:szCs w:val="16"/>
-        </w:rPr>
-      </w:pPr>
-      <w:r>
-        <w:rPr>
-          <w:b/>
-          <w:sz w:val="16"/>
-          <w:szCs w:val="16"/>
-        </w:rPr>
-        <w:t>D. Lgs. n° 165/2001</w:t>
-      </w:r>
-      <w:r>
-        <w:rPr>
-          <w:sz w:val="16"/>
-          <w:szCs w:val="16"/>
-        </w:rPr>
-        <w:t xml:space="preserve"> - Art. 53 (Incompatibilità, cumulo di impieghi e incarichi)</w:t>
-      </w:r>
-    </w:p>
-    <w:p>
-      <w:pPr>
-        <w:pStyle w:val="Normativa"/>
-        <w:spacing w:after="0"/>
-      </w:pPr>
-      <w:r>
-        <w:t xml:space="preserve">1. Resta ferma per tutti i dipendenti pubblici la disciplina delle incompatibilità dettata dagli articoli 60 e seguenti del testo unico approvato con decreto del Presidente della Repubblica 10 gennaio 1957, n. 3, salva la deroga prevista dall'articolo 23-bis del presente decreto, nonché, per i rapporti di lavoro a tempo parziale, dall'articolo 6, comma 2, del decreto del Presidente del Consiglio dei ministri 17 marzo 1989, n. 117 e dall'articolo 1, commi 57 e seguenti della legge 23 dicembre 1996, n. 662. Restano ferme altresì le disposizioni di cui agli articoli 267, comma 1, 273, 274, 508 nonché 676 del decreto legislativo 16 aprile 1994, n. 297, all'articolo 9, commi 1 e 2, della legge 23 dicembre 1992, n. 498, all'articolo 4, comma 7, della legge 30 dicembre 1991, n. 412, ed ogni altra successiva modificazione ed integrazione della relativa disciplina. </w:t>
-      </w:r>
-    </w:p>
-    <w:p>
-      <w:pPr>
-        <w:spacing w:after="0"/>
-        <w:rPr>
-          <w:sz w:val="16"/>
-          <w:szCs w:val="16"/>
-        </w:rPr>
-      </w:pPr>
-      <w:r>
-        <w:rPr>
-          <w:sz w:val="16"/>
-          <w:szCs w:val="16"/>
-        </w:rPr>
-        <w:t xml:space="preserve">1-bis. Non possono essere conferiti incarichi di direzione di strutture deputate alla gestione del personale a soggetti che rivestano o abbiano rivestito negli ultimi due anni cariche in partiti politici o in organizzazioni sindacali o che abbiano avuto negli ultimi due anni rapporti continuativi di collaborazione o di consulenza con le predette organizzazioni. </w:t>
-      </w:r>
-    </w:p>
-    <w:p>
-      <w:pPr>
-        <w:pStyle w:val="Normativa"/>
-        <w:spacing w:after="0"/>
-      </w:pPr>
-      <w:r>
-        <w:t xml:space="preserve">2. Le pubbliche amministrazioni non possono conferire ai dipendenti incarichi, non compresi nei compiti e doveri di ufficio, che non siano espressamente previsti o disciplinati da legge o altre fonti normative, o che non siano espressamente autorizzati. </w:t>
-      </w:r>
-    </w:p>
-    <w:p>
-      <w:pPr>
-        <w:spacing w:after="0"/>
-        <w:rPr>
-          <w:sz w:val="16"/>
-          <w:szCs w:val="16"/>
-        </w:rPr>
-      </w:pPr>
-      <w:r>
-        <w:rPr>
-          <w:sz w:val="16"/>
-          <w:szCs w:val="16"/>
-        </w:rPr>
-        <w:t xml:space="preserve">3. Ai fini previsti dal comma 2, con appositi regolamenti, da emanarsi ai sensi dell'articolo 17, comma 2, della legge 23 agosto 1988, n. 400, sono individuati gli incarichi consentiti e quelli vietati ai magistrati ordinari, amministrativi, contabili e militari, nonché agli avvocati e procuratori dello Stato, sentiti, per le diverse magistrature, i rispettivi istituti. </w:t>
-      </w:r>
-    </w:p>
-    <w:p>
-      <w:pPr>
-        <w:pStyle w:val="Normativa"/>
-        <w:spacing w:after="0"/>
-      </w:pPr>
-      <w:r>
-        <w:t xml:space="preserve">3-bis. Ai fini previsti dal comma 2, con appositi regolamenti emanati su proposta del Ministro per la pubblica amministrazione e la semplificazione, di concerto con i Ministri interessati, ai sensi dell'articolo 17, comma 2, della legge 23 agosto 1988, n. 400, e successive modificazioni, sono individuati, secondo criteri differenziati in rapporto alle diverse qualifiche e ruoli professionali, gli incarichi vietati ai dipendenti delle amministrazioni pubbliche di cui all'articolo 1, comma 2. </w:t>
-      </w:r>
-    </w:p>
-    <w:p>
-      <w:pPr>
-        <w:pStyle w:val="Normativa"/>
-        <w:spacing w:after="0"/>
-      </w:pPr>
-      <w:r>
-        <w:t xml:space="preserve"> 4. Nel caso in cui i regolamenti di cui al comma 3 non siano emanati, l'attribuzione degli incarichi </w:t>
-      </w:r>
-      <w:proofErr w:type="spellStart"/>
-      <w:proofErr w:type="gramStart"/>
-      <w:r>
-        <w:t>e'</w:t>
-      </w:r>
-      <w:proofErr w:type="spellEnd"/>
-      <w:proofErr w:type="gramEnd"/>
-      <w:r>
-        <w:t xml:space="preserve"> consentita nei soli casi espressamente previsti dalla legge o da altre fonti normative. </w:t>
-      </w:r>
-    </w:p>
-    <w:p>
-      <w:pPr>
-        <w:pStyle w:val="Normativa"/>
-        <w:spacing w:after="0"/>
-      </w:pPr>
-      <w:r>
-        <w:t xml:space="preserve">5. In ogni caso, il conferimento operato direttamente dall'amministrazione, </w:t>
-      </w:r>
-      <w:proofErr w:type="spellStart"/>
-      <w:r>
-        <w:t>nonche</w:t>
-      </w:r>
-      <w:proofErr w:type="spellEnd"/>
-      <w:r>
-        <w:t xml:space="preserve">' l'autorizzazione all'esercizio di incarichi che provengano da amministrazione pubblica diversa da quella di appartenenza, ovvero da </w:t>
-      </w:r>
-      <w:proofErr w:type="spellStart"/>
-      <w:r>
-        <w:t>societa'</w:t>
-      </w:r>
-      <w:proofErr w:type="spellEnd"/>
-      <w:r>
-        <w:t xml:space="preserve"> o persone fisiche, che svolgano attività d'impresa o commerciale, sono disposti dai rispettivi organi competenti secondo criteri oggettivi e predeterminati, che tengano conto della specifica professionalità, tali da escludere casi di incompatibilità, sia di diritto che di fatto, nell'interesse del buon andamento della pubblica amministrazione o situazioni di conflitto, anche potenziale, di interessi, che pregiudichino l'esercizio imparziale delle funzioni attribuite al dipendente. </w:t>
-      </w:r>
-    </w:p>
-    <w:p>
-      <w:pPr>
-        <w:pStyle w:val="Normativa"/>
-        <w:spacing w:after="0"/>
-      </w:pPr>
-      <w:r>
-        <w:t xml:space="preserve">6. I commi da 7 a 13 del presente articolo si applicano ai dipendenti delle amministrazioni pubbliche di cui all'articolo 1, comma 2, compresi quelli di cui all'articolo 3, con esclusione dei dipendenti con rapporto di lavoro a tempo parziale con prestazione lavorativa non superiore al cinquanta per cento di quella a tempo pieno, dei docenti universitari a tempo definito e delle altre categorie di dipendenti pubblici ai quali è consentito da </w:t>
-      </w:r>
-      <w:r>
-        <w:lastRenderedPageBreak/>
-        <w:t xml:space="preserve">disposizioni speciali lo svolgimento di attività libero-professionali. Sono nulli tutti gli atti e provvedimenti comunque denominati, regolamentari e amministrativi, adottati dalle amministrazioni di appartenenza in contrasto con il presente comma. Gli incarichi retribuiti, di cui ai commi seguenti, sono tutti gli incarichi, anche occasionali, non compresi nei compiti e doveri di ufficio, per i quali è previsto, sotto qualsiasi forma, un compenso. Sono esclusi i compensi ((e le prestazioni)) derivanti: </w:t>
-      </w:r>
-    </w:p>
-    <w:p>
-      <w:pPr>
-        <w:pStyle w:val="Paragrafoelenco"/>
-        <w:numPr>
-          <w:ilvl w:val="0"/>
-          <w:numId w:val="32"/>
-        </w:numPr>
-        <w:spacing w:after="0"/>
-        <w:rPr>
-          <w:sz w:val="16"/>
-          <w:szCs w:val="16"/>
-        </w:rPr>
-      </w:pPr>
-      <w:r>
-        <w:rPr>
-          <w:sz w:val="16"/>
-          <w:szCs w:val="16"/>
-        </w:rPr>
-        <w:t xml:space="preserve"> dalla collaborazione a giornali, riviste, enciclopedie e simili; </w:t>
-      </w:r>
-    </w:p>
-    <w:p>
-      <w:pPr>
-        <w:pStyle w:val="Paragrafoelenco"/>
-        <w:numPr>
-          <w:ilvl w:val="0"/>
-          <w:numId w:val="32"/>
-        </w:numPr>
-        <w:spacing w:after="0"/>
-        <w:rPr>
-          <w:sz w:val="16"/>
-          <w:szCs w:val="16"/>
-        </w:rPr>
-      </w:pPr>
-      <w:r>
-        <w:rPr>
-          <w:sz w:val="16"/>
-          <w:szCs w:val="16"/>
-        </w:rPr>
-        <w:t xml:space="preserve"> dalla utilizzazione economica da parte dell'autore o inventore di opere dell'ingegno e di invenzioni industriali; </w:t>
-      </w:r>
-    </w:p>
-    <w:p>
-      <w:pPr>
-        <w:pStyle w:val="Paragrafoelenco"/>
-        <w:numPr>
-          <w:ilvl w:val="0"/>
-          <w:numId w:val="32"/>
-        </w:numPr>
-        <w:spacing w:after="0"/>
-        <w:rPr>
-          <w:sz w:val="16"/>
-          <w:szCs w:val="16"/>
-        </w:rPr>
-      </w:pPr>
-      <w:r>
-        <w:rPr>
-          <w:sz w:val="16"/>
-          <w:szCs w:val="16"/>
-        </w:rPr>
-        <w:t xml:space="preserve"> dalla partecipazione a convegni e seminari; </w:t>
-      </w:r>
-    </w:p>
-    <w:p>
-      <w:pPr>
-        <w:pStyle w:val="Paragrafoelenco"/>
-        <w:numPr>
-          <w:ilvl w:val="0"/>
-          <w:numId w:val="32"/>
-        </w:numPr>
-        <w:spacing w:after="0"/>
-        <w:rPr>
-          <w:sz w:val="16"/>
-          <w:szCs w:val="16"/>
-        </w:rPr>
-      </w:pPr>
-      <w:r>
-        <w:rPr>
-          <w:sz w:val="16"/>
-          <w:szCs w:val="16"/>
-        </w:rPr>
-        <w:t xml:space="preserve"> da incarichi per i quali è corrisposto solo il rimborso delle spese documentate; </w:t>
-      </w:r>
-    </w:p>
-    <w:p>
-      <w:pPr>
-        <w:pStyle w:val="Paragrafoelenco"/>
-        <w:numPr>
-          <w:ilvl w:val="0"/>
-          <w:numId w:val="32"/>
-        </w:numPr>
-        <w:spacing w:after="0"/>
-        <w:rPr>
-          <w:sz w:val="16"/>
-          <w:szCs w:val="16"/>
-        </w:rPr>
-      </w:pPr>
-      <w:r>
-        <w:rPr>
-          <w:sz w:val="16"/>
-          <w:szCs w:val="16"/>
-        </w:rPr>
-        <w:t xml:space="preserve"> da incarichi per lo svolgimento dei quali il dipendente è posto in posizione di aspettativa, di comando o di fuori ruolo; </w:t>
-      </w:r>
-    </w:p>
-    <w:p>
-      <w:pPr>
-        <w:pStyle w:val="Paragrafoelenco"/>
-        <w:numPr>
-          <w:ilvl w:val="0"/>
-          <w:numId w:val="32"/>
-        </w:numPr>
-        <w:spacing w:after="0"/>
-        <w:rPr>
-          <w:sz w:val="16"/>
-          <w:szCs w:val="16"/>
-        </w:rPr>
-      </w:pPr>
-      <w:r>
-        <w:rPr>
-          <w:sz w:val="16"/>
-          <w:szCs w:val="16"/>
-        </w:rPr>
-        <w:t xml:space="preserve"> da incarichi conferiti dalle organizzazioni sindacali a dipendenti presso le stesse distaccati o in aspettativa non retribuita. </w:t>
-      </w:r>
-    </w:p>
-    <w:p>
-      <w:pPr>
-        <w:spacing w:after="0"/>
-        <w:rPr>
-          <w:sz w:val="16"/>
-          <w:szCs w:val="16"/>
-        </w:rPr>
-      </w:pPr>
-      <w:r>
-        <w:rPr>
-          <w:sz w:val="16"/>
-          <w:szCs w:val="16"/>
-        </w:rPr>
-        <w:t xml:space="preserve"> f-bis) da attività di formazione diretta ai dipendenti della pubblica amministrazione nonché di docenza e di ricerca scientifica. </w:t>
-      </w:r>
-    </w:p>
-    <w:p>
-      <w:pPr>
-        <w:pStyle w:val="Normativa"/>
-        <w:spacing w:after="0"/>
-      </w:pPr>
-      <w:r>
-        <w:t xml:space="preserve"> 7. I dipendenti pubblici non possono svolgere incarichi retribuiti che non siano stati conferiti o previamente autorizzati dall'amministrazione di appartenenza. Ai fini dell'autorizzazione, l'amministrazione verifica l'insussistenza di situazioni, anche potenziali, di conflitto di interessi. Con riferimento ai professori universitari a tempo pieno, gli statuti o i regolamenti degli atenei disciplinano i criteri e le procedure per il rilascio dell'autorizzazione nei casi previsti dal presente decreto. In caso di inosservanza del divieto, salve le più gravi sanzioni e ferma restando la responsabilità disciplinare, il compenso dovuto per le prestazioni eventualmente svolte deve essere versato, a cura</w:t>
-      </w:r>
-    </w:p>
-    <w:p>
-      <w:pPr>
-        <w:pStyle w:val="Normativa"/>
-        <w:spacing w:after="0"/>
-      </w:pPr>
-      <w:r>
-        <w:t xml:space="preserve">dell'erogante o, in difetto, del percettore, nel conto dell'entrata del bilancio dell'amministrazione di appartenenza del dipendente per essere destinato ad incremento del fondo di produttività o di fondi equivalenti. </w:t>
-      </w:r>
-    </w:p>
-    <w:p>
-      <w:pPr>
-        <w:pStyle w:val="Normativa"/>
-        <w:spacing w:after="0"/>
-      </w:pPr>
-      <w:r>
-        <w:t xml:space="preserve">7-bis. L'omissione del versamento del compenso da parte del dipendente pubblico indebito percettore costituisce ipotesi di responsabilità erariale soggetta alla giurisdizione della Corte dei conti. </w:t>
-      </w:r>
-    </w:p>
-    <w:p>
-      <w:pPr>
-        <w:pStyle w:val="Normativa"/>
-        <w:spacing w:after="0"/>
-      </w:pPr>
-      <w:r>
-        <w:t xml:space="preserve">8. Le pubbliche amministrazioni non possono conferire incarichi retribuiti a dipendenti di altre amministrazioni pubbliche senza la previa autorizzazione dell'amministrazione di appartenenza dei dipendenti stessi. Salve le più gravi sanzioni, il conferimento dei predetti incarichi, senza la previa autorizzazione, costituisce in ogni caso infrazione disciplinare per il funzionario responsabile del procedimento; il relativo provvedimento è nullo di diritto. In tal caso l'importo previsto come corrispettivo dell'incarico, ove gravi su fondi in disponibilità dell'amministrazione conferente, è trasferito all'amministrazione di appartenenza del dipendente ad incremento del fondo di produttività o di fondi equivalenti. </w:t>
-      </w:r>
-    </w:p>
-    <w:p>
-      <w:pPr>
-        <w:pStyle w:val="Normativa"/>
-        <w:spacing w:after="0"/>
-      </w:pPr>
-      <w:r>
-        <w:t xml:space="preserve">9. Gli enti pubblici economici e i soggetti privati non possono conferire incarichi retribuiti a dipendenti pubblici senza la previa autorizzazione dell'amministrazione di appartenenza dei dipendenti stessi. Ai fini dell'autorizzazione, l'amministrazione verifica l'insussistenza di situazioni, anche potenziali, di conflitto di interessi. In caso di inosservanza si applica la disposizione dell'articolo 6, comma 1, del decreto legge 28 marzo 1997, n. 79, convertito, con modificazioni, dalla legge 28 maggio 1997, n. 140, e successive modificazioni ed integrazioni. All'accertamento delle violazioni e all'irrogazione delle sanzioni provvede il Ministero delle finanze, avvalendosi della Guardia di finanza, secondo le disposizioni della legge 24 novembre 1981, n. 689, e successive modificazioni ed integrazioni. Le somme riscosse sono acquisite alle entrate del Ministero delle finanze. </w:t>
-      </w:r>
-    </w:p>
-    <w:p>
-      <w:pPr>
-        <w:pStyle w:val="Normativa"/>
-        <w:spacing w:after="0"/>
-      </w:pPr>
-      <w:r>
-        <w:t>10. L'autorizzazione, di cui ai commi precedenti, deve essere richiesta all'amministrazione di appartenenza del dipendente dai soggetti pubblici o privati, che intendono conferire l'incarico; può, altresì, essere richiesta dal dipendente interessato. L'amministrazione di appartenenza deve pronunciarsi sulla richiesta di autorizzazione entro trenta giorni dalla ricezione della richiesta stessa. Per il personale che presta comunque servizio presso amministrazioni pubbliche diverse da quelle di appartenenza, l'autorizzazione è subordinata all'intesa tra le due amministrazioni. In tal caso il termine per provvedere è per l'amministrazione di appartenenza di 45 giorni e si prescinde dall'intesa se l'amministrazione presso la quale il dipendente presta servizio non si pronunzia entro 10 giorni dalla ricezione della richiesta di intesa da parte dell'amministrazione di appartenenza. Decorso il termine per provvedere, l'autorizzazione, se richiesta per incarichi da conferirsi da amministrazioni pubbliche, si intende accordata; in ogni altro caso, si intende definitivamente negata.</w:t>
-      </w:r>
-    </w:p>
-    <w:p>
-      <w:pPr>
-        <w:pStyle w:val="Normativa"/>
-        <w:spacing w:after="0"/>
-      </w:pPr>
-      <w:r>
-        <w:t xml:space="preserve">11. Entro quindici giorni dall'erogazione del compenso per gli incarichi di cui al comma 6, i soggetti pubblici o privati comunicano all'amministrazione di appartenenza l'ammontare dei compensi erogati ai dipendenti pubblici. </w:t>
-      </w:r>
-    </w:p>
-    <w:p>
-      <w:pPr>
-        <w:pStyle w:val="Normativa"/>
-        <w:spacing w:after="0"/>
-      </w:pPr>
-      <w:r>
-        <w:t xml:space="preserve">12. Le amministrazioni pubbliche che conferiscono o autorizzano incarichi, anche a titolo gratuito, ai propri dipendenti comunicano in via telematica, nel termine di quindici giorni, al Dipartimento della funzione pubblica gli incarichi conferiti o autorizzati ai dipendenti stessi, con l'indicazione dell'oggetto dell'incarico e del compenso lordo, ove previsto. </w:t>
-      </w:r>
-    </w:p>
-    <w:p>
-      <w:pPr>
-        <w:pStyle w:val="Normativa"/>
-        <w:spacing w:after="0"/>
-      </w:pPr>
-      <w:r>
-        <w:t xml:space="preserve">13. Le amministrazioni di appartenenza sono tenute a comunicare tempestivamente al Dipartimento della funzione pubblica, in via telematica, per ciascuno dei propri dipendenti e distintamente per ogni incarico conferito o autorizzato, i compensi da esse erogati o della cui erogazione abbiano avuto comunicazione dai soggetti di cui al comma 11. </w:t>
-      </w:r>
-    </w:p>
-    <w:p>
-      <w:pPr>
-        <w:pStyle w:val="Normativa"/>
-        <w:spacing w:after="0"/>
-      </w:pPr>
-      <w:r>
-        <w:t xml:space="preserve">14. Al fine della verifica dell'applicazione delle norme di cui all'articolo 1, commi 123 e 127, della legge 23 dicembre 1996, n. 662, e successive modificazioni e integrazioni, le amministrazioni pubbliche sono tenute a comunicare al Dipartimento della funzione pubblica, in via telematica, tempestivamente e comunque nei termini previsti dal decreto legislativo 14 marzo 2013, n. 33, i dati di cui agli articoli 15 e 18 del medesimo decreto legislativo n. 33 del 2013, relativi a tutti gli incarichi conferiti o autorizzati a qualsiasi titolo. Le amministrazioni rendono noti, mediante inserimento nelle proprie banche dati accessibili al pubblico per via telematica, gli elenchi dei propri consulenti indicando l'oggetto, la durata e il compenso dell'incarico </w:t>
-      </w:r>
-      <w:proofErr w:type="spellStart"/>
-      <w:r>
-        <w:t>nonchè</w:t>
-      </w:r>
-      <w:proofErr w:type="spellEnd"/>
-      <w:r>
-        <w:t xml:space="preserve"> l'attestazione dell'avvenuta verifica dell'insussistenza di situazioni, anche potenziali, di conflitto di interessi. Le informazioni relative a consulenze e incarichi comunicate dalle amministrazioni al Dipartimento della funzione pubblica, </w:t>
-      </w:r>
-      <w:proofErr w:type="spellStart"/>
-      <w:r>
-        <w:t>nonchè</w:t>
-      </w:r>
-      <w:proofErr w:type="spellEnd"/>
-      <w:r>
-        <w:t xml:space="preserve"> le informazioni pubblicate dalle stesse nelle proprie banche dati accessibili al pubblico per via telematica ai sensi del presente articolo, sono trasmesse e pubblicate in tabelle riassuntive rese liberamente scaricabili in un formato digitale standard aperto che consenta di</w:t>
-      </w:r>
-    </w:p>
-    <w:p>
-      <w:pPr>
-        <w:pStyle w:val="Normativa"/>
-        <w:spacing w:after="0"/>
-      </w:pPr>
-      <w:r>
-        <w:lastRenderedPageBreak/>
-        <w:t>analizzare e rielaborare, anche a fini statistici, i dati informatici. Entro il 31 dicembre di ciascun anno il Dipartimento della funzione pubblica trasmette alla Corte dei conti l'elenco delle amministrazioni che hanno omesso di trasmettere e pubblicare, in tutto o in parte, le informazioni di cui al terzo periodo del presente comma in formato digitale standard aperto. Entro il 31 dicembre di ciascun anno il Dipartimento della funzione pubblica trasmette alla Corte dei conti l'elenco delle amministrazioni che hanno omesso di effettuare la comunicazione, avente ad oggetto l'elenco dei collaboratori esterni e dei soggetti cui sono stati affidati incarichi di consulenza.</w:t>
-      </w:r>
-    </w:p>
-    <w:p>
-      <w:pPr>
-        <w:pStyle w:val="Normativa"/>
-        <w:spacing w:after="0"/>
-      </w:pPr>
-      <w:r>
-        <w:t xml:space="preserve">15. Le amministrazioni che omettono gli adempimenti di cui ai commi da 11 a 14 non possono conferire nuovi incarichi fino a quando non adempiono. I soggetti di cui al comma 9 che omettono le comunicazioni di cui al comma 11 incorrono nella sanzione di cui allo stesso comma 9. </w:t>
-      </w:r>
-    </w:p>
-    <w:p>
-      <w:pPr>
-        <w:pStyle w:val="Normativa"/>
-        <w:spacing w:after="0"/>
-      </w:pPr>
-      <w:r>
-        <w:t xml:space="preserve">16. Il Dipartimento della funzione pubblica, entro il 31 dicembre di ciascun anno, riferisce al Parlamento sui dati raccolti, adotta le relative misure di pubblicità e trasparenza e formula proposte per il contenimento della spesa per gli incarichi e per la razionalizzazione dei criteri di attribuzione degli incarichi stessi. </w:t>
-      </w:r>
-    </w:p>
-    <w:p>
-      <w:pPr>
-        <w:pStyle w:val="Normativa"/>
-        <w:spacing w:after="0"/>
-      </w:pPr>
-      <w:r>
-        <w:t xml:space="preserve">16-bis. La Presidenza del Consiglio dei Ministri - Dipartimento della funzione pubblica può disporre verifiche del rispetto delle disposizioni del presente articolo e dell'articolo 1, commi 56 e seguenti, della legge 23 dicembre 1996, n. 662, per il tramite dell'Ispettorato per la funzione pubblica. A tale fine quest'ultimo opera d'intesa con i Servizi ispettivi di finanza pubblica del Dipartimento della Ragioneria generale dello Stato. </w:t>
-      </w:r>
-    </w:p>
-    <w:p>
-      <w:pPr>
-        <w:pStyle w:val="Normativa"/>
-        <w:spacing w:after="0"/>
-      </w:pPr>
-      <w:r>
-        <w:t>16-ter. I dipendenti che, negli ultimi tre anni di servizio, hanno esercitato poteri autoritativi o negoziali per conto delle pubbliche amministrazioni di cui all'articolo 1, comma 2, non possono svolgere, nei tre anni successivi alla cessazione del rapporto di pubblico impiego, attività lavorativa o professionale presso i soggetti privati destinatari dell'attività della pubblica amministrazione svolta attraverso i medesimi poteri. I contratti conclusi e gli incarichi conferiti in violazione di quanto previsto dal presente comma sono nulli ed è fatto divieto ai soggetti privati che li hanno conclusi o conferiti di contrattare con le pubbliche amministrazioni per i successivi tre anni con obbligo di restituzione dei compensi eventualmente percepiti e accertati ad essi riferiti.</w:t>
-      </w:r>
-    </w:p>
-    <w:p>
-      <w:pPr>
-        <w:spacing w:after="0"/>
-        <w:rPr>
-          <w:sz w:val="16"/>
-          <w:szCs w:val="16"/>
-        </w:rPr>
-      </w:pPr>
-    </w:p>
-    <w:p>
-      <w:pPr>
-        <w:spacing w:after="0"/>
-        <w:rPr>
-          <w:sz w:val="16"/>
-          <w:szCs w:val="16"/>
-        </w:rPr>
-      </w:pPr>
-      <w:r>
-        <w:rPr>
-          <w:b/>
-          <w:sz w:val="16"/>
-          <w:szCs w:val="16"/>
-        </w:rPr>
-        <w:t>D. Lgs. n° 33/2013</w:t>
-      </w:r>
-      <w:r>
-        <w:rPr>
-          <w:sz w:val="16"/>
-          <w:szCs w:val="16"/>
-        </w:rPr>
-        <w:t xml:space="preserve"> – Art. 15 (Obblighi di pubblicazione concernenti i titolari di incarichi di collaborazione o consulenza), comma 1, lettera c)</w:t>
-      </w:r>
-    </w:p>
-    <w:p>
-      <w:pPr>
-        <w:pStyle w:val="Normativa"/>
-        <w:spacing w:after="0"/>
-      </w:pPr>
-      <w:r>
-        <w:t xml:space="preserve">1. Fermo restando quanto previsto dall'articolo 9-bis e fermi restando gli obblighi di comunicazione di cui all'articolo 17, comma 22, della legge 15 maggio 1997, n. 127, le pubbliche amministrazioni pubblicano e aggiornano le seguenti informazioni relative ai titolari di incarichi di collaborazione o consulenza: </w:t>
-      </w:r>
-    </w:p>
-    <w:p>
-      <w:pPr>
-        <w:pStyle w:val="Normativa"/>
-        <w:spacing w:after="0"/>
-      </w:pPr>
-      <w:r>
-        <w:t>…omissis…</w:t>
-      </w:r>
-    </w:p>
-    <w:p>
-      <w:pPr>
-        <w:pStyle w:val="Normativa"/>
-        <w:spacing w:after="0"/>
-      </w:pPr>
-      <w:r>
-        <w:t xml:space="preserve"> c) i dati relativi allo svolgimento di incarichi o la titolarità di cariche in enti di diritto privato regolati o finanziati dalla</w:t>
-      </w:r>
-    </w:p>
-    <w:p>
-      <w:pPr>
-        <w:spacing w:after="0"/>
-        <w:rPr>
-          <w:sz w:val="16"/>
-          <w:szCs w:val="16"/>
-        </w:rPr>
-      </w:pPr>
-      <w:r>
-        <w:rPr>
-          <w:sz w:val="16"/>
-          <w:szCs w:val="16"/>
-        </w:rPr>
-        <w:t>pubblica amministrazione o lo svolgimento di attività professionali;</w:t>
-      </w:r>
-    </w:p>
-    <w:p>
-      <w:pPr>
-        <w:spacing w:after="0"/>
-        <w:rPr>
-          <w:sz w:val="16"/>
-          <w:szCs w:val="16"/>
-        </w:rPr>
-      </w:pPr>
-      <w:r>
-        <w:rPr>
-          <w:sz w:val="16"/>
-          <w:szCs w:val="16"/>
-        </w:rPr>
-        <w:t>…omissis…</w:t>
-      </w:r>
-    </w:p>
-    <w:p>
-      <w:pPr>
-        <w:spacing w:after="0"/>
-        <w:rPr>
-          <w:sz w:val="16"/>
-          <w:szCs w:val="16"/>
-        </w:rPr>
-      </w:pPr>
-    </w:p>
-    <w:p>
-      <w:pPr>
-        <w:spacing w:after="0"/>
-        <w:rPr>
-          <w:sz w:val="16"/>
-          <w:szCs w:val="16"/>
-        </w:rPr>
-      </w:pPr>
-      <w:r>
-        <w:rPr>
-          <w:b/>
-          <w:sz w:val="16"/>
-          <w:szCs w:val="16"/>
-        </w:rPr>
-        <w:t>D. Lgs. n° 39/2013</w:t>
-      </w:r>
-      <w:r>
-        <w:rPr>
-          <w:sz w:val="16"/>
-          <w:szCs w:val="16"/>
-        </w:rPr>
-        <w:t xml:space="preserve"> - Art. 20 (Dichiarazione sulla insussistenza di cause di inconferibilità o incompatibilità)</w:t>
-      </w:r>
-    </w:p>
-    <w:p>
-      <w:pPr>
-        <w:pStyle w:val="Normativa"/>
-        <w:spacing w:after="0"/>
-      </w:pPr>
-      <w:r>
-        <w:t xml:space="preserve">1. All'atto del conferimento dell'incarico l'interessato presenta una dichiarazione sulla insussistenza di una delle cause di inconferibilità di cui al presente decreto. </w:t>
-      </w:r>
-    </w:p>
-    <w:p>
-      <w:pPr>
-        <w:pStyle w:val="Normativa"/>
-        <w:spacing w:after="0"/>
-      </w:pPr>
-      <w:r>
-        <w:t xml:space="preserve">2. Nel corso dell'incarico l'interessato presenta annualmente una dichiarazione sulla insussistenza di una delle cause di incompatibilità di cui al presente decreto. </w:t>
-      </w:r>
-    </w:p>
-    <w:p>
-      <w:pPr>
-        <w:pStyle w:val="Normativa"/>
-        <w:spacing w:after="0"/>
-      </w:pPr>
-      <w:r>
-        <w:t xml:space="preserve"> 3. Le dichiarazioni di cui ai commi 1 e 2 sono pubblicate nel sito della pubblica amministrazione, ente pubblico o ente di diritto privato in controllo pubblico che ha conferito l'incarico. </w:t>
-      </w:r>
-    </w:p>
-    <w:p>
-      <w:pPr>
-        <w:pStyle w:val="Normativa"/>
-        <w:spacing w:after="0"/>
-      </w:pPr>
-      <w:r>
-        <w:t xml:space="preserve"> 4. La dichiarazione di cui al comma 1 è condizione per l'acquisizione dell'efficacia dell'incarico. </w:t>
-      </w:r>
-    </w:p>
-    <w:p>
-      <w:pPr>
-        <w:pStyle w:val="Normativa"/>
-        <w:spacing w:after="0"/>
-      </w:pPr>
-      <w:r>
-        <w:t xml:space="preserve"> 5. Ferma restando ogni altra responsabilità, la dichiarazione mendace, accertata dalla stessa amministrazione, nel rispetto del diritto di difesa e del contraddittorio dell'interessato, comporta la inconferibilità di qualsivoglia incarico di cui al presente decreto per un periodo di 5 anni.</w:t>
-      </w:r>
-    </w:p>
-    <w:p>
-      <w:pPr>
-        <w:spacing w:after="0"/>
-        <w:rPr>
-          <w:sz w:val="16"/>
-          <w:szCs w:val="16"/>
-        </w:rPr>
-      </w:pPr>
-    </w:p>
-    <w:p>
-      <w:pPr>
-        <w:spacing w:after="0"/>
-        <w:rPr>
-          <w:sz w:val="16"/>
-          <w:szCs w:val="16"/>
-        </w:rPr>
-      </w:pPr>
-      <w:r>
-        <w:rPr>
-          <w:b/>
-          <w:sz w:val="16"/>
-          <w:szCs w:val="16"/>
-        </w:rPr>
-        <w:t>D. Lgs. n° 36/2023</w:t>
-      </w:r>
-      <w:r>
-        <w:rPr>
-          <w:sz w:val="16"/>
-          <w:szCs w:val="16"/>
-        </w:rPr>
-        <w:t xml:space="preserve"> – Art. 16 (Conflitto di interesse)</w:t>
-      </w:r>
-    </w:p>
-    <w:p>
-      <w:pPr>
-        <w:pStyle w:val="Normativa"/>
-        <w:spacing w:after="0"/>
-      </w:pPr>
-      <w:r>
-        <w:t>1. Si ha conflitto di interessi quando un soggetto che, a qualsiasi titolo, interviene con compiti funzionali nella procedura di aggiudicazione o nella fase di esecuzione degli appalti o delle concessioni e ne può influenzare, in qualsiasi modo, il risultato, gli esiti e la gestione, ha direttamente o indirettamente un interesse finanziario, economico o altro interesse personale che può essere percepito come una minaccia concreta ed effettiva alla sua imparzialità e indipendenza nel contesto della procedura di aggiudicazione o nella fase di esecuzione.</w:t>
-      </w:r>
-    </w:p>
-    <w:p>
-      <w:pPr>
-        <w:pStyle w:val="Normativa"/>
-        <w:spacing w:after="0"/>
-      </w:pPr>
-      <w:r>
-        <w:t>2. In coerenza con il principio della fiducia e per preservare la funzionalità dell’azione amministrativa, la percepita minaccia all’imparzialità e indipendenza deve essere provata da chi invoca il conflitto sulla base di presupposti specifici e documentati e deve riferirsi a interessi effettivi, la cui soddisfazione sia conseguibile solo subordinando un interesse all’altro.</w:t>
-      </w:r>
-    </w:p>
-    <w:p>
-      <w:pPr>
-        <w:pStyle w:val="Normativa"/>
-        <w:spacing w:after="0"/>
-      </w:pPr>
-      <w:r>
-        <w:t>3. Il personale che versa nelle ipotesi di cui al comma 1 ne dà comunicazione alla stazione appaltante o all’ente concedente e si astiene dal partecipare alla procedura di aggiudicazione e all’esecuzione.</w:t>
-      </w:r>
-    </w:p>
-    <w:p>
-      <w:pPr>
-        <w:pStyle w:val="Normativa"/>
-        <w:spacing w:after="0"/>
-      </w:pPr>
-      <w:r>
-        <w:t xml:space="preserve">4. Le stazioni appaltanti adottano misure adeguate </w:t>
-      </w:r>
-      <w:proofErr w:type="gramStart"/>
-      <w:r>
-        <w:t>per</w:t>
-      </w:r>
-      <w:proofErr w:type="gramEnd"/>
-      <w:r>
-        <w:t xml:space="preserve"> individuare, prevenire e risolvere in modo efficace ogni ipotesi di conflitto di interesse nello svolgimento delle procedure di aggiudicazione ed esecuzione degli appalti e delle concessioni e vigilano affinché gli adempimenti di cui al comma 3 siano rispettati.</w:t>
-      </w:r>
     </w:p>
     <w:p>
       <w:pPr>

--- a/models/PNRR/RUP.docx
+++ b/models/PNRR/RUP.docx
@@ -44,9 +44,11 @@
         </w:rPr>
         <w:t xml:space="preserve">NOMINA DEL RESPONSABILE UNICO DEL PROGETTO AI SENSI DELL’ART. 15 E DELL’ALLEGATO I.2 DEL DECRETO LEGISLATIVO 31 MARZO 2023 N. 36 E IMPEGNO PROVVISORIO DELLE SOMME NECESSARIE PER L’AFFIDAMENTO </w:t>
       </w:r>
+      <w:proofErr w:type="gramStart"/>
       <w:r>
         <w:t>CAMPO.DELLA.FORNITURA</w:t>
       </w:r>
+      <w:proofErr w:type="gramEnd"/>
     </w:p>
     <w:p>
       <w:pPr>
@@ -239,6 +241,72 @@
           <w:szCs w:val="20"/>
         </w:rPr>
         <w:t>il Regolamento del personale del Consiglio Nazionale delle Ricerche emanato con decreto del Presidente prot. n. 25035 in data 4 maggio 2005, pubblicato nel Supplemento ordinario n. 101 alla Gazzetta Ufficiale della Repubblica Italiana n. 124 del 30 maggio 2005;</w:t>
+      </w:r>
+    </w:p>
+    <w:p>
+      <w:pPr>
+        <w:widowControl w:val="0"/>
+        <w:spacing w:before="60"/>
+        <w:rPr>
+          <w:rFonts w:asciiTheme="minorHAnsi" w:eastAsia="Calibri" w:hAnsiTheme="minorHAnsi" w:cstheme="minorHAnsi"/>
+          <w:szCs w:val="20"/>
+        </w:rPr>
+      </w:pPr>
+      <w:r>
+        <w:rPr>
+          <w:rFonts w:asciiTheme="minorHAnsi" w:eastAsia="Calibri" w:hAnsiTheme="minorHAnsi" w:cstheme="minorHAnsi"/>
+          <w:b/>
+          <w:bCs/>
+          <w:szCs w:val="20"/>
+        </w:rPr>
+        <w:t>VISTO</w:t>
+      </w:r>
+      <w:r>
+        <w:rPr>
+          <w:rFonts w:asciiTheme="minorHAnsi" w:eastAsia="Calibri" w:hAnsiTheme="minorHAnsi" w:cstheme="minorHAnsi"/>
+          <w:szCs w:val="20"/>
+        </w:rPr>
+        <w:t xml:space="preserve"> il nuovo Regolamento di Organizzazione e Funzionamento del Consiglio Nazionale delle Ricerche - DPCNR n. 119 prot. AMMCNT-CNR n. 241776 del 10 luglio 2024, approvato con nota del Ministero dell’Istruzione dell’</w:t>
+      </w:r>
+      <w:r>
+        <w:rPr>
+          <w:rFonts w:asciiTheme="minorHAnsi" w:eastAsia="Calibri" w:hAnsiTheme="minorHAnsi" w:cstheme="minorHAnsi"/>
+          <w:szCs w:val="20"/>
+        </w:rPr>
+        <w:t>Università</w:t>
+      </w:r>
+      <w:r>
+        <w:rPr>
+          <w:rFonts w:asciiTheme="minorHAnsi" w:eastAsia="Calibri" w:hAnsiTheme="minorHAnsi" w:cstheme="minorHAnsi"/>
+          <w:szCs w:val="20"/>
+        </w:rPr>
+        <w:t xml:space="preserve">̀ e della Ricerca prot. AOODGRIC n. 0021110 del 1° novembre 2023, ed entrato in vigore dal 1° agosto 2024; </w:t>
+      </w:r>
+    </w:p>
+    <w:p>
+      <w:pPr>
+        <w:widowControl w:val="0"/>
+        <w:spacing w:before="60"/>
+        <w:rPr>
+          <w:rFonts w:asciiTheme="minorHAnsi" w:eastAsia="Calibri" w:hAnsiTheme="minorHAnsi" w:cstheme="minorHAnsi"/>
+          <w:szCs w:val="20"/>
+        </w:rPr>
+      </w:pPr>
+      <w:r>
+        <w:rPr>
+          <w:rFonts w:asciiTheme="minorHAnsi" w:eastAsia="Calibri" w:hAnsiTheme="minorHAnsi" w:cstheme="minorHAnsi"/>
+          <w:b/>
+          <w:bCs/>
+          <w:szCs w:val="20"/>
+        </w:rPr>
+        <w:t>VISTO</w:t>
+      </w:r>
+      <w:r>
+        <w:rPr>
+          <w:rFonts w:asciiTheme="minorHAnsi" w:eastAsia="Calibri" w:hAnsiTheme="minorHAnsi" w:cstheme="minorHAnsi"/>
+          <w:szCs w:val="20"/>
+        </w:rPr>
+        <w:t xml:space="preserve"> l’articolo 31 del nuovo Regolamento di Organizzazione e Funzionamento del Consiglio Nazionale delle Ricerche in vigore dal 1°agosto 2024, i compiti di ragioneria saranno svolti, in attesa dell’approvazione del nuovo RACF, dal Segretario (art 12 comma 4 ROF DPCNR del 26 maggio 2015 prot. 0036411);</w:t>
       </w:r>
     </w:p>
     <w:p>
@@ -499,6 +567,7 @@
           <w:bCs/>
           <w:szCs w:val="20"/>
         </w:rPr>
+        <w:lastRenderedPageBreak/>
         <w:t>VISTA</w:t>
       </w:r>
       <w:r>
@@ -1756,7 +1825,6 @@
           <w:bCs/>
           <w:szCs w:val="20"/>
         </w:rPr>
-        <w:lastRenderedPageBreak/>
         <w:t>VISTO</w:t>
       </w:r>
       <w:r>
@@ -4017,6 +4085,14 @@
           <w:color w:val="000000" w:themeColor="text1"/>
           <w:szCs w:val="20"/>
         </w:rPr>
+        <w:t xml:space="preserve"> </w:t>
+      </w:r>
+      <w:r>
+        <w:rPr>
+          <w:rFonts w:asciiTheme="minorHAnsi" w:hAnsiTheme="minorHAnsi" w:cstheme="minorHAnsi"/>
+          <w:color w:val="000000" w:themeColor="text1"/>
+          <w:szCs w:val="20"/>
+        </w:rPr>
         <w:t>2486</w:t>
       </w:r>
       <w:r>
@@ -4660,6 +4736,7 @@
           <w:bCs/>
           <w:szCs w:val="20"/>
         </w:rPr>
+        <w:lastRenderedPageBreak/>
         <w:t>CONSIDERATO</w:t>
       </w:r>
       <w:r>
@@ -4735,15 +4812,7 @@
           <w:rFonts w:asciiTheme="minorHAnsi" w:eastAsia="Calibri" w:hAnsiTheme="minorHAnsi" w:cstheme="minorHAnsi"/>
           <w:szCs w:val="20"/>
         </w:rPr>
-        <w:t xml:space="preserve">”, riguardante la nomina i requisiti e i compiti del responsabile unico del progetto (RUP) per l’affidamento di appalti e concessioni, ai sensi dell’articolo 15, </w:t>
-      </w:r>
-      <w:r>
-        <w:rPr>
-          <w:rFonts w:asciiTheme="minorHAnsi" w:eastAsia="Calibri" w:hAnsiTheme="minorHAnsi" w:cstheme="minorHAnsi"/>
-          <w:szCs w:val="20"/>
-        </w:rPr>
-        <w:lastRenderedPageBreak/>
-        <w:t>comma 5, del Codice;</w:t>
+        <w:t>”, riguardante la nomina i requisiti e i compiti del responsabile unico del progetto (RUP) per l’affidamento di appalti e concessioni, ai sensi dell’articolo 15, comma 5, del Codice;</w:t>
       </w:r>
     </w:p>
     <w:p>
@@ -6233,6 +6302,7 @@
                 <w:b/>
                 <w:szCs w:val="20"/>
               </w:rPr>
+              <w:lastRenderedPageBreak/>
               <w:t>B</w:t>
             </w:r>
           </w:p>
@@ -6453,9 +6523,11 @@
       <w:pPr>
         <w:pStyle w:val="Elencopuntoliv2"/>
       </w:pPr>
+      <w:proofErr w:type="gramStart"/>
       <w:r>
         <w:t>CAMPO.DI.IMPEGNARE</w:t>
       </w:r>
+      <w:proofErr w:type="gramEnd"/>
     </w:p>
     <w:p>
       <w:pPr>
@@ -6508,15 +6580,7 @@
           <w:rFonts w:asciiTheme="minorHAnsi" w:eastAsia="Calibri" w:hAnsiTheme="minorHAnsi" w:cstheme="minorHAnsi"/>
           <w:szCs w:val="20"/>
         </w:rPr>
-        <w:t xml:space="preserve">, </w:t>
-      </w:r>
-      <w:r>
-        <w:rPr>
-          <w:rFonts w:asciiTheme="minorHAnsi" w:eastAsia="Calibri" w:hAnsiTheme="minorHAnsi" w:cstheme="minorHAnsi"/>
-          <w:szCs w:val="20"/>
-        </w:rPr>
-        <w:lastRenderedPageBreak/>
-        <w:t>sulla piattaforma telematica di negoziazione da parte dell’O.E. invitato a presentare offerta</w:t>
+        <w:t>, sulla piattaforma telematica di negoziazione da parte dell’O.E. invitato a presentare offerta</w:t>
       </w:r>
       <w:r>
         <w:rPr>
@@ -11807,12 +11871,9 @@
 </file>
 
 <file path=customXml/item1.xml><?xml version="1.0" encoding="utf-8"?>
-<?mso-contentType ?>
-<FormTemplates xmlns="http://schemas.microsoft.com/sharepoint/v3/contenttype/forms">
-  <Display>DocumentLibraryForm</Display>
-  <Edit>DocumentLibraryForm</Edit>
-  <New>DocumentLibraryForm</New>
-</FormTemplates>
+<p:properties xmlns:p="http://schemas.microsoft.com/office/2006/metadata/properties" xmlns:xsi="http://www.w3.org/2001/XMLSchema-instance" xmlns:pc="http://schemas.microsoft.com/office/infopath/2007/PartnerControls">
+  <documentManagement/>
+</p:properties>
 </file>
 
 <file path=customXml/item2.xml><?xml version="1.0" encoding="utf-8"?>
@@ -11820,9 +11881,12 @@
 </file>
 
 <file path=customXml/item3.xml><?xml version="1.0" encoding="utf-8"?>
-<p:properties xmlns:p="http://schemas.microsoft.com/office/2006/metadata/properties" xmlns:xsi="http://www.w3.org/2001/XMLSchema-instance" xmlns:pc="http://schemas.microsoft.com/office/infopath/2007/PartnerControls">
-  <documentManagement/>
-</p:properties>
+<?mso-contentType ?>
+<FormTemplates xmlns="http://schemas.microsoft.com/sharepoint/v3/contenttype/forms">
+  <Display>DocumentLibraryForm</Display>
+  <Edit>DocumentLibraryForm</Edit>
+  <New>DocumentLibraryForm</New>
+</FormTemplates>
 </file>
 
 <file path=customXml/item4.xml><?xml version="1.0" encoding="utf-8"?>
@@ -11997,9 +12061,10 @@
 </file>
 
 <file path=customXml/itemProps1.xml><?xml version="1.0" encoding="utf-8"?>
-<ds:datastoreItem xmlns:ds="http://schemas.openxmlformats.org/officeDocument/2006/customXml" ds:itemID="{54FB76EF-96BB-4AD6-B133-E904729D3ABC}">
+<ds:datastoreItem xmlns:ds="http://schemas.openxmlformats.org/officeDocument/2006/customXml" ds:itemID="{A805E57F-5E18-47DA-A720-180778A9F404}">
   <ds:schemaRefs>
-    <ds:schemaRef ds:uri="http://schemas.microsoft.com/sharepoint/v3/contenttype/forms"/>
+    <ds:schemaRef ds:uri="http://schemas.microsoft.com/office/2006/metadata/properties"/>
+    <ds:schemaRef ds:uri="http://schemas.microsoft.com/office/infopath/2007/PartnerControls"/>
   </ds:schemaRefs>
 </ds:datastoreItem>
 </file>
@@ -12013,10 +12078,9 @@
 </file>
 
 <file path=customXml/itemProps3.xml><?xml version="1.0" encoding="utf-8"?>
-<ds:datastoreItem xmlns:ds="http://schemas.openxmlformats.org/officeDocument/2006/customXml" ds:itemID="{A805E57F-5E18-47DA-A720-180778A9F404}">
+<ds:datastoreItem xmlns:ds="http://schemas.openxmlformats.org/officeDocument/2006/customXml" ds:itemID="{54FB76EF-96BB-4AD6-B133-E904729D3ABC}">
   <ds:schemaRefs>
-    <ds:schemaRef ds:uri="http://schemas.microsoft.com/office/2006/metadata/properties"/>
-    <ds:schemaRef ds:uri="http://schemas.microsoft.com/office/infopath/2007/PartnerControls"/>
+    <ds:schemaRef ds:uri="http://schemas.microsoft.com/sharepoint/v3/contenttype/forms"/>
   </ds:schemaRefs>
 </ds:datastoreItem>
 </file>

--- a/models/PNRR/RUP.docx
+++ b/models/PNRR/RUP.docx
@@ -266,21 +266,7 @@
           <w:rFonts w:asciiTheme="minorHAnsi" w:eastAsia="Calibri" w:hAnsiTheme="minorHAnsi" w:cstheme="minorHAnsi"/>
           <w:szCs w:val="20"/>
         </w:rPr>
-        <w:t xml:space="preserve"> il nuovo Regolamento di Organizzazione e Funzionamento del Consiglio Nazionale delle Ricerche - DPCNR n. 119 prot. AMMCNT-CNR n. 241776 del 10 luglio 2024, approvato con nota del Ministero dell’Istruzione dell’</w:t>
-      </w:r>
-      <w:r>
-        <w:rPr>
-          <w:rFonts w:asciiTheme="minorHAnsi" w:eastAsia="Calibri" w:hAnsiTheme="minorHAnsi" w:cstheme="minorHAnsi"/>
-          <w:szCs w:val="20"/>
-        </w:rPr>
-        <w:t>Università</w:t>
-      </w:r>
-      <w:r>
-        <w:rPr>
-          <w:rFonts w:asciiTheme="minorHAnsi" w:eastAsia="Calibri" w:hAnsiTheme="minorHAnsi" w:cstheme="minorHAnsi"/>
-          <w:szCs w:val="20"/>
-        </w:rPr>
-        <w:t xml:space="preserve">̀ e della Ricerca prot. AOODGRIC n. 0021110 del 1° novembre 2023, ed entrato in vigore dal 1° agosto 2024; </w:t>
+        <w:t xml:space="preserve"> il nuovo Regolamento di Organizzazione e Funzionamento del Consiglio Nazionale delle Ricerche - DPCNR n. 119 prot. AMMCNT-CNR n. 241776 del 10 luglio 2024, approvato con nota del Ministero dell’Istruzione dell’Università̀ e della Ricerca prot. AOODGRIC n. 0021110 del 1° novembre 2023, ed entrato in vigore dal 1° agosto 2024; </w:t>
       </w:r>
     </w:p>
     <w:p>
@@ -5207,6 +5193,30 @@
         </w:rPr>
         <w:t>rilasciare apposita dichiarazione, rispetto al ruolo ricoperto ed alle funzioni svolte, nella quale attesti di non trovarsi in alcuna delle situazioni di conflitto di interessi, anche potenziale, di cui all’art. 16 del D.lgs. n. 36/2023.</w:t>
       </w:r>
+    </w:p>
+    <w:p>
+      <w:pPr>
+        <w:widowControl w:val="0"/>
+        <w:numPr>
+          <w:ilvl w:val="0"/>
+          <w:numId w:val="1"/>
+        </w:numPr>
+        <w:spacing w:before="60" w:after="0"/>
+        <w:ind w:left="284" w:right="-45" w:hanging="284"/>
+        <w:rPr>
+          <w:rFonts w:asciiTheme="minorHAnsi" w:eastAsia="Calibri" w:hAnsiTheme="minorHAnsi" w:cstheme="minorHAnsi"/>
+          <w:szCs w:val="20"/>
+        </w:rPr>
+      </w:pPr>
+      <w:bookmarkStart w:id="2" w:name="bookmark_sup"/>
+      <w:r>
+        <w:rPr>
+          <w:rFonts w:asciiTheme="minorHAnsi" w:eastAsia="Calibri" w:hAnsiTheme="minorHAnsi" w:cstheme="minorHAnsi"/>
+          <w:szCs w:val="20"/>
+        </w:rPr>
+        <w:t>CAMPO.SUP</w:t>
+      </w:r>
+      <w:bookmarkEnd w:id="2"/>
     </w:p>
     <w:p>
       <w:pPr>
@@ -5351,7 +5361,7 @@
                 <w:lang w:val="it-IT"/>
               </w:rPr>
             </w:pPr>
-            <w:bookmarkStart w:id="2" w:name="bookmark_A1"/>
+            <w:bookmarkStart w:id="3" w:name="bookmark_A1"/>
             <w:r>
               <w:rPr>
                 <w:rFonts w:asciiTheme="minorHAnsi" w:eastAsia="Calibri" w:hAnsiTheme="minorHAnsi" w:cstheme="minorHAnsi"/>
@@ -5362,7 +5372,7 @@
               </w:rPr>
               <w:t>0,00 €</w:t>
             </w:r>
-            <w:bookmarkEnd w:id="2"/>
+            <w:bookmarkEnd w:id="3"/>
           </w:p>
         </w:tc>
       </w:tr>
@@ -5759,7 +5769,7 @@
                 <w:lang w:val="it-IT"/>
               </w:rPr>
             </w:pPr>
-            <w:bookmarkStart w:id="3" w:name="bookmark_A4"/>
+            <w:bookmarkStart w:id="4" w:name="bookmark_A4"/>
             <w:r>
               <w:rPr>
                 <w:rFonts w:asciiTheme="minorHAnsi" w:eastAsia="Calibri" w:hAnsiTheme="minorHAnsi" w:cstheme="minorHAnsi"/>
@@ -5770,7 +5780,7 @@
               </w:rPr>
               <w:t>0,00 €</w:t>
             </w:r>
-            <w:bookmarkEnd w:id="3"/>
+            <w:bookmarkEnd w:id="4"/>
           </w:p>
         </w:tc>
       </w:tr>
@@ -5898,7 +5908,7 @@
                 <w:lang w:val="it-IT"/>
               </w:rPr>
             </w:pPr>
-            <w:bookmarkStart w:id="4" w:name="bookmark_A"/>
+            <w:bookmarkStart w:id="5" w:name="bookmark_A"/>
             <w:r>
               <w:rPr>
                 <w:rFonts w:asciiTheme="minorHAnsi" w:eastAsia="Calibri" w:hAnsiTheme="minorHAnsi" w:cstheme="minorHAnsi"/>
@@ -5909,7 +5919,7 @@
               </w:rPr>
               <w:t>0,00 €</w:t>
             </w:r>
-            <w:bookmarkEnd w:id="4"/>
+            <w:bookmarkEnd w:id="5"/>
           </w:p>
         </w:tc>
       </w:tr>
@@ -5986,7 +5996,7 @@
                 <w:lang w:val="it-IT"/>
               </w:rPr>
             </w:pPr>
-            <w:bookmarkStart w:id="5" w:name="bookmark_B1"/>
+            <w:bookmarkStart w:id="6" w:name="bookmark_B1"/>
             <w:r>
               <w:rPr>
                 <w:rFonts w:asciiTheme="minorHAnsi" w:eastAsia="Calibri" w:hAnsiTheme="minorHAnsi" w:cstheme="minorHAnsi"/>
@@ -5996,7 +6006,7 @@
               </w:rPr>
               <w:t>0</w:t>
             </w:r>
-            <w:bookmarkEnd w:id="5"/>
+            <w:bookmarkEnd w:id="6"/>
             <w:r>
               <w:rPr>
                 <w:rFonts w:asciiTheme="minorHAnsi" w:eastAsia="Calibri" w:hAnsiTheme="minorHAnsi" w:cstheme="minorHAnsi"/>
@@ -6123,6 +6133,7 @@
                 <w:szCs w:val="20"/>
                 <w:lang w:val="it-IT"/>
               </w:rPr>
+              <w:lastRenderedPageBreak/>
               <w:t>B3</w:t>
             </w:r>
           </w:p>
@@ -6172,7 +6183,7 @@
                 <w:lang w:val="it-IT"/>
               </w:rPr>
             </w:pPr>
-            <w:bookmarkStart w:id="6" w:name="bookmark_B3"/>
+            <w:bookmarkStart w:id="7" w:name="bookmark_B3"/>
             <w:r>
               <w:rPr>
                 <w:rFonts w:asciiTheme="minorHAnsi" w:eastAsia="Calibri" w:hAnsiTheme="minorHAnsi" w:cstheme="minorHAnsi"/>
@@ -6182,7 +6193,7 @@
               </w:rPr>
               <w:t>0,00 €</w:t>
             </w:r>
-            <w:bookmarkEnd w:id="6"/>
+            <w:bookmarkEnd w:id="7"/>
           </w:p>
         </w:tc>
       </w:tr>
@@ -6302,7 +6313,6 @@
                 <w:b/>
                 <w:szCs w:val="20"/>
               </w:rPr>
-              <w:lastRenderedPageBreak/>
               <w:t>B</w:t>
             </w:r>
           </w:p>
@@ -6363,7 +6373,7 @@
                 <w:lang w:val="it-IT"/>
               </w:rPr>
             </w:pPr>
-            <w:bookmarkStart w:id="7" w:name="bookmark_B"/>
+            <w:bookmarkStart w:id="8" w:name="bookmark_B"/>
             <w:r>
               <w:rPr>
                 <w:rFonts w:asciiTheme="minorHAnsi" w:eastAsia="Calibri" w:hAnsiTheme="minorHAnsi" w:cstheme="minorHAnsi"/>
@@ -6374,7 +6384,7 @@
               </w:rPr>
               <w:t>0,00 €</w:t>
             </w:r>
-            <w:bookmarkEnd w:id="7"/>
+            <w:bookmarkEnd w:id="8"/>
           </w:p>
         </w:tc>
       </w:tr>
@@ -6448,7 +6458,7 @@
                 <w:lang w:val="it-IT"/>
               </w:rPr>
             </w:pPr>
-            <w:bookmarkStart w:id="8" w:name="bookmark_TOT"/>
+            <w:bookmarkStart w:id="9" w:name="bookmark_TOT"/>
             <w:r>
               <w:rPr>
                 <w:rFonts w:asciiTheme="minorHAnsi" w:eastAsia="Calibri" w:hAnsiTheme="minorHAnsi" w:cstheme="minorHAnsi"/>
@@ -6459,7 +6469,7 @@
               </w:rPr>
               <w:t>0,00 €</w:t>
             </w:r>
-            <w:bookmarkEnd w:id="8"/>
+            <w:bookmarkEnd w:id="9"/>
           </w:p>
         </w:tc>
       </w:tr>
@@ -6566,7 +6576,7 @@
         </w:rPr>
         <w:t xml:space="preserve">richiesta d’acquisto prot. n. </w:t>
       </w:r>
-      <w:bookmarkStart w:id="9" w:name="bookmark_prot_ras"/>
+      <w:bookmarkStart w:id="10" w:name="bookmark_prot_ras"/>
       <w:r>
         <w:rPr>
           <w:rFonts w:asciiTheme="minorHAnsi" w:eastAsia="Calibri" w:hAnsiTheme="minorHAnsi" w:cstheme="minorHAnsi"/>
@@ -6574,7 +6584,7 @@
         </w:rPr>
         <w:t>[completare] del [completare]</w:t>
       </w:r>
-      <w:bookmarkEnd w:id="9"/>
+      <w:bookmarkEnd w:id="10"/>
       <w:r>
         <w:rPr>
           <w:rFonts w:asciiTheme="minorHAnsi" w:eastAsia="Calibri" w:hAnsiTheme="minorHAnsi" w:cstheme="minorHAnsi"/>
@@ -6792,14 +6802,14 @@
               <w:noProof/>
             </w:rPr>
           </w:pPr>
-          <w:bookmarkStart w:id="10" w:name="bookmark_footers"/>
+          <w:bookmarkStart w:id="11" w:name="bookmark_footers"/>
           <w:r>
             <w:rPr>
               <w:noProof/>
             </w:rPr>
             <w:t>logo</w:t>
           </w:r>
-          <w:bookmarkEnd w:id="10"/>
+          <w:bookmarkEnd w:id="11"/>
         </w:p>
       </w:tc>
       <w:tc>
@@ -11871,25 +11881,6 @@
 </file>
 
 <file path=customXml/item1.xml><?xml version="1.0" encoding="utf-8"?>
-<p:properties xmlns:p="http://schemas.microsoft.com/office/2006/metadata/properties" xmlns:xsi="http://www.w3.org/2001/XMLSchema-instance" xmlns:pc="http://schemas.microsoft.com/office/infopath/2007/PartnerControls">
-  <documentManagement/>
-</p:properties>
-</file>
-
-<file path=customXml/item2.xml><?xml version="1.0" encoding="utf-8"?>
-<b:Sources xmlns:b="http://schemas.openxmlformats.org/officeDocument/2006/bibliography" xmlns="http://schemas.openxmlformats.org/officeDocument/2006/bibliography" SelectedStyle="\APASixthEditionOfficeOnline.xsl" StyleName="APA" Version="6"/>
-</file>
-
-<file path=customXml/item3.xml><?xml version="1.0" encoding="utf-8"?>
-<?mso-contentType ?>
-<FormTemplates xmlns="http://schemas.microsoft.com/sharepoint/v3/contenttype/forms">
-  <Display>DocumentLibraryForm</Display>
-  <Edit>DocumentLibraryForm</Edit>
-  <New>DocumentLibraryForm</New>
-</FormTemplates>
-</file>
-
-<file path=customXml/item4.xml><?xml version="1.0" encoding="utf-8"?>
 <ct:contentTypeSchema xmlns:ct="http://schemas.microsoft.com/office/2006/metadata/contentType" xmlns:ma="http://schemas.microsoft.com/office/2006/metadata/properties/metaAttributes" ct:_="" ma:_="" ma:contentTypeName="Documento" ma:contentTypeID="0x01010051834B6C37FF2845B0A4C56940BECE9B" ma:contentTypeVersion="5" ma:contentTypeDescription="Creare un nuovo documento." ma:contentTypeScope="" ma:versionID="effab9cc1f57b3177c50b32270be8a4a">
   <xsd:schema xmlns:xsd="http://www.w3.org/2001/XMLSchema" xmlns:xs="http://www.w3.org/2001/XMLSchema" xmlns:p="http://schemas.microsoft.com/office/2006/metadata/properties" xmlns:ns2="40e358bb-7da9-47a1-a3fe-3789a503302b" xmlns:ns3="eaa38b9f-64d0-4f79-9204-e3d55ae369ec" targetNamespace="http://schemas.microsoft.com/office/2006/metadata/properties" ma:root="true" ma:fieldsID="3b589c657c020184d2a8d81b920a41cf" ns2:_="" ns3:_="">
     <xsd:import namespace="40e358bb-7da9-47a1-a3fe-3789a503302b"/>
@@ -12060,32 +12051,26 @@
 </ct:contentTypeSchema>
 </file>
 
-<file path=customXml/itemProps1.xml><?xml version="1.0" encoding="utf-8"?>
-<ds:datastoreItem xmlns:ds="http://schemas.openxmlformats.org/officeDocument/2006/customXml" ds:itemID="{A805E57F-5E18-47DA-A720-180778A9F404}">
-  <ds:schemaRefs>
-    <ds:schemaRef ds:uri="http://schemas.microsoft.com/office/2006/metadata/properties"/>
-    <ds:schemaRef ds:uri="http://schemas.microsoft.com/office/infopath/2007/PartnerControls"/>
-  </ds:schemaRefs>
-</ds:datastoreItem>
+<file path=customXml/item2.xml><?xml version="1.0" encoding="utf-8"?>
+<?mso-contentType ?>
+<FormTemplates xmlns="http://schemas.microsoft.com/sharepoint/v3/contenttype/forms">
+  <Display>DocumentLibraryForm</Display>
+  <Edit>DocumentLibraryForm</Edit>
+  <New>DocumentLibraryForm</New>
+</FormTemplates>
 </file>
 
-<file path=customXml/itemProps2.xml><?xml version="1.0" encoding="utf-8"?>
-<ds:datastoreItem xmlns:ds="http://schemas.openxmlformats.org/officeDocument/2006/customXml" ds:itemID="{682624CC-0428-4C2E-9587-431A3FCA7AB2}">
-  <ds:schemaRefs>
-    <ds:schemaRef ds:uri="http://schemas.openxmlformats.org/officeDocument/2006/bibliography"/>
-  </ds:schemaRefs>
-</ds:datastoreItem>
+<file path=customXml/item3.xml><?xml version="1.0" encoding="utf-8"?>
+<b:Sources xmlns:b="http://schemas.openxmlformats.org/officeDocument/2006/bibliography" xmlns="http://schemas.openxmlformats.org/officeDocument/2006/bibliography" SelectedStyle="\APASixthEditionOfficeOnline.xsl" StyleName="APA" Version="6"/>
 </file>
 
-<file path=customXml/itemProps3.xml><?xml version="1.0" encoding="utf-8"?>
-<ds:datastoreItem xmlns:ds="http://schemas.openxmlformats.org/officeDocument/2006/customXml" ds:itemID="{54FB76EF-96BB-4AD6-B133-E904729D3ABC}">
-  <ds:schemaRefs>
-    <ds:schemaRef ds:uri="http://schemas.microsoft.com/sharepoint/v3/contenttype/forms"/>
-  </ds:schemaRefs>
-</ds:datastoreItem>
+<file path=customXml/item4.xml><?xml version="1.0" encoding="utf-8"?>
+<p:properties xmlns:p="http://schemas.microsoft.com/office/2006/metadata/properties" xmlns:xsi="http://www.w3.org/2001/XMLSchema-instance" xmlns:pc="http://schemas.microsoft.com/office/infopath/2007/PartnerControls">
+  <documentManagement/>
+</p:properties>
 </file>
 
-<file path=customXml/itemProps4.xml><?xml version="1.0" encoding="utf-8"?>
+<file path=customXml/itemProps1.xml><?xml version="1.0" encoding="utf-8"?>
 <ds:datastoreItem xmlns:ds="http://schemas.openxmlformats.org/officeDocument/2006/customXml" ds:itemID="{515AAC3D-FF62-4699-97BC-B9254953B640}">
   <ds:schemaRefs>
     <ds:schemaRef ds:uri="http://schemas.microsoft.com/office/2006/metadata/contentType"/>
@@ -12102,4 +12087,29 @@
     <ds:schemaRef ds:uri="http://schemas.microsoft.com/internal/obd"/>
   </ds:schemaRefs>
 </ds:datastoreItem>
+</file>
+
+<file path=customXml/itemProps2.xml><?xml version="1.0" encoding="utf-8"?>
+<ds:datastoreItem xmlns:ds="http://schemas.openxmlformats.org/officeDocument/2006/customXml" ds:itemID="{54FB76EF-96BB-4AD6-B133-E904729D3ABC}">
+  <ds:schemaRefs>
+    <ds:schemaRef ds:uri="http://schemas.microsoft.com/sharepoint/v3/contenttype/forms"/>
+  </ds:schemaRefs>
+</ds:datastoreItem>
+</file>
+
+<file path=customXml/itemProps3.xml><?xml version="1.0" encoding="utf-8"?>
+<ds:datastoreItem xmlns:ds="http://schemas.openxmlformats.org/officeDocument/2006/customXml" ds:itemID="{682624CC-0428-4C2E-9587-431A3FCA7AB2}">
+  <ds:schemaRefs>
+    <ds:schemaRef ds:uri="http://schemas.openxmlformats.org/officeDocument/2006/bibliography"/>
+  </ds:schemaRefs>
+</ds:datastoreItem>
+</file>
+
+<file path=customXml/itemProps4.xml><?xml version="1.0" encoding="utf-8"?>
+<ds:datastoreItem xmlns:ds="http://schemas.openxmlformats.org/officeDocument/2006/customXml" ds:itemID="{A805E57F-5E18-47DA-A720-180778A9F404}">
+  <ds:schemaRefs>
+    <ds:schemaRef ds:uri="http://schemas.microsoft.com/office/2006/metadata/properties"/>
+    <ds:schemaRef ds:uri="http://schemas.microsoft.com/office/infopath/2007/PartnerControls"/>
+  </ds:schemaRefs>
+</ds:datastoreItem>
 </file>
--- a/models/PNRR/RUP.docx
+++ b/models/PNRR/RUP.docx
@@ -5220,33 +5220,23 @@
     </w:p>
     <w:p>
       <w:pPr>
-        <w:widowControl w:val="0"/>
-        <w:numPr>
-          <w:ilvl w:val="0"/>
-          <w:numId w:val="1"/>
-        </w:numPr>
-        <w:spacing w:before="60" w:after="0"/>
-        <w:ind w:left="284" w:right="-45" w:hanging="284"/>
-        <w:rPr>
-          <w:rFonts w:asciiTheme="minorHAnsi" w:eastAsia="Calibri" w:hAnsiTheme="minorHAnsi" w:cstheme="minorHAnsi"/>
-          <w:szCs w:val="20"/>
-        </w:rPr>
-      </w:pPr>
-      <w:r>
-        <w:rPr>
-          <w:rFonts w:asciiTheme="minorHAnsi" w:eastAsia="Calibri" w:hAnsiTheme="minorHAnsi" w:cstheme="minorHAnsi"/>
+        <w:pStyle w:val="Elenconumero"/>
+      </w:pPr>
+      <w:r>
+        <w:rPr>
           <w:b/>
           <w:bCs/>
-          <w:szCs w:val="20"/>
         </w:rPr>
         <w:t>DI APPROVARE</w:t>
       </w:r>
       <w:r>
-        <w:rPr>
-          <w:rFonts w:asciiTheme="minorHAnsi" w:eastAsia="Calibri" w:hAnsiTheme="minorHAnsi" w:cstheme="minorHAnsi"/>
-          <w:szCs w:val="20"/>
-        </w:rPr>
-        <w:t xml:space="preserve"> il quadro economico dell’appalto riportato nella tabella sottostante, redatto sulla base della richiesta d’acquisto: </w:t>
+        <w:t xml:space="preserve"> </w:t>
+      </w:r>
+      <w:r>
+        <w:t>il quadro economico dell’appalto riportato nella tabella sottostante, redatto sulla base della richiesta d’acquisto:</w:t>
+      </w:r>
+      <w:r>
+        <w:t xml:space="preserve"> </w:t>
       </w:r>
     </w:p>
     <w:tbl>
@@ -7787,10 +7777,11 @@
   <w:abstractNum w:abstractNumId="7" w15:restartNumberingAfterBreak="0">
     <w:nsid w:val="18BD3DA4"/>
     <w:multiLevelType w:val="hybridMultilevel"/>
-    <w:tmpl w:val="3B0E0CC4"/>
-    <w:lvl w:ilvl="0" w:tplc="B4DE1CC8">
+    <w:tmpl w:val="509A772E"/>
+    <w:lvl w:ilvl="0" w:tplc="C56422A8">
       <w:start w:val="1"/>
       <w:numFmt w:val="decimal"/>
+      <w:pStyle w:val="Elenconumero"/>
       <w:lvlText w:val="%1."/>
       <w:lvlJc w:val="left"/>
       <w:pPr>
@@ -11582,6 +11573,37 @@
       <w:lang w:eastAsia="it-IT"/>
     </w:rPr>
   </w:style>
+  <w:style w:type="paragraph" w:customStyle="1" w:styleId="Elenconumero">
+    <w:name w:val="Elenco numero"/>
+    <w:basedOn w:val="Normale"/>
+    <w:link w:val="ElenconumeroCarattere"/>
+    <w:qFormat/>
+    <w:rsid w:val="00CD4DF6"/>
+    <w:pPr>
+      <w:widowControl w:val="0"/>
+      <w:numPr>
+        <w:numId w:val="1"/>
+      </w:numPr>
+      <w:spacing w:before="60" w:after="0"/>
+      <w:ind w:left="284" w:right="-45" w:hanging="284"/>
+    </w:pPr>
+    <w:rPr>
+      <w:rFonts w:asciiTheme="minorHAnsi" w:eastAsia="Calibri" w:hAnsiTheme="minorHAnsi" w:cstheme="minorHAnsi"/>
+      <w:szCs w:val="20"/>
+    </w:rPr>
+  </w:style>
+  <w:style w:type="character" w:customStyle="1" w:styleId="ElenconumeroCarattere">
+    <w:name w:val="Elenco numero Carattere"/>
+    <w:basedOn w:val="Carpredefinitoparagrafo"/>
+    <w:link w:val="Elenconumero"/>
+    <w:rsid w:val="00CD4DF6"/>
+    <w:rPr>
+      <w:rFonts w:eastAsia="Calibri" w:cstheme="minorHAnsi"/>
+      <w:sz w:val="20"/>
+      <w:szCs w:val="20"/>
+      <w:lang w:eastAsia="it-IT"/>
+    </w:rPr>
+  </w:style>
 </w:styles>
 </file>
 
@@ -12052,12 +12074,9 @@
 </file>
 
 <file path=customXml/item2.xml><?xml version="1.0" encoding="utf-8"?>
-<?mso-contentType ?>
-<FormTemplates xmlns="http://schemas.microsoft.com/sharepoint/v3/contenttype/forms">
-  <Display>DocumentLibraryForm</Display>
-  <Edit>DocumentLibraryForm</Edit>
-  <New>DocumentLibraryForm</New>
-</FormTemplates>
+<p:properties xmlns:p="http://schemas.microsoft.com/office/2006/metadata/properties" xmlns:xsi="http://www.w3.org/2001/XMLSchema-instance" xmlns:pc="http://schemas.microsoft.com/office/infopath/2007/PartnerControls">
+  <documentManagement/>
+</p:properties>
 </file>
 
 <file path=customXml/item3.xml><?xml version="1.0" encoding="utf-8"?>
@@ -12065,9 +12084,12 @@
 </file>
 
 <file path=customXml/item4.xml><?xml version="1.0" encoding="utf-8"?>
-<p:properties xmlns:p="http://schemas.microsoft.com/office/2006/metadata/properties" xmlns:xsi="http://www.w3.org/2001/XMLSchema-instance" xmlns:pc="http://schemas.microsoft.com/office/infopath/2007/PartnerControls">
-  <documentManagement/>
-</p:properties>
+<?mso-contentType ?>
+<FormTemplates xmlns="http://schemas.microsoft.com/sharepoint/v3/contenttype/forms">
+  <Display>DocumentLibraryForm</Display>
+  <Edit>DocumentLibraryForm</Edit>
+  <New>DocumentLibraryForm</New>
+</FormTemplates>
 </file>
 
 <file path=customXml/itemProps1.xml><?xml version="1.0" encoding="utf-8"?>
@@ -12090,9 +12112,10 @@
 </file>
 
 <file path=customXml/itemProps2.xml><?xml version="1.0" encoding="utf-8"?>
-<ds:datastoreItem xmlns:ds="http://schemas.openxmlformats.org/officeDocument/2006/customXml" ds:itemID="{54FB76EF-96BB-4AD6-B133-E904729D3ABC}">
+<ds:datastoreItem xmlns:ds="http://schemas.openxmlformats.org/officeDocument/2006/customXml" ds:itemID="{A805E57F-5E18-47DA-A720-180778A9F404}">
   <ds:schemaRefs>
-    <ds:schemaRef ds:uri="http://schemas.microsoft.com/sharepoint/v3/contenttype/forms"/>
+    <ds:schemaRef ds:uri="http://schemas.microsoft.com/office/2006/metadata/properties"/>
+    <ds:schemaRef ds:uri="http://schemas.microsoft.com/office/infopath/2007/PartnerControls"/>
   </ds:schemaRefs>
 </ds:datastoreItem>
 </file>
@@ -12106,10 +12129,9 @@
 </file>
 
 <file path=customXml/itemProps4.xml><?xml version="1.0" encoding="utf-8"?>
-<ds:datastoreItem xmlns:ds="http://schemas.openxmlformats.org/officeDocument/2006/customXml" ds:itemID="{A805E57F-5E18-47DA-A720-180778A9F404}">
+<ds:datastoreItem xmlns:ds="http://schemas.openxmlformats.org/officeDocument/2006/customXml" ds:itemID="{54FB76EF-96BB-4AD6-B133-E904729D3ABC}">
   <ds:schemaRefs>
-    <ds:schemaRef ds:uri="http://schemas.microsoft.com/office/2006/metadata/properties"/>
-    <ds:schemaRef ds:uri="http://schemas.microsoft.com/office/infopath/2007/PartnerControls"/>
+    <ds:schemaRef ds:uri="http://schemas.microsoft.com/sharepoint/v3/contenttype/forms"/>
   </ds:schemaRefs>
 </ds:datastoreItem>
 </file>
--- a/models/PNRR/RUP.docx
+++ b/models/PNRR/RUP.docx
@@ -6479,43 +6479,27 @@
     </w:p>
     <w:p>
       <w:pPr>
-        <w:widowControl w:val="0"/>
-        <w:numPr>
-          <w:ilvl w:val="0"/>
-          <w:numId w:val="1"/>
-        </w:numPr>
-        <w:spacing w:before="60" w:after="0"/>
-        <w:ind w:left="284" w:right="-45" w:hanging="284"/>
-        <w:rPr>
-          <w:rFonts w:asciiTheme="minorHAnsi" w:eastAsia="Calibri" w:hAnsiTheme="minorHAnsi" w:cstheme="minorHAnsi"/>
+        <w:pStyle w:val="Elenconumero"/>
+        <w:rPr>
           <w:b/>
           <w:bCs/>
-          <w:szCs w:val="20"/>
-        </w:rPr>
-      </w:pPr>
-      <w:r>
-        <w:rPr>
-          <w:rFonts w:asciiTheme="minorHAnsi" w:eastAsia="Calibri" w:hAnsiTheme="minorHAnsi" w:cstheme="minorHAnsi"/>
+        </w:rPr>
+      </w:pPr>
+      <w:r>
+        <w:rPr>
           <w:b/>
           <w:bCs/>
-          <w:szCs w:val="20"/>
         </w:rPr>
         <w:t>DI IMPEGNARE</w:t>
       </w:r>
       <w:r>
         <w:rPr>
-          <w:rFonts w:asciiTheme="minorHAnsi" w:eastAsia="Calibri" w:hAnsiTheme="minorHAnsi" w:cstheme="minorHAnsi"/>
           <w:b/>
           <w:bCs/>
-          <w:szCs w:val="20"/>
-        </w:rPr>
-        <w:t xml:space="preserve"> </w:t>
-      </w:r>
-      <w:r>
-        <w:rPr>
-          <w:rFonts w:asciiTheme="minorHAnsi" w:eastAsia="Calibri" w:hAnsiTheme="minorHAnsi" w:cstheme="minorHAnsi"/>
-          <w:szCs w:val="20"/>
-        </w:rPr>
+        </w:rPr>
+        <w:t xml:space="preserve"> </w:t>
+      </w:r>
+      <w:r>
         <w:t>provvisoriamente le sottonotate spese:</w:t>
       </w:r>
     </w:p>
@@ -6531,62 +6515,30 @@
     </w:p>
     <w:p>
       <w:pPr>
-        <w:widowControl w:val="0"/>
-        <w:numPr>
-          <w:ilvl w:val="0"/>
-          <w:numId w:val="1"/>
-        </w:numPr>
-        <w:spacing w:before="60" w:after="0"/>
-        <w:ind w:left="284" w:right="-45" w:hanging="284"/>
-        <w:rPr>
-          <w:rFonts w:asciiTheme="minorHAnsi" w:eastAsia="Calibri" w:hAnsiTheme="minorHAnsi" w:cstheme="minorHAnsi"/>
-          <w:szCs w:val="20"/>
-        </w:rPr>
-      </w:pPr>
-      <w:r>
-        <w:rPr>
-          <w:rFonts w:asciiTheme="minorHAnsi" w:eastAsia="Calibri" w:hAnsiTheme="minorHAnsi" w:cstheme="minorHAnsi"/>
+        <w:pStyle w:val="Elenconumero"/>
+      </w:pPr>
+      <w:r>
+        <w:rPr>
           <w:b/>
           <w:bCs/>
-          <w:szCs w:val="20"/>
         </w:rPr>
         <w:t>DI RENDERE</w:t>
       </w:r>
       <w:r>
-        <w:rPr>
-          <w:rFonts w:asciiTheme="minorHAnsi" w:eastAsia="Calibri" w:hAnsiTheme="minorHAnsi" w:cstheme="minorHAnsi"/>
-          <w:szCs w:val="20"/>
-        </w:rPr>
         <w:t xml:space="preserve"> consultabile il presente atto, unitamente alla </w:t>
       </w:r>
       <w:r>
-        <w:rPr>
-          <w:rFonts w:asciiTheme="minorHAnsi" w:eastAsia="Calibri" w:hAnsiTheme="minorHAnsi" w:cstheme="minorHAnsi"/>
-          <w:szCs w:val="20"/>
-        </w:rPr>
         <w:t xml:space="preserve">richiesta d’acquisto prot. n. </w:t>
       </w:r>
       <w:bookmarkStart w:id="10" w:name="bookmark_prot_ras"/>
       <w:r>
-        <w:rPr>
-          <w:rFonts w:asciiTheme="minorHAnsi" w:eastAsia="Calibri" w:hAnsiTheme="minorHAnsi" w:cstheme="minorHAnsi"/>
-          <w:szCs w:val="20"/>
-        </w:rPr>
         <w:t>[completare] del [completare]</w:t>
       </w:r>
       <w:bookmarkEnd w:id="10"/>
       <w:r>
-        <w:rPr>
-          <w:rFonts w:asciiTheme="minorHAnsi" w:eastAsia="Calibri" w:hAnsiTheme="minorHAnsi" w:cstheme="minorHAnsi"/>
-          <w:szCs w:val="20"/>
-        </w:rPr>
         <w:t>, sulla piattaforma telematica di negoziazione da parte dell’O.E. invitato a presentare offerta</w:t>
       </w:r>
       <w:r>
-        <w:rPr>
-          <w:rFonts w:asciiTheme="minorHAnsi" w:eastAsia="Calibri" w:hAnsiTheme="minorHAnsi" w:cstheme="minorHAnsi"/>
-          <w:szCs w:val="20"/>
-        </w:rPr>
         <w:t>;</w:t>
       </w:r>
     </w:p>

--- a/models/PNRR/RUP.docx
+++ b/models/PNRR/RUP.docx
@@ -4960,80 +4960,46 @@
     </w:p>
     <w:p>
       <w:pPr>
-        <w:widowControl w:val="0"/>
-        <w:numPr>
-          <w:ilvl w:val="0"/>
-          <w:numId w:val="1"/>
-        </w:numPr>
-        <w:spacing w:before="60" w:after="0"/>
-        <w:ind w:left="284" w:right="-45" w:hanging="284"/>
-        <w:rPr>
-          <w:rFonts w:asciiTheme="minorHAnsi" w:eastAsia="Calibri" w:hAnsiTheme="minorHAnsi" w:cstheme="minorHAnsi"/>
-          <w:szCs w:val="20"/>
-        </w:rPr>
-      </w:pPr>
-      <w:r>
-        <w:rPr>
-          <w:rFonts w:asciiTheme="minorHAnsi" w:eastAsia="Calibri" w:hAnsiTheme="minorHAnsi" w:cstheme="minorHAnsi"/>
+        <w:pStyle w:val="Elenconumero"/>
+      </w:pPr>
+      <w:r>
+        <w:rPr>
           <w:b/>
           <w:bCs/>
-          <w:szCs w:val="20"/>
         </w:rPr>
         <w:t xml:space="preserve">DI </w:t>
       </w:r>
       <w:r>
         <w:rPr>
-          <w:rFonts w:asciiTheme="minorHAnsi" w:eastAsia="Calibri" w:hAnsiTheme="minorHAnsi" w:cstheme="minorHAnsi"/>
           <w:b/>
           <w:bCs/>
-          <w:szCs w:val="20"/>
         </w:rPr>
         <w:t xml:space="preserve">NOMINARE </w:t>
       </w:r>
       <w:r>
         <w:rPr>
-          <w:rFonts w:asciiTheme="minorHAnsi" w:eastAsia="Calibri" w:hAnsiTheme="minorHAnsi" w:cstheme="minorHAnsi"/>
           <w:b/>
           <w:bCs/>
-          <w:szCs w:val="20"/>
         </w:rPr>
         <w:t>CAMPO.NOMINA.RUP</w:t>
       </w:r>
       <w:r>
         <w:rPr>
-          <w:rFonts w:asciiTheme="minorHAnsi" w:eastAsia="Calibri" w:hAnsiTheme="minorHAnsi" w:cstheme="minorHAnsi"/>
           <w:b/>
           <w:bCs/>
-          <w:szCs w:val="20"/>
-        </w:rPr>
-        <w:t xml:space="preserve"> </w:t>
-      </w:r>
-      <w:r>
-        <w:rPr>
-          <w:rFonts w:asciiTheme="minorHAnsi" w:eastAsia="Calibri" w:hAnsiTheme="minorHAnsi" w:cstheme="minorHAnsi"/>
-          <w:szCs w:val="20"/>
-        </w:rPr>
+        </w:rPr>
+        <w:t xml:space="preserve"> </w:t>
+      </w:r>
+      <w:r>
         <w:t>Responsabile</w:t>
       </w:r>
       <w:r>
-        <w:rPr>
-          <w:rFonts w:asciiTheme="minorHAnsi" w:eastAsia="Calibri" w:hAnsiTheme="minorHAnsi" w:cstheme="minorHAnsi"/>
-          <w:szCs w:val="20"/>
-        </w:rPr>
         <w:t xml:space="preserve"> Unico del Progetto </w:t>
       </w:r>
       <w:r>
-        <w:rPr>
-          <w:rFonts w:asciiTheme="minorHAnsi" w:eastAsia="Calibri" w:hAnsiTheme="minorHAnsi" w:cstheme="minorHAnsi"/>
-          <w:szCs w:val="20"/>
-        </w:rPr>
         <w:t xml:space="preserve">(RUP) </w:t>
       </w:r>
       <w:r>
-        <w:rPr>
-          <w:rFonts w:asciiTheme="minorHAnsi" w:eastAsia="Calibri" w:hAnsiTheme="minorHAnsi" w:cstheme="minorHAnsi"/>
-          <w:szCs w:val="20"/>
-        </w:rPr>
         <w:t>il quale, ai sensi dell'art. 15 del Codice, dovrà:</w:t>
       </w:r>
     </w:p>
@@ -5196,24 +5162,10 @@
     </w:p>
     <w:p>
       <w:pPr>
-        <w:widowControl w:val="0"/>
-        <w:numPr>
-          <w:ilvl w:val="0"/>
-          <w:numId w:val="1"/>
-        </w:numPr>
-        <w:spacing w:before="60" w:after="0"/>
-        <w:ind w:left="284" w:right="-45" w:hanging="284"/>
-        <w:rPr>
-          <w:rFonts w:asciiTheme="minorHAnsi" w:eastAsia="Calibri" w:hAnsiTheme="minorHAnsi" w:cstheme="minorHAnsi"/>
-          <w:szCs w:val="20"/>
-        </w:rPr>
+        <w:pStyle w:val="Elenconumero"/>
       </w:pPr>
       <w:bookmarkStart w:id="2" w:name="bookmark_sup"/>
       <w:r>
-        <w:rPr>
-          <w:rFonts w:asciiTheme="minorHAnsi" w:eastAsia="Calibri" w:hAnsiTheme="minorHAnsi" w:cstheme="minorHAnsi"/>
-          <w:szCs w:val="20"/>
-        </w:rPr>
         <w:t>CAMPO.SUP</w:t>
       </w:r>
       <w:bookmarkEnd w:id="2"/>
@@ -11855,6 +11807,25 @@
 </file>
 
 <file path=customXml/item1.xml><?xml version="1.0" encoding="utf-8"?>
+<?mso-contentType ?>
+<FormTemplates xmlns="http://schemas.microsoft.com/sharepoint/v3/contenttype/forms">
+  <Display>DocumentLibraryForm</Display>
+  <Edit>DocumentLibraryForm</Edit>
+  <New>DocumentLibraryForm</New>
+</FormTemplates>
+</file>
+
+<file path=customXml/item2.xml><?xml version="1.0" encoding="utf-8"?>
+<b:Sources xmlns:b="http://schemas.openxmlformats.org/officeDocument/2006/bibliography" xmlns="http://schemas.openxmlformats.org/officeDocument/2006/bibliography" SelectedStyle="\APASixthEditionOfficeOnline.xsl" StyleName="APA" Version="6"/>
+</file>
+
+<file path=customXml/item3.xml><?xml version="1.0" encoding="utf-8"?>
+<p:properties xmlns:p="http://schemas.microsoft.com/office/2006/metadata/properties" xmlns:xsi="http://www.w3.org/2001/XMLSchema-instance" xmlns:pc="http://schemas.microsoft.com/office/infopath/2007/PartnerControls">
+  <documentManagement/>
+</p:properties>
+</file>
+
+<file path=customXml/item4.xml><?xml version="1.0" encoding="utf-8"?>
 <ct:contentTypeSchema xmlns:ct="http://schemas.microsoft.com/office/2006/metadata/contentType" xmlns:ma="http://schemas.microsoft.com/office/2006/metadata/properties/metaAttributes" ct:_="" ma:_="" ma:contentTypeName="Documento" ma:contentTypeID="0x01010051834B6C37FF2845B0A4C56940BECE9B" ma:contentTypeVersion="5" ma:contentTypeDescription="Creare un nuovo documento." ma:contentTypeScope="" ma:versionID="effab9cc1f57b3177c50b32270be8a4a">
   <xsd:schema xmlns:xsd="http://www.w3.org/2001/XMLSchema" xmlns:xs="http://www.w3.org/2001/XMLSchema" xmlns:p="http://schemas.microsoft.com/office/2006/metadata/properties" xmlns:ns2="40e358bb-7da9-47a1-a3fe-3789a503302b" xmlns:ns3="eaa38b9f-64d0-4f79-9204-e3d55ae369ec" targetNamespace="http://schemas.microsoft.com/office/2006/metadata/properties" ma:root="true" ma:fieldsID="3b589c657c020184d2a8d81b920a41cf" ns2:_="" ns3:_="">
     <xsd:import namespace="40e358bb-7da9-47a1-a3fe-3789a503302b"/>
@@ -12025,26 +11996,32 @@
 </ct:contentTypeSchema>
 </file>
 
-<file path=customXml/item2.xml><?xml version="1.0" encoding="utf-8"?>
-<p:properties xmlns:p="http://schemas.microsoft.com/office/2006/metadata/properties" xmlns:xsi="http://www.w3.org/2001/XMLSchema-instance" xmlns:pc="http://schemas.microsoft.com/office/infopath/2007/PartnerControls">
-  <documentManagement/>
-</p:properties>
+<file path=customXml/itemProps1.xml><?xml version="1.0" encoding="utf-8"?>
+<ds:datastoreItem xmlns:ds="http://schemas.openxmlformats.org/officeDocument/2006/customXml" ds:itemID="{54FB76EF-96BB-4AD6-B133-E904729D3ABC}">
+  <ds:schemaRefs>
+    <ds:schemaRef ds:uri="http://schemas.microsoft.com/sharepoint/v3/contenttype/forms"/>
+  </ds:schemaRefs>
+</ds:datastoreItem>
 </file>
 
-<file path=customXml/item3.xml><?xml version="1.0" encoding="utf-8"?>
-<b:Sources xmlns:b="http://schemas.openxmlformats.org/officeDocument/2006/bibliography" xmlns="http://schemas.openxmlformats.org/officeDocument/2006/bibliography" SelectedStyle="\APASixthEditionOfficeOnline.xsl" StyleName="APA" Version="6"/>
+<file path=customXml/itemProps2.xml><?xml version="1.0" encoding="utf-8"?>
+<ds:datastoreItem xmlns:ds="http://schemas.openxmlformats.org/officeDocument/2006/customXml" ds:itemID="{682624CC-0428-4C2E-9587-431A3FCA7AB2}">
+  <ds:schemaRefs>
+    <ds:schemaRef ds:uri="http://schemas.openxmlformats.org/officeDocument/2006/bibliography"/>
+  </ds:schemaRefs>
+</ds:datastoreItem>
 </file>
 
-<file path=customXml/item4.xml><?xml version="1.0" encoding="utf-8"?>
-<?mso-contentType ?>
-<FormTemplates xmlns="http://schemas.microsoft.com/sharepoint/v3/contenttype/forms">
-  <Display>DocumentLibraryForm</Display>
-  <Edit>DocumentLibraryForm</Edit>
-  <New>DocumentLibraryForm</New>
-</FormTemplates>
+<file path=customXml/itemProps3.xml><?xml version="1.0" encoding="utf-8"?>
+<ds:datastoreItem xmlns:ds="http://schemas.openxmlformats.org/officeDocument/2006/customXml" ds:itemID="{A805E57F-5E18-47DA-A720-180778A9F404}">
+  <ds:schemaRefs>
+    <ds:schemaRef ds:uri="http://schemas.microsoft.com/office/2006/metadata/properties"/>
+    <ds:schemaRef ds:uri="http://schemas.microsoft.com/office/infopath/2007/PartnerControls"/>
+  </ds:schemaRefs>
+</ds:datastoreItem>
 </file>
 
-<file path=customXml/itemProps1.xml><?xml version="1.0" encoding="utf-8"?>
+<file path=customXml/itemProps4.xml><?xml version="1.0" encoding="utf-8"?>
 <ds:datastoreItem xmlns:ds="http://schemas.openxmlformats.org/officeDocument/2006/customXml" ds:itemID="{515AAC3D-FF62-4699-97BC-B9254953B640}">
   <ds:schemaRefs>
     <ds:schemaRef ds:uri="http://schemas.microsoft.com/office/2006/metadata/contentType"/>
@@ -12061,29 +12038,4 @@
     <ds:schemaRef ds:uri="http://schemas.microsoft.com/internal/obd"/>
   </ds:schemaRefs>
 </ds:datastoreItem>
-</file>
-
-<file path=customXml/itemProps2.xml><?xml version="1.0" encoding="utf-8"?>
-<ds:datastoreItem xmlns:ds="http://schemas.openxmlformats.org/officeDocument/2006/customXml" ds:itemID="{A805E57F-5E18-47DA-A720-180778A9F404}">
-  <ds:schemaRefs>
-    <ds:schemaRef ds:uri="http://schemas.microsoft.com/office/2006/metadata/properties"/>
-    <ds:schemaRef ds:uri="http://schemas.microsoft.com/office/infopath/2007/PartnerControls"/>
-  </ds:schemaRefs>
-</ds:datastoreItem>
-</file>
-
-<file path=customXml/itemProps3.xml><?xml version="1.0" encoding="utf-8"?>
-<ds:datastoreItem xmlns:ds="http://schemas.openxmlformats.org/officeDocument/2006/customXml" ds:itemID="{682624CC-0428-4C2E-9587-431A3FCA7AB2}">
-  <ds:schemaRefs>
-    <ds:schemaRef ds:uri="http://schemas.openxmlformats.org/officeDocument/2006/bibliography"/>
-  </ds:schemaRefs>
-</ds:datastoreItem>
-</file>
-
-<file path=customXml/itemProps4.xml><?xml version="1.0" encoding="utf-8"?>
-<ds:datastoreItem xmlns:ds="http://schemas.openxmlformats.org/officeDocument/2006/customXml" ds:itemID="{54FB76EF-96BB-4AD6-B133-E904729D3ABC}">
-  <ds:schemaRefs>
-    <ds:schemaRef ds:uri="http://schemas.microsoft.com/sharepoint/v3/contenttype/forms"/>
-  </ds:schemaRefs>
-</ds:datastoreItem>
 </file>
--- a/models/PNRR/RUP.docx
+++ b/models/PNRR/RUP.docx
@@ -44,11 +44,9 @@
         </w:rPr>
         <w:t xml:space="preserve">NOMINA DEL RESPONSABILE UNICO DEL PROGETTO AI SENSI DELL’ART. 15 E DELL’ALLEGATO I.2 DEL DECRETO LEGISLATIVO 31 MARZO 2023 N. 36 E IMPEGNO PROVVISORIO DELLE SOMME NECESSARIE PER L’AFFIDAMENTO </w:t>
       </w:r>
-      <w:proofErr w:type="gramStart"/>
       <w:r>
         <w:t>CAMPO.DELLA.FORNITURA</w:t>
       </w:r>
-      <w:proofErr w:type="gramEnd"/>
     </w:p>
     <w:p>
       <w:pPr>
@@ -4803,9 +4801,6 @@
     </w:p>
     <w:p>
       <w:pPr>
-        <w:autoSpaceDE w:val="0"/>
-        <w:autoSpaceDN w:val="0"/>
-        <w:adjustRightInd w:val="0"/>
         <w:spacing w:before="60"/>
         <w:rPr>
           <w:rFonts w:asciiTheme="minorHAnsi" w:hAnsiTheme="minorHAnsi" w:cstheme="minorHAnsi"/>
@@ -4813,6 +4808,15 @@
           <w:szCs w:val="20"/>
         </w:rPr>
       </w:pPr>
+      <w:r>
+        <w:rPr>
+          <w:rFonts w:ascii="Calibri" w:hAnsi="Calibri" w:cs="Calibri"/>
+          <w:b/>
+          <w:bCs/>
+          <w:szCs w:val="20"/>
+        </w:rPr>
+        <w:t>VISTO</w:t>
+      </w:r>
       <w:r>
         <w:rPr>
           <w:rFonts w:asciiTheme="minorHAnsi" w:hAnsiTheme="minorHAnsi" w:cstheme="minorHAnsi"/>
@@ -4821,7 +4825,7 @@
           <w:color w:val="000000" w:themeColor="text1"/>
           <w:szCs w:val="20"/>
         </w:rPr>
-        <w:t xml:space="preserve">VISTO </w:t>
+        <w:t xml:space="preserve"> </w:t>
       </w:r>
       <w:r>
         <w:rPr>
@@ -4829,40 +4833,25 @@
           <w:color w:val="000000" w:themeColor="text1"/>
           <w:szCs w:val="20"/>
         </w:rPr>
-        <w:t xml:space="preserve">il bilancio di previsione del Consiglio Nazionale delle Ricerche per l'esercizio </w:t>
-      </w:r>
-      <w:r>
-        <w:rPr>
-          <w:rFonts w:asciiTheme="minorHAnsi" w:hAnsiTheme="minorHAnsi" w:cstheme="minorHAnsi"/>
-          <w:szCs w:val="20"/>
-        </w:rPr>
-        <w:t xml:space="preserve">finanziario 2024, approvato </w:t>
-      </w:r>
+        <w:t xml:space="preserve">il bilancio di previsione del Consiglio Nazionale delle Ricerche per l’esercizio finanziario 2025, approvato dal Consiglio di Amministrazione in data 17 dicembre 2024 con deliberazione n° 420/2024 – </w:t>
+      </w:r>
+      <w:proofErr w:type="spellStart"/>
       <w:r>
         <w:rPr>
           <w:rFonts w:asciiTheme="minorHAnsi" w:hAnsiTheme="minorHAnsi" w:cstheme="minorHAnsi"/>
           <w:color w:val="000000" w:themeColor="text1"/>
           <w:szCs w:val="20"/>
         </w:rPr>
-        <w:t xml:space="preserve">dal Consiglio di Amministrazione con deliberazione n° 371/2023 del 28/11/2023, </w:t>
-      </w:r>
-      <w:proofErr w:type="spellStart"/>
+        <w:t>Verb</w:t>
+      </w:r>
+      <w:proofErr w:type="spellEnd"/>
       <w:r>
         <w:rPr>
           <w:rFonts w:asciiTheme="minorHAnsi" w:hAnsiTheme="minorHAnsi" w:cstheme="minorHAnsi"/>
           <w:color w:val="000000" w:themeColor="text1"/>
           <w:szCs w:val="20"/>
         </w:rPr>
-        <w:t>Verb</w:t>
-      </w:r>
-      <w:proofErr w:type="spellEnd"/>
-      <w:r>
-        <w:rPr>
-          <w:rFonts w:asciiTheme="minorHAnsi" w:hAnsiTheme="minorHAnsi" w:cstheme="minorHAnsi"/>
-          <w:color w:val="000000" w:themeColor="text1"/>
-          <w:szCs w:val="20"/>
-        </w:rPr>
-        <w:t>. 488;</w:t>
+        <w:t>. 511;</w:t>
       </w:r>
     </w:p>
     <w:p>
@@ -4960,46 +4949,80 @@
     </w:p>
     <w:p>
       <w:pPr>
-        <w:pStyle w:val="Elenconumero"/>
-      </w:pPr>
-      <w:r>
-        <w:rPr>
+        <w:widowControl w:val="0"/>
+        <w:numPr>
+          <w:ilvl w:val="0"/>
+          <w:numId w:val="1"/>
+        </w:numPr>
+        <w:spacing w:before="60" w:after="0"/>
+        <w:ind w:left="284" w:right="-45" w:hanging="284"/>
+        <w:rPr>
+          <w:rFonts w:asciiTheme="minorHAnsi" w:eastAsia="Calibri" w:hAnsiTheme="minorHAnsi" w:cstheme="minorHAnsi"/>
+          <w:szCs w:val="20"/>
+        </w:rPr>
+      </w:pPr>
+      <w:r>
+        <w:rPr>
+          <w:rFonts w:asciiTheme="minorHAnsi" w:eastAsia="Calibri" w:hAnsiTheme="minorHAnsi" w:cstheme="minorHAnsi"/>
           <w:b/>
           <w:bCs/>
+          <w:szCs w:val="20"/>
         </w:rPr>
         <w:t xml:space="preserve">DI </w:t>
       </w:r>
       <w:r>
         <w:rPr>
+          <w:rFonts w:asciiTheme="minorHAnsi" w:eastAsia="Calibri" w:hAnsiTheme="minorHAnsi" w:cstheme="minorHAnsi"/>
           <w:b/>
           <w:bCs/>
+          <w:szCs w:val="20"/>
         </w:rPr>
         <w:t xml:space="preserve">NOMINARE </w:t>
       </w:r>
       <w:r>
         <w:rPr>
+          <w:rFonts w:asciiTheme="minorHAnsi" w:eastAsia="Calibri" w:hAnsiTheme="minorHAnsi" w:cstheme="minorHAnsi"/>
           <w:b/>
           <w:bCs/>
+          <w:szCs w:val="20"/>
         </w:rPr>
         <w:t>CAMPO.NOMINA.RUP</w:t>
       </w:r>
       <w:r>
         <w:rPr>
+          <w:rFonts w:asciiTheme="minorHAnsi" w:eastAsia="Calibri" w:hAnsiTheme="minorHAnsi" w:cstheme="minorHAnsi"/>
           <w:b/>
           <w:bCs/>
-        </w:rPr>
-        <w:t xml:space="preserve"> </w:t>
-      </w:r>
-      <w:r>
+          <w:szCs w:val="20"/>
+        </w:rPr>
+        <w:t xml:space="preserve"> </w:t>
+      </w:r>
+      <w:r>
+        <w:rPr>
+          <w:rFonts w:asciiTheme="minorHAnsi" w:eastAsia="Calibri" w:hAnsiTheme="minorHAnsi" w:cstheme="minorHAnsi"/>
+          <w:szCs w:val="20"/>
+        </w:rPr>
         <w:t>Responsabile</w:t>
       </w:r>
       <w:r>
+        <w:rPr>
+          <w:rFonts w:asciiTheme="minorHAnsi" w:eastAsia="Calibri" w:hAnsiTheme="minorHAnsi" w:cstheme="minorHAnsi"/>
+          <w:szCs w:val="20"/>
+        </w:rPr>
         <w:t xml:space="preserve"> Unico del Progetto </w:t>
       </w:r>
       <w:r>
+        <w:rPr>
+          <w:rFonts w:asciiTheme="minorHAnsi" w:eastAsia="Calibri" w:hAnsiTheme="minorHAnsi" w:cstheme="minorHAnsi"/>
+          <w:szCs w:val="20"/>
+        </w:rPr>
         <w:t xml:space="preserve">(RUP) </w:t>
       </w:r>
       <w:r>
+        <w:rPr>
+          <w:rFonts w:asciiTheme="minorHAnsi" w:eastAsia="Calibri" w:hAnsiTheme="minorHAnsi" w:cstheme="minorHAnsi"/>
+          <w:szCs w:val="20"/>
+        </w:rPr>
         <w:t>il quale, ai sensi dell'art. 15 del Codice, dovrà:</w:t>
       </w:r>
     </w:p>
@@ -5162,33 +5185,33 @@
     </w:p>
     <w:p>
       <w:pPr>
-        <w:pStyle w:val="Elenconumero"/>
-      </w:pPr>
-      <w:bookmarkStart w:id="2" w:name="bookmark_sup"/>
-      <w:r>
-        <w:t>CAMPO.SUP</w:t>
-      </w:r>
-      <w:bookmarkEnd w:id="2"/>
-    </w:p>
-    <w:p>
-      <w:pPr>
-        <w:pStyle w:val="Elenconumero"/>
-      </w:pPr>
-      <w:r>
-        <w:rPr>
+        <w:widowControl w:val="0"/>
+        <w:numPr>
+          <w:ilvl w:val="0"/>
+          <w:numId w:val="1"/>
+        </w:numPr>
+        <w:spacing w:before="60" w:after="0"/>
+        <w:ind w:left="284" w:right="-45" w:hanging="284"/>
+        <w:rPr>
+          <w:rFonts w:asciiTheme="minorHAnsi" w:eastAsia="Calibri" w:hAnsiTheme="minorHAnsi" w:cstheme="minorHAnsi"/>
+          <w:szCs w:val="20"/>
+        </w:rPr>
+      </w:pPr>
+      <w:r>
+        <w:rPr>
+          <w:rFonts w:asciiTheme="minorHAnsi" w:eastAsia="Calibri" w:hAnsiTheme="minorHAnsi" w:cstheme="minorHAnsi"/>
           <w:b/>
           <w:bCs/>
+          <w:szCs w:val="20"/>
         </w:rPr>
         <w:t>DI APPROVARE</w:t>
       </w:r>
       <w:r>
-        <w:t xml:space="preserve"> </w:t>
-      </w:r>
-      <w:r>
-        <w:t>il quadro economico dell’appalto riportato nella tabella sottostante, redatto sulla base della richiesta d’acquisto:</w:t>
-      </w:r>
-      <w:r>
-        <w:t xml:space="preserve"> </w:t>
+        <w:rPr>
+          <w:rFonts w:asciiTheme="minorHAnsi" w:eastAsia="Calibri" w:hAnsiTheme="minorHAnsi" w:cstheme="minorHAnsi"/>
+          <w:szCs w:val="20"/>
+        </w:rPr>
+        <w:t xml:space="preserve"> il quadro economico dell’appalto riportato nella tabella sottostante, redatto sulla base della richiesta d’acquisto: </w:t>
       </w:r>
     </w:p>
     <w:tbl>
@@ -5303,7 +5326,7 @@
                 <w:lang w:val="it-IT"/>
               </w:rPr>
             </w:pPr>
-            <w:bookmarkStart w:id="3" w:name="bookmark_A1"/>
+            <w:bookmarkStart w:id="2" w:name="bookmark_A1"/>
             <w:r>
               <w:rPr>
                 <w:rFonts w:asciiTheme="minorHAnsi" w:eastAsia="Calibri" w:hAnsiTheme="minorHAnsi" w:cstheme="minorHAnsi"/>
@@ -5314,7 +5337,7 @@
               </w:rPr>
               <w:t>0,00 €</w:t>
             </w:r>
-            <w:bookmarkEnd w:id="3"/>
+            <w:bookmarkEnd w:id="2"/>
           </w:p>
         </w:tc>
       </w:tr>
@@ -5711,7 +5734,7 @@
                 <w:lang w:val="it-IT"/>
               </w:rPr>
             </w:pPr>
-            <w:bookmarkStart w:id="4" w:name="bookmark_A4"/>
+            <w:bookmarkStart w:id="3" w:name="bookmark_A4"/>
             <w:r>
               <w:rPr>
                 <w:rFonts w:asciiTheme="minorHAnsi" w:eastAsia="Calibri" w:hAnsiTheme="minorHAnsi" w:cstheme="minorHAnsi"/>
@@ -5722,7 +5745,7 @@
               </w:rPr>
               <w:t>0,00 €</w:t>
             </w:r>
-            <w:bookmarkEnd w:id="4"/>
+            <w:bookmarkEnd w:id="3"/>
           </w:p>
         </w:tc>
       </w:tr>
@@ -5850,7 +5873,7 @@
                 <w:lang w:val="it-IT"/>
               </w:rPr>
             </w:pPr>
-            <w:bookmarkStart w:id="5" w:name="bookmark_A"/>
+            <w:bookmarkStart w:id="4" w:name="bookmark_A"/>
             <w:r>
               <w:rPr>
                 <w:rFonts w:asciiTheme="minorHAnsi" w:eastAsia="Calibri" w:hAnsiTheme="minorHAnsi" w:cstheme="minorHAnsi"/>
@@ -5861,7 +5884,7 @@
               </w:rPr>
               <w:t>0,00 €</w:t>
             </w:r>
-            <w:bookmarkEnd w:id="5"/>
+            <w:bookmarkEnd w:id="4"/>
           </w:p>
         </w:tc>
       </w:tr>
@@ -5938,7 +5961,7 @@
                 <w:lang w:val="it-IT"/>
               </w:rPr>
             </w:pPr>
-            <w:bookmarkStart w:id="6" w:name="bookmark_B1"/>
+            <w:bookmarkStart w:id="5" w:name="bookmark_B1"/>
             <w:r>
               <w:rPr>
                 <w:rFonts w:asciiTheme="minorHAnsi" w:eastAsia="Calibri" w:hAnsiTheme="minorHAnsi" w:cstheme="minorHAnsi"/>
@@ -5948,7 +5971,7 @@
               </w:rPr>
               <w:t>0</w:t>
             </w:r>
-            <w:bookmarkEnd w:id="6"/>
+            <w:bookmarkEnd w:id="5"/>
             <w:r>
               <w:rPr>
                 <w:rFonts w:asciiTheme="minorHAnsi" w:eastAsia="Calibri" w:hAnsiTheme="minorHAnsi" w:cstheme="minorHAnsi"/>
@@ -6075,7 +6098,6 @@
                 <w:szCs w:val="20"/>
                 <w:lang w:val="it-IT"/>
               </w:rPr>
-              <w:lastRenderedPageBreak/>
               <w:t>B3</w:t>
             </w:r>
           </w:p>
@@ -6125,7 +6147,7 @@
                 <w:lang w:val="it-IT"/>
               </w:rPr>
             </w:pPr>
-            <w:bookmarkStart w:id="7" w:name="bookmark_B3"/>
+            <w:bookmarkStart w:id="6" w:name="bookmark_B3"/>
             <w:r>
               <w:rPr>
                 <w:rFonts w:asciiTheme="minorHAnsi" w:eastAsia="Calibri" w:hAnsiTheme="minorHAnsi" w:cstheme="minorHAnsi"/>
@@ -6135,7 +6157,7 @@
               </w:rPr>
               <w:t>0,00 €</w:t>
             </w:r>
-            <w:bookmarkEnd w:id="7"/>
+            <w:bookmarkEnd w:id="6"/>
           </w:p>
         </w:tc>
       </w:tr>
@@ -6255,6 +6277,7 @@
                 <w:b/>
                 <w:szCs w:val="20"/>
               </w:rPr>
+              <w:lastRenderedPageBreak/>
               <w:t>B</w:t>
             </w:r>
           </w:p>
@@ -6315,7 +6338,7 @@
                 <w:lang w:val="it-IT"/>
               </w:rPr>
             </w:pPr>
-            <w:bookmarkStart w:id="8" w:name="bookmark_B"/>
+            <w:bookmarkStart w:id="7" w:name="bookmark_B"/>
             <w:r>
               <w:rPr>
                 <w:rFonts w:asciiTheme="minorHAnsi" w:eastAsia="Calibri" w:hAnsiTheme="minorHAnsi" w:cstheme="minorHAnsi"/>
@@ -6326,7 +6349,7 @@
               </w:rPr>
               <w:t>0,00 €</w:t>
             </w:r>
-            <w:bookmarkEnd w:id="8"/>
+            <w:bookmarkEnd w:id="7"/>
           </w:p>
         </w:tc>
       </w:tr>
@@ -6400,7 +6423,7 @@
                 <w:lang w:val="it-IT"/>
               </w:rPr>
             </w:pPr>
-            <w:bookmarkStart w:id="9" w:name="bookmark_TOT"/>
+            <w:bookmarkStart w:id="8" w:name="bookmark_TOT"/>
             <w:r>
               <w:rPr>
                 <w:rFonts w:asciiTheme="minorHAnsi" w:eastAsia="Calibri" w:hAnsiTheme="minorHAnsi" w:cstheme="minorHAnsi"/>
@@ -6411,7 +6434,7 @@
               </w:rPr>
               <w:t>0,00 €</w:t>
             </w:r>
-            <w:bookmarkEnd w:id="9"/>
+            <w:bookmarkEnd w:id="8"/>
           </w:p>
         </w:tc>
       </w:tr>
@@ -6431,27 +6454,43 @@
     </w:p>
     <w:p>
       <w:pPr>
-        <w:pStyle w:val="Elenconumero"/>
-        <w:rPr>
+        <w:widowControl w:val="0"/>
+        <w:numPr>
+          <w:ilvl w:val="0"/>
+          <w:numId w:val="1"/>
+        </w:numPr>
+        <w:spacing w:before="60" w:after="0"/>
+        <w:ind w:left="284" w:right="-45" w:hanging="284"/>
+        <w:rPr>
+          <w:rFonts w:asciiTheme="minorHAnsi" w:eastAsia="Calibri" w:hAnsiTheme="minorHAnsi" w:cstheme="minorHAnsi"/>
           <w:b/>
           <w:bCs/>
-        </w:rPr>
-      </w:pPr>
-      <w:r>
-        <w:rPr>
+          <w:szCs w:val="20"/>
+        </w:rPr>
+      </w:pPr>
+      <w:r>
+        <w:rPr>
+          <w:rFonts w:asciiTheme="minorHAnsi" w:eastAsia="Calibri" w:hAnsiTheme="minorHAnsi" w:cstheme="minorHAnsi"/>
           <w:b/>
           <w:bCs/>
+          <w:szCs w:val="20"/>
         </w:rPr>
         <w:t>DI IMPEGNARE</w:t>
       </w:r>
       <w:r>
         <w:rPr>
+          <w:rFonts w:asciiTheme="minorHAnsi" w:eastAsia="Calibri" w:hAnsiTheme="minorHAnsi" w:cstheme="minorHAnsi"/>
           <w:b/>
           <w:bCs/>
-        </w:rPr>
-        <w:t xml:space="preserve"> </w:t>
-      </w:r>
-      <w:r>
+          <w:szCs w:val="20"/>
+        </w:rPr>
+        <w:t xml:space="preserve"> </w:t>
+      </w:r>
+      <w:r>
+        <w:rPr>
+          <w:rFonts w:asciiTheme="minorHAnsi" w:eastAsia="Calibri" w:hAnsiTheme="minorHAnsi" w:cstheme="minorHAnsi"/>
+          <w:szCs w:val="20"/>
+        </w:rPr>
         <w:t>provvisoriamente le sottonotate spese:</w:t>
       </w:r>
     </w:p>
@@ -6459,38 +6498,68 @@
       <w:pPr>
         <w:pStyle w:val="Elencopuntoliv2"/>
       </w:pPr>
-      <w:proofErr w:type="gramStart"/>
       <w:r>
         <w:t>CAMPO.DI.IMPEGNARE</w:t>
       </w:r>
-      <w:proofErr w:type="gramEnd"/>
     </w:p>
     <w:p>
       <w:pPr>
-        <w:pStyle w:val="Elenconumero"/>
-      </w:pPr>
-      <w:r>
-        <w:rPr>
+        <w:widowControl w:val="0"/>
+        <w:numPr>
+          <w:ilvl w:val="0"/>
+          <w:numId w:val="1"/>
+        </w:numPr>
+        <w:spacing w:before="60" w:after="0"/>
+        <w:ind w:left="284" w:right="-45" w:hanging="284"/>
+        <w:rPr>
+          <w:rFonts w:asciiTheme="minorHAnsi" w:eastAsia="Calibri" w:hAnsiTheme="minorHAnsi" w:cstheme="minorHAnsi"/>
+          <w:szCs w:val="20"/>
+        </w:rPr>
+      </w:pPr>
+      <w:r>
+        <w:rPr>
+          <w:rFonts w:asciiTheme="minorHAnsi" w:eastAsia="Calibri" w:hAnsiTheme="minorHAnsi" w:cstheme="minorHAnsi"/>
           <w:b/>
           <w:bCs/>
+          <w:szCs w:val="20"/>
         </w:rPr>
         <w:t>DI RENDERE</w:t>
       </w:r>
       <w:r>
+        <w:rPr>
+          <w:rFonts w:asciiTheme="minorHAnsi" w:eastAsia="Calibri" w:hAnsiTheme="minorHAnsi" w:cstheme="minorHAnsi"/>
+          <w:szCs w:val="20"/>
+        </w:rPr>
         <w:t xml:space="preserve"> consultabile il presente atto, unitamente alla </w:t>
       </w:r>
       <w:r>
+        <w:rPr>
+          <w:rFonts w:asciiTheme="minorHAnsi" w:eastAsia="Calibri" w:hAnsiTheme="minorHAnsi" w:cstheme="minorHAnsi"/>
+          <w:szCs w:val="20"/>
+        </w:rPr>
         <w:t xml:space="preserve">richiesta d’acquisto prot. n. </w:t>
       </w:r>
-      <w:bookmarkStart w:id="10" w:name="bookmark_prot_ras"/>
-      <w:r>
+      <w:bookmarkStart w:id="9" w:name="bookmark_prot_ras"/>
+      <w:r>
+        <w:rPr>
+          <w:rFonts w:asciiTheme="minorHAnsi" w:eastAsia="Calibri" w:hAnsiTheme="minorHAnsi" w:cstheme="minorHAnsi"/>
+          <w:szCs w:val="20"/>
+        </w:rPr>
         <w:t>[completare] del [completare]</w:t>
       </w:r>
-      <w:bookmarkEnd w:id="10"/>
-      <w:r>
+      <w:bookmarkEnd w:id="9"/>
+      <w:r>
+        <w:rPr>
+          <w:rFonts w:asciiTheme="minorHAnsi" w:eastAsia="Calibri" w:hAnsiTheme="minorHAnsi" w:cstheme="minorHAnsi"/>
+          <w:szCs w:val="20"/>
+        </w:rPr>
         <w:t>, sulla piattaforma telematica di negoziazione da parte dell’O.E. invitato a presentare offerta</w:t>
       </w:r>
       <w:r>
+        <w:rPr>
+          <w:rFonts w:asciiTheme="minorHAnsi" w:eastAsia="Calibri" w:hAnsiTheme="minorHAnsi" w:cstheme="minorHAnsi"/>
+          <w:szCs w:val="20"/>
+        </w:rPr>
         <w:t>;</w:t>
       </w:r>
     </w:p>
@@ -6696,14 +6765,14 @@
               <w:noProof/>
             </w:rPr>
           </w:pPr>
-          <w:bookmarkStart w:id="11" w:name="bookmark_footers"/>
+          <w:bookmarkStart w:id="10" w:name="bookmark_footers"/>
           <w:r>
             <w:rPr>
               <w:noProof/>
             </w:rPr>
             <w:t>logo</w:t>
           </w:r>
-          <w:bookmarkEnd w:id="11"/>
+          <w:bookmarkEnd w:id="10"/>
         </w:p>
       </w:tc>
       <w:tc>
@@ -7681,11 +7750,10 @@
   <w:abstractNum w:abstractNumId="7" w15:restartNumberingAfterBreak="0">
     <w:nsid w:val="18BD3DA4"/>
     <w:multiLevelType w:val="hybridMultilevel"/>
-    <w:tmpl w:val="509A772E"/>
-    <w:lvl w:ilvl="0" w:tplc="C56422A8">
+    <w:tmpl w:val="3B0E0CC4"/>
+    <w:lvl w:ilvl="0" w:tplc="B4DE1CC8">
       <w:start w:val="1"/>
       <w:numFmt w:val="decimal"/>
-      <w:pStyle w:val="Elenconumero"/>
       <w:lvlText w:val="%1."/>
       <w:lvlJc w:val="left"/>
       <w:pPr>
@@ -11477,37 +11545,6 @@
       <w:lang w:eastAsia="it-IT"/>
     </w:rPr>
   </w:style>
-  <w:style w:type="paragraph" w:customStyle="1" w:styleId="Elenconumero">
-    <w:name w:val="Elenco numero"/>
-    <w:basedOn w:val="Normale"/>
-    <w:link w:val="ElenconumeroCarattere"/>
-    <w:qFormat/>
-    <w:rsid w:val="00CD4DF6"/>
-    <w:pPr>
-      <w:widowControl w:val="0"/>
-      <w:numPr>
-        <w:numId w:val="1"/>
-      </w:numPr>
-      <w:spacing w:before="60" w:after="0"/>
-      <w:ind w:left="284" w:right="-45" w:hanging="284"/>
-    </w:pPr>
-    <w:rPr>
-      <w:rFonts w:asciiTheme="minorHAnsi" w:eastAsia="Calibri" w:hAnsiTheme="minorHAnsi" w:cstheme="minorHAnsi"/>
-      <w:szCs w:val="20"/>
-    </w:rPr>
-  </w:style>
-  <w:style w:type="character" w:customStyle="1" w:styleId="ElenconumeroCarattere">
-    <w:name w:val="Elenco numero Carattere"/>
-    <w:basedOn w:val="Carpredefinitoparagrafo"/>
-    <w:link w:val="Elenconumero"/>
-    <w:rsid w:val="00CD4DF6"/>
-    <w:rPr>
-      <w:rFonts w:eastAsia="Calibri" w:cstheme="minorHAnsi"/>
-      <w:sz w:val="20"/>
-      <w:szCs w:val="20"/>
-      <w:lang w:eastAsia="it-IT"/>
-    </w:rPr>
-  </w:style>
 </w:styles>
 </file>
 
@@ -11807,25 +11844,6 @@
 </file>
 
 <file path=customXml/item1.xml><?xml version="1.0" encoding="utf-8"?>
-<?mso-contentType ?>
-<FormTemplates xmlns="http://schemas.microsoft.com/sharepoint/v3/contenttype/forms">
-  <Display>DocumentLibraryForm</Display>
-  <Edit>DocumentLibraryForm</Edit>
-  <New>DocumentLibraryForm</New>
-</FormTemplates>
-</file>
-
-<file path=customXml/item2.xml><?xml version="1.0" encoding="utf-8"?>
-<b:Sources xmlns:b="http://schemas.openxmlformats.org/officeDocument/2006/bibliography" xmlns="http://schemas.openxmlformats.org/officeDocument/2006/bibliography" SelectedStyle="\APASixthEditionOfficeOnline.xsl" StyleName="APA" Version="6"/>
-</file>
-
-<file path=customXml/item3.xml><?xml version="1.0" encoding="utf-8"?>
-<p:properties xmlns:p="http://schemas.microsoft.com/office/2006/metadata/properties" xmlns:xsi="http://www.w3.org/2001/XMLSchema-instance" xmlns:pc="http://schemas.microsoft.com/office/infopath/2007/PartnerControls">
-  <documentManagement/>
-</p:properties>
-</file>
-
-<file path=customXml/item4.xml><?xml version="1.0" encoding="utf-8"?>
 <ct:contentTypeSchema xmlns:ct="http://schemas.microsoft.com/office/2006/metadata/contentType" xmlns:ma="http://schemas.microsoft.com/office/2006/metadata/properties/metaAttributes" ct:_="" ma:_="" ma:contentTypeName="Documento" ma:contentTypeID="0x01010051834B6C37FF2845B0A4C56940BECE9B" ma:contentTypeVersion="5" ma:contentTypeDescription="Creare un nuovo documento." ma:contentTypeScope="" ma:versionID="effab9cc1f57b3177c50b32270be8a4a">
   <xsd:schema xmlns:xsd="http://www.w3.org/2001/XMLSchema" xmlns:xs="http://www.w3.org/2001/XMLSchema" xmlns:p="http://schemas.microsoft.com/office/2006/metadata/properties" xmlns:ns2="40e358bb-7da9-47a1-a3fe-3789a503302b" xmlns:ns3="eaa38b9f-64d0-4f79-9204-e3d55ae369ec" targetNamespace="http://schemas.microsoft.com/office/2006/metadata/properties" ma:root="true" ma:fieldsID="3b589c657c020184d2a8d81b920a41cf" ns2:_="" ns3:_="">
     <xsd:import namespace="40e358bb-7da9-47a1-a3fe-3789a503302b"/>
@@ -11996,32 +12014,26 @@
 </ct:contentTypeSchema>
 </file>
 
-<file path=customXml/itemProps1.xml><?xml version="1.0" encoding="utf-8"?>
-<ds:datastoreItem xmlns:ds="http://schemas.openxmlformats.org/officeDocument/2006/customXml" ds:itemID="{54FB76EF-96BB-4AD6-B133-E904729D3ABC}">
-  <ds:schemaRefs>
-    <ds:schemaRef ds:uri="http://schemas.microsoft.com/sharepoint/v3/contenttype/forms"/>
-  </ds:schemaRefs>
-</ds:datastoreItem>
+<file path=customXml/item2.xml><?xml version="1.0" encoding="utf-8"?>
+<?mso-contentType ?>
+<FormTemplates xmlns="http://schemas.microsoft.com/sharepoint/v3/contenttype/forms">
+  <Display>DocumentLibraryForm</Display>
+  <Edit>DocumentLibraryForm</Edit>
+  <New>DocumentLibraryForm</New>
+</FormTemplates>
 </file>
 
-<file path=customXml/itemProps2.xml><?xml version="1.0" encoding="utf-8"?>
-<ds:datastoreItem xmlns:ds="http://schemas.openxmlformats.org/officeDocument/2006/customXml" ds:itemID="{682624CC-0428-4C2E-9587-431A3FCA7AB2}">
-  <ds:schemaRefs>
-    <ds:schemaRef ds:uri="http://schemas.openxmlformats.org/officeDocument/2006/bibliography"/>
-  </ds:schemaRefs>
-</ds:datastoreItem>
+<file path=customXml/item3.xml><?xml version="1.0" encoding="utf-8"?>
+<b:Sources xmlns:b="http://schemas.openxmlformats.org/officeDocument/2006/bibliography" xmlns="http://schemas.openxmlformats.org/officeDocument/2006/bibliography" SelectedStyle="\APASixthEditionOfficeOnline.xsl" StyleName="APA" Version="6"/>
 </file>
 
-<file path=customXml/itemProps3.xml><?xml version="1.0" encoding="utf-8"?>
-<ds:datastoreItem xmlns:ds="http://schemas.openxmlformats.org/officeDocument/2006/customXml" ds:itemID="{A805E57F-5E18-47DA-A720-180778A9F404}">
-  <ds:schemaRefs>
-    <ds:schemaRef ds:uri="http://schemas.microsoft.com/office/2006/metadata/properties"/>
-    <ds:schemaRef ds:uri="http://schemas.microsoft.com/office/infopath/2007/PartnerControls"/>
-  </ds:schemaRefs>
-</ds:datastoreItem>
+<file path=customXml/item4.xml><?xml version="1.0" encoding="utf-8"?>
+<p:properties xmlns:p="http://schemas.microsoft.com/office/2006/metadata/properties" xmlns:xsi="http://www.w3.org/2001/XMLSchema-instance" xmlns:pc="http://schemas.microsoft.com/office/infopath/2007/PartnerControls">
+  <documentManagement/>
+</p:properties>
 </file>
 
-<file path=customXml/itemProps4.xml><?xml version="1.0" encoding="utf-8"?>
+<file path=customXml/itemProps1.xml><?xml version="1.0" encoding="utf-8"?>
 <ds:datastoreItem xmlns:ds="http://schemas.openxmlformats.org/officeDocument/2006/customXml" ds:itemID="{515AAC3D-FF62-4699-97BC-B9254953B640}">
   <ds:schemaRefs>
     <ds:schemaRef ds:uri="http://schemas.microsoft.com/office/2006/metadata/contentType"/>
@@ -12038,4 +12050,29 @@
     <ds:schemaRef ds:uri="http://schemas.microsoft.com/internal/obd"/>
   </ds:schemaRefs>
 </ds:datastoreItem>
+</file>
+
+<file path=customXml/itemProps2.xml><?xml version="1.0" encoding="utf-8"?>
+<ds:datastoreItem xmlns:ds="http://schemas.openxmlformats.org/officeDocument/2006/customXml" ds:itemID="{54FB76EF-96BB-4AD6-B133-E904729D3ABC}">
+  <ds:schemaRefs>
+    <ds:schemaRef ds:uri="http://schemas.microsoft.com/sharepoint/v3/contenttype/forms"/>
+  </ds:schemaRefs>
+</ds:datastoreItem>
+</file>
+
+<file path=customXml/itemProps3.xml><?xml version="1.0" encoding="utf-8"?>
+<ds:datastoreItem xmlns:ds="http://schemas.openxmlformats.org/officeDocument/2006/customXml" ds:itemID="{682624CC-0428-4C2E-9587-431A3FCA7AB2}">
+  <ds:schemaRefs>
+    <ds:schemaRef ds:uri="http://schemas.openxmlformats.org/officeDocument/2006/bibliography"/>
+  </ds:schemaRefs>
+</ds:datastoreItem>
+</file>
+
+<file path=customXml/itemProps4.xml><?xml version="1.0" encoding="utf-8"?>
+<ds:datastoreItem xmlns:ds="http://schemas.openxmlformats.org/officeDocument/2006/customXml" ds:itemID="{A805E57F-5E18-47DA-A720-180778A9F404}">
+  <ds:schemaRefs>
+    <ds:schemaRef ds:uri="http://schemas.microsoft.com/office/2006/metadata/properties"/>
+    <ds:schemaRef ds:uri="http://schemas.microsoft.com/office/infopath/2007/PartnerControls"/>
+  </ds:schemaRefs>
+</ds:datastoreItem>
 </file>
--- a/models/PNRR/RUP.docx
+++ b/models/PNRR/RUP.docx
@@ -193,11 +193,18 @@
         <w:spacing w:before="60"/>
         <w:rPr>
           <w:rFonts w:asciiTheme="minorHAnsi" w:eastAsia="Calibri" w:hAnsiTheme="minorHAnsi" w:cstheme="minorHAnsi"/>
+          <w:szCs w:val="20"/>
+        </w:rPr>
+      </w:pPr>
+      <w:r>
+        <w:rPr>
+          <w:rFonts w:asciiTheme="minorHAnsi" w:eastAsia="Calibri" w:hAnsiTheme="minorHAnsi" w:cstheme="minorHAnsi"/>
           <w:b/>
           <w:bCs/>
           <w:szCs w:val="20"/>
         </w:rPr>
-      </w:pPr>
+        <w:t>VISTA</w:t>
+      </w:r>
       <w:r>
         <w:rPr>
           <w:rFonts w:asciiTheme="minorHAnsi" w:eastAsia="Calibri" w:hAnsiTheme="minorHAnsi" w:cstheme="minorHAnsi"/>
@@ -205,14 +212,505 @@
           <w:bCs/>
           <w:szCs w:val="20"/>
         </w:rPr>
-        <w:t xml:space="preserve">VISTO </w:t>
-      </w:r>
-      <w:r>
-        <w:rPr>
-          <w:rFonts w:asciiTheme="minorHAnsi" w:eastAsia="Calibri" w:hAnsiTheme="minorHAnsi" w:cstheme="minorHAnsi"/>
-          <w:szCs w:val="20"/>
-        </w:rPr>
-        <w:t>lo Statuto del Consiglio Nazionale delle Ricerche, emanato con provvedimento del Presidente n. 93, prot. AMMCNT-CNR n. 0051080 del 19 luglio 2018, di cui è stato dato l’avviso di pubblicazione sul sito del Ministero dell’Istruzione, dell’Università e della Ricerca in data 25 luglio 2018, entrato in vigore in data 1° agosto 2018;</w:t>
+        <w:t xml:space="preserve"> </w:t>
+      </w:r>
+      <w:r>
+        <w:rPr>
+          <w:rFonts w:asciiTheme="minorHAnsi" w:eastAsia="Calibri" w:hAnsiTheme="minorHAnsi" w:cstheme="minorHAnsi"/>
+          <w:szCs w:val="20"/>
+        </w:rPr>
+        <w:t>la</w:t>
+      </w:r>
+      <w:r>
+        <w:rPr>
+          <w:rFonts w:asciiTheme="minorHAnsi" w:eastAsia="Calibri" w:hAnsiTheme="minorHAnsi" w:cstheme="minorHAnsi"/>
+          <w:szCs w:val="20"/>
+        </w:rPr>
+        <w:t xml:space="preserve"> </w:t>
+      </w:r>
+      <w:r>
+        <w:rPr>
+          <w:rFonts w:asciiTheme="minorHAnsi" w:eastAsia="Calibri" w:hAnsiTheme="minorHAnsi" w:cstheme="minorHAnsi"/>
+          <w:szCs w:val="20"/>
+        </w:rPr>
+        <w:t>legge</w:t>
+      </w:r>
+      <w:r>
+        <w:rPr>
+          <w:rFonts w:asciiTheme="minorHAnsi" w:eastAsia="Calibri" w:hAnsiTheme="minorHAnsi" w:cstheme="minorHAnsi"/>
+          <w:szCs w:val="20"/>
+        </w:rPr>
+        <w:t xml:space="preserve"> </w:t>
+      </w:r>
+      <w:r>
+        <w:rPr>
+          <w:rFonts w:asciiTheme="minorHAnsi" w:eastAsia="Calibri" w:hAnsiTheme="minorHAnsi" w:cstheme="minorHAnsi"/>
+          <w:szCs w:val="20"/>
+        </w:rPr>
+        <w:t>7</w:t>
+      </w:r>
+      <w:r>
+        <w:rPr>
+          <w:rFonts w:asciiTheme="minorHAnsi" w:eastAsia="Calibri" w:hAnsiTheme="minorHAnsi" w:cstheme="minorHAnsi"/>
+          <w:szCs w:val="20"/>
+        </w:rPr>
+        <w:t xml:space="preserve"> </w:t>
+      </w:r>
+      <w:r>
+        <w:rPr>
+          <w:rFonts w:asciiTheme="minorHAnsi" w:eastAsia="Calibri" w:hAnsiTheme="minorHAnsi" w:cstheme="minorHAnsi"/>
+          <w:szCs w:val="20"/>
+        </w:rPr>
+        <w:t>agosto</w:t>
+      </w:r>
+      <w:r>
+        <w:rPr>
+          <w:rFonts w:asciiTheme="minorHAnsi" w:eastAsia="Calibri" w:hAnsiTheme="minorHAnsi" w:cstheme="minorHAnsi"/>
+          <w:szCs w:val="20"/>
+        </w:rPr>
+        <w:t xml:space="preserve"> </w:t>
+      </w:r>
+      <w:r>
+        <w:rPr>
+          <w:rFonts w:asciiTheme="minorHAnsi" w:eastAsia="Calibri" w:hAnsiTheme="minorHAnsi" w:cstheme="minorHAnsi"/>
+          <w:szCs w:val="20"/>
+        </w:rPr>
+        <w:t>1990,</w:t>
+      </w:r>
+      <w:r>
+        <w:rPr>
+          <w:rFonts w:asciiTheme="minorHAnsi" w:eastAsia="Calibri" w:hAnsiTheme="minorHAnsi" w:cstheme="minorHAnsi"/>
+          <w:szCs w:val="20"/>
+        </w:rPr>
+        <w:t xml:space="preserve"> </w:t>
+      </w:r>
+      <w:r>
+        <w:rPr>
+          <w:rFonts w:asciiTheme="minorHAnsi" w:eastAsia="Calibri" w:hAnsiTheme="minorHAnsi" w:cstheme="minorHAnsi"/>
+          <w:szCs w:val="20"/>
+        </w:rPr>
+        <w:t>n.</w:t>
+      </w:r>
+      <w:r>
+        <w:rPr>
+          <w:rFonts w:asciiTheme="minorHAnsi" w:eastAsia="Calibri" w:hAnsiTheme="minorHAnsi" w:cstheme="minorHAnsi"/>
+          <w:szCs w:val="20"/>
+        </w:rPr>
+        <w:t xml:space="preserve"> </w:t>
+      </w:r>
+      <w:r>
+        <w:rPr>
+          <w:rFonts w:asciiTheme="minorHAnsi" w:eastAsia="Calibri" w:hAnsiTheme="minorHAnsi" w:cstheme="minorHAnsi"/>
+          <w:szCs w:val="20"/>
+        </w:rPr>
+        <w:t>241</w:t>
+      </w:r>
+      <w:r>
+        <w:rPr>
+          <w:rFonts w:asciiTheme="minorHAnsi" w:eastAsia="Calibri" w:hAnsiTheme="minorHAnsi" w:cstheme="minorHAnsi"/>
+          <w:szCs w:val="20"/>
+        </w:rPr>
+        <w:t xml:space="preserve"> </w:t>
+      </w:r>
+      <w:r>
+        <w:rPr>
+          <w:rFonts w:asciiTheme="minorHAnsi" w:eastAsia="Calibri" w:hAnsiTheme="minorHAnsi" w:cstheme="minorHAnsi"/>
+          <w:szCs w:val="20"/>
+        </w:rPr>
+        <w:t>recante</w:t>
+      </w:r>
+      <w:r>
+        <w:rPr>
+          <w:rFonts w:asciiTheme="minorHAnsi" w:eastAsia="Calibri" w:hAnsiTheme="minorHAnsi" w:cstheme="minorHAnsi"/>
+          <w:szCs w:val="20"/>
+        </w:rPr>
+        <w:t xml:space="preserve"> </w:t>
+      </w:r>
+      <w:r>
+        <w:rPr>
+          <w:rFonts w:asciiTheme="minorHAnsi" w:eastAsia="Calibri" w:hAnsiTheme="minorHAnsi" w:cstheme="minorHAnsi"/>
+          <w:szCs w:val="20"/>
+        </w:rPr>
+        <w:t>“</w:t>
+      </w:r>
+      <w:r>
+        <w:rPr>
+          <w:rFonts w:asciiTheme="minorHAnsi" w:eastAsia="Calibri" w:hAnsiTheme="minorHAnsi" w:cstheme="minorHAnsi"/>
+          <w:i/>
+          <w:szCs w:val="20"/>
+        </w:rPr>
+        <w:t>Nuove</w:t>
+      </w:r>
+      <w:r>
+        <w:rPr>
+          <w:rFonts w:asciiTheme="minorHAnsi" w:eastAsia="Calibri" w:hAnsiTheme="minorHAnsi" w:cstheme="minorHAnsi"/>
+          <w:i/>
+          <w:szCs w:val="20"/>
+        </w:rPr>
+        <w:t xml:space="preserve"> </w:t>
+      </w:r>
+      <w:r>
+        <w:rPr>
+          <w:rFonts w:asciiTheme="minorHAnsi" w:eastAsia="Calibri" w:hAnsiTheme="minorHAnsi" w:cstheme="minorHAnsi"/>
+          <w:i/>
+          <w:szCs w:val="20"/>
+        </w:rPr>
+        <w:t>norme</w:t>
+      </w:r>
+      <w:r>
+        <w:rPr>
+          <w:rFonts w:asciiTheme="minorHAnsi" w:eastAsia="Calibri" w:hAnsiTheme="minorHAnsi" w:cstheme="minorHAnsi"/>
+          <w:i/>
+          <w:szCs w:val="20"/>
+        </w:rPr>
+        <w:t xml:space="preserve"> </w:t>
+      </w:r>
+      <w:r>
+        <w:rPr>
+          <w:rFonts w:asciiTheme="minorHAnsi" w:eastAsia="Calibri" w:hAnsiTheme="minorHAnsi" w:cstheme="minorHAnsi"/>
+          <w:i/>
+          <w:szCs w:val="20"/>
+        </w:rPr>
+        <w:t>in</w:t>
+      </w:r>
+      <w:r>
+        <w:rPr>
+          <w:rFonts w:asciiTheme="minorHAnsi" w:eastAsia="Calibri" w:hAnsiTheme="minorHAnsi" w:cstheme="minorHAnsi"/>
+          <w:i/>
+          <w:szCs w:val="20"/>
+        </w:rPr>
+        <w:t xml:space="preserve"> </w:t>
+      </w:r>
+      <w:r>
+        <w:rPr>
+          <w:rFonts w:asciiTheme="minorHAnsi" w:eastAsia="Calibri" w:hAnsiTheme="minorHAnsi" w:cstheme="minorHAnsi"/>
+          <w:i/>
+          <w:szCs w:val="20"/>
+        </w:rPr>
+        <w:t>materia</w:t>
+      </w:r>
+      <w:r>
+        <w:rPr>
+          <w:rFonts w:asciiTheme="minorHAnsi" w:eastAsia="Calibri" w:hAnsiTheme="minorHAnsi" w:cstheme="minorHAnsi"/>
+          <w:i/>
+          <w:szCs w:val="20"/>
+        </w:rPr>
+        <w:t xml:space="preserve"> </w:t>
+      </w:r>
+      <w:r>
+        <w:rPr>
+          <w:rFonts w:asciiTheme="minorHAnsi" w:eastAsia="Calibri" w:hAnsiTheme="minorHAnsi" w:cstheme="minorHAnsi"/>
+          <w:i/>
+          <w:szCs w:val="20"/>
+        </w:rPr>
+        <w:t>di</w:t>
+      </w:r>
+      <w:r>
+        <w:rPr>
+          <w:rFonts w:asciiTheme="minorHAnsi" w:eastAsia="Calibri" w:hAnsiTheme="minorHAnsi" w:cstheme="minorHAnsi"/>
+          <w:i/>
+          <w:szCs w:val="20"/>
+        </w:rPr>
+        <w:t xml:space="preserve"> </w:t>
+      </w:r>
+      <w:r>
+        <w:rPr>
+          <w:rFonts w:asciiTheme="minorHAnsi" w:eastAsia="Calibri" w:hAnsiTheme="minorHAnsi" w:cstheme="minorHAnsi"/>
+          <w:i/>
+          <w:szCs w:val="20"/>
+        </w:rPr>
+        <w:t>procedimento</w:t>
+      </w:r>
+      <w:r>
+        <w:rPr>
+          <w:rFonts w:asciiTheme="minorHAnsi" w:eastAsia="Calibri" w:hAnsiTheme="minorHAnsi" w:cstheme="minorHAnsi"/>
+          <w:i/>
+          <w:szCs w:val="20"/>
+        </w:rPr>
+        <w:t xml:space="preserve"> </w:t>
+      </w:r>
+      <w:r>
+        <w:rPr>
+          <w:rFonts w:asciiTheme="minorHAnsi" w:eastAsia="Calibri" w:hAnsiTheme="minorHAnsi" w:cstheme="minorHAnsi"/>
+          <w:i/>
+          <w:szCs w:val="20"/>
+        </w:rPr>
+        <w:t>amministrativo</w:t>
+      </w:r>
+      <w:r>
+        <w:rPr>
+          <w:rFonts w:asciiTheme="minorHAnsi" w:eastAsia="Calibri" w:hAnsiTheme="minorHAnsi" w:cstheme="minorHAnsi"/>
+          <w:i/>
+          <w:szCs w:val="20"/>
+        </w:rPr>
+        <w:t xml:space="preserve"> </w:t>
+      </w:r>
+      <w:r>
+        <w:rPr>
+          <w:rFonts w:asciiTheme="minorHAnsi" w:eastAsia="Calibri" w:hAnsiTheme="minorHAnsi" w:cstheme="minorHAnsi"/>
+          <w:i/>
+          <w:szCs w:val="20"/>
+        </w:rPr>
+        <w:t>e</w:t>
+      </w:r>
+      <w:r>
+        <w:rPr>
+          <w:rFonts w:asciiTheme="minorHAnsi" w:eastAsia="Calibri" w:hAnsiTheme="minorHAnsi" w:cstheme="minorHAnsi"/>
+          <w:i/>
+          <w:szCs w:val="20"/>
+        </w:rPr>
+        <w:t xml:space="preserve"> </w:t>
+      </w:r>
+      <w:r>
+        <w:rPr>
+          <w:rFonts w:asciiTheme="minorHAnsi" w:eastAsia="Calibri" w:hAnsiTheme="minorHAnsi" w:cstheme="minorHAnsi"/>
+          <w:i/>
+          <w:szCs w:val="20"/>
+        </w:rPr>
+        <w:t>di</w:t>
+      </w:r>
+      <w:r>
+        <w:rPr>
+          <w:rFonts w:asciiTheme="minorHAnsi" w:eastAsia="Calibri" w:hAnsiTheme="minorHAnsi" w:cstheme="minorHAnsi"/>
+          <w:i/>
+          <w:szCs w:val="20"/>
+        </w:rPr>
+        <w:t xml:space="preserve"> </w:t>
+      </w:r>
+      <w:r>
+        <w:rPr>
+          <w:rFonts w:asciiTheme="minorHAnsi" w:eastAsia="Calibri" w:hAnsiTheme="minorHAnsi" w:cstheme="minorHAnsi"/>
+          <w:i/>
+          <w:szCs w:val="20"/>
+        </w:rPr>
+        <w:t>diritto</w:t>
+      </w:r>
+      <w:r>
+        <w:rPr>
+          <w:rFonts w:asciiTheme="minorHAnsi" w:eastAsia="Calibri" w:hAnsiTheme="minorHAnsi" w:cstheme="minorHAnsi"/>
+          <w:i/>
+          <w:szCs w:val="20"/>
+        </w:rPr>
+        <w:t xml:space="preserve"> </w:t>
+      </w:r>
+      <w:r>
+        <w:rPr>
+          <w:rFonts w:asciiTheme="minorHAnsi" w:eastAsia="Calibri" w:hAnsiTheme="minorHAnsi" w:cstheme="minorHAnsi"/>
+          <w:i/>
+          <w:szCs w:val="20"/>
+        </w:rPr>
+        <w:t>di</w:t>
+      </w:r>
+      <w:r>
+        <w:rPr>
+          <w:rFonts w:asciiTheme="minorHAnsi" w:eastAsia="Calibri" w:hAnsiTheme="minorHAnsi" w:cstheme="minorHAnsi"/>
+          <w:i/>
+          <w:szCs w:val="20"/>
+        </w:rPr>
+        <w:t xml:space="preserve"> </w:t>
+      </w:r>
+      <w:r>
+        <w:rPr>
+          <w:rFonts w:asciiTheme="minorHAnsi" w:eastAsia="Calibri" w:hAnsiTheme="minorHAnsi" w:cstheme="minorHAnsi"/>
+          <w:i/>
+          <w:szCs w:val="20"/>
+        </w:rPr>
+        <w:t>accesso</w:t>
+      </w:r>
+      <w:r>
+        <w:rPr>
+          <w:rFonts w:asciiTheme="minorHAnsi" w:eastAsia="Calibri" w:hAnsiTheme="minorHAnsi" w:cstheme="minorHAnsi"/>
+          <w:i/>
+          <w:szCs w:val="20"/>
+        </w:rPr>
+        <w:t xml:space="preserve"> </w:t>
+      </w:r>
+      <w:r>
+        <w:rPr>
+          <w:rFonts w:asciiTheme="minorHAnsi" w:eastAsia="Calibri" w:hAnsiTheme="minorHAnsi" w:cstheme="minorHAnsi"/>
+          <w:i/>
+          <w:szCs w:val="20"/>
+        </w:rPr>
+        <w:t>ai</w:t>
+      </w:r>
+      <w:r>
+        <w:rPr>
+          <w:rFonts w:asciiTheme="minorHAnsi" w:eastAsia="Calibri" w:hAnsiTheme="minorHAnsi" w:cstheme="minorHAnsi"/>
+          <w:i/>
+          <w:szCs w:val="20"/>
+        </w:rPr>
+        <w:t xml:space="preserve"> </w:t>
+      </w:r>
+      <w:r>
+        <w:rPr>
+          <w:rFonts w:asciiTheme="minorHAnsi" w:eastAsia="Calibri" w:hAnsiTheme="minorHAnsi" w:cstheme="minorHAnsi"/>
+          <w:i/>
+          <w:szCs w:val="20"/>
+        </w:rPr>
+        <w:t>documenti</w:t>
+      </w:r>
+      <w:r>
+        <w:rPr>
+          <w:rFonts w:asciiTheme="minorHAnsi" w:eastAsia="Calibri" w:hAnsiTheme="minorHAnsi" w:cstheme="minorHAnsi"/>
+          <w:i/>
+          <w:szCs w:val="20"/>
+        </w:rPr>
+        <w:t xml:space="preserve"> </w:t>
+      </w:r>
+      <w:r>
+        <w:rPr>
+          <w:rFonts w:asciiTheme="minorHAnsi" w:eastAsia="Calibri" w:hAnsiTheme="minorHAnsi" w:cstheme="minorHAnsi"/>
+          <w:i/>
+          <w:szCs w:val="20"/>
+        </w:rPr>
+        <w:t>amministrativi</w:t>
+      </w:r>
+      <w:r>
+        <w:rPr>
+          <w:rFonts w:asciiTheme="minorHAnsi" w:eastAsia="Calibri" w:hAnsiTheme="minorHAnsi" w:cstheme="minorHAnsi"/>
+          <w:szCs w:val="20"/>
+        </w:rPr>
+        <w:t>”</w:t>
+      </w:r>
+      <w:r>
+        <w:rPr>
+          <w:rFonts w:asciiTheme="minorHAnsi" w:eastAsia="Calibri" w:hAnsiTheme="minorHAnsi" w:cstheme="minorHAnsi"/>
+          <w:szCs w:val="20"/>
+        </w:rPr>
+        <w:t xml:space="preserve"> </w:t>
+      </w:r>
+      <w:r>
+        <w:rPr>
+          <w:rFonts w:asciiTheme="minorHAnsi" w:eastAsia="Calibri" w:hAnsiTheme="minorHAnsi" w:cstheme="minorHAnsi"/>
+          <w:szCs w:val="20"/>
+        </w:rPr>
+        <w:t>pubblicata</w:t>
+      </w:r>
+      <w:r>
+        <w:rPr>
+          <w:rFonts w:asciiTheme="minorHAnsi" w:eastAsia="Calibri" w:hAnsiTheme="minorHAnsi" w:cstheme="minorHAnsi"/>
+          <w:szCs w:val="20"/>
+        </w:rPr>
+        <w:t xml:space="preserve"> </w:t>
+      </w:r>
+      <w:r>
+        <w:rPr>
+          <w:rFonts w:asciiTheme="minorHAnsi" w:eastAsia="Calibri" w:hAnsiTheme="minorHAnsi" w:cstheme="minorHAnsi"/>
+          <w:szCs w:val="20"/>
+        </w:rPr>
+        <w:t>sulla</w:t>
+      </w:r>
+      <w:r>
+        <w:rPr>
+          <w:rFonts w:asciiTheme="minorHAnsi" w:eastAsia="Calibri" w:hAnsiTheme="minorHAnsi" w:cstheme="minorHAnsi"/>
+          <w:szCs w:val="20"/>
+        </w:rPr>
+        <w:t xml:space="preserve"> </w:t>
+      </w:r>
+      <w:r>
+        <w:rPr>
+          <w:rFonts w:asciiTheme="minorHAnsi" w:eastAsia="Calibri" w:hAnsiTheme="minorHAnsi" w:cstheme="minorHAnsi"/>
+          <w:szCs w:val="20"/>
+        </w:rPr>
+        <w:t>Gazzetta</w:t>
+      </w:r>
+      <w:r>
+        <w:rPr>
+          <w:rFonts w:asciiTheme="minorHAnsi" w:eastAsia="Calibri" w:hAnsiTheme="minorHAnsi" w:cstheme="minorHAnsi"/>
+          <w:szCs w:val="20"/>
+        </w:rPr>
+        <w:t xml:space="preserve"> </w:t>
+      </w:r>
+      <w:r>
+        <w:rPr>
+          <w:rFonts w:asciiTheme="minorHAnsi" w:eastAsia="Calibri" w:hAnsiTheme="minorHAnsi" w:cstheme="minorHAnsi"/>
+          <w:szCs w:val="20"/>
+        </w:rPr>
+        <w:t>Ufficiale</w:t>
+      </w:r>
+      <w:r>
+        <w:rPr>
+          <w:rFonts w:asciiTheme="minorHAnsi" w:eastAsia="Calibri" w:hAnsiTheme="minorHAnsi" w:cstheme="minorHAnsi"/>
+          <w:szCs w:val="20"/>
+        </w:rPr>
+        <w:t xml:space="preserve"> </w:t>
+      </w:r>
+      <w:r>
+        <w:rPr>
+          <w:rFonts w:asciiTheme="minorHAnsi" w:eastAsia="Calibri" w:hAnsiTheme="minorHAnsi" w:cstheme="minorHAnsi"/>
+          <w:szCs w:val="20"/>
+        </w:rPr>
+        <w:t>n.</w:t>
+      </w:r>
+      <w:r>
+        <w:rPr>
+          <w:rFonts w:asciiTheme="minorHAnsi" w:eastAsia="Calibri" w:hAnsiTheme="minorHAnsi" w:cstheme="minorHAnsi"/>
+          <w:szCs w:val="20"/>
+        </w:rPr>
+        <w:t xml:space="preserve"> </w:t>
+      </w:r>
+      <w:r>
+        <w:rPr>
+          <w:rFonts w:asciiTheme="minorHAnsi" w:eastAsia="Calibri" w:hAnsiTheme="minorHAnsi" w:cstheme="minorHAnsi"/>
+          <w:szCs w:val="20"/>
+        </w:rPr>
+        <w:t>192</w:t>
+      </w:r>
+      <w:r>
+        <w:rPr>
+          <w:rFonts w:asciiTheme="minorHAnsi" w:eastAsia="Calibri" w:hAnsiTheme="minorHAnsi" w:cstheme="minorHAnsi"/>
+          <w:szCs w:val="20"/>
+        </w:rPr>
+        <w:t xml:space="preserve"> </w:t>
+      </w:r>
+      <w:r>
+        <w:rPr>
+          <w:rFonts w:asciiTheme="minorHAnsi" w:eastAsia="Calibri" w:hAnsiTheme="minorHAnsi" w:cstheme="minorHAnsi"/>
+          <w:szCs w:val="20"/>
+        </w:rPr>
+        <w:t>del</w:t>
+      </w:r>
+      <w:r>
+        <w:rPr>
+          <w:rFonts w:asciiTheme="minorHAnsi" w:eastAsia="Calibri" w:hAnsiTheme="minorHAnsi" w:cstheme="minorHAnsi"/>
+          <w:szCs w:val="20"/>
+        </w:rPr>
+        <w:t xml:space="preserve"> </w:t>
+      </w:r>
+      <w:r>
+        <w:rPr>
+          <w:rFonts w:asciiTheme="minorHAnsi" w:eastAsia="Calibri" w:hAnsiTheme="minorHAnsi" w:cstheme="minorHAnsi"/>
+          <w:szCs w:val="20"/>
+        </w:rPr>
+        <w:t>18/08/1990</w:t>
+      </w:r>
+      <w:r>
+        <w:rPr>
+          <w:rFonts w:asciiTheme="minorHAnsi" w:eastAsia="Calibri" w:hAnsiTheme="minorHAnsi" w:cstheme="minorHAnsi"/>
+          <w:szCs w:val="20"/>
+        </w:rPr>
+        <w:t xml:space="preserve"> </w:t>
+      </w:r>
+      <w:r>
+        <w:rPr>
+          <w:rFonts w:asciiTheme="minorHAnsi" w:eastAsia="Calibri" w:hAnsiTheme="minorHAnsi" w:cstheme="minorHAnsi"/>
+          <w:szCs w:val="20"/>
+        </w:rPr>
+        <w:t>e</w:t>
+      </w:r>
+      <w:r>
+        <w:rPr>
+          <w:rFonts w:asciiTheme="minorHAnsi" w:eastAsia="Calibri" w:hAnsiTheme="minorHAnsi" w:cstheme="minorHAnsi"/>
+          <w:szCs w:val="20"/>
+        </w:rPr>
+        <w:t xml:space="preserve"> </w:t>
+      </w:r>
+      <w:r>
+        <w:rPr>
+          <w:rFonts w:asciiTheme="minorHAnsi" w:eastAsia="Calibri" w:hAnsiTheme="minorHAnsi" w:cstheme="minorHAnsi"/>
+          <w:szCs w:val="20"/>
+        </w:rPr>
+        <w:t>s.m.i.;</w:t>
       </w:r>
     </w:p>
     <w:p>
@@ -221,16 +719,18 @@
         <w:spacing w:before="60"/>
         <w:rPr>
           <w:rFonts w:asciiTheme="minorHAnsi" w:eastAsia="Calibri" w:hAnsiTheme="minorHAnsi" w:cstheme="minorHAnsi"/>
-          <w:szCs w:val="20"/>
-        </w:rPr>
-      </w:pPr>
-      <w:r>
-        <w:rPr>
-          <w:rFonts w:asciiTheme="minorHAnsi" w:eastAsia="Calibri" w:hAnsiTheme="minorHAnsi" w:cstheme="minorHAnsi"/>
           <w:b/>
           <w:bCs/>
           <w:szCs w:val="20"/>
         </w:rPr>
+      </w:pPr>
+      <w:r>
+        <w:rPr>
+          <w:rFonts w:asciiTheme="minorHAnsi" w:eastAsia="Calibri" w:hAnsiTheme="minorHAnsi" w:cstheme="minorHAnsi"/>
+          <w:b/>
+          <w:bCs/>
+          <w:szCs w:val="20"/>
+        </w:rPr>
         <w:t xml:space="preserve">VISTO </w:t>
       </w:r>
       <w:r>
@@ -238,13 +738,13 @@
           <w:rFonts w:asciiTheme="minorHAnsi" w:eastAsia="Calibri" w:hAnsiTheme="minorHAnsi" w:cstheme="minorHAnsi"/>
           <w:szCs w:val="20"/>
         </w:rPr>
-        <w:t>il Regolamento del personale del Consiglio Nazionale delle Ricerche emanato con decreto del Presidente prot. n. 25035 in data 4 maggio 2005, pubblicato nel Supplemento ordinario n. 101 alla Gazzetta Ufficiale della Repubblica Italiana n. 124 del 30 maggio 2005;</w:t>
+        <w:t>lo Statuto del Consiglio Nazionale delle Ricerche, emanato con provvedimento del Presidente n. 93, prot. AMMCNT-CNR n. 0051080 del 19 luglio 2018, di cui è stato dato l’avviso di pubblicazione sul sito del Ministero dell’Istruzione, dell’Università e della Ricerca in data 25 luglio 2018, entrato in vigore in data 1° agosto 2018;</w:t>
       </w:r>
     </w:p>
     <w:p>
       <w:pPr>
         <w:widowControl w:val="0"/>
-        <w:spacing w:before="60"/>
+        <w:suppressAutoHyphens/>
         <w:rPr>
           <w:rFonts w:asciiTheme="minorHAnsi" w:eastAsia="Calibri" w:hAnsiTheme="minorHAnsi" w:cstheme="minorHAnsi"/>
           <w:szCs w:val="20"/>
@@ -257,14 +757,14 @@
           <w:bCs/>
           <w:szCs w:val="20"/>
         </w:rPr>
-        <w:t>VISTO</w:t>
-      </w:r>
-      <w:r>
-        <w:rPr>
-          <w:rFonts w:asciiTheme="minorHAnsi" w:eastAsia="Calibri" w:hAnsiTheme="minorHAnsi" w:cstheme="minorHAnsi"/>
-          <w:szCs w:val="20"/>
-        </w:rPr>
-        <w:t xml:space="preserve"> il nuovo Regolamento di Organizzazione e Funzionamento del Consiglio Nazionale delle Ricerche - DPCNR n. 119 prot. AMMCNT-CNR n. 241776 del 10 luglio 2024, approvato con nota del Ministero dell’Istruzione dell’Università̀ e della Ricerca prot. AOODGRIC n. 0021110 del 1° novembre 2023, ed entrato in vigore dal 1° agosto 2024; </w:t>
+        <w:t xml:space="preserve">VISTO </w:t>
+      </w:r>
+      <w:r>
+        <w:rPr>
+          <w:rFonts w:asciiTheme="minorHAnsi" w:eastAsia="Calibri" w:hAnsiTheme="minorHAnsi" w:cstheme="minorHAnsi"/>
+          <w:szCs w:val="20"/>
+        </w:rPr>
+        <w:t>il Regolamento di Organizzazione e Funzionamento del Consiglio Nazionale delle Ricerche - DPCNR n. 119 prot. n. 241776 del 10 luglio 2024, entrato in vigore dal 1° agosto 2024;</w:t>
       </w:r>
     </w:p>
     <w:p>
@@ -283,14 +783,30 @@
           <w:bCs/>
           <w:szCs w:val="20"/>
         </w:rPr>
-        <w:t>VISTO</w:t>
-      </w:r>
-      <w:r>
-        <w:rPr>
-          <w:rFonts w:asciiTheme="minorHAnsi" w:eastAsia="Calibri" w:hAnsiTheme="minorHAnsi" w:cstheme="minorHAnsi"/>
-          <w:szCs w:val="20"/>
-        </w:rPr>
-        <w:t xml:space="preserve"> l’articolo 31 del nuovo Regolamento di Organizzazione e Funzionamento del Consiglio Nazionale delle Ricerche in vigore dal 1°agosto 2024, i compiti di ragioneria saranno svolti, in attesa dell’approvazione del nuovo RACF, dal Segretario (art 12 comma 4 ROF DPCNR del 26 maggio 2015 prot. 0036411);</w:t>
+        <w:t xml:space="preserve">VISTO </w:t>
+      </w:r>
+      <w:r>
+        <w:rPr>
+          <w:rFonts w:asciiTheme="minorHAnsi" w:eastAsia="Calibri" w:hAnsiTheme="minorHAnsi" w:cstheme="minorHAnsi"/>
+          <w:szCs w:val="20"/>
+        </w:rPr>
+        <w:t>il D.lgs. 31 marzo 2023, n. 36 rubricato “</w:t>
+      </w:r>
+      <w:r>
+        <w:rPr>
+          <w:rFonts w:asciiTheme="minorHAnsi" w:eastAsia="Calibri" w:hAnsiTheme="minorHAnsi" w:cstheme="minorHAnsi"/>
+          <w:i/>
+          <w:iCs/>
+          <w:szCs w:val="20"/>
+        </w:rPr>
+        <w:t>Codice dei Contratti Pubblici in attuazione dell’articolo 1 della legge 21 giugno 2022, n. 78, recante delega al Governo in materia di contratti pubblici</w:t>
+      </w:r>
+      <w:r>
+        <w:rPr>
+          <w:rFonts w:asciiTheme="minorHAnsi" w:eastAsia="Calibri" w:hAnsiTheme="minorHAnsi" w:cstheme="minorHAnsi"/>
+          <w:szCs w:val="20"/>
+        </w:rPr>
+        <w:t>”, pubblicato sul Supplemento Ordinario n. 12 della GU n. 77 del 31 marzo 2023 (nel seguito per brevità “Codice”);</w:t>
       </w:r>
     </w:p>
     <w:p>
@@ -316,23 +832,156 @@
           <w:rFonts w:asciiTheme="minorHAnsi" w:eastAsia="Calibri" w:hAnsiTheme="minorHAnsi" w:cstheme="minorHAnsi"/>
           <w:szCs w:val="20"/>
         </w:rPr>
-        <w:t>il D.lgs. 31 marzo 2023, n. 36 rubricato “</w:t>
-      </w:r>
-      <w:r>
-        <w:rPr>
-          <w:rFonts w:asciiTheme="minorHAnsi" w:eastAsia="Calibri" w:hAnsiTheme="minorHAnsi" w:cstheme="minorHAnsi"/>
+        <w:t xml:space="preserve">il D.lgs. 31 </w:t>
+      </w:r>
+      <w:r>
+        <w:rPr>
+          <w:rFonts w:asciiTheme="minorHAnsi" w:eastAsia="Calibri" w:hAnsiTheme="minorHAnsi" w:cstheme="minorHAnsi"/>
+          <w:szCs w:val="20"/>
+        </w:rPr>
+        <w:t>dicembre</w:t>
+      </w:r>
+      <w:r>
+        <w:rPr>
+          <w:rFonts w:asciiTheme="minorHAnsi" w:eastAsia="Calibri" w:hAnsiTheme="minorHAnsi" w:cstheme="minorHAnsi"/>
+          <w:szCs w:val="20"/>
+        </w:rPr>
+        <w:t xml:space="preserve"> 202</w:t>
+      </w:r>
+      <w:r>
+        <w:rPr>
+          <w:rFonts w:asciiTheme="minorHAnsi" w:eastAsia="Calibri" w:hAnsiTheme="minorHAnsi" w:cstheme="minorHAnsi"/>
+          <w:szCs w:val="20"/>
+        </w:rPr>
+        <w:t>4</w:t>
+      </w:r>
+      <w:r>
+        <w:rPr>
+          <w:rFonts w:asciiTheme="minorHAnsi" w:eastAsia="Calibri" w:hAnsiTheme="minorHAnsi" w:cstheme="minorHAnsi"/>
+          <w:szCs w:val="20"/>
+        </w:rPr>
+        <w:t xml:space="preserve">, n. </w:t>
+      </w:r>
+      <w:r>
+        <w:rPr>
+          <w:rFonts w:asciiTheme="minorHAnsi" w:eastAsia="Calibri" w:hAnsiTheme="minorHAnsi" w:cstheme="minorHAnsi"/>
+          <w:szCs w:val="20"/>
+        </w:rPr>
+        <w:t>209</w:t>
+      </w:r>
+      <w:r>
+        <w:rPr>
+          <w:rFonts w:asciiTheme="minorHAnsi" w:eastAsia="Calibri" w:hAnsiTheme="minorHAnsi" w:cstheme="minorHAnsi"/>
+          <w:szCs w:val="20"/>
+        </w:rPr>
+        <w:t xml:space="preserve"> rubricato</w:t>
+      </w:r>
+      <w:r>
+        <w:rPr>
+          <w:rFonts w:eastAsiaTheme="minorHAnsi"/>
           <w:i/>
           <w:iCs/>
-          <w:szCs w:val="20"/>
-        </w:rPr>
-        <w:t>Codice dei Contratti Pubblici in attuazione dell’articolo 1 della legge 21 giugno 2022, n. 78, recante delega al Governo in materia di contratti pubblici</w:t>
-      </w:r>
-      <w:r>
-        <w:rPr>
-          <w:rFonts w:asciiTheme="minorHAnsi" w:eastAsia="Calibri" w:hAnsiTheme="minorHAnsi" w:cstheme="minorHAnsi"/>
-          <w:szCs w:val="20"/>
-        </w:rPr>
-        <w:t>”, pubblicato sul Supplemento Ordinario n. 12 della GU n. 77 del 31 marzo 2023 (nel seguito per brevità “Codice”);</w:t>
+          <w:sz w:val="19"/>
+          <w:szCs w:val="19"/>
+          <w:lang w:eastAsia="en-US"/>
+          <w14:ligatures w14:val="standardContextual"/>
+        </w:rPr>
+        <w:t xml:space="preserve"> </w:t>
+      </w:r>
+      <w:r>
+        <w:rPr>
+          <w:rFonts w:eastAsiaTheme="minorHAnsi"/>
+          <w:i/>
+          <w:iCs/>
+          <w:sz w:val="19"/>
+          <w:szCs w:val="19"/>
+          <w:lang w:eastAsia="en-US"/>
+          <w14:ligatures w14:val="standardContextual"/>
+        </w:rPr>
+        <w:t>“</w:t>
+      </w:r>
+      <w:r>
+        <w:rPr>
+          <w:rFonts w:asciiTheme="minorHAnsi" w:eastAsia="Calibri" w:hAnsiTheme="minorHAnsi" w:cstheme="minorHAnsi"/>
+          <w:i/>
+          <w:iCs/>
+          <w:szCs w:val="20"/>
+        </w:rPr>
+        <w:t>Disposizioni integrative e correttive al codice dei contratti pubblici, di cui al decreto legislativo 31 marzo 2023, n. 36</w:t>
+      </w:r>
+      <w:r>
+        <w:rPr>
+          <w:rFonts w:asciiTheme="minorHAnsi" w:eastAsia="Calibri" w:hAnsiTheme="minorHAnsi" w:cstheme="minorHAnsi"/>
+          <w:i/>
+          <w:iCs/>
+          <w:szCs w:val="20"/>
+        </w:rPr>
+        <w:t xml:space="preserve">”, </w:t>
+      </w:r>
+      <w:r>
+        <w:rPr>
+          <w:rFonts w:asciiTheme="minorHAnsi" w:eastAsia="Calibri" w:hAnsiTheme="minorHAnsi" w:cstheme="minorHAnsi"/>
+          <w:szCs w:val="20"/>
+        </w:rPr>
+        <w:t>pubblicato sul Supplemento Ordinario n.</w:t>
+      </w:r>
+      <w:r>
+        <w:rPr>
+          <w:rFonts w:asciiTheme="minorHAnsi" w:eastAsia="Calibri" w:hAnsiTheme="minorHAnsi" w:cstheme="minorHAnsi"/>
+          <w:szCs w:val="20"/>
+        </w:rPr>
+        <w:t xml:space="preserve">45/L </w:t>
+      </w:r>
+      <w:r>
+        <w:rPr>
+          <w:rFonts w:asciiTheme="minorHAnsi" w:eastAsia="Calibri" w:hAnsiTheme="minorHAnsi" w:cstheme="minorHAnsi"/>
+          <w:szCs w:val="20"/>
+        </w:rPr>
+        <w:t xml:space="preserve">della GU n. </w:t>
+      </w:r>
+      <w:r>
+        <w:rPr>
+          <w:rFonts w:asciiTheme="minorHAnsi" w:eastAsia="Calibri" w:hAnsiTheme="minorHAnsi" w:cstheme="minorHAnsi"/>
+          <w:szCs w:val="20"/>
+        </w:rPr>
+        <w:t xml:space="preserve">305 </w:t>
+      </w:r>
+      <w:r>
+        <w:rPr>
+          <w:rFonts w:asciiTheme="minorHAnsi" w:eastAsia="Calibri" w:hAnsiTheme="minorHAnsi" w:cstheme="minorHAnsi"/>
+          <w:szCs w:val="20"/>
+        </w:rPr>
+        <w:t xml:space="preserve">del 31 </w:t>
+      </w:r>
+      <w:r>
+        <w:rPr>
+          <w:rFonts w:asciiTheme="minorHAnsi" w:eastAsia="Calibri" w:hAnsiTheme="minorHAnsi" w:cstheme="minorHAnsi"/>
+          <w:szCs w:val="20"/>
+        </w:rPr>
+        <w:t>dicembre</w:t>
+      </w:r>
+      <w:r>
+        <w:rPr>
+          <w:rFonts w:asciiTheme="minorHAnsi" w:eastAsia="Calibri" w:hAnsiTheme="minorHAnsi" w:cstheme="minorHAnsi"/>
+          <w:szCs w:val="20"/>
+        </w:rPr>
+        <w:t xml:space="preserve"> 202</w:t>
+      </w:r>
+      <w:r>
+        <w:rPr>
+          <w:rFonts w:asciiTheme="minorHAnsi" w:eastAsia="Calibri" w:hAnsiTheme="minorHAnsi" w:cstheme="minorHAnsi"/>
+          <w:szCs w:val="20"/>
+        </w:rPr>
+        <w:t>4</w:t>
+      </w:r>
+      <w:r>
+        <w:rPr>
+          <w:rFonts w:asciiTheme="minorHAnsi" w:eastAsia="Calibri" w:hAnsiTheme="minorHAnsi" w:cstheme="minorHAnsi"/>
+          <w:i/>
+          <w:iCs/>
+          <w:szCs w:val="20"/>
+        </w:rPr>
+        <w:t>;</w:t>
       </w:r>
     </w:p>
     <w:p>
@@ -463,6 +1112,52 @@
           <w:szCs w:val="20"/>
         </w:rPr>
         <w:t>il Decreto-legge 2 marzo 2024, n. 19, convertito con modificazioni dalla L. 29 aprile 2024, n. 56;</w:t>
+      </w:r>
+    </w:p>
+    <w:p>
+      <w:pPr>
+        <w:widowControl w:val="0"/>
+        <w:spacing w:before="60"/>
+        <w:rPr>
+          <w:rFonts w:ascii="Calibri" w:hAnsi="Calibri" w:cs="Calibri"/>
+          <w:color w:val="000000"/>
+          <w:sz w:val="27"/>
+          <w:szCs w:val="27"/>
+          <w:shd w:val="clear" w:color="auto" w:fill="F5FDFE"/>
+        </w:rPr>
+      </w:pPr>
+      <w:r>
+        <w:rPr>
+          <w:rFonts w:asciiTheme="minorHAnsi" w:eastAsia="Calibri" w:hAnsiTheme="minorHAnsi" w:cstheme="minorHAnsi"/>
+          <w:b/>
+          <w:bCs/>
+          <w:szCs w:val="20"/>
+        </w:rPr>
+        <w:t xml:space="preserve">VISTE </w:t>
+      </w:r>
+      <w:r>
+        <w:rPr>
+          <w:rFonts w:asciiTheme="minorHAnsi" w:eastAsia="Calibri" w:hAnsiTheme="minorHAnsi" w:cstheme="minorHAnsi"/>
+          <w:szCs w:val="20"/>
+        </w:rPr>
+        <w:t>tutte le ulteriori specifiche disposizioni legislative</w:t>
+      </w:r>
+      <w:r>
+        <w:rPr>
+          <w:rFonts w:ascii="Calibri" w:hAnsi="Calibri" w:cs="Calibri"/>
+          <w:color w:val="000000"/>
+          <w:sz w:val="27"/>
+          <w:szCs w:val="27"/>
+          <w:shd w:val="clear" w:color="auto" w:fill="F5FDFE"/>
+        </w:rPr>
+        <w:t xml:space="preserve"> </w:t>
+      </w:r>
+      <w:r>
+        <w:rPr>
+          <w:rFonts w:asciiTheme="minorHAnsi" w:eastAsia="Calibri" w:hAnsiTheme="minorHAnsi" w:cstheme="minorHAnsi"/>
+          <w:szCs w:val="20"/>
+        </w:rPr>
+        <w:t>finalizzate a semplificare e agevolare la realizzazione degli obiettivi stabiliti dal PNRR, dal PNC nonché dal Piano nazionale integrato per l'energia e il clima 2030 di cui al regolamento (UE) 2018/1999 del Parlamento europeo e del Consiglio, dell'11 dicembre 2018;</w:t>
       </w:r>
     </w:p>
     <w:p>
@@ -532,13 +1227,42 @@
           <w:rFonts w:asciiTheme="minorHAnsi" w:eastAsia="Calibri" w:hAnsiTheme="minorHAnsi" w:cstheme="minorHAnsi"/>
           <w:szCs w:val="20"/>
         </w:rPr>
-        <w:t>il vigente Piano triennale per la prevenzione della corruzione e della trasparenza (PTPCT), adottato con delibera del Consiglio di Amministrazione del Consiglio Nazionale delle Ricerche ai sensi della legge 6 novembre 2012 n. 190;</w:t>
+        <w:t xml:space="preserve">il vigente Piano triennale per la prevenzione della corruzione e della trasparenza (PTPCT) contenuto nel Piano </w:t>
+      </w:r>
+      <w:r>
+        <w:rPr>
+          <w:rFonts w:asciiTheme="minorHAnsi" w:eastAsia="Calibri" w:hAnsiTheme="minorHAnsi" w:cstheme="minorHAnsi"/>
+          <w:szCs w:val="20"/>
+        </w:rPr>
+        <w:lastRenderedPageBreak/>
+        <w:t>Integrato di Attività e Organizzazione (PIAO), adottato con delibera del Consiglio di Amministrazione del Consiglio Nazionale delle Ricerche ai sensi dell’articolo 6 del decreto-legge n. 80/2021;</w:t>
       </w:r>
     </w:p>
     <w:p>
       <w:pPr>
         <w:widowControl w:val="0"/>
         <w:spacing w:before="60"/>
+        <w:ind w:right="-45"/>
+        <w:rPr>
+          <w:rFonts w:asciiTheme="minorHAnsi" w:hAnsiTheme="minorHAnsi" w:cstheme="minorHAnsi"/>
+          <w:color w:val="000000" w:themeColor="text1"/>
+          <w:szCs w:val="20"/>
+        </w:rPr>
+      </w:pPr>
+      <w:r>
+        <w:rPr>
+          <w:rFonts w:asciiTheme="minorHAnsi" w:hAnsiTheme="minorHAnsi" w:cstheme="minorHAnsi"/>
+          <w:color w:val="000000" w:themeColor="text1"/>
+          <w:szCs w:val="20"/>
+        </w:rPr>
+        <w:t>CAMPO.DECRETO</w:t>
+      </w:r>
+    </w:p>
+    <w:p>
+      <w:pPr>
+        <w:widowControl w:val="0"/>
+        <w:spacing w:before="60"/>
+        <w:ind w:right="-45"/>
         <w:rPr>
           <w:rFonts w:asciiTheme="minorHAnsi" w:eastAsia="Calibri" w:hAnsiTheme="minorHAnsi" w:cstheme="minorHAnsi"/>
           <w:szCs w:val="20"/>
@@ -551,8 +1275,7 @@
           <w:bCs/>
           <w:szCs w:val="20"/>
         </w:rPr>
-        <w:lastRenderedPageBreak/>
-        <w:t>VISTA</w:t>
+        <w:t>VISTO</w:t>
       </w:r>
       <w:r>
         <w:rPr>
@@ -568,7 +1291,7 @@
           <w:rFonts w:asciiTheme="minorHAnsi" w:eastAsia="Calibri" w:hAnsiTheme="minorHAnsi" w:cstheme="minorHAnsi"/>
           <w:szCs w:val="20"/>
         </w:rPr>
-        <w:t>la</w:t>
+        <w:t>l’art.</w:t>
       </w:r>
       <w:r>
         <w:rPr>
@@ -582,7 +1305,35 @@
           <w:rFonts w:asciiTheme="minorHAnsi" w:eastAsia="Calibri" w:hAnsiTheme="minorHAnsi" w:cstheme="minorHAnsi"/>
           <w:szCs w:val="20"/>
         </w:rPr>
-        <w:t>legge</w:t>
+        <w:t>5</w:t>
+      </w:r>
+      <w:r>
+        <w:rPr>
+          <w:rFonts w:asciiTheme="minorHAnsi" w:eastAsia="Calibri" w:hAnsiTheme="minorHAnsi" w:cstheme="minorHAnsi"/>
+          <w:szCs w:val="20"/>
+        </w:rPr>
+        <w:t xml:space="preserve">0, c.1, lett. b) </w:t>
+      </w:r>
+      <w:r>
+        <w:rPr>
+          <w:rFonts w:asciiTheme="minorHAnsi" w:eastAsia="Calibri" w:hAnsiTheme="minorHAnsi" w:cstheme="minorHAnsi"/>
+          <w:szCs w:val="20"/>
+        </w:rPr>
+        <w:t>del</w:t>
+      </w:r>
+      <w:r>
+        <w:rPr>
+          <w:rFonts w:asciiTheme="minorHAnsi" w:eastAsia="Calibri" w:hAnsiTheme="minorHAnsi" w:cstheme="minorHAnsi"/>
+          <w:szCs w:val="20"/>
+        </w:rPr>
+        <w:t xml:space="preserve"> D.Lgs. 36/2023 il quale prevede che</w:t>
+      </w:r>
+      <w:r>
+        <w:rPr>
+          <w:rFonts w:asciiTheme="minorHAnsi" w:eastAsia="Calibri" w:hAnsiTheme="minorHAnsi" w:cstheme="minorHAnsi"/>
+          <w:szCs w:val="20"/>
+        </w:rPr>
+        <w:t>,</w:t>
       </w:r>
       <w:r>
         <w:rPr>
@@ -596,7 +1347,7 @@
           <w:rFonts w:asciiTheme="minorHAnsi" w:eastAsia="Calibri" w:hAnsiTheme="minorHAnsi" w:cstheme="minorHAnsi"/>
           <w:szCs w:val="20"/>
         </w:rPr>
-        <w:t>23</w:t>
+        <w:t>per</w:t>
       </w:r>
       <w:r>
         <w:rPr>
@@ -610,7 +1361,7 @@
           <w:rFonts w:asciiTheme="minorHAnsi" w:eastAsia="Calibri" w:hAnsiTheme="minorHAnsi" w:cstheme="minorHAnsi"/>
           <w:szCs w:val="20"/>
         </w:rPr>
-        <w:t>dicembre</w:t>
+        <w:t>affidamenti</w:t>
       </w:r>
       <w:r>
         <w:rPr>
@@ -624,7 +1375,7 @@
           <w:rFonts w:asciiTheme="minorHAnsi" w:eastAsia="Calibri" w:hAnsiTheme="minorHAnsi" w:cstheme="minorHAnsi"/>
           <w:szCs w:val="20"/>
         </w:rPr>
-        <w:t>1999</w:t>
+        <w:t>di</w:t>
       </w:r>
       <w:r>
         <w:rPr>
@@ -638,7 +1389,7 @@
           <w:rFonts w:asciiTheme="minorHAnsi" w:eastAsia="Calibri" w:hAnsiTheme="minorHAnsi" w:cstheme="minorHAnsi"/>
           <w:szCs w:val="20"/>
         </w:rPr>
-        <w:t>n</w:t>
+        <w:t>contratti</w:t>
       </w:r>
       <w:r>
         <w:rPr>
@@ -652,7 +1403,7 @@
           <w:rFonts w:asciiTheme="minorHAnsi" w:eastAsia="Calibri" w:hAnsiTheme="minorHAnsi" w:cstheme="minorHAnsi"/>
           <w:szCs w:val="20"/>
         </w:rPr>
-        <w:t>488</w:t>
+        <w:t>di</w:t>
       </w:r>
       <w:r>
         <w:rPr>
@@ -666,6 +1417,20 @@
           <w:rFonts w:asciiTheme="minorHAnsi" w:eastAsia="Calibri" w:hAnsiTheme="minorHAnsi" w:cstheme="minorHAnsi"/>
           <w:szCs w:val="20"/>
         </w:rPr>
+        <w:t>servizi</w:t>
+      </w:r>
+      <w:r>
+        <w:rPr>
+          <w:rFonts w:asciiTheme="minorHAnsi" w:eastAsia="Calibri" w:hAnsiTheme="minorHAnsi" w:cstheme="minorHAnsi"/>
+          <w:szCs w:val="20"/>
+        </w:rPr>
+        <w:t xml:space="preserve"> </w:t>
+      </w:r>
+      <w:r>
+        <w:rPr>
+          <w:rFonts w:asciiTheme="minorHAnsi" w:eastAsia="Calibri" w:hAnsiTheme="minorHAnsi" w:cstheme="minorHAnsi"/>
+          <w:szCs w:val="20"/>
+        </w:rPr>
         <w:t>e</w:t>
       </w:r>
       <w:r>
@@ -675,21 +1440,12 @@
         </w:rPr>
         <w:t xml:space="preserve"> </w:t>
       </w:r>
-      <w:proofErr w:type="spellStart"/>
-      <w:r>
-        <w:rPr>
-          <w:rFonts w:asciiTheme="minorHAnsi" w:eastAsia="Calibri" w:hAnsiTheme="minorHAnsi" w:cstheme="minorHAnsi"/>
-          <w:szCs w:val="20"/>
-        </w:rPr>
-        <w:t>s.m.i.</w:t>
-      </w:r>
-      <w:proofErr w:type="spellEnd"/>
-      <w:r>
-        <w:rPr>
-          <w:rFonts w:asciiTheme="minorHAnsi" w:eastAsia="Calibri" w:hAnsiTheme="minorHAnsi" w:cstheme="minorHAnsi"/>
-          <w:szCs w:val="20"/>
-        </w:rPr>
-        <w:t>,</w:t>
+      <w:r>
+        <w:rPr>
+          <w:rFonts w:asciiTheme="minorHAnsi" w:eastAsia="Calibri" w:hAnsiTheme="minorHAnsi" w:cstheme="minorHAnsi"/>
+          <w:szCs w:val="20"/>
+        </w:rPr>
+        <w:t>forniture,</w:t>
       </w:r>
       <w:r>
         <w:rPr>
@@ -703,7 +1459,7 @@
           <w:rFonts w:asciiTheme="minorHAnsi" w:eastAsia="Calibri" w:hAnsiTheme="minorHAnsi" w:cstheme="minorHAnsi"/>
           <w:szCs w:val="20"/>
         </w:rPr>
-        <w:t>recante</w:t>
+        <w:t>ivi</w:t>
       </w:r>
       <w:r>
         <w:rPr>
@@ -717,20 +1473,11 @@
           <w:rFonts w:asciiTheme="minorHAnsi" w:eastAsia="Calibri" w:hAnsiTheme="minorHAnsi" w:cstheme="minorHAnsi"/>
           <w:szCs w:val="20"/>
         </w:rPr>
-        <w:t>“</w:t>
-      </w:r>
-      <w:r>
-        <w:rPr>
-          <w:rFonts w:asciiTheme="minorHAnsi" w:eastAsia="Calibri" w:hAnsiTheme="minorHAnsi" w:cstheme="minorHAnsi"/>
-          <w:i/>
-          <w:szCs w:val="20"/>
-        </w:rPr>
-        <w:t>Disposizioni</w:t>
-      </w:r>
-      <w:r>
-        <w:rPr>
-          <w:rFonts w:asciiTheme="minorHAnsi" w:eastAsia="Calibri" w:hAnsiTheme="minorHAnsi" w:cstheme="minorHAnsi"/>
-          <w:i/>
+        <w:t>compresi</w:t>
+      </w:r>
+      <w:r>
+        <w:rPr>
+          <w:rFonts w:asciiTheme="minorHAnsi" w:eastAsia="Calibri" w:hAnsiTheme="minorHAnsi" w:cstheme="minorHAnsi"/>
           <w:szCs w:val="20"/>
         </w:rPr>
         <w:t xml:space="preserve"> </w:t>
@@ -738,15 +1485,13 @@
       <w:r>
         <w:rPr>
           <w:rFonts w:asciiTheme="minorHAnsi" w:eastAsia="Calibri" w:hAnsiTheme="minorHAnsi" w:cstheme="minorHAnsi"/>
-          <w:i/>
-          <w:szCs w:val="20"/>
-        </w:rPr>
-        <w:t>per</w:t>
-      </w:r>
-      <w:r>
-        <w:rPr>
-          <w:rFonts w:asciiTheme="minorHAnsi" w:eastAsia="Calibri" w:hAnsiTheme="minorHAnsi" w:cstheme="minorHAnsi"/>
-          <w:i/>
+          <w:szCs w:val="20"/>
+        </w:rPr>
+        <w:t>i</w:t>
+      </w:r>
+      <w:r>
+        <w:rPr>
+          <w:rFonts w:asciiTheme="minorHAnsi" w:eastAsia="Calibri" w:hAnsiTheme="minorHAnsi" w:cstheme="minorHAnsi"/>
           <w:szCs w:val="20"/>
         </w:rPr>
         <w:t xml:space="preserve"> </w:t>
@@ -754,15 +1499,13 @@
       <w:r>
         <w:rPr>
           <w:rFonts w:asciiTheme="minorHAnsi" w:eastAsia="Calibri" w:hAnsiTheme="minorHAnsi" w:cstheme="minorHAnsi"/>
-          <w:i/>
-          <w:szCs w:val="20"/>
-        </w:rPr>
-        <w:t>la</w:t>
-      </w:r>
-      <w:r>
-        <w:rPr>
-          <w:rFonts w:asciiTheme="minorHAnsi" w:eastAsia="Calibri" w:hAnsiTheme="minorHAnsi" w:cstheme="minorHAnsi"/>
-          <w:i/>
+          <w:szCs w:val="20"/>
+        </w:rPr>
+        <w:t>servizi</w:t>
+      </w:r>
+      <w:r>
+        <w:rPr>
+          <w:rFonts w:asciiTheme="minorHAnsi" w:eastAsia="Calibri" w:hAnsiTheme="minorHAnsi" w:cstheme="minorHAnsi"/>
           <w:szCs w:val="20"/>
         </w:rPr>
         <w:t xml:space="preserve"> </w:t>
@@ -770,15 +1513,13 @@
       <w:r>
         <w:rPr>
           <w:rFonts w:asciiTheme="minorHAnsi" w:eastAsia="Calibri" w:hAnsiTheme="minorHAnsi" w:cstheme="minorHAnsi"/>
-          <w:i/>
-          <w:szCs w:val="20"/>
-        </w:rPr>
-        <w:t>formazione</w:t>
-      </w:r>
-      <w:r>
-        <w:rPr>
-          <w:rFonts w:asciiTheme="minorHAnsi" w:eastAsia="Calibri" w:hAnsiTheme="minorHAnsi" w:cstheme="minorHAnsi"/>
-          <w:i/>
+          <w:szCs w:val="20"/>
+        </w:rPr>
+        <w:t>di</w:t>
+      </w:r>
+      <w:r>
+        <w:rPr>
+          <w:rFonts w:asciiTheme="minorHAnsi" w:eastAsia="Calibri" w:hAnsiTheme="minorHAnsi" w:cstheme="minorHAnsi"/>
           <w:szCs w:val="20"/>
         </w:rPr>
         <w:t xml:space="preserve"> </w:t>
@@ -786,15 +1527,13 @@
       <w:r>
         <w:rPr>
           <w:rFonts w:asciiTheme="minorHAnsi" w:eastAsia="Calibri" w:hAnsiTheme="minorHAnsi" w:cstheme="minorHAnsi"/>
-          <w:i/>
-          <w:szCs w:val="20"/>
-        </w:rPr>
-        <w:t>del</w:t>
-      </w:r>
-      <w:r>
-        <w:rPr>
-          <w:rFonts w:asciiTheme="minorHAnsi" w:eastAsia="Calibri" w:hAnsiTheme="minorHAnsi" w:cstheme="minorHAnsi"/>
-          <w:i/>
+          <w:szCs w:val="20"/>
+        </w:rPr>
+        <w:t>ingegneria</w:t>
+      </w:r>
+      <w:r>
+        <w:rPr>
+          <w:rFonts w:asciiTheme="minorHAnsi" w:eastAsia="Calibri" w:hAnsiTheme="minorHAnsi" w:cstheme="minorHAnsi"/>
           <w:szCs w:val="20"/>
         </w:rPr>
         <w:t xml:space="preserve"> </w:t>
@@ -802,15 +1541,13 @@
       <w:r>
         <w:rPr>
           <w:rFonts w:asciiTheme="minorHAnsi" w:eastAsia="Calibri" w:hAnsiTheme="minorHAnsi" w:cstheme="minorHAnsi"/>
-          <w:i/>
-          <w:szCs w:val="20"/>
-        </w:rPr>
-        <w:t>bilancio</w:t>
-      </w:r>
-      <w:r>
-        <w:rPr>
-          <w:rFonts w:asciiTheme="minorHAnsi" w:eastAsia="Calibri" w:hAnsiTheme="minorHAnsi" w:cstheme="minorHAnsi"/>
-          <w:i/>
+          <w:szCs w:val="20"/>
+        </w:rPr>
+        <w:t>e</w:t>
+      </w:r>
+      <w:r>
+        <w:rPr>
+          <w:rFonts w:asciiTheme="minorHAnsi" w:eastAsia="Calibri" w:hAnsiTheme="minorHAnsi" w:cstheme="minorHAnsi"/>
           <w:szCs w:val="20"/>
         </w:rPr>
         <w:t xml:space="preserve"> </w:t>
@@ -818,15 +1555,13 @@
       <w:r>
         <w:rPr>
           <w:rFonts w:asciiTheme="minorHAnsi" w:eastAsia="Calibri" w:hAnsiTheme="minorHAnsi" w:cstheme="minorHAnsi"/>
-          <w:i/>
-          <w:szCs w:val="20"/>
-        </w:rPr>
-        <w:t>annuale</w:t>
-      </w:r>
-      <w:r>
-        <w:rPr>
-          <w:rFonts w:asciiTheme="minorHAnsi" w:eastAsia="Calibri" w:hAnsiTheme="minorHAnsi" w:cstheme="minorHAnsi"/>
-          <w:i/>
+          <w:szCs w:val="20"/>
+        </w:rPr>
+        <w:t>architettura</w:t>
+      </w:r>
+      <w:r>
+        <w:rPr>
+          <w:rFonts w:asciiTheme="minorHAnsi" w:eastAsia="Calibri" w:hAnsiTheme="minorHAnsi" w:cstheme="minorHAnsi"/>
           <w:szCs w:val="20"/>
         </w:rPr>
         <w:t xml:space="preserve"> </w:t>
@@ -834,7 +1569,6 @@
       <w:r>
         <w:rPr>
           <w:rFonts w:asciiTheme="minorHAnsi" w:eastAsia="Calibri" w:hAnsiTheme="minorHAnsi" w:cstheme="minorHAnsi"/>
-          <w:i/>
           <w:szCs w:val="20"/>
         </w:rPr>
         <w:t>e</w:t>
@@ -842,8 +1576,6 @@
       <w:r>
         <w:rPr>
           <w:rFonts w:asciiTheme="minorHAnsi" w:eastAsia="Calibri" w:hAnsiTheme="minorHAnsi" w:cstheme="minorHAnsi"/>
-          <w:i/>
-          <w:w w:val="99"/>
           <w:szCs w:val="20"/>
         </w:rPr>
         <w:t xml:space="preserve"> </w:t>
@@ -851,15 +1583,13 @@
       <w:r>
         <w:rPr>
           <w:rFonts w:asciiTheme="minorHAnsi" w:eastAsia="Calibri" w:hAnsiTheme="minorHAnsi" w:cstheme="minorHAnsi"/>
-          <w:i/>
-          <w:szCs w:val="20"/>
-        </w:rPr>
-        <w:t>pluriennale</w:t>
-      </w:r>
-      <w:r>
-        <w:rPr>
-          <w:rFonts w:asciiTheme="minorHAnsi" w:eastAsia="Calibri" w:hAnsiTheme="minorHAnsi" w:cstheme="minorHAnsi"/>
-          <w:i/>
+          <w:szCs w:val="20"/>
+        </w:rPr>
+        <w:t>l'attività</w:t>
+      </w:r>
+      <w:r>
+        <w:rPr>
+          <w:rFonts w:asciiTheme="minorHAnsi" w:eastAsia="Calibri" w:hAnsiTheme="minorHAnsi" w:cstheme="minorHAnsi"/>
           <w:szCs w:val="20"/>
         </w:rPr>
         <w:t xml:space="preserve"> </w:t>
@@ -867,15 +1597,13 @@
       <w:r>
         <w:rPr>
           <w:rFonts w:asciiTheme="minorHAnsi" w:eastAsia="Calibri" w:hAnsiTheme="minorHAnsi" w:cstheme="minorHAnsi"/>
-          <w:i/>
-          <w:szCs w:val="20"/>
-        </w:rPr>
-        <w:t>dello</w:t>
-      </w:r>
-      <w:r>
-        <w:rPr>
-          <w:rFonts w:asciiTheme="minorHAnsi" w:eastAsia="Calibri" w:hAnsiTheme="minorHAnsi" w:cstheme="minorHAnsi"/>
-          <w:i/>
+          <w:szCs w:val="20"/>
+        </w:rPr>
+        <w:t>di</w:t>
+      </w:r>
+      <w:r>
+        <w:rPr>
+          <w:rFonts w:asciiTheme="minorHAnsi" w:eastAsia="Calibri" w:hAnsiTheme="minorHAnsi" w:cstheme="minorHAnsi"/>
           <w:szCs w:val="20"/>
         </w:rPr>
         <w:t xml:space="preserve"> </w:t>
@@ -883,15 +1611,13 @@
       <w:r>
         <w:rPr>
           <w:rFonts w:asciiTheme="minorHAnsi" w:eastAsia="Calibri" w:hAnsiTheme="minorHAnsi" w:cstheme="minorHAnsi"/>
-          <w:i/>
-          <w:szCs w:val="20"/>
-        </w:rPr>
-        <w:t>Stato</w:t>
-      </w:r>
-      <w:r>
-        <w:rPr>
-          <w:rFonts w:asciiTheme="minorHAnsi" w:eastAsia="Calibri" w:hAnsiTheme="minorHAnsi" w:cstheme="minorHAnsi"/>
-          <w:i/>
+          <w:szCs w:val="20"/>
+        </w:rPr>
+        <w:t>progettazione</w:t>
+      </w:r>
+      <w:r>
+        <w:rPr>
+          <w:rFonts w:asciiTheme="minorHAnsi" w:eastAsia="Calibri" w:hAnsiTheme="minorHAnsi" w:cstheme="minorHAnsi"/>
           <w:szCs w:val="20"/>
         </w:rPr>
         <w:t xml:space="preserve"> </w:t>
@@ -899,15 +1625,13 @@
       <w:r>
         <w:rPr>
           <w:rFonts w:asciiTheme="minorHAnsi" w:eastAsia="Calibri" w:hAnsiTheme="minorHAnsi" w:cstheme="minorHAnsi"/>
-          <w:i/>
-          <w:szCs w:val="20"/>
-        </w:rPr>
-        <w:t>(Legge</w:t>
-      </w:r>
-      <w:r>
-        <w:rPr>
-          <w:rFonts w:asciiTheme="minorHAnsi" w:eastAsia="Calibri" w:hAnsiTheme="minorHAnsi" w:cstheme="minorHAnsi"/>
-          <w:i/>
+          <w:szCs w:val="20"/>
+        </w:rPr>
+        <w:t>di</w:t>
+      </w:r>
+      <w:r>
+        <w:rPr>
+          <w:rFonts w:asciiTheme="minorHAnsi" w:eastAsia="Calibri" w:hAnsiTheme="minorHAnsi" w:cstheme="minorHAnsi"/>
           <w:szCs w:val="20"/>
         </w:rPr>
         <w:t xml:space="preserve"> </w:t>
@@ -915,15 +1639,13 @@
       <w:r>
         <w:rPr>
           <w:rFonts w:asciiTheme="minorHAnsi" w:eastAsia="Calibri" w:hAnsiTheme="minorHAnsi" w:cstheme="minorHAnsi"/>
-          <w:i/>
-          <w:szCs w:val="20"/>
-        </w:rPr>
-        <w:t>finanziaria</w:t>
-      </w:r>
-      <w:r>
-        <w:rPr>
-          <w:rFonts w:asciiTheme="minorHAnsi" w:eastAsia="Calibri" w:hAnsiTheme="minorHAnsi" w:cstheme="minorHAnsi"/>
-          <w:i/>
+          <w:szCs w:val="20"/>
+        </w:rPr>
+        <w:t>importo</w:t>
+      </w:r>
+      <w:r>
+        <w:rPr>
+          <w:rFonts w:asciiTheme="minorHAnsi" w:eastAsia="Calibri" w:hAnsiTheme="minorHAnsi" w:cstheme="minorHAnsi"/>
           <w:szCs w:val="20"/>
         </w:rPr>
         <w:t xml:space="preserve"> </w:t>
@@ -931,17 +1653,9 @@
       <w:r>
         <w:rPr>
           <w:rFonts w:asciiTheme="minorHAnsi" w:eastAsia="Calibri" w:hAnsiTheme="minorHAnsi" w:cstheme="minorHAnsi"/>
-          <w:i/>
-          <w:szCs w:val="20"/>
-        </w:rPr>
-        <w:t>2000)</w:t>
-      </w:r>
-      <w:r>
-        <w:rPr>
-          <w:rFonts w:asciiTheme="minorHAnsi" w:eastAsia="Calibri" w:hAnsiTheme="minorHAnsi" w:cstheme="minorHAnsi"/>
-          <w:szCs w:val="20"/>
-        </w:rPr>
-        <w:t>”,</w:t>
+          <w:szCs w:val="20"/>
+        </w:rPr>
+        <w:t>inferiore</w:t>
       </w:r>
       <w:r>
         <w:rPr>
@@ -955,7 +1669,7 @@
           <w:rFonts w:asciiTheme="minorHAnsi" w:eastAsia="Calibri" w:hAnsiTheme="minorHAnsi" w:cstheme="minorHAnsi"/>
           <w:szCs w:val="20"/>
         </w:rPr>
-        <w:t>ed</w:t>
+        <w:t>a</w:t>
       </w:r>
       <w:r>
         <w:rPr>
@@ -969,7 +1683,7 @@
           <w:rFonts w:asciiTheme="minorHAnsi" w:eastAsia="Calibri" w:hAnsiTheme="minorHAnsi" w:cstheme="minorHAnsi"/>
           <w:szCs w:val="20"/>
         </w:rPr>
-        <w:t>in</w:t>
+        <w:t>euro</w:t>
       </w:r>
       <w:r>
         <w:rPr>
@@ -983,7 +1697,35 @@
           <w:rFonts w:asciiTheme="minorHAnsi" w:eastAsia="Calibri" w:hAnsiTheme="minorHAnsi" w:cstheme="minorHAnsi"/>
           <w:szCs w:val="20"/>
         </w:rPr>
-        <w:t>particolare</w:t>
+        <w:t>1</w:t>
+      </w:r>
+      <w:r>
+        <w:rPr>
+          <w:rFonts w:asciiTheme="minorHAnsi" w:eastAsia="Calibri" w:hAnsiTheme="minorHAnsi" w:cstheme="minorHAnsi"/>
+          <w:szCs w:val="20"/>
+        </w:rPr>
+        <w:t>40</w:t>
+      </w:r>
+      <w:r>
+        <w:rPr>
+          <w:rFonts w:asciiTheme="minorHAnsi" w:eastAsia="Calibri" w:hAnsiTheme="minorHAnsi" w:cstheme="minorHAnsi"/>
+          <w:szCs w:val="20"/>
+        </w:rPr>
+        <w:t>.000,00,</w:t>
+      </w:r>
+      <w:r>
+        <w:rPr>
+          <w:rFonts w:asciiTheme="minorHAnsi" w:eastAsia="Calibri" w:hAnsiTheme="minorHAnsi" w:cstheme="minorHAnsi"/>
+          <w:szCs w:val="20"/>
+        </w:rPr>
+        <w:t xml:space="preserve"> si può procedere mediante </w:t>
+      </w:r>
+      <w:r>
+        <w:rPr>
+          <w:rFonts w:asciiTheme="minorHAnsi" w:eastAsia="Calibri" w:hAnsiTheme="minorHAnsi" w:cstheme="minorHAnsi"/>
+          <w:szCs w:val="20"/>
+        </w:rPr>
+        <w:t>affidamento</w:t>
       </w:r>
       <w:r>
         <w:rPr>
@@ -997,7 +1739,7 @@
           <w:rFonts w:asciiTheme="minorHAnsi" w:eastAsia="Calibri" w:hAnsiTheme="minorHAnsi" w:cstheme="minorHAnsi"/>
           <w:szCs w:val="20"/>
         </w:rPr>
-        <w:t>l'articolo</w:t>
+        <w:t>diretto,</w:t>
       </w:r>
       <w:r>
         <w:rPr>
@@ -1011,15 +1753,25 @@
           <w:rFonts w:asciiTheme="minorHAnsi" w:eastAsia="Calibri" w:hAnsiTheme="minorHAnsi" w:cstheme="minorHAnsi"/>
           <w:szCs w:val="20"/>
         </w:rPr>
-        <w:t>26;</w:t>
+        <w:t>anche senza consultazione di più operatori economici, assicurando che siano scelti soggetti in possesso di documentate esperienze pregresse idonee all’esecuzione delle prestazioni contrattuali, anche individuati tra gli iscritti in elenchi o albi istituiti dalla stazione appaltante</w:t>
+      </w:r>
+      <w:r>
+        <w:rPr>
+          <w:rFonts w:asciiTheme="minorHAnsi" w:eastAsia="Calibri" w:hAnsiTheme="minorHAnsi" w:cstheme="minorHAnsi"/>
+          <w:szCs w:val="20"/>
+        </w:rPr>
+        <w:t>;</w:t>
       </w:r>
     </w:p>
     <w:p>
       <w:pPr>
         <w:widowControl w:val="0"/>
         <w:spacing w:before="60"/>
-        <w:rPr>
-          <w:rFonts w:asciiTheme="minorHAnsi" w:eastAsia="Calibri" w:hAnsiTheme="minorHAnsi" w:cstheme="minorHAnsi"/>
+        <w:ind w:right="-45"/>
+        <w:rPr>
+          <w:rFonts w:asciiTheme="minorHAnsi" w:eastAsia="Calibri" w:hAnsiTheme="minorHAnsi" w:cstheme="minorHAnsi"/>
+          <w:i/>
+          <w:iCs/>
           <w:szCs w:val="20"/>
         </w:rPr>
       </w:pPr>
@@ -1030,8 +1782,37 @@
           <w:bCs/>
           <w:szCs w:val="20"/>
         </w:rPr>
-        <w:t>VISTA</w:t>
-      </w:r>
+        <w:t xml:space="preserve">VISTO </w:t>
+      </w:r>
+      <w:r>
+        <w:rPr>
+          <w:rFonts w:asciiTheme="minorHAnsi" w:eastAsia="Calibri" w:hAnsiTheme="minorHAnsi" w:cstheme="minorHAnsi"/>
+          <w:szCs w:val="20"/>
+        </w:rPr>
+        <w:t>l’art. 15, comma 1, del Codice il quale dispone che “</w:t>
+      </w:r>
+      <w:r>
+        <w:rPr>
+          <w:rFonts w:asciiTheme="minorHAnsi" w:eastAsia="Calibri" w:hAnsiTheme="minorHAnsi" w:cstheme="minorHAnsi"/>
+          <w:i/>
+          <w:iCs/>
+          <w:szCs w:val="20"/>
+        </w:rPr>
+        <w:t>Nel primo atto di avvio dell’intervento pubblico da realizzare mediante un contratto le stazioni appaltanti e gli enti concedenti nominano nell’interesse proprio o di altre amministrazioni un responsabile unico del progetto (RUP) per le fasi di programmazione, progettazione, affidamento e per l’esecuzione di ciascuna procedura soggetta al codice”;</w:t>
+      </w:r>
+    </w:p>
+    <w:p>
+      <w:pPr>
+        <w:widowControl w:val="0"/>
+        <w:spacing w:before="60"/>
+        <w:ind w:right="-45"/>
+        <w:rPr>
+          <w:rFonts w:asciiTheme="minorHAnsi" w:eastAsia="Calibri" w:hAnsiTheme="minorHAnsi" w:cstheme="minorHAnsi"/>
+          <w:i/>
+          <w:iCs/>
+          <w:szCs w:val="20"/>
+        </w:rPr>
+      </w:pPr>
       <w:r>
         <w:rPr>
           <w:rFonts w:asciiTheme="minorHAnsi" w:eastAsia="Calibri" w:hAnsiTheme="minorHAnsi" w:cstheme="minorHAnsi"/>
@@ -1039,356 +1820,46 @@
           <w:bCs/>
           <w:szCs w:val="20"/>
         </w:rPr>
+        <w:t>CONSIDERATO</w:t>
+      </w:r>
+      <w:r>
+        <w:rPr>
+          <w:rFonts w:asciiTheme="minorHAnsi" w:eastAsia="Calibri" w:hAnsiTheme="minorHAnsi" w:cstheme="minorHAnsi"/>
+          <w:szCs w:val="20"/>
+        </w:rPr>
+        <w:t xml:space="preserve"> che, a tenore del comma 2, del già richiamato art. 15 del Codice “</w:t>
+      </w:r>
+      <w:r>
+        <w:rPr>
+          <w:rFonts w:asciiTheme="minorHAnsi" w:eastAsia="Calibri" w:hAnsiTheme="minorHAnsi" w:cstheme="minorHAnsi"/>
+          <w:i/>
+          <w:iCs/>
+          <w:szCs w:val="20"/>
+        </w:rPr>
+        <w:t>Le stazioni appaltanti e gli enti concedenti nominano il RUP tra i dipendenti assunti anche a tempo determinato della stazione appaltante o dell’ente concedente, preferibilmente in servizio presso l’unità organizzativa titolare del potere di spesa, in possesso dei requisiti di cui all’allegato I.2 e di competenze professionali adeguate in relazione ai compiti al medesimo affidati, nel rispetto dell’inquadramento contrattuale e delle relative mansioni</w:t>
+      </w:r>
+      <w:r>
+        <w:rPr>
+          <w:rFonts w:asciiTheme="minorHAnsi" w:eastAsia="Calibri" w:hAnsiTheme="minorHAnsi" w:cstheme="minorHAnsi"/>
+          <w:szCs w:val="20"/>
+        </w:rPr>
+        <w:t>.”</w:t>
+      </w:r>
+      <w:r>
+        <w:rPr>
+          <w:rFonts w:asciiTheme="minorHAnsi" w:eastAsia="Calibri" w:hAnsiTheme="minorHAnsi" w:cstheme="minorHAnsi"/>
+          <w:i/>
+          <w:iCs/>
+          <w:szCs w:val="20"/>
+        </w:rPr>
         <w:t xml:space="preserve"> </w:t>
-      </w:r>
-      <w:r>
-        <w:rPr>
-          <w:rFonts w:asciiTheme="minorHAnsi" w:eastAsia="Calibri" w:hAnsiTheme="minorHAnsi" w:cstheme="minorHAnsi"/>
-          <w:szCs w:val="20"/>
-        </w:rPr>
-        <w:t>la</w:t>
-      </w:r>
-      <w:r>
-        <w:rPr>
-          <w:rFonts w:asciiTheme="minorHAnsi" w:eastAsia="Calibri" w:hAnsiTheme="minorHAnsi" w:cstheme="minorHAnsi"/>
-          <w:szCs w:val="20"/>
-        </w:rPr>
-        <w:t xml:space="preserve"> </w:t>
-      </w:r>
-      <w:r>
-        <w:rPr>
-          <w:rFonts w:asciiTheme="minorHAnsi" w:eastAsia="Calibri" w:hAnsiTheme="minorHAnsi" w:cstheme="minorHAnsi"/>
-          <w:szCs w:val="20"/>
-        </w:rPr>
-        <w:t>legge</w:t>
-      </w:r>
-      <w:r>
-        <w:rPr>
-          <w:rFonts w:asciiTheme="minorHAnsi" w:eastAsia="Calibri" w:hAnsiTheme="minorHAnsi" w:cstheme="minorHAnsi"/>
-          <w:szCs w:val="20"/>
-        </w:rPr>
-        <w:t xml:space="preserve"> </w:t>
-      </w:r>
-      <w:r>
-        <w:rPr>
-          <w:rFonts w:asciiTheme="minorHAnsi" w:eastAsia="Calibri" w:hAnsiTheme="minorHAnsi" w:cstheme="minorHAnsi"/>
-          <w:szCs w:val="20"/>
-        </w:rPr>
-        <w:t>27</w:t>
-      </w:r>
-      <w:r>
-        <w:rPr>
-          <w:rFonts w:asciiTheme="minorHAnsi" w:eastAsia="Calibri" w:hAnsiTheme="minorHAnsi" w:cstheme="minorHAnsi"/>
-          <w:szCs w:val="20"/>
-        </w:rPr>
-        <w:t xml:space="preserve"> </w:t>
-      </w:r>
-      <w:r>
-        <w:rPr>
-          <w:rFonts w:asciiTheme="minorHAnsi" w:eastAsia="Calibri" w:hAnsiTheme="minorHAnsi" w:cstheme="minorHAnsi"/>
-          <w:szCs w:val="20"/>
-        </w:rPr>
-        <w:t>dicembre</w:t>
-      </w:r>
-      <w:r>
-        <w:rPr>
-          <w:rFonts w:asciiTheme="minorHAnsi" w:eastAsia="Calibri" w:hAnsiTheme="minorHAnsi" w:cstheme="minorHAnsi"/>
-          <w:szCs w:val="20"/>
-        </w:rPr>
-        <w:t xml:space="preserve"> </w:t>
-      </w:r>
-      <w:r>
-        <w:rPr>
-          <w:rFonts w:asciiTheme="minorHAnsi" w:eastAsia="Calibri" w:hAnsiTheme="minorHAnsi" w:cstheme="minorHAnsi"/>
-          <w:szCs w:val="20"/>
-        </w:rPr>
-        <w:t>2006</w:t>
-      </w:r>
-      <w:r>
-        <w:rPr>
-          <w:rFonts w:asciiTheme="minorHAnsi" w:eastAsia="Calibri" w:hAnsiTheme="minorHAnsi" w:cstheme="minorHAnsi"/>
-          <w:szCs w:val="20"/>
-        </w:rPr>
-        <w:t xml:space="preserve"> </w:t>
-      </w:r>
-      <w:r>
-        <w:rPr>
-          <w:rFonts w:asciiTheme="minorHAnsi" w:eastAsia="Calibri" w:hAnsiTheme="minorHAnsi" w:cstheme="minorHAnsi"/>
-          <w:szCs w:val="20"/>
-        </w:rPr>
-        <w:t>n.</w:t>
-      </w:r>
-      <w:r>
-        <w:rPr>
-          <w:rFonts w:asciiTheme="minorHAnsi" w:eastAsia="Calibri" w:hAnsiTheme="minorHAnsi" w:cstheme="minorHAnsi"/>
-          <w:szCs w:val="20"/>
-        </w:rPr>
-        <w:t xml:space="preserve"> </w:t>
-      </w:r>
-      <w:r>
-        <w:rPr>
-          <w:rFonts w:asciiTheme="minorHAnsi" w:eastAsia="Calibri" w:hAnsiTheme="minorHAnsi" w:cstheme="minorHAnsi"/>
-          <w:szCs w:val="20"/>
-        </w:rPr>
-        <w:t>296,</w:t>
-      </w:r>
-      <w:r>
-        <w:rPr>
-          <w:rFonts w:asciiTheme="minorHAnsi" w:eastAsia="Calibri" w:hAnsiTheme="minorHAnsi" w:cstheme="minorHAnsi"/>
-          <w:szCs w:val="20"/>
-        </w:rPr>
-        <w:t xml:space="preserve"> </w:t>
-      </w:r>
-      <w:r>
-        <w:rPr>
-          <w:rFonts w:asciiTheme="minorHAnsi" w:eastAsia="Calibri" w:hAnsiTheme="minorHAnsi" w:cstheme="minorHAnsi"/>
-          <w:szCs w:val="20"/>
-        </w:rPr>
-        <w:t>recante</w:t>
-      </w:r>
-      <w:r>
-        <w:rPr>
-          <w:rFonts w:asciiTheme="minorHAnsi" w:eastAsia="Calibri" w:hAnsiTheme="minorHAnsi" w:cstheme="minorHAnsi"/>
-          <w:szCs w:val="20"/>
-        </w:rPr>
-        <w:t xml:space="preserve"> </w:t>
-      </w:r>
-      <w:r>
-        <w:rPr>
-          <w:rFonts w:asciiTheme="minorHAnsi" w:eastAsia="Calibri" w:hAnsiTheme="minorHAnsi" w:cstheme="minorHAnsi"/>
-          <w:szCs w:val="20"/>
-        </w:rPr>
-        <w:t>“</w:t>
-      </w:r>
-      <w:r>
-        <w:rPr>
-          <w:rFonts w:asciiTheme="minorHAnsi" w:eastAsia="Calibri" w:hAnsiTheme="minorHAnsi" w:cstheme="minorHAnsi"/>
-          <w:i/>
-          <w:szCs w:val="20"/>
-        </w:rPr>
-        <w:t>Disposizioni</w:t>
-      </w:r>
-      <w:r>
-        <w:rPr>
-          <w:rFonts w:asciiTheme="minorHAnsi" w:eastAsia="Calibri" w:hAnsiTheme="minorHAnsi" w:cstheme="minorHAnsi"/>
-          <w:i/>
-          <w:szCs w:val="20"/>
-        </w:rPr>
-        <w:t xml:space="preserve"> </w:t>
-      </w:r>
-      <w:r>
-        <w:rPr>
-          <w:rFonts w:asciiTheme="minorHAnsi" w:eastAsia="Calibri" w:hAnsiTheme="minorHAnsi" w:cstheme="minorHAnsi"/>
-          <w:i/>
-          <w:szCs w:val="20"/>
-        </w:rPr>
-        <w:t>per</w:t>
-      </w:r>
-      <w:r>
-        <w:rPr>
-          <w:rFonts w:asciiTheme="minorHAnsi" w:eastAsia="Calibri" w:hAnsiTheme="minorHAnsi" w:cstheme="minorHAnsi"/>
-          <w:i/>
-          <w:szCs w:val="20"/>
-        </w:rPr>
-        <w:t xml:space="preserve"> </w:t>
-      </w:r>
-      <w:r>
-        <w:rPr>
-          <w:rFonts w:asciiTheme="minorHAnsi" w:eastAsia="Calibri" w:hAnsiTheme="minorHAnsi" w:cstheme="minorHAnsi"/>
-          <w:i/>
-          <w:szCs w:val="20"/>
-        </w:rPr>
-        <w:t>la</w:t>
-      </w:r>
-      <w:r>
-        <w:rPr>
-          <w:rFonts w:asciiTheme="minorHAnsi" w:eastAsia="Calibri" w:hAnsiTheme="minorHAnsi" w:cstheme="minorHAnsi"/>
-          <w:i/>
-          <w:szCs w:val="20"/>
-        </w:rPr>
-        <w:t xml:space="preserve"> </w:t>
-      </w:r>
-      <w:r>
-        <w:rPr>
-          <w:rFonts w:asciiTheme="minorHAnsi" w:eastAsia="Calibri" w:hAnsiTheme="minorHAnsi" w:cstheme="minorHAnsi"/>
-          <w:i/>
-          <w:szCs w:val="20"/>
-        </w:rPr>
-        <w:t>formazione</w:t>
-      </w:r>
-      <w:r>
-        <w:rPr>
-          <w:rFonts w:asciiTheme="minorHAnsi" w:eastAsia="Calibri" w:hAnsiTheme="minorHAnsi" w:cstheme="minorHAnsi"/>
-          <w:i/>
-          <w:szCs w:val="20"/>
-        </w:rPr>
-        <w:t xml:space="preserve"> </w:t>
-      </w:r>
-      <w:r>
-        <w:rPr>
-          <w:rFonts w:asciiTheme="minorHAnsi" w:eastAsia="Calibri" w:hAnsiTheme="minorHAnsi" w:cstheme="minorHAnsi"/>
-          <w:i/>
-          <w:szCs w:val="20"/>
-        </w:rPr>
-        <w:t>del</w:t>
-      </w:r>
-      <w:r>
-        <w:rPr>
-          <w:rFonts w:asciiTheme="minorHAnsi" w:eastAsia="Calibri" w:hAnsiTheme="minorHAnsi" w:cstheme="minorHAnsi"/>
-          <w:i/>
-          <w:szCs w:val="20"/>
-        </w:rPr>
-        <w:t xml:space="preserve"> </w:t>
-      </w:r>
-      <w:r>
-        <w:rPr>
-          <w:rFonts w:asciiTheme="minorHAnsi" w:eastAsia="Calibri" w:hAnsiTheme="minorHAnsi" w:cstheme="minorHAnsi"/>
-          <w:i/>
-          <w:szCs w:val="20"/>
-        </w:rPr>
-        <w:t>bilancio</w:t>
-      </w:r>
-      <w:r>
-        <w:rPr>
-          <w:rFonts w:asciiTheme="minorHAnsi" w:eastAsia="Calibri" w:hAnsiTheme="minorHAnsi" w:cstheme="minorHAnsi"/>
-          <w:i/>
-          <w:szCs w:val="20"/>
-        </w:rPr>
-        <w:t xml:space="preserve"> </w:t>
-      </w:r>
-      <w:r>
-        <w:rPr>
-          <w:rFonts w:asciiTheme="minorHAnsi" w:eastAsia="Calibri" w:hAnsiTheme="minorHAnsi" w:cstheme="minorHAnsi"/>
-          <w:i/>
-          <w:szCs w:val="20"/>
-        </w:rPr>
-        <w:t>annuale</w:t>
-      </w:r>
-      <w:r>
-        <w:rPr>
-          <w:rFonts w:asciiTheme="minorHAnsi" w:eastAsia="Calibri" w:hAnsiTheme="minorHAnsi" w:cstheme="minorHAnsi"/>
-          <w:i/>
-          <w:szCs w:val="20"/>
-        </w:rPr>
-        <w:t xml:space="preserve"> </w:t>
-      </w:r>
-      <w:r>
-        <w:rPr>
-          <w:rFonts w:asciiTheme="minorHAnsi" w:eastAsia="Calibri" w:hAnsiTheme="minorHAnsi" w:cstheme="minorHAnsi"/>
-          <w:i/>
-          <w:szCs w:val="20"/>
-        </w:rPr>
-        <w:t>e</w:t>
-      </w:r>
-      <w:r>
-        <w:rPr>
-          <w:rFonts w:asciiTheme="minorHAnsi" w:eastAsia="Calibri" w:hAnsiTheme="minorHAnsi" w:cstheme="minorHAnsi"/>
-          <w:i/>
-          <w:szCs w:val="20"/>
-        </w:rPr>
-        <w:t xml:space="preserve"> </w:t>
-      </w:r>
-      <w:r>
-        <w:rPr>
-          <w:rFonts w:asciiTheme="minorHAnsi" w:eastAsia="Calibri" w:hAnsiTheme="minorHAnsi" w:cstheme="minorHAnsi"/>
-          <w:i/>
-          <w:szCs w:val="20"/>
-        </w:rPr>
-        <w:t>pluriennale</w:t>
-      </w:r>
-      <w:r>
-        <w:rPr>
-          <w:rFonts w:asciiTheme="minorHAnsi" w:eastAsia="Calibri" w:hAnsiTheme="minorHAnsi" w:cstheme="minorHAnsi"/>
-          <w:i/>
-          <w:w w:val="99"/>
-          <w:szCs w:val="20"/>
-        </w:rPr>
-        <w:t xml:space="preserve"> </w:t>
-      </w:r>
-      <w:r>
-        <w:rPr>
-          <w:rFonts w:asciiTheme="minorHAnsi" w:eastAsia="Calibri" w:hAnsiTheme="minorHAnsi" w:cstheme="minorHAnsi"/>
-          <w:i/>
-          <w:szCs w:val="20"/>
-        </w:rPr>
-        <w:t>dello</w:t>
-      </w:r>
-      <w:r>
-        <w:rPr>
-          <w:rFonts w:asciiTheme="minorHAnsi" w:eastAsia="Calibri" w:hAnsiTheme="minorHAnsi" w:cstheme="minorHAnsi"/>
-          <w:i/>
-          <w:szCs w:val="20"/>
-        </w:rPr>
-        <w:t xml:space="preserve"> </w:t>
-      </w:r>
-      <w:r>
-        <w:rPr>
-          <w:rFonts w:asciiTheme="minorHAnsi" w:eastAsia="Calibri" w:hAnsiTheme="minorHAnsi" w:cstheme="minorHAnsi"/>
-          <w:i/>
-          <w:szCs w:val="20"/>
-        </w:rPr>
-        <w:t>Stato</w:t>
-      </w:r>
-      <w:r>
-        <w:rPr>
-          <w:rFonts w:asciiTheme="minorHAnsi" w:eastAsia="Calibri" w:hAnsiTheme="minorHAnsi" w:cstheme="minorHAnsi"/>
-          <w:i/>
-          <w:szCs w:val="20"/>
-        </w:rPr>
-        <w:t xml:space="preserve"> </w:t>
-      </w:r>
-      <w:r>
-        <w:rPr>
-          <w:rFonts w:asciiTheme="minorHAnsi" w:eastAsia="Calibri" w:hAnsiTheme="minorHAnsi" w:cstheme="minorHAnsi"/>
-          <w:i/>
-          <w:szCs w:val="20"/>
-        </w:rPr>
-        <w:t>(Legge</w:t>
-      </w:r>
-      <w:r>
-        <w:rPr>
-          <w:rFonts w:asciiTheme="minorHAnsi" w:eastAsia="Calibri" w:hAnsiTheme="minorHAnsi" w:cstheme="minorHAnsi"/>
-          <w:i/>
-          <w:szCs w:val="20"/>
-        </w:rPr>
-        <w:t xml:space="preserve"> </w:t>
-      </w:r>
-      <w:r>
-        <w:rPr>
-          <w:rFonts w:asciiTheme="minorHAnsi" w:eastAsia="Calibri" w:hAnsiTheme="minorHAnsi" w:cstheme="minorHAnsi"/>
-          <w:i/>
-          <w:szCs w:val="20"/>
-        </w:rPr>
-        <w:t>finanziaria</w:t>
-      </w:r>
-      <w:r>
-        <w:rPr>
-          <w:rFonts w:asciiTheme="minorHAnsi" w:eastAsia="Calibri" w:hAnsiTheme="minorHAnsi" w:cstheme="minorHAnsi"/>
-          <w:i/>
-          <w:szCs w:val="20"/>
-        </w:rPr>
-        <w:t xml:space="preserve"> </w:t>
-      </w:r>
-      <w:r>
-        <w:rPr>
-          <w:rFonts w:asciiTheme="minorHAnsi" w:eastAsia="Calibri" w:hAnsiTheme="minorHAnsi" w:cstheme="minorHAnsi"/>
-          <w:i/>
-          <w:szCs w:val="20"/>
-        </w:rPr>
-        <w:t>2007)</w:t>
-      </w:r>
-      <w:r>
-        <w:rPr>
-          <w:rFonts w:asciiTheme="minorHAnsi" w:eastAsia="Calibri" w:hAnsiTheme="minorHAnsi" w:cstheme="minorHAnsi"/>
-          <w:szCs w:val="20"/>
-        </w:rPr>
-        <w:t>”;</w:t>
       </w:r>
     </w:p>
     <w:p>
       <w:pPr>
         <w:widowControl w:val="0"/>
         <w:spacing w:before="60"/>
+        <w:ind w:right="-45"/>
         <w:rPr>
           <w:rFonts w:asciiTheme="minorHAnsi" w:eastAsia="Calibri" w:hAnsiTheme="minorHAnsi" w:cstheme="minorHAnsi"/>
           <w:szCs w:val="20"/>
@@ -1401,8 +1872,43 @@
           <w:bCs/>
           <w:szCs w:val="20"/>
         </w:rPr>
-        <w:t>VISTA</w:t>
-      </w:r>
+        <w:t xml:space="preserve">VISTO </w:t>
+      </w:r>
+      <w:r>
+        <w:rPr>
+          <w:rFonts w:asciiTheme="minorHAnsi" w:eastAsia="Calibri" w:hAnsiTheme="minorHAnsi" w:cstheme="minorHAnsi"/>
+          <w:szCs w:val="20"/>
+        </w:rPr>
+        <w:t>l’allegato I.2 del Codice, recante “</w:t>
+      </w:r>
+      <w:r>
+        <w:rPr>
+          <w:rFonts w:asciiTheme="minorHAnsi" w:eastAsia="Calibri" w:hAnsiTheme="minorHAnsi" w:cstheme="minorHAnsi"/>
+          <w:i/>
+          <w:iCs/>
+          <w:szCs w:val="20"/>
+        </w:rPr>
+        <w:t>Attività del RUP (Art. 15, comma 5, del Codice)</w:t>
+      </w:r>
+      <w:r>
+        <w:rPr>
+          <w:rFonts w:asciiTheme="minorHAnsi" w:eastAsia="Calibri" w:hAnsiTheme="minorHAnsi" w:cstheme="minorHAnsi"/>
+          <w:szCs w:val="20"/>
+        </w:rPr>
+        <w:t>”, riguardante la nomina i requisiti e i compiti del responsabile unico del progetto (RUP) per l’affidamento di appalti e concessioni, ai sensi dell’articolo 15, comma 5, del Codice;</w:t>
+      </w:r>
+    </w:p>
+    <w:p>
+      <w:pPr>
+        <w:widowControl w:val="0"/>
+        <w:spacing w:before="60"/>
+        <w:ind w:right="-45"/>
+        <w:rPr>
+          <w:rFonts w:asciiTheme="minorHAnsi" w:hAnsiTheme="minorHAnsi" w:cstheme="minorHAnsi"/>
+          <w:color w:val="000000" w:themeColor="text1"/>
+          <w:szCs w:val="20"/>
+        </w:rPr>
+      </w:pPr>
       <w:r>
         <w:rPr>
           <w:rFonts w:asciiTheme="minorHAnsi" w:eastAsia="Calibri" w:hAnsiTheme="minorHAnsi" w:cstheme="minorHAnsi"/>
@@ -1410,2472 +1916,8 @@
           <w:bCs/>
           <w:szCs w:val="20"/>
         </w:rPr>
-        <w:t xml:space="preserve"> </w:t>
-      </w:r>
-      <w:r>
-        <w:rPr>
-          <w:rFonts w:asciiTheme="minorHAnsi" w:eastAsia="Calibri" w:hAnsiTheme="minorHAnsi" w:cstheme="minorHAnsi"/>
-          <w:szCs w:val="20"/>
-        </w:rPr>
-        <w:t>la</w:t>
-      </w:r>
-      <w:r>
-        <w:rPr>
-          <w:rFonts w:asciiTheme="minorHAnsi" w:eastAsia="Calibri" w:hAnsiTheme="minorHAnsi" w:cstheme="minorHAnsi"/>
-          <w:szCs w:val="20"/>
-        </w:rPr>
-        <w:t xml:space="preserve"> </w:t>
-      </w:r>
-      <w:r>
-        <w:rPr>
-          <w:rFonts w:asciiTheme="minorHAnsi" w:eastAsia="Calibri" w:hAnsiTheme="minorHAnsi" w:cstheme="minorHAnsi"/>
-          <w:szCs w:val="20"/>
-        </w:rPr>
-        <w:t>legge</w:t>
-      </w:r>
-      <w:r>
-        <w:rPr>
-          <w:rFonts w:asciiTheme="minorHAnsi" w:eastAsia="Calibri" w:hAnsiTheme="minorHAnsi" w:cstheme="minorHAnsi"/>
-          <w:szCs w:val="20"/>
-        </w:rPr>
-        <w:t xml:space="preserve"> </w:t>
-      </w:r>
-      <w:r>
-        <w:rPr>
-          <w:rFonts w:asciiTheme="minorHAnsi" w:eastAsia="Calibri" w:hAnsiTheme="minorHAnsi" w:cstheme="minorHAnsi"/>
-          <w:szCs w:val="20"/>
-        </w:rPr>
-        <w:t>24</w:t>
-      </w:r>
-      <w:r>
-        <w:rPr>
-          <w:rFonts w:asciiTheme="minorHAnsi" w:eastAsia="Calibri" w:hAnsiTheme="minorHAnsi" w:cstheme="minorHAnsi"/>
-          <w:szCs w:val="20"/>
-        </w:rPr>
-        <w:t xml:space="preserve"> </w:t>
-      </w:r>
-      <w:r>
-        <w:rPr>
-          <w:rFonts w:asciiTheme="minorHAnsi" w:eastAsia="Calibri" w:hAnsiTheme="minorHAnsi" w:cstheme="minorHAnsi"/>
-          <w:szCs w:val="20"/>
-        </w:rPr>
-        <w:t>dicembre</w:t>
-      </w:r>
-      <w:r>
-        <w:rPr>
-          <w:rFonts w:asciiTheme="minorHAnsi" w:eastAsia="Calibri" w:hAnsiTheme="minorHAnsi" w:cstheme="minorHAnsi"/>
-          <w:szCs w:val="20"/>
-        </w:rPr>
-        <w:t xml:space="preserve"> </w:t>
-      </w:r>
-      <w:r>
-        <w:rPr>
-          <w:rFonts w:asciiTheme="minorHAnsi" w:eastAsia="Calibri" w:hAnsiTheme="minorHAnsi" w:cstheme="minorHAnsi"/>
-          <w:szCs w:val="20"/>
-        </w:rPr>
-        <w:t>2007</w:t>
-      </w:r>
-      <w:r>
-        <w:rPr>
-          <w:rFonts w:asciiTheme="minorHAnsi" w:eastAsia="Calibri" w:hAnsiTheme="minorHAnsi" w:cstheme="minorHAnsi"/>
-          <w:szCs w:val="20"/>
-        </w:rPr>
-        <w:t xml:space="preserve"> </w:t>
-      </w:r>
-      <w:r>
-        <w:rPr>
-          <w:rFonts w:asciiTheme="minorHAnsi" w:eastAsia="Calibri" w:hAnsiTheme="minorHAnsi" w:cstheme="minorHAnsi"/>
-          <w:szCs w:val="20"/>
-        </w:rPr>
-        <w:t>n.</w:t>
-      </w:r>
-      <w:r>
-        <w:rPr>
-          <w:rFonts w:asciiTheme="minorHAnsi" w:eastAsia="Calibri" w:hAnsiTheme="minorHAnsi" w:cstheme="minorHAnsi"/>
-          <w:szCs w:val="20"/>
-        </w:rPr>
-        <w:t xml:space="preserve"> </w:t>
-      </w:r>
-      <w:r>
-        <w:rPr>
-          <w:rFonts w:asciiTheme="minorHAnsi" w:eastAsia="Calibri" w:hAnsiTheme="minorHAnsi" w:cstheme="minorHAnsi"/>
-          <w:szCs w:val="20"/>
-        </w:rPr>
-        <w:t>244</w:t>
-      </w:r>
-      <w:r>
-        <w:rPr>
-          <w:rFonts w:asciiTheme="minorHAnsi" w:eastAsia="Calibri" w:hAnsiTheme="minorHAnsi" w:cstheme="minorHAnsi"/>
-          <w:szCs w:val="20"/>
-        </w:rPr>
-        <w:t xml:space="preserve"> </w:t>
-      </w:r>
-      <w:r>
-        <w:rPr>
-          <w:rFonts w:asciiTheme="minorHAnsi" w:eastAsia="Calibri" w:hAnsiTheme="minorHAnsi" w:cstheme="minorHAnsi"/>
-          <w:szCs w:val="20"/>
-        </w:rPr>
-        <w:t>e</w:t>
-      </w:r>
-      <w:r>
-        <w:rPr>
-          <w:rFonts w:asciiTheme="minorHAnsi" w:eastAsia="Calibri" w:hAnsiTheme="minorHAnsi" w:cstheme="minorHAnsi"/>
-          <w:szCs w:val="20"/>
-        </w:rPr>
-        <w:t xml:space="preserve"> </w:t>
-      </w:r>
-      <w:proofErr w:type="spellStart"/>
-      <w:r>
-        <w:rPr>
-          <w:rFonts w:asciiTheme="minorHAnsi" w:eastAsia="Calibri" w:hAnsiTheme="minorHAnsi" w:cstheme="minorHAnsi"/>
-          <w:szCs w:val="20"/>
-        </w:rPr>
-        <w:t>s.m.i.</w:t>
-      </w:r>
-      <w:proofErr w:type="spellEnd"/>
-      <w:r>
-        <w:rPr>
-          <w:rFonts w:asciiTheme="minorHAnsi" w:eastAsia="Calibri" w:hAnsiTheme="minorHAnsi" w:cstheme="minorHAnsi"/>
-          <w:szCs w:val="20"/>
-        </w:rPr>
-        <w:t>,</w:t>
-      </w:r>
-      <w:r>
-        <w:rPr>
-          <w:rFonts w:asciiTheme="minorHAnsi" w:eastAsia="Calibri" w:hAnsiTheme="minorHAnsi" w:cstheme="minorHAnsi"/>
-          <w:szCs w:val="20"/>
-        </w:rPr>
-        <w:t xml:space="preserve"> </w:t>
-      </w:r>
-      <w:r>
-        <w:rPr>
-          <w:rFonts w:asciiTheme="minorHAnsi" w:eastAsia="Calibri" w:hAnsiTheme="minorHAnsi" w:cstheme="minorHAnsi"/>
-          <w:szCs w:val="20"/>
-        </w:rPr>
-        <w:t>recante</w:t>
-      </w:r>
-      <w:r>
-        <w:rPr>
-          <w:rFonts w:asciiTheme="minorHAnsi" w:eastAsia="Calibri" w:hAnsiTheme="minorHAnsi" w:cstheme="minorHAnsi"/>
-          <w:szCs w:val="20"/>
-        </w:rPr>
-        <w:t xml:space="preserve"> </w:t>
-      </w:r>
-      <w:r>
-        <w:rPr>
-          <w:rFonts w:asciiTheme="minorHAnsi" w:eastAsia="Calibri" w:hAnsiTheme="minorHAnsi" w:cstheme="minorHAnsi"/>
-          <w:szCs w:val="20"/>
-        </w:rPr>
-        <w:t>“</w:t>
-      </w:r>
-      <w:r>
-        <w:rPr>
-          <w:rFonts w:asciiTheme="minorHAnsi" w:eastAsia="Calibri" w:hAnsiTheme="minorHAnsi" w:cstheme="minorHAnsi"/>
-          <w:i/>
-          <w:szCs w:val="20"/>
-        </w:rPr>
-        <w:t>Disposizioni</w:t>
-      </w:r>
-      <w:r>
-        <w:rPr>
-          <w:rFonts w:asciiTheme="minorHAnsi" w:eastAsia="Calibri" w:hAnsiTheme="minorHAnsi" w:cstheme="minorHAnsi"/>
-          <w:i/>
-          <w:szCs w:val="20"/>
-        </w:rPr>
-        <w:t xml:space="preserve"> </w:t>
-      </w:r>
-      <w:r>
-        <w:rPr>
-          <w:rFonts w:asciiTheme="minorHAnsi" w:eastAsia="Calibri" w:hAnsiTheme="minorHAnsi" w:cstheme="minorHAnsi"/>
-          <w:i/>
-          <w:szCs w:val="20"/>
-        </w:rPr>
-        <w:t>per</w:t>
-      </w:r>
-      <w:r>
-        <w:rPr>
-          <w:rFonts w:asciiTheme="minorHAnsi" w:eastAsia="Calibri" w:hAnsiTheme="minorHAnsi" w:cstheme="minorHAnsi"/>
-          <w:i/>
-          <w:szCs w:val="20"/>
-        </w:rPr>
-        <w:t xml:space="preserve"> </w:t>
-      </w:r>
-      <w:r>
-        <w:rPr>
-          <w:rFonts w:asciiTheme="minorHAnsi" w:eastAsia="Calibri" w:hAnsiTheme="minorHAnsi" w:cstheme="minorHAnsi"/>
-          <w:i/>
-          <w:szCs w:val="20"/>
-        </w:rPr>
-        <w:t>la</w:t>
-      </w:r>
-      <w:r>
-        <w:rPr>
-          <w:rFonts w:asciiTheme="minorHAnsi" w:eastAsia="Calibri" w:hAnsiTheme="minorHAnsi" w:cstheme="minorHAnsi"/>
-          <w:i/>
-          <w:szCs w:val="20"/>
-        </w:rPr>
-        <w:t xml:space="preserve"> </w:t>
-      </w:r>
-      <w:r>
-        <w:rPr>
-          <w:rFonts w:asciiTheme="minorHAnsi" w:eastAsia="Calibri" w:hAnsiTheme="minorHAnsi" w:cstheme="minorHAnsi"/>
-          <w:i/>
-          <w:szCs w:val="20"/>
-        </w:rPr>
-        <w:t>formazione</w:t>
-      </w:r>
-      <w:r>
-        <w:rPr>
-          <w:rFonts w:asciiTheme="minorHAnsi" w:eastAsia="Calibri" w:hAnsiTheme="minorHAnsi" w:cstheme="minorHAnsi"/>
-          <w:i/>
-          <w:szCs w:val="20"/>
-        </w:rPr>
-        <w:t xml:space="preserve"> </w:t>
-      </w:r>
-      <w:r>
-        <w:rPr>
-          <w:rFonts w:asciiTheme="minorHAnsi" w:eastAsia="Calibri" w:hAnsiTheme="minorHAnsi" w:cstheme="minorHAnsi"/>
-          <w:i/>
-          <w:szCs w:val="20"/>
-        </w:rPr>
-        <w:t>del</w:t>
-      </w:r>
-      <w:r>
-        <w:rPr>
-          <w:rFonts w:asciiTheme="minorHAnsi" w:eastAsia="Calibri" w:hAnsiTheme="minorHAnsi" w:cstheme="minorHAnsi"/>
-          <w:i/>
-          <w:szCs w:val="20"/>
-        </w:rPr>
-        <w:t xml:space="preserve"> </w:t>
-      </w:r>
-      <w:r>
-        <w:rPr>
-          <w:rFonts w:asciiTheme="minorHAnsi" w:eastAsia="Calibri" w:hAnsiTheme="minorHAnsi" w:cstheme="minorHAnsi"/>
-          <w:i/>
-          <w:szCs w:val="20"/>
-        </w:rPr>
-        <w:t>bilancio</w:t>
-      </w:r>
-      <w:r>
-        <w:rPr>
-          <w:rFonts w:asciiTheme="minorHAnsi" w:eastAsia="Calibri" w:hAnsiTheme="minorHAnsi" w:cstheme="minorHAnsi"/>
-          <w:i/>
-          <w:szCs w:val="20"/>
-        </w:rPr>
-        <w:t xml:space="preserve"> </w:t>
-      </w:r>
-      <w:r>
-        <w:rPr>
-          <w:rFonts w:asciiTheme="minorHAnsi" w:eastAsia="Calibri" w:hAnsiTheme="minorHAnsi" w:cstheme="minorHAnsi"/>
-          <w:i/>
-          <w:szCs w:val="20"/>
-        </w:rPr>
-        <w:t>annuale</w:t>
-      </w:r>
-      <w:r>
-        <w:rPr>
-          <w:rFonts w:asciiTheme="minorHAnsi" w:eastAsia="Calibri" w:hAnsiTheme="minorHAnsi" w:cstheme="minorHAnsi"/>
-          <w:i/>
-          <w:szCs w:val="20"/>
-        </w:rPr>
-        <w:t xml:space="preserve"> </w:t>
-      </w:r>
-      <w:r>
-        <w:rPr>
-          <w:rFonts w:asciiTheme="minorHAnsi" w:eastAsia="Calibri" w:hAnsiTheme="minorHAnsi" w:cstheme="minorHAnsi"/>
-          <w:i/>
-          <w:szCs w:val="20"/>
-        </w:rPr>
-        <w:t>e</w:t>
-      </w:r>
-      <w:r>
-        <w:rPr>
-          <w:rFonts w:asciiTheme="minorHAnsi" w:eastAsia="Calibri" w:hAnsiTheme="minorHAnsi" w:cstheme="minorHAnsi"/>
-          <w:i/>
-          <w:w w:val="99"/>
-          <w:szCs w:val="20"/>
-        </w:rPr>
-        <w:t xml:space="preserve"> </w:t>
-      </w:r>
-      <w:r>
-        <w:rPr>
-          <w:rFonts w:asciiTheme="minorHAnsi" w:eastAsia="Calibri" w:hAnsiTheme="minorHAnsi" w:cstheme="minorHAnsi"/>
-          <w:i/>
-          <w:szCs w:val="20"/>
-        </w:rPr>
-        <w:t>pluriennale</w:t>
-      </w:r>
-      <w:r>
-        <w:rPr>
-          <w:rFonts w:asciiTheme="minorHAnsi" w:eastAsia="Calibri" w:hAnsiTheme="minorHAnsi" w:cstheme="minorHAnsi"/>
-          <w:i/>
-          <w:szCs w:val="20"/>
-        </w:rPr>
-        <w:t xml:space="preserve"> </w:t>
-      </w:r>
-      <w:r>
-        <w:rPr>
-          <w:rFonts w:asciiTheme="minorHAnsi" w:eastAsia="Calibri" w:hAnsiTheme="minorHAnsi" w:cstheme="minorHAnsi"/>
-          <w:i/>
-          <w:szCs w:val="20"/>
-        </w:rPr>
-        <w:t>dello</w:t>
-      </w:r>
-      <w:r>
-        <w:rPr>
-          <w:rFonts w:asciiTheme="minorHAnsi" w:eastAsia="Calibri" w:hAnsiTheme="minorHAnsi" w:cstheme="minorHAnsi"/>
-          <w:i/>
-          <w:szCs w:val="20"/>
-        </w:rPr>
-        <w:t xml:space="preserve"> </w:t>
-      </w:r>
-      <w:r>
-        <w:rPr>
-          <w:rFonts w:asciiTheme="minorHAnsi" w:eastAsia="Calibri" w:hAnsiTheme="minorHAnsi" w:cstheme="minorHAnsi"/>
-          <w:i/>
-          <w:szCs w:val="20"/>
-        </w:rPr>
-        <w:t>Stato</w:t>
-      </w:r>
-      <w:r>
-        <w:rPr>
-          <w:rFonts w:asciiTheme="minorHAnsi" w:eastAsia="Calibri" w:hAnsiTheme="minorHAnsi" w:cstheme="minorHAnsi"/>
-          <w:i/>
-          <w:szCs w:val="20"/>
-        </w:rPr>
-        <w:t xml:space="preserve"> </w:t>
-      </w:r>
-      <w:r>
-        <w:rPr>
-          <w:rFonts w:asciiTheme="minorHAnsi" w:eastAsia="Calibri" w:hAnsiTheme="minorHAnsi" w:cstheme="minorHAnsi"/>
-          <w:i/>
-          <w:szCs w:val="20"/>
-        </w:rPr>
-        <w:t>(Legge</w:t>
-      </w:r>
-      <w:r>
-        <w:rPr>
-          <w:rFonts w:asciiTheme="minorHAnsi" w:eastAsia="Calibri" w:hAnsiTheme="minorHAnsi" w:cstheme="minorHAnsi"/>
-          <w:i/>
-          <w:szCs w:val="20"/>
-        </w:rPr>
-        <w:t xml:space="preserve"> </w:t>
-      </w:r>
-      <w:r>
-        <w:rPr>
-          <w:rFonts w:asciiTheme="minorHAnsi" w:eastAsia="Calibri" w:hAnsiTheme="minorHAnsi" w:cstheme="minorHAnsi"/>
-          <w:i/>
-          <w:szCs w:val="20"/>
-        </w:rPr>
-        <w:t>finanziaria</w:t>
-      </w:r>
-      <w:r>
-        <w:rPr>
-          <w:rFonts w:asciiTheme="minorHAnsi" w:eastAsia="Calibri" w:hAnsiTheme="minorHAnsi" w:cstheme="minorHAnsi"/>
-          <w:i/>
-          <w:szCs w:val="20"/>
-        </w:rPr>
-        <w:t xml:space="preserve"> </w:t>
-      </w:r>
-      <w:r>
-        <w:rPr>
-          <w:rFonts w:asciiTheme="minorHAnsi" w:eastAsia="Calibri" w:hAnsiTheme="minorHAnsi" w:cstheme="minorHAnsi"/>
-          <w:i/>
-          <w:szCs w:val="20"/>
-        </w:rPr>
-        <w:t>2008)</w:t>
-      </w:r>
-      <w:r>
-        <w:rPr>
-          <w:rFonts w:asciiTheme="minorHAnsi" w:eastAsia="Calibri" w:hAnsiTheme="minorHAnsi" w:cstheme="minorHAnsi"/>
-          <w:szCs w:val="20"/>
-        </w:rPr>
-        <w:t>”;</w:t>
-      </w:r>
-    </w:p>
-    <w:p>
-      <w:pPr>
-        <w:widowControl w:val="0"/>
-        <w:spacing w:before="60"/>
-        <w:rPr>
-          <w:rFonts w:asciiTheme="minorHAnsi" w:eastAsia="Calibri" w:hAnsiTheme="minorHAnsi" w:cstheme="minorHAnsi"/>
-          <w:szCs w:val="20"/>
-        </w:rPr>
-      </w:pPr>
-      <w:r>
-        <w:rPr>
-          <w:rFonts w:asciiTheme="minorHAnsi" w:eastAsia="Calibri" w:hAnsiTheme="minorHAnsi" w:cstheme="minorHAnsi"/>
-          <w:b/>
-          <w:bCs/>
-          <w:szCs w:val="20"/>
-        </w:rPr>
         <w:t>VISTO</w:t>
       </w:r>
-      <w:r>
-        <w:rPr>
-          <w:rFonts w:asciiTheme="minorHAnsi" w:eastAsia="Calibri" w:hAnsiTheme="minorHAnsi" w:cstheme="minorHAnsi"/>
-          <w:b/>
-          <w:bCs/>
-          <w:szCs w:val="20"/>
-        </w:rPr>
-        <w:t xml:space="preserve"> </w:t>
-      </w:r>
-      <w:r>
-        <w:rPr>
-          <w:rFonts w:asciiTheme="minorHAnsi" w:eastAsia="Calibri" w:hAnsiTheme="minorHAnsi" w:cstheme="minorHAnsi"/>
-          <w:szCs w:val="20"/>
-        </w:rPr>
-        <w:t>il</w:t>
-      </w:r>
-      <w:r>
-        <w:rPr>
-          <w:rFonts w:asciiTheme="minorHAnsi" w:eastAsia="Calibri" w:hAnsiTheme="minorHAnsi" w:cstheme="minorHAnsi"/>
-          <w:szCs w:val="20"/>
-        </w:rPr>
-        <w:t xml:space="preserve"> </w:t>
-      </w:r>
-      <w:r>
-        <w:rPr>
-          <w:rFonts w:asciiTheme="minorHAnsi" w:eastAsia="Calibri" w:hAnsiTheme="minorHAnsi" w:cstheme="minorHAnsi"/>
-          <w:szCs w:val="20"/>
-        </w:rPr>
-        <w:t>decreto-legge</w:t>
-      </w:r>
-      <w:r>
-        <w:rPr>
-          <w:rFonts w:asciiTheme="minorHAnsi" w:eastAsia="Calibri" w:hAnsiTheme="minorHAnsi" w:cstheme="minorHAnsi"/>
-          <w:szCs w:val="20"/>
-        </w:rPr>
-        <w:t xml:space="preserve"> </w:t>
-      </w:r>
-      <w:r>
-        <w:rPr>
-          <w:rFonts w:asciiTheme="minorHAnsi" w:eastAsia="Calibri" w:hAnsiTheme="minorHAnsi" w:cstheme="minorHAnsi"/>
-          <w:szCs w:val="20"/>
-        </w:rPr>
-        <w:t>7</w:t>
-      </w:r>
-      <w:r>
-        <w:rPr>
-          <w:rFonts w:asciiTheme="minorHAnsi" w:eastAsia="Calibri" w:hAnsiTheme="minorHAnsi" w:cstheme="minorHAnsi"/>
-          <w:szCs w:val="20"/>
-        </w:rPr>
-        <w:t xml:space="preserve"> </w:t>
-      </w:r>
-      <w:r>
-        <w:rPr>
-          <w:rFonts w:asciiTheme="minorHAnsi" w:eastAsia="Calibri" w:hAnsiTheme="minorHAnsi" w:cstheme="minorHAnsi"/>
-          <w:szCs w:val="20"/>
-        </w:rPr>
-        <w:t>maggio</w:t>
-      </w:r>
-      <w:r>
-        <w:rPr>
-          <w:rFonts w:asciiTheme="minorHAnsi" w:eastAsia="Calibri" w:hAnsiTheme="minorHAnsi" w:cstheme="minorHAnsi"/>
-          <w:szCs w:val="20"/>
-        </w:rPr>
-        <w:t xml:space="preserve"> </w:t>
-      </w:r>
-      <w:r>
-        <w:rPr>
-          <w:rFonts w:asciiTheme="minorHAnsi" w:eastAsia="Calibri" w:hAnsiTheme="minorHAnsi" w:cstheme="minorHAnsi"/>
-          <w:szCs w:val="20"/>
-        </w:rPr>
-        <w:t>2012</w:t>
-      </w:r>
-      <w:r>
-        <w:rPr>
-          <w:rFonts w:asciiTheme="minorHAnsi" w:eastAsia="Calibri" w:hAnsiTheme="minorHAnsi" w:cstheme="minorHAnsi"/>
-          <w:szCs w:val="20"/>
-        </w:rPr>
-        <w:t xml:space="preserve"> </w:t>
-      </w:r>
-      <w:r>
-        <w:rPr>
-          <w:rFonts w:asciiTheme="minorHAnsi" w:eastAsia="Calibri" w:hAnsiTheme="minorHAnsi" w:cstheme="minorHAnsi"/>
-          <w:szCs w:val="20"/>
-        </w:rPr>
-        <w:t>n.</w:t>
-      </w:r>
-      <w:r>
-        <w:rPr>
-          <w:rFonts w:asciiTheme="minorHAnsi" w:eastAsia="Calibri" w:hAnsiTheme="minorHAnsi" w:cstheme="minorHAnsi"/>
-          <w:szCs w:val="20"/>
-        </w:rPr>
-        <w:t xml:space="preserve"> </w:t>
-      </w:r>
-      <w:r>
-        <w:rPr>
-          <w:rFonts w:asciiTheme="minorHAnsi" w:eastAsia="Calibri" w:hAnsiTheme="minorHAnsi" w:cstheme="minorHAnsi"/>
-          <w:szCs w:val="20"/>
-        </w:rPr>
-        <w:t>52,</w:t>
-      </w:r>
-      <w:r>
-        <w:rPr>
-          <w:rFonts w:asciiTheme="minorHAnsi" w:eastAsia="Calibri" w:hAnsiTheme="minorHAnsi" w:cstheme="minorHAnsi"/>
-          <w:szCs w:val="20"/>
-        </w:rPr>
-        <w:t xml:space="preserve"> </w:t>
-      </w:r>
-      <w:r>
-        <w:rPr>
-          <w:rFonts w:asciiTheme="minorHAnsi" w:eastAsia="Calibri" w:hAnsiTheme="minorHAnsi" w:cstheme="minorHAnsi"/>
-          <w:szCs w:val="20"/>
-        </w:rPr>
-        <w:t>convertito</w:t>
-      </w:r>
-      <w:r>
-        <w:rPr>
-          <w:rFonts w:asciiTheme="minorHAnsi" w:eastAsia="Calibri" w:hAnsiTheme="minorHAnsi" w:cstheme="minorHAnsi"/>
-          <w:szCs w:val="20"/>
-        </w:rPr>
-        <w:t xml:space="preserve"> </w:t>
-      </w:r>
-      <w:r>
-        <w:rPr>
-          <w:rFonts w:asciiTheme="minorHAnsi" w:eastAsia="Calibri" w:hAnsiTheme="minorHAnsi" w:cstheme="minorHAnsi"/>
-          <w:szCs w:val="20"/>
-        </w:rPr>
-        <w:t>dalla</w:t>
-      </w:r>
-      <w:r>
-        <w:rPr>
-          <w:rFonts w:asciiTheme="minorHAnsi" w:eastAsia="Calibri" w:hAnsiTheme="minorHAnsi" w:cstheme="minorHAnsi"/>
-          <w:szCs w:val="20"/>
-        </w:rPr>
-        <w:t xml:space="preserve"> </w:t>
-      </w:r>
-      <w:r>
-        <w:rPr>
-          <w:rFonts w:asciiTheme="minorHAnsi" w:eastAsia="Calibri" w:hAnsiTheme="minorHAnsi" w:cstheme="minorHAnsi"/>
-          <w:szCs w:val="20"/>
-        </w:rPr>
-        <w:t>legge</w:t>
-      </w:r>
-      <w:r>
-        <w:rPr>
-          <w:rFonts w:asciiTheme="minorHAnsi" w:eastAsia="Calibri" w:hAnsiTheme="minorHAnsi" w:cstheme="minorHAnsi"/>
-          <w:szCs w:val="20"/>
-        </w:rPr>
-        <w:t xml:space="preserve"> </w:t>
-      </w:r>
-      <w:r>
-        <w:rPr>
-          <w:rFonts w:asciiTheme="minorHAnsi" w:eastAsia="Calibri" w:hAnsiTheme="minorHAnsi" w:cstheme="minorHAnsi"/>
-          <w:szCs w:val="20"/>
-        </w:rPr>
-        <w:t>6</w:t>
-      </w:r>
-      <w:r>
-        <w:rPr>
-          <w:rFonts w:asciiTheme="minorHAnsi" w:eastAsia="Calibri" w:hAnsiTheme="minorHAnsi" w:cstheme="minorHAnsi"/>
-          <w:szCs w:val="20"/>
-        </w:rPr>
-        <w:t xml:space="preserve"> </w:t>
-      </w:r>
-      <w:r>
-        <w:rPr>
-          <w:rFonts w:asciiTheme="minorHAnsi" w:eastAsia="Calibri" w:hAnsiTheme="minorHAnsi" w:cstheme="minorHAnsi"/>
-          <w:szCs w:val="20"/>
-        </w:rPr>
-        <w:t>luglio</w:t>
-      </w:r>
-      <w:r>
-        <w:rPr>
-          <w:rFonts w:asciiTheme="minorHAnsi" w:eastAsia="Calibri" w:hAnsiTheme="minorHAnsi" w:cstheme="minorHAnsi"/>
-          <w:szCs w:val="20"/>
-        </w:rPr>
-        <w:t xml:space="preserve"> </w:t>
-      </w:r>
-      <w:r>
-        <w:rPr>
-          <w:rFonts w:asciiTheme="minorHAnsi" w:eastAsia="Calibri" w:hAnsiTheme="minorHAnsi" w:cstheme="minorHAnsi"/>
-          <w:szCs w:val="20"/>
-        </w:rPr>
-        <w:t>2012</w:t>
-      </w:r>
-      <w:r>
-        <w:rPr>
-          <w:rFonts w:asciiTheme="minorHAnsi" w:eastAsia="Calibri" w:hAnsiTheme="minorHAnsi" w:cstheme="minorHAnsi"/>
-          <w:szCs w:val="20"/>
-        </w:rPr>
-        <w:t xml:space="preserve"> </w:t>
-      </w:r>
-      <w:r>
-        <w:rPr>
-          <w:rFonts w:asciiTheme="minorHAnsi" w:eastAsia="Calibri" w:hAnsiTheme="minorHAnsi" w:cstheme="minorHAnsi"/>
-          <w:szCs w:val="20"/>
-        </w:rPr>
-        <w:t>n.</w:t>
-      </w:r>
-      <w:r>
-        <w:rPr>
-          <w:rFonts w:asciiTheme="minorHAnsi" w:eastAsia="Calibri" w:hAnsiTheme="minorHAnsi" w:cstheme="minorHAnsi"/>
-          <w:szCs w:val="20"/>
-        </w:rPr>
-        <w:t xml:space="preserve"> </w:t>
-      </w:r>
-      <w:r>
-        <w:rPr>
-          <w:rFonts w:asciiTheme="minorHAnsi" w:eastAsia="Calibri" w:hAnsiTheme="minorHAnsi" w:cstheme="minorHAnsi"/>
-          <w:szCs w:val="20"/>
-        </w:rPr>
-        <w:t>94</w:t>
-      </w:r>
-      <w:r>
-        <w:rPr>
-          <w:rFonts w:asciiTheme="minorHAnsi" w:eastAsia="Calibri" w:hAnsiTheme="minorHAnsi" w:cstheme="minorHAnsi"/>
-          <w:szCs w:val="20"/>
-        </w:rPr>
-        <w:t xml:space="preserve"> </w:t>
-      </w:r>
-      <w:r>
-        <w:rPr>
-          <w:rFonts w:asciiTheme="minorHAnsi" w:eastAsia="Calibri" w:hAnsiTheme="minorHAnsi" w:cstheme="minorHAnsi"/>
-          <w:szCs w:val="20"/>
-        </w:rPr>
-        <w:t>recante</w:t>
-      </w:r>
-      <w:r>
-        <w:rPr>
-          <w:rFonts w:asciiTheme="minorHAnsi" w:eastAsia="Calibri" w:hAnsiTheme="minorHAnsi" w:cstheme="minorHAnsi"/>
-          <w:szCs w:val="20"/>
-        </w:rPr>
-        <w:t xml:space="preserve"> </w:t>
-      </w:r>
-      <w:r>
-        <w:rPr>
-          <w:rFonts w:asciiTheme="minorHAnsi" w:eastAsia="Calibri" w:hAnsiTheme="minorHAnsi" w:cstheme="minorHAnsi"/>
-          <w:szCs w:val="20"/>
-        </w:rPr>
-        <w:t>“</w:t>
-      </w:r>
-      <w:r>
-        <w:rPr>
-          <w:rFonts w:asciiTheme="minorHAnsi" w:eastAsia="Calibri" w:hAnsiTheme="minorHAnsi" w:cstheme="minorHAnsi"/>
-          <w:i/>
-          <w:szCs w:val="20"/>
-        </w:rPr>
-        <w:t>Disposizioni</w:t>
-      </w:r>
-      <w:r>
-        <w:rPr>
-          <w:rFonts w:asciiTheme="minorHAnsi" w:eastAsia="Calibri" w:hAnsiTheme="minorHAnsi" w:cstheme="minorHAnsi"/>
-          <w:i/>
-          <w:szCs w:val="20"/>
-        </w:rPr>
-        <w:t xml:space="preserve"> </w:t>
-      </w:r>
-      <w:r>
-        <w:rPr>
-          <w:rFonts w:asciiTheme="minorHAnsi" w:eastAsia="Calibri" w:hAnsiTheme="minorHAnsi" w:cstheme="minorHAnsi"/>
-          <w:i/>
-          <w:szCs w:val="20"/>
-        </w:rPr>
-        <w:t>urgenti</w:t>
-      </w:r>
-      <w:r>
-        <w:rPr>
-          <w:rFonts w:asciiTheme="minorHAnsi" w:eastAsia="Calibri" w:hAnsiTheme="minorHAnsi" w:cstheme="minorHAnsi"/>
-          <w:i/>
-          <w:szCs w:val="20"/>
-        </w:rPr>
-        <w:t xml:space="preserve"> </w:t>
-      </w:r>
-      <w:r>
-        <w:rPr>
-          <w:rFonts w:asciiTheme="minorHAnsi" w:eastAsia="Calibri" w:hAnsiTheme="minorHAnsi" w:cstheme="minorHAnsi"/>
-          <w:i/>
-          <w:szCs w:val="20"/>
-        </w:rPr>
-        <w:t>per</w:t>
-      </w:r>
-      <w:r>
-        <w:rPr>
-          <w:rFonts w:asciiTheme="minorHAnsi" w:eastAsia="Calibri" w:hAnsiTheme="minorHAnsi" w:cstheme="minorHAnsi"/>
-          <w:i/>
-          <w:w w:val="99"/>
-          <w:szCs w:val="20"/>
-        </w:rPr>
-        <w:t xml:space="preserve"> </w:t>
-      </w:r>
-      <w:r>
-        <w:rPr>
-          <w:rFonts w:asciiTheme="minorHAnsi" w:eastAsia="Calibri" w:hAnsiTheme="minorHAnsi" w:cstheme="minorHAnsi"/>
-          <w:i/>
-          <w:szCs w:val="20"/>
-        </w:rPr>
-        <w:t>la</w:t>
-      </w:r>
-      <w:r>
-        <w:rPr>
-          <w:rFonts w:asciiTheme="minorHAnsi" w:eastAsia="Calibri" w:hAnsiTheme="minorHAnsi" w:cstheme="minorHAnsi"/>
-          <w:i/>
-          <w:szCs w:val="20"/>
-        </w:rPr>
-        <w:t xml:space="preserve"> </w:t>
-      </w:r>
-      <w:r>
-        <w:rPr>
-          <w:rFonts w:asciiTheme="minorHAnsi" w:eastAsia="Calibri" w:hAnsiTheme="minorHAnsi" w:cstheme="minorHAnsi"/>
-          <w:i/>
-          <w:szCs w:val="20"/>
-        </w:rPr>
-        <w:t>razionalizzazione</w:t>
-      </w:r>
-      <w:r>
-        <w:rPr>
-          <w:rFonts w:asciiTheme="minorHAnsi" w:eastAsia="Calibri" w:hAnsiTheme="minorHAnsi" w:cstheme="minorHAnsi"/>
-          <w:i/>
-          <w:szCs w:val="20"/>
-        </w:rPr>
-        <w:t xml:space="preserve"> </w:t>
-      </w:r>
-      <w:r>
-        <w:rPr>
-          <w:rFonts w:asciiTheme="minorHAnsi" w:eastAsia="Calibri" w:hAnsiTheme="minorHAnsi" w:cstheme="minorHAnsi"/>
-          <w:i/>
-          <w:szCs w:val="20"/>
-        </w:rPr>
-        <w:t>della</w:t>
-      </w:r>
-      <w:r>
-        <w:rPr>
-          <w:rFonts w:asciiTheme="minorHAnsi" w:eastAsia="Calibri" w:hAnsiTheme="minorHAnsi" w:cstheme="minorHAnsi"/>
-          <w:i/>
-          <w:szCs w:val="20"/>
-        </w:rPr>
-        <w:t xml:space="preserve"> </w:t>
-      </w:r>
-      <w:r>
-        <w:rPr>
-          <w:rFonts w:asciiTheme="minorHAnsi" w:eastAsia="Calibri" w:hAnsiTheme="minorHAnsi" w:cstheme="minorHAnsi"/>
-          <w:i/>
-          <w:szCs w:val="20"/>
-        </w:rPr>
-        <w:t>spesa</w:t>
-      </w:r>
-      <w:r>
-        <w:rPr>
-          <w:rFonts w:asciiTheme="minorHAnsi" w:eastAsia="Calibri" w:hAnsiTheme="minorHAnsi" w:cstheme="minorHAnsi"/>
-          <w:i/>
-          <w:szCs w:val="20"/>
-        </w:rPr>
-        <w:t xml:space="preserve"> </w:t>
-      </w:r>
-      <w:r>
-        <w:rPr>
-          <w:rFonts w:asciiTheme="minorHAnsi" w:eastAsia="Calibri" w:hAnsiTheme="minorHAnsi" w:cstheme="minorHAnsi"/>
-          <w:i/>
-          <w:szCs w:val="20"/>
-        </w:rPr>
-        <w:t>pubblica</w:t>
-      </w:r>
-      <w:r>
-        <w:rPr>
-          <w:rFonts w:asciiTheme="minorHAnsi" w:eastAsia="Calibri" w:hAnsiTheme="minorHAnsi" w:cstheme="minorHAnsi"/>
-          <w:szCs w:val="20"/>
-        </w:rPr>
-        <w:t>”;</w:t>
-      </w:r>
-    </w:p>
-    <w:p>
-      <w:pPr>
-        <w:widowControl w:val="0"/>
-        <w:spacing w:before="60"/>
-        <w:rPr>
-          <w:rFonts w:asciiTheme="minorHAnsi" w:eastAsia="Calibri" w:hAnsiTheme="minorHAnsi" w:cstheme="minorHAnsi"/>
-          <w:szCs w:val="20"/>
-        </w:rPr>
-      </w:pPr>
-      <w:r>
-        <w:rPr>
-          <w:rFonts w:asciiTheme="minorHAnsi" w:eastAsia="Calibri" w:hAnsiTheme="minorHAnsi" w:cstheme="minorHAnsi"/>
-          <w:b/>
-          <w:bCs/>
-          <w:szCs w:val="20"/>
-        </w:rPr>
-        <w:t>VISTO</w:t>
-      </w:r>
-      <w:r>
-        <w:rPr>
-          <w:rFonts w:asciiTheme="minorHAnsi" w:eastAsia="Calibri" w:hAnsiTheme="minorHAnsi" w:cstheme="minorHAnsi"/>
-          <w:b/>
-          <w:bCs/>
-          <w:szCs w:val="20"/>
-        </w:rPr>
-        <w:t xml:space="preserve"> </w:t>
-      </w:r>
-      <w:r>
-        <w:rPr>
-          <w:rFonts w:asciiTheme="minorHAnsi" w:eastAsia="Calibri" w:hAnsiTheme="minorHAnsi" w:cstheme="minorHAnsi"/>
-          <w:szCs w:val="20"/>
-        </w:rPr>
-        <w:t>il</w:t>
-      </w:r>
-      <w:r>
-        <w:rPr>
-          <w:rFonts w:asciiTheme="minorHAnsi" w:eastAsia="Calibri" w:hAnsiTheme="minorHAnsi" w:cstheme="minorHAnsi"/>
-          <w:szCs w:val="20"/>
-        </w:rPr>
-        <w:t xml:space="preserve"> </w:t>
-      </w:r>
-      <w:r>
-        <w:rPr>
-          <w:rFonts w:asciiTheme="minorHAnsi" w:eastAsia="Calibri" w:hAnsiTheme="minorHAnsi" w:cstheme="minorHAnsi"/>
-          <w:szCs w:val="20"/>
-        </w:rPr>
-        <w:t>decreto-legge</w:t>
-      </w:r>
-      <w:r>
-        <w:rPr>
-          <w:rFonts w:asciiTheme="minorHAnsi" w:eastAsia="Calibri" w:hAnsiTheme="minorHAnsi" w:cstheme="minorHAnsi"/>
-          <w:szCs w:val="20"/>
-        </w:rPr>
-        <w:t xml:space="preserve"> </w:t>
-      </w:r>
-      <w:r>
-        <w:rPr>
-          <w:rFonts w:asciiTheme="minorHAnsi" w:eastAsia="Calibri" w:hAnsiTheme="minorHAnsi" w:cstheme="minorHAnsi"/>
-          <w:szCs w:val="20"/>
-        </w:rPr>
-        <w:t>6</w:t>
-      </w:r>
-      <w:r>
-        <w:rPr>
-          <w:rFonts w:asciiTheme="minorHAnsi" w:eastAsia="Calibri" w:hAnsiTheme="minorHAnsi" w:cstheme="minorHAnsi"/>
-          <w:szCs w:val="20"/>
-        </w:rPr>
-        <w:t xml:space="preserve"> </w:t>
-      </w:r>
-      <w:r>
-        <w:rPr>
-          <w:rFonts w:asciiTheme="minorHAnsi" w:eastAsia="Calibri" w:hAnsiTheme="minorHAnsi" w:cstheme="minorHAnsi"/>
-          <w:szCs w:val="20"/>
-        </w:rPr>
-        <w:t>luglio</w:t>
-      </w:r>
-      <w:r>
-        <w:rPr>
-          <w:rFonts w:asciiTheme="minorHAnsi" w:eastAsia="Calibri" w:hAnsiTheme="minorHAnsi" w:cstheme="minorHAnsi"/>
-          <w:szCs w:val="20"/>
-        </w:rPr>
-        <w:t xml:space="preserve"> </w:t>
-      </w:r>
-      <w:r>
-        <w:rPr>
-          <w:rFonts w:asciiTheme="minorHAnsi" w:eastAsia="Calibri" w:hAnsiTheme="minorHAnsi" w:cstheme="minorHAnsi"/>
-          <w:szCs w:val="20"/>
-        </w:rPr>
-        <w:t>2012</w:t>
-      </w:r>
-      <w:r>
-        <w:rPr>
-          <w:rFonts w:asciiTheme="minorHAnsi" w:eastAsia="Calibri" w:hAnsiTheme="minorHAnsi" w:cstheme="minorHAnsi"/>
-          <w:szCs w:val="20"/>
-        </w:rPr>
-        <w:t xml:space="preserve"> </w:t>
-      </w:r>
-      <w:r>
-        <w:rPr>
-          <w:rFonts w:asciiTheme="minorHAnsi" w:eastAsia="Calibri" w:hAnsiTheme="minorHAnsi" w:cstheme="minorHAnsi"/>
-          <w:szCs w:val="20"/>
-        </w:rPr>
-        <w:t>n.</w:t>
-      </w:r>
-      <w:r>
-        <w:rPr>
-          <w:rFonts w:asciiTheme="minorHAnsi" w:eastAsia="Calibri" w:hAnsiTheme="minorHAnsi" w:cstheme="minorHAnsi"/>
-          <w:szCs w:val="20"/>
-        </w:rPr>
-        <w:t xml:space="preserve"> </w:t>
-      </w:r>
-      <w:r>
-        <w:rPr>
-          <w:rFonts w:asciiTheme="minorHAnsi" w:eastAsia="Calibri" w:hAnsiTheme="minorHAnsi" w:cstheme="minorHAnsi"/>
-          <w:szCs w:val="20"/>
-        </w:rPr>
-        <w:t>95,</w:t>
-      </w:r>
-      <w:r>
-        <w:rPr>
-          <w:rFonts w:asciiTheme="minorHAnsi" w:eastAsia="Calibri" w:hAnsiTheme="minorHAnsi" w:cstheme="minorHAnsi"/>
-          <w:szCs w:val="20"/>
-        </w:rPr>
-        <w:t xml:space="preserve"> </w:t>
-      </w:r>
-      <w:r>
-        <w:rPr>
-          <w:rFonts w:asciiTheme="minorHAnsi" w:eastAsia="Calibri" w:hAnsiTheme="minorHAnsi" w:cstheme="minorHAnsi"/>
-          <w:szCs w:val="20"/>
-        </w:rPr>
-        <w:t>convertito</w:t>
-      </w:r>
-      <w:r>
-        <w:rPr>
-          <w:rFonts w:asciiTheme="minorHAnsi" w:eastAsia="Calibri" w:hAnsiTheme="minorHAnsi" w:cstheme="minorHAnsi"/>
-          <w:szCs w:val="20"/>
-        </w:rPr>
-        <w:t xml:space="preserve"> </w:t>
-      </w:r>
-      <w:r>
-        <w:rPr>
-          <w:rFonts w:asciiTheme="minorHAnsi" w:eastAsia="Calibri" w:hAnsiTheme="minorHAnsi" w:cstheme="minorHAnsi"/>
-          <w:szCs w:val="20"/>
-        </w:rPr>
-        <w:t>con</w:t>
-      </w:r>
-      <w:r>
-        <w:rPr>
-          <w:rFonts w:asciiTheme="minorHAnsi" w:eastAsia="Calibri" w:hAnsiTheme="minorHAnsi" w:cstheme="minorHAnsi"/>
-          <w:szCs w:val="20"/>
-        </w:rPr>
-        <w:t xml:space="preserve"> </w:t>
-      </w:r>
-      <w:r>
-        <w:rPr>
-          <w:rFonts w:asciiTheme="minorHAnsi" w:eastAsia="Calibri" w:hAnsiTheme="minorHAnsi" w:cstheme="minorHAnsi"/>
-          <w:szCs w:val="20"/>
-        </w:rPr>
-        <w:t>modificazioni</w:t>
-      </w:r>
-      <w:r>
-        <w:rPr>
-          <w:rFonts w:asciiTheme="minorHAnsi" w:eastAsia="Calibri" w:hAnsiTheme="minorHAnsi" w:cstheme="minorHAnsi"/>
-          <w:szCs w:val="20"/>
-        </w:rPr>
-        <w:t xml:space="preserve"> </w:t>
-      </w:r>
-      <w:r>
-        <w:rPr>
-          <w:rFonts w:asciiTheme="minorHAnsi" w:eastAsia="Calibri" w:hAnsiTheme="minorHAnsi" w:cstheme="minorHAnsi"/>
-          <w:szCs w:val="20"/>
-        </w:rPr>
-        <w:t>dalla</w:t>
-      </w:r>
-      <w:r>
-        <w:rPr>
-          <w:rFonts w:asciiTheme="minorHAnsi" w:eastAsia="Calibri" w:hAnsiTheme="minorHAnsi" w:cstheme="minorHAnsi"/>
-          <w:szCs w:val="20"/>
-        </w:rPr>
-        <w:t xml:space="preserve"> </w:t>
-      </w:r>
-      <w:r>
-        <w:rPr>
-          <w:rFonts w:asciiTheme="minorHAnsi" w:eastAsia="Calibri" w:hAnsiTheme="minorHAnsi" w:cstheme="minorHAnsi"/>
-          <w:szCs w:val="20"/>
-        </w:rPr>
-        <w:t>legge</w:t>
-      </w:r>
-      <w:r>
-        <w:rPr>
-          <w:rFonts w:asciiTheme="minorHAnsi" w:eastAsia="Calibri" w:hAnsiTheme="minorHAnsi" w:cstheme="minorHAnsi"/>
-          <w:szCs w:val="20"/>
-        </w:rPr>
-        <w:t xml:space="preserve"> </w:t>
-      </w:r>
-      <w:r>
-        <w:rPr>
-          <w:rFonts w:asciiTheme="minorHAnsi" w:eastAsia="Calibri" w:hAnsiTheme="minorHAnsi" w:cstheme="minorHAnsi"/>
-          <w:szCs w:val="20"/>
-        </w:rPr>
-        <w:t>7</w:t>
-      </w:r>
-      <w:r>
-        <w:rPr>
-          <w:rFonts w:asciiTheme="minorHAnsi" w:eastAsia="Calibri" w:hAnsiTheme="minorHAnsi" w:cstheme="minorHAnsi"/>
-          <w:szCs w:val="20"/>
-        </w:rPr>
-        <w:t xml:space="preserve"> </w:t>
-      </w:r>
-      <w:r>
-        <w:rPr>
-          <w:rFonts w:asciiTheme="minorHAnsi" w:eastAsia="Calibri" w:hAnsiTheme="minorHAnsi" w:cstheme="minorHAnsi"/>
-          <w:szCs w:val="20"/>
-        </w:rPr>
-        <w:t>agosto</w:t>
-      </w:r>
-      <w:r>
-        <w:rPr>
-          <w:rFonts w:asciiTheme="minorHAnsi" w:eastAsia="Calibri" w:hAnsiTheme="minorHAnsi" w:cstheme="minorHAnsi"/>
-          <w:szCs w:val="20"/>
-        </w:rPr>
-        <w:t xml:space="preserve"> </w:t>
-      </w:r>
-      <w:r>
-        <w:rPr>
-          <w:rFonts w:asciiTheme="minorHAnsi" w:eastAsia="Calibri" w:hAnsiTheme="minorHAnsi" w:cstheme="minorHAnsi"/>
-          <w:szCs w:val="20"/>
-        </w:rPr>
-        <w:t>2012</w:t>
-      </w:r>
-      <w:r>
-        <w:rPr>
-          <w:rFonts w:asciiTheme="minorHAnsi" w:eastAsia="Calibri" w:hAnsiTheme="minorHAnsi" w:cstheme="minorHAnsi"/>
-          <w:szCs w:val="20"/>
-        </w:rPr>
-        <w:t xml:space="preserve"> </w:t>
-      </w:r>
-      <w:r>
-        <w:rPr>
-          <w:rFonts w:asciiTheme="minorHAnsi" w:eastAsia="Calibri" w:hAnsiTheme="minorHAnsi" w:cstheme="minorHAnsi"/>
-          <w:szCs w:val="20"/>
-        </w:rPr>
-        <w:t>n.</w:t>
-      </w:r>
-      <w:r>
-        <w:rPr>
-          <w:rFonts w:asciiTheme="minorHAnsi" w:eastAsia="Calibri" w:hAnsiTheme="minorHAnsi" w:cstheme="minorHAnsi"/>
-          <w:szCs w:val="20"/>
-        </w:rPr>
-        <w:t xml:space="preserve"> </w:t>
-      </w:r>
-      <w:r>
-        <w:rPr>
-          <w:rFonts w:asciiTheme="minorHAnsi" w:eastAsia="Calibri" w:hAnsiTheme="minorHAnsi" w:cstheme="minorHAnsi"/>
-          <w:szCs w:val="20"/>
-        </w:rPr>
-        <w:t>135,</w:t>
-      </w:r>
-      <w:r>
-        <w:rPr>
-          <w:rFonts w:asciiTheme="minorHAnsi" w:eastAsia="Calibri" w:hAnsiTheme="minorHAnsi" w:cstheme="minorHAnsi"/>
-          <w:szCs w:val="20"/>
-        </w:rPr>
-        <w:t xml:space="preserve"> </w:t>
-      </w:r>
-      <w:r>
-        <w:rPr>
-          <w:rFonts w:asciiTheme="minorHAnsi" w:eastAsia="Calibri" w:hAnsiTheme="minorHAnsi" w:cstheme="minorHAnsi"/>
-          <w:szCs w:val="20"/>
-        </w:rPr>
-        <w:t>recante</w:t>
-      </w:r>
-      <w:r>
-        <w:rPr>
-          <w:rFonts w:asciiTheme="minorHAnsi" w:eastAsia="Calibri" w:hAnsiTheme="minorHAnsi" w:cstheme="minorHAnsi"/>
-          <w:szCs w:val="20"/>
-        </w:rPr>
-        <w:t xml:space="preserve"> </w:t>
-      </w:r>
-      <w:r>
-        <w:rPr>
-          <w:rFonts w:asciiTheme="minorHAnsi" w:eastAsia="Calibri" w:hAnsiTheme="minorHAnsi" w:cstheme="minorHAnsi"/>
-          <w:szCs w:val="20"/>
-        </w:rPr>
-        <w:t>“</w:t>
-      </w:r>
-      <w:r>
-        <w:rPr>
-          <w:rFonts w:asciiTheme="minorHAnsi" w:eastAsia="Calibri" w:hAnsiTheme="minorHAnsi" w:cstheme="minorHAnsi"/>
-          <w:i/>
-          <w:szCs w:val="20"/>
-        </w:rPr>
-        <w:t>Disposizioni</w:t>
-      </w:r>
-      <w:r>
-        <w:rPr>
-          <w:rFonts w:asciiTheme="minorHAnsi" w:eastAsia="Calibri" w:hAnsiTheme="minorHAnsi" w:cstheme="minorHAnsi"/>
-          <w:i/>
-          <w:szCs w:val="20"/>
-        </w:rPr>
-        <w:t xml:space="preserve"> </w:t>
-      </w:r>
-      <w:r>
-        <w:rPr>
-          <w:rFonts w:asciiTheme="minorHAnsi" w:eastAsia="Calibri" w:hAnsiTheme="minorHAnsi" w:cstheme="minorHAnsi"/>
-          <w:i/>
-          <w:szCs w:val="20"/>
-        </w:rPr>
-        <w:t>urgenti</w:t>
-      </w:r>
-      <w:r>
-        <w:rPr>
-          <w:rFonts w:asciiTheme="minorHAnsi" w:eastAsia="Calibri" w:hAnsiTheme="minorHAnsi" w:cstheme="minorHAnsi"/>
-          <w:i/>
-          <w:szCs w:val="20"/>
-        </w:rPr>
-        <w:t xml:space="preserve"> </w:t>
-      </w:r>
-      <w:r>
-        <w:rPr>
-          <w:rFonts w:asciiTheme="minorHAnsi" w:eastAsia="Calibri" w:hAnsiTheme="minorHAnsi" w:cstheme="minorHAnsi"/>
-          <w:i/>
-          <w:szCs w:val="20"/>
-        </w:rPr>
-        <w:t>per</w:t>
-      </w:r>
-      <w:r>
-        <w:rPr>
-          <w:rFonts w:asciiTheme="minorHAnsi" w:eastAsia="Calibri" w:hAnsiTheme="minorHAnsi" w:cstheme="minorHAnsi"/>
-          <w:i/>
-          <w:szCs w:val="20"/>
-        </w:rPr>
-        <w:t xml:space="preserve"> </w:t>
-      </w:r>
-      <w:r>
-        <w:rPr>
-          <w:rFonts w:asciiTheme="minorHAnsi" w:eastAsia="Calibri" w:hAnsiTheme="minorHAnsi" w:cstheme="minorHAnsi"/>
-          <w:i/>
-          <w:szCs w:val="20"/>
-        </w:rPr>
-        <w:t>la</w:t>
-      </w:r>
-      <w:r>
-        <w:rPr>
-          <w:rFonts w:asciiTheme="minorHAnsi" w:eastAsia="Calibri" w:hAnsiTheme="minorHAnsi" w:cstheme="minorHAnsi"/>
-          <w:i/>
-          <w:szCs w:val="20"/>
-        </w:rPr>
-        <w:t xml:space="preserve"> </w:t>
-      </w:r>
-      <w:r>
-        <w:rPr>
-          <w:rFonts w:asciiTheme="minorHAnsi" w:eastAsia="Calibri" w:hAnsiTheme="minorHAnsi" w:cstheme="minorHAnsi"/>
-          <w:i/>
-          <w:szCs w:val="20"/>
-        </w:rPr>
-        <w:t>revisione</w:t>
-      </w:r>
-      <w:r>
-        <w:rPr>
-          <w:rFonts w:asciiTheme="minorHAnsi" w:eastAsia="Calibri" w:hAnsiTheme="minorHAnsi" w:cstheme="minorHAnsi"/>
-          <w:i/>
-          <w:szCs w:val="20"/>
-        </w:rPr>
-        <w:t xml:space="preserve"> </w:t>
-      </w:r>
-      <w:r>
-        <w:rPr>
-          <w:rFonts w:asciiTheme="minorHAnsi" w:eastAsia="Calibri" w:hAnsiTheme="minorHAnsi" w:cstheme="minorHAnsi"/>
-          <w:i/>
-          <w:szCs w:val="20"/>
-        </w:rPr>
-        <w:t>della</w:t>
-      </w:r>
-      <w:r>
-        <w:rPr>
-          <w:rFonts w:asciiTheme="minorHAnsi" w:eastAsia="Calibri" w:hAnsiTheme="minorHAnsi" w:cstheme="minorHAnsi"/>
-          <w:i/>
-          <w:szCs w:val="20"/>
-        </w:rPr>
-        <w:t xml:space="preserve"> </w:t>
-      </w:r>
-      <w:r>
-        <w:rPr>
-          <w:rFonts w:asciiTheme="minorHAnsi" w:eastAsia="Calibri" w:hAnsiTheme="minorHAnsi" w:cstheme="minorHAnsi"/>
-          <w:i/>
-          <w:szCs w:val="20"/>
-        </w:rPr>
-        <w:t>spesa</w:t>
-      </w:r>
-      <w:r>
-        <w:rPr>
-          <w:rFonts w:asciiTheme="minorHAnsi" w:eastAsia="Calibri" w:hAnsiTheme="minorHAnsi" w:cstheme="minorHAnsi"/>
-          <w:i/>
-          <w:szCs w:val="20"/>
-        </w:rPr>
-        <w:t xml:space="preserve"> </w:t>
-      </w:r>
-      <w:r>
-        <w:rPr>
-          <w:rFonts w:asciiTheme="minorHAnsi" w:eastAsia="Calibri" w:hAnsiTheme="minorHAnsi" w:cstheme="minorHAnsi"/>
-          <w:i/>
-          <w:szCs w:val="20"/>
-        </w:rPr>
-        <w:t>pubblica</w:t>
-      </w:r>
-      <w:r>
-        <w:rPr>
-          <w:rFonts w:asciiTheme="minorHAnsi" w:eastAsia="Calibri" w:hAnsiTheme="minorHAnsi" w:cstheme="minorHAnsi"/>
-          <w:i/>
-          <w:szCs w:val="20"/>
-        </w:rPr>
-        <w:t xml:space="preserve"> </w:t>
-      </w:r>
-      <w:r>
-        <w:rPr>
-          <w:rFonts w:asciiTheme="minorHAnsi" w:eastAsia="Calibri" w:hAnsiTheme="minorHAnsi" w:cstheme="minorHAnsi"/>
-          <w:i/>
-          <w:szCs w:val="20"/>
-        </w:rPr>
-        <w:t>con</w:t>
-      </w:r>
-      <w:r>
-        <w:rPr>
-          <w:rFonts w:asciiTheme="minorHAnsi" w:eastAsia="Calibri" w:hAnsiTheme="minorHAnsi" w:cstheme="minorHAnsi"/>
-          <w:i/>
-          <w:szCs w:val="20"/>
-        </w:rPr>
-        <w:t xml:space="preserve"> </w:t>
-      </w:r>
-      <w:r>
-        <w:rPr>
-          <w:rFonts w:asciiTheme="minorHAnsi" w:eastAsia="Calibri" w:hAnsiTheme="minorHAnsi" w:cstheme="minorHAnsi"/>
-          <w:i/>
-          <w:szCs w:val="20"/>
-        </w:rPr>
-        <w:t>invarianza</w:t>
-      </w:r>
-      <w:r>
-        <w:rPr>
-          <w:rFonts w:asciiTheme="minorHAnsi" w:eastAsia="Calibri" w:hAnsiTheme="minorHAnsi" w:cstheme="minorHAnsi"/>
-          <w:i/>
-          <w:szCs w:val="20"/>
-        </w:rPr>
-        <w:t xml:space="preserve"> </w:t>
-      </w:r>
-      <w:r>
-        <w:rPr>
-          <w:rFonts w:asciiTheme="minorHAnsi" w:eastAsia="Calibri" w:hAnsiTheme="minorHAnsi" w:cstheme="minorHAnsi"/>
-          <w:i/>
-          <w:szCs w:val="20"/>
-        </w:rPr>
-        <w:t>dei</w:t>
-      </w:r>
-      <w:r>
-        <w:rPr>
-          <w:rFonts w:asciiTheme="minorHAnsi" w:eastAsia="Calibri" w:hAnsiTheme="minorHAnsi" w:cstheme="minorHAnsi"/>
-          <w:i/>
-          <w:szCs w:val="20"/>
-        </w:rPr>
-        <w:t xml:space="preserve"> </w:t>
-      </w:r>
-      <w:r>
-        <w:rPr>
-          <w:rFonts w:asciiTheme="minorHAnsi" w:eastAsia="Calibri" w:hAnsiTheme="minorHAnsi" w:cstheme="minorHAnsi"/>
-          <w:i/>
-          <w:szCs w:val="20"/>
-        </w:rPr>
-        <w:t>servizi</w:t>
-      </w:r>
-      <w:r>
-        <w:rPr>
-          <w:rFonts w:asciiTheme="minorHAnsi" w:eastAsia="Calibri" w:hAnsiTheme="minorHAnsi" w:cstheme="minorHAnsi"/>
-          <w:i/>
-          <w:szCs w:val="20"/>
-        </w:rPr>
-        <w:t xml:space="preserve"> </w:t>
-      </w:r>
-      <w:r>
-        <w:rPr>
-          <w:rFonts w:asciiTheme="minorHAnsi" w:eastAsia="Calibri" w:hAnsiTheme="minorHAnsi" w:cstheme="minorHAnsi"/>
-          <w:i/>
-          <w:szCs w:val="20"/>
-        </w:rPr>
-        <w:t>ai</w:t>
-      </w:r>
-      <w:r>
-        <w:rPr>
-          <w:rFonts w:asciiTheme="minorHAnsi" w:eastAsia="Calibri" w:hAnsiTheme="minorHAnsi" w:cstheme="minorHAnsi"/>
-          <w:i/>
-          <w:szCs w:val="20"/>
-        </w:rPr>
-        <w:t xml:space="preserve"> </w:t>
-      </w:r>
-      <w:r>
-        <w:rPr>
-          <w:rFonts w:asciiTheme="minorHAnsi" w:eastAsia="Calibri" w:hAnsiTheme="minorHAnsi" w:cstheme="minorHAnsi"/>
-          <w:i/>
-          <w:szCs w:val="20"/>
-        </w:rPr>
-        <w:t>cittadini</w:t>
-      </w:r>
-      <w:r>
-        <w:rPr>
-          <w:rFonts w:asciiTheme="minorHAnsi" w:eastAsia="Calibri" w:hAnsiTheme="minorHAnsi" w:cstheme="minorHAnsi"/>
-          <w:szCs w:val="20"/>
-        </w:rPr>
-        <w:t>”;</w:t>
-      </w:r>
-    </w:p>
-    <w:p>
-      <w:pPr>
-        <w:widowControl w:val="0"/>
-        <w:spacing w:before="60"/>
-        <w:rPr>
-          <w:rFonts w:asciiTheme="minorHAnsi" w:eastAsia="Calibri" w:hAnsiTheme="minorHAnsi" w:cstheme="minorHAnsi"/>
-          <w:b/>
-          <w:szCs w:val="20"/>
-        </w:rPr>
-      </w:pPr>
-      <w:r>
-        <w:rPr>
-          <w:rFonts w:asciiTheme="minorHAnsi" w:eastAsia="Calibri" w:hAnsiTheme="minorHAnsi" w:cstheme="minorHAnsi"/>
-          <w:b/>
-          <w:szCs w:val="20"/>
-        </w:rPr>
-        <w:t xml:space="preserve">VISTA </w:t>
-      </w:r>
-      <w:r>
-        <w:rPr>
-          <w:rFonts w:asciiTheme="minorHAnsi" w:eastAsia="Calibri" w:hAnsiTheme="minorHAnsi" w:cstheme="minorHAnsi"/>
-          <w:bCs/>
-          <w:szCs w:val="20"/>
-        </w:rPr>
-        <w:t xml:space="preserve">la delibera dell’Autorità Nazionale Anticorruzione (ANAC), </w:t>
-      </w:r>
-      <w:r>
-        <w:rPr>
-          <w:rFonts w:asciiTheme="minorHAnsi" w:eastAsia="Calibri" w:hAnsiTheme="minorHAnsi" w:cstheme="minorHAnsi"/>
-          <w:bCs/>
-          <w:szCs w:val="20"/>
-        </w:rPr>
-        <w:t xml:space="preserve">del 19 dicembre 2023, n. 610 </w:t>
-      </w:r>
-      <w:r>
-        <w:rPr>
-          <w:rFonts w:asciiTheme="minorHAnsi" w:eastAsia="Calibri" w:hAnsiTheme="minorHAnsi" w:cstheme="minorHAnsi"/>
-          <w:bCs/>
-          <w:szCs w:val="20"/>
-        </w:rPr>
-        <w:t>in attuazione dell’art. 1, commi 65 e 67, della legge 23 dicembre 2005 n. 266, relativa all’entità e modalità di versamento dei contributi dovuti all’ANAC per l</w:t>
-      </w:r>
-      <w:r>
-        <w:rPr>
-          <w:rFonts w:asciiTheme="minorHAnsi" w:eastAsia="Calibri" w:hAnsiTheme="minorHAnsi" w:cstheme="minorHAnsi"/>
-          <w:bCs/>
-          <w:szCs w:val="20"/>
-        </w:rPr>
-        <w:t>’anno in corso</w:t>
-      </w:r>
-      <w:r>
-        <w:rPr>
-          <w:rFonts w:asciiTheme="minorHAnsi" w:eastAsia="Calibri" w:hAnsiTheme="minorHAnsi" w:cstheme="minorHAnsi"/>
-          <w:bCs/>
-          <w:szCs w:val="20"/>
-        </w:rPr>
-        <w:t>;</w:t>
-      </w:r>
-      <w:r>
-        <w:rPr>
-          <w:rFonts w:asciiTheme="minorHAnsi" w:eastAsia="Calibri" w:hAnsiTheme="minorHAnsi" w:cstheme="minorHAnsi"/>
-          <w:b/>
-          <w:szCs w:val="20"/>
-        </w:rPr>
-        <w:t xml:space="preserve"> </w:t>
-      </w:r>
-    </w:p>
-    <w:p>
-      <w:pPr>
-        <w:widowControl w:val="0"/>
-        <w:spacing w:before="60"/>
-        <w:rPr>
-          <w:rFonts w:asciiTheme="minorHAnsi" w:eastAsia="Calibri" w:hAnsiTheme="minorHAnsi" w:cstheme="minorHAnsi"/>
-          <w:szCs w:val="20"/>
-        </w:rPr>
-      </w:pPr>
-      <w:r>
-        <w:rPr>
-          <w:rFonts w:asciiTheme="minorHAnsi" w:eastAsia="Calibri" w:hAnsiTheme="minorHAnsi" w:cstheme="minorHAnsi"/>
-          <w:b/>
-          <w:bCs/>
-          <w:szCs w:val="20"/>
-        </w:rPr>
-        <w:t>VISTO</w:t>
-      </w:r>
-      <w:r>
-        <w:rPr>
-          <w:rFonts w:asciiTheme="minorHAnsi" w:eastAsia="Calibri" w:hAnsiTheme="minorHAnsi" w:cstheme="minorHAnsi"/>
-          <w:szCs w:val="20"/>
-        </w:rPr>
-        <w:t xml:space="preserve"> </w:t>
-      </w:r>
-      <w:r>
-        <w:rPr>
-          <w:rFonts w:asciiTheme="minorHAnsi" w:eastAsia="Calibri" w:hAnsiTheme="minorHAnsi" w:cstheme="minorHAnsi"/>
-          <w:szCs w:val="20"/>
-        </w:rPr>
-        <w:t>il</w:t>
-      </w:r>
-      <w:r>
-        <w:rPr>
-          <w:rFonts w:asciiTheme="minorHAnsi" w:eastAsia="Calibri" w:hAnsiTheme="minorHAnsi" w:cstheme="minorHAnsi"/>
-          <w:szCs w:val="20"/>
-        </w:rPr>
-        <w:t xml:space="preserve"> </w:t>
-      </w:r>
-      <w:r>
-        <w:rPr>
-          <w:rFonts w:asciiTheme="minorHAnsi" w:eastAsia="Calibri" w:hAnsiTheme="minorHAnsi" w:cstheme="minorHAnsi"/>
-          <w:szCs w:val="20"/>
-        </w:rPr>
-        <w:t>Regolamento</w:t>
-      </w:r>
-      <w:r>
-        <w:rPr>
-          <w:rFonts w:asciiTheme="minorHAnsi" w:eastAsia="Calibri" w:hAnsiTheme="minorHAnsi" w:cstheme="minorHAnsi"/>
-          <w:szCs w:val="20"/>
-        </w:rPr>
-        <w:t xml:space="preserve"> </w:t>
-      </w:r>
-      <w:r>
-        <w:rPr>
-          <w:rFonts w:asciiTheme="minorHAnsi" w:eastAsia="Calibri" w:hAnsiTheme="minorHAnsi" w:cstheme="minorHAnsi"/>
-          <w:szCs w:val="20"/>
-        </w:rPr>
-        <w:t>(UE)</w:t>
-      </w:r>
-      <w:r>
-        <w:rPr>
-          <w:rFonts w:asciiTheme="minorHAnsi" w:eastAsia="Calibri" w:hAnsiTheme="minorHAnsi" w:cstheme="minorHAnsi"/>
-          <w:szCs w:val="20"/>
-        </w:rPr>
-        <w:t xml:space="preserve"> </w:t>
-      </w:r>
-      <w:r>
-        <w:rPr>
-          <w:rFonts w:asciiTheme="minorHAnsi" w:eastAsia="Calibri" w:hAnsiTheme="minorHAnsi" w:cstheme="minorHAnsi"/>
-          <w:szCs w:val="20"/>
-        </w:rPr>
-        <w:t>18</w:t>
-      </w:r>
-      <w:r>
-        <w:rPr>
-          <w:rFonts w:asciiTheme="minorHAnsi" w:eastAsia="Calibri" w:hAnsiTheme="minorHAnsi" w:cstheme="minorHAnsi"/>
-          <w:szCs w:val="20"/>
-        </w:rPr>
-        <w:t xml:space="preserve"> </w:t>
-      </w:r>
-      <w:r>
-        <w:rPr>
-          <w:rFonts w:asciiTheme="minorHAnsi" w:eastAsia="Calibri" w:hAnsiTheme="minorHAnsi" w:cstheme="minorHAnsi"/>
-          <w:szCs w:val="20"/>
-        </w:rPr>
-        <w:t>giugno</w:t>
-      </w:r>
-      <w:r>
-        <w:rPr>
-          <w:rFonts w:asciiTheme="minorHAnsi" w:eastAsia="Calibri" w:hAnsiTheme="minorHAnsi" w:cstheme="minorHAnsi"/>
-          <w:szCs w:val="20"/>
-        </w:rPr>
-        <w:t xml:space="preserve"> </w:t>
-      </w:r>
-      <w:r>
-        <w:rPr>
-          <w:rFonts w:asciiTheme="minorHAnsi" w:eastAsia="Calibri" w:hAnsiTheme="minorHAnsi" w:cstheme="minorHAnsi"/>
-          <w:szCs w:val="20"/>
-        </w:rPr>
-        <w:t>2020,</w:t>
-      </w:r>
-      <w:r>
-        <w:rPr>
-          <w:rFonts w:asciiTheme="minorHAnsi" w:eastAsia="Calibri" w:hAnsiTheme="minorHAnsi" w:cstheme="minorHAnsi"/>
-          <w:szCs w:val="20"/>
-        </w:rPr>
-        <w:t xml:space="preserve"> </w:t>
-      </w:r>
-      <w:r>
-        <w:rPr>
-          <w:rFonts w:asciiTheme="minorHAnsi" w:eastAsia="Calibri" w:hAnsiTheme="minorHAnsi" w:cstheme="minorHAnsi"/>
-          <w:szCs w:val="20"/>
-        </w:rPr>
-        <w:t>n.852,</w:t>
-      </w:r>
-      <w:r>
-        <w:rPr>
-          <w:rFonts w:asciiTheme="minorHAnsi" w:eastAsia="Calibri" w:hAnsiTheme="minorHAnsi" w:cstheme="minorHAnsi"/>
-          <w:szCs w:val="20"/>
-        </w:rPr>
-        <w:t xml:space="preserve"> </w:t>
-      </w:r>
-      <w:r>
-        <w:rPr>
-          <w:rFonts w:asciiTheme="minorHAnsi" w:eastAsia="Calibri" w:hAnsiTheme="minorHAnsi" w:cstheme="minorHAnsi"/>
-          <w:szCs w:val="20"/>
-        </w:rPr>
-        <w:t>in</w:t>
-      </w:r>
-      <w:r>
-        <w:rPr>
-          <w:rFonts w:asciiTheme="minorHAnsi" w:eastAsia="Calibri" w:hAnsiTheme="minorHAnsi" w:cstheme="minorHAnsi"/>
-          <w:szCs w:val="20"/>
-        </w:rPr>
-        <w:t xml:space="preserve"> </w:t>
-      </w:r>
-      <w:r>
-        <w:rPr>
-          <w:rFonts w:asciiTheme="minorHAnsi" w:eastAsia="Calibri" w:hAnsiTheme="minorHAnsi" w:cstheme="minorHAnsi"/>
-          <w:szCs w:val="20"/>
-        </w:rPr>
-        <w:t>particolare</w:t>
-      </w:r>
-      <w:r>
-        <w:rPr>
-          <w:rFonts w:asciiTheme="minorHAnsi" w:eastAsia="Calibri" w:hAnsiTheme="minorHAnsi" w:cstheme="minorHAnsi"/>
-          <w:szCs w:val="20"/>
-        </w:rPr>
-        <w:t xml:space="preserve"> </w:t>
-      </w:r>
-      <w:r>
-        <w:rPr>
-          <w:rFonts w:asciiTheme="minorHAnsi" w:eastAsia="Calibri" w:hAnsiTheme="minorHAnsi" w:cstheme="minorHAnsi"/>
-          <w:szCs w:val="20"/>
-        </w:rPr>
-        <w:t>l’art.</w:t>
-      </w:r>
-      <w:r>
-        <w:rPr>
-          <w:rFonts w:asciiTheme="minorHAnsi" w:eastAsia="Calibri" w:hAnsiTheme="minorHAnsi" w:cstheme="minorHAnsi"/>
-          <w:szCs w:val="20"/>
-        </w:rPr>
-        <w:t xml:space="preserve"> </w:t>
-      </w:r>
-      <w:r>
-        <w:rPr>
-          <w:rFonts w:asciiTheme="minorHAnsi" w:eastAsia="Calibri" w:hAnsiTheme="minorHAnsi" w:cstheme="minorHAnsi"/>
-          <w:szCs w:val="20"/>
-        </w:rPr>
-        <w:t>17</w:t>
-      </w:r>
-      <w:r>
-        <w:rPr>
-          <w:rFonts w:asciiTheme="minorHAnsi" w:eastAsia="Calibri" w:hAnsiTheme="minorHAnsi" w:cstheme="minorHAnsi"/>
-          <w:szCs w:val="20"/>
-        </w:rPr>
-        <w:t xml:space="preserve"> </w:t>
-      </w:r>
-      <w:r>
-        <w:rPr>
-          <w:rFonts w:asciiTheme="minorHAnsi" w:eastAsia="Calibri" w:hAnsiTheme="minorHAnsi" w:cstheme="minorHAnsi"/>
-          <w:szCs w:val="20"/>
-        </w:rPr>
-        <w:t>che</w:t>
-      </w:r>
-      <w:r>
-        <w:rPr>
-          <w:rFonts w:asciiTheme="minorHAnsi" w:eastAsia="Calibri" w:hAnsiTheme="minorHAnsi" w:cstheme="minorHAnsi"/>
-          <w:szCs w:val="20"/>
-        </w:rPr>
-        <w:t xml:space="preserve"> </w:t>
-      </w:r>
-      <w:r>
-        <w:rPr>
-          <w:rFonts w:asciiTheme="minorHAnsi" w:eastAsia="Calibri" w:hAnsiTheme="minorHAnsi" w:cstheme="minorHAnsi"/>
-          <w:szCs w:val="20"/>
-        </w:rPr>
-        <w:t>definisce</w:t>
-      </w:r>
-      <w:r>
-        <w:rPr>
-          <w:rFonts w:asciiTheme="minorHAnsi" w:eastAsia="Calibri" w:hAnsiTheme="minorHAnsi" w:cstheme="minorHAnsi"/>
-          <w:szCs w:val="20"/>
-        </w:rPr>
-        <w:t xml:space="preserve"> </w:t>
-      </w:r>
-      <w:r>
-        <w:rPr>
-          <w:rFonts w:asciiTheme="minorHAnsi" w:eastAsia="Calibri" w:hAnsiTheme="minorHAnsi" w:cstheme="minorHAnsi"/>
-          <w:szCs w:val="20"/>
-        </w:rPr>
-        <w:t>gli</w:t>
-      </w:r>
-      <w:r>
-        <w:rPr>
-          <w:rFonts w:asciiTheme="minorHAnsi" w:eastAsia="Calibri" w:hAnsiTheme="minorHAnsi" w:cstheme="minorHAnsi"/>
-          <w:szCs w:val="20"/>
-        </w:rPr>
-        <w:t xml:space="preserve"> </w:t>
-      </w:r>
-      <w:r>
-        <w:rPr>
-          <w:rFonts w:asciiTheme="minorHAnsi" w:eastAsia="Calibri" w:hAnsiTheme="minorHAnsi" w:cstheme="minorHAnsi"/>
-          <w:szCs w:val="20"/>
-        </w:rPr>
-        <w:t>obiettivi</w:t>
-      </w:r>
-      <w:r>
-        <w:rPr>
-          <w:rFonts w:asciiTheme="minorHAnsi" w:eastAsia="Calibri" w:hAnsiTheme="minorHAnsi" w:cstheme="minorHAnsi"/>
-          <w:szCs w:val="20"/>
-        </w:rPr>
-        <w:t xml:space="preserve"> </w:t>
-      </w:r>
-      <w:r>
-        <w:rPr>
-          <w:rFonts w:asciiTheme="minorHAnsi" w:eastAsia="Calibri" w:hAnsiTheme="minorHAnsi" w:cstheme="minorHAnsi"/>
-          <w:szCs w:val="20"/>
-        </w:rPr>
-        <w:t>ambientali,</w:t>
-      </w:r>
-      <w:r>
-        <w:rPr>
-          <w:rFonts w:asciiTheme="minorHAnsi" w:eastAsia="Calibri" w:hAnsiTheme="minorHAnsi" w:cstheme="minorHAnsi"/>
-          <w:szCs w:val="20"/>
-        </w:rPr>
-        <w:t xml:space="preserve"> </w:t>
-      </w:r>
-      <w:r>
-        <w:rPr>
-          <w:rFonts w:asciiTheme="minorHAnsi" w:eastAsia="Calibri" w:hAnsiTheme="minorHAnsi" w:cstheme="minorHAnsi"/>
-          <w:szCs w:val="20"/>
-        </w:rPr>
-        <w:t>tra</w:t>
-      </w:r>
-      <w:r>
-        <w:rPr>
-          <w:rFonts w:asciiTheme="minorHAnsi" w:eastAsia="Calibri" w:hAnsiTheme="minorHAnsi" w:cstheme="minorHAnsi"/>
-          <w:szCs w:val="20"/>
-        </w:rPr>
-        <w:t xml:space="preserve"> </w:t>
-      </w:r>
-      <w:r>
-        <w:rPr>
-          <w:rFonts w:asciiTheme="minorHAnsi" w:eastAsia="Calibri" w:hAnsiTheme="minorHAnsi" w:cstheme="minorHAnsi"/>
-          <w:szCs w:val="20"/>
-        </w:rPr>
-        <w:t>cui</w:t>
-      </w:r>
-      <w:r>
-        <w:rPr>
-          <w:rFonts w:asciiTheme="minorHAnsi" w:eastAsia="Calibri" w:hAnsiTheme="minorHAnsi" w:cstheme="minorHAnsi"/>
-          <w:szCs w:val="20"/>
-        </w:rPr>
-        <w:t xml:space="preserve"> </w:t>
-      </w:r>
-      <w:r>
-        <w:rPr>
-          <w:rFonts w:asciiTheme="minorHAnsi" w:eastAsia="Calibri" w:hAnsiTheme="minorHAnsi" w:cstheme="minorHAnsi"/>
-          <w:szCs w:val="20"/>
-        </w:rPr>
-        <w:t>il</w:t>
-      </w:r>
-      <w:r>
-        <w:rPr>
-          <w:rFonts w:asciiTheme="minorHAnsi" w:eastAsia="Calibri" w:hAnsiTheme="minorHAnsi" w:cstheme="minorHAnsi"/>
-          <w:szCs w:val="20"/>
-        </w:rPr>
-        <w:t xml:space="preserve"> </w:t>
-      </w:r>
-      <w:r>
-        <w:rPr>
-          <w:rFonts w:asciiTheme="minorHAnsi" w:eastAsia="Calibri" w:hAnsiTheme="minorHAnsi" w:cstheme="minorHAnsi"/>
-          <w:szCs w:val="20"/>
-        </w:rPr>
-        <w:t>principio</w:t>
-      </w:r>
-      <w:r>
-        <w:rPr>
-          <w:rFonts w:asciiTheme="minorHAnsi" w:eastAsia="Calibri" w:hAnsiTheme="minorHAnsi" w:cstheme="minorHAnsi"/>
-          <w:szCs w:val="20"/>
-        </w:rPr>
-        <w:t xml:space="preserve"> </w:t>
-      </w:r>
-      <w:r>
-        <w:rPr>
-          <w:rFonts w:asciiTheme="minorHAnsi" w:eastAsia="Calibri" w:hAnsiTheme="minorHAnsi" w:cstheme="minorHAnsi"/>
-          <w:szCs w:val="20"/>
-        </w:rPr>
-        <w:t>di</w:t>
-      </w:r>
-      <w:r>
-        <w:rPr>
-          <w:rFonts w:asciiTheme="minorHAnsi" w:eastAsia="Calibri" w:hAnsiTheme="minorHAnsi" w:cstheme="minorHAnsi"/>
-          <w:szCs w:val="20"/>
-        </w:rPr>
-        <w:t xml:space="preserve"> </w:t>
-      </w:r>
-      <w:r>
-        <w:rPr>
-          <w:rFonts w:asciiTheme="minorHAnsi" w:eastAsia="Calibri" w:hAnsiTheme="minorHAnsi" w:cstheme="minorHAnsi"/>
-          <w:szCs w:val="20"/>
-        </w:rPr>
-        <w:t>non</w:t>
-      </w:r>
-      <w:r>
-        <w:rPr>
-          <w:rFonts w:asciiTheme="minorHAnsi" w:eastAsia="Calibri" w:hAnsiTheme="minorHAnsi" w:cstheme="minorHAnsi"/>
-          <w:szCs w:val="20"/>
-        </w:rPr>
-        <w:t xml:space="preserve"> </w:t>
-      </w:r>
-      <w:r>
-        <w:rPr>
-          <w:rFonts w:asciiTheme="minorHAnsi" w:eastAsia="Calibri" w:hAnsiTheme="minorHAnsi" w:cstheme="minorHAnsi"/>
-          <w:szCs w:val="20"/>
-        </w:rPr>
-        <w:t>arrecare</w:t>
-      </w:r>
-      <w:r>
-        <w:rPr>
-          <w:rFonts w:asciiTheme="minorHAnsi" w:eastAsia="Calibri" w:hAnsiTheme="minorHAnsi" w:cstheme="minorHAnsi"/>
-          <w:szCs w:val="20"/>
-        </w:rPr>
-        <w:t xml:space="preserve"> </w:t>
-      </w:r>
-      <w:r>
-        <w:rPr>
-          <w:rFonts w:asciiTheme="minorHAnsi" w:eastAsia="Calibri" w:hAnsiTheme="minorHAnsi" w:cstheme="minorHAnsi"/>
-          <w:szCs w:val="20"/>
-        </w:rPr>
-        <w:t>un</w:t>
-      </w:r>
-      <w:r>
-        <w:rPr>
-          <w:rFonts w:asciiTheme="minorHAnsi" w:eastAsia="Calibri" w:hAnsiTheme="minorHAnsi" w:cstheme="minorHAnsi"/>
-          <w:szCs w:val="20"/>
-        </w:rPr>
-        <w:t xml:space="preserve"> </w:t>
-      </w:r>
-      <w:r>
-        <w:rPr>
-          <w:rFonts w:asciiTheme="minorHAnsi" w:eastAsia="Calibri" w:hAnsiTheme="minorHAnsi" w:cstheme="minorHAnsi"/>
-          <w:szCs w:val="20"/>
-        </w:rPr>
-        <w:t>danno</w:t>
-      </w:r>
-      <w:r>
-        <w:rPr>
-          <w:rFonts w:asciiTheme="minorHAnsi" w:eastAsia="Calibri" w:hAnsiTheme="minorHAnsi" w:cstheme="minorHAnsi"/>
-          <w:szCs w:val="20"/>
-        </w:rPr>
-        <w:t xml:space="preserve"> </w:t>
-      </w:r>
-      <w:r>
-        <w:rPr>
-          <w:rFonts w:asciiTheme="minorHAnsi" w:eastAsia="Calibri" w:hAnsiTheme="minorHAnsi" w:cstheme="minorHAnsi"/>
-          <w:szCs w:val="20"/>
-        </w:rPr>
-        <w:t>significativo</w:t>
-      </w:r>
-      <w:r>
-        <w:rPr>
-          <w:rFonts w:asciiTheme="minorHAnsi" w:eastAsia="Calibri" w:hAnsiTheme="minorHAnsi" w:cstheme="minorHAnsi"/>
-          <w:szCs w:val="20"/>
-        </w:rPr>
-        <w:t xml:space="preserve"> </w:t>
-      </w:r>
-      <w:r>
-        <w:rPr>
-          <w:rFonts w:asciiTheme="minorHAnsi" w:eastAsia="Calibri" w:hAnsiTheme="minorHAnsi" w:cstheme="minorHAnsi"/>
-          <w:szCs w:val="20"/>
-        </w:rPr>
-        <w:t>(DNSH</w:t>
-      </w:r>
-      <w:r>
-        <w:rPr>
-          <w:rFonts w:asciiTheme="minorHAnsi" w:eastAsia="Calibri" w:hAnsiTheme="minorHAnsi" w:cstheme="minorHAnsi"/>
-          <w:szCs w:val="20"/>
-        </w:rPr>
-        <w:t xml:space="preserve"> </w:t>
-      </w:r>
-      <w:r>
-        <w:rPr>
-          <w:rFonts w:asciiTheme="minorHAnsi" w:eastAsia="Calibri" w:hAnsiTheme="minorHAnsi" w:cstheme="minorHAnsi"/>
-          <w:szCs w:val="20"/>
-        </w:rPr>
-        <w:t>“Do</w:t>
-      </w:r>
-      <w:r>
-        <w:rPr>
-          <w:rFonts w:asciiTheme="minorHAnsi" w:eastAsia="Calibri" w:hAnsiTheme="minorHAnsi" w:cstheme="minorHAnsi"/>
-          <w:szCs w:val="20"/>
-        </w:rPr>
-        <w:t xml:space="preserve"> </w:t>
-      </w:r>
-      <w:r>
-        <w:rPr>
-          <w:rFonts w:asciiTheme="minorHAnsi" w:eastAsia="Calibri" w:hAnsiTheme="minorHAnsi" w:cstheme="minorHAnsi"/>
-          <w:szCs w:val="20"/>
-        </w:rPr>
-        <w:t>no</w:t>
-      </w:r>
-      <w:r>
-        <w:rPr>
-          <w:rFonts w:asciiTheme="minorHAnsi" w:eastAsia="Calibri" w:hAnsiTheme="minorHAnsi" w:cstheme="minorHAnsi"/>
-          <w:szCs w:val="20"/>
-        </w:rPr>
-        <w:t xml:space="preserve"> </w:t>
-      </w:r>
-      <w:proofErr w:type="spellStart"/>
-      <w:r>
-        <w:rPr>
-          <w:rFonts w:asciiTheme="minorHAnsi" w:eastAsia="Calibri" w:hAnsiTheme="minorHAnsi" w:cstheme="minorHAnsi"/>
-          <w:szCs w:val="20"/>
-        </w:rPr>
-        <w:t>significant</w:t>
-      </w:r>
-      <w:proofErr w:type="spellEnd"/>
-      <w:r>
-        <w:rPr>
-          <w:rFonts w:asciiTheme="minorHAnsi" w:eastAsia="Calibri" w:hAnsiTheme="minorHAnsi" w:cstheme="minorHAnsi"/>
-          <w:szCs w:val="20"/>
-        </w:rPr>
-        <w:t xml:space="preserve"> </w:t>
-      </w:r>
-      <w:proofErr w:type="spellStart"/>
-      <w:r>
-        <w:rPr>
-          <w:rFonts w:asciiTheme="minorHAnsi" w:eastAsia="Calibri" w:hAnsiTheme="minorHAnsi" w:cstheme="minorHAnsi"/>
-          <w:szCs w:val="20"/>
-        </w:rPr>
-        <w:t>harm</w:t>
-      </w:r>
-      <w:proofErr w:type="spellEnd"/>
-      <w:r>
-        <w:rPr>
-          <w:rFonts w:asciiTheme="minorHAnsi" w:eastAsia="Calibri" w:hAnsiTheme="minorHAnsi" w:cstheme="minorHAnsi"/>
-          <w:szCs w:val="20"/>
-        </w:rPr>
-        <w:t>”)</w:t>
-      </w:r>
-      <w:r>
-        <w:rPr>
-          <w:rFonts w:asciiTheme="minorHAnsi" w:eastAsia="Calibri" w:hAnsiTheme="minorHAnsi" w:cstheme="minorHAnsi"/>
-          <w:szCs w:val="20"/>
-        </w:rPr>
-        <w:t xml:space="preserve"> </w:t>
-      </w:r>
-      <w:r>
-        <w:rPr>
-          <w:rFonts w:asciiTheme="minorHAnsi" w:eastAsia="Calibri" w:hAnsiTheme="minorHAnsi" w:cstheme="minorHAnsi"/>
-          <w:szCs w:val="20"/>
-        </w:rPr>
-        <w:t>nonché</w:t>
-      </w:r>
-      <w:r>
-        <w:rPr>
-          <w:rFonts w:asciiTheme="minorHAnsi" w:eastAsia="Calibri" w:hAnsiTheme="minorHAnsi" w:cstheme="minorHAnsi"/>
-          <w:szCs w:val="20"/>
-        </w:rPr>
-        <w:t xml:space="preserve"> </w:t>
-      </w:r>
-      <w:r>
-        <w:rPr>
-          <w:rFonts w:asciiTheme="minorHAnsi" w:eastAsia="Calibri" w:hAnsiTheme="minorHAnsi" w:cstheme="minorHAnsi"/>
-          <w:szCs w:val="20"/>
-        </w:rPr>
-        <w:t>la</w:t>
-      </w:r>
-      <w:r>
-        <w:rPr>
-          <w:rFonts w:asciiTheme="minorHAnsi" w:eastAsia="Calibri" w:hAnsiTheme="minorHAnsi" w:cstheme="minorHAnsi"/>
-          <w:szCs w:val="20"/>
-        </w:rPr>
-        <w:t xml:space="preserve"> </w:t>
-      </w:r>
-      <w:r>
-        <w:rPr>
-          <w:rFonts w:asciiTheme="minorHAnsi" w:eastAsia="Calibri" w:hAnsiTheme="minorHAnsi" w:cstheme="minorHAnsi"/>
-          <w:szCs w:val="20"/>
-        </w:rPr>
-        <w:t>Comunicazione</w:t>
-      </w:r>
-      <w:r>
-        <w:rPr>
-          <w:rFonts w:asciiTheme="minorHAnsi" w:eastAsia="Calibri" w:hAnsiTheme="minorHAnsi" w:cstheme="minorHAnsi"/>
-          <w:szCs w:val="20"/>
-        </w:rPr>
-        <w:t xml:space="preserve"> </w:t>
-      </w:r>
-      <w:r>
-        <w:rPr>
-          <w:rFonts w:asciiTheme="minorHAnsi" w:eastAsia="Calibri" w:hAnsiTheme="minorHAnsi" w:cstheme="minorHAnsi"/>
-          <w:szCs w:val="20"/>
-        </w:rPr>
-        <w:t>della</w:t>
-      </w:r>
-      <w:r>
-        <w:rPr>
-          <w:rFonts w:asciiTheme="minorHAnsi" w:eastAsia="Calibri" w:hAnsiTheme="minorHAnsi" w:cstheme="minorHAnsi"/>
-          <w:szCs w:val="20"/>
-        </w:rPr>
-        <w:t xml:space="preserve"> </w:t>
-      </w:r>
-      <w:r>
-        <w:rPr>
-          <w:rFonts w:asciiTheme="minorHAnsi" w:eastAsia="Calibri" w:hAnsiTheme="minorHAnsi" w:cstheme="minorHAnsi"/>
-          <w:szCs w:val="20"/>
-        </w:rPr>
-        <w:t>Commissione</w:t>
-      </w:r>
-      <w:r>
-        <w:rPr>
-          <w:rFonts w:asciiTheme="minorHAnsi" w:eastAsia="Calibri" w:hAnsiTheme="minorHAnsi" w:cstheme="minorHAnsi"/>
-          <w:szCs w:val="20"/>
-        </w:rPr>
-        <w:t xml:space="preserve"> </w:t>
-      </w:r>
-      <w:r>
-        <w:rPr>
-          <w:rFonts w:asciiTheme="minorHAnsi" w:eastAsia="Calibri" w:hAnsiTheme="minorHAnsi" w:cstheme="minorHAnsi"/>
-          <w:szCs w:val="20"/>
-        </w:rPr>
-        <w:t>UE</w:t>
-      </w:r>
-      <w:r>
-        <w:rPr>
-          <w:rFonts w:asciiTheme="minorHAnsi" w:eastAsia="Calibri" w:hAnsiTheme="minorHAnsi" w:cstheme="minorHAnsi"/>
-          <w:szCs w:val="20"/>
-        </w:rPr>
-        <w:t xml:space="preserve"> </w:t>
-      </w:r>
-      <w:r>
-        <w:rPr>
-          <w:rFonts w:asciiTheme="minorHAnsi" w:eastAsia="Calibri" w:hAnsiTheme="minorHAnsi" w:cstheme="minorHAnsi"/>
-          <w:szCs w:val="20"/>
-        </w:rPr>
-        <w:t>2021/C</w:t>
-      </w:r>
-      <w:r>
-        <w:rPr>
-          <w:rFonts w:asciiTheme="minorHAnsi" w:eastAsia="Calibri" w:hAnsiTheme="minorHAnsi" w:cstheme="minorHAnsi"/>
-          <w:szCs w:val="20"/>
-        </w:rPr>
-        <w:t xml:space="preserve"> </w:t>
-      </w:r>
-      <w:r>
-        <w:rPr>
-          <w:rFonts w:asciiTheme="minorHAnsi" w:eastAsia="Calibri" w:hAnsiTheme="minorHAnsi" w:cstheme="minorHAnsi"/>
-          <w:szCs w:val="20"/>
-        </w:rPr>
-        <w:t>58/01</w:t>
-      </w:r>
-      <w:r>
-        <w:rPr>
-          <w:rFonts w:asciiTheme="minorHAnsi" w:eastAsia="Calibri" w:hAnsiTheme="minorHAnsi" w:cstheme="minorHAnsi"/>
-          <w:szCs w:val="20"/>
-        </w:rPr>
-        <w:t xml:space="preserve"> </w:t>
-      </w:r>
-      <w:r>
-        <w:rPr>
-          <w:rFonts w:asciiTheme="minorHAnsi" w:eastAsia="Calibri" w:hAnsiTheme="minorHAnsi" w:cstheme="minorHAnsi"/>
-          <w:szCs w:val="20"/>
-        </w:rPr>
-        <w:t>recante</w:t>
-      </w:r>
-      <w:r>
-        <w:rPr>
-          <w:rFonts w:asciiTheme="minorHAnsi" w:eastAsia="Calibri" w:hAnsiTheme="minorHAnsi" w:cstheme="minorHAnsi"/>
-          <w:szCs w:val="20"/>
-        </w:rPr>
-        <w:t xml:space="preserve"> </w:t>
-      </w:r>
-      <w:r>
-        <w:rPr>
-          <w:rFonts w:asciiTheme="minorHAnsi" w:eastAsia="Calibri" w:hAnsiTheme="minorHAnsi" w:cstheme="minorHAnsi"/>
-          <w:szCs w:val="20"/>
-        </w:rPr>
-        <w:t>“Orientamenti</w:t>
-      </w:r>
-      <w:r>
-        <w:rPr>
-          <w:rFonts w:asciiTheme="minorHAnsi" w:eastAsia="Calibri" w:hAnsiTheme="minorHAnsi" w:cstheme="minorHAnsi"/>
-          <w:szCs w:val="20"/>
-        </w:rPr>
-        <w:t xml:space="preserve"> </w:t>
-      </w:r>
-      <w:r>
-        <w:rPr>
-          <w:rFonts w:asciiTheme="minorHAnsi" w:eastAsia="Calibri" w:hAnsiTheme="minorHAnsi" w:cstheme="minorHAnsi"/>
-          <w:szCs w:val="20"/>
-        </w:rPr>
-        <w:t>tecnici</w:t>
-      </w:r>
-      <w:r>
-        <w:rPr>
-          <w:rFonts w:asciiTheme="minorHAnsi" w:eastAsia="Calibri" w:hAnsiTheme="minorHAnsi" w:cstheme="minorHAnsi"/>
-          <w:szCs w:val="20"/>
-        </w:rPr>
-        <w:t xml:space="preserve"> </w:t>
-      </w:r>
-      <w:r>
-        <w:rPr>
-          <w:rFonts w:asciiTheme="minorHAnsi" w:eastAsia="Calibri" w:hAnsiTheme="minorHAnsi" w:cstheme="minorHAnsi"/>
-          <w:szCs w:val="20"/>
-        </w:rPr>
-        <w:t>sull’applicazione</w:t>
-      </w:r>
-      <w:r>
-        <w:rPr>
-          <w:rFonts w:asciiTheme="minorHAnsi" w:eastAsia="Calibri" w:hAnsiTheme="minorHAnsi" w:cstheme="minorHAnsi"/>
-          <w:szCs w:val="20"/>
-        </w:rPr>
-        <w:t xml:space="preserve"> </w:t>
-      </w:r>
-      <w:r>
-        <w:rPr>
-          <w:rFonts w:asciiTheme="minorHAnsi" w:eastAsia="Calibri" w:hAnsiTheme="minorHAnsi" w:cstheme="minorHAnsi"/>
-          <w:szCs w:val="20"/>
-        </w:rPr>
-        <w:t>del</w:t>
-      </w:r>
-      <w:r>
-        <w:rPr>
-          <w:rFonts w:asciiTheme="minorHAnsi" w:eastAsia="Calibri" w:hAnsiTheme="minorHAnsi" w:cstheme="minorHAnsi"/>
-          <w:szCs w:val="20"/>
-        </w:rPr>
-        <w:t xml:space="preserve"> </w:t>
-      </w:r>
-      <w:r>
-        <w:rPr>
-          <w:rFonts w:asciiTheme="minorHAnsi" w:eastAsia="Calibri" w:hAnsiTheme="minorHAnsi" w:cstheme="minorHAnsi"/>
-          <w:szCs w:val="20"/>
-        </w:rPr>
-        <w:t>principio</w:t>
-      </w:r>
-      <w:r>
-        <w:rPr>
-          <w:rFonts w:asciiTheme="minorHAnsi" w:eastAsia="Calibri" w:hAnsiTheme="minorHAnsi" w:cstheme="minorHAnsi"/>
-          <w:szCs w:val="20"/>
-        </w:rPr>
-        <w:t xml:space="preserve"> </w:t>
-      </w:r>
-      <w:r>
-        <w:rPr>
-          <w:rFonts w:asciiTheme="minorHAnsi" w:eastAsia="Calibri" w:hAnsiTheme="minorHAnsi" w:cstheme="minorHAnsi"/>
-          <w:szCs w:val="20"/>
-        </w:rPr>
-        <w:t>DNSH</w:t>
-      </w:r>
-      <w:r>
-        <w:rPr>
-          <w:rFonts w:asciiTheme="minorHAnsi" w:eastAsia="Calibri" w:hAnsiTheme="minorHAnsi" w:cstheme="minorHAnsi"/>
-          <w:szCs w:val="20"/>
-        </w:rPr>
-        <w:t xml:space="preserve"> </w:t>
-      </w:r>
-      <w:r>
-        <w:rPr>
-          <w:rFonts w:asciiTheme="minorHAnsi" w:eastAsia="Calibri" w:hAnsiTheme="minorHAnsi" w:cstheme="minorHAnsi"/>
-          <w:szCs w:val="20"/>
-        </w:rPr>
-        <w:t>a</w:t>
-      </w:r>
-      <w:r>
-        <w:rPr>
-          <w:rFonts w:asciiTheme="minorHAnsi" w:eastAsia="Calibri" w:hAnsiTheme="minorHAnsi" w:cstheme="minorHAnsi"/>
-          <w:szCs w:val="20"/>
-        </w:rPr>
-        <w:t xml:space="preserve"> </w:t>
-      </w:r>
-      <w:r>
-        <w:rPr>
-          <w:rFonts w:asciiTheme="minorHAnsi" w:eastAsia="Calibri" w:hAnsiTheme="minorHAnsi" w:cstheme="minorHAnsi"/>
-          <w:szCs w:val="20"/>
-        </w:rPr>
-        <w:t>norma</w:t>
-      </w:r>
-      <w:r>
-        <w:rPr>
-          <w:rFonts w:asciiTheme="minorHAnsi" w:eastAsia="Calibri" w:hAnsiTheme="minorHAnsi" w:cstheme="minorHAnsi"/>
-          <w:szCs w:val="20"/>
-        </w:rPr>
-        <w:t xml:space="preserve"> </w:t>
-      </w:r>
-      <w:r>
-        <w:rPr>
-          <w:rFonts w:asciiTheme="minorHAnsi" w:eastAsia="Calibri" w:hAnsiTheme="minorHAnsi" w:cstheme="minorHAnsi"/>
-          <w:szCs w:val="20"/>
-        </w:rPr>
-        <w:t>del</w:t>
-      </w:r>
-      <w:r>
-        <w:rPr>
-          <w:rFonts w:asciiTheme="minorHAnsi" w:eastAsia="Calibri" w:hAnsiTheme="minorHAnsi" w:cstheme="minorHAnsi"/>
-          <w:szCs w:val="20"/>
-        </w:rPr>
-        <w:t xml:space="preserve"> </w:t>
-      </w:r>
-      <w:r>
-        <w:rPr>
-          <w:rFonts w:asciiTheme="minorHAnsi" w:eastAsia="Calibri" w:hAnsiTheme="minorHAnsi" w:cstheme="minorHAnsi"/>
-          <w:szCs w:val="20"/>
-        </w:rPr>
-        <w:t>regolamento</w:t>
-      </w:r>
-      <w:r>
-        <w:rPr>
-          <w:rFonts w:asciiTheme="minorHAnsi" w:eastAsia="Calibri" w:hAnsiTheme="minorHAnsi" w:cstheme="minorHAnsi"/>
-          <w:szCs w:val="20"/>
-        </w:rPr>
-        <w:t xml:space="preserve"> </w:t>
-      </w:r>
-      <w:r>
-        <w:rPr>
-          <w:rFonts w:asciiTheme="minorHAnsi" w:eastAsia="Calibri" w:hAnsiTheme="minorHAnsi" w:cstheme="minorHAnsi"/>
-          <w:szCs w:val="20"/>
-        </w:rPr>
-        <w:t>sul</w:t>
-      </w:r>
-      <w:r>
-        <w:rPr>
-          <w:rFonts w:asciiTheme="minorHAnsi" w:eastAsia="Calibri" w:hAnsiTheme="minorHAnsi" w:cstheme="minorHAnsi"/>
-          <w:szCs w:val="20"/>
-        </w:rPr>
-        <w:t xml:space="preserve"> </w:t>
-      </w:r>
-      <w:r>
-        <w:rPr>
-          <w:rFonts w:asciiTheme="minorHAnsi" w:eastAsia="Calibri" w:hAnsiTheme="minorHAnsi" w:cstheme="minorHAnsi"/>
-          <w:szCs w:val="20"/>
-        </w:rPr>
-        <w:t>dispositivo</w:t>
-      </w:r>
-      <w:r>
-        <w:rPr>
-          <w:rFonts w:asciiTheme="minorHAnsi" w:eastAsia="Calibri" w:hAnsiTheme="minorHAnsi" w:cstheme="minorHAnsi"/>
-          <w:szCs w:val="20"/>
-        </w:rPr>
-        <w:t xml:space="preserve"> </w:t>
-      </w:r>
-      <w:r>
-        <w:rPr>
-          <w:rFonts w:asciiTheme="minorHAnsi" w:eastAsia="Calibri" w:hAnsiTheme="minorHAnsi" w:cstheme="minorHAnsi"/>
-          <w:szCs w:val="20"/>
-        </w:rPr>
-        <w:t>per</w:t>
-      </w:r>
-      <w:r>
-        <w:rPr>
-          <w:rFonts w:asciiTheme="minorHAnsi" w:eastAsia="Calibri" w:hAnsiTheme="minorHAnsi" w:cstheme="minorHAnsi"/>
-          <w:szCs w:val="20"/>
-        </w:rPr>
-        <w:t xml:space="preserve"> </w:t>
-      </w:r>
-      <w:r>
-        <w:rPr>
-          <w:rFonts w:asciiTheme="minorHAnsi" w:eastAsia="Calibri" w:hAnsiTheme="minorHAnsi" w:cstheme="minorHAnsi"/>
-          <w:szCs w:val="20"/>
-        </w:rPr>
-        <w:t>la</w:t>
-      </w:r>
-      <w:r>
-        <w:rPr>
-          <w:rFonts w:asciiTheme="minorHAnsi" w:eastAsia="Calibri" w:hAnsiTheme="minorHAnsi" w:cstheme="minorHAnsi"/>
-          <w:szCs w:val="20"/>
-        </w:rPr>
-        <w:t xml:space="preserve"> </w:t>
-      </w:r>
-      <w:r>
-        <w:rPr>
-          <w:rFonts w:asciiTheme="minorHAnsi" w:eastAsia="Calibri" w:hAnsiTheme="minorHAnsi" w:cstheme="minorHAnsi"/>
-          <w:szCs w:val="20"/>
-        </w:rPr>
-        <w:t>ripresa</w:t>
-      </w:r>
-      <w:r>
-        <w:rPr>
-          <w:rFonts w:asciiTheme="minorHAnsi" w:eastAsia="Calibri" w:hAnsiTheme="minorHAnsi" w:cstheme="minorHAnsi"/>
-          <w:szCs w:val="20"/>
-        </w:rPr>
-        <w:t xml:space="preserve"> </w:t>
-      </w:r>
-      <w:r>
-        <w:rPr>
-          <w:rFonts w:asciiTheme="minorHAnsi" w:eastAsia="Calibri" w:hAnsiTheme="minorHAnsi" w:cstheme="minorHAnsi"/>
-          <w:szCs w:val="20"/>
-        </w:rPr>
-        <w:t>e</w:t>
-      </w:r>
-      <w:r>
-        <w:rPr>
-          <w:rFonts w:asciiTheme="minorHAnsi" w:eastAsia="Calibri" w:hAnsiTheme="minorHAnsi" w:cstheme="minorHAnsi"/>
-          <w:szCs w:val="20"/>
-        </w:rPr>
-        <w:t xml:space="preserve"> </w:t>
-      </w:r>
-      <w:r>
-        <w:rPr>
-          <w:rFonts w:asciiTheme="minorHAnsi" w:eastAsia="Calibri" w:hAnsiTheme="minorHAnsi" w:cstheme="minorHAnsi"/>
-          <w:szCs w:val="20"/>
-        </w:rPr>
-        <w:t>la</w:t>
-      </w:r>
-      <w:r>
-        <w:rPr>
-          <w:rFonts w:asciiTheme="minorHAnsi" w:eastAsia="Calibri" w:hAnsiTheme="minorHAnsi" w:cstheme="minorHAnsi"/>
-          <w:szCs w:val="20"/>
-        </w:rPr>
-        <w:t xml:space="preserve"> </w:t>
-      </w:r>
-      <w:r>
-        <w:rPr>
-          <w:rFonts w:asciiTheme="minorHAnsi" w:eastAsia="Calibri" w:hAnsiTheme="minorHAnsi" w:cstheme="minorHAnsi"/>
-          <w:szCs w:val="20"/>
-        </w:rPr>
-        <w:t>resilienza”;</w:t>
-      </w:r>
-    </w:p>
-    <w:p>
-      <w:pPr>
-        <w:widowControl w:val="0"/>
-        <w:spacing w:before="60"/>
-        <w:rPr>
-          <w:rFonts w:asciiTheme="minorHAnsi" w:hAnsiTheme="minorHAnsi" w:cstheme="minorHAnsi"/>
-          <w:color w:val="000000" w:themeColor="text1"/>
-          <w:szCs w:val="20"/>
-        </w:rPr>
-      </w:pPr>
-      <w:r>
-        <w:rPr>
-          <w:rFonts w:asciiTheme="minorHAnsi" w:eastAsia="Calibri" w:hAnsiTheme="minorHAnsi" w:cstheme="minorHAnsi"/>
-          <w:b/>
-          <w:bCs/>
-          <w:szCs w:val="20"/>
-        </w:rPr>
-        <w:t>VISTO</w:t>
-      </w:r>
-      <w:r>
-        <w:rPr>
-          <w:rFonts w:asciiTheme="minorHAnsi" w:eastAsia="Calibri" w:hAnsiTheme="minorHAnsi" w:cstheme="minorHAnsi"/>
-          <w:b/>
-          <w:bCs/>
-          <w:szCs w:val="20"/>
-        </w:rPr>
-        <w:t xml:space="preserve"> </w:t>
-      </w:r>
-      <w:r>
-        <w:rPr>
-          <w:rFonts w:asciiTheme="minorHAnsi" w:eastAsia="Calibri" w:hAnsiTheme="minorHAnsi" w:cstheme="minorHAnsi"/>
-          <w:szCs w:val="20"/>
-        </w:rPr>
-        <w:t>il</w:t>
-      </w:r>
-      <w:r>
-        <w:rPr>
-          <w:rFonts w:asciiTheme="minorHAnsi" w:eastAsia="Calibri" w:hAnsiTheme="minorHAnsi" w:cstheme="minorHAnsi"/>
-          <w:szCs w:val="20"/>
-        </w:rPr>
-        <w:t xml:space="preserve"> </w:t>
-      </w:r>
-      <w:r>
-        <w:rPr>
-          <w:rFonts w:asciiTheme="minorHAnsi" w:eastAsia="Calibri" w:hAnsiTheme="minorHAnsi" w:cstheme="minorHAnsi"/>
-          <w:szCs w:val="20"/>
-        </w:rPr>
-        <w:t>Regolamento</w:t>
-      </w:r>
-      <w:r>
-        <w:rPr>
-          <w:rFonts w:asciiTheme="minorHAnsi" w:eastAsia="Calibri" w:hAnsiTheme="minorHAnsi" w:cstheme="minorHAnsi"/>
-          <w:szCs w:val="20"/>
-        </w:rPr>
-        <w:t xml:space="preserve"> </w:t>
-      </w:r>
-      <w:r>
-        <w:rPr>
-          <w:rFonts w:asciiTheme="minorHAnsi" w:eastAsia="Calibri" w:hAnsiTheme="minorHAnsi" w:cstheme="minorHAnsi"/>
-          <w:szCs w:val="20"/>
-        </w:rPr>
-        <w:t>(UE)</w:t>
-      </w:r>
-      <w:r>
-        <w:rPr>
-          <w:rFonts w:asciiTheme="minorHAnsi" w:eastAsia="Calibri" w:hAnsiTheme="minorHAnsi" w:cstheme="minorHAnsi"/>
-          <w:szCs w:val="20"/>
-        </w:rPr>
-        <w:t xml:space="preserve"> </w:t>
-      </w:r>
-      <w:r>
-        <w:rPr>
-          <w:rFonts w:asciiTheme="minorHAnsi" w:eastAsia="Calibri" w:hAnsiTheme="minorHAnsi" w:cstheme="minorHAnsi"/>
-          <w:szCs w:val="20"/>
-        </w:rPr>
-        <w:t>12</w:t>
-      </w:r>
-      <w:r>
-        <w:rPr>
-          <w:rFonts w:asciiTheme="minorHAnsi" w:eastAsia="Calibri" w:hAnsiTheme="minorHAnsi" w:cstheme="minorHAnsi"/>
-          <w:szCs w:val="20"/>
-        </w:rPr>
-        <w:t xml:space="preserve"> </w:t>
-      </w:r>
-      <w:r>
-        <w:rPr>
-          <w:rFonts w:asciiTheme="minorHAnsi" w:eastAsia="Calibri" w:hAnsiTheme="minorHAnsi" w:cstheme="minorHAnsi"/>
-          <w:szCs w:val="20"/>
-        </w:rPr>
-        <w:t>febbraio</w:t>
-      </w:r>
-      <w:r>
-        <w:rPr>
-          <w:rFonts w:asciiTheme="minorHAnsi" w:eastAsia="Calibri" w:hAnsiTheme="minorHAnsi" w:cstheme="minorHAnsi"/>
-          <w:szCs w:val="20"/>
-        </w:rPr>
-        <w:t xml:space="preserve"> </w:t>
-      </w:r>
-      <w:r>
-        <w:rPr>
-          <w:rFonts w:asciiTheme="minorHAnsi" w:eastAsia="Calibri" w:hAnsiTheme="minorHAnsi" w:cstheme="minorHAnsi"/>
-          <w:szCs w:val="20"/>
-        </w:rPr>
-        <w:t>2021,</w:t>
-      </w:r>
-      <w:r>
-        <w:rPr>
-          <w:rFonts w:asciiTheme="minorHAnsi" w:eastAsia="Calibri" w:hAnsiTheme="minorHAnsi" w:cstheme="minorHAnsi"/>
-          <w:szCs w:val="20"/>
-        </w:rPr>
-        <w:t xml:space="preserve"> </w:t>
-      </w:r>
-      <w:r>
-        <w:rPr>
-          <w:rFonts w:asciiTheme="minorHAnsi" w:eastAsia="Calibri" w:hAnsiTheme="minorHAnsi" w:cstheme="minorHAnsi"/>
-          <w:szCs w:val="20"/>
-        </w:rPr>
-        <w:t>n.241,</w:t>
-      </w:r>
-      <w:r>
-        <w:rPr>
-          <w:rFonts w:asciiTheme="minorHAnsi" w:eastAsia="Calibri" w:hAnsiTheme="minorHAnsi" w:cstheme="minorHAnsi"/>
-          <w:szCs w:val="20"/>
-        </w:rPr>
-        <w:t xml:space="preserve"> </w:t>
-      </w:r>
-      <w:r>
-        <w:rPr>
-          <w:rFonts w:asciiTheme="minorHAnsi" w:eastAsia="Calibri" w:hAnsiTheme="minorHAnsi" w:cstheme="minorHAnsi"/>
-          <w:szCs w:val="20"/>
-        </w:rPr>
-        <w:t>che</w:t>
-      </w:r>
-      <w:r>
-        <w:rPr>
-          <w:rFonts w:asciiTheme="minorHAnsi" w:eastAsia="Calibri" w:hAnsiTheme="minorHAnsi" w:cstheme="minorHAnsi"/>
-          <w:szCs w:val="20"/>
-        </w:rPr>
-        <w:t xml:space="preserve"> </w:t>
-      </w:r>
-      <w:r>
-        <w:rPr>
-          <w:rFonts w:asciiTheme="minorHAnsi" w:eastAsia="Calibri" w:hAnsiTheme="minorHAnsi" w:cstheme="minorHAnsi"/>
-          <w:szCs w:val="20"/>
-        </w:rPr>
-        <w:t>istituisce</w:t>
-      </w:r>
-      <w:r>
-        <w:rPr>
-          <w:rFonts w:asciiTheme="minorHAnsi" w:eastAsia="Calibri" w:hAnsiTheme="minorHAnsi" w:cstheme="minorHAnsi"/>
-          <w:szCs w:val="20"/>
-        </w:rPr>
-        <w:t xml:space="preserve"> </w:t>
-      </w:r>
-      <w:r>
-        <w:rPr>
-          <w:rFonts w:asciiTheme="minorHAnsi" w:eastAsia="Calibri" w:hAnsiTheme="minorHAnsi" w:cstheme="minorHAnsi"/>
-          <w:szCs w:val="20"/>
-        </w:rPr>
-        <w:t>il</w:t>
-      </w:r>
-      <w:r>
-        <w:rPr>
-          <w:rFonts w:asciiTheme="minorHAnsi" w:eastAsia="Calibri" w:hAnsiTheme="minorHAnsi" w:cstheme="minorHAnsi"/>
-          <w:szCs w:val="20"/>
-        </w:rPr>
-        <w:t xml:space="preserve"> </w:t>
-      </w:r>
-      <w:r>
-        <w:rPr>
-          <w:rFonts w:asciiTheme="minorHAnsi" w:eastAsia="Calibri" w:hAnsiTheme="minorHAnsi" w:cstheme="minorHAnsi"/>
-          <w:szCs w:val="20"/>
-        </w:rPr>
-        <w:t>dispositivo</w:t>
-      </w:r>
-      <w:r>
-        <w:rPr>
-          <w:rFonts w:asciiTheme="minorHAnsi" w:eastAsia="Calibri" w:hAnsiTheme="minorHAnsi" w:cstheme="minorHAnsi"/>
-          <w:szCs w:val="20"/>
-        </w:rPr>
-        <w:t xml:space="preserve"> </w:t>
-      </w:r>
-      <w:r>
-        <w:rPr>
-          <w:rFonts w:asciiTheme="minorHAnsi" w:eastAsia="Calibri" w:hAnsiTheme="minorHAnsi" w:cstheme="minorHAnsi"/>
-          <w:szCs w:val="20"/>
-        </w:rPr>
-        <w:t>per</w:t>
-      </w:r>
-      <w:r>
-        <w:rPr>
-          <w:rFonts w:asciiTheme="minorHAnsi" w:eastAsia="Calibri" w:hAnsiTheme="minorHAnsi" w:cstheme="minorHAnsi"/>
-          <w:szCs w:val="20"/>
-        </w:rPr>
-        <w:t xml:space="preserve"> </w:t>
-      </w:r>
-      <w:r>
-        <w:rPr>
-          <w:rFonts w:asciiTheme="minorHAnsi" w:eastAsia="Calibri" w:hAnsiTheme="minorHAnsi" w:cstheme="minorHAnsi"/>
-          <w:szCs w:val="20"/>
-        </w:rPr>
-        <w:t>la</w:t>
-      </w:r>
-      <w:r>
-        <w:rPr>
-          <w:rFonts w:asciiTheme="minorHAnsi" w:eastAsia="Calibri" w:hAnsiTheme="minorHAnsi" w:cstheme="minorHAnsi"/>
-          <w:szCs w:val="20"/>
-        </w:rPr>
-        <w:t xml:space="preserve"> </w:t>
-      </w:r>
-      <w:r>
-        <w:rPr>
-          <w:rFonts w:asciiTheme="minorHAnsi" w:eastAsia="Calibri" w:hAnsiTheme="minorHAnsi" w:cstheme="minorHAnsi"/>
-          <w:szCs w:val="20"/>
-        </w:rPr>
-        <w:t>ripresa</w:t>
-      </w:r>
-      <w:r>
-        <w:rPr>
-          <w:rFonts w:asciiTheme="minorHAnsi" w:eastAsia="Calibri" w:hAnsiTheme="minorHAnsi" w:cstheme="minorHAnsi"/>
-          <w:szCs w:val="20"/>
-        </w:rPr>
-        <w:t xml:space="preserve"> </w:t>
-      </w:r>
-      <w:r>
-        <w:rPr>
-          <w:rFonts w:asciiTheme="minorHAnsi" w:eastAsia="Calibri" w:hAnsiTheme="minorHAnsi" w:cstheme="minorHAnsi"/>
-          <w:szCs w:val="20"/>
-        </w:rPr>
-        <w:t>e</w:t>
-      </w:r>
-      <w:r>
-        <w:rPr>
-          <w:rFonts w:asciiTheme="minorHAnsi" w:eastAsia="Calibri" w:hAnsiTheme="minorHAnsi" w:cstheme="minorHAnsi"/>
-          <w:szCs w:val="20"/>
-        </w:rPr>
-        <w:t xml:space="preserve"> </w:t>
-      </w:r>
-      <w:r>
-        <w:rPr>
-          <w:rFonts w:asciiTheme="minorHAnsi" w:eastAsia="Calibri" w:hAnsiTheme="minorHAnsi" w:cstheme="minorHAnsi"/>
-          <w:szCs w:val="20"/>
-        </w:rPr>
-        <w:t>la</w:t>
-      </w:r>
-      <w:r>
-        <w:rPr>
-          <w:rFonts w:asciiTheme="minorHAnsi" w:eastAsia="Calibri" w:hAnsiTheme="minorHAnsi" w:cstheme="minorHAnsi"/>
-          <w:szCs w:val="20"/>
-        </w:rPr>
-        <w:t xml:space="preserve"> </w:t>
-      </w:r>
-      <w:r>
-        <w:rPr>
-          <w:rFonts w:asciiTheme="minorHAnsi" w:eastAsia="Calibri" w:hAnsiTheme="minorHAnsi" w:cstheme="minorHAnsi"/>
-          <w:szCs w:val="20"/>
-        </w:rPr>
-        <w:t>resilienza;</w:t>
-      </w:r>
-      <w:r>
-        <w:rPr>
-          <w:rFonts w:asciiTheme="minorHAnsi" w:hAnsiTheme="minorHAnsi" w:cstheme="minorHAnsi"/>
-          <w:color w:val="000000" w:themeColor="text1"/>
-          <w:szCs w:val="20"/>
-        </w:rPr>
-        <w:t xml:space="preserve"> </w:t>
-      </w:r>
-    </w:p>
-    <w:p>
-      <w:pPr>
-        <w:widowControl w:val="0"/>
-        <w:spacing w:before="60"/>
-        <w:rPr>
-          <w:rFonts w:asciiTheme="minorHAnsi" w:eastAsia="Calibri" w:hAnsiTheme="minorHAnsi" w:cstheme="minorHAnsi"/>
-          <w:szCs w:val="20"/>
-        </w:rPr>
-      </w:pPr>
       <w:r>
         <w:rPr>
           <w:rFonts w:asciiTheme="minorHAnsi" w:hAnsiTheme="minorHAnsi" w:cstheme="minorHAnsi"/>
@@ -3884,7 +1926,7 @@
           <w:color w:val="000000" w:themeColor="text1"/>
           <w:szCs w:val="20"/>
         </w:rPr>
-        <w:t>VISTO</w:t>
+        <w:t xml:space="preserve"> </w:t>
       </w:r>
       <w:r>
         <w:rPr>
@@ -3892,65 +1934,28 @@
           <w:color w:val="000000" w:themeColor="text1"/>
           <w:szCs w:val="20"/>
         </w:rPr>
-        <w:t xml:space="preserve"> il</w:t>
+        <w:t xml:space="preserve">il bilancio di previsione del Consiglio Nazionale delle Ricerche per l'esercizio </w:t>
       </w:r>
       <w:r>
         <w:rPr>
           <w:rFonts w:asciiTheme="minorHAnsi" w:hAnsiTheme="minorHAnsi" w:cstheme="minorHAnsi"/>
-          <w:b/>
-          <w:bCs/>
-          <w:color w:val="000000" w:themeColor="text1"/>
-          <w:szCs w:val="20"/>
-        </w:rPr>
-        <w:t xml:space="preserve"> </w:t>
-      </w:r>
-      <w:r>
-        <w:rPr>
-          <w:rFonts w:asciiTheme="minorHAnsi" w:eastAsia="Calibri" w:hAnsiTheme="minorHAnsi" w:cstheme="minorHAnsi"/>
-          <w:szCs w:val="20"/>
-        </w:rPr>
-        <w:t>Regolamento (UE) 4 giugno 2021 n.2139</w:t>
-      </w:r>
-      <w:r>
-        <w:rPr>
-          <w:rFonts w:asciiTheme="minorHAnsi" w:eastAsia="Calibri" w:hAnsiTheme="minorHAnsi" w:cstheme="minorHAnsi"/>
-          <w:szCs w:val="20"/>
-        </w:rPr>
-        <w:t xml:space="preserve"> che </w:t>
-      </w:r>
-      <w:r>
-        <w:rPr>
-          <w:rFonts w:asciiTheme="minorHAnsi" w:eastAsia="Calibri" w:hAnsiTheme="minorHAnsi" w:cstheme="minorHAnsi"/>
-          <w:szCs w:val="20"/>
-        </w:rPr>
-        <w:t>fissa i criteri di vaglio tecnico che consentono di determinare a quali condizioni si possa considerare che una data attività economica contribuisce in modo sostanziale alla mitigazione dei cambiamenti climatici o all'adattamento ai medesimi</w:t>
-      </w:r>
-      <w:r>
-        <w:rPr>
-          <w:rFonts w:asciiTheme="minorHAnsi" w:eastAsia="Calibri" w:hAnsiTheme="minorHAnsi" w:cstheme="minorHAnsi"/>
-          <w:szCs w:val="20"/>
-        </w:rPr>
-        <w:t>;</w:t>
-      </w:r>
-    </w:p>
-    <w:p>
-      <w:pPr>
-        <w:widowControl w:val="0"/>
-        <w:spacing w:before="60"/>
-        <w:rPr>
-          <w:rFonts w:asciiTheme="minorHAnsi" w:eastAsia="Calibri" w:hAnsiTheme="minorHAnsi" w:cstheme="minorHAnsi"/>
-          <w:szCs w:val="20"/>
-        </w:rPr>
-      </w:pPr>
+          <w:szCs w:val="20"/>
+        </w:rPr>
+        <w:t>finanziario 202</w:t>
+      </w:r>
       <w:r>
         <w:rPr>
           <w:rFonts w:asciiTheme="minorHAnsi" w:hAnsiTheme="minorHAnsi" w:cstheme="minorHAnsi"/>
-          <w:b/>
-          <w:bCs/>
-          <w:color w:val="000000" w:themeColor="text1"/>
-          <w:szCs w:val="20"/>
-        </w:rPr>
-        <w:t>VISTO</w:t>
+          <w:szCs w:val="20"/>
+        </w:rPr>
+        <w:t>5</w:t>
+      </w:r>
+      <w:r>
+        <w:rPr>
+          <w:rFonts w:asciiTheme="minorHAnsi" w:hAnsiTheme="minorHAnsi" w:cstheme="minorHAnsi"/>
+          <w:szCs w:val="20"/>
+        </w:rPr>
+        <w:t xml:space="preserve">, approvato </w:t>
       </w:r>
       <w:r>
         <w:rPr>
@@ -3958,78 +1963,7 @@
           <w:color w:val="000000" w:themeColor="text1"/>
           <w:szCs w:val="20"/>
         </w:rPr>
-        <w:t xml:space="preserve"> il</w:t>
-      </w:r>
-      <w:r>
-        <w:rPr>
-          <w:rFonts w:asciiTheme="minorHAnsi" w:hAnsiTheme="minorHAnsi" w:cstheme="minorHAnsi"/>
-          <w:b/>
-          <w:bCs/>
-          <w:color w:val="000000" w:themeColor="text1"/>
-          <w:szCs w:val="20"/>
-        </w:rPr>
-        <w:t xml:space="preserve"> </w:t>
-      </w:r>
-      <w:r>
-        <w:rPr>
-          <w:rFonts w:asciiTheme="minorHAnsi" w:eastAsia="Calibri" w:hAnsiTheme="minorHAnsi" w:cstheme="minorHAnsi"/>
-          <w:szCs w:val="20"/>
-        </w:rPr>
-        <w:t>Regolamento (UE) 27 giugno 2023, n. 2485</w:t>
-      </w:r>
-      <w:r>
-        <w:rPr>
-          <w:rFonts w:asciiTheme="minorHAnsi" w:eastAsia="Calibri" w:hAnsiTheme="minorHAnsi" w:cstheme="minorHAnsi"/>
-          <w:szCs w:val="20"/>
-        </w:rPr>
-        <w:t xml:space="preserve"> che </w:t>
-      </w:r>
-      <w:r>
-        <w:rPr>
-          <w:rFonts w:asciiTheme="minorHAnsi" w:eastAsia="Calibri" w:hAnsiTheme="minorHAnsi" w:cstheme="minorHAnsi"/>
-          <w:szCs w:val="20"/>
-        </w:rPr>
-        <w:t>modifica il regolamento delegato (UE) 2021/2139 fissando i criteri di vaglio tecnico supplementari che consentono di determinare a quali condizioni si possa considerare che talune attività economiche contribuiscono in modo sostanziale alla mitigazione dei cambiamenti climatici o all’adattamento ai cambiamenti climatici e se non arrecano un danno significativo a nessun altro obiettivo ambientale</w:t>
-      </w:r>
-      <w:r>
-        <w:rPr>
-          <w:rFonts w:asciiTheme="minorHAnsi" w:eastAsia="Calibri" w:hAnsiTheme="minorHAnsi" w:cstheme="minorHAnsi"/>
-          <w:szCs w:val="20"/>
-        </w:rPr>
-        <w:t>;</w:t>
-      </w:r>
-    </w:p>
-    <w:p>
-      <w:pPr>
-        <w:widowControl w:val="0"/>
-        <w:spacing w:before="60"/>
-        <w:rPr>
-          <w:rFonts w:asciiTheme="minorHAnsi" w:hAnsiTheme="minorHAnsi" w:cstheme="minorHAnsi"/>
-          <w:i/>
-          <w:iCs/>
-          <w:color w:val="000000" w:themeColor="text1"/>
-          <w:szCs w:val="20"/>
-        </w:rPr>
-      </w:pPr>
-      <w:r>
-        <w:rPr>
-          <w:rFonts w:asciiTheme="minorHAnsi" w:hAnsiTheme="minorHAnsi" w:cstheme="minorHAnsi"/>
-          <w:b/>
-          <w:bCs/>
-          <w:color w:val="000000" w:themeColor="text1"/>
-          <w:szCs w:val="20"/>
-        </w:rPr>
-        <w:t>VIST</w:t>
-      </w:r>
-      <w:r>
-        <w:rPr>
-          <w:rFonts w:asciiTheme="minorHAnsi" w:hAnsiTheme="minorHAnsi" w:cstheme="minorHAnsi"/>
-          <w:b/>
-          <w:bCs/>
-          <w:color w:val="000000" w:themeColor="text1"/>
-          <w:szCs w:val="20"/>
-        </w:rPr>
-        <w:t>O</w:t>
+        <w:t xml:space="preserve">dal Consiglio di Amministrazione con deliberazione n° </w:t>
       </w:r>
       <w:r>
         <w:rPr>
@@ -4037,7 +1971,7 @@
           <w:color w:val="000000" w:themeColor="text1"/>
           <w:szCs w:val="20"/>
         </w:rPr>
-        <w:t xml:space="preserve"> il </w:t>
+        <w:t>420</w:t>
       </w:r>
       <w:r>
         <w:rPr>
@@ -4045,7 +1979,7 @@
           <w:color w:val="000000" w:themeColor="text1"/>
           <w:szCs w:val="20"/>
         </w:rPr>
-        <w:t xml:space="preserve">Regolamento Delegato (UE) </w:t>
+        <w:t>/202</w:t>
       </w:r>
       <w:r>
         <w:rPr>
@@ -4053,7 +1987,7 @@
           <w:color w:val="000000" w:themeColor="text1"/>
           <w:szCs w:val="20"/>
         </w:rPr>
-        <w:t xml:space="preserve">27 giugno 2023 </w:t>
+        <w:t>4</w:t>
       </w:r>
       <w:r>
         <w:rPr>
@@ -4061,7 +1995,7 @@
           <w:color w:val="000000" w:themeColor="text1"/>
           <w:szCs w:val="20"/>
         </w:rPr>
-        <w:t>n.</w:t>
+        <w:t xml:space="preserve"> del </w:t>
       </w:r>
       <w:r>
         <w:rPr>
@@ -4069,7 +2003,7 @@
           <w:color w:val="000000" w:themeColor="text1"/>
           <w:szCs w:val="20"/>
         </w:rPr>
-        <w:t xml:space="preserve"> </w:t>
+        <w:t>17</w:t>
       </w:r>
       <w:r>
         <w:rPr>
@@ -4077,7 +2011,7 @@
           <w:color w:val="000000" w:themeColor="text1"/>
           <w:szCs w:val="20"/>
         </w:rPr>
-        <w:t>2486</w:t>
+        <w:t>/1</w:t>
       </w:r>
       <w:r>
         <w:rPr>
@@ -4085,7 +2019,7 @@
           <w:color w:val="000000" w:themeColor="text1"/>
           <w:szCs w:val="20"/>
         </w:rPr>
-        <w:t xml:space="preserve"> </w:t>
+        <w:t>2</w:t>
       </w:r>
       <w:r>
         <w:rPr>
@@ -4093,7 +2027,7 @@
           <w:color w:val="000000" w:themeColor="text1"/>
           <w:szCs w:val="20"/>
         </w:rPr>
-        <w:t>che in</w:t>
+        <w:t>/202</w:t>
       </w:r>
       <w:r>
         <w:rPr>
@@ -4101,7 +2035,7 @@
           <w:color w:val="000000" w:themeColor="text1"/>
           <w:szCs w:val="20"/>
         </w:rPr>
-        <w:t xml:space="preserve">dica i </w:t>
+        <w:t>4</w:t>
       </w:r>
       <w:r>
         <w:rPr>
@@ -4109,749 +2043,7 @@
           <w:color w:val="000000" w:themeColor="text1"/>
           <w:szCs w:val="20"/>
         </w:rPr>
-        <w:t>criteri di vaglio tecnico per gli obiettivi Uso sostenibile e protezione delle acque e delle risorse marine, Economia circolare, compresi la prevenzione ed il riciclaggio dei rifiuti, Prevenzione e riduzione dell'inquinamento dell’area, dell’acqua o del suolo, Protezione e ripristino della biodiversità e degli ecosistemi</w:t>
-      </w:r>
-      <w:r>
-        <w:rPr>
-          <w:rFonts w:asciiTheme="minorHAnsi" w:hAnsiTheme="minorHAnsi" w:cstheme="minorHAnsi"/>
-          <w:i/>
-          <w:iCs/>
-          <w:color w:val="000000" w:themeColor="text1"/>
-          <w:szCs w:val="20"/>
-        </w:rPr>
         <w:t>;</w:t>
-      </w:r>
-    </w:p>
-    <w:p>
-      <w:pPr>
-        <w:widowControl w:val="0"/>
-        <w:spacing w:before="60"/>
-        <w:ind w:right="-45"/>
-        <w:rPr>
-          <w:rFonts w:asciiTheme="minorHAnsi" w:hAnsiTheme="minorHAnsi" w:cstheme="minorHAnsi"/>
-          <w:color w:val="000000" w:themeColor="text1"/>
-          <w:szCs w:val="20"/>
-        </w:rPr>
-      </w:pPr>
-      <w:r>
-        <w:rPr>
-          <w:rFonts w:asciiTheme="minorHAnsi" w:hAnsiTheme="minorHAnsi" w:cstheme="minorHAnsi"/>
-          <w:color w:val="000000" w:themeColor="text1"/>
-          <w:szCs w:val="20"/>
-        </w:rPr>
-        <w:t>CAMPO.DECRETO</w:t>
-      </w:r>
-    </w:p>
-    <w:p>
-      <w:pPr>
-        <w:widowControl w:val="0"/>
-        <w:spacing w:before="60"/>
-        <w:ind w:right="-45"/>
-        <w:rPr>
-          <w:rFonts w:asciiTheme="minorHAnsi" w:eastAsia="Calibri" w:hAnsiTheme="minorHAnsi" w:cstheme="minorHAnsi"/>
-          <w:szCs w:val="20"/>
-        </w:rPr>
-      </w:pPr>
-      <w:r>
-        <w:rPr>
-          <w:rFonts w:asciiTheme="minorHAnsi" w:eastAsia="Calibri" w:hAnsiTheme="minorHAnsi" w:cstheme="minorHAnsi"/>
-          <w:b/>
-          <w:bCs/>
-          <w:szCs w:val="20"/>
-        </w:rPr>
-        <w:t>VISTO</w:t>
-      </w:r>
-      <w:r>
-        <w:rPr>
-          <w:rFonts w:asciiTheme="minorHAnsi" w:eastAsia="Calibri" w:hAnsiTheme="minorHAnsi" w:cstheme="minorHAnsi"/>
-          <w:b/>
-          <w:bCs/>
-          <w:szCs w:val="20"/>
-        </w:rPr>
-        <w:t xml:space="preserve"> </w:t>
-      </w:r>
-      <w:r>
-        <w:rPr>
-          <w:rFonts w:asciiTheme="minorHAnsi" w:eastAsia="Calibri" w:hAnsiTheme="minorHAnsi" w:cstheme="minorHAnsi"/>
-          <w:szCs w:val="20"/>
-        </w:rPr>
-        <w:t>l’art.</w:t>
-      </w:r>
-      <w:r>
-        <w:rPr>
-          <w:rFonts w:asciiTheme="minorHAnsi" w:eastAsia="Calibri" w:hAnsiTheme="minorHAnsi" w:cstheme="minorHAnsi"/>
-          <w:szCs w:val="20"/>
-        </w:rPr>
-        <w:t xml:space="preserve"> </w:t>
-      </w:r>
-      <w:r>
-        <w:rPr>
-          <w:rFonts w:asciiTheme="minorHAnsi" w:eastAsia="Calibri" w:hAnsiTheme="minorHAnsi" w:cstheme="minorHAnsi"/>
-          <w:szCs w:val="20"/>
-        </w:rPr>
-        <w:t>5</w:t>
-      </w:r>
-      <w:r>
-        <w:rPr>
-          <w:rFonts w:asciiTheme="minorHAnsi" w:eastAsia="Calibri" w:hAnsiTheme="minorHAnsi" w:cstheme="minorHAnsi"/>
-          <w:szCs w:val="20"/>
-        </w:rPr>
-        <w:t xml:space="preserve">0, c.1, lett. b) </w:t>
-      </w:r>
-      <w:r>
-        <w:rPr>
-          <w:rFonts w:asciiTheme="minorHAnsi" w:eastAsia="Calibri" w:hAnsiTheme="minorHAnsi" w:cstheme="minorHAnsi"/>
-          <w:szCs w:val="20"/>
-        </w:rPr>
-        <w:t>del</w:t>
-      </w:r>
-      <w:r>
-        <w:rPr>
-          <w:rFonts w:asciiTheme="minorHAnsi" w:eastAsia="Calibri" w:hAnsiTheme="minorHAnsi" w:cstheme="minorHAnsi"/>
-          <w:szCs w:val="20"/>
-        </w:rPr>
-        <w:t xml:space="preserve"> </w:t>
-      </w:r>
-      <w:proofErr w:type="spellStart"/>
-      <w:r>
-        <w:rPr>
-          <w:rFonts w:asciiTheme="minorHAnsi" w:eastAsia="Calibri" w:hAnsiTheme="minorHAnsi" w:cstheme="minorHAnsi"/>
-          <w:szCs w:val="20"/>
-        </w:rPr>
-        <w:t>D.Lgs.</w:t>
-      </w:r>
-      <w:proofErr w:type="spellEnd"/>
-      <w:r>
-        <w:rPr>
-          <w:rFonts w:asciiTheme="minorHAnsi" w:eastAsia="Calibri" w:hAnsiTheme="minorHAnsi" w:cstheme="minorHAnsi"/>
-          <w:szCs w:val="20"/>
-        </w:rPr>
-        <w:t xml:space="preserve"> 36/2023 il quale prevede che</w:t>
-      </w:r>
-      <w:r>
-        <w:rPr>
-          <w:rFonts w:asciiTheme="minorHAnsi" w:eastAsia="Calibri" w:hAnsiTheme="minorHAnsi" w:cstheme="minorHAnsi"/>
-          <w:szCs w:val="20"/>
-        </w:rPr>
-        <w:t>,</w:t>
-      </w:r>
-      <w:r>
-        <w:rPr>
-          <w:rFonts w:asciiTheme="minorHAnsi" w:eastAsia="Calibri" w:hAnsiTheme="minorHAnsi" w:cstheme="minorHAnsi"/>
-          <w:szCs w:val="20"/>
-        </w:rPr>
-        <w:t xml:space="preserve"> </w:t>
-      </w:r>
-      <w:r>
-        <w:rPr>
-          <w:rFonts w:asciiTheme="minorHAnsi" w:eastAsia="Calibri" w:hAnsiTheme="minorHAnsi" w:cstheme="minorHAnsi"/>
-          <w:szCs w:val="20"/>
-        </w:rPr>
-        <w:t>per</w:t>
-      </w:r>
-      <w:r>
-        <w:rPr>
-          <w:rFonts w:asciiTheme="minorHAnsi" w:eastAsia="Calibri" w:hAnsiTheme="minorHAnsi" w:cstheme="minorHAnsi"/>
-          <w:szCs w:val="20"/>
-        </w:rPr>
-        <w:t xml:space="preserve"> </w:t>
-      </w:r>
-      <w:r>
-        <w:rPr>
-          <w:rFonts w:asciiTheme="minorHAnsi" w:eastAsia="Calibri" w:hAnsiTheme="minorHAnsi" w:cstheme="minorHAnsi"/>
-          <w:szCs w:val="20"/>
-        </w:rPr>
-        <w:t>affidamenti</w:t>
-      </w:r>
-      <w:r>
-        <w:rPr>
-          <w:rFonts w:asciiTheme="minorHAnsi" w:eastAsia="Calibri" w:hAnsiTheme="minorHAnsi" w:cstheme="minorHAnsi"/>
-          <w:szCs w:val="20"/>
-        </w:rPr>
-        <w:t xml:space="preserve"> </w:t>
-      </w:r>
-      <w:r>
-        <w:rPr>
-          <w:rFonts w:asciiTheme="minorHAnsi" w:eastAsia="Calibri" w:hAnsiTheme="minorHAnsi" w:cstheme="minorHAnsi"/>
-          <w:szCs w:val="20"/>
-        </w:rPr>
-        <w:t>di</w:t>
-      </w:r>
-      <w:r>
-        <w:rPr>
-          <w:rFonts w:asciiTheme="minorHAnsi" w:eastAsia="Calibri" w:hAnsiTheme="minorHAnsi" w:cstheme="minorHAnsi"/>
-          <w:szCs w:val="20"/>
-        </w:rPr>
-        <w:t xml:space="preserve"> </w:t>
-      </w:r>
-      <w:r>
-        <w:rPr>
-          <w:rFonts w:asciiTheme="minorHAnsi" w:eastAsia="Calibri" w:hAnsiTheme="minorHAnsi" w:cstheme="minorHAnsi"/>
-          <w:szCs w:val="20"/>
-        </w:rPr>
-        <w:t>contratti</w:t>
-      </w:r>
-      <w:r>
-        <w:rPr>
-          <w:rFonts w:asciiTheme="minorHAnsi" w:eastAsia="Calibri" w:hAnsiTheme="minorHAnsi" w:cstheme="minorHAnsi"/>
-          <w:szCs w:val="20"/>
-        </w:rPr>
-        <w:t xml:space="preserve"> </w:t>
-      </w:r>
-      <w:r>
-        <w:rPr>
-          <w:rFonts w:asciiTheme="minorHAnsi" w:eastAsia="Calibri" w:hAnsiTheme="minorHAnsi" w:cstheme="minorHAnsi"/>
-          <w:szCs w:val="20"/>
-        </w:rPr>
-        <w:t>di</w:t>
-      </w:r>
-      <w:r>
-        <w:rPr>
-          <w:rFonts w:asciiTheme="minorHAnsi" w:eastAsia="Calibri" w:hAnsiTheme="minorHAnsi" w:cstheme="minorHAnsi"/>
-          <w:szCs w:val="20"/>
-        </w:rPr>
-        <w:t xml:space="preserve"> </w:t>
-      </w:r>
-      <w:r>
-        <w:rPr>
-          <w:rFonts w:asciiTheme="minorHAnsi" w:eastAsia="Calibri" w:hAnsiTheme="minorHAnsi" w:cstheme="minorHAnsi"/>
-          <w:szCs w:val="20"/>
-        </w:rPr>
-        <w:t>servizi</w:t>
-      </w:r>
-      <w:r>
-        <w:rPr>
-          <w:rFonts w:asciiTheme="minorHAnsi" w:eastAsia="Calibri" w:hAnsiTheme="minorHAnsi" w:cstheme="minorHAnsi"/>
-          <w:szCs w:val="20"/>
-        </w:rPr>
-        <w:t xml:space="preserve"> </w:t>
-      </w:r>
-      <w:r>
-        <w:rPr>
-          <w:rFonts w:asciiTheme="minorHAnsi" w:eastAsia="Calibri" w:hAnsiTheme="minorHAnsi" w:cstheme="minorHAnsi"/>
-          <w:szCs w:val="20"/>
-        </w:rPr>
-        <w:t>e</w:t>
-      </w:r>
-      <w:r>
-        <w:rPr>
-          <w:rFonts w:asciiTheme="minorHAnsi" w:eastAsia="Calibri" w:hAnsiTheme="minorHAnsi" w:cstheme="minorHAnsi"/>
-          <w:szCs w:val="20"/>
-        </w:rPr>
-        <w:t xml:space="preserve"> </w:t>
-      </w:r>
-      <w:r>
-        <w:rPr>
-          <w:rFonts w:asciiTheme="minorHAnsi" w:eastAsia="Calibri" w:hAnsiTheme="minorHAnsi" w:cstheme="minorHAnsi"/>
-          <w:szCs w:val="20"/>
-        </w:rPr>
-        <w:t>forniture,</w:t>
-      </w:r>
-      <w:r>
-        <w:rPr>
-          <w:rFonts w:asciiTheme="minorHAnsi" w:eastAsia="Calibri" w:hAnsiTheme="minorHAnsi" w:cstheme="minorHAnsi"/>
-          <w:szCs w:val="20"/>
-        </w:rPr>
-        <w:t xml:space="preserve"> </w:t>
-      </w:r>
-      <w:r>
-        <w:rPr>
-          <w:rFonts w:asciiTheme="minorHAnsi" w:eastAsia="Calibri" w:hAnsiTheme="minorHAnsi" w:cstheme="minorHAnsi"/>
-          <w:szCs w:val="20"/>
-        </w:rPr>
-        <w:t>ivi</w:t>
-      </w:r>
-      <w:r>
-        <w:rPr>
-          <w:rFonts w:asciiTheme="minorHAnsi" w:eastAsia="Calibri" w:hAnsiTheme="minorHAnsi" w:cstheme="minorHAnsi"/>
-          <w:szCs w:val="20"/>
-        </w:rPr>
-        <w:t xml:space="preserve"> </w:t>
-      </w:r>
-      <w:r>
-        <w:rPr>
-          <w:rFonts w:asciiTheme="minorHAnsi" w:eastAsia="Calibri" w:hAnsiTheme="minorHAnsi" w:cstheme="minorHAnsi"/>
-          <w:szCs w:val="20"/>
-        </w:rPr>
-        <w:t>compresi</w:t>
-      </w:r>
-      <w:r>
-        <w:rPr>
-          <w:rFonts w:asciiTheme="minorHAnsi" w:eastAsia="Calibri" w:hAnsiTheme="minorHAnsi" w:cstheme="minorHAnsi"/>
-          <w:szCs w:val="20"/>
-        </w:rPr>
-        <w:t xml:space="preserve"> </w:t>
-      </w:r>
-      <w:r>
-        <w:rPr>
-          <w:rFonts w:asciiTheme="minorHAnsi" w:eastAsia="Calibri" w:hAnsiTheme="minorHAnsi" w:cstheme="minorHAnsi"/>
-          <w:szCs w:val="20"/>
-        </w:rPr>
-        <w:t>i</w:t>
-      </w:r>
-      <w:r>
-        <w:rPr>
-          <w:rFonts w:asciiTheme="minorHAnsi" w:eastAsia="Calibri" w:hAnsiTheme="minorHAnsi" w:cstheme="minorHAnsi"/>
-          <w:szCs w:val="20"/>
-        </w:rPr>
-        <w:t xml:space="preserve"> </w:t>
-      </w:r>
-      <w:r>
-        <w:rPr>
-          <w:rFonts w:asciiTheme="minorHAnsi" w:eastAsia="Calibri" w:hAnsiTheme="minorHAnsi" w:cstheme="minorHAnsi"/>
-          <w:szCs w:val="20"/>
-        </w:rPr>
-        <w:t>servizi</w:t>
-      </w:r>
-      <w:r>
-        <w:rPr>
-          <w:rFonts w:asciiTheme="minorHAnsi" w:eastAsia="Calibri" w:hAnsiTheme="minorHAnsi" w:cstheme="minorHAnsi"/>
-          <w:szCs w:val="20"/>
-        </w:rPr>
-        <w:t xml:space="preserve"> </w:t>
-      </w:r>
-      <w:r>
-        <w:rPr>
-          <w:rFonts w:asciiTheme="minorHAnsi" w:eastAsia="Calibri" w:hAnsiTheme="minorHAnsi" w:cstheme="minorHAnsi"/>
-          <w:szCs w:val="20"/>
-        </w:rPr>
-        <w:t>di</w:t>
-      </w:r>
-      <w:r>
-        <w:rPr>
-          <w:rFonts w:asciiTheme="minorHAnsi" w:eastAsia="Calibri" w:hAnsiTheme="minorHAnsi" w:cstheme="minorHAnsi"/>
-          <w:szCs w:val="20"/>
-        </w:rPr>
-        <w:t xml:space="preserve"> </w:t>
-      </w:r>
-      <w:r>
-        <w:rPr>
-          <w:rFonts w:asciiTheme="minorHAnsi" w:eastAsia="Calibri" w:hAnsiTheme="minorHAnsi" w:cstheme="minorHAnsi"/>
-          <w:szCs w:val="20"/>
-        </w:rPr>
-        <w:t>ingegneria</w:t>
-      </w:r>
-      <w:r>
-        <w:rPr>
-          <w:rFonts w:asciiTheme="minorHAnsi" w:eastAsia="Calibri" w:hAnsiTheme="minorHAnsi" w:cstheme="minorHAnsi"/>
-          <w:szCs w:val="20"/>
-        </w:rPr>
-        <w:t xml:space="preserve"> </w:t>
-      </w:r>
-      <w:r>
-        <w:rPr>
-          <w:rFonts w:asciiTheme="minorHAnsi" w:eastAsia="Calibri" w:hAnsiTheme="minorHAnsi" w:cstheme="minorHAnsi"/>
-          <w:szCs w:val="20"/>
-        </w:rPr>
-        <w:t>e</w:t>
-      </w:r>
-      <w:r>
-        <w:rPr>
-          <w:rFonts w:asciiTheme="minorHAnsi" w:eastAsia="Calibri" w:hAnsiTheme="minorHAnsi" w:cstheme="minorHAnsi"/>
-          <w:szCs w:val="20"/>
-        </w:rPr>
-        <w:t xml:space="preserve"> </w:t>
-      </w:r>
-      <w:r>
-        <w:rPr>
-          <w:rFonts w:asciiTheme="minorHAnsi" w:eastAsia="Calibri" w:hAnsiTheme="minorHAnsi" w:cstheme="minorHAnsi"/>
-          <w:szCs w:val="20"/>
-        </w:rPr>
-        <w:t>architettura</w:t>
-      </w:r>
-      <w:r>
-        <w:rPr>
-          <w:rFonts w:asciiTheme="minorHAnsi" w:eastAsia="Calibri" w:hAnsiTheme="minorHAnsi" w:cstheme="minorHAnsi"/>
-          <w:szCs w:val="20"/>
-        </w:rPr>
-        <w:t xml:space="preserve"> </w:t>
-      </w:r>
-      <w:r>
-        <w:rPr>
-          <w:rFonts w:asciiTheme="minorHAnsi" w:eastAsia="Calibri" w:hAnsiTheme="minorHAnsi" w:cstheme="minorHAnsi"/>
-          <w:szCs w:val="20"/>
-        </w:rPr>
-        <w:t>e</w:t>
-      </w:r>
-      <w:r>
-        <w:rPr>
-          <w:rFonts w:asciiTheme="minorHAnsi" w:eastAsia="Calibri" w:hAnsiTheme="minorHAnsi" w:cstheme="minorHAnsi"/>
-          <w:szCs w:val="20"/>
-        </w:rPr>
-        <w:t xml:space="preserve"> </w:t>
-      </w:r>
-      <w:r>
-        <w:rPr>
-          <w:rFonts w:asciiTheme="minorHAnsi" w:eastAsia="Calibri" w:hAnsiTheme="minorHAnsi" w:cstheme="minorHAnsi"/>
-          <w:szCs w:val="20"/>
-        </w:rPr>
-        <w:t>l'attività</w:t>
-      </w:r>
-      <w:r>
-        <w:rPr>
-          <w:rFonts w:asciiTheme="minorHAnsi" w:eastAsia="Calibri" w:hAnsiTheme="minorHAnsi" w:cstheme="minorHAnsi"/>
-          <w:szCs w:val="20"/>
-        </w:rPr>
-        <w:t xml:space="preserve"> </w:t>
-      </w:r>
-      <w:r>
-        <w:rPr>
-          <w:rFonts w:asciiTheme="minorHAnsi" w:eastAsia="Calibri" w:hAnsiTheme="minorHAnsi" w:cstheme="minorHAnsi"/>
-          <w:szCs w:val="20"/>
-        </w:rPr>
-        <w:t>di</w:t>
-      </w:r>
-      <w:r>
-        <w:rPr>
-          <w:rFonts w:asciiTheme="minorHAnsi" w:eastAsia="Calibri" w:hAnsiTheme="minorHAnsi" w:cstheme="minorHAnsi"/>
-          <w:szCs w:val="20"/>
-        </w:rPr>
-        <w:t xml:space="preserve"> </w:t>
-      </w:r>
-      <w:r>
-        <w:rPr>
-          <w:rFonts w:asciiTheme="minorHAnsi" w:eastAsia="Calibri" w:hAnsiTheme="minorHAnsi" w:cstheme="minorHAnsi"/>
-          <w:szCs w:val="20"/>
-        </w:rPr>
-        <w:t>progettazione</w:t>
-      </w:r>
-      <w:r>
-        <w:rPr>
-          <w:rFonts w:asciiTheme="minorHAnsi" w:eastAsia="Calibri" w:hAnsiTheme="minorHAnsi" w:cstheme="minorHAnsi"/>
-          <w:szCs w:val="20"/>
-        </w:rPr>
-        <w:t xml:space="preserve"> </w:t>
-      </w:r>
-      <w:r>
-        <w:rPr>
-          <w:rFonts w:asciiTheme="minorHAnsi" w:eastAsia="Calibri" w:hAnsiTheme="minorHAnsi" w:cstheme="minorHAnsi"/>
-          <w:szCs w:val="20"/>
-        </w:rPr>
-        <w:t>di</w:t>
-      </w:r>
-      <w:r>
-        <w:rPr>
-          <w:rFonts w:asciiTheme="minorHAnsi" w:eastAsia="Calibri" w:hAnsiTheme="minorHAnsi" w:cstheme="minorHAnsi"/>
-          <w:szCs w:val="20"/>
-        </w:rPr>
-        <w:t xml:space="preserve"> </w:t>
-      </w:r>
-      <w:r>
-        <w:rPr>
-          <w:rFonts w:asciiTheme="minorHAnsi" w:eastAsia="Calibri" w:hAnsiTheme="minorHAnsi" w:cstheme="minorHAnsi"/>
-          <w:szCs w:val="20"/>
-        </w:rPr>
-        <w:t>importo</w:t>
-      </w:r>
-      <w:r>
-        <w:rPr>
-          <w:rFonts w:asciiTheme="minorHAnsi" w:eastAsia="Calibri" w:hAnsiTheme="minorHAnsi" w:cstheme="minorHAnsi"/>
-          <w:szCs w:val="20"/>
-        </w:rPr>
-        <w:t xml:space="preserve"> </w:t>
-      </w:r>
-      <w:r>
-        <w:rPr>
-          <w:rFonts w:asciiTheme="minorHAnsi" w:eastAsia="Calibri" w:hAnsiTheme="minorHAnsi" w:cstheme="minorHAnsi"/>
-          <w:szCs w:val="20"/>
-        </w:rPr>
-        <w:t>inferiore</w:t>
-      </w:r>
-      <w:r>
-        <w:rPr>
-          <w:rFonts w:asciiTheme="minorHAnsi" w:eastAsia="Calibri" w:hAnsiTheme="minorHAnsi" w:cstheme="minorHAnsi"/>
-          <w:szCs w:val="20"/>
-        </w:rPr>
-        <w:t xml:space="preserve"> </w:t>
-      </w:r>
-      <w:r>
-        <w:rPr>
-          <w:rFonts w:asciiTheme="minorHAnsi" w:eastAsia="Calibri" w:hAnsiTheme="minorHAnsi" w:cstheme="minorHAnsi"/>
-          <w:szCs w:val="20"/>
-        </w:rPr>
-        <w:t>a</w:t>
-      </w:r>
-      <w:r>
-        <w:rPr>
-          <w:rFonts w:asciiTheme="minorHAnsi" w:eastAsia="Calibri" w:hAnsiTheme="minorHAnsi" w:cstheme="minorHAnsi"/>
-          <w:szCs w:val="20"/>
-        </w:rPr>
-        <w:t xml:space="preserve"> </w:t>
-      </w:r>
-      <w:r>
-        <w:rPr>
-          <w:rFonts w:asciiTheme="minorHAnsi" w:eastAsia="Calibri" w:hAnsiTheme="minorHAnsi" w:cstheme="minorHAnsi"/>
-          <w:szCs w:val="20"/>
-        </w:rPr>
-        <w:t>euro</w:t>
-      </w:r>
-      <w:r>
-        <w:rPr>
-          <w:rFonts w:asciiTheme="minorHAnsi" w:eastAsia="Calibri" w:hAnsiTheme="minorHAnsi" w:cstheme="minorHAnsi"/>
-          <w:szCs w:val="20"/>
-        </w:rPr>
-        <w:t xml:space="preserve"> </w:t>
-      </w:r>
-      <w:r>
-        <w:rPr>
-          <w:rFonts w:asciiTheme="minorHAnsi" w:eastAsia="Calibri" w:hAnsiTheme="minorHAnsi" w:cstheme="minorHAnsi"/>
-          <w:szCs w:val="20"/>
-        </w:rPr>
-        <w:t>1</w:t>
-      </w:r>
-      <w:r>
-        <w:rPr>
-          <w:rFonts w:asciiTheme="minorHAnsi" w:eastAsia="Calibri" w:hAnsiTheme="minorHAnsi" w:cstheme="minorHAnsi"/>
-          <w:szCs w:val="20"/>
-        </w:rPr>
-        <w:t>40</w:t>
-      </w:r>
-      <w:r>
-        <w:rPr>
-          <w:rFonts w:asciiTheme="minorHAnsi" w:eastAsia="Calibri" w:hAnsiTheme="minorHAnsi" w:cstheme="minorHAnsi"/>
-          <w:szCs w:val="20"/>
-        </w:rPr>
-        <w:t>.000,00,</w:t>
-      </w:r>
-      <w:r>
-        <w:rPr>
-          <w:rFonts w:asciiTheme="minorHAnsi" w:eastAsia="Calibri" w:hAnsiTheme="minorHAnsi" w:cstheme="minorHAnsi"/>
-          <w:szCs w:val="20"/>
-        </w:rPr>
-        <w:t xml:space="preserve"> si può procedere mediante </w:t>
-      </w:r>
-      <w:r>
-        <w:rPr>
-          <w:rFonts w:asciiTheme="minorHAnsi" w:eastAsia="Calibri" w:hAnsiTheme="minorHAnsi" w:cstheme="minorHAnsi"/>
-          <w:szCs w:val="20"/>
-        </w:rPr>
-        <w:t>affidamento</w:t>
-      </w:r>
-      <w:r>
-        <w:rPr>
-          <w:rFonts w:asciiTheme="minorHAnsi" w:eastAsia="Calibri" w:hAnsiTheme="minorHAnsi" w:cstheme="minorHAnsi"/>
-          <w:szCs w:val="20"/>
-        </w:rPr>
-        <w:t xml:space="preserve"> </w:t>
-      </w:r>
-      <w:r>
-        <w:rPr>
-          <w:rFonts w:asciiTheme="minorHAnsi" w:eastAsia="Calibri" w:hAnsiTheme="minorHAnsi" w:cstheme="minorHAnsi"/>
-          <w:szCs w:val="20"/>
-        </w:rPr>
-        <w:t>diretto,</w:t>
-      </w:r>
-      <w:r>
-        <w:rPr>
-          <w:rFonts w:asciiTheme="minorHAnsi" w:eastAsia="Calibri" w:hAnsiTheme="minorHAnsi" w:cstheme="minorHAnsi"/>
-          <w:szCs w:val="20"/>
-        </w:rPr>
-        <w:t xml:space="preserve"> </w:t>
-      </w:r>
-      <w:r>
-        <w:rPr>
-          <w:rFonts w:asciiTheme="minorHAnsi" w:eastAsia="Calibri" w:hAnsiTheme="minorHAnsi" w:cstheme="minorHAnsi"/>
-          <w:szCs w:val="20"/>
-        </w:rPr>
-        <w:t>anche senza consultazione di più operatori economici, assicurando che siano scelti soggetti in possesso di documentate esperienze pregresse idonee all’esecuzione delle prestazioni contrattuali, anche individuati tra gli iscritti in elenchi o albi istituiti dalla stazione appaltante</w:t>
-      </w:r>
-      <w:r>
-        <w:rPr>
-          <w:rFonts w:asciiTheme="minorHAnsi" w:eastAsia="Calibri" w:hAnsiTheme="minorHAnsi" w:cstheme="minorHAnsi"/>
-          <w:szCs w:val="20"/>
-        </w:rPr>
-        <w:t>;</w:t>
-      </w:r>
-    </w:p>
-    <w:p>
-      <w:pPr>
-        <w:widowControl w:val="0"/>
-        <w:spacing w:before="60"/>
-        <w:ind w:right="-45"/>
-        <w:rPr>
-          <w:rFonts w:asciiTheme="minorHAnsi" w:eastAsia="Calibri" w:hAnsiTheme="minorHAnsi" w:cstheme="minorHAnsi"/>
-          <w:i/>
-          <w:iCs/>
-          <w:szCs w:val="20"/>
-        </w:rPr>
-      </w:pPr>
-      <w:r>
-        <w:rPr>
-          <w:rFonts w:asciiTheme="minorHAnsi" w:eastAsia="Calibri" w:hAnsiTheme="minorHAnsi" w:cstheme="minorHAnsi"/>
-          <w:b/>
-          <w:bCs/>
-          <w:szCs w:val="20"/>
-        </w:rPr>
-        <w:t xml:space="preserve">VISTO </w:t>
-      </w:r>
-      <w:r>
-        <w:rPr>
-          <w:rFonts w:asciiTheme="minorHAnsi" w:eastAsia="Calibri" w:hAnsiTheme="minorHAnsi" w:cstheme="minorHAnsi"/>
-          <w:szCs w:val="20"/>
-        </w:rPr>
-        <w:t>l’art. 15, comma 1, del Codice il quale dispone che “</w:t>
-      </w:r>
-      <w:r>
-        <w:rPr>
-          <w:rFonts w:asciiTheme="minorHAnsi" w:eastAsia="Calibri" w:hAnsiTheme="minorHAnsi" w:cstheme="minorHAnsi"/>
-          <w:i/>
-          <w:iCs/>
-          <w:szCs w:val="20"/>
-        </w:rPr>
-        <w:t>Nel primo atto di avvio dell’intervento pubblico da realizzare mediante un contratto le stazioni appaltanti e gli enti concedenti nominano nell’interesse proprio o di altre amministrazioni un responsabile unico del progetto (RUP) per le fasi di programmazione, progettazione, affidamento e per l’esecuzione di ciascuna procedura soggetta al codice”;</w:t>
-      </w:r>
-    </w:p>
-    <w:p>
-      <w:pPr>
-        <w:widowControl w:val="0"/>
-        <w:spacing w:before="60"/>
-        <w:ind w:right="-45"/>
-        <w:rPr>
-          <w:rFonts w:asciiTheme="minorHAnsi" w:eastAsia="Calibri" w:hAnsiTheme="minorHAnsi" w:cstheme="minorHAnsi"/>
-          <w:i/>
-          <w:iCs/>
-          <w:szCs w:val="20"/>
-        </w:rPr>
-      </w:pPr>
-      <w:r>
-        <w:rPr>
-          <w:rFonts w:asciiTheme="minorHAnsi" w:eastAsia="Calibri" w:hAnsiTheme="minorHAnsi" w:cstheme="minorHAnsi"/>
-          <w:b/>
-          <w:bCs/>
-          <w:szCs w:val="20"/>
-        </w:rPr>
-        <w:lastRenderedPageBreak/>
-        <w:t>CONSIDERATO</w:t>
-      </w:r>
-      <w:r>
-        <w:rPr>
-          <w:rFonts w:asciiTheme="minorHAnsi" w:eastAsia="Calibri" w:hAnsiTheme="minorHAnsi" w:cstheme="minorHAnsi"/>
-          <w:szCs w:val="20"/>
-        </w:rPr>
-        <w:t xml:space="preserve"> che, a tenore del comma 2, del già richiamato art. 15 del Codice “</w:t>
-      </w:r>
-      <w:r>
-        <w:rPr>
-          <w:rFonts w:asciiTheme="minorHAnsi" w:eastAsia="Calibri" w:hAnsiTheme="minorHAnsi" w:cstheme="minorHAnsi"/>
-          <w:i/>
-          <w:iCs/>
-          <w:szCs w:val="20"/>
-        </w:rPr>
-        <w:t>Le stazioni appaltanti e gli enti concedenti nominano il RUP tra i dipendenti assunti anche a tempo determinato della stazione appaltante o dell’ente concedente, preferibilmente in servizio presso l’unità organizzativa titolare del potere di spesa, in possesso dei requisiti di cui all’allegato I.2 e di competenze professionali adeguate in relazione ai compiti al medesimo affidati, nel rispetto dell’inquadramento contrattuale e delle relative mansioni</w:t>
-      </w:r>
-      <w:r>
-        <w:rPr>
-          <w:rFonts w:asciiTheme="minorHAnsi" w:eastAsia="Calibri" w:hAnsiTheme="minorHAnsi" w:cstheme="minorHAnsi"/>
-          <w:szCs w:val="20"/>
-        </w:rPr>
-        <w:t>.”</w:t>
-      </w:r>
-      <w:r>
-        <w:rPr>
-          <w:rFonts w:asciiTheme="minorHAnsi" w:eastAsia="Calibri" w:hAnsiTheme="minorHAnsi" w:cstheme="minorHAnsi"/>
-          <w:i/>
-          <w:iCs/>
-          <w:szCs w:val="20"/>
-        </w:rPr>
-        <w:t xml:space="preserve"> </w:t>
-      </w:r>
-    </w:p>
-    <w:p>
-      <w:pPr>
-        <w:widowControl w:val="0"/>
-        <w:spacing w:before="60"/>
-        <w:ind w:right="-45"/>
-        <w:rPr>
-          <w:rFonts w:asciiTheme="minorHAnsi" w:eastAsia="Calibri" w:hAnsiTheme="minorHAnsi" w:cstheme="minorHAnsi"/>
-          <w:szCs w:val="20"/>
-        </w:rPr>
-      </w:pPr>
-      <w:r>
-        <w:rPr>
-          <w:rFonts w:asciiTheme="minorHAnsi" w:eastAsia="Calibri" w:hAnsiTheme="minorHAnsi" w:cstheme="minorHAnsi"/>
-          <w:b/>
-          <w:bCs/>
-          <w:szCs w:val="20"/>
-        </w:rPr>
-        <w:t xml:space="preserve">VISTO </w:t>
-      </w:r>
-      <w:r>
-        <w:rPr>
-          <w:rFonts w:asciiTheme="minorHAnsi" w:eastAsia="Calibri" w:hAnsiTheme="minorHAnsi" w:cstheme="minorHAnsi"/>
-          <w:szCs w:val="20"/>
-        </w:rPr>
-        <w:t>l’allegato I.2 del Codice, recante “</w:t>
-      </w:r>
-      <w:r>
-        <w:rPr>
-          <w:rFonts w:asciiTheme="minorHAnsi" w:eastAsia="Calibri" w:hAnsiTheme="minorHAnsi" w:cstheme="minorHAnsi"/>
-          <w:i/>
-          <w:iCs/>
-          <w:szCs w:val="20"/>
-        </w:rPr>
-        <w:t>Attività del RUP (Art. 15, comma 5, del Codice)</w:t>
-      </w:r>
-      <w:r>
-        <w:rPr>
-          <w:rFonts w:asciiTheme="minorHAnsi" w:eastAsia="Calibri" w:hAnsiTheme="minorHAnsi" w:cstheme="minorHAnsi"/>
-          <w:szCs w:val="20"/>
-        </w:rPr>
-        <w:t>”, riguardante la nomina i requisiti e i compiti del responsabile unico del progetto (RUP) per l’affidamento di appalti e concessioni, ai sensi dell’articolo 15, comma 5, del Codice;</w:t>
-      </w:r>
-    </w:p>
-    <w:p>
-      <w:pPr>
-        <w:spacing w:before="60"/>
-        <w:rPr>
-          <w:rFonts w:asciiTheme="minorHAnsi" w:hAnsiTheme="minorHAnsi" w:cstheme="minorHAnsi"/>
-          <w:color w:val="000000" w:themeColor="text1"/>
-          <w:szCs w:val="20"/>
-        </w:rPr>
-      </w:pPr>
-      <w:r>
-        <w:rPr>
-          <w:rFonts w:ascii="Calibri" w:hAnsi="Calibri" w:cs="Calibri"/>
-          <w:b/>
-          <w:bCs/>
-          <w:szCs w:val="20"/>
-        </w:rPr>
-        <w:t>VISTO</w:t>
-      </w:r>
-      <w:r>
-        <w:rPr>
-          <w:rFonts w:asciiTheme="minorHAnsi" w:hAnsiTheme="minorHAnsi" w:cstheme="minorHAnsi"/>
-          <w:b/>
-          <w:bCs/>
-          <w:color w:val="000000" w:themeColor="text1"/>
-          <w:szCs w:val="20"/>
-        </w:rPr>
-        <w:t xml:space="preserve"> </w:t>
-      </w:r>
-      <w:r>
-        <w:rPr>
-          <w:rFonts w:asciiTheme="minorHAnsi" w:hAnsiTheme="minorHAnsi" w:cstheme="minorHAnsi"/>
-          <w:color w:val="000000" w:themeColor="text1"/>
-          <w:szCs w:val="20"/>
-        </w:rPr>
-        <w:t xml:space="preserve">il bilancio di previsione del Consiglio Nazionale delle Ricerche per l’esercizio finanziario 2025, approvato dal Consiglio di Amministrazione in data 17 dicembre 2024 con deliberazione n° 420/2024 – </w:t>
-      </w:r>
-      <w:proofErr w:type="spellStart"/>
-      <w:r>
-        <w:rPr>
-          <w:rFonts w:asciiTheme="minorHAnsi" w:hAnsiTheme="minorHAnsi" w:cstheme="minorHAnsi"/>
-          <w:color w:val="000000" w:themeColor="text1"/>
-          <w:szCs w:val="20"/>
-        </w:rPr>
-        <w:t>Verb</w:t>
-      </w:r>
-      <w:proofErr w:type="spellEnd"/>
-      <w:r>
-        <w:rPr>
-          <w:rFonts w:asciiTheme="minorHAnsi" w:hAnsiTheme="minorHAnsi" w:cstheme="minorHAnsi"/>
-          <w:color w:val="000000" w:themeColor="text1"/>
-          <w:szCs w:val="20"/>
-        </w:rPr>
-        <w:t>. 511;</w:t>
       </w:r>
     </w:p>
     <w:p>
@@ -5092,21 +2284,85 @@
           <w:rFonts w:asciiTheme="minorHAnsi" w:eastAsia="Calibri" w:hAnsiTheme="minorHAnsi" w:cstheme="minorHAnsi"/>
           <w:szCs w:val="20"/>
         </w:rPr>
-        <w:t xml:space="preserve">procedere alla prenotazione del Codice Identificativo Gara (CIG) tramite </w:t>
-      </w:r>
-      <w:r>
-        <w:rPr>
-          <w:rFonts w:asciiTheme="minorHAnsi" w:eastAsia="Calibri" w:hAnsiTheme="minorHAnsi" w:cstheme="minorHAnsi"/>
-          <w:szCs w:val="20"/>
-        </w:rPr>
-        <w:t>la piattaforma telematica di negoziazione</w:t>
-      </w:r>
-      <w:r>
-        <w:rPr>
-          <w:rFonts w:asciiTheme="minorHAnsi" w:eastAsia="Calibri" w:hAnsiTheme="minorHAnsi" w:cstheme="minorHAnsi"/>
-          <w:szCs w:val="20"/>
-        </w:rPr>
-        <w:t xml:space="preserve"> e di tutti gli altri adempimenti previsti dalla normativa vigente;</w:t>
+        <w:t xml:space="preserve">procedere, di concerto con la stazione appaltante, alla redazione dei documenti di gara </w:t>
+      </w:r>
+      <w:r>
+        <w:rPr>
+          <w:rFonts w:asciiTheme="minorHAnsi" w:eastAsia="Calibri" w:hAnsiTheme="minorHAnsi" w:cstheme="minorHAnsi"/>
+          <w:szCs w:val="20"/>
+        </w:rPr>
+        <w:t xml:space="preserve">e </w:t>
+      </w:r>
+      <w:r>
+        <w:rPr>
+          <w:rFonts w:asciiTheme="minorHAnsi" w:eastAsia="Calibri" w:hAnsiTheme="minorHAnsi" w:cstheme="minorHAnsi"/>
+          <w:szCs w:val="20"/>
+        </w:rPr>
+        <w:t>i relativi allegati</w:t>
+      </w:r>
+      <w:r>
+        <w:rPr>
+          <w:rFonts w:asciiTheme="minorHAnsi" w:eastAsia="Calibri" w:hAnsiTheme="minorHAnsi" w:cstheme="minorHAnsi"/>
+          <w:szCs w:val="20"/>
+        </w:rPr>
+        <w:t>;</w:t>
+      </w:r>
+    </w:p>
+    <w:p>
+      <w:pPr>
+        <w:pStyle w:val="Paragrafoelenco"/>
+        <w:widowControl w:val="0"/>
+        <w:numPr>
+          <w:ilvl w:val="0"/>
+          <w:numId w:val="24"/>
+        </w:numPr>
+        <w:ind w:left="284" w:right="-45" w:hanging="284"/>
+        <w:rPr>
+          <w:rFonts w:asciiTheme="minorHAnsi" w:eastAsia="Calibri" w:hAnsiTheme="minorHAnsi" w:cstheme="minorHAnsi"/>
+          <w:szCs w:val="20"/>
+        </w:rPr>
+      </w:pPr>
+      <w:r>
+        <w:rPr>
+          <w:rFonts w:asciiTheme="minorHAnsi" w:eastAsia="Calibri" w:hAnsiTheme="minorHAnsi" w:cstheme="minorHAnsi"/>
+          <w:szCs w:val="20"/>
+        </w:rPr>
+        <w:t xml:space="preserve">procedere </w:t>
+      </w:r>
+      <w:r>
+        <w:rPr>
+          <w:rFonts w:asciiTheme="minorHAnsi" w:eastAsia="Calibri" w:hAnsiTheme="minorHAnsi" w:cstheme="minorHAnsi"/>
+          <w:szCs w:val="20"/>
+        </w:rPr>
+        <w:t xml:space="preserve">mediante l’utilizzo della piattaforma telematica di negoziazione, al caricamento degli atti di gara e </w:t>
+      </w:r>
+      <w:r>
+        <w:rPr>
+          <w:rFonts w:asciiTheme="minorHAnsi" w:eastAsia="Calibri" w:hAnsiTheme="minorHAnsi" w:cstheme="minorHAnsi"/>
+          <w:szCs w:val="20"/>
+        </w:rPr>
+        <w:t xml:space="preserve">all’acquisizione del Codice Identificativo Gara (CIG) e di tutti gli altri adempimenti </w:t>
+      </w:r>
+      <w:r>
+        <w:rPr>
+          <w:rFonts w:asciiTheme="minorHAnsi" w:eastAsia="Calibri" w:hAnsiTheme="minorHAnsi" w:cstheme="minorHAnsi"/>
+          <w:szCs w:val="20"/>
+        </w:rPr>
+        <w:t>previsti dalla normativa vigente</w:t>
+      </w:r>
+      <w:r>
+        <w:rPr>
+          <w:rFonts w:asciiTheme="minorHAnsi" w:eastAsia="Calibri" w:hAnsiTheme="minorHAnsi" w:cstheme="minorHAnsi"/>
+          <w:szCs w:val="20"/>
+        </w:rPr>
+        <w:t xml:space="preserve"> in materia di contratti pubblici e di digitalizzazione degli appalti</w:t>
+      </w:r>
+      <w:r>
+        <w:rPr>
+          <w:rFonts w:asciiTheme="minorHAnsi" w:eastAsia="Calibri" w:hAnsiTheme="minorHAnsi" w:cstheme="minorHAnsi"/>
+          <w:szCs w:val="20"/>
+        </w:rPr>
+        <w:t>;</w:t>
       </w:r>
     </w:p>
     <w:p>
@@ -5129,58 +2385,15 @@
           <w:rFonts w:asciiTheme="minorHAnsi" w:eastAsia="Calibri" w:hAnsiTheme="minorHAnsi" w:cstheme="minorHAnsi"/>
           <w:szCs w:val="20"/>
         </w:rPr>
-        <w:t xml:space="preserve">procedere, di concerto con la stazione appaltante, alla redazione dei documenti </w:t>
-      </w:r>
-      <w:r>
-        <w:rPr>
-          <w:rFonts w:asciiTheme="minorHAnsi" w:eastAsia="Calibri" w:hAnsiTheme="minorHAnsi" w:cstheme="minorHAnsi"/>
-          <w:szCs w:val="20"/>
-        </w:rPr>
-        <w:t>inerenti all’affidamento</w:t>
-      </w:r>
-      <w:r>
-        <w:rPr>
-          <w:rFonts w:asciiTheme="minorHAnsi" w:eastAsia="Calibri" w:hAnsiTheme="minorHAnsi" w:cstheme="minorHAnsi"/>
-          <w:szCs w:val="20"/>
-        </w:rPr>
-        <w:t xml:space="preserve"> ivi inclus</w:t>
-      </w:r>
-      <w:r>
-        <w:rPr>
-          <w:rFonts w:asciiTheme="minorHAnsi" w:eastAsia="Calibri" w:hAnsiTheme="minorHAnsi" w:cstheme="minorHAnsi"/>
-          <w:szCs w:val="20"/>
-        </w:rPr>
-        <w:t xml:space="preserve">a la eventuale lettera d’invito </w:t>
-      </w:r>
-      <w:r>
-        <w:rPr>
-          <w:rFonts w:asciiTheme="minorHAnsi" w:eastAsia="Calibri" w:hAnsiTheme="minorHAnsi" w:cstheme="minorHAnsi"/>
-          <w:szCs w:val="20"/>
-        </w:rPr>
-        <w:t>e i relativi allegati;</w:t>
-      </w:r>
-    </w:p>
-    <w:p>
-      <w:pPr>
-        <w:pStyle w:val="Paragrafoelenco"/>
-        <w:widowControl w:val="0"/>
-        <w:numPr>
-          <w:ilvl w:val="0"/>
-          <w:numId w:val="24"/>
-        </w:numPr>
-        <w:spacing w:before="60" w:after="0"/>
-        <w:ind w:left="284" w:right="-45" w:hanging="284"/>
-        <w:rPr>
-          <w:rFonts w:asciiTheme="minorHAnsi" w:eastAsia="Calibri" w:hAnsiTheme="minorHAnsi" w:cstheme="minorHAnsi"/>
-          <w:szCs w:val="20"/>
-        </w:rPr>
-      </w:pPr>
-      <w:r>
-        <w:rPr>
-          <w:rFonts w:asciiTheme="minorHAnsi" w:eastAsia="Calibri" w:hAnsiTheme="minorHAnsi" w:cstheme="minorHAnsi"/>
-          <w:szCs w:val="20"/>
-        </w:rPr>
-        <w:t>rilasciare apposita dichiarazione, rispetto al ruolo ricoperto ed alle funzioni svolte, nella quale attesti di non trovarsi in alcuna delle situazioni di conflitto di interessi, anche potenziale, di cui all’art. 16 del D.lgs. n. 36/2023.</w:t>
+        <w:t xml:space="preserve">rilasciare apposita dichiarazione, rispetto al ruolo ricoperto ed alle funzioni svolte, nella quale attesti di non trovarsi </w:t>
+      </w:r>
+      <w:r>
+        <w:rPr>
+          <w:rFonts w:asciiTheme="minorHAnsi" w:eastAsia="Calibri" w:hAnsiTheme="minorHAnsi" w:cstheme="minorHAnsi"/>
+          <w:szCs w:val="20"/>
+        </w:rPr>
+        <w:lastRenderedPageBreak/>
+        <w:t>in alcuna delle situazioni di conflitto di interessi, anche potenziale, di cui all’art. 16 del D.lgs. n. 36/2023.</w:t>
       </w:r>
     </w:p>
     <w:p>
@@ -6277,7 +3490,6 @@
                 <w:b/>
                 <w:szCs w:val="20"/>
               </w:rPr>
-              <w:lastRenderedPageBreak/>
               <w:t>B</w:t>
             </w:r>
           </w:p>
@@ -10789,6 +8001,7 @@
     <w:name w:val="List Paragraph"/>
     <w:aliases w:val="Bullet edison,Paragrafo elenco 2,Bullet List,FooterText,numbered,Paragraphe de liste1,Bulletr List Paragraph,列出段落,列出段落1,List Paragraph21,Listeafsnit1,Parágrafo da Lista1,Párrafo de lista1,Elenco Bullet point,Iter Paragrafo elenco"/>
     <w:basedOn w:val="Normale"/>
+    <w:link w:val="ParagrafoelencoCarattere"/>
     <w:uiPriority w:val="34"/>
     <w:qFormat/>
     <w:rsid w:val="000151A3"/>
@@ -11545,6 +8758,20 @@
       <w:lang w:eastAsia="it-IT"/>
     </w:rPr>
   </w:style>
+  <w:style w:type="character" w:customStyle="1" w:styleId="ParagrafoelencoCarattere">
+    <w:name w:val="Paragrafo elenco Carattere"/>
+    <w:aliases w:val="Bullet edison Carattere,Paragrafo elenco 2 Carattere,Bullet List Carattere,FooterText Carattere,numbered Carattere,Paragraphe de liste1 Carattere,Bulletr List Paragraph Carattere,列出段落 Carattere,列出段落1 Carattere"/>
+    <w:link w:val="Paragrafoelenco"/>
+    <w:uiPriority w:val="34"/>
+    <w:qFormat/>
+    <w:locked/>
+    <w:rsid w:val="00F50D5A"/>
+    <w:rPr>
+      <w:rFonts w:ascii="Source Sans Pro" w:eastAsia="Gothic A1" w:hAnsi="Source Sans Pro" w:cs="Times New Roman"/>
+      <w:sz w:val="20"/>
+      <w:lang w:eastAsia="it-IT"/>
+    </w:rPr>
+  </w:style>
 </w:styles>
 </file>
 
@@ -11844,6 +9071,25 @@
 </file>
 
 <file path=customXml/item1.xml><?xml version="1.0" encoding="utf-8"?>
+<p:properties xmlns:p="http://schemas.microsoft.com/office/2006/metadata/properties" xmlns:xsi="http://www.w3.org/2001/XMLSchema-instance" xmlns:pc="http://schemas.microsoft.com/office/infopath/2007/PartnerControls">
+  <documentManagement/>
+</p:properties>
+</file>
+
+<file path=customXml/item2.xml><?xml version="1.0" encoding="utf-8"?>
+<b:Sources xmlns:b="http://schemas.openxmlformats.org/officeDocument/2006/bibliography" xmlns="http://schemas.openxmlformats.org/officeDocument/2006/bibliography" SelectedStyle="\APASixthEditionOfficeOnline.xsl" StyleName="APA" Version="6"/>
+</file>
+
+<file path=customXml/item3.xml><?xml version="1.0" encoding="utf-8"?>
+<?mso-contentType ?>
+<FormTemplates xmlns="http://schemas.microsoft.com/sharepoint/v3/contenttype/forms">
+  <Display>DocumentLibraryForm</Display>
+  <Edit>DocumentLibraryForm</Edit>
+  <New>DocumentLibraryForm</New>
+</FormTemplates>
+</file>
+
+<file path=customXml/item4.xml><?xml version="1.0" encoding="utf-8"?>
 <ct:contentTypeSchema xmlns:ct="http://schemas.microsoft.com/office/2006/metadata/contentType" xmlns:ma="http://schemas.microsoft.com/office/2006/metadata/properties/metaAttributes" ct:_="" ma:_="" ma:contentTypeName="Documento" ma:contentTypeID="0x01010051834B6C37FF2845B0A4C56940BECE9B" ma:contentTypeVersion="5" ma:contentTypeDescription="Creare un nuovo documento." ma:contentTypeScope="" ma:versionID="effab9cc1f57b3177c50b32270be8a4a">
   <xsd:schema xmlns:xsd="http://www.w3.org/2001/XMLSchema" xmlns:xs="http://www.w3.org/2001/XMLSchema" xmlns:p="http://schemas.microsoft.com/office/2006/metadata/properties" xmlns:ns2="40e358bb-7da9-47a1-a3fe-3789a503302b" xmlns:ns3="eaa38b9f-64d0-4f79-9204-e3d55ae369ec" targetNamespace="http://schemas.microsoft.com/office/2006/metadata/properties" ma:root="true" ma:fieldsID="3b589c657c020184d2a8d81b920a41cf" ns2:_="" ns3:_="">
     <xsd:import namespace="40e358bb-7da9-47a1-a3fe-3789a503302b"/>
@@ -12014,26 +9260,32 @@
 </ct:contentTypeSchema>
 </file>
 
-<file path=customXml/item2.xml><?xml version="1.0" encoding="utf-8"?>
-<?mso-contentType ?>
-<FormTemplates xmlns="http://schemas.microsoft.com/sharepoint/v3/contenttype/forms">
-  <Display>DocumentLibraryForm</Display>
-  <Edit>DocumentLibraryForm</Edit>
-  <New>DocumentLibraryForm</New>
-</FormTemplates>
+<file path=customXml/itemProps1.xml><?xml version="1.0" encoding="utf-8"?>
+<ds:datastoreItem xmlns:ds="http://schemas.openxmlformats.org/officeDocument/2006/customXml" ds:itemID="{A805E57F-5E18-47DA-A720-180778A9F404}">
+  <ds:schemaRefs>
+    <ds:schemaRef ds:uri="http://schemas.microsoft.com/office/2006/metadata/properties"/>
+    <ds:schemaRef ds:uri="http://schemas.microsoft.com/office/infopath/2007/PartnerControls"/>
+  </ds:schemaRefs>
+</ds:datastoreItem>
 </file>
 
-<file path=customXml/item3.xml><?xml version="1.0" encoding="utf-8"?>
-<b:Sources xmlns:b="http://schemas.openxmlformats.org/officeDocument/2006/bibliography" xmlns="http://schemas.openxmlformats.org/officeDocument/2006/bibliography" SelectedStyle="\APASixthEditionOfficeOnline.xsl" StyleName="APA" Version="6"/>
+<file path=customXml/itemProps2.xml><?xml version="1.0" encoding="utf-8"?>
+<ds:datastoreItem xmlns:ds="http://schemas.openxmlformats.org/officeDocument/2006/customXml" ds:itemID="{682624CC-0428-4C2E-9587-431A3FCA7AB2}">
+  <ds:schemaRefs>
+    <ds:schemaRef ds:uri="http://schemas.openxmlformats.org/officeDocument/2006/bibliography"/>
+  </ds:schemaRefs>
+</ds:datastoreItem>
 </file>
 
-<file path=customXml/item4.xml><?xml version="1.0" encoding="utf-8"?>
-<p:properties xmlns:p="http://schemas.microsoft.com/office/2006/metadata/properties" xmlns:xsi="http://www.w3.org/2001/XMLSchema-instance" xmlns:pc="http://schemas.microsoft.com/office/infopath/2007/PartnerControls">
-  <documentManagement/>
-</p:properties>
+<file path=customXml/itemProps3.xml><?xml version="1.0" encoding="utf-8"?>
+<ds:datastoreItem xmlns:ds="http://schemas.openxmlformats.org/officeDocument/2006/customXml" ds:itemID="{54FB76EF-96BB-4AD6-B133-E904729D3ABC}">
+  <ds:schemaRefs>
+    <ds:schemaRef ds:uri="http://schemas.microsoft.com/sharepoint/v3/contenttype/forms"/>
+  </ds:schemaRefs>
+</ds:datastoreItem>
 </file>
 
-<file path=customXml/itemProps1.xml><?xml version="1.0" encoding="utf-8"?>
+<file path=customXml/itemProps4.xml><?xml version="1.0" encoding="utf-8"?>
 <ds:datastoreItem xmlns:ds="http://schemas.openxmlformats.org/officeDocument/2006/customXml" ds:itemID="{515AAC3D-FF62-4699-97BC-B9254953B640}">
   <ds:schemaRefs>
     <ds:schemaRef ds:uri="http://schemas.microsoft.com/office/2006/metadata/contentType"/>
@@ -12050,29 +9302,4 @@
     <ds:schemaRef ds:uri="http://schemas.microsoft.com/internal/obd"/>
   </ds:schemaRefs>
 </ds:datastoreItem>
-</file>
-
-<file path=customXml/itemProps2.xml><?xml version="1.0" encoding="utf-8"?>
-<ds:datastoreItem xmlns:ds="http://schemas.openxmlformats.org/officeDocument/2006/customXml" ds:itemID="{54FB76EF-96BB-4AD6-B133-E904729D3ABC}">
-  <ds:schemaRefs>
-    <ds:schemaRef ds:uri="http://schemas.microsoft.com/sharepoint/v3/contenttype/forms"/>
-  </ds:schemaRefs>
-</ds:datastoreItem>
-</file>
-
-<file path=customXml/itemProps3.xml><?xml version="1.0" encoding="utf-8"?>
-<ds:datastoreItem xmlns:ds="http://schemas.openxmlformats.org/officeDocument/2006/customXml" ds:itemID="{682624CC-0428-4C2E-9587-431A3FCA7AB2}">
-  <ds:schemaRefs>
-    <ds:schemaRef ds:uri="http://schemas.openxmlformats.org/officeDocument/2006/bibliography"/>
-  </ds:schemaRefs>
-</ds:datastoreItem>
-</file>
-
-<file path=customXml/itemProps4.xml><?xml version="1.0" encoding="utf-8"?>
-<ds:datastoreItem xmlns:ds="http://schemas.openxmlformats.org/officeDocument/2006/customXml" ds:itemID="{A805E57F-5E18-47DA-A720-180778A9F404}">
-  <ds:schemaRefs>
-    <ds:schemaRef ds:uri="http://schemas.microsoft.com/office/2006/metadata/properties"/>
-    <ds:schemaRef ds:uri="http://schemas.microsoft.com/office/infopath/2007/PartnerControls"/>
-  </ds:schemaRefs>
-</ds:datastoreItem>
 </file>
--- a/models/PNRR/RUP.docx
+++ b/models/PNRR/RUP.docx
@@ -1,6 +1,6 @@
 
 <file path=word/document.xml><?xml version="1.0" encoding="utf-8"?>
-<w:document xmlns:wpc="http://schemas.microsoft.com/office/word/2010/wordprocessingCanvas" xmlns:cx="http://schemas.microsoft.com/office/drawing/2014/chartex" xmlns:cx1="http://schemas.microsoft.com/office/drawing/2015/9/8/chartex" xmlns:cx2="http://schemas.microsoft.com/office/drawing/2015/10/21/chartex" xmlns:cx3="http://schemas.microsoft.com/office/drawing/2016/5/9/chartex" xmlns:cx4="http://schemas.microsoft.com/office/drawing/2016/5/10/chartex" xmlns:cx5="http://schemas.microsoft.com/office/drawing/2016/5/11/chartex" xmlns:cx6="http://schemas.microsoft.com/office/drawing/2016/5/12/chartex" xmlns:cx7="http://schemas.microsoft.com/office/drawing/2016/5/13/chartex" xmlns:cx8="http://schemas.microsoft.com/office/drawing/2016/5/14/chartex" xmlns:mc="http://schemas.openxmlformats.org/markup-compatibility/2006" xmlns:aink="http://schemas.microsoft.com/office/drawing/2016/ink" xmlns:am3d="http://schemas.microsoft.com/office/drawing/2017/model3d" xmlns:o="urn:schemas-microsoft-com:office:office" xmlns:r="http://schemas.openxmlformats.org/officeDocument/2006/relationships" xmlns:m="http://schemas.openxmlformats.org/officeDocument/2006/math" xmlns:v="urn:schemas-microsoft-com:vml" xmlns:wp14="http://schemas.microsoft.com/office/word/2010/wordprocessingDrawing" xmlns:wp="http://schemas.openxmlformats.org/drawingml/2006/wordprocessingDrawing" xmlns:w10="urn:schemas-microsoft-com:office:word" xmlns:w="http://schemas.openxmlformats.org/wordprocessingml/2006/main" xmlns:w14="http://schemas.microsoft.com/office/word/2010/wordml" xmlns:w15="http://schemas.microsoft.com/office/word/2012/wordml" xmlns:w16cex="http://schemas.microsoft.com/office/word/2018/wordml/cex" xmlns:w16cid="http://schemas.microsoft.com/office/word/2016/wordml/cid" xmlns:w16="http://schemas.microsoft.com/office/word/2018/wordml" xmlns:w16sdtdh="http://schemas.microsoft.com/office/word/2020/wordml/sdtdatahash" xmlns:w16se="http://schemas.microsoft.com/office/word/2015/wordml/symex" xmlns:wpg="http://schemas.microsoft.com/office/word/2010/wordprocessingGroup" xmlns:wpi="http://schemas.microsoft.com/office/word/2010/wordprocessingInk" xmlns:wne="http://schemas.microsoft.com/office/word/2006/wordml" xmlns:wps="http://schemas.microsoft.com/office/word/2010/wordprocessingShape" mc:Ignorable="w14 w15 w16se w16cid w16 w16cex w16sdtdh wp14">
+<w:document xmlns:wpc="http://schemas.microsoft.com/office/word/2010/wordprocessingCanvas" xmlns:cx="http://schemas.microsoft.com/office/drawing/2014/chartex" xmlns:cx1="http://schemas.microsoft.com/office/drawing/2015/9/8/chartex" xmlns:cx2="http://schemas.microsoft.com/office/drawing/2015/10/21/chartex" xmlns:cx3="http://schemas.microsoft.com/office/drawing/2016/5/9/chartex" xmlns:cx4="http://schemas.microsoft.com/office/drawing/2016/5/10/chartex" xmlns:cx5="http://schemas.microsoft.com/office/drawing/2016/5/11/chartex" xmlns:cx6="http://schemas.microsoft.com/office/drawing/2016/5/12/chartex" xmlns:cx7="http://schemas.microsoft.com/office/drawing/2016/5/13/chartex" xmlns:cx8="http://schemas.microsoft.com/office/drawing/2016/5/14/chartex" xmlns:mc="http://schemas.openxmlformats.org/markup-compatibility/2006" xmlns:aink="http://schemas.microsoft.com/office/drawing/2016/ink" xmlns:am3d="http://schemas.microsoft.com/office/drawing/2017/model3d" xmlns:o="urn:schemas-microsoft-com:office:office" xmlns:oel="http://schemas.microsoft.com/office/2019/extlst" xmlns:r="http://schemas.openxmlformats.org/officeDocument/2006/relationships" xmlns:m="http://schemas.openxmlformats.org/officeDocument/2006/math" xmlns:v="urn:schemas-microsoft-com:vml" xmlns:wp14="http://schemas.microsoft.com/office/word/2010/wordprocessingDrawing" xmlns:wp="http://schemas.openxmlformats.org/drawingml/2006/wordprocessingDrawing" xmlns:w10="urn:schemas-microsoft-com:office:word" xmlns:w="http://schemas.openxmlformats.org/wordprocessingml/2006/main" xmlns:w14="http://schemas.microsoft.com/office/word/2010/wordml" xmlns:w15="http://schemas.microsoft.com/office/word/2012/wordml" xmlns:w16cex="http://schemas.microsoft.com/office/word/2018/wordml/cex" xmlns:w16cid="http://schemas.microsoft.com/office/word/2016/wordml/cid" xmlns:w16="http://schemas.microsoft.com/office/word/2018/wordml" xmlns:w16sdtdh="http://schemas.microsoft.com/office/word/2020/wordml/sdtdatahash" xmlns:w16se="http://schemas.microsoft.com/office/word/2015/wordml/symex" xmlns:wpg="http://schemas.microsoft.com/office/word/2010/wordprocessingGroup" xmlns:wpi="http://schemas.microsoft.com/office/word/2010/wordprocessingInk" xmlns:wne="http://schemas.microsoft.com/office/word/2006/wordml" xmlns:wps="http://schemas.microsoft.com/office/word/2010/wordprocessingShape" mc:Ignorable="w14 w15 w16se w16cid w16 w16cex w16sdtdh wp14">
   <w:body>
     <w:p>
       <w:pPr>
@@ -1827,7 +1827,14 @@
           <w:rFonts w:asciiTheme="minorHAnsi" w:eastAsia="Calibri" w:hAnsiTheme="minorHAnsi" w:cstheme="minorHAnsi"/>
           <w:szCs w:val="20"/>
         </w:rPr>
-        <w:t xml:space="preserve"> che, a tenore del comma 2, del già richiamato art. 15 del Codice “</w:t>
+        <w:t xml:space="preserve"> </w:t>
+      </w:r>
+      <w:r>
+        <w:rPr>
+          <w:rFonts w:asciiTheme="minorHAnsi" w:eastAsia="Calibri" w:hAnsiTheme="minorHAnsi" w:cstheme="minorHAnsi"/>
+          <w:szCs w:val="20"/>
+        </w:rPr>
+        <w:t>che, a tenore del comma 2, del già richiamato art. 15 del Codice “</w:t>
       </w:r>
       <w:r>
         <w:rPr>
@@ -1841,9 +1848,25 @@
       <w:r>
         <w:rPr>
           <w:rFonts w:asciiTheme="minorHAnsi" w:eastAsia="Calibri" w:hAnsiTheme="minorHAnsi" w:cstheme="minorHAnsi"/>
-          <w:szCs w:val="20"/>
-        </w:rPr>
-        <w:t>.”</w:t>
+          <w:i/>
+          <w:iCs/>
+          <w:szCs w:val="20"/>
+        </w:rPr>
+        <w:t xml:space="preserve">. ….OMISSIS…. Resta in ogni caso ferma la possibilità per le S.A., in caso di accertata carenza nel proprio organico di personale in possesso dei requisiti di cui all’Allegato I.2, di nominare il RUP tra i dipendenti di altre amministrazioni pubbliche. </w:t>
+      </w:r>
+      <w:r>
+        <w:rPr>
+          <w:rFonts w:asciiTheme="minorHAnsi" w:eastAsia="Calibri" w:hAnsiTheme="minorHAnsi" w:cstheme="minorHAnsi"/>
+          <w:szCs w:val="20"/>
+        </w:rPr>
+        <w:t>”</w:t>
+      </w:r>
+      <w:r>
+        <w:rPr>
+          <w:rFonts w:asciiTheme="minorHAnsi" w:eastAsia="Calibri" w:hAnsiTheme="minorHAnsi" w:cstheme="minorHAnsi"/>
+          <w:szCs w:val="20"/>
+        </w:rPr>
+        <w:t>;</w:t>
       </w:r>
       <w:r>
         <w:rPr>
@@ -2355,7 +2378,15 @@
           <w:rFonts w:asciiTheme="minorHAnsi" w:eastAsia="Calibri" w:hAnsiTheme="minorHAnsi" w:cstheme="minorHAnsi"/>
           <w:szCs w:val="20"/>
         </w:rPr>
-        <w:t xml:space="preserve"> in materia di contratti pubblici e di digitalizzazione degli appalti</w:t>
+        <w:t xml:space="preserve"> in </w:t>
+      </w:r>
+      <w:r>
+        <w:rPr>
+          <w:rFonts w:asciiTheme="minorHAnsi" w:eastAsia="Calibri" w:hAnsiTheme="minorHAnsi" w:cstheme="minorHAnsi"/>
+          <w:szCs w:val="20"/>
+        </w:rPr>
+        <w:lastRenderedPageBreak/>
+        <w:t>materia di contratti pubblici e di digitalizzazione degli appalti</w:t>
       </w:r>
       <w:r>
         <w:rPr>
@@ -2385,16 +2416,32 @@
           <w:rFonts w:asciiTheme="minorHAnsi" w:eastAsia="Calibri" w:hAnsiTheme="minorHAnsi" w:cstheme="minorHAnsi"/>
           <w:szCs w:val="20"/>
         </w:rPr>
-        <w:t xml:space="preserve">rilasciare apposita dichiarazione, rispetto al ruolo ricoperto ed alle funzioni svolte, nella quale attesti di non trovarsi </w:t>
-      </w:r>
-      <w:r>
-        <w:rPr>
-          <w:rFonts w:asciiTheme="minorHAnsi" w:eastAsia="Calibri" w:hAnsiTheme="minorHAnsi" w:cstheme="minorHAnsi"/>
-          <w:szCs w:val="20"/>
-        </w:rPr>
-        <w:lastRenderedPageBreak/>
-        <w:t>in alcuna delle situazioni di conflitto di interessi, anche potenziale, di cui all’art. 16 del D.lgs. n. 36/2023.</w:t>
-      </w:r>
+        <w:t>rilasciare apposita dichiarazione, rispetto al ruolo ricoperto ed alle funzioni svolte, nella quale attesti di non trovarsi in alcuna delle situazioni di conflitto di interessi, anche potenziale, di cui all’art. 16 del D.lgs. n. 36/2023.</w:t>
+      </w:r>
+    </w:p>
+    <w:p>
+      <w:pPr>
+        <w:widowControl w:val="0"/>
+        <w:numPr>
+          <w:ilvl w:val="0"/>
+          <w:numId w:val="1"/>
+        </w:numPr>
+        <w:spacing w:before="60" w:after="0"/>
+        <w:ind w:left="284" w:right="-45" w:hanging="284"/>
+        <w:rPr>
+          <w:rFonts w:asciiTheme="minorHAnsi" w:eastAsia="Calibri" w:hAnsiTheme="minorHAnsi" w:cstheme="minorHAnsi"/>
+          <w:szCs w:val="20"/>
+        </w:rPr>
+      </w:pPr>
+      <w:bookmarkStart w:id="2" w:name="bookmark_supporto_rup"/>
+      <w:r>
+        <w:rPr>
+          <w:rFonts w:asciiTheme="minorHAnsi" w:eastAsia="Calibri" w:hAnsiTheme="minorHAnsi" w:cstheme="minorHAnsi"/>
+          <w:szCs w:val="20"/>
+        </w:rPr>
+        <w:t>CAMPO.SUPPORTO.RUP</w:t>
+      </w:r>
+      <w:bookmarkEnd w:id="2"/>
     </w:p>
     <w:p>
       <w:pPr>
@@ -2539,7 +2586,7 @@
                 <w:lang w:val="it-IT"/>
               </w:rPr>
             </w:pPr>
-            <w:bookmarkStart w:id="2" w:name="bookmark_A1"/>
+            <w:bookmarkStart w:id="3" w:name="bookmark_A1"/>
             <w:r>
               <w:rPr>
                 <w:rFonts w:asciiTheme="minorHAnsi" w:eastAsia="Calibri" w:hAnsiTheme="minorHAnsi" w:cstheme="minorHAnsi"/>
@@ -2550,7 +2597,7 @@
               </w:rPr>
               <w:t>0,00 €</w:t>
             </w:r>
-            <w:bookmarkEnd w:id="2"/>
+            <w:bookmarkEnd w:id="3"/>
           </w:p>
         </w:tc>
       </w:tr>
@@ -2915,7 +2962,7 @@
                 <w:szCs w:val="20"/>
                 <w:lang w:val="it-IT"/>
               </w:rPr>
-              <w:t>a base d’asta</w:t>
+              <w:t>a base d</w:t>
             </w:r>
             <w:r>
               <w:rPr>
@@ -2925,7 +2972,37 @@
                 <w:szCs w:val="20"/>
                 <w:lang w:val="it-IT"/>
               </w:rPr>
-              <w:t xml:space="preserve"> (A1 + A2)</w:t>
+              <w:t>i gara</w:t>
+            </w:r>
+            <w:r>
+              <w:rPr>
+                <w:rFonts w:asciiTheme="minorHAnsi" w:eastAsia="Calibri" w:hAnsiTheme="minorHAnsi" w:cstheme="minorHAnsi"/>
+                <w:b/>
+                <w:w w:val="110"/>
+                <w:szCs w:val="20"/>
+                <w:lang w:val="it-IT"/>
+              </w:rPr>
+              <w:t xml:space="preserve"> (A1+A2</w:t>
+            </w:r>
+            <w:r>
+              <w:rPr>
+                <w:rFonts w:asciiTheme="minorHAnsi" w:eastAsia="Calibri" w:hAnsiTheme="minorHAnsi" w:cstheme="minorHAnsi"/>
+                <w:b/>
+                <w:w w:val="110"/>
+                <w:szCs w:val="20"/>
+                <w:lang w:val="it-IT"/>
+              </w:rPr>
+              <w:t>+A3</w:t>
+            </w:r>
+            <w:r>
+              <w:rPr>
+                <w:rFonts w:asciiTheme="minorHAnsi" w:eastAsia="Calibri" w:hAnsiTheme="minorHAnsi" w:cstheme="minorHAnsi"/>
+                <w:b/>
+                <w:w w:val="110"/>
+                <w:szCs w:val="20"/>
+                <w:lang w:val="it-IT"/>
+              </w:rPr>
+              <w:t>)</w:t>
             </w:r>
           </w:p>
         </w:tc>
@@ -2947,146 +3024,7 @@
                 <w:lang w:val="it-IT"/>
               </w:rPr>
             </w:pPr>
-            <w:bookmarkStart w:id="3" w:name="bookmark_A4"/>
-            <w:r>
-              <w:rPr>
-                <w:rFonts w:asciiTheme="minorHAnsi" w:eastAsia="Calibri" w:hAnsiTheme="minorHAnsi" w:cstheme="minorHAnsi"/>
-                <w:b/>
-                <w:w w:val="110"/>
-                <w:szCs w:val="20"/>
-                <w:lang w:val="it-IT"/>
-              </w:rPr>
-              <w:t>0,00 €</w:t>
-            </w:r>
-            <w:bookmarkEnd w:id="3"/>
-          </w:p>
-        </w:tc>
-      </w:tr>
-      <w:tr>
-        <w:trPr>
-          <w:jc w:val="center"/>
-        </w:trPr>
-        <w:tc>
-          <w:tcPr>
-            <w:tcW w:w="344" w:type="pct"/>
-            <w:shd w:val="clear" w:color="auto" w:fill="D9D9D9" w:themeFill="background1" w:themeFillShade="D9"/>
-            <w:vAlign w:val="center"/>
-          </w:tcPr>
-          <w:p>
-            <w:pPr>
-              <w:spacing w:after="0"/>
-              <w:ind w:left="44"/>
-              <w:jc w:val="center"/>
-              <w:rPr>
-                <w:rFonts w:asciiTheme="minorHAnsi" w:eastAsia="Calibri" w:hAnsiTheme="minorHAnsi" w:cstheme="minorHAnsi"/>
-                <w:b/>
-                <w:w w:val="110"/>
-                <w:szCs w:val="20"/>
-                <w:lang w:val="it-IT"/>
-              </w:rPr>
-            </w:pPr>
-            <w:r>
-              <w:rPr>
-                <w:rFonts w:asciiTheme="minorHAnsi" w:eastAsia="Calibri" w:hAnsiTheme="minorHAnsi" w:cstheme="minorHAnsi"/>
-                <w:b/>
-                <w:w w:val="110"/>
-                <w:szCs w:val="20"/>
-                <w:lang w:val="it-IT"/>
-              </w:rPr>
-              <w:t>A</w:t>
-            </w:r>
-          </w:p>
-        </w:tc>
-        <w:tc>
-          <w:tcPr>
-            <w:tcW w:w="3635" w:type="pct"/>
-            <w:shd w:val="clear" w:color="auto" w:fill="D9D9D9" w:themeFill="background1" w:themeFillShade="D9"/>
-            <w:vAlign w:val="center"/>
-          </w:tcPr>
-          <w:p>
-            <w:pPr>
-              <w:spacing w:after="0"/>
-              <w:ind w:left="44"/>
-              <w:rPr>
-                <w:rFonts w:asciiTheme="minorHAnsi" w:eastAsia="Calibri" w:hAnsiTheme="minorHAnsi" w:cstheme="minorHAnsi"/>
-                <w:b/>
-                <w:w w:val="110"/>
-                <w:szCs w:val="20"/>
-                <w:lang w:val="it-IT"/>
-              </w:rPr>
-            </w:pPr>
-            <w:r>
-              <w:rPr>
-                <w:rFonts w:asciiTheme="minorHAnsi" w:eastAsia="Calibri" w:hAnsiTheme="minorHAnsi" w:cstheme="minorHAnsi"/>
-                <w:b/>
-                <w:w w:val="110"/>
-                <w:szCs w:val="20"/>
-                <w:lang w:val="it-IT"/>
-              </w:rPr>
-              <w:t>VALORE STIMATO DELL’APPALTO (A</w:t>
-            </w:r>
-            <w:r>
-              <w:rPr>
-                <w:rFonts w:asciiTheme="minorHAnsi" w:eastAsia="Calibri" w:hAnsiTheme="minorHAnsi" w:cstheme="minorHAnsi"/>
-                <w:b/>
-                <w:w w:val="110"/>
-                <w:szCs w:val="20"/>
-                <w:lang w:val="it-IT"/>
-              </w:rPr>
-              <w:t>1</w:t>
-            </w:r>
-            <w:r>
-              <w:rPr>
-                <w:rFonts w:asciiTheme="minorHAnsi" w:eastAsia="Calibri" w:hAnsiTheme="minorHAnsi" w:cstheme="minorHAnsi"/>
-                <w:b/>
-                <w:w w:val="110"/>
-                <w:szCs w:val="20"/>
-                <w:lang w:val="it-IT"/>
-              </w:rPr>
-              <w:t>+</w:t>
-            </w:r>
-            <w:r>
-              <w:rPr>
-                <w:rFonts w:asciiTheme="minorHAnsi" w:eastAsia="Calibri" w:hAnsiTheme="minorHAnsi" w:cstheme="minorHAnsi"/>
-                <w:b/>
-                <w:w w:val="110"/>
-                <w:szCs w:val="20"/>
-                <w:lang w:val="it-IT"/>
-              </w:rPr>
-              <w:t>A2+A3</w:t>
-            </w:r>
-            <w:r>
-              <w:rPr>
-                <w:rFonts w:asciiTheme="minorHAnsi" w:eastAsia="Calibri" w:hAnsiTheme="minorHAnsi" w:cstheme="minorHAnsi"/>
-                <w:b/>
-                <w:w w:val="110"/>
-                <w:szCs w:val="20"/>
-                <w:lang w:val="it-IT"/>
-              </w:rPr>
-              <w:t>)</w:t>
-            </w:r>
-          </w:p>
-        </w:tc>
-        <w:tc>
-          <w:tcPr>
-            <w:tcW w:w="1021" w:type="pct"/>
-            <w:shd w:val="clear" w:color="auto" w:fill="D9D9D9" w:themeFill="background1" w:themeFillShade="D9"/>
-            <w:vAlign w:val="center"/>
-          </w:tcPr>
-          <w:p>
-            <w:pPr>
-              <w:spacing w:after="0"/>
-              <w:ind w:right="106"/>
-              <w:jc w:val="right"/>
-              <w:rPr>
-                <w:rFonts w:asciiTheme="minorHAnsi" w:eastAsia="Calibri" w:hAnsiTheme="minorHAnsi" w:cstheme="minorHAnsi"/>
-                <w:b/>
-                <w:w w:val="110"/>
-                <w:szCs w:val="20"/>
-                <w:lang w:val="it-IT"/>
-              </w:rPr>
-            </w:pPr>
-            <w:bookmarkStart w:id="4" w:name="bookmark_A"/>
+            <w:bookmarkStart w:id="4" w:name="bookmark_A4"/>
             <w:r>
               <w:rPr>
                 <w:rFonts w:asciiTheme="minorHAnsi" w:eastAsia="Calibri" w:hAnsiTheme="minorHAnsi" w:cstheme="minorHAnsi"/>
@@ -3117,9 +3055,9 @@
               <w:jc w:val="center"/>
               <w:rPr>
                 <w:rFonts w:asciiTheme="minorHAnsi" w:eastAsia="Calibri" w:hAnsiTheme="minorHAnsi" w:cstheme="minorHAnsi"/>
-                <w:w w:val="110"/>
-                <w:szCs w:val="20"/>
-                <w:lang w:val="it-IT"/>
+                <w:b/>
+                <w:w w:val="110"/>
+                <w:szCs w:val="20"/>
               </w:rPr>
             </w:pPr>
             <w:r>
@@ -3127,7 +3065,6 @@
                 <w:rFonts w:asciiTheme="minorHAnsi" w:eastAsia="Calibri" w:hAnsiTheme="minorHAnsi" w:cstheme="minorHAnsi"/>
                 <w:w w:val="110"/>
                 <w:szCs w:val="20"/>
-                <w:lang w:val="it-IT"/>
               </w:rPr>
               <w:t>B1</w:t>
             </w:r>
@@ -3144,17 +3081,28 @@
               <w:ind w:left="44"/>
               <w:rPr>
                 <w:rFonts w:asciiTheme="minorHAnsi" w:eastAsia="Calibri" w:hAnsiTheme="minorHAnsi" w:cstheme="minorHAnsi"/>
-                <w:szCs w:val="20"/>
-                <w:lang w:val="it-IT"/>
+                <w:b/>
+                <w:w w:val="110"/>
+                <w:szCs w:val="20"/>
               </w:rPr>
             </w:pPr>
             <w:r>
               <w:rPr>
                 <w:rFonts w:asciiTheme="minorHAnsi" w:eastAsia="Calibri" w:hAnsiTheme="minorHAnsi" w:cstheme="minorHAnsi"/>
-                <w:szCs w:val="20"/>
-                <w:lang w:val="it-IT"/>
-              </w:rPr>
-              <w:t>Contribuzione ANAC</w:t>
+                <w:w w:val="110"/>
+                <w:szCs w:val="20"/>
+                <w:lang w:val="it-IT"/>
+              </w:rPr>
+              <w:t xml:space="preserve">Opzioni </w:t>
+            </w:r>
+            <w:r>
+              <w:rPr>
+                <w:rFonts w:asciiTheme="minorHAnsi" w:eastAsia="Calibri" w:hAnsiTheme="minorHAnsi" w:cstheme="minorHAnsi"/>
+                <w:w w:val="110"/>
+                <w:szCs w:val="20"/>
+                <w:lang w:val="it-IT"/>
+              </w:rPr>
+              <w:t>di …</w:t>
             </w:r>
           </w:p>
         </w:tc>
@@ -3170,52 +3118,9 @@
               <w:jc w:val="right"/>
               <w:rPr>
                 <w:rFonts w:asciiTheme="minorHAnsi" w:eastAsia="Calibri" w:hAnsiTheme="minorHAnsi" w:cstheme="minorHAnsi"/>
-                <w:szCs w:val="20"/>
-                <w:lang w:val="it-IT"/>
-              </w:rPr>
-            </w:pPr>
-            <w:bookmarkStart w:id="5" w:name="bookmark_B1"/>
-            <w:r>
-              <w:rPr>
-                <w:rFonts w:asciiTheme="minorHAnsi" w:eastAsia="Calibri" w:hAnsiTheme="minorHAnsi" w:cstheme="minorHAnsi"/>
-                <w:w w:val="110"/>
-                <w:szCs w:val="20"/>
-                <w:lang w:val="it-IT"/>
-              </w:rPr>
-              <w:t>0</w:t>
-            </w:r>
-            <w:bookmarkEnd w:id="5"/>
-            <w:r>
-              <w:rPr>
-                <w:rFonts w:asciiTheme="minorHAnsi" w:eastAsia="Calibri" w:hAnsiTheme="minorHAnsi" w:cstheme="minorHAnsi"/>
-                <w:w w:val="110"/>
-                <w:szCs w:val="20"/>
-                <w:lang w:val="it-IT"/>
-              </w:rPr>
-              <w:t>,00 €</w:t>
-            </w:r>
-          </w:p>
-        </w:tc>
-      </w:tr>
-      <w:tr>
-        <w:trPr>
-          <w:jc w:val="center"/>
-        </w:trPr>
-        <w:tc>
-          <w:tcPr>
-            <w:tcW w:w="344" w:type="pct"/>
-            <w:vAlign w:val="center"/>
-          </w:tcPr>
-          <w:p>
-            <w:pPr>
-              <w:spacing w:after="0"/>
-              <w:ind w:left="44"/>
-              <w:jc w:val="center"/>
-              <w:rPr>
-                <w:rFonts w:asciiTheme="minorHAnsi" w:eastAsia="Calibri" w:hAnsiTheme="minorHAnsi" w:cstheme="minorHAnsi"/>
-                <w:w w:val="110"/>
-                <w:szCs w:val="20"/>
-                <w:lang w:val="it-IT"/>
+                <w:b/>
+                <w:w w:val="110"/>
+                <w:szCs w:val="20"/>
               </w:rPr>
             </w:pPr>
             <w:r>
@@ -3223,60 +3128,6 @@
                 <w:rFonts w:asciiTheme="minorHAnsi" w:eastAsia="Calibri" w:hAnsiTheme="minorHAnsi" w:cstheme="minorHAnsi"/>
                 <w:w w:val="110"/>
                 <w:szCs w:val="20"/>
-                <w:lang w:val="it-IT"/>
-              </w:rPr>
-              <w:t>B2</w:t>
-            </w:r>
-          </w:p>
-        </w:tc>
-        <w:tc>
-          <w:tcPr>
-            <w:tcW w:w="3635" w:type="pct"/>
-            <w:vAlign w:val="center"/>
-          </w:tcPr>
-          <w:p>
-            <w:pPr>
-              <w:spacing w:after="0"/>
-              <w:ind w:left="44"/>
-              <w:rPr>
-                <w:rFonts w:asciiTheme="minorHAnsi" w:eastAsia="Calibri" w:hAnsiTheme="minorHAnsi" w:cstheme="minorHAnsi"/>
-                <w:szCs w:val="20"/>
-                <w:lang w:val="it-IT"/>
-              </w:rPr>
-            </w:pPr>
-            <w:r>
-              <w:rPr>
-                <w:rFonts w:asciiTheme="minorHAnsi" w:eastAsia="Calibri" w:hAnsiTheme="minorHAnsi" w:cstheme="minorHAnsi"/>
-                <w:w w:val="110"/>
-                <w:szCs w:val="20"/>
-                <w:lang w:val="it-IT"/>
-              </w:rPr>
-              <w:t>Incentivi funzioni tecniche (calcolati sulla voce A)</w:t>
-            </w:r>
-          </w:p>
-        </w:tc>
-        <w:tc>
-          <w:tcPr>
-            <w:tcW w:w="1021" w:type="pct"/>
-            <w:vAlign w:val="center"/>
-          </w:tcPr>
-          <w:p>
-            <w:pPr>
-              <w:spacing w:after="0"/>
-              <w:ind w:right="106"/>
-              <w:jc w:val="right"/>
-              <w:rPr>
-                <w:rFonts w:asciiTheme="minorHAnsi" w:eastAsia="Calibri" w:hAnsiTheme="minorHAnsi" w:cstheme="minorHAnsi"/>
-                <w:szCs w:val="20"/>
-                <w:lang w:val="it-IT"/>
-              </w:rPr>
-            </w:pPr>
-            <w:r>
-              <w:rPr>
-                <w:rFonts w:asciiTheme="minorHAnsi" w:eastAsia="Calibri" w:hAnsiTheme="minorHAnsi" w:cstheme="minorHAnsi"/>
-                <w:w w:val="110"/>
-                <w:szCs w:val="20"/>
-                <w:lang w:val="it-IT"/>
               </w:rPr>
               <w:t>0,00 €</w:t>
             </w:r>
@@ -3299,9 +3150,9 @@
               <w:jc w:val="center"/>
               <w:rPr>
                 <w:rFonts w:asciiTheme="minorHAnsi" w:eastAsia="Calibri" w:hAnsiTheme="minorHAnsi" w:cstheme="minorHAnsi"/>
-                <w:w w:val="110"/>
-                <w:szCs w:val="20"/>
-                <w:lang w:val="it-IT"/>
+                <w:b/>
+                <w:w w:val="110"/>
+                <w:szCs w:val="20"/>
               </w:rPr>
             </w:pPr>
             <w:r>
@@ -3309,9 +3160,8 @@
                 <w:rFonts w:asciiTheme="minorHAnsi" w:eastAsia="Calibri" w:hAnsiTheme="minorHAnsi" w:cstheme="minorHAnsi"/>
                 <w:w w:val="110"/>
                 <w:szCs w:val="20"/>
-                <w:lang w:val="it-IT"/>
-              </w:rPr>
-              <w:t>B3</w:t>
+              </w:rPr>
+              <w:t>B2</w:t>
             </w:r>
           </w:p>
         </w:tc>
@@ -3326,9 +3176,9 @@
               <w:ind w:left="44"/>
               <w:rPr>
                 <w:rFonts w:asciiTheme="minorHAnsi" w:eastAsia="Calibri" w:hAnsiTheme="minorHAnsi" w:cstheme="minorHAnsi"/>
-                <w:w w:val="110"/>
-                <w:szCs w:val="20"/>
-                <w:lang w:val="it-IT"/>
+                <w:b/>
+                <w:w w:val="110"/>
+                <w:szCs w:val="20"/>
               </w:rPr>
             </w:pPr>
             <w:r>
@@ -3338,7 +3188,16 @@
                 <w:szCs w:val="20"/>
                 <w:lang w:val="it-IT"/>
               </w:rPr>
-              <w:t>IVA (calcolata su A)</w:t>
+              <w:t xml:space="preserve">Opzioni di </w:t>
+            </w:r>
+            <w:r>
+              <w:rPr>
+                <w:rFonts w:asciiTheme="minorHAnsi" w:eastAsia="Calibri" w:hAnsiTheme="minorHAnsi" w:cstheme="minorHAnsi"/>
+                <w:w w:val="110"/>
+                <w:szCs w:val="20"/>
+                <w:lang w:val="it-IT"/>
+              </w:rPr>
+              <w:t>…</w:t>
             </w:r>
           </w:p>
         </w:tc>
@@ -3357,20 +3216,16 @@
                 <w:b/>
                 <w:w w:val="110"/>
                 <w:szCs w:val="20"/>
-                <w:lang w:val="it-IT"/>
               </w:rPr>
             </w:pPr>
-            <w:bookmarkStart w:id="6" w:name="bookmark_B3"/>
             <w:r>
               <w:rPr>
                 <w:rFonts w:asciiTheme="minorHAnsi" w:eastAsia="Calibri" w:hAnsiTheme="minorHAnsi" w:cstheme="minorHAnsi"/>
                 <w:w w:val="110"/>
                 <w:szCs w:val="20"/>
-                <w:lang w:val="it-IT"/>
               </w:rPr>
               <w:t>0,00 €</w:t>
             </w:r>
-            <w:bookmarkEnd w:id="6"/>
           </w:p>
         </w:tc>
       </w:tr>
@@ -3390,9 +3245,9 @@
               <w:jc w:val="center"/>
               <w:rPr>
                 <w:rFonts w:asciiTheme="minorHAnsi" w:eastAsia="Calibri" w:hAnsiTheme="minorHAnsi" w:cstheme="minorHAnsi"/>
-                <w:w w:val="110"/>
-                <w:szCs w:val="20"/>
-                <w:lang w:val="it-IT"/>
+                <w:b/>
+                <w:w w:val="110"/>
+                <w:szCs w:val="20"/>
               </w:rPr>
             </w:pPr>
             <w:r>
@@ -3400,9 +3255,8 @@
                 <w:rFonts w:asciiTheme="minorHAnsi" w:eastAsia="Calibri" w:hAnsiTheme="minorHAnsi" w:cstheme="minorHAnsi"/>
                 <w:w w:val="110"/>
                 <w:szCs w:val="20"/>
-                <w:lang w:val="it-IT"/>
-              </w:rPr>
-              <w:t>B4</w:t>
+              </w:rPr>
+              <w:t>B3</w:t>
             </w:r>
           </w:p>
         </w:tc>
@@ -3417,9 +3271,9 @@
               <w:ind w:left="44"/>
               <w:rPr>
                 <w:rFonts w:asciiTheme="minorHAnsi" w:eastAsia="Calibri" w:hAnsiTheme="minorHAnsi" w:cstheme="minorHAnsi"/>
-                <w:w w:val="110"/>
-                <w:szCs w:val="20"/>
-                <w:lang w:val="it-IT"/>
+                <w:b/>
+                <w:w w:val="110"/>
+                <w:szCs w:val="20"/>
               </w:rPr>
             </w:pPr>
             <w:r>
@@ -3429,7 +3283,7 @@
                 <w:szCs w:val="20"/>
                 <w:lang w:val="it-IT"/>
               </w:rPr>
-              <w:t>Eventuali altre imposte</w:t>
+              <w:t>Oneri per la sicurezza non soggetti a ribasso per le voci B1 e B2</w:t>
             </w:r>
           </w:p>
         </w:tc>
@@ -3448,7 +3302,6 @@
                 <w:b/>
                 <w:w w:val="110"/>
                 <w:szCs w:val="20"/>
-                <w:lang w:val="it-IT"/>
               </w:rPr>
             </w:pPr>
             <w:r>
@@ -3456,7 +3309,96 @@
                 <w:rFonts w:asciiTheme="minorHAnsi" w:eastAsia="Calibri" w:hAnsiTheme="minorHAnsi" w:cstheme="minorHAnsi"/>
                 <w:w w:val="110"/>
                 <w:szCs w:val="20"/>
-                <w:lang w:val="it-IT"/>
+              </w:rPr>
+              <w:t>0,00 €</w:t>
+            </w:r>
+          </w:p>
+        </w:tc>
+      </w:tr>
+      <w:tr>
+        <w:trPr>
+          <w:jc w:val="center"/>
+        </w:trPr>
+        <w:tc>
+          <w:tcPr>
+            <w:tcW w:w="344" w:type="pct"/>
+            <w:vAlign w:val="center"/>
+          </w:tcPr>
+          <w:p>
+            <w:pPr>
+              <w:spacing w:after="0"/>
+              <w:ind w:left="44"/>
+              <w:jc w:val="center"/>
+              <w:rPr>
+                <w:rFonts w:asciiTheme="minorHAnsi" w:eastAsia="Calibri" w:hAnsiTheme="minorHAnsi" w:cstheme="minorHAnsi"/>
+                <w:b/>
+                <w:w w:val="110"/>
+                <w:szCs w:val="20"/>
+              </w:rPr>
+            </w:pPr>
+            <w:r>
+              <w:rPr>
+                <w:rFonts w:asciiTheme="minorHAnsi" w:eastAsia="Calibri" w:hAnsiTheme="minorHAnsi" w:cstheme="minorHAnsi"/>
+                <w:b/>
+                <w:w w:val="110"/>
+                <w:szCs w:val="20"/>
+                <w:lang w:val="it-IT"/>
+              </w:rPr>
+              <w:t>B</w:t>
+            </w:r>
+          </w:p>
+        </w:tc>
+        <w:tc>
+          <w:tcPr>
+            <w:tcW w:w="3635" w:type="pct"/>
+            <w:vAlign w:val="center"/>
+          </w:tcPr>
+          <w:p>
+            <w:pPr>
+              <w:spacing w:after="0"/>
+              <w:ind w:left="44"/>
+              <w:rPr>
+                <w:rFonts w:asciiTheme="minorHAnsi" w:eastAsia="Calibri" w:hAnsiTheme="minorHAnsi" w:cstheme="minorHAnsi"/>
+                <w:b/>
+                <w:w w:val="110"/>
+                <w:szCs w:val="20"/>
+              </w:rPr>
+            </w:pPr>
+            <w:r>
+              <w:rPr>
+                <w:rFonts w:asciiTheme="minorHAnsi" w:eastAsia="Calibri" w:hAnsiTheme="minorHAnsi" w:cstheme="minorHAnsi"/>
+                <w:b/>
+                <w:w w:val="110"/>
+                <w:szCs w:val="20"/>
+                <w:lang w:val="it-IT"/>
+              </w:rPr>
+              <w:t>Importo altre voci (B1+B2+B3)</w:t>
+            </w:r>
+          </w:p>
+        </w:tc>
+        <w:tc>
+          <w:tcPr>
+            <w:tcW w:w="1021" w:type="pct"/>
+            <w:vAlign w:val="center"/>
+          </w:tcPr>
+          <w:p>
+            <w:pPr>
+              <w:spacing w:after="0"/>
+              <w:ind w:right="106"/>
+              <w:jc w:val="right"/>
+              <w:rPr>
+                <w:rFonts w:asciiTheme="minorHAnsi" w:eastAsia="Calibri" w:hAnsiTheme="minorHAnsi" w:cstheme="minorHAnsi"/>
+                <w:b/>
+                <w:w w:val="110"/>
+                <w:szCs w:val="20"/>
+              </w:rPr>
+            </w:pPr>
+            <w:r>
+              <w:rPr>
+                <w:rFonts w:asciiTheme="minorHAnsi" w:eastAsia="Calibri" w:hAnsiTheme="minorHAnsi" w:cstheme="minorHAnsi"/>
+                <w:b/>
+                <w:w w:val="110"/>
+                <w:szCs w:val="20"/>
               </w:rPr>
               <w:t>0,00 €</w:t>
             </w:r>
@@ -3481,16 +3423,20 @@
               <w:rPr>
                 <w:rFonts w:asciiTheme="minorHAnsi" w:eastAsia="Calibri" w:hAnsiTheme="minorHAnsi" w:cstheme="minorHAnsi"/>
                 <w:b/>
-                <w:szCs w:val="20"/>
+                <w:w w:val="110"/>
+                <w:szCs w:val="20"/>
+                <w:lang w:val="it-IT"/>
               </w:rPr>
             </w:pPr>
             <w:r>
               <w:rPr>
                 <w:rFonts w:asciiTheme="minorHAnsi" w:eastAsia="Calibri" w:hAnsiTheme="minorHAnsi" w:cstheme="minorHAnsi"/>
                 <w:b/>
-                <w:szCs w:val="20"/>
-              </w:rPr>
-              <w:t>B</w:t>
+                <w:w w:val="110"/>
+                <w:szCs w:val="20"/>
+                <w:lang w:val="it-IT"/>
+              </w:rPr>
+              <w:t>A</w:t>
             </w:r>
           </w:p>
         </w:tc>
@@ -3507,6 +3453,7 @@
               <w:rPr>
                 <w:rFonts w:asciiTheme="minorHAnsi" w:eastAsia="Calibri" w:hAnsiTheme="minorHAnsi" w:cstheme="minorHAnsi"/>
                 <w:b/>
+                <w:w w:val="110"/>
                 <w:szCs w:val="20"/>
                 <w:lang w:val="it-IT"/>
               </w:rPr>
@@ -3515,19 +3462,31 @@
               <w:rPr>
                 <w:rFonts w:asciiTheme="minorHAnsi" w:eastAsia="Calibri" w:hAnsiTheme="minorHAnsi" w:cstheme="minorHAnsi"/>
                 <w:b/>
-                <w:szCs w:val="20"/>
-                <w:lang w:val="it-IT"/>
-              </w:rPr>
-              <w:t>IMPORTO TOTALE SOMME A DISPOS</w:t>
+                <w:w w:val="110"/>
+                <w:szCs w:val="20"/>
+                <w:lang w:val="it-IT"/>
+              </w:rPr>
+              <w:t>VALORE STIMATO DELL’APPALTO (A+</w:t>
             </w:r>
             <w:r>
               <w:rPr>
                 <w:rFonts w:asciiTheme="minorHAnsi" w:eastAsia="Calibri" w:hAnsiTheme="minorHAnsi" w:cstheme="minorHAnsi"/>
                 <w:b/>
-                <w:szCs w:val="20"/>
-                <w:lang w:val="it-IT"/>
-              </w:rPr>
-              <w:t>IZIONE (B1+B2+B3+B4)</w:t>
+                <w:w w:val="110"/>
+                <w:szCs w:val="20"/>
+                <w:lang w:val="it-IT"/>
+              </w:rPr>
+              <w:t>B</w:t>
+            </w:r>
+            <w:r>
+              <w:rPr>
+                <w:rFonts w:asciiTheme="minorHAnsi" w:eastAsia="Calibri" w:hAnsiTheme="minorHAnsi" w:cstheme="minorHAnsi"/>
+                <w:b/>
+                <w:w w:val="110"/>
+                <w:szCs w:val="20"/>
+                <w:lang w:val="it-IT"/>
+              </w:rPr>
+              <w:t>)</w:t>
             </w:r>
           </w:p>
         </w:tc>
@@ -3550,11 +3509,401 @@
                 <w:lang w:val="it-IT"/>
               </w:rPr>
             </w:pPr>
-            <w:bookmarkStart w:id="7" w:name="bookmark_B"/>
+            <w:bookmarkStart w:id="5" w:name="bookmark_A"/>
             <w:r>
               <w:rPr>
                 <w:rFonts w:asciiTheme="minorHAnsi" w:eastAsia="Calibri" w:hAnsiTheme="minorHAnsi" w:cstheme="minorHAnsi"/>
                 <w:b/>
+                <w:w w:val="110"/>
+                <w:szCs w:val="20"/>
+                <w:lang w:val="it-IT"/>
+              </w:rPr>
+              <w:t>0,00 €</w:t>
+            </w:r>
+            <w:bookmarkEnd w:id="5"/>
+          </w:p>
+        </w:tc>
+      </w:tr>
+      <w:tr>
+        <w:trPr>
+          <w:jc w:val="center"/>
+        </w:trPr>
+        <w:tc>
+          <w:tcPr>
+            <w:tcW w:w="344" w:type="pct"/>
+            <w:vAlign w:val="center"/>
+          </w:tcPr>
+          <w:p>
+            <w:pPr>
+              <w:spacing w:after="0"/>
+              <w:ind w:left="44"/>
+              <w:jc w:val="center"/>
+              <w:rPr>
+                <w:rFonts w:asciiTheme="minorHAnsi" w:eastAsia="Calibri" w:hAnsiTheme="minorHAnsi" w:cstheme="minorHAnsi"/>
+                <w:w w:val="110"/>
+                <w:szCs w:val="20"/>
+              </w:rPr>
+            </w:pPr>
+            <w:r>
+              <w:rPr>
+                <w:rFonts w:asciiTheme="minorHAnsi" w:eastAsia="Calibri" w:hAnsiTheme="minorHAnsi" w:cstheme="minorHAnsi"/>
+                <w:w w:val="110"/>
+                <w:szCs w:val="20"/>
+              </w:rPr>
+              <w:t>C1</w:t>
+            </w:r>
+          </w:p>
+        </w:tc>
+        <w:tc>
+          <w:tcPr>
+            <w:tcW w:w="3635" w:type="pct"/>
+            <w:vAlign w:val="center"/>
+          </w:tcPr>
+          <w:p>
+            <w:pPr>
+              <w:spacing w:after="0"/>
+              <w:ind w:left="44"/>
+              <w:rPr>
+                <w:rFonts w:asciiTheme="minorHAnsi" w:eastAsia="Calibri" w:hAnsiTheme="minorHAnsi" w:cstheme="minorHAnsi"/>
+                <w:szCs w:val="20"/>
+              </w:rPr>
+            </w:pPr>
+            <w:r>
+              <w:rPr>
+                <w:rFonts w:asciiTheme="minorHAnsi" w:eastAsia="Calibri" w:hAnsiTheme="minorHAnsi" w:cstheme="minorHAnsi"/>
+                <w:szCs w:val="20"/>
+              </w:rPr>
+              <w:t>Imprevisti</w:t>
+            </w:r>
+          </w:p>
+        </w:tc>
+        <w:tc>
+          <w:tcPr>
+            <w:tcW w:w="1021" w:type="pct"/>
+            <w:vAlign w:val="center"/>
+          </w:tcPr>
+          <w:p>
+            <w:pPr>
+              <w:spacing w:after="0"/>
+              <w:ind w:right="106"/>
+              <w:jc w:val="right"/>
+              <w:rPr>
+                <w:rFonts w:asciiTheme="minorHAnsi" w:eastAsia="Calibri" w:hAnsiTheme="minorHAnsi" w:cstheme="minorHAnsi"/>
+                <w:w w:val="110"/>
+                <w:szCs w:val="20"/>
+              </w:rPr>
+            </w:pPr>
+          </w:p>
+        </w:tc>
+      </w:tr>
+      <w:tr>
+        <w:trPr>
+          <w:jc w:val="center"/>
+        </w:trPr>
+        <w:tc>
+          <w:tcPr>
+            <w:tcW w:w="344" w:type="pct"/>
+            <w:vAlign w:val="center"/>
+          </w:tcPr>
+          <w:p>
+            <w:pPr>
+              <w:spacing w:after="0"/>
+              <w:ind w:left="44"/>
+              <w:jc w:val="center"/>
+              <w:rPr>
+                <w:rFonts w:asciiTheme="minorHAnsi" w:eastAsia="Calibri" w:hAnsiTheme="minorHAnsi" w:cstheme="minorHAnsi"/>
+                <w:w w:val="110"/>
+                <w:szCs w:val="20"/>
+                <w:lang w:val="it-IT"/>
+              </w:rPr>
+            </w:pPr>
+            <w:r>
+              <w:rPr>
+                <w:rFonts w:asciiTheme="minorHAnsi" w:eastAsia="Calibri" w:hAnsiTheme="minorHAnsi" w:cstheme="minorHAnsi"/>
+                <w:w w:val="110"/>
+                <w:szCs w:val="20"/>
+                <w:lang w:val="it-IT"/>
+              </w:rPr>
+              <w:t>C2</w:t>
+            </w:r>
+          </w:p>
+        </w:tc>
+        <w:tc>
+          <w:tcPr>
+            <w:tcW w:w="3635" w:type="pct"/>
+            <w:vAlign w:val="center"/>
+          </w:tcPr>
+          <w:p>
+            <w:pPr>
+              <w:spacing w:after="0"/>
+              <w:ind w:left="44"/>
+              <w:rPr>
+                <w:rFonts w:asciiTheme="minorHAnsi" w:eastAsia="Calibri" w:hAnsiTheme="minorHAnsi" w:cstheme="minorHAnsi"/>
+                <w:szCs w:val="20"/>
+                <w:lang w:val="it-IT"/>
+              </w:rPr>
+            </w:pPr>
+            <w:r>
+              <w:rPr>
+                <w:rFonts w:asciiTheme="minorHAnsi" w:eastAsia="Calibri" w:hAnsiTheme="minorHAnsi" w:cstheme="minorHAnsi"/>
+                <w:szCs w:val="20"/>
+                <w:lang w:val="it-IT"/>
+              </w:rPr>
+              <w:t>Contribuzione ANAC</w:t>
+            </w:r>
+          </w:p>
+          <w:p>
+            <w:pPr>
+              <w:spacing w:after="0"/>
+              <w:ind w:left="44"/>
+              <w:rPr>
+                <w:rFonts w:asciiTheme="minorHAnsi" w:eastAsia="Calibri" w:hAnsiTheme="minorHAnsi" w:cstheme="minorHAnsi"/>
+                <w:szCs w:val="20"/>
+                <w:lang w:val="it-IT"/>
+              </w:rPr>
+            </w:pPr>
+            <w:r>
+              <w:rPr>
+                <w:rFonts w:asciiTheme="minorHAnsi" w:eastAsia="Calibri" w:hAnsiTheme="minorHAnsi" w:cstheme="minorHAnsi"/>
+                <w:i/>
+                <w:iCs/>
+                <w:sz w:val="16"/>
+                <w:szCs w:val="16"/>
+                <w:lang w:val="it-IT"/>
+              </w:rPr>
+              <w:t>[Eventuale per acquisti d’importo pari o superiore a 40.000 euro]</w:t>
+            </w:r>
+          </w:p>
+        </w:tc>
+        <w:tc>
+          <w:tcPr>
+            <w:tcW w:w="1021" w:type="pct"/>
+            <w:vAlign w:val="center"/>
+          </w:tcPr>
+          <w:p>
+            <w:pPr>
+              <w:spacing w:after="0"/>
+              <w:ind w:right="106"/>
+              <w:jc w:val="right"/>
+              <w:rPr>
+                <w:rFonts w:asciiTheme="minorHAnsi" w:eastAsia="Calibri" w:hAnsiTheme="minorHAnsi" w:cstheme="minorHAnsi"/>
+                <w:szCs w:val="20"/>
+                <w:lang w:val="it-IT"/>
+              </w:rPr>
+            </w:pPr>
+            <w:bookmarkStart w:id="6" w:name="bookmark_B1"/>
+            <w:r>
+              <w:rPr>
+                <w:rFonts w:asciiTheme="minorHAnsi" w:eastAsia="Calibri" w:hAnsiTheme="minorHAnsi" w:cstheme="minorHAnsi"/>
+                <w:w w:val="110"/>
+                <w:szCs w:val="20"/>
+                <w:lang w:val="it-IT"/>
+              </w:rPr>
+              <w:t>0</w:t>
+            </w:r>
+            <w:bookmarkEnd w:id="6"/>
+            <w:r>
+              <w:rPr>
+                <w:rFonts w:asciiTheme="minorHAnsi" w:eastAsia="Calibri" w:hAnsiTheme="minorHAnsi" w:cstheme="minorHAnsi"/>
+                <w:w w:val="110"/>
+                <w:szCs w:val="20"/>
+                <w:lang w:val="it-IT"/>
+              </w:rPr>
+              <w:t>,00 €</w:t>
+            </w:r>
+          </w:p>
+        </w:tc>
+      </w:tr>
+      <w:tr>
+        <w:trPr>
+          <w:jc w:val="center"/>
+        </w:trPr>
+        <w:tc>
+          <w:tcPr>
+            <w:tcW w:w="344" w:type="pct"/>
+            <w:vAlign w:val="center"/>
+          </w:tcPr>
+          <w:p>
+            <w:pPr>
+              <w:spacing w:after="0"/>
+              <w:ind w:left="44"/>
+              <w:jc w:val="center"/>
+              <w:rPr>
+                <w:rFonts w:asciiTheme="minorHAnsi" w:eastAsia="Calibri" w:hAnsiTheme="minorHAnsi" w:cstheme="minorHAnsi"/>
+                <w:w w:val="110"/>
+                <w:szCs w:val="20"/>
+                <w:lang w:val="it-IT"/>
+              </w:rPr>
+            </w:pPr>
+            <w:r>
+              <w:rPr>
+                <w:rFonts w:asciiTheme="minorHAnsi" w:eastAsia="Calibri" w:hAnsiTheme="minorHAnsi" w:cstheme="minorHAnsi"/>
+                <w:w w:val="110"/>
+                <w:szCs w:val="20"/>
+                <w:lang w:val="it-IT"/>
+              </w:rPr>
+              <w:t>C3</w:t>
+            </w:r>
+          </w:p>
+        </w:tc>
+        <w:tc>
+          <w:tcPr>
+            <w:tcW w:w="3635" w:type="pct"/>
+            <w:vAlign w:val="center"/>
+          </w:tcPr>
+          <w:p>
+            <w:pPr>
+              <w:spacing w:after="0"/>
+              <w:ind w:left="44"/>
+              <w:rPr>
+                <w:rFonts w:asciiTheme="minorHAnsi" w:eastAsia="Calibri" w:hAnsiTheme="minorHAnsi" w:cstheme="minorHAnsi"/>
+                <w:w w:val="110"/>
+                <w:szCs w:val="20"/>
+                <w:lang w:val="it-IT"/>
+              </w:rPr>
+            </w:pPr>
+            <w:r>
+              <w:rPr>
+                <w:rFonts w:asciiTheme="minorHAnsi" w:eastAsia="Calibri" w:hAnsiTheme="minorHAnsi" w:cstheme="minorHAnsi"/>
+                <w:w w:val="110"/>
+                <w:szCs w:val="20"/>
+                <w:lang w:val="it-IT"/>
+              </w:rPr>
+              <w:t>Incentivi funzioni tecniche (calcolati sulla voce A)</w:t>
+            </w:r>
+          </w:p>
+          <w:p>
+            <w:pPr>
+              <w:spacing w:after="0"/>
+              <w:ind w:left="44"/>
+              <w:rPr>
+                <w:rFonts w:asciiTheme="minorHAnsi" w:eastAsia="Calibri" w:hAnsiTheme="minorHAnsi" w:cstheme="minorHAnsi"/>
+                <w:szCs w:val="20"/>
+                <w:lang w:val="it-IT"/>
+              </w:rPr>
+            </w:pPr>
+            <w:r>
+              <w:rPr>
+                <w:rFonts w:asciiTheme="minorHAnsi" w:eastAsia="Calibri" w:hAnsiTheme="minorHAnsi" w:cstheme="minorHAnsi"/>
+                <w:i/>
+                <w:iCs/>
+                <w:sz w:val="16"/>
+                <w:szCs w:val="16"/>
+                <w:lang w:val="it-IT"/>
+              </w:rPr>
+              <w:t>[Eventuale se si tratta di servizi e forniture di particolare importanza di cui all’art.32 dell’Allegato II.14 al Codice]</w:t>
+            </w:r>
+          </w:p>
+        </w:tc>
+        <w:tc>
+          <w:tcPr>
+            <w:tcW w:w="1021" w:type="pct"/>
+            <w:vAlign w:val="center"/>
+          </w:tcPr>
+          <w:p>
+            <w:pPr>
+              <w:spacing w:after="0"/>
+              <w:ind w:right="106"/>
+              <w:jc w:val="right"/>
+              <w:rPr>
+                <w:rFonts w:asciiTheme="minorHAnsi" w:eastAsia="Calibri" w:hAnsiTheme="minorHAnsi" w:cstheme="minorHAnsi"/>
+                <w:szCs w:val="20"/>
+                <w:lang w:val="it-IT"/>
+              </w:rPr>
+            </w:pPr>
+            <w:r>
+              <w:rPr>
+                <w:rFonts w:asciiTheme="minorHAnsi" w:eastAsia="Calibri" w:hAnsiTheme="minorHAnsi" w:cstheme="minorHAnsi"/>
+                <w:w w:val="110"/>
+                <w:szCs w:val="20"/>
+                <w:lang w:val="it-IT"/>
+              </w:rPr>
+              <w:t>0,00 €</w:t>
+            </w:r>
+          </w:p>
+        </w:tc>
+      </w:tr>
+      <w:tr>
+        <w:trPr>
+          <w:jc w:val="center"/>
+        </w:trPr>
+        <w:tc>
+          <w:tcPr>
+            <w:tcW w:w="344" w:type="pct"/>
+            <w:vAlign w:val="center"/>
+          </w:tcPr>
+          <w:p>
+            <w:pPr>
+              <w:spacing w:after="0"/>
+              <w:ind w:left="44"/>
+              <w:jc w:val="center"/>
+              <w:rPr>
+                <w:rFonts w:asciiTheme="minorHAnsi" w:eastAsia="Calibri" w:hAnsiTheme="minorHAnsi" w:cstheme="minorHAnsi"/>
+                <w:w w:val="110"/>
+                <w:szCs w:val="20"/>
+                <w:lang w:val="it-IT"/>
+              </w:rPr>
+            </w:pPr>
+            <w:r>
+              <w:rPr>
+                <w:rFonts w:asciiTheme="minorHAnsi" w:eastAsia="Calibri" w:hAnsiTheme="minorHAnsi" w:cstheme="minorHAnsi"/>
+                <w:w w:val="110"/>
+                <w:szCs w:val="20"/>
+                <w:lang w:val="it-IT"/>
+              </w:rPr>
+              <w:t>C4</w:t>
+            </w:r>
+          </w:p>
+        </w:tc>
+        <w:tc>
+          <w:tcPr>
+            <w:tcW w:w="3635" w:type="pct"/>
+            <w:vAlign w:val="center"/>
+          </w:tcPr>
+          <w:p>
+            <w:pPr>
+              <w:spacing w:after="0"/>
+              <w:ind w:left="44"/>
+              <w:rPr>
+                <w:rFonts w:asciiTheme="minorHAnsi" w:eastAsia="Calibri" w:hAnsiTheme="minorHAnsi" w:cstheme="minorHAnsi"/>
+                <w:w w:val="110"/>
+                <w:szCs w:val="20"/>
+                <w:lang w:val="it-IT"/>
+              </w:rPr>
+            </w:pPr>
+            <w:r>
+              <w:rPr>
+                <w:rFonts w:asciiTheme="minorHAnsi" w:eastAsia="Calibri" w:hAnsiTheme="minorHAnsi" w:cstheme="minorHAnsi"/>
+                <w:w w:val="110"/>
+                <w:szCs w:val="20"/>
+                <w:lang w:val="it-IT"/>
+              </w:rPr>
+              <w:t>IVA (calcolata su A)</w:t>
+            </w:r>
+          </w:p>
+        </w:tc>
+        <w:tc>
+          <w:tcPr>
+            <w:tcW w:w="1021" w:type="pct"/>
+            <w:vAlign w:val="center"/>
+          </w:tcPr>
+          <w:p>
+            <w:pPr>
+              <w:spacing w:after="0"/>
+              <w:ind w:right="106"/>
+              <w:jc w:val="right"/>
+              <w:rPr>
+                <w:rFonts w:asciiTheme="minorHAnsi" w:eastAsia="Calibri" w:hAnsiTheme="minorHAnsi" w:cstheme="minorHAnsi"/>
+                <w:b/>
+                <w:w w:val="110"/>
+                <w:szCs w:val="20"/>
+                <w:lang w:val="it-IT"/>
+              </w:rPr>
+            </w:pPr>
+            <w:bookmarkStart w:id="7" w:name="bookmark_B3"/>
+            <w:r>
+              <w:rPr>
+                <w:rFonts w:asciiTheme="minorHAnsi" w:eastAsia="Calibri" w:hAnsiTheme="minorHAnsi" w:cstheme="minorHAnsi"/>
                 <w:w w:val="110"/>
                 <w:szCs w:val="20"/>
                 <w:lang w:val="it-IT"/>
@@ -3562,6 +3911,297 @@
               <w:t>0,00 €</w:t>
             </w:r>
             <w:bookmarkEnd w:id="7"/>
+          </w:p>
+        </w:tc>
+      </w:tr>
+      <w:tr>
+        <w:trPr>
+          <w:jc w:val="center"/>
+        </w:trPr>
+        <w:tc>
+          <w:tcPr>
+            <w:tcW w:w="344" w:type="pct"/>
+            <w:vAlign w:val="center"/>
+          </w:tcPr>
+          <w:p>
+            <w:pPr>
+              <w:spacing w:after="0"/>
+              <w:ind w:left="44"/>
+              <w:jc w:val="center"/>
+              <w:rPr>
+                <w:rFonts w:asciiTheme="minorHAnsi" w:eastAsia="Calibri" w:hAnsiTheme="minorHAnsi" w:cstheme="minorHAnsi"/>
+                <w:w w:val="110"/>
+                <w:szCs w:val="20"/>
+              </w:rPr>
+            </w:pPr>
+            <w:r>
+              <w:rPr>
+                <w:rFonts w:asciiTheme="minorHAnsi" w:eastAsia="Calibri" w:hAnsiTheme="minorHAnsi" w:cstheme="minorHAnsi"/>
+                <w:w w:val="110"/>
+                <w:szCs w:val="20"/>
+              </w:rPr>
+              <w:t>C5</w:t>
+            </w:r>
+          </w:p>
+        </w:tc>
+        <w:tc>
+          <w:tcPr>
+            <w:tcW w:w="3635" w:type="pct"/>
+            <w:vAlign w:val="center"/>
+          </w:tcPr>
+          <w:p>
+            <w:pPr>
+              <w:spacing w:after="0"/>
+              <w:ind w:left="44"/>
+              <w:rPr>
+                <w:rFonts w:asciiTheme="minorHAnsi" w:eastAsia="Calibri" w:hAnsiTheme="minorHAnsi" w:cstheme="minorHAnsi"/>
+                <w:w w:val="110"/>
+                <w:szCs w:val="20"/>
+              </w:rPr>
+            </w:pPr>
+            <w:r>
+              <w:rPr>
+                <w:rFonts w:asciiTheme="minorHAnsi" w:eastAsia="Calibri" w:hAnsiTheme="minorHAnsi" w:cstheme="minorHAnsi"/>
+                <w:w w:val="110"/>
+                <w:szCs w:val="20"/>
+                <w:lang w:val="it-IT"/>
+              </w:rPr>
+              <w:t xml:space="preserve">IVA (calcolata su </w:t>
+            </w:r>
+            <w:r>
+              <w:rPr>
+                <w:rFonts w:asciiTheme="minorHAnsi" w:eastAsia="Calibri" w:hAnsiTheme="minorHAnsi" w:cstheme="minorHAnsi"/>
+                <w:w w:val="110"/>
+                <w:szCs w:val="20"/>
+                <w:lang w:val="it-IT"/>
+              </w:rPr>
+              <w:t>B</w:t>
+            </w:r>
+            <w:r>
+              <w:rPr>
+                <w:rFonts w:asciiTheme="minorHAnsi" w:eastAsia="Calibri" w:hAnsiTheme="minorHAnsi" w:cstheme="minorHAnsi"/>
+                <w:w w:val="110"/>
+                <w:szCs w:val="20"/>
+                <w:lang w:val="it-IT"/>
+              </w:rPr>
+              <w:t>)</w:t>
+            </w:r>
+          </w:p>
+        </w:tc>
+        <w:tc>
+          <w:tcPr>
+            <w:tcW w:w="1021" w:type="pct"/>
+            <w:vAlign w:val="center"/>
+          </w:tcPr>
+          <w:p>
+            <w:pPr>
+              <w:spacing w:after="0"/>
+              <w:ind w:right="106"/>
+              <w:jc w:val="right"/>
+              <w:rPr>
+                <w:rFonts w:asciiTheme="minorHAnsi" w:eastAsia="Calibri" w:hAnsiTheme="minorHAnsi" w:cstheme="minorHAnsi"/>
+                <w:w w:val="110"/>
+                <w:szCs w:val="20"/>
+              </w:rPr>
+            </w:pPr>
+            <w:r>
+              <w:rPr>
+                <w:rFonts w:asciiTheme="minorHAnsi" w:eastAsia="Calibri" w:hAnsiTheme="minorHAnsi" w:cstheme="minorHAnsi"/>
+                <w:w w:val="110"/>
+                <w:szCs w:val="20"/>
+              </w:rPr>
+              <w:t>0,00 €</w:t>
+            </w:r>
+          </w:p>
+        </w:tc>
+      </w:tr>
+      <w:tr>
+        <w:trPr>
+          <w:jc w:val="center"/>
+        </w:trPr>
+        <w:tc>
+          <w:tcPr>
+            <w:tcW w:w="344" w:type="pct"/>
+            <w:vAlign w:val="center"/>
+          </w:tcPr>
+          <w:p>
+            <w:pPr>
+              <w:spacing w:after="0"/>
+              <w:ind w:left="44"/>
+              <w:jc w:val="center"/>
+              <w:rPr>
+                <w:rFonts w:asciiTheme="minorHAnsi" w:eastAsia="Calibri" w:hAnsiTheme="minorHAnsi" w:cstheme="minorHAnsi"/>
+                <w:w w:val="110"/>
+                <w:szCs w:val="20"/>
+              </w:rPr>
+            </w:pPr>
+            <w:r>
+              <w:rPr>
+                <w:rFonts w:asciiTheme="minorHAnsi" w:eastAsia="Calibri" w:hAnsiTheme="minorHAnsi" w:cstheme="minorHAnsi"/>
+                <w:w w:val="110"/>
+                <w:szCs w:val="20"/>
+              </w:rPr>
+              <w:t>C6</w:t>
+            </w:r>
+          </w:p>
+        </w:tc>
+        <w:tc>
+          <w:tcPr>
+            <w:tcW w:w="3635" w:type="pct"/>
+            <w:vAlign w:val="center"/>
+          </w:tcPr>
+          <w:p>
+            <w:pPr>
+              <w:spacing w:after="0"/>
+              <w:ind w:left="44"/>
+              <w:rPr>
+                <w:rFonts w:asciiTheme="minorHAnsi" w:eastAsia="Calibri" w:hAnsiTheme="minorHAnsi" w:cstheme="minorHAnsi"/>
+                <w:w w:val="110"/>
+                <w:szCs w:val="20"/>
+              </w:rPr>
+            </w:pPr>
+            <w:r>
+              <w:rPr>
+                <w:rFonts w:asciiTheme="minorHAnsi" w:eastAsia="Calibri" w:hAnsiTheme="minorHAnsi" w:cstheme="minorHAnsi"/>
+                <w:w w:val="110"/>
+                <w:szCs w:val="20"/>
+                <w:lang w:val="it-IT"/>
+              </w:rPr>
+              <w:t xml:space="preserve">IVA (calcolata su </w:t>
+            </w:r>
+            <w:r>
+              <w:rPr>
+                <w:rFonts w:asciiTheme="minorHAnsi" w:eastAsia="Calibri" w:hAnsiTheme="minorHAnsi" w:cstheme="minorHAnsi"/>
+                <w:w w:val="110"/>
+                <w:szCs w:val="20"/>
+                <w:lang w:val="it-IT"/>
+              </w:rPr>
+              <w:t>C1</w:t>
+            </w:r>
+            <w:r>
+              <w:rPr>
+                <w:rFonts w:asciiTheme="minorHAnsi" w:eastAsia="Calibri" w:hAnsiTheme="minorHAnsi" w:cstheme="minorHAnsi"/>
+                <w:w w:val="110"/>
+                <w:szCs w:val="20"/>
+                <w:lang w:val="it-IT"/>
+              </w:rPr>
+              <w:t>)</w:t>
+            </w:r>
+          </w:p>
+        </w:tc>
+        <w:tc>
+          <w:tcPr>
+            <w:tcW w:w="1021" w:type="pct"/>
+            <w:vAlign w:val="center"/>
+          </w:tcPr>
+          <w:p>
+            <w:pPr>
+              <w:spacing w:after="0"/>
+              <w:ind w:right="106"/>
+              <w:jc w:val="right"/>
+              <w:rPr>
+                <w:rFonts w:asciiTheme="minorHAnsi" w:eastAsia="Calibri" w:hAnsiTheme="minorHAnsi" w:cstheme="minorHAnsi"/>
+                <w:w w:val="110"/>
+                <w:szCs w:val="20"/>
+              </w:rPr>
+            </w:pPr>
+            <w:r>
+              <w:rPr>
+                <w:rFonts w:asciiTheme="minorHAnsi" w:eastAsia="Calibri" w:hAnsiTheme="minorHAnsi" w:cstheme="minorHAnsi"/>
+                <w:w w:val="110"/>
+                <w:szCs w:val="20"/>
+              </w:rPr>
+              <w:t>0,00 €</w:t>
+            </w:r>
+          </w:p>
+        </w:tc>
+      </w:tr>
+      <w:tr>
+        <w:trPr>
+          <w:jc w:val="center"/>
+        </w:trPr>
+        <w:tc>
+          <w:tcPr>
+            <w:tcW w:w="344" w:type="pct"/>
+            <w:vAlign w:val="center"/>
+          </w:tcPr>
+          <w:p>
+            <w:pPr>
+              <w:spacing w:after="0"/>
+              <w:ind w:left="44"/>
+              <w:jc w:val="center"/>
+              <w:rPr>
+                <w:rFonts w:asciiTheme="minorHAnsi" w:eastAsia="Calibri" w:hAnsiTheme="minorHAnsi" w:cstheme="minorHAnsi"/>
+                <w:w w:val="110"/>
+                <w:szCs w:val="20"/>
+                <w:lang w:val="it-IT"/>
+              </w:rPr>
+            </w:pPr>
+            <w:r>
+              <w:rPr>
+                <w:rFonts w:asciiTheme="minorHAnsi" w:eastAsia="Calibri" w:hAnsiTheme="minorHAnsi" w:cstheme="minorHAnsi"/>
+                <w:w w:val="110"/>
+                <w:szCs w:val="20"/>
+                <w:lang w:val="it-IT"/>
+              </w:rPr>
+              <w:t>C7</w:t>
+            </w:r>
+          </w:p>
+        </w:tc>
+        <w:tc>
+          <w:tcPr>
+            <w:tcW w:w="3635" w:type="pct"/>
+            <w:vAlign w:val="center"/>
+          </w:tcPr>
+          <w:p>
+            <w:pPr>
+              <w:spacing w:after="0"/>
+              <w:ind w:left="44"/>
+              <w:rPr>
+                <w:rFonts w:asciiTheme="minorHAnsi" w:eastAsia="Calibri" w:hAnsiTheme="minorHAnsi" w:cstheme="minorHAnsi"/>
+                <w:w w:val="110"/>
+                <w:szCs w:val="20"/>
+                <w:lang w:val="it-IT"/>
+              </w:rPr>
+            </w:pPr>
+            <w:r>
+              <w:rPr>
+                <w:rFonts w:asciiTheme="minorHAnsi" w:eastAsia="Calibri" w:hAnsiTheme="minorHAnsi" w:cstheme="minorHAnsi"/>
+                <w:w w:val="110"/>
+                <w:szCs w:val="20"/>
+                <w:lang w:val="it-IT"/>
+              </w:rPr>
+              <w:t>Eventuali altre imposte</w:t>
+            </w:r>
+          </w:p>
+        </w:tc>
+        <w:tc>
+          <w:tcPr>
+            <w:tcW w:w="1021" w:type="pct"/>
+            <w:vAlign w:val="center"/>
+          </w:tcPr>
+          <w:p>
+            <w:pPr>
+              <w:spacing w:after="0"/>
+              <w:ind w:right="106"/>
+              <w:jc w:val="right"/>
+              <w:rPr>
+                <w:rFonts w:asciiTheme="minorHAnsi" w:eastAsia="Calibri" w:hAnsiTheme="minorHAnsi" w:cstheme="minorHAnsi"/>
+                <w:b/>
+                <w:w w:val="110"/>
+                <w:szCs w:val="20"/>
+                <w:lang w:val="it-IT"/>
+              </w:rPr>
+            </w:pPr>
+            <w:r>
+              <w:rPr>
+                <w:rFonts w:asciiTheme="minorHAnsi" w:eastAsia="Calibri" w:hAnsiTheme="minorHAnsi" w:cstheme="minorHAnsi"/>
+                <w:w w:val="110"/>
+                <w:szCs w:val="20"/>
+                <w:lang w:val="it-IT"/>
+              </w:rPr>
+              <w:t>0,00 €</w:t>
+            </w:r>
           </w:p>
         </w:tc>
       </w:tr>
@@ -3579,6 +4219,118 @@
             <w:pPr>
               <w:spacing w:after="0"/>
               <w:ind w:left="44"/>
+              <w:jc w:val="center"/>
+              <w:rPr>
+                <w:rFonts w:asciiTheme="minorHAnsi" w:eastAsia="Calibri" w:hAnsiTheme="minorHAnsi" w:cstheme="minorHAnsi"/>
+                <w:b/>
+                <w:szCs w:val="20"/>
+              </w:rPr>
+            </w:pPr>
+            <w:r>
+              <w:rPr>
+                <w:rFonts w:asciiTheme="minorHAnsi" w:eastAsia="Calibri" w:hAnsiTheme="minorHAnsi" w:cstheme="minorHAnsi"/>
+                <w:b/>
+                <w:szCs w:val="20"/>
+              </w:rPr>
+              <w:t>C</w:t>
+            </w:r>
+          </w:p>
+        </w:tc>
+        <w:tc>
+          <w:tcPr>
+            <w:tcW w:w="3635" w:type="pct"/>
+            <w:shd w:val="clear" w:color="auto" w:fill="D9D9D9" w:themeFill="background1" w:themeFillShade="D9"/>
+            <w:vAlign w:val="center"/>
+          </w:tcPr>
+          <w:p>
+            <w:pPr>
+              <w:spacing w:after="0"/>
+              <w:ind w:left="44"/>
+              <w:rPr>
+                <w:rFonts w:asciiTheme="minorHAnsi" w:eastAsia="Calibri" w:hAnsiTheme="minorHAnsi" w:cstheme="minorHAnsi"/>
+                <w:b/>
+                <w:szCs w:val="20"/>
+                <w:lang w:val="it-IT"/>
+              </w:rPr>
+            </w:pPr>
+            <w:r>
+              <w:rPr>
+                <w:rFonts w:asciiTheme="minorHAnsi" w:eastAsia="Calibri" w:hAnsiTheme="minorHAnsi" w:cstheme="minorHAnsi"/>
+                <w:b/>
+                <w:szCs w:val="20"/>
+                <w:lang w:val="it-IT"/>
+              </w:rPr>
+              <w:t>Somme a disposizione (</w:t>
+            </w:r>
+            <w:r>
+              <w:rPr>
+                <w:rFonts w:asciiTheme="minorHAnsi" w:eastAsia="Calibri" w:hAnsiTheme="minorHAnsi" w:cstheme="minorHAnsi"/>
+                <w:b/>
+                <w:w w:val="110"/>
+                <w:szCs w:val="20"/>
+                <w:lang w:val="it-IT"/>
+              </w:rPr>
+              <w:t>C1+C2+C3+C4+C5+C6+C7</w:t>
+            </w:r>
+            <w:r>
+              <w:rPr>
+                <w:rFonts w:asciiTheme="minorHAnsi" w:eastAsia="Calibri" w:hAnsiTheme="minorHAnsi" w:cstheme="minorHAnsi"/>
+                <w:b/>
+                <w:szCs w:val="20"/>
+                <w:lang w:val="it-IT"/>
+              </w:rPr>
+              <w:t>)</w:t>
+            </w:r>
+          </w:p>
+        </w:tc>
+        <w:tc>
+          <w:tcPr>
+            <w:tcW w:w="1021" w:type="pct"/>
+            <w:shd w:val="clear" w:color="auto" w:fill="D9D9D9" w:themeFill="background1" w:themeFillShade="D9"/>
+            <w:vAlign w:val="center"/>
+          </w:tcPr>
+          <w:p>
+            <w:pPr>
+              <w:spacing w:after="0"/>
+              <w:ind w:right="106"/>
+              <w:jc w:val="right"/>
+              <w:rPr>
+                <w:rFonts w:asciiTheme="minorHAnsi" w:eastAsia="Calibri" w:hAnsiTheme="minorHAnsi" w:cstheme="minorHAnsi"/>
+                <w:b/>
+                <w:w w:val="110"/>
+                <w:szCs w:val="20"/>
+                <w:lang w:val="it-IT"/>
+              </w:rPr>
+            </w:pPr>
+            <w:bookmarkStart w:id="8" w:name="bookmark_B"/>
+            <w:r>
+              <w:rPr>
+                <w:rFonts w:asciiTheme="minorHAnsi" w:eastAsia="Calibri" w:hAnsiTheme="minorHAnsi" w:cstheme="minorHAnsi"/>
+                <w:b/>
+                <w:w w:val="110"/>
+                <w:szCs w:val="20"/>
+                <w:lang w:val="it-IT"/>
+              </w:rPr>
+              <w:t>0,00 €</w:t>
+            </w:r>
+            <w:bookmarkEnd w:id="8"/>
+          </w:p>
+        </w:tc>
+      </w:tr>
+      <w:tr>
+        <w:trPr>
+          <w:jc w:val="center"/>
+        </w:trPr>
+        <w:tc>
+          <w:tcPr>
+            <w:tcW w:w="344" w:type="pct"/>
+            <w:shd w:val="clear" w:color="auto" w:fill="D9D9D9" w:themeFill="background1" w:themeFillShade="D9"/>
+            <w:vAlign w:val="center"/>
+          </w:tcPr>
+          <w:p>
+            <w:pPr>
+              <w:spacing w:after="0"/>
+              <w:ind w:left="44"/>
               <w:rPr>
                 <w:rFonts w:asciiTheme="minorHAnsi" w:eastAsia="Calibri" w:hAnsiTheme="minorHAnsi" w:cstheme="minorHAnsi"/>
                 <w:b/>
@@ -3635,7 +4387,7 @@
                 <w:lang w:val="it-IT"/>
               </w:rPr>
             </w:pPr>
-            <w:bookmarkStart w:id="8" w:name="bookmark_TOT"/>
+            <w:bookmarkStart w:id="9" w:name="bookmark_TOT"/>
             <w:r>
               <w:rPr>
                 <w:rFonts w:asciiTheme="minorHAnsi" w:eastAsia="Calibri" w:hAnsiTheme="minorHAnsi" w:cstheme="minorHAnsi"/>
@@ -3646,7 +4398,7 @@
               </w:rPr>
               <w:t>0,00 €</w:t>
             </w:r>
-            <w:bookmarkEnd w:id="8"/>
+            <w:bookmarkEnd w:id="9"/>
           </w:p>
         </w:tc>
       </w:tr>
@@ -3674,12 +4426,11 @@
         <w:spacing w:before="60" w:after="0"/>
         <w:ind w:left="284" w:right="-45" w:hanging="284"/>
         <w:rPr>
-          <w:rFonts w:asciiTheme="minorHAnsi" w:eastAsia="Calibri" w:hAnsiTheme="minorHAnsi" w:cstheme="minorHAnsi"/>
           <w:b/>
           <w:bCs/>
-          <w:szCs w:val="20"/>
-        </w:rPr>
-      </w:pPr>
+        </w:rPr>
+      </w:pPr>
+      <w:bookmarkStart w:id="10" w:name="bookmark_confermare"/>
       <w:r>
         <w:rPr>
           <w:rFonts w:asciiTheme="minorHAnsi" w:eastAsia="Calibri" w:hAnsiTheme="minorHAnsi" w:cstheme="minorHAnsi"/>
@@ -3687,93 +4438,23 @@
           <w:bCs/>
           <w:szCs w:val="20"/>
         </w:rPr>
-        <w:t>DI IMPEGNARE</w:t>
-      </w:r>
-      <w:r>
-        <w:rPr>
-          <w:rFonts w:asciiTheme="minorHAnsi" w:eastAsia="Calibri" w:hAnsiTheme="minorHAnsi" w:cstheme="minorHAnsi"/>
+        <w:t>CAMPO</w:t>
+      </w:r>
+      <w:r>
+        <w:rPr>
           <w:b/>
           <w:bCs/>
-          <w:szCs w:val="20"/>
-        </w:rPr>
-        <w:t xml:space="preserve"> </w:t>
-      </w:r>
-      <w:r>
-        <w:rPr>
-          <w:rFonts w:asciiTheme="minorHAnsi" w:eastAsia="Calibri" w:hAnsiTheme="minorHAnsi" w:cstheme="minorHAnsi"/>
-          <w:szCs w:val="20"/>
-        </w:rPr>
-        <w:t>provvisoriamente le sottonotate spese:</w:t>
-      </w:r>
-    </w:p>
-    <w:p>
-      <w:pPr>
-        <w:pStyle w:val="Elencopuntoliv2"/>
-      </w:pPr>
-      <w:r>
-        <w:t>CAMPO.DI.IMPEGNARE</w:t>
-      </w:r>
-    </w:p>
-    <w:p>
-      <w:pPr>
-        <w:widowControl w:val="0"/>
-        <w:numPr>
-          <w:ilvl w:val="0"/>
-          <w:numId w:val="1"/>
-        </w:numPr>
-        <w:spacing w:before="60" w:after="0"/>
-        <w:ind w:left="284" w:right="-45" w:hanging="284"/>
-        <w:rPr>
-          <w:rFonts w:asciiTheme="minorHAnsi" w:eastAsia="Calibri" w:hAnsiTheme="minorHAnsi" w:cstheme="minorHAnsi"/>
-          <w:szCs w:val="20"/>
-        </w:rPr>
-      </w:pPr>
-      <w:r>
-        <w:rPr>
-          <w:rFonts w:asciiTheme="minorHAnsi" w:eastAsia="Calibri" w:hAnsiTheme="minorHAnsi" w:cstheme="minorHAnsi"/>
+        </w:rPr>
+        <w:t>.DI.</w:t>
+      </w:r>
+      <w:r>
+        <w:rPr>
           <w:b/>
           <w:bCs/>
-          <w:szCs w:val="20"/>
-        </w:rPr>
-        <w:t>DI RENDERE</w:t>
-      </w:r>
-      <w:r>
-        <w:rPr>
-          <w:rFonts w:asciiTheme="minorHAnsi" w:eastAsia="Calibri" w:hAnsiTheme="minorHAnsi" w:cstheme="minorHAnsi"/>
-          <w:szCs w:val="20"/>
-        </w:rPr>
-        <w:t xml:space="preserve"> consultabile il presente atto, unitamente alla </w:t>
-      </w:r>
-      <w:r>
-        <w:rPr>
-          <w:rFonts w:asciiTheme="minorHAnsi" w:eastAsia="Calibri" w:hAnsiTheme="minorHAnsi" w:cstheme="minorHAnsi"/>
-          <w:szCs w:val="20"/>
-        </w:rPr>
-        <w:t xml:space="preserve">richiesta d’acquisto prot. n. </w:t>
-      </w:r>
-      <w:bookmarkStart w:id="9" w:name="bookmark_prot_ras"/>
-      <w:r>
-        <w:rPr>
-          <w:rFonts w:asciiTheme="minorHAnsi" w:eastAsia="Calibri" w:hAnsiTheme="minorHAnsi" w:cstheme="minorHAnsi"/>
-          <w:szCs w:val="20"/>
-        </w:rPr>
-        <w:t>[completare] del [completare]</w:t>
-      </w:r>
-      <w:bookmarkEnd w:id="9"/>
-      <w:r>
-        <w:rPr>
-          <w:rFonts w:asciiTheme="minorHAnsi" w:eastAsia="Calibri" w:hAnsiTheme="minorHAnsi" w:cstheme="minorHAnsi"/>
-          <w:szCs w:val="20"/>
-        </w:rPr>
-        <w:t>, sulla piattaforma telematica di negoziazione da parte dell’O.E. invitato a presentare offerta</w:t>
-      </w:r>
-      <w:r>
-        <w:rPr>
-          <w:rFonts w:asciiTheme="minorHAnsi" w:eastAsia="Calibri" w:hAnsiTheme="minorHAnsi" w:cstheme="minorHAnsi"/>
-          <w:szCs w:val="20"/>
-        </w:rPr>
-        <w:t>;</w:t>
-      </w:r>
+        </w:rPr>
+        <w:t>CONFERMARE</w:t>
+      </w:r>
+      <w:bookmarkEnd w:id="10"/>
     </w:p>
     <w:p>
       <w:pPr>
@@ -3919,7 +4600,7 @@
 </file>
 
 <file path=word/endnotes.xml><?xml version="1.0" encoding="utf-8"?>
-<w:endnotes xmlns:wpc="http://schemas.microsoft.com/office/word/2010/wordprocessingCanvas" xmlns:cx="http://schemas.microsoft.com/office/drawing/2014/chartex" xmlns:cx1="http://schemas.microsoft.com/office/drawing/2015/9/8/chartex" xmlns:cx2="http://schemas.microsoft.com/office/drawing/2015/10/21/chartex" xmlns:cx3="http://schemas.microsoft.com/office/drawing/2016/5/9/chartex" xmlns:cx4="http://schemas.microsoft.com/office/drawing/2016/5/10/chartex" xmlns:cx5="http://schemas.microsoft.com/office/drawing/2016/5/11/chartex" xmlns:cx6="http://schemas.microsoft.com/office/drawing/2016/5/12/chartex" xmlns:cx7="http://schemas.microsoft.com/office/drawing/2016/5/13/chartex" xmlns:cx8="http://schemas.microsoft.com/office/drawing/2016/5/14/chartex" xmlns:mc="http://schemas.openxmlformats.org/markup-compatibility/2006" xmlns:aink="http://schemas.microsoft.com/office/drawing/2016/ink" xmlns:am3d="http://schemas.microsoft.com/office/drawing/2017/model3d" xmlns:o="urn:schemas-microsoft-com:office:office" xmlns:r="http://schemas.openxmlformats.org/officeDocument/2006/relationships" xmlns:m="http://schemas.openxmlformats.org/officeDocument/2006/math" xmlns:v="urn:schemas-microsoft-com:vml" xmlns:wp14="http://schemas.microsoft.com/office/word/2010/wordprocessingDrawing" xmlns:wp="http://schemas.openxmlformats.org/drawingml/2006/wordprocessingDrawing" xmlns:w10="urn:schemas-microsoft-com:office:word" xmlns:w="http://schemas.openxmlformats.org/wordprocessingml/2006/main" xmlns:w14="http://schemas.microsoft.com/office/word/2010/wordml" xmlns:w15="http://schemas.microsoft.com/office/word/2012/wordml" xmlns:w16cex="http://schemas.microsoft.com/office/word/2018/wordml/cex" xmlns:w16cid="http://schemas.microsoft.com/office/word/2016/wordml/cid" xmlns:w16="http://schemas.microsoft.com/office/word/2018/wordml" xmlns:w16sdtdh="http://schemas.microsoft.com/office/word/2020/wordml/sdtdatahash" xmlns:w16se="http://schemas.microsoft.com/office/word/2015/wordml/symex" xmlns:wpg="http://schemas.microsoft.com/office/word/2010/wordprocessingGroup" xmlns:wpi="http://schemas.microsoft.com/office/word/2010/wordprocessingInk" xmlns:wne="http://schemas.microsoft.com/office/word/2006/wordml" xmlns:wps="http://schemas.microsoft.com/office/word/2010/wordprocessingShape" mc:Ignorable="w14 w15 w16se w16cid w16 w16cex w16sdtdh wp14">
+<w:endnotes xmlns:wpc="http://schemas.microsoft.com/office/word/2010/wordprocessingCanvas" xmlns:cx="http://schemas.microsoft.com/office/drawing/2014/chartex" xmlns:cx1="http://schemas.microsoft.com/office/drawing/2015/9/8/chartex" xmlns:cx2="http://schemas.microsoft.com/office/drawing/2015/10/21/chartex" xmlns:cx3="http://schemas.microsoft.com/office/drawing/2016/5/9/chartex" xmlns:cx4="http://schemas.microsoft.com/office/drawing/2016/5/10/chartex" xmlns:cx5="http://schemas.microsoft.com/office/drawing/2016/5/11/chartex" xmlns:cx6="http://schemas.microsoft.com/office/drawing/2016/5/12/chartex" xmlns:cx7="http://schemas.microsoft.com/office/drawing/2016/5/13/chartex" xmlns:cx8="http://schemas.microsoft.com/office/drawing/2016/5/14/chartex" xmlns:mc="http://schemas.openxmlformats.org/markup-compatibility/2006" xmlns:aink="http://schemas.microsoft.com/office/drawing/2016/ink" xmlns:am3d="http://schemas.microsoft.com/office/drawing/2017/model3d" xmlns:o="urn:schemas-microsoft-com:office:office" xmlns:oel="http://schemas.microsoft.com/office/2019/extlst" xmlns:r="http://schemas.openxmlformats.org/officeDocument/2006/relationships" xmlns:m="http://schemas.openxmlformats.org/officeDocument/2006/math" xmlns:v="urn:schemas-microsoft-com:vml" xmlns:wp14="http://schemas.microsoft.com/office/word/2010/wordprocessingDrawing" xmlns:wp="http://schemas.openxmlformats.org/drawingml/2006/wordprocessingDrawing" xmlns:w10="urn:schemas-microsoft-com:office:word" xmlns:w="http://schemas.openxmlformats.org/wordprocessingml/2006/main" xmlns:w14="http://schemas.microsoft.com/office/word/2010/wordml" xmlns:w15="http://schemas.microsoft.com/office/word/2012/wordml" xmlns:w16cex="http://schemas.microsoft.com/office/word/2018/wordml/cex" xmlns:w16cid="http://schemas.microsoft.com/office/word/2016/wordml/cid" xmlns:w16="http://schemas.microsoft.com/office/word/2018/wordml" xmlns:w16sdtdh="http://schemas.microsoft.com/office/word/2020/wordml/sdtdatahash" xmlns:w16se="http://schemas.microsoft.com/office/word/2015/wordml/symex" xmlns:wpg="http://schemas.microsoft.com/office/word/2010/wordprocessingGroup" xmlns:wpi="http://schemas.microsoft.com/office/word/2010/wordprocessingInk" xmlns:wne="http://schemas.microsoft.com/office/word/2006/wordml" xmlns:wps="http://schemas.microsoft.com/office/word/2010/wordprocessingShape" mc:Ignorable="w14 w15 w16se w16cid w16 w16cex w16sdtdh wp14">
   <w:endnote w:type="separator" w:id="-1">
     <w:p>
       <w:r>
@@ -3938,7 +4619,7 @@
 </file>
 
 <file path=word/footer1.xml><?xml version="1.0" encoding="utf-8"?>
-<w:ftr xmlns:wpc="http://schemas.microsoft.com/office/word/2010/wordprocessingCanvas" xmlns:cx="http://schemas.microsoft.com/office/drawing/2014/chartex" xmlns:cx1="http://schemas.microsoft.com/office/drawing/2015/9/8/chartex" xmlns:cx2="http://schemas.microsoft.com/office/drawing/2015/10/21/chartex" xmlns:cx3="http://schemas.microsoft.com/office/drawing/2016/5/9/chartex" xmlns:cx4="http://schemas.microsoft.com/office/drawing/2016/5/10/chartex" xmlns:cx5="http://schemas.microsoft.com/office/drawing/2016/5/11/chartex" xmlns:cx6="http://schemas.microsoft.com/office/drawing/2016/5/12/chartex" xmlns:cx7="http://schemas.microsoft.com/office/drawing/2016/5/13/chartex" xmlns:cx8="http://schemas.microsoft.com/office/drawing/2016/5/14/chartex" xmlns:mc="http://schemas.openxmlformats.org/markup-compatibility/2006" xmlns:aink="http://schemas.microsoft.com/office/drawing/2016/ink" xmlns:am3d="http://schemas.microsoft.com/office/drawing/2017/model3d" xmlns:o="urn:schemas-microsoft-com:office:office" xmlns:r="http://schemas.openxmlformats.org/officeDocument/2006/relationships" xmlns:m="http://schemas.openxmlformats.org/officeDocument/2006/math" xmlns:v="urn:schemas-microsoft-com:vml" xmlns:wp14="http://schemas.microsoft.com/office/word/2010/wordprocessingDrawing" xmlns:wp="http://schemas.openxmlformats.org/drawingml/2006/wordprocessingDrawing" xmlns:w10="urn:schemas-microsoft-com:office:word" xmlns:w="http://schemas.openxmlformats.org/wordprocessingml/2006/main" xmlns:w14="http://schemas.microsoft.com/office/word/2010/wordml" xmlns:w15="http://schemas.microsoft.com/office/word/2012/wordml" xmlns:w16cex="http://schemas.microsoft.com/office/word/2018/wordml/cex" xmlns:w16cid="http://schemas.microsoft.com/office/word/2016/wordml/cid" xmlns:w16="http://schemas.microsoft.com/office/word/2018/wordml" xmlns:w16sdtdh="http://schemas.microsoft.com/office/word/2020/wordml/sdtdatahash" xmlns:w16se="http://schemas.microsoft.com/office/word/2015/wordml/symex" xmlns:wpg="http://schemas.microsoft.com/office/word/2010/wordprocessingGroup" xmlns:wpi="http://schemas.microsoft.com/office/word/2010/wordprocessingInk" xmlns:wne="http://schemas.microsoft.com/office/word/2006/wordml" xmlns:wps="http://schemas.microsoft.com/office/word/2010/wordprocessingShape" mc:Ignorable="w14 w15 w16se w16cid w16 w16cex w16sdtdh wp14">
+<w:ftr xmlns:wpc="http://schemas.microsoft.com/office/word/2010/wordprocessingCanvas" xmlns:cx="http://schemas.microsoft.com/office/drawing/2014/chartex" xmlns:cx1="http://schemas.microsoft.com/office/drawing/2015/9/8/chartex" xmlns:cx2="http://schemas.microsoft.com/office/drawing/2015/10/21/chartex" xmlns:cx3="http://schemas.microsoft.com/office/drawing/2016/5/9/chartex" xmlns:cx4="http://schemas.microsoft.com/office/drawing/2016/5/10/chartex" xmlns:cx5="http://schemas.microsoft.com/office/drawing/2016/5/11/chartex" xmlns:cx6="http://schemas.microsoft.com/office/drawing/2016/5/12/chartex" xmlns:cx7="http://schemas.microsoft.com/office/drawing/2016/5/13/chartex" xmlns:cx8="http://schemas.microsoft.com/office/drawing/2016/5/14/chartex" xmlns:mc="http://schemas.openxmlformats.org/markup-compatibility/2006" xmlns:aink="http://schemas.microsoft.com/office/drawing/2016/ink" xmlns:am3d="http://schemas.microsoft.com/office/drawing/2017/model3d" xmlns:o="urn:schemas-microsoft-com:office:office" xmlns:oel="http://schemas.microsoft.com/office/2019/extlst" xmlns:r="http://schemas.openxmlformats.org/officeDocument/2006/relationships" xmlns:m="http://schemas.openxmlformats.org/officeDocument/2006/math" xmlns:v="urn:schemas-microsoft-com:vml" xmlns:wp14="http://schemas.microsoft.com/office/word/2010/wordprocessingDrawing" xmlns:wp="http://schemas.openxmlformats.org/drawingml/2006/wordprocessingDrawing" xmlns:w10="urn:schemas-microsoft-com:office:word" xmlns:w="http://schemas.openxmlformats.org/wordprocessingml/2006/main" xmlns:w14="http://schemas.microsoft.com/office/word/2010/wordml" xmlns:w15="http://schemas.microsoft.com/office/word/2012/wordml" xmlns:w16cex="http://schemas.microsoft.com/office/word/2018/wordml/cex" xmlns:w16cid="http://schemas.microsoft.com/office/word/2016/wordml/cid" xmlns:w16="http://schemas.microsoft.com/office/word/2018/wordml" xmlns:w16sdtdh="http://schemas.microsoft.com/office/word/2020/wordml/sdtdatahash" xmlns:w16se="http://schemas.microsoft.com/office/word/2015/wordml/symex" xmlns:wpg="http://schemas.microsoft.com/office/word/2010/wordprocessingGroup" xmlns:wpi="http://schemas.microsoft.com/office/word/2010/wordprocessingInk" xmlns:wne="http://schemas.microsoft.com/office/word/2006/wordml" xmlns:wps="http://schemas.microsoft.com/office/word/2010/wordprocessingShape" mc:Ignorable="w14 w15 w16se w16cid w16 w16cex w16sdtdh wp14">
   <w:tbl>
     <w:tblPr>
       <w:tblStyle w:val="Grigliatabella"/>
@@ -3977,14 +4658,14 @@
               <w:noProof/>
             </w:rPr>
           </w:pPr>
-          <w:bookmarkStart w:id="10" w:name="bookmark_footers"/>
+          <w:bookmarkStart w:id="11" w:name="bookmark_footers"/>
           <w:r>
             <w:rPr>
               <w:noProof/>
             </w:rPr>
             <w:t>logo</w:t>
           </w:r>
-          <w:bookmarkEnd w:id="10"/>
+          <w:bookmarkEnd w:id="11"/>
         </w:p>
       </w:tc>
       <w:tc>
@@ -4283,7 +4964,7 @@
 </file>
 
 <file path=word/footnotes.xml><?xml version="1.0" encoding="utf-8"?>
-<w:footnotes xmlns:wpc="http://schemas.microsoft.com/office/word/2010/wordprocessingCanvas" xmlns:cx="http://schemas.microsoft.com/office/drawing/2014/chartex" xmlns:cx1="http://schemas.microsoft.com/office/drawing/2015/9/8/chartex" xmlns:cx2="http://schemas.microsoft.com/office/drawing/2015/10/21/chartex" xmlns:cx3="http://schemas.microsoft.com/office/drawing/2016/5/9/chartex" xmlns:cx4="http://schemas.microsoft.com/office/drawing/2016/5/10/chartex" xmlns:cx5="http://schemas.microsoft.com/office/drawing/2016/5/11/chartex" xmlns:cx6="http://schemas.microsoft.com/office/drawing/2016/5/12/chartex" xmlns:cx7="http://schemas.microsoft.com/office/drawing/2016/5/13/chartex" xmlns:cx8="http://schemas.microsoft.com/office/drawing/2016/5/14/chartex" xmlns:mc="http://schemas.openxmlformats.org/markup-compatibility/2006" xmlns:aink="http://schemas.microsoft.com/office/drawing/2016/ink" xmlns:am3d="http://schemas.microsoft.com/office/drawing/2017/model3d" xmlns:o="urn:schemas-microsoft-com:office:office" xmlns:r="http://schemas.openxmlformats.org/officeDocument/2006/relationships" xmlns:m="http://schemas.openxmlformats.org/officeDocument/2006/math" xmlns:v="urn:schemas-microsoft-com:vml" xmlns:wp14="http://schemas.microsoft.com/office/word/2010/wordprocessingDrawing" xmlns:wp="http://schemas.openxmlformats.org/drawingml/2006/wordprocessingDrawing" xmlns:w10="urn:schemas-microsoft-com:office:word" xmlns:w="http://schemas.openxmlformats.org/wordprocessingml/2006/main" xmlns:w14="http://schemas.microsoft.com/office/word/2010/wordml" xmlns:w15="http://schemas.microsoft.com/office/word/2012/wordml" xmlns:w16cex="http://schemas.microsoft.com/office/word/2018/wordml/cex" xmlns:w16cid="http://schemas.microsoft.com/office/word/2016/wordml/cid" xmlns:w16="http://schemas.microsoft.com/office/word/2018/wordml" xmlns:w16sdtdh="http://schemas.microsoft.com/office/word/2020/wordml/sdtdatahash" xmlns:w16se="http://schemas.microsoft.com/office/word/2015/wordml/symex" xmlns:wpg="http://schemas.microsoft.com/office/word/2010/wordprocessingGroup" xmlns:wpi="http://schemas.microsoft.com/office/word/2010/wordprocessingInk" xmlns:wne="http://schemas.microsoft.com/office/word/2006/wordml" xmlns:wps="http://schemas.microsoft.com/office/word/2010/wordprocessingShape" mc:Ignorable="w14 w15 w16se w16cid w16 w16cex w16sdtdh wp14">
+<w:footnotes xmlns:wpc="http://schemas.microsoft.com/office/word/2010/wordprocessingCanvas" xmlns:cx="http://schemas.microsoft.com/office/drawing/2014/chartex" xmlns:cx1="http://schemas.microsoft.com/office/drawing/2015/9/8/chartex" xmlns:cx2="http://schemas.microsoft.com/office/drawing/2015/10/21/chartex" xmlns:cx3="http://schemas.microsoft.com/office/drawing/2016/5/9/chartex" xmlns:cx4="http://schemas.microsoft.com/office/drawing/2016/5/10/chartex" xmlns:cx5="http://schemas.microsoft.com/office/drawing/2016/5/11/chartex" xmlns:cx6="http://schemas.microsoft.com/office/drawing/2016/5/12/chartex" xmlns:cx7="http://schemas.microsoft.com/office/drawing/2016/5/13/chartex" xmlns:cx8="http://schemas.microsoft.com/office/drawing/2016/5/14/chartex" xmlns:mc="http://schemas.openxmlformats.org/markup-compatibility/2006" xmlns:aink="http://schemas.microsoft.com/office/drawing/2016/ink" xmlns:am3d="http://schemas.microsoft.com/office/drawing/2017/model3d" xmlns:o="urn:schemas-microsoft-com:office:office" xmlns:oel="http://schemas.microsoft.com/office/2019/extlst" xmlns:r="http://schemas.openxmlformats.org/officeDocument/2006/relationships" xmlns:m="http://schemas.openxmlformats.org/officeDocument/2006/math" xmlns:v="urn:schemas-microsoft-com:vml" xmlns:wp14="http://schemas.microsoft.com/office/word/2010/wordprocessingDrawing" xmlns:wp="http://schemas.openxmlformats.org/drawingml/2006/wordprocessingDrawing" xmlns:w10="urn:schemas-microsoft-com:office:word" xmlns:w="http://schemas.openxmlformats.org/wordprocessingml/2006/main" xmlns:w14="http://schemas.microsoft.com/office/word/2010/wordml" xmlns:w15="http://schemas.microsoft.com/office/word/2012/wordml" xmlns:w16cex="http://schemas.microsoft.com/office/word/2018/wordml/cex" xmlns:w16cid="http://schemas.microsoft.com/office/word/2016/wordml/cid" xmlns:w16="http://schemas.microsoft.com/office/word/2018/wordml" xmlns:w16sdtdh="http://schemas.microsoft.com/office/word/2020/wordml/sdtdatahash" xmlns:w16se="http://schemas.microsoft.com/office/word/2015/wordml/symex" xmlns:wpg="http://schemas.microsoft.com/office/word/2010/wordprocessingGroup" xmlns:wpi="http://schemas.microsoft.com/office/word/2010/wordprocessingInk" xmlns:wne="http://schemas.microsoft.com/office/word/2006/wordml" xmlns:wps="http://schemas.microsoft.com/office/word/2010/wordprocessingShape" mc:Ignorable="w14 w15 w16se w16cid w16 w16cex w16sdtdh wp14">
   <w:footnote w:type="separator" w:id="-1">
     <w:p>
       <w:r>
@@ -4302,7 +4983,7 @@
 </file>
 
 <file path=word/header1.xml><?xml version="1.0" encoding="utf-8"?>
-<w:hdr xmlns:wpc="http://schemas.microsoft.com/office/word/2010/wordprocessingCanvas" xmlns:cx="http://schemas.microsoft.com/office/drawing/2014/chartex" xmlns:cx1="http://schemas.microsoft.com/office/drawing/2015/9/8/chartex" xmlns:cx2="http://schemas.microsoft.com/office/drawing/2015/10/21/chartex" xmlns:cx3="http://schemas.microsoft.com/office/drawing/2016/5/9/chartex" xmlns:cx4="http://schemas.microsoft.com/office/drawing/2016/5/10/chartex" xmlns:cx5="http://schemas.microsoft.com/office/drawing/2016/5/11/chartex" xmlns:cx6="http://schemas.microsoft.com/office/drawing/2016/5/12/chartex" xmlns:cx7="http://schemas.microsoft.com/office/drawing/2016/5/13/chartex" xmlns:cx8="http://schemas.microsoft.com/office/drawing/2016/5/14/chartex" xmlns:mc="http://schemas.openxmlformats.org/markup-compatibility/2006" xmlns:aink="http://schemas.microsoft.com/office/drawing/2016/ink" xmlns:am3d="http://schemas.microsoft.com/office/drawing/2017/model3d" xmlns:o="urn:schemas-microsoft-com:office:office" xmlns:r="http://schemas.openxmlformats.org/officeDocument/2006/relationships" xmlns:m="http://schemas.openxmlformats.org/officeDocument/2006/math" xmlns:v="urn:schemas-microsoft-com:vml" xmlns:wp14="http://schemas.microsoft.com/office/word/2010/wordprocessingDrawing" xmlns:wp="http://schemas.openxmlformats.org/drawingml/2006/wordprocessingDrawing" xmlns:w10="urn:schemas-microsoft-com:office:word" xmlns:w="http://schemas.openxmlformats.org/wordprocessingml/2006/main" xmlns:w14="http://schemas.microsoft.com/office/word/2010/wordml" xmlns:w15="http://schemas.microsoft.com/office/word/2012/wordml" xmlns:w16cex="http://schemas.microsoft.com/office/word/2018/wordml/cex" xmlns:w16cid="http://schemas.microsoft.com/office/word/2016/wordml/cid" xmlns:w16="http://schemas.microsoft.com/office/word/2018/wordml" xmlns:w16sdtdh="http://schemas.microsoft.com/office/word/2020/wordml/sdtdatahash" xmlns:w16se="http://schemas.microsoft.com/office/word/2015/wordml/symex" xmlns:wpg="http://schemas.microsoft.com/office/word/2010/wordprocessingGroup" xmlns:wpi="http://schemas.microsoft.com/office/word/2010/wordprocessingInk" xmlns:wne="http://schemas.microsoft.com/office/word/2006/wordml" xmlns:wps="http://schemas.microsoft.com/office/word/2010/wordprocessingShape" mc:Ignorable="w14 w15 w16se w16cid w16 w16cex w16sdtdh wp14">
+<w:hdr xmlns:wpc="http://schemas.microsoft.com/office/word/2010/wordprocessingCanvas" xmlns:cx="http://schemas.microsoft.com/office/drawing/2014/chartex" xmlns:cx1="http://schemas.microsoft.com/office/drawing/2015/9/8/chartex" xmlns:cx2="http://schemas.microsoft.com/office/drawing/2015/10/21/chartex" xmlns:cx3="http://schemas.microsoft.com/office/drawing/2016/5/9/chartex" xmlns:cx4="http://schemas.microsoft.com/office/drawing/2016/5/10/chartex" xmlns:cx5="http://schemas.microsoft.com/office/drawing/2016/5/11/chartex" xmlns:cx6="http://schemas.microsoft.com/office/drawing/2016/5/12/chartex" xmlns:cx7="http://schemas.microsoft.com/office/drawing/2016/5/13/chartex" xmlns:cx8="http://schemas.microsoft.com/office/drawing/2016/5/14/chartex" xmlns:mc="http://schemas.openxmlformats.org/markup-compatibility/2006" xmlns:aink="http://schemas.microsoft.com/office/drawing/2016/ink" xmlns:am3d="http://schemas.microsoft.com/office/drawing/2017/model3d" xmlns:o="urn:schemas-microsoft-com:office:office" xmlns:oel="http://schemas.microsoft.com/office/2019/extlst" xmlns:r="http://schemas.openxmlformats.org/officeDocument/2006/relationships" xmlns:m="http://schemas.openxmlformats.org/officeDocument/2006/math" xmlns:v="urn:schemas-microsoft-com:vml" xmlns:wp14="http://schemas.microsoft.com/office/word/2010/wordprocessingDrawing" xmlns:wp="http://schemas.openxmlformats.org/drawingml/2006/wordprocessingDrawing" xmlns:w10="urn:schemas-microsoft-com:office:word" xmlns:w="http://schemas.openxmlformats.org/wordprocessingml/2006/main" xmlns:w14="http://schemas.microsoft.com/office/word/2010/wordml" xmlns:w15="http://schemas.microsoft.com/office/word/2012/wordml" xmlns:w16cex="http://schemas.microsoft.com/office/word/2018/wordml/cex" xmlns:w16cid="http://schemas.microsoft.com/office/word/2016/wordml/cid" xmlns:w16="http://schemas.microsoft.com/office/word/2018/wordml" xmlns:w16sdtdh="http://schemas.microsoft.com/office/word/2020/wordml/sdtdatahash" xmlns:w16se="http://schemas.microsoft.com/office/word/2015/wordml/symex" xmlns:wpg="http://schemas.microsoft.com/office/word/2010/wordprocessingGroup" xmlns:wpi="http://schemas.microsoft.com/office/word/2010/wordprocessingInk" xmlns:wne="http://schemas.microsoft.com/office/word/2006/wordml" xmlns:wps="http://schemas.microsoft.com/office/word/2010/wordprocessingShape" mc:Ignorable="w14 w15 w16se w16cid w16 w16cex w16sdtdh wp14">
   <w:p>
     <w:pPr>
       <w:pStyle w:val="Intestazione"/>
@@ -4335,7 +5016,7 @@
           <v:path o:extrusionok="f" gradientshapeok="t" o:connecttype="rect"/>
           <o:lock v:ext="edit" aspectratio="t"/>
         </v:shapetype>
-        <v:shape id="_x0000_s2049" type="#_x0000_t75" alt="" style="position:absolute;left:0;text-align:left;margin-left:0;margin-top:0;width:595.9pt;height:85.95pt;z-index:-251658752;mso-wrap-edited:f;mso-width-percent:0;mso-height-percent:0;mso-position-horizontal:absolute;mso-position-horizontal-relative:page;mso-position-vertical:absolute;mso-position-vertical-relative:page;mso-width-percent:0;mso-height-percent:0;mso-width-relative:page;mso-height-relative:page">
+        <v:shape id="_x0000_s1025" type="#_x0000_t75" alt="" style="position:absolute;left:0;text-align:left;margin-left:0;margin-top:0;width:595.9pt;height:85.95pt;z-index:-251658752;mso-wrap-edited:f;mso-width-percent:0;mso-height-percent:0;mso-position-horizontal:absolute;mso-position-horizontal-relative:page;mso-position-vertical:absolute;mso-position-vertical-relative:page;mso-width-percent:0;mso-height-percent:0;mso-width-relative:page;mso-height-relative:page">
           <v:imagedata r:id="rId1" o:title="000 4 loghi definitivo"/>
           <w10:wrap anchorx="page" anchory="page"/>
         </v:shape>
@@ -4352,7 +5033,7 @@
 </file>
 
 <file path=word/numbering.xml><?xml version="1.0" encoding="utf-8"?>
-<w:numbering xmlns:wpc="http://schemas.microsoft.com/office/word/2010/wordprocessingCanvas" xmlns:cx="http://schemas.microsoft.com/office/drawing/2014/chartex" xmlns:cx1="http://schemas.microsoft.com/office/drawing/2015/9/8/chartex" xmlns:cx2="http://schemas.microsoft.com/office/drawing/2015/10/21/chartex" xmlns:cx3="http://schemas.microsoft.com/office/drawing/2016/5/9/chartex" xmlns:cx4="http://schemas.microsoft.com/office/drawing/2016/5/10/chartex" xmlns:cx5="http://schemas.microsoft.com/office/drawing/2016/5/11/chartex" xmlns:cx6="http://schemas.microsoft.com/office/drawing/2016/5/12/chartex" xmlns:cx7="http://schemas.microsoft.com/office/drawing/2016/5/13/chartex" xmlns:cx8="http://schemas.microsoft.com/office/drawing/2016/5/14/chartex" xmlns:mc="http://schemas.openxmlformats.org/markup-compatibility/2006" xmlns:aink="http://schemas.microsoft.com/office/drawing/2016/ink" xmlns:am3d="http://schemas.microsoft.com/office/drawing/2017/model3d" xmlns:o="urn:schemas-microsoft-com:office:office" xmlns:r="http://schemas.openxmlformats.org/officeDocument/2006/relationships" xmlns:m="http://schemas.openxmlformats.org/officeDocument/2006/math" xmlns:v="urn:schemas-microsoft-com:vml" xmlns:wp14="http://schemas.microsoft.com/office/word/2010/wordprocessingDrawing" xmlns:wp="http://schemas.openxmlformats.org/drawingml/2006/wordprocessingDrawing" xmlns:w10="urn:schemas-microsoft-com:office:word" xmlns:w="http://schemas.openxmlformats.org/wordprocessingml/2006/main" xmlns:w14="http://schemas.microsoft.com/office/word/2010/wordml" xmlns:w15="http://schemas.microsoft.com/office/word/2012/wordml" xmlns:w16cex="http://schemas.microsoft.com/office/word/2018/wordml/cex" xmlns:w16cid="http://schemas.microsoft.com/office/word/2016/wordml/cid" xmlns:w16="http://schemas.microsoft.com/office/word/2018/wordml" xmlns:w16sdtdh="http://schemas.microsoft.com/office/word/2020/wordml/sdtdatahash" xmlns:w16se="http://schemas.microsoft.com/office/word/2015/wordml/symex" xmlns:wpg="http://schemas.microsoft.com/office/word/2010/wordprocessingGroup" xmlns:wpi="http://schemas.microsoft.com/office/word/2010/wordprocessingInk" xmlns:wne="http://schemas.microsoft.com/office/word/2006/wordml" xmlns:wps="http://schemas.microsoft.com/office/word/2010/wordprocessingShape" mc:Ignorable="w14 w15 w16se w16cid w16 w16cex w16sdtdh wp14">
+<w:numbering xmlns:wpc="http://schemas.microsoft.com/office/word/2010/wordprocessingCanvas" xmlns:cx="http://schemas.microsoft.com/office/drawing/2014/chartex" xmlns:cx1="http://schemas.microsoft.com/office/drawing/2015/9/8/chartex" xmlns:cx2="http://schemas.microsoft.com/office/drawing/2015/10/21/chartex" xmlns:cx3="http://schemas.microsoft.com/office/drawing/2016/5/9/chartex" xmlns:cx4="http://schemas.microsoft.com/office/drawing/2016/5/10/chartex" xmlns:cx5="http://schemas.microsoft.com/office/drawing/2016/5/11/chartex" xmlns:cx6="http://schemas.microsoft.com/office/drawing/2016/5/12/chartex" xmlns:cx7="http://schemas.microsoft.com/office/drawing/2016/5/13/chartex" xmlns:cx8="http://schemas.microsoft.com/office/drawing/2016/5/14/chartex" xmlns:mc="http://schemas.openxmlformats.org/markup-compatibility/2006" xmlns:aink="http://schemas.microsoft.com/office/drawing/2016/ink" xmlns:am3d="http://schemas.microsoft.com/office/drawing/2017/model3d" xmlns:o="urn:schemas-microsoft-com:office:office" xmlns:oel="http://schemas.microsoft.com/office/2019/extlst" xmlns:r="http://schemas.openxmlformats.org/officeDocument/2006/relationships" xmlns:m="http://schemas.openxmlformats.org/officeDocument/2006/math" xmlns:v="urn:schemas-microsoft-com:vml" xmlns:wp14="http://schemas.microsoft.com/office/word/2010/wordprocessingDrawing" xmlns:wp="http://schemas.openxmlformats.org/drawingml/2006/wordprocessingDrawing" xmlns:w10="urn:schemas-microsoft-com:office:word" xmlns:w="http://schemas.openxmlformats.org/wordprocessingml/2006/main" xmlns:w14="http://schemas.microsoft.com/office/word/2010/wordml" xmlns:w15="http://schemas.microsoft.com/office/word/2012/wordml" xmlns:w16cex="http://schemas.microsoft.com/office/word/2018/wordml/cex" xmlns:w16cid="http://schemas.microsoft.com/office/word/2016/wordml/cid" xmlns:w16="http://schemas.microsoft.com/office/word/2018/wordml" xmlns:w16sdtdh="http://schemas.microsoft.com/office/word/2020/wordml/sdtdatahash" xmlns:w16se="http://schemas.microsoft.com/office/word/2015/wordml/symex" xmlns:wpg="http://schemas.microsoft.com/office/word/2010/wordprocessingGroup" xmlns:wpi="http://schemas.microsoft.com/office/word/2010/wordprocessingInk" xmlns:wne="http://schemas.microsoft.com/office/word/2006/wordml" xmlns:wps="http://schemas.microsoft.com/office/word/2010/wordprocessingShape" mc:Ignorable="w14 w15 w16se w16cid w16 w16cex w16sdtdh wp14">
   <w:abstractNum w:abstractNumId="0" w15:restartNumberingAfterBreak="0">
     <w:nsid w:val="C7E44A8C"/>
     <w:multiLevelType w:val="singleLevel"/>
@@ -7346,100 +8027,100 @@
       </w:pPr>
     </w:lvl>
   </w:abstractNum>
-  <w:num w:numId="1">
+  <w:num w:numId="1" w16cid:durableId="1450781918">
     <w:abstractNumId w:val="7"/>
   </w:num>
-  <w:num w:numId="2">
+  <w:num w:numId="2" w16cid:durableId="699470965">
     <w:abstractNumId w:val="3"/>
   </w:num>
-  <w:num w:numId="3">
+  <w:num w:numId="3" w16cid:durableId="7219394">
     <w:abstractNumId w:val="9"/>
   </w:num>
-  <w:num w:numId="4">
+  <w:num w:numId="4" w16cid:durableId="1918394026">
     <w:abstractNumId w:val="0"/>
   </w:num>
-  <w:num w:numId="5">
+  <w:num w:numId="5" w16cid:durableId="1945454497">
     <w:abstractNumId w:val="21"/>
   </w:num>
-  <w:num w:numId="6">
+  <w:num w:numId="6" w16cid:durableId="1724668692">
     <w:abstractNumId w:val="13"/>
   </w:num>
-  <w:num w:numId="7">
+  <w:num w:numId="7" w16cid:durableId="2127889506">
     <w:abstractNumId w:val="8"/>
   </w:num>
-  <w:num w:numId="8">
+  <w:num w:numId="8" w16cid:durableId="1452354994">
     <w:abstractNumId w:val="30"/>
   </w:num>
-  <w:num w:numId="9">
+  <w:num w:numId="9" w16cid:durableId="1792433950">
     <w:abstractNumId w:val="11"/>
   </w:num>
-  <w:num w:numId="10">
+  <w:num w:numId="10" w16cid:durableId="1309289491">
     <w:abstractNumId w:val="10"/>
   </w:num>
-  <w:num w:numId="11">
+  <w:num w:numId="11" w16cid:durableId="354576637">
     <w:abstractNumId w:val="19"/>
   </w:num>
-  <w:num w:numId="12">
+  <w:num w:numId="12" w16cid:durableId="261769097">
     <w:abstractNumId w:val="31"/>
   </w:num>
-  <w:num w:numId="13">
+  <w:num w:numId="13" w16cid:durableId="1819149732">
     <w:abstractNumId w:val="2"/>
   </w:num>
-  <w:num w:numId="14">
+  <w:num w:numId="14" w16cid:durableId="1460609959">
     <w:abstractNumId w:val="28"/>
   </w:num>
-  <w:num w:numId="15">
+  <w:num w:numId="15" w16cid:durableId="77365144">
     <w:abstractNumId w:val="14"/>
   </w:num>
-  <w:num w:numId="16">
+  <w:num w:numId="16" w16cid:durableId="737285086">
     <w:abstractNumId w:val="1"/>
   </w:num>
-  <w:num w:numId="17">
+  <w:num w:numId="17" w16cid:durableId="151147077">
     <w:abstractNumId w:val="5"/>
   </w:num>
-  <w:num w:numId="18">
+  <w:num w:numId="18" w16cid:durableId="321737586">
     <w:abstractNumId w:val="26"/>
   </w:num>
-  <w:num w:numId="19">
+  <w:num w:numId="19" w16cid:durableId="561018873">
     <w:abstractNumId w:val="27"/>
   </w:num>
-  <w:num w:numId="20">
+  <w:num w:numId="20" w16cid:durableId="1344748959">
     <w:abstractNumId w:val="15"/>
   </w:num>
-  <w:num w:numId="21">
+  <w:num w:numId="21" w16cid:durableId="1696883512">
     <w:abstractNumId w:val="24"/>
   </w:num>
-  <w:num w:numId="22">
+  <w:num w:numId="22" w16cid:durableId="902641470">
     <w:abstractNumId w:val="20"/>
   </w:num>
-  <w:num w:numId="23">
+  <w:num w:numId="23" w16cid:durableId="1409965331">
     <w:abstractNumId w:val="29"/>
   </w:num>
-  <w:num w:numId="24">
+  <w:num w:numId="24" w16cid:durableId="1629048051">
     <w:abstractNumId w:val="25"/>
   </w:num>
-  <w:num w:numId="25">
+  <w:num w:numId="25" w16cid:durableId="592128338">
     <w:abstractNumId w:val="23"/>
   </w:num>
-  <w:num w:numId="26">
+  <w:num w:numId="26" w16cid:durableId="1930305079">
     <w:abstractNumId w:val="6"/>
   </w:num>
-  <w:num w:numId="27">
+  <w:num w:numId="27" w16cid:durableId="1500999913">
     <w:abstractNumId w:val="16"/>
   </w:num>
-  <w:num w:numId="28">
+  <w:num w:numId="28" w16cid:durableId="1442842910">
     <w:abstractNumId w:val="22"/>
   </w:num>
-  <w:num w:numId="29">
+  <w:num w:numId="29" w16cid:durableId="51588365">
     <w:abstractNumId w:val="12"/>
   </w:num>
-  <w:num w:numId="30">
+  <w:num w:numId="30" w16cid:durableId="411972093">
     <w:abstractNumId w:val="18"/>
   </w:num>
-  <w:num w:numId="31">
+  <w:num w:numId="31" w16cid:durableId="1084380794">
     <w:abstractNumId w:val="4"/>
   </w:num>
-  <w:num w:numId="32">
+  <w:num w:numId="32" w16cid:durableId="69350153">
     <w:abstractNumId w:val="17"/>
   </w:num>
 </w:numbering>
@@ -9071,9 +9752,12 @@
 </file>
 
 <file path=customXml/item1.xml><?xml version="1.0" encoding="utf-8"?>
-<p:properties xmlns:p="http://schemas.microsoft.com/office/2006/metadata/properties" xmlns:xsi="http://www.w3.org/2001/XMLSchema-instance" xmlns:pc="http://schemas.microsoft.com/office/infopath/2007/PartnerControls">
-  <documentManagement/>
-</p:properties>
+<?mso-contentType ?>
+<FormTemplates xmlns="http://schemas.microsoft.com/sharepoint/v3/contenttype/forms">
+  <Display>DocumentLibraryForm</Display>
+  <Edit>DocumentLibraryForm</Edit>
+  <New>DocumentLibraryForm</New>
+</FormTemplates>
 </file>
 
 <file path=customXml/item2.xml><?xml version="1.0" encoding="utf-8"?>
@@ -9081,12 +9765,9 @@
 </file>
 
 <file path=customXml/item3.xml><?xml version="1.0" encoding="utf-8"?>
-<?mso-contentType ?>
-<FormTemplates xmlns="http://schemas.microsoft.com/sharepoint/v3/contenttype/forms">
-  <Display>DocumentLibraryForm</Display>
-  <Edit>DocumentLibraryForm</Edit>
-  <New>DocumentLibraryForm</New>
-</FormTemplates>
+<p:properties xmlns:p="http://schemas.microsoft.com/office/2006/metadata/properties" xmlns:xsi="http://www.w3.org/2001/XMLSchema-instance" xmlns:pc="http://schemas.microsoft.com/office/infopath/2007/PartnerControls">
+  <documentManagement/>
+</p:properties>
 </file>
 
 <file path=customXml/item4.xml><?xml version="1.0" encoding="utf-8"?>
@@ -9261,10 +9942,9 @@
 </file>
 
 <file path=customXml/itemProps1.xml><?xml version="1.0" encoding="utf-8"?>
-<ds:datastoreItem xmlns:ds="http://schemas.openxmlformats.org/officeDocument/2006/customXml" ds:itemID="{A805E57F-5E18-47DA-A720-180778A9F404}">
+<ds:datastoreItem xmlns:ds="http://schemas.openxmlformats.org/officeDocument/2006/customXml" ds:itemID="{54FB76EF-96BB-4AD6-B133-E904729D3ABC}">
   <ds:schemaRefs>
-    <ds:schemaRef ds:uri="http://schemas.microsoft.com/office/2006/metadata/properties"/>
-    <ds:schemaRef ds:uri="http://schemas.microsoft.com/office/infopath/2007/PartnerControls"/>
+    <ds:schemaRef ds:uri="http://schemas.microsoft.com/sharepoint/v3/contenttype/forms"/>
   </ds:schemaRefs>
 </ds:datastoreItem>
 </file>
@@ -9278,9 +9958,10 @@
 </file>
 
 <file path=customXml/itemProps3.xml><?xml version="1.0" encoding="utf-8"?>
-<ds:datastoreItem xmlns:ds="http://schemas.openxmlformats.org/officeDocument/2006/customXml" ds:itemID="{54FB76EF-96BB-4AD6-B133-E904729D3ABC}">
+<ds:datastoreItem xmlns:ds="http://schemas.openxmlformats.org/officeDocument/2006/customXml" ds:itemID="{A805E57F-5E18-47DA-A720-180778A9F404}">
   <ds:schemaRefs>
-    <ds:schemaRef ds:uri="http://schemas.microsoft.com/sharepoint/v3/contenttype/forms"/>
+    <ds:schemaRef ds:uri="http://schemas.microsoft.com/office/2006/metadata/properties"/>
+    <ds:schemaRef ds:uri="http://schemas.microsoft.com/office/infopath/2007/PartnerControls"/>
   </ds:schemaRefs>
 </ds:datastoreItem>
 </file>

--- a/models/PNRR/RUP.docx
+++ b/models/PNRR/RUP.docx
@@ -44,9 +44,11 @@
         </w:rPr>
         <w:t xml:space="preserve">NOMINA DEL RESPONSABILE UNICO DEL PROGETTO AI SENSI DELL’ART. 15 E DELL’ALLEGATO I.2 DEL DECRETO LEGISLATIVO 31 MARZO 2023 N. 36 E IMPEGNO PROVVISORIO DELLE SOMME NECESSARIE PER L’AFFIDAMENTO </w:t>
       </w:r>
+      <w:proofErr w:type="gramStart"/>
       <w:r>
         <w:t>CAMPO.DELLA.FORNITURA</w:t>
       </w:r>
+      <w:proofErr w:type="gramEnd"/>
     </w:p>
     <w:p>
       <w:pPr>
@@ -705,12 +707,21 @@
         </w:rPr>
         <w:t xml:space="preserve"> </w:t>
       </w:r>
-      <w:r>
-        <w:rPr>
-          <w:rFonts w:asciiTheme="minorHAnsi" w:eastAsia="Calibri" w:hAnsiTheme="minorHAnsi" w:cstheme="minorHAnsi"/>
-          <w:szCs w:val="20"/>
-        </w:rPr>
-        <w:t>s.m.i.;</w:t>
+      <w:proofErr w:type="spellStart"/>
+      <w:r>
+        <w:rPr>
+          <w:rFonts w:asciiTheme="minorHAnsi" w:eastAsia="Calibri" w:hAnsiTheme="minorHAnsi" w:cstheme="minorHAnsi"/>
+          <w:szCs w:val="20"/>
+        </w:rPr>
+        <w:t>s.m.i.</w:t>
+      </w:r>
+      <w:proofErr w:type="spellEnd"/>
+      <w:r>
+        <w:rPr>
+          <w:rFonts w:asciiTheme="minorHAnsi" w:eastAsia="Calibri" w:hAnsiTheme="minorHAnsi" w:cstheme="minorHAnsi"/>
+          <w:szCs w:val="20"/>
+        </w:rPr>
+        <w:t>;</w:t>
       </w:r>
     </w:p>
     <w:p>
@@ -1326,7 +1337,23 @@
           <w:rFonts w:asciiTheme="minorHAnsi" w:eastAsia="Calibri" w:hAnsiTheme="minorHAnsi" w:cstheme="minorHAnsi"/>
           <w:szCs w:val="20"/>
         </w:rPr>
-        <w:t xml:space="preserve"> D.Lgs. 36/2023 il quale prevede che</w:t>
+        <w:t xml:space="preserve"> </w:t>
+      </w:r>
+      <w:proofErr w:type="spellStart"/>
+      <w:r>
+        <w:rPr>
+          <w:rFonts w:asciiTheme="minorHAnsi" w:eastAsia="Calibri" w:hAnsiTheme="minorHAnsi" w:cstheme="minorHAnsi"/>
+          <w:szCs w:val="20"/>
+        </w:rPr>
+        <w:t>D.Lgs.</w:t>
+      </w:r>
+      <w:proofErr w:type="spellEnd"/>
+      <w:r>
+        <w:rPr>
+          <w:rFonts w:asciiTheme="minorHAnsi" w:eastAsia="Calibri" w:hAnsiTheme="minorHAnsi" w:cstheme="minorHAnsi"/>
+          <w:szCs w:val="20"/>
+        </w:rPr>
+        <w:t xml:space="preserve"> 36/2023 il quale prevede che</w:t>
       </w:r>
       <w:r>
         <w:rPr>
@@ -1852,7 +1879,37 @@
           <w:iCs/>
           <w:szCs w:val="20"/>
         </w:rPr>
-        <w:t xml:space="preserve">. ….OMISSIS…. Resta in ogni caso ferma la possibilità per le S.A., in caso di accertata carenza nel proprio organico di personale in possesso dei requisiti di cui all’Allegato I.2, di nominare il RUP tra i dipendenti di altre amministrazioni pubbliche. </w:t>
+        <w:t xml:space="preserve">. </w:t>
+      </w:r>
+      <w:proofErr w:type="gramStart"/>
+      <w:r>
+        <w:rPr>
+          <w:rFonts w:asciiTheme="minorHAnsi" w:eastAsia="Calibri" w:hAnsiTheme="minorHAnsi" w:cstheme="minorHAnsi"/>
+          <w:i/>
+          <w:iCs/>
+          <w:szCs w:val="20"/>
+        </w:rPr>
+        <w:t>….</w:t>
+      </w:r>
+      <w:proofErr w:type="gramEnd"/>
+      <w:r>
+        <w:rPr>
+          <w:rFonts w:asciiTheme="minorHAnsi" w:eastAsia="Calibri" w:hAnsiTheme="minorHAnsi" w:cstheme="minorHAnsi"/>
+          <w:i/>
+          <w:iCs/>
+          <w:szCs w:val="20"/>
+        </w:rPr>
+        <w:t>OMISSIS…. Resta in ogni caso ferma la possibilità per le S.A., in caso di accertata carenza nel proprio organico di personale in possesso dei requisiti di cui all’Allegato I.2, di nominare il RUP tra i dipendenti di altre amministrazioni pubbliche</w:t>
+      </w:r>
+      <w:proofErr w:type="gramStart"/>
+      <w:r>
+        <w:rPr>
+          <w:rFonts w:asciiTheme="minorHAnsi" w:eastAsia="Calibri" w:hAnsiTheme="minorHAnsi" w:cstheme="minorHAnsi"/>
+          <w:i/>
+          <w:iCs/>
+          <w:szCs w:val="20"/>
+        </w:rPr>
+        <w:t xml:space="preserve">. </w:t>
       </w:r>
       <w:r>
         <w:rPr>
@@ -1861,6 +1918,7 @@
         </w:rPr>
         <w:t>”</w:t>
       </w:r>
+      <w:proofErr w:type="gramEnd"/>
       <w:r>
         <w:rPr>
           <w:rFonts w:asciiTheme="minorHAnsi" w:eastAsia="Calibri" w:hAnsiTheme="minorHAnsi" w:cstheme="minorHAnsi"/>
@@ -2164,313 +2222,138 @@
     </w:p>
     <w:p>
       <w:pPr>
-        <w:widowControl w:val="0"/>
-        <w:numPr>
-          <w:ilvl w:val="0"/>
-          <w:numId w:val="1"/>
-        </w:numPr>
-        <w:spacing w:before="60" w:after="0"/>
-        <w:ind w:left="284" w:right="-45" w:hanging="284"/>
-        <w:rPr>
-          <w:rFonts w:asciiTheme="minorHAnsi" w:eastAsia="Calibri" w:hAnsiTheme="minorHAnsi" w:cstheme="minorHAnsi"/>
-          <w:szCs w:val="20"/>
-        </w:rPr>
-      </w:pPr>
-      <w:r>
-        <w:rPr>
-          <w:rFonts w:asciiTheme="minorHAnsi" w:eastAsia="Calibri" w:hAnsiTheme="minorHAnsi" w:cstheme="minorHAnsi"/>
+        <w:pStyle w:val="Elencoliv1"/>
+      </w:pPr>
+      <w:r>
+        <w:rPr>
           <w:b/>
           <w:bCs/>
-          <w:szCs w:val="20"/>
         </w:rPr>
         <w:t xml:space="preserve">DI </w:t>
       </w:r>
       <w:r>
         <w:rPr>
-          <w:rFonts w:asciiTheme="minorHAnsi" w:eastAsia="Calibri" w:hAnsiTheme="minorHAnsi" w:cstheme="minorHAnsi"/>
           <w:b/>
           <w:bCs/>
-          <w:szCs w:val="20"/>
         </w:rPr>
         <w:t xml:space="preserve">NOMINARE </w:t>
       </w:r>
-      <w:r>
-        <w:rPr>
-          <w:rFonts w:asciiTheme="minorHAnsi" w:eastAsia="Calibri" w:hAnsiTheme="minorHAnsi" w:cstheme="minorHAnsi"/>
+      <w:bookmarkStart w:id="2" w:name="bookmark_nomina_rup"/>
+      <w:r>
+        <w:rPr>
           <w:b/>
           <w:bCs/>
-          <w:szCs w:val="20"/>
         </w:rPr>
         <w:t>CAMPO.NOMINA.RUP</w:t>
       </w:r>
-      <w:r>
-        <w:rPr>
-          <w:rFonts w:asciiTheme="minorHAnsi" w:eastAsia="Calibri" w:hAnsiTheme="minorHAnsi" w:cstheme="minorHAnsi"/>
+      <w:bookmarkEnd w:id="2"/>
+      <w:r>
+        <w:rPr>
           <w:b/>
           <w:bCs/>
-          <w:szCs w:val="20"/>
         </w:rPr>
         <w:t xml:space="preserve"> </w:t>
       </w:r>
       <w:r>
-        <w:rPr>
-          <w:rFonts w:asciiTheme="minorHAnsi" w:eastAsia="Calibri" w:hAnsiTheme="minorHAnsi" w:cstheme="minorHAnsi"/>
-          <w:szCs w:val="20"/>
-        </w:rPr>
         <w:t>Responsabile</w:t>
       </w:r>
       <w:r>
-        <w:rPr>
-          <w:rFonts w:asciiTheme="minorHAnsi" w:eastAsia="Calibri" w:hAnsiTheme="minorHAnsi" w:cstheme="minorHAnsi"/>
-          <w:szCs w:val="20"/>
-        </w:rPr>
         <w:t xml:space="preserve"> Unico del Progetto </w:t>
       </w:r>
       <w:r>
-        <w:rPr>
-          <w:rFonts w:asciiTheme="minorHAnsi" w:eastAsia="Calibri" w:hAnsiTheme="minorHAnsi" w:cstheme="minorHAnsi"/>
-          <w:szCs w:val="20"/>
-        </w:rPr>
         <w:t xml:space="preserve">(RUP) </w:t>
       </w:r>
       <w:r>
-        <w:rPr>
-          <w:rFonts w:asciiTheme="minorHAnsi" w:eastAsia="Calibri" w:hAnsiTheme="minorHAnsi" w:cstheme="minorHAnsi"/>
-          <w:szCs w:val="20"/>
-        </w:rPr>
         <w:t>il quale, ai sensi dell'art. 15 del Codice, dovrà:</w:t>
       </w:r>
     </w:p>
     <w:p>
       <w:pPr>
-        <w:pStyle w:val="Paragrafoelenco"/>
-        <w:widowControl w:val="0"/>
-        <w:numPr>
-          <w:ilvl w:val="0"/>
-          <w:numId w:val="24"/>
-        </w:numPr>
-        <w:spacing w:before="60" w:after="0"/>
-        <w:ind w:left="284" w:right="-45" w:hanging="284"/>
-        <w:rPr>
-          <w:rFonts w:asciiTheme="minorHAnsi" w:eastAsia="Calibri" w:hAnsiTheme="minorHAnsi" w:cstheme="minorHAnsi"/>
-          <w:szCs w:val="20"/>
-        </w:rPr>
-      </w:pPr>
-      <w:r>
-        <w:rPr>
-          <w:rFonts w:asciiTheme="minorHAnsi" w:eastAsia="Calibri" w:hAnsiTheme="minorHAnsi" w:cstheme="minorHAnsi"/>
-          <w:szCs w:val="20"/>
-        </w:rPr>
+        <w:pStyle w:val="Elencoliv2"/>
+      </w:pPr>
+      <w:r>
         <w:t>svolgere tutte le attività indicate nell’allegato I.2 del Codice, o che siano comunque necessarie ove non di competenza di altri organi;</w:t>
       </w:r>
     </w:p>
     <w:p>
       <w:pPr>
-        <w:pStyle w:val="Paragrafoelenco"/>
-        <w:widowControl w:val="0"/>
-        <w:numPr>
-          <w:ilvl w:val="0"/>
-          <w:numId w:val="24"/>
-        </w:numPr>
-        <w:spacing w:before="60" w:after="0"/>
-        <w:ind w:left="284" w:right="-45" w:hanging="284"/>
-        <w:rPr>
-          <w:rFonts w:asciiTheme="minorHAnsi" w:eastAsia="Calibri" w:hAnsiTheme="minorHAnsi" w:cstheme="minorHAnsi"/>
-          <w:szCs w:val="20"/>
-        </w:rPr>
-      </w:pPr>
-      <w:r>
-        <w:rPr>
-          <w:rFonts w:asciiTheme="minorHAnsi" w:eastAsia="Calibri" w:hAnsiTheme="minorHAnsi" w:cstheme="minorHAnsi"/>
-          <w:szCs w:val="20"/>
-        </w:rPr>
+        <w:pStyle w:val="Elencoliv2"/>
+      </w:pPr>
+      <w:r>
         <w:t xml:space="preserve">vigilare sullo svolgimento delle fasi di affidamento ed esecuzione della fornitura in argomento, provvedendo a creare le condizioni affinché il processo di acquisto risulti condotto in modo unitario rispetto alle esigenze dell’Ente, in conformità a qualsiasi altra disposizione di legge e di regolamento in materia ivi incluso l'accertamento dei requisiti di carattere generale e tecnico-professionali, ove richiesti, in capo all'operatore economico che sarà individuato; </w:t>
       </w:r>
     </w:p>
     <w:p>
       <w:pPr>
-        <w:pStyle w:val="Paragrafoelenco"/>
-        <w:widowControl w:val="0"/>
-        <w:numPr>
-          <w:ilvl w:val="0"/>
-          <w:numId w:val="24"/>
-        </w:numPr>
-        <w:spacing w:before="60" w:after="0"/>
-        <w:ind w:left="284" w:right="-45" w:hanging="284"/>
-        <w:rPr>
-          <w:rFonts w:asciiTheme="minorHAnsi" w:eastAsia="Calibri" w:hAnsiTheme="minorHAnsi" w:cstheme="minorHAnsi"/>
-          <w:szCs w:val="20"/>
-        </w:rPr>
-      </w:pPr>
-      <w:r>
-        <w:rPr>
-          <w:rFonts w:asciiTheme="minorHAnsi" w:eastAsia="Calibri" w:hAnsiTheme="minorHAnsi" w:cstheme="minorHAnsi"/>
-          <w:szCs w:val="20"/>
-        </w:rPr>
+        <w:pStyle w:val="Elencoliv2"/>
+      </w:pPr>
+      <w:r>
         <w:t xml:space="preserve">procedere, di concerto con la stazione appaltante, alla redazione dei documenti di gara </w:t>
       </w:r>
       <w:r>
-        <w:rPr>
-          <w:rFonts w:asciiTheme="minorHAnsi" w:eastAsia="Calibri" w:hAnsiTheme="minorHAnsi" w:cstheme="minorHAnsi"/>
-          <w:szCs w:val="20"/>
-        </w:rPr>
         <w:t xml:space="preserve">e </w:t>
       </w:r>
       <w:r>
-        <w:rPr>
-          <w:rFonts w:asciiTheme="minorHAnsi" w:eastAsia="Calibri" w:hAnsiTheme="minorHAnsi" w:cstheme="minorHAnsi"/>
-          <w:szCs w:val="20"/>
-        </w:rPr>
         <w:t>i relativi allegati</w:t>
       </w:r>
       <w:r>
-        <w:rPr>
-          <w:rFonts w:asciiTheme="minorHAnsi" w:eastAsia="Calibri" w:hAnsiTheme="minorHAnsi" w:cstheme="minorHAnsi"/>
-          <w:szCs w:val="20"/>
-        </w:rPr>
         <w:t>;</w:t>
       </w:r>
     </w:p>
     <w:p>
       <w:pPr>
-        <w:pStyle w:val="Paragrafoelenco"/>
-        <w:widowControl w:val="0"/>
-        <w:numPr>
-          <w:ilvl w:val="0"/>
-          <w:numId w:val="24"/>
-        </w:numPr>
-        <w:ind w:left="284" w:right="-45" w:hanging="284"/>
-        <w:rPr>
-          <w:rFonts w:asciiTheme="minorHAnsi" w:eastAsia="Calibri" w:hAnsiTheme="minorHAnsi" w:cstheme="minorHAnsi"/>
-          <w:szCs w:val="20"/>
-        </w:rPr>
-      </w:pPr>
-      <w:r>
-        <w:rPr>
-          <w:rFonts w:asciiTheme="minorHAnsi" w:eastAsia="Calibri" w:hAnsiTheme="minorHAnsi" w:cstheme="minorHAnsi"/>
-          <w:szCs w:val="20"/>
-        </w:rPr>
+        <w:pStyle w:val="Elencoliv2"/>
+      </w:pPr>
+      <w:r>
         <w:t xml:space="preserve">procedere </w:t>
       </w:r>
       <w:r>
-        <w:rPr>
-          <w:rFonts w:asciiTheme="minorHAnsi" w:eastAsia="Calibri" w:hAnsiTheme="minorHAnsi" w:cstheme="minorHAnsi"/>
-          <w:szCs w:val="20"/>
-        </w:rPr>
         <w:t xml:space="preserve">mediante l’utilizzo della piattaforma telematica di negoziazione, al caricamento degli atti di gara e </w:t>
       </w:r>
       <w:r>
-        <w:rPr>
-          <w:rFonts w:asciiTheme="minorHAnsi" w:eastAsia="Calibri" w:hAnsiTheme="minorHAnsi" w:cstheme="minorHAnsi"/>
-          <w:szCs w:val="20"/>
-        </w:rPr>
+        <w:lastRenderedPageBreak/>
         <w:t xml:space="preserve">all’acquisizione del Codice Identificativo Gara (CIG) e di tutti gli altri adempimenti </w:t>
       </w:r>
       <w:r>
-        <w:rPr>
-          <w:rFonts w:asciiTheme="minorHAnsi" w:eastAsia="Calibri" w:hAnsiTheme="minorHAnsi" w:cstheme="minorHAnsi"/>
-          <w:szCs w:val="20"/>
-        </w:rPr>
         <w:t>previsti dalla normativa vigente</w:t>
       </w:r>
       <w:r>
-        <w:rPr>
-          <w:rFonts w:asciiTheme="minorHAnsi" w:eastAsia="Calibri" w:hAnsiTheme="minorHAnsi" w:cstheme="minorHAnsi"/>
-          <w:szCs w:val="20"/>
-        </w:rPr>
-        <w:t xml:space="preserve"> in </w:t>
-      </w:r>
-      <w:r>
-        <w:rPr>
-          <w:rFonts w:asciiTheme="minorHAnsi" w:eastAsia="Calibri" w:hAnsiTheme="minorHAnsi" w:cstheme="minorHAnsi"/>
-          <w:szCs w:val="20"/>
-        </w:rPr>
-        <w:lastRenderedPageBreak/>
-        <w:t>materia di contratti pubblici e di digitalizzazione degli appalti</w:t>
-      </w:r>
-      <w:r>
-        <w:rPr>
-          <w:rFonts w:asciiTheme="minorHAnsi" w:eastAsia="Calibri" w:hAnsiTheme="minorHAnsi" w:cstheme="minorHAnsi"/>
-          <w:szCs w:val="20"/>
-        </w:rPr>
+        <w:t xml:space="preserve"> in materia di contratti pubblici e di digitalizzazione degli appalti</w:t>
+      </w:r>
+      <w:r>
         <w:t>;</w:t>
       </w:r>
     </w:p>
     <w:p>
       <w:pPr>
-        <w:pStyle w:val="Paragrafoelenco"/>
-        <w:widowControl w:val="0"/>
-        <w:numPr>
-          <w:ilvl w:val="0"/>
-          <w:numId w:val="24"/>
-        </w:numPr>
-        <w:spacing w:before="60" w:after="0"/>
-        <w:ind w:left="284" w:right="-45" w:hanging="284"/>
-        <w:rPr>
-          <w:rFonts w:asciiTheme="minorHAnsi" w:eastAsia="Calibri" w:hAnsiTheme="minorHAnsi" w:cstheme="minorHAnsi"/>
-          <w:szCs w:val="20"/>
-        </w:rPr>
-      </w:pPr>
-      <w:r>
-        <w:rPr>
-          <w:rFonts w:asciiTheme="minorHAnsi" w:eastAsia="Calibri" w:hAnsiTheme="minorHAnsi" w:cstheme="minorHAnsi"/>
-          <w:szCs w:val="20"/>
-        </w:rPr>
+        <w:pStyle w:val="Elencoliv2"/>
+      </w:pPr>
+      <w:r>
         <w:t>rilasciare apposita dichiarazione, rispetto al ruolo ricoperto ed alle funzioni svolte, nella quale attesti di non trovarsi in alcuna delle situazioni di conflitto di interessi, anche potenziale, di cui all’art. 16 del D.lgs. n. 36/2023.</w:t>
       </w:r>
     </w:p>
     <w:p>
       <w:pPr>
-        <w:widowControl w:val="0"/>
-        <w:numPr>
-          <w:ilvl w:val="0"/>
-          <w:numId w:val="1"/>
-        </w:numPr>
-        <w:spacing w:before="60" w:after="0"/>
-        <w:ind w:left="284" w:right="-45" w:hanging="284"/>
-        <w:rPr>
-          <w:rFonts w:asciiTheme="minorHAnsi" w:eastAsia="Calibri" w:hAnsiTheme="minorHAnsi" w:cstheme="minorHAnsi"/>
-          <w:szCs w:val="20"/>
-        </w:rPr>
-      </w:pPr>
-      <w:bookmarkStart w:id="2" w:name="bookmark_supporto_rup"/>
-      <w:r>
-        <w:rPr>
-          <w:rFonts w:asciiTheme="minorHAnsi" w:eastAsia="Calibri" w:hAnsiTheme="minorHAnsi" w:cstheme="minorHAnsi"/>
-          <w:szCs w:val="20"/>
-        </w:rPr>
+        <w:pStyle w:val="Elencoliv1"/>
+      </w:pPr>
+      <w:bookmarkStart w:id="3" w:name="bookmark_supporto_rup"/>
+      <w:r>
         <w:t>CAMPO.SUPPORTO.RUP</w:t>
       </w:r>
-      <w:bookmarkEnd w:id="2"/>
+      <w:bookmarkEnd w:id="3"/>
     </w:p>
     <w:p>
       <w:pPr>
-        <w:widowControl w:val="0"/>
-        <w:numPr>
-          <w:ilvl w:val="0"/>
-          <w:numId w:val="1"/>
-        </w:numPr>
-        <w:spacing w:before="60" w:after="0"/>
-        <w:ind w:left="284" w:right="-45" w:hanging="284"/>
-        <w:rPr>
-          <w:rFonts w:asciiTheme="minorHAnsi" w:eastAsia="Calibri" w:hAnsiTheme="minorHAnsi" w:cstheme="minorHAnsi"/>
-          <w:szCs w:val="20"/>
-        </w:rPr>
-      </w:pPr>
-      <w:r>
-        <w:rPr>
-          <w:rFonts w:asciiTheme="minorHAnsi" w:eastAsia="Calibri" w:hAnsiTheme="minorHAnsi" w:cstheme="minorHAnsi"/>
+        <w:pStyle w:val="Elencoliv1"/>
+      </w:pPr>
+      <w:r>
+        <w:rPr>
           <w:b/>
           <w:bCs/>
-          <w:szCs w:val="20"/>
         </w:rPr>
         <w:t>DI APPROVARE</w:t>
       </w:r>
       <w:r>
-        <w:rPr>
-          <w:rFonts w:asciiTheme="minorHAnsi" w:eastAsia="Calibri" w:hAnsiTheme="minorHAnsi" w:cstheme="minorHAnsi"/>
-          <w:szCs w:val="20"/>
-        </w:rPr>
         <w:t xml:space="preserve"> il quadro economico dell’appalto riportato nella tabella sottostante, redatto sulla base della richiesta d’acquisto: </w:t>
       </w:r>
     </w:p>
@@ -2586,449 +2469,11 @@
                 <w:lang w:val="it-IT"/>
               </w:rPr>
             </w:pPr>
-            <w:bookmarkStart w:id="3" w:name="bookmark_A1"/>
+            <w:bookmarkStart w:id="4" w:name="bookmark_A1"/>
             <w:r>
               <w:rPr>
                 <w:rFonts w:asciiTheme="minorHAnsi" w:eastAsia="Calibri" w:hAnsiTheme="minorHAnsi" w:cstheme="minorHAnsi"/>
                 <w:color w:val="000000" w:themeColor="text1"/>
-                <w:w w:val="110"/>
-                <w:szCs w:val="20"/>
-                <w:lang w:val="it-IT"/>
-              </w:rPr>
-              <w:t>0,00 €</w:t>
-            </w:r>
-            <w:bookmarkEnd w:id="3"/>
-          </w:p>
-        </w:tc>
-      </w:tr>
-      <w:tr>
-        <w:trPr>
-          <w:jc w:val="center"/>
-        </w:trPr>
-        <w:tc>
-          <w:tcPr>
-            <w:tcW w:w="344" w:type="pct"/>
-            <w:vAlign w:val="center"/>
-          </w:tcPr>
-          <w:p>
-            <w:pPr>
-              <w:spacing w:after="0"/>
-              <w:ind w:left="44"/>
-              <w:jc w:val="center"/>
-              <w:rPr>
-                <w:rFonts w:asciiTheme="minorHAnsi" w:eastAsia="Calibri" w:hAnsiTheme="minorHAnsi" w:cstheme="minorHAnsi"/>
-                <w:w w:val="110"/>
-                <w:szCs w:val="20"/>
-                <w:lang w:val="it-IT"/>
-              </w:rPr>
-            </w:pPr>
-            <w:r>
-              <w:rPr>
-                <w:rFonts w:asciiTheme="minorHAnsi" w:eastAsia="Calibri" w:hAnsiTheme="minorHAnsi" w:cstheme="minorHAnsi"/>
-                <w:w w:val="110"/>
-                <w:szCs w:val="20"/>
-                <w:lang w:val="it-IT"/>
-              </w:rPr>
-              <w:t>A2</w:t>
-            </w:r>
-          </w:p>
-        </w:tc>
-        <w:tc>
-          <w:tcPr>
-            <w:tcW w:w="3635" w:type="pct"/>
-            <w:vAlign w:val="center"/>
-          </w:tcPr>
-          <w:p>
-            <w:pPr>
-              <w:spacing w:after="0"/>
-              <w:ind w:left="44"/>
-              <w:rPr>
-                <w:rFonts w:asciiTheme="minorHAnsi" w:eastAsia="Calibri" w:hAnsiTheme="minorHAnsi" w:cstheme="minorHAnsi"/>
-                <w:w w:val="110"/>
-                <w:szCs w:val="20"/>
-                <w:lang w:val="it-IT"/>
-              </w:rPr>
-            </w:pPr>
-            <w:r>
-              <w:rPr>
-                <w:rFonts w:asciiTheme="minorHAnsi" w:eastAsia="Calibri" w:hAnsiTheme="minorHAnsi" w:cstheme="minorHAnsi"/>
-                <w:w w:val="110"/>
-                <w:szCs w:val="20"/>
-                <w:lang w:val="it-IT"/>
-              </w:rPr>
-              <w:t>Costi della manodopera</w:t>
-            </w:r>
-          </w:p>
-          <w:p>
-            <w:pPr>
-              <w:spacing w:after="0"/>
-              <w:ind w:left="44"/>
-              <w:rPr>
-                <w:rFonts w:asciiTheme="minorHAnsi" w:eastAsia="Calibri" w:hAnsiTheme="minorHAnsi" w:cstheme="minorHAnsi"/>
-                <w:w w:val="110"/>
-                <w:szCs w:val="20"/>
-                <w:lang w:val="it-IT"/>
-              </w:rPr>
-            </w:pPr>
-            <w:r>
-              <w:rPr>
-                <w:rFonts w:asciiTheme="minorHAnsi" w:eastAsia="Calibri" w:hAnsiTheme="minorHAnsi" w:cstheme="minorHAnsi"/>
-                <w:i/>
-                <w:iCs/>
-                <w:w w:val="110"/>
-                <w:sz w:val="16"/>
-                <w:szCs w:val="16"/>
-                <w:lang w:val="it-IT"/>
-              </w:rPr>
-              <w:t xml:space="preserve">[per forniture con posa in opera e per servizi </w:t>
-            </w:r>
-            <w:r>
-              <w:rPr>
-                <w:rFonts w:asciiTheme="minorHAnsi" w:eastAsia="Calibri" w:hAnsiTheme="minorHAnsi" w:cstheme="minorHAnsi"/>
-                <w:i/>
-                <w:iCs/>
-                <w:w w:val="110"/>
-                <w:sz w:val="16"/>
-                <w:szCs w:val="16"/>
-                <w:lang w:val="it-IT"/>
-              </w:rPr>
-              <w:t xml:space="preserve">non </w:t>
-            </w:r>
-            <w:r>
-              <w:rPr>
-                <w:rFonts w:asciiTheme="minorHAnsi" w:eastAsia="Calibri" w:hAnsiTheme="minorHAnsi" w:cstheme="minorHAnsi"/>
-                <w:i/>
-                <w:iCs/>
-                <w:w w:val="110"/>
-                <w:sz w:val="16"/>
-                <w:szCs w:val="16"/>
-                <w:lang w:val="it-IT"/>
-              </w:rPr>
-              <w:t>intellettuali]</w:t>
-            </w:r>
-          </w:p>
-        </w:tc>
-        <w:tc>
-          <w:tcPr>
-            <w:tcW w:w="1021" w:type="pct"/>
-            <w:vAlign w:val="center"/>
-          </w:tcPr>
-          <w:p>
-            <w:pPr>
-              <w:spacing w:after="0"/>
-              <w:ind w:right="106"/>
-              <w:jc w:val="right"/>
-              <w:rPr>
-                <w:rFonts w:asciiTheme="minorHAnsi" w:eastAsia="Calibri" w:hAnsiTheme="minorHAnsi" w:cstheme="minorHAnsi"/>
-                <w:w w:val="110"/>
-                <w:szCs w:val="20"/>
-                <w:lang w:val="it-IT"/>
-              </w:rPr>
-            </w:pPr>
-            <w:r>
-              <w:rPr>
-                <w:rFonts w:asciiTheme="minorHAnsi" w:eastAsia="Calibri" w:hAnsiTheme="minorHAnsi" w:cstheme="minorHAnsi"/>
-                <w:color w:val="000000" w:themeColor="text1"/>
-                <w:w w:val="110"/>
-                <w:szCs w:val="20"/>
-                <w:lang w:val="it-IT"/>
-              </w:rPr>
-              <w:t>0,00 €</w:t>
-            </w:r>
-          </w:p>
-        </w:tc>
-      </w:tr>
-      <w:tr>
-        <w:trPr>
-          <w:jc w:val="center"/>
-        </w:trPr>
-        <w:tc>
-          <w:tcPr>
-            <w:tcW w:w="344" w:type="pct"/>
-            <w:vAlign w:val="center"/>
-          </w:tcPr>
-          <w:p>
-            <w:pPr>
-              <w:spacing w:after="0"/>
-              <w:ind w:left="44"/>
-              <w:jc w:val="center"/>
-              <w:rPr>
-                <w:rFonts w:asciiTheme="minorHAnsi" w:eastAsia="Calibri" w:hAnsiTheme="minorHAnsi" w:cstheme="minorHAnsi"/>
-                <w:w w:val="110"/>
-                <w:szCs w:val="20"/>
-                <w:lang w:val="it-IT"/>
-              </w:rPr>
-            </w:pPr>
-            <w:r>
-              <w:rPr>
-                <w:rFonts w:asciiTheme="minorHAnsi" w:eastAsia="Calibri" w:hAnsiTheme="minorHAnsi" w:cstheme="minorHAnsi"/>
-                <w:w w:val="110"/>
-                <w:szCs w:val="20"/>
-                <w:lang w:val="it-IT"/>
-              </w:rPr>
-              <w:t>A</w:t>
-            </w:r>
-            <w:r>
-              <w:rPr>
-                <w:rFonts w:asciiTheme="minorHAnsi" w:eastAsia="Calibri" w:hAnsiTheme="minorHAnsi" w:cstheme="minorHAnsi"/>
-                <w:w w:val="110"/>
-                <w:szCs w:val="20"/>
-                <w:lang w:val="it-IT"/>
-              </w:rPr>
-              <w:t>3</w:t>
-            </w:r>
-          </w:p>
-        </w:tc>
-        <w:tc>
-          <w:tcPr>
-            <w:tcW w:w="3635" w:type="pct"/>
-            <w:vAlign w:val="center"/>
-          </w:tcPr>
-          <w:p>
-            <w:pPr>
-              <w:spacing w:after="0"/>
-              <w:ind w:left="44"/>
-              <w:rPr>
-                <w:rFonts w:asciiTheme="minorHAnsi" w:eastAsia="Calibri" w:hAnsiTheme="minorHAnsi" w:cstheme="minorHAnsi"/>
-                <w:w w:val="110"/>
-                <w:szCs w:val="20"/>
-                <w:lang w:val="it-IT"/>
-              </w:rPr>
-            </w:pPr>
-            <w:r>
-              <w:rPr>
-                <w:rFonts w:asciiTheme="minorHAnsi" w:eastAsia="Calibri" w:hAnsiTheme="minorHAnsi" w:cstheme="minorHAnsi"/>
-                <w:w w:val="110"/>
-                <w:szCs w:val="20"/>
-                <w:lang w:val="it-IT"/>
-              </w:rPr>
-              <w:t>Oneri per la sicurezza non soggetti a ribasso</w:t>
-            </w:r>
-          </w:p>
-          <w:p>
-            <w:pPr>
-              <w:spacing w:after="0"/>
-              <w:ind w:left="44"/>
-              <w:rPr>
-                <w:rFonts w:asciiTheme="minorHAnsi" w:eastAsia="Calibri" w:hAnsiTheme="minorHAnsi" w:cstheme="minorHAnsi"/>
-                <w:w w:val="110"/>
-                <w:szCs w:val="20"/>
-                <w:lang w:val="it-IT"/>
-              </w:rPr>
-            </w:pPr>
-            <w:r>
-              <w:rPr>
-                <w:rFonts w:asciiTheme="minorHAnsi" w:eastAsia="Calibri" w:hAnsiTheme="minorHAnsi" w:cstheme="minorHAnsi"/>
-                <w:i/>
-                <w:iCs/>
-                <w:w w:val="110"/>
-                <w:sz w:val="16"/>
-                <w:szCs w:val="16"/>
-                <w:lang w:val="it-IT"/>
-              </w:rPr>
-              <w:t xml:space="preserve">[per forniture con posa in opera e per servizi </w:t>
-            </w:r>
-            <w:r>
-              <w:rPr>
-                <w:rFonts w:asciiTheme="minorHAnsi" w:eastAsia="Calibri" w:hAnsiTheme="minorHAnsi" w:cstheme="minorHAnsi"/>
-                <w:i/>
-                <w:iCs/>
-                <w:w w:val="110"/>
-                <w:sz w:val="16"/>
-                <w:szCs w:val="16"/>
-                <w:lang w:val="it-IT"/>
-              </w:rPr>
-              <w:t xml:space="preserve">non </w:t>
-            </w:r>
-            <w:r>
-              <w:rPr>
-                <w:rFonts w:asciiTheme="minorHAnsi" w:eastAsia="Calibri" w:hAnsiTheme="minorHAnsi" w:cstheme="minorHAnsi"/>
-                <w:i/>
-                <w:iCs/>
-                <w:w w:val="110"/>
-                <w:sz w:val="16"/>
-                <w:szCs w:val="16"/>
-                <w:lang w:val="it-IT"/>
-              </w:rPr>
-              <w:t>intellettuali]</w:t>
-            </w:r>
-          </w:p>
-        </w:tc>
-        <w:tc>
-          <w:tcPr>
-            <w:tcW w:w="1021" w:type="pct"/>
-            <w:vAlign w:val="center"/>
-          </w:tcPr>
-          <w:p>
-            <w:pPr>
-              <w:spacing w:after="0"/>
-              <w:ind w:right="106"/>
-              <w:jc w:val="right"/>
-              <w:rPr>
-                <w:rFonts w:asciiTheme="minorHAnsi" w:eastAsia="Calibri" w:hAnsiTheme="minorHAnsi" w:cstheme="minorHAnsi"/>
-                <w:w w:val="110"/>
-                <w:szCs w:val="20"/>
-                <w:lang w:val="it-IT"/>
-              </w:rPr>
-            </w:pPr>
-            <w:r>
-              <w:rPr>
-                <w:rFonts w:asciiTheme="minorHAnsi" w:eastAsia="Calibri" w:hAnsiTheme="minorHAnsi" w:cstheme="minorHAnsi"/>
-                <w:w w:val="110"/>
-                <w:szCs w:val="20"/>
-                <w:lang w:val="it-IT"/>
-              </w:rPr>
-              <w:t>0,00 €</w:t>
-            </w:r>
-          </w:p>
-        </w:tc>
-      </w:tr>
-      <w:tr>
-        <w:trPr>
-          <w:jc w:val="center"/>
-        </w:trPr>
-        <w:tc>
-          <w:tcPr>
-            <w:tcW w:w="344" w:type="pct"/>
-            <w:vAlign w:val="center"/>
-          </w:tcPr>
-          <w:p>
-            <w:pPr>
-              <w:spacing w:after="0"/>
-              <w:ind w:left="44"/>
-              <w:jc w:val="center"/>
-              <w:rPr>
-                <w:rFonts w:asciiTheme="minorHAnsi" w:eastAsia="Calibri" w:hAnsiTheme="minorHAnsi" w:cstheme="minorHAnsi"/>
-                <w:b/>
-                <w:w w:val="110"/>
-                <w:szCs w:val="20"/>
-                <w:lang w:val="it-IT"/>
-              </w:rPr>
-            </w:pPr>
-            <w:r>
-              <w:rPr>
-                <w:rFonts w:asciiTheme="minorHAnsi" w:eastAsia="Calibri" w:hAnsiTheme="minorHAnsi" w:cstheme="minorHAnsi"/>
-                <w:b/>
-                <w:w w:val="110"/>
-                <w:szCs w:val="20"/>
-                <w:lang w:val="it-IT"/>
-              </w:rPr>
-              <w:t>A</w:t>
-            </w:r>
-            <w:r>
-              <w:rPr>
-                <w:rFonts w:asciiTheme="minorHAnsi" w:eastAsia="Calibri" w:hAnsiTheme="minorHAnsi" w:cstheme="minorHAnsi"/>
-                <w:b/>
-                <w:w w:val="110"/>
-                <w:szCs w:val="20"/>
-                <w:lang w:val="it-IT"/>
-              </w:rPr>
-              <w:t>4</w:t>
-            </w:r>
-          </w:p>
-        </w:tc>
-        <w:tc>
-          <w:tcPr>
-            <w:tcW w:w="3635" w:type="pct"/>
-            <w:vAlign w:val="center"/>
-          </w:tcPr>
-          <w:p>
-            <w:pPr>
-              <w:spacing w:after="0"/>
-              <w:ind w:left="44"/>
-              <w:rPr>
-                <w:rFonts w:asciiTheme="minorHAnsi" w:eastAsia="Calibri" w:hAnsiTheme="minorHAnsi" w:cstheme="minorHAnsi"/>
-                <w:b/>
-                <w:w w:val="110"/>
-                <w:szCs w:val="20"/>
-                <w:lang w:val="it-IT"/>
-              </w:rPr>
-            </w:pPr>
-            <w:r>
-              <w:rPr>
-                <w:rFonts w:asciiTheme="minorHAnsi" w:eastAsia="Calibri" w:hAnsiTheme="minorHAnsi" w:cstheme="minorHAnsi"/>
-                <w:b/>
-                <w:w w:val="110"/>
-                <w:szCs w:val="20"/>
-                <w:lang w:val="it-IT"/>
-              </w:rPr>
-              <w:t xml:space="preserve">Importo </w:t>
-            </w:r>
-            <w:r>
-              <w:rPr>
-                <w:rFonts w:asciiTheme="minorHAnsi" w:eastAsia="Calibri" w:hAnsiTheme="minorHAnsi" w:cstheme="minorHAnsi"/>
-                <w:b/>
-                <w:w w:val="110"/>
-                <w:szCs w:val="20"/>
-                <w:lang w:val="it-IT"/>
-              </w:rPr>
-              <w:t>a base d</w:t>
-            </w:r>
-            <w:r>
-              <w:rPr>
-                <w:rFonts w:asciiTheme="minorHAnsi" w:eastAsia="Calibri" w:hAnsiTheme="minorHAnsi" w:cstheme="minorHAnsi"/>
-                <w:b/>
-                <w:w w:val="110"/>
-                <w:szCs w:val="20"/>
-                <w:lang w:val="it-IT"/>
-              </w:rPr>
-              <w:t>i gara</w:t>
-            </w:r>
-            <w:r>
-              <w:rPr>
-                <w:rFonts w:asciiTheme="minorHAnsi" w:eastAsia="Calibri" w:hAnsiTheme="minorHAnsi" w:cstheme="minorHAnsi"/>
-                <w:b/>
-                <w:w w:val="110"/>
-                <w:szCs w:val="20"/>
-                <w:lang w:val="it-IT"/>
-              </w:rPr>
-              <w:t xml:space="preserve"> (A1+A2</w:t>
-            </w:r>
-            <w:r>
-              <w:rPr>
-                <w:rFonts w:asciiTheme="minorHAnsi" w:eastAsia="Calibri" w:hAnsiTheme="minorHAnsi" w:cstheme="minorHAnsi"/>
-                <w:b/>
-                <w:w w:val="110"/>
-                <w:szCs w:val="20"/>
-                <w:lang w:val="it-IT"/>
-              </w:rPr>
-              <w:t>+A3</w:t>
-            </w:r>
-            <w:r>
-              <w:rPr>
-                <w:rFonts w:asciiTheme="minorHAnsi" w:eastAsia="Calibri" w:hAnsiTheme="minorHAnsi" w:cstheme="minorHAnsi"/>
-                <w:b/>
-                <w:w w:val="110"/>
-                <w:szCs w:val="20"/>
-                <w:lang w:val="it-IT"/>
-              </w:rPr>
-              <w:t>)</w:t>
-            </w:r>
-          </w:p>
-        </w:tc>
-        <w:tc>
-          <w:tcPr>
-            <w:tcW w:w="1021" w:type="pct"/>
-            <w:vAlign w:val="center"/>
-          </w:tcPr>
-          <w:p>
-            <w:pPr>
-              <w:spacing w:after="0"/>
-              <w:ind w:right="106"/>
-              <w:jc w:val="right"/>
-              <w:rPr>
-                <w:rFonts w:asciiTheme="minorHAnsi" w:eastAsia="Calibri" w:hAnsiTheme="minorHAnsi" w:cstheme="minorHAnsi"/>
-                <w:b/>
-                <w:w w:val="110"/>
-                <w:szCs w:val="20"/>
-                <w:lang w:val="it-IT"/>
-              </w:rPr>
-            </w:pPr>
-            <w:bookmarkStart w:id="4" w:name="bookmark_A4"/>
-            <w:r>
-              <w:rPr>
-                <w:rFonts w:asciiTheme="minorHAnsi" w:eastAsia="Calibri" w:hAnsiTheme="minorHAnsi" w:cstheme="minorHAnsi"/>
-                <w:b/>
                 <w:w w:val="110"/>
                 <w:szCs w:val="20"/>
                 <w:lang w:val="it-IT"/>
@@ -3055,6 +2500,444 @@
               <w:jc w:val="center"/>
               <w:rPr>
                 <w:rFonts w:asciiTheme="minorHAnsi" w:eastAsia="Calibri" w:hAnsiTheme="minorHAnsi" w:cstheme="minorHAnsi"/>
+                <w:w w:val="110"/>
+                <w:szCs w:val="20"/>
+                <w:lang w:val="it-IT"/>
+              </w:rPr>
+            </w:pPr>
+            <w:r>
+              <w:rPr>
+                <w:rFonts w:asciiTheme="minorHAnsi" w:eastAsia="Calibri" w:hAnsiTheme="minorHAnsi" w:cstheme="minorHAnsi"/>
+                <w:w w:val="110"/>
+                <w:szCs w:val="20"/>
+                <w:lang w:val="it-IT"/>
+              </w:rPr>
+              <w:t>A2</w:t>
+            </w:r>
+          </w:p>
+        </w:tc>
+        <w:tc>
+          <w:tcPr>
+            <w:tcW w:w="3635" w:type="pct"/>
+            <w:vAlign w:val="center"/>
+          </w:tcPr>
+          <w:p>
+            <w:pPr>
+              <w:spacing w:after="0"/>
+              <w:ind w:left="44"/>
+              <w:rPr>
+                <w:rFonts w:asciiTheme="minorHAnsi" w:eastAsia="Calibri" w:hAnsiTheme="minorHAnsi" w:cstheme="minorHAnsi"/>
+                <w:w w:val="110"/>
+                <w:szCs w:val="20"/>
+                <w:lang w:val="it-IT"/>
+              </w:rPr>
+            </w:pPr>
+            <w:r>
+              <w:rPr>
+                <w:rFonts w:asciiTheme="minorHAnsi" w:eastAsia="Calibri" w:hAnsiTheme="minorHAnsi" w:cstheme="minorHAnsi"/>
+                <w:w w:val="110"/>
+                <w:szCs w:val="20"/>
+                <w:lang w:val="it-IT"/>
+              </w:rPr>
+              <w:t>Costi della manodopera</w:t>
+            </w:r>
+          </w:p>
+          <w:p>
+            <w:pPr>
+              <w:spacing w:after="0"/>
+              <w:ind w:left="44"/>
+              <w:rPr>
+                <w:rFonts w:asciiTheme="minorHAnsi" w:eastAsia="Calibri" w:hAnsiTheme="minorHAnsi" w:cstheme="minorHAnsi"/>
+                <w:w w:val="110"/>
+                <w:szCs w:val="20"/>
+                <w:lang w:val="it-IT"/>
+              </w:rPr>
+            </w:pPr>
+            <w:r>
+              <w:rPr>
+                <w:rFonts w:asciiTheme="minorHAnsi" w:eastAsia="Calibri" w:hAnsiTheme="minorHAnsi" w:cstheme="minorHAnsi"/>
+                <w:i/>
+                <w:iCs/>
+                <w:w w:val="110"/>
+                <w:sz w:val="16"/>
+                <w:szCs w:val="16"/>
+                <w:lang w:val="it-IT"/>
+              </w:rPr>
+              <w:t xml:space="preserve">[per forniture con posa in opera e per servizi </w:t>
+            </w:r>
+            <w:r>
+              <w:rPr>
+                <w:rFonts w:asciiTheme="minorHAnsi" w:eastAsia="Calibri" w:hAnsiTheme="minorHAnsi" w:cstheme="minorHAnsi"/>
+                <w:i/>
+                <w:iCs/>
+                <w:w w:val="110"/>
+                <w:sz w:val="16"/>
+                <w:szCs w:val="16"/>
+                <w:lang w:val="it-IT"/>
+              </w:rPr>
+              <w:t xml:space="preserve">non </w:t>
+            </w:r>
+            <w:r>
+              <w:rPr>
+                <w:rFonts w:asciiTheme="minorHAnsi" w:eastAsia="Calibri" w:hAnsiTheme="minorHAnsi" w:cstheme="minorHAnsi"/>
+                <w:i/>
+                <w:iCs/>
+                <w:w w:val="110"/>
+                <w:sz w:val="16"/>
+                <w:szCs w:val="16"/>
+                <w:lang w:val="it-IT"/>
+              </w:rPr>
+              <w:t>intellettuali]</w:t>
+            </w:r>
+          </w:p>
+        </w:tc>
+        <w:tc>
+          <w:tcPr>
+            <w:tcW w:w="1021" w:type="pct"/>
+            <w:vAlign w:val="center"/>
+          </w:tcPr>
+          <w:p>
+            <w:pPr>
+              <w:spacing w:after="0"/>
+              <w:ind w:right="106"/>
+              <w:jc w:val="right"/>
+              <w:rPr>
+                <w:rFonts w:asciiTheme="minorHAnsi" w:eastAsia="Calibri" w:hAnsiTheme="minorHAnsi" w:cstheme="minorHAnsi"/>
+                <w:w w:val="110"/>
+                <w:szCs w:val="20"/>
+                <w:lang w:val="it-IT"/>
+              </w:rPr>
+            </w:pPr>
+            <w:r>
+              <w:rPr>
+                <w:rFonts w:asciiTheme="minorHAnsi" w:eastAsia="Calibri" w:hAnsiTheme="minorHAnsi" w:cstheme="minorHAnsi"/>
+                <w:color w:val="000000" w:themeColor="text1"/>
+                <w:w w:val="110"/>
+                <w:szCs w:val="20"/>
+                <w:lang w:val="it-IT"/>
+              </w:rPr>
+              <w:t>0,00 €</w:t>
+            </w:r>
+          </w:p>
+        </w:tc>
+      </w:tr>
+      <w:tr>
+        <w:trPr>
+          <w:jc w:val="center"/>
+        </w:trPr>
+        <w:tc>
+          <w:tcPr>
+            <w:tcW w:w="344" w:type="pct"/>
+            <w:vAlign w:val="center"/>
+          </w:tcPr>
+          <w:p>
+            <w:pPr>
+              <w:spacing w:after="0"/>
+              <w:ind w:left="44"/>
+              <w:jc w:val="center"/>
+              <w:rPr>
+                <w:rFonts w:asciiTheme="minorHAnsi" w:eastAsia="Calibri" w:hAnsiTheme="minorHAnsi" w:cstheme="minorHAnsi"/>
+                <w:w w:val="110"/>
+                <w:szCs w:val="20"/>
+                <w:lang w:val="it-IT"/>
+              </w:rPr>
+            </w:pPr>
+            <w:r>
+              <w:rPr>
+                <w:rFonts w:asciiTheme="minorHAnsi" w:eastAsia="Calibri" w:hAnsiTheme="minorHAnsi" w:cstheme="minorHAnsi"/>
+                <w:w w:val="110"/>
+                <w:szCs w:val="20"/>
+                <w:lang w:val="it-IT"/>
+              </w:rPr>
+              <w:t>A</w:t>
+            </w:r>
+            <w:r>
+              <w:rPr>
+                <w:rFonts w:asciiTheme="minorHAnsi" w:eastAsia="Calibri" w:hAnsiTheme="minorHAnsi" w:cstheme="minorHAnsi"/>
+                <w:w w:val="110"/>
+                <w:szCs w:val="20"/>
+                <w:lang w:val="it-IT"/>
+              </w:rPr>
+              <w:t>3</w:t>
+            </w:r>
+          </w:p>
+        </w:tc>
+        <w:tc>
+          <w:tcPr>
+            <w:tcW w:w="3635" w:type="pct"/>
+            <w:vAlign w:val="center"/>
+          </w:tcPr>
+          <w:p>
+            <w:pPr>
+              <w:spacing w:after="0"/>
+              <w:ind w:left="44"/>
+              <w:rPr>
+                <w:rFonts w:asciiTheme="minorHAnsi" w:eastAsia="Calibri" w:hAnsiTheme="minorHAnsi" w:cstheme="minorHAnsi"/>
+                <w:w w:val="110"/>
+                <w:szCs w:val="20"/>
+                <w:lang w:val="it-IT"/>
+              </w:rPr>
+            </w:pPr>
+            <w:r>
+              <w:rPr>
+                <w:rFonts w:asciiTheme="minorHAnsi" w:eastAsia="Calibri" w:hAnsiTheme="minorHAnsi" w:cstheme="minorHAnsi"/>
+                <w:w w:val="110"/>
+                <w:szCs w:val="20"/>
+                <w:lang w:val="it-IT"/>
+              </w:rPr>
+              <w:t>Oneri per la sicurezza non soggetti a ribasso</w:t>
+            </w:r>
+          </w:p>
+          <w:p>
+            <w:pPr>
+              <w:spacing w:after="0"/>
+              <w:ind w:left="44"/>
+              <w:rPr>
+                <w:rFonts w:asciiTheme="minorHAnsi" w:eastAsia="Calibri" w:hAnsiTheme="minorHAnsi" w:cstheme="minorHAnsi"/>
+                <w:w w:val="110"/>
+                <w:szCs w:val="20"/>
+                <w:lang w:val="it-IT"/>
+              </w:rPr>
+            </w:pPr>
+            <w:r>
+              <w:rPr>
+                <w:rFonts w:asciiTheme="minorHAnsi" w:eastAsia="Calibri" w:hAnsiTheme="minorHAnsi" w:cstheme="minorHAnsi"/>
+                <w:i/>
+                <w:iCs/>
+                <w:w w:val="110"/>
+                <w:sz w:val="16"/>
+                <w:szCs w:val="16"/>
+                <w:lang w:val="it-IT"/>
+              </w:rPr>
+              <w:t xml:space="preserve">[per forniture con posa in opera e per servizi </w:t>
+            </w:r>
+            <w:r>
+              <w:rPr>
+                <w:rFonts w:asciiTheme="minorHAnsi" w:eastAsia="Calibri" w:hAnsiTheme="minorHAnsi" w:cstheme="minorHAnsi"/>
+                <w:i/>
+                <w:iCs/>
+                <w:w w:val="110"/>
+                <w:sz w:val="16"/>
+                <w:szCs w:val="16"/>
+                <w:lang w:val="it-IT"/>
+              </w:rPr>
+              <w:t xml:space="preserve">non </w:t>
+            </w:r>
+            <w:r>
+              <w:rPr>
+                <w:rFonts w:asciiTheme="minorHAnsi" w:eastAsia="Calibri" w:hAnsiTheme="minorHAnsi" w:cstheme="minorHAnsi"/>
+                <w:i/>
+                <w:iCs/>
+                <w:w w:val="110"/>
+                <w:sz w:val="16"/>
+                <w:szCs w:val="16"/>
+                <w:lang w:val="it-IT"/>
+              </w:rPr>
+              <w:t>intellettuali]</w:t>
+            </w:r>
+          </w:p>
+        </w:tc>
+        <w:tc>
+          <w:tcPr>
+            <w:tcW w:w="1021" w:type="pct"/>
+            <w:vAlign w:val="center"/>
+          </w:tcPr>
+          <w:p>
+            <w:pPr>
+              <w:spacing w:after="0"/>
+              <w:ind w:right="106"/>
+              <w:jc w:val="right"/>
+              <w:rPr>
+                <w:rFonts w:asciiTheme="minorHAnsi" w:eastAsia="Calibri" w:hAnsiTheme="minorHAnsi" w:cstheme="minorHAnsi"/>
+                <w:w w:val="110"/>
+                <w:szCs w:val="20"/>
+                <w:lang w:val="it-IT"/>
+              </w:rPr>
+            </w:pPr>
+            <w:r>
+              <w:rPr>
+                <w:rFonts w:asciiTheme="minorHAnsi" w:eastAsia="Calibri" w:hAnsiTheme="minorHAnsi" w:cstheme="minorHAnsi"/>
+                <w:w w:val="110"/>
+                <w:szCs w:val="20"/>
+                <w:lang w:val="it-IT"/>
+              </w:rPr>
+              <w:t>0,00 €</w:t>
+            </w:r>
+          </w:p>
+        </w:tc>
+      </w:tr>
+      <w:tr>
+        <w:trPr>
+          <w:jc w:val="center"/>
+        </w:trPr>
+        <w:tc>
+          <w:tcPr>
+            <w:tcW w:w="344" w:type="pct"/>
+            <w:vAlign w:val="center"/>
+          </w:tcPr>
+          <w:p>
+            <w:pPr>
+              <w:spacing w:after="0"/>
+              <w:ind w:left="44"/>
+              <w:jc w:val="center"/>
+              <w:rPr>
+                <w:rFonts w:asciiTheme="minorHAnsi" w:eastAsia="Calibri" w:hAnsiTheme="minorHAnsi" w:cstheme="minorHAnsi"/>
+                <w:b/>
+                <w:w w:val="110"/>
+                <w:szCs w:val="20"/>
+                <w:lang w:val="it-IT"/>
+              </w:rPr>
+            </w:pPr>
+            <w:r>
+              <w:rPr>
+                <w:rFonts w:asciiTheme="minorHAnsi" w:eastAsia="Calibri" w:hAnsiTheme="minorHAnsi" w:cstheme="minorHAnsi"/>
+                <w:b/>
+                <w:w w:val="110"/>
+                <w:szCs w:val="20"/>
+                <w:lang w:val="it-IT"/>
+              </w:rPr>
+              <w:t>A</w:t>
+            </w:r>
+            <w:r>
+              <w:rPr>
+                <w:rFonts w:asciiTheme="minorHAnsi" w:eastAsia="Calibri" w:hAnsiTheme="minorHAnsi" w:cstheme="minorHAnsi"/>
+                <w:b/>
+                <w:w w:val="110"/>
+                <w:szCs w:val="20"/>
+                <w:lang w:val="it-IT"/>
+              </w:rPr>
+              <w:t>4</w:t>
+            </w:r>
+          </w:p>
+        </w:tc>
+        <w:tc>
+          <w:tcPr>
+            <w:tcW w:w="3635" w:type="pct"/>
+            <w:vAlign w:val="center"/>
+          </w:tcPr>
+          <w:p>
+            <w:pPr>
+              <w:spacing w:after="0"/>
+              <w:ind w:left="44"/>
+              <w:rPr>
+                <w:rFonts w:asciiTheme="minorHAnsi" w:eastAsia="Calibri" w:hAnsiTheme="minorHAnsi" w:cstheme="minorHAnsi"/>
+                <w:b/>
+                <w:w w:val="110"/>
+                <w:szCs w:val="20"/>
+                <w:lang w:val="it-IT"/>
+              </w:rPr>
+            </w:pPr>
+            <w:r>
+              <w:rPr>
+                <w:rFonts w:asciiTheme="minorHAnsi" w:eastAsia="Calibri" w:hAnsiTheme="minorHAnsi" w:cstheme="minorHAnsi"/>
+                <w:b/>
+                <w:w w:val="110"/>
+                <w:szCs w:val="20"/>
+                <w:lang w:val="it-IT"/>
+              </w:rPr>
+              <w:t xml:space="preserve">Importo </w:t>
+            </w:r>
+            <w:r>
+              <w:rPr>
+                <w:rFonts w:asciiTheme="minorHAnsi" w:eastAsia="Calibri" w:hAnsiTheme="minorHAnsi" w:cstheme="minorHAnsi"/>
+                <w:b/>
+                <w:w w:val="110"/>
+                <w:szCs w:val="20"/>
+                <w:lang w:val="it-IT"/>
+              </w:rPr>
+              <w:t>a base d</w:t>
+            </w:r>
+            <w:r>
+              <w:rPr>
+                <w:rFonts w:asciiTheme="minorHAnsi" w:eastAsia="Calibri" w:hAnsiTheme="minorHAnsi" w:cstheme="minorHAnsi"/>
+                <w:b/>
+                <w:w w:val="110"/>
+                <w:szCs w:val="20"/>
+                <w:lang w:val="it-IT"/>
+              </w:rPr>
+              <w:t>i gara</w:t>
+            </w:r>
+            <w:r>
+              <w:rPr>
+                <w:rFonts w:asciiTheme="minorHAnsi" w:eastAsia="Calibri" w:hAnsiTheme="minorHAnsi" w:cstheme="minorHAnsi"/>
+                <w:b/>
+                <w:w w:val="110"/>
+                <w:szCs w:val="20"/>
+                <w:lang w:val="it-IT"/>
+              </w:rPr>
+              <w:t xml:space="preserve"> (A1+A2</w:t>
+            </w:r>
+            <w:r>
+              <w:rPr>
+                <w:rFonts w:asciiTheme="minorHAnsi" w:eastAsia="Calibri" w:hAnsiTheme="minorHAnsi" w:cstheme="minorHAnsi"/>
+                <w:b/>
+                <w:w w:val="110"/>
+                <w:szCs w:val="20"/>
+                <w:lang w:val="it-IT"/>
+              </w:rPr>
+              <w:t>+A3</w:t>
+            </w:r>
+            <w:r>
+              <w:rPr>
+                <w:rFonts w:asciiTheme="minorHAnsi" w:eastAsia="Calibri" w:hAnsiTheme="minorHAnsi" w:cstheme="minorHAnsi"/>
+                <w:b/>
+                <w:w w:val="110"/>
+                <w:szCs w:val="20"/>
+                <w:lang w:val="it-IT"/>
+              </w:rPr>
+              <w:t>)</w:t>
+            </w:r>
+          </w:p>
+        </w:tc>
+        <w:tc>
+          <w:tcPr>
+            <w:tcW w:w="1021" w:type="pct"/>
+            <w:vAlign w:val="center"/>
+          </w:tcPr>
+          <w:p>
+            <w:pPr>
+              <w:spacing w:after="0"/>
+              <w:ind w:right="106"/>
+              <w:jc w:val="right"/>
+              <w:rPr>
+                <w:rFonts w:asciiTheme="minorHAnsi" w:eastAsia="Calibri" w:hAnsiTheme="minorHAnsi" w:cstheme="minorHAnsi"/>
+                <w:b/>
+                <w:w w:val="110"/>
+                <w:szCs w:val="20"/>
+                <w:lang w:val="it-IT"/>
+              </w:rPr>
+            </w:pPr>
+            <w:bookmarkStart w:id="5" w:name="bookmark_A4"/>
+            <w:r>
+              <w:rPr>
+                <w:rFonts w:asciiTheme="minorHAnsi" w:eastAsia="Calibri" w:hAnsiTheme="minorHAnsi" w:cstheme="minorHAnsi"/>
+                <w:b/>
+                <w:w w:val="110"/>
+                <w:szCs w:val="20"/>
+                <w:lang w:val="it-IT"/>
+              </w:rPr>
+              <w:t>0,00 €</w:t>
+            </w:r>
+            <w:bookmarkEnd w:id="5"/>
+          </w:p>
+        </w:tc>
+      </w:tr>
+      <w:tr>
+        <w:trPr>
+          <w:jc w:val="center"/>
+        </w:trPr>
+        <w:tc>
+          <w:tcPr>
+            <w:tcW w:w="344" w:type="pct"/>
+            <w:vAlign w:val="center"/>
+          </w:tcPr>
+          <w:p>
+            <w:pPr>
+              <w:spacing w:after="0"/>
+              <w:ind w:left="44"/>
+              <w:jc w:val="center"/>
+              <w:rPr>
+                <w:rFonts w:asciiTheme="minorHAnsi" w:eastAsia="Calibri" w:hAnsiTheme="minorHAnsi" w:cstheme="minorHAnsi"/>
                 <w:b/>
                 <w:w w:val="110"/>
                 <w:szCs w:val="20"/>
@@ -3509,7 +3392,7 @@
                 <w:lang w:val="it-IT"/>
               </w:rPr>
             </w:pPr>
-            <w:bookmarkStart w:id="5" w:name="bookmark_A"/>
+            <w:bookmarkStart w:id="6" w:name="bookmark_A"/>
             <w:r>
               <w:rPr>
                 <w:rFonts w:asciiTheme="minorHAnsi" w:eastAsia="Calibri" w:hAnsiTheme="minorHAnsi" w:cstheme="minorHAnsi"/>
@@ -3520,7 +3403,7 @@
               </w:rPr>
               <w:t>0,00 €</w:t>
             </w:r>
-            <w:bookmarkEnd w:id="5"/>
+            <w:bookmarkEnd w:id="6"/>
           </w:p>
         </w:tc>
       </w:tr>
@@ -3568,6 +3451,7 @@
                 <w:szCs w:val="20"/>
               </w:rPr>
             </w:pPr>
+            <w:proofErr w:type="spellStart"/>
             <w:r>
               <w:rPr>
                 <w:rFonts w:asciiTheme="minorHAnsi" w:eastAsia="Calibri" w:hAnsiTheme="minorHAnsi" w:cstheme="minorHAnsi"/>
@@ -3575,6 +3459,7 @@
               </w:rPr>
               <w:t>Imprevisti</w:t>
             </w:r>
+            <w:proofErr w:type="spellEnd"/>
           </w:p>
         </w:tc>
         <w:tc>
@@ -3691,7 +3576,7 @@
                 <w:lang w:val="it-IT"/>
               </w:rPr>
             </w:pPr>
-            <w:bookmarkStart w:id="6" w:name="bookmark_B1"/>
+            <w:bookmarkStart w:id="7" w:name="bookmark_B1"/>
             <w:r>
               <w:rPr>
                 <w:rFonts w:asciiTheme="minorHAnsi" w:eastAsia="Calibri" w:hAnsiTheme="minorHAnsi" w:cstheme="minorHAnsi"/>
@@ -3701,7 +3586,7 @@
               </w:rPr>
               <w:t>0</w:t>
             </w:r>
-            <w:bookmarkEnd w:id="6"/>
+            <w:bookmarkEnd w:id="7"/>
             <w:r>
               <w:rPr>
                 <w:rFonts w:asciiTheme="minorHAnsi" w:eastAsia="Calibri" w:hAnsiTheme="minorHAnsi" w:cstheme="minorHAnsi"/>
@@ -3900,7 +3785,7 @@
                 <w:lang w:val="it-IT"/>
               </w:rPr>
             </w:pPr>
-            <w:bookmarkStart w:id="7" w:name="bookmark_B3"/>
+            <w:bookmarkStart w:id="8" w:name="bookmark_B3"/>
             <w:r>
               <w:rPr>
                 <w:rFonts w:asciiTheme="minorHAnsi" w:eastAsia="Calibri" w:hAnsiTheme="minorHAnsi" w:cstheme="minorHAnsi"/>
@@ -3910,7 +3795,7 @@
               </w:rPr>
               <w:t>0,00 €</w:t>
             </w:r>
-            <w:bookmarkEnd w:id="7"/>
+            <w:bookmarkEnd w:id="8"/>
           </w:p>
         </w:tc>
       </w:tr>
@@ -4302,7 +4187,7 @@
                 <w:lang w:val="it-IT"/>
               </w:rPr>
             </w:pPr>
-            <w:bookmarkStart w:id="8" w:name="bookmark_B"/>
+            <w:bookmarkStart w:id="9" w:name="bookmark_B"/>
             <w:r>
               <w:rPr>
                 <w:rFonts w:asciiTheme="minorHAnsi" w:eastAsia="Calibri" w:hAnsiTheme="minorHAnsi" w:cstheme="minorHAnsi"/>
@@ -4313,7 +4198,7 @@
               </w:rPr>
               <w:t>0,00 €</w:t>
             </w:r>
-            <w:bookmarkEnd w:id="8"/>
+            <w:bookmarkEnd w:id="9"/>
           </w:p>
         </w:tc>
       </w:tr>
@@ -4387,7 +4272,7 @@
                 <w:lang w:val="it-IT"/>
               </w:rPr>
             </w:pPr>
-            <w:bookmarkStart w:id="9" w:name="bookmark_TOT"/>
+            <w:bookmarkStart w:id="10" w:name="bookmark_TOT"/>
             <w:r>
               <w:rPr>
                 <w:rFonts w:asciiTheme="minorHAnsi" w:eastAsia="Calibri" w:hAnsiTheme="minorHAnsi" w:cstheme="minorHAnsi"/>
@@ -4398,7 +4283,7 @@
               </w:rPr>
               <w:t>0,00 €</w:t>
             </w:r>
-            <w:bookmarkEnd w:id="9"/>
+            <w:bookmarkEnd w:id="10"/>
           </w:p>
         </w:tc>
       </w:tr>
@@ -4418,119 +4303,62 @@
     </w:p>
     <w:p>
       <w:pPr>
-        <w:widowControl w:val="0"/>
-        <w:numPr>
-          <w:ilvl w:val="0"/>
-          <w:numId w:val="1"/>
-        </w:numPr>
-        <w:spacing w:before="60" w:after="0"/>
-        <w:ind w:left="284" w:right="-45" w:hanging="284"/>
+        <w:pStyle w:val="Elencoliv1"/>
+      </w:pPr>
+      <w:bookmarkStart w:id="11" w:name="bookmark_confermare"/>
+      <w:proofErr w:type="gramStart"/>
+      <w:r>
+        <w:rPr>
+          <w:rFonts w:asciiTheme="minorHAnsi" w:eastAsia="Calibri" w:hAnsiTheme="minorHAnsi" w:cstheme="minorHAnsi"/>
+        </w:rPr>
+        <w:t>CAMPO</w:t>
+      </w:r>
+      <w:r>
+        <w:t>.DI.</w:t>
+      </w:r>
+      <w:r>
+        <w:t>CONFERMARE</w:t>
+      </w:r>
+      <w:bookmarkEnd w:id="11"/>
+      <w:proofErr w:type="gramEnd"/>
+    </w:p>
+    <w:p>
+      <w:pPr>
+        <w:pStyle w:val="Elencoliv1"/>
+      </w:pPr>
+      <w:r>
         <w:rPr>
           <w:b/>
           <w:bCs/>
         </w:rPr>
-      </w:pPr>
-      <w:bookmarkStart w:id="10" w:name="bookmark_confermare"/>
-      <w:r>
-        <w:rPr>
-          <w:rFonts w:asciiTheme="minorHAnsi" w:eastAsia="Calibri" w:hAnsiTheme="minorHAnsi" w:cstheme="minorHAnsi"/>
+        <w:t>DI PROCEDERE</w:t>
+      </w:r>
+      <w:r>
+        <w:t xml:space="preserve"> alla pubblicazione sul sito del CNR del presente provvedimento ai sensi del combinato disposto dell</w:t>
+      </w:r>
+      <w:r>
+        <w:t>’a</w:t>
+      </w:r>
+      <w:r>
+        <w:t>rt. 37 del D.lgs. 14 marzo 2013, n. 33 e dell'art. 20 del Codice;</w:t>
+      </w:r>
+    </w:p>
+    <w:p>
+      <w:pPr>
+        <w:pStyle w:val="Elencoliv1"/>
+        <w:rPr>
           <w:b/>
           <w:bCs/>
-          <w:szCs w:val="20"/>
-        </w:rPr>
-        <w:t>CAMPO</w:t>
-      </w:r>
+        </w:rPr>
+      </w:pPr>
       <w:r>
         <w:rPr>
           <w:b/>
           <w:bCs/>
         </w:rPr>
-        <w:t>.DI.</w:t>
-      </w:r>
-      <w:r>
-        <w:rPr>
-          <w:b/>
-          <w:bCs/>
-        </w:rPr>
-        <w:t>CONFERMARE</w:t>
-      </w:r>
-      <w:bookmarkEnd w:id="10"/>
-    </w:p>
-    <w:p>
-      <w:pPr>
-        <w:widowControl w:val="0"/>
-        <w:numPr>
-          <w:ilvl w:val="0"/>
-          <w:numId w:val="1"/>
-        </w:numPr>
-        <w:spacing w:before="60" w:after="0"/>
-        <w:ind w:left="284" w:right="-45" w:hanging="284"/>
-        <w:rPr>
-          <w:rFonts w:asciiTheme="minorHAnsi" w:eastAsia="Calibri" w:hAnsiTheme="minorHAnsi" w:cstheme="minorHAnsi"/>
-          <w:szCs w:val="20"/>
-        </w:rPr>
-      </w:pPr>
-      <w:r>
-        <w:rPr>
-          <w:rFonts w:asciiTheme="minorHAnsi" w:eastAsia="Calibri" w:hAnsiTheme="minorHAnsi" w:cstheme="minorHAnsi"/>
-          <w:b/>
-          <w:bCs/>
-          <w:szCs w:val="20"/>
-        </w:rPr>
-        <w:t>DI PROCEDERE</w:t>
-      </w:r>
-      <w:r>
-        <w:rPr>
-          <w:rFonts w:asciiTheme="minorHAnsi" w:eastAsia="Calibri" w:hAnsiTheme="minorHAnsi" w:cstheme="minorHAnsi"/>
-          <w:szCs w:val="20"/>
-        </w:rPr>
-        <w:t xml:space="preserve"> alla pubblicazione sul sito del CNR del presente provvedimento ai sensi del combinato disposto dell</w:t>
-      </w:r>
-      <w:r>
-        <w:rPr>
-          <w:rFonts w:asciiTheme="minorHAnsi" w:eastAsia="Calibri" w:hAnsiTheme="minorHAnsi" w:cstheme="minorHAnsi"/>
-          <w:szCs w:val="20"/>
-        </w:rPr>
-        <w:t>’a</w:t>
-      </w:r>
-      <w:r>
-        <w:rPr>
-          <w:rFonts w:asciiTheme="minorHAnsi" w:eastAsia="Calibri" w:hAnsiTheme="minorHAnsi" w:cstheme="minorHAnsi"/>
-          <w:szCs w:val="20"/>
-        </w:rPr>
-        <w:t>rt. 37 del D.lgs. 14 marzo 2013, n. 33 e dell'art. 20 del Codice;</w:t>
-      </w:r>
-    </w:p>
-    <w:p>
-      <w:pPr>
-        <w:widowControl w:val="0"/>
-        <w:numPr>
-          <w:ilvl w:val="0"/>
-          <w:numId w:val="1"/>
-        </w:numPr>
-        <w:spacing w:before="60" w:after="0"/>
-        <w:ind w:left="284" w:right="-45" w:hanging="284"/>
-        <w:rPr>
-          <w:rFonts w:asciiTheme="minorHAnsi" w:eastAsia="Calibri" w:hAnsiTheme="minorHAnsi" w:cstheme="minorHAnsi"/>
-          <w:b/>
-          <w:bCs/>
-          <w:szCs w:val="20"/>
-        </w:rPr>
-      </w:pPr>
-      <w:r>
-        <w:rPr>
-          <w:rFonts w:asciiTheme="minorHAnsi" w:eastAsia="Calibri" w:hAnsiTheme="minorHAnsi" w:cstheme="minorHAnsi"/>
-          <w:b/>
-          <w:bCs/>
-          <w:szCs w:val="20"/>
-        </w:rPr>
         <w:t xml:space="preserve">LA TRASMISSIONE </w:t>
       </w:r>
       <w:r>
-        <w:rPr>
-          <w:rFonts w:asciiTheme="minorHAnsi" w:eastAsia="Calibri" w:hAnsiTheme="minorHAnsi" w:cstheme="minorHAnsi"/>
-          <w:szCs w:val="20"/>
-        </w:rPr>
         <w:t>del presente atto ai dipendenti indicati ai precedenti punti da valere ai fini della notifica e accettazione.</w:t>
       </w:r>
     </w:p>
@@ -4658,14 +4486,14 @@
               <w:noProof/>
             </w:rPr>
           </w:pPr>
-          <w:bookmarkStart w:id="11" w:name="bookmark_footers"/>
+          <w:bookmarkStart w:id="12" w:name="bookmark_footers"/>
           <w:r>
             <w:rPr>
               <w:noProof/>
             </w:rPr>
             <w:t>logo</w:t>
           </w:r>
-          <w:bookmarkEnd w:id="11"/>
+          <w:bookmarkEnd w:id="12"/>
         </w:p>
       </w:tc>
       <w:tc>
@@ -7351,13 +7179,14 @@
   <w:abstractNum w:abstractNumId="25" w15:restartNumberingAfterBreak="0">
     <w:nsid w:val="5D3C22EE"/>
     <w:multiLevelType w:val="hybridMultilevel"/>
-    <w:tmpl w:val="EA382DE2"/>
-    <w:lvl w:ilvl="0" w:tplc="8FCCFDDE">
+    <w:tmpl w:val="51AE0BE0"/>
+    <w:lvl w:ilvl="0" w:tplc="CAE8B58E">
       <w:numFmt w:val="bullet"/>
+      <w:pStyle w:val="Elencoliv2"/>
       <w:lvlText w:val="-"/>
       <w:lvlJc w:val="left"/>
       <w:pPr>
-        <w:ind w:left="720" w:hanging="360"/>
+        <w:ind w:left="1288" w:hanging="360"/>
       </w:pPr>
       <w:rPr>
         <w:rFonts w:ascii="Times New Roman" w:eastAsia="Calibri" w:hAnsi="Times New Roman" w:cs="Times New Roman" w:hint="default"/>
@@ -7369,7 +7198,7 @@
       <w:lvlText w:val="o"/>
       <w:lvlJc w:val="left"/>
       <w:pPr>
-        <w:ind w:left="1440" w:hanging="360"/>
+        <w:ind w:left="2008" w:hanging="360"/>
       </w:pPr>
       <w:rPr>
         <w:rFonts w:ascii="Courier New" w:hAnsi="Courier New" w:cs="Courier New" w:hint="default"/>
@@ -7381,7 +7210,7 @@
       <w:lvlText w:val=""/>
       <w:lvlJc w:val="left"/>
       <w:pPr>
-        <w:ind w:left="2160" w:hanging="360"/>
+        <w:ind w:left="2728" w:hanging="360"/>
       </w:pPr>
       <w:rPr>
         <w:rFonts w:ascii="Wingdings" w:hAnsi="Wingdings" w:hint="default"/>
@@ -7393,7 +7222,7 @@
       <w:lvlText w:val=""/>
       <w:lvlJc w:val="left"/>
       <w:pPr>
-        <w:ind w:left="2880" w:hanging="360"/>
+        <w:ind w:left="3448" w:hanging="360"/>
       </w:pPr>
       <w:rPr>
         <w:rFonts w:ascii="Symbol" w:hAnsi="Symbol" w:hint="default"/>
@@ -7405,7 +7234,7 @@
       <w:lvlText w:val="o"/>
       <w:lvlJc w:val="left"/>
       <w:pPr>
-        <w:ind w:left="3600" w:hanging="360"/>
+        <w:ind w:left="4168" w:hanging="360"/>
       </w:pPr>
       <w:rPr>
         <w:rFonts w:ascii="Courier New" w:hAnsi="Courier New" w:cs="Courier New" w:hint="default"/>
@@ -7417,7 +7246,7 @@
       <w:lvlText w:val=""/>
       <w:lvlJc w:val="left"/>
       <w:pPr>
-        <w:ind w:left="4320" w:hanging="360"/>
+        <w:ind w:left="4888" w:hanging="360"/>
       </w:pPr>
       <w:rPr>
         <w:rFonts w:ascii="Wingdings" w:hAnsi="Wingdings" w:hint="default"/>
@@ -7429,7 +7258,7 @@
       <w:lvlText w:val=""/>
       <w:lvlJc w:val="left"/>
       <w:pPr>
-        <w:ind w:left="5040" w:hanging="360"/>
+        <w:ind w:left="5608" w:hanging="360"/>
       </w:pPr>
       <w:rPr>
         <w:rFonts w:ascii="Symbol" w:hAnsi="Symbol" w:hint="default"/>
@@ -7441,7 +7270,7 @@
       <w:lvlText w:val="o"/>
       <w:lvlJc w:val="left"/>
       <w:pPr>
-        <w:ind w:left="5760" w:hanging="360"/>
+        <w:ind w:left="6328" w:hanging="360"/>
       </w:pPr>
       <w:rPr>
         <w:rFonts w:ascii="Courier New" w:hAnsi="Courier New" w:cs="Courier New" w:hint="default"/>
@@ -7453,7 +7282,7 @@
       <w:lvlText w:val=""/>
       <w:lvlJc w:val="left"/>
       <w:pPr>
-        <w:ind w:left="6480" w:hanging="360"/>
+        <w:ind w:left="7048" w:hanging="360"/>
       </w:pPr>
       <w:rPr>
         <w:rFonts w:ascii="Wingdings" w:hAnsi="Wingdings" w:hint="default"/>
@@ -7937,7 +7766,7 @@
   <w:abstractNum w:abstractNumId="31" w15:restartNumberingAfterBreak="0">
     <w:nsid w:val="7C7D109E"/>
     <w:multiLevelType w:val="multilevel"/>
-    <w:tmpl w:val="FB36FFD2"/>
+    <w:tmpl w:val="BC803264"/>
     <w:lvl w:ilvl="0">
       <w:start w:val="1"/>
       <w:numFmt w:val="decimal"/>
@@ -7947,11 +7776,14 @@
       <w:pPr>
         <w:ind w:left="720" w:hanging="360"/>
       </w:pPr>
+      <w:rPr>
+        <w:b/>
+        <w:bCs/>
+      </w:rPr>
     </w:lvl>
     <w:lvl w:ilvl="1">
       <w:start w:val="1"/>
       <w:numFmt w:val="lowerLetter"/>
-      <w:pStyle w:val="Elencoliv2"/>
       <w:lvlText w:val="%2."/>
       <w:lvlJc w:val="left"/>
       <w:pPr>
@@ -9363,25 +9195,30 @@
   </w:style>
   <w:style w:type="paragraph" w:customStyle="1" w:styleId="Elencoliv2">
     <w:name w:val="Elenco liv2"/>
-    <w:basedOn w:val="Elencoliv1"/>
+    <w:basedOn w:val="Paragrafoelenco"/>
     <w:link w:val="Elencoliv2Carattere"/>
     <w:qFormat/>
-    <w:rsid w:val="008C1413"/>
+    <w:rsid w:val="00462A24"/>
     <w:pPr>
+      <w:widowControl w:val="0"/>
       <w:numPr>
-        <w:ilvl w:val="1"/>
+        <w:numId w:val="24"/>
       </w:numPr>
-      <w:ind w:left="993" w:hanging="284"/>
-      <w:contextualSpacing/>
+      <w:spacing w:before="60" w:after="0"/>
+      <w:ind w:left="851" w:right="-45"/>
     </w:pPr>
+    <w:rPr>
+      <w:rFonts w:asciiTheme="minorHAnsi" w:eastAsia="Calibri" w:hAnsiTheme="minorHAnsi" w:cstheme="minorHAnsi"/>
+      <w:szCs w:val="20"/>
+    </w:rPr>
   </w:style>
   <w:style w:type="character" w:customStyle="1" w:styleId="Elencoliv2Carattere">
     <w:name w:val="Elenco liv2 Carattere"/>
     <w:basedOn w:val="Elencoliv1Carattere"/>
     <w:link w:val="Elencoliv2"/>
-    <w:rsid w:val="008C1413"/>
+    <w:rsid w:val="00462A24"/>
     <w:rPr>
-      <w:rFonts w:ascii="Source Sans Pro" w:eastAsia="Times New Roman" w:hAnsi="Source Sans Pro" w:cs="Calibri"/>
+      <w:rFonts w:ascii="Source Sans Pro" w:eastAsia="Calibri" w:hAnsi="Source Sans Pro" w:cstheme="minorHAnsi"/>
       <w:sz w:val="20"/>
       <w:szCs w:val="20"/>
       <w:lang w:eastAsia="it-IT"/>

--- a/models/PNRR/RUP.docx
+++ b/models/PNRR/RUP.docx
@@ -44,11 +44,9 @@
         </w:rPr>
         <w:t xml:space="preserve">NOMINA DEL RESPONSABILE UNICO DEL PROGETTO AI SENSI DELL’ART. 15 E DELL’ALLEGATO I.2 DEL DECRETO LEGISLATIVO 31 MARZO 2023 N. 36 E IMPEGNO PROVVISORIO DELLE SOMME NECESSARIE PER L’AFFIDAMENTO </w:t>
       </w:r>
-      <w:proofErr w:type="gramStart"/>
       <w:r>
         <w:t>CAMPO.DELLA.FORNITURA</w:t>
       </w:r>
-      <w:proofErr w:type="gramEnd"/>
     </w:p>
     <w:p>
       <w:pPr>
@@ -707,21 +705,12 @@
         </w:rPr>
         <w:t xml:space="preserve"> </w:t>
       </w:r>
-      <w:proofErr w:type="spellStart"/>
-      <w:r>
-        <w:rPr>
-          <w:rFonts w:asciiTheme="minorHAnsi" w:eastAsia="Calibri" w:hAnsiTheme="minorHAnsi" w:cstheme="minorHAnsi"/>
-          <w:szCs w:val="20"/>
-        </w:rPr>
-        <w:t>s.m.i.</w:t>
-      </w:r>
-      <w:proofErr w:type="spellEnd"/>
-      <w:r>
-        <w:rPr>
-          <w:rFonts w:asciiTheme="minorHAnsi" w:eastAsia="Calibri" w:hAnsiTheme="minorHAnsi" w:cstheme="minorHAnsi"/>
-          <w:szCs w:val="20"/>
-        </w:rPr>
-        <w:t>;</w:t>
+      <w:r>
+        <w:rPr>
+          <w:rFonts w:asciiTheme="minorHAnsi" w:eastAsia="Calibri" w:hAnsiTheme="minorHAnsi" w:cstheme="minorHAnsi"/>
+          <w:szCs w:val="20"/>
+        </w:rPr>
+        <w:t>s.m.i.;</w:t>
       </w:r>
     </w:p>
     <w:p>
@@ -1337,23 +1326,7 @@
           <w:rFonts w:asciiTheme="minorHAnsi" w:eastAsia="Calibri" w:hAnsiTheme="minorHAnsi" w:cstheme="minorHAnsi"/>
           <w:szCs w:val="20"/>
         </w:rPr>
-        <w:t xml:space="preserve"> </w:t>
-      </w:r>
-      <w:proofErr w:type="spellStart"/>
-      <w:r>
-        <w:rPr>
-          <w:rFonts w:asciiTheme="minorHAnsi" w:eastAsia="Calibri" w:hAnsiTheme="minorHAnsi" w:cstheme="minorHAnsi"/>
-          <w:szCs w:val="20"/>
-        </w:rPr>
-        <w:t>D.Lgs.</w:t>
-      </w:r>
-      <w:proofErr w:type="spellEnd"/>
-      <w:r>
-        <w:rPr>
-          <w:rFonts w:asciiTheme="minorHAnsi" w:eastAsia="Calibri" w:hAnsiTheme="minorHAnsi" w:cstheme="minorHAnsi"/>
-          <w:szCs w:val="20"/>
-        </w:rPr>
-        <w:t xml:space="preserve"> 36/2023 il quale prevede che</w:t>
+        <w:t xml:space="preserve"> D.Lgs. 36/2023 il quale prevede che</w:t>
       </w:r>
       <w:r>
         <w:rPr>
@@ -1879,37 +1852,7 @@
           <w:iCs/>
           <w:szCs w:val="20"/>
         </w:rPr>
-        <w:t xml:space="preserve">. </w:t>
-      </w:r>
-      <w:proofErr w:type="gramStart"/>
-      <w:r>
-        <w:rPr>
-          <w:rFonts w:asciiTheme="minorHAnsi" w:eastAsia="Calibri" w:hAnsiTheme="minorHAnsi" w:cstheme="minorHAnsi"/>
-          <w:i/>
-          <w:iCs/>
-          <w:szCs w:val="20"/>
-        </w:rPr>
-        <w:t>….</w:t>
-      </w:r>
-      <w:proofErr w:type="gramEnd"/>
-      <w:r>
-        <w:rPr>
-          <w:rFonts w:asciiTheme="minorHAnsi" w:eastAsia="Calibri" w:hAnsiTheme="minorHAnsi" w:cstheme="minorHAnsi"/>
-          <w:i/>
-          <w:iCs/>
-          <w:szCs w:val="20"/>
-        </w:rPr>
-        <w:t>OMISSIS…. Resta in ogni caso ferma la possibilità per le S.A., in caso di accertata carenza nel proprio organico di personale in possesso dei requisiti di cui all’Allegato I.2, di nominare il RUP tra i dipendenti di altre amministrazioni pubbliche</w:t>
-      </w:r>
-      <w:proofErr w:type="gramStart"/>
-      <w:r>
-        <w:rPr>
-          <w:rFonts w:asciiTheme="minorHAnsi" w:eastAsia="Calibri" w:hAnsiTheme="minorHAnsi" w:cstheme="minorHAnsi"/>
-          <w:i/>
-          <w:iCs/>
-          <w:szCs w:val="20"/>
-        </w:rPr>
-        <w:t xml:space="preserve">. </w:t>
+        <w:t xml:space="preserve">. ….OMISSIS…. Resta in ogni caso ferma la possibilità per le S.A., in caso di accertata carenza nel proprio organico di personale in possesso dei requisiti di cui all’Allegato I.2, di nominare il RUP tra i dipendenti di altre amministrazioni pubbliche. </w:t>
       </w:r>
       <w:r>
         <w:rPr>
@@ -1918,7 +1861,6 @@
         </w:rPr>
         <w:t>”</w:t>
       </w:r>
-      <w:proofErr w:type="gramEnd"/>
       <w:r>
         <w:rPr>
           <w:rFonts w:asciiTheme="minorHAnsi" w:eastAsia="Calibri" w:hAnsiTheme="minorHAnsi" w:cstheme="minorHAnsi"/>
@@ -2798,16 +2740,6 @@
               </w:rPr>
               <w:t>A</w:t>
             </w:r>
-            <w:r>
-              <w:rPr>
-                <w:rFonts w:asciiTheme="minorHAnsi" w:eastAsia="Calibri" w:hAnsiTheme="minorHAnsi" w:cstheme="minorHAnsi"/>
-                <w:b/>
-                <w:w w:val="110"/>
-                <w:szCs w:val="20"/>
-                <w:lang w:val="it-IT"/>
-              </w:rPr>
-              <w:t>4</w:t>
-            </w:r>
           </w:p>
         </w:tc>
         <w:tc>
@@ -3157,6 +3089,7 @@
                 <w:b/>
                 <w:w w:val="110"/>
                 <w:szCs w:val="20"/>
+                <w:lang w:val="it-IT"/>
               </w:rPr>
             </w:pPr>
             <w:r>
@@ -3245,6 +3178,7 @@
                 <w:b/>
                 <w:w w:val="110"/>
                 <w:szCs w:val="20"/>
+                <w:lang w:val="it-IT"/>
               </w:rPr>
             </w:pPr>
             <w:r>
@@ -3311,16 +3245,6 @@
                 <w:lang w:val="it-IT"/>
               </w:rPr>
             </w:pPr>
-            <w:r>
-              <w:rPr>
-                <w:rFonts w:asciiTheme="minorHAnsi" w:eastAsia="Calibri" w:hAnsiTheme="minorHAnsi" w:cstheme="minorHAnsi"/>
-                <w:b/>
-                <w:w w:val="110"/>
-                <w:szCs w:val="20"/>
-                <w:lang w:val="it-IT"/>
-              </w:rPr>
-              <w:t>A</w:t>
-            </w:r>
           </w:p>
         </w:tc>
         <w:tc>
@@ -3451,7 +3375,6 @@
                 <w:szCs w:val="20"/>
               </w:rPr>
             </w:pPr>
-            <w:proofErr w:type="spellStart"/>
             <w:r>
               <w:rPr>
                 <w:rFonts w:asciiTheme="minorHAnsi" w:eastAsia="Calibri" w:hAnsiTheme="minorHAnsi" w:cstheme="minorHAnsi"/>
@@ -3459,7 +3382,6 @@
               </w:rPr>
               <w:t>Imprevisti</w:t>
             </w:r>
-            <w:proofErr w:type="spellEnd"/>
           </w:p>
         </w:tc>
         <w:tc>
@@ -4249,7 +4171,25 @@
                 <w:szCs w:val="20"/>
                 <w:lang w:val="it-IT"/>
               </w:rPr>
-              <w:t>IMPORTO TOTALE QUADRO ECONOMICO (A + B)</w:t>
+              <w:t>IMPORTO TOTALE QUADRO ECONOMICO (A+B</w:t>
+            </w:r>
+            <w:r>
+              <w:rPr>
+                <w:rFonts w:asciiTheme="minorHAnsi" w:eastAsia="Calibri" w:hAnsiTheme="minorHAnsi" w:cstheme="minorHAnsi"/>
+                <w:b/>
+                <w:szCs w:val="20"/>
+                <w:lang w:val="it-IT"/>
+              </w:rPr>
+              <w:t>+C</w:t>
+            </w:r>
+            <w:r>
+              <w:rPr>
+                <w:rFonts w:asciiTheme="minorHAnsi" w:eastAsia="Calibri" w:hAnsiTheme="minorHAnsi" w:cstheme="minorHAnsi"/>
+                <w:b/>
+                <w:szCs w:val="20"/>
+                <w:lang w:val="it-IT"/>
+              </w:rPr>
+              <w:t>)</w:t>
             </w:r>
           </w:p>
         </w:tc>
@@ -4306,7 +4246,6 @@
         <w:pStyle w:val="Elencoliv1"/>
       </w:pPr>
       <w:bookmarkStart w:id="11" w:name="bookmark_confermare"/>
-      <w:proofErr w:type="gramStart"/>
       <w:r>
         <w:rPr>
           <w:rFonts w:asciiTheme="minorHAnsi" w:eastAsia="Calibri" w:hAnsiTheme="minorHAnsi" w:cstheme="minorHAnsi"/>
@@ -4320,7 +4259,6 @@
         <w:t>CONFERMARE</w:t>
       </w:r>
       <w:bookmarkEnd w:id="11"/>
-      <w:proofErr w:type="gramEnd"/>
     </w:p>
     <w:p>
       <w:pPr>
@@ -9589,25 +9527,6 @@
 </file>
 
 <file path=customXml/item1.xml><?xml version="1.0" encoding="utf-8"?>
-<?mso-contentType ?>
-<FormTemplates xmlns="http://schemas.microsoft.com/sharepoint/v3/contenttype/forms">
-  <Display>DocumentLibraryForm</Display>
-  <Edit>DocumentLibraryForm</Edit>
-  <New>DocumentLibraryForm</New>
-</FormTemplates>
-</file>
-
-<file path=customXml/item2.xml><?xml version="1.0" encoding="utf-8"?>
-<b:Sources xmlns:b="http://schemas.openxmlformats.org/officeDocument/2006/bibliography" xmlns="http://schemas.openxmlformats.org/officeDocument/2006/bibliography" SelectedStyle="\APASixthEditionOfficeOnline.xsl" StyleName="APA" Version="6"/>
-</file>
-
-<file path=customXml/item3.xml><?xml version="1.0" encoding="utf-8"?>
-<p:properties xmlns:p="http://schemas.microsoft.com/office/2006/metadata/properties" xmlns:xsi="http://www.w3.org/2001/XMLSchema-instance" xmlns:pc="http://schemas.microsoft.com/office/infopath/2007/PartnerControls">
-  <documentManagement/>
-</p:properties>
-</file>
-
-<file path=customXml/item4.xml><?xml version="1.0" encoding="utf-8"?>
 <ct:contentTypeSchema xmlns:ct="http://schemas.microsoft.com/office/2006/metadata/contentType" xmlns:ma="http://schemas.microsoft.com/office/2006/metadata/properties/metaAttributes" ct:_="" ma:_="" ma:contentTypeName="Documento" ma:contentTypeID="0x01010051834B6C37FF2845B0A4C56940BECE9B" ma:contentTypeVersion="5" ma:contentTypeDescription="Creare un nuovo documento." ma:contentTypeScope="" ma:versionID="effab9cc1f57b3177c50b32270be8a4a">
   <xsd:schema xmlns:xsd="http://www.w3.org/2001/XMLSchema" xmlns:xs="http://www.w3.org/2001/XMLSchema" xmlns:p="http://schemas.microsoft.com/office/2006/metadata/properties" xmlns:ns2="40e358bb-7da9-47a1-a3fe-3789a503302b" xmlns:ns3="eaa38b9f-64d0-4f79-9204-e3d55ae369ec" targetNamespace="http://schemas.microsoft.com/office/2006/metadata/properties" ma:root="true" ma:fieldsID="3b589c657c020184d2a8d81b920a41cf" ns2:_="" ns3:_="">
     <xsd:import namespace="40e358bb-7da9-47a1-a3fe-3789a503302b"/>
@@ -9778,32 +9697,26 @@
 </ct:contentTypeSchema>
 </file>
 
-<file path=customXml/itemProps1.xml><?xml version="1.0" encoding="utf-8"?>
-<ds:datastoreItem xmlns:ds="http://schemas.openxmlformats.org/officeDocument/2006/customXml" ds:itemID="{54FB76EF-96BB-4AD6-B133-E904729D3ABC}">
-  <ds:schemaRefs>
-    <ds:schemaRef ds:uri="http://schemas.microsoft.com/sharepoint/v3/contenttype/forms"/>
-  </ds:schemaRefs>
-</ds:datastoreItem>
+<file path=customXml/item2.xml><?xml version="1.0" encoding="utf-8"?>
+<p:properties xmlns:p="http://schemas.microsoft.com/office/2006/metadata/properties" xmlns:xsi="http://www.w3.org/2001/XMLSchema-instance" xmlns:pc="http://schemas.microsoft.com/office/infopath/2007/PartnerControls">
+  <documentManagement/>
+</p:properties>
 </file>
 
-<file path=customXml/itemProps2.xml><?xml version="1.0" encoding="utf-8"?>
-<ds:datastoreItem xmlns:ds="http://schemas.openxmlformats.org/officeDocument/2006/customXml" ds:itemID="{682624CC-0428-4C2E-9587-431A3FCA7AB2}">
-  <ds:schemaRefs>
-    <ds:schemaRef ds:uri="http://schemas.openxmlformats.org/officeDocument/2006/bibliography"/>
-  </ds:schemaRefs>
-</ds:datastoreItem>
+<file path=customXml/item3.xml><?xml version="1.0" encoding="utf-8"?>
+<b:Sources xmlns:b="http://schemas.openxmlformats.org/officeDocument/2006/bibliography" xmlns="http://schemas.openxmlformats.org/officeDocument/2006/bibliography" SelectedStyle="\APASixthEditionOfficeOnline.xsl" StyleName="APA" Version="6"/>
 </file>
 
-<file path=customXml/itemProps3.xml><?xml version="1.0" encoding="utf-8"?>
-<ds:datastoreItem xmlns:ds="http://schemas.openxmlformats.org/officeDocument/2006/customXml" ds:itemID="{A805E57F-5E18-47DA-A720-180778A9F404}">
-  <ds:schemaRefs>
-    <ds:schemaRef ds:uri="http://schemas.microsoft.com/office/2006/metadata/properties"/>
-    <ds:schemaRef ds:uri="http://schemas.microsoft.com/office/infopath/2007/PartnerControls"/>
-  </ds:schemaRefs>
-</ds:datastoreItem>
+<file path=customXml/item4.xml><?xml version="1.0" encoding="utf-8"?>
+<?mso-contentType ?>
+<FormTemplates xmlns="http://schemas.microsoft.com/sharepoint/v3/contenttype/forms">
+  <Display>DocumentLibraryForm</Display>
+  <Edit>DocumentLibraryForm</Edit>
+  <New>DocumentLibraryForm</New>
+</FormTemplates>
 </file>
 
-<file path=customXml/itemProps4.xml><?xml version="1.0" encoding="utf-8"?>
+<file path=customXml/itemProps1.xml><?xml version="1.0" encoding="utf-8"?>
 <ds:datastoreItem xmlns:ds="http://schemas.openxmlformats.org/officeDocument/2006/customXml" ds:itemID="{515AAC3D-FF62-4699-97BC-B9254953B640}">
   <ds:schemaRefs>
     <ds:schemaRef ds:uri="http://schemas.microsoft.com/office/2006/metadata/contentType"/>
@@ -9820,4 +9733,29 @@
     <ds:schemaRef ds:uri="http://schemas.microsoft.com/internal/obd"/>
   </ds:schemaRefs>
 </ds:datastoreItem>
+</file>
+
+<file path=customXml/itemProps2.xml><?xml version="1.0" encoding="utf-8"?>
+<ds:datastoreItem xmlns:ds="http://schemas.openxmlformats.org/officeDocument/2006/customXml" ds:itemID="{A805E57F-5E18-47DA-A720-180778A9F404}">
+  <ds:schemaRefs>
+    <ds:schemaRef ds:uri="http://schemas.microsoft.com/office/2006/metadata/properties"/>
+    <ds:schemaRef ds:uri="http://schemas.microsoft.com/office/infopath/2007/PartnerControls"/>
+  </ds:schemaRefs>
+</ds:datastoreItem>
+</file>
+
+<file path=customXml/itemProps3.xml><?xml version="1.0" encoding="utf-8"?>
+<ds:datastoreItem xmlns:ds="http://schemas.openxmlformats.org/officeDocument/2006/customXml" ds:itemID="{682624CC-0428-4C2E-9587-431A3FCA7AB2}">
+  <ds:schemaRefs>
+    <ds:schemaRef ds:uri="http://schemas.openxmlformats.org/officeDocument/2006/bibliography"/>
+  </ds:schemaRefs>
+</ds:datastoreItem>
+</file>
+
+<file path=customXml/itemProps4.xml><?xml version="1.0" encoding="utf-8"?>
+<ds:datastoreItem xmlns:ds="http://schemas.openxmlformats.org/officeDocument/2006/customXml" ds:itemID="{54FB76EF-96BB-4AD6-B133-E904729D3ABC}">
+  <ds:schemaRefs>
+    <ds:schemaRef ds:uri="http://schemas.microsoft.com/sharepoint/v3/contenttype/forms"/>
+  </ds:schemaRefs>
+</ds:datastoreItem>
 </file>
--- a/models/PNRR/RUP.docx
+++ b/models/PNRR/RUP.docx
@@ -44,9 +44,11 @@
         </w:rPr>
         <w:t xml:space="preserve">NOMINA DEL RESPONSABILE UNICO DEL PROGETTO AI SENSI DELL’ART. 15 E DELL’ALLEGATO I.2 DEL DECRETO LEGISLATIVO 31 MARZO 2023 N. 36 E IMPEGNO PROVVISORIO DELLE SOMME NECESSARIE PER L’AFFIDAMENTO </w:t>
       </w:r>
+      <w:proofErr w:type="gramStart"/>
       <w:r>
         <w:t>CAMPO.DELLA.FORNITURA</w:t>
       </w:r>
+      <w:proofErr w:type="gramEnd"/>
     </w:p>
     <w:p>
       <w:pPr>
@@ -705,12 +707,21 @@
         </w:rPr>
         <w:t xml:space="preserve"> </w:t>
       </w:r>
-      <w:r>
-        <w:rPr>
-          <w:rFonts w:asciiTheme="minorHAnsi" w:eastAsia="Calibri" w:hAnsiTheme="minorHAnsi" w:cstheme="minorHAnsi"/>
-          <w:szCs w:val="20"/>
-        </w:rPr>
-        <w:t>s.m.i.;</w:t>
+      <w:proofErr w:type="spellStart"/>
+      <w:r>
+        <w:rPr>
+          <w:rFonts w:asciiTheme="minorHAnsi" w:eastAsia="Calibri" w:hAnsiTheme="minorHAnsi" w:cstheme="minorHAnsi"/>
+          <w:szCs w:val="20"/>
+        </w:rPr>
+        <w:t>s.m.i.</w:t>
+      </w:r>
+      <w:proofErr w:type="spellEnd"/>
+      <w:r>
+        <w:rPr>
+          <w:rFonts w:asciiTheme="minorHAnsi" w:eastAsia="Calibri" w:hAnsiTheme="minorHAnsi" w:cstheme="minorHAnsi"/>
+          <w:szCs w:val="20"/>
+        </w:rPr>
+        <w:t>;</w:t>
       </w:r>
     </w:p>
     <w:p>
@@ -1326,7 +1337,23 @@
           <w:rFonts w:asciiTheme="minorHAnsi" w:eastAsia="Calibri" w:hAnsiTheme="minorHAnsi" w:cstheme="minorHAnsi"/>
           <w:szCs w:val="20"/>
         </w:rPr>
-        <w:t xml:space="preserve"> D.Lgs. 36/2023 il quale prevede che</w:t>
+        <w:t xml:space="preserve"> </w:t>
+      </w:r>
+      <w:proofErr w:type="spellStart"/>
+      <w:r>
+        <w:rPr>
+          <w:rFonts w:asciiTheme="minorHAnsi" w:eastAsia="Calibri" w:hAnsiTheme="minorHAnsi" w:cstheme="minorHAnsi"/>
+          <w:szCs w:val="20"/>
+        </w:rPr>
+        <w:t>D.Lgs.</w:t>
+      </w:r>
+      <w:proofErr w:type="spellEnd"/>
+      <w:r>
+        <w:rPr>
+          <w:rFonts w:asciiTheme="minorHAnsi" w:eastAsia="Calibri" w:hAnsiTheme="minorHAnsi" w:cstheme="minorHAnsi"/>
+          <w:szCs w:val="20"/>
+        </w:rPr>
+        <w:t xml:space="preserve"> 36/2023 il quale prevede che</w:t>
       </w:r>
       <w:r>
         <w:rPr>
@@ -1852,7 +1879,37 @@
           <w:iCs/>
           <w:szCs w:val="20"/>
         </w:rPr>
-        <w:t xml:space="preserve">. ….OMISSIS…. Resta in ogni caso ferma la possibilità per le S.A., in caso di accertata carenza nel proprio organico di personale in possesso dei requisiti di cui all’Allegato I.2, di nominare il RUP tra i dipendenti di altre amministrazioni pubbliche. </w:t>
+        <w:t xml:space="preserve">. </w:t>
+      </w:r>
+      <w:proofErr w:type="gramStart"/>
+      <w:r>
+        <w:rPr>
+          <w:rFonts w:asciiTheme="minorHAnsi" w:eastAsia="Calibri" w:hAnsiTheme="minorHAnsi" w:cstheme="minorHAnsi"/>
+          <w:i/>
+          <w:iCs/>
+          <w:szCs w:val="20"/>
+        </w:rPr>
+        <w:t>….</w:t>
+      </w:r>
+      <w:proofErr w:type="gramEnd"/>
+      <w:r>
+        <w:rPr>
+          <w:rFonts w:asciiTheme="minorHAnsi" w:eastAsia="Calibri" w:hAnsiTheme="minorHAnsi" w:cstheme="minorHAnsi"/>
+          <w:i/>
+          <w:iCs/>
+          <w:szCs w:val="20"/>
+        </w:rPr>
+        <w:t>OMISSIS…. Resta in ogni caso ferma la possibilità per le S.A., in caso di accertata carenza nel proprio organico di personale in possesso dei requisiti di cui all’Allegato I.2, di nominare il RUP tra i dipendenti di altre amministrazioni pubbliche</w:t>
+      </w:r>
+      <w:proofErr w:type="gramStart"/>
+      <w:r>
+        <w:rPr>
+          <w:rFonts w:asciiTheme="minorHAnsi" w:eastAsia="Calibri" w:hAnsiTheme="minorHAnsi" w:cstheme="minorHAnsi"/>
+          <w:i/>
+          <w:iCs/>
+          <w:szCs w:val="20"/>
+        </w:rPr>
+        <w:t xml:space="preserve">. </w:t>
       </w:r>
       <w:r>
         <w:rPr>
@@ -1861,6 +1918,7 @@
         </w:rPr>
         <w:t>”</w:t>
       </w:r>
+      <w:proofErr w:type="gramEnd"/>
       <w:r>
         <w:rPr>
           <w:rFonts w:asciiTheme="minorHAnsi" w:eastAsia="Calibri" w:hAnsiTheme="minorHAnsi" w:cstheme="minorHAnsi"/>
@@ -2375,6 +2433,7 @@
               </w:rPr>
               <w:t xml:space="preserve">Importo </w:t>
             </w:r>
+            <w:bookmarkStart w:id="4" w:name="bookmark_A1_fornitura"/>
             <w:r>
               <w:rPr>
                 <w:rFonts w:asciiTheme="minorHAnsi" w:eastAsia="Calibri" w:hAnsiTheme="minorHAnsi" w:cstheme="minorHAnsi"/>
@@ -2384,6 +2443,7 @@
               </w:rPr>
               <w:t>del servizio/fornitura</w:t>
             </w:r>
+            <w:bookmarkEnd w:id="4"/>
             <w:r>
               <w:rPr>
                 <w:rFonts w:asciiTheme="minorHAnsi" w:eastAsia="Calibri" w:hAnsiTheme="minorHAnsi" w:cstheme="minorHAnsi"/>
@@ -2411,7 +2471,7 @@
                 <w:lang w:val="it-IT"/>
               </w:rPr>
             </w:pPr>
-            <w:bookmarkStart w:id="4" w:name="bookmark_A1"/>
+            <w:bookmarkStart w:id="5" w:name="bookmark_A1"/>
             <w:r>
               <w:rPr>
                 <w:rFonts w:asciiTheme="minorHAnsi" w:eastAsia="Calibri" w:hAnsiTheme="minorHAnsi" w:cstheme="minorHAnsi"/>
@@ -2420,9 +2480,19 @@
                 <w:szCs w:val="20"/>
                 <w:lang w:val="it-IT"/>
               </w:rPr>
-              <w:t>0,00 €</w:t>
+              <w:t>0,00</w:t>
             </w:r>
-            <w:bookmarkEnd w:id="4"/>
+            <w:bookmarkEnd w:id="5"/>
+            <w:r>
+              <w:rPr>
+                <w:rFonts w:asciiTheme="minorHAnsi" w:eastAsia="Calibri" w:hAnsiTheme="minorHAnsi" w:cstheme="minorHAnsi"/>
+                <w:color w:val="000000" w:themeColor="text1"/>
+                <w:w w:val="110"/>
+                <w:szCs w:val="20"/>
+                <w:lang w:val="it-IT"/>
+              </w:rPr>
+              <w:t xml:space="preserve"> €</w:t>
+            </w:r>
           </w:p>
         </w:tc>
       </w:tr>
@@ -2550,6 +2620,7 @@
                 <w:lang w:val="it-IT"/>
               </w:rPr>
             </w:pPr>
+            <w:bookmarkStart w:id="6" w:name="bookmark_A2"/>
             <w:r>
               <w:rPr>
                 <w:rFonts w:asciiTheme="minorHAnsi" w:eastAsia="Calibri" w:hAnsiTheme="minorHAnsi" w:cstheme="minorHAnsi"/>
@@ -2557,6 +2628,424 @@
                 <w:w w:val="110"/>
                 <w:szCs w:val="20"/>
                 <w:lang w:val="it-IT"/>
+              </w:rPr>
+              <w:t>0,00</w:t>
+            </w:r>
+            <w:bookmarkEnd w:id="6"/>
+            <w:r>
+              <w:rPr>
+                <w:rFonts w:asciiTheme="minorHAnsi" w:eastAsia="Calibri" w:hAnsiTheme="minorHAnsi" w:cstheme="minorHAnsi"/>
+                <w:color w:val="000000" w:themeColor="text1"/>
+                <w:w w:val="110"/>
+                <w:szCs w:val="20"/>
+                <w:lang w:val="it-IT"/>
+              </w:rPr>
+              <w:t xml:space="preserve"> €</w:t>
+            </w:r>
+          </w:p>
+        </w:tc>
+      </w:tr>
+      <w:tr>
+        <w:trPr>
+          <w:jc w:val="center"/>
+        </w:trPr>
+        <w:tc>
+          <w:tcPr>
+            <w:tcW w:w="344" w:type="pct"/>
+            <w:vAlign w:val="center"/>
+          </w:tcPr>
+          <w:p>
+            <w:pPr>
+              <w:spacing w:after="0"/>
+              <w:ind w:left="44"/>
+              <w:jc w:val="center"/>
+              <w:rPr>
+                <w:rFonts w:asciiTheme="minorHAnsi" w:eastAsia="Calibri" w:hAnsiTheme="minorHAnsi" w:cstheme="minorHAnsi"/>
+                <w:w w:val="110"/>
+                <w:szCs w:val="20"/>
+                <w:lang w:val="it-IT"/>
+              </w:rPr>
+            </w:pPr>
+            <w:r>
+              <w:rPr>
+                <w:rFonts w:asciiTheme="minorHAnsi" w:eastAsia="Calibri" w:hAnsiTheme="minorHAnsi" w:cstheme="minorHAnsi"/>
+                <w:w w:val="110"/>
+                <w:szCs w:val="20"/>
+                <w:lang w:val="it-IT"/>
+              </w:rPr>
+              <w:t>A</w:t>
+            </w:r>
+            <w:r>
+              <w:rPr>
+                <w:rFonts w:asciiTheme="minorHAnsi" w:eastAsia="Calibri" w:hAnsiTheme="minorHAnsi" w:cstheme="minorHAnsi"/>
+                <w:w w:val="110"/>
+                <w:szCs w:val="20"/>
+                <w:lang w:val="it-IT"/>
+              </w:rPr>
+              <w:t>3</w:t>
+            </w:r>
+          </w:p>
+        </w:tc>
+        <w:tc>
+          <w:tcPr>
+            <w:tcW w:w="3635" w:type="pct"/>
+            <w:vAlign w:val="center"/>
+          </w:tcPr>
+          <w:p>
+            <w:pPr>
+              <w:spacing w:after="0"/>
+              <w:ind w:left="44"/>
+              <w:rPr>
+                <w:rFonts w:asciiTheme="minorHAnsi" w:eastAsia="Calibri" w:hAnsiTheme="minorHAnsi" w:cstheme="minorHAnsi"/>
+                <w:w w:val="110"/>
+                <w:szCs w:val="20"/>
+                <w:lang w:val="it-IT"/>
+              </w:rPr>
+            </w:pPr>
+            <w:r>
+              <w:rPr>
+                <w:rFonts w:asciiTheme="minorHAnsi" w:eastAsia="Calibri" w:hAnsiTheme="minorHAnsi" w:cstheme="minorHAnsi"/>
+                <w:w w:val="110"/>
+                <w:szCs w:val="20"/>
+                <w:lang w:val="it-IT"/>
+              </w:rPr>
+              <w:t>Oneri per la sicurezza non soggetti a ribasso</w:t>
+            </w:r>
+          </w:p>
+          <w:p>
+            <w:pPr>
+              <w:spacing w:after="0"/>
+              <w:ind w:left="44"/>
+              <w:rPr>
+                <w:rFonts w:asciiTheme="minorHAnsi" w:eastAsia="Calibri" w:hAnsiTheme="minorHAnsi" w:cstheme="minorHAnsi"/>
+                <w:w w:val="110"/>
+                <w:szCs w:val="20"/>
+                <w:lang w:val="it-IT"/>
+              </w:rPr>
+            </w:pPr>
+            <w:r>
+              <w:rPr>
+                <w:rFonts w:asciiTheme="minorHAnsi" w:eastAsia="Calibri" w:hAnsiTheme="minorHAnsi" w:cstheme="minorHAnsi"/>
+                <w:i/>
+                <w:iCs/>
+                <w:w w:val="110"/>
+                <w:sz w:val="16"/>
+                <w:szCs w:val="16"/>
+                <w:lang w:val="it-IT"/>
+              </w:rPr>
+              <w:t xml:space="preserve">[per forniture con posa in opera e per servizi </w:t>
+            </w:r>
+            <w:r>
+              <w:rPr>
+                <w:rFonts w:asciiTheme="minorHAnsi" w:eastAsia="Calibri" w:hAnsiTheme="minorHAnsi" w:cstheme="minorHAnsi"/>
+                <w:i/>
+                <w:iCs/>
+                <w:w w:val="110"/>
+                <w:sz w:val="16"/>
+                <w:szCs w:val="16"/>
+                <w:lang w:val="it-IT"/>
+              </w:rPr>
+              <w:t xml:space="preserve">non </w:t>
+            </w:r>
+            <w:r>
+              <w:rPr>
+                <w:rFonts w:asciiTheme="minorHAnsi" w:eastAsia="Calibri" w:hAnsiTheme="minorHAnsi" w:cstheme="minorHAnsi"/>
+                <w:i/>
+                <w:iCs/>
+                <w:w w:val="110"/>
+                <w:sz w:val="16"/>
+                <w:szCs w:val="16"/>
+                <w:lang w:val="it-IT"/>
+              </w:rPr>
+              <w:t>intellettuali]</w:t>
+            </w:r>
+          </w:p>
+        </w:tc>
+        <w:tc>
+          <w:tcPr>
+            <w:tcW w:w="1021" w:type="pct"/>
+            <w:vAlign w:val="center"/>
+          </w:tcPr>
+          <w:p>
+            <w:pPr>
+              <w:spacing w:after="0"/>
+              <w:ind w:right="106"/>
+              <w:jc w:val="right"/>
+              <w:rPr>
+                <w:rFonts w:asciiTheme="minorHAnsi" w:eastAsia="Calibri" w:hAnsiTheme="minorHAnsi" w:cstheme="minorHAnsi"/>
+                <w:w w:val="110"/>
+                <w:szCs w:val="20"/>
+                <w:lang w:val="it-IT"/>
+              </w:rPr>
+            </w:pPr>
+            <w:bookmarkStart w:id="7" w:name="bookmark_A3"/>
+            <w:r>
+              <w:rPr>
+                <w:rFonts w:asciiTheme="minorHAnsi" w:eastAsia="Calibri" w:hAnsiTheme="minorHAnsi" w:cstheme="minorHAnsi"/>
+                <w:w w:val="110"/>
+                <w:szCs w:val="20"/>
+                <w:lang w:val="it-IT"/>
+              </w:rPr>
+              <w:t>0,00</w:t>
+            </w:r>
+            <w:bookmarkEnd w:id="7"/>
+            <w:r>
+              <w:rPr>
+                <w:rFonts w:asciiTheme="minorHAnsi" w:eastAsia="Calibri" w:hAnsiTheme="minorHAnsi" w:cstheme="minorHAnsi"/>
+                <w:w w:val="110"/>
+                <w:szCs w:val="20"/>
+                <w:lang w:val="it-IT"/>
+              </w:rPr>
+              <w:t xml:space="preserve"> €</w:t>
+            </w:r>
+          </w:p>
+        </w:tc>
+      </w:tr>
+      <w:tr>
+        <w:trPr>
+          <w:jc w:val="center"/>
+        </w:trPr>
+        <w:tc>
+          <w:tcPr>
+            <w:tcW w:w="344" w:type="pct"/>
+            <w:vAlign w:val="center"/>
+          </w:tcPr>
+          <w:p>
+            <w:pPr>
+              <w:spacing w:after="0"/>
+              <w:ind w:left="44"/>
+              <w:jc w:val="center"/>
+              <w:rPr>
+                <w:rFonts w:asciiTheme="minorHAnsi" w:eastAsia="Calibri" w:hAnsiTheme="minorHAnsi" w:cstheme="minorHAnsi"/>
+                <w:b/>
+                <w:w w:val="110"/>
+                <w:szCs w:val="20"/>
+                <w:lang w:val="it-IT"/>
+              </w:rPr>
+            </w:pPr>
+            <w:r>
+              <w:rPr>
+                <w:rFonts w:asciiTheme="minorHAnsi" w:eastAsia="Calibri" w:hAnsiTheme="minorHAnsi" w:cstheme="minorHAnsi"/>
+                <w:b/>
+                <w:w w:val="110"/>
+                <w:szCs w:val="20"/>
+                <w:lang w:val="it-IT"/>
+              </w:rPr>
+              <w:t>A</w:t>
+            </w:r>
+          </w:p>
+        </w:tc>
+        <w:tc>
+          <w:tcPr>
+            <w:tcW w:w="3635" w:type="pct"/>
+            <w:vAlign w:val="center"/>
+          </w:tcPr>
+          <w:p>
+            <w:pPr>
+              <w:spacing w:after="0"/>
+              <w:ind w:left="44"/>
+              <w:rPr>
+                <w:rFonts w:asciiTheme="minorHAnsi" w:eastAsia="Calibri" w:hAnsiTheme="minorHAnsi" w:cstheme="minorHAnsi"/>
+                <w:b/>
+                <w:w w:val="110"/>
+                <w:szCs w:val="20"/>
+                <w:lang w:val="it-IT"/>
+              </w:rPr>
+            </w:pPr>
+            <w:r>
+              <w:rPr>
+                <w:rFonts w:asciiTheme="minorHAnsi" w:eastAsia="Calibri" w:hAnsiTheme="minorHAnsi" w:cstheme="minorHAnsi"/>
+                <w:b/>
+                <w:w w:val="110"/>
+                <w:szCs w:val="20"/>
+                <w:lang w:val="it-IT"/>
+              </w:rPr>
+              <w:t xml:space="preserve">Importo </w:t>
+            </w:r>
+            <w:r>
+              <w:rPr>
+                <w:rFonts w:asciiTheme="minorHAnsi" w:eastAsia="Calibri" w:hAnsiTheme="minorHAnsi" w:cstheme="minorHAnsi"/>
+                <w:b/>
+                <w:w w:val="110"/>
+                <w:szCs w:val="20"/>
+                <w:lang w:val="it-IT"/>
+              </w:rPr>
+              <w:t>a base d</w:t>
+            </w:r>
+            <w:r>
+              <w:rPr>
+                <w:rFonts w:asciiTheme="minorHAnsi" w:eastAsia="Calibri" w:hAnsiTheme="minorHAnsi" w:cstheme="minorHAnsi"/>
+                <w:b/>
+                <w:w w:val="110"/>
+                <w:szCs w:val="20"/>
+                <w:lang w:val="it-IT"/>
+              </w:rPr>
+              <w:t>i gara</w:t>
+            </w:r>
+            <w:r>
+              <w:rPr>
+                <w:rFonts w:asciiTheme="minorHAnsi" w:eastAsia="Calibri" w:hAnsiTheme="minorHAnsi" w:cstheme="minorHAnsi"/>
+                <w:b/>
+                <w:w w:val="110"/>
+                <w:szCs w:val="20"/>
+                <w:lang w:val="it-IT"/>
+              </w:rPr>
+              <w:t xml:space="preserve"> (A1+A2</w:t>
+            </w:r>
+            <w:r>
+              <w:rPr>
+                <w:rFonts w:asciiTheme="minorHAnsi" w:eastAsia="Calibri" w:hAnsiTheme="minorHAnsi" w:cstheme="minorHAnsi"/>
+                <w:b/>
+                <w:w w:val="110"/>
+                <w:szCs w:val="20"/>
+                <w:lang w:val="it-IT"/>
+              </w:rPr>
+              <w:t>+A3</w:t>
+            </w:r>
+            <w:r>
+              <w:rPr>
+                <w:rFonts w:asciiTheme="minorHAnsi" w:eastAsia="Calibri" w:hAnsiTheme="minorHAnsi" w:cstheme="minorHAnsi"/>
+                <w:b/>
+                <w:w w:val="110"/>
+                <w:szCs w:val="20"/>
+                <w:lang w:val="it-IT"/>
+              </w:rPr>
+              <w:t>)</w:t>
+            </w:r>
+          </w:p>
+        </w:tc>
+        <w:tc>
+          <w:tcPr>
+            <w:tcW w:w="1021" w:type="pct"/>
+            <w:vAlign w:val="center"/>
+          </w:tcPr>
+          <w:p>
+            <w:pPr>
+              <w:spacing w:after="0"/>
+              <w:ind w:right="106"/>
+              <w:jc w:val="right"/>
+              <w:rPr>
+                <w:rFonts w:asciiTheme="minorHAnsi" w:eastAsia="Calibri" w:hAnsiTheme="minorHAnsi" w:cstheme="minorHAnsi"/>
+                <w:b/>
+                <w:w w:val="110"/>
+                <w:szCs w:val="20"/>
+                <w:lang w:val="it-IT"/>
+              </w:rPr>
+            </w:pPr>
+            <w:bookmarkStart w:id="8" w:name="bookmark_A"/>
+            <w:r>
+              <w:rPr>
+                <w:rFonts w:asciiTheme="minorHAnsi" w:eastAsia="Calibri" w:hAnsiTheme="minorHAnsi" w:cstheme="minorHAnsi"/>
+                <w:b/>
+                <w:w w:val="110"/>
+                <w:szCs w:val="20"/>
+                <w:lang w:val="it-IT"/>
+              </w:rPr>
+              <w:t>0,00</w:t>
+            </w:r>
+            <w:bookmarkEnd w:id="8"/>
+            <w:r>
+              <w:rPr>
+                <w:rFonts w:asciiTheme="minorHAnsi" w:eastAsia="Calibri" w:hAnsiTheme="minorHAnsi" w:cstheme="minorHAnsi"/>
+                <w:b/>
+                <w:w w:val="110"/>
+                <w:szCs w:val="20"/>
+                <w:lang w:val="it-IT"/>
+              </w:rPr>
+              <w:t xml:space="preserve"> €</w:t>
+            </w:r>
+          </w:p>
+        </w:tc>
+      </w:tr>
+      <w:tr>
+        <w:trPr>
+          <w:jc w:val="center"/>
+        </w:trPr>
+        <w:tc>
+          <w:tcPr>
+            <w:tcW w:w="344" w:type="pct"/>
+            <w:vAlign w:val="center"/>
+          </w:tcPr>
+          <w:p>
+            <w:pPr>
+              <w:spacing w:after="0"/>
+              <w:ind w:left="44"/>
+              <w:jc w:val="center"/>
+              <w:rPr>
+                <w:rFonts w:asciiTheme="minorHAnsi" w:eastAsia="Calibri" w:hAnsiTheme="minorHAnsi" w:cstheme="minorHAnsi"/>
+                <w:b/>
+                <w:w w:val="110"/>
+                <w:szCs w:val="20"/>
+              </w:rPr>
+            </w:pPr>
+            <w:r>
+              <w:rPr>
+                <w:rFonts w:asciiTheme="minorHAnsi" w:eastAsia="Calibri" w:hAnsiTheme="minorHAnsi" w:cstheme="minorHAnsi"/>
+                <w:w w:val="110"/>
+                <w:szCs w:val="20"/>
+              </w:rPr>
+              <w:t>B1</w:t>
+            </w:r>
+          </w:p>
+        </w:tc>
+        <w:tc>
+          <w:tcPr>
+            <w:tcW w:w="3635" w:type="pct"/>
+            <w:vAlign w:val="center"/>
+          </w:tcPr>
+          <w:p>
+            <w:pPr>
+              <w:spacing w:after="0"/>
+              <w:ind w:left="44"/>
+              <w:rPr>
+                <w:rFonts w:asciiTheme="minorHAnsi" w:eastAsia="Calibri" w:hAnsiTheme="minorHAnsi" w:cstheme="minorHAnsi"/>
+                <w:b/>
+                <w:w w:val="110"/>
+                <w:szCs w:val="20"/>
+              </w:rPr>
+            </w:pPr>
+            <w:r>
+              <w:rPr>
+                <w:rFonts w:asciiTheme="minorHAnsi" w:eastAsia="Calibri" w:hAnsiTheme="minorHAnsi" w:cstheme="minorHAnsi"/>
+                <w:w w:val="110"/>
+                <w:szCs w:val="20"/>
+                <w:lang w:val="it-IT"/>
+              </w:rPr>
+              <w:t xml:space="preserve">Opzioni </w:t>
+            </w:r>
+            <w:r>
+              <w:rPr>
+                <w:rFonts w:asciiTheme="minorHAnsi" w:eastAsia="Calibri" w:hAnsiTheme="minorHAnsi" w:cstheme="minorHAnsi"/>
+                <w:w w:val="110"/>
+                <w:szCs w:val="20"/>
+                <w:lang w:val="it-IT"/>
+              </w:rPr>
+              <w:t>di …</w:t>
+            </w:r>
+          </w:p>
+        </w:tc>
+        <w:tc>
+          <w:tcPr>
+            <w:tcW w:w="1021" w:type="pct"/>
+            <w:vAlign w:val="center"/>
+          </w:tcPr>
+          <w:p>
+            <w:pPr>
+              <w:spacing w:after="0"/>
+              <w:ind w:right="106"/>
+              <w:jc w:val="right"/>
+              <w:rPr>
+                <w:rFonts w:asciiTheme="minorHAnsi" w:eastAsia="Calibri" w:hAnsiTheme="minorHAnsi" w:cstheme="minorHAnsi"/>
+                <w:b/>
+                <w:w w:val="110"/>
+                <w:szCs w:val="20"/>
+              </w:rPr>
+            </w:pPr>
+            <w:r>
+              <w:rPr>
+                <w:rFonts w:asciiTheme="minorHAnsi" w:eastAsia="Calibri" w:hAnsiTheme="minorHAnsi" w:cstheme="minorHAnsi"/>
+                <w:w w:val="110"/>
+                <w:szCs w:val="20"/>
               </w:rPr>
               <w:t>0,00 €</w:t>
             </w:r>
@@ -2579,9 +3068,9 @@
               <w:jc w:val="center"/>
               <w:rPr>
                 <w:rFonts w:asciiTheme="minorHAnsi" w:eastAsia="Calibri" w:hAnsiTheme="minorHAnsi" w:cstheme="minorHAnsi"/>
-                <w:w w:val="110"/>
-                <w:szCs w:val="20"/>
-                <w:lang w:val="it-IT"/>
+                <w:b/>
+                <w:w w:val="110"/>
+                <w:szCs w:val="20"/>
               </w:rPr>
             </w:pPr>
             <w:r>
@@ -2589,18 +3078,8 @@
                 <w:rFonts w:asciiTheme="minorHAnsi" w:eastAsia="Calibri" w:hAnsiTheme="minorHAnsi" w:cstheme="minorHAnsi"/>
                 <w:w w:val="110"/>
                 <w:szCs w:val="20"/>
-                <w:lang w:val="it-IT"/>
-              </w:rPr>
-              <w:t>A</w:t>
-            </w:r>
-            <w:r>
-              <w:rPr>
-                <w:rFonts w:asciiTheme="minorHAnsi" w:eastAsia="Calibri" w:hAnsiTheme="minorHAnsi" w:cstheme="minorHAnsi"/>
-                <w:w w:val="110"/>
-                <w:szCs w:val="20"/>
-                <w:lang w:val="it-IT"/>
-              </w:rPr>
-              <w:t>3</w:t>
+              </w:rPr>
+              <w:t>B2</w:t>
             </w:r>
           </w:p>
         </w:tc>
@@ -2615,9 +3094,9 @@
               <w:ind w:left="44"/>
               <w:rPr>
                 <w:rFonts w:asciiTheme="minorHAnsi" w:eastAsia="Calibri" w:hAnsiTheme="minorHAnsi" w:cstheme="minorHAnsi"/>
-                <w:w w:val="110"/>
-                <w:szCs w:val="20"/>
-                <w:lang w:val="it-IT"/>
+                <w:b/>
+                <w:w w:val="110"/>
+                <w:szCs w:val="20"/>
               </w:rPr>
             </w:pPr>
             <w:r>
@@ -2627,55 +3106,16 @@
                 <w:szCs w:val="20"/>
                 <w:lang w:val="it-IT"/>
               </w:rPr>
-              <w:t>Oneri per la sicurezza non soggetti a ribasso</w:t>
-            </w:r>
-          </w:p>
-          <w:p>
-            <w:pPr>
-              <w:spacing w:after="0"/>
-              <w:ind w:left="44"/>
-              <w:rPr>
-                <w:rFonts w:asciiTheme="minorHAnsi" w:eastAsia="Calibri" w:hAnsiTheme="minorHAnsi" w:cstheme="minorHAnsi"/>
-                <w:w w:val="110"/>
-                <w:szCs w:val="20"/>
-                <w:lang w:val="it-IT"/>
-              </w:rPr>
-            </w:pPr>
-            <w:r>
-              <w:rPr>
-                <w:rFonts w:asciiTheme="minorHAnsi" w:eastAsia="Calibri" w:hAnsiTheme="minorHAnsi" w:cstheme="minorHAnsi"/>
-                <w:i/>
-                <w:iCs/>
-                <w:w w:val="110"/>
-                <w:sz w:val="16"/>
-                <w:szCs w:val="16"/>
-                <w:lang w:val="it-IT"/>
-              </w:rPr>
-              <w:t xml:space="preserve">[per forniture con posa in opera e per servizi </w:t>
+              <w:t xml:space="preserve">Opzioni di </w:t>
             </w:r>
             <w:r>
               <w:rPr>
                 <w:rFonts w:asciiTheme="minorHAnsi" w:eastAsia="Calibri" w:hAnsiTheme="minorHAnsi" w:cstheme="minorHAnsi"/>
-                <w:i/>
-                <w:iCs/>
-                <w:w w:val="110"/>
-                <w:sz w:val="16"/>
-                <w:szCs w:val="16"/>
-                <w:lang w:val="it-IT"/>
-              </w:rPr>
-              <w:t xml:space="preserve">non </w:t>
-            </w:r>
-            <w:r>
-              <w:rPr>
-                <w:rFonts w:asciiTheme="minorHAnsi" w:eastAsia="Calibri" w:hAnsiTheme="minorHAnsi" w:cstheme="minorHAnsi"/>
-                <w:i/>
-                <w:iCs/>
-                <w:w w:val="110"/>
-                <w:sz w:val="16"/>
-                <w:szCs w:val="16"/>
-                <w:lang w:val="it-IT"/>
-              </w:rPr>
-              <w:t>intellettuali]</w:t>
+                <w:w w:val="110"/>
+                <w:szCs w:val="20"/>
+                <w:lang w:val="it-IT"/>
+              </w:rPr>
+              <w:t>…</w:t>
             </w:r>
           </w:p>
         </w:tc>
@@ -2691,9 +3131,9 @@
               <w:jc w:val="right"/>
               <w:rPr>
                 <w:rFonts w:asciiTheme="minorHAnsi" w:eastAsia="Calibri" w:hAnsiTheme="minorHAnsi" w:cstheme="minorHAnsi"/>
-                <w:w w:val="110"/>
-                <w:szCs w:val="20"/>
-                <w:lang w:val="it-IT"/>
+                <w:b/>
+                <w:w w:val="110"/>
+                <w:szCs w:val="20"/>
               </w:rPr>
             </w:pPr>
             <w:r>
@@ -2701,7 +3141,6 @@
                 <w:rFonts w:asciiTheme="minorHAnsi" w:eastAsia="Calibri" w:hAnsiTheme="minorHAnsi" w:cstheme="minorHAnsi"/>
                 <w:w w:val="110"/>
                 <w:szCs w:val="20"/>
-                <w:lang w:val="it-IT"/>
               </w:rPr>
               <w:t>0,00 €</w:t>
             </w:r>
@@ -2727,18 +3166,15 @@
                 <w:b/>
                 <w:w w:val="110"/>
                 <w:szCs w:val="20"/>
-                <w:lang w:val="it-IT"/>
               </w:rPr>
             </w:pPr>
             <w:r>
               <w:rPr>
                 <w:rFonts w:asciiTheme="minorHAnsi" w:eastAsia="Calibri" w:hAnsiTheme="minorHAnsi" w:cstheme="minorHAnsi"/>
-                <w:b/>
-                <w:w w:val="110"/>
-                <w:szCs w:val="20"/>
-                <w:lang w:val="it-IT"/>
-              </w:rPr>
-              <w:t>A</w:t>
+                <w:w w:val="110"/>
+                <w:szCs w:val="20"/>
+              </w:rPr>
+              <w:t>B3</w:t>
             </w:r>
           </w:p>
         </w:tc>
@@ -2762,162 +3198,11 @@
             <w:r>
               <w:rPr>
                 <w:rFonts w:asciiTheme="minorHAnsi" w:eastAsia="Calibri" w:hAnsiTheme="minorHAnsi" w:cstheme="minorHAnsi"/>
-                <w:b/>
-                <w:w w:val="110"/>
-                <w:szCs w:val="20"/>
-                <w:lang w:val="it-IT"/>
-              </w:rPr>
-              <w:t xml:space="preserve">Importo </w:t>
-            </w:r>
-            <w:r>
-              <w:rPr>
-                <w:rFonts w:asciiTheme="minorHAnsi" w:eastAsia="Calibri" w:hAnsiTheme="minorHAnsi" w:cstheme="minorHAnsi"/>
-                <w:b/>
-                <w:w w:val="110"/>
-                <w:szCs w:val="20"/>
-                <w:lang w:val="it-IT"/>
-              </w:rPr>
-              <w:t>a base d</w:t>
-            </w:r>
-            <w:r>
-              <w:rPr>
-                <w:rFonts w:asciiTheme="minorHAnsi" w:eastAsia="Calibri" w:hAnsiTheme="minorHAnsi" w:cstheme="minorHAnsi"/>
-                <w:b/>
-                <w:w w:val="110"/>
-                <w:szCs w:val="20"/>
-                <w:lang w:val="it-IT"/>
-              </w:rPr>
-              <w:t>i gara</w:t>
-            </w:r>
-            <w:r>
-              <w:rPr>
-                <w:rFonts w:asciiTheme="minorHAnsi" w:eastAsia="Calibri" w:hAnsiTheme="minorHAnsi" w:cstheme="minorHAnsi"/>
-                <w:b/>
-                <w:w w:val="110"/>
-                <w:szCs w:val="20"/>
-                <w:lang w:val="it-IT"/>
-              </w:rPr>
-              <w:t xml:space="preserve"> (A1+A2</w:t>
-            </w:r>
-            <w:r>
-              <w:rPr>
-                <w:rFonts w:asciiTheme="minorHAnsi" w:eastAsia="Calibri" w:hAnsiTheme="minorHAnsi" w:cstheme="minorHAnsi"/>
-                <w:b/>
-                <w:w w:val="110"/>
-                <w:szCs w:val="20"/>
-                <w:lang w:val="it-IT"/>
-              </w:rPr>
-              <w:t>+A3</w:t>
-            </w:r>
-            <w:r>
-              <w:rPr>
-                <w:rFonts w:asciiTheme="minorHAnsi" w:eastAsia="Calibri" w:hAnsiTheme="minorHAnsi" w:cstheme="minorHAnsi"/>
-                <w:b/>
-                <w:w w:val="110"/>
-                <w:szCs w:val="20"/>
-                <w:lang w:val="it-IT"/>
-              </w:rPr>
-              <w:t>)</w:t>
-            </w:r>
-          </w:p>
-        </w:tc>
-        <w:tc>
-          <w:tcPr>
-            <w:tcW w:w="1021" w:type="pct"/>
-            <w:vAlign w:val="center"/>
-          </w:tcPr>
-          <w:p>
-            <w:pPr>
-              <w:spacing w:after="0"/>
-              <w:ind w:right="106"/>
-              <w:jc w:val="right"/>
-              <w:rPr>
-                <w:rFonts w:asciiTheme="minorHAnsi" w:eastAsia="Calibri" w:hAnsiTheme="minorHAnsi" w:cstheme="minorHAnsi"/>
-                <w:b/>
-                <w:w w:val="110"/>
-                <w:szCs w:val="20"/>
-                <w:lang w:val="it-IT"/>
-              </w:rPr>
-            </w:pPr>
-            <w:bookmarkStart w:id="5" w:name="bookmark_A4"/>
-            <w:r>
-              <w:rPr>
-                <w:rFonts w:asciiTheme="minorHAnsi" w:eastAsia="Calibri" w:hAnsiTheme="minorHAnsi" w:cstheme="minorHAnsi"/>
-                <w:b/>
-                <w:w w:val="110"/>
-                <w:szCs w:val="20"/>
-                <w:lang w:val="it-IT"/>
-              </w:rPr>
-              <w:t>0,00 €</w:t>
-            </w:r>
-            <w:bookmarkEnd w:id="5"/>
-          </w:p>
-        </w:tc>
-      </w:tr>
-      <w:tr>
-        <w:trPr>
-          <w:jc w:val="center"/>
-        </w:trPr>
-        <w:tc>
-          <w:tcPr>
-            <w:tcW w:w="344" w:type="pct"/>
-            <w:vAlign w:val="center"/>
-          </w:tcPr>
-          <w:p>
-            <w:pPr>
-              <w:spacing w:after="0"/>
-              <w:ind w:left="44"/>
-              <w:jc w:val="center"/>
-              <w:rPr>
-                <w:rFonts w:asciiTheme="minorHAnsi" w:eastAsia="Calibri" w:hAnsiTheme="minorHAnsi" w:cstheme="minorHAnsi"/>
-                <w:b/>
-                <w:w w:val="110"/>
-                <w:szCs w:val="20"/>
-              </w:rPr>
-            </w:pPr>
-            <w:r>
-              <w:rPr>
-                <w:rFonts w:asciiTheme="minorHAnsi" w:eastAsia="Calibri" w:hAnsiTheme="minorHAnsi" w:cstheme="minorHAnsi"/>
-                <w:w w:val="110"/>
-                <w:szCs w:val="20"/>
-              </w:rPr>
-              <w:t>B1</w:t>
-            </w:r>
-          </w:p>
-        </w:tc>
-        <w:tc>
-          <w:tcPr>
-            <w:tcW w:w="3635" w:type="pct"/>
-            <w:vAlign w:val="center"/>
-          </w:tcPr>
-          <w:p>
-            <w:pPr>
-              <w:spacing w:after="0"/>
-              <w:ind w:left="44"/>
-              <w:rPr>
-                <w:rFonts w:asciiTheme="minorHAnsi" w:eastAsia="Calibri" w:hAnsiTheme="minorHAnsi" w:cstheme="minorHAnsi"/>
-                <w:b/>
-                <w:w w:val="110"/>
-                <w:szCs w:val="20"/>
-              </w:rPr>
-            </w:pPr>
-            <w:r>
-              <w:rPr>
-                <w:rFonts w:asciiTheme="minorHAnsi" w:eastAsia="Calibri" w:hAnsiTheme="minorHAnsi" w:cstheme="minorHAnsi"/>
-                <w:w w:val="110"/>
-                <w:szCs w:val="20"/>
-                <w:lang w:val="it-IT"/>
-              </w:rPr>
-              <w:t xml:space="preserve">Opzioni </w:t>
-            </w:r>
-            <w:r>
-              <w:rPr>
-                <w:rFonts w:asciiTheme="minorHAnsi" w:eastAsia="Calibri" w:hAnsiTheme="minorHAnsi" w:cstheme="minorHAnsi"/>
-                <w:w w:val="110"/>
-                <w:szCs w:val="20"/>
-                <w:lang w:val="it-IT"/>
-              </w:rPr>
-              <w:t>di …</w:t>
+                <w:w w:val="110"/>
+                <w:szCs w:val="20"/>
+                <w:lang w:val="it-IT"/>
+              </w:rPr>
+              <w:t>Oneri per la sicurezza non soggetti a ribasso per le voci B1 e B2</w:t>
             </w:r>
           </w:p>
         </w:tc>
@@ -2973,10 +3258,12 @@
             <w:r>
               <w:rPr>
                 <w:rFonts w:asciiTheme="minorHAnsi" w:eastAsia="Calibri" w:hAnsiTheme="minorHAnsi" w:cstheme="minorHAnsi"/>
-                <w:w w:val="110"/>
-                <w:szCs w:val="20"/>
-              </w:rPr>
-              <w:t>B2</w:t>
+                <w:b/>
+                <w:w w:val="110"/>
+                <w:szCs w:val="20"/>
+                <w:lang w:val="it-IT"/>
+              </w:rPr>
+              <w:t>B</w:t>
             </w:r>
           </w:p>
         </w:tc>
@@ -2994,25 +3281,18 @@
                 <w:b/>
                 <w:w w:val="110"/>
                 <w:szCs w:val="20"/>
+                <w:lang w:val="it-IT"/>
               </w:rPr>
             </w:pPr>
             <w:r>
               <w:rPr>
                 <w:rFonts w:asciiTheme="minorHAnsi" w:eastAsia="Calibri" w:hAnsiTheme="minorHAnsi" w:cstheme="minorHAnsi"/>
-                <w:w w:val="110"/>
-                <w:szCs w:val="20"/>
-                <w:lang w:val="it-IT"/>
-              </w:rPr>
-              <w:t xml:space="preserve">Opzioni di </w:t>
-            </w:r>
-            <w:r>
-              <w:rPr>
-                <w:rFonts w:asciiTheme="minorHAnsi" w:eastAsia="Calibri" w:hAnsiTheme="minorHAnsi" w:cstheme="minorHAnsi"/>
-                <w:w w:val="110"/>
-                <w:szCs w:val="20"/>
-                <w:lang w:val="it-IT"/>
-              </w:rPr>
-              <w:t>…</w:t>
+                <w:b/>
+                <w:w w:val="110"/>
+                <w:szCs w:val="20"/>
+                <w:lang w:val="it-IT"/>
+              </w:rPr>
+              <w:t>Importo altre voci (B1+B2+B3)</w:t>
             </w:r>
           </w:p>
         </w:tc>
@@ -3033,11 +3313,216 @@
                 <w:szCs w:val="20"/>
               </w:rPr>
             </w:pPr>
+            <w:bookmarkStart w:id="9" w:name="bookmark_B"/>
             <w:r>
               <w:rPr>
                 <w:rFonts w:asciiTheme="minorHAnsi" w:eastAsia="Calibri" w:hAnsiTheme="minorHAnsi" w:cstheme="minorHAnsi"/>
-                <w:w w:val="110"/>
-                <w:szCs w:val="20"/>
+                <w:b/>
+                <w:w w:val="110"/>
+                <w:szCs w:val="20"/>
+              </w:rPr>
+              <w:t>0,00 €</w:t>
+            </w:r>
+            <w:bookmarkEnd w:id="9"/>
+          </w:p>
+        </w:tc>
+      </w:tr>
+      <w:tr>
+        <w:trPr>
+          <w:jc w:val="center"/>
+        </w:trPr>
+        <w:tc>
+          <w:tcPr>
+            <w:tcW w:w="344" w:type="pct"/>
+            <w:shd w:val="clear" w:color="auto" w:fill="D9D9D9" w:themeFill="background1" w:themeFillShade="D9"/>
+            <w:vAlign w:val="center"/>
+          </w:tcPr>
+          <w:p>
+            <w:pPr>
+              <w:spacing w:after="0"/>
+              <w:ind w:left="44"/>
+              <w:jc w:val="center"/>
+              <w:rPr>
+                <w:rFonts w:asciiTheme="minorHAnsi" w:eastAsia="Calibri" w:hAnsiTheme="minorHAnsi" w:cstheme="minorHAnsi"/>
+                <w:b/>
+                <w:w w:val="110"/>
+                <w:szCs w:val="20"/>
+                <w:lang w:val="it-IT"/>
+              </w:rPr>
+            </w:pPr>
+          </w:p>
+        </w:tc>
+        <w:tc>
+          <w:tcPr>
+            <w:tcW w:w="3635" w:type="pct"/>
+            <w:shd w:val="clear" w:color="auto" w:fill="D9D9D9" w:themeFill="background1" w:themeFillShade="D9"/>
+            <w:vAlign w:val="center"/>
+          </w:tcPr>
+          <w:p>
+            <w:pPr>
+              <w:spacing w:after="0"/>
+              <w:ind w:left="44"/>
+              <w:rPr>
+                <w:rFonts w:asciiTheme="minorHAnsi" w:eastAsia="Calibri" w:hAnsiTheme="minorHAnsi" w:cstheme="minorHAnsi"/>
+                <w:b/>
+                <w:w w:val="110"/>
+                <w:szCs w:val="20"/>
+                <w:lang w:val="it-IT"/>
+              </w:rPr>
+            </w:pPr>
+            <w:r>
+              <w:rPr>
+                <w:rFonts w:asciiTheme="minorHAnsi" w:eastAsia="Calibri" w:hAnsiTheme="minorHAnsi" w:cstheme="minorHAnsi"/>
+                <w:b/>
+                <w:w w:val="110"/>
+                <w:szCs w:val="20"/>
+                <w:lang w:val="it-IT"/>
+              </w:rPr>
+              <w:t>VALORE STIMATO DELL’APPALTO (A+</w:t>
+            </w:r>
+            <w:r>
+              <w:rPr>
+                <w:rFonts w:asciiTheme="minorHAnsi" w:eastAsia="Calibri" w:hAnsiTheme="minorHAnsi" w:cstheme="minorHAnsi"/>
+                <w:b/>
+                <w:w w:val="110"/>
+                <w:szCs w:val="20"/>
+                <w:lang w:val="it-IT"/>
+              </w:rPr>
+              <w:t>B</w:t>
+            </w:r>
+            <w:r>
+              <w:rPr>
+                <w:rFonts w:asciiTheme="minorHAnsi" w:eastAsia="Calibri" w:hAnsiTheme="minorHAnsi" w:cstheme="minorHAnsi"/>
+                <w:b/>
+                <w:w w:val="110"/>
+                <w:szCs w:val="20"/>
+                <w:lang w:val="it-IT"/>
+              </w:rPr>
+              <w:t>)</w:t>
+            </w:r>
+          </w:p>
+        </w:tc>
+        <w:tc>
+          <w:tcPr>
+            <w:tcW w:w="1021" w:type="pct"/>
+            <w:shd w:val="clear" w:color="auto" w:fill="D9D9D9" w:themeFill="background1" w:themeFillShade="D9"/>
+            <w:vAlign w:val="center"/>
+          </w:tcPr>
+          <w:p>
+            <w:pPr>
+              <w:spacing w:after="0"/>
+              <w:ind w:right="106"/>
+              <w:jc w:val="right"/>
+              <w:rPr>
+                <w:rFonts w:asciiTheme="minorHAnsi" w:eastAsia="Calibri" w:hAnsiTheme="minorHAnsi" w:cstheme="minorHAnsi"/>
+                <w:b/>
+                <w:w w:val="110"/>
+                <w:szCs w:val="20"/>
+                <w:lang w:val="it-IT"/>
+              </w:rPr>
+            </w:pPr>
+            <w:bookmarkStart w:id="10" w:name="bookmark_AB"/>
+            <w:r>
+              <w:rPr>
+                <w:rFonts w:asciiTheme="minorHAnsi" w:eastAsia="Calibri" w:hAnsiTheme="minorHAnsi" w:cstheme="minorHAnsi"/>
+                <w:b/>
+                <w:w w:val="110"/>
+                <w:szCs w:val="20"/>
+                <w:lang w:val="it-IT"/>
+              </w:rPr>
+              <w:t>0,00</w:t>
+            </w:r>
+            <w:bookmarkEnd w:id="10"/>
+            <w:r>
+              <w:rPr>
+                <w:rFonts w:asciiTheme="minorHAnsi" w:eastAsia="Calibri" w:hAnsiTheme="minorHAnsi" w:cstheme="minorHAnsi"/>
+                <w:b/>
+                <w:w w:val="110"/>
+                <w:szCs w:val="20"/>
+                <w:lang w:val="it-IT"/>
+              </w:rPr>
+              <w:t xml:space="preserve"> €</w:t>
+            </w:r>
+          </w:p>
+        </w:tc>
+      </w:tr>
+      <w:tr>
+        <w:trPr>
+          <w:jc w:val="center"/>
+        </w:trPr>
+        <w:tc>
+          <w:tcPr>
+            <w:tcW w:w="344" w:type="pct"/>
+            <w:vAlign w:val="center"/>
+          </w:tcPr>
+          <w:p>
+            <w:pPr>
+              <w:spacing w:after="0"/>
+              <w:ind w:left="44"/>
+              <w:jc w:val="center"/>
+              <w:rPr>
+                <w:rFonts w:asciiTheme="minorHAnsi" w:eastAsia="Calibri" w:hAnsiTheme="minorHAnsi" w:cstheme="minorHAnsi"/>
+                <w:w w:val="110"/>
+                <w:szCs w:val="20"/>
+              </w:rPr>
+            </w:pPr>
+            <w:r>
+              <w:rPr>
+                <w:rFonts w:asciiTheme="minorHAnsi" w:eastAsia="Calibri" w:hAnsiTheme="minorHAnsi" w:cstheme="minorHAnsi"/>
+                <w:w w:val="110"/>
+                <w:szCs w:val="20"/>
+              </w:rPr>
+              <w:t>C1</w:t>
+            </w:r>
+          </w:p>
+        </w:tc>
+        <w:tc>
+          <w:tcPr>
+            <w:tcW w:w="3635" w:type="pct"/>
+            <w:vAlign w:val="center"/>
+          </w:tcPr>
+          <w:p>
+            <w:pPr>
+              <w:spacing w:after="0"/>
+              <w:ind w:left="44"/>
+              <w:rPr>
+                <w:rFonts w:asciiTheme="minorHAnsi" w:eastAsia="Calibri" w:hAnsiTheme="minorHAnsi" w:cstheme="minorHAnsi"/>
+                <w:szCs w:val="20"/>
+              </w:rPr>
+            </w:pPr>
+            <w:proofErr w:type="spellStart"/>
+            <w:r>
+              <w:rPr>
+                <w:rFonts w:asciiTheme="minorHAnsi" w:eastAsia="Calibri" w:hAnsiTheme="minorHAnsi" w:cstheme="minorHAnsi"/>
+                <w:szCs w:val="20"/>
+              </w:rPr>
+              <w:t>Imprevisti</w:t>
+            </w:r>
+            <w:proofErr w:type="spellEnd"/>
+          </w:p>
+        </w:tc>
+        <w:tc>
+          <w:tcPr>
+            <w:tcW w:w="1021" w:type="pct"/>
+            <w:vAlign w:val="center"/>
+          </w:tcPr>
+          <w:p>
+            <w:pPr>
+              <w:spacing w:after="0"/>
+              <w:ind w:right="106"/>
+              <w:jc w:val="right"/>
+              <w:rPr>
+                <w:rFonts w:asciiTheme="minorHAnsi" w:eastAsia="Calibri" w:hAnsiTheme="minorHAnsi" w:cstheme="minorHAnsi"/>
+                <w:w w:val="110"/>
+                <w:szCs w:val="20"/>
+              </w:rPr>
+            </w:pPr>
+            <w:r>
+              <w:rPr>
+                <w:rFonts w:asciiTheme="minorHAnsi" w:eastAsia="Calibri" w:hAnsiTheme="minorHAnsi" w:cstheme="minorHAnsi"/>
+                <w:w w:val="110"/>
+                <w:szCs w:val="20"/>
+                <w:lang w:val="it-IT"/>
               </w:rPr>
               <w:t>0,00 €</w:t>
             </w:r>
@@ -3060,9 +3545,9 @@
               <w:jc w:val="center"/>
               <w:rPr>
                 <w:rFonts w:asciiTheme="minorHAnsi" w:eastAsia="Calibri" w:hAnsiTheme="minorHAnsi" w:cstheme="minorHAnsi"/>
-                <w:b/>
-                <w:w w:val="110"/>
-                <w:szCs w:val="20"/>
+                <w:w w:val="110"/>
+                <w:szCs w:val="20"/>
+                <w:lang w:val="it-IT"/>
               </w:rPr>
             </w:pPr>
             <w:r>
@@ -3070,8 +3555,9 @@
                 <w:rFonts w:asciiTheme="minorHAnsi" w:eastAsia="Calibri" w:hAnsiTheme="minorHAnsi" w:cstheme="minorHAnsi"/>
                 <w:w w:val="110"/>
                 <w:szCs w:val="20"/>
-              </w:rPr>
-              <w:t>B3</w:t>
+                <w:lang w:val="it-IT"/>
+              </w:rPr>
+              <w:t>C2</w:t>
             </w:r>
           </w:p>
         </w:tc>
@@ -3086,8 +3572,6 @@
               <w:ind w:left="44"/>
               <w:rPr>
                 <w:rFonts w:asciiTheme="minorHAnsi" w:eastAsia="Calibri" w:hAnsiTheme="minorHAnsi" w:cstheme="minorHAnsi"/>
-                <w:b/>
-                <w:w w:val="110"/>
                 <w:szCs w:val="20"/>
                 <w:lang w:val="it-IT"/>
               </w:rPr>
@@ -3095,11 +3579,32 @@
             <w:r>
               <w:rPr>
                 <w:rFonts w:asciiTheme="minorHAnsi" w:eastAsia="Calibri" w:hAnsiTheme="minorHAnsi" w:cstheme="minorHAnsi"/>
-                <w:w w:val="110"/>
-                <w:szCs w:val="20"/>
-                <w:lang w:val="it-IT"/>
-              </w:rPr>
-              <w:t>Oneri per la sicurezza non soggetti a ribasso per le voci B1 e B2</w:t>
+                <w:szCs w:val="20"/>
+                <w:lang w:val="it-IT"/>
+              </w:rPr>
+              <w:t>Contribuzione ANAC</w:t>
+            </w:r>
+          </w:p>
+          <w:p>
+            <w:pPr>
+              <w:spacing w:after="0"/>
+              <w:ind w:left="44"/>
+              <w:rPr>
+                <w:rFonts w:asciiTheme="minorHAnsi" w:eastAsia="Calibri" w:hAnsiTheme="minorHAnsi" w:cstheme="minorHAnsi"/>
+                <w:szCs w:val="20"/>
+                <w:lang w:val="it-IT"/>
+              </w:rPr>
+            </w:pPr>
+            <w:r>
+              <w:rPr>
+                <w:rFonts w:asciiTheme="minorHAnsi" w:eastAsia="Calibri" w:hAnsiTheme="minorHAnsi" w:cstheme="minorHAnsi"/>
+                <w:i/>
+                <w:iCs/>
+                <w:sz w:val="16"/>
+                <w:szCs w:val="16"/>
+                <w:lang w:val="it-IT"/>
+              </w:rPr>
+              <w:t>[Eventuale per acquisti d’importo pari o superiore a 40.000 euro]</w:t>
             </w:r>
           </w:p>
         </w:tc>
@@ -3115,9 +3620,52 @@
               <w:jc w:val="right"/>
               <w:rPr>
                 <w:rFonts w:asciiTheme="minorHAnsi" w:eastAsia="Calibri" w:hAnsiTheme="minorHAnsi" w:cstheme="minorHAnsi"/>
-                <w:b/>
-                <w:w w:val="110"/>
-                <w:szCs w:val="20"/>
+                <w:szCs w:val="20"/>
+                <w:lang w:val="it-IT"/>
+              </w:rPr>
+            </w:pPr>
+            <w:bookmarkStart w:id="11" w:name="bookmark_C2"/>
+            <w:r>
+              <w:rPr>
+                <w:rFonts w:asciiTheme="minorHAnsi" w:eastAsia="Calibri" w:hAnsiTheme="minorHAnsi" w:cstheme="minorHAnsi"/>
+                <w:w w:val="110"/>
+                <w:szCs w:val="20"/>
+                <w:lang w:val="it-IT"/>
+              </w:rPr>
+              <w:t>0</w:t>
+            </w:r>
+            <w:bookmarkEnd w:id="11"/>
+            <w:r>
+              <w:rPr>
+                <w:rFonts w:asciiTheme="minorHAnsi" w:eastAsia="Calibri" w:hAnsiTheme="minorHAnsi" w:cstheme="minorHAnsi"/>
+                <w:w w:val="110"/>
+                <w:szCs w:val="20"/>
+                <w:lang w:val="it-IT"/>
+              </w:rPr>
+              <w:t>,00 €</w:t>
+            </w:r>
+          </w:p>
+        </w:tc>
+      </w:tr>
+      <w:tr>
+        <w:trPr>
+          <w:jc w:val="center"/>
+        </w:trPr>
+        <w:tc>
+          <w:tcPr>
+            <w:tcW w:w="344" w:type="pct"/>
+            <w:vAlign w:val="center"/>
+          </w:tcPr>
+          <w:p>
+            <w:pPr>
+              <w:spacing w:after="0"/>
+              <w:ind w:left="44"/>
+              <w:jc w:val="center"/>
+              <w:rPr>
+                <w:rFonts w:asciiTheme="minorHAnsi" w:eastAsia="Calibri" w:hAnsiTheme="minorHAnsi" w:cstheme="minorHAnsi"/>
+                <w:w w:val="110"/>
+                <w:szCs w:val="20"/>
+                <w:lang w:val="it-IT"/>
               </w:rPr>
             </w:pPr>
             <w:r>
@@ -3125,6 +3673,83 @@
                 <w:rFonts w:asciiTheme="minorHAnsi" w:eastAsia="Calibri" w:hAnsiTheme="minorHAnsi" w:cstheme="minorHAnsi"/>
                 <w:w w:val="110"/>
                 <w:szCs w:val="20"/>
+                <w:lang w:val="it-IT"/>
+              </w:rPr>
+              <w:t>C3</w:t>
+            </w:r>
+          </w:p>
+        </w:tc>
+        <w:tc>
+          <w:tcPr>
+            <w:tcW w:w="3635" w:type="pct"/>
+            <w:vAlign w:val="center"/>
+          </w:tcPr>
+          <w:p>
+            <w:pPr>
+              <w:spacing w:after="0"/>
+              <w:ind w:left="44"/>
+              <w:rPr>
+                <w:rFonts w:asciiTheme="minorHAnsi" w:eastAsia="Calibri" w:hAnsiTheme="minorHAnsi" w:cstheme="minorHAnsi"/>
+                <w:w w:val="110"/>
+                <w:szCs w:val="20"/>
+                <w:lang w:val="it-IT"/>
+              </w:rPr>
+            </w:pPr>
+            <w:r>
+              <w:rPr>
+                <w:rFonts w:asciiTheme="minorHAnsi" w:eastAsia="Calibri" w:hAnsiTheme="minorHAnsi" w:cstheme="minorHAnsi"/>
+                <w:w w:val="110"/>
+                <w:szCs w:val="20"/>
+                <w:lang w:val="it-IT"/>
+              </w:rPr>
+              <w:t>Incentivi funzioni tecniche (calcolati sulla voce A)</w:t>
+            </w:r>
+          </w:p>
+          <w:p>
+            <w:pPr>
+              <w:spacing w:after="0"/>
+              <w:ind w:left="44"/>
+              <w:rPr>
+                <w:rFonts w:asciiTheme="minorHAnsi" w:eastAsia="Calibri" w:hAnsiTheme="minorHAnsi" w:cstheme="minorHAnsi"/>
+                <w:szCs w:val="20"/>
+                <w:lang w:val="it-IT"/>
+              </w:rPr>
+            </w:pPr>
+            <w:r>
+              <w:rPr>
+                <w:rFonts w:asciiTheme="minorHAnsi" w:eastAsia="Calibri" w:hAnsiTheme="minorHAnsi" w:cstheme="minorHAnsi"/>
+                <w:i/>
+                <w:iCs/>
+                <w:sz w:val="16"/>
+                <w:szCs w:val="16"/>
+                <w:lang w:val="it-IT"/>
+              </w:rPr>
+              <w:t>[Eventuale se si tratta di servizi e forniture di particolare importanza di cui all’art.32 dell’Allegato II.14 al Codice]</w:t>
+            </w:r>
+          </w:p>
+        </w:tc>
+        <w:tc>
+          <w:tcPr>
+            <w:tcW w:w="1021" w:type="pct"/>
+            <w:vAlign w:val="center"/>
+          </w:tcPr>
+          <w:p>
+            <w:pPr>
+              <w:spacing w:after="0"/>
+              <w:ind w:right="106"/>
+              <w:jc w:val="right"/>
+              <w:rPr>
+                <w:rFonts w:asciiTheme="minorHAnsi" w:eastAsia="Calibri" w:hAnsiTheme="minorHAnsi" w:cstheme="minorHAnsi"/>
+                <w:szCs w:val="20"/>
+                <w:lang w:val="it-IT"/>
+              </w:rPr>
+            </w:pPr>
+            <w:r>
+              <w:rPr>
+                <w:rFonts w:asciiTheme="minorHAnsi" w:eastAsia="Calibri" w:hAnsiTheme="minorHAnsi" w:cstheme="minorHAnsi"/>
+                <w:w w:val="110"/>
+                <w:szCs w:val="20"/>
+                <w:lang w:val="it-IT"/>
               </w:rPr>
               <w:t>0,00 €</w:t>
             </w:r>
@@ -3147,20 +3772,19 @@
               <w:jc w:val="center"/>
               <w:rPr>
                 <w:rFonts w:asciiTheme="minorHAnsi" w:eastAsia="Calibri" w:hAnsiTheme="minorHAnsi" w:cstheme="minorHAnsi"/>
-                <w:b/>
-                <w:w w:val="110"/>
-                <w:szCs w:val="20"/>
+                <w:w w:val="110"/>
+                <w:szCs w:val="20"/>
+                <w:lang w:val="it-IT"/>
               </w:rPr>
             </w:pPr>
             <w:r>
               <w:rPr>
                 <w:rFonts w:asciiTheme="minorHAnsi" w:eastAsia="Calibri" w:hAnsiTheme="minorHAnsi" w:cstheme="minorHAnsi"/>
-                <w:b/>
-                <w:w w:val="110"/>
-                <w:szCs w:val="20"/>
-                <w:lang w:val="it-IT"/>
-              </w:rPr>
-              <w:t>B</w:t>
+                <w:w w:val="110"/>
+                <w:szCs w:val="20"/>
+                <w:lang w:val="it-IT"/>
+              </w:rPr>
+              <w:t>C4</w:t>
             </w:r>
           </w:p>
         </w:tc>
@@ -3175,7 +3799,6 @@
               <w:ind w:left="44"/>
               <w:rPr>
                 <w:rFonts w:asciiTheme="minorHAnsi" w:eastAsia="Calibri" w:hAnsiTheme="minorHAnsi" w:cstheme="minorHAnsi"/>
-                <w:b/>
                 <w:w w:val="110"/>
                 <w:szCs w:val="20"/>
                 <w:lang w:val="it-IT"/>
@@ -3184,12 +3807,11 @@
             <w:r>
               <w:rPr>
                 <w:rFonts w:asciiTheme="minorHAnsi" w:eastAsia="Calibri" w:hAnsiTheme="minorHAnsi" w:cstheme="minorHAnsi"/>
-                <w:b/>
-                <w:w w:val="110"/>
-                <w:szCs w:val="20"/>
-                <w:lang w:val="it-IT"/>
-              </w:rPr>
-              <w:t>Importo altre voci (B1+B2+B3)</w:t>
+                <w:w w:val="110"/>
+                <w:szCs w:val="20"/>
+                <w:lang w:val="it-IT"/>
+              </w:rPr>
+              <w:t>IVA (calcolata su A)</w:t>
             </w:r>
           </w:p>
         </w:tc>
@@ -3208,14 +3830,317 @@
                 <w:b/>
                 <w:w w:val="110"/>
                 <w:szCs w:val="20"/>
+                <w:lang w:val="it-IT"/>
+              </w:rPr>
+            </w:pPr>
+            <w:bookmarkStart w:id="12" w:name="bookmark_C4"/>
+            <w:r>
+              <w:rPr>
+                <w:rFonts w:asciiTheme="minorHAnsi" w:eastAsia="Calibri" w:hAnsiTheme="minorHAnsi" w:cstheme="minorHAnsi"/>
+                <w:w w:val="110"/>
+                <w:szCs w:val="20"/>
+                <w:lang w:val="it-IT"/>
+              </w:rPr>
+              <w:t>0,00</w:t>
+            </w:r>
+            <w:bookmarkEnd w:id="12"/>
+            <w:r>
+              <w:rPr>
+                <w:rFonts w:asciiTheme="minorHAnsi" w:eastAsia="Calibri" w:hAnsiTheme="minorHAnsi" w:cstheme="minorHAnsi"/>
+                <w:w w:val="110"/>
+                <w:szCs w:val="20"/>
+                <w:lang w:val="it-IT"/>
+              </w:rPr>
+              <w:t xml:space="preserve"> €</w:t>
+            </w:r>
+          </w:p>
+        </w:tc>
+      </w:tr>
+      <w:tr>
+        <w:trPr>
+          <w:jc w:val="center"/>
+        </w:trPr>
+        <w:tc>
+          <w:tcPr>
+            <w:tcW w:w="344" w:type="pct"/>
+            <w:vAlign w:val="center"/>
+          </w:tcPr>
+          <w:p>
+            <w:pPr>
+              <w:spacing w:after="0"/>
+              <w:ind w:left="44"/>
+              <w:jc w:val="center"/>
+              <w:rPr>
+                <w:rFonts w:asciiTheme="minorHAnsi" w:eastAsia="Calibri" w:hAnsiTheme="minorHAnsi" w:cstheme="minorHAnsi"/>
+                <w:w w:val="110"/>
+                <w:szCs w:val="20"/>
               </w:rPr>
             </w:pPr>
             <w:r>
               <w:rPr>
                 <w:rFonts w:asciiTheme="minorHAnsi" w:eastAsia="Calibri" w:hAnsiTheme="minorHAnsi" w:cstheme="minorHAnsi"/>
+                <w:w w:val="110"/>
+                <w:szCs w:val="20"/>
+              </w:rPr>
+              <w:t>C5</w:t>
+            </w:r>
+          </w:p>
+        </w:tc>
+        <w:tc>
+          <w:tcPr>
+            <w:tcW w:w="3635" w:type="pct"/>
+            <w:vAlign w:val="center"/>
+          </w:tcPr>
+          <w:p>
+            <w:pPr>
+              <w:spacing w:after="0"/>
+              <w:ind w:left="44"/>
+              <w:rPr>
+                <w:rFonts w:asciiTheme="minorHAnsi" w:eastAsia="Calibri" w:hAnsiTheme="minorHAnsi" w:cstheme="minorHAnsi"/>
+                <w:w w:val="110"/>
+                <w:szCs w:val="20"/>
+              </w:rPr>
+            </w:pPr>
+            <w:r>
+              <w:rPr>
+                <w:rFonts w:asciiTheme="minorHAnsi" w:eastAsia="Calibri" w:hAnsiTheme="minorHAnsi" w:cstheme="minorHAnsi"/>
+                <w:w w:val="110"/>
+                <w:szCs w:val="20"/>
+                <w:lang w:val="it-IT"/>
+              </w:rPr>
+              <w:t xml:space="preserve">IVA (calcolata su </w:t>
+            </w:r>
+            <w:r>
+              <w:rPr>
+                <w:rFonts w:asciiTheme="minorHAnsi" w:eastAsia="Calibri" w:hAnsiTheme="minorHAnsi" w:cstheme="minorHAnsi"/>
+                <w:w w:val="110"/>
+                <w:szCs w:val="20"/>
+                <w:lang w:val="it-IT"/>
+              </w:rPr>
+              <w:t>B</w:t>
+            </w:r>
+            <w:r>
+              <w:rPr>
+                <w:rFonts w:asciiTheme="minorHAnsi" w:eastAsia="Calibri" w:hAnsiTheme="minorHAnsi" w:cstheme="minorHAnsi"/>
+                <w:w w:val="110"/>
+                <w:szCs w:val="20"/>
+                <w:lang w:val="it-IT"/>
+              </w:rPr>
+              <w:t>)</w:t>
+            </w:r>
+          </w:p>
+        </w:tc>
+        <w:tc>
+          <w:tcPr>
+            <w:tcW w:w="1021" w:type="pct"/>
+            <w:vAlign w:val="center"/>
+          </w:tcPr>
+          <w:p>
+            <w:pPr>
+              <w:spacing w:after="0"/>
+              <w:ind w:right="106"/>
+              <w:jc w:val="right"/>
+              <w:rPr>
+                <w:rFonts w:asciiTheme="minorHAnsi" w:eastAsia="Calibri" w:hAnsiTheme="minorHAnsi" w:cstheme="minorHAnsi"/>
+                <w:w w:val="110"/>
+                <w:szCs w:val="20"/>
+              </w:rPr>
+            </w:pPr>
+            <w:r>
+              <w:rPr>
+                <w:rFonts w:asciiTheme="minorHAnsi" w:eastAsia="Calibri" w:hAnsiTheme="minorHAnsi" w:cstheme="minorHAnsi"/>
+                <w:w w:val="110"/>
+                <w:szCs w:val="20"/>
+              </w:rPr>
+              <w:t>0,00 €</w:t>
+            </w:r>
+          </w:p>
+        </w:tc>
+      </w:tr>
+      <w:tr>
+        <w:trPr>
+          <w:jc w:val="center"/>
+        </w:trPr>
+        <w:tc>
+          <w:tcPr>
+            <w:tcW w:w="344" w:type="pct"/>
+            <w:vAlign w:val="center"/>
+          </w:tcPr>
+          <w:p>
+            <w:pPr>
+              <w:spacing w:after="0"/>
+              <w:ind w:left="44"/>
+              <w:jc w:val="center"/>
+              <w:rPr>
+                <w:rFonts w:asciiTheme="minorHAnsi" w:eastAsia="Calibri" w:hAnsiTheme="minorHAnsi" w:cstheme="minorHAnsi"/>
+                <w:w w:val="110"/>
+                <w:szCs w:val="20"/>
+              </w:rPr>
+            </w:pPr>
+            <w:r>
+              <w:rPr>
+                <w:rFonts w:asciiTheme="minorHAnsi" w:eastAsia="Calibri" w:hAnsiTheme="minorHAnsi" w:cstheme="minorHAnsi"/>
+                <w:w w:val="110"/>
+                <w:szCs w:val="20"/>
+              </w:rPr>
+              <w:t>C6</w:t>
+            </w:r>
+          </w:p>
+        </w:tc>
+        <w:tc>
+          <w:tcPr>
+            <w:tcW w:w="3635" w:type="pct"/>
+            <w:vAlign w:val="center"/>
+          </w:tcPr>
+          <w:p>
+            <w:pPr>
+              <w:spacing w:after="0"/>
+              <w:ind w:left="44"/>
+              <w:rPr>
+                <w:rFonts w:asciiTheme="minorHAnsi" w:eastAsia="Calibri" w:hAnsiTheme="minorHAnsi" w:cstheme="minorHAnsi"/>
+                <w:w w:val="110"/>
+                <w:szCs w:val="20"/>
+              </w:rPr>
+            </w:pPr>
+            <w:r>
+              <w:rPr>
+                <w:rFonts w:asciiTheme="minorHAnsi" w:eastAsia="Calibri" w:hAnsiTheme="minorHAnsi" w:cstheme="minorHAnsi"/>
+                <w:w w:val="110"/>
+                <w:szCs w:val="20"/>
+                <w:lang w:val="it-IT"/>
+              </w:rPr>
+              <w:t xml:space="preserve">IVA (calcolata su </w:t>
+            </w:r>
+            <w:r>
+              <w:rPr>
+                <w:rFonts w:asciiTheme="minorHAnsi" w:eastAsia="Calibri" w:hAnsiTheme="minorHAnsi" w:cstheme="minorHAnsi"/>
+                <w:w w:val="110"/>
+                <w:szCs w:val="20"/>
+                <w:lang w:val="it-IT"/>
+              </w:rPr>
+              <w:t>C1</w:t>
+            </w:r>
+            <w:r>
+              <w:rPr>
+                <w:rFonts w:asciiTheme="minorHAnsi" w:eastAsia="Calibri" w:hAnsiTheme="minorHAnsi" w:cstheme="minorHAnsi"/>
+                <w:w w:val="110"/>
+                <w:szCs w:val="20"/>
+                <w:lang w:val="it-IT"/>
+              </w:rPr>
+              <w:t>)</w:t>
+            </w:r>
+          </w:p>
+        </w:tc>
+        <w:tc>
+          <w:tcPr>
+            <w:tcW w:w="1021" w:type="pct"/>
+            <w:vAlign w:val="center"/>
+          </w:tcPr>
+          <w:p>
+            <w:pPr>
+              <w:spacing w:after="0"/>
+              <w:ind w:right="106"/>
+              <w:jc w:val="right"/>
+              <w:rPr>
+                <w:rFonts w:asciiTheme="minorHAnsi" w:eastAsia="Calibri" w:hAnsiTheme="minorHAnsi" w:cstheme="minorHAnsi"/>
+                <w:w w:val="110"/>
+                <w:szCs w:val="20"/>
+              </w:rPr>
+            </w:pPr>
+            <w:r>
+              <w:rPr>
+                <w:rFonts w:asciiTheme="minorHAnsi" w:eastAsia="Calibri" w:hAnsiTheme="minorHAnsi" w:cstheme="minorHAnsi"/>
+                <w:w w:val="110"/>
+                <w:szCs w:val="20"/>
+              </w:rPr>
+              <w:t>0,00 €</w:t>
+            </w:r>
+          </w:p>
+        </w:tc>
+      </w:tr>
+      <w:tr>
+        <w:trPr>
+          <w:jc w:val="center"/>
+        </w:trPr>
+        <w:tc>
+          <w:tcPr>
+            <w:tcW w:w="344" w:type="pct"/>
+            <w:vAlign w:val="center"/>
+          </w:tcPr>
+          <w:p>
+            <w:pPr>
+              <w:spacing w:after="0"/>
+              <w:ind w:left="44"/>
+              <w:jc w:val="center"/>
+              <w:rPr>
+                <w:rFonts w:asciiTheme="minorHAnsi" w:eastAsia="Calibri" w:hAnsiTheme="minorHAnsi" w:cstheme="minorHAnsi"/>
+                <w:w w:val="110"/>
+                <w:szCs w:val="20"/>
+                <w:lang w:val="it-IT"/>
+              </w:rPr>
+            </w:pPr>
+            <w:r>
+              <w:rPr>
+                <w:rFonts w:asciiTheme="minorHAnsi" w:eastAsia="Calibri" w:hAnsiTheme="minorHAnsi" w:cstheme="minorHAnsi"/>
+                <w:w w:val="110"/>
+                <w:szCs w:val="20"/>
+                <w:lang w:val="it-IT"/>
+              </w:rPr>
+              <w:t>C7</w:t>
+            </w:r>
+          </w:p>
+        </w:tc>
+        <w:tc>
+          <w:tcPr>
+            <w:tcW w:w="3635" w:type="pct"/>
+            <w:vAlign w:val="center"/>
+          </w:tcPr>
+          <w:p>
+            <w:pPr>
+              <w:spacing w:after="0"/>
+              <w:ind w:left="44"/>
+              <w:rPr>
+                <w:rFonts w:asciiTheme="minorHAnsi" w:eastAsia="Calibri" w:hAnsiTheme="minorHAnsi" w:cstheme="minorHAnsi"/>
+                <w:w w:val="110"/>
+                <w:szCs w:val="20"/>
+                <w:lang w:val="it-IT"/>
+              </w:rPr>
+            </w:pPr>
+            <w:r>
+              <w:rPr>
+                <w:rFonts w:asciiTheme="minorHAnsi" w:eastAsia="Calibri" w:hAnsiTheme="minorHAnsi" w:cstheme="minorHAnsi"/>
+                <w:w w:val="110"/>
+                <w:szCs w:val="20"/>
+                <w:lang w:val="it-IT"/>
+              </w:rPr>
+              <w:t>Eventuali altre imposte</w:t>
+            </w:r>
+          </w:p>
+        </w:tc>
+        <w:tc>
+          <w:tcPr>
+            <w:tcW w:w="1021" w:type="pct"/>
+            <w:vAlign w:val="center"/>
+          </w:tcPr>
+          <w:p>
+            <w:pPr>
+              <w:spacing w:after="0"/>
+              <w:ind w:right="106"/>
+              <w:jc w:val="right"/>
+              <w:rPr>
+                <w:rFonts w:asciiTheme="minorHAnsi" w:eastAsia="Calibri" w:hAnsiTheme="minorHAnsi" w:cstheme="minorHAnsi"/>
                 <w:b/>
                 <w:w w:val="110"/>
                 <w:szCs w:val="20"/>
+                <w:lang w:val="it-IT"/>
+              </w:rPr>
+            </w:pPr>
+            <w:r>
+              <w:rPr>
+                <w:rFonts w:asciiTheme="minorHAnsi" w:eastAsia="Calibri" w:hAnsiTheme="minorHAnsi" w:cstheme="minorHAnsi"/>
+                <w:w w:val="110"/>
+                <w:szCs w:val="20"/>
+                <w:lang w:val="it-IT"/>
               </w:rPr>
               <w:t>0,00 €</w:t>
             </w:r>
@@ -3240,11 +4165,17 @@
               <w:rPr>
                 <w:rFonts w:asciiTheme="minorHAnsi" w:eastAsia="Calibri" w:hAnsiTheme="minorHAnsi" w:cstheme="minorHAnsi"/>
                 <w:b/>
-                <w:w w:val="110"/>
-                <w:szCs w:val="20"/>
-                <w:lang w:val="it-IT"/>
+                <w:szCs w:val="20"/>
               </w:rPr>
             </w:pPr>
+            <w:r>
+              <w:rPr>
+                <w:rFonts w:asciiTheme="minorHAnsi" w:eastAsia="Calibri" w:hAnsiTheme="minorHAnsi" w:cstheme="minorHAnsi"/>
+                <w:b/>
+                <w:szCs w:val="20"/>
+              </w:rPr>
+              <w:t>C</w:t>
+            </w:r>
           </w:p>
         </w:tc>
         <w:tc>
@@ -3260,7 +4191,6 @@
               <w:rPr>
                 <w:rFonts w:asciiTheme="minorHAnsi" w:eastAsia="Calibri" w:hAnsiTheme="minorHAnsi" w:cstheme="minorHAnsi"/>
                 <w:b/>
-                <w:w w:val="110"/>
                 <w:szCs w:val="20"/>
                 <w:lang w:val="it-IT"/>
               </w:rPr>
@@ -3269,11 +4199,10 @@
               <w:rPr>
                 <w:rFonts w:asciiTheme="minorHAnsi" w:eastAsia="Calibri" w:hAnsiTheme="minorHAnsi" w:cstheme="minorHAnsi"/>
                 <w:b/>
-                <w:w w:val="110"/>
-                <w:szCs w:val="20"/>
-                <w:lang w:val="it-IT"/>
-              </w:rPr>
-              <w:t>VALORE STIMATO DELL’APPALTO (A+</w:t>
+                <w:szCs w:val="20"/>
+                <w:lang w:val="it-IT"/>
+              </w:rPr>
+              <w:t>Somme a disposizione (</w:t>
             </w:r>
             <w:r>
               <w:rPr>
@@ -3283,13 +4212,12 @@
                 <w:szCs w:val="20"/>
                 <w:lang w:val="it-IT"/>
               </w:rPr>
-              <w:t>B</w:t>
+              <w:t>C1+C2+C3+C4+C5+C6+C7</w:t>
             </w:r>
             <w:r>
               <w:rPr>
                 <w:rFonts w:asciiTheme="minorHAnsi" w:eastAsia="Calibri" w:hAnsiTheme="minorHAnsi" w:cstheme="minorHAnsi"/>
                 <w:b/>
-                <w:w w:val="110"/>
                 <w:szCs w:val="20"/>
                 <w:lang w:val="it-IT"/>
               </w:rPr>
@@ -3316,7 +4244,7 @@
                 <w:lang w:val="it-IT"/>
               </w:rPr>
             </w:pPr>
-            <w:bookmarkStart w:id="6" w:name="bookmark_A"/>
+            <w:bookmarkStart w:id="13" w:name="bookmark_C"/>
             <w:r>
               <w:rPr>
                 <w:rFonts w:asciiTheme="minorHAnsi" w:eastAsia="Calibri" w:hAnsiTheme="minorHAnsi" w:cstheme="minorHAnsi"/>
@@ -3325,689 +4253,18 @@
                 <w:szCs w:val="20"/>
                 <w:lang w:val="it-IT"/>
               </w:rPr>
-              <w:t>0,00 €</w:t>
+              <w:t>0,00</w:t>
             </w:r>
-            <w:bookmarkEnd w:id="6"/>
-          </w:p>
-        </w:tc>
-      </w:tr>
-      <w:tr>
-        <w:trPr>
-          <w:jc w:val="center"/>
-        </w:trPr>
-        <w:tc>
-          <w:tcPr>
-            <w:tcW w:w="344" w:type="pct"/>
-            <w:vAlign w:val="center"/>
-          </w:tcPr>
-          <w:p>
-            <w:pPr>
-              <w:spacing w:after="0"/>
-              <w:ind w:left="44"/>
-              <w:jc w:val="center"/>
-              <w:rPr>
-                <w:rFonts w:asciiTheme="minorHAnsi" w:eastAsia="Calibri" w:hAnsiTheme="minorHAnsi" w:cstheme="minorHAnsi"/>
-                <w:w w:val="110"/>
-                <w:szCs w:val="20"/>
-              </w:rPr>
-            </w:pPr>
+            <w:bookmarkEnd w:id="13"/>
             <w:r>
               <w:rPr>
                 <w:rFonts w:asciiTheme="minorHAnsi" w:eastAsia="Calibri" w:hAnsiTheme="minorHAnsi" w:cstheme="minorHAnsi"/>
-                <w:w w:val="110"/>
-                <w:szCs w:val="20"/>
-              </w:rPr>
-              <w:t>C1</w:t>
-            </w:r>
-          </w:p>
-        </w:tc>
-        <w:tc>
-          <w:tcPr>
-            <w:tcW w:w="3635" w:type="pct"/>
-            <w:vAlign w:val="center"/>
-          </w:tcPr>
-          <w:p>
-            <w:pPr>
-              <w:spacing w:after="0"/>
-              <w:ind w:left="44"/>
-              <w:rPr>
-                <w:rFonts w:asciiTheme="minorHAnsi" w:eastAsia="Calibri" w:hAnsiTheme="minorHAnsi" w:cstheme="minorHAnsi"/>
-                <w:szCs w:val="20"/>
-              </w:rPr>
-            </w:pPr>
-            <w:r>
-              <w:rPr>
-                <w:rFonts w:asciiTheme="minorHAnsi" w:eastAsia="Calibri" w:hAnsiTheme="minorHAnsi" w:cstheme="minorHAnsi"/>
-                <w:szCs w:val="20"/>
-              </w:rPr>
-              <w:t>Imprevisti</w:t>
-            </w:r>
-          </w:p>
-        </w:tc>
-        <w:tc>
-          <w:tcPr>
-            <w:tcW w:w="1021" w:type="pct"/>
-            <w:vAlign w:val="center"/>
-          </w:tcPr>
-          <w:p>
-            <w:pPr>
-              <w:spacing w:after="0"/>
-              <w:ind w:right="106"/>
-              <w:jc w:val="right"/>
-              <w:rPr>
-                <w:rFonts w:asciiTheme="minorHAnsi" w:eastAsia="Calibri" w:hAnsiTheme="minorHAnsi" w:cstheme="minorHAnsi"/>
-                <w:w w:val="110"/>
-                <w:szCs w:val="20"/>
-              </w:rPr>
-            </w:pPr>
-          </w:p>
-        </w:tc>
-      </w:tr>
-      <w:tr>
-        <w:trPr>
-          <w:jc w:val="center"/>
-        </w:trPr>
-        <w:tc>
-          <w:tcPr>
-            <w:tcW w:w="344" w:type="pct"/>
-            <w:vAlign w:val="center"/>
-          </w:tcPr>
-          <w:p>
-            <w:pPr>
-              <w:spacing w:after="0"/>
-              <w:ind w:left="44"/>
-              <w:jc w:val="center"/>
-              <w:rPr>
-                <w:rFonts w:asciiTheme="minorHAnsi" w:eastAsia="Calibri" w:hAnsiTheme="minorHAnsi" w:cstheme="minorHAnsi"/>
-                <w:w w:val="110"/>
-                <w:szCs w:val="20"/>
-                <w:lang w:val="it-IT"/>
-              </w:rPr>
-            </w:pPr>
-            <w:r>
-              <w:rPr>
-                <w:rFonts w:asciiTheme="minorHAnsi" w:eastAsia="Calibri" w:hAnsiTheme="minorHAnsi" w:cstheme="minorHAnsi"/>
-                <w:w w:val="110"/>
-                <w:szCs w:val="20"/>
-                <w:lang w:val="it-IT"/>
-              </w:rPr>
-              <w:t>C2</w:t>
-            </w:r>
-          </w:p>
-        </w:tc>
-        <w:tc>
-          <w:tcPr>
-            <w:tcW w:w="3635" w:type="pct"/>
-            <w:vAlign w:val="center"/>
-          </w:tcPr>
-          <w:p>
-            <w:pPr>
-              <w:spacing w:after="0"/>
-              <w:ind w:left="44"/>
-              <w:rPr>
-                <w:rFonts w:asciiTheme="minorHAnsi" w:eastAsia="Calibri" w:hAnsiTheme="minorHAnsi" w:cstheme="minorHAnsi"/>
-                <w:szCs w:val="20"/>
-                <w:lang w:val="it-IT"/>
-              </w:rPr>
-            </w:pPr>
-            <w:r>
-              <w:rPr>
-                <w:rFonts w:asciiTheme="minorHAnsi" w:eastAsia="Calibri" w:hAnsiTheme="minorHAnsi" w:cstheme="minorHAnsi"/>
-                <w:szCs w:val="20"/>
-                <w:lang w:val="it-IT"/>
-              </w:rPr>
-              <w:t>Contribuzione ANAC</w:t>
-            </w:r>
-          </w:p>
-          <w:p>
-            <w:pPr>
-              <w:spacing w:after="0"/>
-              <w:ind w:left="44"/>
-              <w:rPr>
-                <w:rFonts w:asciiTheme="minorHAnsi" w:eastAsia="Calibri" w:hAnsiTheme="minorHAnsi" w:cstheme="minorHAnsi"/>
-                <w:szCs w:val="20"/>
-                <w:lang w:val="it-IT"/>
-              </w:rPr>
-            </w:pPr>
-            <w:r>
-              <w:rPr>
-                <w:rFonts w:asciiTheme="minorHAnsi" w:eastAsia="Calibri" w:hAnsiTheme="minorHAnsi" w:cstheme="minorHAnsi"/>
-                <w:i/>
-                <w:iCs/>
-                <w:sz w:val="16"/>
-                <w:szCs w:val="16"/>
-                <w:lang w:val="it-IT"/>
-              </w:rPr>
-              <w:t>[Eventuale per acquisti d’importo pari o superiore a 40.000 euro]</w:t>
-            </w:r>
-          </w:p>
-        </w:tc>
-        <w:tc>
-          <w:tcPr>
-            <w:tcW w:w="1021" w:type="pct"/>
-            <w:vAlign w:val="center"/>
-          </w:tcPr>
-          <w:p>
-            <w:pPr>
-              <w:spacing w:after="0"/>
-              <w:ind w:right="106"/>
-              <w:jc w:val="right"/>
-              <w:rPr>
-                <w:rFonts w:asciiTheme="minorHAnsi" w:eastAsia="Calibri" w:hAnsiTheme="minorHAnsi" w:cstheme="minorHAnsi"/>
-                <w:szCs w:val="20"/>
-                <w:lang w:val="it-IT"/>
-              </w:rPr>
-            </w:pPr>
-            <w:bookmarkStart w:id="7" w:name="bookmark_B1"/>
-            <w:r>
-              <w:rPr>
-                <w:rFonts w:asciiTheme="minorHAnsi" w:eastAsia="Calibri" w:hAnsiTheme="minorHAnsi" w:cstheme="minorHAnsi"/>
-                <w:w w:val="110"/>
-                <w:szCs w:val="20"/>
-                <w:lang w:val="it-IT"/>
-              </w:rPr>
-              <w:t>0</w:t>
-            </w:r>
-            <w:bookmarkEnd w:id="7"/>
-            <w:r>
-              <w:rPr>
-                <w:rFonts w:asciiTheme="minorHAnsi" w:eastAsia="Calibri" w:hAnsiTheme="minorHAnsi" w:cstheme="minorHAnsi"/>
-                <w:w w:val="110"/>
-                <w:szCs w:val="20"/>
-                <w:lang w:val="it-IT"/>
-              </w:rPr>
-              <w:t>,00 €</w:t>
-            </w:r>
-          </w:p>
-        </w:tc>
-      </w:tr>
-      <w:tr>
-        <w:trPr>
-          <w:jc w:val="center"/>
-        </w:trPr>
-        <w:tc>
-          <w:tcPr>
-            <w:tcW w:w="344" w:type="pct"/>
-            <w:vAlign w:val="center"/>
-          </w:tcPr>
-          <w:p>
-            <w:pPr>
-              <w:spacing w:after="0"/>
-              <w:ind w:left="44"/>
-              <w:jc w:val="center"/>
-              <w:rPr>
-                <w:rFonts w:asciiTheme="minorHAnsi" w:eastAsia="Calibri" w:hAnsiTheme="minorHAnsi" w:cstheme="minorHAnsi"/>
-                <w:w w:val="110"/>
-                <w:szCs w:val="20"/>
-                <w:lang w:val="it-IT"/>
-              </w:rPr>
-            </w:pPr>
-            <w:r>
-              <w:rPr>
-                <w:rFonts w:asciiTheme="minorHAnsi" w:eastAsia="Calibri" w:hAnsiTheme="minorHAnsi" w:cstheme="minorHAnsi"/>
-                <w:w w:val="110"/>
-                <w:szCs w:val="20"/>
-                <w:lang w:val="it-IT"/>
-              </w:rPr>
-              <w:t>C3</w:t>
-            </w:r>
-          </w:p>
-        </w:tc>
-        <w:tc>
-          <w:tcPr>
-            <w:tcW w:w="3635" w:type="pct"/>
-            <w:vAlign w:val="center"/>
-          </w:tcPr>
-          <w:p>
-            <w:pPr>
-              <w:spacing w:after="0"/>
-              <w:ind w:left="44"/>
-              <w:rPr>
-                <w:rFonts w:asciiTheme="minorHAnsi" w:eastAsia="Calibri" w:hAnsiTheme="minorHAnsi" w:cstheme="minorHAnsi"/>
-                <w:w w:val="110"/>
-                <w:szCs w:val="20"/>
-                <w:lang w:val="it-IT"/>
-              </w:rPr>
-            </w:pPr>
-            <w:r>
-              <w:rPr>
-                <w:rFonts w:asciiTheme="minorHAnsi" w:eastAsia="Calibri" w:hAnsiTheme="minorHAnsi" w:cstheme="minorHAnsi"/>
-                <w:w w:val="110"/>
-                <w:szCs w:val="20"/>
-                <w:lang w:val="it-IT"/>
-              </w:rPr>
-              <w:t>Incentivi funzioni tecniche (calcolati sulla voce A)</w:t>
-            </w:r>
-          </w:p>
-          <w:p>
-            <w:pPr>
-              <w:spacing w:after="0"/>
-              <w:ind w:left="44"/>
-              <w:rPr>
-                <w:rFonts w:asciiTheme="minorHAnsi" w:eastAsia="Calibri" w:hAnsiTheme="minorHAnsi" w:cstheme="minorHAnsi"/>
-                <w:szCs w:val="20"/>
-                <w:lang w:val="it-IT"/>
-              </w:rPr>
-            </w:pPr>
-            <w:r>
-              <w:rPr>
-                <w:rFonts w:asciiTheme="minorHAnsi" w:eastAsia="Calibri" w:hAnsiTheme="minorHAnsi" w:cstheme="minorHAnsi"/>
-                <w:i/>
-                <w:iCs/>
-                <w:sz w:val="16"/>
-                <w:szCs w:val="16"/>
-                <w:lang w:val="it-IT"/>
-              </w:rPr>
-              <w:t>[Eventuale se si tratta di servizi e forniture di particolare importanza di cui all’art.32 dell’Allegato II.14 al Codice]</w:t>
-            </w:r>
-          </w:p>
-        </w:tc>
-        <w:tc>
-          <w:tcPr>
-            <w:tcW w:w="1021" w:type="pct"/>
-            <w:vAlign w:val="center"/>
-          </w:tcPr>
-          <w:p>
-            <w:pPr>
-              <w:spacing w:after="0"/>
-              <w:ind w:right="106"/>
-              <w:jc w:val="right"/>
-              <w:rPr>
-                <w:rFonts w:asciiTheme="minorHAnsi" w:eastAsia="Calibri" w:hAnsiTheme="minorHAnsi" w:cstheme="minorHAnsi"/>
-                <w:szCs w:val="20"/>
-                <w:lang w:val="it-IT"/>
-              </w:rPr>
-            </w:pPr>
-            <w:r>
-              <w:rPr>
-                <w:rFonts w:asciiTheme="minorHAnsi" w:eastAsia="Calibri" w:hAnsiTheme="minorHAnsi" w:cstheme="minorHAnsi"/>
-                <w:w w:val="110"/>
-                <w:szCs w:val="20"/>
-                <w:lang w:val="it-IT"/>
-              </w:rPr>
-              <w:t>0,00 €</w:t>
-            </w:r>
-          </w:p>
-        </w:tc>
-      </w:tr>
-      <w:tr>
-        <w:trPr>
-          <w:jc w:val="center"/>
-        </w:trPr>
-        <w:tc>
-          <w:tcPr>
-            <w:tcW w:w="344" w:type="pct"/>
-            <w:vAlign w:val="center"/>
-          </w:tcPr>
-          <w:p>
-            <w:pPr>
-              <w:spacing w:after="0"/>
-              <w:ind w:left="44"/>
-              <w:jc w:val="center"/>
-              <w:rPr>
-                <w:rFonts w:asciiTheme="minorHAnsi" w:eastAsia="Calibri" w:hAnsiTheme="minorHAnsi" w:cstheme="minorHAnsi"/>
-                <w:w w:val="110"/>
-                <w:szCs w:val="20"/>
-                <w:lang w:val="it-IT"/>
-              </w:rPr>
-            </w:pPr>
-            <w:r>
-              <w:rPr>
-                <w:rFonts w:asciiTheme="minorHAnsi" w:eastAsia="Calibri" w:hAnsiTheme="minorHAnsi" w:cstheme="minorHAnsi"/>
-                <w:w w:val="110"/>
-                <w:szCs w:val="20"/>
-                <w:lang w:val="it-IT"/>
-              </w:rPr>
-              <w:t>C4</w:t>
-            </w:r>
-          </w:p>
-        </w:tc>
-        <w:tc>
-          <w:tcPr>
-            <w:tcW w:w="3635" w:type="pct"/>
-            <w:vAlign w:val="center"/>
-          </w:tcPr>
-          <w:p>
-            <w:pPr>
-              <w:spacing w:after="0"/>
-              <w:ind w:left="44"/>
-              <w:rPr>
-                <w:rFonts w:asciiTheme="minorHAnsi" w:eastAsia="Calibri" w:hAnsiTheme="minorHAnsi" w:cstheme="minorHAnsi"/>
-                <w:w w:val="110"/>
-                <w:szCs w:val="20"/>
-                <w:lang w:val="it-IT"/>
-              </w:rPr>
-            </w:pPr>
-            <w:r>
-              <w:rPr>
-                <w:rFonts w:asciiTheme="minorHAnsi" w:eastAsia="Calibri" w:hAnsiTheme="minorHAnsi" w:cstheme="minorHAnsi"/>
-                <w:w w:val="110"/>
-                <w:szCs w:val="20"/>
-                <w:lang w:val="it-IT"/>
-              </w:rPr>
-              <w:t>IVA (calcolata su A)</w:t>
-            </w:r>
-          </w:p>
-        </w:tc>
-        <w:tc>
-          <w:tcPr>
-            <w:tcW w:w="1021" w:type="pct"/>
-            <w:vAlign w:val="center"/>
-          </w:tcPr>
-          <w:p>
-            <w:pPr>
-              <w:spacing w:after="0"/>
-              <w:ind w:right="106"/>
-              <w:jc w:val="right"/>
-              <w:rPr>
-                <w:rFonts w:asciiTheme="minorHAnsi" w:eastAsia="Calibri" w:hAnsiTheme="minorHAnsi" w:cstheme="minorHAnsi"/>
                 <w:b/>
                 <w:w w:val="110"/>
                 <w:szCs w:val="20"/>
                 <w:lang w:val="it-IT"/>
               </w:rPr>
-            </w:pPr>
-            <w:bookmarkStart w:id="8" w:name="bookmark_B3"/>
-            <w:r>
-              <w:rPr>
-                <w:rFonts w:asciiTheme="minorHAnsi" w:eastAsia="Calibri" w:hAnsiTheme="minorHAnsi" w:cstheme="minorHAnsi"/>
-                <w:w w:val="110"/>
-                <w:szCs w:val="20"/>
-                <w:lang w:val="it-IT"/>
-              </w:rPr>
-              <w:t>0,00 €</w:t>
-            </w:r>
-            <w:bookmarkEnd w:id="8"/>
-          </w:p>
-        </w:tc>
-      </w:tr>
-      <w:tr>
-        <w:trPr>
-          <w:jc w:val="center"/>
-        </w:trPr>
-        <w:tc>
-          <w:tcPr>
-            <w:tcW w:w="344" w:type="pct"/>
-            <w:vAlign w:val="center"/>
-          </w:tcPr>
-          <w:p>
-            <w:pPr>
-              <w:spacing w:after="0"/>
-              <w:ind w:left="44"/>
-              <w:jc w:val="center"/>
-              <w:rPr>
-                <w:rFonts w:asciiTheme="minorHAnsi" w:eastAsia="Calibri" w:hAnsiTheme="minorHAnsi" w:cstheme="minorHAnsi"/>
-                <w:w w:val="110"/>
-                <w:szCs w:val="20"/>
-              </w:rPr>
-            </w:pPr>
-            <w:r>
-              <w:rPr>
-                <w:rFonts w:asciiTheme="minorHAnsi" w:eastAsia="Calibri" w:hAnsiTheme="minorHAnsi" w:cstheme="minorHAnsi"/>
-                <w:w w:val="110"/>
-                <w:szCs w:val="20"/>
-              </w:rPr>
-              <w:t>C5</w:t>
-            </w:r>
-          </w:p>
-        </w:tc>
-        <w:tc>
-          <w:tcPr>
-            <w:tcW w:w="3635" w:type="pct"/>
-            <w:vAlign w:val="center"/>
-          </w:tcPr>
-          <w:p>
-            <w:pPr>
-              <w:spacing w:after="0"/>
-              <w:ind w:left="44"/>
-              <w:rPr>
-                <w:rFonts w:asciiTheme="minorHAnsi" w:eastAsia="Calibri" w:hAnsiTheme="minorHAnsi" w:cstheme="minorHAnsi"/>
-                <w:w w:val="110"/>
-                <w:szCs w:val="20"/>
-              </w:rPr>
-            </w:pPr>
-            <w:r>
-              <w:rPr>
-                <w:rFonts w:asciiTheme="minorHAnsi" w:eastAsia="Calibri" w:hAnsiTheme="minorHAnsi" w:cstheme="minorHAnsi"/>
-                <w:w w:val="110"/>
-                <w:szCs w:val="20"/>
-                <w:lang w:val="it-IT"/>
-              </w:rPr>
-              <w:t xml:space="preserve">IVA (calcolata su </w:t>
-            </w:r>
-            <w:r>
-              <w:rPr>
-                <w:rFonts w:asciiTheme="minorHAnsi" w:eastAsia="Calibri" w:hAnsiTheme="minorHAnsi" w:cstheme="minorHAnsi"/>
-                <w:w w:val="110"/>
-                <w:szCs w:val="20"/>
-                <w:lang w:val="it-IT"/>
-              </w:rPr>
-              <w:t>B</w:t>
-            </w:r>
-            <w:r>
-              <w:rPr>
-                <w:rFonts w:asciiTheme="minorHAnsi" w:eastAsia="Calibri" w:hAnsiTheme="minorHAnsi" w:cstheme="minorHAnsi"/>
-                <w:w w:val="110"/>
-                <w:szCs w:val="20"/>
-                <w:lang w:val="it-IT"/>
-              </w:rPr>
-              <w:t>)</w:t>
-            </w:r>
-          </w:p>
-        </w:tc>
-        <w:tc>
-          <w:tcPr>
-            <w:tcW w:w="1021" w:type="pct"/>
-            <w:vAlign w:val="center"/>
-          </w:tcPr>
-          <w:p>
-            <w:pPr>
-              <w:spacing w:after="0"/>
-              <w:ind w:right="106"/>
-              <w:jc w:val="right"/>
-              <w:rPr>
-                <w:rFonts w:asciiTheme="minorHAnsi" w:eastAsia="Calibri" w:hAnsiTheme="minorHAnsi" w:cstheme="minorHAnsi"/>
-                <w:w w:val="110"/>
-                <w:szCs w:val="20"/>
-              </w:rPr>
-            </w:pPr>
-            <w:r>
-              <w:rPr>
-                <w:rFonts w:asciiTheme="minorHAnsi" w:eastAsia="Calibri" w:hAnsiTheme="minorHAnsi" w:cstheme="minorHAnsi"/>
-                <w:w w:val="110"/>
-                <w:szCs w:val="20"/>
-              </w:rPr>
-              <w:t>0,00 €</w:t>
-            </w:r>
-          </w:p>
-        </w:tc>
-      </w:tr>
-      <w:tr>
-        <w:trPr>
-          <w:jc w:val="center"/>
-        </w:trPr>
-        <w:tc>
-          <w:tcPr>
-            <w:tcW w:w="344" w:type="pct"/>
-            <w:vAlign w:val="center"/>
-          </w:tcPr>
-          <w:p>
-            <w:pPr>
-              <w:spacing w:after="0"/>
-              <w:ind w:left="44"/>
-              <w:jc w:val="center"/>
-              <w:rPr>
-                <w:rFonts w:asciiTheme="minorHAnsi" w:eastAsia="Calibri" w:hAnsiTheme="minorHAnsi" w:cstheme="minorHAnsi"/>
-                <w:w w:val="110"/>
-                <w:szCs w:val="20"/>
-              </w:rPr>
-            </w:pPr>
-            <w:r>
-              <w:rPr>
-                <w:rFonts w:asciiTheme="minorHAnsi" w:eastAsia="Calibri" w:hAnsiTheme="minorHAnsi" w:cstheme="minorHAnsi"/>
-                <w:w w:val="110"/>
-                <w:szCs w:val="20"/>
-              </w:rPr>
-              <w:t>C6</w:t>
-            </w:r>
-          </w:p>
-        </w:tc>
-        <w:tc>
-          <w:tcPr>
-            <w:tcW w:w="3635" w:type="pct"/>
-            <w:vAlign w:val="center"/>
-          </w:tcPr>
-          <w:p>
-            <w:pPr>
-              <w:spacing w:after="0"/>
-              <w:ind w:left="44"/>
-              <w:rPr>
-                <w:rFonts w:asciiTheme="minorHAnsi" w:eastAsia="Calibri" w:hAnsiTheme="minorHAnsi" w:cstheme="minorHAnsi"/>
-                <w:w w:val="110"/>
-                <w:szCs w:val="20"/>
-              </w:rPr>
-            </w:pPr>
-            <w:r>
-              <w:rPr>
-                <w:rFonts w:asciiTheme="minorHAnsi" w:eastAsia="Calibri" w:hAnsiTheme="minorHAnsi" w:cstheme="minorHAnsi"/>
-                <w:w w:val="110"/>
-                <w:szCs w:val="20"/>
-                <w:lang w:val="it-IT"/>
-              </w:rPr>
-              <w:t xml:space="preserve">IVA (calcolata su </w:t>
-            </w:r>
-            <w:r>
-              <w:rPr>
-                <w:rFonts w:asciiTheme="minorHAnsi" w:eastAsia="Calibri" w:hAnsiTheme="minorHAnsi" w:cstheme="minorHAnsi"/>
-                <w:w w:val="110"/>
-                <w:szCs w:val="20"/>
-                <w:lang w:val="it-IT"/>
-              </w:rPr>
-              <w:t>C1</w:t>
-            </w:r>
-            <w:r>
-              <w:rPr>
-                <w:rFonts w:asciiTheme="minorHAnsi" w:eastAsia="Calibri" w:hAnsiTheme="minorHAnsi" w:cstheme="minorHAnsi"/>
-                <w:w w:val="110"/>
-                <w:szCs w:val="20"/>
-                <w:lang w:val="it-IT"/>
-              </w:rPr>
-              <w:t>)</w:t>
-            </w:r>
-          </w:p>
-        </w:tc>
-        <w:tc>
-          <w:tcPr>
-            <w:tcW w:w="1021" w:type="pct"/>
-            <w:vAlign w:val="center"/>
-          </w:tcPr>
-          <w:p>
-            <w:pPr>
-              <w:spacing w:after="0"/>
-              <w:ind w:right="106"/>
-              <w:jc w:val="right"/>
-              <w:rPr>
-                <w:rFonts w:asciiTheme="minorHAnsi" w:eastAsia="Calibri" w:hAnsiTheme="minorHAnsi" w:cstheme="minorHAnsi"/>
-                <w:w w:val="110"/>
-                <w:szCs w:val="20"/>
-              </w:rPr>
-            </w:pPr>
-            <w:r>
-              <w:rPr>
-                <w:rFonts w:asciiTheme="minorHAnsi" w:eastAsia="Calibri" w:hAnsiTheme="minorHAnsi" w:cstheme="minorHAnsi"/>
-                <w:w w:val="110"/>
-                <w:szCs w:val="20"/>
-              </w:rPr>
-              <w:t>0,00 €</w:t>
-            </w:r>
-          </w:p>
-        </w:tc>
-      </w:tr>
-      <w:tr>
-        <w:trPr>
-          <w:jc w:val="center"/>
-        </w:trPr>
-        <w:tc>
-          <w:tcPr>
-            <w:tcW w:w="344" w:type="pct"/>
-            <w:vAlign w:val="center"/>
-          </w:tcPr>
-          <w:p>
-            <w:pPr>
-              <w:spacing w:after="0"/>
-              <w:ind w:left="44"/>
-              <w:jc w:val="center"/>
-              <w:rPr>
-                <w:rFonts w:asciiTheme="minorHAnsi" w:eastAsia="Calibri" w:hAnsiTheme="minorHAnsi" w:cstheme="minorHAnsi"/>
-                <w:w w:val="110"/>
-                <w:szCs w:val="20"/>
-                <w:lang w:val="it-IT"/>
-              </w:rPr>
-            </w:pPr>
-            <w:r>
-              <w:rPr>
-                <w:rFonts w:asciiTheme="minorHAnsi" w:eastAsia="Calibri" w:hAnsiTheme="minorHAnsi" w:cstheme="minorHAnsi"/>
-                <w:w w:val="110"/>
-                <w:szCs w:val="20"/>
-                <w:lang w:val="it-IT"/>
-              </w:rPr>
-              <w:t>C7</w:t>
-            </w:r>
-          </w:p>
-        </w:tc>
-        <w:tc>
-          <w:tcPr>
-            <w:tcW w:w="3635" w:type="pct"/>
-            <w:vAlign w:val="center"/>
-          </w:tcPr>
-          <w:p>
-            <w:pPr>
-              <w:spacing w:after="0"/>
-              <w:ind w:left="44"/>
-              <w:rPr>
-                <w:rFonts w:asciiTheme="minorHAnsi" w:eastAsia="Calibri" w:hAnsiTheme="minorHAnsi" w:cstheme="minorHAnsi"/>
-                <w:w w:val="110"/>
-                <w:szCs w:val="20"/>
-                <w:lang w:val="it-IT"/>
-              </w:rPr>
-            </w:pPr>
-            <w:r>
-              <w:rPr>
-                <w:rFonts w:asciiTheme="minorHAnsi" w:eastAsia="Calibri" w:hAnsiTheme="minorHAnsi" w:cstheme="minorHAnsi"/>
-                <w:w w:val="110"/>
-                <w:szCs w:val="20"/>
-                <w:lang w:val="it-IT"/>
-              </w:rPr>
-              <w:t>Eventuali altre imposte</w:t>
-            </w:r>
-          </w:p>
-        </w:tc>
-        <w:tc>
-          <w:tcPr>
-            <w:tcW w:w="1021" w:type="pct"/>
-            <w:vAlign w:val="center"/>
-          </w:tcPr>
-          <w:p>
-            <w:pPr>
-              <w:spacing w:after="0"/>
-              <w:ind w:right="106"/>
-              <w:jc w:val="right"/>
-              <w:rPr>
-                <w:rFonts w:asciiTheme="minorHAnsi" w:eastAsia="Calibri" w:hAnsiTheme="minorHAnsi" w:cstheme="minorHAnsi"/>
-                <w:b/>
-                <w:w w:val="110"/>
-                <w:szCs w:val="20"/>
-                <w:lang w:val="it-IT"/>
-              </w:rPr>
-            </w:pPr>
-            <w:r>
-              <w:rPr>
-                <w:rFonts w:asciiTheme="minorHAnsi" w:eastAsia="Calibri" w:hAnsiTheme="minorHAnsi" w:cstheme="minorHAnsi"/>
-                <w:w w:val="110"/>
-                <w:szCs w:val="20"/>
-                <w:lang w:val="it-IT"/>
-              </w:rPr>
-              <w:t>0,00 €</w:t>
+              <w:t xml:space="preserve"> €</w:t>
             </w:r>
           </w:p>
         </w:tc>
@@ -4026,21 +4283,13 @@
             <w:pPr>
               <w:spacing w:after="0"/>
               <w:ind w:left="44"/>
-              <w:jc w:val="center"/>
               <w:rPr>
                 <w:rFonts w:asciiTheme="minorHAnsi" w:eastAsia="Calibri" w:hAnsiTheme="minorHAnsi" w:cstheme="minorHAnsi"/>
                 <w:b/>
                 <w:szCs w:val="20"/>
+                <w:lang w:val="it-IT"/>
               </w:rPr>
             </w:pPr>
-            <w:r>
-              <w:rPr>
-                <w:rFonts w:asciiTheme="minorHAnsi" w:eastAsia="Calibri" w:hAnsiTheme="minorHAnsi" w:cstheme="minorHAnsi"/>
-                <w:b/>
-                <w:szCs w:val="20"/>
-              </w:rPr>
-              <w:t>C</w:t>
-            </w:r>
           </w:p>
         </w:tc>
         <w:tc>
@@ -4067,17 +4316,16 @@
                 <w:szCs w:val="20"/>
                 <w:lang w:val="it-IT"/>
               </w:rPr>
-              <w:t>Somme a disposizione (</w:t>
+              <w:t>IMPORTO TOTALE QUADRO ECONOMICO (A+B</w:t>
             </w:r>
             <w:r>
               <w:rPr>
                 <w:rFonts w:asciiTheme="minorHAnsi" w:eastAsia="Calibri" w:hAnsiTheme="minorHAnsi" w:cstheme="minorHAnsi"/>
                 <w:b/>
-                <w:w w:val="110"/>
-                <w:szCs w:val="20"/>
-                <w:lang w:val="it-IT"/>
-              </w:rPr>
-              <w:t>C1+C2+C3+C4+C5+C6+C7</w:t>
+                <w:szCs w:val="20"/>
+                <w:lang w:val="it-IT"/>
+              </w:rPr>
+              <w:t>+C</w:t>
             </w:r>
             <w:r>
               <w:rPr>
@@ -4109,7 +4357,7 @@
                 <w:lang w:val="it-IT"/>
               </w:rPr>
             </w:pPr>
-            <w:bookmarkStart w:id="9" w:name="bookmark_B"/>
+            <w:bookmarkStart w:id="14" w:name="bookmark_ABC"/>
             <w:r>
               <w:rPr>
                 <w:rFonts w:asciiTheme="minorHAnsi" w:eastAsia="Calibri" w:hAnsiTheme="minorHAnsi" w:cstheme="minorHAnsi"/>
@@ -4118,112 +4366,19 @@
                 <w:szCs w:val="20"/>
                 <w:lang w:val="it-IT"/>
               </w:rPr>
-              <w:t>0,00 €</w:t>
+              <w:t>0,00</w:t>
             </w:r>
-            <w:bookmarkEnd w:id="9"/>
-          </w:p>
-        </w:tc>
-      </w:tr>
-      <w:tr>
-        <w:trPr>
-          <w:jc w:val="center"/>
-        </w:trPr>
-        <w:tc>
-          <w:tcPr>
-            <w:tcW w:w="344" w:type="pct"/>
-            <w:shd w:val="clear" w:color="auto" w:fill="D9D9D9" w:themeFill="background1" w:themeFillShade="D9"/>
-            <w:vAlign w:val="center"/>
-          </w:tcPr>
-          <w:p>
-            <w:pPr>
-              <w:spacing w:after="0"/>
-              <w:ind w:left="44"/>
+            <w:bookmarkEnd w:id="14"/>
+            <w:r>
               <w:rPr>
                 <w:rFonts w:asciiTheme="minorHAnsi" w:eastAsia="Calibri" w:hAnsiTheme="minorHAnsi" w:cstheme="minorHAnsi"/>
                 <w:b/>
-                <w:szCs w:val="20"/>
-                <w:lang w:val="it-IT"/>
-              </w:rPr>
-            </w:pPr>
-          </w:p>
-        </w:tc>
-        <w:tc>
-          <w:tcPr>
-            <w:tcW w:w="3635" w:type="pct"/>
-            <w:shd w:val="clear" w:color="auto" w:fill="D9D9D9" w:themeFill="background1" w:themeFillShade="D9"/>
-            <w:vAlign w:val="center"/>
-          </w:tcPr>
-          <w:p>
-            <w:pPr>
-              <w:spacing w:after="0"/>
-              <w:ind w:left="44"/>
-              <w:rPr>
-                <w:rFonts w:asciiTheme="minorHAnsi" w:eastAsia="Calibri" w:hAnsiTheme="minorHAnsi" w:cstheme="minorHAnsi"/>
-                <w:b/>
-                <w:szCs w:val="20"/>
-                <w:lang w:val="it-IT"/>
-              </w:rPr>
-            </w:pPr>
-            <w:r>
-              <w:rPr>
-                <w:rFonts w:asciiTheme="minorHAnsi" w:eastAsia="Calibri" w:hAnsiTheme="minorHAnsi" w:cstheme="minorHAnsi"/>
-                <w:b/>
-                <w:szCs w:val="20"/>
-                <w:lang w:val="it-IT"/>
-              </w:rPr>
-              <w:t>IMPORTO TOTALE QUADRO ECONOMICO (A+B</w:t>
+                <w:w w:val="110"/>
+                <w:szCs w:val="20"/>
+                <w:lang w:val="it-IT"/>
+              </w:rPr>
+              <w:t xml:space="preserve"> €</w:t>
             </w:r>
-            <w:r>
-              <w:rPr>
-                <w:rFonts w:asciiTheme="minorHAnsi" w:eastAsia="Calibri" w:hAnsiTheme="minorHAnsi" w:cstheme="minorHAnsi"/>
-                <w:b/>
-                <w:szCs w:val="20"/>
-                <w:lang w:val="it-IT"/>
-              </w:rPr>
-              <w:t>+C</w:t>
-            </w:r>
-            <w:r>
-              <w:rPr>
-                <w:rFonts w:asciiTheme="minorHAnsi" w:eastAsia="Calibri" w:hAnsiTheme="minorHAnsi" w:cstheme="minorHAnsi"/>
-                <w:b/>
-                <w:szCs w:val="20"/>
-                <w:lang w:val="it-IT"/>
-              </w:rPr>
-              <w:t>)</w:t>
-            </w:r>
-          </w:p>
-        </w:tc>
-        <w:tc>
-          <w:tcPr>
-            <w:tcW w:w="1021" w:type="pct"/>
-            <w:shd w:val="clear" w:color="auto" w:fill="D9D9D9" w:themeFill="background1" w:themeFillShade="D9"/>
-            <w:vAlign w:val="center"/>
-          </w:tcPr>
-          <w:p>
-            <w:pPr>
-              <w:spacing w:after="0"/>
-              <w:ind w:right="106"/>
-              <w:jc w:val="right"/>
-              <w:rPr>
-                <w:rFonts w:asciiTheme="minorHAnsi" w:eastAsia="Calibri" w:hAnsiTheme="minorHAnsi" w:cstheme="minorHAnsi"/>
-                <w:b/>
-                <w:w w:val="110"/>
-                <w:szCs w:val="20"/>
-                <w:lang w:val="it-IT"/>
-              </w:rPr>
-            </w:pPr>
-            <w:bookmarkStart w:id="10" w:name="bookmark_TOT"/>
-            <w:r>
-              <w:rPr>
-                <w:rFonts w:asciiTheme="minorHAnsi" w:eastAsia="Calibri" w:hAnsiTheme="minorHAnsi" w:cstheme="minorHAnsi"/>
-                <w:b/>
-                <w:w w:val="110"/>
-                <w:szCs w:val="20"/>
-                <w:lang w:val="it-IT"/>
-              </w:rPr>
-              <w:t>0,00 €</w:t>
-            </w:r>
-            <w:bookmarkEnd w:id="10"/>
           </w:p>
         </w:tc>
       </w:tr>
@@ -4245,7 +4400,8 @@
       <w:pPr>
         <w:pStyle w:val="Elencoliv1"/>
       </w:pPr>
-      <w:bookmarkStart w:id="11" w:name="bookmark_confermare"/>
+      <w:bookmarkStart w:id="15" w:name="bookmark_confermare"/>
+      <w:proofErr w:type="gramStart"/>
       <w:r>
         <w:rPr>
           <w:rFonts w:asciiTheme="minorHAnsi" w:eastAsia="Calibri" w:hAnsiTheme="minorHAnsi" w:cstheme="minorHAnsi"/>
@@ -4258,7 +4414,8 @@
       <w:r>
         <w:t>CONFERMARE</w:t>
       </w:r>
-      <w:bookmarkEnd w:id="11"/>
+      <w:bookmarkEnd w:id="15"/>
+      <w:proofErr w:type="gramEnd"/>
     </w:p>
     <w:p>
       <w:pPr>
@@ -4424,14 +4581,14 @@
               <w:noProof/>
             </w:rPr>
           </w:pPr>
-          <w:bookmarkStart w:id="12" w:name="bookmark_footers"/>
+          <w:bookmarkStart w:id="16" w:name="bookmark_footers"/>
           <w:r>
             <w:rPr>
               <w:noProof/>
             </w:rPr>
             <w:t>logo</w:t>
           </w:r>
-          <w:bookmarkEnd w:id="12"/>
+          <w:bookmarkEnd w:id="16"/>
         </w:p>
       </w:tc>
       <w:tc>

--- a/models/PNRR/RUP.docx
+++ b/models/PNRR/RUP.docx
@@ -707,21 +707,12 @@
         </w:rPr>
         <w:t xml:space="preserve"> </w:t>
       </w:r>
-      <w:proofErr w:type="spellStart"/>
-      <w:r>
-        <w:rPr>
-          <w:rFonts w:asciiTheme="minorHAnsi" w:eastAsia="Calibri" w:hAnsiTheme="minorHAnsi" w:cstheme="minorHAnsi"/>
-          <w:szCs w:val="20"/>
-        </w:rPr>
-        <w:t>s.m.i.</w:t>
-      </w:r>
-      <w:proofErr w:type="spellEnd"/>
-      <w:r>
-        <w:rPr>
-          <w:rFonts w:asciiTheme="minorHAnsi" w:eastAsia="Calibri" w:hAnsiTheme="minorHAnsi" w:cstheme="minorHAnsi"/>
-          <w:szCs w:val="20"/>
-        </w:rPr>
-        <w:t>;</w:t>
+      <w:r>
+        <w:rPr>
+          <w:rFonts w:asciiTheme="minorHAnsi" w:eastAsia="Calibri" w:hAnsiTheme="minorHAnsi" w:cstheme="minorHAnsi"/>
+          <w:szCs w:val="20"/>
+        </w:rPr>
+        <w:t>s.m.i.;</w:t>
       </w:r>
     </w:p>
     <w:p>
@@ -1337,23 +1328,7 @@
           <w:rFonts w:asciiTheme="minorHAnsi" w:eastAsia="Calibri" w:hAnsiTheme="minorHAnsi" w:cstheme="minorHAnsi"/>
           <w:szCs w:val="20"/>
         </w:rPr>
-        <w:t xml:space="preserve"> </w:t>
-      </w:r>
-      <w:proofErr w:type="spellStart"/>
-      <w:r>
-        <w:rPr>
-          <w:rFonts w:asciiTheme="minorHAnsi" w:eastAsia="Calibri" w:hAnsiTheme="minorHAnsi" w:cstheme="minorHAnsi"/>
-          <w:szCs w:val="20"/>
-        </w:rPr>
-        <w:t>D.Lgs.</w:t>
-      </w:r>
-      <w:proofErr w:type="spellEnd"/>
-      <w:r>
-        <w:rPr>
-          <w:rFonts w:asciiTheme="minorHAnsi" w:eastAsia="Calibri" w:hAnsiTheme="minorHAnsi" w:cstheme="minorHAnsi"/>
-          <w:szCs w:val="20"/>
-        </w:rPr>
-        <w:t xml:space="preserve"> 36/2023 il quale prevede che</w:t>
+        <w:t xml:space="preserve"> D.Lgs. 36/2023 il quale prevede che</w:t>
       </w:r>
       <w:r>
         <w:rPr>
@@ -1899,17 +1874,7 @@
           <w:iCs/>
           <w:szCs w:val="20"/>
         </w:rPr>
-        <w:t>OMISSIS…. Resta in ogni caso ferma la possibilità per le S.A., in caso di accertata carenza nel proprio organico di personale in possesso dei requisiti di cui all’Allegato I.2, di nominare il RUP tra i dipendenti di altre amministrazioni pubbliche</w:t>
-      </w:r>
-      <w:proofErr w:type="gramStart"/>
-      <w:r>
-        <w:rPr>
-          <w:rFonts w:asciiTheme="minorHAnsi" w:eastAsia="Calibri" w:hAnsiTheme="minorHAnsi" w:cstheme="minorHAnsi"/>
-          <w:i/>
-          <w:iCs/>
-          <w:szCs w:val="20"/>
-        </w:rPr>
-        <w:t xml:space="preserve">. </w:t>
+        <w:t>OMISSIS…. Resta in ogni caso ferma la possibilità per le S.A., in caso di accertata carenza nel proprio organico di personale in possesso dei requisiti di cui all’Allegato I.2, di nominare il RUP tra i dipendenti di altre amministrazioni pubbliche.</w:t>
       </w:r>
       <w:r>
         <w:rPr>
@@ -1918,7 +1883,6 @@
         </w:rPr>
         <w:t>”</w:t>
       </w:r>
-      <w:proofErr w:type="gramEnd"/>
       <w:r>
         <w:rPr>
           <w:rFonts w:asciiTheme="minorHAnsi" w:eastAsia="Calibri" w:hAnsiTheme="minorHAnsi" w:cstheme="minorHAnsi"/>
@@ -3490,7 +3454,6 @@
                 <w:szCs w:val="20"/>
               </w:rPr>
             </w:pPr>
-            <w:proofErr w:type="spellStart"/>
             <w:r>
               <w:rPr>
                 <w:rFonts w:asciiTheme="minorHAnsi" w:eastAsia="Calibri" w:hAnsiTheme="minorHAnsi" w:cstheme="minorHAnsi"/>
@@ -3498,7 +3461,6 @@
               </w:rPr>
               <w:t>Imprevisti</w:t>
             </w:r>
-            <w:proofErr w:type="spellEnd"/>
           </w:p>
         </w:tc>
         <w:tc>
@@ -9684,6 +9646,16 @@
 </file>
 
 <file path=customXml/item1.xml><?xml version="1.0" encoding="utf-8"?>
+<b:Sources xmlns:b="http://schemas.openxmlformats.org/officeDocument/2006/bibliography" xmlns="http://schemas.openxmlformats.org/officeDocument/2006/bibliography" SelectedStyle="\APASixthEditionOfficeOnline.xsl" StyleName="APA" Version="6"/>
+</file>
+
+<file path=customXml/item2.xml><?xml version="1.0" encoding="utf-8"?>
+<p:properties xmlns:p="http://schemas.microsoft.com/office/2006/metadata/properties" xmlns:xsi="http://www.w3.org/2001/XMLSchema-instance" xmlns:pc="http://schemas.microsoft.com/office/infopath/2007/PartnerControls">
+  <documentManagement/>
+</p:properties>
+</file>
+
+<file path=customXml/item3.xml><?xml version="1.0" encoding="utf-8"?>
 <ct:contentTypeSchema xmlns:ct="http://schemas.microsoft.com/office/2006/metadata/contentType" xmlns:ma="http://schemas.microsoft.com/office/2006/metadata/properties/metaAttributes" ct:_="" ma:_="" ma:contentTypeName="Documento" ma:contentTypeID="0x01010051834B6C37FF2845B0A4C56940BECE9B" ma:contentTypeVersion="5" ma:contentTypeDescription="Creare un nuovo documento." ma:contentTypeScope="" ma:versionID="effab9cc1f57b3177c50b32270be8a4a">
   <xsd:schema xmlns:xsd="http://www.w3.org/2001/XMLSchema" xmlns:xs="http://www.w3.org/2001/XMLSchema" xmlns:p="http://schemas.microsoft.com/office/2006/metadata/properties" xmlns:ns2="40e358bb-7da9-47a1-a3fe-3789a503302b" xmlns:ns3="eaa38b9f-64d0-4f79-9204-e3d55ae369ec" targetNamespace="http://schemas.microsoft.com/office/2006/metadata/properties" ma:root="true" ma:fieldsID="3b589c657c020184d2a8d81b920a41cf" ns2:_="" ns3:_="">
     <xsd:import namespace="40e358bb-7da9-47a1-a3fe-3789a503302b"/>
@@ -9854,16 +9826,6 @@
 </ct:contentTypeSchema>
 </file>
 
-<file path=customXml/item2.xml><?xml version="1.0" encoding="utf-8"?>
-<p:properties xmlns:p="http://schemas.microsoft.com/office/2006/metadata/properties" xmlns:xsi="http://www.w3.org/2001/XMLSchema-instance" xmlns:pc="http://schemas.microsoft.com/office/infopath/2007/PartnerControls">
-  <documentManagement/>
-</p:properties>
-</file>
-
-<file path=customXml/item3.xml><?xml version="1.0" encoding="utf-8"?>
-<b:Sources xmlns:b="http://schemas.openxmlformats.org/officeDocument/2006/bibliography" xmlns="http://schemas.openxmlformats.org/officeDocument/2006/bibliography" SelectedStyle="\APASixthEditionOfficeOnline.xsl" StyleName="APA" Version="6"/>
-</file>
-
 <file path=customXml/item4.xml><?xml version="1.0" encoding="utf-8"?>
 <?mso-contentType ?>
 <FormTemplates xmlns="http://schemas.microsoft.com/sharepoint/v3/contenttype/forms">
@@ -9874,6 +9836,23 @@
 </file>
 
 <file path=customXml/itemProps1.xml><?xml version="1.0" encoding="utf-8"?>
+<ds:datastoreItem xmlns:ds="http://schemas.openxmlformats.org/officeDocument/2006/customXml" ds:itemID="{682624CC-0428-4C2E-9587-431A3FCA7AB2}">
+  <ds:schemaRefs>
+    <ds:schemaRef ds:uri="http://schemas.openxmlformats.org/officeDocument/2006/bibliography"/>
+  </ds:schemaRefs>
+</ds:datastoreItem>
+</file>
+
+<file path=customXml/itemProps2.xml><?xml version="1.0" encoding="utf-8"?>
+<ds:datastoreItem xmlns:ds="http://schemas.openxmlformats.org/officeDocument/2006/customXml" ds:itemID="{A805E57F-5E18-47DA-A720-180778A9F404}">
+  <ds:schemaRefs>
+    <ds:schemaRef ds:uri="http://schemas.microsoft.com/office/2006/metadata/properties"/>
+    <ds:schemaRef ds:uri="http://schemas.microsoft.com/office/infopath/2007/PartnerControls"/>
+  </ds:schemaRefs>
+</ds:datastoreItem>
+</file>
+
+<file path=customXml/itemProps3.xml><?xml version="1.0" encoding="utf-8"?>
 <ds:datastoreItem xmlns:ds="http://schemas.openxmlformats.org/officeDocument/2006/customXml" ds:itemID="{515AAC3D-FF62-4699-97BC-B9254953B640}">
   <ds:schemaRefs>
     <ds:schemaRef ds:uri="http://schemas.microsoft.com/office/2006/metadata/contentType"/>
@@ -9892,23 +9871,6 @@
 </ds:datastoreItem>
 </file>
 
-<file path=customXml/itemProps2.xml><?xml version="1.0" encoding="utf-8"?>
-<ds:datastoreItem xmlns:ds="http://schemas.openxmlformats.org/officeDocument/2006/customXml" ds:itemID="{A805E57F-5E18-47DA-A720-180778A9F404}">
-  <ds:schemaRefs>
-    <ds:schemaRef ds:uri="http://schemas.microsoft.com/office/2006/metadata/properties"/>
-    <ds:schemaRef ds:uri="http://schemas.microsoft.com/office/infopath/2007/PartnerControls"/>
-  </ds:schemaRefs>
-</ds:datastoreItem>
-</file>
-
-<file path=customXml/itemProps3.xml><?xml version="1.0" encoding="utf-8"?>
-<ds:datastoreItem xmlns:ds="http://schemas.openxmlformats.org/officeDocument/2006/customXml" ds:itemID="{682624CC-0428-4C2E-9587-431A3FCA7AB2}">
-  <ds:schemaRefs>
-    <ds:schemaRef ds:uri="http://schemas.openxmlformats.org/officeDocument/2006/bibliography"/>
-  </ds:schemaRefs>
-</ds:datastoreItem>
-</file>
-
 <file path=customXml/itemProps4.xml><?xml version="1.0" encoding="utf-8"?>
 <ds:datastoreItem xmlns:ds="http://schemas.openxmlformats.org/officeDocument/2006/customXml" ds:itemID="{54FB76EF-96BB-4AD6-B133-E904729D3ABC}">
   <ds:schemaRefs>

--- a/models/PNRR/RUP.docx
+++ b/models/PNRR/RUP.docx
@@ -44,11 +44,9 @@
         </w:rPr>
         <w:t xml:space="preserve">NOMINA DEL RESPONSABILE UNICO DEL PROGETTO AI SENSI DELL’ART. 15 E DELL’ALLEGATO I.2 DEL DECRETO LEGISLATIVO 31 MARZO 2023 N. 36 E IMPEGNO PROVVISORIO DELLE SOMME NECESSARIE PER L’AFFIDAMENTO </w:t>
       </w:r>
-      <w:proofErr w:type="gramStart"/>
       <w:r>
         <w:t>CAMPO.DELLA.FORNITURA</w:t>
       </w:r>
-      <w:proofErr w:type="gramEnd"/>
     </w:p>
     <w:p>
       <w:pPr>
@@ -1203,7 +1201,35 @@
           <w:rFonts w:asciiTheme="minorHAnsi" w:eastAsia="Calibri" w:hAnsiTheme="minorHAnsi" w:cstheme="minorHAnsi"/>
           <w:szCs w:val="20"/>
         </w:rPr>
-        <w:t>il Codice di comportamento dei dipendenti del Consiglio Nazionale delle Ricerche approvato con delibera del Consiglio di Amministrazione n° 137/2017;</w:t>
+        <w:t>il Codice di comportamento dei dipendenti del Consiglio Nazionale delle Ricerche approvato con delibera del Consiglio di Amministrazione n° 1</w:t>
+      </w:r>
+      <w:r>
+        <w:rPr>
+          <w:rFonts w:asciiTheme="minorHAnsi" w:eastAsia="Calibri" w:hAnsiTheme="minorHAnsi" w:cstheme="minorHAnsi"/>
+          <w:szCs w:val="20"/>
+        </w:rPr>
+        <w:t>7</w:t>
+      </w:r>
+      <w:r>
+        <w:rPr>
+          <w:rFonts w:asciiTheme="minorHAnsi" w:eastAsia="Calibri" w:hAnsiTheme="minorHAnsi" w:cstheme="minorHAnsi"/>
+          <w:szCs w:val="20"/>
+        </w:rPr>
+        <w:t>7/20</w:t>
+      </w:r>
+      <w:r>
+        <w:rPr>
+          <w:rFonts w:asciiTheme="minorHAnsi" w:eastAsia="Calibri" w:hAnsiTheme="minorHAnsi" w:cstheme="minorHAnsi"/>
+          <w:szCs w:val="20"/>
+        </w:rPr>
+        <w:t>25, Verb. 521</w:t>
+      </w:r>
+      <w:r>
+        <w:rPr>
+          <w:rFonts w:asciiTheme="minorHAnsi" w:eastAsia="Calibri" w:hAnsiTheme="minorHAnsi" w:cstheme="minorHAnsi"/>
+          <w:szCs w:val="20"/>
+        </w:rPr>
+        <w:t>;</w:t>
       </w:r>
     </w:p>
     <w:p>
@@ -1854,27 +1880,7 @@
           <w:iCs/>
           <w:szCs w:val="20"/>
         </w:rPr>
-        <w:t xml:space="preserve">. </w:t>
-      </w:r>
-      <w:proofErr w:type="gramStart"/>
-      <w:r>
-        <w:rPr>
-          <w:rFonts w:asciiTheme="minorHAnsi" w:eastAsia="Calibri" w:hAnsiTheme="minorHAnsi" w:cstheme="minorHAnsi"/>
-          <w:i/>
-          <w:iCs/>
-          <w:szCs w:val="20"/>
-        </w:rPr>
-        <w:t>….</w:t>
-      </w:r>
-      <w:proofErr w:type="gramEnd"/>
-      <w:r>
-        <w:rPr>
-          <w:rFonts w:asciiTheme="minorHAnsi" w:eastAsia="Calibri" w:hAnsiTheme="minorHAnsi" w:cstheme="minorHAnsi"/>
-          <w:i/>
-          <w:iCs/>
-          <w:szCs w:val="20"/>
-        </w:rPr>
-        <w:t>OMISSIS…. Resta in ogni caso ferma la possibilità per le S.A., in caso di accertata carenza nel proprio organico di personale in possesso dei requisiti di cui all’Allegato I.2, di nominare il RUP tra i dipendenti di altre amministrazioni pubbliche.</w:t>
+        <w:t>. ….OMISSIS…. Resta in ogni caso ferma la possibilità per le S.A., in caso di accertata carenza nel proprio organico di personale in possesso dei requisiti di cui all’Allegato I.2, di nominare il RUP tra i dipendenti di altre amministrazioni pubbliche.</w:t>
       </w:r>
       <w:r>
         <w:rPr>
@@ -4363,7 +4369,6 @@
         <w:pStyle w:val="Elencoliv1"/>
       </w:pPr>
       <w:bookmarkStart w:id="15" w:name="bookmark_confermare"/>
-      <w:proofErr w:type="gramStart"/>
       <w:r>
         <w:rPr>
           <w:rFonts w:asciiTheme="minorHAnsi" w:eastAsia="Calibri" w:hAnsiTheme="minorHAnsi" w:cstheme="minorHAnsi"/>
@@ -4377,7 +4382,6 @@
         <w:t>CONFERMARE</w:t>
       </w:r>
       <w:bookmarkEnd w:id="15"/>
-      <w:proofErr w:type="gramEnd"/>
     </w:p>
     <w:p>
       <w:pPr>
@@ -9646,16 +9650,6 @@
 </file>
 
 <file path=customXml/item1.xml><?xml version="1.0" encoding="utf-8"?>
-<b:Sources xmlns:b="http://schemas.openxmlformats.org/officeDocument/2006/bibliography" xmlns="http://schemas.openxmlformats.org/officeDocument/2006/bibliography" SelectedStyle="\APASixthEditionOfficeOnline.xsl" StyleName="APA" Version="6"/>
-</file>
-
-<file path=customXml/item2.xml><?xml version="1.0" encoding="utf-8"?>
-<p:properties xmlns:p="http://schemas.microsoft.com/office/2006/metadata/properties" xmlns:xsi="http://www.w3.org/2001/XMLSchema-instance" xmlns:pc="http://schemas.microsoft.com/office/infopath/2007/PartnerControls">
-  <documentManagement/>
-</p:properties>
-</file>
-
-<file path=customXml/item3.xml><?xml version="1.0" encoding="utf-8"?>
 <ct:contentTypeSchema xmlns:ct="http://schemas.microsoft.com/office/2006/metadata/contentType" xmlns:ma="http://schemas.microsoft.com/office/2006/metadata/properties/metaAttributes" ct:_="" ma:_="" ma:contentTypeName="Documento" ma:contentTypeID="0x01010051834B6C37FF2845B0A4C56940BECE9B" ma:contentTypeVersion="5" ma:contentTypeDescription="Creare un nuovo documento." ma:contentTypeScope="" ma:versionID="effab9cc1f57b3177c50b32270be8a4a">
   <xsd:schema xmlns:xsd="http://www.w3.org/2001/XMLSchema" xmlns:xs="http://www.w3.org/2001/XMLSchema" xmlns:p="http://schemas.microsoft.com/office/2006/metadata/properties" xmlns:ns2="40e358bb-7da9-47a1-a3fe-3789a503302b" xmlns:ns3="eaa38b9f-64d0-4f79-9204-e3d55ae369ec" targetNamespace="http://schemas.microsoft.com/office/2006/metadata/properties" ma:root="true" ma:fieldsID="3b589c657c020184d2a8d81b920a41cf" ns2:_="" ns3:_="">
     <xsd:import namespace="40e358bb-7da9-47a1-a3fe-3789a503302b"/>
@@ -9826,6 +9820,16 @@
 </ct:contentTypeSchema>
 </file>
 
+<file path=customXml/item2.xml><?xml version="1.0" encoding="utf-8"?>
+<p:properties xmlns:p="http://schemas.microsoft.com/office/2006/metadata/properties" xmlns:xsi="http://www.w3.org/2001/XMLSchema-instance" xmlns:pc="http://schemas.microsoft.com/office/infopath/2007/PartnerControls">
+  <documentManagement/>
+</p:properties>
+</file>
+
+<file path=customXml/item3.xml><?xml version="1.0" encoding="utf-8"?>
+<b:Sources xmlns:b="http://schemas.openxmlformats.org/officeDocument/2006/bibliography" xmlns="http://schemas.openxmlformats.org/officeDocument/2006/bibliography" SelectedStyle="\APASixthEditionOfficeOnline.xsl" StyleName="APA" Version="6"/>
+</file>
+
 <file path=customXml/item4.xml><?xml version="1.0" encoding="utf-8"?>
 <?mso-contentType ?>
 <FormTemplates xmlns="http://schemas.microsoft.com/sharepoint/v3/contenttype/forms">
@@ -9836,23 +9840,6 @@
 </file>
 
 <file path=customXml/itemProps1.xml><?xml version="1.0" encoding="utf-8"?>
-<ds:datastoreItem xmlns:ds="http://schemas.openxmlformats.org/officeDocument/2006/customXml" ds:itemID="{682624CC-0428-4C2E-9587-431A3FCA7AB2}">
-  <ds:schemaRefs>
-    <ds:schemaRef ds:uri="http://schemas.openxmlformats.org/officeDocument/2006/bibliography"/>
-  </ds:schemaRefs>
-</ds:datastoreItem>
-</file>
-
-<file path=customXml/itemProps2.xml><?xml version="1.0" encoding="utf-8"?>
-<ds:datastoreItem xmlns:ds="http://schemas.openxmlformats.org/officeDocument/2006/customXml" ds:itemID="{A805E57F-5E18-47DA-A720-180778A9F404}">
-  <ds:schemaRefs>
-    <ds:schemaRef ds:uri="http://schemas.microsoft.com/office/2006/metadata/properties"/>
-    <ds:schemaRef ds:uri="http://schemas.microsoft.com/office/infopath/2007/PartnerControls"/>
-  </ds:schemaRefs>
-</ds:datastoreItem>
-</file>
-
-<file path=customXml/itemProps3.xml><?xml version="1.0" encoding="utf-8"?>
 <ds:datastoreItem xmlns:ds="http://schemas.openxmlformats.org/officeDocument/2006/customXml" ds:itemID="{515AAC3D-FF62-4699-97BC-B9254953B640}">
   <ds:schemaRefs>
     <ds:schemaRef ds:uri="http://schemas.microsoft.com/office/2006/metadata/contentType"/>
@@ -9871,6 +9858,23 @@
 </ds:datastoreItem>
 </file>
 
+<file path=customXml/itemProps2.xml><?xml version="1.0" encoding="utf-8"?>
+<ds:datastoreItem xmlns:ds="http://schemas.openxmlformats.org/officeDocument/2006/customXml" ds:itemID="{A805E57F-5E18-47DA-A720-180778A9F404}">
+  <ds:schemaRefs>
+    <ds:schemaRef ds:uri="http://schemas.microsoft.com/office/2006/metadata/properties"/>
+    <ds:schemaRef ds:uri="http://schemas.microsoft.com/office/infopath/2007/PartnerControls"/>
+  </ds:schemaRefs>
+</ds:datastoreItem>
+</file>
+
+<file path=customXml/itemProps3.xml><?xml version="1.0" encoding="utf-8"?>
+<ds:datastoreItem xmlns:ds="http://schemas.openxmlformats.org/officeDocument/2006/customXml" ds:itemID="{682624CC-0428-4C2E-9587-431A3FCA7AB2}">
+  <ds:schemaRefs>
+    <ds:schemaRef ds:uri="http://schemas.openxmlformats.org/officeDocument/2006/bibliography"/>
+  </ds:schemaRefs>
+</ds:datastoreItem>
+</file>
+
 <file path=customXml/itemProps4.xml><?xml version="1.0" encoding="utf-8"?>
 <ds:datastoreItem xmlns:ds="http://schemas.openxmlformats.org/officeDocument/2006/customXml" ds:itemID="{54FB76EF-96BB-4AD6-B133-E904729D3ABC}">
   <ds:schemaRefs>

--- a/models/PNRR/RUP.docx
+++ b/models/PNRR/RUP.docx
@@ -1201,7 +1201,21 @@
           <w:rFonts w:asciiTheme="minorHAnsi" w:eastAsia="Calibri" w:hAnsiTheme="minorHAnsi" w:cstheme="minorHAnsi"/>
           <w:szCs w:val="20"/>
         </w:rPr>
-        <w:t>il Codice di comportamento dei dipendenti del Consiglio Nazionale delle Ricerche approvato con delibera del Consiglio di Amministrazione n° 1</w:t>
+        <w:t>il Codice di comportamento dei dipendenti del Consiglio Nazionale delle Ricerche approvato con delibera del Consiglio di Amministrazione</w:t>
+      </w:r>
+      <w:r>
+        <w:rPr>
+          <w:rFonts w:asciiTheme="minorHAnsi" w:eastAsia="Calibri" w:hAnsiTheme="minorHAnsi" w:cstheme="minorHAnsi"/>
+          <w:szCs w:val="20"/>
+        </w:rPr>
+        <w:t xml:space="preserve"> n° 132/2014 e aggiornato con delibera n° 137/2017 e poi con delibera </w:t>
+      </w:r>
+      <w:r>
+        <w:rPr>
+          <w:rFonts w:asciiTheme="minorHAnsi" w:eastAsia="Calibri" w:hAnsiTheme="minorHAnsi" w:cstheme="minorHAnsi"/>
+          <w:szCs w:val="20"/>
+        </w:rPr>
+        <w:t>n° 1</w:t>
       </w:r>
       <w:r>
         <w:rPr>
@@ -1248,6 +1262,7 @@
           <w:bCs/>
           <w:szCs w:val="20"/>
         </w:rPr>
+        <w:lastRenderedPageBreak/>
         <w:t xml:space="preserve">VISTO </w:t>
       </w:r>
       <w:r>
@@ -1255,15 +1270,7 @@
           <w:rFonts w:asciiTheme="minorHAnsi" w:eastAsia="Calibri" w:hAnsiTheme="minorHAnsi" w:cstheme="minorHAnsi"/>
           <w:szCs w:val="20"/>
         </w:rPr>
-        <w:t xml:space="preserve">il vigente Piano triennale per la prevenzione della corruzione e della trasparenza (PTPCT) contenuto nel Piano </w:t>
-      </w:r>
-      <w:r>
-        <w:rPr>
-          <w:rFonts w:asciiTheme="minorHAnsi" w:eastAsia="Calibri" w:hAnsiTheme="minorHAnsi" w:cstheme="minorHAnsi"/>
-          <w:szCs w:val="20"/>
-        </w:rPr>
-        <w:lastRenderedPageBreak/>
-        <w:t>Integrato di Attività e Organizzazione (PIAO), adottato con delibera del Consiglio di Amministrazione del Consiglio Nazionale delle Ricerche ai sensi dell’articolo 6 del decreto-legge n. 80/2021;</w:t>
+        <w:t>il vigente Piano triennale per la prevenzione della corruzione e della trasparenza (PTPCT) contenuto nel Piano Integrato di Attività e Organizzazione (PIAO), adottato con delibera del Consiglio di Amministrazione del Consiglio Nazionale delle Ricerche ai sensi dell’articolo 6 del decreto-legge n. 80/2021;</w:t>
       </w:r>
     </w:p>
     <w:p>
@@ -2275,13 +2282,13 @@
         <w:pStyle w:val="Elencoliv2"/>
       </w:pPr>
       <w:r>
+        <w:lastRenderedPageBreak/>
         <w:t xml:space="preserve">procedere </w:t>
       </w:r>
       <w:r>
         <w:t xml:space="preserve">mediante l’utilizzo della piattaforma telematica di negoziazione, al caricamento degli atti di gara e </w:t>
       </w:r>
       <w:r>
-        <w:lastRenderedPageBreak/>
         <w:t xml:space="preserve">all’acquisizione del Codice Identificativo Gara (CIG) e di tutti gli altri adempimenti </w:t>
       </w:r>
       <w:r>
@@ -9650,6 +9657,25 @@
 </file>
 
 <file path=customXml/item1.xml><?xml version="1.0" encoding="utf-8"?>
+<?mso-contentType ?>
+<FormTemplates xmlns="http://schemas.microsoft.com/sharepoint/v3/contenttype/forms">
+  <Display>DocumentLibraryForm</Display>
+  <Edit>DocumentLibraryForm</Edit>
+  <New>DocumentLibraryForm</New>
+</FormTemplates>
+</file>
+
+<file path=customXml/item2.xml><?xml version="1.0" encoding="utf-8"?>
+<b:Sources xmlns:b="http://schemas.openxmlformats.org/officeDocument/2006/bibliography" xmlns="http://schemas.openxmlformats.org/officeDocument/2006/bibliography" SelectedStyle="\APASixthEditionOfficeOnline.xsl" StyleName="APA" Version="6"/>
+</file>
+
+<file path=customXml/item3.xml><?xml version="1.0" encoding="utf-8"?>
+<p:properties xmlns:p="http://schemas.microsoft.com/office/2006/metadata/properties" xmlns:xsi="http://www.w3.org/2001/XMLSchema-instance" xmlns:pc="http://schemas.microsoft.com/office/infopath/2007/PartnerControls">
+  <documentManagement/>
+</p:properties>
+</file>
+
+<file path=customXml/item4.xml><?xml version="1.0" encoding="utf-8"?>
 <ct:contentTypeSchema xmlns:ct="http://schemas.microsoft.com/office/2006/metadata/contentType" xmlns:ma="http://schemas.microsoft.com/office/2006/metadata/properties/metaAttributes" ct:_="" ma:_="" ma:contentTypeName="Documento" ma:contentTypeID="0x01010051834B6C37FF2845B0A4C56940BECE9B" ma:contentTypeVersion="5" ma:contentTypeDescription="Creare un nuovo documento." ma:contentTypeScope="" ma:versionID="effab9cc1f57b3177c50b32270be8a4a">
   <xsd:schema xmlns:xsd="http://www.w3.org/2001/XMLSchema" xmlns:xs="http://www.w3.org/2001/XMLSchema" xmlns:p="http://schemas.microsoft.com/office/2006/metadata/properties" xmlns:ns2="40e358bb-7da9-47a1-a3fe-3789a503302b" xmlns:ns3="eaa38b9f-64d0-4f79-9204-e3d55ae369ec" targetNamespace="http://schemas.microsoft.com/office/2006/metadata/properties" ma:root="true" ma:fieldsID="3b589c657c020184d2a8d81b920a41cf" ns2:_="" ns3:_="">
     <xsd:import namespace="40e358bb-7da9-47a1-a3fe-3789a503302b"/>
@@ -9820,26 +9846,32 @@
 </ct:contentTypeSchema>
 </file>
 
-<file path=customXml/item2.xml><?xml version="1.0" encoding="utf-8"?>
-<p:properties xmlns:p="http://schemas.microsoft.com/office/2006/metadata/properties" xmlns:xsi="http://www.w3.org/2001/XMLSchema-instance" xmlns:pc="http://schemas.microsoft.com/office/infopath/2007/PartnerControls">
-  <documentManagement/>
-</p:properties>
+<file path=customXml/itemProps1.xml><?xml version="1.0" encoding="utf-8"?>
+<ds:datastoreItem xmlns:ds="http://schemas.openxmlformats.org/officeDocument/2006/customXml" ds:itemID="{54FB76EF-96BB-4AD6-B133-E904729D3ABC}">
+  <ds:schemaRefs>
+    <ds:schemaRef ds:uri="http://schemas.microsoft.com/sharepoint/v3/contenttype/forms"/>
+  </ds:schemaRefs>
+</ds:datastoreItem>
 </file>
 
-<file path=customXml/item3.xml><?xml version="1.0" encoding="utf-8"?>
-<b:Sources xmlns:b="http://schemas.openxmlformats.org/officeDocument/2006/bibliography" xmlns="http://schemas.openxmlformats.org/officeDocument/2006/bibliography" SelectedStyle="\APASixthEditionOfficeOnline.xsl" StyleName="APA" Version="6"/>
+<file path=customXml/itemProps2.xml><?xml version="1.0" encoding="utf-8"?>
+<ds:datastoreItem xmlns:ds="http://schemas.openxmlformats.org/officeDocument/2006/customXml" ds:itemID="{682624CC-0428-4C2E-9587-431A3FCA7AB2}">
+  <ds:schemaRefs>
+    <ds:schemaRef ds:uri="http://schemas.openxmlformats.org/officeDocument/2006/bibliography"/>
+  </ds:schemaRefs>
+</ds:datastoreItem>
 </file>
 
-<file path=customXml/item4.xml><?xml version="1.0" encoding="utf-8"?>
-<?mso-contentType ?>
-<FormTemplates xmlns="http://schemas.microsoft.com/sharepoint/v3/contenttype/forms">
-  <Display>DocumentLibraryForm</Display>
-  <Edit>DocumentLibraryForm</Edit>
-  <New>DocumentLibraryForm</New>
-</FormTemplates>
+<file path=customXml/itemProps3.xml><?xml version="1.0" encoding="utf-8"?>
+<ds:datastoreItem xmlns:ds="http://schemas.openxmlformats.org/officeDocument/2006/customXml" ds:itemID="{A805E57F-5E18-47DA-A720-180778A9F404}">
+  <ds:schemaRefs>
+    <ds:schemaRef ds:uri="http://schemas.microsoft.com/office/2006/metadata/properties"/>
+    <ds:schemaRef ds:uri="http://schemas.microsoft.com/office/infopath/2007/PartnerControls"/>
+  </ds:schemaRefs>
+</ds:datastoreItem>
 </file>
 
-<file path=customXml/itemProps1.xml><?xml version="1.0" encoding="utf-8"?>
+<file path=customXml/itemProps4.xml><?xml version="1.0" encoding="utf-8"?>
 <ds:datastoreItem xmlns:ds="http://schemas.openxmlformats.org/officeDocument/2006/customXml" ds:itemID="{515AAC3D-FF62-4699-97BC-B9254953B640}">
   <ds:schemaRefs>
     <ds:schemaRef ds:uri="http://schemas.microsoft.com/office/2006/metadata/contentType"/>
@@ -9856,29 +9888,4 @@
     <ds:schemaRef ds:uri="http://schemas.microsoft.com/internal/obd"/>
   </ds:schemaRefs>
 </ds:datastoreItem>
-</file>
-
-<file path=customXml/itemProps2.xml><?xml version="1.0" encoding="utf-8"?>
-<ds:datastoreItem xmlns:ds="http://schemas.openxmlformats.org/officeDocument/2006/customXml" ds:itemID="{A805E57F-5E18-47DA-A720-180778A9F404}">
-  <ds:schemaRefs>
-    <ds:schemaRef ds:uri="http://schemas.microsoft.com/office/2006/metadata/properties"/>
-    <ds:schemaRef ds:uri="http://schemas.microsoft.com/office/infopath/2007/PartnerControls"/>
-  </ds:schemaRefs>
-</ds:datastoreItem>
-</file>
-
-<file path=customXml/itemProps3.xml><?xml version="1.0" encoding="utf-8"?>
-<ds:datastoreItem xmlns:ds="http://schemas.openxmlformats.org/officeDocument/2006/customXml" ds:itemID="{682624CC-0428-4C2E-9587-431A3FCA7AB2}">
-  <ds:schemaRefs>
-    <ds:schemaRef ds:uri="http://schemas.openxmlformats.org/officeDocument/2006/bibliography"/>
-  </ds:schemaRefs>
-</ds:datastoreItem>
-</file>
-
-<file path=customXml/itemProps4.xml><?xml version="1.0" encoding="utf-8"?>
-<ds:datastoreItem xmlns:ds="http://schemas.openxmlformats.org/officeDocument/2006/customXml" ds:itemID="{54FB76EF-96BB-4AD6-B133-E904729D3ABC}">
-  <ds:schemaRefs>
-    <ds:schemaRef ds:uri="http://schemas.microsoft.com/sharepoint/v3/contenttype/forms"/>
-  </ds:schemaRefs>
-</ds:datastoreItem>
 </file>
--- a/models/PNRR/RUP.docx
+++ b/models/PNRR/RUP.docx
@@ -44,9 +44,11 @@
         </w:rPr>
         <w:t xml:space="preserve">NOMINA DEL RESPONSABILE UNICO DEL PROGETTO AI SENSI DELL’ART. 15 E DELL’ALLEGATO I.2 DEL DECRETO LEGISLATIVO 31 MARZO 2023 N. 36 E IMPEGNO PROVVISORIO DELLE SOMME NECESSARIE PER L’AFFIDAMENTO </w:t>
       </w:r>
+      <w:proofErr w:type="gramStart"/>
       <w:r>
         <w:t>CAMPO.DELLA.FORNITURA</w:t>
       </w:r>
+      <w:proofErr w:type="gramEnd"/>
     </w:p>
     <w:p>
       <w:pPr>
@@ -705,12 +707,21 @@
         </w:rPr>
         <w:t xml:space="preserve"> </w:t>
       </w:r>
-      <w:r>
-        <w:rPr>
-          <w:rFonts w:asciiTheme="minorHAnsi" w:eastAsia="Calibri" w:hAnsiTheme="minorHAnsi" w:cstheme="minorHAnsi"/>
-          <w:szCs w:val="20"/>
-        </w:rPr>
-        <w:t>s.m.i.;</w:t>
+      <w:proofErr w:type="spellStart"/>
+      <w:r>
+        <w:rPr>
+          <w:rFonts w:asciiTheme="minorHAnsi" w:eastAsia="Calibri" w:hAnsiTheme="minorHAnsi" w:cstheme="minorHAnsi"/>
+          <w:szCs w:val="20"/>
+        </w:rPr>
+        <w:t>s.m.i.</w:t>
+      </w:r>
+      <w:proofErr w:type="spellEnd"/>
+      <w:r>
+        <w:rPr>
+          <w:rFonts w:asciiTheme="minorHAnsi" w:eastAsia="Calibri" w:hAnsiTheme="minorHAnsi" w:cstheme="minorHAnsi"/>
+          <w:szCs w:val="20"/>
+        </w:rPr>
+        <w:t>;</w:t>
       </w:r>
     </w:p>
     <w:p>
@@ -1236,7 +1247,23 @@
           <w:rFonts w:asciiTheme="minorHAnsi" w:eastAsia="Calibri" w:hAnsiTheme="minorHAnsi" w:cstheme="minorHAnsi"/>
           <w:szCs w:val="20"/>
         </w:rPr>
-        <w:t>25, Verb. 521</w:t>
+        <w:t xml:space="preserve">25, </w:t>
+      </w:r>
+      <w:proofErr w:type="spellStart"/>
+      <w:r>
+        <w:rPr>
+          <w:rFonts w:asciiTheme="minorHAnsi" w:eastAsia="Calibri" w:hAnsiTheme="minorHAnsi" w:cstheme="minorHAnsi"/>
+          <w:szCs w:val="20"/>
+        </w:rPr>
+        <w:t>Verb</w:t>
+      </w:r>
+      <w:proofErr w:type="spellEnd"/>
+      <w:r>
+        <w:rPr>
+          <w:rFonts w:asciiTheme="minorHAnsi" w:eastAsia="Calibri" w:hAnsiTheme="minorHAnsi" w:cstheme="minorHAnsi"/>
+          <w:szCs w:val="20"/>
+        </w:rPr>
+        <w:t>. 521</w:t>
       </w:r>
       <w:r>
         <w:rPr>
@@ -1361,7 +1388,23 @@
           <w:rFonts w:asciiTheme="minorHAnsi" w:eastAsia="Calibri" w:hAnsiTheme="minorHAnsi" w:cstheme="minorHAnsi"/>
           <w:szCs w:val="20"/>
         </w:rPr>
-        <w:t xml:space="preserve"> D.Lgs. 36/2023 il quale prevede che</w:t>
+        <w:t xml:space="preserve"> </w:t>
+      </w:r>
+      <w:proofErr w:type="spellStart"/>
+      <w:r>
+        <w:rPr>
+          <w:rFonts w:asciiTheme="minorHAnsi" w:eastAsia="Calibri" w:hAnsiTheme="minorHAnsi" w:cstheme="minorHAnsi"/>
+          <w:szCs w:val="20"/>
+        </w:rPr>
+        <w:t>D.Lgs.</w:t>
+      </w:r>
+      <w:proofErr w:type="spellEnd"/>
+      <w:r>
+        <w:rPr>
+          <w:rFonts w:asciiTheme="minorHAnsi" w:eastAsia="Calibri" w:hAnsiTheme="minorHAnsi" w:cstheme="minorHAnsi"/>
+          <w:szCs w:val="20"/>
+        </w:rPr>
+        <w:t xml:space="preserve"> 36/2023 il quale prevede che</w:t>
       </w:r>
       <w:r>
         <w:rPr>
@@ -1887,7 +1930,27 @@
           <w:iCs/>
           <w:szCs w:val="20"/>
         </w:rPr>
-        <w:t>. ….OMISSIS…. Resta in ogni caso ferma la possibilità per le S.A., in caso di accertata carenza nel proprio organico di personale in possesso dei requisiti di cui all’Allegato I.2, di nominare il RUP tra i dipendenti di altre amministrazioni pubbliche.</w:t>
+        <w:t xml:space="preserve">. </w:t>
+      </w:r>
+      <w:proofErr w:type="gramStart"/>
+      <w:r>
+        <w:rPr>
+          <w:rFonts w:asciiTheme="minorHAnsi" w:eastAsia="Calibri" w:hAnsiTheme="minorHAnsi" w:cstheme="minorHAnsi"/>
+          <w:i/>
+          <w:iCs/>
+          <w:szCs w:val="20"/>
+        </w:rPr>
+        <w:t>….</w:t>
+      </w:r>
+      <w:proofErr w:type="gramEnd"/>
+      <w:r>
+        <w:rPr>
+          <w:rFonts w:asciiTheme="minorHAnsi" w:eastAsia="Calibri" w:hAnsiTheme="minorHAnsi" w:cstheme="minorHAnsi"/>
+          <w:i/>
+          <w:iCs/>
+          <w:szCs w:val="20"/>
+        </w:rPr>
+        <w:t>OMISSIS…. Resta in ogni caso ferma la possibilità per le S.A., in caso di accertata carenza nel proprio organico di personale in possesso dei requisiti di cui all’Allegato I.2, di nominare il RUP tra i dipendenti di altre amministrazioni pubbliche.</w:t>
       </w:r>
       <w:r>
         <w:rPr>
@@ -3467,6 +3530,7 @@
                 <w:szCs w:val="20"/>
               </w:rPr>
             </w:pPr>
+            <w:proofErr w:type="spellStart"/>
             <w:r>
               <w:rPr>
                 <w:rFonts w:asciiTheme="minorHAnsi" w:eastAsia="Calibri" w:hAnsiTheme="minorHAnsi" w:cstheme="minorHAnsi"/>
@@ -3474,6 +3538,7 @@
               </w:rPr>
               <w:t>Imprevisti</w:t>
             </w:r>
+            <w:proofErr w:type="spellEnd"/>
           </w:p>
         </w:tc>
         <w:tc>
@@ -4376,6 +4441,7 @@
         <w:pStyle w:val="Elencoliv1"/>
       </w:pPr>
       <w:bookmarkStart w:id="15" w:name="bookmark_confermare"/>
+      <w:proofErr w:type="gramStart"/>
       <w:r>
         <w:rPr>
           <w:rFonts w:asciiTheme="minorHAnsi" w:eastAsia="Calibri" w:hAnsiTheme="minorHAnsi" w:cstheme="minorHAnsi"/>
@@ -4389,6 +4455,7 @@
         <w:t>CONFERMARE</w:t>
       </w:r>
       <w:bookmarkEnd w:id="15"/>
+      <w:proofErr w:type="gramEnd"/>
     </w:p>
     <w:p>
       <w:pPr>
@@ -4883,46 +4950,75 @@
   <w:p>
     <w:pPr>
       <w:pStyle w:val="Intestazione"/>
-      <w:rPr>
-        <w:noProof/>
-      </w:rPr>
     </w:pPr>
     <w:r>
       <w:rPr>
         <w:noProof/>
-        <w:lang w:eastAsia="en-US"/>
-      </w:rPr>
-      <w:pict w14:anchorId="786B0BBD">
-        <v:shapetype id="_x0000_t75" coordsize="21600,21600" o:spt="75" o:preferrelative="t" path="m@4@5l@4@11@9@11@9@5xe" filled="f" stroked="f">
-          <v:stroke joinstyle="miter"/>
-          <v:formulas>
-            <v:f eqn="if lineDrawn pixelLineWidth 0"/>
-            <v:f eqn="sum @0 1 0"/>
-            <v:f eqn="sum 0 0 @1"/>
-            <v:f eqn="prod @2 1 2"/>
-            <v:f eqn="prod @3 21600 pixelWidth"/>
-            <v:f eqn="prod @3 21600 pixelHeight"/>
-            <v:f eqn="sum @0 0 1"/>
-            <v:f eqn="prod @6 1 2"/>
-            <v:f eqn="prod @7 21600 pixelWidth"/>
-            <v:f eqn="sum @8 21600 0"/>
-            <v:f eqn="prod @7 21600 pixelHeight"/>
-            <v:f eqn="sum @10 21600 0"/>
-          </v:formulas>
-          <v:path o:extrusionok="f" gradientshapeok="t" o:connecttype="rect"/>
-          <o:lock v:ext="edit" aspectratio="t"/>
-        </v:shapetype>
-        <v:shape id="_x0000_s1025" type="#_x0000_t75" alt="" style="position:absolute;left:0;text-align:left;margin-left:0;margin-top:0;width:595.9pt;height:85.95pt;z-index:-251658752;mso-wrap-edited:f;mso-width-percent:0;mso-height-percent:0;mso-position-horizontal:absolute;mso-position-horizontal-relative:page;mso-position-vertical:absolute;mso-position-vertical-relative:page;mso-width-percent:0;mso-height-percent:0;mso-width-relative:page;mso-height-relative:page">
-          <v:imagedata r:id="rId1" o:title="000 4 loghi definitivo"/>
-          <w10:wrap anchorx="page" anchory="page"/>
-        </v:shape>
-      </w:pict>
+      </w:rPr>
+      <w:drawing>
+        <wp:anchor distT="0" distB="0" distL="114300" distR="114300" simplePos="0" relativeHeight="251659264" behindDoc="0" locked="0" layoutInCell="1" allowOverlap="1" wp14:anchorId="0EB02740" wp14:editId="7FE140B1">
+          <wp:simplePos x="0" y="0"/>
+          <wp:positionH relativeFrom="page">
+            <wp:posOffset>0</wp:posOffset>
+          </wp:positionH>
+          <wp:positionV relativeFrom="page">
+            <wp:posOffset>0</wp:posOffset>
+          </wp:positionV>
+          <wp:extent cx="7560000" cy="1090800"/>
+          <wp:effectExtent l="0" t="0" r="3175" b="0"/>
+          <wp:wrapSquare wrapText="bothSides"/>
+          <wp:docPr id="2" name="Immagine 2"/>
+          <wp:cNvGraphicFramePr>
+            <a:graphicFrameLocks xmlns:a="http://schemas.openxmlformats.org/drawingml/2006/main" noChangeAspect="1"/>
+          </wp:cNvGraphicFramePr>
+          <a:graphic xmlns:a="http://schemas.openxmlformats.org/drawingml/2006/main">
+            <a:graphicData uri="http://schemas.openxmlformats.org/drawingml/2006/picture">
+              <pic:pic xmlns:pic="http://schemas.openxmlformats.org/drawingml/2006/picture">
+                <pic:nvPicPr>
+                  <pic:cNvPr id="0" name="Picture 2"/>
+                  <pic:cNvPicPr>
+                    <a:picLocks noChangeAspect="1" noChangeArrowheads="1"/>
+                  </pic:cNvPicPr>
+                </pic:nvPicPr>
+                <pic:blipFill>
+                  <a:blip r:embed="rId1">
+                    <a:extLst>
+                      <a:ext uri="{28A0092B-C50C-407E-A947-70E740481C1C}">
+                        <a14:useLocalDpi xmlns:a14="http://schemas.microsoft.com/office/drawing/2010/main" val="0"/>
+                      </a:ext>
+                    </a:extLst>
+                  </a:blip>
+                  <a:srcRect/>
+                  <a:stretch>
+                    <a:fillRect/>
+                  </a:stretch>
+                </pic:blipFill>
+                <pic:spPr bwMode="auto">
+                  <a:xfrm>
+                    <a:off x="0" y="0"/>
+                    <a:ext cx="7560000" cy="1090800"/>
+                  </a:xfrm>
+                  <a:prstGeom prst="rect">
+                    <a:avLst/>
+                  </a:prstGeom>
+                  <a:noFill/>
+                  <a:ln>
+                    <a:noFill/>
+                  </a:ln>
+                </pic:spPr>
+              </pic:pic>
+            </a:graphicData>
+          </a:graphic>
+          <wp14:sizeRelH relativeFrom="page">
+            <wp14:pctWidth>0</wp14:pctWidth>
+          </wp14:sizeRelH>
+          <wp14:sizeRelV relativeFrom="page">
+            <wp14:pctHeight>0</wp14:pctHeight>
+          </wp14:sizeRelV>
+        </wp:anchor>
+      </w:drawing>
     </w:r>
   </w:p>
-  <w:p/>
-  <w:p/>
-  <w:p/>
-  <w:p/>
   <w:p/>
   <w:p/>
 </w:hdr>
@@ -9657,25 +9753,6 @@
 </file>
 
 <file path=customXml/item1.xml><?xml version="1.0" encoding="utf-8"?>
-<?mso-contentType ?>
-<FormTemplates xmlns="http://schemas.microsoft.com/sharepoint/v3/contenttype/forms">
-  <Display>DocumentLibraryForm</Display>
-  <Edit>DocumentLibraryForm</Edit>
-  <New>DocumentLibraryForm</New>
-</FormTemplates>
-</file>
-
-<file path=customXml/item2.xml><?xml version="1.0" encoding="utf-8"?>
-<b:Sources xmlns:b="http://schemas.openxmlformats.org/officeDocument/2006/bibliography" xmlns="http://schemas.openxmlformats.org/officeDocument/2006/bibliography" SelectedStyle="\APASixthEditionOfficeOnline.xsl" StyleName="APA" Version="6"/>
-</file>
-
-<file path=customXml/item3.xml><?xml version="1.0" encoding="utf-8"?>
-<p:properties xmlns:p="http://schemas.microsoft.com/office/2006/metadata/properties" xmlns:xsi="http://www.w3.org/2001/XMLSchema-instance" xmlns:pc="http://schemas.microsoft.com/office/infopath/2007/PartnerControls">
-  <documentManagement/>
-</p:properties>
-</file>
-
-<file path=customXml/item4.xml><?xml version="1.0" encoding="utf-8"?>
 <ct:contentTypeSchema xmlns:ct="http://schemas.microsoft.com/office/2006/metadata/contentType" xmlns:ma="http://schemas.microsoft.com/office/2006/metadata/properties/metaAttributes" ct:_="" ma:_="" ma:contentTypeName="Documento" ma:contentTypeID="0x01010051834B6C37FF2845B0A4C56940BECE9B" ma:contentTypeVersion="5" ma:contentTypeDescription="Creare un nuovo documento." ma:contentTypeScope="" ma:versionID="effab9cc1f57b3177c50b32270be8a4a">
   <xsd:schema xmlns:xsd="http://www.w3.org/2001/XMLSchema" xmlns:xs="http://www.w3.org/2001/XMLSchema" xmlns:p="http://schemas.microsoft.com/office/2006/metadata/properties" xmlns:ns2="40e358bb-7da9-47a1-a3fe-3789a503302b" xmlns:ns3="eaa38b9f-64d0-4f79-9204-e3d55ae369ec" targetNamespace="http://schemas.microsoft.com/office/2006/metadata/properties" ma:root="true" ma:fieldsID="3b589c657c020184d2a8d81b920a41cf" ns2:_="" ns3:_="">
     <xsd:import namespace="40e358bb-7da9-47a1-a3fe-3789a503302b"/>
@@ -9846,32 +9923,26 @@
 </ct:contentTypeSchema>
 </file>
 
-<file path=customXml/itemProps1.xml><?xml version="1.0" encoding="utf-8"?>
-<ds:datastoreItem xmlns:ds="http://schemas.openxmlformats.org/officeDocument/2006/customXml" ds:itemID="{54FB76EF-96BB-4AD6-B133-E904729D3ABC}">
-  <ds:schemaRefs>
-    <ds:schemaRef ds:uri="http://schemas.microsoft.com/sharepoint/v3/contenttype/forms"/>
-  </ds:schemaRefs>
-</ds:datastoreItem>
+<file path=customXml/item2.xml><?xml version="1.0" encoding="utf-8"?>
+<p:properties xmlns:p="http://schemas.microsoft.com/office/2006/metadata/properties" xmlns:xsi="http://www.w3.org/2001/XMLSchema-instance" xmlns:pc="http://schemas.microsoft.com/office/infopath/2007/PartnerControls">
+  <documentManagement/>
+</p:properties>
 </file>
 
-<file path=customXml/itemProps2.xml><?xml version="1.0" encoding="utf-8"?>
-<ds:datastoreItem xmlns:ds="http://schemas.openxmlformats.org/officeDocument/2006/customXml" ds:itemID="{682624CC-0428-4C2E-9587-431A3FCA7AB2}">
-  <ds:schemaRefs>
-    <ds:schemaRef ds:uri="http://schemas.openxmlformats.org/officeDocument/2006/bibliography"/>
-  </ds:schemaRefs>
-</ds:datastoreItem>
+<file path=customXml/item3.xml><?xml version="1.0" encoding="utf-8"?>
+<b:Sources xmlns:b="http://schemas.openxmlformats.org/officeDocument/2006/bibliography" xmlns="http://schemas.openxmlformats.org/officeDocument/2006/bibliography" SelectedStyle="\APASixthEditionOfficeOnline.xsl" StyleName="APA" Version="6"/>
 </file>
 
-<file path=customXml/itemProps3.xml><?xml version="1.0" encoding="utf-8"?>
-<ds:datastoreItem xmlns:ds="http://schemas.openxmlformats.org/officeDocument/2006/customXml" ds:itemID="{A805E57F-5E18-47DA-A720-180778A9F404}">
-  <ds:schemaRefs>
-    <ds:schemaRef ds:uri="http://schemas.microsoft.com/office/2006/metadata/properties"/>
-    <ds:schemaRef ds:uri="http://schemas.microsoft.com/office/infopath/2007/PartnerControls"/>
-  </ds:schemaRefs>
-</ds:datastoreItem>
+<file path=customXml/item4.xml><?xml version="1.0" encoding="utf-8"?>
+<?mso-contentType ?>
+<FormTemplates xmlns="http://schemas.microsoft.com/sharepoint/v3/contenttype/forms">
+  <Display>DocumentLibraryForm</Display>
+  <Edit>DocumentLibraryForm</Edit>
+  <New>DocumentLibraryForm</New>
+</FormTemplates>
 </file>
 
-<file path=customXml/itemProps4.xml><?xml version="1.0" encoding="utf-8"?>
+<file path=customXml/itemProps1.xml><?xml version="1.0" encoding="utf-8"?>
 <ds:datastoreItem xmlns:ds="http://schemas.openxmlformats.org/officeDocument/2006/customXml" ds:itemID="{515AAC3D-FF62-4699-97BC-B9254953B640}">
   <ds:schemaRefs>
     <ds:schemaRef ds:uri="http://schemas.microsoft.com/office/2006/metadata/contentType"/>
@@ -9888,4 +9959,29 @@
     <ds:schemaRef ds:uri="http://schemas.microsoft.com/internal/obd"/>
   </ds:schemaRefs>
 </ds:datastoreItem>
+</file>
+
+<file path=customXml/itemProps2.xml><?xml version="1.0" encoding="utf-8"?>
+<ds:datastoreItem xmlns:ds="http://schemas.openxmlformats.org/officeDocument/2006/customXml" ds:itemID="{A805E57F-5E18-47DA-A720-180778A9F404}">
+  <ds:schemaRefs>
+    <ds:schemaRef ds:uri="http://schemas.microsoft.com/office/2006/metadata/properties"/>
+    <ds:schemaRef ds:uri="http://schemas.microsoft.com/office/infopath/2007/PartnerControls"/>
+  </ds:schemaRefs>
+</ds:datastoreItem>
+</file>
+
+<file path=customXml/itemProps3.xml><?xml version="1.0" encoding="utf-8"?>
+<ds:datastoreItem xmlns:ds="http://schemas.openxmlformats.org/officeDocument/2006/customXml" ds:itemID="{682624CC-0428-4C2E-9587-431A3FCA7AB2}">
+  <ds:schemaRefs>
+    <ds:schemaRef ds:uri="http://schemas.openxmlformats.org/officeDocument/2006/bibliography"/>
+  </ds:schemaRefs>
+</ds:datastoreItem>
+</file>
+
+<file path=customXml/itemProps4.xml><?xml version="1.0" encoding="utf-8"?>
+<ds:datastoreItem xmlns:ds="http://schemas.openxmlformats.org/officeDocument/2006/customXml" ds:itemID="{54FB76EF-96BB-4AD6-B133-E904729D3ABC}">
+  <ds:schemaRefs>
+    <ds:schemaRef ds:uri="http://schemas.microsoft.com/sharepoint/v3/contenttype/forms"/>
+  </ds:schemaRefs>
+</ds:datastoreItem>
 </file>
--- a/models/PNRR/RUP.docx
+++ b/models/PNRR/RUP.docx
@@ -775,7 +775,21 @@
           <w:rFonts w:asciiTheme="minorHAnsi" w:eastAsia="Calibri" w:hAnsiTheme="minorHAnsi" w:cstheme="minorHAnsi"/>
           <w:szCs w:val="20"/>
         </w:rPr>
-        <w:t>il Regolamento di Organizzazione e Funzionamento del Consiglio Nazionale delle Ricerche - DPCNR n. 119 prot. n. 241776 del 10 luglio 2024, entrato in vigore dal 1° agosto 2024;</w:t>
+        <w:t xml:space="preserve">il Regolamento di Organizzazione e Funzionamento del Consiglio Nazionale delle Ricerche - DPCNR n. </w:t>
+      </w:r>
+      <w:r>
+        <w:rPr>
+          <w:rFonts w:asciiTheme="minorHAnsi" w:eastAsia="Calibri" w:hAnsiTheme="minorHAnsi" w:cstheme="minorHAnsi"/>
+          <w:szCs w:val="20"/>
+        </w:rPr>
+        <w:t>144 Prot. n. 521963 del 19 dicembre 2025, in vigore dal 1° gennaio 2026</w:t>
+      </w:r>
+      <w:r>
+        <w:rPr>
+          <w:rFonts w:asciiTheme="minorHAnsi" w:eastAsia="Calibri" w:hAnsiTheme="minorHAnsi" w:cstheme="minorHAnsi"/>
+          <w:szCs w:val="20"/>
+        </w:rPr>
+        <w:t>;</w:t>
       </w:r>
     </w:p>
     <w:p>
@@ -2055,28 +2069,7 @@
           <w:color w:val="000000" w:themeColor="text1"/>
           <w:szCs w:val="20"/>
         </w:rPr>
-        <w:t xml:space="preserve">il bilancio di previsione del Consiglio Nazionale delle Ricerche per l'esercizio </w:t>
-      </w:r>
-      <w:r>
-        <w:rPr>
-          <w:rFonts w:asciiTheme="minorHAnsi" w:hAnsiTheme="minorHAnsi" w:cstheme="minorHAnsi"/>
-          <w:szCs w:val="20"/>
-        </w:rPr>
-        <w:t>finanziario 202</w:t>
-      </w:r>
-      <w:r>
-        <w:rPr>
-          <w:rFonts w:asciiTheme="minorHAnsi" w:hAnsiTheme="minorHAnsi" w:cstheme="minorHAnsi"/>
-          <w:szCs w:val="20"/>
-        </w:rPr>
-        <w:t>5</w:t>
-      </w:r>
-      <w:r>
-        <w:rPr>
-          <w:rFonts w:asciiTheme="minorHAnsi" w:hAnsiTheme="minorHAnsi" w:cstheme="minorHAnsi"/>
-          <w:szCs w:val="20"/>
-        </w:rPr>
-        <w:t xml:space="preserve">, approvato </w:t>
+        <w:t xml:space="preserve">il </w:t>
       </w:r>
       <w:r>
         <w:rPr>
@@ -2084,79 +2077,7 @@
           <w:color w:val="000000" w:themeColor="text1"/>
           <w:szCs w:val="20"/>
         </w:rPr>
-        <w:t xml:space="preserve">dal Consiglio di Amministrazione con deliberazione n° </w:t>
-      </w:r>
-      <w:r>
-        <w:rPr>
-          <w:rFonts w:asciiTheme="minorHAnsi" w:hAnsiTheme="minorHAnsi" w:cstheme="minorHAnsi"/>
-          <w:color w:val="000000" w:themeColor="text1"/>
-          <w:szCs w:val="20"/>
-        </w:rPr>
-        <w:t>420</w:t>
-      </w:r>
-      <w:r>
-        <w:rPr>
-          <w:rFonts w:asciiTheme="minorHAnsi" w:hAnsiTheme="minorHAnsi" w:cstheme="minorHAnsi"/>
-          <w:color w:val="000000" w:themeColor="text1"/>
-          <w:szCs w:val="20"/>
-        </w:rPr>
-        <w:t>/202</w:t>
-      </w:r>
-      <w:r>
-        <w:rPr>
-          <w:rFonts w:asciiTheme="minorHAnsi" w:hAnsiTheme="minorHAnsi" w:cstheme="minorHAnsi"/>
-          <w:color w:val="000000" w:themeColor="text1"/>
-          <w:szCs w:val="20"/>
-        </w:rPr>
-        <w:t>4</w:t>
-      </w:r>
-      <w:r>
-        <w:rPr>
-          <w:rFonts w:asciiTheme="minorHAnsi" w:hAnsiTheme="minorHAnsi" w:cstheme="minorHAnsi"/>
-          <w:color w:val="000000" w:themeColor="text1"/>
-          <w:szCs w:val="20"/>
-        </w:rPr>
-        <w:t xml:space="preserve"> del </w:t>
-      </w:r>
-      <w:r>
-        <w:rPr>
-          <w:rFonts w:asciiTheme="minorHAnsi" w:hAnsiTheme="minorHAnsi" w:cstheme="minorHAnsi"/>
-          <w:color w:val="000000" w:themeColor="text1"/>
-          <w:szCs w:val="20"/>
-        </w:rPr>
-        <w:t>17</w:t>
-      </w:r>
-      <w:r>
-        <w:rPr>
-          <w:rFonts w:asciiTheme="minorHAnsi" w:hAnsiTheme="minorHAnsi" w:cstheme="minorHAnsi"/>
-          <w:color w:val="000000" w:themeColor="text1"/>
-          <w:szCs w:val="20"/>
-        </w:rPr>
-        <w:t>/1</w:t>
-      </w:r>
-      <w:r>
-        <w:rPr>
-          <w:rFonts w:asciiTheme="minorHAnsi" w:hAnsiTheme="minorHAnsi" w:cstheme="minorHAnsi"/>
-          <w:color w:val="000000" w:themeColor="text1"/>
-          <w:szCs w:val="20"/>
-        </w:rPr>
-        <w:t>2</w:t>
-      </w:r>
-      <w:r>
-        <w:rPr>
-          <w:rFonts w:asciiTheme="minorHAnsi" w:hAnsiTheme="minorHAnsi" w:cstheme="minorHAnsi"/>
-          <w:color w:val="000000" w:themeColor="text1"/>
-          <w:szCs w:val="20"/>
-        </w:rPr>
-        <w:t>/202</w:t>
-      </w:r>
-      <w:r>
-        <w:rPr>
-          <w:rFonts w:asciiTheme="minorHAnsi" w:hAnsiTheme="minorHAnsi" w:cstheme="minorHAnsi"/>
-          <w:color w:val="000000" w:themeColor="text1"/>
-          <w:szCs w:val="20"/>
-        </w:rPr>
-        <w:t>4</w:t>
+        <w:t>Bilancio Unico di Previsione del Consiglio Nazionale delle Ricerche per l’esercizio finanziario 2026, approvato dal Consiglio di Amministrazione con deliberazione n. 245/2025 – Verbale 527 del 17 dicembre 2025</w:t>
       </w:r>
       <w:r>
         <w:rPr>
@@ -8608,7 +8529,6 @@
   <w:style w:type="character" w:default="1" w:styleId="Carpredefinitoparagrafo">
     <w:name w:val="Default Paragraph Font"/>
     <w:uiPriority w:val="1"/>
-    <w:semiHidden/>
     <w:unhideWhenUsed/>
   </w:style>
   <w:style w:type="table" w:default="1" w:styleId="Tabellanormale">
@@ -9753,6 +9673,12 @@
 </file>
 
 <file path=customXml/item1.xml><?xml version="1.0" encoding="utf-8"?>
+<p:properties xmlns:p="http://schemas.microsoft.com/office/2006/metadata/properties" xmlns:xsi="http://www.w3.org/2001/XMLSchema-instance" xmlns:pc="http://schemas.microsoft.com/office/infopath/2007/PartnerControls">
+  <documentManagement/>
+</p:properties>
+</file>
+
+<file path=customXml/item2.xml><?xml version="1.0" encoding="utf-8"?>
 <ct:contentTypeSchema xmlns:ct="http://schemas.microsoft.com/office/2006/metadata/contentType" xmlns:ma="http://schemas.microsoft.com/office/2006/metadata/properties/metaAttributes" ct:_="" ma:_="" ma:contentTypeName="Documento" ma:contentTypeID="0x01010051834B6C37FF2845B0A4C56940BECE9B" ma:contentTypeVersion="5" ma:contentTypeDescription="Creare un nuovo documento." ma:contentTypeScope="" ma:versionID="effab9cc1f57b3177c50b32270be8a4a">
   <xsd:schema xmlns:xsd="http://www.w3.org/2001/XMLSchema" xmlns:xs="http://www.w3.org/2001/XMLSchema" xmlns:p="http://schemas.microsoft.com/office/2006/metadata/properties" xmlns:ns2="40e358bb-7da9-47a1-a3fe-3789a503302b" xmlns:ns3="eaa38b9f-64d0-4f79-9204-e3d55ae369ec" targetNamespace="http://schemas.microsoft.com/office/2006/metadata/properties" ma:root="true" ma:fieldsID="3b589c657c020184d2a8d81b920a41cf" ns2:_="" ns3:_="">
     <xsd:import namespace="40e358bb-7da9-47a1-a3fe-3789a503302b"/>
@@ -9923,17 +9849,7 @@
 </ct:contentTypeSchema>
 </file>
 
-<file path=customXml/item2.xml><?xml version="1.0" encoding="utf-8"?>
-<p:properties xmlns:p="http://schemas.microsoft.com/office/2006/metadata/properties" xmlns:xsi="http://www.w3.org/2001/XMLSchema-instance" xmlns:pc="http://schemas.microsoft.com/office/infopath/2007/PartnerControls">
-  <documentManagement/>
-</p:properties>
-</file>
-
 <file path=customXml/item3.xml><?xml version="1.0" encoding="utf-8"?>
-<b:Sources xmlns:b="http://schemas.openxmlformats.org/officeDocument/2006/bibliography" xmlns="http://schemas.openxmlformats.org/officeDocument/2006/bibliography" SelectedStyle="\APASixthEditionOfficeOnline.xsl" StyleName="APA" Version="6"/>
-</file>
-
-<file path=customXml/item4.xml><?xml version="1.0" encoding="utf-8"?>
 <?mso-contentType ?>
 <FormTemplates xmlns="http://schemas.microsoft.com/sharepoint/v3/contenttype/forms">
   <Display>DocumentLibraryForm</Display>
@@ -9942,7 +9858,20 @@
 </FormTemplates>
 </file>
 
+<file path=customXml/item4.xml><?xml version="1.0" encoding="utf-8"?>
+<b:Sources xmlns:b="http://schemas.openxmlformats.org/officeDocument/2006/bibliography" xmlns="http://schemas.openxmlformats.org/officeDocument/2006/bibliography" SelectedStyle="\APASixthEditionOfficeOnline.xsl" StyleName="APA" Version="6"/>
+</file>
+
 <file path=customXml/itemProps1.xml><?xml version="1.0" encoding="utf-8"?>
+<ds:datastoreItem xmlns:ds="http://schemas.openxmlformats.org/officeDocument/2006/customXml" ds:itemID="{A805E57F-5E18-47DA-A720-180778A9F404}">
+  <ds:schemaRefs>
+    <ds:schemaRef ds:uri="http://schemas.microsoft.com/office/2006/metadata/properties"/>
+    <ds:schemaRef ds:uri="http://schemas.microsoft.com/office/infopath/2007/PartnerControls"/>
+  </ds:schemaRefs>
+</ds:datastoreItem>
+</file>
+
+<file path=customXml/itemProps2.xml><?xml version="1.0" encoding="utf-8"?>
 <ds:datastoreItem xmlns:ds="http://schemas.openxmlformats.org/officeDocument/2006/customXml" ds:itemID="{515AAC3D-FF62-4699-97BC-B9254953B640}">
   <ds:schemaRefs>
     <ds:schemaRef ds:uri="http://schemas.microsoft.com/office/2006/metadata/contentType"/>
@@ -9961,27 +9890,18 @@
 </ds:datastoreItem>
 </file>
 
-<file path=customXml/itemProps2.xml><?xml version="1.0" encoding="utf-8"?>
-<ds:datastoreItem xmlns:ds="http://schemas.openxmlformats.org/officeDocument/2006/customXml" ds:itemID="{A805E57F-5E18-47DA-A720-180778A9F404}">
+<file path=customXml/itemProps3.xml><?xml version="1.0" encoding="utf-8"?>
+<ds:datastoreItem xmlns:ds="http://schemas.openxmlformats.org/officeDocument/2006/customXml" ds:itemID="{54FB76EF-96BB-4AD6-B133-E904729D3ABC}">
   <ds:schemaRefs>
-    <ds:schemaRef ds:uri="http://schemas.microsoft.com/office/2006/metadata/properties"/>
-    <ds:schemaRef ds:uri="http://schemas.microsoft.com/office/infopath/2007/PartnerControls"/>
+    <ds:schemaRef ds:uri="http://schemas.microsoft.com/sharepoint/v3/contenttype/forms"/>
   </ds:schemaRefs>
 </ds:datastoreItem>
 </file>
 
-<file path=customXml/itemProps3.xml><?xml version="1.0" encoding="utf-8"?>
+<file path=customXml/itemProps4.xml><?xml version="1.0" encoding="utf-8"?>
 <ds:datastoreItem xmlns:ds="http://schemas.openxmlformats.org/officeDocument/2006/customXml" ds:itemID="{682624CC-0428-4C2E-9587-431A3FCA7AB2}">
   <ds:schemaRefs>
     <ds:schemaRef ds:uri="http://schemas.openxmlformats.org/officeDocument/2006/bibliography"/>
   </ds:schemaRefs>
 </ds:datastoreItem>
-</file>
-
-<file path=customXml/itemProps4.xml><?xml version="1.0" encoding="utf-8"?>
-<ds:datastoreItem xmlns:ds="http://schemas.openxmlformats.org/officeDocument/2006/customXml" ds:itemID="{54FB76EF-96BB-4AD6-B133-E904729D3ABC}">
-  <ds:schemaRefs>
-    <ds:schemaRef ds:uri="http://schemas.microsoft.com/sharepoint/v3/contenttype/forms"/>
-  </ds:schemaRefs>
-</ds:datastoreItem>
 </file>
--- a/models/PNRR/RUP.docx
+++ b/models/PNRR/RUP.docx
@@ -44,11 +44,9 @@
         </w:rPr>
         <w:t xml:space="preserve">NOMINA DEL RESPONSABILE UNICO DEL PROGETTO AI SENSI DELL’ART. 15 E DELL’ALLEGATO I.2 DEL DECRETO LEGISLATIVO 31 MARZO 2023 N. 36 E IMPEGNO PROVVISORIO DELLE SOMME NECESSARIE PER L’AFFIDAMENTO </w:t>
       </w:r>
-      <w:proofErr w:type="gramStart"/>
       <w:r>
         <w:t>CAMPO.DELLA.FORNITURA</w:t>
       </w:r>
-      <w:proofErr w:type="gramEnd"/>
     </w:p>
     <w:p>
       <w:pPr>
@@ -707,21 +705,12 @@
         </w:rPr>
         <w:t xml:space="preserve"> </w:t>
       </w:r>
-      <w:proofErr w:type="spellStart"/>
-      <w:r>
-        <w:rPr>
-          <w:rFonts w:asciiTheme="minorHAnsi" w:eastAsia="Calibri" w:hAnsiTheme="minorHAnsi" w:cstheme="minorHAnsi"/>
-          <w:szCs w:val="20"/>
-        </w:rPr>
-        <w:t>s.m.i.</w:t>
-      </w:r>
-      <w:proofErr w:type="spellEnd"/>
-      <w:r>
-        <w:rPr>
-          <w:rFonts w:asciiTheme="minorHAnsi" w:eastAsia="Calibri" w:hAnsiTheme="minorHAnsi" w:cstheme="minorHAnsi"/>
-          <w:szCs w:val="20"/>
-        </w:rPr>
-        <w:t>;</w:t>
+      <w:r>
+        <w:rPr>
+          <w:rFonts w:asciiTheme="minorHAnsi" w:eastAsia="Calibri" w:hAnsiTheme="minorHAnsi" w:cstheme="minorHAnsi"/>
+          <w:szCs w:val="20"/>
+        </w:rPr>
+        <w:t>s.m.i.;</w:t>
       </w:r>
     </w:p>
     <w:p>
@@ -782,7 +771,28 @@
           <w:rFonts w:asciiTheme="minorHAnsi" w:eastAsia="Calibri" w:hAnsiTheme="minorHAnsi" w:cstheme="minorHAnsi"/>
           <w:szCs w:val="20"/>
         </w:rPr>
-        <w:t>144 Prot. n. 521963 del 19 dicembre 2025, in vigore dal 1° gennaio 2026</w:t>
+        <w:t xml:space="preserve">144 Prot. n. 521963 del 19 dicembre 2025, in vigore dal 1° </w:t>
+      </w:r>
+      <w:r>
+        <w:rPr>
+          <w:rFonts w:asciiTheme="minorHAnsi" w:eastAsia="Calibri" w:hAnsiTheme="minorHAnsi" w:cstheme="minorHAnsi"/>
+          <w:szCs w:val="20"/>
+        </w:rPr>
+        <w:t>febbraio</w:t>
+      </w:r>
+      <w:r>
+        <w:rPr>
+          <w:rFonts w:asciiTheme="minorHAnsi" w:eastAsia="Calibri" w:hAnsiTheme="minorHAnsi" w:cstheme="minorHAnsi"/>
+          <w:szCs w:val="20"/>
+        </w:rPr>
+        <w:t xml:space="preserve"> </w:t>
+      </w:r>
+      <w:r>
+        <w:rPr>
+          <w:rFonts w:asciiTheme="minorHAnsi" w:eastAsia="Calibri" w:hAnsiTheme="minorHAnsi" w:cstheme="minorHAnsi"/>
+          <w:szCs w:val="20"/>
+        </w:rPr>
+        <w:t>2026</w:t>
       </w:r>
       <w:r>
         <w:rPr>
@@ -1261,23 +1271,7 @@
           <w:rFonts w:asciiTheme="minorHAnsi" w:eastAsia="Calibri" w:hAnsiTheme="minorHAnsi" w:cstheme="minorHAnsi"/>
           <w:szCs w:val="20"/>
         </w:rPr>
-        <w:t xml:space="preserve">25, </w:t>
-      </w:r>
-      <w:proofErr w:type="spellStart"/>
-      <w:r>
-        <w:rPr>
-          <w:rFonts w:asciiTheme="minorHAnsi" w:eastAsia="Calibri" w:hAnsiTheme="minorHAnsi" w:cstheme="minorHAnsi"/>
-          <w:szCs w:val="20"/>
-        </w:rPr>
-        <w:t>Verb</w:t>
-      </w:r>
-      <w:proofErr w:type="spellEnd"/>
-      <w:r>
-        <w:rPr>
-          <w:rFonts w:asciiTheme="minorHAnsi" w:eastAsia="Calibri" w:hAnsiTheme="minorHAnsi" w:cstheme="minorHAnsi"/>
-          <w:szCs w:val="20"/>
-        </w:rPr>
-        <w:t>. 521</w:t>
+        <w:t>25, Verb. 521</w:t>
       </w:r>
       <w:r>
         <w:rPr>
@@ -1402,23 +1396,7 @@
           <w:rFonts w:asciiTheme="minorHAnsi" w:eastAsia="Calibri" w:hAnsiTheme="minorHAnsi" w:cstheme="minorHAnsi"/>
           <w:szCs w:val="20"/>
         </w:rPr>
-        <w:t xml:space="preserve"> </w:t>
-      </w:r>
-      <w:proofErr w:type="spellStart"/>
-      <w:r>
-        <w:rPr>
-          <w:rFonts w:asciiTheme="minorHAnsi" w:eastAsia="Calibri" w:hAnsiTheme="minorHAnsi" w:cstheme="minorHAnsi"/>
-          <w:szCs w:val="20"/>
-        </w:rPr>
-        <w:t>D.Lgs.</w:t>
-      </w:r>
-      <w:proofErr w:type="spellEnd"/>
-      <w:r>
-        <w:rPr>
-          <w:rFonts w:asciiTheme="minorHAnsi" w:eastAsia="Calibri" w:hAnsiTheme="minorHAnsi" w:cstheme="minorHAnsi"/>
-          <w:szCs w:val="20"/>
-        </w:rPr>
-        <w:t xml:space="preserve"> 36/2023 il quale prevede che</w:t>
+        <w:t xml:space="preserve"> D.Lgs. 36/2023 il quale prevede che</w:t>
       </w:r>
       <w:r>
         <w:rPr>
@@ -1944,27 +1922,7 @@
           <w:iCs/>
           <w:szCs w:val="20"/>
         </w:rPr>
-        <w:t xml:space="preserve">. </w:t>
-      </w:r>
-      <w:proofErr w:type="gramStart"/>
-      <w:r>
-        <w:rPr>
-          <w:rFonts w:asciiTheme="minorHAnsi" w:eastAsia="Calibri" w:hAnsiTheme="minorHAnsi" w:cstheme="minorHAnsi"/>
-          <w:i/>
-          <w:iCs/>
-          <w:szCs w:val="20"/>
-        </w:rPr>
-        <w:t>….</w:t>
-      </w:r>
-      <w:proofErr w:type="gramEnd"/>
-      <w:r>
-        <w:rPr>
-          <w:rFonts w:asciiTheme="minorHAnsi" w:eastAsia="Calibri" w:hAnsiTheme="minorHAnsi" w:cstheme="minorHAnsi"/>
-          <w:i/>
-          <w:iCs/>
-          <w:szCs w:val="20"/>
-        </w:rPr>
-        <w:t>OMISSIS…. Resta in ogni caso ferma la possibilità per le S.A., in caso di accertata carenza nel proprio organico di personale in possesso dei requisiti di cui all’Allegato I.2, di nominare il RUP tra i dipendenti di altre amministrazioni pubbliche.</w:t>
+        <w:t>. ….OMISSIS…. Resta in ogni caso ferma la possibilità per le S.A., in caso di accertata carenza nel proprio organico di personale in possesso dei requisiti di cui all’Allegato I.2, di nominare il RUP tra i dipendenti di altre amministrazioni pubbliche.</w:t>
       </w:r>
       <w:r>
         <w:rPr>
@@ -3451,7 +3409,6 @@
                 <w:szCs w:val="20"/>
               </w:rPr>
             </w:pPr>
-            <w:proofErr w:type="spellStart"/>
             <w:r>
               <w:rPr>
                 <w:rFonts w:asciiTheme="minorHAnsi" w:eastAsia="Calibri" w:hAnsiTheme="minorHAnsi" w:cstheme="minorHAnsi"/>
@@ -3459,7 +3416,6 @@
               </w:rPr>
               <w:t>Imprevisti</w:t>
             </w:r>
-            <w:proofErr w:type="spellEnd"/>
           </w:p>
         </w:tc>
         <w:tc>
@@ -4362,7 +4318,6 @@
         <w:pStyle w:val="Elencoliv1"/>
       </w:pPr>
       <w:bookmarkStart w:id="15" w:name="bookmark_confermare"/>
-      <w:proofErr w:type="gramStart"/>
       <w:r>
         <w:rPr>
           <w:rFonts w:asciiTheme="minorHAnsi" w:eastAsia="Calibri" w:hAnsiTheme="minorHAnsi" w:cstheme="minorHAnsi"/>
@@ -4376,7 +4331,6 @@
         <w:t>CONFERMARE</w:t>
       </w:r>
       <w:bookmarkEnd w:id="15"/>
-      <w:proofErr w:type="gramEnd"/>
     </w:p>
     <w:p>
       <w:pPr>
@@ -8529,6 +8483,7 @@
   <w:style w:type="character" w:default="1" w:styleId="Carpredefinitoparagrafo">
     <w:name w:val="Default Paragraph Font"/>
     <w:uiPriority w:val="1"/>
+    <w:semiHidden/>
     <w:unhideWhenUsed/>
   </w:style>
   <w:style w:type="table" w:default="1" w:styleId="Tabellanormale">
@@ -9673,12 +9628,19 @@
 </file>
 
 <file path=customXml/item1.xml><?xml version="1.0" encoding="utf-8"?>
-<p:properties xmlns:p="http://schemas.microsoft.com/office/2006/metadata/properties" xmlns:xsi="http://www.w3.org/2001/XMLSchema-instance" xmlns:pc="http://schemas.microsoft.com/office/infopath/2007/PartnerControls">
-  <documentManagement/>
-</p:properties>
+<b:Sources xmlns:b="http://schemas.openxmlformats.org/officeDocument/2006/bibliography" xmlns="http://schemas.openxmlformats.org/officeDocument/2006/bibliography" SelectedStyle="\APASixthEditionOfficeOnline.xsl" StyleName="APA" Version="6"/>
 </file>
 
 <file path=customXml/item2.xml><?xml version="1.0" encoding="utf-8"?>
+<?mso-contentType ?>
+<FormTemplates xmlns="http://schemas.microsoft.com/sharepoint/v3/contenttype/forms">
+  <Display>DocumentLibraryForm</Display>
+  <Edit>DocumentLibraryForm</Edit>
+  <New>DocumentLibraryForm</New>
+</FormTemplates>
+</file>
+
+<file path=customXml/item3.xml><?xml version="1.0" encoding="utf-8"?>
 <ct:contentTypeSchema xmlns:ct="http://schemas.microsoft.com/office/2006/metadata/contentType" xmlns:ma="http://schemas.microsoft.com/office/2006/metadata/properties/metaAttributes" ct:_="" ma:_="" ma:contentTypeName="Documento" ma:contentTypeID="0x01010051834B6C37FF2845B0A4C56940BECE9B" ma:contentTypeVersion="5" ma:contentTypeDescription="Creare un nuovo documento." ma:contentTypeScope="" ma:versionID="effab9cc1f57b3177c50b32270be8a4a">
   <xsd:schema xmlns:xsd="http://www.w3.org/2001/XMLSchema" xmlns:xs="http://www.w3.org/2001/XMLSchema" xmlns:p="http://schemas.microsoft.com/office/2006/metadata/properties" xmlns:ns2="40e358bb-7da9-47a1-a3fe-3789a503302b" xmlns:ns3="eaa38b9f-64d0-4f79-9204-e3d55ae369ec" targetNamespace="http://schemas.microsoft.com/office/2006/metadata/properties" ma:root="true" ma:fieldsID="3b589c657c020184d2a8d81b920a41cf" ns2:_="" ns3:_="">
     <xsd:import namespace="40e358bb-7da9-47a1-a3fe-3789a503302b"/>
@@ -9849,29 +9811,29 @@
 </ct:contentTypeSchema>
 </file>
 
-<file path=customXml/item3.xml><?xml version="1.0" encoding="utf-8"?>
-<?mso-contentType ?>
-<FormTemplates xmlns="http://schemas.microsoft.com/sharepoint/v3/contenttype/forms">
-  <Display>DocumentLibraryForm</Display>
-  <Edit>DocumentLibraryForm</Edit>
-  <New>DocumentLibraryForm</New>
-</FormTemplates>
-</file>
-
 <file path=customXml/item4.xml><?xml version="1.0" encoding="utf-8"?>
-<b:Sources xmlns:b="http://schemas.openxmlformats.org/officeDocument/2006/bibliography" xmlns="http://schemas.openxmlformats.org/officeDocument/2006/bibliography" SelectedStyle="\APASixthEditionOfficeOnline.xsl" StyleName="APA" Version="6"/>
+<p:properties xmlns:p="http://schemas.microsoft.com/office/2006/metadata/properties" xmlns:xsi="http://www.w3.org/2001/XMLSchema-instance" xmlns:pc="http://schemas.microsoft.com/office/infopath/2007/PartnerControls">
+  <documentManagement/>
+</p:properties>
 </file>
 
 <file path=customXml/itemProps1.xml><?xml version="1.0" encoding="utf-8"?>
-<ds:datastoreItem xmlns:ds="http://schemas.openxmlformats.org/officeDocument/2006/customXml" ds:itemID="{A805E57F-5E18-47DA-A720-180778A9F404}">
+<ds:datastoreItem xmlns:ds="http://schemas.openxmlformats.org/officeDocument/2006/customXml" ds:itemID="{682624CC-0428-4C2E-9587-431A3FCA7AB2}">
   <ds:schemaRefs>
-    <ds:schemaRef ds:uri="http://schemas.microsoft.com/office/2006/metadata/properties"/>
-    <ds:schemaRef ds:uri="http://schemas.microsoft.com/office/infopath/2007/PartnerControls"/>
+    <ds:schemaRef ds:uri="http://schemas.openxmlformats.org/officeDocument/2006/bibliography"/>
   </ds:schemaRefs>
 </ds:datastoreItem>
 </file>
 
 <file path=customXml/itemProps2.xml><?xml version="1.0" encoding="utf-8"?>
+<ds:datastoreItem xmlns:ds="http://schemas.openxmlformats.org/officeDocument/2006/customXml" ds:itemID="{54FB76EF-96BB-4AD6-B133-E904729D3ABC}">
+  <ds:schemaRefs>
+    <ds:schemaRef ds:uri="http://schemas.microsoft.com/sharepoint/v3/contenttype/forms"/>
+  </ds:schemaRefs>
+</ds:datastoreItem>
+</file>
+
+<file path=customXml/itemProps3.xml><?xml version="1.0" encoding="utf-8"?>
 <ds:datastoreItem xmlns:ds="http://schemas.openxmlformats.org/officeDocument/2006/customXml" ds:itemID="{515AAC3D-FF62-4699-97BC-B9254953B640}">
   <ds:schemaRefs>
     <ds:schemaRef ds:uri="http://schemas.microsoft.com/office/2006/metadata/contentType"/>
@@ -9890,18 +9852,11 @@
 </ds:datastoreItem>
 </file>
 
-<file path=customXml/itemProps3.xml><?xml version="1.0" encoding="utf-8"?>
-<ds:datastoreItem xmlns:ds="http://schemas.openxmlformats.org/officeDocument/2006/customXml" ds:itemID="{54FB76EF-96BB-4AD6-B133-E904729D3ABC}">
+<file path=customXml/itemProps4.xml><?xml version="1.0" encoding="utf-8"?>
+<ds:datastoreItem xmlns:ds="http://schemas.openxmlformats.org/officeDocument/2006/customXml" ds:itemID="{A805E57F-5E18-47DA-A720-180778A9F404}">
   <ds:schemaRefs>
-    <ds:schemaRef ds:uri="http://schemas.microsoft.com/sharepoint/v3/contenttype/forms"/>
-  </ds:schemaRefs>
-</ds:datastoreItem>
-</file>
-
-<file path=customXml/itemProps4.xml><?xml version="1.0" encoding="utf-8"?>
-<ds:datastoreItem xmlns:ds="http://schemas.openxmlformats.org/officeDocument/2006/customXml" ds:itemID="{682624CC-0428-4C2E-9587-431A3FCA7AB2}">
-  <ds:schemaRefs>
-    <ds:schemaRef ds:uri="http://schemas.openxmlformats.org/officeDocument/2006/bibliography"/>
+    <ds:schemaRef ds:uri="http://schemas.microsoft.com/office/2006/metadata/properties"/>
+    <ds:schemaRef ds:uri="http://schemas.microsoft.com/office/infopath/2007/PartnerControls"/>
   </ds:schemaRefs>
 </ds:datastoreItem>
 </file>
--- a/models/PNRR/RUP.docx
+++ b/models/PNRR/RUP.docx
@@ -771,7 +771,21 @@
           <w:rFonts w:asciiTheme="minorHAnsi" w:eastAsia="Calibri" w:hAnsiTheme="minorHAnsi" w:cstheme="minorHAnsi"/>
           <w:szCs w:val="20"/>
         </w:rPr>
-        <w:t xml:space="preserve">144 Prot. n. 521963 del 19 dicembre 2025, in vigore dal 1° </w:t>
+        <w:t>144 Prot. n. 5</w:t>
+      </w:r>
+      <w:r>
+        <w:rPr>
+          <w:rFonts w:asciiTheme="minorHAnsi" w:eastAsia="Calibri" w:hAnsiTheme="minorHAnsi" w:cstheme="minorHAnsi"/>
+          <w:szCs w:val="20"/>
+        </w:rPr>
+        <w:t>3</w:t>
+      </w:r>
+      <w:r>
+        <w:rPr>
+          <w:rFonts w:asciiTheme="minorHAnsi" w:eastAsia="Calibri" w:hAnsiTheme="minorHAnsi" w:cstheme="minorHAnsi"/>
+          <w:szCs w:val="20"/>
+        </w:rPr>
+        <w:t xml:space="preserve">1963 del 19 dicembre 2025, in vigore dal 1° </w:t>
       </w:r>
       <w:r>
         <w:rPr>
@@ -9628,19 +9642,6 @@
 </file>
 
 <file path=customXml/item1.xml><?xml version="1.0" encoding="utf-8"?>
-<b:Sources xmlns:b="http://schemas.openxmlformats.org/officeDocument/2006/bibliography" xmlns="http://schemas.openxmlformats.org/officeDocument/2006/bibliography" SelectedStyle="\APASixthEditionOfficeOnline.xsl" StyleName="APA" Version="6"/>
-</file>
-
-<file path=customXml/item2.xml><?xml version="1.0" encoding="utf-8"?>
-<?mso-contentType ?>
-<FormTemplates xmlns="http://schemas.microsoft.com/sharepoint/v3/contenttype/forms">
-  <Display>DocumentLibraryForm</Display>
-  <Edit>DocumentLibraryForm</Edit>
-  <New>DocumentLibraryForm</New>
-</FormTemplates>
-</file>
-
-<file path=customXml/item3.xml><?xml version="1.0" encoding="utf-8"?>
 <ct:contentTypeSchema xmlns:ct="http://schemas.microsoft.com/office/2006/metadata/contentType" xmlns:ma="http://schemas.microsoft.com/office/2006/metadata/properties/metaAttributes" ct:_="" ma:_="" ma:contentTypeName="Documento" ma:contentTypeID="0x01010051834B6C37FF2845B0A4C56940BECE9B" ma:contentTypeVersion="5" ma:contentTypeDescription="Creare un nuovo documento." ma:contentTypeScope="" ma:versionID="effab9cc1f57b3177c50b32270be8a4a">
   <xsd:schema xmlns:xsd="http://www.w3.org/2001/XMLSchema" xmlns:xs="http://www.w3.org/2001/XMLSchema" xmlns:p="http://schemas.microsoft.com/office/2006/metadata/properties" xmlns:ns2="40e358bb-7da9-47a1-a3fe-3789a503302b" xmlns:ns3="eaa38b9f-64d0-4f79-9204-e3d55ae369ec" targetNamespace="http://schemas.microsoft.com/office/2006/metadata/properties" ma:root="true" ma:fieldsID="3b589c657c020184d2a8d81b920a41cf" ns2:_="" ns3:_="">
     <xsd:import namespace="40e358bb-7da9-47a1-a3fe-3789a503302b"/>
@@ -9811,6 +9812,19 @@
 </ct:contentTypeSchema>
 </file>
 
+<file path=customXml/item2.xml><?xml version="1.0" encoding="utf-8"?>
+<?mso-contentType ?>
+<FormTemplates xmlns="http://schemas.microsoft.com/sharepoint/v3/contenttype/forms">
+  <Display>DocumentLibraryForm</Display>
+  <Edit>DocumentLibraryForm</Edit>
+  <New>DocumentLibraryForm</New>
+</FormTemplates>
+</file>
+
+<file path=customXml/item3.xml><?xml version="1.0" encoding="utf-8"?>
+<b:Sources xmlns:b="http://schemas.openxmlformats.org/officeDocument/2006/bibliography" xmlns="http://schemas.openxmlformats.org/officeDocument/2006/bibliography" SelectedStyle="\APASixthEditionOfficeOnline.xsl" StyleName="APA" Version="6"/>
+</file>
+
 <file path=customXml/item4.xml><?xml version="1.0" encoding="utf-8"?>
 <p:properties xmlns:p="http://schemas.microsoft.com/office/2006/metadata/properties" xmlns:xsi="http://www.w3.org/2001/XMLSchema-instance" xmlns:pc="http://schemas.microsoft.com/office/infopath/2007/PartnerControls">
   <documentManagement/>
@@ -9818,22 +9832,6 @@
 </file>
 
 <file path=customXml/itemProps1.xml><?xml version="1.0" encoding="utf-8"?>
-<ds:datastoreItem xmlns:ds="http://schemas.openxmlformats.org/officeDocument/2006/customXml" ds:itemID="{682624CC-0428-4C2E-9587-431A3FCA7AB2}">
-  <ds:schemaRefs>
-    <ds:schemaRef ds:uri="http://schemas.openxmlformats.org/officeDocument/2006/bibliography"/>
-  </ds:schemaRefs>
-</ds:datastoreItem>
-</file>
-
-<file path=customXml/itemProps2.xml><?xml version="1.0" encoding="utf-8"?>
-<ds:datastoreItem xmlns:ds="http://schemas.openxmlformats.org/officeDocument/2006/customXml" ds:itemID="{54FB76EF-96BB-4AD6-B133-E904729D3ABC}">
-  <ds:schemaRefs>
-    <ds:schemaRef ds:uri="http://schemas.microsoft.com/sharepoint/v3/contenttype/forms"/>
-  </ds:schemaRefs>
-</ds:datastoreItem>
-</file>
-
-<file path=customXml/itemProps3.xml><?xml version="1.0" encoding="utf-8"?>
 <ds:datastoreItem xmlns:ds="http://schemas.openxmlformats.org/officeDocument/2006/customXml" ds:itemID="{515AAC3D-FF62-4699-97BC-B9254953B640}">
   <ds:schemaRefs>
     <ds:schemaRef ds:uri="http://schemas.microsoft.com/office/2006/metadata/contentType"/>
@@ -9852,6 +9850,22 @@
 </ds:datastoreItem>
 </file>
 
+<file path=customXml/itemProps2.xml><?xml version="1.0" encoding="utf-8"?>
+<ds:datastoreItem xmlns:ds="http://schemas.openxmlformats.org/officeDocument/2006/customXml" ds:itemID="{54FB76EF-96BB-4AD6-B133-E904729D3ABC}">
+  <ds:schemaRefs>
+    <ds:schemaRef ds:uri="http://schemas.microsoft.com/sharepoint/v3/contenttype/forms"/>
+  </ds:schemaRefs>
+</ds:datastoreItem>
+</file>
+
+<file path=customXml/itemProps3.xml><?xml version="1.0" encoding="utf-8"?>
+<ds:datastoreItem xmlns:ds="http://schemas.openxmlformats.org/officeDocument/2006/customXml" ds:itemID="{682624CC-0428-4C2E-9587-431A3FCA7AB2}">
+  <ds:schemaRefs>
+    <ds:schemaRef ds:uri="http://schemas.openxmlformats.org/officeDocument/2006/bibliography"/>
+  </ds:schemaRefs>
+</ds:datastoreItem>
+</file>
+
 <file path=customXml/itemProps4.xml><?xml version="1.0" encoding="utf-8"?>
 <ds:datastoreItem xmlns:ds="http://schemas.openxmlformats.org/officeDocument/2006/customXml" ds:itemID="{A805E57F-5E18-47DA-A720-180778A9F404}">
   <ds:schemaRefs>
